--- a/Design Document.docx
+++ b/Design Document.docx
@@ -65,7 +65,7 @@
           <w:noProof/>
           <w:sz w:val="36"/>
           <w:szCs w:val="36"/>
-          <w:lang w:val="en-US"/>
+          <w:lang w:val="it-IT" w:eastAsia="it-IT"/>
         </w:rPr>
         <w:drawing>
           <wp:inline distT="114300" distB="114300" distL="114300" distR="114300">
@@ -253,6 +253,8 @@
     </w:p>
     <w:p/>
     <w:p/>
+    <w:p/>
+    <w:p/>
     <w:sdt>
       <w:sdtPr>
         <w:id w:val="-977915927"/>
@@ -261,6 +263,7 @@
           <w:docPartUnique/>
         </w:docPartObj>
       </w:sdtPr>
+      <w:sdtEndPr/>
       <w:sdtContent>
         <w:p>
           <w:pPr>
@@ -1193,7 +1196,7 @@
           <w:sz w:val="22"/>
           <w:szCs w:val="22"/>
         </w:rPr>
-        <w:t>TravLander</w:t>
+        <w:t>Travelendar</w:t>
       </w:r>
       <w:proofErr w:type="spellEnd"/>
       <w:r>
@@ -1591,19 +1594,17 @@
           <w:sz w:val="22"/>
           <w:szCs w:val="22"/>
         </w:rPr>
-        <w:t xml:space="preserve">DB: </w:t>
-      </w:r>
-      <w:proofErr w:type="spellStart"/>
-      <w:r>
-        <w:rPr>
-          <w:rFonts w:ascii="Arial" w:hAnsi="Arial" w:cs="Arial"/>
-          <w:color w:val="000000"/>
-          <w:sz w:val="22"/>
-          <w:szCs w:val="22"/>
-        </w:rPr>
-        <w:t>DataBase</w:t>
-      </w:r>
-      <w:proofErr w:type="spellEnd"/>
+        <w:t>DB: Datab</w:t>
+      </w:r>
+      <w:r>
+        <w:rPr>
+          <w:rFonts w:ascii="Arial" w:hAnsi="Arial" w:cs="Arial"/>
+          <w:color w:val="000000"/>
+          <w:sz w:val="22"/>
+          <w:szCs w:val="22"/>
+        </w:rPr>
+        <w:t>ase</w:t>
+      </w:r>
     </w:p>
     <w:p>
       <w:pPr>
@@ -1617,33 +1618,28 @@
           <w:sz w:val="22"/>
           <w:szCs w:val="22"/>
         </w:rPr>
-        <w:t xml:space="preserve">DBMS: </w:t>
-      </w:r>
-      <w:proofErr w:type="spellStart"/>
-      <w:r>
-        <w:rPr>
-          <w:rFonts w:ascii="Arial" w:hAnsi="Arial" w:cs="Arial"/>
-          <w:color w:val="000000"/>
-          <w:sz w:val="22"/>
-          <w:szCs w:val="22"/>
-        </w:rPr>
-        <w:t>DataBase</w:t>
-      </w:r>
-      <w:proofErr w:type="spellEnd"/>
-      <w:r>
-        <w:rPr>
-          <w:rFonts w:ascii="Arial" w:hAnsi="Arial" w:cs="Arial"/>
-          <w:color w:val="000000"/>
-          <w:sz w:val="22"/>
-          <w:szCs w:val="22"/>
-        </w:rPr>
-        <w:t xml:space="preserve"> Management System</w:t>
+        <w:t>DBMS: Datab</w:t>
+      </w:r>
+      <w:r>
+        <w:rPr>
+          <w:rFonts w:ascii="Arial" w:hAnsi="Arial" w:cs="Arial"/>
+          <w:color w:val="000000"/>
+          <w:sz w:val="22"/>
+          <w:szCs w:val="22"/>
+        </w:rPr>
+        <w:t>ase Management System</w:t>
       </w:r>
     </w:p>
     <w:p>
       <w:pPr>
         <w:pStyle w:val="NormalWeb"/>
         <w:spacing w:before="0" w:beforeAutospacing="0" w:after="0" w:afterAutospacing="0"/>
+        <w:rPr>
+          <w:rFonts w:ascii="Arial" w:hAnsi="Arial" w:cs="Arial"/>
+          <w:color w:val="000000"/>
+          <w:sz w:val="22"/>
+          <w:szCs w:val="22"/>
+        </w:rPr>
       </w:pPr>
       <w:r>
         <w:rPr>
@@ -1653,6 +1649,21 @@
           <w:szCs w:val="22"/>
         </w:rPr>
         <w:t>RASD: Requirement Analysis and Specification Document</w:t>
+      </w:r>
+    </w:p>
+    <w:p>
+      <w:pPr>
+        <w:pStyle w:val="NormalWeb"/>
+        <w:spacing w:before="0" w:beforeAutospacing="0" w:after="0" w:afterAutospacing="0"/>
+      </w:pPr>
+      <w:r>
+        <w:rPr>
+          <w:rFonts w:ascii="Arial" w:hAnsi="Arial" w:cs="Arial"/>
+          <w:color w:val="000000"/>
+          <w:sz w:val="22"/>
+          <w:szCs w:val="22"/>
+        </w:rPr>
+        <w:t>DD: Design Document</w:t>
       </w:r>
     </w:p>
     <w:p>
@@ -1897,85 +1908,36 @@
         <w:adjustRightInd w:val="0"/>
         <w:spacing w:line="240" w:lineRule="auto"/>
         <w:rPr>
-          <w:rFonts w:ascii="LMRoman10-Regular" w:hAnsi="LMRoman10-Regular" w:cs="LMRoman10-Regular"/>
-          <w:sz w:val="20"/>
-          <w:szCs w:val="20"/>
-          <w:lang w:val="en-US"/>
-        </w:rPr>
-      </w:pPr>
-      <w:r>
-        <w:rPr>
-          <w:rFonts w:ascii="LMRoman10-Bold" w:hAnsi="LMRoman10-Bold" w:cs="LMRoman10-Bold"/>
+          <w:lang w:val="en-US"/>
+        </w:rPr>
+      </w:pPr>
+      <w:r>
+        <w:rPr>
           <w:b/>
           <w:bCs/>
-          <w:sz w:val="20"/>
-          <w:szCs w:val="20"/>
           <w:lang w:val="en-US"/>
         </w:rPr>
         <w:t xml:space="preserve">Introduction: </w:t>
       </w:r>
       <w:r>
         <w:rPr>
-          <w:rFonts w:ascii="LMRoman10-Regular" w:hAnsi="LMRoman10-Regular" w:cs="LMRoman10-Regular"/>
-          <w:sz w:val="20"/>
-          <w:szCs w:val="20"/>
-          <w:lang w:val="en-US"/>
-        </w:rPr>
-        <w:t>this section introduces the design document. It contains</w:t>
-      </w:r>
-      <w:r>
-        <w:rPr>
-          <w:rFonts w:ascii="LMRoman10-Regular" w:hAnsi="LMRoman10-Regular" w:cs="LMRoman10-Regular"/>
-          <w:sz w:val="20"/>
-          <w:szCs w:val="20"/>
-          <w:lang w:val="en-US"/>
-        </w:rPr>
-        <w:t xml:space="preserve"> </w:t>
-      </w:r>
-      <w:r>
-        <w:rPr>
-          <w:rFonts w:ascii="LMRoman10-Regular" w:hAnsi="LMRoman10-Regular" w:cs="LMRoman10-Regular"/>
-          <w:sz w:val="20"/>
-          <w:szCs w:val="20"/>
-          <w:lang w:val="en-US"/>
-        </w:rPr>
-        <w:t>a j</w:t>
-      </w:r>
-      <w:r>
-        <w:rPr>
-          <w:rFonts w:ascii="LMRoman10-Regular" w:hAnsi="LMRoman10-Regular" w:cs="LMRoman10-Regular"/>
-          <w:sz w:val="20"/>
-          <w:szCs w:val="20"/>
-          <w:lang w:val="en-US"/>
-        </w:rPr>
-        <w:t xml:space="preserve">ustification of his utility and </w:t>
-      </w:r>
-      <w:r>
-        <w:rPr>
-          <w:rFonts w:ascii="LMRoman10-Regular" w:hAnsi="LMRoman10-Regular" w:cs="LMRoman10-Regular"/>
-          <w:sz w:val="20"/>
-          <w:szCs w:val="20"/>
-          <w:lang w:val="en-US"/>
-        </w:rPr>
-        <w:t>indication</w:t>
-      </w:r>
-      <w:r>
-        <w:rPr>
-          <w:rFonts w:ascii="LMRoman10-Regular" w:hAnsi="LMRoman10-Regular" w:cs="LMRoman10-Regular"/>
-          <w:sz w:val="20"/>
-          <w:szCs w:val="20"/>
-          <w:lang w:val="en-US"/>
-        </w:rPr>
-        <w:t xml:space="preserve">s on which parts are covered in </w:t>
-      </w:r>
-      <w:r>
-        <w:rPr>
-          <w:rFonts w:ascii="LMRoman10-Regular" w:hAnsi="LMRoman10-Regular" w:cs="LMRoman10-Regular"/>
-          <w:sz w:val="20"/>
-          <w:szCs w:val="20"/>
-          <w:lang w:val="en-US"/>
-        </w:rPr>
-        <w:t>this document that are not covered by RASD.</w:t>
+          <w:lang w:val="en-US"/>
+        </w:rPr>
+        <w:t xml:space="preserve">this section introduces the design document. It contains a justification of his utility and indications on which parts </w:t>
+      </w:r>
+      <w:proofErr w:type="gramStart"/>
+      <w:r>
+        <w:rPr>
+          <w:lang w:val="en-US"/>
+        </w:rPr>
+        <w:t>are covered</w:t>
+      </w:r>
+      <w:proofErr w:type="gramEnd"/>
+      <w:r>
+        <w:rPr>
+          <w:lang w:val="en-US"/>
+        </w:rPr>
+        <w:t xml:space="preserve"> in this document that are not covered by RASD.</w:t>
       </w:r>
     </w:p>
     <w:p>
@@ -1997,28 +1959,19 @@
         <w:adjustRightInd w:val="0"/>
         <w:spacing w:line="240" w:lineRule="auto"/>
         <w:rPr>
-          <w:rFonts w:ascii="LMRoman10-Regular" w:hAnsi="LMRoman10-Regular" w:cs="LMRoman10-Regular"/>
-          <w:sz w:val="20"/>
-          <w:szCs w:val="20"/>
-          <w:lang w:val="en-US"/>
-        </w:rPr>
-      </w:pPr>
-      <w:r>
-        <w:rPr>
-          <w:rFonts w:ascii="LMRoman10-Bold" w:hAnsi="LMRoman10-Bold" w:cs="LMRoman10-Bold"/>
+          <w:lang w:val="en-US"/>
+        </w:rPr>
+      </w:pPr>
+      <w:r>
+        <w:rPr>
           <w:b/>
           <w:bCs/>
-          <w:sz w:val="20"/>
-          <w:szCs w:val="20"/>
           <w:lang w:val="en-US"/>
         </w:rPr>
         <w:t xml:space="preserve">Architecture Design: </w:t>
       </w:r>
       <w:r>
         <w:rPr>
-          <w:rFonts w:ascii="LMRoman10-Regular" w:hAnsi="LMRoman10-Regular" w:cs="LMRoman10-Regular"/>
-          <w:sz w:val="20"/>
-          <w:szCs w:val="20"/>
           <w:lang w:val="en-US"/>
         </w:rPr>
         <w:t>this section is divided into different parts:</w:t>
@@ -2044,30 +1997,21 @@
         <w:spacing w:line="240" w:lineRule="auto"/>
         <w:ind w:left="1080"/>
         <w:rPr>
-          <w:rFonts w:ascii="LMRoman10-Regular" w:hAnsi="LMRoman10-Regular" w:cs="LMRoman10-Regular"/>
-          <w:sz w:val="20"/>
-          <w:szCs w:val="20"/>
-          <w:lang w:val="en-US"/>
-        </w:rPr>
-      </w:pPr>
-      <w:r>
-        <w:rPr>
-          <w:rFonts w:ascii="LMRoman10-Regular" w:hAnsi="LMRoman10-Regular" w:cs="LMRoman10-Regular"/>
-          <w:b/>
-          <w:sz w:val="20"/>
-          <w:szCs w:val="20"/>
-          <w:lang w:val="en-US"/>
-        </w:rPr>
-        <w:t>Overview :</w:t>
-      </w:r>
-      <w:r>
-        <w:rPr>
-          <w:rFonts w:ascii="LMRoman10-Regular" w:hAnsi="LMRoman10-Regular" w:cs="LMRoman10-Regular"/>
-          <w:sz w:val="20"/>
-          <w:szCs w:val="20"/>
-          <w:lang w:val="en-US"/>
-        </w:rPr>
-        <w:t xml:space="preserve"> this sections explains the division in tiers of our application</w:t>
+          <w:lang w:val="en-US"/>
+        </w:rPr>
+      </w:pPr>
+      <w:r>
+        <w:rPr>
+          <w:u w:val="single"/>
+          <w:lang w:val="en-US"/>
+        </w:rPr>
+        <w:t>Overview</w:t>
+      </w:r>
+      <w:r>
+        <w:rPr>
+          <w:lang w:val="en-US"/>
+        </w:rPr>
+        <w:t xml:space="preserve"> : this sections explains the division in tiers of our application</w:t>
       </w:r>
     </w:p>
     <w:p>
@@ -2090,80 +2034,22 @@
         <w:spacing w:line="240" w:lineRule="auto"/>
         <w:ind w:left="1080"/>
         <w:rPr>
-          <w:rFonts w:ascii="LMRoman10-Regular" w:hAnsi="LMRoman10-Regular" w:cs="LMRoman10-Regular"/>
-          <w:sz w:val="20"/>
-          <w:szCs w:val="20"/>
-          <w:lang w:val="en-US"/>
-        </w:rPr>
-      </w:pPr>
-      <w:r>
-        <w:rPr>
-          <w:rFonts w:ascii="LMRoman10-Regular" w:hAnsi="LMRoman10-Regular" w:cs="LMRoman10-Regular"/>
-          <w:b/>
-          <w:sz w:val="20"/>
-          <w:szCs w:val="20"/>
-          <w:lang w:val="en-US"/>
-        </w:rPr>
-        <w:t xml:space="preserve">High level components and </w:t>
-      </w:r>
-      <w:r>
-        <w:rPr>
-          <w:rFonts w:ascii="LMRoman10-Regular" w:hAnsi="LMRoman10-Regular" w:cs="LMRoman10-Regular"/>
-          <w:b/>
-          <w:sz w:val="20"/>
-          <w:szCs w:val="20"/>
-          <w:lang w:val="en-US"/>
-        </w:rPr>
-        <w:t>their interaction</w:t>
-      </w:r>
-      <w:r>
-        <w:rPr>
-          <w:rFonts w:ascii="LMRoman10-Regular" w:hAnsi="LMRoman10-Regular" w:cs="LMRoman10-Regular"/>
-          <w:b/>
-          <w:sz w:val="20"/>
-          <w:szCs w:val="20"/>
-          <w:lang w:val="en-US"/>
-        </w:rPr>
-        <w:t>:</w:t>
-      </w:r>
-      <w:r>
-        <w:rPr>
-          <w:rFonts w:ascii="LMRoman10-Regular" w:hAnsi="LMRoman10-Regular" w:cs="LMRoman10-Regular"/>
-          <w:sz w:val="20"/>
-          <w:szCs w:val="20"/>
-          <w:lang w:val="en-US"/>
-        </w:rPr>
-        <w:t xml:space="preserve"> this sections gives</w:t>
-      </w:r>
-      <w:r>
-        <w:rPr>
-          <w:rFonts w:ascii="LMRoman10-Regular" w:hAnsi="LMRoman10-Regular" w:cs="LMRoman10-Regular"/>
-          <w:sz w:val="20"/>
-          <w:szCs w:val="20"/>
-          <w:lang w:val="en-US"/>
-        </w:rPr>
-        <w:t xml:space="preserve"> </w:t>
-      </w:r>
-      <w:r>
-        <w:rPr>
-          <w:rFonts w:ascii="LMRoman10-Regular" w:hAnsi="LMRoman10-Regular" w:cs="LMRoman10-Regular"/>
-          <w:sz w:val="20"/>
-          <w:szCs w:val="20"/>
-          <w:lang w:val="en-US"/>
-        </w:rPr>
-        <w:t xml:space="preserve">a global view of the components of the application and how </w:t>
-      </w:r>
-      <w:proofErr w:type="spellStart"/>
-      <w:r>
-        <w:rPr>
-          <w:rFonts w:ascii="LMRoman10-Regular" w:hAnsi="LMRoman10-Regular" w:cs="LMRoman10-Regular"/>
-          <w:sz w:val="20"/>
-          <w:szCs w:val="20"/>
-          <w:lang w:val="en-US"/>
-        </w:rPr>
-        <w:t>theycommunicate</w:t>
-      </w:r>
-      <w:proofErr w:type="spellEnd"/>
+          <w:lang w:val="en-US"/>
+        </w:rPr>
+      </w:pPr>
+      <w:r>
+        <w:rPr>
+          <w:u w:val="single"/>
+          <w:lang w:val="en-US"/>
+        </w:rPr>
+        <w:t>Component view</w:t>
+      </w:r>
+      <w:r>
+        <w:rPr>
+          <w:lang w:val="en-US"/>
+        </w:rPr>
+        <w:t xml:space="preserve"> : this sections gives a more detailed view of the components of the applications</w:t>
+      </w:r>
     </w:p>
     <w:p>
       <w:pPr>
@@ -2185,48 +2071,49 @@
         <w:spacing w:line="240" w:lineRule="auto"/>
         <w:ind w:left="1080"/>
         <w:rPr>
-          <w:rFonts w:ascii="LMRoman10-Regular" w:hAnsi="LMRoman10-Regular" w:cs="LMRoman10-Regular"/>
-          <w:sz w:val="20"/>
-          <w:szCs w:val="20"/>
-          <w:lang w:val="en-US"/>
-        </w:rPr>
-      </w:pPr>
-      <w:r>
-        <w:rPr>
-          <w:rFonts w:ascii="LMRoman10-Regular" w:hAnsi="LMRoman10-Regular" w:cs="LMRoman10-Regular"/>
-          <w:b/>
-          <w:sz w:val="20"/>
-          <w:szCs w:val="20"/>
-          <w:lang w:val="en-US"/>
-        </w:rPr>
-        <w:t>Component view :</w:t>
-      </w:r>
-      <w:r>
-        <w:rPr>
-          <w:rFonts w:ascii="LMRoman10-Regular" w:hAnsi="LMRoman10-Regular" w:cs="LMRoman10-Regular"/>
-          <w:sz w:val="20"/>
-          <w:szCs w:val="20"/>
-          <w:lang w:val="en-US"/>
-        </w:rPr>
-        <w:t xml:space="preserve"> this sections gives a more detailed view of the</w:t>
-      </w:r>
-      <w:r>
-        <w:rPr>
-          <w:rFonts w:ascii="LMRoman10-Regular" w:hAnsi="LMRoman10-Regular" w:cs="LMRoman10-Regular"/>
-          <w:sz w:val="20"/>
-          <w:szCs w:val="20"/>
-          <w:lang w:val="en-US"/>
-        </w:rPr>
-        <w:t xml:space="preserve"> </w:t>
-      </w:r>
-      <w:r>
-        <w:rPr>
-          <w:rFonts w:ascii="LMRoman10-Regular" w:hAnsi="LMRoman10-Regular" w:cs="LMRoman10-Regular"/>
-          <w:sz w:val="20"/>
-          <w:szCs w:val="20"/>
-          <w:lang w:val="en-US"/>
-        </w:rPr>
-        <w:t>components of the applications</w:t>
+          <w:lang w:val="en-US"/>
+        </w:rPr>
+      </w:pPr>
+      <w:r>
+        <w:rPr>
+          <w:u w:val="single"/>
+          <w:lang w:val="en-US"/>
+        </w:rPr>
+        <w:t>Deploy</w:t>
+      </w:r>
+      <w:r>
+        <w:rPr>
+          <w:u w:val="single"/>
+          <w:lang w:val="en-US"/>
+        </w:rPr>
+        <w:t>ment</w:t>
+      </w:r>
+      <w:r>
+        <w:rPr>
+          <w:u w:val="single"/>
+          <w:lang w:val="en-US"/>
+        </w:rPr>
+        <w:t xml:space="preserve"> view</w:t>
+      </w:r>
+      <w:r>
+        <w:rPr>
+          <w:lang w:val="en-US"/>
+        </w:rPr>
+        <w:t xml:space="preserve">: this section shows the components that </w:t>
+      </w:r>
+      <w:proofErr w:type="gramStart"/>
+      <w:r>
+        <w:rPr>
+          <w:lang w:val="en-US"/>
+        </w:rPr>
+        <w:t>must be deployed</w:t>
+      </w:r>
+      <w:proofErr w:type="gramEnd"/>
+      <w:r>
+        <w:rPr>
+          <w:lang w:val="en-US"/>
+        </w:rPr>
+        <w:t xml:space="preserve"> to have the application running correctly.</w:t>
       </w:r>
     </w:p>
     <w:p>
@@ -2249,58 +2136,21 @@
         <w:spacing w:line="240" w:lineRule="auto"/>
         <w:ind w:left="1080"/>
         <w:rPr>
-          <w:rFonts w:ascii="LMRoman10-Regular" w:hAnsi="LMRoman10-Regular" w:cs="LMRoman10-Regular"/>
-          <w:sz w:val="20"/>
-          <w:szCs w:val="20"/>
-          <w:lang w:val="en-US"/>
-        </w:rPr>
-      </w:pPr>
-      <w:r>
-        <w:rPr>
-          <w:rFonts w:ascii="LMRoman10-Regular" w:hAnsi="LMRoman10-Regular" w:cs="LMRoman10-Regular"/>
-          <w:b/>
-          <w:sz w:val="20"/>
-          <w:szCs w:val="20"/>
-          <w:lang w:val="en-US"/>
-        </w:rPr>
-        <w:t>Deploying view</w:t>
-      </w:r>
-      <w:r>
-        <w:rPr>
-          <w:rFonts w:ascii="LMRoman10-Regular" w:hAnsi="LMRoman10-Regular" w:cs="LMRoman10-Regular"/>
-          <w:b/>
-          <w:sz w:val="20"/>
-          <w:szCs w:val="20"/>
-          <w:lang w:val="en-US"/>
-        </w:rPr>
-        <w:t>:</w:t>
-      </w:r>
-      <w:r>
-        <w:rPr>
-          <w:rFonts w:ascii="LMRoman10-Regular" w:hAnsi="LMRoman10-Regular" w:cs="LMRoman10-Regular"/>
-          <w:sz w:val="20"/>
-          <w:szCs w:val="20"/>
-          <w:lang w:val="en-US"/>
-        </w:rPr>
-        <w:t xml:space="preserve"> this section shows the components that must be</w:t>
-      </w:r>
-      <w:r>
-        <w:rPr>
-          <w:rFonts w:ascii="LMRoman10-Regular" w:hAnsi="LMRoman10-Regular" w:cs="LMRoman10-Regular"/>
-          <w:sz w:val="20"/>
-          <w:szCs w:val="20"/>
-          <w:lang w:val="en-US"/>
-        </w:rPr>
-        <w:t xml:space="preserve"> </w:t>
-      </w:r>
-      <w:r>
-        <w:rPr>
-          <w:rFonts w:ascii="LMRoman10-Regular" w:hAnsi="LMRoman10-Regular" w:cs="LMRoman10-Regular"/>
-          <w:sz w:val="20"/>
-          <w:szCs w:val="20"/>
-          <w:lang w:val="en-US"/>
-        </w:rPr>
-        <w:t>deployed to have the application running correctly.</w:t>
+          <w:lang w:val="en-US"/>
+        </w:rPr>
+      </w:pPr>
+      <w:r>
+        <w:rPr>
+          <w:u w:val="single"/>
+          <w:lang w:val="en-US"/>
+        </w:rPr>
+        <w:t>Runtime view</w:t>
+      </w:r>
+      <w:r>
+        <w:rPr>
+          <w:lang w:val="en-US"/>
+        </w:rPr>
+        <w:t>: sequence diagrams are represented in this section to show the course of the different tasks of our application</w:t>
       </w:r>
     </w:p>
     <w:p>
@@ -2323,58 +2173,21 @@
         <w:spacing w:line="240" w:lineRule="auto"/>
         <w:ind w:left="1080"/>
         <w:rPr>
-          <w:rFonts w:ascii="LMRoman10-Regular" w:hAnsi="LMRoman10-Regular" w:cs="LMRoman10-Regular"/>
-          <w:sz w:val="20"/>
-          <w:szCs w:val="20"/>
-          <w:lang w:val="en-US"/>
-        </w:rPr>
-      </w:pPr>
-      <w:r>
-        <w:rPr>
-          <w:rFonts w:ascii="LMRoman10-Regular" w:hAnsi="LMRoman10-Regular" w:cs="LMRoman10-Regular"/>
-          <w:b/>
-          <w:sz w:val="20"/>
-          <w:szCs w:val="20"/>
-          <w:lang w:val="en-US"/>
-        </w:rPr>
-        <w:t>Runtime view</w:t>
-      </w:r>
-      <w:r>
-        <w:rPr>
-          <w:rFonts w:ascii="LMRoman10-Regular" w:hAnsi="LMRoman10-Regular" w:cs="LMRoman10-Regular"/>
-          <w:b/>
-          <w:sz w:val="20"/>
-          <w:szCs w:val="20"/>
-          <w:lang w:val="en-US"/>
-        </w:rPr>
-        <w:t>:</w:t>
-      </w:r>
-      <w:r>
-        <w:rPr>
-          <w:rFonts w:ascii="LMRoman10-Regular" w:hAnsi="LMRoman10-Regular" w:cs="LMRoman10-Regular"/>
-          <w:sz w:val="20"/>
-          <w:szCs w:val="20"/>
-          <w:lang w:val="en-US"/>
-        </w:rPr>
-        <w:t xml:space="preserve"> sequence diagrams are represented in this section to</w:t>
-      </w:r>
-      <w:r>
-        <w:rPr>
-          <w:rFonts w:ascii="LMRoman10-Regular" w:hAnsi="LMRoman10-Regular" w:cs="LMRoman10-Regular"/>
-          <w:sz w:val="20"/>
-          <w:szCs w:val="20"/>
-          <w:lang w:val="en-US"/>
-        </w:rPr>
-        <w:t xml:space="preserve"> </w:t>
-      </w:r>
-      <w:r>
-        <w:rPr>
-          <w:rFonts w:ascii="LMRoman10-Regular" w:hAnsi="LMRoman10-Regular" w:cs="LMRoman10-Regular"/>
-          <w:sz w:val="20"/>
-          <w:szCs w:val="20"/>
-          <w:lang w:val="en-US"/>
-        </w:rPr>
-        <w:t>show the course of the different tasks of our application</w:t>
+          <w:lang w:val="en-US"/>
+        </w:rPr>
+      </w:pPr>
+      <w:r>
+        <w:rPr>
+          <w:u w:val="single"/>
+          <w:lang w:val="en-US"/>
+        </w:rPr>
+        <w:t>Component interfaces</w:t>
+      </w:r>
+      <w:r>
+        <w:rPr>
+          <w:lang w:val="en-US"/>
+        </w:rPr>
+        <w:t>: the interfaces between the components are presented in this section</w:t>
       </w:r>
     </w:p>
     <w:p>
@@ -2397,58 +2210,21 @@
         <w:spacing w:line="240" w:lineRule="auto"/>
         <w:ind w:left="1080"/>
         <w:rPr>
-          <w:rFonts w:ascii="LMRoman10-Regular" w:hAnsi="LMRoman10-Regular" w:cs="LMRoman10-Regular"/>
-          <w:sz w:val="20"/>
-          <w:szCs w:val="20"/>
-          <w:lang w:val="en-US"/>
-        </w:rPr>
-      </w:pPr>
-      <w:r>
-        <w:rPr>
-          <w:rFonts w:ascii="LMRoman10-Regular" w:hAnsi="LMRoman10-Regular" w:cs="LMRoman10-Regular"/>
-          <w:b/>
-          <w:sz w:val="20"/>
-          <w:szCs w:val="20"/>
-          <w:lang w:val="en-US"/>
-        </w:rPr>
-        <w:t>Component interfaces</w:t>
-      </w:r>
-      <w:r>
-        <w:rPr>
-          <w:rFonts w:ascii="LMRoman10-Regular" w:hAnsi="LMRoman10-Regular" w:cs="LMRoman10-Regular"/>
-          <w:b/>
-          <w:sz w:val="20"/>
-          <w:szCs w:val="20"/>
-          <w:lang w:val="en-US"/>
-        </w:rPr>
-        <w:t>:</w:t>
-      </w:r>
-      <w:r>
-        <w:rPr>
-          <w:rFonts w:ascii="LMRoman10-Regular" w:hAnsi="LMRoman10-Regular" w:cs="LMRoman10-Regular"/>
-          <w:sz w:val="20"/>
-          <w:szCs w:val="20"/>
-          <w:lang w:val="en-US"/>
-        </w:rPr>
-        <w:t xml:space="preserve"> the interfaces between the components are</w:t>
-      </w:r>
-      <w:r>
-        <w:rPr>
-          <w:rFonts w:ascii="LMRoman10-Regular" w:hAnsi="LMRoman10-Regular" w:cs="LMRoman10-Regular"/>
-          <w:sz w:val="20"/>
-          <w:szCs w:val="20"/>
-          <w:lang w:val="en-US"/>
-        </w:rPr>
-        <w:t xml:space="preserve"> </w:t>
-      </w:r>
-      <w:r>
-        <w:rPr>
-          <w:rFonts w:ascii="LMRoman10-Regular" w:hAnsi="LMRoman10-Regular" w:cs="LMRoman10-Regular"/>
-          <w:sz w:val="20"/>
-          <w:szCs w:val="20"/>
-          <w:lang w:val="en-US"/>
-        </w:rPr>
-        <w:t>presented in this section</w:t>
+          <w:lang w:val="en-US"/>
+        </w:rPr>
+      </w:pPr>
+      <w:r>
+        <w:rPr>
+          <w:u w:val="single"/>
+          <w:lang w:val="en-US"/>
+        </w:rPr>
+        <w:t>Selected architectural styles and patterns</w:t>
+      </w:r>
+      <w:r>
+        <w:rPr>
+          <w:lang w:val="en-US"/>
+        </w:rPr>
+        <w:t>: this section explain the architectural choices taken during the creation of the application</w:t>
       </w:r>
     </w:p>
     <w:p>
@@ -2471,116 +2247,16 @@
         <w:spacing w:line="240" w:lineRule="auto"/>
         <w:ind w:left="1080"/>
         <w:rPr>
-          <w:rFonts w:ascii="LMRoman10-Regular" w:hAnsi="LMRoman10-Regular" w:cs="LMRoman10-Regular"/>
-          <w:sz w:val="20"/>
-          <w:szCs w:val="20"/>
-          <w:lang w:val="en-US"/>
-        </w:rPr>
-      </w:pPr>
-      <w:r>
-        <w:rPr>
-          <w:rFonts w:ascii="LMRoman10-Regular" w:hAnsi="LMRoman10-Regular" w:cs="LMRoman10-Regular"/>
-          <w:b/>
-          <w:sz w:val="20"/>
-          <w:szCs w:val="20"/>
-          <w:lang w:val="en-US"/>
-        </w:rPr>
-        <w:t>Selected ar</w:t>
-      </w:r>
-      <w:r>
-        <w:rPr>
-          <w:rFonts w:ascii="LMRoman10-Regular" w:hAnsi="LMRoman10-Regular" w:cs="LMRoman10-Regular"/>
-          <w:b/>
-          <w:sz w:val="20"/>
-          <w:szCs w:val="20"/>
-          <w:lang w:val="en-US"/>
-        </w:rPr>
-        <w:t>chitectural styles and patterns</w:t>
-      </w:r>
-      <w:r>
-        <w:rPr>
-          <w:rFonts w:ascii="LMRoman10-Regular" w:hAnsi="LMRoman10-Regular" w:cs="LMRoman10-Regular"/>
-          <w:b/>
-          <w:sz w:val="20"/>
-          <w:szCs w:val="20"/>
-          <w:lang w:val="en-US"/>
-        </w:rPr>
-        <w:t>:</w:t>
-      </w:r>
-      <w:r>
-        <w:rPr>
-          <w:rFonts w:ascii="LMRoman10-Regular" w:hAnsi="LMRoman10-Regular" w:cs="LMRoman10-Regular"/>
-          <w:sz w:val="20"/>
-          <w:szCs w:val="20"/>
-          <w:lang w:val="en-US"/>
-        </w:rPr>
-        <w:t xml:space="preserve"> this section explain the</w:t>
-      </w:r>
-      <w:r>
-        <w:rPr>
-          <w:rFonts w:ascii="LMRoman10-Regular" w:hAnsi="LMRoman10-Regular" w:cs="LMRoman10-Regular"/>
-          <w:sz w:val="20"/>
-          <w:szCs w:val="20"/>
-          <w:lang w:val="en-US"/>
-        </w:rPr>
-        <w:t xml:space="preserve"> </w:t>
-      </w:r>
-      <w:r>
-        <w:rPr>
-          <w:rFonts w:ascii="LMRoman10-Regular" w:hAnsi="LMRoman10-Regular" w:cs="LMRoman10-Regular"/>
-          <w:sz w:val="20"/>
-          <w:szCs w:val="20"/>
-          <w:lang w:val="en-US"/>
-        </w:rPr>
-        <w:t>architectural choices taken during the creation of the application</w:t>
-      </w:r>
-    </w:p>
-    <w:p>
-      <w:pPr>
-        <w:pStyle w:val="ListParagraph"/>
-        <w:numPr>
-          <w:ilvl w:val="0"/>
-          <w:numId w:val="5"/>
-        </w:numPr>
-        <w:pBdr>
-          <w:top w:val="none" w:sz="0" w:space="0" w:color="auto"/>
-          <w:left w:val="none" w:sz="0" w:space="0" w:color="auto"/>
-          <w:bottom w:val="none" w:sz="0" w:space="0" w:color="auto"/>
-          <w:right w:val="none" w:sz="0" w:space="0" w:color="auto"/>
-          <w:between w:val="none" w:sz="0" w:space="0" w:color="auto"/>
-        </w:pBdr>
-        <w:autoSpaceDE w:val="0"/>
-        <w:autoSpaceDN w:val="0"/>
-        <w:adjustRightInd w:val="0"/>
-        <w:spacing w:line="240" w:lineRule="auto"/>
-        <w:ind w:left="1080"/>
-        <w:rPr>
-          <w:rFonts w:ascii="LMRoman10-Regular" w:hAnsi="LMRoman10-Regular" w:cs="LMRoman10-Regular"/>
-          <w:b/>
-          <w:sz w:val="20"/>
-          <w:szCs w:val="20"/>
-          <w:lang w:val="en-US"/>
-        </w:rPr>
-      </w:pPr>
-      <w:r>
-        <w:rPr>
-          <w:rFonts w:ascii="LMRoman10-Regular" w:hAnsi="LMRoman10-Regular" w:cs="LMRoman10-Regular"/>
-          <w:b/>
-          <w:sz w:val="20"/>
-          <w:szCs w:val="20"/>
-          <w:lang w:val="en-US"/>
-        </w:rPr>
-        <w:t xml:space="preserve"> Other design decisions</w:t>
-      </w:r>
-      <w:r>
-        <w:rPr>
-          <w:rFonts w:ascii="LMRoman10-Regular" w:hAnsi="LMRoman10-Regular" w:cs="LMRoman10-Regular"/>
-          <w:b/>
-          <w:sz w:val="20"/>
-          <w:szCs w:val="20"/>
-          <w:lang w:val="en-US"/>
-        </w:rPr>
-        <w:tab/>
+          <w:u w:val="single"/>
+          <w:lang w:val="en-US"/>
+        </w:rPr>
+      </w:pPr>
+      <w:r>
+        <w:rPr>
+          <w:u w:val="single"/>
+          <w:lang w:val="en-US"/>
+        </w:rPr>
+        <w:t>Other design decisions</w:t>
       </w:r>
     </w:p>
     <w:p>
@@ -2602,67 +2278,36 @@
         <w:adjustRightInd w:val="0"/>
         <w:spacing w:line="240" w:lineRule="auto"/>
         <w:rPr>
-          <w:rFonts w:ascii="LMRoman10-Regular" w:hAnsi="LMRoman10-Regular" w:cs="LMRoman10-Regular"/>
-          <w:sz w:val="20"/>
-          <w:szCs w:val="20"/>
-          <w:lang w:val="en-US"/>
-        </w:rPr>
-      </w:pPr>
-      <w:r>
-        <w:rPr>
-          <w:rFonts w:ascii="LMRoman10-Bold" w:hAnsi="LMRoman10-Bold" w:cs="LMRoman10-Bold"/>
+          <w:lang w:val="en-US"/>
+        </w:rPr>
+      </w:pPr>
+      <w:r>
+        <w:rPr>
           <w:b/>
           <w:bCs/>
-          <w:sz w:val="20"/>
-          <w:szCs w:val="20"/>
           <w:lang w:val="en-US"/>
         </w:rPr>
         <w:t xml:space="preserve">Algorithms Design: </w:t>
       </w:r>
       <w:r>
         <w:rPr>
-          <w:rFonts w:ascii="LMRoman10-Regular" w:hAnsi="LMRoman10-Regular" w:cs="LMRoman10-Regular"/>
-          <w:sz w:val="20"/>
-          <w:szCs w:val="20"/>
-          <w:lang w:val="en-US"/>
-        </w:rPr>
-        <w:t>this section describes the most critical parts via</w:t>
-      </w:r>
-      <w:r>
-        <w:rPr>
-          <w:rFonts w:ascii="LMRoman10-Regular" w:hAnsi="LMRoman10-Regular" w:cs="LMRoman10-Regular"/>
-          <w:sz w:val="20"/>
-          <w:szCs w:val="20"/>
-          <w:lang w:val="en-US"/>
-        </w:rPr>
-        <w:t xml:space="preserve"> </w:t>
-      </w:r>
-      <w:r>
-        <w:rPr>
-          <w:rFonts w:ascii="LMRoman10-Regular" w:hAnsi="LMRoman10-Regular" w:cs="LMRoman10-Regular"/>
-          <w:sz w:val="20"/>
-          <w:szCs w:val="20"/>
-          <w:lang w:val="en-US"/>
-        </w:rPr>
-        <w:t>some algorithms. Pseudo code is used in order to hide unnecessary implementation</w:t>
-      </w:r>
-      <w:r>
-        <w:rPr>
-          <w:rFonts w:ascii="LMRoman10-Regular" w:hAnsi="LMRoman10-Regular" w:cs="LMRoman10-Regular"/>
-          <w:sz w:val="20"/>
-          <w:szCs w:val="20"/>
-          <w:lang w:val="en-US"/>
-        </w:rPr>
-        <w:t xml:space="preserve"> </w:t>
-      </w:r>
-      <w:r>
-        <w:rPr>
-          <w:rFonts w:ascii="LMRoman10-Regular" w:hAnsi="LMRoman10-Regular" w:cs="LMRoman10-Regular"/>
-          <w:sz w:val="20"/>
-          <w:szCs w:val="20"/>
-          <w:lang w:val="en-US"/>
-        </w:rPr>
-        <w:t>details in order to focus on the most important parts.</w:t>
+          <w:lang w:val="en-US"/>
+        </w:rPr>
+        <w:t xml:space="preserve">this section describes the most critical parts via some algorithms. Pseudo code </w:t>
+      </w:r>
+      <w:proofErr w:type="gramStart"/>
+      <w:r>
+        <w:rPr>
+          <w:lang w:val="en-US"/>
+        </w:rPr>
+        <w:t>is used</w:t>
+      </w:r>
+      <w:proofErr w:type="gramEnd"/>
+      <w:r>
+        <w:rPr>
+          <w:lang w:val="en-US"/>
+        </w:rPr>
+        <w:t xml:space="preserve"> in order to hide unnecessary implementation details in order to focus on the most important parts.</w:t>
       </w:r>
     </w:p>
     <w:p>
@@ -2684,49 +2329,22 @@
         <w:adjustRightInd w:val="0"/>
         <w:spacing w:line="240" w:lineRule="auto"/>
         <w:rPr>
-          <w:rFonts w:ascii="LMRoman10-Regular" w:hAnsi="LMRoman10-Regular" w:cs="LMRoman10-Regular"/>
-          <w:sz w:val="20"/>
-          <w:szCs w:val="20"/>
-          <w:lang w:val="en-US"/>
-        </w:rPr>
-      </w:pPr>
-      <w:r>
-        <w:rPr>
-          <w:rFonts w:ascii="LMRoman10-Bold" w:hAnsi="LMRoman10-Bold" w:cs="LMRoman10-Bold"/>
+          <w:lang w:val="en-US"/>
+        </w:rPr>
+      </w:pPr>
+      <w:r>
+        <w:rPr>
           <w:b/>
           <w:bCs/>
-          <w:sz w:val="20"/>
-          <w:szCs w:val="20"/>
           <w:lang w:val="en-US"/>
         </w:rPr>
         <w:t xml:space="preserve">User Interface Design: </w:t>
       </w:r>
       <w:r>
         <w:rPr>
-          <w:rFonts w:ascii="LMRoman10-Regular" w:hAnsi="LMRoman10-Regular" w:cs="LMRoman10-Regular"/>
-          <w:sz w:val="20"/>
-          <w:szCs w:val="20"/>
-          <w:lang w:val="en-US"/>
-        </w:rPr>
-        <w:t>this section presents mockups and user experience</w:t>
-      </w:r>
-      <w:r>
-        <w:rPr>
-          <w:rFonts w:ascii="LMRoman10-Regular" w:hAnsi="LMRoman10-Regular" w:cs="LMRoman10-Regular"/>
-          <w:sz w:val="20"/>
-          <w:szCs w:val="20"/>
-          <w:lang w:val="en-US"/>
-        </w:rPr>
-        <w:t xml:space="preserve"> </w:t>
-      </w:r>
-      <w:r>
-        <w:rPr>
-          <w:rFonts w:ascii="LMRoman10-Regular" w:hAnsi="LMRoman10-Regular" w:cs="LMRoman10-Regular"/>
-          <w:sz w:val="20"/>
-          <w:szCs w:val="20"/>
-          <w:lang w:val="en-US"/>
-        </w:rPr>
-        <w:t>explained via UX and BCE diagrams.</w:t>
+          <w:lang w:val="en-US"/>
+        </w:rPr>
+        <w:t>this section presents mockups.</w:t>
       </w:r>
     </w:p>
     <w:p>
@@ -2753,42 +2371,182 @@
       </w:pPr>
       <w:r>
         <w:rPr>
-          <w:rFonts w:ascii="LMRoman10-Bold" w:hAnsi="LMRoman10-Bold" w:cs="LMRoman10-Bold"/>
           <w:b/>
           <w:bCs/>
-          <w:sz w:val="20"/>
-          <w:szCs w:val="20"/>
           <w:lang w:val="en-US"/>
         </w:rPr>
         <w:t xml:space="preserve">Requirements Traceability: </w:t>
       </w:r>
       <w:r>
         <w:rPr>
-          <w:rFonts w:ascii="LMRoman10-Regular" w:hAnsi="LMRoman10-Regular" w:cs="LMRoman10-Regular"/>
-          <w:sz w:val="20"/>
-          <w:szCs w:val="20"/>
-          <w:lang w:val="en-US"/>
-        </w:rPr>
-        <w:t>this section aims to explain how the decisions</w:t>
-      </w:r>
-      <w:r>
-        <w:rPr>
-          <w:rFonts w:ascii="LMRoman10-Regular" w:hAnsi="LMRoman10-Regular" w:cs="LMRoman10-Regular"/>
-          <w:sz w:val="20"/>
-          <w:szCs w:val="20"/>
-          <w:lang w:val="en-US"/>
+          <w:lang w:val="en-US"/>
+        </w:rPr>
+        <w:t xml:space="preserve">this section aims to explain how the decisions taken in the RASD </w:t>
+      </w:r>
+      <w:proofErr w:type="gramStart"/>
+      <w:r>
+        <w:rPr>
+          <w:lang w:val="en-US"/>
+        </w:rPr>
+        <w:t>are linked</w:t>
+      </w:r>
+      <w:proofErr w:type="gramEnd"/>
+      <w:r>
+        <w:rPr>
+          <w:lang w:val="en-US"/>
+        </w:rPr>
+        <w:t xml:space="preserve"> to design elements.</w:t>
+      </w:r>
+    </w:p>
+    <w:p>
+      <w:pPr>
+        <w:pStyle w:val="ListParagraph"/>
+        <w:numPr>
+          <w:ilvl w:val="0"/>
+          <w:numId w:val="3"/>
+        </w:numPr>
+        <w:pBdr>
+          <w:top w:val="none" w:sz="0" w:space="0" w:color="auto"/>
+          <w:left w:val="none" w:sz="0" w:space="0" w:color="auto"/>
+          <w:bottom w:val="none" w:sz="0" w:space="0" w:color="auto"/>
+          <w:right w:val="none" w:sz="0" w:space="0" w:color="auto"/>
+          <w:between w:val="none" w:sz="0" w:space="0" w:color="auto"/>
+        </w:pBdr>
+        <w:spacing w:line="240" w:lineRule="auto"/>
+        <w:rPr>
+          <w:rFonts w:eastAsia="Times New Roman"/>
+          <w:color w:val="auto"/>
+          <w:lang w:val="en-US" w:eastAsia="it-IT"/>
+        </w:rPr>
+      </w:pPr>
+      <w:r>
+        <w:rPr>
+          <w:b/>
+          <w:bCs/>
+          <w:lang w:val="en-US"/>
+        </w:rPr>
+        <w:t xml:space="preserve">Implementation, integration and test plan: </w:t>
+      </w:r>
+      <w:r>
+        <w:rPr>
+          <w:rFonts w:eastAsia="Times New Roman"/>
+          <w:color w:val="auto"/>
+          <w:lang w:val="en-US" w:eastAsia="it-IT"/>
         </w:rPr>
         <w:t xml:space="preserve"> </w:t>
       </w:r>
-      <w:r>
-        <w:rPr>
-          <w:rFonts w:ascii="LMRoman10-Regular" w:hAnsi="LMRoman10-Regular" w:cs="LMRoman10-Regular"/>
-          <w:sz w:val="20"/>
-          <w:szCs w:val="20"/>
-          <w:lang w:val="en-US"/>
-        </w:rPr>
-        <w:t>taken in the RASD are linked to design elements.</w:t>
-      </w:r>
+      <w:proofErr w:type="gramStart"/>
+      <w:r>
+        <w:rPr>
+          <w:rFonts w:eastAsia="Times New Roman"/>
+          <w:color w:val="auto"/>
+          <w:lang w:val="en-US" w:eastAsia="it-IT"/>
+        </w:rPr>
+        <w:t>in this section</w:t>
+      </w:r>
+      <w:proofErr w:type="gramEnd"/>
+      <w:r>
+        <w:rPr>
+          <w:rFonts w:eastAsia="Times New Roman"/>
+          <w:color w:val="auto"/>
+          <w:lang w:val="en-US" w:eastAsia="it-IT"/>
+        </w:rPr>
+        <w:t xml:space="preserve"> we identify t</w:t>
+      </w:r>
+      <w:r>
+        <w:rPr>
+          <w:rFonts w:eastAsia="Times New Roman"/>
+          <w:color w:val="auto"/>
+          <w:lang w:val="en-US" w:eastAsia="it-IT"/>
+        </w:rPr>
+        <w:t xml:space="preserve">he order in which </w:t>
+      </w:r>
+      <w:r>
+        <w:rPr>
+          <w:rFonts w:eastAsia="Times New Roman"/>
+          <w:color w:val="auto"/>
+          <w:lang w:val="en-US" w:eastAsia="it-IT"/>
+        </w:rPr>
+        <w:t>developers</w:t>
+      </w:r>
+      <w:r>
+        <w:rPr>
+          <w:rFonts w:eastAsia="Times New Roman"/>
+          <w:color w:val="auto"/>
+          <w:lang w:val="en-US" w:eastAsia="it-IT"/>
+        </w:rPr>
+        <w:t xml:space="preserve"> plan to implement the subcomponents of </w:t>
+      </w:r>
+      <w:r>
+        <w:rPr>
+          <w:rFonts w:eastAsia="Times New Roman"/>
+          <w:color w:val="auto"/>
+          <w:lang w:val="en-US" w:eastAsia="it-IT"/>
+        </w:rPr>
+        <w:t>the</w:t>
+      </w:r>
+      <w:r>
+        <w:rPr>
+          <w:rFonts w:eastAsia="Times New Roman"/>
+          <w:color w:val="auto"/>
+          <w:lang w:val="en-US" w:eastAsia="it-IT"/>
+        </w:rPr>
+        <w:t xml:space="preserve"> system and the order in which </w:t>
+      </w:r>
+      <w:r>
+        <w:rPr>
+          <w:rFonts w:eastAsia="Times New Roman"/>
+          <w:color w:val="auto"/>
+          <w:lang w:val="en-US" w:eastAsia="it-IT"/>
+        </w:rPr>
+        <w:t>we</w:t>
+      </w:r>
+      <w:r>
+        <w:rPr>
+          <w:rFonts w:eastAsia="Times New Roman"/>
+          <w:color w:val="auto"/>
+          <w:lang w:val="en-US" w:eastAsia="it-IT"/>
+        </w:rPr>
+        <w:t xml:space="preserve"> plan to integrate such subcomponents and test the integration. </w:t>
+      </w:r>
+    </w:p>
+    <w:p>
+      <w:pPr>
+        <w:pBdr>
+          <w:top w:val="none" w:sz="0" w:space="0" w:color="auto"/>
+          <w:left w:val="none" w:sz="0" w:space="0" w:color="auto"/>
+          <w:bottom w:val="none" w:sz="0" w:space="0" w:color="auto"/>
+          <w:right w:val="none" w:sz="0" w:space="0" w:color="auto"/>
+          <w:between w:val="none" w:sz="0" w:space="0" w:color="auto"/>
+        </w:pBdr>
+        <w:autoSpaceDE w:val="0"/>
+        <w:autoSpaceDN w:val="0"/>
+        <w:adjustRightInd w:val="0"/>
+        <w:spacing w:line="240" w:lineRule="auto"/>
+        <w:ind w:left="360"/>
+        <w:rPr>
+          <w:lang w:val="en-US"/>
+        </w:rPr>
+      </w:pPr>
+    </w:p>
+    <w:p>
+      <w:pPr>
+        <w:pStyle w:val="ListParagraph"/>
+        <w:pBdr>
+          <w:top w:val="none" w:sz="0" w:space="0" w:color="auto"/>
+          <w:left w:val="none" w:sz="0" w:space="0" w:color="auto"/>
+          <w:bottom w:val="none" w:sz="0" w:space="0" w:color="auto"/>
+          <w:right w:val="none" w:sz="0" w:space="0" w:color="auto"/>
+          <w:between w:val="none" w:sz="0" w:space="0" w:color="auto"/>
+        </w:pBdr>
+        <w:autoSpaceDE w:val="0"/>
+        <w:autoSpaceDN w:val="0"/>
+        <w:adjustRightInd w:val="0"/>
+        <w:spacing w:line="240" w:lineRule="auto"/>
+        <w:rPr>
+          <w:lang w:val="en-US"/>
+        </w:rPr>
+      </w:pPr>
     </w:p>
     <w:p>
       <w:pPr>
@@ -2803,6 +2561,7 @@
         <w:rPr>
           <w:lang w:val="en-US"/>
         </w:rPr>
+        <w:lastRenderedPageBreak/>
         <w:t xml:space="preserve">2. Architectural Design </w:t>
       </w:r>
     </w:p>
@@ -2848,7 +2607,6 @@
         <w:rPr>
           <w:lang w:val="en-US"/>
         </w:rPr>
-        <w:lastRenderedPageBreak/>
         <w:t>B. Component View</w:t>
       </w:r>
     </w:p>
@@ -3019,31 +2777,25 @@
         <w:rPr>
           <w:lang w:val="en-US"/>
         </w:rPr>
-        <w:t xml:space="preserve"> R.A.S.</w:t>
-      </w:r>
-      <w:bookmarkStart w:id="19" w:name="_GoBack"/>
+        <w:t xml:space="preserve"> R.A.S.D.</w:t>
+      </w:r>
+      <w:r>
+        <w:rPr>
+          <w:lang w:val="en-US"/>
+        </w:rPr>
+        <w:t xml:space="preserve"> – Section 3.1.1</w:t>
+      </w:r>
+    </w:p>
+    <w:p>
+      <w:pPr>
+        <w:pStyle w:val="Heading1"/>
+        <w:rPr>
+          <w:lang w:val="en-US"/>
+        </w:rPr>
+      </w:pPr>
+      <w:bookmarkStart w:id="19" w:name="_8bqx29y7mvrd" w:colFirst="0" w:colLast="0"/>
+      <w:bookmarkStart w:id="20" w:name="_GoBack"/>
       <w:bookmarkEnd w:id="19"/>
-      <w:r>
-        <w:rPr>
-          <w:lang w:val="en-US"/>
-        </w:rPr>
-        <w:t>D.</w:t>
-      </w:r>
-      <w:r>
-        <w:rPr>
-          <w:lang w:val="en-US"/>
-        </w:rPr>
-        <w:t xml:space="preserve"> – Section 3.1.1</w:t>
-      </w:r>
-    </w:p>
-    <w:p>
-      <w:pPr>
-        <w:pStyle w:val="Heading1"/>
-        <w:rPr>
-          <w:lang w:val="en-US"/>
-        </w:rPr>
-      </w:pPr>
-      <w:bookmarkStart w:id="20" w:name="_8bqx29y7mvrd" w:colFirst="0" w:colLast="0"/>
       <w:bookmarkEnd w:id="20"/>
       <w:r>
         <w:rPr>
@@ -3107,6 +2859,7 @@
         <w:rPr>
           <w:lang w:val="en-US"/>
         </w:rPr>
+        <w:lastRenderedPageBreak/>
         <w:t xml:space="preserve">7. Effort Spent </w:t>
       </w:r>
     </w:p>

--- a/Design Document.docx
+++ b/Design Document.docx
@@ -246,7 +246,7 @@
     <w:p/>
     <w:p>
       <w:pPr>
-        <w:pStyle w:val="Heading1"/>
+        <w:pStyle w:val="Titolo1"/>
       </w:pPr>
       <w:bookmarkStart w:id="0" w:name="_bjxm69wtv4b7" w:colFirst="0" w:colLast="0"/>
       <w:bookmarkEnd w:id="0"/>
@@ -1018,7 +1018,7 @@
     <w:p/>
     <w:p>
       <w:pPr>
-        <w:pStyle w:val="Heading1"/>
+        <w:pStyle w:val="Titolo1"/>
       </w:pPr>
       <w:bookmarkStart w:id="1" w:name="_cfdrwbi86ord" w:colFirst="0" w:colLast="0"/>
       <w:bookmarkEnd w:id="1"/>
@@ -1038,7 +1038,7 @@
     <w:p/>
     <w:p>
       <w:pPr>
-        <w:pStyle w:val="Heading1"/>
+        <w:pStyle w:val="Titolo1"/>
         <w:rPr>
           <w:lang w:val="en-US"/>
         </w:rPr>
@@ -1055,7 +1055,7 @@
     </w:p>
     <w:p>
       <w:pPr>
-        <w:pStyle w:val="Heading2"/>
+        <w:pStyle w:val="Titolo2"/>
         <w:rPr>
           <w:lang w:val="en-US"/>
         </w:rPr>
@@ -1071,7 +1071,7 @@
     </w:p>
     <w:p>
       <w:pPr>
-        <w:pStyle w:val="NormalWeb"/>
+        <w:pStyle w:val="NormaleWeb"/>
         <w:spacing w:before="0" w:beforeAutospacing="0" w:after="0" w:afterAutospacing="0"/>
         <w:rPr>
           <w:rFonts w:ascii="Arial" w:hAnsi="Arial" w:cs="Arial"/>
@@ -1101,7 +1101,7 @@
     </w:p>
     <w:p>
       <w:pPr>
-        <w:pStyle w:val="NormalWeb"/>
+        <w:pStyle w:val="NormaleWeb"/>
         <w:spacing w:before="0" w:beforeAutospacing="0" w:after="0" w:afterAutospacing="0"/>
       </w:pPr>
       <w:r>
@@ -1143,7 +1143,7 @@
     </w:p>
     <w:p>
       <w:pPr>
-        <w:pStyle w:val="Heading2"/>
+        <w:pStyle w:val="Titolo2"/>
         <w:rPr>
           <w:lang w:val="en-US"/>
         </w:rPr>
@@ -1159,7 +1159,7 @@
     </w:p>
     <w:p>
       <w:pPr>
-        <w:pStyle w:val="Heading3"/>
+        <w:pStyle w:val="Titolo3"/>
         <w:rPr>
           <w:lang w:val="en-US"/>
         </w:rPr>
@@ -1176,7 +1176,7 @@
     </w:p>
     <w:p>
       <w:pPr>
-        <w:pStyle w:val="NormalWeb"/>
+        <w:pStyle w:val="NormaleWeb"/>
         <w:spacing w:before="0" w:beforeAutospacing="0" w:after="0" w:afterAutospacing="0"/>
       </w:pPr>
       <w:r>
@@ -1211,7 +1211,7 @@
     </w:p>
     <w:p>
       <w:pPr>
-        <w:pStyle w:val="NormalWeb"/>
+        <w:pStyle w:val="NormaleWeb"/>
         <w:spacing w:before="0" w:beforeAutospacing="0" w:after="0" w:afterAutospacing="0"/>
       </w:pPr>
       <w:r>
@@ -1226,7 +1226,7 @@
     </w:p>
     <w:p>
       <w:pPr>
-        <w:pStyle w:val="NormalWeb"/>
+        <w:pStyle w:val="NormaleWeb"/>
         <w:numPr>
           <w:ilvl w:val="0"/>
           <w:numId w:val="1"/>
@@ -1252,7 +1252,7 @@
     </w:p>
     <w:p>
       <w:pPr>
-        <w:pStyle w:val="NormalWeb"/>
+        <w:pStyle w:val="NormaleWeb"/>
         <w:numPr>
           <w:ilvl w:val="0"/>
           <w:numId w:val="1"/>
@@ -1278,7 +1278,7 @@
     </w:p>
     <w:p>
       <w:pPr>
-        <w:pStyle w:val="NormalWeb"/>
+        <w:pStyle w:val="NormaleWeb"/>
         <w:numPr>
           <w:ilvl w:val="0"/>
           <w:numId w:val="1"/>
@@ -1304,7 +1304,7 @@
     </w:p>
     <w:p>
       <w:pPr>
-        <w:pStyle w:val="NormalWeb"/>
+        <w:pStyle w:val="NormaleWeb"/>
         <w:spacing w:before="0" w:beforeAutospacing="0" w:after="0" w:afterAutospacing="0"/>
       </w:pPr>
       <w:r>
@@ -1319,7 +1319,7 @@
     </w:p>
     <w:p>
       <w:pPr>
-        <w:pStyle w:val="NormalWeb"/>
+        <w:pStyle w:val="NormaleWeb"/>
         <w:spacing w:before="0" w:beforeAutospacing="0" w:after="0" w:afterAutospacing="0"/>
       </w:pPr>
       <w:r>
@@ -1354,7 +1354,7 @@
     </w:p>
     <w:p>
       <w:pPr>
-        <w:pStyle w:val="Heading3"/>
+        <w:pStyle w:val="Titolo3"/>
         <w:rPr>
           <w:lang w:val="en-US"/>
         </w:rPr>
@@ -1371,7 +1371,7 @@
     </w:p>
     <w:p>
       <w:pPr>
-        <w:pStyle w:val="NormalWeb"/>
+        <w:pStyle w:val="NormaleWeb"/>
         <w:spacing w:before="0" w:beforeAutospacing="0" w:after="0" w:afterAutospacing="0"/>
       </w:pPr>
       <w:r>
@@ -1386,7 +1386,7 @@
     </w:p>
     <w:p>
       <w:pPr>
-        <w:pStyle w:val="NormalWeb"/>
+        <w:pStyle w:val="NormaleWeb"/>
         <w:spacing w:before="0" w:beforeAutospacing="0" w:after="0" w:afterAutospacing="0"/>
         <w:rPr>
           <w:rFonts w:ascii="Arial" w:hAnsi="Arial" w:cs="Arial"/>
@@ -1407,7 +1407,7 @@
     </w:p>
     <w:p>
       <w:pPr>
-        <w:pStyle w:val="NormalWeb"/>
+        <w:pStyle w:val="NormaleWeb"/>
         <w:spacing w:before="0" w:beforeAutospacing="0" w:after="0" w:afterAutospacing="0"/>
       </w:pPr>
       <w:r>
@@ -1429,7 +1429,7 @@
     </w:p>
     <w:p>
       <w:pPr>
-        <w:pStyle w:val="Heading2"/>
+        <w:pStyle w:val="Titolo2"/>
         <w:rPr>
           <w:lang w:val="en-US"/>
         </w:rPr>
@@ -1445,7 +1445,7 @@
     </w:p>
     <w:p>
       <w:pPr>
-        <w:pStyle w:val="Heading3"/>
+        <w:pStyle w:val="Titolo3"/>
       </w:pPr>
       <w:r>
         <w:rPr>
@@ -1458,7 +1458,7 @@
     </w:p>
     <w:p>
       <w:pPr>
-        <w:pStyle w:val="NormalWeb"/>
+        <w:pStyle w:val="NormaleWeb"/>
         <w:numPr>
           <w:ilvl w:val="0"/>
           <w:numId w:val="2"/>
@@ -1484,7 +1484,7 @@
     </w:p>
     <w:p>
       <w:pPr>
-        <w:pStyle w:val="NormalWeb"/>
+        <w:pStyle w:val="NormaleWeb"/>
         <w:numPr>
           <w:ilvl w:val="0"/>
           <w:numId w:val="2"/>
@@ -1510,7 +1510,7 @@
     </w:p>
     <w:p>
       <w:pPr>
-        <w:pStyle w:val="NormalWeb"/>
+        <w:pStyle w:val="NormaleWeb"/>
         <w:numPr>
           <w:ilvl w:val="0"/>
           <w:numId w:val="2"/>
@@ -1536,7 +1536,7 @@
     </w:p>
     <w:p>
       <w:pPr>
-        <w:pStyle w:val="NormalWeb"/>
+        <w:pStyle w:val="NormaleWeb"/>
         <w:numPr>
           <w:ilvl w:val="0"/>
           <w:numId w:val="2"/>
@@ -1562,7 +1562,7 @@
     </w:p>
     <w:p>
       <w:pPr>
-        <w:pStyle w:val="Heading3"/>
+        <w:pStyle w:val="Titolo3"/>
         <w:rPr>
           <w:rFonts w:ascii="Times New Roman" w:hAnsi="Times New Roman" w:cs="Times New Roman"/>
           <w:color w:val="auto"/>
@@ -1584,7 +1584,7 @@
     </w:p>
     <w:p>
       <w:pPr>
-        <w:pStyle w:val="NormalWeb"/>
+        <w:pStyle w:val="NormaleWeb"/>
         <w:spacing w:before="0" w:beforeAutospacing="0" w:after="0" w:afterAutospacing="0"/>
       </w:pPr>
       <w:r>
@@ -1608,7 +1608,7 @@
     </w:p>
     <w:p>
       <w:pPr>
-        <w:pStyle w:val="NormalWeb"/>
+        <w:pStyle w:val="NormaleWeb"/>
         <w:spacing w:before="0" w:beforeAutospacing="0" w:after="0" w:afterAutospacing="0"/>
       </w:pPr>
       <w:r>
@@ -1632,7 +1632,7 @@
     </w:p>
     <w:p>
       <w:pPr>
-        <w:pStyle w:val="NormalWeb"/>
+        <w:pStyle w:val="NormaleWeb"/>
         <w:spacing w:before="0" w:beforeAutospacing="0" w:after="0" w:afterAutospacing="0"/>
         <w:rPr>
           <w:rFonts w:ascii="Arial" w:hAnsi="Arial" w:cs="Arial"/>
@@ -1653,7 +1653,7 @@
     </w:p>
     <w:p>
       <w:pPr>
-        <w:pStyle w:val="NormalWeb"/>
+        <w:pStyle w:val="NormaleWeb"/>
         <w:spacing w:before="0" w:beforeAutospacing="0" w:after="0" w:afterAutospacing="0"/>
       </w:pPr>
       <w:r>
@@ -1668,7 +1668,7 @@
     </w:p>
     <w:p>
       <w:pPr>
-        <w:pStyle w:val="Heading3"/>
+        <w:pStyle w:val="Titolo3"/>
         <w:rPr>
           <w:lang w:val="en-US"/>
         </w:rPr>
@@ -1685,7 +1685,7 @@
     </w:p>
     <w:p>
       <w:pPr>
-        <w:pStyle w:val="NormalWeb"/>
+        <w:pStyle w:val="NormaleWeb"/>
         <w:spacing w:before="0" w:beforeAutospacing="0" w:after="0" w:afterAutospacing="0"/>
       </w:pPr>
       <w:r>
@@ -1740,7 +1740,7 @@
     </w:p>
     <w:p>
       <w:pPr>
-        <w:pStyle w:val="NormalWeb"/>
+        <w:pStyle w:val="NormaleWeb"/>
         <w:spacing w:before="0" w:beforeAutospacing="0" w:after="0" w:afterAutospacing="0"/>
       </w:pPr>
       <w:r>
@@ -1795,7 +1795,7 @@
     </w:p>
     <w:p>
       <w:pPr>
-        <w:pStyle w:val="NormalWeb"/>
+        <w:pStyle w:val="NormaleWeb"/>
         <w:spacing w:before="0" w:beforeAutospacing="0" w:after="0" w:afterAutospacing="0"/>
       </w:pPr>
       <w:r>
@@ -1830,7 +1830,7 @@
     </w:p>
     <w:p>
       <w:pPr>
-        <w:pStyle w:val="Heading2"/>
+        <w:pStyle w:val="Titolo2"/>
         <w:rPr>
           <w:lang w:val="en-US"/>
         </w:rPr>
@@ -1846,7 +1846,7 @@
     </w:p>
     <w:p>
       <w:pPr>
-        <w:pStyle w:val="ListParagraph"/>
+        <w:pStyle w:val="Paragrafoelenco"/>
         <w:numPr>
           <w:ilvl w:val="0"/>
           <w:numId w:val="3"/>
@@ -1864,7 +1864,7 @@
     </w:p>
     <w:p>
       <w:pPr>
-        <w:pStyle w:val="Heading2"/>
+        <w:pStyle w:val="Titolo2"/>
         <w:rPr>
           <w:lang w:val="en-US"/>
         </w:rPr>
@@ -1880,7 +1880,7 @@
     </w:p>
     <w:p>
       <w:pPr>
-        <w:pStyle w:val="Heading2"/>
+        <w:pStyle w:val="Titolo2"/>
         <w:rPr>
           <w:lang w:val="en-US"/>
         </w:rPr>
@@ -1942,7 +1942,7 @@
     </w:p>
     <w:p>
       <w:pPr>
-        <w:pStyle w:val="ListParagraph"/>
+        <w:pStyle w:val="Paragrafoelenco"/>
         <w:numPr>
           <w:ilvl w:val="0"/>
           <w:numId w:val="3"/>
@@ -1979,7 +1979,7 @@
     </w:p>
     <w:p>
       <w:pPr>
-        <w:pStyle w:val="ListParagraph"/>
+        <w:pStyle w:val="Paragrafoelenco"/>
         <w:numPr>
           <w:ilvl w:val="0"/>
           <w:numId w:val="5"/>
@@ -2016,7 +2016,7 @@
     </w:p>
     <w:p>
       <w:pPr>
-        <w:pStyle w:val="ListParagraph"/>
+        <w:pStyle w:val="Paragrafoelenco"/>
         <w:numPr>
           <w:ilvl w:val="0"/>
           <w:numId w:val="5"/>
@@ -2053,7 +2053,7 @@
     </w:p>
     <w:p>
       <w:pPr>
-        <w:pStyle w:val="ListParagraph"/>
+        <w:pStyle w:val="Paragrafoelenco"/>
         <w:numPr>
           <w:ilvl w:val="0"/>
           <w:numId w:val="5"/>
@@ -2118,7 +2118,7 @@
     </w:p>
     <w:p>
       <w:pPr>
-        <w:pStyle w:val="ListParagraph"/>
+        <w:pStyle w:val="Paragrafoelenco"/>
         <w:numPr>
           <w:ilvl w:val="0"/>
           <w:numId w:val="5"/>
@@ -2155,7 +2155,7 @@
     </w:p>
     <w:p>
       <w:pPr>
-        <w:pStyle w:val="ListParagraph"/>
+        <w:pStyle w:val="Paragrafoelenco"/>
         <w:numPr>
           <w:ilvl w:val="0"/>
           <w:numId w:val="5"/>
@@ -2192,7 +2192,7 @@
     </w:p>
     <w:p>
       <w:pPr>
-        <w:pStyle w:val="ListParagraph"/>
+        <w:pStyle w:val="Paragrafoelenco"/>
         <w:numPr>
           <w:ilvl w:val="0"/>
           <w:numId w:val="5"/>
@@ -2229,7 +2229,7 @@
     </w:p>
     <w:p>
       <w:pPr>
-        <w:pStyle w:val="ListParagraph"/>
+        <w:pStyle w:val="Paragrafoelenco"/>
         <w:numPr>
           <w:ilvl w:val="0"/>
           <w:numId w:val="5"/>
@@ -2261,7 +2261,7 @@
     </w:p>
     <w:p>
       <w:pPr>
-        <w:pStyle w:val="ListParagraph"/>
+        <w:pStyle w:val="Paragrafoelenco"/>
         <w:numPr>
           <w:ilvl w:val="0"/>
           <w:numId w:val="3"/>
@@ -2312,7 +2312,7 @@
     </w:p>
     <w:p>
       <w:pPr>
-        <w:pStyle w:val="ListParagraph"/>
+        <w:pStyle w:val="Paragrafoelenco"/>
         <w:numPr>
           <w:ilvl w:val="0"/>
           <w:numId w:val="3"/>
@@ -2349,7 +2349,7 @@
     </w:p>
     <w:p>
       <w:pPr>
-        <w:pStyle w:val="ListParagraph"/>
+        <w:pStyle w:val="Paragrafoelenco"/>
         <w:numPr>
           <w:ilvl w:val="0"/>
           <w:numId w:val="3"/>
@@ -2400,7 +2400,7 @@
     </w:p>
     <w:p>
       <w:pPr>
-        <w:pStyle w:val="ListParagraph"/>
+        <w:pStyle w:val="Paragrafoelenco"/>
         <w:numPr>
           <w:ilvl w:val="0"/>
           <w:numId w:val="3"/>
@@ -2531,7 +2531,7 @@
     </w:p>
     <w:p>
       <w:pPr>
-        <w:pStyle w:val="ListParagraph"/>
+        <w:pStyle w:val="Paragrafoelenco"/>
         <w:pBdr>
           <w:top w:val="none" w:sz="0" w:space="0" w:color="auto"/>
           <w:left w:val="none" w:sz="0" w:space="0" w:color="auto"/>
@@ -2550,7 +2550,7 @@
     </w:p>
     <w:p>
       <w:pPr>
-        <w:pStyle w:val="Heading1"/>
+        <w:pStyle w:val="Titolo1"/>
         <w:rPr>
           <w:lang w:val="en-US"/>
         </w:rPr>
@@ -2567,7 +2567,7 @@
     </w:p>
     <w:p>
       <w:pPr>
-        <w:pStyle w:val="Heading2"/>
+        <w:pStyle w:val="Titolo2"/>
         <w:rPr>
           <w:lang w:val="en-US"/>
         </w:rPr>
@@ -2596,7 +2596,7 @@
     </w:p>
     <w:p>
       <w:pPr>
-        <w:pStyle w:val="Heading2"/>
+        <w:pStyle w:val="Titolo2"/>
         <w:rPr>
           <w:lang w:val="en-US"/>
         </w:rPr>
@@ -2609,16 +2609,75 @@
         </w:rPr>
         <w:t>B. Component View</w:t>
       </w:r>
-    </w:p>
-    <w:p>
-      <w:pPr>
-        <w:pStyle w:val="Heading2"/>
-        <w:rPr>
-          <w:lang w:val="en-US"/>
-        </w:rPr>
-      </w:pPr>
-      <w:bookmarkStart w:id="12" w:name="_yhpd31ukrvzy" w:colFirst="0" w:colLast="0"/>
+      <w:r>
+        <w:rPr>
+          <w:b/>
+          <w:noProof/>
+          <w:sz w:val="36"/>
+          <w:szCs w:val="36"/>
+          <w:lang w:val="it-IT" w:eastAsia="it-IT"/>
+        </w:rPr>
+        <w:drawing>
+          <wp:inline distT="0" distB="0" distL="0" distR="0" wp14:anchorId="7D88C47F" wp14:editId="02E74290">
+            <wp:extent cx="5732780" cy="2234565"/>
+            <wp:effectExtent l="0" t="0" r="1270" b="0"/>
+            <wp:docPr id="2" name="Immagine 2" descr="C:\Users\daniele_55\AppData\Local\Microsoft\Windows\INetCache\Content.Word\High Level Component Diagram - DD (1).png"/>
+            <wp:cNvGraphicFramePr>
+              <a:graphicFrameLocks xmlns:a="http://schemas.openxmlformats.org/drawingml/2006/main" noChangeAspect="1"/>
+            </wp:cNvGraphicFramePr>
+            <a:graphic xmlns:a="http://schemas.openxmlformats.org/drawingml/2006/main">
+              <a:graphicData uri="http://schemas.openxmlformats.org/drawingml/2006/picture">
+                <pic:pic xmlns:pic="http://schemas.openxmlformats.org/drawingml/2006/picture">
+                  <pic:nvPicPr>
+                    <pic:cNvPr id="0" name="Picture 5" descr="C:\Users\daniele_55\AppData\Local\Microsoft\Windows\INetCache\Content.Word\High Level Component Diagram - DD (1).png"/>
+                    <pic:cNvPicPr>
+                      <a:picLocks noChangeAspect="1" noChangeArrowheads="1"/>
+                    </pic:cNvPicPr>
+                  </pic:nvPicPr>
+                  <pic:blipFill>
+                    <a:blip r:embed="rId6">
+                      <a:extLst>
+                        <a:ext uri="{28A0092B-C50C-407E-A947-70E740481C1C}">
+                          <a14:useLocalDpi xmlns:a14="http://schemas.microsoft.com/office/drawing/2010/main" val="0"/>
+                        </a:ext>
+                      </a:extLst>
+                    </a:blip>
+                    <a:srcRect/>
+                    <a:stretch>
+                      <a:fillRect/>
+                    </a:stretch>
+                  </pic:blipFill>
+                  <pic:spPr bwMode="auto">
+                    <a:xfrm>
+                      <a:off x="0" y="0"/>
+                      <a:ext cx="5732780" cy="2234565"/>
+                    </a:xfrm>
+                    <a:prstGeom prst="rect">
+                      <a:avLst/>
+                    </a:prstGeom>
+                    <a:noFill/>
+                    <a:ln>
+                      <a:noFill/>
+                    </a:ln>
+                  </pic:spPr>
+                </pic:pic>
+              </a:graphicData>
+            </a:graphic>
+          </wp:inline>
+        </w:drawing>
+      </w:r>
+      <w:bookmarkStart w:id="12" w:name="_GoBack"/>
       <w:bookmarkEnd w:id="12"/>
+    </w:p>
+    <w:p>
+      <w:pPr>
+        <w:pStyle w:val="Titolo2"/>
+        <w:rPr>
+          <w:lang w:val="en-US"/>
+        </w:rPr>
+      </w:pPr>
+      <w:bookmarkStart w:id="13" w:name="_yhpd31ukrvzy" w:colFirst="0" w:colLast="0"/>
+      <w:bookmarkEnd w:id="13"/>
       <w:r>
         <w:rPr>
           <w:lang w:val="en-US"/>
@@ -2628,13 +2687,13 @@
     </w:p>
     <w:p>
       <w:pPr>
-        <w:pStyle w:val="Heading2"/>
-        <w:rPr>
-          <w:lang w:val="en-US"/>
-        </w:rPr>
-      </w:pPr>
-      <w:bookmarkStart w:id="13" w:name="_o0xuxrxoadqd" w:colFirst="0" w:colLast="0"/>
-      <w:bookmarkEnd w:id="13"/>
+        <w:pStyle w:val="Titolo2"/>
+        <w:rPr>
+          <w:lang w:val="en-US"/>
+        </w:rPr>
+      </w:pPr>
+      <w:bookmarkStart w:id="14" w:name="_o0xuxrxoadqd" w:colFirst="0" w:colLast="0"/>
+      <w:bookmarkEnd w:id="14"/>
       <w:r>
         <w:rPr>
           <w:lang w:val="en-US"/>
@@ -2657,13 +2716,13 @@
     </w:p>
     <w:p>
       <w:pPr>
-        <w:pStyle w:val="Heading2"/>
-        <w:rPr>
-          <w:lang w:val="en-US"/>
-        </w:rPr>
-      </w:pPr>
-      <w:bookmarkStart w:id="14" w:name="_fr3c9v8ujbqa" w:colFirst="0" w:colLast="0"/>
-      <w:bookmarkEnd w:id="14"/>
+        <w:pStyle w:val="Titolo2"/>
+        <w:rPr>
+          <w:lang w:val="en-US"/>
+        </w:rPr>
+      </w:pPr>
+      <w:bookmarkStart w:id="15" w:name="_fr3c9v8ujbqa" w:colFirst="0" w:colLast="0"/>
+      <w:bookmarkEnd w:id="15"/>
       <w:r>
         <w:rPr>
           <w:lang w:val="en-US"/>
@@ -2673,13 +2732,13 @@
     </w:p>
     <w:p>
       <w:pPr>
-        <w:pStyle w:val="Heading2"/>
-        <w:rPr>
-          <w:lang w:val="en-US"/>
-        </w:rPr>
-      </w:pPr>
-      <w:bookmarkStart w:id="15" w:name="_enyxxmwrexyg" w:colFirst="0" w:colLast="0"/>
-      <w:bookmarkEnd w:id="15"/>
+        <w:pStyle w:val="Titolo2"/>
+        <w:rPr>
+          <w:lang w:val="en-US"/>
+        </w:rPr>
+      </w:pPr>
+      <w:bookmarkStart w:id="16" w:name="_enyxxmwrexyg" w:colFirst="0" w:colLast="0"/>
+      <w:bookmarkEnd w:id="16"/>
       <w:r>
         <w:rPr>
           <w:lang w:val="en-US"/>
@@ -2702,13 +2761,13 @@
     </w:p>
     <w:p>
       <w:pPr>
-        <w:pStyle w:val="Heading2"/>
-        <w:rPr>
-          <w:lang w:val="en-US"/>
-        </w:rPr>
-      </w:pPr>
-      <w:bookmarkStart w:id="16" w:name="_jnpu5rn6qe9" w:colFirst="0" w:colLast="0"/>
-      <w:bookmarkEnd w:id="16"/>
+        <w:pStyle w:val="Titolo2"/>
+        <w:rPr>
+          <w:lang w:val="en-US"/>
+        </w:rPr>
+      </w:pPr>
+      <w:bookmarkStart w:id="17" w:name="_jnpu5rn6qe9" w:colFirst="0" w:colLast="0"/>
+      <w:bookmarkEnd w:id="17"/>
       <w:r>
         <w:rPr>
           <w:lang w:val="en-US"/>
@@ -2718,13 +2777,13 @@
     </w:p>
     <w:p>
       <w:pPr>
-        <w:pStyle w:val="Heading1"/>
-        <w:rPr>
-          <w:lang w:val="en-US"/>
-        </w:rPr>
-      </w:pPr>
-      <w:bookmarkStart w:id="17" w:name="_h4tdo0ht4o4z" w:colFirst="0" w:colLast="0"/>
-      <w:bookmarkEnd w:id="17"/>
+        <w:pStyle w:val="Titolo1"/>
+        <w:rPr>
+          <w:lang w:val="en-US"/>
+        </w:rPr>
+      </w:pPr>
+      <w:bookmarkStart w:id="18" w:name="_h4tdo0ht4o4z" w:colFirst="0" w:colLast="0"/>
+      <w:bookmarkEnd w:id="18"/>
       <w:r>
         <w:rPr>
           <w:lang w:val="en-US"/>
@@ -2747,13 +2806,13 @@
     </w:p>
     <w:p>
       <w:pPr>
-        <w:pStyle w:val="Heading1"/>
-        <w:rPr>
-          <w:lang w:val="en-US"/>
-        </w:rPr>
-      </w:pPr>
-      <w:bookmarkStart w:id="18" w:name="_kznyctq5a3qt" w:colFirst="0" w:colLast="0"/>
-      <w:bookmarkEnd w:id="18"/>
+        <w:pStyle w:val="Titolo1"/>
+        <w:rPr>
+          <w:lang w:val="en-US"/>
+        </w:rPr>
+      </w:pPr>
+      <w:bookmarkStart w:id="19" w:name="_kznyctq5a3qt" w:colFirst="0" w:colLast="0"/>
+      <w:bookmarkEnd w:id="19"/>
       <w:r>
         <w:rPr>
           <w:lang w:val="en-US"/>
@@ -2788,19 +2847,18 @@
     </w:p>
     <w:p>
       <w:pPr>
-        <w:pStyle w:val="Heading1"/>
-        <w:rPr>
-          <w:lang w:val="en-US"/>
-        </w:rPr>
-      </w:pPr>
-      <w:bookmarkStart w:id="19" w:name="_8bqx29y7mvrd" w:colFirst="0" w:colLast="0"/>
-      <w:bookmarkStart w:id="20" w:name="_GoBack"/>
-      <w:bookmarkEnd w:id="19"/>
+        <w:pStyle w:val="Titolo1"/>
+        <w:rPr>
+          <w:lang w:val="en-US"/>
+        </w:rPr>
+      </w:pPr>
+      <w:bookmarkStart w:id="20" w:name="_8bqx29y7mvrd" w:colFirst="0" w:colLast="0"/>
       <w:bookmarkEnd w:id="20"/>
       <w:r>
         <w:rPr>
           <w:lang w:val="en-US"/>
         </w:rPr>
+        <w:lastRenderedPageBreak/>
         <w:t xml:space="preserve">5. Requirement Traceability  </w:t>
       </w:r>
     </w:p>
@@ -2819,7 +2877,7 @@
     </w:p>
     <w:p>
       <w:pPr>
-        <w:pStyle w:val="Heading1"/>
+        <w:pStyle w:val="Titolo1"/>
         <w:rPr>
           <w:lang w:val="en-US"/>
         </w:rPr>
@@ -2848,7 +2906,7 @@
     </w:p>
     <w:p>
       <w:pPr>
-        <w:pStyle w:val="Heading1"/>
+        <w:pStyle w:val="Titolo1"/>
         <w:rPr>
           <w:lang w:val="en-US"/>
         </w:rPr>
@@ -2859,7 +2917,6 @@
         <w:rPr>
           <w:lang w:val="en-US"/>
         </w:rPr>
-        <w:lastRenderedPageBreak/>
         <w:t xml:space="preserve">7. Effort Spent </w:t>
       </w:r>
     </w:p>
@@ -2892,7 +2949,7 @@
     </w:p>
     <w:p>
       <w:pPr>
-        <w:pStyle w:val="Heading1"/>
+        <w:pStyle w:val="Titolo1"/>
       </w:pPr>
       <w:bookmarkStart w:id="23" w:name="_ew3tpdb9t50m" w:colFirst="0" w:colLast="0"/>
       <w:bookmarkEnd w:id="23"/>
@@ -3914,13 +3971,13 @@
     <w:lsdException w:name="List Table 6 Colorful Accent 6" w:uiPriority="51"/>
     <w:lsdException w:name="List Table 7 Colorful Accent 6" w:uiPriority="52"/>
   </w:latentStyles>
-  <w:style w:type="paragraph" w:default="1" w:styleId="Normal">
+  <w:style w:type="paragraph" w:default="1" w:styleId="Normale">
     <w:name w:val="Normal"/>
   </w:style>
-  <w:style w:type="paragraph" w:styleId="Heading1">
+  <w:style w:type="paragraph" w:styleId="Titolo1">
     <w:name w:val="heading 1"/>
-    <w:basedOn w:val="Normal"/>
-    <w:next w:val="Normal"/>
+    <w:basedOn w:val="Normale"/>
+    <w:next w:val="Normale"/>
     <w:pPr>
       <w:keepNext/>
       <w:keepLines/>
@@ -3932,10 +3989,10 @@
       <w:szCs w:val="40"/>
     </w:rPr>
   </w:style>
-  <w:style w:type="paragraph" w:styleId="Heading2">
+  <w:style w:type="paragraph" w:styleId="Titolo2">
     <w:name w:val="heading 2"/>
-    <w:basedOn w:val="Normal"/>
-    <w:next w:val="Normal"/>
+    <w:basedOn w:val="Normale"/>
+    <w:next w:val="Normale"/>
     <w:pPr>
       <w:keepNext/>
       <w:keepLines/>
@@ -3947,10 +4004,10 @@
       <w:szCs w:val="32"/>
     </w:rPr>
   </w:style>
-  <w:style w:type="paragraph" w:styleId="Heading3">
+  <w:style w:type="paragraph" w:styleId="Titolo3">
     <w:name w:val="heading 3"/>
-    <w:basedOn w:val="Normal"/>
-    <w:next w:val="Normal"/>
+    <w:basedOn w:val="Normale"/>
+    <w:next w:val="Normale"/>
     <w:pPr>
       <w:keepNext/>
       <w:keepLines/>
@@ -3963,10 +4020,10 @@
       <w:szCs w:val="28"/>
     </w:rPr>
   </w:style>
-  <w:style w:type="paragraph" w:styleId="Heading4">
+  <w:style w:type="paragraph" w:styleId="Titolo4">
     <w:name w:val="heading 4"/>
-    <w:basedOn w:val="Normal"/>
-    <w:next w:val="Normal"/>
+    <w:basedOn w:val="Normale"/>
+    <w:next w:val="Normale"/>
     <w:pPr>
       <w:keepNext/>
       <w:keepLines/>
@@ -3979,10 +4036,10 @@
       <w:szCs w:val="24"/>
     </w:rPr>
   </w:style>
-  <w:style w:type="paragraph" w:styleId="Heading5">
+  <w:style w:type="paragraph" w:styleId="Titolo5">
     <w:name w:val="heading 5"/>
-    <w:basedOn w:val="Normal"/>
-    <w:next w:val="Normal"/>
+    <w:basedOn w:val="Normale"/>
+    <w:next w:val="Normale"/>
     <w:pPr>
       <w:keepNext/>
       <w:keepLines/>
@@ -3993,10 +4050,10 @@
       <w:color w:val="666666"/>
     </w:rPr>
   </w:style>
-  <w:style w:type="paragraph" w:styleId="Heading6">
+  <w:style w:type="paragraph" w:styleId="Titolo6">
     <w:name w:val="heading 6"/>
-    <w:basedOn w:val="Normal"/>
-    <w:next w:val="Normal"/>
+    <w:basedOn w:val="Normale"/>
+    <w:next w:val="Normale"/>
     <w:pPr>
       <w:keepNext/>
       <w:keepLines/>
@@ -4008,13 +4065,13 @@
       <w:color w:val="666666"/>
     </w:rPr>
   </w:style>
-  <w:style w:type="character" w:default="1" w:styleId="DefaultParagraphFont">
+  <w:style w:type="character" w:default="1" w:styleId="Carpredefinitoparagrafo">
     <w:name w:val="Default Paragraph Font"/>
     <w:uiPriority w:val="1"/>
     <w:semiHidden/>
     <w:unhideWhenUsed/>
   </w:style>
-  <w:style w:type="table" w:default="1" w:styleId="TableNormal">
+  <w:style w:type="table" w:default="1" w:styleId="Tabellanormale">
     <w:name w:val="Normal Table"/>
     <w:uiPriority w:val="99"/>
     <w:semiHidden/>
@@ -4029,16 +4086,16 @@
       </w:tblCellMar>
     </w:tblPr>
   </w:style>
-  <w:style w:type="numbering" w:default="1" w:styleId="NoList">
+  <w:style w:type="numbering" w:default="1" w:styleId="Nessunelenco">
     <w:name w:val="No List"/>
     <w:uiPriority w:val="99"/>
     <w:semiHidden/>
     <w:unhideWhenUsed/>
   </w:style>
-  <w:style w:type="paragraph" w:styleId="Title">
+  <w:style w:type="paragraph" w:styleId="Titolo">
     <w:name w:val="Title"/>
-    <w:basedOn w:val="Normal"/>
-    <w:next w:val="Normal"/>
+    <w:basedOn w:val="Normale"/>
+    <w:next w:val="Normale"/>
     <w:pPr>
       <w:keepNext/>
       <w:keepLines/>
@@ -4049,10 +4106,10 @@
       <w:szCs w:val="52"/>
     </w:rPr>
   </w:style>
-  <w:style w:type="paragraph" w:styleId="Subtitle">
+  <w:style w:type="paragraph" w:styleId="Sottotitolo">
     <w:name w:val="Subtitle"/>
-    <w:basedOn w:val="Normal"/>
-    <w:next w:val="Normal"/>
+    <w:basedOn w:val="Normale"/>
+    <w:next w:val="Normale"/>
     <w:pPr>
       <w:keepNext/>
       <w:keepLines/>
@@ -4064,9 +4121,9 @@
       <w:szCs w:val="30"/>
     </w:rPr>
   </w:style>
-  <w:style w:type="paragraph" w:styleId="NormalWeb">
+  <w:style w:type="paragraph" w:styleId="NormaleWeb">
     <w:name w:val="Normal (Web)"/>
-    <w:basedOn w:val="Normal"/>
+    <w:basedOn w:val="Normale"/>
     <w:uiPriority w:val="99"/>
     <w:unhideWhenUsed/>
     <w:rsid w:val="006170E4"/>
@@ -4088,9 +4145,9 @@
       <w:lang w:val="en-US"/>
     </w:rPr>
   </w:style>
-  <w:style w:type="paragraph" w:styleId="ListParagraph">
+  <w:style w:type="paragraph" w:styleId="Paragrafoelenco">
     <w:name w:val="List Paragraph"/>
-    <w:basedOn w:val="Normal"/>
+    <w:basedOn w:val="Normale"/>
     <w:uiPriority w:val="34"/>
     <w:qFormat/>
     <w:rsid w:val="00C85DED"/>

--- a/Design Document.docx
+++ b/Design Document.docx
@@ -2593,22 +2593,43 @@
         </w:rPr>
         <w:t>High-level components and their interaction</w:t>
       </w:r>
-    </w:p>
-    <w:p>
-      <w:pPr>
-        <w:pStyle w:val="Titolo2"/>
-        <w:rPr>
-          <w:lang w:val="en-US"/>
-        </w:rPr>
-      </w:pPr>
       <w:bookmarkStart w:id="11" w:name="_38lu2fe7vwj4" w:colFirst="0" w:colLast="0"/>
       <w:bookmarkEnd w:id="11"/>
-      <w:r>
-        <w:rPr>
-          <w:lang w:val="en-US"/>
-        </w:rPr>
-        <w:t>B. Component View</w:t>
-      </w:r>
+    </w:p>
+    <w:p>
+      <w:pPr>
+        <w:pStyle w:val="Titolo2"/>
+        <w:rPr>
+          <w:lang w:val="en-US"/>
+        </w:rPr>
+      </w:pPr>
+      <w:bookmarkStart w:id="12" w:name="_GoBack"/>
+      <w:bookmarkEnd w:id="12"/>
+      <w:r>
+        <w:rPr>
+          <w:lang w:val="en-US"/>
+        </w:rPr>
+        <w:t>B</w:t>
+      </w:r>
+      <w:r>
+        <w:rPr>
+          <w:lang w:val="en-US"/>
+        </w:rPr>
+        <w:t xml:space="preserve">. </w:t>
+      </w:r>
+      <w:r>
+        <w:rPr>
+          <w:lang w:val="en-US"/>
+        </w:rPr>
+        <w:t>Component view</w:t>
+      </w:r>
+    </w:p>
+    <w:p>
+      <w:pPr>
+        <w:rPr>
+          <w:lang w:val="en-US"/>
+        </w:rPr>
+      </w:pPr>
       <w:r>
         <w:rPr>
           <w:b/>
@@ -2666,8 +2687,60 @@
           </wp:inline>
         </w:drawing>
       </w:r>
-      <w:bookmarkStart w:id="12" w:name="_GoBack"/>
-      <w:bookmarkEnd w:id="12"/>
+      <w:r>
+        <w:rPr>
+          <w:noProof/>
+          <w:lang w:val="it-IT" w:eastAsia="it-IT"/>
+        </w:rPr>
+        <w:drawing>
+          <wp:inline distT="0" distB="0" distL="0" distR="0" wp14:anchorId="7A6A5260" wp14:editId="5BE7365E">
+            <wp:extent cx="5732780" cy="4142740"/>
+            <wp:effectExtent l="0" t="0" r="1270" b="0"/>
+            <wp:docPr id="3" name="Immagine 3" descr="C:\Users\daniele_55\AppData\Local\Microsoft\Windows\INetCache\Content.Word\C.PNG"/>
+            <wp:cNvGraphicFramePr>
+              <a:graphicFrameLocks xmlns:a="http://schemas.openxmlformats.org/drawingml/2006/main" noChangeAspect="1"/>
+            </wp:cNvGraphicFramePr>
+            <a:graphic xmlns:a="http://schemas.openxmlformats.org/drawingml/2006/main">
+              <a:graphicData uri="http://schemas.openxmlformats.org/drawingml/2006/picture">
+                <pic:pic xmlns:pic="http://schemas.openxmlformats.org/drawingml/2006/picture">
+                  <pic:nvPicPr>
+                    <pic:cNvPr id="0" name="Picture 3" descr="C:\Users\daniele_55\AppData\Local\Microsoft\Windows\INetCache\Content.Word\C.PNG"/>
+                    <pic:cNvPicPr>
+                      <a:picLocks noChangeAspect="1" noChangeArrowheads="1"/>
+                    </pic:cNvPicPr>
+                  </pic:nvPicPr>
+                  <pic:blipFill>
+                    <a:blip r:embed="rId7">
+                      <a:extLst>
+                        <a:ext uri="{28A0092B-C50C-407E-A947-70E740481C1C}">
+                          <a14:useLocalDpi xmlns:a14="http://schemas.microsoft.com/office/drawing/2010/main" val="0"/>
+                        </a:ext>
+                      </a:extLst>
+                    </a:blip>
+                    <a:srcRect/>
+                    <a:stretch>
+                      <a:fillRect/>
+                    </a:stretch>
+                  </pic:blipFill>
+                  <pic:spPr bwMode="auto">
+                    <a:xfrm>
+                      <a:off x="0" y="0"/>
+                      <a:ext cx="5732780" cy="4142740"/>
+                    </a:xfrm>
+                    <a:prstGeom prst="rect">
+                      <a:avLst/>
+                    </a:prstGeom>
+                    <a:noFill/>
+                    <a:ln>
+                      <a:noFill/>
+                    </a:ln>
+                  </pic:spPr>
+                </pic:pic>
+              </a:graphicData>
+            </a:graphic>
+          </wp:inline>
+        </w:drawing>
+      </w:r>
     </w:p>
     <w:p>
       <w:pPr>
@@ -2682,6 +2755,7 @@
         <w:rPr>
           <w:lang w:val="en-US"/>
         </w:rPr>
+        <w:lastRenderedPageBreak/>
         <w:t xml:space="preserve">C. Deployment view </w:t>
       </w:r>
     </w:p>
@@ -2858,7 +2932,6 @@
         <w:rPr>
           <w:lang w:val="en-US"/>
         </w:rPr>
-        <w:lastRenderedPageBreak/>
         <w:t xml:space="preserve">5. Requirement Traceability  </w:t>
       </w:r>
     </w:p>

--- a/Design Document.docx
+++ b/Design Document.docx
@@ -557,13 +557,7 @@
           <w:rPr>
             <w:rStyle w:val="Saltoaindice"/>
           </w:rPr>
-          <w:t xml:space="preserve">B. Component </w:t>
-        </w:r>
-        <w:r>
-          <w:rPr>
-            <w:rStyle w:val="Saltoaindice"/>
-          </w:rPr>
-          <w:t>View</w:t>
+          <w:t>B. Component View</w:t>
         </w:r>
       </w:hyperlink>
       <w:r>
@@ -647,13 +641,7 @@
           <w:rPr>
             <w:rStyle w:val="Saltoaindice"/>
           </w:rPr>
-          <w:t>F. Selected architectural styles and pat</w:t>
-        </w:r>
-        <w:r>
-          <w:rPr>
-            <w:rStyle w:val="Saltoaindice"/>
-          </w:rPr>
-          <w:t>terns</w:t>
+          <w:t>F. Selected architectural styles and patterns</w:t>
         </w:r>
       </w:hyperlink>
       <w:r>
@@ -760,11 +748,6 @@
           <w:b/>
         </w:rPr>
         <w:tab/>
-      </w:r>
-      <w:r>
-        <w:rPr>
-          <w:b/>
-        </w:rPr>
         <w:t>4</w:t>
       </w:r>
     </w:p>
@@ -924,16 +907,7 @@
           <w:sz w:val="22"/>
           <w:szCs w:val="22"/>
         </w:rPr>
-        <w:t xml:space="preserve">This document </w:t>
-      </w:r>
-      <w:r>
-        <w:rPr>
-          <w:rFonts w:ascii="Arial" w:hAnsi="Arial" w:cs="Arial"/>
-          <w:color w:val="000000"/>
-          <w:sz w:val="22"/>
-          <w:szCs w:val="22"/>
-        </w:rPr>
-        <w:t>represents the D.D. (Design Document). Our goal is to give a detailed and complete description of the system in terms of its structural components and its architecture.</w:t>
+        <w:t>This document represents the D.D. (Design Document). Our goal is to give a detailed and complete description of the system in terms of its structural components and its architecture.</w:t>
       </w:r>
     </w:p>
     <w:p>
@@ -974,16 +948,7 @@
           <w:sz w:val="22"/>
           <w:szCs w:val="22"/>
         </w:rPr>
-        <w:t xml:space="preserve"> to the developers who are going to implement the architecture</w:t>
-      </w:r>
-      <w:r>
-        <w:rPr>
-          <w:rFonts w:ascii="Arial" w:hAnsi="Arial" w:cs="Arial"/>
-          <w:color w:val="000000"/>
-          <w:sz w:val="22"/>
-          <w:szCs w:val="22"/>
-        </w:rPr>
-        <w:t>s, and the testers.</w:t>
+        <w:t xml:space="preserve"> to the developers who are going to implement the architectures, and the testers.</w:t>
       </w:r>
     </w:p>
     <w:p>
@@ -1107,16 +1072,7 @@
           <w:sz w:val="22"/>
           <w:szCs w:val="22"/>
         </w:rPr>
-        <w:t xml:space="preserve">Find the shortest available itinerary given the location of departure and </w:t>
-      </w:r>
-      <w:r>
-        <w:rPr>
-          <w:rFonts w:ascii="Arial" w:hAnsi="Arial" w:cs="Arial"/>
-          <w:color w:val="000000"/>
-          <w:sz w:val="22"/>
-          <w:szCs w:val="22"/>
-        </w:rPr>
-        <w:t>destination, with possibility of modification in case of unforeseen circumstances</w:t>
+        <w:t>Find the shortest available itinerary given the location of departure and destination, with possibility of modification in case of unforeseen circumstances</w:t>
       </w:r>
     </w:p>
     <w:p>
@@ -1142,16 +1098,7 @@
           <w:sz w:val="22"/>
           <w:szCs w:val="22"/>
         </w:rPr>
-        <w:t>Further customize said itinerary by stating their preferences of transport and desired pauses or breaks, customizing them by specifying how much the break should last and the</w:t>
-      </w:r>
-      <w:r>
-        <w:rPr>
-          <w:rFonts w:ascii="Arial" w:hAnsi="Arial" w:cs="Arial"/>
-          <w:color w:val="000000"/>
-          <w:sz w:val="22"/>
-          <w:szCs w:val="22"/>
-        </w:rPr>
-        <w:t xml:space="preserve"> given timeslot</w:t>
+        <w:t>Further customize said itinerary by stating their preferences of transport and desired pauses or breaks, customizing them by specifying how much the break should last and the given timeslot</w:t>
       </w:r>
     </w:p>
     <w:p>
@@ -1218,16 +1165,7 @@
           <w:sz w:val="22"/>
           <w:szCs w:val="22"/>
         </w:rPr>
-        <w:t xml:space="preserve"> in general as well as f</w:t>
-      </w:r>
-      <w:r>
-        <w:rPr>
-          <w:rFonts w:ascii="Arial" w:hAnsi="Arial" w:cs="Arial"/>
-          <w:color w:val="000000"/>
-          <w:sz w:val="22"/>
-          <w:szCs w:val="22"/>
-        </w:rPr>
-        <w:t>or each itinerary, if necessary.</w:t>
+        <w:t xml:space="preserve"> in general as well as for each itinerary, if necessary.</w:t>
       </w:r>
     </w:p>
     <w:p>
@@ -1309,25 +1247,7 @@
           <w:sz w:val="22"/>
           <w:szCs w:val="22"/>
         </w:rPr>
-        <w:t>The users will be logg</w:t>
-      </w:r>
-      <w:r>
-        <w:rPr>
-          <w:rFonts w:ascii="Arial" w:hAnsi="Arial" w:cs="Arial"/>
-          <w:color w:val="000000"/>
-          <w:sz w:val="22"/>
-          <w:szCs w:val="22"/>
-        </w:rPr>
-        <w:t xml:space="preserve">ing in with their username (or, alternatively, their e-mail address or phone number) and password. The set of preferences will be the basis for all travels, and the users will only need to give as inputs the locations of departure and the destination, the </w:t>
-      </w:r>
-      <w:r>
-        <w:rPr>
-          <w:rFonts w:ascii="Arial" w:hAnsi="Arial" w:cs="Arial"/>
-          <w:color w:val="000000"/>
-          <w:sz w:val="22"/>
-          <w:szCs w:val="22"/>
-        </w:rPr>
-        <w:t>time at which they should arrive to the destination, and the type of event.</w:t>
+        <w:t>The users will be logging in with their username (or, alternatively, their e-mail address or phone number) and password. The set of preferences will be the basis for all travels, and the users will only need to give as inputs the locations of departure and the destination, the time at which they should arrive to the destination, and the type of event.</w:t>
       </w:r>
     </w:p>
     <w:p>
@@ -1348,16 +1268,7 @@
           <w:sz w:val="22"/>
           <w:szCs w:val="22"/>
         </w:rPr>
-        <w:t xml:space="preserve">After that, they will also be able to customize the preferences for the specific trip (such as some means of transport to avoid) and they will receive the shortest itinerary given </w:t>
-      </w:r>
-      <w:r>
-        <w:rPr>
-          <w:rFonts w:ascii="Arial" w:hAnsi="Arial" w:cs="Arial"/>
-          <w:color w:val="000000"/>
-          <w:sz w:val="22"/>
-          <w:szCs w:val="22"/>
-        </w:rPr>
-        <w:t>these inputs.</w:t>
+        <w:t>After that, they will also be able to customize the preferences for the specific trip (such as some means of transport to avoid) and they will receive the shortest itinerary given these inputs.</w:t>
       </w:r>
     </w:p>
     <w:p>
@@ -1456,16 +1367,7 @@
           <w:sz w:val="22"/>
           <w:szCs w:val="22"/>
         </w:rPr>
-        <w:t>Event: Locations the user ha</w:t>
-      </w:r>
-      <w:r>
-        <w:rPr>
-          <w:rFonts w:ascii="Arial" w:hAnsi="Arial" w:cs="Arial"/>
-          <w:color w:val="000000"/>
-          <w:sz w:val="22"/>
-          <w:szCs w:val="22"/>
-        </w:rPr>
-        <w:t>s to go to within a certain deadline for a given timeframe</w:t>
+        <w:t>Event: Locations the user has to go to within a certain deadline for a given timeframe</w:t>
       </w:r>
     </w:p>
     <w:p>
@@ -1543,16 +1445,7 @@
           <w:sz w:val="22"/>
           <w:szCs w:val="22"/>
         </w:rPr>
-        <w:t>Break:</w:t>
-      </w:r>
-      <w:r>
-        <w:rPr>
-          <w:rFonts w:ascii="Arial" w:hAnsi="Arial" w:cs="Arial"/>
-          <w:color w:val="000000"/>
-          <w:sz w:val="22"/>
-          <w:szCs w:val="22"/>
-        </w:rPr>
-        <w:t xml:space="preserve"> An optional pause to consider from all trips and events, it has to be within a chosen timeframe and last for at least a chosen amount of time</w:t>
+        <w:t>Break: An optional pause to consider from all trips and events, it has to be within a chosen timeframe and last for at least a chosen amount of time</w:t>
       </w:r>
     </w:p>
     <w:p>
@@ -1635,16 +1528,7 @@
           <w:sz w:val="22"/>
           <w:szCs w:val="22"/>
         </w:rPr>
-        <w:t>RASD: Requirement Analysis and Specification Docume</w:t>
-      </w:r>
-      <w:r>
-        <w:rPr>
-          <w:rFonts w:ascii="Arial" w:hAnsi="Arial" w:cs="Arial"/>
-          <w:color w:val="000000"/>
-          <w:sz w:val="22"/>
-          <w:szCs w:val="22"/>
-        </w:rPr>
-        <w:t>nt</w:t>
+        <w:t>RASD: Requirement Analysis and Specification Document</w:t>
       </w:r>
     </w:p>
     <w:p>
@@ -1992,13 +1876,7 @@
         <w:rPr>
           <w:lang w:val="en-US"/>
         </w:rPr>
-        <w:t>this section is divided into different part</w:t>
-      </w:r>
-      <w:r>
-        <w:rPr>
-          <w:lang w:val="en-US"/>
-        </w:rPr>
-        <w:t>s:</w:t>
+        <w:t>this section is divided into different parts:</w:t>
       </w:r>
     </w:p>
     <w:p>
@@ -2093,13 +1971,7 @@
         <w:rPr>
           <w:lang w:val="en-US"/>
         </w:rPr>
-        <w:t xml:space="preserve"> to have t</w:t>
-      </w:r>
-      <w:r>
-        <w:rPr>
-          <w:lang w:val="en-US"/>
-        </w:rPr>
-        <w:t>he application running correctly.</w:t>
+        <w:t xml:space="preserve"> to have the application running correctly.</w:t>
       </w:r>
     </w:p>
     <w:p>
@@ -2174,14 +2046,7 @@
           <w:u w:val="single"/>
           <w:lang w:val="en-US"/>
         </w:rPr>
-        <w:t>Selecte</w:t>
-      </w:r>
-      <w:r>
-        <w:rPr>
-          <w:u w:val="single"/>
-          <w:lang w:val="en-US"/>
-        </w:rPr>
-        <w:t>d architectural styles and patterns</w:t>
+        <w:t>Selected architectural styles and patterns</w:t>
       </w:r>
       <w:r>
         <w:rPr>
@@ -2243,13 +2108,7 @@
         <w:rPr>
           <w:lang w:val="en-US"/>
         </w:rPr>
-        <w:t>is us</w:t>
-      </w:r>
-      <w:r>
-        <w:rPr>
-          <w:lang w:val="en-US"/>
-        </w:rPr>
-        <w:t>ed</w:t>
+        <w:t>is used</w:t>
       </w:r>
       <w:proofErr w:type="gramEnd"/>
       <w:r>
@@ -2317,13 +2176,7 @@
         <w:rPr>
           <w:lang w:val="en-US"/>
         </w:rPr>
-        <w:t>are link</w:t>
-      </w:r>
-      <w:r>
-        <w:rPr>
-          <w:lang w:val="en-US"/>
-        </w:rPr>
-        <w:t>ed</w:t>
+        <w:t>are linked</w:t>
       </w:r>
       <w:proofErr w:type="gramEnd"/>
       <w:r>
@@ -2379,15 +2232,7 @@
           <w:color w:val="00000A"/>
           <w:lang w:val="en-US" w:eastAsia="it-IT"/>
         </w:rPr>
-        <w:t xml:space="preserve"> we identify the order in which developers plan to implement the subcomponents of the system and the order in which we plan to integrate such subcomponents and test the integ</w:t>
-      </w:r>
-      <w:r>
-        <w:rPr>
-          <w:rFonts w:eastAsia="Times New Roman"/>
-          <w:color w:val="00000A"/>
-          <w:lang w:val="en-US" w:eastAsia="it-IT"/>
-        </w:rPr>
-        <w:t xml:space="preserve">ration. </w:t>
+        <w:t xml:space="preserve"> we identify the order in which developers plan to implement the subcomponents of the system and the order in which we plan to integrate such subcomponents and test the integration. </w:t>
       </w:r>
     </w:p>
     <w:p>
@@ -2578,10 +2423,7 @@
       </w:r>
       <w:proofErr w:type="spellEnd"/>
       <w:r>
-        <w:t xml:space="preserve"> the</w:t>
-      </w:r>
-      <w:r>
-        <w:t xml:space="preserve"> web </w:t>
+        <w:t xml:space="preserve"> the web </w:t>
       </w:r>
       <w:proofErr w:type="spellStart"/>
       <w:r>
@@ -2772,8 +2614,6 @@
       </w:r>
     </w:p>
     <w:p>
-      <w:bookmarkStart w:id="12" w:name="_GoBack"/>
-      <w:bookmarkEnd w:id="12"/>
       <w:r>
         <w:rPr>
           <w:noProof/>
@@ -2781,17 +2621,9 @@
         </w:rPr>
         <w:lastRenderedPageBreak/>
         <w:drawing>
-          <wp:anchor distT="0" distB="0" distL="114300" distR="114300" simplePos="0" relativeHeight="251663360" behindDoc="0" locked="0" layoutInCell="1" allowOverlap="1">
-            <wp:simplePos x="0" y="0"/>
-            <wp:positionH relativeFrom="column">
-              <wp:posOffset>230588</wp:posOffset>
-            </wp:positionH>
-            <wp:positionV relativeFrom="paragraph">
-              <wp:posOffset>-24130</wp:posOffset>
-            </wp:positionV>
+          <wp:inline distT="0" distB="0" distL="0" distR="0">
             <wp:extent cx="5732780" cy="2234565"/>
             <wp:effectExtent l="0" t="0" r="0" b="0"/>
-            <wp:wrapSquare wrapText="bothSides"/>
             <wp:docPr id="2" name="Picture"/>
             <wp:cNvGraphicFramePr>
               <a:graphicFrameLocks xmlns:a="http://schemas.openxmlformats.org/drawingml/2006/main" noChangeAspect="1"/>
@@ -2836,7 +2668,7 @@
                 </pic:pic>
               </a:graphicData>
             </a:graphic>
-          </wp:anchor>
+          </wp:inline>
         </w:drawing>
       </w:r>
       <w:r>
@@ -2845,17 +2677,9 @@
           <w:lang w:val="it-IT" w:eastAsia="it-IT"/>
         </w:rPr>
         <w:drawing>
-          <wp:anchor distT="0" distB="0" distL="114300" distR="114300" simplePos="0" relativeHeight="251658240" behindDoc="0" locked="0" layoutInCell="1" allowOverlap="1">
-            <wp:simplePos x="0" y="0"/>
-            <wp:positionH relativeFrom="column">
-              <wp:posOffset>0</wp:posOffset>
-            </wp:positionH>
-            <wp:positionV relativeFrom="paragraph">
-              <wp:posOffset>2233930</wp:posOffset>
-            </wp:positionV>
+          <wp:inline distT="0" distB="0" distL="0" distR="0">
             <wp:extent cx="5732780" cy="4142740"/>
             <wp:effectExtent l="0" t="0" r="0" b="0"/>
-            <wp:wrapSquare wrapText="bothSides"/>
             <wp:docPr id="3" name="Picture"/>
             <wp:cNvGraphicFramePr>
               <a:graphicFrameLocks xmlns:a="http://schemas.openxmlformats.org/drawingml/2006/main" noChangeAspect="1"/>
@@ -2900,7 +2724,7 @@
                 </pic:pic>
               </a:graphicData>
             </a:graphic>
-          </wp:anchor>
+          </wp:inline>
         </w:drawing>
       </w:r>
     </w:p>
@@ -2914,22 +2738,25 @@
           <w:lang w:val="en-US"/>
         </w:rPr>
       </w:pPr>
-      <w:bookmarkStart w:id="13" w:name="_yhpd31ukrvzy"/>
-      <w:bookmarkEnd w:id="13"/>
-      <w:r>
+      <w:bookmarkStart w:id="12" w:name="_yhpd31ukrvzy"/>
+      <w:bookmarkEnd w:id="12"/>
+      <w:r>
+        <w:rPr>
+          <w:lang w:val="en-US"/>
+        </w:rPr>
         <w:lastRenderedPageBreak/>
+        <w:t xml:space="preserve">C. Deployment view </w:t>
+      </w:r>
+      <w:bookmarkStart w:id="13" w:name="_GoBack"/>
+      <w:r>
+        <w:rPr>
+          <w:noProof/>
+          <w:lang w:val="it-IT" w:eastAsia="it-IT"/>
+        </w:rPr>
         <w:drawing>
-          <wp:anchor distT="0" distB="0" distL="114300" distR="114300" simplePos="0" relativeHeight="251657216" behindDoc="0" locked="0" layoutInCell="1" allowOverlap="1">
-            <wp:simplePos x="0" y="0"/>
-            <wp:positionH relativeFrom="column">
-              <wp:posOffset>0</wp:posOffset>
-            </wp:positionH>
-            <wp:positionV relativeFrom="paragraph">
-              <wp:posOffset>436935</wp:posOffset>
-            </wp:positionV>
+          <wp:inline distT="0" distB="0" distL="0" distR="0" wp14:anchorId="5B6CA96B" wp14:editId="72AC5B30">
             <wp:extent cx="5731510" cy="1791970"/>
             <wp:effectExtent l="0" t="0" r="0" b="0"/>
-            <wp:wrapSquare wrapText="bothSides"/>
             <wp:docPr id="4" name="Immagine 4"/>
             <wp:cNvGraphicFramePr>
               <a:graphicFrameLocks xmlns:a="http://schemas.openxmlformats.org/drawingml/2006/main" noChangeAspect="1"/>
@@ -2972,27 +2799,10 @@
                 </pic:pic>
               </a:graphicData>
             </a:graphic>
-          </wp:anchor>
+          </wp:inline>
         </w:drawing>
       </w:r>
-      <w:r>
-        <w:rPr>
-          <w:lang w:val="en-US"/>
-        </w:rPr>
-        <w:t>C</w:t>
-      </w:r>
-      <w:r>
-        <w:rPr>
-          <w:lang w:val="en-US"/>
-        </w:rPr>
-        <w:t>. Deployment vie</w:t>
-      </w:r>
-      <w:r>
-        <w:rPr>
-          <w:lang w:val="en-US"/>
-        </w:rPr>
-        <w:t xml:space="preserve">w </w:t>
-      </w:r>
+      <w:bookmarkEnd w:id="13"/>
     </w:p>
     <w:p>
       <w:pPr>
@@ -3065,13 +2875,7 @@
         <w:rPr>
           <w:lang w:val="en-US"/>
         </w:rPr>
-        <w:t xml:space="preserve">Please explain which </w:t>
-      </w:r>
-      <w:r>
-        <w:rPr>
-          <w:lang w:val="en-US"/>
-        </w:rPr>
-        <w:t>styles/patterns you used why, and how</w:t>
+        <w:t>Please explain which styles/patterns you used why, and how</w:t>
       </w:r>
     </w:p>
     <w:p>
@@ -3161,13 +2965,7 @@
         <w:rPr>
           <w:lang w:val="en-US"/>
         </w:rPr>
-        <w:t>5. Requirement Trace</w:t>
-      </w:r>
-      <w:r>
-        <w:rPr>
-          <w:lang w:val="en-US"/>
-        </w:rPr>
-        <w:t xml:space="preserve">ability  </w:t>
+        <w:t xml:space="preserve">5. Requirement Traceability  </w:t>
       </w:r>
     </w:p>
     <w:p>
@@ -3209,13 +3007,7 @@
         <w:rPr>
           <w:lang w:val="en-US"/>
         </w:rPr>
-        <w:t xml:space="preserve">Identify here the order in which your plan to implement the subcomponent of your </w:t>
-      </w:r>
-      <w:r>
-        <w:rPr>
-          <w:lang w:val="en-US"/>
-        </w:rPr>
-        <w:t>system and the order in which you plan to integrate such sub-components and test the integration</w:t>
+        <w:t>Identify here the order in which your plan to implement the subcomponent of your system and the order in which you plan to integrate such sub-components and test the integration</w:t>
       </w:r>
     </w:p>
     <w:p>

--- a/Design Document.docx
+++ b/Design Document.docx
@@ -1,9 +1,10 @@
 
 <file path=word/document.xml><?xml version="1.0" encoding="utf-8"?>
-<w:document xmlns:wpc="http://schemas.microsoft.com/office/word/2010/wordprocessingCanvas" xmlns:mc="http://schemas.openxmlformats.org/markup-compatibility/2006" xmlns:o="urn:schemas-microsoft-com:office:office" xmlns:r="http://schemas.openxmlformats.org/officeDocument/2006/relationships" xmlns:m="http://schemas.openxmlformats.org/officeDocument/2006/math" xmlns:v="urn:schemas-microsoft-com:vml" xmlns:wp14="http://schemas.microsoft.com/office/word/2010/wordprocessingDrawing" xmlns:wp="http://schemas.openxmlformats.org/drawingml/2006/wordprocessingDrawing" xmlns:w10="urn:schemas-microsoft-com:office:word" xmlns:w="http://schemas.openxmlformats.org/wordprocessingml/2006/main" xmlns:w14="http://schemas.microsoft.com/office/word/2010/wordml" xmlns:w15="http://schemas.microsoft.com/office/word/2012/wordml" xmlns:wpg="http://schemas.microsoft.com/office/word/2010/wordprocessingGroup" xmlns:wpi="http://schemas.microsoft.com/office/word/2010/wordprocessingInk" xmlns:wne="http://schemas.microsoft.com/office/word/2006/wordml" xmlns:wps="http://schemas.microsoft.com/office/word/2010/wordprocessingShape" mc:Ignorable="w14 w15 wp14">
+<w:document xmlns:o="urn:schemas-microsoft-com:office:office" xmlns:r="http://schemas.openxmlformats.org/officeDocument/2006/relationships" xmlns:v="urn:schemas-microsoft-com:vml" xmlns:w="http://schemas.openxmlformats.org/wordprocessingml/2006/main" xmlns:w10="urn:schemas-microsoft-com:office:word" xmlns:wp="http://schemas.openxmlformats.org/drawingml/2006/wordprocessingDrawing">
   <w:body>
     <w:p>
       <w:pPr>
+        <w:pStyle w:val="Normal"/>
         <w:jc w:val="center"/>
         <w:rPr>
           <w:b/>
@@ -11,19 +12,17 @@
           <w:szCs w:val="36"/>
         </w:rPr>
       </w:pPr>
-    </w:p>
-    <w:p>
-      <w:pPr>
-        <w:jc w:val="center"/>
+      <w:r>
         <w:rPr>
           <w:b/>
           <w:sz w:val="36"/>
           <w:szCs w:val="36"/>
         </w:rPr>
-      </w:pPr>
-    </w:p>
-    <w:p>
-      <w:pPr>
+      </w:r>
+    </w:p>
+    <w:p>
+      <w:pPr>
+        <w:pStyle w:val="Normal"/>
         <w:jc w:val="center"/>
         <w:rPr>
           <w:b/>
@@ -31,51 +30,64 @@
           <w:szCs w:val="36"/>
         </w:rPr>
       </w:pPr>
-    </w:p>
-    <w:p>
-      <w:pPr>
-        <w:jc w:val="center"/>
+      <w:r>
         <w:rPr>
           <w:b/>
           <w:sz w:val="36"/>
           <w:szCs w:val="36"/>
         </w:rPr>
-      </w:pPr>
-      <w:proofErr w:type="gramStart"/>
-      <w:r>
+      </w:r>
+    </w:p>
+    <w:p>
+      <w:pPr>
+        <w:pStyle w:val="Normal"/>
+        <w:jc w:val="center"/>
         <w:rPr>
           <w:b/>
           <w:sz w:val="36"/>
           <w:szCs w:val="36"/>
         </w:rPr>
-        <w:t xml:space="preserve">Design  </w:t>
-      </w:r>
-      <w:proofErr w:type="spellStart"/>
+      </w:pPr>
       <w:r>
         <w:rPr>
           <w:b/>
           <w:sz w:val="36"/>
           <w:szCs w:val="36"/>
         </w:rPr>
-        <w:t>Document</w:t>
-      </w:r>
-      <w:proofErr w:type="spellEnd"/>
-      <w:proofErr w:type="gramEnd"/>
-    </w:p>
-    <w:p>
-      <w:pPr>
+      </w:r>
+    </w:p>
+    <w:p>
+      <w:pPr>
+        <w:pStyle w:val="Normal"/>
         <w:jc w:val="center"/>
-      </w:pPr>
-      <w:r>
-        <w:rPr>
-          <w:noProof/>
-          <w:lang w:val="it-IT" w:eastAsia="it-IT"/>
-        </w:rPr>
+        <w:rPr>
+          <w:b/>
+          <w:sz w:val="36"/>
+          <w:szCs w:val="36"/>
+        </w:rPr>
+      </w:pPr>
+      <w:r>
+        <w:rPr>
+          <w:b/>
+          <w:sz w:val="36"/>
+          <w:szCs w:val="36"/>
+        </w:rPr>
+        <w:t>Design  Document</w:t>
+      </w:r>
+    </w:p>
+    <w:p>
+      <w:pPr>
+        <w:pStyle w:val="Normal"/>
+        <w:jc w:val="center"/>
+        <w:rPr/>
+      </w:pPr>
+      <w:r>
+        <w:rPr/>
         <w:drawing>
           <wp:inline distT="114300" distB="114300" distL="114300" distR="114300">
             <wp:extent cx="1943100" cy="1943100"/>
             <wp:effectExtent l="0" t="0" r="0" b="0"/>
-            <wp:docPr id="1" name="Picture"/>
+            <wp:docPr id="0" name="Picture" descr=""/>
             <wp:cNvGraphicFramePr>
               <a:graphicFrameLocks xmlns:a="http://schemas.openxmlformats.org/drawingml/2006/main" noChangeAspect="1"/>
             </wp:cNvGraphicFramePr>
@@ -83,13 +95,13 @@
               <a:graphicData uri="http://schemas.openxmlformats.org/drawingml/2006/picture">
                 <pic:pic xmlns:pic="http://schemas.openxmlformats.org/drawingml/2006/picture">
                   <pic:nvPicPr>
-                    <pic:cNvPr id="0" name="Picture"/>
+                    <pic:cNvPr id="0" name="Picture" descr=""/>
                     <pic:cNvPicPr>
                       <a:picLocks noChangeAspect="1" noChangeArrowheads="1"/>
                     </pic:cNvPicPr>
                   </pic:nvPicPr>
                   <pic:blipFill>
-                    <a:blip r:embed="rId5"/>
+                    <a:blip r:embed="rId2"/>
                     <a:stretch>
                       <a:fillRect/>
                     </a:stretch>
@@ -119,6 +131,7 @@
     </w:p>
     <w:p>
       <w:pPr>
+        <w:pStyle w:val="Normal"/>
         <w:jc w:val="center"/>
         <w:rPr>
           <w:sz w:val="24"/>
@@ -135,6 +148,7 @@
     </w:p>
     <w:p>
       <w:pPr>
+        <w:pStyle w:val="Normal"/>
         <w:jc w:val="center"/>
         <w:rPr>
           <w:b/>
@@ -160,6 +174,7 @@
     </w:p>
     <w:p>
       <w:pPr>
+        <w:pStyle w:val="Normal"/>
         <w:jc w:val="center"/>
         <w:rPr>
           <w:b/>
@@ -167,188 +182,313 @@
           <w:szCs w:val="24"/>
         </w:rPr>
       </w:pPr>
-    </w:p>
-    <w:p>
-      <w:pPr>
-        <w:jc w:val="center"/>
+      <w:r>
         <w:rPr>
           <w:b/>
           <w:sz w:val="24"/>
           <w:szCs w:val="24"/>
         </w:rPr>
-      </w:pPr>
-      <w:r>
+      </w:r>
+    </w:p>
+    <w:p>
+      <w:pPr>
+        <w:pStyle w:val="Normal"/>
+        <w:jc w:val="center"/>
         <w:rPr>
           <w:b/>
           <w:sz w:val="24"/>
           <w:szCs w:val="24"/>
         </w:rPr>
-        <w:t xml:space="preserve"> </w:t>
-      </w:r>
-    </w:p>
-    <w:p>
-      <w:pPr>
-        <w:jc w:val="center"/>
-        <w:rPr>
+      </w:pPr>
+      <w:r>
+        <w:rPr>
+          <w:b/>
           <w:sz w:val="24"/>
           <w:szCs w:val="24"/>
         </w:rPr>
-      </w:pPr>
-      <w:r>
+        <w:t xml:space="preserve"> </w:t>
+      </w:r>
+    </w:p>
+    <w:p>
+      <w:pPr>
+        <w:pStyle w:val="Normal"/>
+        <w:jc w:val="center"/>
         <w:rPr>
           <w:sz w:val="24"/>
           <w:szCs w:val="24"/>
         </w:rPr>
-        <w:t xml:space="preserve">• Antonino </w:t>
-      </w:r>
-      <w:proofErr w:type="spellStart"/>
+      </w:pPr>
       <w:r>
         <w:rPr>
           <w:sz w:val="24"/>
           <w:szCs w:val="24"/>
         </w:rPr>
-        <w:t>Caminiti</w:t>
-      </w:r>
-      <w:proofErr w:type="spellEnd"/>
+        <w:t xml:space="preserve">• </w:t>
+      </w:r>
       <w:r>
         <w:rPr>
           <w:sz w:val="24"/>
           <w:szCs w:val="24"/>
         </w:rPr>
-        <w:t xml:space="preserve"> (</w:t>
-      </w:r>
-      <w:proofErr w:type="spellStart"/>
-      <w:r>
+        <w:t>Antonino Caminiti (mat. 835724)</w:t>
+      </w:r>
+    </w:p>
+    <w:p>
+      <w:pPr>
+        <w:pStyle w:val="Normal"/>
+        <w:jc w:val="center"/>
         <w:rPr>
           <w:sz w:val="24"/>
           <w:szCs w:val="24"/>
         </w:rPr>
-        <w:t>mat</w:t>
-      </w:r>
-      <w:proofErr w:type="spellEnd"/>
+      </w:pPr>
       <w:r>
         <w:rPr>
           <w:sz w:val="24"/>
           <w:szCs w:val="24"/>
         </w:rPr>
-        <w:t>. 835724)</w:t>
-      </w:r>
-    </w:p>
-    <w:p>
-      <w:pPr>
-        <w:jc w:val="center"/>
+        <w:t xml:space="preserve">• </w:t>
+      </w:r>
+      <w:r>
         <w:rPr>
           <w:sz w:val="24"/>
           <w:szCs w:val="24"/>
         </w:rPr>
-      </w:pPr>
-      <w:r>
+        <w:t>Daniele Gonella (mat. 827091)</w:t>
+      </w:r>
+    </w:p>
+    <w:p>
+      <w:pPr>
+        <w:pStyle w:val="Normal"/>
+        <w:jc w:val="center"/>
         <w:rPr>
           <w:sz w:val="24"/>
           <w:szCs w:val="24"/>
-        </w:rPr>
-        <w:t>• Daniele Gonella (</w:t>
-      </w:r>
-      <w:proofErr w:type="spellStart"/>
+          <w:shd w:fill="FFFFFF" w:val="clear"/>
+        </w:rPr>
+      </w:pPr>
       <w:r>
         <w:rPr>
           <w:sz w:val="24"/>
           <w:szCs w:val="24"/>
         </w:rPr>
-        <w:t>mat</w:t>
-      </w:r>
-      <w:proofErr w:type="spellEnd"/>
+        <w:t xml:space="preserve">• </w:t>
+      </w:r>
       <w:r>
         <w:rPr>
           <w:sz w:val="24"/>
           <w:szCs w:val="24"/>
         </w:rPr>
-        <w:t>. 827091)</w:t>
-      </w:r>
-    </w:p>
-    <w:p>
-      <w:pPr>
-        <w:jc w:val="center"/>
+        <w:t xml:space="preserve">Matteo Scerbo (mat. </w:t>
+      </w:r>
+      <w:r>
         <w:rPr>
           <w:sz w:val="24"/>
           <w:szCs w:val="24"/>
-          <w:shd w:val="clear" w:color="auto" w:fill="FFFFFF"/>
-        </w:rPr>
-      </w:pPr>
-      <w:r>
-        <w:rPr>
-          <w:sz w:val="24"/>
-          <w:szCs w:val="24"/>
-        </w:rPr>
-        <w:t>• Matteo Scerbo (</w:t>
-      </w:r>
-      <w:proofErr w:type="spellStart"/>
-      <w:r>
-        <w:rPr>
-          <w:sz w:val="24"/>
-          <w:szCs w:val="24"/>
-        </w:rPr>
-        <w:t>mat</w:t>
-      </w:r>
-      <w:proofErr w:type="spellEnd"/>
-      <w:r>
-        <w:rPr>
-          <w:sz w:val="24"/>
-          <w:szCs w:val="24"/>
-        </w:rPr>
-        <w:t xml:space="preserve">. </w:t>
-      </w:r>
-      <w:r>
-        <w:rPr>
-          <w:sz w:val="24"/>
-          <w:szCs w:val="24"/>
-          <w:shd w:val="clear" w:color="auto" w:fill="FFFFFF"/>
+          <w:shd w:fill="FFFFFF" w:val="clear"/>
         </w:rPr>
         <w:t>899823)</w:t>
       </w:r>
     </w:p>
-    <w:p/>
-    <w:p/>
-    <w:p/>
-    <w:p/>
-    <w:p/>
-    <w:p/>
-    <w:p/>
-    <w:p/>
-    <w:p/>
-    <w:p/>
-    <w:p/>
-    <w:p/>
-    <w:p/>
-    <w:p/>
-    <w:p/>
+    <w:p>
+      <w:pPr>
+        <w:pStyle w:val="Normal"/>
+        <w:rPr/>
+      </w:pPr>
+      <w:r>
+        <w:rPr/>
+      </w:r>
+    </w:p>
+    <w:p>
+      <w:pPr>
+        <w:pStyle w:val="Normal"/>
+        <w:rPr/>
+      </w:pPr>
+      <w:r>
+        <w:rPr/>
+      </w:r>
+    </w:p>
+    <w:p>
+      <w:pPr>
+        <w:pStyle w:val="Normal"/>
+        <w:rPr/>
+      </w:pPr>
+      <w:r>
+        <w:rPr/>
+      </w:r>
+    </w:p>
+    <w:p>
+      <w:pPr>
+        <w:pStyle w:val="Normal"/>
+        <w:rPr/>
+      </w:pPr>
+      <w:r>
+        <w:rPr/>
+      </w:r>
+    </w:p>
+    <w:p>
+      <w:pPr>
+        <w:pStyle w:val="Normal"/>
+        <w:rPr/>
+      </w:pPr>
+      <w:r>
+        <w:rPr/>
+      </w:r>
+    </w:p>
+    <w:p>
+      <w:pPr>
+        <w:pStyle w:val="Normal"/>
+        <w:rPr/>
+      </w:pPr>
+      <w:r>
+        <w:rPr/>
+      </w:r>
+    </w:p>
+    <w:p>
+      <w:pPr>
+        <w:pStyle w:val="Normal"/>
+        <w:rPr/>
+      </w:pPr>
+      <w:r>
+        <w:rPr/>
+      </w:r>
+    </w:p>
+    <w:p>
+      <w:pPr>
+        <w:pStyle w:val="Normal"/>
+        <w:rPr/>
+      </w:pPr>
+      <w:r>
+        <w:rPr/>
+      </w:r>
+    </w:p>
+    <w:p>
+      <w:pPr>
+        <w:pStyle w:val="Normal"/>
+        <w:rPr/>
+      </w:pPr>
+      <w:r>
+        <w:rPr/>
+      </w:r>
+    </w:p>
+    <w:p>
+      <w:pPr>
+        <w:pStyle w:val="Normal"/>
+        <w:rPr/>
+      </w:pPr>
+      <w:r>
+        <w:rPr/>
+      </w:r>
+    </w:p>
+    <w:p>
+      <w:pPr>
+        <w:pStyle w:val="Normal"/>
+        <w:rPr/>
+      </w:pPr>
+      <w:r>
+        <w:rPr/>
+      </w:r>
+    </w:p>
+    <w:p>
+      <w:pPr>
+        <w:pStyle w:val="Normal"/>
+        <w:rPr/>
+      </w:pPr>
+      <w:r>
+        <w:rPr/>
+      </w:r>
+    </w:p>
+    <w:p>
+      <w:pPr>
+        <w:pStyle w:val="Normal"/>
+        <w:rPr/>
+      </w:pPr>
+      <w:r>
+        <w:rPr/>
+      </w:r>
+    </w:p>
+    <w:p>
+      <w:pPr>
+        <w:pStyle w:val="Normal"/>
+        <w:rPr/>
+      </w:pPr>
+      <w:r>
+        <w:rPr/>
+      </w:r>
+    </w:p>
+    <w:p>
+      <w:pPr>
+        <w:pStyle w:val="Normal"/>
+        <w:rPr/>
+      </w:pPr>
+      <w:r>
+        <w:rPr/>
+      </w:r>
+    </w:p>
     <w:p>
       <w:pPr>
         <w:pStyle w:val="Titolo1"/>
+        <w:rPr/>
       </w:pPr>
       <w:bookmarkStart w:id="0" w:name="_bjxm69wtv4b7"/>
-      <w:bookmarkEnd w:id="0"/>
-    </w:p>
-    <w:p/>
-    <w:p/>
-    <w:p/>
-    <w:p/>
-    <w:p>
-      <w:pPr>
-        <w:tabs>
-          <w:tab w:val="right" w:pos="9025"/>
-        </w:tabs>
-        <w:spacing w:before="80" w:line="240" w:lineRule="auto"/>
+      <w:bookmarkStart w:id="1" w:name="_bjxm69wtv4b7"/>
+      <w:bookmarkEnd w:id="1"/>
+      <w:r>
+        <w:rPr/>
+      </w:r>
+    </w:p>
+    <w:p>
+      <w:pPr>
+        <w:pStyle w:val="Normal"/>
+        <w:rPr/>
+      </w:pPr>
+      <w:r>
+        <w:rPr/>
+      </w:r>
+    </w:p>
+    <w:p>
+      <w:pPr>
+        <w:pStyle w:val="Normal"/>
+        <w:rPr/>
+      </w:pPr>
+      <w:r>
+        <w:rPr/>
+      </w:r>
+    </w:p>
+    <w:p>
+      <w:pPr>
+        <w:pStyle w:val="Normal"/>
+        <w:rPr/>
+      </w:pPr>
+      <w:r>
+        <w:rPr/>
+      </w:r>
+    </w:p>
+    <w:p>
+      <w:pPr>
+        <w:pStyle w:val="Normal"/>
+        <w:rPr/>
+      </w:pPr>
+      <w:r>
+        <w:rPr/>
+      </w:r>
+    </w:p>
+    <w:p>
+      <w:pPr>
+        <w:pStyle w:val="Normal"/>
+        <w:tabs>
+          <w:tab w:val="right" w:pos="9025" w:leader="none"/>
+        </w:tabs>
+        <w:spacing w:lineRule="auto" w:line="240" w:before="80" w:after="0"/>
         <w:rPr>
           <w:b/>
         </w:rPr>
       </w:pPr>
       <w:r>
-        <w:lastRenderedPageBreak/>
         <w:fldChar w:fldCharType="begin"/>
       </w:r>
       <w:r>
-        <w:instrText>TOC</w:instrText>
+        <w:instrText> TOC </w:instrText>
       </w:r>
       <w:r>
         <w:fldChar w:fldCharType="separate"/>
@@ -372,11 +512,13 @@
     </w:p>
     <w:p>
       <w:pPr>
-        <w:tabs>
-          <w:tab w:val="right" w:pos="9025"/>
-        </w:tabs>
-        <w:spacing w:before="60" w:line="240" w:lineRule="auto"/>
-        <w:ind w:left="360"/>
+        <w:pStyle w:val="Normal"/>
+        <w:tabs>
+          <w:tab w:val="right" w:pos="9025" w:leader="none"/>
+        </w:tabs>
+        <w:spacing w:lineRule="auto" w:line="240" w:before="60" w:after="0"/>
+        <w:ind w:left="360" w:right="0" w:hanging="0"/>
+        <w:rPr/>
       </w:pPr>
       <w:hyperlink w:anchor="_xcblk3uqf5fq">
         <w:r>
@@ -387,17 +529,20 @@
         </w:r>
       </w:hyperlink>
       <w:r>
+        <w:rPr/>
         <w:tab/>
         <w:t>3</w:t>
       </w:r>
     </w:p>
     <w:p>
       <w:pPr>
-        <w:tabs>
-          <w:tab w:val="right" w:pos="9025"/>
-        </w:tabs>
-        <w:spacing w:before="60" w:line="240" w:lineRule="auto"/>
-        <w:ind w:left="360"/>
+        <w:pStyle w:val="Normal"/>
+        <w:tabs>
+          <w:tab w:val="right" w:pos="9025" w:leader="none"/>
+        </w:tabs>
+        <w:spacing w:lineRule="auto" w:line="240" w:before="60" w:after="0"/>
+        <w:ind w:left="360" w:right="0" w:hanging="0"/>
+        <w:rPr/>
       </w:pPr>
       <w:hyperlink w:anchor="_5g3hfu4urhyg">
         <w:r>
@@ -408,17 +553,20 @@
         </w:r>
       </w:hyperlink>
       <w:r>
+        <w:rPr/>
         <w:tab/>
         <w:t>3</w:t>
       </w:r>
     </w:p>
     <w:p>
       <w:pPr>
-        <w:tabs>
-          <w:tab w:val="right" w:pos="9025"/>
-        </w:tabs>
-        <w:spacing w:before="60" w:line="240" w:lineRule="auto"/>
-        <w:ind w:left="360"/>
+        <w:pStyle w:val="Normal"/>
+        <w:tabs>
+          <w:tab w:val="right" w:pos="9025" w:leader="none"/>
+        </w:tabs>
+        <w:spacing w:lineRule="auto" w:line="240" w:before="60" w:after="0"/>
+        <w:ind w:left="360" w:right="0" w:hanging="0"/>
+        <w:rPr/>
       </w:pPr>
       <w:hyperlink w:anchor="_912fukrqsg90">
         <w:r>
@@ -429,17 +577,20 @@
         </w:r>
       </w:hyperlink>
       <w:r>
+        <w:rPr/>
         <w:tab/>
         <w:t>3</w:t>
       </w:r>
     </w:p>
     <w:p>
       <w:pPr>
-        <w:tabs>
-          <w:tab w:val="right" w:pos="9025"/>
-        </w:tabs>
-        <w:spacing w:before="60" w:line="240" w:lineRule="auto"/>
-        <w:ind w:left="360"/>
+        <w:pStyle w:val="Normal"/>
+        <w:tabs>
+          <w:tab w:val="right" w:pos="9025" w:leader="none"/>
+        </w:tabs>
+        <w:spacing w:lineRule="auto" w:line="240" w:before="60" w:after="0"/>
+        <w:ind w:left="360" w:right="0" w:hanging="0"/>
+        <w:rPr/>
       </w:pPr>
       <w:hyperlink w:anchor="_khpswrqxdt5z">
         <w:r>
@@ -450,17 +601,20 @@
         </w:r>
       </w:hyperlink>
       <w:r>
+        <w:rPr/>
         <w:tab/>
         <w:t>3</w:t>
       </w:r>
     </w:p>
     <w:p>
       <w:pPr>
-        <w:tabs>
-          <w:tab w:val="right" w:pos="9025"/>
-        </w:tabs>
-        <w:spacing w:before="60" w:line="240" w:lineRule="auto"/>
-        <w:ind w:left="360"/>
+        <w:pStyle w:val="Normal"/>
+        <w:tabs>
+          <w:tab w:val="right" w:pos="9025" w:leader="none"/>
+        </w:tabs>
+        <w:spacing w:lineRule="auto" w:line="240" w:before="60" w:after="0"/>
+        <w:ind w:left="360" w:right="0" w:hanging="0"/>
+        <w:rPr/>
       </w:pPr>
       <w:hyperlink w:anchor="_u7dlqkyi1jc6">
         <w:r>
@@ -471,17 +625,20 @@
         </w:r>
       </w:hyperlink>
       <w:r>
+        <w:rPr/>
         <w:tab/>
         <w:t>3</w:t>
       </w:r>
     </w:p>
     <w:p>
       <w:pPr>
-        <w:tabs>
-          <w:tab w:val="right" w:pos="9025"/>
-        </w:tabs>
-        <w:spacing w:before="60" w:line="240" w:lineRule="auto"/>
-        <w:ind w:left="360"/>
+        <w:pStyle w:val="Normal"/>
+        <w:tabs>
+          <w:tab w:val="right" w:pos="9025" w:leader="none"/>
+        </w:tabs>
+        <w:spacing w:lineRule="auto" w:line="240" w:before="60" w:after="0"/>
+        <w:ind w:left="360" w:right="0" w:hanging="0"/>
+        <w:rPr/>
       </w:pPr>
       <w:hyperlink w:anchor="_xlewjvbjz5eq">
         <w:r>
@@ -492,16 +649,18 @@
         </w:r>
       </w:hyperlink>
       <w:r>
+        <w:rPr/>
         <w:tab/>
         <w:t>3</w:t>
       </w:r>
     </w:p>
     <w:p>
       <w:pPr>
-        <w:tabs>
-          <w:tab w:val="right" w:pos="9025"/>
-        </w:tabs>
-        <w:spacing w:before="200" w:line="240" w:lineRule="auto"/>
+        <w:pStyle w:val="Normal"/>
+        <w:tabs>
+          <w:tab w:val="right" w:pos="9025" w:leader="none"/>
+        </w:tabs>
+        <w:spacing w:lineRule="auto" w:line="240" w:before="200" w:after="0"/>
         <w:rPr>
           <w:b/>
         </w:rPr>
@@ -525,11 +684,13 @@
     </w:p>
     <w:p>
       <w:pPr>
-        <w:tabs>
-          <w:tab w:val="right" w:pos="9025"/>
-        </w:tabs>
-        <w:spacing w:before="60" w:line="240" w:lineRule="auto"/>
-        <w:ind w:left="360"/>
+        <w:pStyle w:val="Normal"/>
+        <w:tabs>
+          <w:tab w:val="right" w:pos="9025" w:leader="none"/>
+        </w:tabs>
+        <w:spacing w:lineRule="auto" w:line="240" w:before="60" w:after="0"/>
+        <w:ind w:left="360" w:right="0" w:hanging="0"/>
+        <w:rPr/>
       </w:pPr>
       <w:hyperlink w:anchor="_joaxyueovvv8">
         <w:r>
@@ -540,17 +701,20 @@
         </w:r>
       </w:hyperlink>
       <w:r>
+        <w:rPr/>
         <w:tab/>
         <w:t>3</w:t>
       </w:r>
     </w:p>
     <w:p>
       <w:pPr>
-        <w:tabs>
-          <w:tab w:val="right" w:pos="9025"/>
-        </w:tabs>
-        <w:spacing w:before="60" w:line="240" w:lineRule="auto"/>
-        <w:ind w:left="360"/>
+        <w:pStyle w:val="Normal"/>
+        <w:tabs>
+          <w:tab w:val="right" w:pos="9025" w:leader="none"/>
+        </w:tabs>
+        <w:spacing w:lineRule="auto" w:line="240" w:before="60" w:after="0"/>
+        <w:ind w:left="360" w:right="0" w:hanging="0"/>
+        <w:rPr/>
       </w:pPr>
       <w:hyperlink w:anchor="_38lu2fe7vwj4">
         <w:r>
@@ -561,17 +725,20 @@
         </w:r>
       </w:hyperlink>
       <w:r>
+        <w:rPr/>
         <w:tab/>
         <w:t>3</w:t>
       </w:r>
     </w:p>
     <w:p>
       <w:pPr>
-        <w:tabs>
-          <w:tab w:val="right" w:pos="9025"/>
-        </w:tabs>
-        <w:spacing w:before="60" w:line="240" w:lineRule="auto"/>
-        <w:ind w:left="360"/>
+        <w:pStyle w:val="Normal"/>
+        <w:tabs>
+          <w:tab w:val="right" w:pos="9025" w:leader="none"/>
+        </w:tabs>
+        <w:spacing w:lineRule="auto" w:line="240" w:before="60" w:after="0"/>
+        <w:ind w:left="360" w:right="0" w:hanging="0"/>
+        <w:rPr/>
       </w:pPr>
       <w:hyperlink w:anchor="_yhpd31ukrvzy">
         <w:r>
@@ -582,17 +749,20 @@
         </w:r>
       </w:hyperlink>
       <w:r>
+        <w:rPr/>
         <w:tab/>
         <w:t>3</w:t>
       </w:r>
     </w:p>
     <w:p>
       <w:pPr>
-        <w:tabs>
-          <w:tab w:val="right" w:pos="9025"/>
-        </w:tabs>
-        <w:spacing w:before="60" w:line="240" w:lineRule="auto"/>
-        <w:ind w:left="360"/>
+        <w:pStyle w:val="Normal"/>
+        <w:tabs>
+          <w:tab w:val="right" w:pos="9025" w:leader="none"/>
+        </w:tabs>
+        <w:spacing w:lineRule="auto" w:line="240" w:before="60" w:after="0"/>
+        <w:ind w:left="360" w:right="0" w:hanging="0"/>
+        <w:rPr/>
       </w:pPr>
       <w:hyperlink w:anchor="_o0xuxrxoadqd">
         <w:r>
@@ -603,17 +773,20 @@
         </w:r>
       </w:hyperlink>
       <w:r>
+        <w:rPr/>
         <w:tab/>
         <w:t>3</w:t>
       </w:r>
     </w:p>
     <w:p>
       <w:pPr>
-        <w:tabs>
-          <w:tab w:val="right" w:pos="9025"/>
-        </w:tabs>
-        <w:spacing w:before="60" w:line="240" w:lineRule="auto"/>
-        <w:ind w:left="360"/>
+        <w:pStyle w:val="Normal"/>
+        <w:tabs>
+          <w:tab w:val="right" w:pos="9025" w:leader="none"/>
+        </w:tabs>
+        <w:spacing w:lineRule="auto" w:line="240" w:before="60" w:after="0"/>
+        <w:ind w:left="360" w:right="0" w:hanging="0"/>
+        <w:rPr/>
       </w:pPr>
       <w:hyperlink w:anchor="_fr3c9v8ujbqa">
         <w:r>
@@ -624,17 +797,20 @@
         </w:r>
       </w:hyperlink>
       <w:r>
+        <w:rPr/>
         <w:tab/>
         <w:t>3</w:t>
       </w:r>
     </w:p>
     <w:p>
       <w:pPr>
-        <w:tabs>
-          <w:tab w:val="right" w:pos="9025"/>
-        </w:tabs>
-        <w:spacing w:before="60" w:line="240" w:lineRule="auto"/>
-        <w:ind w:left="360"/>
+        <w:pStyle w:val="Normal"/>
+        <w:tabs>
+          <w:tab w:val="right" w:pos="9025" w:leader="none"/>
+        </w:tabs>
+        <w:spacing w:lineRule="auto" w:line="240" w:before="60" w:after="0"/>
+        <w:ind w:left="360" w:right="0" w:hanging="0"/>
+        <w:rPr/>
       </w:pPr>
       <w:hyperlink w:anchor="_enyxxmwrexyg">
         <w:r>
@@ -645,17 +821,20 @@
         </w:r>
       </w:hyperlink>
       <w:r>
+        <w:rPr/>
         <w:tab/>
         <w:t>3</w:t>
       </w:r>
     </w:p>
     <w:p>
       <w:pPr>
-        <w:tabs>
-          <w:tab w:val="right" w:pos="9025"/>
-        </w:tabs>
-        <w:spacing w:before="60" w:line="240" w:lineRule="auto"/>
-        <w:ind w:left="360"/>
+        <w:pStyle w:val="Normal"/>
+        <w:tabs>
+          <w:tab w:val="right" w:pos="9025" w:leader="none"/>
+        </w:tabs>
+        <w:spacing w:lineRule="auto" w:line="240" w:before="60" w:after="0"/>
+        <w:ind w:left="360" w:right="0" w:hanging="0"/>
+        <w:rPr/>
       </w:pPr>
       <w:hyperlink w:anchor="_jnpu5rn6qe9">
         <w:r>
@@ -666,16 +845,18 @@
         </w:r>
       </w:hyperlink>
       <w:r>
+        <w:rPr/>
         <w:tab/>
         <w:t>4</w:t>
       </w:r>
     </w:p>
     <w:p>
       <w:pPr>
-        <w:tabs>
-          <w:tab w:val="right" w:pos="9025"/>
-        </w:tabs>
-        <w:spacing w:before="200" w:line="240" w:lineRule="auto"/>
+        <w:pStyle w:val="Normal"/>
+        <w:tabs>
+          <w:tab w:val="right" w:pos="9025" w:leader="none"/>
+        </w:tabs>
+        <w:spacing w:lineRule="auto" w:line="240" w:before="200" w:after="0"/>
         <w:rPr>
           <w:b/>
         </w:rPr>
@@ -699,10 +880,11 @@
     </w:p>
     <w:p>
       <w:pPr>
-        <w:tabs>
-          <w:tab w:val="right" w:pos="9025"/>
-        </w:tabs>
-        <w:spacing w:before="200" w:line="240" w:lineRule="auto"/>
+        <w:pStyle w:val="Normal"/>
+        <w:tabs>
+          <w:tab w:val="right" w:pos="9025" w:leader="none"/>
+        </w:tabs>
+        <w:spacing w:lineRule="auto" w:line="240" w:before="200" w:after="0"/>
         <w:rPr>
           <w:b/>
         </w:rPr>
@@ -726,10 +908,11 @@
     </w:p>
     <w:p>
       <w:pPr>
-        <w:tabs>
-          <w:tab w:val="right" w:pos="9025"/>
-        </w:tabs>
-        <w:spacing w:before="200" w:line="240" w:lineRule="auto"/>
+        <w:pStyle w:val="Normal"/>
+        <w:tabs>
+          <w:tab w:val="right" w:pos="9025" w:leader="none"/>
+        </w:tabs>
+        <w:spacing w:lineRule="auto" w:line="240" w:before="200" w:after="0"/>
         <w:rPr>
           <w:b/>
         </w:rPr>
@@ -753,10 +936,11 @@
     </w:p>
     <w:p>
       <w:pPr>
-        <w:tabs>
-          <w:tab w:val="right" w:pos="9025"/>
-        </w:tabs>
-        <w:spacing w:before="200" w:line="240" w:lineRule="auto"/>
+        <w:pStyle w:val="Normal"/>
+        <w:tabs>
+          <w:tab w:val="right" w:pos="9025" w:leader="none"/>
+        </w:tabs>
+        <w:spacing w:lineRule="auto" w:line="240" w:before="200" w:after="0"/>
         <w:rPr>
           <w:b/>
         </w:rPr>
@@ -780,10 +964,11 @@
     </w:p>
     <w:p>
       <w:pPr>
-        <w:tabs>
-          <w:tab w:val="right" w:pos="9025"/>
-        </w:tabs>
-        <w:spacing w:before="200" w:line="240" w:lineRule="auto"/>
+        <w:pStyle w:val="Normal"/>
+        <w:tabs>
+          <w:tab w:val="right" w:pos="9025" w:leader="none"/>
+        </w:tabs>
+        <w:spacing w:lineRule="auto" w:line="240" w:before="200" w:after="0"/>
         <w:rPr>
           <w:b/>
         </w:rPr>
@@ -807,10 +992,11 @@
     </w:p>
     <w:p>
       <w:pPr>
-        <w:tabs>
-          <w:tab w:val="right" w:pos="9025"/>
-        </w:tabs>
-        <w:spacing w:before="200" w:after="80" w:line="240" w:lineRule="auto"/>
+        <w:pStyle w:val="Normal"/>
+        <w:tabs>
+          <w:tab w:val="right" w:pos="9025" w:leader="none"/>
+        </w:tabs>
+        <w:spacing w:lineRule="auto" w:line="240" w:before="200" w:after="80"/>
         <w:rPr>
           <w:b/>
         </w:rPr>
@@ -835,27 +1021,144 @@
         <w:fldChar w:fldCharType="end"/>
       </w:r>
     </w:p>
-    <w:p/>
+    <w:p>
+      <w:pPr>
+        <w:pStyle w:val="Normal"/>
+        <w:rPr/>
+      </w:pPr>
+      <w:r>
+        <w:rPr/>
+      </w:r>
+    </w:p>
     <w:p>
       <w:pPr>
         <w:pStyle w:val="Titolo1"/>
-      </w:pPr>
-      <w:bookmarkStart w:id="1" w:name="_cfdrwbi86ord"/>
-      <w:bookmarkEnd w:id="1"/>
-    </w:p>
-    <w:p/>
-    <w:p/>
-    <w:p/>
-    <w:p/>
-    <w:p/>
-    <w:p/>
-    <w:p/>
-    <w:p/>
-    <w:p/>
-    <w:p/>
-    <w:p/>
-    <w:p/>
-    <w:p/>
+        <w:rPr/>
+      </w:pPr>
+      <w:bookmarkStart w:id="2" w:name="_cfdrwbi86ord"/>
+      <w:bookmarkStart w:id="3" w:name="_cfdrwbi86ord"/>
+      <w:bookmarkEnd w:id="3"/>
+      <w:r>
+        <w:rPr/>
+      </w:r>
+    </w:p>
+    <w:p>
+      <w:pPr>
+        <w:pStyle w:val="Normal"/>
+        <w:rPr/>
+      </w:pPr>
+      <w:r>
+        <w:rPr/>
+      </w:r>
+    </w:p>
+    <w:p>
+      <w:pPr>
+        <w:pStyle w:val="Normal"/>
+        <w:rPr/>
+      </w:pPr>
+      <w:r>
+        <w:rPr/>
+      </w:r>
+    </w:p>
+    <w:p>
+      <w:pPr>
+        <w:pStyle w:val="Normal"/>
+        <w:rPr/>
+      </w:pPr>
+      <w:r>
+        <w:rPr/>
+      </w:r>
+    </w:p>
+    <w:p>
+      <w:pPr>
+        <w:pStyle w:val="Normal"/>
+        <w:rPr/>
+      </w:pPr>
+      <w:r>
+        <w:rPr/>
+      </w:r>
+    </w:p>
+    <w:p>
+      <w:pPr>
+        <w:pStyle w:val="Normal"/>
+        <w:rPr/>
+      </w:pPr>
+      <w:r>
+        <w:rPr/>
+      </w:r>
+    </w:p>
+    <w:p>
+      <w:pPr>
+        <w:pStyle w:val="Normal"/>
+        <w:rPr/>
+      </w:pPr>
+      <w:r>
+        <w:rPr/>
+      </w:r>
+    </w:p>
+    <w:p>
+      <w:pPr>
+        <w:pStyle w:val="Normal"/>
+        <w:rPr/>
+      </w:pPr>
+      <w:r>
+        <w:rPr/>
+      </w:r>
+    </w:p>
+    <w:p>
+      <w:pPr>
+        <w:pStyle w:val="Normal"/>
+        <w:rPr/>
+      </w:pPr>
+      <w:r>
+        <w:rPr/>
+      </w:r>
+    </w:p>
+    <w:p>
+      <w:pPr>
+        <w:pStyle w:val="Normal"/>
+        <w:rPr/>
+      </w:pPr>
+      <w:r>
+        <w:rPr/>
+      </w:r>
+    </w:p>
+    <w:p>
+      <w:pPr>
+        <w:pStyle w:val="Normal"/>
+        <w:rPr/>
+      </w:pPr>
+      <w:r>
+        <w:rPr/>
+      </w:r>
+    </w:p>
+    <w:p>
+      <w:pPr>
+        <w:pStyle w:val="Normal"/>
+        <w:rPr/>
+      </w:pPr>
+      <w:r>
+        <w:rPr/>
+      </w:r>
+    </w:p>
+    <w:p>
+      <w:pPr>
+        <w:pStyle w:val="Normal"/>
+        <w:rPr/>
+      </w:pPr>
+      <w:r>
+        <w:rPr/>
+      </w:r>
+    </w:p>
+    <w:p>
+      <w:pPr>
+        <w:pStyle w:val="Normal"/>
+        <w:rPr/>
+      </w:pPr>
+      <w:r>
+        <w:rPr/>
+      </w:r>
+    </w:p>
     <w:p>
       <w:pPr>
         <w:pStyle w:val="Titolo1"/>
@@ -863,13 +1166,12 @@
           <w:lang w:val="en-US"/>
         </w:rPr>
       </w:pPr>
-      <w:bookmarkStart w:id="2" w:name="_2at1znb5tu4t"/>
-      <w:bookmarkEnd w:id="2"/>
-      <w:r>
-        <w:rPr>
-          <w:lang w:val="en-US"/>
-        </w:rPr>
-        <w:lastRenderedPageBreak/>
+      <w:bookmarkStart w:id="4" w:name="_2at1znb5tu4t"/>
+      <w:bookmarkEnd w:id="4"/>
+      <w:r>
+        <w:rPr>
+          <w:lang w:val="en-US"/>
+        </w:rPr>
         <w:t xml:space="preserve">1. Introduction </w:t>
       </w:r>
     </w:p>
@@ -880,8 +1182,8 @@
           <w:lang w:val="en-US"/>
         </w:rPr>
       </w:pPr>
-      <w:bookmarkStart w:id="3" w:name="_xcblk3uqf5fq"/>
-      <w:bookmarkEnd w:id="3"/>
+      <w:bookmarkStart w:id="5" w:name="_xcblk3uqf5fq"/>
+      <w:bookmarkEnd w:id="5"/>
       <w:r>
         <w:rPr>
           <w:lang w:val="en-US"/>
@@ -891,10 +1193,10 @@
     </w:p>
     <w:p>
       <w:pPr>
-        <w:pStyle w:val="NormaleWeb"/>
-        <w:spacing w:before="280"/>
-        <w:rPr>
-          <w:rFonts w:ascii="Arial" w:hAnsi="Arial" w:cs="Arial"/>
+        <w:pStyle w:val="NormalWeb"/>
+        <w:spacing w:before="280" w:after="280"/>
+        <w:rPr>
+          <w:rFonts w:cs="Arial" w:ascii="Arial" w:hAnsi="Arial"/>
           <w:color w:val="000000"/>
           <w:sz w:val="22"/>
           <w:szCs w:val="22"/>
@@ -902,7 +1204,7 @@
       </w:pPr>
       <w:r>
         <w:rPr>
-          <w:rFonts w:ascii="Arial" w:hAnsi="Arial" w:cs="Arial"/>
+          <w:rFonts w:cs="Arial" w:ascii="Arial" w:hAnsi="Arial"/>
           <w:color w:val="000000"/>
           <w:sz w:val="22"/>
           <w:szCs w:val="22"/>
@@ -912,10 +1214,10 @@
     </w:p>
     <w:p>
       <w:pPr>
-        <w:pStyle w:val="NormaleWeb"/>
-        <w:spacing w:before="280"/>
-        <w:rPr>
-          <w:rFonts w:ascii="Arial" w:hAnsi="Arial" w:cs="Arial"/>
+        <w:pStyle w:val="NormalWeb"/>
+        <w:spacing w:before="280" w:after="280"/>
+        <w:rPr>
+          <w:rFonts w:cs="Arial" w:ascii="Arial" w:hAnsi="Arial"/>
           <w:color w:val="000000"/>
           <w:sz w:val="22"/>
           <w:szCs w:val="22"/>
@@ -923,76 +1225,77 @@
       </w:pPr>
       <w:r>
         <w:rPr>
-          <w:rFonts w:ascii="Arial" w:hAnsi="Arial" w:cs="Arial"/>
+          <w:rFonts w:cs="Arial" w:ascii="Arial" w:hAnsi="Arial"/>
           <w:color w:val="000000"/>
           <w:sz w:val="22"/>
           <w:szCs w:val="22"/>
         </w:rPr>
-        <w:t xml:space="preserve">This document </w:t>
-      </w:r>
-      <w:proofErr w:type="gramStart"/>
-      <w:r>
-        <w:rPr>
-          <w:rFonts w:ascii="Arial" w:hAnsi="Arial" w:cs="Arial"/>
+        <w:t>This document is directed to the developers who are going to implement the architectures, and the testers.</w:t>
+      </w:r>
+    </w:p>
+    <w:p>
+      <w:pPr>
+        <w:pStyle w:val="Titolo2"/>
+        <w:rPr>
+          <w:lang w:val="en-US"/>
+        </w:rPr>
+      </w:pPr>
+      <w:bookmarkStart w:id="6" w:name="_5g3hfu4urhyg"/>
+      <w:bookmarkEnd w:id="6"/>
+      <w:r>
+        <w:rPr>
+          <w:lang w:val="en-US"/>
+        </w:rPr>
+        <w:t xml:space="preserve">B. Scope </w:t>
+      </w:r>
+    </w:p>
+    <w:p>
+      <w:pPr>
+        <w:pStyle w:val="Titolo3"/>
+        <w:rPr>
+          <w:b/>
+          <w:bCs/>
+          <w:color w:val="000000"/>
+          <w:lang w:val="en-US"/>
+        </w:rPr>
+      </w:pPr>
+      <w:r>
+        <w:rPr>
+          <w:b/>
+          <w:bCs/>
+          <w:color w:val="000000"/>
+          <w:lang w:val="en-US"/>
+        </w:rPr>
+        <w:t>1.2.1. Description of the given Problem</w:t>
+      </w:r>
+    </w:p>
+    <w:p>
+      <w:pPr>
+        <w:pStyle w:val="NormalWeb"/>
+        <w:spacing w:before="280" w:after="280"/>
+        <w:rPr>
+          <w:rFonts w:cs="Arial" w:ascii="Arial" w:hAnsi="Arial"/>
           <w:color w:val="000000"/>
           <w:sz w:val="22"/>
           <w:szCs w:val="22"/>
         </w:rPr>
-        <w:t>is directed</w:t>
-      </w:r>
-      <w:proofErr w:type="gramEnd"/>
-      <w:r>
-        <w:rPr>
-          <w:rFonts w:ascii="Arial" w:hAnsi="Arial" w:cs="Arial"/>
+      </w:pPr>
+      <w:r>
+        <w:rPr>
+          <w:rFonts w:cs="Arial" w:ascii="Arial" w:hAnsi="Arial"/>
           <w:color w:val="000000"/>
           <w:sz w:val="22"/>
           <w:szCs w:val="22"/>
         </w:rPr>
-        <w:t xml:space="preserve"> to the developers who are going to implement the architectures, and the testers.</w:t>
-      </w:r>
-    </w:p>
-    <w:p>
-      <w:pPr>
-        <w:pStyle w:val="Titolo2"/>
-        <w:rPr>
-          <w:lang w:val="en-US"/>
-        </w:rPr>
-      </w:pPr>
-      <w:bookmarkStart w:id="4" w:name="_5g3hfu4urhyg"/>
-      <w:bookmarkEnd w:id="4"/>
-      <w:r>
-        <w:rPr>
-          <w:lang w:val="en-US"/>
-        </w:rPr>
-        <w:t xml:space="preserve">B. Scope </w:t>
-      </w:r>
-    </w:p>
-    <w:p>
-      <w:pPr>
-        <w:pStyle w:val="Titolo3"/>
-        <w:rPr>
-          <w:b/>
-          <w:bCs/>
-          <w:color w:val="000000"/>
-          <w:lang w:val="en-US"/>
-        </w:rPr>
-      </w:pPr>
-      <w:r>
-        <w:rPr>
-          <w:b/>
-          <w:bCs/>
-          <w:color w:val="000000"/>
-          <w:lang w:val="en-US"/>
-        </w:rPr>
-        <w:t>1.2.1. Description of the given Problem</w:t>
-      </w:r>
-    </w:p>
-    <w:p>
-      <w:pPr>
-        <w:pStyle w:val="NormaleWeb"/>
-        <w:spacing w:before="280"/>
-        <w:rPr>
-          <w:rFonts w:ascii="Arial" w:hAnsi="Arial" w:cs="Arial"/>
+        <w:t>We are going to design and implement a web application named “Travelendar+”.</w:t>
+      </w:r>
+    </w:p>
+    <w:p>
+      <w:pPr>
+        <w:pStyle w:val="NormalWeb"/>
+        <w:spacing w:before="280" w:after="280"/>
+        <w:rPr>
+          <w:rFonts w:cs="Arial" w:ascii="Arial" w:hAnsi="Arial"/>
           <w:color w:val="000000"/>
           <w:sz w:val="22"/>
           <w:szCs w:val="22"/>
@@ -1000,66 +1303,25 @@
       </w:pPr>
       <w:r>
         <w:rPr>
-          <w:rFonts w:ascii="Arial" w:hAnsi="Arial" w:cs="Arial"/>
+          <w:rFonts w:cs="Arial" w:ascii="Arial" w:hAnsi="Arial"/>
           <w:color w:val="000000"/>
           <w:sz w:val="22"/>
           <w:szCs w:val="22"/>
         </w:rPr>
-        <w:t>We are going to design and implement a web application named “</w:t>
-      </w:r>
-      <w:proofErr w:type="spellStart"/>
-      <w:r>
-        <w:rPr>
-          <w:rFonts w:ascii="Arial" w:hAnsi="Arial" w:cs="Arial"/>
-          <w:color w:val="000000"/>
-          <w:sz w:val="22"/>
-          <w:szCs w:val="22"/>
-        </w:rPr>
-        <w:t>Travelendar</w:t>
-      </w:r>
-      <w:proofErr w:type="spellEnd"/>
-      <w:r>
-        <w:rPr>
-          <w:rFonts w:ascii="Arial" w:hAnsi="Arial" w:cs="Arial"/>
-          <w:color w:val="000000"/>
-          <w:sz w:val="22"/>
-          <w:szCs w:val="22"/>
-        </w:rPr>
-        <w:t>+”.</w:t>
-      </w:r>
-    </w:p>
-    <w:p>
-      <w:pPr>
-        <w:pStyle w:val="NormaleWeb"/>
-        <w:spacing w:before="280"/>
-        <w:rPr>
-          <w:rFonts w:ascii="Arial" w:hAnsi="Arial" w:cs="Arial"/>
-          <w:color w:val="000000"/>
-          <w:sz w:val="22"/>
-          <w:szCs w:val="22"/>
-        </w:rPr>
-      </w:pPr>
-      <w:r>
-        <w:rPr>
-          <w:rFonts w:ascii="Arial" w:hAnsi="Arial" w:cs="Arial"/>
-          <w:color w:val="000000"/>
-          <w:sz w:val="22"/>
-          <w:szCs w:val="22"/>
-        </w:rPr>
         <w:t>The System will allow the users to</w:t>
       </w:r>
     </w:p>
     <w:p>
       <w:pPr>
-        <w:pStyle w:val="NormaleWeb"/>
+        <w:pStyle w:val="NormalWeb"/>
         <w:numPr>
           <w:ilvl w:val="0"/>
           <w:numId w:val="1"/>
         </w:numPr>
-        <w:spacing w:before="280"/>
+        <w:spacing w:before="280" w:after="280"/>
         <w:textAlignment w:val="baseline"/>
         <w:rPr>
-          <w:rFonts w:ascii="Arial" w:hAnsi="Arial" w:cs="Arial"/>
+          <w:rFonts w:cs="Arial" w:ascii="Arial" w:hAnsi="Arial"/>
           <w:color w:val="000000"/>
           <w:sz w:val="22"/>
           <w:szCs w:val="22"/>
@@ -1067,7 +1329,7 @@
       </w:pPr>
       <w:r>
         <w:rPr>
-          <w:rFonts w:ascii="Arial" w:hAnsi="Arial" w:cs="Arial"/>
+          <w:rFonts w:cs="Arial" w:ascii="Arial" w:hAnsi="Arial"/>
           <w:color w:val="000000"/>
           <w:sz w:val="22"/>
           <w:szCs w:val="22"/>
@@ -1077,15 +1339,15 @@
     </w:p>
     <w:p>
       <w:pPr>
-        <w:pStyle w:val="NormaleWeb"/>
+        <w:pStyle w:val="NormalWeb"/>
         <w:numPr>
           <w:ilvl w:val="0"/>
           <w:numId w:val="1"/>
         </w:numPr>
-        <w:spacing w:before="280"/>
+        <w:spacing w:before="280" w:after="280"/>
         <w:textAlignment w:val="baseline"/>
         <w:rPr>
-          <w:rFonts w:ascii="Arial" w:hAnsi="Arial" w:cs="Arial"/>
+          <w:rFonts w:cs="Arial" w:ascii="Arial" w:hAnsi="Arial"/>
           <w:color w:val="000000"/>
           <w:sz w:val="22"/>
           <w:szCs w:val="22"/>
@@ -1093,7 +1355,7 @@
       </w:pPr>
       <w:r>
         <w:rPr>
-          <w:rFonts w:ascii="Arial" w:hAnsi="Arial" w:cs="Arial"/>
+          <w:rFonts w:cs="Arial" w:ascii="Arial" w:hAnsi="Arial"/>
           <w:color w:val="000000"/>
           <w:sz w:val="22"/>
           <w:szCs w:val="22"/>
@@ -1103,15 +1365,15 @@
     </w:p>
     <w:p>
       <w:pPr>
-        <w:pStyle w:val="NormaleWeb"/>
+        <w:pStyle w:val="NormalWeb"/>
         <w:numPr>
           <w:ilvl w:val="0"/>
           <w:numId w:val="1"/>
         </w:numPr>
-        <w:spacing w:before="280"/>
+        <w:spacing w:before="280" w:after="280"/>
         <w:textAlignment w:val="baseline"/>
         <w:rPr>
-          <w:rFonts w:ascii="Arial" w:hAnsi="Arial" w:cs="Arial"/>
+          <w:rFonts w:cs="Arial" w:ascii="Arial" w:hAnsi="Arial"/>
           <w:color w:val="000000"/>
           <w:sz w:val="22"/>
           <w:szCs w:val="22"/>
@@ -1119,7 +1381,7 @@
       </w:pPr>
       <w:r>
         <w:rPr>
-          <w:rFonts w:ascii="Arial" w:hAnsi="Arial" w:cs="Arial"/>
+          <w:rFonts w:cs="Arial" w:ascii="Arial" w:hAnsi="Arial"/>
           <w:color w:val="000000"/>
           <w:sz w:val="22"/>
           <w:szCs w:val="22"/>
@@ -1129,10 +1391,10 @@
     </w:p>
     <w:p>
       <w:pPr>
-        <w:pStyle w:val="NormaleWeb"/>
-        <w:spacing w:before="280"/>
-        <w:rPr>
-          <w:rFonts w:ascii="Arial" w:hAnsi="Arial" w:cs="Arial"/>
+        <w:pStyle w:val="NormalWeb"/>
+        <w:spacing w:before="280" w:after="280"/>
+        <w:rPr>
+          <w:rFonts w:cs="Arial" w:ascii="Arial" w:hAnsi="Arial"/>
           <w:color w:val="000000"/>
           <w:sz w:val="22"/>
           <w:szCs w:val="22"/>
@@ -1140,40 +1402,61 @@
       </w:pPr>
       <w:r>
         <w:rPr>
-          <w:rFonts w:ascii="Arial" w:hAnsi="Arial" w:cs="Arial"/>
+          <w:rFonts w:cs="Arial" w:ascii="Arial" w:hAnsi="Arial"/>
           <w:color w:val="000000"/>
           <w:sz w:val="22"/>
           <w:szCs w:val="22"/>
         </w:rPr>
-        <w:t xml:space="preserve">The users will have to register (by inserting a username and a password) to be able to use the system. Every user has a set of travel preferences, which </w:t>
-      </w:r>
-      <w:proofErr w:type="gramStart"/>
-      <w:r>
-        <w:rPr>
-          <w:rFonts w:ascii="Arial" w:hAnsi="Arial" w:cs="Arial"/>
+        <w:t>The users will have to register (by inserting a username and a password) to be able to use the system. Every user has a set of travel preferences, which can be customized in general as well as for each itinerary, if necessary.</w:t>
+      </w:r>
+    </w:p>
+    <w:p>
+      <w:pPr>
+        <w:pStyle w:val="NormalWeb"/>
+        <w:spacing w:before="280" w:after="280"/>
+        <w:rPr>
+          <w:rFonts w:cs="Arial" w:ascii="Arial" w:hAnsi="Arial"/>
           <w:color w:val="000000"/>
           <w:sz w:val="22"/>
           <w:szCs w:val="22"/>
         </w:rPr>
-        <w:t>can be customized</w:t>
-      </w:r>
-      <w:proofErr w:type="gramEnd"/>
-      <w:r>
-        <w:rPr>
-          <w:rFonts w:ascii="Arial" w:hAnsi="Arial" w:cs="Arial"/>
+      </w:pPr>
+      <w:r>
+        <w:rPr>
+          <w:rFonts w:cs="Arial" w:ascii="Arial" w:hAnsi="Arial"/>
           <w:color w:val="000000"/>
           <w:sz w:val="22"/>
           <w:szCs w:val="22"/>
         </w:rPr>
-        <w:t xml:space="preserve"> in general as well as for each itinerary, if necessary.</w:t>
-      </w:r>
-    </w:p>
-    <w:p>
-      <w:pPr>
-        <w:pStyle w:val="NormaleWeb"/>
-        <w:spacing w:before="280"/>
-        <w:rPr>
-          <w:rFonts w:ascii="Arial" w:hAnsi="Arial" w:cs="Arial"/>
+        <w:t>The main purpose will be to offer a quick, efficient, and reliable application to schedule the quickest routes complying to all the user’s events within the limits of feasibility.</w:t>
+      </w:r>
+    </w:p>
+    <w:p>
+      <w:pPr>
+        <w:pStyle w:val="Titolo3"/>
+        <w:rPr>
+          <w:b/>
+          <w:bCs/>
+          <w:color w:val="000000"/>
+          <w:lang w:val="en-US"/>
+        </w:rPr>
+      </w:pPr>
+      <w:r>
+        <w:rPr>
+          <w:b/>
+          <w:bCs/>
+          <w:color w:val="000000"/>
+          <w:lang w:val="en-US"/>
+        </w:rPr>
+        <w:t>1.2.2. Actual System</w:t>
+      </w:r>
+    </w:p>
+    <w:p>
+      <w:pPr>
+        <w:pStyle w:val="NormalWeb"/>
+        <w:spacing w:before="280" w:after="280"/>
+        <w:rPr>
+          <w:rFonts w:cs="Arial" w:ascii="Arial" w:hAnsi="Arial"/>
           <w:color w:val="000000"/>
           <w:sz w:val="22"/>
           <w:szCs w:val="22"/>
@@ -1181,32 +1464,83 @@
       </w:pPr>
       <w:r>
         <w:rPr>
-          <w:rFonts w:ascii="Arial" w:hAnsi="Arial" w:cs="Arial"/>
+          <w:rFonts w:cs="Arial" w:ascii="Arial" w:hAnsi="Arial"/>
           <w:color w:val="000000"/>
           <w:sz w:val="22"/>
           <w:szCs w:val="22"/>
         </w:rPr>
-        <w:t xml:space="preserve">The main purpose will be to offer a quick, efficient, and reliable application to schedule the quickest routes complying </w:t>
-      </w:r>
-      <w:proofErr w:type="gramStart"/>
-      <w:r>
-        <w:rPr>
-          <w:rFonts w:ascii="Arial" w:hAnsi="Arial" w:cs="Arial"/>
+        <w:t>The users will be logging in with their username (or, alternatively, their e-mail address or phone number) and password. The set of preferences will be the basis for all travels, and the users will only need to give as inputs the locations of departure and the destination, the time at which they should arrive to the destination, and the type of event.</w:t>
+      </w:r>
+    </w:p>
+    <w:p>
+      <w:pPr>
+        <w:pStyle w:val="NormalWeb"/>
+        <w:spacing w:before="280" w:after="280"/>
+        <w:rPr>
+          <w:rFonts w:cs="Arial" w:ascii="Arial" w:hAnsi="Arial"/>
           <w:color w:val="000000"/>
           <w:sz w:val="22"/>
           <w:szCs w:val="22"/>
         </w:rPr>
-        <w:t>to</w:t>
-      </w:r>
-      <w:proofErr w:type="gramEnd"/>
-      <w:r>
-        <w:rPr>
-          <w:rFonts w:ascii="Arial" w:hAnsi="Arial" w:cs="Arial"/>
+      </w:pPr>
+      <w:r>
+        <w:rPr>
+          <w:rFonts w:cs="Arial" w:ascii="Arial" w:hAnsi="Arial"/>
           <w:color w:val="000000"/>
           <w:sz w:val="22"/>
           <w:szCs w:val="22"/>
         </w:rPr>
-        <w:t xml:space="preserve"> all the user’s events within the limits of feasibility.</w:t>
+        <w:t>After that, they will also be able to customize the preferences for the specific trip (such as some means of transport to avoid) and they will receive the shortest itinerary given these inputs.</w:t>
+      </w:r>
+    </w:p>
+    <w:p>
+      <w:pPr>
+        <w:pStyle w:val="NormalWeb"/>
+        <w:spacing w:before="280" w:after="280"/>
+        <w:rPr>
+          <w:rFonts w:cs="Arial" w:ascii="Arial" w:hAnsi="Arial"/>
+          <w:color w:val="000000"/>
+          <w:sz w:val="22"/>
+          <w:szCs w:val="22"/>
+        </w:rPr>
+      </w:pPr>
+      <w:r>
+        <w:rPr>
+          <w:rFonts w:cs="Arial" w:ascii="Arial" w:hAnsi="Arial"/>
+          <w:color w:val="000000"/>
+          <w:sz w:val="22"/>
+          <w:szCs w:val="22"/>
+        </w:rPr>
+        <w:t>The user will also have the further option to arrange the trip by buying/booking tickets for public transport if needed, once the itinerary has been set.</w:t>
+      </w:r>
+    </w:p>
+    <w:p>
+      <w:pPr>
+        <w:pStyle w:val="Normal"/>
+        <w:rPr>
+          <w:lang w:val="en-US"/>
+        </w:rPr>
+      </w:pPr>
+      <w:r>
+        <w:rPr>
+          <w:lang w:val="en-US"/>
+        </w:rPr>
+      </w:r>
+    </w:p>
+    <w:p>
+      <w:pPr>
+        <w:pStyle w:val="Titolo2"/>
+        <w:rPr>
+          <w:lang w:val="en-US"/>
+        </w:rPr>
+      </w:pPr>
+      <w:bookmarkStart w:id="7" w:name="_912fukrqsg90"/>
+      <w:bookmarkEnd w:id="7"/>
+      <w:r>
+        <w:rPr>
+          <w:lang w:val="en-US"/>
+        </w:rPr>
+        <w:t xml:space="preserve">C. Definitions Acronyms, Abbreviations </w:t>
       </w:r>
     </w:p>
     <w:p>
@@ -1216,7 +1550,6 @@
           <w:b/>
           <w:bCs/>
           <w:color w:val="000000"/>
-          <w:lang w:val="en-US"/>
         </w:rPr>
       </w:pPr>
       <w:r>
@@ -1224,137 +1557,21 @@
           <w:b/>
           <w:bCs/>
           <w:color w:val="000000"/>
-          <w:lang w:val="en-US"/>
-        </w:rPr>
-        <w:t>1.2.2. Actual System</w:t>
-      </w:r>
-    </w:p>
-    <w:p>
-      <w:pPr>
-        <w:pStyle w:val="NormaleWeb"/>
-        <w:spacing w:before="280"/>
-        <w:rPr>
-          <w:rFonts w:ascii="Arial" w:hAnsi="Arial" w:cs="Arial"/>
-          <w:color w:val="000000"/>
-          <w:sz w:val="22"/>
-          <w:szCs w:val="22"/>
-        </w:rPr>
-      </w:pPr>
-      <w:r>
-        <w:rPr>
-          <w:rFonts w:ascii="Arial" w:hAnsi="Arial" w:cs="Arial"/>
-          <w:color w:val="000000"/>
-          <w:sz w:val="22"/>
-          <w:szCs w:val="22"/>
-        </w:rPr>
-        <w:t>The users will be logging in with their username (or, alternatively, their e-mail address or phone number) and password. The set of preferences will be the basis for all travels, and the users will only need to give as inputs the locations of departure and the destination, the time at which they should arrive to the destination, and the type of event.</w:t>
-      </w:r>
-    </w:p>
-    <w:p>
-      <w:pPr>
-        <w:pStyle w:val="NormaleWeb"/>
-        <w:spacing w:before="280"/>
-        <w:rPr>
-          <w:rFonts w:ascii="Arial" w:hAnsi="Arial" w:cs="Arial"/>
-          <w:color w:val="000000"/>
-          <w:sz w:val="22"/>
-          <w:szCs w:val="22"/>
-        </w:rPr>
-      </w:pPr>
-      <w:r>
-        <w:rPr>
-          <w:rFonts w:ascii="Arial" w:hAnsi="Arial" w:cs="Arial"/>
-          <w:color w:val="000000"/>
-          <w:sz w:val="22"/>
-          <w:szCs w:val="22"/>
-        </w:rPr>
-        <w:t>After that, they will also be able to customize the preferences for the specific trip (such as some means of transport to avoid) and they will receive the shortest itinerary given these inputs.</w:t>
-      </w:r>
-    </w:p>
-    <w:p>
-      <w:pPr>
-        <w:pStyle w:val="NormaleWeb"/>
-        <w:spacing w:before="280"/>
-        <w:rPr>
-          <w:rFonts w:ascii="Arial" w:hAnsi="Arial" w:cs="Arial"/>
-          <w:color w:val="000000"/>
-          <w:sz w:val="22"/>
-          <w:szCs w:val="22"/>
-        </w:rPr>
-      </w:pPr>
-      <w:r>
-        <w:rPr>
-          <w:rFonts w:ascii="Arial" w:hAnsi="Arial" w:cs="Arial"/>
-          <w:color w:val="000000"/>
-          <w:sz w:val="22"/>
-          <w:szCs w:val="22"/>
-        </w:rPr>
-        <w:lastRenderedPageBreak/>
-        <w:t>The user will also have the further option to arrange the trip by buying/booking tickets for public transport if needed, once the itinerary has been set.</w:t>
-      </w:r>
-    </w:p>
-    <w:p>
-      <w:pPr>
-        <w:rPr>
-          <w:lang w:val="en-US"/>
-        </w:rPr>
-      </w:pPr>
-    </w:p>
-    <w:p>
-      <w:pPr>
-        <w:pStyle w:val="Titolo2"/>
-        <w:rPr>
-          <w:lang w:val="en-US"/>
-        </w:rPr>
-      </w:pPr>
-      <w:bookmarkStart w:id="5" w:name="_912fukrqsg90"/>
-      <w:bookmarkEnd w:id="5"/>
-      <w:r>
-        <w:rPr>
-          <w:lang w:val="en-US"/>
-        </w:rPr>
-        <w:t xml:space="preserve">C. Definitions Acronyms, Abbreviations </w:t>
-      </w:r>
-    </w:p>
-    <w:p>
-      <w:pPr>
-        <w:pStyle w:val="Titolo3"/>
-        <w:rPr>
-          <w:b/>
-          <w:bCs/>
-          <w:color w:val="000000"/>
-        </w:rPr>
-      </w:pPr>
-      <w:r>
-        <w:rPr>
-          <w:b/>
-          <w:bCs/>
-          <w:color w:val="000000"/>
-        </w:rPr>
-        <w:t xml:space="preserve">1.3.1. </w:t>
-      </w:r>
-      <w:proofErr w:type="spellStart"/>
-      <w:r>
-        <w:rPr>
-          <w:b/>
-          <w:bCs/>
-          <w:color w:val="000000"/>
-        </w:rPr>
-        <w:t>Definitions</w:t>
-      </w:r>
-      <w:proofErr w:type="spellEnd"/>
-    </w:p>
-    <w:p>
-      <w:pPr>
-        <w:pStyle w:val="NormaleWeb"/>
+        </w:rPr>
+        <w:t>1.3.1. Definitions</w:t>
+      </w:r>
+    </w:p>
+    <w:p>
+      <w:pPr>
+        <w:pStyle w:val="NormalWeb"/>
         <w:numPr>
           <w:ilvl w:val="0"/>
           <w:numId w:val="2"/>
         </w:numPr>
-        <w:spacing w:before="280"/>
+        <w:spacing w:before="280" w:after="280"/>
         <w:textAlignment w:val="baseline"/>
         <w:rPr>
-          <w:rFonts w:ascii="Arial" w:hAnsi="Arial" w:cs="Arial"/>
+          <w:rFonts w:cs="Arial" w:ascii="Arial" w:hAnsi="Arial"/>
           <w:color w:val="000000"/>
           <w:sz w:val="22"/>
           <w:szCs w:val="22"/>
@@ -1362,7 +1579,7 @@
       </w:pPr>
       <w:r>
         <w:rPr>
-          <w:rFonts w:ascii="Arial" w:hAnsi="Arial" w:cs="Arial"/>
+          <w:rFonts w:cs="Arial" w:ascii="Arial" w:hAnsi="Arial"/>
           <w:color w:val="000000"/>
           <w:sz w:val="22"/>
           <w:szCs w:val="22"/>
@@ -1372,15 +1589,15 @@
     </w:p>
     <w:p>
       <w:pPr>
-        <w:pStyle w:val="NormaleWeb"/>
+        <w:pStyle w:val="NormalWeb"/>
         <w:numPr>
           <w:ilvl w:val="0"/>
           <w:numId w:val="2"/>
         </w:numPr>
-        <w:spacing w:before="280"/>
+        <w:spacing w:before="280" w:after="280"/>
         <w:textAlignment w:val="baseline"/>
         <w:rPr>
-          <w:rFonts w:ascii="Arial" w:hAnsi="Arial" w:cs="Arial"/>
+          <w:rFonts w:cs="Arial" w:ascii="Arial" w:hAnsi="Arial"/>
           <w:color w:val="000000"/>
           <w:sz w:val="22"/>
           <w:szCs w:val="22"/>
@@ -1388,7 +1605,7 @@
       </w:pPr>
       <w:r>
         <w:rPr>
-          <w:rFonts w:ascii="Arial" w:hAnsi="Arial" w:cs="Arial"/>
+          <w:rFonts w:cs="Arial" w:ascii="Arial" w:hAnsi="Arial"/>
           <w:color w:val="000000"/>
           <w:sz w:val="22"/>
           <w:szCs w:val="22"/>
@@ -1398,15 +1615,15 @@
     </w:p>
     <w:p>
       <w:pPr>
-        <w:pStyle w:val="NormaleWeb"/>
+        <w:pStyle w:val="NormalWeb"/>
         <w:numPr>
           <w:ilvl w:val="0"/>
           <w:numId w:val="2"/>
         </w:numPr>
-        <w:spacing w:before="280"/>
+        <w:spacing w:before="280" w:after="280"/>
         <w:textAlignment w:val="baseline"/>
         <w:rPr>
-          <w:rFonts w:ascii="Arial" w:hAnsi="Arial" w:cs="Arial"/>
+          <w:rFonts w:cs="Arial" w:ascii="Arial" w:hAnsi="Arial"/>
           <w:color w:val="000000"/>
           <w:sz w:val="22"/>
           <w:szCs w:val="22"/>
@@ -1414,7 +1631,7 @@
       </w:pPr>
       <w:r>
         <w:rPr>
-          <w:rFonts w:ascii="Arial" w:hAnsi="Arial" w:cs="Arial"/>
+          <w:rFonts w:cs="Arial" w:ascii="Arial" w:hAnsi="Arial"/>
           <w:color w:val="000000"/>
           <w:sz w:val="22"/>
           <w:szCs w:val="22"/>
@@ -1424,15 +1641,15 @@
     </w:p>
     <w:p>
       <w:pPr>
-        <w:pStyle w:val="NormaleWeb"/>
+        <w:pStyle w:val="NormalWeb"/>
         <w:numPr>
           <w:ilvl w:val="0"/>
           <w:numId w:val="2"/>
         </w:numPr>
-        <w:spacing w:before="280"/>
+        <w:spacing w:before="280" w:after="280"/>
         <w:textAlignment w:val="baseline"/>
         <w:rPr>
-          <w:rFonts w:ascii="Arial" w:hAnsi="Arial" w:cs="Arial"/>
+          <w:rFonts w:cs="Arial" w:ascii="Arial" w:hAnsi="Arial"/>
           <w:color w:val="000000"/>
           <w:sz w:val="22"/>
           <w:szCs w:val="22"/>
@@ -1440,7 +1657,7 @@
       </w:pPr>
       <w:r>
         <w:rPr>
-          <w:rFonts w:ascii="Arial" w:hAnsi="Arial" w:cs="Arial"/>
+          <w:rFonts w:cs="Arial" w:ascii="Arial" w:hAnsi="Arial"/>
           <w:color w:val="000000"/>
           <w:sz w:val="22"/>
           <w:szCs w:val="22"/>
@@ -1470,10 +1687,10 @@
     </w:p>
     <w:p>
       <w:pPr>
-        <w:pStyle w:val="NormaleWeb"/>
-        <w:spacing w:before="280"/>
-        <w:rPr>
-          <w:rFonts w:ascii="Arial" w:hAnsi="Arial" w:cs="Arial"/>
+        <w:pStyle w:val="NormalWeb"/>
+        <w:spacing w:before="280" w:after="280"/>
+        <w:rPr>
+          <w:rFonts w:cs="Arial" w:ascii="Arial" w:hAnsi="Arial"/>
           <w:color w:val="000000"/>
           <w:sz w:val="22"/>
           <w:szCs w:val="22"/>
@@ -1481,7 +1698,7 @@
       </w:pPr>
       <w:r>
         <w:rPr>
-          <w:rFonts w:ascii="Arial" w:hAnsi="Arial" w:cs="Arial"/>
+          <w:rFonts w:cs="Arial" w:ascii="Arial" w:hAnsi="Arial"/>
           <w:color w:val="000000"/>
           <w:sz w:val="22"/>
           <w:szCs w:val="22"/>
@@ -1491,10 +1708,10 @@
     </w:p>
     <w:p>
       <w:pPr>
-        <w:pStyle w:val="NormaleWeb"/>
-        <w:spacing w:before="280"/>
-        <w:rPr>
-          <w:rFonts w:ascii="Arial" w:hAnsi="Arial" w:cs="Arial"/>
+        <w:pStyle w:val="NormalWeb"/>
+        <w:spacing w:before="280" w:after="280"/>
+        <w:rPr>
+          <w:rFonts w:cs="Arial" w:ascii="Arial" w:hAnsi="Arial"/>
           <w:color w:val="000000"/>
           <w:sz w:val="22"/>
           <w:szCs w:val="22"/>
@@ -1502,7 +1719,7 @@
       </w:pPr>
       <w:r>
         <w:rPr>
-          <w:rFonts w:ascii="Arial" w:hAnsi="Arial" w:cs="Arial"/>
+          <w:rFonts w:cs="Arial" w:ascii="Arial" w:hAnsi="Arial"/>
           <w:color w:val="000000"/>
           <w:sz w:val="22"/>
           <w:szCs w:val="22"/>
@@ -1512,10 +1729,10 @@
     </w:p>
     <w:p>
       <w:pPr>
-        <w:pStyle w:val="NormaleWeb"/>
-        <w:spacing w:before="280"/>
-        <w:rPr>
-          <w:rFonts w:ascii="Arial" w:hAnsi="Arial" w:cs="Arial"/>
+        <w:pStyle w:val="NormalWeb"/>
+        <w:spacing w:before="280" w:after="280"/>
+        <w:rPr>
+          <w:rFonts w:cs="Arial" w:ascii="Arial" w:hAnsi="Arial"/>
           <w:color w:val="000000"/>
           <w:sz w:val="22"/>
           <w:szCs w:val="22"/>
@@ -1523,7 +1740,7 @@
       </w:pPr>
       <w:r>
         <w:rPr>
-          <w:rFonts w:ascii="Arial" w:hAnsi="Arial" w:cs="Arial"/>
+          <w:rFonts w:cs="Arial" w:ascii="Arial" w:hAnsi="Arial"/>
           <w:color w:val="000000"/>
           <w:sz w:val="22"/>
           <w:szCs w:val="22"/>
@@ -1533,10 +1750,10 @@
     </w:p>
     <w:p>
       <w:pPr>
-        <w:pStyle w:val="NormaleWeb"/>
-        <w:spacing w:before="280"/>
-        <w:rPr>
-          <w:rFonts w:ascii="Arial" w:hAnsi="Arial" w:cs="Arial"/>
+        <w:pStyle w:val="NormalWeb"/>
+        <w:spacing w:before="280" w:after="280"/>
+        <w:rPr>
+          <w:rFonts w:cs="Arial" w:ascii="Arial" w:hAnsi="Arial"/>
           <w:color w:val="000000"/>
           <w:sz w:val="22"/>
           <w:szCs w:val="22"/>
@@ -1544,7 +1761,7 @@
       </w:pPr>
       <w:r>
         <w:rPr>
-          <w:rFonts w:ascii="Arial" w:hAnsi="Arial" w:cs="Arial"/>
+          <w:rFonts w:cs="Arial" w:ascii="Arial" w:hAnsi="Arial"/>
           <w:color w:val="000000"/>
           <w:sz w:val="22"/>
           <w:szCs w:val="22"/>
@@ -1574,10 +1791,10 @@
     </w:p>
     <w:p>
       <w:pPr>
-        <w:pStyle w:val="NormaleWeb"/>
-        <w:spacing w:before="280"/>
-        <w:rPr>
-          <w:rFonts w:ascii="Arial" w:hAnsi="Arial" w:cs="Arial"/>
+        <w:pStyle w:val="NormalWeb"/>
+        <w:spacing w:before="280" w:after="280"/>
+        <w:rPr>
+          <w:rFonts w:cs="Arial" w:ascii="Arial" w:hAnsi="Arial"/>
           <w:color w:val="000000"/>
           <w:sz w:val="22"/>
           <w:szCs w:val="22"/>
@@ -1585,154 +1802,54 @@
       </w:pPr>
       <w:r>
         <w:rPr>
-          <w:rFonts w:ascii="Arial" w:hAnsi="Arial" w:cs="Arial"/>
+          <w:rFonts w:cs="Arial" w:ascii="Arial" w:hAnsi="Arial"/>
           <w:color w:val="000000"/>
           <w:sz w:val="22"/>
           <w:szCs w:val="22"/>
         </w:rPr>
-        <w:t>[</w:t>
-      </w:r>
-      <w:proofErr w:type="spellStart"/>
-      <w:r>
-        <w:rPr>
-          <w:rFonts w:ascii="Arial" w:hAnsi="Arial" w:cs="Arial"/>
+        <w:t>[Gn] - nth goal</w:t>
+      </w:r>
+    </w:p>
+    <w:p>
+      <w:pPr>
+        <w:pStyle w:val="NormalWeb"/>
+        <w:spacing w:before="280" w:after="280"/>
+        <w:rPr>
+          <w:rFonts w:cs="Arial" w:ascii="Arial" w:hAnsi="Arial"/>
           <w:color w:val="000000"/>
           <w:sz w:val="22"/>
           <w:szCs w:val="22"/>
         </w:rPr>
-        <w:t>Gn</w:t>
-      </w:r>
-      <w:proofErr w:type="spellEnd"/>
-      <w:r>
-        <w:rPr>
-          <w:rFonts w:ascii="Arial" w:hAnsi="Arial" w:cs="Arial"/>
+      </w:pPr>
+      <w:r>
+        <w:rPr>
+          <w:rFonts w:cs="Arial" w:ascii="Arial" w:hAnsi="Arial"/>
           <w:color w:val="000000"/>
           <w:sz w:val="22"/>
           <w:szCs w:val="22"/>
         </w:rPr>
-        <w:t xml:space="preserve">] - </w:t>
-      </w:r>
-      <w:proofErr w:type="gramStart"/>
-      <w:r>
-        <w:rPr>
-          <w:rFonts w:ascii="Arial" w:hAnsi="Arial" w:cs="Arial"/>
+        <w:t>[Dn] - nth goal</w:t>
+      </w:r>
+    </w:p>
+    <w:p>
+      <w:pPr>
+        <w:pStyle w:val="NormalWeb"/>
+        <w:spacing w:before="280" w:after="280"/>
+        <w:rPr>
+          <w:rFonts w:cs="Arial" w:ascii="Arial" w:hAnsi="Arial"/>
           <w:color w:val="000000"/>
           <w:sz w:val="22"/>
           <w:szCs w:val="22"/>
         </w:rPr>
-        <w:t>nth</w:t>
-      </w:r>
-      <w:proofErr w:type="gramEnd"/>
-      <w:r>
-        <w:rPr>
-          <w:rFonts w:ascii="Arial" w:hAnsi="Arial" w:cs="Arial"/>
+      </w:pPr>
+      <w:r>
+        <w:rPr>
+          <w:rFonts w:cs="Arial" w:ascii="Arial" w:hAnsi="Arial"/>
           <w:color w:val="000000"/>
           <w:sz w:val="22"/>
           <w:szCs w:val="22"/>
         </w:rPr>
-        <w:t xml:space="preserve"> goal</w:t>
-      </w:r>
-    </w:p>
-    <w:p>
-      <w:pPr>
-        <w:pStyle w:val="NormaleWeb"/>
-        <w:spacing w:before="280"/>
-        <w:rPr>
-          <w:rFonts w:ascii="Arial" w:hAnsi="Arial" w:cs="Arial"/>
-          <w:color w:val="000000"/>
-          <w:sz w:val="22"/>
-          <w:szCs w:val="22"/>
-        </w:rPr>
-      </w:pPr>
-      <w:r>
-        <w:rPr>
-          <w:rFonts w:ascii="Arial" w:hAnsi="Arial" w:cs="Arial"/>
-          <w:color w:val="000000"/>
-          <w:sz w:val="22"/>
-          <w:szCs w:val="22"/>
-        </w:rPr>
-        <w:t>[</w:t>
-      </w:r>
-      <w:proofErr w:type="spellStart"/>
-      <w:r>
-        <w:rPr>
-          <w:rFonts w:ascii="Arial" w:hAnsi="Arial" w:cs="Arial"/>
-          <w:color w:val="000000"/>
-          <w:sz w:val="22"/>
-          <w:szCs w:val="22"/>
-        </w:rPr>
-        <w:t>Dn</w:t>
-      </w:r>
-      <w:proofErr w:type="spellEnd"/>
-      <w:r>
-        <w:rPr>
-          <w:rFonts w:ascii="Arial" w:hAnsi="Arial" w:cs="Arial"/>
-          <w:color w:val="000000"/>
-          <w:sz w:val="22"/>
-          <w:szCs w:val="22"/>
-        </w:rPr>
-        <w:t xml:space="preserve">] - </w:t>
-      </w:r>
-      <w:proofErr w:type="gramStart"/>
-      <w:r>
-        <w:rPr>
-          <w:rFonts w:ascii="Arial" w:hAnsi="Arial" w:cs="Arial"/>
-          <w:color w:val="000000"/>
-          <w:sz w:val="22"/>
-          <w:szCs w:val="22"/>
-        </w:rPr>
-        <w:t>nth</w:t>
-      </w:r>
-      <w:proofErr w:type="gramEnd"/>
-      <w:r>
-        <w:rPr>
-          <w:rFonts w:ascii="Arial" w:hAnsi="Arial" w:cs="Arial"/>
-          <w:color w:val="000000"/>
-          <w:sz w:val="22"/>
-          <w:szCs w:val="22"/>
-        </w:rPr>
-        <w:t xml:space="preserve"> goal</w:t>
-      </w:r>
-    </w:p>
-    <w:p>
-      <w:pPr>
-        <w:pStyle w:val="NormaleWeb"/>
-        <w:spacing w:before="280"/>
-        <w:rPr>
-          <w:rFonts w:ascii="Arial" w:hAnsi="Arial" w:cs="Arial"/>
-          <w:color w:val="000000"/>
-          <w:sz w:val="22"/>
-          <w:szCs w:val="22"/>
-        </w:rPr>
-      </w:pPr>
-      <w:r>
-        <w:rPr>
-          <w:rFonts w:ascii="Arial" w:hAnsi="Arial" w:cs="Arial"/>
-          <w:color w:val="000000"/>
-          <w:sz w:val="22"/>
-          <w:szCs w:val="22"/>
-        </w:rPr>
-        <w:t xml:space="preserve">[Rn] - </w:t>
-      </w:r>
-      <w:proofErr w:type="gramStart"/>
-      <w:r>
-        <w:rPr>
-          <w:rFonts w:ascii="Arial" w:hAnsi="Arial" w:cs="Arial"/>
-          <w:color w:val="000000"/>
-          <w:sz w:val="22"/>
-          <w:szCs w:val="22"/>
-        </w:rPr>
-        <w:t>nth</w:t>
-      </w:r>
-      <w:proofErr w:type="gramEnd"/>
-      <w:r>
-        <w:rPr>
-          <w:rFonts w:ascii="Arial" w:hAnsi="Arial" w:cs="Arial"/>
-          <w:color w:val="000000"/>
-          <w:sz w:val="22"/>
-          <w:szCs w:val="22"/>
-        </w:rPr>
-        <w:t xml:space="preserve"> functional requirements</w:t>
+        <w:t>[Rn] - nth functional requirements</w:t>
       </w:r>
     </w:p>
     <w:p>
@@ -1742,8 +1859,8 @@
           <w:lang w:val="en-US"/>
         </w:rPr>
       </w:pPr>
-      <w:bookmarkStart w:id="6" w:name="_khpswrqxdt5z"/>
-      <w:bookmarkEnd w:id="6"/>
+      <w:bookmarkStart w:id="8" w:name="_khpswrqxdt5z"/>
+      <w:bookmarkEnd w:id="8"/>
       <w:r>
         <w:rPr>
           <w:lang w:val="en-US"/>
@@ -1753,7 +1870,7 @@
     </w:p>
     <w:p>
       <w:pPr>
-        <w:pStyle w:val="Paragrafoelenco"/>
+        <w:pStyle w:val="ListParagraph"/>
         <w:numPr>
           <w:ilvl w:val="0"/>
           <w:numId w:val="3"/>
@@ -1766,21 +1883,7 @@
         <w:rPr>
           <w:lang w:val="en-US"/>
         </w:rPr>
-        <w:t xml:space="preserve">DD 0.0.1 – Table of Content + 1. Introduction + </w:t>
-      </w:r>
-      <w:proofErr w:type="gramStart"/>
-      <w:r>
-        <w:rPr>
-          <w:lang w:val="en-US"/>
-        </w:rPr>
-        <w:t>4</w:t>
-      </w:r>
-      <w:proofErr w:type="gramEnd"/>
-      <w:r>
-        <w:rPr>
-          <w:lang w:val="en-US"/>
-        </w:rPr>
-        <w:t>. User Interface Design</w:t>
+        <w:t>DD 0.0.1 – Table of Content + 1. Introduction + 4. User Interface Design</w:t>
       </w:r>
     </w:p>
     <w:p>
@@ -1790,13 +1893,12 @@
           <w:lang w:val="en-US"/>
         </w:rPr>
       </w:pPr>
-      <w:bookmarkStart w:id="7" w:name="_u7dlqkyi1jc6"/>
-      <w:bookmarkEnd w:id="7"/>
-      <w:r>
-        <w:rPr>
-          <w:lang w:val="en-US"/>
-        </w:rPr>
-        <w:lastRenderedPageBreak/>
+      <w:bookmarkStart w:id="9" w:name="_u7dlqkyi1jc6"/>
+      <w:bookmarkEnd w:id="9"/>
+      <w:r>
+        <w:rPr>
+          <w:lang w:val="en-US"/>
+        </w:rPr>
         <w:t xml:space="preserve">E. Reference Documents </w:t>
       </w:r>
     </w:p>
@@ -1807,8 +1909,8 @@
           <w:lang w:val="en-US"/>
         </w:rPr>
       </w:pPr>
-      <w:bookmarkStart w:id="8" w:name="_xlewjvbjz5eq"/>
-      <w:bookmarkEnd w:id="8"/>
+      <w:bookmarkStart w:id="10" w:name="_xlewjvbjz5eq"/>
+      <w:bookmarkEnd w:id="10"/>
       <w:r>
         <w:rPr>
           <w:lang w:val="en-US"/>
@@ -1818,7 +1920,8 @@
     </w:p>
     <w:p>
       <w:pPr>
-        <w:spacing w:line="240" w:lineRule="auto"/>
+        <w:pStyle w:val="Normal"/>
+        <w:spacing w:lineRule="auto" w:line="240"/>
         <w:rPr>
           <w:lang w:val="en-US"/>
         </w:rPr>
@@ -1835,31 +1938,17 @@
         <w:rPr>
           <w:lang w:val="en-US"/>
         </w:rPr>
-        <w:t xml:space="preserve">this section introduces the design document. It contains a justification of his utility and indications on which parts </w:t>
-      </w:r>
-      <w:proofErr w:type="gramStart"/>
-      <w:r>
-        <w:rPr>
-          <w:lang w:val="en-US"/>
-        </w:rPr>
-        <w:t>are covered</w:t>
-      </w:r>
-      <w:proofErr w:type="gramEnd"/>
-      <w:r>
-        <w:rPr>
-          <w:lang w:val="en-US"/>
-        </w:rPr>
-        <w:t xml:space="preserve"> in this document that are not covered by RASD.</w:t>
-      </w:r>
-    </w:p>
-    <w:p>
-      <w:pPr>
-        <w:pStyle w:val="Paragrafoelenco"/>
+        <w:t>this section introduces the design document. It contains a justification of his utility and indications on which parts are covered in this document that are not covered by RASD.</w:t>
+      </w:r>
+    </w:p>
+    <w:p>
+      <w:pPr>
+        <w:pStyle w:val="ListParagraph"/>
         <w:numPr>
           <w:ilvl w:val="0"/>
           <w:numId w:val="3"/>
         </w:numPr>
-        <w:spacing w:line="240" w:lineRule="auto"/>
+        <w:spacing w:lineRule="auto" w:line="240"/>
         <w:rPr>
           <w:lang w:val="en-US"/>
         </w:rPr>
@@ -1881,13 +1970,13 @@
     </w:p>
     <w:p>
       <w:pPr>
-        <w:pStyle w:val="Paragrafoelenco"/>
+        <w:pStyle w:val="ListParagraph"/>
         <w:numPr>
           <w:ilvl w:val="0"/>
           <w:numId w:val="4"/>
         </w:numPr>
-        <w:spacing w:line="240" w:lineRule="auto"/>
-        <w:ind w:left="1080"/>
+        <w:spacing w:lineRule="auto" w:line="240"/>
+        <w:ind w:left="1080" w:right="0" w:hanging="360"/>
         <w:rPr>
           <w:lang w:val="en-US"/>
         </w:rPr>
@@ -1908,13 +1997,13 @@
     </w:p>
     <w:p>
       <w:pPr>
-        <w:pStyle w:val="Paragrafoelenco"/>
+        <w:pStyle w:val="ListParagraph"/>
         <w:numPr>
           <w:ilvl w:val="0"/>
           <w:numId w:val="4"/>
         </w:numPr>
-        <w:spacing w:line="240" w:lineRule="auto"/>
-        <w:ind w:left="1080"/>
+        <w:spacing w:lineRule="auto" w:line="240"/>
+        <w:ind w:left="1080" w:right="0" w:hanging="360"/>
         <w:rPr>
           <w:lang w:val="en-US"/>
         </w:rPr>
@@ -1935,13 +2024,13 @@
     </w:p>
     <w:p>
       <w:pPr>
-        <w:pStyle w:val="Paragrafoelenco"/>
+        <w:pStyle w:val="ListParagraph"/>
         <w:numPr>
           <w:ilvl w:val="0"/>
           <w:numId w:val="4"/>
         </w:numPr>
-        <w:spacing w:line="240" w:lineRule="auto"/>
-        <w:ind w:left="1080"/>
+        <w:spacing w:lineRule="auto" w:line="240"/>
+        <w:ind w:left="1080" w:right="0" w:hanging="360"/>
         <w:rPr>
           <w:lang w:val="en-US"/>
         </w:rPr>
@@ -1957,32 +2046,18 @@
         <w:rPr>
           <w:lang w:val="en-US"/>
         </w:rPr>
-        <w:t xml:space="preserve">: this section shows the components that </w:t>
-      </w:r>
-      <w:proofErr w:type="gramStart"/>
-      <w:r>
-        <w:rPr>
-          <w:lang w:val="en-US"/>
-        </w:rPr>
-        <w:t>must be deployed</w:t>
-      </w:r>
-      <w:proofErr w:type="gramEnd"/>
-      <w:r>
-        <w:rPr>
-          <w:lang w:val="en-US"/>
-        </w:rPr>
-        <w:t xml:space="preserve"> to have the application running correctly.</w:t>
-      </w:r>
-    </w:p>
-    <w:p>
-      <w:pPr>
-        <w:pStyle w:val="Paragrafoelenco"/>
+        <w:t>: this section shows the components that must be deployed to have the application running correctly.</w:t>
+      </w:r>
+    </w:p>
+    <w:p>
+      <w:pPr>
+        <w:pStyle w:val="ListParagraph"/>
         <w:numPr>
           <w:ilvl w:val="0"/>
           <w:numId w:val="4"/>
         </w:numPr>
-        <w:spacing w:line="240" w:lineRule="auto"/>
-        <w:ind w:left="1080"/>
+        <w:spacing w:lineRule="auto" w:line="240"/>
+        <w:ind w:left="1080" w:right="0" w:hanging="360"/>
         <w:rPr>
           <w:lang w:val="en-US"/>
         </w:rPr>
@@ -2003,13 +2078,13 @@
     </w:p>
     <w:p>
       <w:pPr>
-        <w:pStyle w:val="Paragrafoelenco"/>
+        <w:pStyle w:val="ListParagraph"/>
         <w:numPr>
           <w:ilvl w:val="0"/>
           <w:numId w:val="4"/>
         </w:numPr>
-        <w:spacing w:line="240" w:lineRule="auto"/>
-        <w:ind w:left="1080"/>
+        <w:spacing w:lineRule="auto" w:line="240"/>
+        <w:ind w:left="1080" w:right="0" w:hanging="360"/>
         <w:rPr>
           <w:lang w:val="en-US"/>
         </w:rPr>
@@ -2030,13 +2105,13 @@
     </w:p>
     <w:p>
       <w:pPr>
-        <w:pStyle w:val="Paragrafoelenco"/>
+        <w:pStyle w:val="ListParagraph"/>
         <w:numPr>
           <w:ilvl w:val="0"/>
           <w:numId w:val="4"/>
         </w:numPr>
-        <w:spacing w:line="240" w:lineRule="auto"/>
-        <w:ind w:left="1080"/>
+        <w:spacing w:lineRule="auto" w:line="240"/>
+        <w:ind w:left="1080" w:right="0" w:hanging="360"/>
         <w:rPr>
           <w:lang w:val="en-US"/>
         </w:rPr>
@@ -2057,13 +2132,13 @@
     </w:p>
     <w:p>
       <w:pPr>
-        <w:pStyle w:val="Paragrafoelenco"/>
+        <w:pStyle w:val="ListParagraph"/>
         <w:numPr>
           <w:ilvl w:val="0"/>
           <w:numId w:val="4"/>
         </w:numPr>
-        <w:spacing w:line="240" w:lineRule="auto"/>
-        <w:ind w:left="1080"/>
+        <w:spacing w:lineRule="auto" w:line="240"/>
+        <w:ind w:left="1080" w:right="0" w:hanging="360"/>
         <w:rPr>
           <w:u w:val="single"/>
           <w:lang w:val="en-US"/>
@@ -2079,12 +2154,12 @@
     </w:p>
     <w:p>
       <w:pPr>
-        <w:pStyle w:val="Paragrafoelenco"/>
+        <w:pStyle w:val="ListParagraph"/>
         <w:numPr>
           <w:ilvl w:val="0"/>
           <w:numId w:val="3"/>
         </w:numPr>
-        <w:spacing w:line="240" w:lineRule="auto"/>
+        <w:spacing w:lineRule="auto" w:line="240"/>
         <w:rPr>
           <w:lang w:val="en-US"/>
         </w:rPr>
@@ -2101,31 +2176,17 @@
         <w:rPr>
           <w:lang w:val="en-US"/>
         </w:rPr>
-        <w:t xml:space="preserve">this section describes the most critical parts via some algorithms. Pseudo code </w:t>
-      </w:r>
-      <w:proofErr w:type="gramStart"/>
-      <w:r>
-        <w:rPr>
-          <w:lang w:val="en-US"/>
-        </w:rPr>
-        <w:t>is used</w:t>
-      </w:r>
-      <w:proofErr w:type="gramEnd"/>
-      <w:r>
-        <w:rPr>
-          <w:lang w:val="en-US"/>
-        </w:rPr>
-        <w:t xml:space="preserve"> in order to hide unnecessary implementation details in order to focus on the most important parts.</w:t>
-      </w:r>
-    </w:p>
-    <w:p>
-      <w:pPr>
-        <w:pStyle w:val="Paragrafoelenco"/>
+        <w:t>this section describes the most critical parts via some algorithms. Pseudo code is used in order to hide unnecessary implementation details in order to focus on the most important parts.</w:t>
+      </w:r>
+    </w:p>
+    <w:p>
+      <w:pPr>
+        <w:pStyle w:val="ListParagraph"/>
         <w:numPr>
           <w:ilvl w:val="0"/>
           <w:numId w:val="3"/>
         </w:numPr>
-        <w:spacing w:line="240" w:lineRule="auto"/>
+        <w:spacing w:lineRule="auto" w:line="240"/>
         <w:rPr>
           <w:lang w:val="en-US"/>
         </w:rPr>
@@ -2147,12 +2208,12 @@
     </w:p>
     <w:p>
       <w:pPr>
-        <w:pStyle w:val="Paragrafoelenco"/>
+        <w:pStyle w:val="ListParagraph"/>
         <w:numPr>
           <w:ilvl w:val="0"/>
           <w:numId w:val="3"/>
         </w:numPr>
-        <w:spacing w:line="240" w:lineRule="auto"/>
+        <w:spacing w:lineRule="auto" w:line="240"/>
         <w:rPr>
           <w:lang w:val="en-US"/>
         </w:rPr>
@@ -2169,31 +2230,17 @@
         <w:rPr>
           <w:lang w:val="en-US"/>
         </w:rPr>
-        <w:t xml:space="preserve">this section aims to explain how the decisions taken in the RASD </w:t>
-      </w:r>
-      <w:proofErr w:type="gramStart"/>
-      <w:r>
-        <w:rPr>
-          <w:lang w:val="en-US"/>
-        </w:rPr>
-        <w:t>are linked</w:t>
-      </w:r>
-      <w:proofErr w:type="gramEnd"/>
-      <w:r>
-        <w:rPr>
-          <w:lang w:val="en-US"/>
-        </w:rPr>
-        <w:t xml:space="preserve"> to design elements.</w:t>
-      </w:r>
-    </w:p>
-    <w:p>
-      <w:pPr>
-        <w:pStyle w:val="Paragrafoelenco"/>
+        <w:t>this section aims to explain how the decisions taken in the RASD are linked to design elements.</w:t>
+      </w:r>
+    </w:p>
+    <w:p>
+      <w:pPr>
+        <w:pStyle w:val="ListParagraph"/>
         <w:numPr>
           <w:ilvl w:val="0"/>
           <w:numId w:val="3"/>
         </w:numPr>
-        <w:spacing w:line="240" w:lineRule="auto"/>
+        <w:spacing w:lineRule="auto" w:line="240"/>
         <w:rPr>
           <w:rFonts w:eastAsia="Times New Roman"/>
           <w:color w:val="00000A"/>
@@ -2214,44 +2261,37 @@
           <w:color w:val="00000A"/>
           <w:lang w:val="en-US" w:eastAsia="it-IT"/>
         </w:rPr>
-        <w:t xml:space="preserve"> </w:t>
-      </w:r>
-      <w:proofErr w:type="gramStart"/>
-      <w:r>
-        <w:rPr>
-          <w:rFonts w:eastAsia="Times New Roman"/>
-          <w:color w:val="00000A"/>
-          <w:lang w:val="en-US" w:eastAsia="it-IT"/>
-        </w:rPr>
-        <w:t>in this section</w:t>
-      </w:r>
-      <w:proofErr w:type="gramEnd"/>
-      <w:r>
-        <w:rPr>
-          <w:rFonts w:eastAsia="Times New Roman"/>
-          <w:color w:val="00000A"/>
-          <w:lang w:val="en-US" w:eastAsia="it-IT"/>
-        </w:rPr>
-        <w:t xml:space="preserve"> we identify the order in which developers plan to implement the subcomponents of the system and the order in which we plan to integrate such subcomponents and test the integration. </w:t>
-      </w:r>
-    </w:p>
-    <w:p>
-      <w:pPr>
-        <w:spacing w:line="240" w:lineRule="auto"/>
-        <w:ind w:left="360"/>
-        <w:rPr>
-          <w:lang w:val="en-US"/>
-        </w:rPr>
-      </w:pPr>
-    </w:p>
-    <w:p>
-      <w:pPr>
-        <w:pStyle w:val="Paragrafoelenco"/>
-        <w:spacing w:line="240" w:lineRule="auto"/>
-        <w:rPr>
-          <w:lang w:val="en-US"/>
-        </w:rPr>
-      </w:pPr>
+        <w:t xml:space="preserve"> in this section we identify the order in which developers plan to implement the subcomponents of the system and the order in which we plan to integrate such subcomponents and test the integration. </w:t>
+      </w:r>
+    </w:p>
+    <w:p>
+      <w:pPr>
+        <w:pStyle w:val="Normal"/>
+        <w:spacing w:lineRule="auto" w:line="240"/>
+        <w:ind w:left="360" w:right="0" w:hanging="0"/>
+        <w:rPr>
+          <w:lang w:val="en-US"/>
+        </w:rPr>
+      </w:pPr>
+      <w:r>
+        <w:rPr>
+          <w:lang w:val="en-US"/>
+        </w:rPr>
+      </w:r>
+    </w:p>
+    <w:p>
+      <w:pPr>
+        <w:pStyle w:val="ListParagraph"/>
+        <w:spacing w:lineRule="auto" w:line="240"/>
+        <w:rPr>
+          <w:lang w:val="en-US"/>
+        </w:rPr>
+      </w:pPr>
+      <w:r>
+        <w:rPr>
+          <w:lang w:val="en-US"/>
+        </w:rPr>
+      </w:r>
     </w:p>
     <w:p>
       <w:pPr>
@@ -2260,8 +2300,8 @@
           <w:lang w:val="en-US"/>
         </w:rPr>
       </w:pPr>
-      <w:bookmarkStart w:id="9" w:name="_5lz82qeza6pv"/>
-      <w:bookmarkEnd w:id="9"/>
+      <w:bookmarkStart w:id="11" w:name="_5lz82qeza6pv"/>
+      <w:bookmarkEnd w:id="11"/>
       <w:r>
         <w:rPr>
           <w:lang w:val="en-US"/>
@@ -2276,8 +2316,8 @@
           <w:lang w:val="en-US"/>
         </w:rPr>
       </w:pPr>
-      <w:bookmarkStart w:id="10" w:name="_joaxyueovvv8"/>
-      <w:bookmarkEnd w:id="10"/>
+      <w:bookmarkStart w:id="12" w:name="_joaxyueovvv8"/>
+      <w:bookmarkEnd w:id="12"/>
       <w:r>
         <w:rPr>
           <w:lang w:val="en-US"/>
@@ -2287,12 +2327,13 @@
     </w:p>
     <w:p>
       <w:pPr>
-        <w:rPr>
-          <w:lang w:val="en-US"/>
-        </w:rPr>
-      </w:pPr>
-      <w:bookmarkStart w:id="11" w:name="_38lu2fe7vwj4"/>
-      <w:bookmarkEnd w:id="11"/>
+        <w:pStyle w:val="Normal"/>
+        <w:rPr>
+          <w:lang w:val="en-US"/>
+        </w:rPr>
+      </w:pPr>
+      <w:bookmarkStart w:id="13" w:name="_38lu2fe7vwj4"/>
+      <w:bookmarkEnd w:id="13"/>
       <w:r>
         <w:rPr>
           <w:lang w:val="en-US"/>
@@ -2315,316 +2356,69 @@
       </w:r>
     </w:p>
     <w:p>
-      <w:r>
-        <w:t xml:space="preserve">The </w:t>
-      </w:r>
-      <w:proofErr w:type="spellStart"/>
-      <w:r>
-        <w:t>following</w:t>
-      </w:r>
-      <w:proofErr w:type="spellEnd"/>
-      <w:r>
-        <w:t xml:space="preserve"> </w:t>
-      </w:r>
-      <w:proofErr w:type="spellStart"/>
-      <w:r>
-        <w:t>diagrams</w:t>
-      </w:r>
-      <w:proofErr w:type="spellEnd"/>
-      <w:r>
-        <w:t xml:space="preserve"> show the </w:t>
-      </w:r>
-      <w:proofErr w:type="spellStart"/>
-      <w:r>
-        <w:t>main</w:t>
-      </w:r>
-      <w:proofErr w:type="spellEnd"/>
-      <w:r>
-        <w:t xml:space="preserve"> </w:t>
-      </w:r>
-      <w:proofErr w:type="spellStart"/>
-      <w:r>
-        <w:t>components</w:t>
-      </w:r>
-      <w:proofErr w:type="spellEnd"/>
-      <w:r>
-        <w:t xml:space="preserve"> of the </w:t>
-      </w:r>
-      <w:proofErr w:type="spellStart"/>
-      <w:r>
-        <w:t>system</w:t>
-      </w:r>
-      <w:proofErr w:type="spellEnd"/>
-      <w:r>
-        <w:t xml:space="preserve"> and the </w:t>
-      </w:r>
-      <w:proofErr w:type="spellStart"/>
-      <w:r>
-        <w:t>interfaces</w:t>
-      </w:r>
-      <w:proofErr w:type="spellEnd"/>
-      <w:r>
-        <w:t xml:space="preserve"> </w:t>
-      </w:r>
-      <w:proofErr w:type="spellStart"/>
-      <w:r>
-        <w:t>through</w:t>
-      </w:r>
-      <w:proofErr w:type="spellEnd"/>
-      <w:r>
-        <w:t xml:space="preserve"> </w:t>
-      </w:r>
-      <w:proofErr w:type="spellStart"/>
-      <w:r>
-        <w:t>which</w:t>
-      </w:r>
-      <w:proofErr w:type="spellEnd"/>
-      <w:r>
-        <w:t xml:space="preserve"> </w:t>
-      </w:r>
-      <w:proofErr w:type="spellStart"/>
-      <w:r>
-        <w:t>they</w:t>
-      </w:r>
-      <w:proofErr w:type="spellEnd"/>
-      <w:r>
-        <w:t xml:space="preserve"> </w:t>
-      </w:r>
-      <w:proofErr w:type="spellStart"/>
-      <w:r>
-        <w:t>interact</w:t>
-      </w:r>
-      <w:proofErr w:type="spellEnd"/>
-      <w:r>
-        <w:t>.</w:t>
-      </w:r>
-    </w:p>
-    <w:p>
-      <w:pPr>
+      <w:pPr>
+        <w:pStyle w:val="Normal"/>
+        <w:rPr/>
+      </w:pPr>
+      <w:r>
+        <w:rPr/>
+        <w:t>The following diagrams show the main components of the system and the interfaces through which they interact.</w:t>
+      </w:r>
+    </w:p>
+    <w:p>
+      <w:pPr>
+        <w:pStyle w:val="Normal"/>
         <w:numPr>
           <w:ilvl w:val="0"/>
           <w:numId w:val="5"/>
         </w:numPr>
-      </w:pPr>
-      <w:r>
-        <w:t xml:space="preserve">The client side </w:t>
-      </w:r>
-      <w:proofErr w:type="spellStart"/>
-      <w:r>
-        <w:t>consists</w:t>
-      </w:r>
-      <w:proofErr w:type="spellEnd"/>
-      <w:r>
-        <w:t xml:space="preserve"> of </w:t>
-      </w:r>
-      <w:proofErr w:type="spellStart"/>
-      <w:r>
-        <w:t>only</w:t>
-      </w:r>
-      <w:proofErr w:type="spellEnd"/>
-      <w:r>
-        <w:t xml:space="preserve"> the web </w:t>
-      </w:r>
-      <w:proofErr w:type="spellStart"/>
-      <w:r>
-        <w:t>application</w:t>
-      </w:r>
-      <w:proofErr w:type="spellEnd"/>
-      <w:r>
-        <w:t xml:space="preserve"> on the </w:t>
-      </w:r>
-      <w:proofErr w:type="spellStart"/>
-      <w:r>
-        <w:t>customer's</w:t>
-      </w:r>
-      <w:proofErr w:type="spellEnd"/>
-      <w:r>
-        <w:t xml:space="preserve"> </w:t>
-      </w:r>
-      <w:proofErr w:type="spellStart"/>
-      <w:r>
-        <w:t>device</w:t>
-      </w:r>
-      <w:proofErr w:type="spellEnd"/>
-      <w:r>
-        <w:t>.</w:t>
-      </w:r>
-    </w:p>
-    <w:p>
-      <w:pPr>
+        <w:rPr/>
+      </w:pPr>
+      <w:r>
+        <w:rPr/>
+        <w:t>The client side consists of only the web application on the customer's device.</w:t>
+      </w:r>
+    </w:p>
+    <w:p>
+      <w:pPr>
+        <w:pStyle w:val="Normal"/>
         <w:numPr>
           <w:ilvl w:val="0"/>
           <w:numId w:val="5"/>
         </w:numPr>
-      </w:pPr>
-      <w:r>
-        <w:t xml:space="preserve">The server side </w:t>
-      </w:r>
-      <w:proofErr w:type="spellStart"/>
-      <w:r>
-        <w:t>has</w:t>
-      </w:r>
-      <w:proofErr w:type="spellEnd"/>
-      <w:r>
-        <w:t xml:space="preserve"> </w:t>
-      </w:r>
-      <w:proofErr w:type="spellStart"/>
-      <w:r>
-        <w:t>several</w:t>
-      </w:r>
-      <w:proofErr w:type="spellEnd"/>
-      <w:r>
-        <w:t xml:space="preserve"> </w:t>
-      </w:r>
-      <w:proofErr w:type="spellStart"/>
-      <w:r>
-        <w:t>subcomponents</w:t>
-      </w:r>
-      <w:proofErr w:type="spellEnd"/>
-      <w:r>
-        <w:t xml:space="preserve">, </w:t>
-      </w:r>
-      <w:proofErr w:type="spellStart"/>
-      <w:r>
-        <w:t>as</w:t>
-      </w:r>
-      <w:proofErr w:type="spellEnd"/>
-      <w:r>
-        <w:t xml:space="preserve"> </w:t>
-      </w:r>
-      <w:proofErr w:type="spellStart"/>
-      <w:r>
-        <w:t>shown</w:t>
-      </w:r>
-      <w:proofErr w:type="spellEnd"/>
-      <w:r>
-        <w:t xml:space="preserve"> in the </w:t>
-      </w:r>
-      <w:proofErr w:type="spellStart"/>
-      <w:r>
-        <w:t>second</w:t>
-      </w:r>
-      <w:proofErr w:type="spellEnd"/>
-      <w:r>
-        <w:t xml:space="preserve"> </w:t>
-      </w:r>
-      <w:proofErr w:type="spellStart"/>
-      <w:r>
-        <w:t>picture</w:t>
-      </w:r>
-      <w:proofErr w:type="spellEnd"/>
-      <w:r>
-        <w:t>.</w:t>
-      </w:r>
-    </w:p>
-    <w:p>
-      <w:pPr>
+        <w:rPr/>
+      </w:pPr>
+      <w:r>
+        <w:rPr/>
+        <w:t>The server side has several subcomponents, as shown in the second picture.</w:t>
+      </w:r>
+    </w:p>
+    <w:p>
+      <w:pPr>
+        <w:pStyle w:val="Normal"/>
         <w:numPr>
           <w:ilvl w:val="1"/>
           <w:numId w:val="5"/>
         </w:numPr>
-      </w:pPr>
-      <w:proofErr w:type="spellStart"/>
-      <w:r>
-        <w:t>These</w:t>
-      </w:r>
-      <w:proofErr w:type="spellEnd"/>
-      <w:r>
-        <w:t xml:space="preserve"> </w:t>
-      </w:r>
-      <w:proofErr w:type="spellStart"/>
-      <w:r>
-        <w:t>subcomponents</w:t>
-      </w:r>
-      <w:proofErr w:type="spellEnd"/>
-      <w:r>
-        <w:t xml:space="preserve"> </w:t>
-      </w:r>
-      <w:proofErr w:type="spellStart"/>
-      <w:r>
-        <w:t>manage</w:t>
-      </w:r>
-      <w:proofErr w:type="spellEnd"/>
-      <w:r>
-        <w:t xml:space="preserve"> </w:t>
-      </w:r>
-      <w:proofErr w:type="spellStart"/>
-      <w:r>
-        <w:t>different</w:t>
-      </w:r>
-      <w:proofErr w:type="spellEnd"/>
-      <w:r>
-        <w:t xml:space="preserve"> </w:t>
-      </w:r>
-      <w:proofErr w:type="spellStart"/>
-      <w:r>
-        <w:t>services</w:t>
-      </w:r>
-      <w:proofErr w:type="spellEnd"/>
-      <w:r>
-        <w:t xml:space="preserve"> </w:t>
-      </w:r>
-      <w:proofErr w:type="spellStart"/>
-      <w:r>
-        <w:t>offered</w:t>
-      </w:r>
-      <w:proofErr w:type="spellEnd"/>
-      <w:r>
-        <w:t xml:space="preserve"> to the </w:t>
-      </w:r>
-      <w:proofErr w:type="spellStart"/>
-      <w:r>
-        <w:t>customer</w:t>
-      </w:r>
-      <w:proofErr w:type="spellEnd"/>
-      <w:r>
-        <w:t xml:space="preserve">, </w:t>
-      </w:r>
-      <w:proofErr w:type="spellStart"/>
-      <w:r>
-        <w:t>each</w:t>
-      </w:r>
-      <w:proofErr w:type="spellEnd"/>
-      <w:r>
-        <w:t xml:space="preserve"> </w:t>
-      </w:r>
-      <w:proofErr w:type="spellStart"/>
-      <w:r>
-        <w:t>interacting</w:t>
-      </w:r>
-      <w:proofErr w:type="spellEnd"/>
-      <w:r>
-        <w:t xml:space="preserve"> with </w:t>
-      </w:r>
-      <w:proofErr w:type="spellStart"/>
-      <w:r>
-        <w:t>different</w:t>
-      </w:r>
-      <w:proofErr w:type="spellEnd"/>
-      <w:r>
-        <w:t xml:space="preserve"> </w:t>
-      </w:r>
-      <w:proofErr w:type="spellStart"/>
-      <w:r>
-        <w:t>third</w:t>
-      </w:r>
-      <w:proofErr w:type="spellEnd"/>
-      <w:r>
-        <w:t xml:space="preserve"> parties.</w:t>
-      </w:r>
-    </w:p>
-    <w:p>
-      <w:r>
-        <w:rPr>
-          <w:noProof/>
-          <w:lang w:val="it-IT" w:eastAsia="it-IT"/>
-        </w:rPr>
-        <w:lastRenderedPageBreak/>
+        <w:rPr/>
+      </w:pPr>
+      <w:r>
+        <w:rPr/>
+        <w:t>These subcomponents manage different services offered to the customer, each interacting with different third parties.</w:t>
+      </w:r>
+    </w:p>
+    <w:p>
+      <w:pPr>
+        <w:pStyle w:val="Normal"/>
+        <w:rPr/>
+      </w:pPr>
+      <w:r>
+        <w:rPr/>
         <w:drawing>
           <wp:inline distT="0" distB="0" distL="0" distR="0">
             <wp:extent cx="5732780" cy="2234565"/>
             <wp:effectExtent l="0" t="0" r="0" b="0"/>
-            <wp:docPr id="2" name="Picture"/>
+            <wp:docPr id="1" name="Picture" descr=""/>
             <wp:cNvGraphicFramePr>
               <a:graphicFrameLocks xmlns:a="http://schemas.openxmlformats.org/drawingml/2006/main" noChangeAspect="1"/>
             </wp:cNvGraphicFramePr>
@@ -2632,19 +2426,13 @@
               <a:graphicData uri="http://schemas.openxmlformats.org/drawingml/2006/picture">
                 <pic:pic xmlns:pic="http://schemas.openxmlformats.org/drawingml/2006/picture">
                   <pic:nvPicPr>
-                    <pic:cNvPr id="1" name="Picture"/>
+                    <pic:cNvPr id="1" name="Picture" descr=""/>
                     <pic:cNvPicPr>
                       <a:picLocks noChangeAspect="1" noChangeArrowheads="1"/>
                     </pic:cNvPicPr>
                   </pic:nvPicPr>
                   <pic:blipFill>
-                    <a:blip r:embed="rId6">
-                      <a:extLst>
-                        <a:ext uri="{28A0092B-C50C-407E-A947-70E740481C1C}">
-                          <a14:useLocalDpi xmlns:a14="http://schemas.microsoft.com/office/drawing/2010/main" val="0"/>
-                        </a:ext>
-                      </a:extLst>
-                    </a:blip>
+                    <a:blip r:embed="rId3"/>
                     <a:stretch>
                       <a:fillRect/>
                     </a:stretch>
@@ -2672,15 +2460,12 @@
         </w:drawing>
       </w:r>
       <w:r>
-        <w:rPr>
-          <w:noProof/>
-          <w:lang w:val="it-IT" w:eastAsia="it-IT"/>
-        </w:rPr>
+        <w:rPr/>
         <w:drawing>
           <wp:inline distT="0" distB="0" distL="0" distR="0">
             <wp:extent cx="5732780" cy="4142740"/>
             <wp:effectExtent l="0" t="0" r="0" b="0"/>
-            <wp:docPr id="3" name="Picture"/>
+            <wp:docPr id="2" name="Picture" descr=""/>
             <wp:cNvGraphicFramePr>
               <a:graphicFrameLocks xmlns:a="http://schemas.openxmlformats.org/drawingml/2006/main" noChangeAspect="1"/>
             </wp:cNvGraphicFramePr>
@@ -2688,19 +2473,13 @@
               <a:graphicData uri="http://schemas.openxmlformats.org/drawingml/2006/picture">
                 <pic:pic xmlns:pic="http://schemas.openxmlformats.org/drawingml/2006/picture">
                   <pic:nvPicPr>
-                    <pic:cNvPr id="2" name="Picture"/>
+                    <pic:cNvPr id="2" name="Picture" descr=""/>
                     <pic:cNvPicPr>
                       <a:picLocks noChangeAspect="1" noChangeArrowheads="1"/>
                     </pic:cNvPicPr>
                   </pic:nvPicPr>
                   <pic:blipFill>
-                    <a:blip r:embed="rId7">
-                      <a:extLst>
-                        <a:ext uri="{28A0092B-C50C-407E-A947-70E740481C1C}">
-                          <a14:useLocalDpi xmlns:a14="http://schemas.microsoft.com/office/drawing/2010/main" val="0"/>
-                        </a:ext>
-                      </a:extLst>
-                    </a:blip>
+                    <a:blip r:embed="rId4"/>
                     <a:stretch>
                       <a:fillRect/>
                     </a:stretch>
@@ -2728,9 +2507,33 @@
         </w:drawing>
       </w:r>
     </w:p>
-    <w:p/>
-    <w:p/>
-    <w:p/>
+    <w:p>
+      <w:pPr>
+        <w:pStyle w:val="Normal"/>
+        <w:rPr/>
+      </w:pPr>
+      <w:r>
+        <w:rPr/>
+      </w:r>
+    </w:p>
+    <w:p>
+      <w:pPr>
+        <w:pStyle w:val="Normal"/>
+        <w:rPr/>
+      </w:pPr>
+      <w:r>
+        <w:rPr/>
+      </w:r>
+    </w:p>
+    <w:p>
+      <w:pPr>
+        <w:pStyle w:val="Normal"/>
+        <w:rPr/>
+      </w:pPr>
+      <w:r>
+        <w:rPr/>
+      </w:r>
+    </w:p>
     <w:p>
       <w:pPr>
         <w:pStyle w:val="Titolo2"/>
@@ -2738,26 +2541,134 @@
           <w:lang w:val="en-US"/>
         </w:rPr>
       </w:pPr>
-      <w:bookmarkStart w:id="12" w:name="_yhpd31ukrvzy"/>
-      <w:bookmarkEnd w:id="12"/>
-      <w:r>
-        <w:rPr>
-          <w:lang w:val="en-US"/>
-        </w:rPr>
-        <w:lastRenderedPageBreak/>
+      <w:bookmarkStart w:id="14" w:name="_yhpd31ukrvzy"/>
+      <w:bookmarkEnd w:id="14"/>
+      <w:r>
+        <w:rPr>
+          <w:lang w:val="en-US"/>
+        </w:rPr>
         <w:t xml:space="preserve">C. Deployment view </w:t>
       </w:r>
-      <w:bookmarkStart w:id="13" w:name="_GoBack"/>
-      <w:r>
-        <w:rPr>
-          <w:noProof/>
-          <w:lang w:val="it-IT" w:eastAsia="it-IT"/>
+    </w:p>
+    <w:p>
+      <w:pPr>
+        <w:pStyle w:val="Normal"/>
+        <w:rPr/>
+      </w:pPr>
+      <w:r>
+        <w:rPr/>
+        <w:t>The system architecture is divided into 5 tiers and it is based on JEE framework.</w:t>
+      </w:r>
+    </w:p>
+    <w:p>
+      <w:pPr>
+        <w:pStyle w:val="Normal"/>
+        <w:numPr>
+          <w:ilvl w:val="0"/>
+          <w:numId w:val="6"/>
+        </w:numPr>
+        <w:rPr/>
+      </w:pPr>
+      <w:r>
+        <w:rPr/>
+        <w:t xml:space="preserve">The </w:t>
+      </w:r>
+      <w:r>
+        <w:rPr/>
+        <w:t>fi</w:t>
+      </w:r>
+      <w:r>
+        <w:rPr/>
+        <w:t>rst tier is the client tier: the web app</w:t>
+      </w:r>
+      <w:r>
+        <w:rPr/>
+        <w:t>lication on the customer's device.</w:t>
+      </w:r>
+    </w:p>
+    <w:p>
+      <w:pPr>
+        <w:pStyle w:val="Normal"/>
+        <w:numPr>
+          <w:ilvl w:val="0"/>
+          <w:numId w:val="6"/>
+        </w:numPr>
+        <w:rPr/>
+      </w:pPr>
+      <w:r>
+        <w:rPr/>
+        <w:t>The web tier (tier 2) contains the web server implemented with the Apache HTTP platform, which is composed of the static content module, and mod_jk and mod_proxy_balancer, connectors which are used respectively for the connection with the servlet server and the load balancer.</w:t>
+      </w:r>
+    </w:p>
+    <w:p>
+      <w:pPr>
+        <w:pStyle w:val="Normal"/>
+        <w:numPr>
+          <w:ilvl w:val="0"/>
+          <w:numId w:val="6"/>
+        </w:numPr>
+        <w:rPr/>
+      </w:pPr>
+      <w:r>
+        <w:rPr/>
+        <w:t>On the third tier, the Script engine tier, there is Tomcat, which generates the dynamic content, via Servlet or JSP, requested by the web server using the ajp13 protocol.</w:t>
+      </w:r>
+    </w:p>
+    <w:p>
+      <w:pPr>
+        <w:pStyle w:val="Normal"/>
+        <w:numPr>
+          <w:ilvl w:val="0"/>
+          <w:numId w:val="6"/>
+        </w:numPr>
+        <w:rPr/>
+      </w:pPr>
+      <w:r>
+        <w:rPr/>
+        <w:t>The application tier (tier 4) consists of JBoss which handles the java beans and all the business logic.</w:t>
+      </w:r>
+    </w:p>
+    <w:p>
+      <w:pPr>
+        <w:pStyle w:val="Normal"/>
+        <w:numPr>
+          <w:ilvl w:val="0"/>
+          <w:numId w:val="6"/>
+        </w:numPr>
+        <w:rPr/>
+      </w:pPr>
+      <w:r>
+        <w:rPr/>
+        <w:t>The data tier (tier 5) is mainly composed by the Database Server. The communication between tier 3 and tier 4 is performed via JDBC connector which uses jdbc protocol.</w:t>
+      </w:r>
+    </w:p>
+    <w:p>
+      <w:pPr>
+        <w:pStyle w:val="Normal"/>
+        <w:rPr/>
+      </w:pPr>
+      <w:r>
+        <w:rPr/>
+      </w:r>
+    </w:p>
+    <w:p>
+      <w:pPr>
+        <w:pStyle w:val="Normal"/>
+        <w:rPr>
+          <w:lang w:val="en-US"/>
+        </w:rPr>
+      </w:pPr>
+      <w:bookmarkStart w:id="15" w:name="_GoBack"/>
+      <w:bookmarkEnd w:id="15"/>
+      <w:r>
+        <w:rPr>
+          <w:lang w:val="en-US"/>
         </w:rPr>
         <w:drawing>
-          <wp:inline distT="0" distB="0" distL="0" distR="0" wp14:anchorId="5B6CA96B" wp14:editId="72AC5B30">
+          <wp:inline distT="0" distB="0" distL="0" distR="0">
             <wp:extent cx="5731510" cy="1791970"/>
             <wp:effectExtent l="0" t="0" r="0" b="0"/>
-            <wp:docPr id="4" name="Immagine 4"/>
+            <wp:docPr id="3" name="Picture" descr=""/>
             <wp:cNvGraphicFramePr>
               <a:graphicFrameLocks xmlns:a="http://schemas.openxmlformats.org/drawingml/2006/main" noChangeAspect="1"/>
             </wp:cNvGraphicFramePr>
@@ -2765,20 +2676,13 @@
               <a:graphicData uri="http://schemas.openxmlformats.org/drawingml/2006/picture">
                 <pic:pic xmlns:pic="http://schemas.openxmlformats.org/drawingml/2006/picture">
                   <pic:nvPicPr>
-                    <pic:cNvPr id="0" name="Picture 1"/>
+                    <pic:cNvPr id="3" name="Picture" descr=""/>
                     <pic:cNvPicPr>
                       <a:picLocks noChangeAspect="1" noChangeArrowheads="1"/>
                     </pic:cNvPicPr>
                   </pic:nvPicPr>
                   <pic:blipFill>
-                    <a:blip r:embed="rId8">
-                      <a:extLst>
-                        <a:ext uri="{28A0092B-C50C-407E-A947-70E740481C1C}">
-                          <a14:useLocalDpi xmlns:a14="http://schemas.microsoft.com/office/drawing/2010/main" val="0"/>
-                        </a:ext>
-                      </a:extLst>
-                    </a:blip>
-                    <a:srcRect/>
+                    <a:blip r:embed="rId5"/>
                     <a:stretch>
                       <a:fillRect/>
                     </a:stretch>
@@ -2792,8 +2696,11 @@
                       <a:avLst/>
                     </a:prstGeom>
                     <a:noFill/>
-                    <a:ln>
+                    <a:ln w="9525">
                       <a:noFill/>
+                      <a:miter lim="800000"/>
+                      <a:headEnd/>
+                      <a:tailEnd/>
                     </a:ln>
                   </pic:spPr>
                 </pic:pic>
@@ -2802,7 +2709,6 @@
           </wp:inline>
         </w:drawing>
       </w:r>
-      <w:bookmarkEnd w:id="13"/>
     </w:p>
     <w:p>
       <w:pPr>
@@ -2811,8 +2717,8 @@
           <w:lang w:val="en-US"/>
         </w:rPr>
       </w:pPr>
-      <w:bookmarkStart w:id="14" w:name="_o0xuxrxoadqd"/>
-      <w:bookmarkEnd w:id="14"/>
+      <w:bookmarkStart w:id="16" w:name="_o0xuxrxoadqd"/>
+      <w:bookmarkEnd w:id="16"/>
       <w:r>
         <w:rPr>
           <w:lang w:val="en-US"/>
@@ -2822,6 +2728,7 @@
     </w:p>
     <w:p>
       <w:pPr>
+        <w:pStyle w:val="Normal"/>
         <w:rPr>
           <w:lang w:val="en-US"/>
         </w:rPr>
@@ -2840,8 +2747,8 @@
           <w:lang w:val="en-US"/>
         </w:rPr>
       </w:pPr>
-      <w:bookmarkStart w:id="15" w:name="_fr3c9v8ujbqa"/>
-      <w:bookmarkEnd w:id="15"/>
+      <w:bookmarkStart w:id="17" w:name="_fr3c9v8ujbqa"/>
+      <w:bookmarkEnd w:id="17"/>
       <w:r>
         <w:rPr>
           <w:lang w:val="en-US"/>
@@ -2856,8 +2763,8 @@
           <w:lang w:val="en-US"/>
         </w:rPr>
       </w:pPr>
-      <w:bookmarkStart w:id="16" w:name="_enyxxmwrexyg"/>
-      <w:bookmarkEnd w:id="16"/>
+      <w:bookmarkStart w:id="18" w:name="_enyxxmwrexyg"/>
+      <w:bookmarkEnd w:id="18"/>
       <w:r>
         <w:rPr>
           <w:lang w:val="en-US"/>
@@ -2867,6 +2774,7 @@
     </w:p>
     <w:p>
       <w:pPr>
+        <w:pStyle w:val="Normal"/>
         <w:rPr>
           <w:lang w:val="en-US"/>
         </w:rPr>
@@ -2885,8 +2793,8 @@
           <w:lang w:val="en-US"/>
         </w:rPr>
       </w:pPr>
-      <w:bookmarkStart w:id="17" w:name="_jnpu5rn6qe9"/>
-      <w:bookmarkEnd w:id="17"/>
+      <w:bookmarkStart w:id="19" w:name="_jnpu5rn6qe9"/>
+      <w:bookmarkEnd w:id="19"/>
       <w:r>
         <w:rPr>
           <w:lang w:val="en-US"/>
@@ -2901,8 +2809,8 @@
           <w:lang w:val="en-US"/>
         </w:rPr>
       </w:pPr>
-      <w:bookmarkStart w:id="18" w:name="_h4tdo0ht4o4z"/>
-      <w:bookmarkEnd w:id="18"/>
+      <w:bookmarkStart w:id="20" w:name="_h4tdo0ht4o4z"/>
+      <w:bookmarkEnd w:id="20"/>
       <w:r>
         <w:rPr>
           <w:lang w:val="en-US"/>
@@ -2912,6 +2820,7 @@
     </w:p>
     <w:p>
       <w:pPr>
+        <w:pStyle w:val="Normal"/>
         <w:rPr>
           <w:lang w:val="en-US"/>
         </w:rPr>
@@ -2930,8 +2839,8 @@
           <w:lang w:val="en-US"/>
         </w:rPr>
       </w:pPr>
-      <w:bookmarkStart w:id="19" w:name="_kznyctq5a3qt"/>
-      <w:bookmarkEnd w:id="19"/>
+      <w:bookmarkStart w:id="21" w:name="_kznyctq5a3qt"/>
+      <w:bookmarkEnd w:id="21"/>
       <w:r>
         <w:rPr>
           <w:lang w:val="en-US"/>
@@ -2941,6 +2850,7 @@
     </w:p>
     <w:p>
       <w:pPr>
+        <w:pStyle w:val="Normal"/>
         <w:rPr>
           <w:lang w:val="en-US"/>
         </w:rPr>
@@ -2959,8 +2869,8 @@
           <w:lang w:val="en-US"/>
         </w:rPr>
       </w:pPr>
-      <w:bookmarkStart w:id="20" w:name="_8bqx29y7mvrd"/>
-      <w:bookmarkEnd w:id="20"/>
+      <w:bookmarkStart w:id="22" w:name="_8bqx29y7mvrd"/>
+      <w:bookmarkEnd w:id="22"/>
       <w:r>
         <w:rPr>
           <w:lang w:val="en-US"/>
@@ -2970,6 +2880,7 @@
     </w:p>
     <w:p>
       <w:pPr>
+        <w:pStyle w:val="Normal"/>
         <w:rPr>
           <w:lang w:val="en-US"/>
         </w:rPr>
@@ -2988,8 +2899,8 @@
           <w:lang w:val="en-US"/>
         </w:rPr>
       </w:pPr>
-      <w:bookmarkStart w:id="21" w:name="_vi66gbg3cgv1"/>
-      <w:bookmarkEnd w:id="21"/>
+      <w:bookmarkStart w:id="23" w:name="_vi66gbg3cgv1"/>
+      <w:bookmarkEnd w:id="23"/>
       <w:r>
         <w:rPr>
           <w:lang w:val="en-US"/>
@@ -2999,6 +2910,7 @@
     </w:p>
     <w:p>
       <w:pPr>
+        <w:pStyle w:val="Normal"/>
         <w:rPr>
           <w:lang w:val="en-US"/>
         </w:rPr>
@@ -3017,454 +2929,61 @@
           <w:lang w:val="en-US"/>
         </w:rPr>
       </w:pPr>
-      <w:bookmarkStart w:id="22" w:name="_lo26zt2a57sz"/>
-      <w:bookmarkEnd w:id="22"/>
-      <w:r>
-        <w:rPr>
-          <w:lang w:val="en-US"/>
-        </w:rPr>
-        <w:lastRenderedPageBreak/>
+      <w:bookmarkStart w:id="24" w:name="_lo26zt2a57sz"/>
+      <w:bookmarkEnd w:id="24"/>
+      <w:r>
+        <w:rPr>
+          <w:lang w:val="en-US"/>
+        </w:rPr>
         <w:t xml:space="preserve">7. Effort Spent </w:t>
       </w:r>
     </w:p>
     <w:p>
       <w:pPr>
-        <w:rPr>
-          <w:lang w:val="en-US"/>
-        </w:rPr>
-      </w:pPr>
-      <w:r>
-        <w:rPr>
-          <w:lang w:val="en-US"/>
-        </w:rPr>
-        <w:t xml:space="preserve">8/11/2017: Antonino </w:t>
-      </w:r>
-      <w:proofErr w:type="spellStart"/>
-      <w:r>
-        <w:rPr>
-          <w:lang w:val="en-US"/>
-        </w:rPr>
-        <w:t>Caminiti</w:t>
-      </w:r>
-      <w:proofErr w:type="spellEnd"/>
-      <w:r>
-        <w:rPr>
-          <w:lang w:val="en-US"/>
-        </w:rPr>
-        <w:t xml:space="preserve"> - 1 hour (table of content)</w:t>
+        <w:pStyle w:val="Normal"/>
+        <w:rPr>
+          <w:lang w:val="en-US"/>
+        </w:rPr>
+      </w:pPr>
+      <w:r>
+        <w:rPr>
+          <w:lang w:val="en-US"/>
+        </w:rPr>
+        <w:t>8/11/2017: Antonino Caminiti - 1 hour (table of content)</w:t>
       </w:r>
     </w:p>
     <w:p>
       <w:pPr>
         <w:pStyle w:val="Titolo1"/>
-      </w:pPr>
-      <w:bookmarkStart w:id="23" w:name="_ew3tpdb9t50m"/>
-      <w:bookmarkEnd w:id="23"/>
-      <w:r>
-        <w:t xml:space="preserve">8. </w:t>
-      </w:r>
-      <w:proofErr w:type="spellStart"/>
-      <w:r>
-        <w:t>References</w:t>
-      </w:r>
-      <w:proofErr w:type="spellEnd"/>
-      <w:r>
-        <w:t xml:space="preserve"> </w:t>
+        <w:keepNext/>
+        <w:keepLines/>
+        <w:spacing w:before="400" w:after="120"/>
+        <w:outlineLvl w:val="0"/>
+        <w:rPr/>
+      </w:pPr>
+      <w:bookmarkStart w:id="25" w:name="_ew3tpdb9t50m"/>
+      <w:bookmarkEnd w:id="25"/>
+      <w:r>
+        <w:rPr/>
+        <w:t xml:space="preserve">8. References </w:t>
       </w:r>
     </w:p>
     <w:sectPr>
+      <w:type w:val="nextPage"/>
       <w:pgSz w:w="11906" w:h="16838"/>
-      <w:pgMar w:top="1440" w:right="1440" w:bottom="1440" w:left="1440" w:header="0" w:footer="0" w:gutter="0"/>
-      <w:pgNumType w:start="1"/>
-      <w:cols w:space="720"/>
-      <w:formProt w:val="0"/>
-      <w:docGrid w:linePitch="240" w:charSpace="-2049"/>
+      <w:pgMar w:left="1440" w:right="1440" w:header="0" w:top="1440" w:footer="0" w:bottom="1440" w:gutter="0"/>
+      <w:pgNumType w:start="1" w:fmt="decimal"/>
+      <w:formProt w:val="false"/>
+      <w:textDirection w:val="lrTb"/>
+      <w:docGrid w:type="default" w:linePitch="240" w:charSpace="4294965247"/>
     </w:sectPr>
   </w:body>
 </w:document>
 </file>
 
 <file path=word/numbering.xml><?xml version="1.0" encoding="utf-8"?>
-<w:numbering xmlns:wpc="http://schemas.microsoft.com/office/word/2010/wordprocessingCanvas" xmlns:mc="http://schemas.openxmlformats.org/markup-compatibility/2006" xmlns:o="urn:schemas-microsoft-com:office:office" xmlns:r="http://schemas.openxmlformats.org/officeDocument/2006/relationships" xmlns:m="http://schemas.openxmlformats.org/officeDocument/2006/math" xmlns:v="urn:schemas-microsoft-com:vml" xmlns:wp14="http://schemas.microsoft.com/office/word/2010/wordprocessingDrawing" xmlns:wp="http://schemas.openxmlformats.org/drawingml/2006/wordprocessingDrawing" xmlns:w10="urn:schemas-microsoft-com:office:word" xmlns:w="http://schemas.openxmlformats.org/wordprocessingml/2006/main" xmlns:w14="http://schemas.microsoft.com/office/word/2010/wordml" xmlns:w15="http://schemas.microsoft.com/office/word/2012/wordml" xmlns:wpg="http://schemas.microsoft.com/office/word/2010/wordprocessingGroup" xmlns:wpi="http://schemas.microsoft.com/office/word/2010/wordprocessingInk" xmlns:wne="http://schemas.microsoft.com/office/word/2006/wordml" xmlns:wps="http://schemas.microsoft.com/office/word/2010/wordprocessingShape" mc:Ignorable="w14 w15 wp14">
-  <w:abstractNum w:abstractNumId="0" w15:restartNumberingAfterBreak="0">
-    <w:nsid w:val="007B2862"/>
-    <w:multiLevelType w:val="multilevel"/>
-    <w:tmpl w:val="C8FC16B6"/>
-    <w:lvl w:ilvl="0">
-      <w:start w:val="1"/>
-      <w:numFmt w:val="bullet"/>
-      <w:lvlText w:val=""/>
-      <w:lvlJc w:val="left"/>
-      <w:pPr>
-        <w:ind w:left="720" w:hanging="360"/>
-      </w:pPr>
-      <w:rPr>
-        <w:rFonts w:ascii="Symbol" w:hAnsi="Symbol" w:cs="Symbol" w:hint="default"/>
-      </w:rPr>
-    </w:lvl>
-    <w:lvl w:ilvl="1">
-      <w:start w:val="1"/>
-      <w:numFmt w:val="bullet"/>
-      <w:lvlText w:val="o"/>
-      <w:lvlJc w:val="left"/>
-      <w:pPr>
-        <w:ind w:left="1440" w:hanging="360"/>
-      </w:pPr>
-      <w:rPr>
-        <w:rFonts w:ascii="Courier New" w:hAnsi="Courier New" w:cs="Courier New" w:hint="default"/>
-      </w:rPr>
-    </w:lvl>
-    <w:lvl w:ilvl="2">
-      <w:start w:val="1"/>
-      <w:numFmt w:val="bullet"/>
-      <w:lvlText w:val=""/>
-      <w:lvlJc w:val="left"/>
-      <w:pPr>
-        <w:ind w:left="2160" w:hanging="360"/>
-      </w:pPr>
-      <w:rPr>
-        <w:rFonts w:ascii="Wingdings" w:hAnsi="Wingdings" w:cs="Wingdings" w:hint="default"/>
-      </w:rPr>
-    </w:lvl>
-    <w:lvl w:ilvl="3">
-      <w:start w:val="1"/>
-      <w:numFmt w:val="bullet"/>
-      <w:lvlText w:val=""/>
-      <w:lvlJc w:val="left"/>
-      <w:pPr>
-        <w:ind w:left="2880" w:hanging="360"/>
-      </w:pPr>
-      <w:rPr>
-        <w:rFonts w:ascii="Symbol" w:hAnsi="Symbol" w:cs="Symbol" w:hint="default"/>
-      </w:rPr>
-    </w:lvl>
-    <w:lvl w:ilvl="4">
-      <w:start w:val="1"/>
-      <w:numFmt w:val="bullet"/>
-      <w:lvlText w:val="o"/>
-      <w:lvlJc w:val="left"/>
-      <w:pPr>
-        <w:ind w:left="3600" w:hanging="360"/>
-      </w:pPr>
-      <w:rPr>
-        <w:rFonts w:ascii="Courier New" w:hAnsi="Courier New" w:cs="Courier New" w:hint="default"/>
-      </w:rPr>
-    </w:lvl>
-    <w:lvl w:ilvl="5">
-      <w:start w:val="1"/>
-      <w:numFmt w:val="bullet"/>
-      <w:lvlText w:val=""/>
-      <w:lvlJc w:val="left"/>
-      <w:pPr>
-        <w:ind w:left="4320" w:hanging="360"/>
-      </w:pPr>
-      <w:rPr>
-        <w:rFonts w:ascii="Wingdings" w:hAnsi="Wingdings" w:cs="Wingdings" w:hint="default"/>
-      </w:rPr>
-    </w:lvl>
-    <w:lvl w:ilvl="6">
-      <w:start w:val="1"/>
-      <w:numFmt w:val="bullet"/>
-      <w:lvlText w:val=""/>
-      <w:lvlJc w:val="left"/>
-      <w:pPr>
-        <w:ind w:left="5040" w:hanging="360"/>
-      </w:pPr>
-      <w:rPr>
-        <w:rFonts w:ascii="Symbol" w:hAnsi="Symbol" w:cs="Symbol" w:hint="default"/>
-      </w:rPr>
-    </w:lvl>
-    <w:lvl w:ilvl="7">
-      <w:start w:val="1"/>
-      <w:numFmt w:val="bullet"/>
-      <w:lvlText w:val="o"/>
-      <w:lvlJc w:val="left"/>
-      <w:pPr>
-        <w:ind w:left="5760" w:hanging="360"/>
-      </w:pPr>
-      <w:rPr>
-        <w:rFonts w:ascii="Courier New" w:hAnsi="Courier New" w:cs="Courier New" w:hint="default"/>
-      </w:rPr>
-    </w:lvl>
-    <w:lvl w:ilvl="8">
-      <w:start w:val="1"/>
-      <w:numFmt w:val="bullet"/>
-      <w:lvlText w:val=""/>
-      <w:lvlJc w:val="left"/>
-      <w:pPr>
-        <w:ind w:left="6480" w:hanging="360"/>
-      </w:pPr>
-      <w:rPr>
-        <w:rFonts w:ascii="Wingdings" w:hAnsi="Wingdings" w:cs="Wingdings" w:hint="default"/>
-      </w:rPr>
-    </w:lvl>
-  </w:abstractNum>
-  <w:abstractNum w:abstractNumId="1" w15:restartNumberingAfterBreak="0">
-    <w:nsid w:val="2718021E"/>
-    <w:multiLevelType w:val="multilevel"/>
-    <w:tmpl w:val="C5D4DB5A"/>
-    <w:lvl w:ilvl="0">
-      <w:start w:val="1"/>
-      <w:numFmt w:val="none"/>
-      <w:suff w:val="nothing"/>
-      <w:lvlText w:val=""/>
-      <w:lvlJc w:val="left"/>
-      <w:pPr>
-        <w:tabs>
-          <w:tab w:val="num" w:pos="432"/>
-        </w:tabs>
-        <w:ind w:left="432" w:hanging="432"/>
-      </w:pPr>
-    </w:lvl>
-    <w:lvl w:ilvl="1">
-      <w:start w:val="1"/>
-      <w:numFmt w:val="none"/>
-      <w:suff w:val="nothing"/>
-      <w:lvlText w:val=""/>
-      <w:lvlJc w:val="left"/>
-      <w:pPr>
-        <w:tabs>
-          <w:tab w:val="num" w:pos="576"/>
-        </w:tabs>
-        <w:ind w:left="576" w:hanging="576"/>
-      </w:pPr>
-    </w:lvl>
-    <w:lvl w:ilvl="2">
-      <w:start w:val="1"/>
-      <w:numFmt w:val="none"/>
-      <w:suff w:val="nothing"/>
-      <w:lvlText w:val=""/>
-      <w:lvlJc w:val="left"/>
-      <w:pPr>
-        <w:tabs>
-          <w:tab w:val="num" w:pos="720"/>
-        </w:tabs>
-        <w:ind w:left="720" w:hanging="720"/>
-      </w:pPr>
-    </w:lvl>
-    <w:lvl w:ilvl="3">
-      <w:start w:val="1"/>
-      <w:numFmt w:val="none"/>
-      <w:suff w:val="nothing"/>
-      <w:lvlText w:val=""/>
-      <w:lvlJc w:val="left"/>
-      <w:pPr>
-        <w:tabs>
-          <w:tab w:val="num" w:pos="864"/>
-        </w:tabs>
-        <w:ind w:left="864" w:hanging="864"/>
-      </w:pPr>
-    </w:lvl>
-    <w:lvl w:ilvl="4">
-      <w:start w:val="1"/>
-      <w:numFmt w:val="none"/>
-      <w:suff w:val="nothing"/>
-      <w:lvlText w:val=""/>
-      <w:lvlJc w:val="left"/>
-      <w:pPr>
-        <w:tabs>
-          <w:tab w:val="num" w:pos="1008"/>
-        </w:tabs>
-        <w:ind w:left="1008" w:hanging="1008"/>
-      </w:pPr>
-    </w:lvl>
-    <w:lvl w:ilvl="5">
-      <w:start w:val="1"/>
-      <w:numFmt w:val="none"/>
-      <w:suff w:val="nothing"/>
-      <w:lvlText w:val=""/>
-      <w:lvlJc w:val="left"/>
-      <w:pPr>
-        <w:tabs>
-          <w:tab w:val="num" w:pos="1152"/>
-        </w:tabs>
-        <w:ind w:left="1152" w:hanging="1152"/>
-      </w:pPr>
-    </w:lvl>
-    <w:lvl w:ilvl="6">
-      <w:start w:val="1"/>
-      <w:numFmt w:val="none"/>
-      <w:suff w:val="nothing"/>
-      <w:lvlText w:val=""/>
-      <w:lvlJc w:val="left"/>
-      <w:pPr>
-        <w:tabs>
-          <w:tab w:val="num" w:pos="1296"/>
-        </w:tabs>
-        <w:ind w:left="1296" w:hanging="1296"/>
-      </w:pPr>
-    </w:lvl>
-    <w:lvl w:ilvl="7">
-      <w:start w:val="1"/>
-      <w:numFmt w:val="none"/>
-      <w:suff w:val="nothing"/>
-      <w:lvlText w:val=""/>
-      <w:lvlJc w:val="left"/>
-      <w:pPr>
-        <w:tabs>
-          <w:tab w:val="num" w:pos="1440"/>
-        </w:tabs>
-        <w:ind w:left="1440" w:hanging="1440"/>
-      </w:pPr>
-    </w:lvl>
-    <w:lvl w:ilvl="8">
-      <w:start w:val="1"/>
-      <w:numFmt w:val="none"/>
-      <w:suff w:val="nothing"/>
-      <w:lvlText w:val=""/>
-      <w:lvlJc w:val="left"/>
-      <w:pPr>
-        <w:tabs>
-          <w:tab w:val="num" w:pos="1584"/>
-        </w:tabs>
-        <w:ind w:left="1584" w:hanging="1584"/>
-      </w:pPr>
-    </w:lvl>
-  </w:abstractNum>
-  <w:abstractNum w:abstractNumId="2" w15:restartNumberingAfterBreak="0">
-    <w:nsid w:val="3C745E61"/>
-    <w:multiLevelType w:val="multilevel"/>
-    <w:tmpl w:val="F4DAD3D0"/>
-    <w:lvl w:ilvl="0">
-      <w:start w:val="1"/>
-      <w:numFmt w:val="bullet"/>
-      <w:lvlText w:val=""/>
-      <w:lvlJc w:val="left"/>
-      <w:pPr>
-        <w:tabs>
-          <w:tab w:val="num" w:pos="720"/>
-        </w:tabs>
-        <w:ind w:left="720" w:hanging="360"/>
-      </w:pPr>
-      <w:rPr>
-        <w:rFonts w:ascii="Symbol" w:hAnsi="Symbol" w:cs="Symbol" w:hint="default"/>
-      </w:rPr>
-    </w:lvl>
-    <w:lvl w:ilvl="1">
-      <w:start w:val="1"/>
-      <w:numFmt w:val="bullet"/>
-      <w:lvlText w:val="◦"/>
-      <w:lvlJc w:val="left"/>
-      <w:pPr>
-        <w:tabs>
-          <w:tab w:val="num" w:pos="1080"/>
-        </w:tabs>
-        <w:ind w:left="1080" w:hanging="360"/>
-      </w:pPr>
-      <w:rPr>
-        <w:rFonts w:ascii="OpenSymbol" w:hAnsi="OpenSymbol" w:cs="OpenSymbol" w:hint="default"/>
-      </w:rPr>
-    </w:lvl>
-    <w:lvl w:ilvl="2">
-      <w:start w:val="1"/>
-      <w:numFmt w:val="bullet"/>
-      <w:lvlText w:val="▪"/>
-      <w:lvlJc w:val="left"/>
-      <w:pPr>
-        <w:tabs>
-          <w:tab w:val="num" w:pos="1440"/>
-        </w:tabs>
-        <w:ind w:left="1440" w:hanging="360"/>
-      </w:pPr>
-      <w:rPr>
-        <w:rFonts w:ascii="OpenSymbol" w:hAnsi="OpenSymbol" w:cs="OpenSymbol" w:hint="default"/>
-      </w:rPr>
-    </w:lvl>
-    <w:lvl w:ilvl="3">
-      <w:start w:val="1"/>
-      <w:numFmt w:val="bullet"/>
-      <w:lvlText w:val=""/>
-      <w:lvlJc w:val="left"/>
-      <w:pPr>
-        <w:tabs>
-          <w:tab w:val="num" w:pos="1800"/>
-        </w:tabs>
-        <w:ind w:left="1800" w:hanging="360"/>
-      </w:pPr>
-      <w:rPr>
-        <w:rFonts w:ascii="Symbol" w:hAnsi="Symbol" w:cs="Symbol" w:hint="default"/>
-      </w:rPr>
-    </w:lvl>
-    <w:lvl w:ilvl="4">
-      <w:start w:val="1"/>
-      <w:numFmt w:val="bullet"/>
-      <w:lvlText w:val="◦"/>
-      <w:lvlJc w:val="left"/>
-      <w:pPr>
-        <w:tabs>
-          <w:tab w:val="num" w:pos="2160"/>
-        </w:tabs>
-        <w:ind w:left="2160" w:hanging="360"/>
-      </w:pPr>
-      <w:rPr>
-        <w:rFonts w:ascii="OpenSymbol" w:hAnsi="OpenSymbol" w:cs="OpenSymbol" w:hint="default"/>
-      </w:rPr>
-    </w:lvl>
-    <w:lvl w:ilvl="5">
-      <w:start w:val="1"/>
-      <w:numFmt w:val="bullet"/>
-      <w:lvlText w:val="▪"/>
-      <w:lvlJc w:val="left"/>
-      <w:pPr>
-        <w:tabs>
-          <w:tab w:val="num" w:pos="2520"/>
-        </w:tabs>
-        <w:ind w:left="2520" w:hanging="360"/>
-      </w:pPr>
-      <w:rPr>
-        <w:rFonts w:ascii="OpenSymbol" w:hAnsi="OpenSymbol" w:cs="OpenSymbol" w:hint="default"/>
-      </w:rPr>
-    </w:lvl>
-    <w:lvl w:ilvl="6">
-      <w:start w:val="1"/>
-      <w:numFmt w:val="bullet"/>
-      <w:lvlText w:val=""/>
-      <w:lvlJc w:val="left"/>
-      <w:pPr>
-        <w:tabs>
-          <w:tab w:val="num" w:pos="2880"/>
-        </w:tabs>
-        <w:ind w:left="2880" w:hanging="360"/>
-      </w:pPr>
-      <w:rPr>
-        <w:rFonts w:ascii="Symbol" w:hAnsi="Symbol" w:cs="Symbol" w:hint="default"/>
-      </w:rPr>
-    </w:lvl>
-    <w:lvl w:ilvl="7">
-      <w:start w:val="1"/>
-      <w:numFmt w:val="bullet"/>
-      <w:lvlText w:val="◦"/>
-      <w:lvlJc w:val="left"/>
-      <w:pPr>
-        <w:tabs>
-          <w:tab w:val="num" w:pos="3240"/>
-        </w:tabs>
-        <w:ind w:left="3240" w:hanging="360"/>
-      </w:pPr>
-      <w:rPr>
-        <w:rFonts w:ascii="OpenSymbol" w:hAnsi="OpenSymbol" w:cs="OpenSymbol" w:hint="default"/>
-      </w:rPr>
-    </w:lvl>
-    <w:lvl w:ilvl="8">
-      <w:start w:val="1"/>
-      <w:numFmt w:val="bullet"/>
-      <w:lvlText w:val="▪"/>
-      <w:lvlJc w:val="left"/>
-      <w:pPr>
-        <w:tabs>
-          <w:tab w:val="num" w:pos="3600"/>
-        </w:tabs>
-        <w:ind w:left="3600" w:hanging="360"/>
-      </w:pPr>
-      <w:rPr>
-        <w:rFonts w:ascii="OpenSymbol" w:hAnsi="OpenSymbol" w:cs="OpenSymbol" w:hint="default"/>
-      </w:rPr>
-    </w:lvl>
-  </w:abstractNum>
-  <w:abstractNum w:abstractNumId="3" w15:restartNumberingAfterBreak="0">
-    <w:nsid w:val="467F45A4"/>
-    <w:multiLevelType w:val="multilevel"/>
-    <w:tmpl w:val="C4DE2258"/>
+<w:numbering xmlns:w="http://schemas.openxmlformats.org/wordprocessingml/2006/main" xmlns:o="urn:schemas-microsoft-com:office:office" xmlns:r="http://schemas.openxmlformats.org/officeDocument/2006/relationships" xmlns:v="urn:schemas-microsoft-com:vml">
+  <w:abstractNum w:abstractNumId="1">
     <w:lvl w:ilvl="0">
       <w:start w:val="1"/>
       <w:numFmt w:val="bullet"/>
@@ -3610,96 +3129,7 @@
       </w:rPr>
     </w:lvl>
   </w:abstractNum>
-  <w:abstractNum w:abstractNumId="4" w15:restartNumberingAfterBreak="0">
-    <w:nsid w:val="4C983954"/>
-    <w:multiLevelType w:val="multilevel"/>
-    <w:tmpl w:val="F25C3292"/>
-    <w:lvl w:ilvl="0">
-      <w:start w:val="1"/>
-      <w:numFmt w:val="decimal"/>
-      <w:lvlText w:val="%1."/>
-      <w:lvlJc w:val="left"/>
-      <w:pPr>
-        <w:ind w:left="720" w:hanging="360"/>
-      </w:pPr>
-    </w:lvl>
-    <w:lvl w:ilvl="1">
-      <w:start w:val="1"/>
-      <w:numFmt w:val="lowerLetter"/>
-      <w:lvlText w:val="%2."/>
-      <w:lvlJc w:val="left"/>
-      <w:pPr>
-        <w:ind w:left="1440" w:hanging="360"/>
-      </w:pPr>
-    </w:lvl>
-    <w:lvl w:ilvl="2">
-      <w:start w:val="1"/>
-      <w:numFmt w:val="lowerRoman"/>
-      <w:lvlText w:val="%3."/>
-      <w:lvlJc w:val="right"/>
-      <w:pPr>
-        <w:ind w:left="2160" w:hanging="180"/>
-      </w:pPr>
-    </w:lvl>
-    <w:lvl w:ilvl="3">
-      <w:start w:val="1"/>
-      <w:numFmt w:val="decimal"/>
-      <w:lvlText w:val="%4."/>
-      <w:lvlJc w:val="left"/>
-      <w:pPr>
-        <w:ind w:left="2880" w:hanging="360"/>
-      </w:pPr>
-    </w:lvl>
-    <w:lvl w:ilvl="4">
-      <w:start w:val="1"/>
-      <w:numFmt w:val="lowerLetter"/>
-      <w:lvlText w:val="%5."/>
-      <w:lvlJc w:val="left"/>
-      <w:pPr>
-        <w:ind w:left="3600" w:hanging="360"/>
-      </w:pPr>
-    </w:lvl>
-    <w:lvl w:ilvl="5">
-      <w:start w:val="1"/>
-      <w:numFmt w:val="lowerRoman"/>
-      <w:lvlText w:val="%6."/>
-      <w:lvlJc w:val="right"/>
-      <w:pPr>
-        <w:ind w:left="4320" w:hanging="180"/>
-      </w:pPr>
-    </w:lvl>
-    <w:lvl w:ilvl="6">
-      <w:start w:val="1"/>
-      <w:numFmt w:val="decimal"/>
-      <w:lvlText w:val="%7."/>
-      <w:lvlJc w:val="left"/>
-      <w:pPr>
-        <w:ind w:left="5040" w:hanging="360"/>
-      </w:pPr>
-    </w:lvl>
-    <w:lvl w:ilvl="7">
-      <w:start w:val="1"/>
-      <w:numFmt w:val="lowerLetter"/>
-      <w:lvlText w:val="%8."/>
-      <w:lvlJc w:val="left"/>
-      <w:pPr>
-        <w:ind w:left="5760" w:hanging="360"/>
-      </w:pPr>
-    </w:lvl>
-    <w:lvl w:ilvl="8">
-      <w:start w:val="1"/>
-      <w:numFmt w:val="lowerRoman"/>
-      <w:lvlText w:val="%9."/>
-      <w:lvlJc w:val="right"/>
-      <w:pPr>
-        <w:ind w:left="6480" w:hanging="180"/>
-      </w:pPr>
-    </w:lvl>
-  </w:abstractNum>
-  <w:abstractNum w:abstractNumId="5" w15:restartNumberingAfterBreak="0">
-    <w:nsid w:val="78BE6782"/>
-    <w:multiLevelType w:val="multilevel"/>
-    <w:tmpl w:val="50B0C97A"/>
+  <w:abstractNum w:abstractNumId="2">
     <w:lvl w:ilvl="0">
       <w:start w:val="1"/>
       <w:numFmt w:val="bullet"/>
@@ -3845,33 +3275,622 @@
       </w:rPr>
     </w:lvl>
   </w:abstractNum>
+  <w:abstractNum w:abstractNumId="3">
+    <w:lvl w:ilvl="0">
+      <w:start w:val="1"/>
+      <w:numFmt w:val="bullet"/>
+      <w:lvlText w:val=""/>
+      <w:lvlJc w:val="left"/>
+      <w:pPr>
+        <w:ind w:left="720" w:hanging="360"/>
+      </w:pPr>
+      <w:rPr>
+        <w:rFonts w:ascii="Symbol" w:hAnsi="Symbol" w:cs="Symbol" w:hint="default"/>
+      </w:rPr>
+    </w:lvl>
+    <w:lvl w:ilvl="1">
+      <w:start w:val="1"/>
+      <w:numFmt w:val="bullet"/>
+      <w:lvlText w:val="o"/>
+      <w:lvlJc w:val="left"/>
+      <w:pPr>
+        <w:ind w:left="1440" w:hanging="360"/>
+      </w:pPr>
+      <w:rPr>
+        <w:rFonts w:ascii="Courier New" w:hAnsi="Courier New" w:cs="Courier New" w:hint="default"/>
+      </w:rPr>
+    </w:lvl>
+    <w:lvl w:ilvl="2">
+      <w:start w:val="1"/>
+      <w:numFmt w:val="bullet"/>
+      <w:lvlText w:val=""/>
+      <w:lvlJc w:val="left"/>
+      <w:pPr>
+        <w:ind w:left="2160" w:hanging="360"/>
+      </w:pPr>
+      <w:rPr>
+        <w:rFonts w:ascii="Wingdings" w:hAnsi="Wingdings" w:cs="Wingdings" w:hint="default"/>
+      </w:rPr>
+    </w:lvl>
+    <w:lvl w:ilvl="3">
+      <w:start w:val="1"/>
+      <w:numFmt w:val="bullet"/>
+      <w:lvlText w:val=""/>
+      <w:lvlJc w:val="left"/>
+      <w:pPr>
+        <w:ind w:left="2880" w:hanging="360"/>
+      </w:pPr>
+      <w:rPr>
+        <w:rFonts w:ascii="Symbol" w:hAnsi="Symbol" w:cs="Symbol" w:hint="default"/>
+      </w:rPr>
+    </w:lvl>
+    <w:lvl w:ilvl="4">
+      <w:start w:val="1"/>
+      <w:numFmt w:val="bullet"/>
+      <w:lvlText w:val="o"/>
+      <w:lvlJc w:val="left"/>
+      <w:pPr>
+        <w:ind w:left="3600" w:hanging="360"/>
+      </w:pPr>
+      <w:rPr>
+        <w:rFonts w:ascii="Courier New" w:hAnsi="Courier New" w:cs="Courier New" w:hint="default"/>
+      </w:rPr>
+    </w:lvl>
+    <w:lvl w:ilvl="5">
+      <w:start w:val="1"/>
+      <w:numFmt w:val="bullet"/>
+      <w:lvlText w:val=""/>
+      <w:lvlJc w:val="left"/>
+      <w:pPr>
+        <w:ind w:left="4320" w:hanging="360"/>
+      </w:pPr>
+      <w:rPr>
+        <w:rFonts w:ascii="Wingdings" w:hAnsi="Wingdings" w:cs="Wingdings" w:hint="default"/>
+      </w:rPr>
+    </w:lvl>
+    <w:lvl w:ilvl="6">
+      <w:start w:val="1"/>
+      <w:numFmt w:val="bullet"/>
+      <w:lvlText w:val=""/>
+      <w:lvlJc w:val="left"/>
+      <w:pPr>
+        <w:ind w:left="5040" w:hanging="360"/>
+      </w:pPr>
+      <w:rPr>
+        <w:rFonts w:ascii="Symbol" w:hAnsi="Symbol" w:cs="Symbol" w:hint="default"/>
+      </w:rPr>
+    </w:lvl>
+    <w:lvl w:ilvl="7">
+      <w:start w:val="1"/>
+      <w:numFmt w:val="bullet"/>
+      <w:lvlText w:val="o"/>
+      <w:lvlJc w:val="left"/>
+      <w:pPr>
+        <w:ind w:left="5760" w:hanging="360"/>
+      </w:pPr>
+      <w:rPr>
+        <w:rFonts w:ascii="Courier New" w:hAnsi="Courier New" w:cs="Courier New" w:hint="default"/>
+      </w:rPr>
+    </w:lvl>
+    <w:lvl w:ilvl="8">
+      <w:start w:val="1"/>
+      <w:numFmt w:val="bullet"/>
+      <w:lvlText w:val=""/>
+      <w:lvlJc w:val="left"/>
+      <w:pPr>
+        <w:ind w:left="6480" w:hanging="360"/>
+      </w:pPr>
+      <w:rPr>
+        <w:rFonts w:ascii="Wingdings" w:hAnsi="Wingdings" w:cs="Wingdings" w:hint="default"/>
+      </w:rPr>
+    </w:lvl>
+  </w:abstractNum>
+  <w:abstractNum w:abstractNumId="4">
+    <w:lvl w:ilvl="0">
+      <w:start w:val="1"/>
+      <w:numFmt w:val="decimal"/>
+      <w:lvlText w:val="%1."/>
+      <w:lvlJc w:val="left"/>
+      <w:pPr>
+        <w:ind w:left="720" w:hanging="360"/>
+      </w:pPr>
+    </w:lvl>
+    <w:lvl w:ilvl="1">
+      <w:start w:val="1"/>
+      <w:numFmt w:val="lowerLetter"/>
+      <w:lvlText w:val="%2."/>
+      <w:lvlJc w:val="left"/>
+      <w:pPr>
+        <w:ind w:left="1440" w:hanging="360"/>
+      </w:pPr>
+    </w:lvl>
+    <w:lvl w:ilvl="2">
+      <w:start w:val="1"/>
+      <w:numFmt w:val="lowerRoman"/>
+      <w:lvlText w:val="%3."/>
+      <w:lvlJc w:val="right"/>
+      <w:pPr>
+        <w:ind w:left="2160" w:hanging="180"/>
+      </w:pPr>
+    </w:lvl>
+    <w:lvl w:ilvl="3">
+      <w:start w:val="1"/>
+      <w:numFmt w:val="decimal"/>
+      <w:lvlText w:val="%4."/>
+      <w:lvlJc w:val="left"/>
+      <w:pPr>
+        <w:ind w:left="2880" w:hanging="360"/>
+      </w:pPr>
+    </w:lvl>
+    <w:lvl w:ilvl="4">
+      <w:start w:val="1"/>
+      <w:numFmt w:val="lowerLetter"/>
+      <w:lvlText w:val="%5."/>
+      <w:lvlJc w:val="left"/>
+      <w:pPr>
+        <w:ind w:left="3600" w:hanging="360"/>
+      </w:pPr>
+    </w:lvl>
+    <w:lvl w:ilvl="5">
+      <w:start w:val="1"/>
+      <w:numFmt w:val="lowerRoman"/>
+      <w:lvlText w:val="%6."/>
+      <w:lvlJc w:val="right"/>
+      <w:pPr>
+        <w:ind w:left="4320" w:hanging="180"/>
+      </w:pPr>
+    </w:lvl>
+    <w:lvl w:ilvl="6">
+      <w:start w:val="1"/>
+      <w:numFmt w:val="decimal"/>
+      <w:lvlText w:val="%7."/>
+      <w:lvlJc w:val="left"/>
+      <w:pPr>
+        <w:ind w:left="5040" w:hanging="360"/>
+      </w:pPr>
+    </w:lvl>
+    <w:lvl w:ilvl="7">
+      <w:start w:val="1"/>
+      <w:numFmt w:val="lowerLetter"/>
+      <w:lvlText w:val="%8."/>
+      <w:lvlJc w:val="left"/>
+      <w:pPr>
+        <w:ind w:left="5760" w:hanging="360"/>
+      </w:pPr>
+    </w:lvl>
+    <w:lvl w:ilvl="8">
+      <w:start w:val="1"/>
+      <w:numFmt w:val="lowerRoman"/>
+      <w:lvlText w:val="%9."/>
+      <w:lvlJc w:val="right"/>
+      <w:pPr>
+        <w:ind w:left="6480" w:hanging="180"/>
+      </w:pPr>
+    </w:lvl>
+  </w:abstractNum>
+  <w:abstractNum w:abstractNumId="5">
+    <w:lvl w:ilvl="0">
+      <w:start w:val="1"/>
+      <w:numFmt w:val="bullet"/>
+      <w:lvlText w:val=""/>
+      <w:lvlJc w:val="left"/>
+      <w:pPr>
+        <w:tabs>
+          <w:tab w:val="num" w:pos="720"/>
+        </w:tabs>
+        <w:ind w:left="720" w:hanging="360"/>
+      </w:pPr>
+      <w:rPr>
+        <w:rFonts w:ascii="Symbol" w:hAnsi="Symbol" w:cs="Symbol" w:hint="default"/>
+      </w:rPr>
+    </w:lvl>
+    <w:lvl w:ilvl="1">
+      <w:start w:val="1"/>
+      <w:numFmt w:val="bullet"/>
+      <w:lvlText w:val="◦"/>
+      <w:lvlJc w:val="left"/>
+      <w:pPr>
+        <w:tabs>
+          <w:tab w:val="num" w:pos="1080"/>
+        </w:tabs>
+        <w:ind w:left="1080" w:hanging="360"/>
+      </w:pPr>
+      <w:rPr>
+        <w:rFonts w:ascii="OpenSymbol" w:hAnsi="OpenSymbol" w:cs="OpenSymbol" w:hint="default"/>
+      </w:rPr>
+    </w:lvl>
+    <w:lvl w:ilvl="2">
+      <w:start w:val="1"/>
+      <w:numFmt w:val="bullet"/>
+      <w:lvlText w:val="▪"/>
+      <w:lvlJc w:val="left"/>
+      <w:pPr>
+        <w:tabs>
+          <w:tab w:val="num" w:pos="1440"/>
+        </w:tabs>
+        <w:ind w:left="1440" w:hanging="360"/>
+      </w:pPr>
+      <w:rPr>
+        <w:rFonts w:ascii="OpenSymbol" w:hAnsi="OpenSymbol" w:cs="OpenSymbol" w:hint="default"/>
+      </w:rPr>
+    </w:lvl>
+    <w:lvl w:ilvl="3">
+      <w:start w:val="1"/>
+      <w:numFmt w:val="bullet"/>
+      <w:lvlText w:val=""/>
+      <w:lvlJc w:val="left"/>
+      <w:pPr>
+        <w:tabs>
+          <w:tab w:val="num" w:pos="1800"/>
+        </w:tabs>
+        <w:ind w:left="1800" w:hanging="360"/>
+      </w:pPr>
+      <w:rPr>
+        <w:rFonts w:ascii="Symbol" w:hAnsi="Symbol" w:cs="Symbol" w:hint="default"/>
+      </w:rPr>
+    </w:lvl>
+    <w:lvl w:ilvl="4">
+      <w:start w:val="1"/>
+      <w:numFmt w:val="bullet"/>
+      <w:lvlText w:val="◦"/>
+      <w:lvlJc w:val="left"/>
+      <w:pPr>
+        <w:tabs>
+          <w:tab w:val="num" w:pos="2160"/>
+        </w:tabs>
+        <w:ind w:left="2160" w:hanging="360"/>
+      </w:pPr>
+      <w:rPr>
+        <w:rFonts w:ascii="OpenSymbol" w:hAnsi="OpenSymbol" w:cs="OpenSymbol" w:hint="default"/>
+      </w:rPr>
+    </w:lvl>
+    <w:lvl w:ilvl="5">
+      <w:start w:val="1"/>
+      <w:numFmt w:val="bullet"/>
+      <w:lvlText w:val="▪"/>
+      <w:lvlJc w:val="left"/>
+      <w:pPr>
+        <w:tabs>
+          <w:tab w:val="num" w:pos="2520"/>
+        </w:tabs>
+        <w:ind w:left="2520" w:hanging="360"/>
+      </w:pPr>
+      <w:rPr>
+        <w:rFonts w:ascii="OpenSymbol" w:hAnsi="OpenSymbol" w:cs="OpenSymbol" w:hint="default"/>
+      </w:rPr>
+    </w:lvl>
+    <w:lvl w:ilvl="6">
+      <w:start w:val="1"/>
+      <w:numFmt w:val="bullet"/>
+      <w:lvlText w:val=""/>
+      <w:lvlJc w:val="left"/>
+      <w:pPr>
+        <w:tabs>
+          <w:tab w:val="num" w:pos="2880"/>
+        </w:tabs>
+        <w:ind w:left="2880" w:hanging="360"/>
+      </w:pPr>
+      <w:rPr>
+        <w:rFonts w:ascii="Symbol" w:hAnsi="Symbol" w:cs="Symbol" w:hint="default"/>
+      </w:rPr>
+    </w:lvl>
+    <w:lvl w:ilvl="7">
+      <w:start w:val="1"/>
+      <w:numFmt w:val="bullet"/>
+      <w:lvlText w:val="◦"/>
+      <w:lvlJc w:val="left"/>
+      <w:pPr>
+        <w:tabs>
+          <w:tab w:val="num" w:pos="3240"/>
+        </w:tabs>
+        <w:ind w:left="3240" w:hanging="360"/>
+      </w:pPr>
+      <w:rPr>
+        <w:rFonts w:ascii="OpenSymbol" w:hAnsi="OpenSymbol" w:cs="OpenSymbol" w:hint="default"/>
+      </w:rPr>
+    </w:lvl>
+    <w:lvl w:ilvl="8">
+      <w:start w:val="1"/>
+      <w:numFmt w:val="bullet"/>
+      <w:lvlText w:val="▪"/>
+      <w:lvlJc w:val="left"/>
+      <w:pPr>
+        <w:tabs>
+          <w:tab w:val="num" w:pos="3600"/>
+        </w:tabs>
+        <w:ind w:left="3600" w:hanging="360"/>
+      </w:pPr>
+      <w:rPr>
+        <w:rFonts w:ascii="OpenSymbol" w:hAnsi="OpenSymbol" w:cs="OpenSymbol" w:hint="default"/>
+      </w:rPr>
+    </w:lvl>
+  </w:abstractNum>
+  <w:abstractNum w:abstractNumId="6">
+    <w:lvl w:ilvl="0">
+      <w:start w:val="1"/>
+      <w:numFmt w:val="bullet"/>
+      <w:lvlText w:val=""/>
+      <w:lvlJc w:val="left"/>
+      <w:pPr>
+        <w:tabs>
+          <w:tab w:val="num" w:pos="720"/>
+        </w:tabs>
+        <w:ind w:left="720" w:hanging="360"/>
+      </w:pPr>
+      <w:rPr>
+        <w:rFonts w:ascii="Symbol" w:hAnsi="Symbol" w:cs="Symbol" w:hint="default"/>
+      </w:rPr>
+    </w:lvl>
+    <w:lvl w:ilvl="1">
+      <w:start w:val="1"/>
+      <w:numFmt w:val="bullet"/>
+      <w:lvlText w:val="◦"/>
+      <w:lvlJc w:val="left"/>
+      <w:pPr>
+        <w:tabs>
+          <w:tab w:val="num" w:pos="1080"/>
+        </w:tabs>
+        <w:ind w:left="1080" w:hanging="360"/>
+      </w:pPr>
+      <w:rPr>
+        <w:rFonts w:ascii="OpenSymbol" w:hAnsi="OpenSymbol" w:cs="OpenSymbol" w:hint="default"/>
+      </w:rPr>
+    </w:lvl>
+    <w:lvl w:ilvl="2">
+      <w:start w:val="1"/>
+      <w:numFmt w:val="bullet"/>
+      <w:lvlText w:val="▪"/>
+      <w:lvlJc w:val="left"/>
+      <w:pPr>
+        <w:tabs>
+          <w:tab w:val="num" w:pos="1440"/>
+        </w:tabs>
+        <w:ind w:left="1440" w:hanging="360"/>
+      </w:pPr>
+      <w:rPr>
+        <w:rFonts w:ascii="OpenSymbol" w:hAnsi="OpenSymbol" w:cs="OpenSymbol" w:hint="default"/>
+      </w:rPr>
+    </w:lvl>
+    <w:lvl w:ilvl="3">
+      <w:start w:val="1"/>
+      <w:numFmt w:val="bullet"/>
+      <w:lvlText w:val=""/>
+      <w:lvlJc w:val="left"/>
+      <w:pPr>
+        <w:tabs>
+          <w:tab w:val="num" w:pos="1800"/>
+        </w:tabs>
+        <w:ind w:left="1800" w:hanging="360"/>
+      </w:pPr>
+      <w:rPr>
+        <w:rFonts w:ascii="Symbol" w:hAnsi="Symbol" w:cs="Symbol" w:hint="default"/>
+      </w:rPr>
+    </w:lvl>
+    <w:lvl w:ilvl="4">
+      <w:start w:val="1"/>
+      <w:numFmt w:val="bullet"/>
+      <w:lvlText w:val="◦"/>
+      <w:lvlJc w:val="left"/>
+      <w:pPr>
+        <w:tabs>
+          <w:tab w:val="num" w:pos="2160"/>
+        </w:tabs>
+        <w:ind w:left="2160" w:hanging="360"/>
+      </w:pPr>
+      <w:rPr>
+        <w:rFonts w:ascii="OpenSymbol" w:hAnsi="OpenSymbol" w:cs="OpenSymbol" w:hint="default"/>
+      </w:rPr>
+    </w:lvl>
+    <w:lvl w:ilvl="5">
+      <w:start w:val="1"/>
+      <w:numFmt w:val="bullet"/>
+      <w:lvlText w:val="▪"/>
+      <w:lvlJc w:val="left"/>
+      <w:pPr>
+        <w:tabs>
+          <w:tab w:val="num" w:pos="2520"/>
+        </w:tabs>
+        <w:ind w:left="2520" w:hanging="360"/>
+      </w:pPr>
+      <w:rPr>
+        <w:rFonts w:ascii="OpenSymbol" w:hAnsi="OpenSymbol" w:cs="OpenSymbol" w:hint="default"/>
+      </w:rPr>
+    </w:lvl>
+    <w:lvl w:ilvl="6">
+      <w:start w:val="1"/>
+      <w:numFmt w:val="bullet"/>
+      <w:lvlText w:val=""/>
+      <w:lvlJc w:val="left"/>
+      <w:pPr>
+        <w:tabs>
+          <w:tab w:val="num" w:pos="2880"/>
+        </w:tabs>
+        <w:ind w:left="2880" w:hanging="360"/>
+      </w:pPr>
+      <w:rPr>
+        <w:rFonts w:ascii="Symbol" w:hAnsi="Symbol" w:cs="Symbol" w:hint="default"/>
+      </w:rPr>
+    </w:lvl>
+    <w:lvl w:ilvl="7">
+      <w:start w:val="1"/>
+      <w:numFmt w:val="bullet"/>
+      <w:lvlText w:val="◦"/>
+      <w:lvlJc w:val="left"/>
+      <w:pPr>
+        <w:tabs>
+          <w:tab w:val="num" w:pos="3240"/>
+        </w:tabs>
+        <w:ind w:left="3240" w:hanging="360"/>
+      </w:pPr>
+      <w:rPr>
+        <w:rFonts w:ascii="OpenSymbol" w:hAnsi="OpenSymbol" w:cs="OpenSymbol" w:hint="default"/>
+      </w:rPr>
+    </w:lvl>
+    <w:lvl w:ilvl="8">
+      <w:start w:val="1"/>
+      <w:numFmt w:val="bullet"/>
+      <w:lvlText w:val="▪"/>
+      <w:lvlJc w:val="left"/>
+      <w:pPr>
+        <w:tabs>
+          <w:tab w:val="num" w:pos="3600"/>
+        </w:tabs>
+        <w:ind w:left="3600" w:hanging="360"/>
+      </w:pPr>
+      <w:rPr>
+        <w:rFonts w:ascii="OpenSymbol" w:hAnsi="OpenSymbol" w:cs="OpenSymbol" w:hint="default"/>
+      </w:rPr>
+    </w:lvl>
+  </w:abstractNum>
+  <w:abstractNum w:abstractNumId="7">
+    <w:lvl w:ilvl="0">
+      <w:start w:val="1"/>
+      <w:numFmt w:val="none"/>
+      <w:suff w:val="nothing"/>
+      <w:lvlText w:val=""/>
+      <w:lvlJc w:val="left"/>
+      <w:pPr>
+        <w:tabs>
+          <w:tab w:val="num" w:pos="432"/>
+        </w:tabs>
+        <w:ind w:left="432" w:hanging="432"/>
+      </w:pPr>
+    </w:lvl>
+    <w:lvl w:ilvl="1">
+      <w:start w:val="1"/>
+      <w:numFmt w:val="none"/>
+      <w:suff w:val="nothing"/>
+      <w:lvlText w:val=""/>
+      <w:lvlJc w:val="left"/>
+      <w:pPr>
+        <w:tabs>
+          <w:tab w:val="num" w:pos="576"/>
+        </w:tabs>
+        <w:ind w:left="576" w:hanging="576"/>
+      </w:pPr>
+    </w:lvl>
+    <w:lvl w:ilvl="2">
+      <w:start w:val="1"/>
+      <w:numFmt w:val="none"/>
+      <w:suff w:val="nothing"/>
+      <w:lvlText w:val=""/>
+      <w:lvlJc w:val="left"/>
+      <w:pPr>
+        <w:tabs>
+          <w:tab w:val="num" w:pos="720"/>
+        </w:tabs>
+        <w:ind w:left="720" w:hanging="720"/>
+      </w:pPr>
+    </w:lvl>
+    <w:lvl w:ilvl="3">
+      <w:start w:val="1"/>
+      <w:numFmt w:val="none"/>
+      <w:suff w:val="nothing"/>
+      <w:lvlText w:val=""/>
+      <w:lvlJc w:val="left"/>
+      <w:pPr>
+        <w:tabs>
+          <w:tab w:val="num" w:pos="864"/>
+        </w:tabs>
+        <w:ind w:left="864" w:hanging="864"/>
+      </w:pPr>
+    </w:lvl>
+    <w:lvl w:ilvl="4">
+      <w:start w:val="1"/>
+      <w:numFmt w:val="none"/>
+      <w:suff w:val="nothing"/>
+      <w:lvlText w:val=""/>
+      <w:lvlJc w:val="left"/>
+      <w:pPr>
+        <w:tabs>
+          <w:tab w:val="num" w:pos="1008"/>
+        </w:tabs>
+        <w:ind w:left="1008" w:hanging="1008"/>
+      </w:pPr>
+    </w:lvl>
+    <w:lvl w:ilvl="5">
+      <w:start w:val="1"/>
+      <w:numFmt w:val="none"/>
+      <w:suff w:val="nothing"/>
+      <w:lvlText w:val=""/>
+      <w:lvlJc w:val="left"/>
+      <w:pPr>
+        <w:tabs>
+          <w:tab w:val="num" w:pos="1152"/>
+        </w:tabs>
+        <w:ind w:left="1152" w:hanging="1152"/>
+      </w:pPr>
+    </w:lvl>
+    <w:lvl w:ilvl="6">
+      <w:start w:val="1"/>
+      <w:numFmt w:val="none"/>
+      <w:suff w:val="nothing"/>
+      <w:lvlText w:val=""/>
+      <w:lvlJc w:val="left"/>
+      <w:pPr>
+        <w:tabs>
+          <w:tab w:val="num" w:pos="1296"/>
+        </w:tabs>
+        <w:ind w:left="1296" w:hanging="1296"/>
+      </w:pPr>
+    </w:lvl>
+    <w:lvl w:ilvl="7">
+      <w:start w:val="1"/>
+      <w:numFmt w:val="none"/>
+      <w:suff w:val="nothing"/>
+      <w:lvlText w:val=""/>
+      <w:lvlJc w:val="left"/>
+      <w:pPr>
+        <w:tabs>
+          <w:tab w:val="num" w:pos="1440"/>
+        </w:tabs>
+        <w:ind w:left="1440" w:hanging="1440"/>
+      </w:pPr>
+    </w:lvl>
+    <w:lvl w:ilvl="8">
+      <w:start w:val="1"/>
+      <w:numFmt w:val="none"/>
+      <w:suff w:val="nothing"/>
+      <w:lvlText w:val=""/>
+      <w:lvlJc w:val="left"/>
+      <w:pPr>
+        <w:tabs>
+          <w:tab w:val="num" w:pos="1584"/>
+        </w:tabs>
+        <w:ind w:left="1584" w:hanging="1584"/>
+      </w:pPr>
+    </w:lvl>
+  </w:abstractNum>
   <w:num w:numId="1">
-    <w:abstractNumId w:val="3"/>
+    <w:abstractNumId w:val="1"/>
   </w:num>
   <w:num w:numId="2">
-    <w:abstractNumId w:val="5"/>
+    <w:abstractNumId w:val="2"/>
   </w:num>
   <w:num w:numId="3">
-    <w:abstractNumId w:val="0"/>
+    <w:abstractNumId w:val="3"/>
   </w:num>
   <w:num w:numId="4">
     <w:abstractNumId w:val="4"/>
   </w:num>
   <w:num w:numId="5">
-    <w:abstractNumId w:val="2"/>
+    <w:abstractNumId w:val="5"/>
   </w:num>
   <w:num w:numId="6">
-    <w:abstractNumId w:val="1"/>
+    <w:abstractNumId w:val="6"/>
+  </w:num>
+  <w:num w:numId="7">
+    <w:abstractNumId w:val="7"/>
   </w:num>
 </w:numbering>
 </file>
 
 <file path=word/styles.xml><?xml version="1.0" encoding="utf-8"?>
-<w:styles xmlns:mc="http://schemas.openxmlformats.org/markup-compatibility/2006" xmlns:r="http://schemas.openxmlformats.org/officeDocument/2006/relationships" xmlns:w="http://schemas.openxmlformats.org/wordprocessingml/2006/main" xmlns:w14="http://schemas.microsoft.com/office/word/2010/wordml" xmlns:w15="http://schemas.microsoft.com/office/word/2012/wordml" mc:Ignorable="w14 w15">
+<w:styles xmlns:w="http://schemas.openxmlformats.org/wordprocessingml/2006/main">
   <w:docDefaults>
     <w:rPrDefault>
       <w:rPr>
-        <w:rFonts w:ascii="Arial" w:eastAsia="Arial" w:hAnsi="Arial" w:cs="Arial"/>
+        <w:rFonts w:ascii="Arial" w:hAnsi="Arial" w:eastAsia="Arial" w:cs="Arial"/>
         <w:color w:val="000000"/>
         <w:sz w:val="22"/>
         <w:szCs w:val="22"/>
@@ -3880,398 +3899,409 @@
     </w:rPrDefault>
     <w:pPrDefault>
       <w:pPr>
-        <w:spacing w:line="276" w:lineRule="auto"/>
+        <w:spacing w:lineRule="auto" w:line="276"/>
       </w:pPr>
     </w:pPrDefault>
   </w:docDefaults>
-  <w:latentStyles w:defLockedState="0" w:defUIPriority="99" w:defSemiHidden="0" w:defUnhideWhenUsed="0" w:defQFormat="0" w:count="371">
-    <w:lsdException w:name="Normal" w:uiPriority="0" w:qFormat="1"/>
-    <w:lsdException w:name="heading 1" w:uiPriority="9" w:qFormat="1"/>
-    <w:lsdException w:name="heading 2" w:semiHidden="1" w:uiPriority="9" w:unhideWhenUsed="1" w:qFormat="1"/>
-    <w:lsdException w:name="heading 3" w:semiHidden="1" w:uiPriority="9" w:unhideWhenUsed="1" w:qFormat="1"/>
-    <w:lsdException w:name="heading 4" w:semiHidden="1" w:uiPriority="9" w:unhideWhenUsed="1" w:qFormat="1"/>
-    <w:lsdException w:name="heading 5" w:semiHidden="1" w:uiPriority="9" w:unhideWhenUsed="1" w:qFormat="1"/>
-    <w:lsdException w:name="heading 6" w:semiHidden="1" w:uiPriority="9" w:unhideWhenUsed="1" w:qFormat="1"/>
-    <w:lsdException w:name="heading 7" w:semiHidden="1" w:uiPriority="9" w:unhideWhenUsed="1" w:qFormat="1"/>
-    <w:lsdException w:name="heading 8" w:semiHidden="1" w:uiPriority="9" w:unhideWhenUsed="1" w:qFormat="1"/>
-    <w:lsdException w:name="heading 9" w:semiHidden="1" w:uiPriority="9" w:unhideWhenUsed="1" w:qFormat="1"/>
-    <w:lsdException w:name="index 1" w:semiHidden="1" w:unhideWhenUsed="1"/>
-    <w:lsdException w:name="index 2" w:semiHidden="1" w:unhideWhenUsed="1"/>
-    <w:lsdException w:name="index 3" w:semiHidden="1" w:unhideWhenUsed="1"/>
-    <w:lsdException w:name="index 4" w:semiHidden="1" w:unhideWhenUsed="1"/>
-    <w:lsdException w:name="index 5" w:semiHidden="1" w:unhideWhenUsed="1"/>
-    <w:lsdException w:name="index 6" w:semiHidden="1" w:unhideWhenUsed="1"/>
-    <w:lsdException w:name="index 7" w:semiHidden="1" w:unhideWhenUsed="1"/>
-    <w:lsdException w:name="index 8" w:semiHidden="1" w:unhideWhenUsed="1"/>
-    <w:lsdException w:name="index 9" w:semiHidden="1" w:unhideWhenUsed="1"/>
-    <w:lsdException w:name="toc 1" w:semiHidden="1" w:uiPriority="39" w:unhideWhenUsed="1"/>
-    <w:lsdException w:name="toc 2" w:semiHidden="1" w:uiPriority="39" w:unhideWhenUsed="1"/>
-    <w:lsdException w:name="toc 3" w:semiHidden="1" w:uiPriority="39" w:unhideWhenUsed="1"/>
-    <w:lsdException w:name="toc 4" w:semiHidden="1" w:uiPriority="39" w:unhideWhenUsed="1"/>
-    <w:lsdException w:name="toc 5" w:semiHidden="1" w:uiPriority="39" w:unhideWhenUsed="1"/>
-    <w:lsdException w:name="toc 6" w:semiHidden="1" w:uiPriority="39" w:unhideWhenUsed="1"/>
-    <w:lsdException w:name="toc 7" w:semiHidden="1" w:uiPriority="39" w:unhideWhenUsed="1"/>
-    <w:lsdException w:name="toc 8" w:semiHidden="1" w:uiPriority="39" w:unhideWhenUsed="1"/>
-    <w:lsdException w:name="toc 9" w:semiHidden="1" w:uiPriority="39" w:unhideWhenUsed="1"/>
-    <w:lsdException w:name="Normal Indent" w:semiHidden="1" w:unhideWhenUsed="1"/>
-    <w:lsdException w:name="footnote text" w:semiHidden="1" w:unhideWhenUsed="1"/>
-    <w:lsdException w:name="annotation text" w:semiHidden="1" w:unhideWhenUsed="1"/>
-    <w:lsdException w:name="header" w:semiHidden="1" w:unhideWhenUsed="1"/>
-    <w:lsdException w:name="footer" w:semiHidden="1" w:unhideWhenUsed="1"/>
-    <w:lsdException w:name="index heading" w:semiHidden="1" w:unhideWhenUsed="1"/>
-    <w:lsdException w:name="caption" w:semiHidden="1" w:uiPriority="35" w:unhideWhenUsed="1" w:qFormat="1"/>
-    <w:lsdException w:name="table of figures" w:semiHidden="1" w:unhideWhenUsed="1"/>
-    <w:lsdException w:name="envelope address" w:semiHidden="1" w:unhideWhenUsed="1"/>
-    <w:lsdException w:name="envelope return" w:semiHidden="1" w:unhideWhenUsed="1"/>
-    <w:lsdException w:name="footnote reference" w:semiHidden="1" w:unhideWhenUsed="1"/>
-    <w:lsdException w:name="annotation reference" w:semiHidden="1" w:unhideWhenUsed="1"/>
-    <w:lsdException w:name="line number" w:semiHidden="1" w:unhideWhenUsed="1"/>
-    <w:lsdException w:name="page number" w:semiHidden="1" w:unhideWhenUsed="1"/>
-    <w:lsdException w:name="endnote reference" w:semiHidden="1" w:unhideWhenUsed="1"/>
-    <w:lsdException w:name="endnote text" w:semiHidden="1" w:unhideWhenUsed="1"/>
-    <w:lsdException w:name="table of authorities" w:semiHidden="1" w:unhideWhenUsed="1"/>
-    <w:lsdException w:name="macro" w:semiHidden="1" w:unhideWhenUsed="1"/>
-    <w:lsdException w:name="toa heading" w:semiHidden="1" w:unhideWhenUsed="1"/>
-    <w:lsdException w:name="List" w:semiHidden="1" w:unhideWhenUsed="1"/>
-    <w:lsdException w:name="List Bullet" w:semiHidden="1" w:unhideWhenUsed="1"/>
-    <w:lsdException w:name="List Number" w:semiHidden="1" w:unhideWhenUsed="1"/>
-    <w:lsdException w:name="List 2" w:semiHidden="1" w:unhideWhenUsed="1"/>
-    <w:lsdException w:name="List 3" w:semiHidden="1" w:unhideWhenUsed="1"/>
-    <w:lsdException w:name="List 4" w:semiHidden="1" w:unhideWhenUsed="1"/>
-    <w:lsdException w:name="List 5" w:semiHidden="1" w:unhideWhenUsed="1"/>
-    <w:lsdException w:name="List Bullet 2" w:semiHidden="1" w:unhideWhenUsed="1"/>
-    <w:lsdException w:name="List Bullet 3" w:semiHidden="1" w:unhideWhenUsed="1"/>
-    <w:lsdException w:name="List Bullet 4" w:semiHidden="1" w:unhideWhenUsed="1"/>
-    <w:lsdException w:name="List Bullet 5" w:semiHidden="1" w:unhideWhenUsed="1"/>
-    <w:lsdException w:name="List Number 2" w:semiHidden="1" w:unhideWhenUsed="1"/>
-    <w:lsdException w:name="List Number 3" w:semiHidden="1" w:unhideWhenUsed="1"/>
-    <w:lsdException w:name="List Number 4" w:semiHidden="1" w:unhideWhenUsed="1"/>
-    <w:lsdException w:name="List Number 5" w:semiHidden="1" w:unhideWhenUsed="1"/>
-    <w:lsdException w:name="Title" w:uiPriority="10" w:qFormat="1"/>
-    <w:lsdException w:name="Closing" w:semiHidden="1" w:unhideWhenUsed="1"/>
-    <w:lsdException w:name="Signature" w:semiHidden="1" w:unhideWhenUsed="1"/>
-    <w:lsdException w:name="Default Paragraph Font" w:semiHidden="1" w:uiPriority="1" w:unhideWhenUsed="1"/>
-    <w:lsdException w:name="Body Text" w:semiHidden="1" w:unhideWhenUsed="1"/>
-    <w:lsdException w:name="Body Text Indent" w:semiHidden="1" w:unhideWhenUsed="1"/>
-    <w:lsdException w:name="List Continue" w:semiHidden="1" w:unhideWhenUsed="1"/>
-    <w:lsdException w:name="List Continue 2" w:semiHidden="1" w:unhideWhenUsed="1"/>
-    <w:lsdException w:name="List Continue 3" w:semiHidden="1" w:unhideWhenUsed="1"/>
-    <w:lsdException w:name="List Continue 4" w:semiHidden="1" w:unhideWhenUsed="1"/>
-    <w:lsdException w:name="List Continue 5" w:semiHidden="1" w:unhideWhenUsed="1"/>
-    <w:lsdException w:name="Message Header" w:semiHidden="1" w:unhideWhenUsed="1"/>
-    <w:lsdException w:name="Subtitle" w:uiPriority="11" w:qFormat="1"/>
-    <w:lsdException w:name="Salutation" w:semiHidden="1" w:unhideWhenUsed="1"/>
-    <w:lsdException w:name="Date" w:semiHidden="1" w:unhideWhenUsed="1"/>
-    <w:lsdException w:name="Body Text First Indent" w:semiHidden="1" w:unhideWhenUsed="1"/>
-    <w:lsdException w:name="Body Text First Indent 2" w:semiHidden="1" w:unhideWhenUsed="1"/>
-    <w:lsdException w:name="Note Heading" w:semiHidden="1" w:unhideWhenUsed="1"/>
-    <w:lsdException w:name="Body Text 2" w:semiHidden="1" w:unhideWhenUsed="1"/>
-    <w:lsdException w:name="Body Text 3" w:semiHidden="1" w:unhideWhenUsed="1"/>
-    <w:lsdException w:name="Body Text Indent 2" w:semiHidden="1" w:unhideWhenUsed="1"/>
-    <w:lsdException w:name="Body Text Indent 3" w:semiHidden="1" w:unhideWhenUsed="1"/>
-    <w:lsdException w:name="Block Text" w:semiHidden="1" w:unhideWhenUsed="1"/>
-    <w:lsdException w:name="Hyperlink" w:semiHidden="1" w:unhideWhenUsed="1"/>
-    <w:lsdException w:name="FollowedHyperlink" w:semiHidden="1" w:unhideWhenUsed="1"/>
-    <w:lsdException w:name="Strong" w:uiPriority="22" w:qFormat="1"/>
-    <w:lsdException w:name="Emphasis" w:uiPriority="20" w:qFormat="1"/>
-    <w:lsdException w:name="Document Map" w:semiHidden="1" w:unhideWhenUsed="1"/>
-    <w:lsdException w:name="Plain Text" w:semiHidden="1" w:unhideWhenUsed="1"/>
-    <w:lsdException w:name="E-mail Signature" w:semiHidden="1" w:unhideWhenUsed="1"/>
-    <w:lsdException w:name="HTML Top of Form" w:semiHidden="1" w:unhideWhenUsed="1"/>
-    <w:lsdException w:name="HTML Bottom of Form" w:semiHidden="1" w:unhideWhenUsed="1"/>
-    <w:lsdException w:name="Normal (Web)" w:semiHidden="1" w:unhideWhenUsed="1"/>
-    <w:lsdException w:name="HTML Acronym" w:semiHidden="1" w:unhideWhenUsed="1"/>
-    <w:lsdException w:name="HTML Address" w:semiHidden="1" w:unhideWhenUsed="1"/>
-    <w:lsdException w:name="HTML Cite" w:semiHidden="1" w:unhideWhenUsed="1"/>
-    <w:lsdException w:name="HTML Code" w:semiHidden="1" w:unhideWhenUsed="1"/>
-    <w:lsdException w:name="HTML Definition" w:semiHidden="1" w:unhideWhenUsed="1"/>
-    <w:lsdException w:name="HTML Keyboard" w:semiHidden="1" w:unhideWhenUsed="1"/>
-    <w:lsdException w:name="HTML Preformatted" w:semiHidden="1" w:unhideWhenUsed="1"/>
-    <w:lsdException w:name="HTML Sample" w:semiHidden="1" w:unhideWhenUsed="1"/>
-    <w:lsdException w:name="HTML Typewriter" w:semiHidden="1" w:unhideWhenUsed="1"/>
-    <w:lsdException w:name="HTML Variable" w:semiHidden="1" w:unhideWhenUsed="1"/>
-    <w:lsdException w:name="Normal Table" w:semiHidden="1" w:unhideWhenUsed="1"/>
-    <w:lsdException w:name="annotation subject" w:semiHidden="1" w:unhideWhenUsed="1"/>
-    <w:lsdException w:name="No List" w:semiHidden="1" w:unhideWhenUsed="1"/>
-    <w:lsdException w:name="Outline List 1" w:semiHidden="1" w:unhideWhenUsed="1"/>
-    <w:lsdException w:name="Outline List 2" w:semiHidden="1" w:unhideWhenUsed="1"/>
-    <w:lsdException w:name="Outline List 3" w:semiHidden="1" w:unhideWhenUsed="1"/>
-    <w:lsdException w:name="Table Simple 1" w:semiHidden="1" w:unhideWhenUsed="1"/>
-    <w:lsdException w:name="Table Simple 2" w:semiHidden="1" w:unhideWhenUsed="1"/>
-    <w:lsdException w:name="Table Simple 3" w:semiHidden="1" w:unhideWhenUsed="1"/>
-    <w:lsdException w:name="Table Classic 1" w:semiHidden="1" w:unhideWhenUsed="1"/>
-    <w:lsdException w:name="Table Classic 2" w:semiHidden="1" w:unhideWhenUsed="1"/>
-    <w:lsdException w:name="Table Classic 3" w:semiHidden="1" w:unhideWhenUsed="1"/>
-    <w:lsdException w:name="Table Classic 4" w:semiHidden="1" w:unhideWhenUsed="1"/>
-    <w:lsdException w:name="Table Colorful 1" w:semiHidden="1" w:unhideWhenUsed="1"/>
-    <w:lsdException w:name="Table Colorful 2" w:semiHidden="1" w:unhideWhenUsed="1"/>
-    <w:lsdException w:name="Table Colorful 3" w:semiHidden="1" w:unhideWhenUsed="1"/>
-    <w:lsdException w:name="Table Columns 1" w:semiHidden="1" w:unhideWhenUsed="1"/>
-    <w:lsdException w:name="Table Columns 2" w:semiHidden="1" w:unhideWhenUsed="1"/>
-    <w:lsdException w:name="Table Columns 3" w:semiHidden="1" w:unhideWhenUsed="1"/>
-    <w:lsdException w:name="Table Columns 4" w:semiHidden="1" w:unhideWhenUsed="1"/>
-    <w:lsdException w:name="Table Columns 5" w:semiHidden="1" w:unhideWhenUsed="1"/>
-    <w:lsdException w:name="Table Grid 1" w:semiHidden="1" w:unhideWhenUsed="1"/>
-    <w:lsdException w:name="Table Grid 2" w:semiHidden="1" w:unhideWhenUsed="1"/>
-    <w:lsdException w:name="Table Grid 3" w:semiHidden="1" w:unhideWhenUsed="1"/>
-    <w:lsdException w:name="Table Grid 4" w:semiHidden="1" w:unhideWhenUsed="1"/>
-    <w:lsdException w:name="Table Grid 5" w:semiHidden="1" w:unhideWhenUsed="1"/>
-    <w:lsdException w:name="Table Grid 6" w:semiHidden="1" w:unhideWhenUsed="1"/>
-    <w:lsdException w:name="Table Grid 7" w:semiHidden="1" w:unhideWhenUsed="1"/>
-    <w:lsdException w:name="Table Grid 8" w:semiHidden="1" w:unhideWhenUsed="1"/>
-    <w:lsdException w:name="Table List 1" w:semiHidden="1" w:unhideWhenUsed="1"/>
-    <w:lsdException w:name="Table List 2" w:semiHidden="1" w:unhideWhenUsed="1"/>
-    <w:lsdException w:name="Table List 3" w:semiHidden="1" w:unhideWhenUsed="1"/>
-    <w:lsdException w:name="Table List 4" w:semiHidden="1" w:unhideWhenUsed="1"/>
-    <w:lsdException w:name="Table List 5" w:semiHidden="1" w:unhideWhenUsed="1"/>
-    <w:lsdException w:name="Table List 6" w:semiHidden="1" w:unhideWhenUsed="1"/>
-    <w:lsdException w:name="Table List 7" w:semiHidden="1" w:unhideWhenUsed="1"/>
-    <w:lsdException w:name="Table List 8" w:semiHidden="1" w:unhideWhenUsed="1"/>
-    <w:lsdException w:name="Table 3D effects 1" w:semiHidden="1" w:unhideWhenUsed="1"/>
-    <w:lsdException w:name="Table 3D effects 2" w:semiHidden="1" w:unhideWhenUsed="1"/>
-    <w:lsdException w:name="Table 3D effects 3" w:semiHidden="1" w:unhideWhenUsed="1"/>
-    <w:lsdException w:name="Table Contemporary" w:semiHidden="1" w:unhideWhenUsed="1"/>
-    <w:lsdException w:name="Table Elegant" w:semiHidden="1" w:unhideWhenUsed="1"/>
-    <w:lsdException w:name="Table Professional" w:semiHidden="1" w:unhideWhenUsed="1"/>
-    <w:lsdException w:name="Table Subtle 1" w:semiHidden="1" w:unhideWhenUsed="1"/>
-    <w:lsdException w:name="Table Subtle 2" w:semiHidden="1" w:unhideWhenUsed="1"/>
-    <w:lsdException w:name="Table Web 1" w:semiHidden="1" w:unhideWhenUsed="1"/>
-    <w:lsdException w:name="Table Web 2" w:semiHidden="1" w:unhideWhenUsed="1"/>
-    <w:lsdException w:name="Table Web 3" w:semiHidden="1" w:unhideWhenUsed="1"/>
-    <w:lsdException w:name="Balloon Text" w:semiHidden="1" w:unhideWhenUsed="1"/>
-    <w:lsdException w:name="Table Grid" w:uiPriority="39"/>
-    <w:lsdException w:name="Table Theme" w:semiHidden="1" w:unhideWhenUsed="1"/>
-    <w:lsdException w:name="Placeholder Text" w:semiHidden="1"/>
-    <w:lsdException w:name="No Spacing" w:uiPriority="1" w:qFormat="1"/>
-    <w:lsdException w:name="Light Shading" w:uiPriority="60"/>
-    <w:lsdException w:name="Light List" w:uiPriority="61"/>
-    <w:lsdException w:name="Light Grid" w:uiPriority="62"/>
-    <w:lsdException w:name="Medium Shading 1" w:uiPriority="63"/>
-    <w:lsdException w:name="Medium Shading 2" w:uiPriority="64"/>
-    <w:lsdException w:name="Medium List 1" w:uiPriority="65"/>
-    <w:lsdException w:name="Medium List 2" w:uiPriority="66"/>
-    <w:lsdException w:name="Medium Grid 1" w:uiPriority="67"/>
-    <w:lsdException w:name="Medium Grid 2" w:uiPriority="68"/>
-    <w:lsdException w:name="Medium Grid 3" w:uiPriority="69"/>
-    <w:lsdException w:name="Dark List" w:uiPriority="70"/>
-    <w:lsdException w:name="Colorful Shading" w:uiPriority="71"/>
-    <w:lsdException w:name="Colorful List" w:uiPriority="72"/>
-    <w:lsdException w:name="Colorful Grid" w:uiPriority="73"/>
-    <w:lsdException w:name="Light Shading Accent 1" w:uiPriority="60"/>
-    <w:lsdException w:name="Light List Accent 1" w:uiPriority="61"/>
-    <w:lsdException w:name="Light Grid Accent 1" w:uiPriority="62"/>
-    <w:lsdException w:name="Medium Shading 1 Accent 1" w:uiPriority="63"/>
-    <w:lsdException w:name="Medium Shading 2 Accent 1" w:uiPriority="64"/>
-    <w:lsdException w:name="Medium List 1 Accent 1" w:uiPriority="65"/>
-    <w:lsdException w:name="Revision" w:semiHidden="1"/>
-    <w:lsdException w:name="List Paragraph" w:uiPriority="34" w:qFormat="1"/>
-    <w:lsdException w:name="Quote" w:uiPriority="29" w:qFormat="1"/>
-    <w:lsdException w:name="Intense Quote" w:uiPriority="30" w:qFormat="1"/>
-    <w:lsdException w:name="Medium List 2 Accent 1" w:uiPriority="66"/>
-    <w:lsdException w:name="Medium Grid 1 Accent 1" w:uiPriority="67"/>
-    <w:lsdException w:name="Medium Grid 2 Accent 1" w:uiPriority="68"/>
-    <w:lsdException w:name="Medium Grid 3 Accent 1" w:uiPriority="69"/>
-    <w:lsdException w:name="Dark List Accent 1" w:uiPriority="70"/>
-    <w:lsdException w:name="Colorful Shading Accent 1" w:uiPriority="71"/>
-    <w:lsdException w:name="Colorful List Accent 1" w:uiPriority="72"/>
-    <w:lsdException w:name="Colorful Grid Accent 1" w:uiPriority="73"/>
-    <w:lsdException w:name="Light Shading Accent 2" w:uiPriority="60"/>
-    <w:lsdException w:name="Light List Accent 2" w:uiPriority="61"/>
-    <w:lsdException w:name="Light Grid Accent 2" w:uiPriority="62"/>
-    <w:lsdException w:name="Medium Shading 1 Accent 2" w:uiPriority="63"/>
-    <w:lsdException w:name="Medium Shading 2 Accent 2" w:uiPriority="64"/>
-    <w:lsdException w:name="Medium List 1 Accent 2" w:uiPriority="65"/>
-    <w:lsdException w:name="Medium List 2 Accent 2" w:uiPriority="66"/>
-    <w:lsdException w:name="Medium Grid 1 Accent 2" w:uiPriority="67"/>
-    <w:lsdException w:name="Medium Grid 2 Accent 2" w:uiPriority="68"/>
-    <w:lsdException w:name="Medium Grid 3 Accent 2" w:uiPriority="69"/>
-    <w:lsdException w:name="Dark List Accent 2" w:uiPriority="70"/>
-    <w:lsdException w:name="Colorful Shading Accent 2" w:uiPriority="71"/>
-    <w:lsdException w:name="Colorful List Accent 2" w:uiPriority="72"/>
-    <w:lsdException w:name="Colorful Grid Accent 2" w:uiPriority="73"/>
-    <w:lsdException w:name="Light Shading Accent 3" w:uiPriority="60"/>
-    <w:lsdException w:name="Light List Accent 3" w:uiPriority="61"/>
-    <w:lsdException w:name="Light Grid Accent 3" w:uiPriority="62"/>
-    <w:lsdException w:name="Medium Shading 1 Accent 3" w:uiPriority="63"/>
-    <w:lsdException w:name="Medium Shading 2 Accent 3" w:uiPriority="64"/>
-    <w:lsdException w:name="Medium List 1 Accent 3" w:uiPriority="65"/>
-    <w:lsdException w:name="Medium List 2 Accent 3" w:uiPriority="66"/>
-    <w:lsdException w:name="Medium Grid 1 Accent 3" w:uiPriority="67"/>
-    <w:lsdException w:name="Medium Grid 2 Accent 3" w:uiPriority="68"/>
-    <w:lsdException w:name="Medium Grid 3 Accent 3" w:uiPriority="69"/>
-    <w:lsdException w:name="Dark List Accent 3" w:uiPriority="70"/>
-    <w:lsdException w:name="Colorful Shading Accent 3" w:uiPriority="71"/>
-    <w:lsdException w:name="Colorful List Accent 3" w:uiPriority="72"/>
-    <w:lsdException w:name="Colorful Grid Accent 3" w:uiPriority="73"/>
-    <w:lsdException w:name="Light Shading Accent 4" w:uiPriority="60"/>
-    <w:lsdException w:name="Light List Accent 4" w:uiPriority="61"/>
-    <w:lsdException w:name="Light Grid Accent 4" w:uiPriority="62"/>
-    <w:lsdException w:name="Medium Shading 1 Accent 4" w:uiPriority="63"/>
-    <w:lsdException w:name="Medium Shading 2 Accent 4" w:uiPriority="64"/>
-    <w:lsdException w:name="Medium List 1 Accent 4" w:uiPriority="65"/>
-    <w:lsdException w:name="Medium List 2 Accent 4" w:uiPriority="66"/>
-    <w:lsdException w:name="Medium Grid 1 Accent 4" w:uiPriority="67"/>
-    <w:lsdException w:name="Medium Grid 2 Accent 4" w:uiPriority="68"/>
-    <w:lsdException w:name="Medium Grid 3 Accent 4" w:uiPriority="69"/>
-    <w:lsdException w:name="Dark List Accent 4" w:uiPriority="70"/>
-    <w:lsdException w:name="Colorful Shading Accent 4" w:uiPriority="71"/>
-    <w:lsdException w:name="Colorful List Accent 4" w:uiPriority="72"/>
-    <w:lsdException w:name="Colorful Grid Accent 4" w:uiPriority="73"/>
-    <w:lsdException w:name="Light Shading Accent 5" w:uiPriority="60"/>
-    <w:lsdException w:name="Light List Accent 5" w:uiPriority="61"/>
-    <w:lsdException w:name="Light Grid Accent 5" w:uiPriority="62"/>
-    <w:lsdException w:name="Medium Shading 1 Accent 5" w:uiPriority="63"/>
-    <w:lsdException w:name="Medium Shading 2 Accent 5" w:uiPriority="64"/>
-    <w:lsdException w:name="Medium List 1 Accent 5" w:uiPriority="65"/>
-    <w:lsdException w:name="Medium List 2 Accent 5" w:uiPriority="66"/>
-    <w:lsdException w:name="Medium Grid 1 Accent 5" w:uiPriority="67"/>
-    <w:lsdException w:name="Medium Grid 2 Accent 5" w:uiPriority="68"/>
-    <w:lsdException w:name="Medium Grid 3 Accent 5" w:uiPriority="69"/>
-    <w:lsdException w:name="Dark List Accent 5" w:uiPriority="70"/>
-    <w:lsdException w:name="Colorful Shading Accent 5" w:uiPriority="71"/>
-    <w:lsdException w:name="Colorful List Accent 5" w:uiPriority="72"/>
-    <w:lsdException w:name="Colorful Grid Accent 5" w:uiPriority="73"/>
-    <w:lsdException w:name="Light Shading Accent 6" w:uiPriority="60"/>
-    <w:lsdException w:name="Light List Accent 6" w:uiPriority="61"/>
-    <w:lsdException w:name="Light Grid Accent 6" w:uiPriority="62"/>
-    <w:lsdException w:name="Medium Shading 1 Accent 6" w:uiPriority="63"/>
-    <w:lsdException w:name="Medium Shading 2 Accent 6" w:uiPriority="64"/>
-    <w:lsdException w:name="Medium List 1 Accent 6" w:uiPriority="65"/>
-    <w:lsdException w:name="Medium List 2 Accent 6" w:uiPriority="66"/>
-    <w:lsdException w:name="Medium Grid 1 Accent 6" w:uiPriority="67"/>
-    <w:lsdException w:name="Medium Grid 2 Accent 6" w:uiPriority="68"/>
-    <w:lsdException w:name="Medium Grid 3 Accent 6" w:uiPriority="69"/>
-    <w:lsdException w:name="Dark List Accent 6" w:uiPriority="70"/>
-    <w:lsdException w:name="Colorful Shading Accent 6" w:uiPriority="71"/>
-    <w:lsdException w:name="Colorful List Accent 6" w:uiPriority="72"/>
-    <w:lsdException w:name="Colorful Grid Accent 6" w:uiPriority="73"/>
-    <w:lsdException w:name="Subtle Emphasis" w:uiPriority="19" w:qFormat="1"/>
-    <w:lsdException w:name="Intense Emphasis" w:uiPriority="21" w:qFormat="1"/>
-    <w:lsdException w:name="Subtle Reference" w:uiPriority="31" w:qFormat="1"/>
-    <w:lsdException w:name="Intense Reference" w:uiPriority="32" w:qFormat="1"/>
-    <w:lsdException w:name="Book Title" w:uiPriority="33" w:qFormat="1"/>
-    <w:lsdException w:name="Bibliography" w:semiHidden="1" w:uiPriority="37" w:unhideWhenUsed="1"/>
-    <w:lsdException w:name="TOC Heading" w:semiHidden="1" w:uiPriority="39" w:unhideWhenUsed="1" w:qFormat="1"/>
-    <w:lsdException w:name="Plain Table 1" w:uiPriority="41"/>
-    <w:lsdException w:name="Plain Table 2" w:uiPriority="42"/>
-    <w:lsdException w:name="Plain Table 3" w:uiPriority="43"/>
-    <w:lsdException w:name="Plain Table 4" w:uiPriority="44"/>
-    <w:lsdException w:name="Plain Table 5" w:uiPriority="45"/>
-    <w:lsdException w:name="Grid Table Light" w:uiPriority="40"/>
-    <w:lsdException w:name="Grid Table 1 Light" w:uiPriority="46"/>
-    <w:lsdException w:name="Grid Table 2" w:uiPriority="47"/>
-    <w:lsdException w:name="Grid Table 3" w:uiPriority="48"/>
-    <w:lsdException w:name="Grid Table 4" w:uiPriority="49"/>
-    <w:lsdException w:name="Grid Table 5 Dark" w:uiPriority="50"/>
-    <w:lsdException w:name="Grid Table 6 Colorful" w:uiPriority="51"/>
-    <w:lsdException w:name="Grid Table 7 Colorful" w:uiPriority="52"/>
-    <w:lsdException w:name="Grid Table 1 Light Accent 1" w:uiPriority="46"/>
-    <w:lsdException w:name="Grid Table 2 Accent 1" w:uiPriority="47"/>
-    <w:lsdException w:name="Grid Table 3 Accent 1" w:uiPriority="48"/>
-    <w:lsdException w:name="Grid Table 4 Accent 1" w:uiPriority="49"/>
-    <w:lsdException w:name="Grid Table 5 Dark Accent 1" w:uiPriority="50"/>
-    <w:lsdException w:name="Grid Table 6 Colorful Accent 1" w:uiPriority="51"/>
-    <w:lsdException w:name="Grid Table 7 Colorful Accent 1" w:uiPriority="52"/>
-    <w:lsdException w:name="Grid Table 1 Light Accent 2" w:uiPriority="46"/>
-    <w:lsdException w:name="Grid Table 2 Accent 2" w:uiPriority="47"/>
-    <w:lsdException w:name="Grid Table 3 Accent 2" w:uiPriority="48"/>
-    <w:lsdException w:name="Grid Table 4 Accent 2" w:uiPriority="49"/>
-    <w:lsdException w:name="Grid Table 5 Dark Accent 2" w:uiPriority="50"/>
-    <w:lsdException w:name="Grid Table 6 Colorful Accent 2" w:uiPriority="51"/>
-    <w:lsdException w:name="Grid Table 7 Colorful Accent 2" w:uiPriority="52"/>
-    <w:lsdException w:name="Grid Table 1 Light Accent 3" w:uiPriority="46"/>
-    <w:lsdException w:name="Grid Table 2 Accent 3" w:uiPriority="47"/>
-    <w:lsdException w:name="Grid Table 3 Accent 3" w:uiPriority="48"/>
-    <w:lsdException w:name="Grid Table 4 Accent 3" w:uiPriority="49"/>
-    <w:lsdException w:name="Grid Table 5 Dark Accent 3" w:uiPriority="50"/>
-    <w:lsdException w:name="Grid Table 6 Colorful Accent 3" w:uiPriority="51"/>
-    <w:lsdException w:name="Grid Table 7 Colorful Accent 3" w:uiPriority="52"/>
-    <w:lsdException w:name="Grid Table 1 Light Accent 4" w:uiPriority="46"/>
-    <w:lsdException w:name="Grid Table 2 Accent 4" w:uiPriority="47"/>
-    <w:lsdException w:name="Grid Table 3 Accent 4" w:uiPriority="48"/>
-    <w:lsdException w:name="Grid Table 4 Accent 4" w:uiPriority="49"/>
-    <w:lsdException w:name="Grid Table 5 Dark Accent 4" w:uiPriority="50"/>
-    <w:lsdException w:name="Grid Table 6 Colorful Accent 4" w:uiPriority="51"/>
-    <w:lsdException w:name="Grid Table 7 Colorful Accent 4" w:uiPriority="52"/>
-    <w:lsdException w:name="Grid Table 1 Light Accent 5" w:uiPriority="46"/>
-    <w:lsdException w:name="Grid Table 2 Accent 5" w:uiPriority="47"/>
-    <w:lsdException w:name="Grid Table 3 Accent 5" w:uiPriority="48"/>
-    <w:lsdException w:name="Grid Table 4 Accent 5" w:uiPriority="49"/>
-    <w:lsdException w:name="Grid Table 5 Dark Accent 5" w:uiPriority="50"/>
-    <w:lsdException w:name="Grid Table 6 Colorful Accent 5" w:uiPriority="51"/>
-    <w:lsdException w:name="Grid Table 7 Colorful Accent 5" w:uiPriority="52"/>
-    <w:lsdException w:name="Grid Table 1 Light Accent 6" w:uiPriority="46"/>
-    <w:lsdException w:name="Grid Table 2 Accent 6" w:uiPriority="47"/>
-    <w:lsdException w:name="Grid Table 3 Accent 6" w:uiPriority="48"/>
-    <w:lsdException w:name="Grid Table 4 Accent 6" w:uiPriority="49"/>
-    <w:lsdException w:name="Grid Table 5 Dark Accent 6" w:uiPriority="50"/>
-    <w:lsdException w:name="Grid Table 6 Colorful Accent 6" w:uiPriority="51"/>
-    <w:lsdException w:name="Grid Table 7 Colorful Accent 6" w:uiPriority="52"/>
-    <w:lsdException w:name="List Table 1 Light" w:uiPriority="46"/>
-    <w:lsdException w:name="List Table 2" w:uiPriority="47"/>
-    <w:lsdException w:name="List Table 3" w:uiPriority="48"/>
-    <w:lsdException w:name="List Table 4" w:uiPriority="49"/>
-    <w:lsdException w:name="List Table 5 Dark" w:uiPriority="50"/>
-    <w:lsdException w:name="List Table 6 Colorful" w:uiPriority="51"/>
-    <w:lsdException w:name="List Table 7 Colorful" w:uiPriority="52"/>
-    <w:lsdException w:name="List Table 1 Light Accent 1" w:uiPriority="46"/>
-    <w:lsdException w:name="List Table 2 Accent 1" w:uiPriority="47"/>
-    <w:lsdException w:name="List Table 3 Accent 1" w:uiPriority="48"/>
-    <w:lsdException w:name="List Table 4 Accent 1" w:uiPriority="49"/>
-    <w:lsdException w:name="List Table 5 Dark Accent 1" w:uiPriority="50"/>
-    <w:lsdException w:name="List Table 6 Colorful Accent 1" w:uiPriority="51"/>
-    <w:lsdException w:name="List Table 7 Colorful Accent 1" w:uiPriority="52"/>
-    <w:lsdException w:name="List Table 1 Light Accent 2" w:uiPriority="46"/>
-    <w:lsdException w:name="List Table 2 Accent 2" w:uiPriority="47"/>
-    <w:lsdException w:name="List Table 3 Accent 2" w:uiPriority="48"/>
-    <w:lsdException w:name="List Table 4 Accent 2" w:uiPriority="49"/>
-    <w:lsdException w:name="List Table 5 Dark Accent 2" w:uiPriority="50"/>
-    <w:lsdException w:name="List Table 6 Colorful Accent 2" w:uiPriority="51"/>
-    <w:lsdException w:name="List Table 7 Colorful Accent 2" w:uiPriority="52"/>
-    <w:lsdException w:name="List Table 1 Light Accent 3" w:uiPriority="46"/>
-    <w:lsdException w:name="List Table 2 Accent 3" w:uiPriority="47"/>
-    <w:lsdException w:name="List Table 3 Accent 3" w:uiPriority="48"/>
-    <w:lsdException w:name="List Table 4 Accent 3" w:uiPriority="49"/>
-    <w:lsdException w:name="List Table 5 Dark Accent 3" w:uiPriority="50"/>
-    <w:lsdException w:name="List Table 6 Colorful Accent 3" w:uiPriority="51"/>
-    <w:lsdException w:name="List Table 7 Colorful Accent 3" w:uiPriority="52"/>
-    <w:lsdException w:name="List Table 1 Light Accent 4" w:uiPriority="46"/>
-    <w:lsdException w:name="List Table 2 Accent 4" w:uiPriority="47"/>
-    <w:lsdException w:name="List Table 3 Accent 4" w:uiPriority="48"/>
-    <w:lsdException w:name="List Table 4 Accent 4" w:uiPriority="49"/>
-    <w:lsdException w:name="List Table 5 Dark Accent 4" w:uiPriority="50"/>
-    <w:lsdException w:name="List Table 6 Colorful Accent 4" w:uiPriority="51"/>
-    <w:lsdException w:name="List Table 7 Colorful Accent 4" w:uiPriority="52"/>
-    <w:lsdException w:name="List Table 1 Light Accent 5" w:uiPriority="46"/>
-    <w:lsdException w:name="List Table 2 Accent 5" w:uiPriority="47"/>
-    <w:lsdException w:name="List Table 3 Accent 5" w:uiPriority="48"/>
-    <w:lsdException w:name="List Table 4 Accent 5" w:uiPriority="49"/>
-    <w:lsdException w:name="List Table 5 Dark Accent 5" w:uiPriority="50"/>
-    <w:lsdException w:name="List Table 6 Colorful Accent 5" w:uiPriority="51"/>
-    <w:lsdException w:name="List Table 7 Colorful Accent 5" w:uiPriority="52"/>
-    <w:lsdException w:name="List Table 1 Light Accent 6" w:uiPriority="46"/>
-    <w:lsdException w:name="List Table 2 Accent 6" w:uiPriority="47"/>
-    <w:lsdException w:name="List Table 3 Accent 6" w:uiPriority="48"/>
-    <w:lsdException w:name="List Table 4 Accent 6" w:uiPriority="49"/>
-    <w:lsdException w:name="List Table 5 Dark Accent 6" w:uiPriority="50"/>
-    <w:lsdException w:name="List Table 6 Colorful Accent 6" w:uiPriority="51"/>
-    <w:lsdException w:name="List Table 7 Colorful Accent 6" w:uiPriority="52"/>
+  <w:latentStyles w:count="371" w:defQFormat="0" w:defUnhideWhenUsed="0" w:defSemiHidden="0" w:defUIPriority="99" w:defLockedState="0">
+    <w:lsdException w:qFormat="1" w:uiPriority="0" w:name="Normal"/>
+    <w:lsdException w:qFormat="1" w:uiPriority="9" w:name="heading 1"/>
+    <w:lsdException w:unhideWhenUsed="1" w:semiHidden="1" w:qFormat="1" w:uiPriority="9" w:name="heading 2"/>
+    <w:lsdException w:unhideWhenUsed="1" w:semiHidden="1" w:qFormat="1" w:uiPriority="9" w:name="heading 3"/>
+    <w:lsdException w:unhideWhenUsed="1" w:semiHidden="1" w:qFormat="1" w:uiPriority="9" w:name="heading 4"/>
+    <w:lsdException w:unhideWhenUsed="1" w:semiHidden="1" w:qFormat="1" w:uiPriority="9" w:name="heading 5"/>
+    <w:lsdException w:unhideWhenUsed="1" w:semiHidden="1" w:qFormat="1" w:uiPriority="9" w:name="heading 6"/>
+    <w:lsdException w:unhideWhenUsed="1" w:semiHidden="1" w:qFormat="1" w:uiPriority="9" w:name="heading 7"/>
+    <w:lsdException w:unhideWhenUsed="1" w:semiHidden="1" w:qFormat="1" w:uiPriority="9" w:name="heading 8"/>
+    <w:lsdException w:unhideWhenUsed="1" w:semiHidden="1" w:qFormat="1" w:uiPriority="9" w:name="heading 9"/>
+    <w:lsdException w:unhideWhenUsed="1" w:semiHidden="1" w:name="index 1"/>
+    <w:lsdException w:unhideWhenUsed="1" w:semiHidden="1" w:name="index 2"/>
+    <w:lsdException w:unhideWhenUsed="1" w:semiHidden="1" w:name="index 3"/>
+    <w:lsdException w:unhideWhenUsed="1" w:semiHidden="1" w:name="index 4"/>
+    <w:lsdException w:unhideWhenUsed="1" w:semiHidden="1" w:name="index 5"/>
+    <w:lsdException w:unhideWhenUsed="1" w:semiHidden="1" w:name="index 6"/>
+    <w:lsdException w:unhideWhenUsed="1" w:semiHidden="1" w:name="index 7"/>
+    <w:lsdException w:unhideWhenUsed="1" w:semiHidden="1" w:name="index 8"/>
+    <w:lsdException w:unhideWhenUsed="1" w:semiHidden="1" w:name="index 9"/>
+    <w:lsdException w:unhideWhenUsed="1" w:semiHidden="1" w:uiPriority="39" w:name="toc 1"/>
+    <w:lsdException w:unhideWhenUsed="1" w:semiHidden="1" w:uiPriority="39" w:name="toc 2"/>
+    <w:lsdException w:unhideWhenUsed="1" w:semiHidden="1" w:uiPriority="39" w:name="toc 3"/>
+    <w:lsdException w:unhideWhenUsed="1" w:semiHidden="1" w:uiPriority="39" w:name="toc 4"/>
+    <w:lsdException w:unhideWhenUsed="1" w:semiHidden="1" w:uiPriority="39" w:name="toc 5"/>
+    <w:lsdException w:unhideWhenUsed="1" w:semiHidden="1" w:uiPriority="39" w:name="toc 6"/>
+    <w:lsdException w:unhideWhenUsed="1" w:semiHidden="1" w:uiPriority="39" w:name="toc 7"/>
+    <w:lsdException w:unhideWhenUsed="1" w:semiHidden="1" w:uiPriority="39" w:name="toc 8"/>
+    <w:lsdException w:unhideWhenUsed="1" w:semiHidden="1" w:uiPriority="39" w:name="toc 9"/>
+    <w:lsdException w:unhideWhenUsed="1" w:semiHidden="1" w:name="Normal Indent"/>
+    <w:lsdException w:unhideWhenUsed="1" w:semiHidden="1" w:name="footnote text"/>
+    <w:lsdException w:unhideWhenUsed="1" w:semiHidden="1" w:name="annotation text"/>
+    <w:lsdException w:unhideWhenUsed="1" w:semiHidden="1" w:name="header"/>
+    <w:lsdException w:unhideWhenUsed="1" w:semiHidden="1" w:name="footer"/>
+    <w:lsdException w:unhideWhenUsed="1" w:semiHidden="1" w:name="index heading"/>
+    <w:lsdException w:unhideWhenUsed="1" w:semiHidden="1" w:qFormat="1" w:uiPriority="35" w:name="caption"/>
+    <w:lsdException w:unhideWhenUsed="1" w:semiHidden="1" w:name="table of figures"/>
+    <w:lsdException w:unhideWhenUsed="1" w:semiHidden="1" w:name="envelope address"/>
+    <w:lsdException w:unhideWhenUsed="1" w:semiHidden="1" w:name="envelope return"/>
+    <w:lsdException w:unhideWhenUsed="1" w:semiHidden="1" w:name="footnote reference"/>
+    <w:lsdException w:unhideWhenUsed="1" w:semiHidden="1" w:name="annotation reference"/>
+    <w:lsdException w:unhideWhenUsed="1" w:semiHidden="1" w:name="line number"/>
+    <w:lsdException w:unhideWhenUsed="1" w:semiHidden="1" w:name="page number"/>
+    <w:lsdException w:unhideWhenUsed="1" w:semiHidden="1" w:name="endnote reference"/>
+    <w:lsdException w:unhideWhenUsed="1" w:semiHidden="1" w:name="endnote text"/>
+    <w:lsdException w:unhideWhenUsed="1" w:semiHidden="1" w:name="table of authorities"/>
+    <w:lsdException w:unhideWhenUsed="1" w:semiHidden="1" w:name="macro"/>
+    <w:lsdException w:unhideWhenUsed="1" w:semiHidden="1" w:name="toa heading"/>
+    <w:lsdException w:unhideWhenUsed="1" w:semiHidden="1" w:name="List"/>
+    <w:lsdException w:unhideWhenUsed="1" w:semiHidden="1" w:name="List Bullet"/>
+    <w:lsdException w:unhideWhenUsed="1" w:semiHidden="1" w:name="List Number"/>
+    <w:lsdException w:unhideWhenUsed="1" w:semiHidden="1" w:name="List 2"/>
+    <w:lsdException w:unhideWhenUsed="1" w:semiHidden="1" w:name="List 3"/>
+    <w:lsdException w:unhideWhenUsed="1" w:semiHidden="1" w:name="List 4"/>
+    <w:lsdException w:unhideWhenUsed="1" w:semiHidden="1" w:name="List 5"/>
+    <w:lsdException w:unhideWhenUsed="1" w:semiHidden="1" w:name="List Bullet 2"/>
+    <w:lsdException w:unhideWhenUsed="1" w:semiHidden="1" w:name="List Bullet 3"/>
+    <w:lsdException w:unhideWhenUsed="1" w:semiHidden="1" w:name="List Bullet 4"/>
+    <w:lsdException w:unhideWhenUsed="1" w:semiHidden="1" w:name="List Bullet 5"/>
+    <w:lsdException w:unhideWhenUsed="1" w:semiHidden="1" w:name="List Number 2"/>
+    <w:lsdException w:unhideWhenUsed="1" w:semiHidden="1" w:name="List Number 3"/>
+    <w:lsdException w:unhideWhenUsed="1" w:semiHidden="1" w:name="List Number 4"/>
+    <w:lsdException w:unhideWhenUsed="1" w:semiHidden="1" w:name="List Number 5"/>
+    <w:lsdException w:qFormat="1" w:uiPriority="10" w:name="Title"/>
+    <w:lsdException w:unhideWhenUsed="1" w:semiHidden="1" w:name="Closing"/>
+    <w:lsdException w:unhideWhenUsed="1" w:semiHidden="1" w:name="Signature"/>
+    <w:lsdException w:unhideWhenUsed="1" w:semiHidden="1" w:uiPriority="1" w:name="Default Paragraph Font"/>
+    <w:lsdException w:unhideWhenUsed="1" w:semiHidden="1" w:name="Body Text"/>
+    <w:lsdException w:unhideWhenUsed="1" w:semiHidden="1" w:name="Body Text Indent"/>
+    <w:lsdException w:unhideWhenUsed="1" w:semiHidden="1" w:name="List Continue"/>
+    <w:lsdException w:unhideWhenUsed="1" w:semiHidden="1" w:name="List Continue 2"/>
+    <w:lsdException w:unhideWhenUsed="1" w:semiHidden="1" w:name="List Continue 3"/>
+    <w:lsdException w:unhideWhenUsed="1" w:semiHidden="1" w:name="List Continue 4"/>
+    <w:lsdException w:unhideWhenUsed="1" w:semiHidden="1" w:name="List Continue 5"/>
+    <w:lsdException w:unhideWhenUsed="1" w:semiHidden="1" w:name="Message Header"/>
+    <w:lsdException w:qFormat="1" w:uiPriority="11" w:name="Subtitle"/>
+    <w:lsdException w:unhideWhenUsed="1" w:semiHidden="1" w:name="Salutation"/>
+    <w:lsdException w:unhideWhenUsed="1" w:semiHidden="1" w:name="Date"/>
+    <w:lsdException w:unhideWhenUsed="1" w:semiHidden="1" w:name="Body Text First Indent"/>
+    <w:lsdException w:unhideWhenUsed="1" w:semiHidden="1" w:name="Body Text First Indent 2"/>
+    <w:lsdException w:unhideWhenUsed="1" w:semiHidden="1" w:name="Note Heading"/>
+    <w:lsdException w:unhideWhenUsed="1" w:semiHidden="1" w:name="Body Text 2"/>
+    <w:lsdException w:unhideWhenUsed="1" w:semiHidden="1" w:name="Body Text 3"/>
+    <w:lsdException w:unhideWhenUsed="1" w:semiHidden="1" w:name="Body Text Indent 2"/>
+    <w:lsdException w:unhideWhenUsed="1" w:semiHidden="1" w:name="Body Text Indent 3"/>
+    <w:lsdException w:unhideWhenUsed="1" w:semiHidden="1" w:name="Block Text"/>
+    <w:lsdException w:unhideWhenUsed="1" w:semiHidden="1" w:name="Hyperlink"/>
+    <w:lsdException w:unhideWhenUsed="1" w:semiHidden="1" w:name="FollowedHyperlink"/>
+    <w:lsdException w:qFormat="1" w:uiPriority="22" w:name="Strong"/>
+    <w:lsdException w:qFormat="1" w:uiPriority="20" w:name="Emphasis"/>
+    <w:lsdException w:unhideWhenUsed="1" w:semiHidden="1" w:name="Document Map"/>
+    <w:lsdException w:unhideWhenUsed="1" w:semiHidden="1" w:name="Plain Text"/>
+    <w:lsdException w:unhideWhenUsed="1" w:semiHidden="1" w:name="E-mail Signature"/>
+    <w:lsdException w:unhideWhenUsed="1" w:semiHidden="1" w:name="HTML Top of Form"/>
+    <w:lsdException w:unhideWhenUsed="1" w:semiHidden="1" w:name="HTML Bottom of Form"/>
+    <w:lsdException w:unhideWhenUsed="1" w:semiHidden="1" w:name="Normal (Web)"/>
+    <w:lsdException w:unhideWhenUsed="1" w:semiHidden="1" w:name="HTML Acronym"/>
+    <w:lsdException w:unhideWhenUsed="1" w:semiHidden="1" w:name="HTML Address"/>
+    <w:lsdException w:unhideWhenUsed="1" w:semiHidden="1" w:name="HTML Cite"/>
+    <w:lsdException w:unhideWhenUsed="1" w:semiHidden="1" w:name="HTML Code"/>
+    <w:lsdException w:unhideWhenUsed="1" w:semiHidden="1" w:name="HTML Definition"/>
+    <w:lsdException w:unhideWhenUsed="1" w:semiHidden="1" w:name="HTML Keyboard"/>
+    <w:lsdException w:unhideWhenUsed="1" w:semiHidden="1" w:name="HTML Preformatted"/>
+    <w:lsdException w:unhideWhenUsed="1" w:semiHidden="1" w:name="HTML Sample"/>
+    <w:lsdException w:unhideWhenUsed="1" w:semiHidden="1" w:name="HTML Typewriter"/>
+    <w:lsdException w:unhideWhenUsed="1" w:semiHidden="1" w:name="HTML Variable"/>
+    <w:lsdException w:unhideWhenUsed="1" w:semiHidden="1" w:name="Normal Table"/>
+    <w:lsdException w:unhideWhenUsed="1" w:semiHidden="1" w:name="annotation subject"/>
+    <w:lsdException w:unhideWhenUsed="1" w:semiHidden="1" w:name="No List"/>
+    <w:lsdException w:unhideWhenUsed="1" w:semiHidden="1" w:name="Outline List 1"/>
+    <w:lsdException w:unhideWhenUsed="1" w:semiHidden="1" w:name="Outline List 2"/>
+    <w:lsdException w:unhideWhenUsed="1" w:semiHidden="1" w:name="Outline List 3"/>
+    <w:lsdException w:unhideWhenUsed="1" w:semiHidden="1" w:name="Table Simple 1"/>
+    <w:lsdException w:unhideWhenUsed="1" w:semiHidden="1" w:name="Table Simple 2"/>
+    <w:lsdException w:unhideWhenUsed="1" w:semiHidden="1" w:name="Table Simple 3"/>
+    <w:lsdException w:unhideWhenUsed="1" w:semiHidden="1" w:name="Table Classic 1"/>
+    <w:lsdException w:unhideWhenUsed="1" w:semiHidden="1" w:name="Table Classic 2"/>
+    <w:lsdException w:unhideWhenUsed="1" w:semiHidden="1" w:name="Table Classic 3"/>
+    <w:lsdException w:unhideWhenUsed="1" w:semiHidden="1" w:name="Table Classic 4"/>
+    <w:lsdException w:unhideWhenUsed="1" w:semiHidden="1" w:name="Table Colorful 1"/>
+    <w:lsdException w:unhideWhenUsed="1" w:semiHidden="1" w:name="Table Colorful 2"/>
+    <w:lsdException w:unhideWhenUsed="1" w:semiHidden="1" w:name="Table Colorful 3"/>
+    <w:lsdException w:unhideWhenUsed="1" w:semiHidden="1" w:name="Table Columns 1"/>
+    <w:lsdException w:unhideWhenUsed="1" w:semiHidden="1" w:name="Table Columns 2"/>
+    <w:lsdException w:unhideWhenUsed="1" w:semiHidden="1" w:name="Table Columns 3"/>
+    <w:lsdException w:unhideWhenUsed="1" w:semiHidden="1" w:name="Table Columns 4"/>
+    <w:lsdException w:unhideWhenUsed="1" w:semiHidden="1" w:name="Table Columns 5"/>
+    <w:lsdException w:unhideWhenUsed="1" w:semiHidden="1" w:name="Table Grid 1"/>
+    <w:lsdException w:unhideWhenUsed="1" w:semiHidden="1" w:name="Table Grid 2"/>
+    <w:lsdException w:unhideWhenUsed="1" w:semiHidden="1" w:name="Table Grid 3"/>
+    <w:lsdException w:unhideWhenUsed="1" w:semiHidden="1" w:name="Table Grid 4"/>
+    <w:lsdException w:unhideWhenUsed="1" w:semiHidden="1" w:name="Table Grid 5"/>
+    <w:lsdException w:unhideWhenUsed="1" w:semiHidden="1" w:name="Table Grid 6"/>
+    <w:lsdException w:unhideWhenUsed="1" w:semiHidden="1" w:name="Table Grid 7"/>
+    <w:lsdException w:unhideWhenUsed="1" w:semiHidden="1" w:name="Table Grid 8"/>
+    <w:lsdException w:unhideWhenUsed="1" w:semiHidden="1" w:name="Table List 1"/>
+    <w:lsdException w:unhideWhenUsed="1" w:semiHidden="1" w:name="Table List 2"/>
+    <w:lsdException w:unhideWhenUsed="1" w:semiHidden="1" w:name="Table List 3"/>
+    <w:lsdException w:unhideWhenUsed="1" w:semiHidden="1" w:name="Table List 4"/>
+    <w:lsdException w:unhideWhenUsed="1" w:semiHidden="1" w:name="Table List 5"/>
+    <w:lsdException w:unhideWhenUsed="1" w:semiHidden="1" w:name="Table List 6"/>
+    <w:lsdException w:unhideWhenUsed="1" w:semiHidden="1" w:name="Table List 7"/>
+    <w:lsdException w:unhideWhenUsed="1" w:semiHidden="1" w:name="Table List 8"/>
+    <w:lsdException w:unhideWhenUsed="1" w:semiHidden="1" w:name="Table 3D effects 1"/>
+    <w:lsdException w:unhideWhenUsed="1" w:semiHidden="1" w:name="Table 3D effects 2"/>
+    <w:lsdException w:unhideWhenUsed="1" w:semiHidden="1" w:name="Table 3D effects 3"/>
+    <w:lsdException w:unhideWhenUsed="1" w:semiHidden="1" w:name="Table Contemporary"/>
+    <w:lsdException w:unhideWhenUsed="1" w:semiHidden="1" w:name="Table Elegant"/>
+    <w:lsdException w:unhideWhenUsed="1" w:semiHidden="1" w:name="Table Professional"/>
+    <w:lsdException w:unhideWhenUsed="1" w:semiHidden="1" w:name="Table Subtle 1"/>
+    <w:lsdException w:unhideWhenUsed="1" w:semiHidden="1" w:name="Table Subtle 2"/>
+    <w:lsdException w:unhideWhenUsed="1" w:semiHidden="1" w:name="Table Web 1"/>
+    <w:lsdException w:unhideWhenUsed="1" w:semiHidden="1" w:name="Table Web 2"/>
+    <w:lsdException w:unhideWhenUsed="1" w:semiHidden="1" w:name="Table Web 3"/>
+    <w:lsdException w:unhideWhenUsed="1" w:semiHidden="1" w:name="Balloon Text"/>
+    <w:lsdException w:uiPriority="39" w:name="Table Grid"/>
+    <w:lsdException w:unhideWhenUsed="1" w:semiHidden="1" w:name="Table Theme"/>
+    <w:lsdException w:semiHidden="1" w:name="Placeholder Text"/>
+    <w:lsdException w:qFormat="1" w:uiPriority="1" w:name="No Spacing"/>
+    <w:lsdException w:uiPriority="60" w:name="Light Shading"/>
+    <w:lsdException w:uiPriority="61" w:name="Light List"/>
+    <w:lsdException w:uiPriority="62" w:name="Light Grid"/>
+    <w:lsdException w:uiPriority="63" w:name="Medium Shading 1"/>
+    <w:lsdException w:uiPriority="64" w:name="Medium Shading 2"/>
+    <w:lsdException w:uiPriority="65" w:name="Medium List 1"/>
+    <w:lsdException w:uiPriority="66" w:name="Medium List 2"/>
+    <w:lsdException w:uiPriority="67" w:name="Medium Grid 1"/>
+    <w:lsdException w:uiPriority="68" w:name="Medium Grid 2"/>
+    <w:lsdException w:uiPriority="69" w:name="Medium Grid 3"/>
+    <w:lsdException w:uiPriority="70" w:name="Dark List"/>
+    <w:lsdException w:uiPriority="71" w:name="Colorful Shading"/>
+    <w:lsdException w:uiPriority="72" w:name="Colorful List"/>
+    <w:lsdException w:uiPriority="73" w:name="Colorful Grid"/>
+    <w:lsdException w:uiPriority="60" w:name="Light Shading Accent 1"/>
+    <w:lsdException w:uiPriority="61" w:name="Light List Accent 1"/>
+    <w:lsdException w:uiPriority="62" w:name="Light Grid Accent 1"/>
+    <w:lsdException w:uiPriority="63" w:name="Medium Shading 1 Accent 1"/>
+    <w:lsdException w:uiPriority="64" w:name="Medium Shading 2 Accent 1"/>
+    <w:lsdException w:uiPriority="65" w:name="Medium List 1 Accent 1"/>
+    <w:lsdException w:semiHidden="1" w:name="Revision"/>
+    <w:lsdException w:qFormat="1" w:uiPriority="34" w:name="List Paragraph"/>
+    <w:lsdException w:qFormat="1" w:uiPriority="29" w:name="Quote"/>
+    <w:lsdException w:qFormat="1" w:uiPriority="30" w:name="Intense Quote"/>
+    <w:lsdException w:uiPriority="66" w:name="Medium List 2 Accent 1"/>
+    <w:lsdException w:uiPriority="67" w:name="Medium Grid 1 Accent 1"/>
+    <w:lsdException w:uiPriority="68" w:name="Medium Grid 2 Accent 1"/>
+    <w:lsdException w:uiPriority="69" w:name="Medium Grid 3 Accent 1"/>
+    <w:lsdException w:uiPriority="70" w:name="Dark List Accent 1"/>
+    <w:lsdException w:uiPriority="71" w:name="Colorful Shading Accent 1"/>
+    <w:lsdException w:uiPriority="72" w:name="Colorful List Accent 1"/>
+    <w:lsdException w:uiPriority="73" w:name="Colorful Grid Accent 1"/>
+    <w:lsdException w:uiPriority="60" w:name="Light Shading Accent 2"/>
+    <w:lsdException w:uiPriority="61" w:name="Light List Accent 2"/>
+    <w:lsdException w:uiPriority="62" w:name="Light Grid Accent 2"/>
+    <w:lsdException w:uiPriority="63" w:name="Medium Shading 1 Accent 2"/>
+    <w:lsdException w:uiPriority="64" w:name="Medium Shading 2 Accent 2"/>
+    <w:lsdException w:uiPriority="65" w:name="Medium List 1 Accent 2"/>
+    <w:lsdException w:uiPriority="66" w:name="Medium List 2 Accent 2"/>
+    <w:lsdException w:uiPriority="67" w:name="Medium Grid 1 Accent 2"/>
+    <w:lsdException w:uiPriority="68" w:name="Medium Grid 2 Accent 2"/>
+    <w:lsdException w:uiPriority="69" w:name="Medium Grid 3 Accent 2"/>
+    <w:lsdException w:uiPriority="70" w:name="Dark List Accent 2"/>
+    <w:lsdException w:uiPriority="71" w:name="Colorful Shading Accent 2"/>
+    <w:lsdException w:uiPriority="72" w:name="Colorful List Accent 2"/>
+    <w:lsdException w:uiPriority="73" w:name="Colorful Grid Accent 2"/>
+    <w:lsdException w:uiPriority="60" w:name="Light Shading Accent 3"/>
+    <w:lsdException w:uiPriority="61" w:name="Light List Accent 3"/>
+    <w:lsdException w:uiPriority="62" w:name="Light Grid Accent 3"/>
+    <w:lsdException w:uiPriority="63" w:name="Medium Shading 1 Accent 3"/>
+    <w:lsdException w:uiPriority="64" w:name="Medium Shading 2 Accent 3"/>
+    <w:lsdException w:uiPriority="65" w:name="Medium List 1 Accent 3"/>
+    <w:lsdException w:uiPriority="66" w:name="Medium List 2 Accent 3"/>
+    <w:lsdException w:uiPriority="67" w:name="Medium Grid 1 Accent 3"/>
+    <w:lsdException w:uiPriority="68" w:name="Medium Grid 2 Accent 3"/>
+    <w:lsdException w:uiPriority="69" w:name="Medium Grid 3 Accent 3"/>
+    <w:lsdException w:uiPriority="70" w:name="Dark List Accent 3"/>
+    <w:lsdException w:uiPriority="71" w:name="Colorful Shading Accent 3"/>
+    <w:lsdException w:uiPriority="72" w:name="Colorful List Accent 3"/>
+    <w:lsdException w:uiPriority="73" w:name="Colorful Grid Accent 3"/>
+    <w:lsdException w:uiPriority="60" w:name="Light Shading Accent 4"/>
+    <w:lsdException w:uiPriority="61" w:name="Light List Accent 4"/>
+    <w:lsdException w:uiPriority="62" w:name="Light Grid Accent 4"/>
+    <w:lsdException w:uiPriority="63" w:name="Medium Shading 1 Accent 4"/>
+    <w:lsdException w:uiPriority="64" w:name="Medium Shading 2 Accent 4"/>
+    <w:lsdException w:uiPriority="65" w:name="Medium List 1 Accent 4"/>
+    <w:lsdException w:uiPriority="66" w:name="Medium List 2 Accent 4"/>
+    <w:lsdException w:uiPriority="67" w:name="Medium Grid 1 Accent 4"/>
+    <w:lsdException w:uiPriority="68" w:name="Medium Grid 2 Accent 4"/>
+    <w:lsdException w:uiPriority="69" w:name="Medium Grid 3 Accent 4"/>
+    <w:lsdException w:uiPriority="70" w:name="Dark List Accent 4"/>
+    <w:lsdException w:uiPriority="71" w:name="Colorful Shading Accent 4"/>
+    <w:lsdException w:uiPriority="72" w:name="Colorful List Accent 4"/>
+    <w:lsdException w:uiPriority="73" w:name="Colorful Grid Accent 4"/>
+    <w:lsdException w:uiPriority="60" w:name="Light Shading Accent 5"/>
+    <w:lsdException w:uiPriority="61" w:name="Light List Accent 5"/>
+    <w:lsdException w:uiPriority="62" w:name="Light Grid Accent 5"/>
+    <w:lsdException w:uiPriority="63" w:name="Medium Shading 1 Accent 5"/>
+    <w:lsdException w:uiPriority="64" w:name="Medium Shading 2 Accent 5"/>
+    <w:lsdException w:uiPriority="65" w:name="Medium List 1 Accent 5"/>
+    <w:lsdException w:uiPriority="66" w:name="Medium List 2 Accent 5"/>
+    <w:lsdException w:uiPriority="67" w:name="Medium Grid 1 Accent 5"/>
+    <w:lsdException w:uiPriority="68" w:name="Medium Grid 2 Accent 5"/>
+    <w:lsdException w:uiPriority="69" w:name="Medium Grid 3 Accent 5"/>
+    <w:lsdException w:uiPriority="70" w:name="Dark List Accent 5"/>
+    <w:lsdException w:uiPriority="71" w:name="Colorful Shading Accent 5"/>
+    <w:lsdException w:uiPriority="72" w:name="Colorful List Accent 5"/>
+    <w:lsdException w:uiPriority="73" w:name="Colorful Grid Accent 5"/>
+    <w:lsdException w:uiPriority="60" w:name="Light Shading Accent 6"/>
+    <w:lsdException w:uiPriority="61" w:name="Light List Accent 6"/>
+    <w:lsdException w:uiPriority="62" w:name="Light Grid Accent 6"/>
+    <w:lsdException w:uiPriority="63" w:name="Medium Shading 1 Accent 6"/>
+    <w:lsdException w:uiPriority="64" w:name="Medium Shading 2 Accent 6"/>
+    <w:lsdException w:uiPriority="65" w:name="Medium List 1 Accent 6"/>
+    <w:lsdException w:uiPriority="66" w:name="Medium List 2 Accent 6"/>
+    <w:lsdException w:uiPriority="67" w:name="Medium Grid 1 Accent 6"/>
+    <w:lsdException w:uiPriority="68" w:name="Medium Grid 2 Accent 6"/>
+    <w:lsdException w:uiPriority="69" w:name="Medium Grid 3 Accent 6"/>
+    <w:lsdException w:uiPriority="70" w:name="Dark List Accent 6"/>
+    <w:lsdException w:uiPriority="71" w:name="Colorful Shading Accent 6"/>
+    <w:lsdException w:uiPriority="72" w:name="Colorful List Accent 6"/>
+    <w:lsdException w:uiPriority="73" w:name="Colorful Grid Accent 6"/>
+    <w:lsdException w:qFormat="1" w:uiPriority="19" w:name="Subtle Emphasis"/>
+    <w:lsdException w:qFormat="1" w:uiPriority="21" w:name="Intense Emphasis"/>
+    <w:lsdException w:qFormat="1" w:uiPriority="31" w:name="Subtle Reference"/>
+    <w:lsdException w:qFormat="1" w:uiPriority="32" w:name="Intense Reference"/>
+    <w:lsdException w:qFormat="1" w:uiPriority="33" w:name="Book Title"/>
+    <w:lsdException w:unhideWhenUsed="1" w:semiHidden="1" w:uiPriority="37" w:name="Bibliography"/>
+    <w:lsdException w:unhideWhenUsed="1" w:semiHidden="1" w:qFormat="1" w:uiPriority="39" w:name="TOC Heading"/>
+    <w:lsdException w:uiPriority="41" w:name="Plain Table 1"/>
+    <w:lsdException w:uiPriority="42" w:name="Plain Table 2"/>
+    <w:lsdException w:uiPriority="43" w:name="Plain Table 3"/>
+    <w:lsdException w:uiPriority="44" w:name="Plain Table 4"/>
+    <w:lsdException w:uiPriority="45" w:name="Plain Table 5"/>
+    <w:lsdException w:uiPriority="40" w:name="Grid Table Light"/>
+    <w:lsdException w:uiPriority="46" w:name="Grid Table 1 Light"/>
+    <w:lsdException w:uiPriority="47" w:name="Grid Table 2"/>
+    <w:lsdException w:uiPriority="48" w:name="Grid Table 3"/>
+    <w:lsdException w:uiPriority="49" w:name="Grid Table 4"/>
+    <w:lsdException w:uiPriority="50" w:name="Grid Table 5 Dark"/>
+    <w:lsdException w:uiPriority="51" w:name="Grid Table 6 Colorful"/>
+    <w:lsdException w:uiPriority="52" w:name="Grid Table 7 Colorful"/>
+    <w:lsdException w:uiPriority="46" w:name="Grid Table 1 Light Accent 1"/>
+    <w:lsdException w:uiPriority="47" w:name="Grid Table 2 Accent 1"/>
+    <w:lsdException w:uiPriority="48" w:name="Grid Table 3 Accent 1"/>
+    <w:lsdException w:uiPriority="49" w:name="Grid Table 4 Accent 1"/>
+    <w:lsdException w:uiPriority="50" w:name="Grid Table 5 Dark Accent 1"/>
+    <w:lsdException w:uiPriority="51" w:name="Grid Table 6 Colorful Accent 1"/>
+    <w:lsdException w:uiPriority="52" w:name="Grid Table 7 Colorful Accent 1"/>
+    <w:lsdException w:uiPriority="46" w:name="Grid Table 1 Light Accent 2"/>
+    <w:lsdException w:uiPriority="47" w:name="Grid Table 2 Accent 2"/>
+    <w:lsdException w:uiPriority="48" w:name="Grid Table 3 Accent 2"/>
+    <w:lsdException w:uiPriority="49" w:name="Grid Table 4 Accent 2"/>
+    <w:lsdException w:uiPriority="50" w:name="Grid Table 5 Dark Accent 2"/>
+    <w:lsdException w:uiPriority="51" w:name="Grid Table 6 Colorful Accent 2"/>
+    <w:lsdException w:uiPriority="52" w:name="Grid Table 7 Colorful Accent 2"/>
+    <w:lsdException w:uiPriority="46" w:name="Grid Table 1 Light Accent 3"/>
+    <w:lsdException w:uiPriority="47" w:name="Grid Table 2 Accent 3"/>
+    <w:lsdException w:uiPriority="48" w:name="Grid Table 3 Accent 3"/>
+    <w:lsdException w:uiPriority="49" w:name="Grid Table 4 Accent 3"/>
+    <w:lsdException w:uiPriority="50" w:name="Grid Table 5 Dark Accent 3"/>
+    <w:lsdException w:uiPriority="51" w:name="Grid Table 6 Colorful Accent 3"/>
+    <w:lsdException w:uiPriority="52" w:name="Grid Table 7 Colorful Accent 3"/>
+    <w:lsdException w:uiPriority="46" w:name="Grid Table 1 Light Accent 4"/>
+    <w:lsdException w:uiPriority="47" w:name="Grid Table 2 Accent 4"/>
+    <w:lsdException w:uiPriority="48" w:name="Grid Table 3 Accent 4"/>
+    <w:lsdException w:uiPriority="49" w:name="Grid Table 4 Accent 4"/>
+    <w:lsdException w:uiPriority="50" w:name="Grid Table 5 Dark Accent 4"/>
+    <w:lsdException w:uiPriority="51" w:name="Grid Table 6 Colorful Accent 4"/>
+    <w:lsdException w:uiPriority="52" w:name="Grid Table 7 Colorful Accent 4"/>
+    <w:lsdException w:uiPriority="46" w:name="Grid Table 1 Light Accent 5"/>
+    <w:lsdException w:uiPriority="47" w:name="Grid Table 2 Accent 5"/>
+    <w:lsdException w:uiPriority="48" w:name="Grid Table 3 Accent 5"/>
+    <w:lsdException w:uiPriority="49" w:name="Grid Table 4 Accent 5"/>
+    <w:lsdException w:uiPriority="50" w:name="Grid Table 5 Dark Accent 5"/>
+    <w:lsdException w:uiPriority="51" w:name="Grid Table 6 Colorful Accent 5"/>
+    <w:lsdException w:uiPriority="52" w:name="Grid Table 7 Colorful Accent 5"/>
+    <w:lsdException w:uiPriority="46" w:name="Grid Table 1 Light Accent 6"/>
+    <w:lsdException w:uiPriority="47" w:name="Grid Table 2 Accent 6"/>
+    <w:lsdException w:uiPriority="48" w:name="Grid Table 3 Accent 6"/>
+    <w:lsdException w:uiPriority="49" w:name="Grid Table 4 Accent 6"/>
+    <w:lsdException w:uiPriority="50" w:name="Grid Table 5 Dark Accent 6"/>
+    <w:lsdException w:uiPriority="51" w:name="Grid Table 6 Colorful Accent 6"/>
+    <w:lsdException w:uiPriority="52" w:name="Grid Table 7 Colorful Accent 6"/>
+    <w:lsdException w:uiPriority="46" w:name="List Table 1 Light"/>
+    <w:lsdException w:uiPriority="47" w:name="List Table 2"/>
+    <w:lsdException w:uiPriority="48" w:name="List Table 3"/>
+    <w:lsdException w:uiPriority="49" w:name="List Table 4"/>
+    <w:lsdException w:uiPriority="50" w:name="List Table 5 Dark"/>
+    <w:lsdException w:uiPriority="51" w:name="List Table 6 Colorful"/>
+    <w:lsdException w:uiPriority="52" w:name="List Table 7 Colorful"/>
+    <w:lsdException w:uiPriority="46" w:name="List Table 1 Light Accent 1"/>
+    <w:lsdException w:uiPriority="47" w:name="List Table 2 Accent 1"/>
+    <w:lsdException w:uiPriority="48" w:name="List Table 3 Accent 1"/>
+    <w:lsdException w:uiPriority="49" w:name="List Table 4 Accent 1"/>
+    <w:lsdException w:uiPriority="50" w:name="List Table 5 Dark Accent 1"/>
+    <w:lsdException w:uiPriority="51" w:name="List Table 6 Colorful Accent 1"/>
+    <w:lsdException w:uiPriority="52" w:name="List Table 7 Colorful Accent 1"/>
+    <w:lsdException w:uiPriority="46" w:name="List Table 1 Light Accent 2"/>
+    <w:lsdException w:uiPriority="47" w:name="List Table 2 Accent 2"/>
+    <w:lsdException w:uiPriority="48" w:name="List Table 3 Accent 2"/>
+    <w:lsdException w:uiPriority="49" w:name="List Table 4 Accent 2"/>
+    <w:lsdException w:uiPriority="50" w:name="List Table 5 Dark Accent 2"/>
+    <w:lsdException w:uiPriority="51" w:name="List Table 6 Colorful Accent 2"/>
+    <w:lsdException w:uiPriority="52" w:name="List Table 7 Colorful Accent 2"/>
+    <w:lsdException w:uiPriority="46" w:name="List Table 1 Light Accent 3"/>
+    <w:lsdException w:uiPriority="47" w:name="List Table 2 Accent 3"/>
+    <w:lsdException w:uiPriority="48" w:name="List Table 3 Accent 3"/>
+    <w:lsdException w:uiPriority="49" w:name="List Table 4 Accent 3"/>
+    <w:lsdException w:uiPriority="50" w:name="List Table 5 Dark Accent 3"/>
+    <w:lsdException w:uiPriority="51" w:name="List Table 6 Colorful Accent 3"/>
+    <w:lsdException w:uiPriority="52" w:name="List Table 7 Colorful Accent 3"/>
+    <w:lsdException w:uiPriority="46" w:name="List Table 1 Light Accent 4"/>
+    <w:lsdException w:uiPriority="47" w:name="List Table 2 Accent 4"/>
+    <w:lsdException w:uiPriority="48" w:name="List Table 3 Accent 4"/>
+    <w:lsdException w:uiPriority="49" w:name="List Table 4 Accent 4"/>
+    <w:lsdException w:uiPriority="50" w:name="List Table 5 Dark Accent 4"/>
+    <w:lsdException w:uiPriority="51" w:name="List Table 6 Colorful Accent 4"/>
+    <w:lsdException w:uiPriority="52" w:name="List Table 7 Colorful Accent 4"/>
+    <w:lsdException w:uiPriority="46" w:name="List Table 1 Light Accent 5"/>
+    <w:lsdException w:uiPriority="47" w:name="List Table 2 Accent 5"/>
+    <w:lsdException w:uiPriority="48" w:name="List Table 3 Accent 5"/>
+    <w:lsdException w:uiPriority="49" w:name="List Table 4 Accent 5"/>
+    <w:lsdException w:uiPriority="50" w:name="List Table 5 Dark Accent 5"/>
+    <w:lsdException w:uiPriority="51" w:name="List Table 6 Colorful Accent 5"/>
+    <w:lsdException w:uiPriority="52" w:name="List Table 7 Colorful Accent 5"/>
+    <w:lsdException w:uiPriority="46" w:name="List Table 1 Light Accent 6"/>
+    <w:lsdException w:uiPriority="47" w:name="List Table 2 Accent 6"/>
+    <w:lsdException w:uiPriority="48" w:name="List Table 3 Accent 6"/>
+    <w:lsdException w:uiPriority="49" w:name="List Table 4 Accent 6"/>
+    <w:lsdException w:uiPriority="50" w:name="List Table 5 Dark Accent 6"/>
+    <w:lsdException w:uiPriority="51" w:name="List Table 6 Colorful Accent 6"/>
+    <w:lsdException w:uiPriority="52" w:name="List Table 7 Colorful Accent 6"/>
   </w:latentStyles>
-  <w:style w:type="paragraph" w:default="1" w:styleId="Normale">
+  <w:style w:type="paragraph" w:styleId="Normal" w:default="1">
     <w:name w:val="Normal"/>
     <w:pPr>
+      <w:widowControl/>
       <w:pBdr>
         <w:top w:val="nil"/>
         <w:left w:val="nil"/>
         <w:bottom w:val="nil"/>
         <w:right w:val="nil"/>
       </w:pBdr>
-      <w:suppressAutoHyphens/>
+      <w:suppressAutoHyphens w:val="true"/>
+      <w:bidi w:val="0"/>
+      <w:spacing w:lineRule="auto" w:line="276"/>
+      <w:jc w:val="left"/>
     </w:pPr>
+    <w:rPr>
+      <w:rFonts w:ascii="Arial" w:hAnsi="Arial" w:eastAsia="Arial" w:cs="Arial"/>
+      <w:color w:val="000000"/>
+      <w:sz w:val="22"/>
+      <w:szCs w:val="22"/>
+      <w:lang w:val="it" w:eastAsia="en-US" w:bidi="ar-SA"/>
+    </w:rPr>
   </w:style>
   <w:style w:type="paragraph" w:styleId="Titolo1">
-    <w:name w:val="heading 1"/>
-    <w:basedOn w:val="Normale"/>
+    <w:name w:val="Titolo 1"/>
+    <w:basedOn w:val="Normal"/>
     <w:pPr>
       <w:keepNext/>
       <w:keepLines/>
@@ -4284,8 +4314,8 @@
     </w:rPr>
   </w:style>
   <w:style w:type="paragraph" w:styleId="Titolo2">
-    <w:name w:val="heading 2"/>
-    <w:basedOn w:val="Normale"/>
+    <w:name w:val="Titolo 2"/>
+    <w:basedOn w:val="Normal"/>
     <w:pPr>
       <w:keepNext/>
       <w:keepLines/>
@@ -4298,8 +4328,8 @@
     </w:rPr>
   </w:style>
   <w:style w:type="paragraph" w:styleId="Titolo3">
-    <w:name w:val="heading 3"/>
-    <w:basedOn w:val="Normale"/>
+    <w:name w:val="Titolo 3"/>
+    <w:basedOn w:val="Normal"/>
     <w:pPr>
       <w:keepNext/>
       <w:keepLines/>
@@ -4313,8 +4343,8 @@
     </w:rPr>
   </w:style>
   <w:style w:type="paragraph" w:styleId="Titolo4">
-    <w:name w:val="heading 4"/>
-    <w:basedOn w:val="Normale"/>
+    <w:name w:val="Titolo 4"/>
+    <w:basedOn w:val="Normal"/>
     <w:pPr>
       <w:keepNext/>
       <w:keepLines/>
@@ -4328,8 +4358,8 @@
     </w:rPr>
   </w:style>
   <w:style w:type="paragraph" w:styleId="Titolo5">
-    <w:name w:val="heading 5"/>
-    <w:basedOn w:val="Normale"/>
+    <w:name w:val="Titolo 5"/>
+    <w:basedOn w:val="Normal"/>
     <w:pPr>
       <w:keepNext/>
       <w:keepLines/>
@@ -4341,8 +4371,8 @@
     </w:rPr>
   </w:style>
   <w:style w:type="paragraph" w:styleId="Titolo6">
-    <w:name w:val="heading 6"/>
-    <w:basedOn w:val="Normale"/>
+    <w:name w:val="Titolo 6"/>
+    <w:basedOn w:val="Normal"/>
     <w:pPr>
       <w:keepNext/>
       <w:keepLines/>
@@ -4354,92 +4384,121 @@
       <w:color w:val="666666"/>
     </w:rPr>
   </w:style>
-  <w:style w:type="character" w:default="1" w:styleId="Carpredefinitoparagrafo">
+  <w:style w:type="character" w:styleId="DefaultParagraphFont" w:default="1">
     <w:name w:val="Default Paragraph Font"/>
     <w:uiPriority w:val="1"/>
     <w:semiHidden/>
     <w:unhideWhenUsed/>
+    <w:rPr/>
   </w:style>
-  <w:style w:type="table" w:default="1" w:styleId="Tabellanormale">
-    <w:name w:val="Normal Table"/>
-    <w:uiPriority w:val="99"/>
-    <w:semiHidden/>
-    <w:unhideWhenUsed/>
-    <w:tblPr>
-      <w:tblInd w:w="0" w:type="dxa"/>
-      <w:tblCellMar>
-        <w:top w:w="0" w:type="dxa"/>
-        <w:left w:w="108" w:type="dxa"/>
-        <w:bottom w:w="0" w:type="dxa"/>
-        <w:right w:w="108" w:type="dxa"/>
-      </w:tblCellMar>
-    </w:tblPr>
-  </w:style>
-  <w:style w:type="numbering" w:default="1" w:styleId="Nessunelenco">
-    <w:name w:val="No List"/>
-    <w:uiPriority w:val="99"/>
-    <w:semiHidden/>
-    <w:unhideWhenUsed/>
-  </w:style>
-  <w:style w:type="character" w:customStyle="1" w:styleId="ListLabel1">
+  <w:style w:type="character" w:styleId="ListLabel1" w:customStyle="1">
     <w:name w:val="ListLabel 1"/>
     <w:rPr>
       <w:sz w:val="20"/>
     </w:rPr>
   </w:style>
-  <w:style w:type="character" w:customStyle="1" w:styleId="ListLabel2">
+  <w:style w:type="character" w:styleId="ListLabel2" w:customStyle="1">
     <w:name w:val="ListLabel 2"/>
     <w:rPr>
       <w:rFonts w:cs="Courier New"/>
     </w:rPr>
   </w:style>
-  <w:style w:type="character" w:customStyle="1" w:styleId="CollegamentoInternet">
+  <w:style w:type="character" w:styleId="CollegamentoInternet" w:customStyle="1">
     <w:name w:val="Collegamento Internet"/>
     <w:rPr>
       <w:color w:val="000080"/>
       <w:u w:val="single"/>
+      <w:lang w:val="zxx" w:eastAsia="zxx" w:bidi="zxx"/>
     </w:rPr>
   </w:style>
-  <w:style w:type="character" w:customStyle="1" w:styleId="Saltoaindice">
+  <w:style w:type="character" w:styleId="Saltoaindice" w:customStyle="1">
     <w:name w:val="Salto a indice"/>
+    <w:rPr/>
   </w:style>
-  <w:style w:type="character" w:customStyle="1" w:styleId="Punti">
+  <w:style w:type="character" w:styleId="Punti" w:customStyle="1">
     <w:name w:val="Punti"/>
     <w:rPr>
-      <w:rFonts w:ascii="OpenSymbol" w:eastAsia="OpenSymbol" w:hAnsi="OpenSymbol" w:cs="OpenSymbol"/>
+      <w:rFonts w:ascii="OpenSymbol" w:hAnsi="OpenSymbol" w:eastAsia="OpenSymbol" w:cs="OpenSymbol"/>
+    </w:rPr>
+  </w:style>
+  <w:style w:type="character" w:styleId="ListLabel3">
+    <w:name w:val="ListLabel 3"/>
+    <w:rPr>
+      <w:rFonts w:cs="Symbol"/>
+      <w:sz w:val="20"/>
+    </w:rPr>
+  </w:style>
+  <w:style w:type="character" w:styleId="ListLabel4">
+    <w:name w:val="ListLabel 4"/>
+    <w:rPr>
+      <w:rFonts w:cs="Courier New"/>
+      <w:sz w:val="20"/>
+    </w:rPr>
+  </w:style>
+  <w:style w:type="character" w:styleId="ListLabel5">
+    <w:name w:val="ListLabel 5"/>
+    <w:rPr>
+      <w:rFonts w:cs="Wingdings"/>
+      <w:sz w:val="20"/>
+    </w:rPr>
+  </w:style>
+  <w:style w:type="character" w:styleId="ListLabel6">
+    <w:name w:val="ListLabel 6"/>
+    <w:rPr>
+      <w:rFonts w:cs="Symbol"/>
+    </w:rPr>
+  </w:style>
+  <w:style w:type="character" w:styleId="ListLabel7">
+    <w:name w:val="ListLabel 7"/>
+    <w:rPr>
+      <w:rFonts w:cs="Courier New"/>
+    </w:rPr>
+  </w:style>
+  <w:style w:type="character" w:styleId="ListLabel8">
+    <w:name w:val="ListLabel 8"/>
+    <w:rPr>
+      <w:rFonts w:cs="Wingdings"/>
+    </w:rPr>
+  </w:style>
+  <w:style w:type="character" w:styleId="ListLabel9">
+    <w:name w:val="ListLabel 9"/>
+    <w:rPr>
+      <w:rFonts w:cs="OpenSymbol"/>
     </w:rPr>
   </w:style>
   <w:style w:type="paragraph" w:styleId="Titolo">
-    <w:name w:val="Title"/>
-    <w:basedOn w:val="Normale"/>
+    <w:name w:val="Titolo"/>
+    <w:basedOn w:val="Normal"/>
     <w:next w:val="Corpodeltesto"/>
     <w:pPr>
       <w:keepNext/>
       <w:spacing w:before="240" w:after="120"/>
     </w:pPr>
     <w:rPr>
-      <w:rFonts w:ascii="Liberation Sans" w:eastAsia="Droid Sans Fallback" w:hAnsi="Liberation Sans" w:cs="FreeSans"/>
+      <w:rFonts w:ascii="Liberation Sans" w:hAnsi="Liberation Sans" w:eastAsia="Droid Sans Fallback" w:cs="FreeSans"/>
       <w:sz w:val="28"/>
       <w:szCs w:val="28"/>
     </w:rPr>
   </w:style>
-  <w:style w:type="paragraph" w:customStyle="1" w:styleId="Corpodeltesto">
+  <w:style w:type="paragraph" w:styleId="Corpodeltesto" w:customStyle="1">
     <w:name w:val="Corpo del testo"/>
-    <w:basedOn w:val="Normale"/>
+    <w:basedOn w:val="Normal"/>
     <w:pPr>
-      <w:spacing w:after="140" w:line="288" w:lineRule="auto"/>
+      <w:spacing w:lineRule="auto" w:line="288" w:before="0" w:after="140"/>
     </w:pPr>
+    <w:rPr/>
   </w:style>
   <w:style w:type="paragraph" w:styleId="Elenco">
-    <w:name w:val="List"/>
+    <w:name w:val="Elenco"/>
     <w:basedOn w:val="Corpodeltesto"/>
+    <w:pPr/>
     <w:rPr>
       <w:rFonts w:cs="FreeSans"/>
     </w:rPr>
   </w:style>
   <w:style w:type="paragraph" w:styleId="Didascalia">
-    <w:name w:val="caption"/>
-    <w:basedOn w:val="Normale"/>
+    <w:name w:val="Didascalia"/>
+    <w:basedOn w:val="Normal"/>
     <w:pPr>
       <w:suppressLineNumbers/>
       <w:spacing w:before="120" w:after="120"/>
@@ -4452,9 +4511,9 @@
       <w:szCs w:val="24"/>
     </w:rPr>
   </w:style>
-  <w:style w:type="paragraph" w:customStyle="1" w:styleId="Indice">
+  <w:style w:type="paragraph" w:styleId="Indice" w:customStyle="1">
     <w:name w:val="Indice"/>
-    <w:basedOn w:val="Normale"/>
+    <w:basedOn w:val="Normal"/>
     <w:pPr>
       <w:suppressLineNumbers/>
     </w:pPr>
@@ -4462,26 +4521,42 @@
       <w:rFonts w:cs="FreeSans"/>
     </w:rPr>
   </w:style>
-  <w:style w:type="paragraph" w:customStyle="1" w:styleId="Titoloprincipale">
+  <w:style w:type="paragraph" w:styleId="Titoloprincipale" w:customStyle="1">
     <w:name w:val="Titolo principale"/>
-    <w:basedOn w:val="Normale"/>
+    <w:basedOn w:val="Normal"/>
     <w:pPr>
       <w:keepNext/>
       <w:keepLines/>
-      <w:spacing w:after="60"/>
+      <w:spacing w:before="240" w:after="60"/>
     </w:pPr>
     <w:rPr>
+      <w:rFonts w:ascii="Liberation Sans" w:hAnsi="Liberation Sans" w:eastAsia="Droid Sans Fallback" w:cs="FreeSans"/>
       <w:sz w:val="52"/>
       <w:szCs w:val="52"/>
     </w:rPr>
   </w:style>
+  <w:style w:type="paragraph" w:styleId="Caption">
+    <w:name w:val="caption"/>
+    <w:basedOn w:val="Normal"/>
+    <w:pPr>
+      <w:suppressLineNumbers/>
+      <w:spacing w:before="120" w:after="120"/>
+    </w:pPr>
+    <w:rPr>
+      <w:rFonts w:cs="FreeSans"/>
+      <w:i/>
+      <w:iCs/>
+      <w:sz w:val="24"/>
+      <w:szCs w:val="24"/>
+    </w:rPr>
+  </w:style>
   <w:style w:type="paragraph" w:styleId="Sottotitolo">
-    <w:name w:val="Subtitle"/>
-    <w:basedOn w:val="Normale"/>
+    <w:name w:val="Sottotitolo"/>
+    <w:basedOn w:val="Normal"/>
     <w:pPr>
       <w:keepNext/>
       <w:keepLines/>
-      <w:spacing w:after="320"/>
+      <w:spacing w:before="0" w:after="320"/>
     </w:pPr>
     <w:rPr>
       <w:color w:val="666666"/>
@@ -4489,33 +4564,62 @@
       <w:szCs w:val="30"/>
     </w:rPr>
   </w:style>
-  <w:style w:type="paragraph" w:styleId="NormaleWeb">
+  <w:style w:type="paragraph" w:styleId="NormalWeb">
     <w:name w:val="Normal (Web)"/>
-    <w:basedOn w:val="Normale"/>
     <w:uiPriority w:val="99"/>
     <w:unhideWhenUsed/>
-    <w:rsid w:val="006170E4"/>
+    <w:rsid w:val="006170e4"/>
+    <w:basedOn w:val="Normal"/>
     <w:pPr>
-      <w:spacing w:after="280"/>
+      <w:spacing w:before="0" w:after="280"/>
     </w:pPr>
     <w:rPr>
-      <w:rFonts w:ascii="Times New Roman" w:eastAsia="Times New Roman" w:hAnsi="Times New Roman" w:cs="Times New Roman"/>
+      <w:rFonts w:ascii="Times New Roman" w:hAnsi="Times New Roman" w:eastAsia="Times New Roman" w:cs="Times New Roman"/>
       <w:color w:val="00000A"/>
       <w:sz w:val="24"/>
       <w:szCs w:val="24"/>
       <w:lang w:val="en-US"/>
     </w:rPr>
   </w:style>
-  <w:style w:type="paragraph" w:styleId="Paragrafoelenco">
+  <w:style w:type="paragraph" w:styleId="ListParagraph">
     <w:name w:val="List Paragraph"/>
-    <w:basedOn w:val="Normale"/>
     <w:uiPriority w:val="34"/>
     <w:qFormat/>
-    <w:rsid w:val="00C85DED"/>
+    <w:rsid w:val="00c85ded"/>
+    <w:basedOn w:val="Normal"/>
     <w:pPr>
-      <w:ind w:left="720"/>
+      <w:spacing w:before="0" w:after="0"/>
+      <w:ind w:left="720" w:right="0" w:hanging="0"/>
       <w:contextualSpacing/>
     </w:pPr>
+    <w:rPr/>
+  </w:style>
+  <w:style w:type="paragraph" w:styleId="Citazione">
+    <w:name w:val="Citazione"/>
+    <w:basedOn w:val="Normal"/>
+    <w:pPr/>
+    <w:rPr/>
+  </w:style>
+  <w:style w:type="numbering" w:styleId="NoList" w:default="1">
+    <w:name w:val="No List"/>
+    <w:uiPriority w:val="99"/>
+    <w:semiHidden/>
+    <w:unhideWhenUsed/>
+  </w:style>
+  <w:style w:type="table" w:default="1" w:styleId="Tabellanormale">
+    <w:name w:val="Normal Table"/>
+    <w:uiPriority w:val="99"/>
+    <w:semiHidden/>
+    <w:unhideWhenUsed/>
+    <w:tblPr>
+      <w:tblInd w:type="dxa" w:w="0"/>
+      <w:tblCellMar>
+        <w:top w:w="0" w:type="dxa"/>
+        <w:left w:w="108" w:type="dxa"/>
+        <w:bottom w:w="0" w:type="dxa"/>
+        <w:right w:w="108" w:type="dxa"/>
+      </w:tblCellMar>
+    </w:tblPr>
   </w:style>
 </w:styles>
 </file>

--- a/Design Document.docx
+++ b/Design Document.docx
@@ -2712,6 +2712,113 @@
     </w:p>
     <w:p>
       <w:pPr>
+        <w:pStyle w:val="Normal"/>
+        <w:rPr/>
+      </w:pPr>
+      <w:r>
+        <w:rPr/>
+      </w:r>
+    </w:p>
+    <w:p>
+      <w:pPr>
+        <w:pStyle w:val="Normal"/>
+        <w:rPr/>
+      </w:pPr>
+      <w:r>
+        <w:rPr/>
+        <w:t>Recommended implementation</w:t>
+      </w:r>
+    </w:p>
+    <w:p>
+      <w:pPr>
+        <w:pStyle w:val="Normal"/>
+        <w:numPr>
+          <w:ilvl w:val="0"/>
+          <w:numId w:val="7"/>
+        </w:numPr>
+        <w:rPr/>
+      </w:pPr>
+      <w:r>
+        <w:rPr/>
+        <w:t xml:space="preserve">Client tier: </w:t>
+      </w:r>
+      <w:r>
+        <w:rPr/>
+        <w:t>simply a web browser: no implementation on our part.</w:t>
+      </w:r>
+    </w:p>
+    <w:p>
+      <w:pPr>
+        <w:pStyle w:val="Normal"/>
+        <w:numPr>
+          <w:ilvl w:val="0"/>
+          <w:numId w:val="7"/>
+        </w:numPr>
+        <w:rPr/>
+      </w:pPr>
+      <w:r>
+        <w:rPr/>
+        <w:t xml:space="preserve">Web tier: the web pages may be implemented using HTML 5.0, Java Script and CSS. </w:t>
+      </w:r>
+    </w:p>
+    <w:p>
+      <w:pPr>
+        <w:pStyle w:val="Normal"/>
+        <w:numPr>
+          <w:ilvl w:val="0"/>
+          <w:numId w:val="7"/>
+        </w:numPr>
+        <w:rPr/>
+      </w:pPr>
+      <w:r>
+        <w:rPr/>
+        <w:t>Script engine tier: the dynamic content of web pages may be generated using Java servlets.</w:t>
+      </w:r>
+    </w:p>
+    <w:p>
+      <w:pPr>
+        <w:pStyle w:val="Normal"/>
+        <w:numPr>
+          <w:ilvl w:val="0"/>
+          <w:numId w:val="7"/>
+        </w:numPr>
+        <w:rPr/>
+      </w:pPr>
+      <w:r>
+        <w:rPr/>
+        <w:t>Application tier: The EJB application server uses stateless java beans and stores the data (and the state with the client) on the database using JPA and mapping the object with the data through entity beans.</w:t>
+      </w:r>
+    </w:p>
+    <w:p>
+      <w:pPr>
+        <w:pStyle w:val="Normal"/>
+        <w:numPr>
+          <w:ilvl w:val="0"/>
+          <w:numId w:val="7"/>
+        </w:numPr>
+        <w:rPr/>
+      </w:pPr>
+      <w:r>
+        <w:rPr/>
+        <w:t>Data tier: the database may be implemented with Oracle database 12c.</w:t>
+      </w:r>
+    </w:p>
+    <w:p>
+      <w:pPr>
+        <w:pStyle w:val="Normal"/>
+        <w:numPr>
+          <w:ilvl w:val="0"/>
+          <w:numId w:val="7"/>
+        </w:numPr>
+        <w:rPr/>
+      </w:pPr>
+      <w:r>
+        <w:rPr/>
+        <w:t>For web, script engine, application and data tier a server such as Oracle SPARC T7 may be a good solution because it suits well with JEE applications and Oracle DBMSes.</w:t>
+      </w:r>
+    </w:p>
+    <w:p>
+      <w:pPr>
         <w:pStyle w:val="Titolo2"/>
         <w:rPr>
           <w:lang w:val="en-US"/>
@@ -3743,6 +3850,143 @@
     </w:lvl>
   </w:abstractNum>
   <w:abstractNum w:abstractNumId="7">
+    <w:lvl w:ilvl="0">
+      <w:start w:val="1"/>
+      <w:numFmt w:val="bullet"/>
+      <w:lvlText w:val=""/>
+      <w:lvlJc w:val="left"/>
+      <w:pPr>
+        <w:tabs>
+          <w:tab w:val="num" w:pos="720"/>
+        </w:tabs>
+        <w:ind w:left="720" w:hanging="360"/>
+      </w:pPr>
+      <w:rPr>
+        <w:rFonts w:ascii="Symbol" w:hAnsi="Symbol" w:cs="Symbol" w:hint="default"/>
+      </w:rPr>
+    </w:lvl>
+    <w:lvl w:ilvl="1">
+      <w:start w:val="1"/>
+      <w:numFmt w:val="bullet"/>
+      <w:lvlText w:val="◦"/>
+      <w:lvlJc w:val="left"/>
+      <w:pPr>
+        <w:tabs>
+          <w:tab w:val="num" w:pos="1080"/>
+        </w:tabs>
+        <w:ind w:left="1080" w:hanging="360"/>
+      </w:pPr>
+      <w:rPr>
+        <w:rFonts w:ascii="OpenSymbol" w:hAnsi="OpenSymbol" w:cs="OpenSymbol" w:hint="default"/>
+      </w:rPr>
+    </w:lvl>
+    <w:lvl w:ilvl="2">
+      <w:start w:val="1"/>
+      <w:numFmt w:val="bullet"/>
+      <w:lvlText w:val="▪"/>
+      <w:lvlJc w:val="left"/>
+      <w:pPr>
+        <w:tabs>
+          <w:tab w:val="num" w:pos="1440"/>
+        </w:tabs>
+        <w:ind w:left="1440" w:hanging="360"/>
+      </w:pPr>
+      <w:rPr>
+        <w:rFonts w:ascii="OpenSymbol" w:hAnsi="OpenSymbol" w:cs="OpenSymbol" w:hint="default"/>
+      </w:rPr>
+    </w:lvl>
+    <w:lvl w:ilvl="3">
+      <w:start w:val="1"/>
+      <w:numFmt w:val="bullet"/>
+      <w:lvlText w:val=""/>
+      <w:lvlJc w:val="left"/>
+      <w:pPr>
+        <w:tabs>
+          <w:tab w:val="num" w:pos="1800"/>
+        </w:tabs>
+        <w:ind w:left="1800" w:hanging="360"/>
+      </w:pPr>
+      <w:rPr>
+        <w:rFonts w:ascii="Symbol" w:hAnsi="Symbol" w:cs="Symbol" w:hint="default"/>
+      </w:rPr>
+    </w:lvl>
+    <w:lvl w:ilvl="4">
+      <w:start w:val="1"/>
+      <w:numFmt w:val="bullet"/>
+      <w:lvlText w:val="◦"/>
+      <w:lvlJc w:val="left"/>
+      <w:pPr>
+        <w:tabs>
+          <w:tab w:val="num" w:pos="2160"/>
+        </w:tabs>
+        <w:ind w:left="2160" w:hanging="360"/>
+      </w:pPr>
+      <w:rPr>
+        <w:rFonts w:ascii="OpenSymbol" w:hAnsi="OpenSymbol" w:cs="OpenSymbol" w:hint="default"/>
+      </w:rPr>
+    </w:lvl>
+    <w:lvl w:ilvl="5">
+      <w:start w:val="1"/>
+      <w:numFmt w:val="bullet"/>
+      <w:lvlText w:val="▪"/>
+      <w:lvlJc w:val="left"/>
+      <w:pPr>
+        <w:tabs>
+          <w:tab w:val="num" w:pos="2520"/>
+        </w:tabs>
+        <w:ind w:left="2520" w:hanging="360"/>
+      </w:pPr>
+      <w:rPr>
+        <w:rFonts w:ascii="OpenSymbol" w:hAnsi="OpenSymbol" w:cs="OpenSymbol" w:hint="default"/>
+      </w:rPr>
+    </w:lvl>
+    <w:lvl w:ilvl="6">
+      <w:start w:val="1"/>
+      <w:numFmt w:val="bullet"/>
+      <w:lvlText w:val=""/>
+      <w:lvlJc w:val="left"/>
+      <w:pPr>
+        <w:tabs>
+          <w:tab w:val="num" w:pos="2880"/>
+        </w:tabs>
+        <w:ind w:left="2880" w:hanging="360"/>
+      </w:pPr>
+      <w:rPr>
+        <w:rFonts w:ascii="Symbol" w:hAnsi="Symbol" w:cs="Symbol" w:hint="default"/>
+      </w:rPr>
+    </w:lvl>
+    <w:lvl w:ilvl="7">
+      <w:start w:val="1"/>
+      <w:numFmt w:val="bullet"/>
+      <w:lvlText w:val="◦"/>
+      <w:lvlJc w:val="left"/>
+      <w:pPr>
+        <w:tabs>
+          <w:tab w:val="num" w:pos="3240"/>
+        </w:tabs>
+        <w:ind w:left="3240" w:hanging="360"/>
+      </w:pPr>
+      <w:rPr>
+        <w:rFonts w:ascii="OpenSymbol" w:hAnsi="OpenSymbol" w:cs="OpenSymbol" w:hint="default"/>
+      </w:rPr>
+    </w:lvl>
+    <w:lvl w:ilvl="8">
+      <w:start w:val="1"/>
+      <w:numFmt w:val="bullet"/>
+      <w:lvlText w:val="▪"/>
+      <w:lvlJc w:val="left"/>
+      <w:pPr>
+        <w:tabs>
+          <w:tab w:val="num" w:pos="3600"/>
+        </w:tabs>
+        <w:ind w:left="3600" w:hanging="360"/>
+      </w:pPr>
+      <w:rPr>
+        <w:rFonts w:ascii="OpenSymbol" w:hAnsi="OpenSymbol" w:cs="OpenSymbol" w:hint="default"/>
+      </w:rPr>
+    </w:lvl>
+  </w:abstractNum>
+  <w:abstractNum w:abstractNumId="8">
     <w:lvl w:ilvl="0">
       <w:start w:val="1"/>
       <w:numFmt w:val="none"/>
@@ -3881,6 +4125,9 @@
   </w:num>
   <w:num w:numId="7">
     <w:abstractNumId w:val="7"/>
+  </w:num>
+  <w:num w:numId="8">
+    <w:abstractNumId w:val="8"/>
   </w:num>
 </w:numbering>
 </file>

--- a/Design Document.docx
+++ b/Design Document.docx
@@ -2571,19 +2571,7 @@
       </w:pPr>
       <w:r>
         <w:rPr/>
-        <w:t xml:space="preserve">The </w:t>
-      </w:r>
-      <w:r>
-        <w:rPr/>
-        <w:t>fi</w:t>
-      </w:r>
-      <w:r>
-        <w:rPr/>
-        <w:t>rst tier is the client tier: the web app</w:t>
-      </w:r>
-      <w:r>
-        <w:rPr/>
-        <w:t>lication on the customer's device.</w:t>
+        <w:t>The first tier is the client tier: the web application on the customer's device.</w:t>
       </w:r>
     </w:p>
     <w:p>
@@ -2654,16 +2642,12 @@
     <w:p>
       <w:pPr>
         <w:pStyle w:val="Normal"/>
-        <w:rPr>
-          <w:lang w:val="en-US"/>
-        </w:rPr>
+        <w:rPr/>
       </w:pPr>
       <w:bookmarkStart w:id="15" w:name="_GoBack"/>
       <w:bookmarkEnd w:id="15"/>
       <w:r>
-        <w:rPr>
-          <w:lang w:val="en-US"/>
-        </w:rPr>
+        <w:rPr/>
         <w:drawing>
           <wp:inline distT="0" distB="0" distL="0" distR="0">
             <wp:extent cx="5731510" cy="1791970"/>
@@ -2740,11 +2724,7 @@
       </w:pPr>
       <w:r>
         <w:rPr/>
-        <w:t xml:space="preserve">Client tier: </w:t>
-      </w:r>
-      <w:r>
-        <w:rPr/>
-        <w:t>simply a web browser: no implementation on our part.</w:t>
+        <w:t>Client tier: simply a web browser: no implementation on our part.</w:t>
       </w:r>
     </w:p>
     <w:p>
@@ -2836,15 +2816,62 @@
     <w:p>
       <w:pPr>
         <w:pStyle w:val="Normal"/>
-        <w:rPr>
-          <w:lang w:val="en-US"/>
-        </w:rPr>
-      </w:pPr>
-      <w:r>
-        <w:rPr>
-          <w:lang w:val="en-US"/>
-        </w:rPr>
-        <w:t>You can use sequence diagrams to describe the way components interact to accomplish specific tasks typically related to your use cases</w:t>
+        <w:rPr/>
+      </w:pPr>
+      <w:r>
+        <w:rPr/>
+        <w:drawing>
+          <wp:anchor behindDoc="0" distT="0" distB="0" distL="0" distR="0" simplePos="0" locked="0" layoutInCell="1" allowOverlap="1" relativeHeight="4">
+            <wp:simplePos x="0" y="0"/>
+            <wp:positionH relativeFrom="column">
+              <wp:align>center</wp:align>
+            </wp:positionH>
+            <wp:positionV relativeFrom="paragraph">
+              <wp:align>top</wp:align>
+            </wp:positionV>
+            <wp:extent cx="5731510" cy="4277360"/>
+            <wp:effectExtent l="0" t="0" r="0" b="0"/>
+            <wp:wrapSquare wrapText="largest"/>
+            <wp:docPr id="4" name="Picture" descr=""/>
+            <wp:cNvGraphicFramePr>
+              <a:graphicFrameLocks xmlns:a="http://schemas.openxmlformats.org/drawingml/2006/main" noChangeAspect="1"/>
+            </wp:cNvGraphicFramePr>
+            <a:graphic xmlns:a="http://schemas.openxmlformats.org/drawingml/2006/main">
+              <a:graphicData uri="http://schemas.openxmlformats.org/drawingml/2006/picture">
+                <pic:pic xmlns:pic="http://schemas.openxmlformats.org/drawingml/2006/picture">
+                  <pic:nvPicPr>
+                    <pic:cNvPr id="4" name="Picture" descr=""/>
+                    <pic:cNvPicPr>
+                      <a:picLocks noChangeAspect="1" noChangeArrowheads="1"/>
+                    </pic:cNvPicPr>
+                  </pic:nvPicPr>
+                  <pic:blipFill>
+                    <a:blip r:embed="rId6"/>
+                    <a:stretch>
+                      <a:fillRect/>
+                    </a:stretch>
+                  </pic:blipFill>
+                  <pic:spPr bwMode="auto">
+                    <a:xfrm>
+                      <a:off x="0" y="0"/>
+                      <a:ext cx="5731510" cy="4277360"/>
+                    </a:xfrm>
+                    <a:prstGeom prst="rect">
+                      <a:avLst/>
+                    </a:prstGeom>
+                    <a:noFill/>
+                    <a:ln w="9525">
+                      <a:noFill/>
+                      <a:miter lim="800000"/>
+                      <a:headEnd/>
+                      <a:tailEnd/>
+                    </a:ln>
+                  </pic:spPr>
+                </pic:pic>
+              </a:graphicData>
+            </a:graphic>
+          </wp:anchor>
+        </w:drawing>
       </w:r>
     </w:p>
     <w:p>
@@ -4713,6 +4740,51 @@
       <w:rFonts w:cs="OpenSymbol"/>
     </w:rPr>
   </w:style>
+  <w:style w:type="character" w:styleId="ListLabel10">
+    <w:name w:val="ListLabel 10"/>
+    <w:rPr>
+      <w:rFonts w:cs="Symbol"/>
+      <w:sz w:val="20"/>
+    </w:rPr>
+  </w:style>
+  <w:style w:type="character" w:styleId="ListLabel11">
+    <w:name w:val="ListLabel 11"/>
+    <w:rPr>
+      <w:rFonts w:cs="Courier New"/>
+      <w:sz w:val="20"/>
+    </w:rPr>
+  </w:style>
+  <w:style w:type="character" w:styleId="ListLabel12">
+    <w:name w:val="ListLabel 12"/>
+    <w:rPr>
+      <w:rFonts w:cs="Wingdings"/>
+      <w:sz w:val="20"/>
+    </w:rPr>
+  </w:style>
+  <w:style w:type="character" w:styleId="ListLabel13">
+    <w:name w:val="ListLabel 13"/>
+    <w:rPr>
+      <w:rFonts w:cs="Symbol"/>
+    </w:rPr>
+  </w:style>
+  <w:style w:type="character" w:styleId="ListLabel14">
+    <w:name w:val="ListLabel 14"/>
+    <w:rPr>
+      <w:rFonts w:cs="Courier New"/>
+    </w:rPr>
+  </w:style>
+  <w:style w:type="character" w:styleId="ListLabel15">
+    <w:name w:val="ListLabel 15"/>
+    <w:rPr>
+      <w:rFonts w:cs="Wingdings"/>
+    </w:rPr>
+  </w:style>
+  <w:style w:type="character" w:styleId="ListLabel16">
+    <w:name w:val="ListLabel 16"/>
+    <w:rPr>
+      <w:rFonts w:cs="OpenSymbol"/>
+    </w:rPr>
+  </w:style>
   <w:style w:type="paragraph" w:styleId="Titolo">
     <w:name w:val="Titolo"/>
     <w:basedOn w:val="Normal"/>

--- a/Design Document.docx
+++ b/Design Document.docx
@@ -1,9 +1,10 @@
 
 <file path=word/document.xml><?xml version="1.0" encoding="utf-8"?>
-<w:document xmlns:wpc="http://schemas.microsoft.com/office/word/2010/wordprocessingCanvas" xmlns:mc="http://schemas.openxmlformats.org/markup-compatibility/2006" xmlns:o="urn:schemas-microsoft-com:office:office" xmlns:r="http://schemas.openxmlformats.org/officeDocument/2006/relationships" xmlns:m="http://schemas.openxmlformats.org/officeDocument/2006/math" xmlns:v="urn:schemas-microsoft-com:vml" xmlns:wp14="http://schemas.microsoft.com/office/word/2010/wordprocessingDrawing" xmlns:wp="http://schemas.openxmlformats.org/drawingml/2006/wordprocessingDrawing" xmlns:w10="urn:schemas-microsoft-com:office:word" xmlns:w="http://schemas.openxmlformats.org/wordprocessingml/2006/main" xmlns:w14="http://schemas.microsoft.com/office/word/2010/wordml" xmlns:w15="http://schemas.microsoft.com/office/word/2012/wordml" xmlns:wpg="http://schemas.microsoft.com/office/word/2010/wordprocessingGroup" xmlns:wpi="http://schemas.microsoft.com/office/word/2010/wordprocessingInk" xmlns:wne="http://schemas.microsoft.com/office/word/2006/wordml" xmlns:wps="http://schemas.microsoft.com/office/word/2010/wordprocessingShape" mc:Ignorable="w14 w15 wp14">
+<w:document xmlns:o="urn:schemas-microsoft-com:office:office" xmlns:r="http://schemas.openxmlformats.org/officeDocument/2006/relationships" xmlns:v="urn:schemas-microsoft-com:vml" xmlns:w="http://schemas.openxmlformats.org/wordprocessingml/2006/main" xmlns:w10="urn:schemas-microsoft-com:office:word" xmlns:wp="http://schemas.openxmlformats.org/drawingml/2006/wordprocessingDrawing">
   <w:body>
     <w:p>
       <w:pPr>
+        <w:pStyle w:val="Normal"/>
         <w:jc w:val="center"/>
         <w:rPr>
           <w:b/>
@@ -11,19 +12,17 @@
           <w:szCs w:val="36"/>
         </w:rPr>
       </w:pPr>
-    </w:p>
-    <w:p>
-      <w:pPr>
-        <w:jc w:val="center"/>
+      <w:r>
         <w:rPr>
           <w:b/>
           <w:sz w:val="36"/>
           <w:szCs w:val="36"/>
         </w:rPr>
-      </w:pPr>
-    </w:p>
-    <w:p>
-      <w:pPr>
+      </w:r>
+    </w:p>
+    <w:p>
+      <w:pPr>
+        <w:pStyle w:val="Normal"/>
         <w:jc w:val="center"/>
         <w:rPr>
           <w:b/>
@@ -31,39 +30,64 @@
           <w:szCs w:val="36"/>
         </w:rPr>
       </w:pPr>
-    </w:p>
-    <w:p>
-      <w:pPr>
-        <w:jc w:val="center"/>
+      <w:r>
         <w:rPr>
           <w:b/>
           <w:sz w:val="36"/>
           <w:szCs w:val="36"/>
         </w:rPr>
-      </w:pPr>
-      <w:r>
+      </w:r>
+    </w:p>
+    <w:p>
+      <w:pPr>
+        <w:pStyle w:val="Normal"/>
+        <w:jc w:val="center"/>
         <w:rPr>
           <w:b/>
           <w:sz w:val="36"/>
           <w:szCs w:val="36"/>
         </w:rPr>
+      </w:pPr>
+      <w:r>
+        <w:rPr>
+          <w:b/>
+          <w:sz w:val="36"/>
+          <w:szCs w:val="36"/>
+        </w:rPr>
+      </w:r>
+    </w:p>
+    <w:p>
+      <w:pPr>
+        <w:pStyle w:val="Normal"/>
+        <w:jc w:val="center"/>
+        <w:rPr>
+          <w:b/>
+          <w:sz w:val="36"/>
+          <w:szCs w:val="36"/>
+        </w:rPr>
+      </w:pPr>
+      <w:r>
+        <w:rPr>
+          <w:b/>
+          <w:sz w:val="36"/>
+          <w:szCs w:val="36"/>
+        </w:rPr>
         <w:t>Design  Document</w:t>
       </w:r>
     </w:p>
     <w:p>
       <w:pPr>
+        <w:pStyle w:val="Normal"/>
         <w:jc w:val="center"/>
-      </w:pPr>
-      <w:r>
-        <w:rPr>
-          <w:noProof/>
-          <w:lang w:val="en-US"/>
-        </w:rPr>
+        <w:rPr/>
+      </w:pPr>
+      <w:r>
+        <w:rPr/>
         <w:drawing>
           <wp:inline distT="114300" distB="114300" distL="114300" distR="114300">
             <wp:extent cx="1943100" cy="1943100"/>
             <wp:effectExtent l="0" t="0" r="0" b="0"/>
-            <wp:docPr id="1" name="Picture"/>
+            <wp:docPr id="0" name="Picture" descr=""/>
             <wp:cNvGraphicFramePr>
               <a:graphicFrameLocks xmlns:a="http://schemas.openxmlformats.org/drawingml/2006/main" noChangeAspect="1"/>
             </wp:cNvGraphicFramePr>
@@ -71,13 +95,13 @@
               <a:graphicData uri="http://schemas.openxmlformats.org/drawingml/2006/picture">
                 <pic:pic xmlns:pic="http://schemas.openxmlformats.org/drawingml/2006/picture">
                   <pic:nvPicPr>
-                    <pic:cNvPr id="0" name="Picture"/>
+                    <pic:cNvPr id="0" name="Picture" descr=""/>
                     <pic:cNvPicPr>
                       <a:picLocks noChangeAspect="1" noChangeArrowheads="1"/>
                     </pic:cNvPicPr>
                   </pic:nvPicPr>
                   <pic:blipFill>
-                    <a:blip r:embed="rId5"/>
+                    <a:blip r:embed="rId2"/>
                     <a:stretch>
                       <a:fillRect/>
                     </a:stretch>
@@ -107,6 +131,7 @@
     </w:p>
     <w:p>
       <w:pPr>
+        <w:pStyle w:val="Normal"/>
         <w:jc w:val="center"/>
         <w:rPr>
           <w:sz w:val="24"/>
@@ -123,6 +148,7 @@
     </w:p>
     <w:p>
       <w:pPr>
+        <w:pStyle w:val="Normal"/>
         <w:jc w:val="center"/>
         <w:rPr>
           <w:b/>
@@ -148,6 +174,7 @@
     </w:p>
     <w:p>
       <w:pPr>
+        <w:pStyle w:val="Normal"/>
         <w:jc w:val="center"/>
         <w:rPr>
           <w:b/>
@@ -155,64 +182,64 @@
           <w:szCs w:val="24"/>
         </w:rPr>
       </w:pPr>
-    </w:p>
-    <w:p>
-      <w:pPr>
-        <w:jc w:val="center"/>
+      <w:r>
         <w:rPr>
           <w:b/>
           <w:sz w:val="24"/>
           <w:szCs w:val="24"/>
         </w:rPr>
-      </w:pPr>
-      <w:r>
+      </w:r>
+    </w:p>
+    <w:p>
+      <w:pPr>
+        <w:pStyle w:val="Normal"/>
+        <w:jc w:val="center"/>
         <w:rPr>
           <w:b/>
           <w:sz w:val="24"/>
           <w:szCs w:val="24"/>
         </w:rPr>
-        <w:t xml:space="preserve"> </w:t>
-      </w:r>
-    </w:p>
-    <w:p>
-      <w:pPr>
-        <w:jc w:val="center"/>
-        <w:rPr>
+      </w:pPr>
+      <w:r>
+        <w:rPr>
+          <w:b/>
           <w:sz w:val="24"/>
           <w:szCs w:val="24"/>
         </w:rPr>
-      </w:pPr>
-      <w:r>
+        <w:t xml:space="preserve"> </w:t>
+      </w:r>
+    </w:p>
+    <w:p>
+      <w:pPr>
+        <w:pStyle w:val="Normal"/>
+        <w:jc w:val="center"/>
         <w:rPr>
           <w:sz w:val="24"/>
           <w:szCs w:val="24"/>
         </w:rPr>
-        <w:t>• Antonino Caminiti (mat. 835724)</w:t>
-      </w:r>
-    </w:p>
-    <w:p>
-      <w:pPr>
-        <w:jc w:val="center"/>
+      </w:pPr>
+      <w:r>
         <w:rPr>
           <w:sz w:val="24"/>
           <w:szCs w:val="24"/>
         </w:rPr>
-      </w:pPr>
+        <w:t xml:space="preserve">• </w:t>
+      </w:r>
       <w:r>
         <w:rPr>
           <w:sz w:val="24"/>
           <w:szCs w:val="24"/>
         </w:rPr>
-        <w:t>• Daniele Gonella (mat. 827091)</w:t>
-      </w:r>
-    </w:p>
-    <w:p>
-      <w:pPr>
+        <w:t>Antonino Caminiti (mat. 835724)</w:t>
+      </w:r>
+    </w:p>
+    <w:p>
+      <w:pPr>
+        <w:pStyle w:val="Normal"/>
         <w:jc w:val="center"/>
         <w:rPr>
           <w:sz w:val="24"/>
           <w:szCs w:val="24"/>
-          <w:shd w:val="clear" w:color="auto" w:fill="FFFFFF"/>
         </w:rPr>
       </w:pPr>
       <w:r>
@@ -220,59 +247,248 @@
           <w:sz w:val="24"/>
           <w:szCs w:val="24"/>
         </w:rPr>
-        <w:t xml:space="preserve">• Matteo Scerbo (mat. </w:t>
+        <w:t xml:space="preserve">• </w:t>
       </w:r>
       <w:r>
         <w:rPr>
           <w:sz w:val="24"/>
           <w:szCs w:val="24"/>
-          <w:shd w:val="clear" w:color="auto" w:fill="FFFFFF"/>
+        </w:rPr>
+        <w:t>Daniele Gonella (mat. 827091)</w:t>
+      </w:r>
+    </w:p>
+    <w:p>
+      <w:pPr>
+        <w:pStyle w:val="Normal"/>
+        <w:jc w:val="center"/>
+        <w:rPr>
+          <w:sz w:val="24"/>
+          <w:szCs w:val="24"/>
+          <w:shd w:fill="FFFFFF" w:val="clear"/>
+        </w:rPr>
+      </w:pPr>
+      <w:r>
+        <w:rPr>
+          <w:sz w:val="24"/>
+          <w:szCs w:val="24"/>
+        </w:rPr>
+        <w:t xml:space="preserve">• </w:t>
+      </w:r>
+      <w:r>
+        <w:rPr>
+          <w:sz w:val="24"/>
+          <w:szCs w:val="24"/>
+        </w:rPr>
+        <w:t xml:space="preserve">Matteo Scerbo (mat. </w:t>
+      </w:r>
+      <w:r>
+        <w:rPr>
+          <w:sz w:val="24"/>
+          <w:szCs w:val="24"/>
+          <w:shd w:fill="FFFFFF" w:val="clear"/>
         </w:rPr>
         <w:t>899823)</w:t>
       </w:r>
     </w:p>
-    <w:p/>
-    <w:p/>
-    <w:p/>
-    <w:p/>
-    <w:p/>
-    <w:p/>
-    <w:p/>
-    <w:p/>
-    <w:p/>
-    <w:p/>
-    <w:p/>
-    <w:p/>
-    <w:p/>
-    <w:p/>
-    <w:p/>
+    <w:p>
+      <w:pPr>
+        <w:pStyle w:val="Normal"/>
+        <w:rPr/>
+      </w:pPr>
+      <w:r>
+        <w:rPr/>
+      </w:r>
+    </w:p>
+    <w:p>
+      <w:pPr>
+        <w:pStyle w:val="Normal"/>
+        <w:rPr/>
+      </w:pPr>
+      <w:r>
+        <w:rPr/>
+      </w:r>
+    </w:p>
+    <w:p>
+      <w:pPr>
+        <w:pStyle w:val="Normal"/>
+        <w:rPr/>
+      </w:pPr>
+      <w:r>
+        <w:rPr/>
+      </w:r>
+    </w:p>
+    <w:p>
+      <w:pPr>
+        <w:pStyle w:val="Normal"/>
+        <w:rPr/>
+      </w:pPr>
+      <w:r>
+        <w:rPr/>
+      </w:r>
+    </w:p>
+    <w:p>
+      <w:pPr>
+        <w:pStyle w:val="Normal"/>
+        <w:rPr/>
+      </w:pPr>
+      <w:r>
+        <w:rPr/>
+      </w:r>
+    </w:p>
+    <w:p>
+      <w:pPr>
+        <w:pStyle w:val="Normal"/>
+        <w:rPr/>
+      </w:pPr>
+      <w:r>
+        <w:rPr/>
+      </w:r>
+    </w:p>
+    <w:p>
+      <w:pPr>
+        <w:pStyle w:val="Normal"/>
+        <w:rPr/>
+      </w:pPr>
+      <w:r>
+        <w:rPr/>
+      </w:r>
+    </w:p>
+    <w:p>
+      <w:pPr>
+        <w:pStyle w:val="Normal"/>
+        <w:rPr/>
+      </w:pPr>
+      <w:r>
+        <w:rPr/>
+      </w:r>
+    </w:p>
+    <w:p>
+      <w:pPr>
+        <w:pStyle w:val="Normal"/>
+        <w:rPr/>
+      </w:pPr>
+      <w:r>
+        <w:rPr/>
+      </w:r>
+    </w:p>
+    <w:p>
+      <w:pPr>
+        <w:pStyle w:val="Normal"/>
+        <w:rPr/>
+      </w:pPr>
+      <w:r>
+        <w:rPr/>
+      </w:r>
+    </w:p>
+    <w:p>
+      <w:pPr>
+        <w:pStyle w:val="Normal"/>
+        <w:rPr/>
+      </w:pPr>
+      <w:r>
+        <w:rPr/>
+      </w:r>
+    </w:p>
+    <w:p>
+      <w:pPr>
+        <w:pStyle w:val="Normal"/>
+        <w:rPr/>
+      </w:pPr>
+      <w:r>
+        <w:rPr/>
+      </w:r>
+    </w:p>
+    <w:p>
+      <w:pPr>
+        <w:pStyle w:val="Normal"/>
+        <w:rPr/>
+      </w:pPr>
+      <w:r>
+        <w:rPr/>
+      </w:r>
+    </w:p>
+    <w:p>
+      <w:pPr>
+        <w:pStyle w:val="Normal"/>
+        <w:rPr/>
+      </w:pPr>
+      <w:r>
+        <w:rPr/>
+      </w:r>
+    </w:p>
+    <w:p>
+      <w:pPr>
+        <w:pStyle w:val="Normal"/>
+        <w:rPr/>
+      </w:pPr>
+      <w:r>
+        <w:rPr/>
+      </w:r>
+    </w:p>
     <w:p>
       <w:pPr>
         <w:pStyle w:val="Titolo1"/>
+        <w:rPr/>
       </w:pPr>
       <w:bookmarkStart w:id="0" w:name="_bjxm69wtv4b7"/>
-      <w:bookmarkEnd w:id="0"/>
-    </w:p>
-    <w:p/>
-    <w:p/>
-    <w:p/>
-    <w:p/>
-    <w:p>
-      <w:pPr>
-        <w:tabs>
-          <w:tab w:val="right" w:pos="9025"/>
-        </w:tabs>
-        <w:spacing w:before="80" w:line="240" w:lineRule="auto"/>
+      <w:bookmarkStart w:id="1" w:name="_bjxm69wtv4b7"/>
+      <w:bookmarkEnd w:id="1"/>
+      <w:r>
+        <w:rPr/>
+      </w:r>
+    </w:p>
+    <w:p>
+      <w:pPr>
+        <w:pStyle w:val="Normal"/>
+        <w:rPr/>
+      </w:pPr>
+      <w:r>
+        <w:rPr/>
+      </w:r>
+    </w:p>
+    <w:p>
+      <w:pPr>
+        <w:pStyle w:val="Normal"/>
+        <w:rPr/>
+      </w:pPr>
+      <w:r>
+        <w:rPr/>
+      </w:r>
+    </w:p>
+    <w:p>
+      <w:pPr>
+        <w:pStyle w:val="Normal"/>
+        <w:rPr/>
+      </w:pPr>
+      <w:r>
+        <w:rPr/>
+      </w:r>
+    </w:p>
+    <w:p>
+      <w:pPr>
+        <w:pStyle w:val="Normal"/>
+        <w:rPr/>
+      </w:pPr>
+      <w:r>
+        <w:rPr/>
+      </w:r>
+    </w:p>
+    <w:p>
+      <w:pPr>
+        <w:pStyle w:val="Normal"/>
+        <w:tabs>
+          <w:tab w:val="right" w:pos="9025" w:leader="none"/>
+        </w:tabs>
+        <w:spacing w:lineRule="auto" w:line="240" w:before="80" w:after="0"/>
         <w:rPr>
           <w:b/>
         </w:rPr>
       </w:pPr>
       <w:r>
-        <w:lastRenderedPageBreak/>
         <w:fldChar w:fldCharType="begin"/>
       </w:r>
       <w:r>
-        <w:instrText>TOC</w:instrText>
+        <w:instrText> TOC </w:instrText>
       </w:r>
       <w:r>
         <w:fldChar w:fldCharType="separate"/>
@@ -296,11 +512,13 @@
     </w:p>
     <w:p>
       <w:pPr>
-        <w:tabs>
-          <w:tab w:val="right" w:pos="9025"/>
-        </w:tabs>
-        <w:spacing w:before="60" w:line="240" w:lineRule="auto"/>
-        <w:ind w:left="360"/>
+        <w:pStyle w:val="Normal"/>
+        <w:tabs>
+          <w:tab w:val="right" w:pos="9025" w:leader="none"/>
+        </w:tabs>
+        <w:spacing w:lineRule="auto" w:line="240" w:before="60" w:after="0"/>
+        <w:ind w:left="360" w:right="0" w:hanging="0"/>
+        <w:rPr/>
       </w:pPr>
       <w:hyperlink w:anchor="_xcblk3uqf5fq">
         <w:r>
@@ -311,17 +529,20 @@
         </w:r>
       </w:hyperlink>
       <w:r>
+        <w:rPr/>
         <w:tab/>
         <w:t>3</w:t>
       </w:r>
     </w:p>
     <w:p>
       <w:pPr>
-        <w:tabs>
-          <w:tab w:val="right" w:pos="9025"/>
-        </w:tabs>
-        <w:spacing w:before="60" w:line="240" w:lineRule="auto"/>
-        <w:ind w:left="360"/>
+        <w:pStyle w:val="Normal"/>
+        <w:tabs>
+          <w:tab w:val="right" w:pos="9025" w:leader="none"/>
+        </w:tabs>
+        <w:spacing w:lineRule="auto" w:line="240" w:before="60" w:after="0"/>
+        <w:ind w:left="360" w:right="0" w:hanging="0"/>
+        <w:rPr/>
       </w:pPr>
       <w:hyperlink w:anchor="_5g3hfu4urhyg">
         <w:r>
@@ -332,17 +553,20 @@
         </w:r>
       </w:hyperlink>
       <w:r>
+        <w:rPr/>
         <w:tab/>
         <w:t>3</w:t>
       </w:r>
     </w:p>
     <w:p>
       <w:pPr>
-        <w:tabs>
-          <w:tab w:val="right" w:pos="9025"/>
-        </w:tabs>
-        <w:spacing w:before="60" w:line="240" w:lineRule="auto"/>
-        <w:ind w:left="360"/>
+        <w:pStyle w:val="Normal"/>
+        <w:tabs>
+          <w:tab w:val="right" w:pos="9025" w:leader="none"/>
+        </w:tabs>
+        <w:spacing w:lineRule="auto" w:line="240" w:before="60" w:after="0"/>
+        <w:ind w:left="360" w:right="0" w:hanging="0"/>
+        <w:rPr/>
       </w:pPr>
       <w:hyperlink w:anchor="_912fukrqsg90">
         <w:r>
@@ -353,17 +577,20 @@
         </w:r>
       </w:hyperlink>
       <w:r>
+        <w:rPr/>
         <w:tab/>
         <w:t>3</w:t>
       </w:r>
     </w:p>
     <w:p>
       <w:pPr>
-        <w:tabs>
-          <w:tab w:val="right" w:pos="9025"/>
-        </w:tabs>
-        <w:spacing w:before="60" w:line="240" w:lineRule="auto"/>
-        <w:ind w:left="360"/>
+        <w:pStyle w:val="Normal"/>
+        <w:tabs>
+          <w:tab w:val="right" w:pos="9025" w:leader="none"/>
+        </w:tabs>
+        <w:spacing w:lineRule="auto" w:line="240" w:before="60" w:after="0"/>
+        <w:ind w:left="360" w:right="0" w:hanging="0"/>
+        <w:rPr/>
       </w:pPr>
       <w:hyperlink w:anchor="_khpswrqxdt5z">
         <w:r>
@@ -374,17 +601,20 @@
         </w:r>
       </w:hyperlink>
       <w:r>
+        <w:rPr/>
         <w:tab/>
         <w:t>3</w:t>
       </w:r>
     </w:p>
     <w:p>
       <w:pPr>
-        <w:tabs>
-          <w:tab w:val="right" w:pos="9025"/>
-        </w:tabs>
-        <w:spacing w:before="60" w:line="240" w:lineRule="auto"/>
-        <w:ind w:left="360"/>
+        <w:pStyle w:val="Normal"/>
+        <w:tabs>
+          <w:tab w:val="right" w:pos="9025" w:leader="none"/>
+        </w:tabs>
+        <w:spacing w:lineRule="auto" w:line="240" w:before="60" w:after="0"/>
+        <w:ind w:left="360" w:right="0" w:hanging="0"/>
+        <w:rPr/>
       </w:pPr>
       <w:hyperlink w:anchor="_u7dlqkyi1jc6">
         <w:r>
@@ -395,17 +625,20 @@
         </w:r>
       </w:hyperlink>
       <w:r>
+        <w:rPr/>
         <w:tab/>
         <w:t>3</w:t>
       </w:r>
     </w:p>
     <w:p>
       <w:pPr>
-        <w:tabs>
-          <w:tab w:val="right" w:pos="9025"/>
-        </w:tabs>
-        <w:spacing w:before="60" w:line="240" w:lineRule="auto"/>
-        <w:ind w:left="360"/>
+        <w:pStyle w:val="Normal"/>
+        <w:tabs>
+          <w:tab w:val="right" w:pos="9025" w:leader="none"/>
+        </w:tabs>
+        <w:spacing w:lineRule="auto" w:line="240" w:before="60" w:after="0"/>
+        <w:ind w:left="360" w:right="0" w:hanging="0"/>
+        <w:rPr/>
       </w:pPr>
       <w:hyperlink w:anchor="_xlewjvbjz5eq">
         <w:r>
@@ -416,16 +649,18 @@
         </w:r>
       </w:hyperlink>
       <w:r>
+        <w:rPr/>
         <w:tab/>
         <w:t>3</w:t>
       </w:r>
     </w:p>
     <w:p>
       <w:pPr>
-        <w:tabs>
-          <w:tab w:val="right" w:pos="9025"/>
-        </w:tabs>
-        <w:spacing w:before="200" w:line="240" w:lineRule="auto"/>
+        <w:pStyle w:val="Normal"/>
+        <w:tabs>
+          <w:tab w:val="right" w:pos="9025" w:leader="none"/>
+        </w:tabs>
+        <w:spacing w:lineRule="auto" w:line="240" w:before="200" w:after="0"/>
         <w:rPr>
           <w:b/>
         </w:rPr>
@@ -449,11 +684,13 @@
     </w:p>
     <w:p>
       <w:pPr>
-        <w:tabs>
-          <w:tab w:val="right" w:pos="9025"/>
-        </w:tabs>
-        <w:spacing w:before="60" w:line="240" w:lineRule="auto"/>
-        <w:ind w:left="360"/>
+        <w:pStyle w:val="Normal"/>
+        <w:tabs>
+          <w:tab w:val="right" w:pos="9025" w:leader="none"/>
+        </w:tabs>
+        <w:spacing w:lineRule="auto" w:line="240" w:before="60" w:after="0"/>
+        <w:ind w:left="360" w:right="0" w:hanging="0"/>
+        <w:rPr/>
       </w:pPr>
       <w:hyperlink w:anchor="_joaxyueovvv8">
         <w:r>
@@ -464,44 +701,44 @@
         </w:r>
       </w:hyperlink>
       <w:r>
+        <w:rPr/>
         <w:tab/>
         <w:t>3</w:t>
       </w:r>
     </w:p>
     <w:p>
       <w:pPr>
-        <w:tabs>
-          <w:tab w:val="right" w:pos="9025"/>
-        </w:tabs>
-        <w:spacing w:before="60" w:line="240" w:lineRule="auto"/>
-        <w:ind w:left="360"/>
+        <w:pStyle w:val="Normal"/>
+        <w:tabs>
+          <w:tab w:val="right" w:pos="9025" w:leader="none"/>
+        </w:tabs>
+        <w:spacing w:lineRule="auto" w:line="240" w:before="60" w:after="0"/>
+        <w:ind w:left="360" w:right="0" w:hanging="0"/>
+        <w:rPr/>
       </w:pPr>
       <w:hyperlink w:anchor="_38lu2fe7vwj4">
         <w:r>
           <w:rPr>
             <w:rStyle w:val="Saltoaindice"/>
           </w:rPr>
-          <w:t xml:space="preserve">B. Component </w:t>
-        </w:r>
-        <w:r>
-          <w:rPr>
-            <w:rStyle w:val="Saltoaindice"/>
-          </w:rPr>
-          <w:t>View</w:t>
+          <w:t>B. Component View</w:t>
         </w:r>
       </w:hyperlink>
       <w:r>
+        <w:rPr/>
         <w:tab/>
         <w:t>3</w:t>
       </w:r>
     </w:p>
     <w:p>
       <w:pPr>
-        <w:tabs>
-          <w:tab w:val="right" w:pos="9025"/>
-        </w:tabs>
-        <w:spacing w:before="60" w:line="240" w:lineRule="auto"/>
-        <w:ind w:left="360"/>
+        <w:pStyle w:val="Normal"/>
+        <w:tabs>
+          <w:tab w:val="right" w:pos="9025" w:leader="none"/>
+        </w:tabs>
+        <w:spacing w:lineRule="auto" w:line="240" w:before="60" w:after="0"/>
+        <w:ind w:left="360" w:right="0" w:hanging="0"/>
+        <w:rPr/>
       </w:pPr>
       <w:hyperlink w:anchor="_yhpd31ukrvzy">
         <w:r>
@@ -512,17 +749,20 @@
         </w:r>
       </w:hyperlink>
       <w:r>
+        <w:rPr/>
         <w:tab/>
         <w:t>3</w:t>
       </w:r>
     </w:p>
     <w:p>
       <w:pPr>
-        <w:tabs>
-          <w:tab w:val="right" w:pos="9025"/>
-        </w:tabs>
-        <w:spacing w:before="60" w:line="240" w:lineRule="auto"/>
-        <w:ind w:left="360"/>
+        <w:pStyle w:val="Normal"/>
+        <w:tabs>
+          <w:tab w:val="right" w:pos="9025" w:leader="none"/>
+        </w:tabs>
+        <w:spacing w:lineRule="auto" w:line="240" w:before="60" w:after="0"/>
+        <w:ind w:left="360" w:right="0" w:hanging="0"/>
+        <w:rPr/>
       </w:pPr>
       <w:hyperlink w:anchor="_o0xuxrxoadqd">
         <w:r>
@@ -533,17 +773,20 @@
         </w:r>
       </w:hyperlink>
       <w:r>
+        <w:rPr/>
         <w:tab/>
         <w:t>3</w:t>
       </w:r>
     </w:p>
     <w:p>
       <w:pPr>
-        <w:tabs>
-          <w:tab w:val="right" w:pos="9025"/>
-        </w:tabs>
-        <w:spacing w:before="60" w:line="240" w:lineRule="auto"/>
-        <w:ind w:left="360"/>
+        <w:pStyle w:val="Normal"/>
+        <w:tabs>
+          <w:tab w:val="right" w:pos="9025" w:leader="none"/>
+        </w:tabs>
+        <w:spacing w:lineRule="auto" w:line="240" w:before="60" w:after="0"/>
+        <w:ind w:left="360" w:right="0" w:hanging="0"/>
+        <w:rPr/>
       </w:pPr>
       <w:hyperlink w:anchor="_fr3c9v8ujbqa">
         <w:r>
@@ -554,44 +797,44 @@
         </w:r>
       </w:hyperlink>
       <w:r>
+        <w:rPr/>
         <w:tab/>
         <w:t>3</w:t>
       </w:r>
     </w:p>
     <w:p>
       <w:pPr>
-        <w:tabs>
-          <w:tab w:val="right" w:pos="9025"/>
-        </w:tabs>
-        <w:spacing w:before="60" w:line="240" w:lineRule="auto"/>
-        <w:ind w:left="360"/>
+        <w:pStyle w:val="Normal"/>
+        <w:tabs>
+          <w:tab w:val="right" w:pos="9025" w:leader="none"/>
+        </w:tabs>
+        <w:spacing w:lineRule="auto" w:line="240" w:before="60" w:after="0"/>
+        <w:ind w:left="360" w:right="0" w:hanging="0"/>
+        <w:rPr/>
       </w:pPr>
       <w:hyperlink w:anchor="_enyxxmwrexyg">
         <w:r>
           <w:rPr>
             <w:rStyle w:val="Saltoaindice"/>
           </w:rPr>
-          <w:t>F. Selected architectural styles and pat</w:t>
-        </w:r>
-        <w:r>
-          <w:rPr>
-            <w:rStyle w:val="Saltoaindice"/>
-          </w:rPr>
-          <w:t>terns</w:t>
+          <w:t>F. Selected architectural styles and patterns</w:t>
         </w:r>
       </w:hyperlink>
       <w:r>
+        <w:rPr/>
         <w:tab/>
         <w:t>3</w:t>
       </w:r>
     </w:p>
     <w:p>
       <w:pPr>
-        <w:tabs>
-          <w:tab w:val="right" w:pos="9025"/>
-        </w:tabs>
-        <w:spacing w:before="60" w:line="240" w:lineRule="auto"/>
-        <w:ind w:left="360"/>
+        <w:pStyle w:val="Normal"/>
+        <w:tabs>
+          <w:tab w:val="right" w:pos="9025" w:leader="none"/>
+        </w:tabs>
+        <w:spacing w:lineRule="auto" w:line="240" w:before="60" w:after="0"/>
+        <w:ind w:left="360" w:right="0" w:hanging="0"/>
+        <w:rPr/>
       </w:pPr>
       <w:hyperlink w:anchor="_jnpu5rn6qe9">
         <w:r>
@@ -602,16 +845,18 @@
         </w:r>
       </w:hyperlink>
       <w:r>
+        <w:rPr/>
         <w:tab/>
         <w:t>4</w:t>
       </w:r>
     </w:p>
     <w:p>
       <w:pPr>
-        <w:tabs>
-          <w:tab w:val="right" w:pos="9025"/>
-        </w:tabs>
-        <w:spacing w:before="200" w:line="240" w:lineRule="auto"/>
+        <w:pStyle w:val="Normal"/>
+        <w:tabs>
+          <w:tab w:val="right" w:pos="9025" w:leader="none"/>
+        </w:tabs>
+        <w:spacing w:lineRule="auto" w:line="240" w:before="200" w:after="0"/>
         <w:rPr>
           <w:b/>
         </w:rPr>
@@ -635,10 +880,11 @@
     </w:p>
     <w:p>
       <w:pPr>
-        <w:tabs>
-          <w:tab w:val="right" w:pos="9025"/>
-        </w:tabs>
-        <w:spacing w:before="200" w:line="240" w:lineRule="auto"/>
+        <w:pStyle w:val="Normal"/>
+        <w:tabs>
+          <w:tab w:val="right" w:pos="9025" w:leader="none"/>
+        </w:tabs>
+        <w:spacing w:lineRule="auto" w:line="240" w:before="200" w:after="0"/>
         <w:rPr>
           <w:b/>
         </w:rPr>
@@ -662,10 +908,11 @@
     </w:p>
     <w:p>
       <w:pPr>
-        <w:tabs>
-          <w:tab w:val="right" w:pos="9025"/>
-        </w:tabs>
-        <w:spacing w:before="200" w:line="240" w:lineRule="auto"/>
+        <w:pStyle w:val="Normal"/>
+        <w:tabs>
+          <w:tab w:val="right" w:pos="9025" w:leader="none"/>
+        </w:tabs>
+        <w:spacing w:lineRule="auto" w:line="240" w:before="200" w:after="0"/>
         <w:rPr>
           <w:b/>
         </w:rPr>
@@ -684,20 +931,16 @@
           <w:b/>
         </w:rPr>
         <w:tab/>
-      </w:r>
-      <w:r>
-        <w:rPr>
-          <w:b/>
-        </w:rPr>
         <w:t>4</w:t>
       </w:r>
     </w:p>
     <w:p>
       <w:pPr>
-        <w:tabs>
-          <w:tab w:val="right" w:pos="9025"/>
-        </w:tabs>
-        <w:spacing w:before="200" w:line="240" w:lineRule="auto"/>
+        <w:pStyle w:val="Normal"/>
+        <w:tabs>
+          <w:tab w:val="right" w:pos="9025" w:leader="none"/>
+        </w:tabs>
+        <w:spacing w:lineRule="auto" w:line="240" w:before="200" w:after="0"/>
         <w:rPr>
           <w:b/>
         </w:rPr>
@@ -721,10 +964,11 @@
     </w:p>
     <w:p>
       <w:pPr>
-        <w:tabs>
-          <w:tab w:val="right" w:pos="9025"/>
-        </w:tabs>
-        <w:spacing w:before="200" w:line="240" w:lineRule="auto"/>
+        <w:pStyle w:val="Normal"/>
+        <w:tabs>
+          <w:tab w:val="right" w:pos="9025" w:leader="none"/>
+        </w:tabs>
+        <w:spacing w:lineRule="auto" w:line="240" w:before="200" w:after="0"/>
         <w:rPr>
           <w:b/>
         </w:rPr>
@@ -748,10 +992,11 @@
     </w:p>
     <w:p>
       <w:pPr>
-        <w:tabs>
-          <w:tab w:val="right" w:pos="9025"/>
-        </w:tabs>
-        <w:spacing w:before="200" w:after="80" w:line="240" w:lineRule="auto"/>
+        <w:pStyle w:val="Normal"/>
+        <w:tabs>
+          <w:tab w:val="right" w:pos="9025" w:leader="none"/>
+        </w:tabs>
+        <w:spacing w:lineRule="auto" w:line="240" w:before="200" w:after="80"/>
         <w:rPr>
           <w:b/>
           <w:lang w:val="en-US"/>
@@ -781,10 +1026,16 @@
     </w:p>
     <w:p>
       <w:pPr>
-        <w:rPr>
-          <w:lang w:val="en-US"/>
-        </w:rPr>
-      </w:pPr>
+        <w:pStyle w:val="Normal"/>
+        <w:rPr>
+          <w:lang w:val="en-US"/>
+        </w:rPr>
+      </w:pPr>
+      <w:r>
+        <w:rPr>
+          <w:lang w:val="en-US"/>
+        </w:rPr>
+      </w:r>
     </w:p>
     <w:p>
       <w:pPr>
@@ -793,99 +1044,183 @@
           <w:lang w:val="en-US"/>
         </w:rPr>
       </w:pPr>
-      <w:bookmarkStart w:id="1" w:name="_cfdrwbi86ord"/>
-      <w:bookmarkEnd w:id="1"/>
-    </w:p>
-    <w:p>
-      <w:pPr>
-        <w:rPr>
-          <w:lang w:val="en-US"/>
-        </w:rPr>
-      </w:pPr>
-    </w:p>
-    <w:p>
-      <w:pPr>
-        <w:rPr>
-          <w:lang w:val="en-US"/>
-        </w:rPr>
-      </w:pPr>
-    </w:p>
-    <w:p>
-      <w:pPr>
-        <w:rPr>
-          <w:lang w:val="en-US"/>
-        </w:rPr>
-      </w:pPr>
-    </w:p>
-    <w:p>
-      <w:pPr>
-        <w:rPr>
-          <w:lang w:val="en-US"/>
-        </w:rPr>
-      </w:pPr>
-    </w:p>
-    <w:p>
-      <w:pPr>
-        <w:rPr>
-          <w:lang w:val="en-US"/>
-        </w:rPr>
-      </w:pPr>
-    </w:p>
-    <w:p>
-      <w:pPr>
-        <w:rPr>
-          <w:lang w:val="en-US"/>
-        </w:rPr>
-      </w:pPr>
-    </w:p>
-    <w:p>
-      <w:pPr>
-        <w:rPr>
-          <w:lang w:val="en-US"/>
-        </w:rPr>
-      </w:pPr>
-    </w:p>
-    <w:p>
-      <w:pPr>
-        <w:rPr>
-          <w:lang w:val="en-US"/>
-        </w:rPr>
-      </w:pPr>
-    </w:p>
-    <w:p>
-      <w:pPr>
-        <w:rPr>
-          <w:lang w:val="en-US"/>
-        </w:rPr>
-      </w:pPr>
-    </w:p>
-    <w:p>
-      <w:pPr>
-        <w:rPr>
-          <w:lang w:val="en-US"/>
-        </w:rPr>
-      </w:pPr>
-    </w:p>
-    <w:p>
-      <w:pPr>
-        <w:rPr>
-          <w:lang w:val="en-US"/>
-        </w:rPr>
-      </w:pPr>
-    </w:p>
-    <w:p>
-      <w:pPr>
-        <w:rPr>
-          <w:lang w:val="en-US"/>
-        </w:rPr>
-      </w:pPr>
-    </w:p>
-    <w:p>
-      <w:pPr>
-        <w:rPr>
-          <w:lang w:val="en-US"/>
-        </w:rPr>
-      </w:pPr>
+      <w:bookmarkStart w:id="2" w:name="_cfdrwbi86ord"/>
+      <w:bookmarkStart w:id="3" w:name="_cfdrwbi86ord"/>
+      <w:bookmarkEnd w:id="3"/>
+      <w:r>
+        <w:rPr>
+          <w:lang w:val="en-US"/>
+        </w:rPr>
+      </w:r>
+    </w:p>
+    <w:p>
+      <w:pPr>
+        <w:pStyle w:val="Normal"/>
+        <w:rPr>
+          <w:lang w:val="en-US"/>
+        </w:rPr>
+      </w:pPr>
+      <w:r>
+        <w:rPr>
+          <w:lang w:val="en-US"/>
+        </w:rPr>
+      </w:r>
+    </w:p>
+    <w:p>
+      <w:pPr>
+        <w:pStyle w:val="Normal"/>
+        <w:rPr>
+          <w:lang w:val="en-US"/>
+        </w:rPr>
+      </w:pPr>
+      <w:r>
+        <w:rPr>
+          <w:lang w:val="en-US"/>
+        </w:rPr>
+      </w:r>
+    </w:p>
+    <w:p>
+      <w:pPr>
+        <w:pStyle w:val="Normal"/>
+        <w:rPr>
+          <w:lang w:val="en-US"/>
+        </w:rPr>
+      </w:pPr>
+      <w:r>
+        <w:rPr>
+          <w:lang w:val="en-US"/>
+        </w:rPr>
+      </w:r>
+    </w:p>
+    <w:p>
+      <w:pPr>
+        <w:pStyle w:val="Normal"/>
+        <w:rPr>
+          <w:lang w:val="en-US"/>
+        </w:rPr>
+      </w:pPr>
+      <w:r>
+        <w:rPr>
+          <w:lang w:val="en-US"/>
+        </w:rPr>
+      </w:r>
+    </w:p>
+    <w:p>
+      <w:pPr>
+        <w:pStyle w:val="Normal"/>
+        <w:rPr>
+          <w:lang w:val="en-US"/>
+        </w:rPr>
+      </w:pPr>
+      <w:r>
+        <w:rPr>
+          <w:lang w:val="en-US"/>
+        </w:rPr>
+      </w:r>
+    </w:p>
+    <w:p>
+      <w:pPr>
+        <w:pStyle w:val="Normal"/>
+        <w:rPr>
+          <w:lang w:val="en-US"/>
+        </w:rPr>
+      </w:pPr>
+      <w:r>
+        <w:rPr>
+          <w:lang w:val="en-US"/>
+        </w:rPr>
+      </w:r>
+    </w:p>
+    <w:p>
+      <w:pPr>
+        <w:pStyle w:val="Normal"/>
+        <w:rPr>
+          <w:lang w:val="en-US"/>
+        </w:rPr>
+      </w:pPr>
+      <w:r>
+        <w:rPr>
+          <w:lang w:val="en-US"/>
+        </w:rPr>
+      </w:r>
+    </w:p>
+    <w:p>
+      <w:pPr>
+        <w:pStyle w:val="Normal"/>
+        <w:rPr>
+          <w:lang w:val="en-US"/>
+        </w:rPr>
+      </w:pPr>
+      <w:r>
+        <w:rPr>
+          <w:lang w:val="en-US"/>
+        </w:rPr>
+      </w:r>
+    </w:p>
+    <w:p>
+      <w:pPr>
+        <w:pStyle w:val="Normal"/>
+        <w:rPr>
+          <w:lang w:val="en-US"/>
+        </w:rPr>
+      </w:pPr>
+      <w:r>
+        <w:rPr>
+          <w:lang w:val="en-US"/>
+        </w:rPr>
+      </w:r>
+    </w:p>
+    <w:p>
+      <w:pPr>
+        <w:pStyle w:val="Normal"/>
+        <w:rPr>
+          <w:lang w:val="en-US"/>
+        </w:rPr>
+      </w:pPr>
+      <w:r>
+        <w:rPr>
+          <w:lang w:val="en-US"/>
+        </w:rPr>
+      </w:r>
+    </w:p>
+    <w:p>
+      <w:pPr>
+        <w:pStyle w:val="Normal"/>
+        <w:rPr>
+          <w:lang w:val="en-US"/>
+        </w:rPr>
+      </w:pPr>
+      <w:r>
+        <w:rPr>
+          <w:lang w:val="en-US"/>
+        </w:rPr>
+      </w:r>
+    </w:p>
+    <w:p>
+      <w:pPr>
+        <w:pStyle w:val="Normal"/>
+        <w:rPr>
+          <w:lang w:val="en-US"/>
+        </w:rPr>
+      </w:pPr>
+      <w:r>
+        <w:rPr>
+          <w:lang w:val="en-US"/>
+        </w:rPr>
+      </w:r>
+    </w:p>
+    <w:p>
+      <w:pPr>
+        <w:pStyle w:val="Normal"/>
+        <w:rPr>
+          <w:lang w:val="en-US"/>
+        </w:rPr>
+      </w:pPr>
+      <w:r>
+        <w:rPr>
+          <w:lang w:val="en-US"/>
+        </w:rPr>
+      </w:r>
     </w:p>
     <w:p>
       <w:pPr>
@@ -894,13 +1229,12 @@
           <w:lang w:val="en-US"/>
         </w:rPr>
       </w:pPr>
-      <w:bookmarkStart w:id="2" w:name="_2at1znb5tu4t"/>
-      <w:bookmarkEnd w:id="2"/>
-      <w:r>
-        <w:rPr>
-          <w:lang w:val="en-US"/>
-        </w:rPr>
-        <w:lastRenderedPageBreak/>
+      <w:bookmarkStart w:id="4" w:name="_2at1znb5tu4t"/>
+      <w:bookmarkEnd w:id="4"/>
+      <w:r>
+        <w:rPr>
+          <w:lang w:val="en-US"/>
+        </w:rPr>
         <w:t xml:space="preserve">1. Introduction </w:t>
       </w:r>
     </w:p>
@@ -911,8 +1245,8 @@
           <w:lang w:val="en-US"/>
         </w:rPr>
       </w:pPr>
-      <w:bookmarkStart w:id="3" w:name="_xcblk3uqf5fq"/>
-      <w:bookmarkEnd w:id="3"/>
+      <w:bookmarkStart w:id="5" w:name="_xcblk3uqf5fq"/>
+      <w:bookmarkEnd w:id="5"/>
       <w:r>
         <w:rPr>
           <w:lang w:val="en-US"/>
@@ -923,9 +1257,9 @@
     <w:p>
       <w:pPr>
         <w:pStyle w:val="NormalWeb"/>
-        <w:spacing w:before="280"/>
-        <w:rPr>
-          <w:rFonts w:ascii="Arial" w:hAnsi="Arial" w:cs="Arial"/>
+        <w:spacing w:before="280" w:after="280"/>
+        <w:rPr>
+          <w:rFonts w:cs="Arial" w:ascii="Arial" w:hAnsi="Arial"/>
           <w:color w:val="000000"/>
           <w:sz w:val="22"/>
           <w:szCs w:val="22"/>
@@ -933,95 +1267,98 @@
       </w:pPr>
       <w:r>
         <w:rPr>
-          <w:rFonts w:ascii="Arial" w:hAnsi="Arial" w:cs="Arial"/>
+          <w:rFonts w:cs="Arial" w:ascii="Arial" w:hAnsi="Arial"/>
           <w:color w:val="000000"/>
           <w:sz w:val="22"/>
           <w:szCs w:val="22"/>
         </w:rPr>
-        <w:t xml:space="preserve">This document </w:t>
-      </w:r>
-      <w:r>
-        <w:rPr>
-          <w:rFonts w:ascii="Arial" w:hAnsi="Arial" w:cs="Arial"/>
+        <w:t>This document represents the D.D. (Design Document). Our goal is to give a detailed and complete description of the system in terms of its structural components and its architecture.</w:t>
+      </w:r>
+    </w:p>
+    <w:p>
+      <w:pPr>
+        <w:pStyle w:val="NormalWeb"/>
+        <w:spacing w:before="280" w:after="280"/>
+        <w:rPr>
+          <w:rFonts w:cs="Arial" w:ascii="Arial" w:hAnsi="Arial"/>
           <w:color w:val="000000"/>
           <w:sz w:val="22"/>
           <w:szCs w:val="22"/>
         </w:rPr>
-        <w:t>represents the D.D. (Design Document). Our goal is to give a detailed and complete description of the system in terms of its structural components and its architecture.</w:t>
-      </w:r>
-    </w:p>
-    <w:p>
-      <w:pPr>
-        <w:pStyle w:val="NormalWeb"/>
-        <w:spacing w:before="280"/>
-        <w:rPr>
-          <w:rFonts w:ascii="Arial" w:hAnsi="Arial" w:cs="Arial"/>
+      </w:pPr>
+      <w:r>
+        <w:rPr>
+          <w:rFonts w:cs="Arial" w:ascii="Arial" w:hAnsi="Arial"/>
           <w:color w:val="000000"/>
           <w:sz w:val="22"/>
           <w:szCs w:val="22"/>
         </w:rPr>
-      </w:pPr>
-      <w:r>
-        <w:rPr>
-          <w:rFonts w:ascii="Arial" w:hAnsi="Arial" w:cs="Arial"/>
+        <w:t>This document is directed to the developers who are going to implement the architectures, and the testers.</w:t>
+      </w:r>
+    </w:p>
+    <w:p>
+      <w:pPr>
+        <w:pStyle w:val="Titolo2"/>
+        <w:rPr>
+          <w:lang w:val="en-US"/>
+        </w:rPr>
+      </w:pPr>
+      <w:bookmarkStart w:id="6" w:name="_5g3hfu4urhyg"/>
+      <w:bookmarkEnd w:id="6"/>
+      <w:r>
+        <w:rPr>
+          <w:lang w:val="en-US"/>
+        </w:rPr>
+        <w:t xml:space="preserve">B. Scope </w:t>
+      </w:r>
+    </w:p>
+    <w:p>
+      <w:pPr>
+        <w:pStyle w:val="Titolo3"/>
+        <w:rPr>
+          <w:b/>
+          <w:bCs/>
+          <w:color w:val="000000"/>
+          <w:lang w:val="en-US"/>
+        </w:rPr>
+      </w:pPr>
+      <w:r>
+        <w:rPr>
+          <w:b/>
+          <w:bCs/>
+          <w:color w:val="000000"/>
+          <w:lang w:val="en-US"/>
+        </w:rPr>
+        <w:t>1.2.1. Description of the given Problem</w:t>
+      </w:r>
+    </w:p>
+    <w:p>
+      <w:pPr>
+        <w:pStyle w:val="NormalWeb"/>
+        <w:spacing w:before="280" w:after="280"/>
+        <w:rPr>
+          <w:rFonts w:cs="Arial" w:ascii="Arial" w:hAnsi="Arial"/>
           <w:color w:val="000000"/>
           <w:sz w:val="22"/>
           <w:szCs w:val="22"/>
         </w:rPr>
-        <w:t>This document is directed to the developers who are going to implement the architecture</w:t>
-      </w:r>
-      <w:r>
-        <w:rPr>
-          <w:rFonts w:ascii="Arial" w:hAnsi="Arial" w:cs="Arial"/>
+      </w:pPr>
+      <w:r>
+        <w:rPr>
+          <w:rFonts w:cs="Arial" w:ascii="Arial" w:hAnsi="Arial"/>
           <w:color w:val="000000"/>
           <w:sz w:val="22"/>
           <w:szCs w:val="22"/>
         </w:rPr>
-        <w:t>s, and the testers.</w:t>
-      </w:r>
-    </w:p>
-    <w:p>
-      <w:pPr>
-        <w:pStyle w:val="Titolo2"/>
-        <w:rPr>
-          <w:lang w:val="en-US"/>
-        </w:rPr>
-      </w:pPr>
-      <w:bookmarkStart w:id="4" w:name="_5g3hfu4urhyg"/>
-      <w:bookmarkEnd w:id="4"/>
-      <w:r>
-        <w:rPr>
-          <w:lang w:val="en-US"/>
-        </w:rPr>
-        <w:t xml:space="preserve">B. Scope </w:t>
-      </w:r>
-    </w:p>
-    <w:p>
-      <w:pPr>
-        <w:pStyle w:val="Titolo3"/>
-        <w:rPr>
-          <w:b/>
-          <w:bCs/>
-          <w:color w:val="000000"/>
-          <w:lang w:val="en-US"/>
-        </w:rPr>
-      </w:pPr>
-      <w:r>
-        <w:rPr>
-          <w:b/>
-          <w:bCs/>
-          <w:color w:val="000000"/>
-          <w:lang w:val="en-US"/>
-        </w:rPr>
-        <w:t>1.2.1. Description of the given Problem</w:t>
+        <w:t>We are going to design and implement a web application named “Travelendar+”.</w:t>
       </w:r>
     </w:p>
     <w:p>
       <w:pPr>
         <w:pStyle w:val="NormalWeb"/>
-        <w:spacing w:before="280"/>
-        <w:rPr>
-          <w:rFonts w:ascii="Arial" w:hAnsi="Arial" w:cs="Arial"/>
+        <w:spacing w:before="280" w:after="280"/>
+        <w:rPr>
+          <w:rFonts w:cs="Arial" w:ascii="Arial" w:hAnsi="Arial"/>
           <w:color w:val="000000"/>
           <w:sz w:val="22"/>
           <w:szCs w:val="22"/>
@@ -1029,48 +1366,7 @@
       </w:pPr>
       <w:r>
         <w:rPr>
-          <w:rFonts w:ascii="Arial" w:hAnsi="Arial" w:cs="Arial"/>
-          <w:color w:val="000000"/>
-          <w:sz w:val="22"/>
-          <w:szCs w:val="22"/>
-        </w:rPr>
-        <w:t>We are going to design and implement a web application named “</w:t>
-      </w:r>
-      <w:proofErr w:type="spellStart"/>
-      <w:r>
-        <w:rPr>
-          <w:rFonts w:ascii="Arial" w:hAnsi="Arial" w:cs="Arial"/>
-          <w:color w:val="000000"/>
-          <w:sz w:val="22"/>
-          <w:szCs w:val="22"/>
-        </w:rPr>
-        <w:t>Travelendar</w:t>
-      </w:r>
-      <w:proofErr w:type="spellEnd"/>
-      <w:r>
-        <w:rPr>
-          <w:rFonts w:ascii="Arial" w:hAnsi="Arial" w:cs="Arial"/>
-          <w:color w:val="000000"/>
-          <w:sz w:val="22"/>
-          <w:szCs w:val="22"/>
-        </w:rPr>
-        <w:t>+”.</w:t>
-      </w:r>
-    </w:p>
-    <w:p>
-      <w:pPr>
-        <w:pStyle w:val="NormalWeb"/>
-        <w:spacing w:before="280"/>
-        <w:rPr>
-          <w:rFonts w:ascii="Arial" w:hAnsi="Arial" w:cs="Arial"/>
-          <w:color w:val="000000"/>
-          <w:sz w:val="22"/>
-          <w:szCs w:val="22"/>
-        </w:rPr>
-      </w:pPr>
-      <w:r>
-        <w:rPr>
-          <w:rFonts w:ascii="Arial" w:hAnsi="Arial" w:cs="Arial"/>
+          <w:rFonts w:cs="Arial" w:ascii="Arial" w:hAnsi="Arial"/>
           <w:color w:val="000000"/>
           <w:sz w:val="22"/>
           <w:szCs w:val="22"/>
@@ -1085,10 +1381,10 @@
           <w:ilvl w:val="0"/>
           <w:numId w:val="1"/>
         </w:numPr>
-        <w:spacing w:before="280"/>
+        <w:spacing w:before="280" w:after="280"/>
         <w:textAlignment w:val="baseline"/>
         <w:rPr>
-          <w:rFonts w:ascii="Arial" w:hAnsi="Arial" w:cs="Arial"/>
+          <w:rFonts w:cs="Arial" w:ascii="Arial" w:hAnsi="Arial"/>
           <w:color w:val="000000"/>
           <w:sz w:val="22"/>
           <w:szCs w:val="22"/>
@@ -1096,21 +1392,12 @@
       </w:pPr>
       <w:r>
         <w:rPr>
-          <w:rFonts w:ascii="Arial" w:hAnsi="Arial" w:cs="Arial"/>
+          <w:rFonts w:cs="Arial" w:ascii="Arial" w:hAnsi="Arial"/>
           <w:color w:val="000000"/>
           <w:sz w:val="22"/>
           <w:szCs w:val="22"/>
         </w:rPr>
-        <w:t xml:space="preserve">Find the shortest available itinerary given the location of departure and </w:t>
-      </w:r>
-      <w:r>
-        <w:rPr>
-          <w:rFonts w:ascii="Arial" w:hAnsi="Arial" w:cs="Arial"/>
-          <w:color w:val="000000"/>
-          <w:sz w:val="22"/>
-          <w:szCs w:val="22"/>
-        </w:rPr>
-        <w:t>destination, with possibility of modification in case of unforeseen circumstances</w:t>
+        <w:t>Find the shortest available itinerary given the location of departure and destination, with possibility of modification in case of unforeseen circumstances</w:t>
       </w:r>
     </w:p>
     <w:p>
@@ -1120,10 +1407,10 @@
           <w:ilvl w:val="0"/>
           <w:numId w:val="1"/>
         </w:numPr>
-        <w:spacing w:before="280"/>
+        <w:spacing w:before="280" w:after="280"/>
         <w:textAlignment w:val="baseline"/>
         <w:rPr>
-          <w:rFonts w:ascii="Arial" w:hAnsi="Arial" w:cs="Arial"/>
+          <w:rFonts w:cs="Arial" w:ascii="Arial" w:hAnsi="Arial"/>
           <w:color w:val="000000"/>
           <w:sz w:val="22"/>
           <w:szCs w:val="22"/>
@@ -1131,21 +1418,12 @@
       </w:pPr>
       <w:r>
         <w:rPr>
-          <w:rFonts w:ascii="Arial" w:hAnsi="Arial" w:cs="Arial"/>
+          <w:rFonts w:cs="Arial" w:ascii="Arial" w:hAnsi="Arial"/>
           <w:color w:val="000000"/>
           <w:sz w:val="22"/>
           <w:szCs w:val="22"/>
         </w:rPr>
-        <w:t>Further customize said itinerary by stating their preferences of transport and desired pauses or breaks, customizing them by specifying how much the break should last and the</w:t>
-      </w:r>
-      <w:r>
-        <w:rPr>
-          <w:rFonts w:ascii="Arial" w:hAnsi="Arial" w:cs="Arial"/>
-          <w:color w:val="000000"/>
-          <w:sz w:val="22"/>
-          <w:szCs w:val="22"/>
-        </w:rPr>
-        <w:t xml:space="preserve"> given timeslot</w:t>
+        <w:t>Further customize said itinerary by stating their preferences of transport and desired pauses or breaks, customizing them by specifying how much the break should last and the given timeslot</w:t>
       </w:r>
     </w:p>
     <w:p>
@@ -1155,10 +1433,10 @@
           <w:ilvl w:val="0"/>
           <w:numId w:val="1"/>
         </w:numPr>
-        <w:spacing w:before="280"/>
+        <w:spacing w:before="280" w:after="280"/>
         <w:textAlignment w:val="baseline"/>
         <w:rPr>
-          <w:rFonts w:ascii="Arial" w:hAnsi="Arial" w:cs="Arial"/>
+          <w:rFonts w:cs="Arial" w:ascii="Arial" w:hAnsi="Arial"/>
           <w:color w:val="000000"/>
           <w:sz w:val="22"/>
           <w:szCs w:val="22"/>
@@ -1166,7 +1444,7 @@
       </w:pPr>
       <w:r>
         <w:rPr>
-          <w:rFonts w:ascii="Arial" w:hAnsi="Arial" w:cs="Arial"/>
+          <w:rFonts w:cs="Arial" w:ascii="Arial" w:hAnsi="Arial"/>
           <w:color w:val="000000"/>
           <w:sz w:val="22"/>
           <w:szCs w:val="22"/>
@@ -1177,9 +1455,9 @@
     <w:p>
       <w:pPr>
         <w:pStyle w:val="NormalWeb"/>
-        <w:spacing w:before="280"/>
-        <w:rPr>
-          <w:rFonts w:ascii="Arial" w:hAnsi="Arial" w:cs="Arial"/>
+        <w:spacing w:before="280" w:after="280"/>
+        <w:rPr>
+          <w:rFonts w:cs="Arial" w:ascii="Arial" w:hAnsi="Arial"/>
           <w:color w:val="000000"/>
           <w:sz w:val="22"/>
           <w:szCs w:val="22"/>
@@ -1187,181 +1465,130 @@
       </w:pPr>
       <w:r>
         <w:rPr>
-          <w:rFonts w:ascii="Arial" w:hAnsi="Arial" w:cs="Arial"/>
+          <w:rFonts w:cs="Arial" w:ascii="Arial" w:hAnsi="Arial"/>
           <w:color w:val="000000"/>
           <w:sz w:val="22"/>
           <w:szCs w:val="22"/>
         </w:rPr>
-        <w:t>The users will have to register (by inserting a username and a password) to be able to use the system. Every user has a set of travel preferences, which can be customized in general as well as f</w:t>
-      </w:r>
-      <w:r>
-        <w:rPr>
-          <w:rFonts w:ascii="Arial" w:hAnsi="Arial" w:cs="Arial"/>
+        <w:t>The users will have to register (by inserting a username and a password) to be able to use the system. Every user has a set of travel preferences, which can be customized in general as well as for each itinerary, if necessary.</w:t>
+      </w:r>
+    </w:p>
+    <w:p>
+      <w:pPr>
+        <w:pStyle w:val="NormalWeb"/>
+        <w:spacing w:before="280" w:after="280"/>
+        <w:rPr>
+          <w:rFonts w:cs="Arial" w:ascii="Arial" w:hAnsi="Arial"/>
           <w:color w:val="000000"/>
           <w:sz w:val="22"/>
           <w:szCs w:val="22"/>
         </w:rPr>
-        <w:t>or each itinerary, if necessary.</w:t>
-      </w:r>
-    </w:p>
-    <w:p>
-      <w:pPr>
-        <w:pStyle w:val="NormalWeb"/>
-        <w:spacing w:before="280"/>
-        <w:rPr>
-          <w:rFonts w:ascii="Arial" w:hAnsi="Arial" w:cs="Arial"/>
+      </w:pPr>
+      <w:r>
+        <w:rPr>
+          <w:rFonts w:cs="Arial" w:ascii="Arial" w:hAnsi="Arial"/>
           <w:color w:val="000000"/>
           <w:sz w:val="22"/>
           <w:szCs w:val="22"/>
         </w:rPr>
-      </w:pPr>
-      <w:r>
-        <w:rPr>
-          <w:rFonts w:ascii="Arial" w:hAnsi="Arial" w:cs="Arial"/>
+        <w:t>The main purpose will be to offer a quick, efficient, and reliable application to schedule the quickest routes complying to all the user’s events within the limits of feasibility.</w:t>
+      </w:r>
+    </w:p>
+    <w:p>
+      <w:pPr>
+        <w:pStyle w:val="Titolo3"/>
+        <w:rPr>
+          <w:b/>
+          <w:bCs/>
+          <w:color w:val="000000"/>
+          <w:lang w:val="en-US"/>
+        </w:rPr>
+      </w:pPr>
+      <w:r>
+        <w:rPr>
+          <w:b/>
+          <w:bCs/>
+          <w:color w:val="000000"/>
+          <w:lang w:val="en-US"/>
+        </w:rPr>
+        <w:t>1.2.2. Actual System</w:t>
+      </w:r>
+    </w:p>
+    <w:p>
+      <w:pPr>
+        <w:pStyle w:val="NormalWeb"/>
+        <w:spacing w:before="280" w:after="280"/>
+        <w:rPr>
+          <w:rFonts w:cs="Arial" w:ascii="Arial" w:hAnsi="Arial"/>
           <w:color w:val="000000"/>
           <w:sz w:val="22"/>
           <w:szCs w:val="22"/>
         </w:rPr>
-        <w:t xml:space="preserve">The main purpose will be to offer a quick, efficient, and reliable application to schedule the quickest routes complying </w:t>
-      </w:r>
-      <w:proofErr w:type="gramStart"/>
-      <w:r>
-        <w:rPr>
-          <w:rFonts w:ascii="Arial" w:hAnsi="Arial" w:cs="Arial"/>
+      </w:pPr>
+      <w:r>
+        <w:rPr>
+          <w:rFonts w:cs="Arial" w:ascii="Arial" w:hAnsi="Arial"/>
           <w:color w:val="000000"/>
           <w:sz w:val="22"/>
           <w:szCs w:val="22"/>
         </w:rPr>
-        <w:t>to</w:t>
-      </w:r>
-      <w:proofErr w:type="gramEnd"/>
-      <w:r>
-        <w:rPr>
-          <w:rFonts w:ascii="Arial" w:hAnsi="Arial" w:cs="Arial"/>
+        <w:t>The users will be logging in with their username (or, alternatively, their e-mail address or phone number) and password. The set of preferences will be the basis for all travels, and the users will only need to give as inputs the locations of departure and the destination, the time at which they should arrive to the destination, and the type of event.</w:t>
+      </w:r>
+    </w:p>
+    <w:p>
+      <w:pPr>
+        <w:pStyle w:val="NormalWeb"/>
+        <w:spacing w:before="280" w:after="280"/>
+        <w:rPr>
+          <w:rFonts w:cs="Arial" w:ascii="Arial" w:hAnsi="Arial"/>
           <w:color w:val="000000"/>
           <w:sz w:val="22"/>
           <w:szCs w:val="22"/>
         </w:rPr>
-        <w:t xml:space="preserve"> all the user’s events within the limits of feasibility.</w:t>
-      </w:r>
-    </w:p>
-    <w:p>
-      <w:pPr>
-        <w:pStyle w:val="Titolo3"/>
-        <w:rPr>
-          <w:b/>
-          <w:bCs/>
-          <w:color w:val="000000"/>
-          <w:lang w:val="en-US"/>
-        </w:rPr>
-      </w:pPr>
-      <w:r>
-        <w:rPr>
-          <w:b/>
-          <w:bCs/>
-          <w:color w:val="000000"/>
-          <w:lang w:val="en-US"/>
-        </w:rPr>
-        <w:t>1.2.2. Actual System</w:t>
-      </w:r>
-    </w:p>
-    <w:p>
-      <w:pPr>
-        <w:pStyle w:val="NormalWeb"/>
-        <w:spacing w:before="280"/>
-        <w:rPr>
-          <w:rFonts w:ascii="Arial" w:hAnsi="Arial" w:cs="Arial"/>
+      </w:pPr>
+      <w:r>
+        <w:rPr>
+          <w:rFonts w:cs="Arial" w:ascii="Arial" w:hAnsi="Arial"/>
           <w:color w:val="000000"/>
           <w:sz w:val="22"/>
           <w:szCs w:val="22"/>
         </w:rPr>
-      </w:pPr>
-      <w:r>
-        <w:rPr>
-          <w:rFonts w:ascii="Arial" w:hAnsi="Arial" w:cs="Arial"/>
+        <w:t>After that, they will also be able to customize the preferences for the specific trip (such as some means of transport to avoid) and they will receive the shortest itinerary given these inputs.</w:t>
+      </w:r>
+    </w:p>
+    <w:p>
+      <w:pPr>
+        <w:pStyle w:val="NormalWeb"/>
+        <w:spacing w:before="280" w:after="280"/>
+        <w:rPr>
+          <w:rFonts w:cs="Arial" w:ascii="Arial" w:hAnsi="Arial"/>
           <w:color w:val="000000"/>
           <w:sz w:val="22"/>
           <w:szCs w:val="22"/>
         </w:rPr>
-        <w:t>The users will be logg</w:t>
-      </w:r>
-      <w:r>
-        <w:rPr>
-          <w:rFonts w:ascii="Arial" w:hAnsi="Arial" w:cs="Arial"/>
+      </w:pPr>
+      <w:r>
+        <w:rPr>
+          <w:rFonts w:cs="Arial" w:ascii="Arial" w:hAnsi="Arial"/>
           <w:color w:val="000000"/>
           <w:sz w:val="22"/>
           <w:szCs w:val="22"/>
         </w:rPr>
-        <w:t xml:space="preserve">ing in with their username (or, alternatively, their e-mail address or phone number) and password. The set of preferences will be the basis for all travels, and the users will only need to give as inputs the locations of departure and the destination, the </w:t>
-      </w:r>
-      <w:r>
-        <w:rPr>
-          <w:rFonts w:ascii="Arial" w:hAnsi="Arial" w:cs="Arial"/>
-          <w:color w:val="000000"/>
-          <w:sz w:val="22"/>
-          <w:szCs w:val="22"/>
-        </w:rPr>
-        <w:t>time at which they should arrive to the destination, and the type of event.</w:t>
-      </w:r>
-    </w:p>
-    <w:p>
-      <w:pPr>
-        <w:pStyle w:val="NormalWeb"/>
-        <w:spacing w:before="280"/>
-        <w:rPr>
-          <w:rFonts w:ascii="Arial" w:hAnsi="Arial" w:cs="Arial"/>
-          <w:color w:val="000000"/>
-          <w:sz w:val="22"/>
-          <w:szCs w:val="22"/>
-        </w:rPr>
-      </w:pPr>
-      <w:r>
-        <w:rPr>
-          <w:rFonts w:ascii="Arial" w:hAnsi="Arial" w:cs="Arial"/>
-          <w:color w:val="000000"/>
-          <w:sz w:val="22"/>
-          <w:szCs w:val="22"/>
-        </w:rPr>
-        <w:t xml:space="preserve">After that, they will also be able to customize the preferences for the specific trip (such as some means of transport to avoid) and they will receive the shortest itinerary given </w:t>
-      </w:r>
-      <w:r>
-        <w:rPr>
-          <w:rFonts w:ascii="Arial" w:hAnsi="Arial" w:cs="Arial"/>
-          <w:color w:val="000000"/>
-          <w:sz w:val="22"/>
-          <w:szCs w:val="22"/>
-        </w:rPr>
-        <w:t>these inputs.</w:t>
-      </w:r>
-    </w:p>
-    <w:p>
-      <w:pPr>
-        <w:pStyle w:val="NormalWeb"/>
-        <w:spacing w:before="280"/>
-        <w:rPr>
-          <w:rFonts w:ascii="Arial" w:hAnsi="Arial" w:cs="Arial"/>
-          <w:color w:val="000000"/>
-          <w:sz w:val="22"/>
-          <w:szCs w:val="22"/>
-        </w:rPr>
-      </w:pPr>
-      <w:r>
-        <w:rPr>
-          <w:rFonts w:ascii="Arial" w:hAnsi="Arial" w:cs="Arial"/>
-          <w:color w:val="000000"/>
-          <w:sz w:val="22"/>
-          <w:szCs w:val="22"/>
-        </w:rPr>
-        <w:lastRenderedPageBreak/>
         <w:t>The user will also have the further option to arrange the trip by buying/booking tickets for public transport if needed, once the itinerary has been set.</w:t>
       </w:r>
     </w:p>
     <w:p>
       <w:pPr>
-        <w:rPr>
-          <w:lang w:val="en-US"/>
-        </w:rPr>
-      </w:pPr>
+        <w:pStyle w:val="Normal"/>
+        <w:rPr>
+          <w:lang w:val="en-US"/>
+        </w:rPr>
+      </w:pPr>
+      <w:r>
+        <w:rPr>
+          <w:lang w:val="en-US"/>
+        </w:rPr>
+      </w:r>
     </w:p>
     <w:p>
       <w:pPr>
@@ -1370,8 +1597,8 @@
           <w:lang w:val="en-US"/>
         </w:rPr>
       </w:pPr>
-      <w:bookmarkStart w:id="5" w:name="_912fukrqsg90"/>
-      <w:bookmarkEnd w:id="5"/>
+      <w:bookmarkStart w:id="7" w:name="_912fukrqsg90"/>
+      <w:bookmarkEnd w:id="7"/>
       <w:r>
         <w:rPr>
           <w:lang w:val="en-US"/>
@@ -1404,10 +1631,10 @@
           <w:ilvl w:val="0"/>
           <w:numId w:val="2"/>
         </w:numPr>
-        <w:spacing w:before="280"/>
+        <w:spacing w:before="280" w:after="280"/>
         <w:textAlignment w:val="baseline"/>
         <w:rPr>
-          <w:rFonts w:ascii="Arial" w:hAnsi="Arial" w:cs="Arial"/>
+          <w:rFonts w:cs="Arial" w:ascii="Arial" w:hAnsi="Arial"/>
           <w:color w:val="000000"/>
           <w:sz w:val="22"/>
           <w:szCs w:val="22"/>
@@ -1415,21 +1642,12 @@
       </w:pPr>
       <w:r>
         <w:rPr>
-          <w:rFonts w:ascii="Arial" w:hAnsi="Arial" w:cs="Arial"/>
+          <w:rFonts w:cs="Arial" w:ascii="Arial" w:hAnsi="Arial"/>
           <w:color w:val="000000"/>
           <w:sz w:val="22"/>
           <w:szCs w:val="22"/>
         </w:rPr>
-        <w:t>Event: Locations the user ha</w:t>
-      </w:r>
-      <w:r>
-        <w:rPr>
-          <w:rFonts w:ascii="Arial" w:hAnsi="Arial" w:cs="Arial"/>
-          <w:color w:val="000000"/>
-          <w:sz w:val="22"/>
-          <w:szCs w:val="22"/>
-        </w:rPr>
-        <w:t>s to go to within a certain deadline for a given timeframe</w:t>
+        <w:t>Event: Locations the user has to go to within a certain deadline for a given timeframe</w:t>
       </w:r>
     </w:p>
     <w:p>
@@ -1439,10 +1657,10 @@
           <w:ilvl w:val="0"/>
           <w:numId w:val="2"/>
         </w:numPr>
-        <w:spacing w:before="280"/>
+        <w:spacing w:before="280" w:after="280"/>
         <w:textAlignment w:val="baseline"/>
         <w:rPr>
-          <w:rFonts w:ascii="Arial" w:hAnsi="Arial" w:cs="Arial"/>
+          <w:rFonts w:cs="Arial" w:ascii="Arial" w:hAnsi="Arial"/>
           <w:color w:val="000000"/>
           <w:sz w:val="22"/>
           <w:szCs w:val="22"/>
@@ -1450,7 +1668,7 @@
       </w:pPr>
       <w:r>
         <w:rPr>
-          <w:rFonts w:ascii="Arial" w:hAnsi="Arial" w:cs="Arial"/>
+          <w:rFonts w:cs="Arial" w:ascii="Arial" w:hAnsi="Arial"/>
           <w:color w:val="000000"/>
           <w:sz w:val="22"/>
           <w:szCs w:val="22"/>
@@ -1465,10 +1683,10 @@
           <w:ilvl w:val="0"/>
           <w:numId w:val="2"/>
         </w:numPr>
-        <w:spacing w:before="280"/>
+        <w:spacing w:before="280" w:after="280"/>
         <w:textAlignment w:val="baseline"/>
         <w:rPr>
-          <w:rFonts w:ascii="Arial" w:hAnsi="Arial" w:cs="Arial"/>
+          <w:rFonts w:cs="Arial" w:ascii="Arial" w:hAnsi="Arial"/>
           <w:color w:val="000000"/>
           <w:sz w:val="22"/>
           <w:szCs w:val="22"/>
@@ -1476,7 +1694,7 @@
       </w:pPr>
       <w:r>
         <w:rPr>
-          <w:rFonts w:ascii="Arial" w:hAnsi="Arial" w:cs="Arial"/>
+          <w:rFonts w:cs="Arial" w:ascii="Arial" w:hAnsi="Arial"/>
           <w:color w:val="000000"/>
           <w:sz w:val="22"/>
           <w:szCs w:val="22"/>
@@ -1491,10 +1709,10 @@
           <w:ilvl w:val="0"/>
           <w:numId w:val="2"/>
         </w:numPr>
-        <w:spacing w:before="280"/>
+        <w:spacing w:before="280" w:after="280"/>
         <w:textAlignment w:val="baseline"/>
         <w:rPr>
-          <w:rFonts w:ascii="Arial" w:hAnsi="Arial" w:cs="Arial"/>
+          <w:rFonts w:cs="Arial" w:ascii="Arial" w:hAnsi="Arial"/>
           <w:color w:val="000000"/>
           <w:sz w:val="22"/>
           <w:szCs w:val="22"/>
@@ -1502,21 +1720,116 @@
       </w:pPr>
       <w:r>
         <w:rPr>
-          <w:rFonts w:ascii="Arial" w:hAnsi="Arial" w:cs="Arial"/>
+          <w:rFonts w:cs="Arial" w:ascii="Arial" w:hAnsi="Arial"/>
           <w:color w:val="000000"/>
           <w:sz w:val="22"/>
           <w:szCs w:val="22"/>
         </w:rPr>
-        <w:t>Break:</w:t>
-      </w:r>
-      <w:r>
-        <w:rPr>
-          <w:rFonts w:ascii="Arial" w:hAnsi="Arial" w:cs="Arial"/>
+        <w:t>Break: An optional pause to consider from all trips and events, it has to be within a chosen timeframe and last for at least a chosen amount of time</w:t>
+      </w:r>
+    </w:p>
+    <w:p>
+      <w:pPr>
+        <w:pStyle w:val="Titolo3"/>
+        <w:rPr>
+          <w:b/>
+          <w:bCs/>
+          <w:color w:val="000000"/>
+          <w:lang w:val="en-US"/>
+        </w:rPr>
+      </w:pPr>
+      <w:r>
+        <w:rPr>
+          <w:b/>
+          <w:bCs/>
+          <w:color w:val="000000"/>
+          <w:lang w:val="en-US"/>
+        </w:rPr>
+        <w:t>1.3.2. Acronyms</w:t>
+      </w:r>
+    </w:p>
+    <w:p>
+      <w:pPr>
+        <w:pStyle w:val="NormalWeb"/>
+        <w:spacing w:before="280" w:after="280"/>
+        <w:rPr>
+          <w:rFonts w:cs="Arial" w:ascii="Arial" w:hAnsi="Arial"/>
           <w:color w:val="000000"/>
           <w:sz w:val="22"/>
           <w:szCs w:val="22"/>
         </w:rPr>
-        <w:t xml:space="preserve"> An optional pause to consider from all trips and events, it has to be within a chosen timeframe and last for at least a chosen amount of time</w:t>
+      </w:pPr>
+      <w:r>
+        <w:rPr>
+          <w:rFonts w:cs="Arial" w:ascii="Arial" w:hAnsi="Arial"/>
+          <w:color w:val="000000"/>
+          <w:sz w:val="22"/>
+          <w:szCs w:val="22"/>
+        </w:rPr>
+        <w:t>DB: Database</w:t>
+      </w:r>
+    </w:p>
+    <w:p>
+      <w:pPr>
+        <w:pStyle w:val="NormalWeb"/>
+        <w:spacing w:before="280" w:after="280"/>
+        <w:rPr>
+          <w:rFonts w:cs="Arial" w:ascii="Arial" w:hAnsi="Arial"/>
+          <w:color w:val="000000"/>
+          <w:sz w:val="22"/>
+          <w:szCs w:val="22"/>
+        </w:rPr>
+      </w:pPr>
+      <w:r>
+        <w:rPr>
+          <w:rFonts w:cs="Arial" w:ascii="Arial" w:hAnsi="Arial"/>
+          <w:color w:val="000000"/>
+          <w:sz w:val="22"/>
+          <w:szCs w:val="22"/>
+        </w:rPr>
+        <w:t>DBMS: Database Management System</w:t>
+      </w:r>
+    </w:p>
+    <w:p>
+      <w:pPr>
+        <w:pStyle w:val="NormalWeb"/>
+        <w:spacing w:before="280" w:after="280"/>
+        <w:rPr>
+          <w:rFonts w:cs="Arial" w:ascii="Arial" w:hAnsi="Arial"/>
+          <w:color w:val="000000"/>
+          <w:sz w:val="22"/>
+          <w:szCs w:val="22"/>
+        </w:rPr>
+      </w:pPr>
+      <w:r>
+        <w:rPr>
+          <w:rFonts w:cs="Arial" w:ascii="Arial" w:hAnsi="Arial"/>
+          <w:color w:val="000000"/>
+          <w:sz w:val="22"/>
+          <w:szCs w:val="22"/>
+        </w:rPr>
+        <w:t>RASD: Requirement Analysis and Specification Document</w:t>
+      </w:r>
+    </w:p>
+    <w:p>
+      <w:pPr>
+        <w:pStyle w:val="NormalWeb"/>
+        <w:spacing w:before="280" w:after="280"/>
+        <w:rPr>
+          <w:rFonts w:cs="Arial" w:ascii="Arial" w:hAnsi="Arial"/>
+          <w:color w:val="000000"/>
+          <w:sz w:val="22"/>
+          <w:szCs w:val="22"/>
+        </w:rPr>
+      </w:pPr>
+      <w:r>
+        <w:rPr>
+          <w:rFonts w:cs="Arial" w:ascii="Arial" w:hAnsi="Arial"/>
+          <w:color w:val="000000"/>
+          <w:sz w:val="22"/>
+          <w:szCs w:val="22"/>
+        </w:rPr>
+        <w:t>DD: Design Document</w:t>
       </w:r>
     </w:p>
     <w:p>
@@ -1536,15 +1849,15 @@
           <w:color w:val="000000"/>
           <w:lang w:val="en-US"/>
         </w:rPr>
-        <w:t>1.3.2. Acronyms</w:t>
+        <w:t>1.3.3. Abbreviations</w:t>
       </w:r>
     </w:p>
     <w:p>
       <w:pPr>
         <w:pStyle w:val="NormalWeb"/>
-        <w:spacing w:before="280"/>
-        <w:rPr>
-          <w:rFonts w:ascii="Arial" w:hAnsi="Arial" w:cs="Arial"/>
+        <w:spacing w:before="280" w:after="280"/>
+        <w:rPr>
+          <w:rFonts w:cs="Arial" w:ascii="Arial" w:hAnsi="Arial"/>
           <w:color w:val="000000"/>
           <w:sz w:val="22"/>
           <w:szCs w:val="22"/>
@@ -1552,20 +1865,20 @@
       </w:pPr>
       <w:r>
         <w:rPr>
-          <w:rFonts w:ascii="Arial" w:hAnsi="Arial" w:cs="Arial"/>
+          <w:rFonts w:cs="Arial" w:ascii="Arial" w:hAnsi="Arial"/>
           <w:color w:val="000000"/>
           <w:sz w:val="22"/>
           <w:szCs w:val="22"/>
         </w:rPr>
-        <w:t>DB: Database</w:t>
+        <w:t>[Gn] - nth goal</w:t>
       </w:r>
     </w:p>
     <w:p>
       <w:pPr>
         <w:pStyle w:val="NormalWeb"/>
-        <w:spacing w:before="280"/>
-        <w:rPr>
-          <w:rFonts w:ascii="Arial" w:hAnsi="Arial" w:cs="Arial"/>
+        <w:spacing w:before="280" w:after="280"/>
+        <w:rPr>
+          <w:rFonts w:cs="Arial" w:ascii="Arial" w:hAnsi="Arial"/>
           <w:color w:val="000000"/>
           <w:sz w:val="22"/>
           <w:szCs w:val="22"/>
@@ -1573,20 +1886,20 @@
       </w:pPr>
       <w:r>
         <w:rPr>
-          <w:rFonts w:ascii="Arial" w:hAnsi="Arial" w:cs="Arial"/>
+          <w:rFonts w:cs="Arial" w:ascii="Arial" w:hAnsi="Arial"/>
           <w:color w:val="000000"/>
           <w:sz w:val="22"/>
           <w:szCs w:val="22"/>
         </w:rPr>
-        <w:t>DBMS: Database Management System</w:t>
+        <w:t>[Dn] - nth goal</w:t>
       </w:r>
     </w:p>
     <w:p>
       <w:pPr>
         <w:pStyle w:val="NormalWeb"/>
-        <w:spacing w:before="280"/>
-        <w:rPr>
-          <w:rFonts w:ascii="Arial" w:hAnsi="Arial" w:cs="Arial"/>
+        <w:spacing w:before="280" w:after="280"/>
+        <w:rPr>
+          <w:rFonts w:cs="Arial" w:ascii="Arial" w:hAnsi="Arial"/>
           <w:color w:val="000000"/>
           <w:sz w:val="22"/>
           <w:szCs w:val="22"/>
@@ -1594,225 +1907,12 @@
       </w:pPr>
       <w:r>
         <w:rPr>
-          <w:rFonts w:ascii="Arial" w:hAnsi="Arial" w:cs="Arial"/>
+          <w:rFonts w:cs="Arial" w:ascii="Arial" w:hAnsi="Arial"/>
           <w:color w:val="000000"/>
           <w:sz w:val="22"/>
           <w:szCs w:val="22"/>
         </w:rPr>
-        <w:t>RASD: Requirement Analysis and Specification Docume</w:t>
-      </w:r>
-      <w:r>
-        <w:rPr>
-          <w:rFonts w:ascii="Arial" w:hAnsi="Arial" w:cs="Arial"/>
-          <w:color w:val="000000"/>
-          <w:sz w:val="22"/>
-          <w:szCs w:val="22"/>
-        </w:rPr>
-        <w:t>nt</w:t>
-      </w:r>
-    </w:p>
-    <w:p>
-      <w:pPr>
-        <w:pStyle w:val="NormalWeb"/>
-        <w:spacing w:before="280"/>
-        <w:rPr>
-          <w:rFonts w:ascii="Arial" w:hAnsi="Arial" w:cs="Arial"/>
-          <w:color w:val="000000"/>
-          <w:sz w:val="22"/>
-          <w:szCs w:val="22"/>
-        </w:rPr>
-      </w:pPr>
-      <w:r>
-        <w:rPr>
-          <w:rFonts w:ascii="Arial" w:hAnsi="Arial" w:cs="Arial"/>
-          <w:color w:val="000000"/>
-          <w:sz w:val="22"/>
-          <w:szCs w:val="22"/>
-        </w:rPr>
-        <w:t>DD: Design Document</w:t>
-      </w:r>
-    </w:p>
-    <w:p>
-      <w:pPr>
-        <w:pStyle w:val="Titolo3"/>
-        <w:rPr>
-          <w:b/>
-          <w:bCs/>
-          <w:color w:val="000000"/>
-          <w:lang w:val="en-US"/>
-        </w:rPr>
-      </w:pPr>
-      <w:r>
-        <w:rPr>
-          <w:b/>
-          <w:bCs/>
-          <w:color w:val="000000"/>
-          <w:lang w:val="en-US"/>
-        </w:rPr>
-        <w:t>1.3.3. Abbreviations</w:t>
-      </w:r>
-    </w:p>
-    <w:p>
-      <w:pPr>
-        <w:pStyle w:val="NormalWeb"/>
-        <w:spacing w:before="280"/>
-        <w:rPr>
-          <w:rFonts w:ascii="Arial" w:hAnsi="Arial" w:cs="Arial"/>
-          <w:color w:val="000000"/>
-          <w:sz w:val="22"/>
-          <w:szCs w:val="22"/>
-        </w:rPr>
-      </w:pPr>
-      <w:r>
-        <w:rPr>
-          <w:rFonts w:ascii="Arial" w:hAnsi="Arial" w:cs="Arial"/>
-          <w:color w:val="000000"/>
-          <w:sz w:val="22"/>
-          <w:szCs w:val="22"/>
-        </w:rPr>
-        <w:t>[</w:t>
-      </w:r>
-      <w:proofErr w:type="spellStart"/>
-      <w:r>
-        <w:rPr>
-          <w:rFonts w:ascii="Arial" w:hAnsi="Arial" w:cs="Arial"/>
-          <w:color w:val="000000"/>
-          <w:sz w:val="22"/>
-          <w:szCs w:val="22"/>
-        </w:rPr>
-        <w:t>Gn</w:t>
-      </w:r>
-      <w:proofErr w:type="spellEnd"/>
-      <w:r>
-        <w:rPr>
-          <w:rFonts w:ascii="Arial" w:hAnsi="Arial" w:cs="Arial"/>
-          <w:color w:val="000000"/>
-          <w:sz w:val="22"/>
-          <w:szCs w:val="22"/>
-        </w:rPr>
-        <w:t xml:space="preserve">] - </w:t>
-      </w:r>
-      <w:proofErr w:type="gramStart"/>
-      <w:r>
-        <w:rPr>
-          <w:rFonts w:ascii="Arial" w:hAnsi="Arial" w:cs="Arial"/>
-          <w:color w:val="000000"/>
-          <w:sz w:val="22"/>
-          <w:szCs w:val="22"/>
-        </w:rPr>
-        <w:t>nth</w:t>
-      </w:r>
-      <w:proofErr w:type="gramEnd"/>
-      <w:r>
-        <w:rPr>
-          <w:rFonts w:ascii="Arial" w:hAnsi="Arial" w:cs="Arial"/>
-          <w:color w:val="000000"/>
-          <w:sz w:val="22"/>
-          <w:szCs w:val="22"/>
-        </w:rPr>
-        <w:t xml:space="preserve"> goal</w:t>
-      </w:r>
-    </w:p>
-    <w:p>
-      <w:pPr>
-        <w:pStyle w:val="NormalWeb"/>
-        <w:spacing w:before="280"/>
-        <w:rPr>
-          <w:rFonts w:ascii="Arial" w:hAnsi="Arial" w:cs="Arial"/>
-          <w:color w:val="000000"/>
-          <w:sz w:val="22"/>
-          <w:szCs w:val="22"/>
-        </w:rPr>
-      </w:pPr>
-      <w:r>
-        <w:rPr>
-          <w:rFonts w:ascii="Arial" w:hAnsi="Arial" w:cs="Arial"/>
-          <w:color w:val="000000"/>
-          <w:sz w:val="22"/>
-          <w:szCs w:val="22"/>
-        </w:rPr>
-        <w:t>[</w:t>
-      </w:r>
-      <w:proofErr w:type="spellStart"/>
-      <w:r>
-        <w:rPr>
-          <w:rFonts w:ascii="Arial" w:hAnsi="Arial" w:cs="Arial"/>
-          <w:color w:val="000000"/>
-          <w:sz w:val="22"/>
-          <w:szCs w:val="22"/>
-        </w:rPr>
-        <w:t>Dn</w:t>
-      </w:r>
-      <w:proofErr w:type="spellEnd"/>
-      <w:r>
-        <w:rPr>
-          <w:rFonts w:ascii="Arial" w:hAnsi="Arial" w:cs="Arial"/>
-          <w:color w:val="000000"/>
-          <w:sz w:val="22"/>
-          <w:szCs w:val="22"/>
-        </w:rPr>
-        <w:t xml:space="preserve">] - </w:t>
-      </w:r>
-      <w:proofErr w:type="gramStart"/>
-      <w:r>
-        <w:rPr>
-          <w:rFonts w:ascii="Arial" w:hAnsi="Arial" w:cs="Arial"/>
-          <w:color w:val="000000"/>
-          <w:sz w:val="22"/>
-          <w:szCs w:val="22"/>
-        </w:rPr>
-        <w:t>nth</w:t>
-      </w:r>
-      <w:proofErr w:type="gramEnd"/>
-      <w:r>
-        <w:rPr>
-          <w:rFonts w:ascii="Arial" w:hAnsi="Arial" w:cs="Arial"/>
-          <w:color w:val="000000"/>
-          <w:sz w:val="22"/>
-          <w:szCs w:val="22"/>
-        </w:rPr>
-        <w:t xml:space="preserve"> goal</w:t>
-      </w:r>
-    </w:p>
-    <w:p>
-      <w:pPr>
-        <w:pStyle w:val="NormalWeb"/>
-        <w:spacing w:before="280"/>
-        <w:rPr>
-          <w:rFonts w:ascii="Arial" w:hAnsi="Arial" w:cs="Arial"/>
-          <w:color w:val="000000"/>
-          <w:sz w:val="22"/>
-          <w:szCs w:val="22"/>
-        </w:rPr>
-      </w:pPr>
-      <w:r>
-        <w:rPr>
-          <w:rFonts w:ascii="Arial" w:hAnsi="Arial" w:cs="Arial"/>
-          <w:color w:val="000000"/>
-          <w:sz w:val="22"/>
-          <w:szCs w:val="22"/>
-        </w:rPr>
-        <w:t xml:space="preserve">[Rn] - </w:t>
-      </w:r>
-      <w:proofErr w:type="gramStart"/>
-      <w:r>
-        <w:rPr>
-          <w:rFonts w:ascii="Arial" w:hAnsi="Arial" w:cs="Arial"/>
-          <w:color w:val="000000"/>
-          <w:sz w:val="22"/>
-          <w:szCs w:val="22"/>
-        </w:rPr>
-        <w:t>nth</w:t>
-      </w:r>
-      <w:proofErr w:type="gramEnd"/>
-      <w:r>
-        <w:rPr>
-          <w:rFonts w:ascii="Arial" w:hAnsi="Arial" w:cs="Arial"/>
-          <w:color w:val="000000"/>
-          <w:sz w:val="22"/>
-          <w:szCs w:val="22"/>
-        </w:rPr>
-        <w:t xml:space="preserve"> functional requirements</w:t>
+        <w:t>[Rn] - nth functional requirements</w:t>
       </w:r>
     </w:p>
     <w:p>
@@ -1822,8 +1922,8 @@
           <w:lang w:val="en-US"/>
         </w:rPr>
       </w:pPr>
-      <w:bookmarkStart w:id="6" w:name="_khpswrqxdt5z"/>
-      <w:bookmarkEnd w:id="6"/>
+      <w:bookmarkStart w:id="8" w:name="_khpswrqxdt5z"/>
+      <w:bookmarkEnd w:id="8"/>
       <w:r>
         <w:rPr>
           <w:lang w:val="en-US"/>
@@ -1856,13 +1956,12 @@
           <w:lang w:val="en-US"/>
         </w:rPr>
       </w:pPr>
-      <w:bookmarkStart w:id="7" w:name="_u7dlqkyi1jc6"/>
-      <w:bookmarkEnd w:id="7"/>
-      <w:r>
-        <w:rPr>
-          <w:lang w:val="en-US"/>
-        </w:rPr>
-        <w:lastRenderedPageBreak/>
+      <w:bookmarkStart w:id="9" w:name="_u7dlqkyi1jc6"/>
+      <w:bookmarkEnd w:id="9"/>
+      <w:r>
+        <w:rPr>
+          <w:lang w:val="en-US"/>
+        </w:rPr>
         <w:t xml:space="preserve">E. Reference Documents </w:t>
       </w:r>
     </w:p>
@@ -1873,8 +1972,8 @@
           <w:lang w:val="en-US"/>
         </w:rPr>
       </w:pPr>
-      <w:bookmarkStart w:id="8" w:name="_xlewjvbjz5eq"/>
-      <w:bookmarkEnd w:id="8"/>
+      <w:bookmarkStart w:id="10" w:name="_xlewjvbjz5eq"/>
+      <w:bookmarkEnd w:id="10"/>
       <w:r>
         <w:rPr>
           <w:lang w:val="en-US"/>
@@ -1884,7 +1983,8 @@
     </w:p>
     <w:p>
       <w:pPr>
-        <w:spacing w:line="240" w:lineRule="auto"/>
+        <w:pStyle w:val="Normal"/>
+        <w:spacing w:lineRule="auto" w:line="240"/>
         <w:rPr>
           <w:lang w:val="en-US"/>
         </w:rPr>
@@ -1911,7 +2011,7 @@
           <w:ilvl w:val="0"/>
           <w:numId w:val="3"/>
         </w:numPr>
-        <w:spacing w:line="240" w:lineRule="auto"/>
+        <w:spacing w:lineRule="auto" w:line="240"/>
         <w:rPr>
           <w:lang w:val="en-US"/>
         </w:rPr>
@@ -1928,13 +2028,7 @@
         <w:rPr>
           <w:lang w:val="en-US"/>
         </w:rPr>
-        <w:t>this section is divided into different part</w:t>
-      </w:r>
-      <w:r>
-        <w:rPr>
-          <w:lang w:val="en-US"/>
-        </w:rPr>
-        <w:t>s:</w:t>
+        <w:t>this section is divided into different parts:</w:t>
       </w:r>
     </w:p>
     <w:p>
@@ -1944,8 +2038,8 @@
           <w:ilvl w:val="0"/>
           <w:numId w:val="4"/>
         </w:numPr>
-        <w:spacing w:line="240" w:lineRule="auto"/>
-        <w:ind w:left="1080"/>
+        <w:spacing w:lineRule="auto" w:line="240"/>
+        <w:ind w:left="1080" w:right="0" w:hanging="360"/>
         <w:rPr>
           <w:lang w:val="en-US"/>
         </w:rPr>
@@ -1971,8 +2065,8 @@
           <w:ilvl w:val="0"/>
           <w:numId w:val="4"/>
         </w:numPr>
-        <w:spacing w:line="240" w:lineRule="auto"/>
-        <w:ind w:left="1080"/>
+        <w:spacing w:lineRule="auto" w:line="240"/>
+        <w:ind w:left="1080" w:right="0" w:hanging="360"/>
         <w:rPr>
           <w:lang w:val="en-US"/>
         </w:rPr>
@@ -1998,8 +2092,8 @@
           <w:ilvl w:val="0"/>
           <w:numId w:val="4"/>
         </w:numPr>
-        <w:spacing w:line="240" w:lineRule="auto"/>
-        <w:ind w:left="1080"/>
+        <w:spacing w:lineRule="auto" w:line="240"/>
+        <w:ind w:left="1080" w:right="0" w:hanging="360"/>
         <w:rPr>
           <w:lang w:val="en-US"/>
         </w:rPr>
@@ -2015,13 +2109,7 @@
         <w:rPr>
           <w:lang w:val="en-US"/>
         </w:rPr>
-        <w:t>: this section shows the components that must be deployed to have t</w:t>
-      </w:r>
-      <w:r>
-        <w:rPr>
-          <w:lang w:val="en-US"/>
-        </w:rPr>
-        <w:t>he application running correctly.</w:t>
+        <w:t>: this section shows the components that must be deployed to have the application running correctly.</w:t>
       </w:r>
     </w:p>
     <w:p>
@@ -2031,8 +2119,8 @@
           <w:ilvl w:val="0"/>
           <w:numId w:val="4"/>
         </w:numPr>
-        <w:spacing w:line="240" w:lineRule="auto"/>
-        <w:ind w:left="1080"/>
+        <w:spacing w:lineRule="auto" w:line="240"/>
+        <w:ind w:left="1080" w:right="0" w:hanging="360"/>
         <w:rPr>
           <w:lang w:val="en-US"/>
         </w:rPr>
@@ -2058,8 +2146,8 @@
           <w:ilvl w:val="0"/>
           <w:numId w:val="4"/>
         </w:numPr>
-        <w:spacing w:line="240" w:lineRule="auto"/>
-        <w:ind w:left="1080"/>
+        <w:spacing w:lineRule="auto" w:line="240"/>
+        <w:ind w:left="1080" w:right="0" w:hanging="360"/>
         <w:rPr>
           <w:lang w:val="en-US"/>
         </w:rPr>
@@ -2085,8 +2173,8 @@
           <w:ilvl w:val="0"/>
           <w:numId w:val="4"/>
         </w:numPr>
-        <w:spacing w:line="240" w:lineRule="auto"/>
-        <w:ind w:left="1080"/>
+        <w:spacing w:lineRule="auto" w:line="240"/>
+        <w:ind w:left="1080" w:right="0" w:hanging="360"/>
         <w:rPr>
           <w:lang w:val="en-US"/>
         </w:rPr>
@@ -2096,14 +2184,7 @@
           <w:u w:val="single"/>
           <w:lang w:val="en-US"/>
         </w:rPr>
-        <w:t>Selecte</w:t>
-      </w:r>
-      <w:r>
-        <w:rPr>
-          <w:u w:val="single"/>
-          <w:lang w:val="en-US"/>
-        </w:rPr>
-        <w:t>d architectural styles and patterns</w:t>
+        <w:t>Selected architectural styles and patterns</w:t>
       </w:r>
       <w:r>
         <w:rPr>
@@ -2119,8 +2200,8 @@
           <w:ilvl w:val="0"/>
           <w:numId w:val="4"/>
         </w:numPr>
-        <w:spacing w:line="240" w:lineRule="auto"/>
-        <w:ind w:left="1080"/>
+        <w:spacing w:lineRule="auto" w:line="240"/>
+        <w:ind w:left="1080" w:right="0" w:hanging="360"/>
         <w:rPr>
           <w:u w:val="single"/>
           <w:lang w:val="en-US"/>
@@ -2141,7 +2222,7 @@
           <w:ilvl w:val="0"/>
           <w:numId w:val="3"/>
         </w:numPr>
-        <w:spacing w:line="240" w:lineRule="auto"/>
+        <w:spacing w:lineRule="auto" w:line="240"/>
         <w:rPr>
           <w:lang w:val="en-US"/>
         </w:rPr>
@@ -2158,13 +2239,7 @@
         <w:rPr>
           <w:lang w:val="en-US"/>
         </w:rPr>
-        <w:t>this section describes the most critical parts via some algorithms. Pseudo code is us</w:t>
-      </w:r>
-      <w:r>
-        <w:rPr>
-          <w:lang w:val="en-US"/>
-        </w:rPr>
-        <w:t>ed in order to hide unnecessary implementation details in order to focus on the most important parts.</w:t>
+        <w:t>this section describes the most critical parts via some algorithms. Pseudo code is used in order to hide unnecessary implementation details in order to focus on the most important parts.</w:t>
       </w:r>
     </w:p>
     <w:p>
@@ -2174,7 +2249,7 @@
           <w:ilvl w:val="0"/>
           <w:numId w:val="3"/>
         </w:numPr>
-        <w:spacing w:line="240" w:lineRule="auto"/>
+        <w:spacing w:lineRule="auto" w:line="240"/>
         <w:rPr>
           <w:lang w:val="en-US"/>
         </w:rPr>
@@ -2201,7 +2276,7 @@
           <w:ilvl w:val="0"/>
           <w:numId w:val="3"/>
         </w:numPr>
-        <w:spacing w:line="240" w:lineRule="auto"/>
+        <w:spacing w:lineRule="auto" w:line="240"/>
         <w:rPr>
           <w:lang w:val="en-US"/>
         </w:rPr>
@@ -2218,13 +2293,7 @@
         <w:rPr>
           <w:lang w:val="en-US"/>
         </w:rPr>
-        <w:t>this section aims to explain how the decisions taken in the RASD are link</w:t>
-      </w:r>
-      <w:r>
-        <w:rPr>
-          <w:lang w:val="en-US"/>
-        </w:rPr>
-        <w:t>ed to design elements.</w:t>
+        <w:t>this section aims to explain how the decisions taken in the RASD are linked to design elements.</w:t>
       </w:r>
     </w:p>
     <w:p>
@@ -2234,7 +2303,7 @@
           <w:ilvl w:val="0"/>
           <w:numId w:val="3"/>
         </w:numPr>
-        <w:spacing w:line="240" w:lineRule="auto"/>
+        <w:spacing w:lineRule="auto" w:line="240"/>
         <w:rPr>
           <w:rFonts w:eastAsia="Times New Roman"/>
           <w:color w:val="00000A"/>
@@ -2255,34 +2324,37 @@
           <w:color w:val="00000A"/>
           <w:lang w:val="en-US" w:eastAsia="it-IT"/>
         </w:rPr>
-        <w:t xml:space="preserve"> in this section we identify the order in which developers plan to implement the subcomponents of the system and the order in which we plan to integrate such subcomponents and test the integ</w:t>
-      </w:r>
-      <w:r>
-        <w:rPr>
-          <w:rFonts w:eastAsia="Times New Roman"/>
-          <w:color w:val="00000A"/>
-          <w:lang w:val="en-US" w:eastAsia="it-IT"/>
-        </w:rPr>
-        <w:t xml:space="preserve">ration. </w:t>
-      </w:r>
-    </w:p>
-    <w:p>
-      <w:pPr>
-        <w:spacing w:line="240" w:lineRule="auto"/>
-        <w:ind w:left="360"/>
-        <w:rPr>
-          <w:lang w:val="en-US"/>
-        </w:rPr>
-      </w:pPr>
+        <w:t xml:space="preserve"> in this section we identify the order in which developers plan to implement the subcomponents of the system and the order in which we plan to integrate such subcomponents and test the integration. </w:t>
+      </w:r>
+    </w:p>
+    <w:p>
+      <w:pPr>
+        <w:pStyle w:val="Normal"/>
+        <w:spacing w:lineRule="auto" w:line="240"/>
+        <w:ind w:left="360" w:right="0" w:hanging="0"/>
+        <w:rPr>
+          <w:lang w:val="en-US"/>
+        </w:rPr>
+      </w:pPr>
+      <w:r>
+        <w:rPr>
+          <w:lang w:val="en-US"/>
+        </w:rPr>
+      </w:r>
     </w:p>
     <w:p>
       <w:pPr>
         <w:pStyle w:val="ListParagraph"/>
-        <w:spacing w:line="240" w:lineRule="auto"/>
-        <w:rPr>
-          <w:lang w:val="en-US"/>
-        </w:rPr>
-      </w:pPr>
+        <w:spacing w:lineRule="auto" w:line="240"/>
+        <w:rPr>
+          <w:lang w:val="en-US"/>
+        </w:rPr>
+      </w:pPr>
+      <w:r>
+        <w:rPr>
+          <w:lang w:val="en-US"/>
+        </w:rPr>
+      </w:r>
     </w:p>
     <w:p>
       <w:pPr>
@@ -2291,8 +2363,8 @@
           <w:lang w:val="en-US"/>
         </w:rPr>
       </w:pPr>
-      <w:bookmarkStart w:id="9" w:name="_5lz82qeza6pv"/>
-      <w:bookmarkEnd w:id="9"/>
+      <w:bookmarkStart w:id="11" w:name="_5lz82qeza6pv"/>
+      <w:bookmarkEnd w:id="11"/>
       <w:r>
         <w:rPr>
           <w:lang w:val="en-US"/>
@@ -2307,8 +2379,8 @@
           <w:lang w:val="en-US"/>
         </w:rPr>
       </w:pPr>
-      <w:bookmarkStart w:id="10" w:name="_joaxyueovvv8"/>
-      <w:bookmarkEnd w:id="10"/>
+      <w:bookmarkStart w:id="12" w:name="_joaxyueovvv8"/>
+      <w:bookmarkEnd w:id="12"/>
       <w:r>
         <w:rPr>
           <w:lang w:val="en-US"/>
@@ -2318,12 +2390,13 @@
     </w:p>
     <w:p>
       <w:pPr>
-        <w:rPr>
-          <w:lang w:val="en-US"/>
-        </w:rPr>
-      </w:pPr>
-      <w:bookmarkStart w:id="11" w:name="_38lu2fe7vwj4"/>
-      <w:bookmarkEnd w:id="11"/>
+        <w:pStyle w:val="Normal"/>
+        <w:rPr>
+          <w:lang w:val="en-US"/>
+        </w:rPr>
+      </w:pPr>
+      <w:bookmarkStart w:id="13" w:name="_38lu2fe7vwj4"/>
+      <w:bookmarkEnd w:id="13"/>
       <w:r>
         <w:rPr>
           <w:lang w:val="en-US"/>
@@ -2347,6 +2420,7 @@
     </w:p>
     <w:p>
       <w:pPr>
+        <w:pStyle w:val="Normal"/>
         <w:rPr>
           <w:lang w:val="en-US"/>
         </w:rPr>
@@ -2360,6 +2434,7 @@
     </w:p>
     <w:p>
       <w:pPr>
+        <w:pStyle w:val="Normal"/>
         <w:numPr>
           <w:ilvl w:val="0"/>
           <w:numId w:val="5"/>
@@ -2372,17 +2447,12 @@
         <w:rPr>
           <w:lang w:val="en-US"/>
         </w:rPr>
-        <w:t>The client side consists of only the</w:t>
-      </w:r>
-      <w:r>
-        <w:rPr>
-          <w:lang w:val="en-US"/>
-        </w:rPr>
-        <w:t xml:space="preserve"> web application on the customer's device.</w:t>
-      </w:r>
-    </w:p>
-    <w:p>
-      <w:pPr>
+        <w:t>The client side consists of only the web application on the customer's device.</w:t>
+      </w:r>
+    </w:p>
+    <w:p>
+      <w:pPr>
+        <w:pStyle w:val="Normal"/>
         <w:numPr>
           <w:ilvl w:val="0"/>
           <w:numId w:val="5"/>
@@ -2400,6 +2470,7 @@
     </w:p>
     <w:p>
       <w:pPr>
+        <w:pStyle w:val="Normal"/>
         <w:numPr>
           <w:ilvl w:val="1"/>
           <w:numId w:val="5"/>
@@ -2416,17 +2487,17 @@
       </w:r>
     </w:p>
     <w:p>
-      <w:r>
-        <w:rPr>
-          <w:noProof/>
-          <w:lang w:val="en-US"/>
-        </w:rPr>
-        <w:lastRenderedPageBreak/>
+      <w:pPr>
+        <w:pStyle w:val="Normal"/>
+        <w:rPr/>
+      </w:pPr>
+      <w:r>
+        <w:rPr/>
         <w:drawing>
           <wp:inline distT="0" distB="0" distL="0" distR="0">
             <wp:extent cx="5732780" cy="2234565"/>
             <wp:effectExtent l="0" t="0" r="0" b="0"/>
-            <wp:docPr id="2" name="Picture"/>
+            <wp:docPr id="1" name="Picture" descr=""/>
             <wp:cNvGraphicFramePr>
               <a:graphicFrameLocks xmlns:a="http://schemas.openxmlformats.org/drawingml/2006/main" noChangeAspect="1"/>
             </wp:cNvGraphicFramePr>
@@ -2434,13 +2505,13 @@
               <a:graphicData uri="http://schemas.openxmlformats.org/drawingml/2006/picture">
                 <pic:pic xmlns:pic="http://schemas.openxmlformats.org/drawingml/2006/picture">
                   <pic:nvPicPr>
-                    <pic:cNvPr id="1" name="Picture"/>
+                    <pic:cNvPr id="1" name="Picture" descr=""/>
                     <pic:cNvPicPr>
                       <a:picLocks noChangeAspect="1" noChangeArrowheads="1"/>
                     </pic:cNvPicPr>
                   </pic:nvPicPr>
                   <pic:blipFill>
-                    <a:blip r:embed="rId6"/>
+                    <a:blip r:embed="rId3"/>
                     <a:stretch>
                       <a:fillRect/>
                     </a:stretch>
@@ -2468,15 +2539,12 @@
         </w:drawing>
       </w:r>
       <w:r>
-        <w:rPr>
-          <w:noProof/>
-          <w:lang w:val="en-US"/>
-        </w:rPr>
+        <w:rPr/>
         <w:drawing>
           <wp:inline distT="0" distB="0" distL="0" distR="0">
             <wp:extent cx="5732780" cy="4142740"/>
             <wp:effectExtent l="0" t="0" r="0" b="0"/>
-            <wp:docPr id="3" name="Picture"/>
+            <wp:docPr id="2" name="Picture" descr=""/>
             <wp:cNvGraphicFramePr>
               <a:graphicFrameLocks xmlns:a="http://schemas.openxmlformats.org/drawingml/2006/main" noChangeAspect="1"/>
             </wp:cNvGraphicFramePr>
@@ -2484,13 +2552,13 @@
               <a:graphicData uri="http://schemas.openxmlformats.org/drawingml/2006/picture">
                 <pic:pic xmlns:pic="http://schemas.openxmlformats.org/drawingml/2006/picture">
                   <pic:nvPicPr>
-                    <pic:cNvPr id="2" name="Picture"/>
+                    <pic:cNvPr id="2" name="Picture" descr=""/>
                     <pic:cNvPicPr>
                       <a:picLocks noChangeAspect="1" noChangeArrowheads="1"/>
                     </pic:cNvPicPr>
                   </pic:nvPicPr>
                   <pic:blipFill>
-                    <a:blip r:embed="rId7"/>
+                    <a:blip r:embed="rId4"/>
                     <a:stretch>
                       <a:fillRect/>
                     </a:stretch>
@@ -2518,9 +2586,33 @@
         </w:drawing>
       </w:r>
     </w:p>
-    <w:p/>
-    <w:p/>
-    <w:p/>
+    <w:p>
+      <w:pPr>
+        <w:pStyle w:val="Normal"/>
+        <w:rPr/>
+      </w:pPr>
+      <w:r>
+        <w:rPr/>
+      </w:r>
+    </w:p>
+    <w:p>
+      <w:pPr>
+        <w:pStyle w:val="Normal"/>
+        <w:rPr/>
+      </w:pPr>
+      <w:r>
+        <w:rPr/>
+      </w:r>
+    </w:p>
+    <w:p>
+      <w:pPr>
+        <w:pStyle w:val="Normal"/>
+        <w:rPr/>
+      </w:pPr>
+      <w:r>
+        <w:rPr/>
+      </w:r>
+    </w:p>
     <w:p>
       <w:pPr>
         <w:pStyle w:val="Titolo2"/>
@@ -2528,23 +2620,18 @@
           <w:lang w:val="en-US"/>
         </w:rPr>
       </w:pPr>
-      <w:bookmarkStart w:id="12" w:name="_yhpd31ukrvzy"/>
-      <w:bookmarkEnd w:id="12"/>
-      <w:r>
-        <w:rPr>
-          <w:lang w:val="en-US"/>
-        </w:rPr>
-        <w:t xml:space="preserve">C. Deployment </w:t>
-      </w:r>
-      <w:r>
-        <w:rPr>
-          <w:lang w:val="en-US"/>
-        </w:rPr>
-        <w:t xml:space="preserve">view </w:t>
-      </w:r>
-    </w:p>
-    <w:p>
-      <w:pPr>
+      <w:bookmarkStart w:id="14" w:name="_yhpd31ukrvzy"/>
+      <w:bookmarkEnd w:id="14"/>
+      <w:r>
+        <w:rPr>
+          <w:lang w:val="en-US"/>
+        </w:rPr>
+        <w:t xml:space="preserve">C. Deployment view </w:t>
+      </w:r>
+    </w:p>
+    <w:p>
+      <w:pPr>
+        <w:pStyle w:val="Normal"/>
         <w:rPr>
           <w:lang w:val="en-US"/>
         </w:rPr>
@@ -2558,6 +2645,7 @@
     </w:p>
     <w:p>
       <w:pPr>
+        <w:pStyle w:val="Normal"/>
         <w:numPr>
           <w:ilvl w:val="0"/>
           <w:numId w:val="6"/>
@@ -2575,6 +2663,7 @@
     </w:p>
     <w:p>
       <w:pPr>
+        <w:pStyle w:val="Normal"/>
         <w:numPr>
           <w:ilvl w:val="0"/>
           <w:numId w:val="6"/>
@@ -2587,45 +2676,12 @@
         <w:rPr>
           <w:lang w:val="en-US"/>
         </w:rPr>
-        <w:t>The web tier (tier 2) contains the web server implemented with the Apache HTTP platform</w:t>
-      </w:r>
-      <w:r>
-        <w:rPr>
-          <w:lang w:val="en-US"/>
-        </w:rPr>
-        <w:t xml:space="preserve">, which is composed of the static content module, and </w:t>
-      </w:r>
-      <w:proofErr w:type="spellStart"/>
-      <w:r>
-        <w:rPr>
-          <w:lang w:val="en-US"/>
-        </w:rPr>
-        <w:t>mod_jk</w:t>
-      </w:r>
-      <w:proofErr w:type="spellEnd"/>
-      <w:r>
-        <w:rPr>
-          <w:lang w:val="en-US"/>
-        </w:rPr>
-        <w:t xml:space="preserve"> and </w:t>
-      </w:r>
-      <w:proofErr w:type="spellStart"/>
-      <w:r>
-        <w:rPr>
-          <w:lang w:val="en-US"/>
-        </w:rPr>
-        <w:t>mod_proxy_balancer</w:t>
-      </w:r>
-      <w:proofErr w:type="spellEnd"/>
-      <w:r>
-        <w:rPr>
-          <w:lang w:val="en-US"/>
-        </w:rPr>
-        <w:t>, connectors which are used respectively for the connection with the servlet server and the load balancer.</w:t>
-      </w:r>
-    </w:p>
-    <w:p>
-      <w:pPr>
+        <w:t>The web tier (tier 2) contains the web server implemented with the Apache HTTP platform, which is composed of the static content module, and mod_jk and mod_proxy_balancer, connectors which are used respectively for the connection with the servlet server and the load balancer.</w:t>
+      </w:r>
+    </w:p>
+    <w:p>
+      <w:pPr>
+        <w:pStyle w:val="Normal"/>
         <w:numPr>
           <w:ilvl w:val="0"/>
           <w:numId w:val="6"/>
@@ -2638,18 +2694,12 @@
         <w:rPr>
           <w:lang w:val="en-US"/>
         </w:rPr>
-        <w:lastRenderedPageBreak/>
-        <w:t xml:space="preserve">On the third tier, the Script engine tier, there is Tomcat, which </w:t>
-      </w:r>
-      <w:r>
-        <w:rPr>
-          <w:lang w:val="en-US"/>
-        </w:rPr>
-        <w:t>generates the dynamic content, via Servlet or JSP, requested by the web server using the ajp13 protocol.</w:t>
-      </w:r>
-    </w:p>
-    <w:p>
-      <w:pPr>
+        <w:t>On the third tier, the Script engine tier, there is Tomcat, which generates the dynamic content, via Servlet or JSP, requested by the web server using the ajp13 protocol.</w:t>
+      </w:r>
+    </w:p>
+    <w:p>
+      <w:pPr>
+        <w:pStyle w:val="Normal"/>
         <w:numPr>
           <w:ilvl w:val="0"/>
           <w:numId w:val="6"/>
@@ -2662,25 +2712,12 @@
         <w:rPr>
           <w:lang w:val="en-US"/>
         </w:rPr>
-        <w:t xml:space="preserve">The application tier (tier 4) consists of </w:t>
-      </w:r>
-      <w:proofErr w:type="spellStart"/>
-      <w:r>
-        <w:rPr>
-          <w:lang w:val="en-US"/>
-        </w:rPr>
-        <w:t>JBoss</w:t>
-      </w:r>
-      <w:proofErr w:type="spellEnd"/>
-      <w:r>
-        <w:rPr>
-          <w:lang w:val="en-US"/>
-        </w:rPr>
-        <w:t xml:space="preserve"> which handles the java beans and all the business logic.</w:t>
-      </w:r>
-    </w:p>
-    <w:p>
-      <w:pPr>
+        <w:t>The application tier (tier 4) consists of JBoss which handles the java beans and all the business logic.</w:t>
+      </w:r>
+    </w:p>
+    <w:p>
+      <w:pPr>
+        <w:pStyle w:val="Normal"/>
         <w:numPr>
           <w:ilvl w:val="0"/>
           <w:numId w:val="6"/>
@@ -2693,47 +2730,34 @@
         <w:rPr>
           <w:lang w:val="en-US"/>
         </w:rPr>
-        <w:t>The data tier (tier 5) is mainly composed by t</w:t>
-      </w:r>
-      <w:r>
-        <w:rPr>
-          <w:lang w:val="en-US"/>
-        </w:rPr>
-        <w:t xml:space="preserve">he Database Server. The communication between tier 3 and tier 4 is performed via JDBC connector which uses </w:t>
-      </w:r>
-      <w:proofErr w:type="spellStart"/>
-      <w:r>
-        <w:rPr>
-          <w:lang w:val="en-US"/>
-        </w:rPr>
-        <w:t>jdbc</w:t>
-      </w:r>
-      <w:proofErr w:type="spellEnd"/>
-      <w:r>
-        <w:rPr>
-          <w:lang w:val="en-US"/>
-        </w:rPr>
-        <w:t xml:space="preserve"> protocol.</w:t>
-      </w:r>
-    </w:p>
-    <w:p>
-      <w:pPr>
-        <w:rPr>
-          <w:lang w:val="en-US"/>
-        </w:rPr>
-      </w:pPr>
-    </w:p>
-    <w:p>
-      <w:r>
-        <w:rPr>
-          <w:noProof/>
-          <w:lang w:val="en-US"/>
-        </w:rPr>
+        <w:t>The data tier (tier 5) is mainly composed by the Database Server. The communication between tier 3 and tier 4 is performed via JDBC connector which uses jdbc protocol.</w:t>
+      </w:r>
+    </w:p>
+    <w:p>
+      <w:pPr>
+        <w:pStyle w:val="Normal"/>
+        <w:rPr>
+          <w:lang w:val="en-US"/>
+        </w:rPr>
+      </w:pPr>
+      <w:r>
+        <w:rPr>
+          <w:lang w:val="en-US"/>
+        </w:rPr>
+      </w:r>
+    </w:p>
+    <w:p>
+      <w:pPr>
+        <w:pStyle w:val="Normal"/>
+        <w:rPr/>
+      </w:pPr>
+      <w:r>
+        <w:rPr/>
         <w:drawing>
           <wp:inline distT="0" distB="0" distL="0" distR="0">
             <wp:extent cx="5731510" cy="1791970"/>
             <wp:effectExtent l="0" t="0" r="0" b="0"/>
-            <wp:docPr id="4" name="Picture"/>
+            <wp:docPr id="3" name="Picture" descr=""/>
             <wp:cNvGraphicFramePr>
               <a:graphicFrameLocks xmlns:a="http://schemas.openxmlformats.org/drawingml/2006/main" noChangeAspect="1"/>
             </wp:cNvGraphicFramePr>
@@ -2741,13 +2765,13 @@
               <a:graphicData uri="http://schemas.openxmlformats.org/drawingml/2006/picture">
                 <pic:pic xmlns:pic="http://schemas.openxmlformats.org/drawingml/2006/picture">
                   <pic:nvPicPr>
-                    <pic:cNvPr id="3" name="Picture"/>
+                    <pic:cNvPr id="3" name="Picture" descr=""/>
                     <pic:cNvPicPr>
                       <a:picLocks noChangeAspect="1" noChangeArrowheads="1"/>
                     </pic:cNvPicPr>
                   </pic:nvPicPr>
                   <pic:blipFill>
-                    <a:blip r:embed="rId8"/>
+                    <a:blip r:embed="rId5"/>
                     <a:stretch>
                       <a:fillRect/>
                     </a:stretch>
@@ -2775,14 +2799,28 @@
         </w:drawing>
       </w:r>
     </w:p>
-    <w:p/>
-    <w:p>
-      <w:r>
+    <w:p>
+      <w:pPr>
+        <w:pStyle w:val="Normal"/>
+        <w:rPr/>
+      </w:pPr>
+      <w:r>
+        <w:rPr/>
+      </w:r>
+    </w:p>
+    <w:p>
+      <w:pPr>
+        <w:pStyle w:val="Normal"/>
+        <w:rPr/>
+      </w:pPr>
+      <w:r>
+        <w:rPr/>
         <w:t>Recommended implementation</w:t>
       </w:r>
     </w:p>
     <w:p>
       <w:pPr>
+        <w:pStyle w:val="Normal"/>
         <w:numPr>
           <w:ilvl w:val="0"/>
           <w:numId w:val="7"/>
@@ -2800,6 +2838,7 @@
     </w:p>
     <w:p>
       <w:pPr>
+        <w:pStyle w:val="Normal"/>
         <w:numPr>
           <w:ilvl w:val="0"/>
           <w:numId w:val="7"/>
@@ -2812,17 +2851,12 @@
         <w:rPr>
           <w:lang w:val="en-US"/>
         </w:rPr>
-        <w:t>Web tier: the web pages may be implem</w:t>
-      </w:r>
-      <w:r>
-        <w:rPr>
-          <w:lang w:val="en-US"/>
-        </w:rPr>
-        <w:t xml:space="preserve">ented using HTML 5.0, Java Script and CSS. </w:t>
-      </w:r>
-    </w:p>
-    <w:p>
-      <w:pPr>
+        <w:t xml:space="preserve">Web tier: the web pages may be implemented using HTML 5.0, Java Script and CSS. </w:t>
+      </w:r>
+    </w:p>
+    <w:p>
+      <w:pPr>
+        <w:pStyle w:val="Normal"/>
         <w:numPr>
           <w:ilvl w:val="0"/>
           <w:numId w:val="7"/>
@@ -2840,6 +2874,7 @@
     </w:p>
     <w:p>
       <w:pPr>
+        <w:pStyle w:val="Normal"/>
         <w:numPr>
           <w:ilvl w:val="0"/>
           <w:numId w:val="7"/>
@@ -2852,17 +2887,12 @@
         <w:rPr>
           <w:lang w:val="en-US"/>
         </w:rPr>
-        <w:t>Application tier: The EJB application server uses stateless java beans and stores the data (and the state with the client</w:t>
-      </w:r>
-      <w:r>
-        <w:rPr>
-          <w:lang w:val="en-US"/>
-        </w:rPr>
-        <w:t>) on the database using JPA and mapping the object with the data through entity beans.</w:t>
-      </w:r>
-    </w:p>
-    <w:p>
-      <w:pPr>
+        <w:t>Application tier: The EJB application server uses stateless java beans and stores the data (and the state with the client) on the database using JPA and mapping the object with the data through entity beans.</w:t>
+      </w:r>
+    </w:p>
+    <w:p>
+      <w:pPr>
+        <w:pStyle w:val="Normal"/>
         <w:numPr>
           <w:ilvl w:val="0"/>
           <w:numId w:val="7"/>
@@ -2880,6 +2910,7 @@
     </w:p>
     <w:p>
       <w:pPr>
+        <w:pStyle w:val="Normal"/>
         <w:numPr>
           <w:ilvl w:val="0"/>
           <w:numId w:val="7"/>
@@ -2892,27 +2923,7 @@
         <w:rPr>
           <w:lang w:val="en-US"/>
         </w:rPr>
-        <w:t>For web, script engine, application and data tier a server such as Oracle SPARC T7 may be a good sol</w:t>
-      </w:r>
-      <w:r>
-        <w:rPr>
-          <w:lang w:val="en-US"/>
-        </w:rPr>
-        <w:t xml:space="preserve">ution because it suits well with JEE applications and Oracle </w:t>
-      </w:r>
-      <w:proofErr w:type="spellStart"/>
-      <w:r>
-        <w:rPr>
-          <w:lang w:val="en-US"/>
-        </w:rPr>
-        <w:t>DBMSes</w:t>
-      </w:r>
-      <w:proofErr w:type="spellEnd"/>
-      <w:r>
-        <w:rPr>
-          <w:lang w:val="en-US"/>
-        </w:rPr>
-        <w:t>.</w:t>
+        <w:t>For web, script engine, application and data tier a server such as Oracle SPARC T7 may be a good solution because it suits well with JEE applications and Oracle DBMSes.</w:t>
       </w:r>
     </w:p>
     <w:p>
@@ -2922,8 +2933,8 @@
           <w:lang w:val="en-US"/>
         </w:rPr>
       </w:pPr>
-      <w:bookmarkStart w:id="13" w:name="_o0xuxrxoadqd"/>
-      <w:bookmarkEnd w:id="13"/>
+      <w:bookmarkStart w:id="15" w:name="_o0xuxrxoadqd"/>
+      <w:bookmarkEnd w:id="15"/>
       <w:r>
         <w:rPr>
           <w:lang w:val="en-US"/>
@@ -2933,31 +2944,32 @@
     </w:p>
     <w:p>
       <w:pPr>
-        <w:rPr>
-          <w:lang w:val="en-US"/>
-        </w:rPr>
-      </w:pPr>
-    </w:p>
-    <w:p>
-      <w:pPr>
+        <w:pStyle w:val="Normal"/>
+        <w:rPr>
+          <w:lang w:val="en-US"/>
+        </w:rPr>
+      </w:pPr>
+      <w:r>
+        <w:rPr>
+          <w:lang w:val="en-US"/>
+        </w:rPr>
+      </w:r>
+    </w:p>
+    <w:p>
+      <w:pPr>
+        <w:pStyle w:val="Normal"/>
         <w:jc w:val="right"/>
-        <w:rPr>
-          <w:lang w:val="en-US"/>
-        </w:rPr>
-      </w:pPr>
-      <w:bookmarkStart w:id="14" w:name="_GoBack"/>
-      <w:bookmarkEnd w:id="14"/>
-      <w:r>
-        <w:rPr>
-          <w:noProof/>
-          <w:lang w:val="en-US"/>
-        </w:rPr>
-        <w:lastRenderedPageBreak/>
+        <w:rPr/>
+      </w:pPr>
+      <w:bookmarkStart w:id="16" w:name="_GoBack"/>
+      <w:bookmarkEnd w:id="16"/>
+      <w:r>
+        <w:rPr/>
         <w:drawing>
           <wp:inline distT="0" distB="0" distL="0" distR="0">
-            <wp:extent cx="5275612" cy="5485936"/>
+            <wp:extent cx="5275580" cy="5485765"/>
             <wp:effectExtent l="0" t="0" r="0" b="0"/>
-            <wp:docPr id="6" name="Picture 6"/>
+            <wp:docPr id="4" name="Picture" descr=""/>
             <wp:cNvGraphicFramePr>
               <a:graphicFrameLocks xmlns:a="http://schemas.openxmlformats.org/drawingml/2006/main" noChangeAspect="1"/>
             </wp:cNvGraphicFramePr>
@@ -2965,20 +2977,13 @@
               <a:graphicData uri="http://schemas.openxmlformats.org/drawingml/2006/picture">
                 <pic:pic xmlns:pic="http://schemas.openxmlformats.org/drawingml/2006/picture">
                   <pic:nvPicPr>
-                    <pic:cNvPr id="0" name="Picture 1"/>
+                    <pic:cNvPr id="4" name="Picture" descr=""/>
                     <pic:cNvPicPr>
                       <a:picLocks noChangeAspect="1" noChangeArrowheads="1"/>
                     </pic:cNvPicPr>
                   </pic:nvPicPr>
                   <pic:blipFill>
-                    <a:blip r:embed="rId9">
-                      <a:extLst>
-                        <a:ext uri="{28A0092B-C50C-407E-A947-70E740481C1C}">
-                          <a14:useLocalDpi xmlns:a14="http://schemas.microsoft.com/office/drawing/2010/main" val="0"/>
-                        </a:ext>
-                      </a:extLst>
-                    </a:blip>
-                    <a:srcRect/>
+                    <a:blip r:embed="rId6"/>
                     <a:stretch>
                       <a:fillRect/>
                     </a:stretch>
@@ -2986,14 +2991,17 @@
                   <pic:spPr bwMode="auto">
                     <a:xfrm>
                       <a:off x="0" y="0"/>
-                      <a:ext cx="5279997" cy="5490496"/>
+                      <a:ext cx="5275580" cy="5485765"/>
                     </a:xfrm>
                     <a:prstGeom prst="rect">
                       <a:avLst/>
                     </a:prstGeom>
                     <a:noFill/>
-                    <a:ln>
+                    <a:ln w="9525">
                       <a:noFill/>
+                      <a:miter lim="800000"/>
+                      <a:headEnd/>
+                      <a:tailEnd/>
                     </a:ln>
                   </pic:spPr>
                 </pic:pic>
@@ -3001,14 +3009,8 @@
             </a:graphic>
           </wp:inline>
         </w:drawing>
-      </w:r>
-      <w:r>
-        <w:rPr>
-          <w:noProof/>
-          <w:lang w:val="en-US"/>
-        </w:rPr>
         <w:drawing>
-          <wp:anchor distT="0" distB="0" distL="0" distR="0" simplePos="0" relativeHeight="4" behindDoc="0" locked="0" layoutInCell="1" allowOverlap="1">
+          <wp:anchor behindDoc="0" distT="0" distB="0" distL="0" distR="0" simplePos="0" locked="0" layoutInCell="1" allowOverlap="1" relativeHeight="0">
             <wp:simplePos x="0" y="0"/>
             <wp:positionH relativeFrom="column">
               <wp:align>center</wp:align>
@@ -3019,7 +3021,7 @@
             <wp:extent cx="5731510" cy="4277360"/>
             <wp:effectExtent l="0" t="0" r="0" b="0"/>
             <wp:wrapSquare wrapText="largest"/>
-            <wp:docPr id="5" name="Picture"/>
+            <wp:docPr id="5" name="Picture" descr=""/>
             <wp:cNvGraphicFramePr>
               <a:graphicFrameLocks xmlns:a="http://schemas.openxmlformats.org/drawingml/2006/main" noChangeAspect="1"/>
             </wp:cNvGraphicFramePr>
@@ -3027,13 +3029,13 @@
               <a:graphicData uri="http://schemas.openxmlformats.org/drawingml/2006/picture">
                 <pic:pic xmlns:pic="http://schemas.openxmlformats.org/drawingml/2006/picture">
                   <pic:nvPicPr>
-                    <pic:cNvPr id="4" name="Picture"/>
+                    <pic:cNvPr id="5" name="Picture" descr=""/>
                     <pic:cNvPicPr>
                       <a:picLocks noChangeAspect="1" noChangeArrowheads="1"/>
                     </pic:cNvPicPr>
                   </pic:nvPicPr>
                   <pic:blipFill>
-                    <a:blip r:embed="rId10"/>
+                    <a:blip r:embed="rId7"/>
                     <a:stretch>
                       <a:fillRect/>
                     </a:stretch>
@@ -3064,17 +3066,77 @@
     <w:p>
       <w:pPr>
         <w:pStyle w:val="Titolo2"/>
-        <w:rPr>
-          <w:lang w:val="en-US"/>
-        </w:rPr>
-      </w:pPr>
-      <w:bookmarkStart w:id="15" w:name="_fr3c9v8ujbqa"/>
-      <w:bookmarkEnd w:id="15"/>
-      <w:r>
-        <w:rPr>
-          <w:lang w:val="en-US"/>
-        </w:rPr>
-        <w:lastRenderedPageBreak/>
+        <w:rPr/>
+      </w:pPr>
+      <w:r>
+        <w:rPr/>
+        <w:drawing>
+          <wp:anchor behindDoc="0" distT="0" distB="0" distL="0" distR="0" simplePos="0" locked="0" layoutInCell="1" allowOverlap="1" relativeHeight="6">
+            <wp:simplePos x="0" y="0"/>
+            <wp:positionH relativeFrom="column">
+              <wp:align>center</wp:align>
+            </wp:positionH>
+            <wp:positionV relativeFrom="paragraph">
+              <wp:align>top</wp:align>
+            </wp:positionV>
+            <wp:extent cx="5731510" cy="3283585"/>
+            <wp:effectExtent l="0" t="0" r="0" b="0"/>
+            <wp:wrapSquare wrapText="largest"/>
+            <wp:docPr id="6" name="Picture" descr=""/>
+            <wp:cNvGraphicFramePr>
+              <a:graphicFrameLocks xmlns:a="http://schemas.openxmlformats.org/drawingml/2006/main" noChangeAspect="1"/>
+            </wp:cNvGraphicFramePr>
+            <a:graphic xmlns:a="http://schemas.openxmlformats.org/drawingml/2006/main">
+              <a:graphicData uri="http://schemas.openxmlformats.org/drawingml/2006/picture">
+                <pic:pic xmlns:pic="http://schemas.openxmlformats.org/drawingml/2006/picture">
+                  <pic:nvPicPr>
+                    <pic:cNvPr id="6" name="Picture" descr=""/>
+                    <pic:cNvPicPr>
+                      <a:picLocks noChangeAspect="1" noChangeArrowheads="1"/>
+                    </pic:cNvPicPr>
+                  </pic:nvPicPr>
+                  <pic:blipFill>
+                    <a:blip r:embed="rId8"/>
+                    <a:stretch>
+                      <a:fillRect/>
+                    </a:stretch>
+                  </pic:blipFill>
+                  <pic:spPr bwMode="auto">
+                    <a:xfrm>
+                      <a:off x="0" y="0"/>
+                      <a:ext cx="5731510" cy="3283585"/>
+                    </a:xfrm>
+                    <a:prstGeom prst="rect">
+                      <a:avLst/>
+                    </a:prstGeom>
+                    <a:noFill/>
+                    <a:ln w="9525">
+                      <a:noFill/>
+                      <a:miter lim="800000"/>
+                      <a:headEnd/>
+                      <a:tailEnd/>
+                    </a:ln>
+                  </pic:spPr>
+                </pic:pic>
+              </a:graphicData>
+            </a:graphic>
+          </wp:anchor>
+        </w:drawing>
+      </w:r>
+    </w:p>
+    <w:p>
+      <w:pPr>
+        <w:pStyle w:val="Titolo2"/>
+        <w:rPr>
+          <w:lang w:val="en-US"/>
+        </w:rPr>
+      </w:pPr>
+      <w:bookmarkStart w:id="17" w:name="_fr3c9v8ujbqa"/>
+      <w:bookmarkEnd w:id="17"/>
+      <w:r>
+        <w:rPr>
+          <w:lang w:val="en-US"/>
+        </w:rPr>
         <w:t>E. Component Interfaces</w:t>
       </w:r>
     </w:p>
@@ -3085,8 +3147,8 @@
           <w:lang w:val="en-US"/>
         </w:rPr>
       </w:pPr>
-      <w:bookmarkStart w:id="16" w:name="_enyxxmwrexyg"/>
-      <w:bookmarkEnd w:id="16"/>
+      <w:bookmarkStart w:id="18" w:name="_enyxxmwrexyg"/>
+      <w:bookmarkEnd w:id="18"/>
       <w:r>
         <w:rPr>
           <w:lang w:val="en-US"/>
@@ -3096,6 +3158,7 @@
     </w:p>
     <w:p>
       <w:pPr>
+        <w:pStyle w:val="Normal"/>
         <w:rPr>
           <w:lang w:val="en-US"/>
         </w:rPr>
@@ -3114,8 +3177,8 @@
           <w:lang w:val="en-US"/>
         </w:rPr>
       </w:pPr>
-      <w:bookmarkStart w:id="17" w:name="_jnpu5rn6qe9"/>
-      <w:bookmarkEnd w:id="17"/>
+      <w:bookmarkStart w:id="19" w:name="_jnpu5rn6qe9"/>
+      <w:bookmarkEnd w:id="19"/>
       <w:r>
         <w:rPr>
           <w:lang w:val="en-US"/>
@@ -3130,8 +3193,8 @@
           <w:lang w:val="en-US"/>
         </w:rPr>
       </w:pPr>
-      <w:bookmarkStart w:id="18" w:name="_h4tdo0ht4o4z"/>
-      <w:bookmarkEnd w:id="18"/>
+      <w:bookmarkStart w:id="20" w:name="_h4tdo0ht4o4z"/>
+      <w:bookmarkEnd w:id="20"/>
       <w:r>
         <w:rPr>
           <w:lang w:val="en-US"/>
@@ -3141,6 +3204,7 @@
     </w:p>
     <w:p>
       <w:pPr>
+        <w:pStyle w:val="Normal"/>
         <w:rPr>
           <w:lang w:val="en-US"/>
         </w:rPr>
@@ -3159,8 +3223,8 @@
           <w:lang w:val="en-US"/>
         </w:rPr>
       </w:pPr>
-      <w:bookmarkStart w:id="19" w:name="_kznyctq5a3qt"/>
-      <w:bookmarkEnd w:id="19"/>
+      <w:bookmarkStart w:id="21" w:name="_kznyctq5a3qt"/>
+      <w:bookmarkEnd w:id="21"/>
       <w:r>
         <w:rPr>
           <w:lang w:val="en-US"/>
@@ -3170,6 +3234,7 @@
     </w:p>
     <w:p>
       <w:pPr>
+        <w:pStyle w:val="Normal"/>
         <w:rPr>
           <w:lang w:val="en-US"/>
         </w:rPr>
@@ -3188,8 +3253,8 @@
           <w:lang w:val="en-US"/>
         </w:rPr>
       </w:pPr>
-      <w:bookmarkStart w:id="20" w:name="_8bqx29y7mvrd"/>
-      <w:bookmarkEnd w:id="20"/>
+      <w:bookmarkStart w:id="22" w:name="_8bqx29y7mvrd"/>
+      <w:bookmarkEnd w:id="22"/>
       <w:r>
         <w:rPr>
           <w:lang w:val="en-US"/>
@@ -3199,21 +3264,16 @@
     </w:p>
     <w:p>
       <w:pPr>
-        <w:rPr>
-          <w:lang w:val="en-US"/>
-        </w:rPr>
-      </w:pPr>
-      <w:r>
-        <w:rPr>
-          <w:lang w:val="en-US"/>
-        </w:rPr>
-        <w:t>Explain how the requirements you have defined in the R</w:t>
-      </w:r>
-      <w:r>
-        <w:rPr>
-          <w:lang w:val="en-US"/>
-        </w:rPr>
-        <w:t>.A.S.D. map to the design that you have defined in this document</w:t>
+        <w:pStyle w:val="Normal"/>
+        <w:rPr>
+          <w:lang w:val="en-US"/>
+        </w:rPr>
+      </w:pPr>
+      <w:r>
+        <w:rPr>
+          <w:lang w:val="en-US"/>
+        </w:rPr>
+        <w:t>Explain how the requirements you have defined in the R.A.S.D. map to the design that you have defined in this document</w:t>
       </w:r>
     </w:p>
     <w:p>
@@ -3223,8 +3283,8 @@
           <w:lang w:val="en-US"/>
         </w:rPr>
       </w:pPr>
-      <w:bookmarkStart w:id="21" w:name="_vi66gbg3cgv1"/>
-      <w:bookmarkEnd w:id="21"/>
+      <w:bookmarkStart w:id="23" w:name="_vi66gbg3cgv1"/>
+      <w:bookmarkEnd w:id="23"/>
       <w:r>
         <w:rPr>
           <w:lang w:val="en-US"/>
@@ -3234,21 +3294,16 @@
     </w:p>
     <w:p>
       <w:pPr>
-        <w:rPr>
-          <w:lang w:val="en-US"/>
-        </w:rPr>
-      </w:pPr>
-      <w:r>
-        <w:rPr>
-          <w:lang w:val="en-US"/>
-        </w:rPr>
-        <w:t>Identify here the order in which your plan to implement the subcomponent of your system and the order in which you plan to integrate such sub-com</w:t>
-      </w:r>
-      <w:r>
-        <w:rPr>
-          <w:lang w:val="en-US"/>
-        </w:rPr>
-        <w:t>ponents and test the integration</w:t>
+        <w:pStyle w:val="Normal"/>
+        <w:rPr>
+          <w:lang w:val="en-US"/>
+        </w:rPr>
+      </w:pPr>
+      <w:r>
+        <w:rPr>
+          <w:lang w:val="en-US"/>
+        </w:rPr>
+        <w:t>Identify here the order in which your plan to implement the subcomponent of your system and the order in which you plan to integrate such sub-components and test the integration</w:t>
       </w:r>
     </w:p>
     <w:p>
@@ -3258,8 +3313,8 @@
           <w:lang w:val="en-US"/>
         </w:rPr>
       </w:pPr>
-      <w:bookmarkStart w:id="22" w:name="_lo26zt2a57sz"/>
-      <w:bookmarkEnd w:id="22"/>
+      <w:bookmarkStart w:id="24" w:name="_lo26zt2a57sz"/>
+      <w:bookmarkEnd w:id="24"/>
       <w:r>
         <w:rPr>
           <w:lang w:val="en-US"/>
@@ -3269,172 +3324,50 @@
     </w:p>
     <w:p>
       <w:pPr>
-        <w:rPr>
-          <w:lang w:val="en-US"/>
-        </w:rPr>
-      </w:pPr>
-      <w:r>
-        <w:rPr>
-          <w:lang w:val="en-US"/>
-        </w:rPr>
-        <w:t xml:space="preserve">8/11/2017: Antonino </w:t>
-      </w:r>
-      <w:proofErr w:type="spellStart"/>
-      <w:r>
-        <w:rPr>
-          <w:lang w:val="en-US"/>
-        </w:rPr>
-        <w:t>Caminiti</w:t>
-      </w:r>
-      <w:proofErr w:type="spellEnd"/>
-      <w:r>
-        <w:rPr>
-          <w:lang w:val="en-US"/>
-        </w:rPr>
-        <w:t xml:space="preserve"> - 1 hour (table of content)</w:t>
+        <w:pStyle w:val="Normal"/>
+        <w:rPr>
+          <w:lang w:val="en-US"/>
+        </w:rPr>
+      </w:pPr>
+      <w:r>
+        <w:rPr>
+          <w:lang w:val="en-US"/>
+        </w:rPr>
+        <w:t>8/11/2017: Antonino Caminiti - 1 hour (table of content)</w:t>
       </w:r>
     </w:p>
     <w:p>
       <w:pPr>
         <w:pStyle w:val="Titolo1"/>
-      </w:pPr>
-      <w:bookmarkStart w:id="23" w:name="_ew3tpdb9t50m"/>
-      <w:bookmarkEnd w:id="23"/>
-      <w:r>
+        <w:keepNext/>
+        <w:keepLines/>
+        <w:spacing w:before="400" w:after="120"/>
+        <w:outlineLvl w:val="0"/>
+        <w:rPr/>
+      </w:pPr>
+      <w:bookmarkStart w:id="25" w:name="_ew3tpdb9t50m"/>
+      <w:bookmarkEnd w:id="25"/>
+      <w:r>
+        <w:rPr/>
         <w:t xml:space="preserve">8. References </w:t>
       </w:r>
     </w:p>
     <w:sectPr>
+      <w:type w:val="nextPage"/>
       <w:pgSz w:w="11906" w:h="16838"/>
-      <w:pgMar w:top="1440" w:right="1440" w:bottom="1440" w:left="1440" w:header="0" w:footer="0" w:gutter="0"/>
-      <w:pgNumType w:start="1"/>
-      <w:cols w:space="720"/>
-      <w:formProt w:val="0"/>
-      <w:docGrid w:linePitch="240" w:charSpace="-2049"/>
+      <w:pgMar w:left="1440" w:right="1440" w:header="0" w:top="1440" w:footer="0" w:bottom="1440" w:gutter="0"/>
+      <w:pgNumType w:start="1" w:fmt="decimal"/>
+      <w:formProt w:val="false"/>
+      <w:textDirection w:val="lrTb"/>
+      <w:docGrid w:type="default" w:linePitch="240" w:charSpace="4294965247"/>
     </w:sectPr>
   </w:body>
 </w:document>
 </file>
 
 <file path=word/numbering.xml><?xml version="1.0" encoding="utf-8"?>
-<w:numbering xmlns:wpc="http://schemas.microsoft.com/office/word/2010/wordprocessingCanvas" xmlns:mc="http://schemas.openxmlformats.org/markup-compatibility/2006" xmlns:o="urn:schemas-microsoft-com:office:office" xmlns:r="http://schemas.openxmlformats.org/officeDocument/2006/relationships" xmlns:m="http://schemas.openxmlformats.org/officeDocument/2006/math" xmlns:v="urn:schemas-microsoft-com:vml" xmlns:wp14="http://schemas.microsoft.com/office/word/2010/wordprocessingDrawing" xmlns:wp="http://schemas.openxmlformats.org/drawingml/2006/wordprocessingDrawing" xmlns:w10="urn:schemas-microsoft-com:office:word" xmlns:w="http://schemas.openxmlformats.org/wordprocessingml/2006/main" xmlns:w14="http://schemas.microsoft.com/office/word/2010/wordml" xmlns:w15="http://schemas.microsoft.com/office/word/2012/wordml" xmlns:wpg="http://schemas.microsoft.com/office/word/2010/wordprocessingGroup" xmlns:wpi="http://schemas.microsoft.com/office/word/2010/wordprocessingInk" xmlns:wne="http://schemas.microsoft.com/office/word/2006/wordml" xmlns:wps="http://schemas.microsoft.com/office/word/2010/wordprocessingShape" mc:Ignorable="w14 w15 wp14">
-  <w:abstractNum w:abstractNumId="0" w15:restartNumberingAfterBreak="0">
-    <w:nsid w:val="112B5C8A"/>
-    <w:multiLevelType w:val="multilevel"/>
-    <w:tmpl w:val="AD7600A8"/>
-    <w:lvl w:ilvl="0">
-      <w:start w:val="1"/>
-      <w:numFmt w:val="bullet"/>
-      <w:lvlText w:val=""/>
-      <w:lvlJc w:val="left"/>
-      <w:pPr>
-        <w:ind w:left="720" w:hanging="360"/>
-      </w:pPr>
-      <w:rPr>
-        <w:rFonts w:ascii="Symbol" w:hAnsi="Symbol" w:cs="Symbol" w:hint="default"/>
-      </w:rPr>
-    </w:lvl>
-    <w:lvl w:ilvl="1">
-      <w:start w:val="1"/>
-      <w:numFmt w:val="bullet"/>
-      <w:lvlText w:val="o"/>
-      <w:lvlJc w:val="left"/>
-      <w:pPr>
-        <w:ind w:left="1440" w:hanging="360"/>
-      </w:pPr>
-      <w:rPr>
-        <w:rFonts w:ascii="Courier New" w:hAnsi="Courier New" w:cs="Courier New" w:hint="default"/>
-      </w:rPr>
-    </w:lvl>
-    <w:lvl w:ilvl="2">
-      <w:start w:val="1"/>
-      <w:numFmt w:val="bullet"/>
-      <w:lvlText w:val=""/>
-      <w:lvlJc w:val="left"/>
-      <w:pPr>
-        <w:ind w:left="2160" w:hanging="360"/>
-      </w:pPr>
-      <w:rPr>
-        <w:rFonts w:ascii="Wingdings" w:hAnsi="Wingdings" w:cs="Wingdings" w:hint="default"/>
-      </w:rPr>
-    </w:lvl>
-    <w:lvl w:ilvl="3">
-      <w:start w:val="1"/>
-      <w:numFmt w:val="bullet"/>
-      <w:lvlText w:val=""/>
-      <w:lvlJc w:val="left"/>
-      <w:pPr>
-        <w:ind w:left="2880" w:hanging="360"/>
-      </w:pPr>
-      <w:rPr>
-        <w:rFonts w:ascii="Symbol" w:hAnsi="Symbol" w:cs="Symbol" w:hint="default"/>
-      </w:rPr>
-    </w:lvl>
-    <w:lvl w:ilvl="4">
-      <w:start w:val="1"/>
-      <w:numFmt w:val="bullet"/>
-      <w:lvlText w:val="o"/>
-      <w:lvlJc w:val="left"/>
-      <w:pPr>
-        <w:ind w:left="3600" w:hanging="360"/>
-      </w:pPr>
-      <w:rPr>
-        <w:rFonts w:ascii="Courier New" w:hAnsi="Courier New" w:cs="Courier New" w:hint="default"/>
-      </w:rPr>
-    </w:lvl>
-    <w:lvl w:ilvl="5">
-      <w:start w:val="1"/>
-      <w:numFmt w:val="bullet"/>
-      <w:lvlText w:val=""/>
-      <w:lvlJc w:val="left"/>
-      <w:pPr>
-        <w:ind w:left="4320" w:hanging="360"/>
-      </w:pPr>
-      <w:rPr>
-        <w:rFonts w:ascii="Wingdings" w:hAnsi="Wingdings" w:cs="Wingdings" w:hint="default"/>
-      </w:rPr>
-    </w:lvl>
-    <w:lvl w:ilvl="6">
-      <w:start w:val="1"/>
-      <w:numFmt w:val="bullet"/>
-      <w:lvlText w:val=""/>
-      <w:lvlJc w:val="left"/>
-      <w:pPr>
-        <w:ind w:left="5040" w:hanging="360"/>
-      </w:pPr>
-      <w:rPr>
-        <w:rFonts w:ascii="Symbol" w:hAnsi="Symbol" w:cs="Symbol" w:hint="default"/>
-      </w:rPr>
-    </w:lvl>
-    <w:lvl w:ilvl="7">
-      <w:start w:val="1"/>
-      <w:numFmt w:val="bullet"/>
-      <w:lvlText w:val="o"/>
-      <w:lvlJc w:val="left"/>
-      <w:pPr>
-        <w:ind w:left="5760" w:hanging="360"/>
-      </w:pPr>
-      <w:rPr>
-        <w:rFonts w:ascii="Courier New" w:hAnsi="Courier New" w:cs="Courier New" w:hint="default"/>
-      </w:rPr>
-    </w:lvl>
-    <w:lvl w:ilvl="8">
-      <w:start w:val="1"/>
-      <w:numFmt w:val="bullet"/>
-      <w:lvlText w:val=""/>
-      <w:lvlJc w:val="left"/>
-      <w:pPr>
-        <w:ind w:left="6480" w:hanging="360"/>
-      </w:pPr>
-      <w:rPr>
-        <w:rFonts w:ascii="Wingdings" w:hAnsi="Wingdings" w:cs="Wingdings" w:hint="default"/>
-      </w:rPr>
-    </w:lvl>
-  </w:abstractNum>
-  <w:abstractNum w:abstractNumId="1" w15:restartNumberingAfterBreak="0">
-    <w:nsid w:val="187906A4"/>
-    <w:multiLevelType w:val="multilevel"/>
-    <w:tmpl w:val="D534A288"/>
+<w:numbering xmlns:w="http://schemas.openxmlformats.org/wordprocessingml/2006/main" xmlns:o="urn:schemas-microsoft-com:office:office" xmlns:r="http://schemas.openxmlformats.org/officeDocument/2006/relationships" xmlns:v="urn:schemas-microsoft-com:vml">
+  <w:abstractNum w:abstractNumId="1">
     <w:lvl w:ilvl="0">
       <w:start w:val="1"/>
       <w:numFmt w:val="bullet"/>
@@ -3580,96 +3513,7 @@
       </w:rPr>
     </w:lvl>
   </w:abstractNum>
-  <w:abstractNum w:abstractNumId="2" w15:restartNumberingAfterBreak="0">
-    <w:nsid w:val="53B3311F"/>
-    <w:multiLevelType w:val="multilevel"/>
-    <w:tmpl w:val="65BC3E48"/>
-    <w:lvl w:ilvl="0">
-      <w:start w:val="1"/>
-      <w:numFmt w:val="decimal"/>
-      <w:lvlText w:val="%1."/>
-      <w:lvlJc w:val="left"/>
-      <w:pPr>
-        <w:ind w:left="720" w:hanging="360"/>
-      </w:pPr>
-    </w:lvl>
-    <w:lvl w:ilvl="1">
-      <w:start w:val="1"/>
-      <w:numFmt w:val="lowerLetter"/>
-      <w:lvlText w:val="%2."/>
-      <w:lvlJc w:val="left"/>
-      <w:pPr>
-        <w:ind w:left="1440" w:hanging="360"/>
-      </w:pPr>
-    </w:lvl>
-    <w:lvl w:ilvl="2">
-      <w:start w:val="1"/>
-      <w:numFmt w:val="lowerRoman"/>
-      <w:lvlText w:val="%3."/>
-      <w:lvlJc w:val="right"/>
-      <w:pPr>
-        <w:ind w:left="2160" w:hanging="180"/>
-      </w:pPr>
-    </w:lvl>
-    <w:lvl w:ilvl="3">
-      <w:start w:val="1"/>
-      <w:numFmt w:val="decimal"/>
-      <w:lvlText w:val="%4."/>
-      <w:lvlJc w:val="left"/>
-      <w:pPr>
-        <w:ind w:left="2880" w:hanging="360"/>
-      </w:pPr>
-    </w:lvl>
-    <w:lvl w:ilvl="4">
-      <w:start w:val="1"/>
-      <w:numFmt w:val="lowerLetter"/>
-      <w:lvlText w:val="%5."/>
-      <w:lvlJc w:val="left"/>
-      <w:pPr>
-        <w:ind w:left="3600" w:hanging="360"/>
-      </w:pPr>
-    </w:lvl>
-    <w:lvl w:ilvl="5">
-      <w:start w:val="1"/>
-      <w:numFmt w:val="lowerRoman"/>
-      <w:lvlText w:val="%6."/>
-      <w:lvlJc w:val="right"/>
-      <w:pPr>
-        <w:ind w:left="4320" w:hanging="180"/>
-      </w:pPr>
-    </w:lvl>
-    <w:lvl w:ilvl="6">
-      <w:start w:val="1"/>
-      <w:numFmt w:val="decimal"/>
-      <w:lvlText w:val="%7."/>
-      <w:lvlJc w:val="left"/>
-      <w:pPr>
-        <w:ind w:left="5040" w:hanging="360"/>
-      </w:pPr>
-    </w:lvl>
-    <w:lvl w:ilvl="7">
-      <w:start w:val="1"/>
-      <w:numFmt w:val="lowerLetter"/>
-      <w:lvlText w:val="%8."/>
-      <w:lvlJc w:val="left"/>
-      <w:pPr>
-        <w:ind w:left="5760" w:hanging="360"/>
-      </w:pPr>
-    </w:lvl>
-    <w:lvl w:ilvl="8">
-      <w:start w:val="1"/>
-      <w:numFmt w:val="lowerRoman"/>
-      <w:lvlText w:val="%9."/>
-      <w:lvlJc w:val="right"/>
-      <w:pPr>
-        <w:ind w:left="6480" w:hanging="180"/>
-      </w:pPr>
-    </w:lvl>
-  </w:abstractNum>
-  <w:abstractNum w:abstractNumId="3" w15:restartNumberingAfterBreak="0">
-    <w:nsid w:val="5B4D683C"/>
-    <w:multiLevelType w:val="multilevel"/>
-    <w:tmpl w:val="098483C8"/>
+  <w:abstractNum w:abstractNumId="2">
     <w:lvl w:ilvl="0">
       <w:start w:val="1"/>
       <w:numFmt w:val="bullet"/>
@@ -3815,19 +3659,13 @@
       </w:rPr>
     </w:lvl>
   </w:abstractNum>
-  <w:abstractNum w:abstractNumId="4" w15:restartNumberingAfterBreak="0">
-    <w:nsid w:val="62495B89"/>
-    <w:multiLevelType w:val="multilevel"/>
-    <w:tmpl w:val="C7D4C186"/>
+  <w:abstractNum w:abstractNumId="3">
     <w:lvl w:ilvl="0">
       <w:start w:val="1"/>
       <w:numFmt w:val="bullet"/>
       <w:lvlText w:val=""/>
       <w:lvlJc w:val="left"/>
       <w:pPr>
-        <w:tabs>
-          <w:tab w:val="num" w:pos="720"/>
-        </w:tabs>
         <w:ind w:left="720" w:hanging="360"/>
       </w:pPr>
       <w:rPr>
@@ -3837,6 +3675,202 @@
     <w:lvl w:ilvl="1">
       <w:start w:val="1"/>
       <w:numFmt w:val="bullet"/>
+      <w:lvlText w:val="o"/>
+      <w:lvlJc w:val="left"/>
+      <w:pPr>
+        <w:ind w:left="1440" w:hanging="360"/>
+      </w:pPr>
+      <w:rPr>
+        <w:rFonts w:ascii="Courier New" w:hAnsi="Courier New" w:cs="Courier New" w:hint="default"/>
+      </w:rPr>
+    </w:lvl>
+    <w:lvl w:ilvl="2">
+      <w:start w:val="1"/>
+      <w:numFmt w:val="bullet"/>
+      <w:lvlText w:val=""/>
+      <w:lvlJc w:val="left"/>
+      <w:pPr>
+        <w:ind w:left="2160" w:hanging="360"/>
+      </w:pPr>
+      <w:rPr>
+        <w:rFonts w:ascii="Wingdings" w:hAnsi="Wingdings" w:cs="Wingdings" w:hint="default"/>
+      </w:rPr>
+    </w:lvl>
+    <w:lvl w:ilvl="3">
+      <w:start w:val="1"/>
+      <w:numFmt w:val="bullet"/>
+      <w:lvlText w:val=""/>
+      <w:lvlJc w:val="left"/>
+      <w:pPr>
+        <w:ind w:left="2880" w:hanging="360"/>
+      </w:pPr>
+      <w:rPr>
+        <w:rFonts w:ascii="Symbol" w:hAnsi="Symbol" w:cs="Symbol" w:hint="default"/>
+      </w:rPr>
+    </w:lvl>
+    <w:lvl w:ilvl="4">
+      <w:start w:val="1"/>
+      <w:numFmt w:val="bullet"/>
+      <w:lvlText w:val="o"/>
+      <w:lvlJc w:val="left"/>
+      <w:pPr>
+        <w:ind w:left="3600" w:hanging="360"/>
+      </w:pPr>
+      <w:rPr>
+        <w:rFonts w:ascii="Courier New" w:hAnsi="Courier New" w:cs="Courier New" w:hint="default"/>
+      </w:rPr>
+    </w:lvl>
+    <w:lvl w:ilvl="5">
+      <w:start w:val="1"/>
+      <w:numFmt w:val="bullet"/>
+      <w:lvlText w:val=""/>
+      <w:lvlJc w:val="left"/>
+      <w:pPr>
+        <w:ind w:left="4320" w:hanging="360"/>
+      </w:pPr>
+      <w:rPr>
+        <w:rFonts w:ascii="Wingdings" w:hAnsi="Wingdings" w:cs="Wingdings" w:hint="default"/>
+      </w:rPr>
+    </w:lvl>
+    <w:lvl w:ilvl="6">
+      <w:start w:val="1"/>
+      <w:numFmt w:val="bullet"/>
+      <w:lvlText w:val=""/>
+      <w:lvlJc w:val="left"/>
+      <w:pPr>
+        <w:ind w:left="5040" w:hanging="360"/>
+      </w:pPr>
+      <w:rPr>
+        <w:rFonts w:ascii="Symbol" w:hAnsi="Symbol" w:cs="Symbol" w:hint="default"/>
+      </w:rPr>
+    </w:lvl>
+    <w:lvl w:ilvl="7">
+      <w:start w:val="1"/>
+      <w:numFmt w:val="bullet"/>
+      <w:lvlText w:val="o"/>
+      <w:lvlJc w:val="left"/>
+      <w:pPr>
+        <w:ind w:left="5760" w:hanging="360"/>
+      </w:pPr>
+      <w:rPr>
+        <w:rFonts w:ascii="Courier New" w:hAnsi="Courier New" w:cs="Courier New" w:hint="default"/>
+      </w:rPr>
+    </w:lvl>
+    <w:lvl w:ilvl="8">
+      <w:start w:val="1"/>
+      <w:numFmt w:val="bullet"/>
+      <w:lvlText w:val=""/>
+      <w:lvlJc w:val="left"/>
+      <w:pPr>
+        <w:ind w:left="6480" w:hanging="360"/>
+      </w:pPr>
+      <w:rPr>
+        <w:rFonts w:ascii="Wingdings" w:hAnsi="Wingdings" w:cs="Wingdings" w:hint="default"/>
+      </w:rPr>
+    </w:lvl>
+  </w:abstractNum>
+  <w:abstractNum w:abstractNumId="4">
+    <w:lvl w:ilvl="0">
+      <w:start w:val="1"/>
+      <w:numFmt w:val="decimal"/>
+      <w:lvlText w:val="%1."/>
+      <w:lvlJc w:val="left"/>
+      <w:pPr>
+        <w:ind w:left="720" w:hanging="360"/>
+      </w:pPr>
+    </w:lvl>
+    <w:lvl w:ilvl="1">
+      <w:start w:val="1"/>
+      <w:numFmt w:val="lowerLetter"/>
+      <w:lvlText w:val="%2."/>
+      <w:lvlJc w:val="left"/>
+      <w:pPr>
+        <w:ind w:left="1440" w:hanging="360"/>
+      </w:pPr>
+    </w:lvl>
+    <w:lvl w:ilvl="2">
+      <w:start w:val="1"/>
+      <w:numFmt w:val="lowerRoman"/>
+      <w:lvlText w:val="%3."/>
+      <w:lvlJc w:val="right"/>
+      <w:pPr>
+        <w:ind w:left="2160" w:hanging="180"/>
+      </w:pPr>
+    </w:lvl>
+    <w:lvl w:ilvl="3">
+      <w:start w:val="1"/>
+      <w:numFmt w:val="decimal"/>
+      <w:lvlText w:val="%4."/>
+      <w:lvlJc w:val="left"/>
+      <w:pPr>
+        <w:ind w:left="2880" w:hanging="360"/>
+      </w:pPr>
+    </w:lvl>
+    <w:lvl w:ilvl="4">
+      <w:start w:val="1"/>
+      <w:numFmt w:val="lowerLetter"/>
+      <w:lvlText w:val="%5."/>
+      <w:lvlJc w:val="left"/>
+      <w:pPr>
+        <w:ind w:left="3600" w:hanging="360"/>
+      </w:pPr>
+    </w:lvl>
+    <w:lvl w:ilvl="5">
+      <w:start w:val="1"/>
+      <w:numFmt w:val="lowerRoman"/>
+      <w:lvlText w:val="%6."/>
+      <w:lvlJc w:val="right"/>
+      <w:pPr>
+        <w:ind w:left="4320" w:hanging="180"/>
+      </w:pPr>
+    </w:lvl>
+    <w:lvl w:ilvl="6">
+      <w:start w:val="1"/>
+      <w:numFmt w:val="decimal"/>
+      <w:lvlText w:val="%7."/>
+      <w:lvlJc w:val="left"/>
+      <w:pPr>
+        <w:ind w:left="5040" w:hanging="360"/>
+      </w:pPr>
+    </w:lvl>
+    <w:lvl w:ilvl="7">
+      <w:start w:val="1"/>
+      <w:numFmt w:val="lowerLetter"/>
+      <w:lvlText w:val="%8."/>
+      <w:lvlJc w:val="left"/>
+      <w:pPr>
+        <w:ind w:left="5760" w:hanging="360"/>
+      </w:pPr>
+    </w:lvl>
+    <w:lvl w:ilvl="8">
+      <w:start w:val="1"/>
+      <w:numFmt w:val="lowerRoman"/>
+      <w:lvlText w:val="%9."/>
+      <w:lvlJc w:val="right"/>
+      <w:pPr>
+        <w:ind w:left="6480" w:hanging="180"/>
+      </w:pPr>
+    </w:lvl>
+  </w:abstractNum>
+  <w:abstractNum w:abstractNumId="5">
+    <w:lvl w:ilvl="0">
+      <w:start w:val="1"/>
+      <w:numFmt w:val="bullet"/>
+      <w:lvlText w:val=""/>
+      <w:lvlJc w:val="left"/>
+      <w:pPr>
+        <w:tabs>
+          <w:tab w:val="num" w:pos="720"/>
+        </w:tabs>
+        <w:ind w:left="720" w:hanging="360"/>
+      </w:pPr>
+      <w:rPr>
+        <w:rFonts w:ascii="Symbol" w:hAnsi="Symbol" w:cs="Symbol" w:hint="default"/>
+      </w:rPr>
+    </w:lvl>
+    <w:lvl w:ilvl="1">
+      <w:start w:val="1"/>
+      <w:numFmt w:val="bullet"/>
       <w:lvlText w:val="◦"/>
       <w:lvlJc w:val="left"/>
       <w:pPr>
@@ -3955,10 +3989,7 @@
       </w:rPr>
     </w:lvl>
   </w:abstractNum>
-  <w:abstractNum w:abstractNumId="5" w15:restartNumberingAfterBreak="0">
-    <w:nsid w:val="6B9036D8"/>
-    <w:multiLevelType w:val="multilevel"/>
-    <w:tmpl w:val="733E74D6"/>
+  <w:abstractNum w:abstractNumId="6">
     <w:lvl w:ilvl="0">
       <w:start w:val="1"/>
       <w:numFmt w:val="bullet"/>
@@ -4095,10 +4126,7 @@
       </w:rPr>
     </w:lvl>
   </w:abstractNum>
-  <w:abstractNum w:abstractNumId="6" w15:restartNumberingAfterBreak="0">
-    <w:nsid w:val="740D6C6D"/>
-    <w:multiLevelType w:val="multilevel"/>
-    <w:tmpl w:val="B9429C84"/>
+  <w:abstractNum w:abstractNumId="7">
     <w:lvl w:ilvl="0">
       <w:start w:val="1"/>
       <w:numFmt w:val="bullet"/>
@@ -4235,10 +4263,7 @@
       </w:rPr>
     </w:lvl>
   </w:abstractNum>
-  <w:abstractNum w:abstractNumId="7" w15:restartNumberingAfterBreak="0">
-    <w:nsid w:val="7A41727B"/>
-    <w:multiLevelType w:val="multilevel"/>
-    <w:tmpl w:val="4900F444"/>
+  <w:abstractNum w:abstractNumId="8">
     <w:lvl w:ilvl="0">
       <w:start w:val="1"/>
       <w:numFmt w:val="none"/>
@@ -4361,35 +4386,35 @@
     <w:abstractNumId w:val="1"/>
   </w:num>
   <w:num w:numId="2">
+    <w:abstractNumId w:val="2"/>
+  </w:num>
+  <w:num w:numId="3">
     <w:abstractNumId w:val="3"/>
   </w:num>
-  <w:num w:numId="3">
-    <w:abstractNumId w:val="0"/>
-  </w:num>
   <w:num w:numId="4">
-    <w:abstractNumId w:val="2"/>
+    <w:abstractNumId w:val="4"/>
   </w:num>
   <w:num w:numId="5">
     <w:abstractNumId w:val="5"/>
   </w:num>
   <w:num w:numId="6">
-    <w:abstractNumId w:val="4"/>
+    <w:abstractNumId w:val="6"/>
   </w:num>
   <w:num w:numId="7">
-    <w:abstractNumId w:val="6"/>
+    <w:abstractNumId w:val="7"/>
   </w:num>
   <w:num w:numId="8">
-    <w:abstractNumId w:val="7"/>
+    <w:abstractNumId w:val="8"/>
   </w:num>
 </w:numbering>
 </file>
 
 <file path=word/styles.xml><?xml version="1.0" encoding="utf-8"?>
-<w:styles xmlns:mc="http://schemas.openxmlformats.org/markup-compatibility/2006" xmlns:r="http://schemas.openxmlformats.org/officeDocument/2006/relationships" xmlns:w="http://schemas.openxmlformats.org/wordprocessingml/2006/main" xmlns:w14="http://schemas.microsoft.com/office/word/2010/wordml" xmlns:w15="http://schemas.microsoft.com/office/word/2012/wordml" mc:Ignorable="w14 w15">
+<w:styles xmlns:w="http://schemas.openxmlformats.org/wordprocessingml/2006/main">
   <w:docDefaults>
     <w:rPrDefault>
       <w:rPr>
-        <w:rFonts w:ascii="Arial" w:eastAsia="Arial" w:hAnsi="Arial" w:cs="Arial"/>
+        <w:rFonts w:ascii="Arial" w:hAnsi="Arial" w:eastAsia="Arial" w:cs="Arial"/>
         <w:color w:val="000000"/>
         <w:sz w:val="22"/>
         <w:szCs w:val="22"/>
@@ -4398,423 +4423,407 @@
     </w:rPrDefault>
     <w:pPrDefault>
       <w:pPr>
-        <w:spacing w:line="276" w:lineRule="auto"/>
+        <w:spacing w:lineRule="auto" w:line="276"/>
       </w:pPr>
     </w:pPrDefault>
   </w:docDefaults>
-  <w:latentStyles w:defLockedState="0" w:defUIPriority="99" w:defSemiHidden="0" w:defUnhideWhenUsed="0" w:defQFormat="0" w:count="371">
-    <w:lsdException w:name="Normal" w:uiPriority="0" w:qFormat="1"/>
-    <w:lsdException w:name="heading 1" w:uiPriority="9" w:qFormat="1"/>
-    <w:lsdException w:name="heading 2" w:semiHidden="1" w:uiPriority="9" w:unhideWhenUsed="1" w:qFormat="1"/>
-    <w:lsdException w:name="heading 3" w:semiHidden="1" w:uiPriority="9" w:unhideWhenUsed="1" w:qFormat="1"/>
-    <w:lsdException w:name="heading 4" w:semiHidden="1" w:uiPriority="9" w:unhideWhenUsed="1" w:qFormat="1"/>
-    <w:lsdException w:name="heading 5" w:semiHidden="1" w:uiPriority="9" w:unhideWhenUsed="1" w:qFormat="1"/>
-    <w:lsdException w:name="heading 6" w:semiHidden="1" w:uiPriority="9" w:unhideWhenUsed="1" w:qFormat="1"/>
-    <w:lsdException w:name="heading 7" w:semiHidden="1" w:uiPriority="9" w:unhideWhenUsed="1" w:qFormat="1"/>
-    <w:lsdException w:name="heading 8" w:semiHidden="1" w:uiPriority="9" w:unhideWhenUsed="1" w:qFormat="1"/>
-    <w:lsdException w:name="heading 9" w:semiHidden="1" w:uiPriority="9" w:unhideWhenUsed="1" w:qFormat="1"/>
-    <w:lsdException w:name="index 1" w:semiHidden="1" w:unhideWhenUsed="1"/>
-    <w:lsdException w:name="index 2" w:semiHidden="1" w:unhideWhenUsed="1"/>
-    <w:lsdException w:name="index 3" w:semiHidden="1" w:unhideWhenUsed="1"/>
-    <w:lsdException w:name="index 4" w:semiHidden="1" w:unhideWhenUsed="1"/>
-    <w:lsdException w:name="index 5" w:semiHidden="1" w:unhideWhenUsed="1"/>
-    <w:lsdException w:name="index 6" w:semiHidden="1" w:unhideWhenUsed="1"/>
-    <w:lsdException w:name="index 7" w:semiHidden="1" w:unhideWhenUsed="1"/>
-    <w:lsdException w:name="index 8" w:semiHidden="1" w:unhideWhenUsed="1"/>
-    <w:lsdException w:name="index 9" w:semiHidden="1" w:unhideWhenUsed="1"/>
-    <w:lsdException w:name="toc 1" w:semiHidden="1" w:uiPriority="39" w:unhideWhenUsed="1"/>
-    <w:lsdException w:name="toc 2" w:semiHidden="1" w:uiPriority="39" w:unhideWhenUsed="1"/>
-    <w:lsdException w:name="toc 3" w:semiHidden="1" w:uiPriority="39" w:unhideWhenUsed="1"/>
-    <w:lsdException w:name="toc 4" w:semiHidden="1" w:uiPriority="39" w:unhideWhenUsed="1"/>
-    <w:lsdException w:name="toc 5" w:semiHidden="1" w:uiPriority="39" w:unhideWhenUsed="1"/>
-    <w:lsdException w:name="toc 6" w:semiHidden="1" w:uiPriority="39" w:unhideWhenUsed="1"/>
-    <w:lsdException w:name="toc 7" w:semiHidden="1" w:uiPriority="39" w:unhideWhenUsed="1"/>
-    <w:lsdException w:name="toc 8" w:semiHidden="1" w:uiPriority="39" w:unhideWhenUsed="1"/>
-    <w:lsdException w:name="toc 9" w:semiHidden="1" w:uiPriority="39" w:unhideWhenUsed="1"/>
-    <w:lsdException w:name="Normal Indent" w:semiHidden="1" w:unhideWhenUsed="1"/>
-    <w:lsdException w:name="footnote text" w:semiHidden="1" w:unhideWhenUsed="1"/>
-    <w:lsdException w:name="annotation text" w:semiHidden="1" w:unhideWhenUsed="1"/>
-    <w:lsdException w:name="header" w:semiHidden="1" w:unhideWhenUsed="1"/>
-    <w:lsdException w:name="footer" w:semiHidden="1" w:unhideWhenUsed="1"/>
-    <w:lsdException w:name="index heading" w:semiHidden="1" w:unhideWhenUsed="1"/>
-    <w:lsdException w:name="caption" w:semiHidden="1" w:uiPriority="35" w:unhideWhenUsed="1" w:qFormat="1"/>
-    <w:lsdException w:name="table of figures" w:semiHidden="1" w:unhideWhenUsed="1"/>
-    <w:lsdException w:name="envelope address" w:semiHidden="1" w:unhideWhenUsed="1"/>
-    <w:lsdException w:name="envelope return" w:semiHidden="1" w:unhideWhenUsed="1"/>
-    <w:lsdException w:name="footnote reference" w:semiHidden="1" w:unhideWhenUsed="1"/>
-    <w:lsdException w:name="annotation reference" w:semiHidden="1" w:unhideWhenUsed="1"/>
-    <w:lsdException w:name="line number" w:semiHidden="1" w:unhideWhenUsed="1"/>
-    <w:lsdException w:name="page number" w:semiHidden="1" w:unhideWhenUsed="1"/>
-    <w:lsdException w:name="endnote reference" w:semiHidden="1" w:unhideWhenUsed="1"/>
-    <w:lsdException w:name="endnote text" w:semiHidden="1" w:unhideWhenUsed="1"/>
-    <w:lsdException w:name="table of authorities" w:semiHidden="1" w:unhideWhenUsed="1"/>
-    <w:lsdException w:name="macro" w:semiHidden="1" w:unhideWhenUsed="1"/>
-    <w:lsdException w:name="toa heading" w:semiHidden="1" w:unhideWhenUsed="1"/>
-    <w:lsdException w:name="List" w:semiHidden="1" w:unhideWhenUsed="1"/>
-    <w:lsdException w:name="List Bullet" w:semiHidden="1" w:unhideWhenUsed="1"/>
-    <w:lsdException w:name="List Number" w:semiHidden="1" w:unhideWhenUsed="1"/>
-    <w:lsdException w:name="List 2" w:semiHidden="1" w:unhideWhenUsed="1"/>
-    <w:lsdException w:name="List 3" w:semiHidden="1" w:unhideWhenUsed="1"/>
-    <w:lsdException w:name="List 4" w:semiHidden="1" w:unhideWhenUsed="1"/>
-    <w:lsdException w:name="List 5" w:semiHidden="1" w:unhideWhenUsed="1"/>
-    <w:lsdException w:name="List Bullet 2" w:semiHidden="1" w:unhideWhenUsed="1"/>
-    <w:lsdException w:name="List Bullet 3" w:semiHidden="1" w:unhideWhenUsed="1"/>
-    <w:lsdException w:name="List Bullet 4" w:semiHidden="1" w:unhideWhenUsed="1"/>
-    <w:lsdException w:name="List Bullet 5" w:semiHidden="1" w:unhideWhenUsed="1"/>
-    <w:lsdException w:name="List Number 2" w:semiHidden="1" w:unhideWhenUsed="1"/>
-    <w:lsdException w:name="List Number 3" w:semiHidden="1" w:unhideWhenUsed="1"/>
-    <w:lsdException w:name="List Number 4" w:semiHidden="1" w:unhideWhenUsed="1"/>
-    <w:lsdException w:name="List Number 5" w:semiHidden="1" w:unhideWhenUsed="1"/>
-    <w:lsdException w:name="Title" w:uiPriority="10" w:qFormat="1"/>
-    <w:lsdException w:name="Closing" w:semiHidden="1" w:unhideWhenUsed="1"/>
-    <w:lsdException w:name="Signature" w:semiHidden="1" w:unhideWhenUsed="1"/>
-    <w:lsdException w:name="Default Paragraph Font" w:semiHidden="1" w:uiPriority="1" w:unhideWhenUsed="1"/>
-    <w:lsdException w:name="Body Text" w:semiHidden="1" w:unhideWhenUsed="1"/>
-    <w:lsdException w:name="Body Text Indent" w:semiHidden="1" w:unhideWhenUsed="1"/>
-    <w:lsdException w:name="List Continue" w:semiHidden="1" w:unhideWhenUsed="1"/>
-    <w:lsdException w:name="List Continue 2" w:semiHidden="1" w:unhideWhenUsed="1"/>
-    <w:lsdException w:name="List Continue 3" w:semiHidden="1" w:unhideWhenUsed="1"/>
-    <w:lsdException w:name="List Continue 4" w:semiHidden="1" w:unhideWhenUsed="1"/>
-    <w:lsdException w:name="List Continue 5" w:semiHidden="1" w:unhideWhenUsed="1"/>
-    <w:lsdException w:name="Message Header" w:semiHidden="1" w:unhideWhenUsed="1"/>
-    <w:lsdException w:name="Subtitle" w:uiPriority="11" w:qFormat="1"/>
-    <w:lsdException w:name="Salutation" w:semiHidden="1" w:unhideWhenUsed="1"/>
-    <w:lsdException w:name="Date" w:semiHidden="1" w:unhideWhenUsed="1"/>
-    <w:lsdException w:name="Body Text First Indent" w:semiHidden="1" w:unhideWhenUsed="1"/>
-    <w:lsdException w:name="Body Text First Indent 2" w:semiHidden="1" w:unhideWhenUsed="1"/>
-    <w:lsdException w:name="Note Heading" w:semiHidden="1" w:unhideWhenUsed="1"/>
-    <w:lsdException w:name="Body Text 2" w:semiHidden="1" w:unhideWhenUsed="1"/>
-    <w:lsdException w:name="Body Text 3" w:semiHidden="1" w:unhideWhenUsed="1"/>
-    <w:lsdException w:name="Body Text Indent 2" w:semiHidden="1" w:unhideWhenUsed="1"/>
-    <w:lsdException w:name="Body Text Indent 3" w:semiHidden="1" w:unhideWhenUsed="1"/>
-    <w:lsdException w:name="Block Text" w:semiHidden="1" w:unhideWhenUsed="1"/>
-    <w:lsdException w:name="Hyperlink" w:semiHidden="1" w:unhideWhenUsed="1"/>
-    <w:lsdException w:name="FollowedHyperlink" w:semiHidden="1" w:unhideWhenUsed="1"/>
-    <w:lsdException w:name="Strong" w:uiPriority="22" w:qFormat="1"/>
-    <w:lsdException w:name="Emphasis" w:uiPriority="20" w:qFormat="1"/>
-    <w:lsdException w:name="Document Map" w:semiHidden="1" w:unhideWhenUsed="1"/>
-    <w:lsdException w:name="Plain Text" w:semiHidden="1" w:unhideWhenUsed="1"/>
-    <w:lsdException w:name="E-mail Signature" w:semiHidden="1" w:unhideWhenUsed="1"/>
-    <w:lsdException w:name="HTML Top of Form" w:semiHidden="1" w:unhideWhenUsed="1"/>
-    <w:lsdException w:name="HTML Bottom of Form" w:semiHidden="1" w:unhideWhenUsed="1"/>
-    <w:lsdException w:name="Normal (Web)" w:semiHidden="1" w:unhideWhenUsed="1"/>
-    <w:lsdException w:name="HTML Acronym" w:semiHidden="1" w:unhideWhenUsed="1"/>
-    <w:lsdException w:name="HTML Address" w:semiHidden="1" w:unhideWhenUsed="1"/>
-    <w:lsdException w:name="HTML Cite" w:semiHidden="1" w:unhideWhenUsed="1"/>
-    <w:lsdException w:name="HTML Code" w:semiHidden="1" w:unhideWhenUsed="1"/>
-    <w:lsdException w:name="HTML Definition" w:semiHidden="1" w:unhideWhenUsed="1"/>
-    <w:lsdException w:name="HTML Keyboard" w:semiHidden="1" w:unhideWhenUsed="1"/>
-    <w:lsdException w:name="HTML Preformatted" w:semiHidden="1" w:unhideWhenUsed="1"/>
-    <w:lsdException w:name="HTML Sample" w:semiHidden="1" w:unhideWhenUsed="1"/>
-    <w:lsdException w:name="HTML Typewriter" w:semiHidden="1" w:unhideWhenUsed="1"/>
-    <w:lsdException w:name="HTML Variable" w:semiHidden="1" w:unhideWhenUsed="1"/>
-    <w:lsdException w:name="Normal Table" w:semiHidden="1" w:unhideWhenUsed="1"/>
-    <w:lsdException w:name="annotation subject" w:semiHidden="1" w:unhideWhenUsed="1"/>
-    <w:lsdException w:name="No List" w:semiHidden="1" w:unhideWhenUsed="1"/>
-    <w:lsdException w:name="Outline List 1" w:semiHidden="1" w:unhideWhenUsed="1"/>
-    <w:lsdException w:name="Outline List 2" w:semiHidden="1" w:unhideWhenUsed="1"/>
-    <w:lsdException w:name="Outline List 3" w:semiHidden="1" w:unhideWhenUsed="1"/>
-    <w:lsdException w:name="Table Simple 1" w:semiHidden="1" w:unhideWhenUsed="1"/>
-    <w:lsdException w:name="Table Simple 2" w:semiHidden="1" w:unhideWhenUsed="1"/>
-    <w:lsdException w:name="Table Simple 3" w:semiHidden="1" w:unhideWhenUsed="1"/>
-    <w:lsdException w:name="Table Classic 1" w:semiHidden="1" w:unhideWhenUsed="1"/>
-    <w:lsdException w:name="Table Classic 2" w:semiHidden="1" w:unhideWhenUsed="1"/>
-    <w:lsdException w:name="Table Classic 3" w:semiHidden="1" w:unhideWhenUsed="1"/>
-    <w:lsdException w:name="Table Classic 4" w:semiHidden="1" w:unhideWhenUsed="1"/>
-    <w:lsdException w:name="Table Colorful 1" w:semiHidden="1" w:unhideWhenUsed="1"/>
-    <w:lsdException w:name="Table Colorful 2" w:semiHidden="1" w:unhideWhenUsed="1"/>
-    <w:lsdException w:name="Table Colorful 3" w:semiHidden="1" w:unhideWhenUsed="1"/>
-    <w:lsdException w:name="Table Columns 1" w:semiHidden="1" w:unhideWhenUsed="1"/>
-    <w:lsdException w:name="Table Columns 2" w:semiHidden="1" w:unhideWhenUsed="1"/>
-    <w:lsdException w:name="Table Columns 3" w:semiHidden="1" w:unhideWhenUsed="1"/>
-    <w:lsdException w:name="Table Columns 4" w:semiHidden="1" w:unhideWhenUsed="1"/>
-    <w:lsdException w:name="Table Columns 5" w:semiHidden="1" w:unhideWhenUsed="1"/>
-    <w:lsdException w:name="Table Grid 1" w:semiHidden="1" w:unhideWhenUsed="1"/>
-    <w:lsdException w:name="Table Grid 2" w:semiHidden="1" w:unhideWhenUsed="1"/>
-    <w:lsdException w:name="Table Grid 3" w:semiHidden="1" w:unhideWhenUsed="1"/>
-    <w:lsdException w:name="Table Grid 4" w:semiHidden="1" w:unhideWhenUsed="1"/>
-    <w:lsdException w:name="Table Grid 5" w:semiHidden="1" w:unhideWhenUsed="1"/>
-    <w:lsdException w:name="Table Grid 6" w:semiHidden="1" w:unhideWhenUsed="1"/>
-    <w:lsdException w:name="Table Grid 7" w:semiHidden="1" w:unhideWhenUsed="1"/>
-    <w:lsdException w:name="Table Grid 8" w:semiHidden="1" w:unhideWhenUsed="1"/>
-    <w:lsdException w:name="Table List 1" w:semiHidden="1" w:unhideWhenUsed="1"/>
-    <w:lsdException w:name="Table List 2" w:semiHidden="1" w:unhideWhenUsed="1"/>
-    <w:lsdException w:name="Table List 3" w:semiHidden="1" w:unhideWhenUsed="1"/>
-    <w:lsdException w:name="Table List 4" w:semiHidden="1" w:unhideWhenUsed="1"/>
-    <w:lsdException w:name="Table List 5" w:semiHidden="1" w:unhideWhenUsed="1"/>
-    <w:lsdException w:name="Table List 6" w:semiHidden="1" w:unhideWhenUsed="1"/>
-    <w:lsdException w:name="Table List 7" w:semiHidden="1" w:unhideWhenUsed="1"/>
-    <w:lsdException w:name="Table List 8" w:semiHidden="1" w:unhideWhenUsed="1"/>
-    <w:lsdException w:name="Table 3D effects 1" w:semiHidden="1" w:unhideWhenUsed="1"/>
-    <w:lsdException w:name="Table 3D effects 2" w:semiHidden="1" w:unhideWhenUsed="1"/>
-    <w:lsdException w:name="Table 3D effects 3" w:semiHidden="1" w:unhideWhenUsed="1"/>
-    <w:lsdException w:name="Table Contemporary" w:semiHidden="1" w:unhideWhenUsed="1"/>
-    <w:lsdException w:name="Table Elegant" w:semiHidden="1" w:unhideWhenUsed="1"/>
-    <w:lsdException w:name="Table Professional" w:semiHidden="1" w:unhideWhenUsed="1"/>
-    <w:lsdException w:name="Table Subtle 1" w:semiHidden="1" w:unhideWhenUsed="1"/>
-    <w:lsdException w:name="Table Subtle 2" w:semiHidden="1" w:unhideWhenUsed="1"/>
-    <w:lsdException w:name="Table Web 1" w:semiHidden="1" w:unhideWhenUsed="1"/>
-    <w:lsdException w:name="Table Web 2" w:semiHidden="1" w:unhideWhenUsed="1"/>
-    <w:lsdException w:name="Table Web 3" w:semiHidden="1" w:unhideWhenUsed="1"/>
-    <w:lsdException w:name="Balloon Text" w:semiHidden="1" w:unhideWhenUsed="1"/>
-    <w:lsdException w:name="Table Grid" w:uiPriority="39"/>
-    <w:lsdException w:name="Table Theme" w:semiHidden="1" w:unhideWhenUsed="1"/>
-    <w:lsdException w:name="Placeholder Text" w:semiHidden="1"/>
-    <w:lsdException w:name="No Spacing" w:uiPriority="1" w:qFormat="1"/>
-    <w:lsdException w:name="Light Shading" w:uiPriority="60"/>
-    <w:lsdException w:name="Light List" w:uiPriority="61"/>
-    <w:lsdException w:name="Light Grid" w:uiPriority="62"/>
-    <w:lsdException w:name="Medium Shading 1" w:uiPriority="63"/>
-    <w:lsdException w:name="Medium Shading 2" w:uiPriority="64"/>
-    <w:lsdException w:name="Medium List 1" w:uiPriority="65"/>
-    <w:lsdException w:name="Medium List 2" w:uiPriority="66"/>
-    <w:lsdException w:name="Medium Grid 1" w:uiPriority="67"/>
-    <w:lsdException w:name="Medium Grid 2" w:uiPriority="68"/>
-    <w:lsdException w:name="Medium Grid 3" w:uiPriority="69"/>
-    <w:lsdException w:name="Dark List" w:uiPriority="70"/>
-    <w:lsdException w:name="Colorful Shading" w:uiPriority="71"/>
-    <w:lsdException w:name="Colorful List" w:uiPriority="72"/>
-    <w:lsdException w:name="Colorful Grid" w:uiPriority="73"/>
-    <w:lsdException w:name="Light Shading Accent 1" w:uiPriority="60"/>
-    <w:lsdException w:name="Light List Accent 1" w:uiPriority="61"/>
-    <w:lsdException w:name="Light Grid Accent 1" w:uiPriority="62"/>
-    <w:lsdException w:name="Medium Shading 1 Accent 1" w:uiPriority="63"/>
-    <w:lsdException w:name="Medium Shading 2 Accent 1" w:uiPriority="64"/>
-    <w:lsdException w:name="Medium List 1 Accent 1" w:uiPriority="65"/>
-    <w:lsdException w:name="Revision" w:semiHidden="1"/>
-    <w:lsdException w:name="List Paragraph" w:uiPriority="34" w:qFormat="1"/>
-    <w:lsdException w:name="Quote" w:uiPriority="29" w:qFormat="1"/>
-    <w:lsdException w:name="Intense Quote" w:uiPriority="30" w:qFormat="1"/>
-    <w:lsdException w:name="Medium List 2 Accent 1" w:uiPriority="66"/>
-    <w:lsdException w:name="Medium Grid 1 Accent 1" w:uiPriority="67"/>
-    <w:lsdException w:name="Medium Grid 2 Accent 1" w:uiPriority="68"/>
-    <w:lsdException w:name="Medium Grid 3 Accent 1" w:uiPriority="69"/>
-    <w:lsdException w:name="Dark List Accent 1" w:uiPriority="70"/>
-    <w:lsdException w:name="Colorful Shading Accent 1" w:uiPriority="71"/>
-    <w:lsdException w:name="Colorful List Accent 1" w:uiPriority="72"/>
-    <w:lsdException w:name="Colorful Grid Accent 1" w:uiPriority="73"/>
-    <w:lsdException w:name="Light Shading Accent 2" w:uiPriority="60"/>
-    <w:lsdException w:name="Light List Accent 2" w:uiPriority="61"/>
-    <w:lsdException w:name="Light Grid Accent 2" w:uiPriority="62"/>
-    <w:lsdException w:name="Medium Shading 1 Accent 2" w:uiPriority="63"/>
-    <w:lsdException w:name="Medium Shading 2 Accent 2" w:uiPriority="64"/>
-    <w:lsdException w:name="Medium List 1 Accent 2" w:uiPriority="65"/>
-    <w:lsdException w:name="Medium List 2 Accent 2" w:uiPriority="66"/>
-    <w:lsdException w:name="Medium Grid 1 Accent 2" w:uiPriority="67"/>
-    <w:lsdException w:name="Medium Grid 2 Accent 2" w:uiPriority="68"/>
-    <w:lsdException w:name="Medium Grid 3 Accent 2" w:uiPriority="69"/>
-    <w:lsdException w:name="Dark List Accent 2" w:uiPriority="70"/>
-    <w:lsdException w:name="Colorful Shading Accent 2" w:uiPriority="71"/>
-    <w:lsdException w:name="Colorful List Accent 2" w:uiPriority="72"/>
-    <w:lsdException w:name="Colorful Grid Accent 2" w:uiPriority="73"/>
-    <w:lsdException w:name="Light Shading Accent 3" w:uiPriority="60"/>
-    <w:lsdException w:name="Light List Accent 3" w:uiPriority="61"/>
-    <w:lsdException w:name="Light Grid Accent 3" w:uiPriority="62"/>
-    <w:lsdException w:name="Medium Shading 1 Accent 3" w:uiPriority="63"/>
-    <w:lsdException w:name="Medium Shading 2 Accent 3" w:uiPriority="64"/>
-    <w:lsdException w:name="Medium List 1 Accent 3" w:uiPriority="65"/>
-    <w:lsdException w:name="Medium List 2 Accent 3" w:uiPriority="66"/>
-    <w:lsdException w:name="Medium Grid 1 Accent 3" w:uiPriority="67"/>
-    <w:lsdException w:name="Medium Grid 2 Accent 3" w:uiPriority="68"/>
-    <w:lsdException w:name="Medium Grid 3 Accent 3" w:uiPriority="69"/>
-    <w:lsdException w:name="Dark List Accent 3" w:uiPriority="70"/>
-    <w:lsdException w:name="Colorful Shading Accent 3" w:uiPriority="71"/>
-    <w:lsdException w:name="Colorful List Accent 3" w:uiPriority="72"/>
-    <w:lsdException w:name="Colorful Grid Accent 3" w:uiPriority="73"/>
-    <w:lsdException w:name="Light Shading Accent 4" w:uiPriority="60"/>
-    <w:lsdException w:name="Light List Accent 4" w:uiPriority="61"/>
-    <w:lsdException w:name="Light Grid Accent 4" w:uiPriority="62"/>
-    <w:lsdException w:name="Medium Shading 1 Accent 4" w:uiPriority="63"/>
-    <w:lsdException w:name="Medium Shading 2 Accent 4" w:uiPriority="64"/>
-    <w:lsdException w:name="Medium List 1 Accent 4" w:uiPriority="65"/>
-    <w:lsdException w:name="Medium List 2 Accent 4" w:uiPriority="66"/>
-    <w:lsdException w:name="Medium Grid 1 Accent 4" w:uiPriority="67"/>
-    <w:lsdException w:name="Medium Grid 2 Accent 4" w:uiPriority="68"/>
-    <w:lsdException w:name="Medium Grid 3 Accent 4" w:uiPriority="69"/>
-    <w:lsdException w:name="Dark List Accent 4" w:uiPriority="70"/>
-    <w:lsdException w:name="Colorful Shading Accent 4" w:uiPriority="71"/>
-    <w:lsdException w:name="Colorful List Accent 4" w:uiPriority="72"/>
-    <w:lsdException w:name="Colorful Grid Accent 4" w:uiPriority="73"/>
-    <w:lsdException w:name="Light Shading Accent 5" w:uiPriority="60"/>
-    <w:lsdException w:name="Light List Accent 5" w:uiPriority="61"/>
-    <w:lsdException w:name="Light Grid Accent 5" w:uiPriority="62"/>
-    <w:lsdException w:name="Medium Shading 1 Accent 5" w:uiPriority="63"/>
-    <w:lsdException w:name="Medium Shading 2 Accent 5" w:uiPriority="64"/>
-    <w:lsdException w:name="Medium List 1 Accent 5" w:uiPriority="65"/>
-    <w:lsdException w:name="Medium List 2 Accent 5" w:uiPriority="66"/>
-    <w:lsdException w:name="Medium Grid 1 Accent 5" w:uiPriority="67"/>
-    <w:lsdException w:name="Medium Grid 2 Accent 5" w:uiPriority="68"/>
-    <w:lsdException w:name="Medium Grid 3 Accent 5" w:uiPriority="69"/>
-    <w:lsdException w:name="Dark List Accent 5" w:uiPriority="70"/>
-    <w:lsdException w:name="Colorful Shading Accent 5" w:uiPriority="71"/>
-    <w:lsdException w:name="Colorful List Accent 5" w:uiPriority="72"/>
-    <w:lsdException w:name="Colorful Grid Accent 5" w:uiPriority="73"/>
-    <w:lsdException w:name="Light Shading Accent 6" w:uiPriority="60"/>
-    <w:lsdException w:name="Light List Accent 6" w:uiPriority="61"/>
-    <w:lsdException w:name="Light Grid Accent 6" w:uiPriority="62"/>
-    <w:lsdException w:name="Medium Shading 1 Accent 6" w:uiPriority="63"/>
-    <w:lsdException w:name="Medium Shading 2 Accent 6" w:uiPriority="64"/>
-    <w:lsdException w:name="Medium List 1 Accent 6" w:uiPriority="65"/>
-    <w:lsdException w:name="Medium List 2 Accent 6" w:uiPriority="66"/>
-    <w:lsdException w:name="Medium Grid 1 Accent 6" w:uiPriority="67"/>
-    <w:lsdException w:name="Medium Grid 2 Accent 6" w:uiPriority="68"/>
-    <w:lsdException w:name="Medium Grid 3 Accent 6" w:uiPriority="69"/>
-    <w:lsdException w:name="Dark List Accent 6" w:uiPriority="70"/>
-    <w:lsdException w:name="Colorful Shading Accent 6" w:uiPriority="71"/>
-    <w:lsdException w:name="Colorful List Accent 6" w:uiPriority="72"/>
-    <w:lsdException w:name="Colorful Grid Accent 6" w:uiPriority="73"/>
-    <w:lsdException w:name="Subtle Emphasis" w:uiPriority="19" w:qFormat="1"/>
-    <w:lsdException w:name="Intense Emphasis" w:uiPriority="21" w:qFormat="1"/>
-    <w:lsdException w:name="Subtle Reference" w:uiPriority="31" w:qFormat="1"/>
-    <w:lsdException w:name="Intense Reference" w:uiPriority="32" w:qFormat="1"/>
-    <w:lsdException w:name="Book Title" w:uiPriority="33" w:qFormat="1"/>
-    <w:lsdException w:name="Bibliography" w:semiHidden="1" w:uiPriority="37" w:unhideWhenUsed="1"/>
-    <w:lsdException w:name="TOC Heading" w:semiHidden="1" w:uiPriority="39" w:unhideWhenUsed="1" w:qFormat="1"/>
-    <w:lsdException w:name="Plain Table 1" w:uiPriority="41"/>
-    <w:lsdException w:name="Plain Table 2" w:uiPriority="42"/>
-    <w:lsdException w:name="Plain Table 3" w:uiPriority="43"/>
-    <w:lsdException w:name="Plain Table 4" w:uiPriority="44"/>
-    <w:lsdException w:name="Plain Table 5" w:uiPriority="45"/>
-    <w:lsdException w:name="Grid Table Light" w:uiPriority="40"/>
-    <w:lsdException w:name="Grid Table 1 Light" w:uiPriority="46"/>
-    <w:lsdException w:name="Grid Table 2" w:uiPriority="47"/>
-    <w:lsdException w:name="Grid Table 3" w:uiPriority="48"/>
-    <w:lsdException w:name="Grid Table 4" w:uiPriority="49"/>
-    <w:lsdException w:name="Grid Table 5 Dark" w:uiPriority="50"/>
-    <w:lsdException w:name="Grid Table 6 Colorful" w:uiPriority="51"/>
-    <w:lsdException w:name="Grid Table 7 Colorful" w:uiPriority="52"/>
-    <w:lsdException w:name="Grid Table 1 Light Accent 1" w:uiPriority="46"/>
-    <w:lsdException w:name="Grid Table 2 Accent 1" w:uiPriority="47"/>
-    <w:lsdException w:name="Grid Table 3 Accent 1" w:uiPriority="48"/>
-    <w:lsdException w:name="Grid Table 4 Accent 1" w:uiPriority="49"/>
-    <w:lsdException w:name="Grid Table 5 Dark Accent 1" w:uiPriority="50"/>
-    <w:lsdException w:name="Grid Table 6 Colorful Accent 1" w:uiPriority="51"/>
-    <w:lsdException w:name="Grid Table 7 Colorful Accent 1" w:uiPriority="52"/>
-    <w:lsdException w:name="Grid Table 1 Light Accent 2" w:uiPriority="46"/>
-    <w:lsdException w:name="Grid Table 2 Accent 2" w:uiPriority="47"/>
-    <w:lsdException w:name="Grid Table 3 Accent 2" w:uiPriority="48"/>
-    <w:lsdException w:name="Grid Table 4 Accent 2" w:uiPriority="49"/>
-    <w:lsdException w:name="Grid Table 5 Dark Accent 2" w:uiPriority="50"/>
-    <w:lsdException w:name="Grid Table 6 Colorful Accent 2" w:uiPriority="51"/>
-    <w:lsdException w:name="Grid Table 7 Colorful Accent 2" w:uiPriority="52"/>
-    <w:lsdException w:name="Grid Table 1 Light Accent 3" w:uiPriority="46"/>
-    <w:lsdException w:name="Grid Table 2 Accent 3" w:uiPriority="47"/>
-    <w:lsdException w:name="Grid Table 3 Accent 3" w:uiPriority="48"/>
-    <w:lsdException w:name="Grid Table 4 Accent 3" w:uiPriority="49"/>
-    <w:lsdException w:name="Grid Table 5 Dark Accent 3" w:uiPriority="50"/>
-    <w:lsdException w:name="Grid Table 6 Colorful Accent 3" w:uiPriority="51"/>
-    <w:lsdException w:name="Grid Table 7 Colorful Accent 3" w:uiPriority="52"/>
-    <w:lsdException w:name="Grid Table 1 Light Accent 4" w:uiPriority="46"/>
-    <w:lsdException w:name="Grid Table 2 Accent 4" w:uiPriority="47"/>
-    <w:lsdException w:name="Grid Table 3 Accent 4" w:uiPriority="48"/>
-    <w:lsdException w:name="Grid Table 4 Accent 4" w:uiPriority="49"/>
-    <w:lsdException w:name="Grid Table 5 Dark Accent 4" w:uiPriority="50"/>
-    <w:lsdException w:name="Grid Table 6 Colorful Accent 4" w:uiPriority="51"/>
-    <w:lsdException w:name="Grid Table 7 Colorful Accent 4" w:uiPriority="52"/>
-    <w:lsdException w:name="Grid Table 1 Light Accent 5" w:uiPriority="46"/>
-    <w:lsdException w:name="Grid Table 2 Accent 5" w:uiPriority="47"/>
-    <w:lsdException w:name="Grid Table 3 Accent 5" w:uiPriority="48"/>
-    <w:lsdException w:name="Grid Table 4 Accent 5" w:uiPriority="49"/>
-    <w:lsdException w:name="Grid Table 5 Dark Accent 5" w:uiPriority="50"/>
-    <w:lsdException w:name="Grid Table 6 Colorful Accent 5" w:uiPriority="51"/>
-    <w:lsdException w:name="Grid Table 7 Colorful Accent 5" w:uiPriority="52"/>
-    <w:lsdException w:name="Grid Table 1 Light Accent 6" w:uiPriority="46"/>
-    <w:lsdException w:name="Grid Table 2 Accent 6" w:uiPriority="47"/>
-    <w:lsdException w:name="Grid Table 3 Accent 6" w:uiPriority="48"/>
-    <w:lsdException w:name="Grid Table 4 Accent 6" w:uiPriority="49"/>
-    <w:lsdException w:name="Grid Table 5 Dark Accent 6" w:uiPriority="50"/>
-    <w:lsdException w:name="Grid Table 6 Colorful Accent 6" w:uiPriority="51"/>
-    <w:lsdException w:name="Grid Table 7 Colorful Accent 6" w:uiPriority="52"/>
-    <w:lsdException w:name="List Table 1 Light" w:uiPriority="46"/>
-    <w:lsdException w:name="List Table 2" w:uiPriority="47"/>
-    <w:lsdException w:name="List Table 3" w:uiPriority="48"/>
-    <w:lsdException w:name="List Table 4" w:uiPriority="49"/>
-    <w:lsdException w:name="List Table 5 Dark" w:uiPriority="50"/>
-    <w:lsdException w:name="List Table 6 Colorful" w:uiPriority="51"/>
-    <w:lsdException w:name="List Table 7 Colorful" w:uiPriority="52"/>
-    <w:lsdException w:name="List Table 1 Light Accent 1" w:uiPriority="46"/>
-    <w:lsdException w:name="List Table 2 Accent 1" w:uiPriority="47"/>
-    <w:lsdException w:name="List Table 3 Accent 1" w:uiPriority="48"/>
-    <w:lsdException w:name="List Table 4 Accent 1" w:uiPriority="49"/>
-    <w:lsdException w:name="List Table 5 Dark Accent 1" w:uiPriority="50"/>
-    <w:lsdException w:name="List Table 6 Colorful Accent 1" w:uiPriority="51"/>
-    <w:lsdException w:name="List Table 7 Colorful Accent 1" w:uiPriority="52"/>
-    <w:lsdException w:name="List Table 1 Light Accent 2" w:uiPriority="46"/>
-    <w:lsdException w:name="List Table 2 Accent 2" w:uiPriority="47"/>
-    <w:lsdException w:name="List Table 3 Accent 2" w:uiPriority="48"/>
-    <w:lsdException w:name="List Table 4 Accent 2" w:uiPriority="49"/>
-    <w:lsdException w:name="List Table 5 Dark Accent 2" w:uiPriority="50"/>
-    <w:lsdException w:name="List Table 6 Colorful Accent 2" w:uiPriority="51"/>
-    <w:lsdException w:name="List Table 7 Colorful Accent 2" w:uiPriority="52"/>
-    <w:lsdException w:name="List Table 1 Light Accent 3" w:uiPriority="46"/>
-    <w:lsdException w:name="List Table 2 Accent 3" w:uiPriority="47"/>
-    <w:lsdException w:name="List Table 3 Accent 3" w:uiPriority="48"/>
-    <w:lsdException w:name="List Table 4 Accent 3" w:uiPriority="49"/>
-    <w:lsdException w:name="List Table 5 Dark Accent 3" w:uiPriority="50"/>
-    <w:lsdException w:name="List Table 6 Colorful Accent 3" w:uiPriority="51"/>
-    <w:lsdException w:name="List Table 7 Colorful Accent 3" w:uiPriority="52"/>
-    <w:lsdException w:name="List Table 1 Light Accent 4" w:uiPriority="46"/>
-    <w:lsdException w:name="List Table 2 Accent 4" w:uiPriority="47"/>
-    <w:lsdException w:name="List Table 3 Accent 4" w:uiPriority="48"/>
-    <w:lsdException w:name="List Table 4 Accent 4" w:uiPriority="49"/>
-    <w:lsdException w:name="List Table 5 Dark Accent 4" w:uiPriority="50"/>
-    <w:lsdException w:name="List Table 6 Colorful Accent 4" w:uiPriority="51"/>
-    <w:lsdException w:name="List Table 7 Colorful Accent 4" w:uiPriority="52"/>
-    <w:lsdException w:name="List Table 1 Light Accent 5" w:uiPriority="46"/>
-    <w:lsdException w:name="List Table 2 Accent 5" w:uiPriority="47"/>
-    <w:lsdException w:name="List Table 3 Accent 5" w:uiPriority="48"/>
-    <w:lsdException w:name="List Table 4 Accent 5" w:uiPriority="49"/>
-    <w:lsdException w:name="List Table 5 Dark Accent 5" w:uiPriority="50"/>
-    <w:lsdException w:name="List Table 6 Colorful Accent 5" w:uiPriority="51"/>
-    <w:lsdException w:name="List Table 7 Colorful Accent 5" w:uiPriority="52"/>
-    <w:lsdException w:name="List Table 1 Light Accent 6" w:uiPriority="46"/>
-    <w:lsdException w:name="List Table 2 Accent 6" w:uiPriority="47"/>
-    <w:lsdException w:name="List Table 3 Accent 6" w:uiPriority="48"/>
-    <w:lsdException w:name="List Table 4 Accent 6" w:uiPriority="49"/>
-    <w:lsdException w:name="List Table 5 Dark Accent 6" w:uiPriority="50"/>
-    <w:lsdException w:name="List Table 6 Colorful Accent 6" w:uiPriority="51"/>
-    <w:lsdException w:name="List Table 7 Colorful Accent 6" w:uiPriority="52"/>
+  <w:latentStyles w:count="371" w:defQFormat="0" w:defUnhideWhenUsed="0" w:defSemiHidden="0" w:defUIPriority="99" w:defLockedState="0">
+    <w:lsdException w:qFormat="1" w:uiPriority="0" w:name="Normal"/>
+    <w:lsdException w:qFormat="1" w:uiPriority="9" w:name="heading 1"/>
+    <w:lsdException w:unhideWhenUsed="1" w:semiHidden="1" w:qFormat="1" w:uiPriority="9" w:name="heading 2"/>
+    <w:lsdException w:unhideWhenUsed="1" w:semiHidden="1" w:qFormat="1" w:uiPriority="9" w:name="heading 3"/>
+    <w:lsdException w:unhideWhenUsed="1" w:semiHidden="1" w:qFormat="1" w:uiPriority="9" w:name="heading 4"/>
+    <w:lsdException w:unhideWhenUsed="1" w:semiHidden="1" w:qFormat="1" w:uiPriority="9" w:name="heading 5"/>
+    <w:lsdException w:unhideWhenUsed="1" w:semiHidden="1" w:qFormat="1" w:uiPriority="9" w:name="heading 6"/>
+    <w:lsdException w:unhideWhenUsed="1" w:semiHidden="1" w:qFormat="1" w:uiPriority="9" w:name="heading 7"/>
+    <w:lsdException w:unhideWhenUsed="1" w:semiHidden="1" w:qFormat="1" w:uiPriority="9" w:name="heading 8"/>
+    <w:lsdException w:unhideWhenUsed="1" w:semiHidden="1" w:qFormat="1" w:uiPriority="9" w:name="heading 9"/>
+    <w:lsdException w:unhideWhenUsed="1" w:semiHidden="1" w:name="index 1"/>
+    <w:lsdException w:unhideWhenUsed="1" w:semiHidden="1" w:name="index 2"/>
+    <w:lsdException w:unhideWhenUsed="1" w:semiHidden="1" w:name="index 3"/>
+    <w:lsdException w:unhideWhenUsed="1" w:semiHidden="1" w:name="index 4"/>
+    <w:lsdException w:unhideWhenUsed="1" w:semiHidden="1" w:name="index 5"/>
+    <w:lsdException w:unhideWhenUsed="1" w:semiHidden="1" w:name="index 6"/>
+    <w:lsdException w:unhideWhenUsed="1" w:semiHidden="1" w:name="index 7"/>
+    <w:lsdException w:unhideWhenUsed="1" w:semiHidden="1" w:name="index 8"/>
+    <w:lsdException w:unhideWhenUsed="1" w:semiHidden="1" w:name="index 9"/>
+    <w:lsdException w:unhideWhenUsed="1" w:semiHidden="1" w:uiPriority="39" w:name="toc 1"/>
+    <w:lsdException w:unhideWhenUsed="1" w:semiHidden="1" w:uiPriority="39" w:name="toc 2"/>
+    <w:lsdException w:unhideWhenUsed="1" w:semiHidden="1" w:uiPriority="39" w:name="toc 3"/>
+    <w:lsdException w:unhideWhenUsed="1" w:semiHidden="1" w:uiPriority="39" w:name="toc 4"/>
+    <w:lsdException w:unhideWhenUsed="1" w:semiHidden="1" w:uiPriority="39" w:name="toc 5"/>
+    <w:lsdException w:unhideWhenUsed="1" w:semiHidden="1" w:uiPriority="39" w:name="toc 6"/>
+    <w:lsdException w:unhideWhenUsed="1" w:semiHidden="1" w:uiPriority="39" w:name="toc 7"/>
+    <w:lsdException w:unhideWhenUsed="1" w:semiHidden="1" w:uiPriority="39" w:name="toc 8"/>
+    <w:lsdException w:unhideWhenUsed="1" w:semiHidden="1" w:uiPriority="39" w:name="toc 9"/>
+    <w:lsdException w:unhideWhenUsed="1" w:semiHidden="1" w:name="Normal Indent"/>
+    <w:lsdException w:unhideWhenUsed="1" w:semiHidden="1" w:name="footnote text"/>
+    <w:lsdException w:unhideWhenUsed="1" w:semiHidden="1" w:name="annotation text"/>
+    <w:lsdException w:unhideWhenUsed="1" w:semiHidden="1" w:name="header"/>
+    <w:lsdException w:unhideWhenUsed="1" w:semiHidden="1" w:name="footer"/>
+    <w:lsdException w:unhideWhenUsed="1" w:semiHidden="1" w:name="index heading"/>
+    <w:lsdException w:unhideWhenUsed="1" w:semiHidden="1" w:qFormat="1" w:uiPriority="35" w:name="caption"/>
+    <w:lsdException w:unhideWhenUsed="1" w:semiHidden="1" w:name="table of figures"/>
+    <w:lsdException w:unhideWhenUsed="1" w:semiHidden="1" w:name="envelope address"/>
+    <w:lsdException w:unhideWhenUsed="1" w:semiHidden="1" w:name="envelope return"/>
+    <w:lsdException w:unhideWhenUsed="1" w:semiHidden="1" w:name="footnote reference"/>
+    <w:lsdException w:unhideWhenUsed="1" w:semiHidden="1" w:name="annotation reference"/>
+    <w:lsdException w:unhideWhenUsed="1" w:semiHidden="1" w:name="line number"/>
+    <w:lsdException w:unhideWhenUsed="1" w:semiHidden="1" w:name="page number"/>
+    <w:lsdException w:unhideWhenUsed="1" w:semiHidden="1" w:name="endnote reference"/>
+    <w:lsdException w:unhideWhenUsed="1" w:semiHidden="1" w:name="endnote text"/>
+    <w:lsdException w:unhideWhenUsed="1" w:semiHidden="1" w:name="table of authorities"/>
+    <w:lsdException w:unhideWhenUsed="1" w:semiHidden="1" w:name="macro"/>
+    <w:lsdException w:unhideWhenUsed="1" w:semiHidden="1" w:name="toa heading"/>
+    <w:lsdException w:unhideWhenUsed="1" w:semiHidden="1" w:name="List"/>
+    <w:lsdException w:unhideWhenUsed="1" w:semiHidden="1" w:name="List Bullet"/>
+    <w:lsdException w:unhideWhenUsed="1" w:semiHidden="1" w:name="List Number"/>
+    <w:lsdException w:unhideWhenUsed="1" w:semiHidden="1" w:name="List 2"/>
+    <w:lsdException w:unhideWhenUsed="1" w:semiHidden="1" w:name="List 3"/>
+    <w:lsdException w:unhideWhenUsed="1" w:semiHidden="1" w:name="List 4"/>
+    <w:lsdException w:unhideWhenUsed="1" w:semiHidden="1" w:name="List 5"/>
+    <w:lsdException w:unhideWhenUsed="1" w:semiHidden="1" w:name="List Bullet 2"/>
+    <w:lsdException w:unhideWhenUsed="1" w:semiHidden="1" w:name="List Bullet 3"/>
+    <w:lsdException w:unhideWhenUsed="1" w:semiHidden="1" w:name="List Bullet 4"/>
+    <w:lsdException w:unhideWhenUsed="1" w:semiHidden="1" w:name="List Bullet 5"/>
+    <w:lsdException w:unhideWhenUsed="1" w:semiHidden="1" w:name="List Number 2"/>
+    <w:lsdException w:unhideWhenUsed="1" w:semiHidden="1" w:name="List Number 3"/>
+    <w:lsdException w:unhideWhenUsed="1" w:semiHidden="1" w:name="List Number 4"/>
+    <w:lsdException w:unhideWhenUsed="1" w:semiHidden="1" w:name="List Number 5"/>
+    <w:lsdException w:qFormat="1" w:uiPriority="10" w:name="Title"/>
+    <w:lsdException w:unhideWhenUsed="1" w:semiHidden="1" w:name="Closing"/>
+    <w:lsdException w:unhideWhenUsed="1" w:semiHidden="1" w:name="Signature"/>
+    <w:lsdException w:unhideWhenUsed="1" w:semiHidden="1" w:uiPriority="1" w:name="Default Paragraph Font"/>
+    <w:lsdException w:unhideWhenUsed="1" w:semiHidden="1" w:name="Body Text"/>
+    <w:lsdException w:unhideWhenUsed="1" w:semiHidden="1" w:name="Body Text Indent"/>
+    <w:lsdException w:unhideWhenUsed="1" w:semiHidden="1" w:name="List Continue"/>
+    <w:lsdException w:unhideWhenUsed="1" w:semiHidden="1" w:name="List Continue 2"/>
+    <w:lsdException w:unhideWhenUsed="1" w:semiHidden="1" w:name="List Continue 3"/>
+    <w:lsdException w:unhideWhenUsed="1" w:semiHidden="1" w:name="List Continue 4"/>
+    <w:lsdException w:unhideWhenUsed="1" w:semiHidden="1" w:name="List Continue 5"/>
+    <w:lsdException w:unhideWhenUsed="1" w:semiHidden="1" w:name="Message Header"/>
+    <w:lsdException w:qFormat="1" w:uiPriority="11" w:name="Subtitle"/>
+    <w:lsdException w:unhideWhenUsed="1" w:semiHidden="1" w:name="Salutation"/>
+    <w:lsdException w:unhideWhenUsed="1" w:semiHidden="1" w:name="Date"/>
+    <w:lsdException w:unhideWhenUsed="1" w:semiHidden="1" w:name="Body Text First Indent"/>
+    <w:lsdException w:unhideWhenUsed="1" w:semiHidden="1" w:name="Body Text First Indent 2"/>
+    <w:lsdException w:unhideWhenUsed="1" w:semiHidden="1" w:name="Note Heading"/>
+    <w:lsdException w:unhideWhenUsed="1" w:semiHidden="1" w:name="Body Text 2"/>
+    <w:lsdException w:unhideWhenUsed="1" w:semiHidden="1" w:name="Body Text 3"/>
+    <w:lsdException w:unhideWhenUsed="1" w:semiHidden="1" w:name="Body Text Indent 2"/>
+    <w:lsdException w:unhideWhenUsed="1" w:semiHidden="1" w:name="Body Text Indent 3"/>
+    <w:lsdException w:unhideWhenUsed="1" w:semiHidden="1" w:name="Block Text"/>
+    <w:lsdException w:unhideWhenUsed="1" w:semiHidden="1" w:name="Hyperlink"/>
+    <w:lsdException w:unhideWhenUsed="1" w:semiHidden="1" w:name="FollowedHyperlink"/>
+    <w:lsdException w:qFormat="1" w:uiPriority="22" w:name="Strong"/>
+    <w:lsdException w:qFormat="1" w:uiPriority="20" w:name="Emphasis"/>
+    <w:lsdException w:unhideWhenUsed="1" w:semiHidden="1" w:name="Document Map"/>
+    <w:lsdException w:unhideWhenUsed="1" w:semiHidden="1" w:name="Plain Text"/>
+    <w:lsdException w:unhideWhenUsed="1" w:semiHidden="1" w:name="E-mail Signature"/>
+    <w:lsdException w:unhideWhenUsed="1" w:semiHidden="1" w:name="HTML Top of Form"/>
+    <w:lsdException w:unhideWhenUsed="1" w:semiHidden="1" w:name="HTML Bottom of Form"/>
+    <w:lsdException w:unhideWhenUsed="1" w:semiHidden="1" w:name="Normal (Web)"/>
+    <w:lsdException w:unhideWhenUsed="1" w:semiHidden="1" w:name="HTML Acronym"/>
+    <w:lsdException w:unhideWhenUsed="1" w:semiHidden="1" w:name="HTML Address"/>
+    <w:lsdException w:unhideWhenUsed="1" w:semiHidden="1" w:name="HTML Cite"/>
+    <w:lsdException w:unhideWhenUsed="1" w:semiHidden="1" w:name="HTML Code"/>
+    <w:lsdException w:unhideWhenUsed="1" w:semiHidden="1" w:name="HTML Definition"/>
+    <w:lsdException w:unhideWhenUsed="1" w:semiHidden="1" w:name="HTML Keyboard"/>
+    <w:lsdException w:unhideWhenUsed="1" w:semiHidden="1" w:name="HTML Preformatted"/>
+    <w:lsdException w:unhideWhenUsed="1" w:semiHidden="1" w:name="HTML Sample"/>
+    <w:lsdException w:unhideWhenUsed="1" w:semiHidden="1" w:name="HTML Typewriter"/>
+    <w:lsdException w:unhideWhenUsed="1" w:semiHidden="1" w:name="HTML Variable"/>
+    <w:lsdException w:unhideWhenUsed="1" w:semiHidden="1" w:name="Normal Table"/>
+    <w:lsdException w:unhideWhenUsed="1" w:semiHidden="1" w:name="annotation subject"/>
+    <w:lsdException w:unhideWhenUsed="1" w:semiHidden="1" w:name="No List"/>
+    <w:lsdException w:unhideWhenUsed="1" w:semiHidden="1" w:name="Outline List 1"/>
+    <w:lsdException w:unhideWhenUsed="1" w:semiHidden="1" w:name="Outline List 2"/>
+    <w:lsdException w:unhideWhenUsed="1" w:semiHidden="1" w:name="Outline List 3"/>
+    <w:lsdException w:unhideWhenUsed="1" w:semiHidden="1" w:name="Table Simple 1"/>
+    <w:lsdException w:unhideWhenUsed="1" w:semiHidden="1" w:name="Table Simple 2"/>
+    <w:lsdException w:unhideWhenUsed="1" w:semiHidden="1" w:name="Table Simple 3"/>
+    <w:lsdException w:unhideWhenUsed="1" w:semiHidden="1" w:name="Table Classic 1"/>
+    <w:lsdException w:unhideWhenUsed="1" w:semiHidden="1" w:name="Table Classic 2"/>
+    <w:lsdException w:unhideWhenUsed="1" w:semiHidden="1" w:name="Table Classic 3"/>
+    <w:lsdException w:unhideWhenUsed="1" w:semiHidden="1" w:name="Table Classic 4"/>
+    <w:lsdException w:unhideWhenUsed="1" w:semiHidden="1" w:name="Table Colorful 1"/>
+    <w:lsdException w:unhideWhenUsed="1" w:semiHidden="1" w:name="Table Colorful 2"/>
+    <w:lsdException w:unhideWhenUsed="1" w:semiHidden="1" w:name="Table Colorful 3"/>
+    <w:lsdException w:unhideWhenUsed="1" w:semiHidden="1" w:name="Table Columns 1"/>
+    <w:lsdException w:unhideWhenUsed="1" w:semiHidden="1" w:name="Table Columns 2"/>
+    <w:lsdException w:unhideWhenUsed="1" w:semiHidden="1" w:name="Table Columns 3"/>
+    <w:lsdException w:unhideWhenUsed="1" w:semiHidden="1" w:name="Table Columns 4"/>
+    <w:lsdException w:unhideWhenUsed="1" w:semiHidden="1" w:name="Table Columns 5"/>
+    <w:lsdException w:unhideWhenUsed="1" w:semiHidden="1" w:name="Table Grid 1"/>
+    <w:lsdException w:unhideWhenUsed="1" w:semiHidden="1" w:name="Table Grid 2"/>
+    <w:lsdException w:unhideWhenUsed="1" w:semiHidden="1" w:name="Table Grid 3"/>
+    <w:lsdException w:unhideWhenUsed="1" w:semiHidden="1" w:name="Table Grid 4"/>
+    <w:lsdException w:unhideWhenUsed="1" w:semiHidden="1" w:name="Table Grid 5"/>
+    <w:lsdException w:unhideWhenUsed="1" w:semiHidden="1" w:name="Table Grid 6"/>
+    <w:lsdException w:unhideWhenUsed="1" w:semiHidden="1" w:name="Table Grid 7"/>
+    <w:lsdException w:unhideWhenUsed="1" w:semiHidden="1" w:name="Table Grid 8"/>
+    <w:lsdException w:unhideWhenUsed="1" w:semiHidden="1" w:name="Table List 1"/>
+    <w:lsdException w:unhideWhenUsed="1" w:semiHidden="1" w:name="Table List 2"/>
+    <w:lsdException w:unhideWhenUsed="1" w:semiHidden="1" w:name="Table List 3"/>
+    <w:lsdException w:unhideWhenUsed="1" w:semiHidden="1" w:name="Table List 4"/>
+    <w:lsdException w:unhideWhenUsed="1" w:semiHidden="1" w:name="Table List 5"/>
+    <w:lsdException w:unhideWhenUsed="1" w:semiHidden="1" w:name="Table List 6"/>
+    <w:lsdException w:unhideWhenUsed="1" w:semiHidden="1" w:name="Table List 7"/>
+    <w:lsdException w:unhideWhenUsed="1" w:semiHidden="1" w:name="Table List 8"/>
+    <w:lsdException w:unhideWhenUsed="1" w:semiHidden="1" w:name="Table 3D effects 1"/>
+    <w:lsdException w:unhideWhenUsed="1" w:semiHidden="1" w:name="Table 3D effects 2"/>
+    <w:lsdException w:unhideWhenUsed="1" w:semiHidden="1" w:name="Table 3D effects 3"/>
+    <w:lsdException w:unhideWhenUsed="1" w:semiHidden="1" w:name="Table Contemporary"/>
+    <w:lsdException w:unhideWhenUsed="1" w:semiHidden="1" w:name="Table Elegant"/>
+    <w:lsdException w:unhideWhenUsed="1" w:semiHidden="1" w:name="Table Professional"/>
+    <w:lsdException w:unhideWhenUsed="1" w:semiHidden="1" w:name="Table Subtle 1"/>
+    <w:lsdException w:unhideWhenUsed="1" w:semiHidden="1" w:name="Table Subtle 2"/>
+    <w:lsdException w:unhideWhenUsed="1" w:semiHidden="1" w:name="Table Web 1"/>
+    <w:lsdException w:unhideWhenUsed="1" w:semiHidden="1" w:name="Table Web 2"/>
+    <w:lsdException w:unhideWhenUsed="1" w:semiHidden="1" w:name="Table Web 3"/>
+    <w:lsdException w:unhideWhenUsed="1" w:semiHidden="1" w:name="Balloon Text"/>
+    <w:lsdException w:uiPriority="39" w:name="Table Grid"/>
+    <w:lsdException w:unhideWhenUsed="1" w:semiHidden="1" w:name="Table Theme"/>
+    <w:lsdException w:semiHidden="1" w:name="Placeholder Text"/>
+    <w:lsdException w:qFormat="1" w:uiPriority="1" w:name="No Spacing"/>
+    <w:lsdException w:uiPriority="60" w:name="Light Shading"/>
+    <w:lsdException w:uiPriority="61" w:name="Light List"/>
+    <w:lsdException w:uiPriority="62" w:name="Light Grid"/>
+    <w:lsdException w:uiPriority="63" w:name="Medium Shading 1"/>
+    <w:lsdException w:uiPriority="64" w:name="Medium Shading 2"/>
+    <w:lsdException w:uiPriority="65" w:name="Medium List 1"/>
+    <w:lsdException w:uiPriority="66" w:name="Medium List 2"/>
+    <w:lsdException w:uiPriority="67" w:name="Medium Grid 1"/>
+    <w:lsdException w:uiPriority="68" w:name="Medium Grid 2"/>
+    <w:lsdException w:uiPriority="69" w:name="Medium Grid 3"/>
+    <w:lsdException w:uiPriority="70" w:name="Dark List"/>
+    <w:lsdException w:uiPriority="71" w:name="Colorful Shading"/>
+    <w:lsdException w:uiPriority="72" w:name="Colorful List"/>
+    <w:lsdException w:uiPriority="73" w:name="Colorful Grid"/>
+    <w:lsdException w:uiPriority="60" w:name="Light Shading Accent 1"/>
+    <w:lsdException w:uiPriority="61" w:name="Light List Accent 1"/>
+    <w:lsdException w:uiPriority="62" w:name="Light Grid Accent 1"/>
+    <w:lsdException w:uiPriority="63" w:name="Medium Shading 1 Accent 1"/>
+    <w:lsdException w:uiPriority="64" w:name="Medium Shading 2 Accent 1"/>
+    <w:lsdException w:uiPriority="65" w:name="Medium List 1 Accent 1"/>
+    <w:lsdException w:semiHidden="1" w:name="Revision"/>
+    <w:lsdException w:qFormat="1" w:uiPriority="34" w:name="List Paragraph"/>
+    <w:lsdException w:qFormat="1" w:uiPriority="29" w:name="Quote"/>
+    <w:lsdException w:qFormat="1" w:uiPriority="30" w:name="Intense Quote"/>
+    <w:lsdException w:uiPriority="66" w:name="Medium List 2 Accent 1"/>
+    <w:lsdException w:uiPriority="67" w:name="Medium Grid 1 Accent 1"/>
+    <w:lsdException w:uiPriority="68" w:name="Medium Grid 2 Accent 1"/>
+    <w:lsdException w:uiPriority="69" w:name="Medium Grid 3 Accent 1"/>
+    <w:lsdException w:uiPriority="70" w:name="Dark List Accent 1"/>
+    <w:lsdException w:uiPriority="71" w:name="Colorful Shading Accent 1"/>
+    <w:lsdException w:uiPriority="72" w:name="Colorful List Accent 1"/>
+    <w:lsdException w:uiPriority="73" w:name="Colorful Grid Accent 1"/>
+    <w:lsdException w:uiPriority="60" w:name="Light Shading Accent 2"/>
+    <w:lsdException w:uiPriority="61" w:name="Light List Accent 2"/>
+    <w:lsdException w:uiPriority="62" w:name="Light Grid Accent 2"/>
+    <w:lsdException w:uiPriority="63" w:name="Medium Shading 1 Accent 2"/>
+    <w:lsdException w:uiPriority="64" w:name="Medium Shading 2 Accent 2"/>
+    <w:lsdException w:uiPriority="65" w:name="Medium List 1 Accent 2"/>
+    <w:lsdException w:uiPriority="66" w:name="Medium List 2 Accent 2"/>
+    <w:lsdException w:uiPriority="67" w:name="Medium Grid 1 Accent 2"/>
+    <w:lsdException w:uiPriority="68" w:name="Medium Grid 2 Accent 2"/>
+    <w:lsdException w:uiPriority="69" w:name="Medium Grid 3 Accent 2"/>
+    <w:lsdException w:uiPriority="70" w:name="Dark List Accent 2"/>
+    <w:lsdException w:uiPriority="71" w:name="Colorful Shading Accent 2"/>
+    <w:lsdException w:uiPriority="72" w:name="Colorful List Accent 2"/>
+    <w:lsdException w:uiPriority="73" w:name="Colorful Grid Accent 2"/>
+    <w:lsdException w:uiPriority="60" w:name="Light Shading Accent 3"/>
+    <w:lsdException w:uiPriority="61" w:name="Light List Accent 3"/>
+    <w:lsdException w:uiPriority="62" w:name="Light Grid Accent 3"/>
+    <w:lsdException w:uiPriority="63" w:name="Medium Shading 1 Accent 3"/>
+    <w:lsdException w:uiPriority="64" w:name="Medium Shading 2 Accent 3"/>
+    <w:lsdException w:uiPriority="65" w:name="Medium List 1 Accent 3"/>
+    <w:lsdException w:uiPriority="66" w:name="Medium List 2 Accent 3"/>
+    <w:lsdException w:uiPriority="67" w:name="Medium Grid 1 Accent 3"/>
+    <w:lsdException w:uiPriority="68" w:name="Medium Grid 2 Accent 3"/>
+    <w:lsdException w:uiPriority="69" w:name="Medium Grid 3 Accent 3"/>
+    <w:lsdException w:uiPriority="70" w:name="Dark List Accent 3"/>
+    <w:lsdException w:uiPriority="71" w:name="Colorful Shading Accent 3"/>
+    <w:lsdException w:uiPriority="72" w:name="Colorful List Accent 3"/>
+    <w:lsdException w:uiPriority="73" w:name="Colorful Grid Accent 3"/>
+    <w:lsdException w:uiPriority="60" w:name="Light Shading Accent 4"/>
+    <w:lsdException w:uiPriority="61" w:name="Light List Accent 4"/>
+    <w:lsdException w:uiPriority="62" w:name="Light Grid Accent 4"/>
+    <w:lsdException w:uiPriority="63" w:name="Medium Shading 1 Accent 4"/>
+    <w:lsdException w:uiPriority="64" w:name="Medium Shading 2 Accent 4"/>
+    <w:lsdException w:uiPriority="65" w:name="Medium List 1 Accent 4"/>
+    <w:lsdException w:uiPriority="66" w:name="Medium List 2 Accent 4"/>
+    <w:lsdException w:uiPriority="67" w:name="Medium Grid 1 Accent 4"/>
+    <w:lsdException w:uiPriority="68" w:name="Medium Grid 2 Accent 4"/>
+    <w:lsdException w:uiPriority="69" w:name="Medium Grid 3 Accent 4"/>
+    <w:lsdException w:uiPriority="70" w:name="Dark List Accent 4"/>
+    <w:lsdException w:uiPriority="71" w:name="Colorful Shading Accent 4"/>
+    <w:lsdException w:uiPriority="72" w:name="Colorful List Accent 4"/>
+    <w:lsdException w:uiPriority="73" w:name="Colorful Grid Accent 4"/>
+    <w:lsdException w:uiPriority="60" w:name="Light Shading Accent 5"/>
+    <w:lsdException w:uiPriority="61" w:name="Light List Accent 5"/>
+    <w:lsdException w:uiPriority="62" w:name="Light Grid Accent 5"/>
+    <w:lsdException w:uiPriority="63" w:name="Medium Shading 1 Accent 5"/>
+    <w:lsdException w:uiPriority="64" w:name="Medium Shading 2 Accent 5"/>
+    <w:lsdException w:uiPriority="65" w:name="Medium List 1 Accent 5"/>
+    <w:lsdException w:uiPriority="66" w:name="Medium List 2 Accent 5"/>
+    <w:lsdException w:uiPriority="67" w:name="Medium Grid 1 Accent 5"/>
+    <w:lsdException w:uiPriority="68" w:name="Medium Grid 2 Accent 5"/>
+    <w:lsdException w:uiPriority="69" w:name="Medium Grid 3 Accent 5"/>
+    <w:lsdException w:uiPriority="70" w:name="Dark List Accent 5"/>
+    <w:lsdException w:uiPriority="71" w:name="Colorful Shading Accent 5"/>
+    <w:lsdException w:uiPriority="72" w:name="Colorful List Accent 5"/>
+    <w:lsdException w:uiPriority="73" w:name="Colorful Grid Accent 5"/>
+    <w:lsdException w:uiPriority="60" w:name="Light Shading Accent 6"/>
+    <w:lsdException w:uiPriority="61" w:name="Light List Accent 6"/>
+    <w:lsdException w:uiPriority="62" w:name="Light Grid Accent 6"/>
+    <w:lsdException w:uiPriority="63" w:name="Medium Shading 1 Accent 6"/>
+    <w:lsdException w:uiPriority="64" w:name="Medium Shading 2 Accent 6"/>
+    <w:lsdException w:uiPriority="65" w:name="Medium List 1 Accent 6"/>
+    <w:lsdException w:uiPriority="66" w:name="Medium List 2 Accent 6"/>
+    <w:lsdException w:uiPriority="67" w:name="Medium Grid 1 Accent 6"/>
+    <w:lsdException w:uiPriority="68" w:name="Medium Grid 2 Accent 6"/>
+    <w:lsdException w:uiPriority="69" w:name="Medium Grid 3 Accent 6"/>
+    <w:lsdException w:uiPriority="70" w:name="Dark List Accent 6"/>
+    <w:lsdException w:uiPriority="71" w:name="Colorful Shading Accent 6"/>
+    <w:lsdException w:uiPriority="72" w:name="Colorful List Accent 6"/>
+    <w:lsdException w:uiPriority="73" w:name="Colorful Grid Accent 6"/>
+    <w:lsdException w:qFormat="1" w:uiPriority="19" w:name="Subtle Emphasis"/>
+    <w:lsdException w:qFormat="1" w:uiPriority="21" w:name="Intense Emphasis"/>
+    <w:lsdException w:qFormat="1" w:uiPriority="31" w:name="Subtle Reference"/>
+    <w:lsdException w:qFormat="1" w:uiPriority="32" w:name="Intense Reference"/>
+    <w:lsdException w:qFormat="1" w:uiPriority="33" w:name="Book Title"/>
+    <w:lsdException w:unhideWhenUsed="1" w:semiHidden="1" w:uiPriority="37" w:name="Bibliography"/>
+    <w:lsdException w:unhideWhenUsed="1" w:semiHidden="1" w:qFormat="1" w:uiPriority="39" w:name="TOC Heading"/>
+    <w:lsdException w:uiPriority="41" w:name="Plain Table 1"/>
+    <w:lsdException w:uiPriority="42" w:name="Plain Table 2"/>
+    <w:lsdException w:uiPriority="43" w:name="Plain Table 3"/>
+    <w:lsdException w:uiPriority="44" w:name="Plain Table 4"/>
+    <w:lsdException w:uiPriority="45" w:name="Plain Table 5"/>
+    <w:lsdException w:uiPriority="40" w:name="Grid Table Light"/>
+    <w:lsdException w:uiPriority="46" w:name="Grid Table 1 Light"/>
+    <w:lsdException w:uiPriority="47" w:name="Grid Table 2"/>
+    <w:lsdException w:uiPriority="48" w:name="Grid Table 3"/>
+    <w:lsdException w:uiPriority="49" w:name="Grid Table 4"/>
+    <w:lsdException w:uiPriority="50" w:name="Grid Table 5 Dark"/>
+    <w:lsdException w:uiPriority="51" w:name="Grid Table 6 Colorful"/>
+    <w:lsdException w:uiPriority="52" w:name="Grid Table 7 Colorful"/>
+    <w:lsdException w:uiPriority="46" w:name="Grid Table 1 Light Accent 1"/>
+    <w:lsdException w:uiPriority="47" w:name="Grid Table 2 Accent 1"/>
+    <w:lsdException w:uiPriority="48" w:name="Grid Table 3 Accent 1"/>
+    <w:lsdException w:uiPriority="49" w:name="Grid Table 4 Accent 1"/>
+    <w:lsdException w:uiPriority="50" w:name="Grid Table 5 Dark Accent 1"/>
+    <w:lsdException w:uiPriority="51" w:name="Grid Table 6 Colorful Accent 1"/>
+    <w:lsdException w:uiPriority="52" w:name="Grid Table 7 Colorful Accent 1"/>
+    <w:lsdException w:uiPriority="46" w:name="Grid Table 1 Light Accent 2"/>
+    <w:lsdException w:uiPriority="47" w:name="Grid Table 2 Accent 2"/>
+    <w:lsdException w:uiPriority="48" w:name="Grid Table 3 Accent 2"/>
+    <w:lsdException w:uiPriority="49" w:name="Grid Table 4 Accent 2"/>
+    <w:lsdException w:uiPriority="50" w:name="Grid Table 5 Dark Accent 2"/>
+    <w:lsdException w:uiPriority="51" w:name="Grid Table 6 Colorful Accent 2"/>
+    <w:lsdException w:uiPriority="52" w:name="Grid Table 7 Colorful Accent 2"/>
+    <w:lsdException w:uiPriority="46" w:name="Grid Table 1 Light Accent 3"/>
+    <w:lsdException w:uiPriority="47" w:name="Grid Table 2 Accent 3"/>
+    <w:lsdException w:uiPriority="48" w:name="Grid Table 3 Accent 3"/>
+    <w:lsdException w:uiPriority="49" w:name="Grid Table 4 Accent 3"/>
+    <w:lsdException w:uiPriority="50" w:name="Grid Table 5 Dark Accent 3"/>
+    <w:lsdException w:uiPriority="51" w:name="Grid Table 6 Colorful Accent 3"/>
+    <w:lsdException w:uiPriority="52" w:name="Grid Table 7 Colorful Accent 3"/>
+    <w:lsdException w:uiPriority="46" w:name="Grid Table 1 Light Accent 4"/>
+    <w:lsdException w:uiPriority="47" w:name="Grid Table 2 Accent 4"/>
+    <w:lsdException w:uiPriority="48" w:name="Grid Table 3 Accent 4"/>
+    <w:lsdException w:uiPriority="49" w:name="Grid Table 4 Accent 4"/>
+    <w:lsdException w:uiPriority="50" w:name="Grid Table 5 Dark Accent 4"/>
+    <w:lsdException w:uiPriority="51" w:name="Grid Table 6 Colorful Accent 4"/>
+    <w:lsdException w:uiPriority="52" w:name="Grid Table 7 Colorful Accent 4"/>
+    <w:lsdException w:uiPriority="46" w:name="Grid Table 1 Light Accent 5"/>
+    <w:lsdException w:uiPriority="47" w:name="Grid Table 2 Accent 5"/>
+    <w:lsdException w:uiPriority="48" w:name="Grid Table 3 Accent 5"/>
+    <w:lsdException w:uiPriority="49" w:name="Grid Table 4 Accent 5"/>
+    <w:lsdException w:uiPriority="50" w:name="Grid Table 5 Dark Accent 5"/>
+    <w:lsdException w:uiPriority="51" w:name="Grid Table 6 Colorful Accent 5"/>
+    <w:lsdException w:uiPriority="52" w:name="Grid Table 7 Colorful Accent 5"/>
+    <w:lsdException w:uiPriority="46" w:name="Grid Table 1 Light Accent 6"/>
+    <w:lsdException w:uiPriority="47" w:name="Grid Table 2 Accent 6"/>
+    <w:lsdException w:uiPriority="48" w:name="Grid Table 3 Accent 6"/>
+    <w:lsdException w:uiPriority="49" w:name="Grid Table 4 Accent 6"/>
+    <w:lsdException w:uiPriority="50" w:name="Grid Table 5 Dark Accent 6"/>
+    <w:lsdException w:uiPriority="51" w:name="Grid Table 6 Colorful Accent 6"/>
+    <w:lsdException w:uiPriority="52" w:name="Grid Table 7 Colorful Accent 6"/>
+    <w:lsdException w:uiPriority="46" w:name="List Table 1 Light"/>
+    <w:lsdException w:uiPriority="47" w:name="List Table 2"/>
+    <w:lsdException w:uiPriority="48" w:name="List Table 3"/>
+    <w:lsdException w:uiPriority="49" w:name="List Table 4"/>
+    <w:lsdException w:uiPriority="50" w:name="List Table 5 Dark"/>
+    <w:lsdException w:uiPriority="51" w:name="List Table 6 Colorful"/>
+    <w:lsdException w:uiPriority="52" w:name="List Table 7 Colorful"/>
+    <w:lsdException w:uiPriority="46" w:name="List Table 1 Light Accent 1"/>
+    <w:lsdException w:uiPriority="47" w:name="List Table 2 Accent 1"/>
+    <w:lsdException w:uiPriority="48" w:name="List Table 3 Accent 1"/>
+    <w:lsdException w:uiPriority="49" w:name="List Table 4 Accent 1"/>
+    <w:lsdException w:uiPriority="50" w:name="List Table 5 Dark Accent 1"/>
+    <w:lsdException w:uiPriority="51" w:name="List Table 6 Colorful Accent 1"/>
+    <w:lsdException w:uiPriority="52" w:name="List Table 7 Colorful Accent 1"/>
+    <w:lsdException w:uiPriority="46" w:name="List Table 1 Light Accent 2"/>
+    <w:lsdException w:uiPriority="47" w:name="List Table 2 Accent 2"/>
+    <w:lsdException w:uiPriority="48" w:name="List Table 3 Accent 2"/>
+    <w:lsdException w:uiPriority="49" w:name="List Table 4 Accent 2"/>
+    <w:lsdException w:uiPriority="50" w:name="List Table 5 Dark Accent 2"/>
+    <w:lsdException w:uiPriority="51" w:name="List Table 6 Colorful Accent 2"/>
+    <w:lsdException w:uiPriority="52" w:name="List Table 7 Colorful Accent 2"/>
+    <w:lsdException w:uiPriority="46" w:name="List Table 1 Light Accent 3"/>
+    <w:lsdException w:uiPriority="47" w:name="List Table 2 Accent 3"/>
+    <w:lsdException w:uiPriority="48" w:name="List Table 3 Accent 3"/>
+    <w:lsdException w:uiPriority="49" w:name="List Table 4 Accent 3"/>
+    <w:lsdException w:uiPriority="50" w:name="List Table 5 Dark Accent 3"/>
+    <w:lsdException w:uiPriority="51" w:name="List Table 6 Colorful Accent 3"/>
+    <w:lsdException w:uiPriority="52" w:name="List Table 7 Colorful Accent 3"/>
+    <w:lsdException w:uiPriority="46" w:name="List Table 1 Light Accent 4"/>
+    <w:lsdException w:uiPriority="47" w:name="List Table 2 Accent 4"/>
+    <w:lsdException w:uiPriority="48" w:name="List Table 3 Accent 4"/>
+    <w:lsdException w:uiPriority="49" w:name="List Table 4 Accent 4"/>
+    <w:lsdException w:uiPriority="50" w:name="List Table 5 Dark Accent 4"/>
+    <w:lsdException w:uiPriority="51" w:name="List Table 6 Colorful Accent 4"/>
+    <w:lsdException w:uiPriority="52" w:name="List Table 7 Colorful Accent 4"/>
+    <w:lsdException w:uiPriority="46" w:name="List Table 1 Light Accent 5"/>
+    <w:lsdException w:uiPriority="47" w:name="List Table 2 Accent 5"/>
+    <w:lsdException w:uiPriority="48" w:name="List Table 3 Accent 5"/>
+    <w:lsdException w:uiPriority="49" w:name="List Table 4 Accent 5"/>
+    <w:lsdException w:uiPriority="50" w:name="List Table 5 Dark Accent 5"/>
+    <w:lsdException w:uiPriority="51" w:name="List Table 6 Colorful Accent 5"/>
+    <w:lsdException w:uiPriority="52" w:name="List Table 7 Colorful Accent 5"/>
+    <w:lsdException w:uiPriority="46" w:name="List Table 1 Light Accent 6"/>
+    <w:lsdException w:uiPriority="47" w:name="List Table 2 Accent 6"/>
+    <w:lsdException w:uiPriority="48" w:name="List Table 3 Accent 6"/>
+    <w:lsdException w:uiPriority="49" w:name="List Table 4 Accent 6"/>
+    <w:lsdException w:uiPriority="50" w:name="List Table 5 Dark Accent 6"/>
+    <w:lsdException w:uiPriority="51" w:name="List Table 6 Colorful Accent 6"/>
+    <w:lsdException w:uiPriority="52" w:name="List Table 7 Colorful Accent 6"/>
   </w:latentStyles>
-  <w:style w:type="paragraph" w:default="1" w:styleId="Normal">
+  <w:style w:type="paragraph" w:styleId="Normal" w:default="1">
     <w:name w:val="Normal"/>
     <w:pPr>
+      <w:widowControl/>
       <w:pBdr>
         <w:top w:val="nil"/>
         <w:left w:val="nil"/>
         <w:bottom w:val="nil"/>
         <w:right w:val="nil"/>
       </w:pBdr>
-      <w:suppressAutoHyphens/>
+      <w:suppressAutoHyphens w:val="true"/>
+      <w:bidi w:val="0"/>
+      <w:spacing w:lineRule="auto" w:line="276"/>
+      <w:jc w:val="left"/>
     </w:pPr>
+    <w:rPr>
+      <w:rFonts w:ascii="Arial" w:hAnsi="Arial" w:eastAsia="Arial" w:cs="Arial"/>
+      <w:color w:val="000000"/>
+      <w:sz w:val="22"/>
+      <w:szCs w:val="22"/>
+      <w:lang w:val="it" w:eastAsia="en-US" w:bidi="ar-SA"/>
+    </w:rPr>
   </w:style>
-  <w:style w:type="character" w:default="1" w:styleId="DefaultParagraphFont">
-    <w:name w:val="Default Paragraph Font"/>
-    <w:uiPriority w:val="1"/>
-    <w:semiHidden/>
-    <w:unhideWhenUsed/>
-  </w:style>
-  <w:style w:type="table" w:default="1" w:styleId="TableNormal">
-    <w:name w:val="Normal Table"/>
-    <w:uiPriority w:val="99"/>
-    <w:semiHidden/>
-    <w:unhideWhenUsed/>
-    <w:tblPr>
-      <w:tblInd w:w="0" w:type="dxa"/>
-      <w:tblCellMar>
-        <w:top w:w="0" w:type="dxa"/>
-        <w:left w:w="108" w:type="dxa"/>
-        <w:bottom w:w="0" w:type="dxa"/>
-        <w:right w:w="108" w:type="dxa"/>
-      </w:tblCellMar>
-    </w:tblPr>
-  </w:style>
-  <w:style w:type="numbering" w:default="1" w:styleId="NoList">
-    <w:name w:val="No List"/>
-    <w:uiPriority w:val="99"/>
-    <w:semiHidden/>
-    <w:unhideWhenUsed/>
-  </w:style>
-  <w:style w:type="paragraph" w:customStyle="1" w:styleId="Titolo1">
+  <w:style w:type="paragraph" w:styleId="Titolo1" w:customStyle="1">
     <w:name w:val="Titolo 1"/>
     <w:basedOn w:val="Normal"/>
     <w:pPr>
@@ -4828,7 +4837,7 @@
       <w:szCs w:val="40"/>
     </w:rPr>
   </w:style>
-  <w:style w:type="paragraph" w:customStyle="1" w:styleId="Titolo2">
+  <w:style w:type="paragraph" w:styleId="Titolo2" w:customStyle="1">
     <w:name w:val="Titolo 2"/>
     <w:basedOn w:val="Normal"/>
     <w:pPr>
@@ -4842,7 +4851,7 @@
       <w:szCs w:val="32"/>
     </w:rPr>
   </w:style>
-  <w:style w:type="paragraph" w:customStyle="1" w:styleId="Titolo3">
+  <w:style w:type="paragraph" w:styleId="Titolo3" w:customStyle="1">
     <w:name w:val="Titolo 3"/>
     <w:basedOn w:val="Normal"/>
     <w:pPr>
@@ -4857,7 +4866,7 @@
       <w:szCs w:val="28"/>
     </w:rPr>
   </w:style>
-  <w:style w:type="paragraph" w:customStyle="1" w:styleId="Titolo4">
+  <w:style w:type="paragraph" w:styleId="Titolo4" w:customStyle="1">
     <w:name w:val="Titolo 4"/>
     <w:basedOn w:val="Normal"/>
     <w:pPr>
@@ -4872,7 +4881,7 @@
       <w:szCs w:val="24"/>
     </w:rPr>
   </w:style>
-  <w:style w:type="paragraph" w:customStyle="1" w:styleId="Titolo5">
+  <w:style w:type="paragraph" w:styleId="Titolo5" w:customStyle="1">
     <w:name w:val="Titolo 5"/>
     <w:basedOn w:val="Normal"/>
     <w:pPr>
@@ -4885,7 +4894,7 @@
       <w:color w:val="666666"/>
     </w:rPr>
   </w:style>
-  <w:style w:type="paragraph" w:customStyle="1" w:styleId="Titolo6">
+  <w:style w:type="paragraph" w:styleId="Titolo6" w:customStyle="1">
     <w:name w:val="Titolo 6"/>
     <w:basedOn w:val="Normal"/>
     <w:pPr>
@@ -4899,125 +4908,179 @@
       <w:color w:val="666666"/>
     </w:rPr>
   </w:style>
-  <w:style w:type="character" w:customStyle="1" w:styleId="ListLabel1">
+  <w:style w:type="character" w:styleId="DefaultParagraphFont" w:default="1">
+    <w:name w:val="Default Paragraph Font"/>
+    <w:uiPriority w:val="1"/>
+    <w:semiHidden/>
+    <w:unhideWhenUsed/>
+    <w:rPr/>
+  </w:style>
+  <w:style w:type="character" w:styleId="ListLabel1" w:customStyle="1">
     <w:name w:val="ListLabel 1"/>
     <w:rPr>
       <w:sz w:val="20"/>
     </w:rPr>
   </w:style>
-  <w:style w:type="character" w:customStyle="1" w:styleId="ListLabel2">
+  <w:style w:type="character" w:styleId="ListLabel2" w:customStyle="1">
     <w:name w:val="ListLabel 2"/>
     <w:rPr>
       <w:rFonts w:cs="Courier New"/>
     </w:rPr>
   </w:style>
-  <w:style w:type="character" w:customStyle="1" w:styleId="CollegamentoInternet">
+  <w:style w:type="character" w:styleId="CollegamentoInternet" w:customStyle="1">
     <w:name w:val="Collegamento Internet"/>
     <w:rPr>
       <w:color w:val="000080"/>
       <w:u w:val="single"/>
+      <w:lang w:val="zxx" w:eastAsia="zxx" w:bidi="zxx"/>
     </w:rPr>
   </w:style>
-  <w:style w:type="character" w:customStyle="1" w:styleId="Saltoaindice">
+  <w:style w:type="character" w:styleId="Saltoaindice" w:customStyle="1">
     <w:name w:val="Salto a indice"/>
+    <w:rPr/>
   </w:style>
-  <w:style w:type="character" w:customStyle="1" w:styleId="Punti">
+  <w:style w:type="character" w:styleId="Punti" w:customStyle="1">
     <w:name w:val="Punti"/>
     <w:rPr>
-      <w:rFonts w:ascii="OpenSymbol" w:eastAsia="OpenSymbol" w:hAnsi="OpenSymbol" w:cs="OpenSymbol"/>
+      <w:rFonts w:ascii="OpenSymbol" w:hAnsi="OpenSymbol" w:eastAsia="OpenSymbol" w:cs="OpenSymbol"/>
     </w:rPr>
   </w:style>
-  <w:style w:type="character" w:customStyle="1" w:styleId="ListLabel3">
+  <w:style w:type="character" w:styleId="ListLabel3" w:customStyle="1">
     <w:name w:val="ListLabel 3"/>
     <w:rPr>
       <w:rFonts w:cs="Symbol"/>
       <w:sz w:val="20"/>
     </w:rPr>
   </w:style>
-  <w:style w:type="character" w:customStyle="1" w:styleId="ListLabel4">
+  <w:style w:type="character" w:styleId="ListLabel4" w:customStyle="1">
     <w:name w:val="ListLabel 4"/>
     <w:rPr>
       <w:rFonts w:cs="Courier New"/>
       <w:sz w:val="20"/>
     </w:rPr>
   </w:style>
-  <w:style w:type="character" w:customStyle="1" w:styleId="ListLabel5">
+  <w:style w:type="character" w:styleId="ListLabel5" w:customStyle="1">
     <w:name w:val="ListLabel 5"/>
     <w:rPr>
       <w:rFonts w:cs="Wingdings"/>
       <w:sz w:val="20"/>
     </w:rPr>
   </w:style>
-  <w:style w:type="character" w:customStyle="1" w:styleId="ListLabel6">
+  <w:style w:type="character" w:styleId="ListLabel6" w:customStyle="1">
     <w:name w:val="ListLabel 6"/>
     <w:rPr>
       <w:rFonts w:cs="Symbol"/>
     </w:rPr>
   </w:style>
-  <w:style w:type="character" w:customStyle="1" w:styleId="ListLabel7">
+  <w:style w:type="character" w:styleId="ListLabel7" w:customStyle="1">
     <w:name w:val="ListLabel 7"/>
     <w:rPr>
       <w:rFonts w:cs="Courier New"/>
     </w:rPr>
   </w:style>
-  <w:style w:type="character" w:customStyle="1" w:styleId="ListLabel8">
+  <w:style w:type="character" w:styleId="ListLabel8" w:customStyle="1">
     <w:name w:val="ListLabel 8"/>
     <w:rPr>
       <w:rFonts w:cs="Wingdings"/>
     </w:rPr>
   </w:style>
-  <w:style w:type="character" w:customStyle="1" w:styleId="ListLabel9">
+  <w:style w:type="character" w:styleId="ListLabel9" w:customStyle="1">
     <w:name w:val="ListLabel 9"/>
     <w:rPr>
       <w:rFonts w:cs="OpenSymbol"/>
     </w:rPr>
   </w:style>
-  <w:style w:type="character" w:customStyle="1" w:styleId="ListLabel10">
+  <w:style w:type="character" w:styleId="ListLabel10" w:customStyle="1">
     <w:name w:val="ListLabel 10"/>
     <w:rPr>
       <w:rFonts w:cs="Symbol"/>
       <w:sz w:val="20"/>
     </w:rPr>
   </w:style>
-  <w:style w:type="character" w:customStyle="1" w:styleId="ListLabel11">
+  <w:style w:type="character" w:styleId="ListLabel11" w:customStyle="1">
     <w:name w:val="ListLabel 11"/>
     <w:rPr>
       <w:rFonts w:cs="Courier New"/>
       <w:sz w:val="20"/>
     </w:rPr>
   </w:style>
-  <w:style w:type="character" w:customStyle="1" w:styleId="ListLabel12">
+  <w:style w:type="character" w:styleId="ListLabel12" w:customStyle="1">
     <w:name w:val="ListLabel 12"/>
     <w:rPr>
       <w:rFonts w:cs="Wingdings"/>
       <w:sz w:val="20"/>
     </w:rPr>
   </w:style>
-  <w:style w:type="character" w:customStyle="1" w:styleId="ListLabel13">
+  <w:style w:type="character" w:styleId="ListLabel13" w:customStyle="1">
     <w:name w:val="ListLabel 13"/>
     <w:rPr>
       <w:rFonts w:cs="Symbol"/>
     </w:rPr>
   </w:style>
-  <w:style w:type="character" w:customStyle="1" w:styleId="ListLabel14">
+  <w:style w:type="character" w:styleId="ListLabel14" w:customStyle="1">
     <w:name w:val="ListLabel 14"/>
     <w:rPr>
       <w:rFonts w:cs="Courier New"/>
     </w:rPr>
   </w:style>
-  <w:style w:type="character" w:customStyle="1" w:styleId="ListLabel15">
+  <w:style w:type="character" w:styleId="ListLabel15" w:customStyle="1">
     <w:name w:val="ListLabel 15"/>
     <w:rPr>
       <w:rFonts w:cs="Wingdings"/>
     </w:rPr>
   </w:style>
-  <w:style w:type="character" w:customStyle="1" w:styleId="ListLabel16">
+  <w:style w:type="character" w:styleId="ListLabel16" w:customStyle="1">
     <w:name w:val="ListLabel 16"/>
     <w:rPr>
       <w:rFonts w:cs="OpenSymbol"/>
     </w:rPr>
   </w:style>
-  <w:style w:type="paragraph" w:customStyle="1" w:styleId="Titolo">
+  <w:style w:type="character" w:styleId="ListLabel17">
+    <w:name w:val="ListLabel 17"/>
+    <w:rPr>
+      <w:rFonts w:cs="Symbol"/>
+      <w:sz w:val="20"/>
+    </w:rPr>
+  </w:style>
+  <w:style w:type="character" w:styleId="ListLabel18">
+    <w:name w:val="ListLabel 18"/>
+    <w:rPr>
+      <w:rFonts w:cs="Courier New"/>
+      <w:sz w:val="20"/>
+    </w:rPr>
+  </w:style>
+  <w:style w:type="character" w:styleId="ListLabel19">
+    <w:name w:val="ListLabel 19"/>
+    <w:rPr>
+      <w:rFonts w:cs="Wingdings"/>
+      <w:sz w:val="20"/>
+    </w:rPr>
+  </w:style>
+  <w:style w:type="character" w:styleId="ListLabel20">
+    <w:name w:val="ListLabel 20"/>
+    <w:rPr>
+      <w:rFonts w:cs="Symbol"/>
+    </w:rPr>
+  </w:style>
+  <w:style w:type="character" w:styleId="ListLabel21">
+    <w:name w:val="ListLabel 21"/>
+    <w:rPr>
+      <w:rFonts w:cs="Courier New"/>
+    </w:rPr>
+  </w:style>
+  <w:style w:type="character" w:styleId="ListLabel22">
+    <w:name w:val="ListLabel 22"/>
+    <w:rPr>
+      <w:rFonts w:cs="Wingdings"/>
+    </w:rPr>
+  </w:style>
+  <w:style w:type="character" w:styleId="ListLabel23">
+    <w:name w:val="ListLabel 23"/>
+    <w:rPr>
+      <w:rFonts w:cs="OpenSymbol"/>
+    </w:rPr>
+  </w:style>
+  <w:style w:type="paragraph" w:styleId="Titolo" w:customStyle="1">
     <w:name w:val="Titolo"/>
     <w:basedOn w:val="Normal"/>
     <w:next w:val="Corpodeltesto"/>
@@ -5026,26 +5089,28 @@
       <w:spacing w:before="240" w:after="120"/>
     </w:pPr>
     <w:rPr>
-      <w:rFonts w:ascii="Liberation Sans" w:eastAsia="Droid Sans Fallback" w:hAnsi="Liberation Sans" w:cs="FreeSans"/>
+      <w:rFonts w:ascii="Liberation Sans" w:hAnsi="Liberation Sans" w:eastAsia="Droid Sans Fallback" w:cs="FreeSans"/>
       <w:sz w:val="28"/>
       <w:szCs w:val="28"/>
     </w:rPr>
   </w:style>
-  <w:style w:type="paragraph" w:customStyle="1" w:styleId="Corpodeltesto">
+  <w:style w:type="paragraph" w:styleId="Corpodeltesto" w:customStyle="1">
     <w:name w:val="Corpo del testo"/>
     <w:basedOn w:val="Normal"/>
     <w:pPr>
-      <w:spacing w:after="140" w:line="288" w:lineRule="auto"/>
+      <w:spacing w:lineRule="auto" w:line="288" w:before="0" w:after="140"/>
     </w:pPr>
+    <w:rPr/>
   </w:style>
-  <w:style w:type="paragraph" w:customStyle="1" w:styleId="Elenco">
+  <w:style w:type="paragraph" w:styleId="Elenco" w:customStyle="1">
     <w:name w:val="Elenco"/>
     <w:basedOn w:val="Corpodeltesto"/>
+    <w:pPr/>
     <w:rPr>
       <w:rFonts w:cs="FreeSans"/>
     </w:rPr>
   </w:style>
-  <w:style w:type="paragraph" w:customStyle="1" w:styleId="Didascalia">
+  <w:style w:type="paragraph" w:styleId="Didascalia" w:customStyle="1">
     <w:name w:val="Didascalia"/>
     <w:basedOn w:val="Normal"/>
     <w:pPr>
@@ -5060,7 +5125,7 @@
       <w:szCs w:val="24"/>
     </w:rPr>
   </w:style>
-  <w:style w:type="paragraph" w:customStyle="1" w:styleId="Indice">
+  <w:style w:type="paragraph" w:styleId="Indice" w:customStyle="1">
     <w:name w:val="Indice"/>
     <w:basedOn w:val="Normal"/>
     <w:pPr>
@@ -5070,7 +5135,7 @@
       <w:rFonts w:cs="FreeSans"/>
     </w:rPr>
   </w:style>
-  <w:style w:type="paragraph" w:customStyle="1" w:styleId="Titoloprincipale">
+  <w:style w:type="paragraph" w:styleId="Titoloprincipale" w:customStyle="1">
     <w:name w:val="Titolo principale"/>
     <w:basedOn w:val="Normal"/>
     <w:pPr>
@@ -5079,7 +5144,7 @@
       <w:spacing w:before="240" w:after="60"/>
     </w:pPr>
     <w:rPr>
-      <w:rFonts w:ascii="Liberation Sans" w:eastAsia="Droid Sans Fallback" w:hAnsi="Liberation Sans" w:cs="FreeSans"/>
+      <w:rFonts w:ascii="Liberation Sans" w:hAnsi="Liberation Sans" w:eastAsia="Droid Sans Fallback" w:cs="FreeSans"/>
       <w:sz w:val="52"/>
       <w:szCs w:val="52"/>
     </w:rPr>
@@ -5099,13 +5164,13 @@
       <w:szCs w:val="24"/>
     </w:rPr>
   </w:style>
-  <w:style w:type="paragraph" w:customStyle="1" w:styleId="Sottotitolo">
+  <w:style w:type="paragraph" w:styleId="Sottotitolo" w:customStyle="1">
     <w:name w:val="Sottotitolo"/>
     <w:basedOn w:val="Normal"/>
     <w:pPr>
       <w:keepNext/>
       <w:keepLines/>
-      <w:spacing w:after="320"/>
+      <w:spacing w:before="0" w:after="320"/>
     </w:pPr>
     <w:rPr>
       <w:color w:val="666666"/>
@@ -5115,15 +5180,15 @@
   </w:style>
   <w:style w:type="paragraph" w:styleId="NormalWeb">
     <w:name w:val="Normal (Web)"/>
-    <w:basedOn w:val="Normal"/>
     <w:uiPriority w:val="99"/>
     <w:unhideWhenUsed/>
-    <w:rsid w:val="006170E4"/>
+    <w:rsid w:val="006170e4"/>
+    <w:basedOn w:val="Normal"/>
     <w:pPr>
-      <w:spacing w:after="280"/>
+      <w:spacing w:before="0" w:after="280"/>
     </w:pPr>
     <w:rPr>
-      <w:rFonts w:ascii="Times New Roman" w:eastAsia="Times New Roman" w:hAnsi="Times New Roman" w:cs="Times New Roman"/>
+      <w:rFonts w:ascii="Times New Roman" w:hAnsi="Times New Roman" w:eastAsia="Times New Roman" w:cs="Times New Roman"/>
       <w:color w:val="00000A"/>
       <w:sz w:val="24"/>
       <w:szCs w:val="24"/>
@@ -5132,18 +5197,43 @@
   </w:style>
   <w:style w:type="paragraph" w:styleId="ListParagraph">
     <w:name w:val="List Paragraph"/>
-    <w:basedOn w:val="Normal"/>
     <w:uiPriority w:val="34"/>
     <w:qFormat/>
-    <w:rsid w:val="00C85DED"/>
+    <w:rsid w:val="00c85ded"/>
+    <w:basedOn w:val="Normal"/>
     <w:pPr>
-      <w:ind w:left="720"/>
+      <w:spacing w:before="0" w:after="0"/>
+      <w:ind w:left="720" w:right="0" w:hanging="0"/>
       <w:contextualSpacing/>
     </w:pPr>
+    <w:rPr/>
   </w:style>
-  <w:style w:type="paragraph" w:customStyle="1" w:styleId="Citazione">
+  <w:style w:type="paragraph" w:styleId="Citazione" w:customStyle="1">
     <w:name w:val="Citazione"/>
     <w:basedOn w:val="Normal"/>
+    <w:pPr/>
+    <w:rPr/>
+  </w:style>
+  <w:style w:type="numbering" w:styleId="NoList" w:default="1">
+    <w:name w:val="No List"/>
+    <w:uiPriority w:val="99"/>
+    <w:semiHidden/>
+    <w:unhideWhenUsed/>
+  </w:style>
+  <w:style w:type="table" w:default="1" w:styleId="TableNormal">
+    <w:name w:val="Normal Table"/>
+    <w:uiPriority w:val="99"/>
+    <w:semiHidden/>
+    <w:unhideWhenUsed/>
+    <w:tblPr>
+      <w:tblInd w:type="dxa" w:w="0"/>
+      <w:tblCellMar>
+        <w:top w:w="0" w:type="dxa"/>
+        <w:left w:w="108" w:type="dxa"/>
+        <w:bottom w:w="0" w:type="dxa"/>
+        <w:right w:w="108" w:type="dxa"/>
+      </w:tblCellMar>
+    </w:tblPr>
   </w:style>
 </w:styles>
 </file>

--- a/Design Document.docx
+++ b/Design Document.docx
@@ -1,10 +1,9 @@
 
 <file path=word/document.xml><?xml version="1.0" encoding="utf-8"?>
-<w:document xmlns:o="urn:schemas-microsoft-com:office:office" xmlns:r="http://schemas.openxmlformats.org/officeDocument/2006/relationships" xmlns:v="urn:schemas-microsoft-com:vml" xmlns:w="http://schemas.openxmlformats.org/wordprocessingml/2006/main" xmlns:w10="urn:schemas-microsoft-com:office:word" xmlns:wp="http://schemas.openxmlformats.org/drawingml/2006/wordprocessingDrawing">
+<w:document xmlns:wpc="http://schemas.microsoft.com/office/word/2010/wordprocessingCanvas" xmlns:mc="http://schemas.openxmlformats.org/markup-compatibility/2006" xmlns:o="urn:schemas-microsoft-com:office:office" xmlns:r="http://schemas.openxmlformats.org/officeDocument/2006/relationships" xmlns:m="http://schemas.openxmlformats.org/officeDocument/2006/math" xmlns:v="urn:schemas-microsoft-com:vml" xmlns:wp14="http://schemas.microsoft.com/office/word/2010/wordprocessingDrawing" xmlns:wp="http://schemas.openxmlformats.org/drawingml/2006/wordprocessingDrawing" xmlns:w10="urn:schemas-microsoft-com:office:word" xmlns:w="http://schemas.openxmlformats.org/wordprocessingml/2006/main" xmlns:w14="http://schemas.microsoft.com/office/word/2010/wordml" xmlns:w15="http://schemas.microsoft.com/office/word/2012/wordml" xmlns:wpg="http://schemas.microsoft.com/office/word/2010/wordprocessingGroup" xmlns:wpi="http://schemas.microsoft.com/office/word/2010/wordprocessingInk" xmlns:wne="http://schemas.microsoft.com/office/word/2006/wordml" xmlns:wps="http://schemas.microsoft.com/office/word/2010/wordprocessingShape" mc:Ignorable="w14 w15 wp14">
   <w:body>
     <w:p>
       <w:pPr>
-        <w:pStyle w:val="Normal"/>
         <w:jc w:val="center"/>
         <w:rPr>
           <w:b/>
@@ -12,17 +11,19 @@
           <w:szCs w:val="36"/>
         </w:rPr>
       </w:pPr>
-      <w:r>
+    </w:p>
+    <w:p>
+      <w:pPr>
+        <w:jc w:val="center"/>
         <w:rPr>
           <w:b/>
           <w:sz w:val="36"/>
           <w:szCs w:val="36"/>
         </w:rPr>
-      </w:r>
-    </w:p>
-    <w:p>
-      <w:pPr>
-        <w:pStyle w:val="Normal"/>
+      </w:pPr>
+    </w:p>
+    <w:p>
+      <w:pPr>
         <w:jc w:val="center"/>
         <w:rPr>
           <w:b/>
@@ -30,64 +31,39 @@
           <w:szCs w:val="36"/>
         </w:rPr>
       </w:pPr>
-      <w:r>
+    </w:p>
+    <w:p>
+      <w:pPr>
+        <w:jc w:val="center"/>
         <w:rPr>
           <w:b/>
           <w:sz w:val="36"/>
           <w:szCs w:val="36"/>
         </w:rPr>
-      </w:r>
-    </w:p>
-    <w:p>
-      <w:pPr>
-        <w:pStyle w:val="Normal"/>
-        <w:jc w:val="center"/>
+      </w:pPr>
+      <w:r>
         <w:rPr>
           <w:b/>
           <w:sz w:val="36"/>
           <w:szCs w:val="36"/>
         </w:rPr>
-      </w:pPr>
-      <w:r>
-        <w:rPr>
-          <w:b/>
-          <w:sz w:val="36"/>
-          <w:szCs w:val="36"/>
-        </w:rPr>
-      </w:r>
-    </w:p>
-    <w:p>
-      <w:pPr>
-        <w:pStyle w:val="Normal"/>
+        <w:t>Design  Document</w:t>
+      </w:r>
+    </w:p>
+    <w:p>
+      <w:pPr>
         <w:jc w:val="center"/>
-        <w:rPr>
-          <w:b/>
-          <w:sz w:val="36"/>
-          <w:szCs w:val="36"/>
-        </w:rPr>
-      </w:pPr>
-      <w:r>
-        <w:rPr>
-          <w:b/>
-          <w:sz w:val="36"/>
-          <w:szCs w:val="36"/>
-        </w:rPr>
-        <w:t>Design  Document</w:t>
-      </w:r>
-    </w:p>
-    <w:p>
-      <w:pPr>
-        <w:pStyle w:val="Normal"/>
-        <w:jc w:val="center"/>
-        <w:rPr/>
-      </w:pPr>
-      <w:r>
-        <w:rPr/>
+      </w:pPr>
+      <w:r>
+        <w:rPr>
+          <w:noProof/>
+          <w:lang w:val="en-US"/>
+        </w:rPr>
         <w:drawing>
           <wp:inline distT="114300" distB="114300" distL="114300" distR="114300">
             <wp:extent cx="1943100" cy="1943100"/>
             <wp:effectExtent l="0" t="0" r="0" b="0"/>
-            <wp:docPr id="0" name="Picture" descr=""/>
+            <wp:docPr id="1" name="Picture"/>
             <wp:cNvGraphicFramePr>
               <a:graphicFrameLocks xmlns:a="http://schemas.openxmlformats.org/drawingml/2006/main" noChangeAspect="1"/>
             </wp:cNvGraphicFramePr>
@@ -95,13 +71,13 @@
               <a:graphicData uri="http://schemas.openxmlformats.org/drawingml/2006/picture">
                 <pic:pic xmlns:pic="http://schemas.openxmlformats.org/drawingml/2006/picture">
                   <pic:nvPicPr>
-                    <pic:cNvPr id="0" name="Picture" descr=""/>
+                    <pic:cNvPr id="0" name="Picture"/>
                     <pic:cNvPicPr>
                       <a:picLocks noChangeAspect="1" noChangeArrowheads="1"/>
                     </pic:cNvPicPr>
                   </pic:nvPicPr>
                   <pic:blipFill>
-                    <a:blip r:embed="rId2"/>
+                    <a:blip r:embed="rId5"/>
                     <a:stretch>
                       <a:fillRect/>
                     </a:stretch>
@@ -131,7 +107,6 @@
     </w:p>
     <w:p>
       <w:pPr>
-        <w:pStyle w:val="Normal"/>
         <w:jc w:val="center"/>
         <w:rPr>
           <w:sz w:val="24"/>
@@ -148,7 +123,6 @@
     </w:p>
     <w:p>
       <w:pPr>
-        <w:pStyle w:val="Normal"/>
         <w:jc w:val="center"/>
         <w:rPr>
           <w:b/>
@@ -174,7 +148,6 @@
     </w:p>
     <w:p>
       <w:pPr>
-        <w:pStyle w:val="Normal"/>
         <w:jc w:val="center"/>
         <w:rPr>
           <w:b/>
@@ -182,64 +155,64 @@
           <w:szCs w:val="24"/>
         </w:rPr>
       </w:pPr>
-      <w:r>
+    </w:p>
+    <w:p>
+      <w:pPr>
+        <w:jc w:val="center"/>
         <w:rPr>
           <w:b/>
           <w:sz w:val="24"/>
           <w:szCs w:val="24"/>
         </w:rPr>
-      </w:r>
-    </w:p>
-    <w:p>
-      <w:pPr>
-        <w:pStyle w:val="Normal"/>
-        <w:jc w:val="center"/>
+      </w:pPr>
+      <w:r>
         <w:rPr>
           <w:b/>
           <w:sz w:val="24"/>
           <w:szCs w:val="24"/>
         </w:rPr>
-      </w:pPr>
-      <w:r>
-        <w:rPr>
-          <w:b/>
+        <w:t xml:space="preserve"> </w:t>
+      </w:r>
+    </w:p>
+    <w:p>
+      <w:pPr>
+        <w:jc w:val="center"/>
+        <w:rPr>
           <w:sz w:val="24"/>
           <w:szCs w:val="24"/>
         </w:rPr>
-        <w:t xml:space="preserve"> </w:t>
-      </w:r>
-    </w:p>
-    <w:p>
-      <w:pPr>
-        <w:pStyle w:val="Normal"/>
-        <w:jc w:val="center"/>
+      </w:pPr>
+      <w:r>
         <w:rPr>
           <w:sz w:val="24"/>
           <w:szCs w:val="24"/>
         </w:rPr>
-      </w:pPr>
-      <w:r>
+        <w:t>• Antonino Caminiti (mat. 835724)</w:t>
+      </w:r>
+    </w:p>
+    <w:p>
+      <w:pPr>
+        <w:jc w:val="center"/>
         <w:rPr>
           <w:sz w:val="24"/>
           <w:szCs w:val="24"/>
         </w:rPr>
-        <w:t xml:space="preserve">• </w:t>
-      </w:r>
+      </w:pPr>
       <w:r>
         <w:rPr>
           <w:sz w:val="24"/>
           <w:szCs w:val="24"/>
         </w:rPr>
-        <w:t>Antonino Caminiti (mat. 835724)</w:t>
-      </w:r>
-    </w:p>
-    <w:p>
-      <w:pPr>
-        <w:pStyle w:val="Normal"/>
+        <w:t>• Daniele Gonella (mat. 827091)</w:t>
+      </w:r>
+    </w:p>
+    <w:p>
+      <w:pPr>
         <w:jc w:val="center"/>
         <w:rPr>
           <w:sz w:val="24"/>
           <w:szCs w:val="24"/>
+          <w:shd w:val="clear" w:color="auto" w:fill="FFFFFF"/>
         </w:rPr>
       </w:pPr>
       <w:r>
@@ -247,248 +220,59 @@
           <w:sz w:val="24"/>
           <w:szCs w:val="24"/>
         </w:rPr>
-        <w:t xml:space="preserve">• </w:t>
+        <w:t xml:space="preserve">• Matteo Scerbo (mat. </w:t>
       </w:r>
       <w:r>
         <w:rPr>
           <w:sz w:val="24"/>
           <w:szCs w:val="24"/>
-        </w:rPr>
-        <w:t>Daniele Gonella (mat. 827091)</w:t>
-      </w:r>
-    </w:p>
-    <w:p>
-      <w:pPr>
-        <w:pStyle w:val="Normal"/>
-        <w:jc w:val="center"/>
-        <w:rPr>
-          <w:sz w:val="24"/>
-          <w:szCs w:val="24"/>
-          <w:shd w:fill="FFFFFF" w:val="clear"/>
-        </w:rPr>
-      </w:pPr>
-      <w:r>
-        <w:rPr>
-          <w:sz w:val="24"/>
-          <w:szCs w:val="24"/>
-        </w:rPr>
-        <w:t xml:space="preserve">• </w:t>
-      </w:r>
-      <w:r>
-        <w:rPr>
-          <w:sz w:val="24"/>
-          <w:szCs w:val="24"/>
-        </w:rPr>
-        <w:t xml:space="preserve">Matteo Scerbo (mat. </w:t>
-      </w:r>
-      <w:r>
-        <w:rPr>
-          <w:sz w:val="24"/>
-          <w:szCs w:val="24"/>
-          <w:shd w:fill="FFFFFF" w:val="clear"/>
+          <w:shd w:val="clear" w:color="auto" w:fill="FFFFFF"/>
         </w:rPr>
         <w:t>899823)</w:t>
       </w:r>
     </w:p>
-    <w:p>
-      <w:pPr>
-        <w:pStyle w:val="Normal"/>
-        <w:rPr/>
-      </w:pPr>
-      <w:r>
-        <w:rPr/>
-      </w:r>
-    </w:p>
-    <w:p>
-      <w:pPr>
-        <w:pStyle w:val="Normal"/>
-        <w:rPr/>
-      </w:pPr>
-      <w:r>
-        <w:rPr/>
-      </w:r>
-    </w:p>
-    <w:p>
-      <w:pPr>
-        <w:pStyle w:val="Normal"/>
-        <w:rPr/>
-      </w:pPr>
-      <w:r>
-        <w:rPr/>
-      </w:r>
-    </w:p>
-    <w:p>
-      <w:pPr>
-        <w:pStyle w:val="Normal"/>
-        <w:rPr/>
-      </w:pPr>
-      <w:r>
-        <w:rPr/>
-      </w:r>
-    </w:p>
-    <w:p>
-      <w:pPr>
-        <w:pStyle w:val="Normal"/>
-        <w:rPr/>
-      </w:pPr>
-      <w:r>
-        <w:rPr/>
-      </w:r>
-    </w:p>
-    <w:p>
-      <w:pPr>
-        <w:pStyle w:val="Normal"/>
-        <w:rPr/>
-      </w:pPr>
-      <w:r>
-        <w:rPr/>
-      </w:r>
-    </w:p>
-    <w:p>
-      <w:pPr>
-        <w:pStyle w:val="Normal"/>
-        <w:rPr/>
-      </w:pPr>
-      <w:r>
-        <w:rPr/>
-      </w:r>
-    </w:p>
-    <w:p>
-      <w:pPr>
-        <w:pStyle w:val="Normal"/>
-        <w:rPr/>
-      </w:pPr>
-      <w:r>
-        <w:rPr/>
-      </w:r>
-    </w:p>
-    <w:p>
-      <w:pPr>
-        <w:pStyle w:val="Normal"/>
-        <w:rPr/>
-      </w:pPr>
-      <w:r>
-        <w:rPr/>
-      </w:r>
-    </w:p>
-    <w:p>
-      <w:pPr>
-        <w:pStyle w:val="Normal"/>
-        <w:rPr/>
-      </w:pPr>
-      <w:r>
-        <w:rPr/>
-      </w:r>
-    </w:p>
-    <w:p>
-      <w:pPr>
-        <w:pStyle w:val="Normal"/>
-        <w:rPr/>
-      </w:pPr>
-      <w:r>
-        <w:rPr/>
-      </w:r>
-    </w:p>
-    <w:p>
-      <w:pPr>
-        <w:pStyle w:val="Normal"/>
-        <w:rPr/>
-      </w:pPr>
-      <w:r>
-        <w:rPr/>
-      </w:r>
-    </w:p>
-    <w:p>
-      <w:pPr>
-        <w:pStyle w:val="Normal"/>
-        <w:rPr/>
-      </w:pPr>
-      <w:r>
-        <w:rPr/>
-      </w:r>
-    </w:p>
-    <w:p>
-      <w:pPr>
-        <w:pStyle w:val="Normal"/>
-        <w:rPr/>
-      </w:pPr>
-      <w:r>
-        <w:rPr/>
-      </w:r>
-    </w:p>
-    <w:p>
-      <w:pPr>
-        <w:pStyle w:val="Normal"/>
-        <w:rPr/>
-      </w:pPr>
-      <w:r>
-        <w:rPr/>
-      </w:r>
-    </w:p>
+    <w:p/>
+    <w:p/>
+    <w:p/>
+    <w:p/>
+    <w:p/>
+    <w:p/>
+    <w:p/>
+    <w:p/>
+    <w:p/>
+    <w:p/>
+    <w:p/>
+    <w:p/>
+    <w:p/>
+    <w:p/>
+    <w:p/>
     <w:p>
       <w:pPr>
         <w:pStyle w:val="Titolo1"/>
-        <w:rPr/>
       </w:pPr>
       <w:bookmarkStart w:id="0" w:name="_bjxm69wtv4b7"/>
-      <w:bookmarkStart w:id="1" w:name="_bjxm69wtv4b7"/>
-      <w:bookmarkEnd w:id="1"/>
-      <w:r>
-        <w:rPr/>
-      </w:r>
-    </w:p>
-    <w:p>
-      <w:pPr>
-        <w:pStyle w:val="Normal"/>
-        <w:rPr/>
-      </w:pPr>
-      <w:r>
-        <w:rPr/>
-      </w:r>
-    </w:p>
-    <w:p>
-      <w:pPr>
-        <w:pStyle w:val="Normal"/>
-        <w:rPr/>
-      </w:pPr>
-      <w:r>
-        <w:rPr/>
-      </w:r>
-    </w:p>
-    <w:p>
-      <w:pPr>
-        <w:pStyle w:val="Normal"/>
-        <w:rPr/>
-      </w:pPr>
-      <w:r>
-        <w:rPr/>
-      </w:r>
-    </w:p>
-    <w:p>
-      <w:pPr>
-        <w:pStyle w:val="Normal"/>
-        <w:rPr/>
-      </w:pPr>
-      <w:r>
-        <w:rPr/>
-      </w:r>
-    </w:p>
-    <w:p>
-      <w:pPr>
-        <w:pStyle w:val="Normal"/>
-        <w:tabs>
-          <w:tab w:val="right" w:pos="9025" w:leader="none"/>
-        </w:tabs>
-        <w:spacing w:lineRule="auto" w:line="240" w:before="80" w:after="0"/>
+      <w:bookmarkEnd w:id="0"/>
+    </w:p>
+    <w:p/>
+    <w:p/>
+    <w:p/>
+    <w:p/>
+    <w:p>
+      <w:pPr>
+        <w:tabs>
+          <w:tab w:val="right" w:pos="9025"/>
+        </w:tabs>
+        <w:spacing w:before="80" w:line="240" w:lineRule="auto"/>
         <w:rPr>
           <w:b/>
         </w:rPr>
       </w:pPr>
       <w:r>
+        <w:lastRenderedPageBreak/>
         <w:fldChar w:fldCharType="begin"/>
       </w:r>
       <w:r>
-        <w:instrText> TOC </w:instrText>
+        <w:instrText>TOC</w:instrText>
       </w:r>
       <w:r>
         <w:fldChar w:fldCharType="separate"/>
@@ -512,13 +296,11 @@
     </w:p>
     <w:p>
       <w:pPr>
-        <w:pStyle w:val="Normal"/>
-        <w:tabs>
-          <w:tab w:val="right" w:pos="9025" w:leader="none"/>
-        </w:tabs>
-        <w:spacing w:lineRule="auto" w:line="240" w:before="60" w:after="0"/>
-        <w:ind w:left="360" w:right="0" w:hanging="0"/>
-        <w:rPr/>
+        <w:tabs>
+          <w:tab w:val="right" w:pos="9025"/>
+        </w:tabs>
+        <w:spacing w:before="60" w:line="240" w:lineRule="auto"/>
+        <w:ind w:left="360"/>
       </w:pPr>
       <w:hyperlink w:anchor="_xcblk3uqf5fq">
         <w:r>
@@ -529,20 +311,17 @@
         </w:r>
       </w:hyperlink>
       <w:r>
-        <w:rPr/>
         <w:tab/>
         <w:t>3</w:t>
       </w:r>
     </w:p>
     <w:p>
       <w:pPr>
-        <w:pStyle w:val="Normal"/>
-        <w:tabs>
-          <w:tab w:val="right" w:pos="9025" w:leader="none"/>
-        </w:tabs>
-        <w:spacing w:lineRule="auto" w:line="240" w:before="60" w:after="0"/>
-        <w:ind w:left="360" w:right="0" w:hanging="0"/>
-        <w:rPr/>
+        <w:tabs>
+          <w:tab w:val="right" w:pos="9025"/>
+        </w:tabs>
+        <w:spacing w:before="60" w:line="240" w:lineRule="auto"/>
+        <w:ind w:left="360"/>
       </w:pPr>
       <w:hyperlink w:anchor="_5g3hfu4urhyg">
         <w:r>
@@ -553,20 +332,17 @@
         </w:r>
       </w:hyperlink>
       <w:r>
-        <w:rPr/>
         <w:tab/>
         <w:t>3</w:t>
       </w:r>
     </w:p>
     <w:p>
       <w:pPr>
-        <w:pStyle w:val="Normal"/>
-        <w:tabs>
-          <w:tab w:val="right" w:pos="9025" w:leader="none"/>
-        </w:tabs>
-        <w:spacing w:lineRule="auto" w:line="240" w:before="60" w:after="0"/>
-        <w:ind w:left="360" w:right="0" w:hanging="0"/>
-        <w:rPr/>
+        <w:tabs>
+          <w:tab w:val="right" w:pos="9025"/>
+        </w:tabs>
+        <w:spacing w:before="60" w:line="240" w:lineRule="auto"/>
+        <w:ind w:left="360"/>
       </w:pPr>
       <w:hyperlink w:anchor="_912fukrqsg90">
         <w:r>
@@ -577,20 +353,17 @@
         </w:r>
       </w:hyperlink>
       <w:r>
-        <w:rPr/>
         <w:tab/>
         <w:t>3</w:t>
       </w:r>
     </w:p>
     <w:p>
       <w:pPr>
-        <w:pStyle w:val="Normal"/>
-        <w:tabs>
-          <w:tab w:val="right" w:pos="9025" w:leader="none"/>
-        </w:tabs>
-        <w:spacing w:lineRule="auto" w:line="240" w:before="60" w:after="0"/>
-        <w:ind w:left="360" w:right="0" w:hanging="0"/>
-        <w:rPr/>
+        <w:tabs>
+          <w:tab w:val="right" w:pos="9025"/>
+        </w:tabs>
+        <w:spacing w:before="60" w:line="240" w:lineRule="auto"/>
+        <w:ind w:left="360"/>
       </w:pPr>
       <w:hyperlink w:anchor="_khpswrqxdt5z">
         <w:r>
@@ -601,20 +374,17 @@
         </w:r>
       </w:hyperlink>
       <w:r>
-        <w:rPr/>
         <w:tab/>
         <w:t>3</w:t>
       </w:r>
     </w:p>
     <w:p>
       <w:pPr>
-        <w:pStyle w:val="Normal"/>
-        <w:tabs>
-          <w:tab w:val="right" w:pos="9025" w:leader="none"/>
-        </w:tabs>
-        <w:spacing w:lineRule="auto" w:line="240" w:before="60" w:after="0"/>
-        <w:ind w:left="360" w:right="0" w:hanging="0"/>
-        <w:rPr/>
+        <w:tabs>
+          <w:tab w:val="right" w:pos="9025"/>
+        </w:tabs>
+        <w:spacing w:before="60" w:line="240" w:lineRule="auto"/>
+        <w:ind w:left="360"/>
       </w:pPr>
       <w:hyperlink w:anchor="_u7dlqkyi1jc6">
         <w:r>
@@ -625,20 +395,17 @@
         </w:r>
       </w:hyperlink>
       <w:r>
-        <w:rPr/>
         <w:tab/>
         <w:t>3</w:t>
       </w:r>
     </w:p>
     <w:p>
       <w:pPr>
-        <w:pStyle w:val="Normal"/>
-        <w:tabs>
-          <w:tab w:val="right" w:pos="9025" w:leader="none"/>
-        </w:tabs>
-        <w:spacing w:lineRule="auto" w:line="240" w:before="60" w:after="0"/>
-        <w:ind w:left="360" w:right="0" w:hanging="0"/>
-        <w:rPr/>
+        <w:tabs>
+          <w:tab w:val="right" w:pos="9025"/>
+        </w:tabs>
+        <w:spacing w:before="60" w:line="240" w:lineRule="auto"/>
+        <w:ind w:left="360"/>
       </w:pPr>
       <w:hyperlink w:anchor="_xlewjvbjz5eq">
         <w:r>
@@ -649,18 +416,16 @@
         </w:r>
       </w:hyperlink>
       <w:r>
-        <w:rPr/>
         <w:tab/>
         <w:t>3</w:t>
       </w:r>
     </w:p>
     <w:p>
       <w:pPr>
-        <w:pStyle w:val="Normal"/>
-        <w:tabs>
-          <w:tab w:val="right" w:pos="9025" w:leader="none"/>
-        </w:tabs>
-        <w:spacing w:lineRule="auto" w:line="240" w:before="200" w:after="0"/>
+        <w:tabs>
+          <w:tab w:val="right" w:pos="9025"/>
+        </w:tabs>
+        <w:spacing w:before="200" w:line="240" w:lineRule="auto"/>
         <w:rPr>
           <w:b/>
         </w:rPr>
@@ -684,13 +449,11 @@
     </w:p>
     <w:p>
       <w:pPr>
-        <w:pStyle w:val="Normal"/>
-        <w:tabs>
-          <w:tab w:val="right" w:pos="9025" w:leader="none"/>
-        </w:tabs>
-        <w:spacing w:lineRule="auto" w:line="240" w:before="60" w:after="0"/>
-        <w:ind w:left="360" w:right="0" w:hanging="0"/>
-        <w:rPr/>
+        <w:tabs>
+          <w:tab w:val="right" w:pos="9025"/>
+        </w:tabs>
+        <w:spacing w:before="60" w:line="240" w:lineRule="auto"/>
+        <w:ind w:left="360"/>
       </w:pPr>
       <w:hyperlink w:anchor="_joaxyueovvv8">
         <w:r>
@@ -701,44 +464,44 @@
         </w:r>
       </w:hyperlink>
       <w:r>
-        <w:rPr/>
         <w:tab/>
         <w:t>3</w:t>
       </w:r>
     </w:p>
     <w:p>
       <w:pPr>
-        <w:pStyle w:val="Normal"/>
-        <w:tabs>
-          <w:tab w:val="right" w:pos="9025" w:leader="none"/>
-        </w:tabs>
-        <w:spacing w:lineRule="auto" w:line="240" w:before="60" w:after="0"/>
-        <w:ind w:left="360" w:right="0" w:hanging="0"/>
-        <w:rPr/>
+        <w:tabs>
+          <w:tab w:val="right" w:pos="9025"/>
+        </w:tabs>
+        <w:spacing w:before="60" w:line="240" w:lineRule="auto"/>
+        <w:ind w:left="360"/>
       </w:pPr>
       <w:hyperlink w:anchor="_38lu2fe7vwj4">
         <w:r>
           <w:rPr>
             <w:rStyle w:val="Saltoaindice"/>
           </w:rPr>
-          <w:t>B. Component View</w:t>
+          <w:t xml:space="preserve">B. Component </w:t>
+        </w:r>
+        <w:r>
+          <w:rPr>
+            <w:rStyle w:val="Saltoaindice"/>
+          </w:rPr>
+          <w:t>View</w:t>
         </w:r>
       </w:hyperlink>
       <w:r>
-        <w:rPr/>
         <w:tab/>
         <w:t>3</w:t>
       </w:r>
     </w:p>
     <w:p>
       <w:pPr>
-        <w:pStyle w:val="Normal"/>
-        <w:tabs>
-          <w:tab w:val="right" w:pos="9025" w:leader="none"/>
-        </w:tabs>
-        <w:spacing w:lineRule="auto" w:line="240" w:before="60" w:after="0"/>
-        <w:ind w:left="360" w:right="0" w:hanging="0"/>
-        <w:rPr/>
+        <w:tabs>
+          <w:tab w:val="right" w:pos="9025"/>
+        </w:tabs>
+        <w:spacing w:before="60" w:line="240" w:lineRule="auto"/>
+        <w:ind w:left="360"/>
       </w:pPr>
       <w:hyperlink w:anchor="_yhpd31ukrvzy">
         <w:r>
@@ -749,20 +512,17 @@
         </w:r>
       </w:hyperlink>
       <w:r>
-        <w:rPr/>
         <w:tab/>
         <w:t>3</w:t>
       </w:r>
     </w:p>
     <w:p>
       <w:pPr>
-        <w:pStyle w:val="Normal"/>
-        <w:tabs>
-          <w:tab w:val="right" w:pos="9025" w:leader="none"/>
-        </w:tabs>
-        <w:spacing w:lineRule="auto" w:line="240" w:before="60" w:after="0"/>
-        <w:ind w:left="360" w:right="0" w:hanging="0"/>
-        <w:rPr/>
+        <w:tabs>
+          <w:tab w:val="right" w:pos="9025"/>
+        </w:tabs>
+        <w:spacing w:before="60" w:line="240" w:lineRule="auto"/>
+        <w:ind w:left="360"/>
       </w:pPr>
       <w:hyperlink w:anchor="_o0xuxrxoadqd">
         <w:r>
@@ -773,20 +533,17 @@
         </w:r>
       </w:hyperlink>
       <w:r>
-        <w:rPr/>
         <w:tab/>
         <w:t>3</w:t>
       </w:r>
     </w:p>
     <w:p>
       <w:pPr>
-        <w:pStyle w:val="Normal"/>
-        <w:tabs>
-          <w:tab w:val="right" w:pos="9025" w:leader="none"/>
-        </w:tabs>
-        <w:spacing w:lineRule="auto" w:line="240" w:before="60" w:after="0"/>
-        <w:ind w:left="360" w:right="0" w:hanging="0"/>
-        <w:rPr/>
+        <w:tabs>
+          <w:tab w:val="right" w:pos="9025"/>
+        </w:tabs>
+        <w:spacing w:before="60" w:line="240" w:lineRule="auto"/>
+        <w:ind w:left="360"/>
       </w:pPr>
       <w:hyperlink w:anchor="_fr3c9v8ujbqa">
         <w:r>
@@ -797,44 +554,44 @@
         </w:r>
       </w:hyperlink>
       <w:r>
-        <w:rPr/>
         <w:tab/>
         <w:t>3</w:t>
       </w:r>
     </w:p>
     <w:p>
       <w:pPr>
-        <w:pStyle w:val="Normal"/>
-        <w:tabs>
-          <w:tab w:val="right" w:pos="9025" w:leader="none"/>
-        </w:tabs>
-        <w:spacing w:lineRule="auto" w:line="240" w:before="60" w:after="0"/>
-        <w:ind w:left="360" w:right="0" w:hanging="0"/>
-        <w:rPr/>
+        <w:tabs>
+          <w:tab w:val="right" w:pos="9025"/>
+        </w:tabs>
+        <w:spacing w:before="60" w:line="240" w:lineRule="auto"/>
+        <w:ind w:left="360"/>
       </w:pPr>
       <w:hyperlink w:anchor="_enyxxmwrexyg">
         <w:r>
           <w:rPr>
             <w:rStyle w:val="Saltoaindice"/>
           </w:rPr>
-          <w:t>F. Selected architectural styles and patterns</w:t>
+          <w:t>F. Selected architectural styles and pat</w:t>
+        </w:r>
+        <w:r>
+          <w:rPr>
+            <w:rStyle w:val="Saltoaindice"/>
+          </w:rPr>
+          <w:t>terns</w:t>
         </w:r>
       </w:hyperlink>
       <w:r>
-        <w:rPr/>
         <w:tab/>
         <w:t>3</w:t>
       </w:r>
     </w:p>
     <w:p>
       <w:pPr>
-        <w:pStyle w:val="Normal"/>
-        <w:tabs>
-          <w:tab w:val="right" w:pos="9025" w:leader="none"/>
-        </w:tabs>
-        <w:spacing w:lineRule="auto" w:line="240" w:before="60" w:after="0"/>
-        <w:ind w:left="360" w:right="0" w:hanging="0"/>
-        <w:rPr/>
+        <w:tabs>
+          <w:tab w:val="right" w:pos="9025"/>
+        </w:tabs>
+        <w:spacing w:before="60" w:line="240" w:lineRule="auto"/>
+        <w:ind w:left="360"/>
       </w:pPr>
       <w:hyperlink w:anchor="_jnpu5rn6qe9">
         <w:r>
@@ -845,18 +602,16 @@
         </w:r>
       </w:hyperlink>
       <w:r>
-        <w:rPr/>
         <w:tab/>
         <w:t>4</w:t>
       </w:r>
     </w:p>
     <w:p>
       <w:pPr>
-        <w:pStyle w:val="Normal"/>
-        <w:tabs>
-          <w:tab w:val="right" w:pos="9025" w:leader="none"/>
-        </w:tabs>
-        <w:spacing w:lineRule="auto" w:line="240" w:before="200" w:after="0"/>
+        <w:tabs>
+          <w:tab w:val="right" w:pos="9025"/>
+        </w:tabs>
+        <w:spacing w:before="200" w:line="240" w:lineRule="auto"/>
         <w:rPr>
           <w:b/>
         </w:rPr>
@@ -880,11 +635,10 @@
     </w:p>
     <w:p>
       <w:pPr>
-        <w:pStyle w:val="Normal"/>
-        <w:tabs>
-          <w:tab w:val="right" w:pos="9025" w:leader="none"/>
-        </w:tabs>
-        <w:spacing w:lineRule="auto" w:line="240" w:before="200" w:after="0"/>
+        <w:tabs>
+          <w:tab w:val="right" w:pos="9025"/>
+        </w:tabs>
+        <w:spacing w:before="200" w:line="240" w:lineRule="auto"/>
         <w:rPr>
           <w:b/>
         </w:rPr>
@@ -908,11 +662,10 @@
     </w:p>
     <w:p>
       <w:pPr>
-        <w:pStyle w:val="Normal"/>
-        <w:tabs>
-          <w:tab w:val="right" w:pos="9025" w:leader="none"/>
-        </w:tabs>
-        <w:spacing w:lineRule="auto" w:line="240" w:before="200" w:after="0"/>
+        <w:tabs>
+          <w:tab w:val="right" w:pos="9025"/>
+        </w:tabs>
+        <w:spacing w:before="200" w:line="240" w:lineRule="auto"/>
         <w:rPr>
           <w:b/>
         </w:rPr>
@@ -931,16 +684,20 @@
           <w:b/>
         </w:rPr>
         <w:tab/>
+      </w:r>
+      <w:r>
+        <w:rPr>
+          <w:b/>
+        </w:rPr>
         <w:t>4</w:t>
       </w:r>
     </w:p>
     <w:p>
       <w:pPr>
-        <w:pStyle w:val="Normal"/>
-        <w:tabs>
-          <w:tab w:val="right" w:pos="9025" w:leader="none"/>
-        </w:tabs>
-        <w:spacing w:lineRule="auto" w:line="240" w:before="200" w:after="0"/>
+        <w:tabs>
+          <w:tab w:val="right" w:pos="9025"/>
+        </w:tabs>
+        <w:spacing w:before="200" w:line="240" w:lineRule="auto"/>
         <w:rPr>
           <w:b/>
         </w:rPr>
@@ -964,11 +721,10 @@
     </w:p>
     <w:p>
       <w:pPr>
-        <w:pStyle w:val="Normal"/>
-        <w:tabs>
-          <w:tab w:val="right" w:pos="9025" w:leader="none"/>
-        </w:tabs>
-        <w:spacing w:lineRule="auto" w:line="240" w:before="200" w:after="0"/>
+        <w:tabs>
+          <w:tab w:val="right" w:pos="9025"/>
+        </w:tabs>
+        <w:spacing w:before="200" w:line="240" w:lineRule="auto"/>
         <w:rPr>
           <w:b/>
         </w:rPr>
@@ -992,13 +748,13 @@
     </w:p>
     <w:p>
       <w:pPr>
-        <w:pStyle w:val="Normal"/>
-        <w:tabs>
-          <w:tab w:val="right" w:pos="9025" w:leader="none"/>
-        </w:tabs>
-        <w:spacing w:lineRule="auto" w:line="240" w:before="200" w:after="80"/>
+        <w:tabs>
+          <w:tab w:val="right" w:pos="9025"/>
+        </w:tabs>
+        <w:spacing w:before="200" w:after="80" w:line="240" w:lineRule="auto"/>
         <w:rPr>
           <w:b/>
+          <w:lang w:val="en-US"/>
         </w:rPr>
       </w:pPr>
       <w:hyperlink w:anchor="_ew3tpdb9t50m">
@@ -1006,6 +762,7 @@
           <w:rPr>
             <w:rStyle w:val="Saltoaindice"/>
             <w:b/>
+            <w:lang w:val="en-US"/>
           </w:rPr>
           <w:t>8. References</w:t>
         </w:r>
@@ -1013,6 +770,7 @@
       <w:r>
         <w:rPr>
           <w:b/>
+          <w:lang w:val="en-US"/>
         </w:rPr>
         <w:tab/>
         <w:t>4</w:t>
@@ -1023,225 +781,214 @@
     </w:p>
     <w:p>
       <w:pPr>
-        <w:pStyle w:val="Normal"/>
-        <w:rPr/>
-      </w:pPr>
-      <w:r>
-        <w:rPr/>
-      </w:r>
+        <w:rPr>
+          <w:lang w:val="en-US"/>
+        </w:rPr>
+      </w:pPr>
     </w:p>
     <w:p>
       <w:pPr>
         <w:pStyle w:val="Titolo1"/>
-        <w:rPr/>
-      </w:pPr>
-      <w:bookmarkStart w:id="2" w:name="_cfdrwbi86ord"/>
-      <w:bookmarkStart w:id="3" w:name="_cfdrwbi86ord"/>
+        <w:rPr>
+          <w:lang w:val="en-US"/>
+        </w:rPr>
+      </w:pPr>
+      <w:bookmarkStart w:id="1" w:name="_cfdrwbi86ord"/>
+      <w:bookmarkEnd w:id="1"/>
+    </w:p>
+    <w:p>
+      <w:pPr>
+        <w:rPr>
+          <w:lang w:val="en-US"/>
+        </w:rPr>
+      </w:pPr>
+    </w:p>
+    <w:p>
+      <w:pPr>
+        <w:rPr>
+          <w:lang w:val="en-US"/>
+        </w:rPr>
+      </w:pPr>
+    </w:p>
+    <w:p>
+      <w:pPr>
+        <w:rPr>
+          <w:lang w:val="en-US"/>
+        </w:rPr>
+      </w:pPr>
+    </w:p>
+    <w:p>
+      <w:pPr>
+        <w:rPr>
+          <w:lang w:val="en-US"/>
+        </w:rPr>
+      </w:pPr>
+    </w:p>
+    <w:p>
+      <w:pPr>
+        <w:rPr>
+          <w:lang w:val="en-US"/>
+        </w:rPr>
+      </w:pPr>
+    </w:p>
+    <w:p>
+      <w:pPr>
+        <w:rPr>
+          <w:lang w:val="en-US"/>
+        </w:rPr>
+      </w:pPr>
+    </w:p>
+    <w:p>
+      <w:pPr>
+        <w:rPr>
+          <w:lang w:val="en-US"/>
+        </w:rPr>
+      </w:pPr>
+    </w:p>
+    <w:p>
+      <w:pPr>
+        <w:rPr>
+          <w:lang w:val="en-US"/>
+        </w:rPr>
+      </w:pPr>
+    </w:p>
+    <w:p>
+      <w:pPr>
+        <w:rPr>
+          <w:lang w:val="en-US"/>
+        </w:rPr>
+      </w:pPr>
+    </w:p>
+    <w:p>
+      <w:pPr>
+        <w:rPr>
+          <w:lang w:val="en-US"/>
+        </w:rPr>
+      </w:pPr>
+    </w:p>
+    <w:p>
+      <w:pPr>
+        <w:rPr>
+          <w:lang w:val="en-US"/>
+        </w:rPr>
+      </w:pPr>
+    </w:p>
+    <w:p>
+      <w:pPr>
+        <w:rPr>
+          <w:lang w:val="en-US"/>
+        </w:rPr>
+      </w:pPr>
+    </w:p>
+    <w:p>
+      <w:pPr>
+        <w:rPr>
+          <w:lang w:val="en-US"/>
+        </w:rPr>
+      </w:pPr>
+    </w:p>
+    <w:p>
+      <w:pPr>
+        <w:pStyle w:val="Titolo1"/>
+        <w:rPr>
+          <w:lang w:val="en-US"/>
+        </w:rPr>
+      </w:pPr>
+      <w:bookmarkStart w:id="2" w:name="_2at1znb5tu4t"/>
+      <w:bookmarkEnd w:id="2"/>
+      <w:r>
+        <w:rPr>
+          <w:lang w:val="en-US"/>
+        </w:rPr>
+        <w:lastRenderedPageBreak/>
+        <w:t xml:space="preserve">1. Introduction </w:t>
+      </w:r>
+    </w:p>
+    <w:p>
+      <w:pPr>
+        <w:pStyle w:val="Titolo2"/>
+        <w:rPr>
+          <w:lang w:val="en-US"/>
+        </w:rPr>
+      </w:pPr>
+      <w:bookmarkStart w:id="3" w:name="_xcblk3uqf5fq"/>
       <w:bookmarkEnd w:id="3"/>
       <w:r>
-        <w:rPr/>
-      </w:r>
-    </w:p>
-    <w:p>
-      <w:pPr>
-        <w:pStyle w:val="Normal"/>
-        <w:rPr/>
-      </w:pPr>
-      <w:r>
-        <w:rPr/>
-      </w:r>
-    </w:p>
-    <w:p>
-      <w:pPr>
-        <w:pStyle w:val="Normal"/>
-        <w:rPr/>
-      </w:pPr>
-      <w:r>
-        <w:rPr/>
-      </w:r>
-    </w:p>
-    <w:p>
-      <w:pPr>
-        <w:pStyle w:val="Normal"/>
-        <w:rPr/>
-      </w:pPr>
-      <w:r>
-        <w:rPr/>
-      </w:r>
-    </w:p>
-    <w:p>
-      <w:pPr>
-        <w:pStyle w:val="Normal"/>
-        <w:rPr/>
-      </w:pPr>
-      <w:r>
-        <w:rPr/>
-      </w:r>
-    </w:p>
-    <w:p>
-      <w:pPr>
-        <w:pStyle w:val="Normal"/>
-        <w:rPr/>
-      </w:pPr>
-      <w:r>
-        <w:rPr/>
-      </w:r>
-    </w:p>
-    <w:p>
-      <w:pPr>
-        <w:pStyle w:val="Normal"/>
-        <w:rPr/>
-      </w:pPr>
-      <w:r>
-        <w:rPr/>
-      </w:r>
-    </w:p>
-    <w:p>
-      <w:pPr>
-        <w:pStyle w:val="Normal"/>
-        <w:rPr/>
-      </w:pPr>
-      <w:r>
-        <w:rPr/>
-      </w:r>
-    </w:p>
-    <w:p>
-      <w:pPr>
-        <w:pStyle w:val="Normal"/>
-        <w:rPr/>
-      </w:pPr>
-      <w:r>
-        <w:rPr/>
-      </w:r>
-    </w:p>
-    <w:p>
-      <w:pPr>
-        <w:pStyle w:val="Normal"/>
-        <w:rPr/>
-      </w:pPr>
-      <w:r>
-        <w:rPr/>
-      </w:r>
-    </w:p>
-    <w:p>
-      <w:pPr>
-        <w:pStyle w:val="Normal"/>
-        <w:rPr/>
-      </w:pPr>
-      <w:r>
-        <w:rPr/>
-      </w:r>
-    </w:p>
-    <w:p>
-      <w:pPr>
-        <w:pStyle w:val="Normal"/>
-        <w:rPr/>
-      </w:pPr>
-      <w:r>
-        <w:rPr/>
-      </w:r>
-    </w:p>
-    <w:p>
-      <w:pPr>
-        <w:pStyle w:val="Normal"/>
-        <w:rPr/>
-      </w:pPr>
-      <w:r>
-        <w:rPr/>
-      </w:r>
-    </w:p>
-    <w:p>
-      <w:pPr>
-        <w:pStyle w:val="Normal"/>
-        <w:rPr/>
-      </w:pPr>
-      <w:r>
-        <w:rPr/>
-      </w:r>
-    </w:p>
-    <w:p>
-      <w:pPr>
-        <w:pStyle w:val="Titolo1"/>
-        <w:rPr>
-          <w:lang w:val="en-US"/>
-        </w:rPr>
-      </w:pPr>
-      <w:bookmarkStart w:id="4" w:name="_2at1znb5tu4t"/>
+        <w:rPr>
+          <w:lang w:val="en-US"/>
+        </w:rPr>
+        <w:t xml:space="preserve">A. Purpose </w:t>
+      </w:r>
+    </w:p>
+    <w:p>
+      <w:pPr>
+        <w:pStyle w:val="NormalWeb"/>
+        <w:spacing w:before="280"/>
+        <w:rPr>
+          <w:rFonts w:ascii="Arial" w:hAnsi="Arial" w:cs="Arial"/>
+          <w:color w:val="000000"/>
+          <w:sz w:val="22"/>
+          <w:szCs w:val="22"/>
+        </w:rPr>
+      </w:pPr>
+      <w:r>
+        <w:rPr>
+          <w:rFonts w:ascii="Arial" w:hAnsi="Arial" w:cs="Arial"/>
+          <w:color w:val="000000"/>
+          <w:sz w:val="22"/>
+          <w:szCs w:val="22"/>
+        </w:rPr>
+        <w:t xml:space="preserve">This document </w:t>
+      </w:r>
+      <w:r>
+        <w:rPr>
+          <w:rFonts w:ascii="Arial" w:hAnsi="Arial" w:cs="Arial"/>
+          <w:color w:val="000000"/>
+          <w:sz w:val="22"/>
+          <w:szCs w:val="22"/>
+        </w:rPr>
+        <w:t>represents the D.D. (Design Document). Our goal is to give a detailed and complete description of the system in terms of its structural components and its architecture.</w:t>
+      </w:r>
+    </w:p>
+    <w:p>
+      <w:pPr>
+        <w:pStyle w:val="NormalWeb"/>
+        <w:spacing w:before="280"/>
+        <w:rPr>
+          <w:rFonts w:ascii="Arial" w:hAnsi="Arial" w:cs="Arial"/>
+          <w:color w:val="000000"/>
+          <w:sz w:val="22"/>
+          <w:szCs w:val="22"/>
+        </w:rPr>
+      </w:pPr>
+      <w:r>
+        <w:rPr>
+          <w:rFonts w:ascii="Arial" w:hAnsi="Arial" w:cs="Arial"/>
+          <w:color w:val="000000"/>
+          <w:sz w:val="22"/>
+          <w:szCs w:val="22"/>
+        </w:rPr>
+        <w:t>This document is directed to the developers who are going to implement the architecture</w:t>
+      </w:r>
+      <w:r>
+        <w:rPr>
+          <w:rFonts w:ascii="Arial" w:hAnsi="Arial" w:cs="Arial"/>
+          <w:color w:val="000000"/>
+          <w:sz w:val="22"/>
+          <w:szCs w:val="22"/>
+        </w:rPr>
+        <w:t>s, and the testers.</w:t>
+      </w:r>
+    </w:p>
+    <w:p>
+      <w:pPr>
+        <w:pStyle w:val="Titolo2"/>
+        <w:rPr>
+          <w:lang w:val="en-US"/>
+        </w:rPr>
+      </w:pPr>
+      <w:bookmarkStart w:id="4" w:name="_5g3hfu4urhyg"/>
       <w:bookmarkEnd w:id="4"/>
-      <w:r>
-        <w:rPr>
-          <w:lang w:val="en-US"/>
-        </w:rPr>
-        <w:t xml:space="preserve">1. Introduction </w:t>
-      </w:r>
-    </w:p>
-    <w:p>
-      <w:pPr>
-        <w:pStyle w:val="Titolo2"/>
-        <w:rPr>
-          <w:lang w:val="en-US"/>
-        </w:rPr>
-      </w:pPr>
-      <w:bookmarkStart w:id="5" w:name="_xcblk3uqf5fq"/>
-      <w:bookmarkEnd w:id="5"/>
-      <w:r>
-        <w:rPr>
-          <w:lang w:val="en-US"/>
-        </w:rPr>
-        <w:t xml:space="preserve">A. Purpose </w:t>
-      </w:r>
-    </w:p>
-    <w:p>
-      <w:pPr>
-        <w:pStyle w:val="NormalWeb"/>
-        <w:spacing w:before="280" w:after="280"/>
-        <w:rPr>
-          <w:rFonts w:cs="Arial" w:ascii="Arial" w:hAnsi="Arial"/>
-          <w:color w:val="000000"/>
-          <w:sz w:val="22"/>
-          <w:szCs w:val="22"/>
-        </w:rPr>
-      </w:pPr>
-      <w:r>
-        <w:rPr>
-          <w:rFonts w:cs="Arial" w:ascii="Arial" w:hAnsi="Arial"/>
-          <w:color w:val="000000"/>
-          <w:sz w:val="22"/>
-          <w:szCs w:val="22"/>
-        </w:rPr>
-        <w:t>This document represents the D.D. (Design Document). Our goal is to give a detailed and complete description of the system in terms of its structural components and its architecture.</w:t>
-      </w:r>
-    </w:p>
-    <w:p>
-      <w:pPr>
-        <w:pStyle w:val="NormalWeb"/>
-        <w:spacing w:before="280" w:after="280"/>
-        <w:rPr>
-          <w:rFonts w:cs="Arial" w:ascii="Arial" w:hAnsi="Arial"/>
-          <w:color w:val="000000"/>
-          <w:sz w:val="22"/>
-          <w:szCs w:val="22"/>
-        </w:rPr>
-      </w:pPr>
-      <w:r>
-        <w:rPr>
-          <w:rFonts w:cs="Arial" w:ascii="Arial" w:hAnsi="Arial"/>
-          <w:color w:val="000000"/>
-          <w:sz w:val="22"/>
-          <w:szCs w:val="22"/>
-        </w:rPr>
-        <w:t>This document is directed to the developers who are going to implement the architectures, and the testers.</w:t>
-      </w:r>
-    </w:p>
-    <w:p>
-      <w:pPr>
-        <w:pStyle w:val="Titolo2"/>
-        <w:rPr>
-          <w:lang w:val="en-US"/>
-        </w:rPr>
-      </w:pPr>
-      <w:bookmarkStart w:id="6" w:name="_5g3hfu4urhyg"/>
-      <w:bookmarkEnd w:id="6"/>
       <w:r>
         <w:rPr>
           <w:lang w:val="en-US"/>
@@ -1272,38 +1019,58 @@
     <w:p>
       <w:pPr>
         <w:pStyle w:val="NormalWeb"/>
-        <w:spacing w:before="280" w:after="280"/>
-        <w:rPr>
-          <w:rFonts w:cs="Arial" w:ascii="Arial" w:hAnsi="Arial"/>
-          <w:color w:val="000000"/>
-          <w:sz w:val="22"/>
-          <w:szCs w:val="22"/>
-        </w:rPr>
-      </w:pPr>
-      <w:r>
-        <w:rPr>
-          <w:rFonts w:cs="Arial" w:ascii="Arial" w:hAnsi="Arial"/>
-          <w:color w:val="000000"/>
-          <w:sz w:val="22"/>
-          <w:szCs w:val="22"/>
-        </w:rPr>
-        <w:t>We are going to design and implement a web application named “Travelendar+”.</w:t>
+        <w:spacing w:before="280"/>
+        <w:rPr>
+          <w:rFonts w:ascii="Arial" w:hAnsi="Arial" w:cs="Arial"/>
+          <w:color w:val="000000"/>
+          <w:sz w:val="22"/>
+          <w:szCs w:val="22"/>
+        </w:rPr>
+      </w:pPr>
+      <w:r>
+        <w:rPr>
+          <w:rFonts w:ascii="Arial" w:hAnsi="Arial" w:cs="Arial"/>
+          <w:color w:val="000000"/>
+          <w:sz w:val="22"/>
+          <w:szCs w:val="22"/>
+        </w:rPr>
+        <w:t>We are going to design and implement a web application named “</w:t>
+      </w:r>
+      <w:proofErr w:type="spellStart"/>
+      <w:r>
+        <w:rPr>
+          <w:rFonts w:ascii="Arial" w:hAnsi="Arial" w:cs="Arial"/>
+          <w:color w:val="000000"/>
+          <w:sz w:val="22"/>
+          <w:szCs w:val="22"/>
+        </w:rPr>
+        <w:t>Travelendar</w:t>
+      </w:r>
+      <w:proofErr w:type="spellEnd"/>
+      <w:r>
+        <w:rPr>
+          <w:rFonts w:ascii="Arial" w:hAnsi="Arial" w:cs="Arial"/>
+          <w:color w:val="000000"/>
+          <w:sz w:val="22"/>
+          <w:szCs w:val="22"/>
+        </w:rPr>
+        <w:t>+”.</w:t>
       </w:r>
     </w:p>
     <w:p>
       <w:pPr>
         <w:pStyle w:val="NormalWeb"/>
-        <w:spacing w:before="280" w:after="280"/>
-        <w:rPr>
-          <w:rFonts w:cs="Arial" w:ascii="Arial" w:hAnsi="Arial"/>
-          <w:color w:val="000000"/>
-          <w:sz w:val="22"/>
-          <w:szCs w:val="22"/>
-        </w:rPr>
-      </w:pPr>
-      <w:r>
-        <w:rPr>
-          <w:rFonts w:cs="Arial" w:ascii="Arial" w:hAnsi="Arial"/>
+        <w:spacing w:before="280"/>
+        <w:rPr>
+          <w:rFonts w:ascii="Arial" w:hAnsi="Arial" w:cs="Arial"/>
+          <w:color w:val="000000"/>
+          <w:sz w:val="22"/>
+          <w:szCs w:val="22"/>
+        </w:rPr>
+      </w:pPr>
+      <w:r>
+        <w:rPr>
+          <w:rFonts w:ascii="Arial" w:hAnsi="Arial" w:cs="Arial"/>
           <w:color w:val="000000"/>
           <w:sz w:val="22"/>
           <w:szCs w:val="22"/>
@@ -1318,23 +1085,32 @@
           <w:ilvl w:val="0"/>
           <w:numId w:val="1"/>
         </w:numPr>
-        <w:spacing w:before="280" w:after="280"/>
+        <w:spacing w:before="280"/>
         <w:textAlignment w:val="baseline"/>
         <w:rPr>
-          <w:rFonts w:cs="Arial" w:ascii="Arial" w:hAnsi="Arial"/>
-          <w:color w:val="000000"/>
-          <w:sz w:val="22"/>
-          <w:szCs w:val="22"/>
-        </w:rPr>
-      </w:pPr>
-      <w:r>
-        <w:rPr>
-          <w:rFonts w:cs="Arial" w:ascii="Arial" w:hAnsi="Arial"/>
-          <w:color w:val="000000"/>
-          <w:sz w:val="22"/>
-          <w:szCs w:val="22"/>
-        </w:rPr>
-        <w:t>Find the shortest available itinerary given the location of departure and destination, with possibility of modification in case of unforeseen circumstances</w:t>
+          <w:rFonts w:ascii="Arial" w:hAnsi="Arial" w:cs="Arial"/>
+          <w:color w:val="000000"/>
+          <w:sz w:val="22"/>
+          <w:szCs w:val="22"/>
+        </w:rPr>
+      </w:pPr>
+      <w:r>
+        <w:rPr>
+          <w:rFonts w:ascii="Arial" w:hAnsi="Arial" w:cs="Arial"/>
+          <w:color w:val="000000"/>
+          <w:sz w:val="22"/>
+          <w:szCs w:val="22"/>
+        </w:rPr>
+        <w:t xml:space="preserve">Find the shortest available itinerary given the location of departure and </w:t>
+      </w:r>
+      <w:r>
+        <w:rPr>
+          <w:rFonts w:ascii="Arial" w:hAnsi="Arial" w:cs="Arial"/>
+          <w:color w:val="000000"/>
+          <w:sz w:val="22"/>
+          <w:szCs w:val="22"/>
+        </w:rPr>
+        <w:t>destination, with possibility of modification in case of unforeseen circumstances</w:t>
       </w:r>
     </w:p>
     <w:p>
@@ -1344,23 +1120,32 @@
           <w:ilvl w:val="0"/>
           <w:numId w:val="1"/>
         </w:numPr>
-        <w:spacing w:before="280" w:after="280"/>
+        <w:spacing w:before="280"/>
         <w:textAlignment w:val="baseline"/>
         <w:rPr>
-          <w:rFonts w:cs="Arial" w:ascii="Arial" w:hAnsi="Arial"/>
-          <w:color w:val="000000"/>
-          <w:sz w:val="22"/>
-          <w:szCs w:val="22"/>
-        </w:rPr>
-      </w:pPr>
-      <w:r>
-        <w:rPr>
-          <w:rFonts w:cs="Arial" w:ascii="Arial" w:hAnsi="Arial"/>
-          <w:color w:val="000000"/>
-          <w:sz w:val="22"/>
-          <w:szCs w:val="22"/>
-        </w:rPr>
-        <w:t>Further customize said itinerary by stating their preferences of transport and desired pauses or breaks, customizing them by specifying how much the break should last and the given timeslot</w:t>
+          <w:rFonts w:ascii="Arial" w:hAnsi="Arial" w:cs="Arial"/>
+          <w:color w:val="000000"/>
+          <w:sz w:val="22"/>
+          <w:szCs w:val="22"/>
+        </w:rPr>
+      </w:pPr>
+      <w:r>
+        <w:rPr>
+          <w:rFonts w:ascii="Arial" w:hAnsi="Arial" w:cs="Arial"/>
+          <w:color w:val="000000"/>
+          <w:sz w:val="22"/>
+          <w:szCs w:val="22"/>
+        </w:rPr>
+        <w:t>Further customize said itinerary by stating their preferences of transport and desired pauses or breaks, customizing them by specifying how much the break should last and the</w:t>
+      </w:r>
+      <w:r>
+        <w:rPr>
+          <w:rFonts w:ascii="Arial" w:hAnsi="Arial" w:cs="Arial"/>
+          <w:color w:val="000000"/>
+          <w:sz w:val="22"/>
+          <w:szCs w:val="22"/>
+        </w:rPr>
+        <w:t xml:space="preserve"> given timeslot</w:t>
       </w:r>
     </w:p>
     <w:p>
@@ -1370,18 +1155,18 @@
           <w:ilvl w:val="0"/>
           <w:numId w:val="1"/>
         </w:numPr>
-        <w:spacing w:before="280" w:after="280"/>
+        <w:spacing w:before="280"/>
         <w:textAlignment w:val="baseline"/>
         <w:rPr>
-          <w:rFonts w:cs="Arial" w:ascii="Arial" w:hAnsi="Arial"/>
-          <w:color w:val="000000"/>
-          <w:sz w:val="22"/>
-          <w:szCs w:val="22"/>
-        </w:rPr>
-      </w:pPr>
-      <w:r>
-        <w:rPr>
-          <w:rFonts w:cs="Arial" w:ascii="Arial" w:hAnsi="Arial"/>
+          <w:rFonts w:ascii="Arial" w:hAnsi="Arial" w:cs="Arial"/>
+          <w:color w:val="000000"/>
+          <w:sz w:val="22"/>
+          <w:szCs w:val="22"/>
+        </w:rPr>
+      </w:pPr>
+      <w:r>
+        <w:rPr>
+          <w:rFonts w:ascii="Arial" w:hAnsi="Arial" w:cs="Arial"/>
           <w:color w:val="000000"/>
           <w:sz w:val="22"/>
           <w:szCs w:val="22"/>
@@ -1392,43 +1177,72 @@
     <w:p>
       <w:pPr>
         <w:pStyle w:val="NormalWeb"/>
-        <w:spacing w:before="280" w:after="280"/>
-        <w:rPr>
-          <w:rFonts w:cs="Arial" w:ascii="Arial" w:hAnsi="Arial"/>
-          <w:color w:val="000000"/>
-          <w:sz w:val="22"/>
-          <w:szCs w:val="22"/>
-        </w:rPr>
-      </w:pPr>
-      <w:r>
-        <w:rPr>
-          <w:rFonts w:cs="Arial" w:ascii="Arial" w:hAnsi="Arial"/>
-          <w:color w:val="000000"/>
-          <w:sz w:val="22"/>
-          <w:szCs w:val="22"/>
-        </w:rPr>
-        <w:t>The users will have to register (by inserting a username and a password) to be able to use the system. Every user has a set of travel preferences, which can be customized in general as well as for each itinerary, if necessary.</w:t>
+        <w:spacing w:before="280"/>
+        <w:rPr>
+          <w:rFonts w:ascii="Arial" w:hAnsi="Arial" w:cs="Arial"/>
+          <w:color w:val="000000"/>
+          <w:sz w:val="22"/>
+          <w:szCs w:val="22"/>
+        </w:rPr>
+      </w:pPr>
+      <w:r>
+        <w:rPr>
+          <w:rFonts w:ascii="Arial" w:hAnsi="Arial" w:cs="Arial"/>
+          <w:color w:val="000000"/>
+          <w:sz w:val="22"/>
+          <w:szCs w:val="22"/>
+        </w:rPr>
+        <w:t>The users will have to register (by inserting a username and a password) to be able to use the system. Every user has a set of travel preferences, which can be customized in general as well as f</w:t>
+      </w:r>
+      <w:r>
+        <w:rPr>
+          <w:rFonts w:ascii="Arial" w:hAnsi="Arial" w:cs="Arial"/>
+          <w:color w:val="000000"/>
+          <w:sz w:val="22"/>
+          <w:szCs w:val="22"/>
+        </w:rPr>
+        <w:t>or each itinerary, if necessary.</w:t>
       </w:r>
     </w:p>
     <w:p>
       <w:pPr>
         <w:pStyle w:val="NormalWeb"/>
-        <w:spacing w:before="280" w:after="280"/>
-        <w:rPr>
-          <w:rFonts w:cs="Arial" w:ascii="Arial" w:hAnsi="Arial"/>
-          <w:color w:val="000000"/>
-          <w:sz w:val="22"/>
-          <w:szCs w:val="22"/>
-        </w:rPr>
-      </w:pPr>
-      <w:r>
-        <w:rPr>
-          <w:rFonts w:cs="Arial" w:ascii="Arial" w:hAnsi="Arial"/>
-          <w:color w:val="000000"/>
-          <w:sz w:val="22"/>
-          <w:szCs w:val="22"/>
-        </w:rPr>
-        <w:t>The main purpose will be to offer a quick, efficient, and reliable application to schedule the quickest routes complying to all the user’s events within the limits of feasibility.</w:t>
+        <w:spacing w:before="280"/>
+        <w:rPr>
+          <w:rFonts w:ascii="Arial" w:hAnsi="Arial" w:cs="Arial"/>
+          <w:color w:val="000000"/>
+          <w:sz w:val="22"/>
+          <w:szCs w:val="22"/>
+        </w:rPr>
+      </w:pPr>
+      <w:r>
+        <w:rPr>
+          <w:rFonts w:ascii="Arial" w:hAnsi="Arial" w:cs="Arial"/>
+          <w:color w:val="000000"/>
+          <w:sz w:val="22"/>
+          <w:szCs w:val="22"/>
+        </w:rPr>
+        <w:t xml:space="preserve">The main purpose will be to offer a quick, efficient, and reliable application to schedule the quickest routes complying </w:t>
+      </w:r>
+      <w:proofErr w:type="gramStart"/>
+      <w:r>
+        <w:rPr>
+          <w:rFonts w:ascii="Arial" w:hAnsi="Arial" w:cs="Arial"/>
+          <w:color w:val="000000"/>
+          <w:sz w:val="22"/>
+          <w:szCs w:val="22"/>
+        </w:rPr>
+        <w:t>to</w:t>
+      </w:r>
+      <w:proofErr w:type="gramEnd"/>
+      <w:r>
+        <w:rPr>
+          <w:rFonts w:ascii="Arial" w:hAnsi="Arial" w:cs="Arial"/>
+          <w:color w:val="000000"/>
+          <w:sz w:val="22"/>
+          <w:szCs w:val="22"/>
+        </w:rPr>
+        <w:t xml:space="preserve"> all the user’s events within the limits of feasibility.</w:t>
       </w:r>
     </w:p>
     <w:p>
@@ -1454,78 +1268,100 @@
     <w:p>
       <w:pPr>
         <w:pStyle w:val="NormalWeb"/>
-        <w:spacing w:before="280" w:after="280"/>
-        <w:rPr>
-          <w:rFonts w:cs="Arial" w:ascii="Arial" w:hAnsi="Arial"/>
-          <w:color w:val="000000"/>
-          <w:sz w:val="22"/>
-          <w:szCs w:val="22"/>
-        </w:rPr>
-      </w:pPr>
-      <w:r>
-        <w:rPr>
-          <w:rFonts w:cs="Arial" w:ascii="Arial" w:hAnsi="Arial"/>
-          <w:color w:val="000000"/>
-          <w:sz w:val="22"/>
-          <w:szCs w:val="22"/>
-        </w:rPr>
-        <w:t>The users will be logging in with their username (or, alternatively, their e-mail address or phone number) and password. The set of preferences will be the basis for all travels, and the users will only need to give as inputs the locations of departure and the destination, the time at which they should arrive to the destination, and the type of event.</w:t>
+        <w:spacing w:before="280"/>
+        <w:rPr>
+          <w:rFonts w:ascii="Arial" w:hAnsi="Arial" w:cs="Arial"/>
+          <w:color w:val="000000"/>
+          <w:sz w:val="22"/>
+          <w:szCs w:val="22"/>
+        </w:rPr>
+      </w:pPr>
+      <w:r>
+        <w:rPr>
+          <w:rFonts w:ascii="Arial" w:hAnsi="Arial" w:cs="Arial"/>
+          <w:color w:val="000000"/>
+          <w:sz w:val="22"/>
+          <w:szCs w:val="22"/>
+        </w:rPr>
+        <w:t>The users will be logg</w:t>
+      </w:r>
+      <w:r>
+        <w:rPr>
+          <w:rFonts w:ascii="Arial" w:hAnsi="Arial" w:cs="Arial"/>
+          <w:color w:val="000000"/>
+          <w:sz w:val="22"/>
+          <w:szCs w:val="22"/>
+        </w:rPr>
+        <w:t xml:space="preserve">ing in with their username (or, alternatively, their e-mail address or phone number) and password. The set of preferences will be the basis for all travels, and the users will only need to give as inputs the locations of departure and the destination, the </w:t>
+      </w:r>
+      <w:r>
+        <w:rPr>
+          <w:rFonts w:ascii="Arial" w:hAnsi="Arial" w:cs="Arial"/>
+          <w:color w:val="000000"/>
+          <w:sz w:val="22"/>
+          <w:szCs w:val="22"/>
+        </w:rPr>
+        <w:t>time at which they should arrive to the destination, and the type of event.</w:t>
       </w:r>
     </w:p>
     <w:p>
       <w:pPr>
         <w:pStyle w:val="NormalWeb"/>
-        <w:spacing w:before="280" w:after="280"/>
-        <w:rPr>
-          <w:rFonts w:cs="Arial" w:ascii="Arial" w:hAnsi="Arial"/>
-          <w:color w:val="000000"/>
-          <w:sz w:val="22"/>
-          <w:szCs w:val="22"/>
-        </w:rPr>
-      </w:pPr>
-      <w:r>
-        <w:rPr>
-          <w:rFonts w:cs="Arial" w:ascii="Arial" w:hAnsi="Arial"/>
-          <w:color w:val="000000"/>
-          <w:sz w:val="22"/>
-          <w:szCs w:val="22"/>
-        </w:rPr>
-        <w:t>After that, they will also be able to customize the preferences for the specific trip (such as some means of transport to avoid) and they will receive the shortest itinerary given these inputs.</w:t>
+        <w:spacing w:before="280"/>
+        <w:rPr>
+          <w:rFonts w:ascii="Arial" w:hAnsi="Arial" w:cs="Arial"/>
+          <w:color w:val="000000"/>
+          <w:sz w:val="22"/>
+          <w:szCs w:val="22"/>
+        </w:rPr>
+      </w:pPr>
+      <w:r>
+        <w:rPr>
+          <w:rFonts w:ascii="Arial" w:hAnsi="Arial" w:cs="Arial"/>
+          <w:color w:val="000000"/>
+          <w:sz w:val="22"/>
+          <w:szCs w:val="22"/>
+        </w:rPr>
+        <w:t xml:space="preserve">After that, they will also be able to customize the preferences for the specific trip (such as some means of transport to avoid) and they will receive the shortest itinerary given </w:t>
+      </w:r>
+      <w:r>
+        <w:rPr>
+          <w:rFonts w:ascii="Arial" w:hAnsi="Arial" w:cs="Arial"/>
+          <w:color w:val="000000"/>
+          <w:sz w:val="22"/>
+          <w:szCs w:val="22"/>
+        </w:rPr>
+        <w:t>these inputs.</w:t>
       </w:r>
     </w:p>
     <w:p>
       <w:pPr>
         <w:pStyle w:val="NormalWeb"/>
-        <w:spacing w:before="280" w:after="280"/>
-        <w:rPr>
-          <w:rFonts w:cs="Arial" w:ascii="Arial" w:hAnsi="Arial"/>
-          <w:color w:val="000000"/>
-          <w:sz w:val="22"/>
-          <w:szCs w:val="22"/>
-        </w:rPr>
-      </w:pPr>
-      <w:r>
-        <w:rPr>
-          <w:rFonts w:cs="Arial" w:ascii="Arial" w:hAnsi="Arial"/>
-          <w:color w:val="000000"/>
-          <w:sz w:val="22"/>
-          <w:szCs w:val="22"/>
-        </w:rPr>
+        <w:spacing w:before="280"/>
+        <w:rPr>
+          <w:rFonts w:ascii="Arial" w:hAnsi="Arial" w:cs="Arial"/>
+          <w:color w:val="000000"/>
+          <w:sz w:val="22"/>
+          <w:szCs w:val="22"/>
+        </w:rPr>
+      </w:pPr>
+      <w:r>
+        <w:rPr>
+          <w:rFonts w:ascii="Arial" w:hAnsi="Arial" w:cs="Arial"/>
+          <w:color w:val="000000"/>
+          <w:sz w:val="22"/>
+          <w:szCs w:val="22"/>
+        </w:rPr>
+        <w:lastRenderedPageBreak/>
         <w:t>The user will also have the further option to arrange the trip by buying/booking tickets for public transport if needed, once the itinerary has been set.</w:t>
       </w:r>
     </w:p>
     <w:p>
       <w:pPr>
-        <w:pStyle w:val="Normal"/>
-        <w:rPr>
-          <w:lang w:val="en-US"/>
-        </w:rPr>
-      </w:pPr>
-      <w:r>
-        <w:rPr>
-          <w:lang w:val="en-US"/>
-        </w:rPr>
-      </w:r>
+        <w:rPr>
+          <w:lang w:val="en-US"/>
+        </w:rPr>
+      </w:pPr>
     </w:p>
     <w:p>
       <w:pPr>
@@ -1534,8 +1370,8 @@
           <w:lang w:val="en-US"/>
         </w:rPr>
       </w:pPr>
-      <w:bookmarkStart w:id="7" w:name="_912fukrqsg90"/>
-      <w:bookmarkEnd w:id="7"/>
+      <w:bookmarkStart w:id="5" w:name="_912fukrqsg90"/>
+      <w:bookmarkEnd w:id="5"/>
       <w:r>
         <w:rPr>
           <w:lang w:val="en-US"/>
@@ -1568,23 +1404,32 @@
           <w:ilvl w:val="0"/>
           <w:numId w:val="2"/>
         </w:numPr>
-        <w:spacing w:before="280" w:after="280"/>
+        <w:spacing w:before="280"/>
         <w:textAlignment w:val="baseline"/>
         <w:rPr>
-          <w:rFonts w:cs="Arial" w:ascii="Arial" w:hAnsi="Arial"/>
-          <w:color w:val="000000"/>
-          <w:sz w:val="22"/>
-          <w:szCs w:val="22"/>
-        </w:rPr>
-      </w:pPr>
-      <w:r>
-        <w:rPr>
-          <w:rFonts w:cs="Arial" w:ascii="Arial" w:hAnsi="Arial"/>
-          <w:color w:val="000000"/>
-          <w:sz w:val="22"/>
-          <w:szCs w:val="22"/>
-        </w:rPr>
-        <w:t>Event: Locations the user has to go to within a certain deadline for a given timeframe</w:t>
+          <w:rFonts w:ascii="Arial" w:hAnsi="Arial" w:cs="Arial"/>
+          <w:color w:val="000000"/>
+          <w:sz w:val="22"/>
+          <w:szCs w:val="22"/>
+        </w:rPr>
+      </w:pPr>
+      <w:r>
+        <w:rPr>
+          <w:rFonts w:ascii="Arial" w:hAnsi="Arial" w:cs="Arial"/>
+          <w:color w:val="000000"/>
+          <w:sz w:val="22"/>
+          <w:szCs w:val="22"/>
+        </w:rPr>
+        <w:t>Event: Locations the user ha</w:t>
+      </w:r>
+      <w:r>
+        <w:rPr>
+          <w:rFonts w:ascii="Arial" w:hAnsi="Arial" w:cs="Arial"/>
+          <w:color w:val="000000"/>
+          <w:sz w:val="22"/>
+          <w:szCs w:val="22"/>
+        </w:rPr>
+        <w:t>s to go to within a certain deadline for a given timeframe</w:t>
       </w:r>
     </w:p>
     <w:p>
@@ -1594,18 +1439,18 @@
           <w:ilvl w:val="0"/>
           <w:numId w:val="2"/>
         </w:numPr>
-        <w:spacing w:before="280" w:after="280"/>
+        <w:spacing w:before="280"/>
         <w:textAlignment w:val="baseline"/>
         <w:rPr>
-          <w:rFonts w:cs="Arial" w:ascii="Arial" w:hAnsi="Arial"/>
-          <w:color w:val="000000"/>
-          <w:sz w:val="22"/>
-          <w:szCs w:val="22"/>
-        </w:rPr>
-      </w:pPr>
-      <w:r>
-        <w:rPr>
-          <w:rFonts w:cs="Arial" w:ascii="Arial" w:hAnsi="Arial"/>
+          <w:rFonts w:ascii="Arial" w:hAnsi="Arial" w:cs="Arial"/>
+          <w:color w:val="000000"/>
+          <w:sz w:val="22"/>
+          <w:szCs w:val="22"/>
+        </w:rPr>
+      </w:pPr>
+      <w:r>
+        <w:rPr>
+          <w:rFonts w:ascii="Arial" w:hAnsi="Arial" w:cs="Arial"/>
           <w:color w:val="000000"/>
           <w:sz w:val="22"/>
           <w:szCs w:val="22"/>
@@ -1620,18 +1465,18 @@
           <w:ilvl w:val="0"/>
           <w:numId w:val="2"/>
         </w:numPr>
-        <w:spacing w:before="280" w:after="280"/>
+        <w:spacing w:before="280"/>
         <w:textAlignment w:val="baseline"/>
         <w:rPr>
-          <w:rFonts w:cs="Arial" w:ascii="Arial" w:hAnsi="Arial"/>
-          <w:color w:val="000000"/>
-          <w:sz w:val="22"/>
-          <w:szCs w:val="22"/>
-        </w:rPr>
-      </w:pPr>
-      <w:r>
-        <w:rPr>
-          <w:rFonts w:cs="Arial" w:ascii="Arial" w:hAnsi="Arial"/>
+          <w:rFonts w:ascii="Arial" w:hAnsi="Arial" w:cs="Arial"/>
+          <w:color w:val="000000"/>
+          <w:sz w:val="22"/>
+          <w:szCs w:val="22"/>
+        </w:rPr>
+      </w:pPr>
+      <w:r>
+        <w:rPr>
+          <w:rFonts w:ascii="Arial" w:hAnsi="Arial" w:cs="Arial"/>
           <w:color w:val="000000"/>
           <w:sz w:val="22"/>
           <w:szCs w:val="22"/>
@@ -1646,23 +1491,32 @@
           <w:ilvl w:val="0"/>
           <w:numId w:val="2"/>
         </w:numPr>
-        <w:spacing w:before="280" w:after="280"/>
+        <w:spacing w:before="280"/>
         <w:textAlignment w:val="baseline"/>
         <w:rPr>
-          <w:rFonts w:cs="Arial" w:ascii="Arial" w:hAnsi="Arial"/>
-          <w:color w:val="000000"/>
-          <w:sz w:val="22"/>
-          <w:szCs w:val="22"/>
-        </w:rPr>
-      </w:pPr>
-      <w:r>
-        <w:rPr>
-          <w:rFonts w:cs="Arial" w:ascii="Arial" w:hAnsi="Arial"/>
-          <w:color w:val="000000"/>
-          <w:sz w:val="22"/>
-          <w:szCs w:val="22"/>
-        </w:rPr>
-        <w:t>Break: An optional pause to consider from all trips and events, it has to be within a chosen timeframe and last for at least a chosen amount of time</w:t>
+          <w:rFonts w:ascii="Arial" w:hAnsi="Arial" w:cs="Arial"/>
+          <w:color w:val="000000"/>
+          <w:sz w:val="22"/>
+          <w:szCs w:val="22"/>
+        </w:rPr>
+      </w:pPr>
+      <w:r>
+        <w:rPr>
+          <w:rFonts w:ascii="Arial" w:hAnsi="Arial" w:cs="Arial"/>
+          <w:color w:val="000000"/>
+          <w:sz w:val="22"/>
+          <w:szCs w:val="22"/>
+        </w:rPr>
+        <w:t>Break:</w:t>
+      </w:r>
+      <w:r>
+        <w:rPr>
+          <w:rFonts w:ascii="Arial" w:hAnsi="Arial" w:cs="Arial"/>
+          <w:color w:val="000000"/>
+          <w:sz w:val="22"/>
+          <w:szCs w:val="22"/>
+        </w:rPr>
+        <w:t xml:space="preserve"> An optional pause to consider from all trips and events, it has to be within a chosen timeframe and last for at least a chosen amount of time</w:t>
       </w:r>
     </w:p>
     <w:p>
@@ -1688,17 +1542,17 @@
     <w:p>
       <w:pPr>
         <w:pStyle w:val="NormalWeb"/>
-        <w:spacing w:before="280" w:after="280"/>
-        <w:rPr>
-          <w:rFonts w:cs="Arial" w:ascii="Arial" w:hAnsi="Arial"/>
-          <w:color w:val="000000"/>
-          <w:sz w:val="22"/>
-          <w:szCs w:val="22"/>
-        </w:rPr>
-      </w:pPr>
-      <w:r>
-        <w:rPr>
-          <w:rFonts w:cs="Arial" w:ascii="Arial" w:hAnsi="Arial"/>
+        <w:spacing w:before="280"/>
+        <w:rPr>
+          <w:rFonts w:ascii="Arial" w:hAnsi="Arial" w:cs="Arial"/>
+          <w:color w:val="000000"/>
+          <w:sz w:val="22"/>
+          <w:szCs w:val="22"/>
+        </w:rPr>
+      </w:pPr>
+      <w:r>
+        <w:rPr>
+          <w:rFonts w:ascii="Arial" w:hAnsi="Arial" w:cs="Arial"/>
           <w:color w:val="000000"/>
           <w:sz w:val="22"/>
           <w:szCs w:val="22"/>
@@ -1709,17 +1563,17 @@
     <w:p>
       <w:pPr>
         <w:pStyle w:val="NormalWeb"/>
-        <w:spacing w:before="280" w:after="280"/>
-        <w:rPr>
-          <w:rFonts w:cs="Arial" w:ascii="Arial" w:hAnsi="Arial"/>
-          <w:color w:val="000000"/>
-          <w:sz w:val="22"/>
-          <w:szCs w:val="22"/>
-        </w:rPr>
-      </w:pPr>
-      <w:r>
-        <w:rPr>
-          <w:rFonts w:cs="Arial" w:ascii="Arial" w:hAnsi="Arial"/>
+        <w:spacing w:before="280"/>
+        <w:rPr>
+          <w:rFonts w:ascii="Arial" w:hAnsi="Arial" w:cs="Arial"/>
+          <w:color w:val="000000"/>
+          <w:sz w:val="22"/>
+          <w:szCs w:val="22"/>
+        </w:rPr>
+      </w:pPr>
+      <w:r>
+        <w:rPr>
+          <w:rFonts w:ascii="Arial" w:hAnsi="Arial" w:cs="Arial"/>
           <w:color w:val="000000"/>
           <w:sz w:val="22"/>
           <w:szCs w:val="22"/>
@@ -1730,38 +1584,47 @@
     <w:p>
       <w:pPr>
         <w:pStyle w:val="NormalWeb"/>
-        <w:spacing w:before="280" w:after="280"/>
-        <w:rPr>
-          <w:rFonts w:cs="Arial" w:ascii="Arial" w:hAnsi="Arial"/>
-          <w:color w:val="000000"/>
-          <w:sz w:val="22"/>
-          <w:szCs w:val="22"/>
-        </w:rPr>
-      </w:pPr>
-      <w:r>
-        <w:rPr>
-          <w:rFonts w:cs="Arial" w:ascii="Arial" w:hAnsi="Arial"/>
-          <w:color w:val="000000"/>
-          <w:sz w:val="22"/>
-          <w:szCs w:val="22"/>
-        </w:rPr>
-        <w:t>RASD: Requirement Analysis and Specification Document</w:t>
+        <w:spacing w:before="280"/>
+        <w:rPr>
+          <w:rFonts w:ascii="Arial" w:hAnsi="Arial" w:cs="Arial"/>
+          <w:color w:val="000000"/>
+          <w:sz w:val="22"/>
+          <w:szCs w:val="22"/>
+        </w:rPr>
+      </w:pPr>
+      <w:r>
+        <w:rPr>
+          <w:rFonts w:ascii="Arial" w:hAnsi="Arial" w:cs="Arial"/>
+          <w:color w:val="000000"/>
+          <w:sz w:val="22"/>
+          <w:szCs w:val="22"/>
+        </w:rPr>
+        <w:t>RASD: Requirement Analysis and Specification Docume</w:t>
+      </w:r>
+      <w:r>
+        <w:rPr>
+          <w:rFonts w:ascii="Arial" w:hAnsi="Arial" w:cs="Arial"/>
+          <w:color w:val="000000"/>
+          <w:sz w:val="22"/>
+          <w:szCs w:val="22"/>
+        </w:rPr>
+        <w:t>nt</w:t>
       </w:r>
     </w:p>
     <w:p>
       <w:pPr>
         <w:pStyle w:val="NormalWeb"/>
-        <w:spacing w:before="280" w:after="280"/>
-        <w:rPr>
-          <w:rFonts w:cs="Arial" w:ascii="Arial" w:hAnsi="Arial"/>
-          <w:color w:val="000000"/>
-          <w:sz w:val="22"/>
-          <w:szCs w:val="22"/>
-        </w:rPr>
-      </w:pPr>
-      <w:r>
-        <w:rPr>
-          <w:rFonts w:cs="Arial" w:ascii="Arial" w:hAnsi="Arial"/>
+        <w:spacing w:before="280"/>
+        <w:rPr>
+          <w:rFonts w:ascii="Arial" w:hAnsi="Arial" w:cs="Arial"/>
+          <w:color w:val="000000"/>
+          <w:sz w:val="22"/>
+          <w:szCs w:val="22"/>
+        </w:rPr>
+      </w:pPr>
+      <w:r>
+        <w:rPr>
+          <w:rFonts w:ascii="Arial" w:hAnsi="Arial" w:cs="Arial"/>
           <w:color w:val="000000"/>
           <w:sz w:val="22"/>
           <w:szCs w:val="22"/>
@@ -1792,64 +1655,164 @@
     <w:p>
       <w:pPr>
         <w:pStyle w:val="NormalWeb"/>
-        <w:spacing w:before="280" w:after="280"/>
-        <w:rPr>
-          <w:rFonts w:cs="Arial" w:ascii="Arial" w:hAnsi="Arial"/>
-          <w:color w:val="000000"/>
-          <w:sz w:val="22"/>
-          <w:szCs w:val="22"/>
-        </w:rPr>
-      </w:pPr>
-      <w:r>
-        <w:rPr>
-          <w:rFonts w:cs="Arial" w:ascii="Arial" w:hAnsi="Arial"/>
-          <w:color w:val="000000"/>
-          <w:sz w:val="22"/>
-          <w:szCs w:val="22"/>
-        </w:rPr>
-        <w:t>[Gn] - nth goal</w:t>
+        <w:spacing w:before="280"/>
+        <w:rPr>
+          <w:rFonts w:ascii="Arial" w:hAnsi="Arial" w:cs="Arial"/>
+          <w:color w:val="000000"/>
+          <w:sz w:val="22"/>
+          <w:szCs w:val="22"/>
+        </w:rPr>
+      </w:pPr>
+      <w:r>
+        <w:rPr>
+          <w:rFonts w:ascii="Arial" w:hAnsi="Arial" w:cs="Arial"/>
+          <w:color w:val="000000"/>
+          <w:sz w:val="22"/>
+          <w:szCs w:val="22"/>
+        </w:rPr>
+        <w:t>[</w:t>
+      </w:r>
+      <w:proofErr w:type="spellStart"/>
+      <w:r>
+        <w:rPr>
+          <w:rFonts w:ascii="Arial" w:hAnsi="Arial" w:cs="Arial"/>
+          <w:color w:val="000000"/>
+          <w:sz w:val="22"/>
+          <w:szCs w:val="22"/>
+        </w:rPr>
+        <w:t>Gn</w:t>
+      </w:r>
+      <w:proofErr w:type="spellEnd"/>
+      <w:r>
+        <w:rPr>
+          <w:rFonts w:ascii="Arial" w:hAnsi="Arial" w:cs="Arial"/>
+          <w:color w:val="000000"/>
+          <w:sz w:val="22"/>
+          <w:szCs w:val="22"/>
+        </w:rPr>
+        <w:t xml:space="preserve">] - </w:t>
+      </w:r>
+      <w:proofErr w:type="gramStart"/>
+      <w:r>
+        <w:rPr>
+          <w:rFonts w:ascii="Arial" w:hAnsi="Arial" w:cs="Arial"/>
+          <w:color w:val="000000"/>
+          <w:sz w:val="22"/>
+          <w:szCs w:val="22"/>
+        </w:rPr>
+        <w:t>nth</w:t>
+      </w:r>
+      <w:proofErr w:type="gramEnd"/>
+      <w:r>
+        <w:rPr>
+          <w:rFonts w:ascii="Arial" w:hAnsi="Arial" w:cs="Arial"/>
+          <w:color w:val="000000"/>
+          <w:sz w:val="22"/>
+          <w:szCs w:val="22"/>
+        </w:rPr>
+        <w:t xml:space="preserve"> goal</w:t>
       </w:r>
     </w:p>
     <w:p>
       <w:pPr>
         <w:pStyle w:val="NormalWeb"/>
-        <w:spacing w:before="280" w:after="280"/>
-        <w:rPr>
-          <w:rFonts w:cs="Arial" w:ascii="Arial" w:hAnsi="Arial"/>
-          <w:color w:val="000000"/>
-          <w:sz w:val="22"/>
-          <w:szCs w:val="22"/>
-        </w:rPr>
-      </w:pPr>
-      <w:r>
-        <w:rPr>
-          <w:rFonts w:cs="Arial" w:ascii="Arial" w:hAnsi="Arial"/>
-          <w:color w:val="000000"/>
-          <w:sz w:val="22"/>
-          <w:szCs w:val="22"/>
-        </w:rPr>
-        <w:t>[Dn] - nth goal</w:t>
+        <w:spacing w:before="280"/>
+        <w:rPr>
+          <w:rFonts w:ascii="Arial" w:hAnsi="Arial" w:cs="Arial"/>
+          <w:color w:val="000000"/>
+          <w:sz w:val="22"/>
+          <w:szCs w:val="22"/>
+        </w:rPr>
+      </w:pPr>
+      <w:r>
+        <w:rPr>
+          <w:rFonts w:ascii="Arial" w:hAnsi="Arial" w:cs="Arial"/>
+          <w:color w:val="000000"/>
+          <w:sz w:val="22"/>
+          <w:szCs w:val="22"/>
+        </w:rPr>
+        <w:t>[</w:t>
+      </w:r>
+      <w:proofErr w:type="spellStart"/>
+      <w:r>
+        <w:rPr>
+          <w:rFonts w:ascii="Arial" w:hAnsi="Arial" w:cs="Arial"/>
+          <w:color w:val="000000"/>
+          <w:sz w:val="22"/>
+          <w:szCs w:val="22"/>
+        </w:rPr>
+        <w:t>Dn</w:t>
+      </w:r>
+      <w:proofErr w:type="spellEnd"/>
+      <w:r>
+        <w:rPr>
+          <w:rFonts w:ascii="Arial" w:hAnsi="Arial" w:cs="Arial"/>
+          <w:color w:val="000000"/>
+          <w:sz w:val="22"/>
+          <w:szCs w:val="22"/>
+        </w:rPr>
+        <w:t xml:space="preserve">] - </w:t>
+      </w:r>
+      <w:proofErr w:type="gramStart"/>
+      <w:r>
+        <w:rPr>
+          <w:rFonts w:ascii="Arial" w:hAnsi="Arial" w:cs="Arial"/>
+          <w:color w:val="000000"/>
+          <w:sz w:val="22"/>
+          <w:szCs w:val="22"/>
+        </w:rPr>
+        <w:t>nth</w:t>
+      </w:r>
+      <w:proofErr w:type="gramEnd"/>
+      <w:r>
+        <w:rPr>
+          <w:rFonts w:ascii="Arial" w:hAnsi="Arial" w:cs="Arial"/>
+          <w:color w:val="000000"/>
+          <w:sz w:val="22"/>
+          <w:szCs w:val="22"/>
+        </w:rPr>
+        <w:t xml:space="preserve"> goal</w:t>
       </w:r>
     </w:p>
     <w:p>
       <w:pPr>
         <w:pStyle w:val="NormalWeb"/>
-        <w:spacing w:before="280" w:after="280"/>
-        <w:rPr>
-          <w:rFonts w:cs="Arial" w:ascii="Arial" w:hAnsi="Arial"/>
-          <w:color w:val="000000"/>
-          <w:sz w:val="22"/>
-          <w:szCs w:val="22"/>
-        </w:rPr>
-      </w:pPr>
-      <w:r>
-        <w:rPr>
-          <w:rFonts w:cs="Arial" w:ascii="Arial" w:hAnsi="Arial"/>
-          <w:color w:val="000000"/>
-          <w:sz w:val="22"/>
-          <w:szCs w:val="22"/>
-        </w:rPr>
-        <w:t>[Rn] - nth functional requirements</w:t>
+        <w:spacing w:before="280"/>
+        <w:rPr>
+          <w:rFonts w:ascii="Arial" w:hAnsi="Arial" w:cs="Arial"/>
+          <w:color w:val="000000"/>
+          <w:sz w:val="22"/>
+          <w:szCs w:val="22"/>
+        </w:rPr>
+      </w:pPr>
+      <w:r>
+        <w:rPr>
+          <w:rFonts w:ascii="Arial" w:hAnsi="Arial" w:cs="Arial"/>
+          <w:color w:val="000000"/>
+          <w:sz w:val="22"/>
+          <w:szCs w:val="22"/>
+        </w:rPr>
+        <w:t xml:space="preserve">[Rn] - </w:t>
+      </w:r>
+      <w:proofErr w:type="gramStart"/>
+      <w:r>
+        <w:rPr>
+          <w:rFonts w:ascii="Arial" w:hAnsi="Arial" w:cs="Arial"/>
+          <w:color w:val="000000"/>
+          <w:sz w:val="22"/>
+          <w:szCs w:val="22"/>
+        </w:rPr>
+        <w:t>nth</w:t>
+      </w:r>
+      <w:proofErr w:type="gramEnd"/>
+      <w:r>
+        <w:rPr>
+          <w:rFonts w:ascii="Arial" w:hAnsi="Arial" w:cs="Arial"/>
+          <w:color w:val="000000"/>
+          <w:sz w:val="22"/>
+          <w:szCs w:val="22"/>
+        </w:rPr>
+        <w:t xml:space="preserve"> functional requirements</w:t>
       </w:r>
     </w:p>
     <w:p>
@@ -1859,8 +1822,8 @@
           <w:lang w:val="en-US"/>
         </w:rPr>
       </w:pPr>
-      <w:bookmarkStart w:id="8" w:name="_khpswrqxdt5z"/>
-      <w:bookmarkEnd w:id="8"/>
+      <w:bookmarkStart w:id="6" w:name="_khpswrqxdt5z"/>
+      <w:bookmarkEnd w:id="6"/>
       <w:r>
         <w:rPr>
           <w:lang w:val="en-US"/>
@@ -1893,12 +1856,13 @@
           <w:lang w:val="en-US"/>
         </w:rPr>
       </w:pPr>
-      <w:bookmarkStart w:id="9" w:name="_u7dlqkyi1jc6"/>
-      <w:bookmarkEnd w:id="9"/>
-      <w:r>
-        <w:rPr>
-          <w:lang w:val="en-US"/>
-        </w:rPr>
+      <w:bookmarkStart w:id="7" w:name="_u7dlqkyi1jc6"/>
+      <w:bookmarkEnd w:id="7"/>
+      <w:r>
+        <w:rPr>
+          <w:lang w:val="en-US"/>
+        </w:rPr>
+        <w:lastRenderedPageBreak/>
         <w:t xml:space="preserve">E. Reference Documents </w:t>
       </w:r>
     </w:p>
@@ -1909,8 +1873,8 @@
           <w:lang w:val="en-US"/>
         </w:rPr>
       </w:pPr>
-      <w:bookmarkStart w:id="10" w:name="_xlewjvbjz5eq"/>
-      <w:bookmarkEnd w:id="10"/>
+      <w:bookmarkStart w:id="8" w:name="_xlewjvbjz5eq"/>
+      <w:bookmarkEnd w:id="8"/>
       <w:r>
         <w:rPr>
           <w:lang w:val="en-US"/>
@@ -1920,8 +1884,7 @@
     </w:p>
     <w:p>
       <w:pPr>
-        <w:pStyle w:val="Normal"/>
-        <w:spacing w:lineRule="auto" w:line="240"/>
+        <w:spacing w:line="240" w:lineRule="auto"/>
         <w:rPr>
           <w:lang w:val="en-US"/>
         </w:rPr>
@@ -1948,7 +1911,7 @@
           <w:ilvl w:val="0"/>
           <w:numId w:val="3"/>
         </w:numPr>
-        <w:spacing w:lineRule="auto" w:line="240"/>
+        <w:spacing w:line="240" w:lineRule="auto"/>
         <w:rPr>
           <w:lang w:val="en-US"/>
         </w:rPr>
@@ -1965,7 +1928,13 @@
         <w:rPr>
           <w:lang w:val="en-US"/>
         </w:rPr>
-        <w:t>this section is divided into different parts:</w:t>
+        <w:t>this section is divided into different part</w:t>
+      </w:r>
+      <w:r>
+        <w:rPr>
+          <w:lang w:val="en-US"/>
+        </w:rPr>
+        <w:t>s:</w:t>
       </w:r>
     </w:p>
     <w:p>
@@ -1975,8 +1944,8 @@
           <w:ilvl w:val="0"/>
           <w:numId w:val="4"/>
         </w:numPr>
-        <w:spacing w:lineRule="auto" w:line="240"/>
-        <w:ind w:left="1080" w:right="0" w:hanging="360"/>
+        <w:spacing w:line="240" w:lineRule="auto"/>
+        <w:ind w:left="1080"/>
         <w:rPr>
           <w:lang w:val="en-US"/>
         </w:rPr>
@@ -2002,8 +1971,8 @@
           <w:ilvl w:val="0"/>
           <w:numId w:val="4"/>
         </w:numPr>
-        <w:spacing w:lineRule="auto" w:line="240"/>
-        <w:ind w:left="1080" w:right="0" w:hanging="360"/>
+        <w:spacing w:line="240" w:lineRule="auto"/>
+        <w:ind w:left="1080"/>
         <w:rPr>
           <w:lang w:val="en-US"/>
         </w:rPr>
@@ -2029,8 +1998,8 @@
           <w:ilvl w:val="0"/>
           <w:numId w:val="4"/>
         </w:numPr>
-        <w:spacing w:lineRule="auto" w:line="240"/>
-        <w:ind w:left="1080" w:right="0" w:hanging="360"/>
+        <w:spacing w:line="240" w:lineRule="auto"/>
+        <w:ind w:left="1080"/>
         <w:rPr>
           <w:lang w:val="en-US"/>
         </w:rPr>
@@ -2046,7 +2015,13 @@
         <w:rPr>
           <w:lang w:val="en-US"/>
         </w:rPr>
-        <w:t>: this section shows the components that must be deployed to have the application running correctly.</w:t>
+        <w:t>: this section shows the components that must be deployed to have t</w:t>
+      </w:r>
+      <w:r>
+        <w:rPr>
+          <w:lang w:val="en-US"/>
+        </w:rPr>
+        <w:t>he application running correctly.</w:t>
       </w:r>
     </w:p>
     <w:p>
@@ -2056,8 +2031,8 @@
           <w:ilvl w:val="0"/>
           <w:numId w:val="4"/>
         </w:numPr>
-        <w:spacing w:lineRule="auto" w:line="240"/>
-        <w:ind w:left="1080" w:right="0" w:hanging="360"/>
+        <w:spacing w:line="240" w:lineRule="auto"/>
+        <w:ind w:left="1080"/>
         <w:rPr>
           <w:lang w:val="en-US"/>
         </w:rPr>
@@ -2083,8 +2058,8 @@
           <w:ilvl w:val="0"/>
           <w:numId w:val="4"/>
         </w:numPr>
-        <w:spacing w:lineRule="auto" w:line="240"/>
-        <w:ind w:left="1080" w:right="0" w:hanging="360"/>
+        <w:spacing w:line="240" w:lineRule="auto"/>
+        <w:ind w:left="1080"/>
         <w:rPr>
           <w:lang w:val="en-US"/>
         </w:rPr>
@@ -2110,8 +2085,8 @@
           <w:ilvl w:val="0"/>
           <w:numId w:val="4"/>
         </w:numPr>
-        <w:spacing w:lineRule="auto" w:line="240"/>
-        <w:ind w:left="1080" w:right="0" w:hanging="360"/>
+        <w:spacing w:line="240" w:lineRule="auto"/>
+        <w:ind w:left="1080"/>
         <w:rPr>
           <w:lang w:val="en-US"/>
         </w:rPr>
@@ -2121,7 +2096,14 @@
           <w:u w:val="single"/>
           <w:lang w:val="en-US"/>
         </w:rPr>
-        <w:t>Selected architectural styles and patterns</w:t>
+        <w:t>Selecte</w:t>
+      </w:r>
+      <w:r>
+        <w:rPr>
+          <w:u w:val="single"/>
+          <w:lang w:val="en-US"/>
+        </w:rPr>
+        <w:t>d architectural styles and patterns</w:t>
       </w:r>
       <w:r>
         <w:rPr>
@@ -2137,8 +2119,8 @@
           <w:ilvl w:val="0"/>
           <w:numId w:val="4"/>
         </w:numPr>
-        <w:spacing w:lineRule="auto" w:line="240"/>
-        <w:ind w:left="1080" w:right="0" w:hanging="360"/>
+        <w:spacing w:line="240" w:lineRule="auto"/>
+        <w:ind w:left="1080"/>
         <w:rPr>
           <w:u w:val="single"/>
           <w:lang w:val="en-US"/>
@@ -2159,7 +2141,7 @@
           <w:ilvl w:val="0"/>
           <w:numId w:val="3"/>
         </w:numPr>
-        <w:spacing w:lineRule="auto" w:line="240"/>
+        <w:spacing w:line="240" w:lineRule="auto"/>
         <w:rPr>
           <w:lang w:val="en-US"/>
         </w:rPr>
@@ -2176,7 +2158,13 @@
         <w:rPr>
           <w:lang w:val="en-US"/>
         </w:rPr>
-        <w:t>this section describes the most critical parts via some algorithms. Pseudo code is used in order to hide unnecessary implementation details in order to focus on the most important parts.</w:t>
+        <w:t>this section describes the most critical parts via some algorithms. Pseudo code is us</w:t>
+      </w:r>
+      <w:r>
+        <w:rPr>
+          <w:lang w:val="en-US"/>
+        </w:rPr>
+        <w:t>ed in order to hide unnecessary implementation details in order to focus on the most important parts.</w:t>
       </w:r>
     </w:p>
     <w:p>
@@ -2186,7 +2174,7 @@
           <w:ilvl w:val="0"/>
           <w:numId w:val="3"/>
         </w:numPr>
-        <w:spacing w:lineRule="auto" w:line="240"/>
+        <w:spacing w:line="240" w:lineRule="auto"/>
         <w:rPr>
           <w:lang w:val="en-US"/>
         </w:rPr>
@@ -2213,7 +2201,7 @@
           <w:ilvl w:val="0"/>
           <w:numId w:val="3"/>
         </w:numPr>
-        <w:spacing w:lineRule="auto" w:line="240"/>
+        <w:spacing w:line="240" w:lineRule="auto"/>
         <w:rPr>
           <w:lang w:val="en-US"/>
         </w:rPr>
@@ -2230,7 +2218,13 @@
         <w:rPr>
           <w:lang w:val="en-US"/>
         </w:rPr>
-        <w:t>this section aims to explain how the decisions taken in the RASD are linked to design elements.</w:t>
+        <w:t>this section aims to explain how the decisions taken in the RASD are link</w:t>
+      </w:r>
+      <w:r>
+        <w:rPr>
+          <w:lang w:val="en-US"/>
+        </w:rPr>
+        <w:t>ed to design elements.</w:t>
       </w:r>
     </w:p>
     <w:p>
@@ -2240,7 +2234,7 @@
           <w:ilvl w:val="0"/>
           <w:numId w:val="3"/>
         </w:numPr>
-        <w:spacing w:lineRule="auto" w:line="240"/>
+        <w:spacing w:line="240" w:lineRule="auto"/>
         <w:rPr>
           <w:rFonts w:eastAsia="Times New Roman"/>
           <w:color w:val="00000A"/>
@@ -2261,37 +2255,34 @@
           <w:color w:val="00000A"/>
           <w:lang w:val="en-US" w:eastAsia="it-IT"/>
         </w:rPr>
-        <w:t xml:space="preserve"> in this section we identify the order in which developers plan to implement the subcomponents of the system and the order in which we plan to integrate such subcomponents and test the integration. </w:t>
-      </w:r>
-    </w:p>
-    <w:p>
-      <w:pPr>
-        <w:pStyle w:val="Normal"/>
-        <w:spacing w:lineRule="auto" w:line="240"/>
-        <w:ind w:left="360" w:right="0" w:hanging="0"/>
-        <w:rPr>
-          <w:lang w:val="en-US"/>
-        </w:rPr>
-      </w:pPr>
-      <w:r>
-        <w:rPr>
-          <w:lang w:val="en-US"/>
-        </w:rPr>
-      </w:r>
+        <w:t xml:space="preserve"> in this section we identify the order in which developers plan to implement the subcomponents of the system and the order in which we plan to integrate such subcomponents and test the integ</w:t>
+      </w:r>
+      <w:r>
+        <w:rPr>
+          <w:rFonts w:eastAsia="Times New Roman"/>
+          <w:color w:val="00000A"/>
+          <w:lang w:val="en-US" w:eastAsia="it-IT"/>
+        </w:rPr>
+        <w:t xml:space="preserve">ration. </w:t>
+      </w:r>
+    </w:p>
+    <w:p>
+      <w:pPr>
+        <w:spacing w:line="240" w:lineRule="auto"/>
+        <w:ind w:left="360"/>
+        <w:rPr>
+          <w:lang w:val="en-US"/>
+        </w:rPr>
+      </w:pPr>
     </w:p>
     <w:p>
       <w:pPr>
         <w:pStyle w:val="ListParagraph"/>
-        <w:spacing w:lineRule="auto" w:line="240"/>
-        <w:rPr>
-          <w:lang w:val="en-US"/>
-        </w:rPr>
-      </w:pPr>
-      <w:r>
-        <w:rPr>
-          <w:lang w:val="en-US"/>
-        </w:rPr>
-      </w:r>
+        <w:spacing w:line="240" w:lineRule="auto"/>
+        <w:rPr>
+          <w:lang w:val="en-US"/>
+        </w:rPr>
+      </w:pPr>
     </w:p>
     <w:p>
       <w:pPr>
@@ -2300,13 +2291,44 @@
           <w:lang w:val="en-US"/>
         </w:rPr>
       </w:pPr>
-      <w:bookmarkStart w:id="11" w:name="_5lz82qeza6pv"/>
+      <w:bookmarkStart w:id="9" w:name="_5lz82qeza6pv"/>
+      <w:bookmarkEnd w:id="9"/>
+      <w:r>
+        <w:rPr>
+          <w:lang w:val="en-US"/>
+        </w:rPr>
+        <w:t xml:space="preserve">2. Architectural Design </w:t>
+      </w:r>
+    </w:p>
+    <w:p>
+      <w:pPr>
+        <w:pStyle w:val="Titolo2"/>
+        <w:rPr>
+          <w:lang w:val="en-US"/>
+        </w:rPr>
+      </w:pPr>
+      <w:bookmarkStart w:id="10" w:name="_joaxyueovvv8"/>
+      <w:bookmarkEnd w:id="10"/>
+      <w:r>
+        <w:rPr>
+          <w:lang w:val="en-US"/>
+        </w:rPr>
+        <w:t>A. Overview</w:t>
+      </w:r>
+    </w:p>
+    <w:p>
+      <w:pPr>
+        <w:rPr>
+          <w:lang w:val="en-US"/>
+        </w:rPr>
+      </w:pPr>
+      <w:bookmarkStart w:id="11" w:name="_38lu2fe7vwj4"/>
       <w:bookmarkEnd w:id="11"/>
       <w:r>
         <w:rPr>
           <w:lang w:val="en-US"/>
         </w:rPr>
-        <w:t xml:space="preserve">2. Architectural Design </w:t>
+        <w:t>High-level components and their interaction</w:t>
       </w:r>
     </w:p>
     <w:p>
@@ -2316,38 +2338,6 @@
           <w:lang w:val="en-US"/>
         </w:rPr>
       </w:pPr>
-      <w:bookmarkStart w:id="12" w:name="_joaxyueovvv8"/>
-      <w:bookmarkEnd w:id="12"/>
-      <w:r>
-        <w:rPr>
-          <w:lang w:val="en-US"/>
-        </w:rPr>
-        <w:t>A. Overview</w:t>
-      </w:r>
-    </w:p>
-    <w:p>
-      <w:pPr>
-        <w:pStyle w:val="Normal"/>
-        <w:rPr>
-          <w:lang w:val="en-US"/>
-        </w:rPr>
-      </w:pPr>
-      <w:bookmarkStart w:id="13" w:name="_38lu2fe7vwj4"/>
-      <w:bookmarkEnd w:id="13"/>
-      <w:r>
-        <w:rPr>
-          <w:lang w:val="en-US"/>
-        </w:rPr>
-        <w:t>High-level components and their interaction</w:t>
-      </w:r>
-    </w:p>
-    <w:p>
-      <w:pPr>
-        <w:pStyle w:val="Titolo2"/>
-        <w:rPr>
-          <w:lang w:val="en-US"/>
-        </w:rPr>
-      </w:pPr>
       <w:r>
         <w:rPr>
           <w:lang w:val="en-US"/>
@@ -2357,68 +2347,86 @@
     </w:p>
     <w:p>
       <w:pPr>
-        <w:pStyle w:val="Normal"/>
-        <w:rPr/>
-      </w:pPr>
-      <w:r>
-        <w:rPr/>
+        <w:rPr>
+          <w:lang w:val="en-US"/>
+        </w:rPr>
+      </w:pPr>
+      <w:r>
+        <w:rPr>
+          <w:lang w:val="en-US"/>
+        </w:rPr>
         <w:t>The following diagrams show the main components of the system and the interfaces through which they interact.</w:t>
       </w:r>
     </w:p>
     <w:p>
       <w:pPr>
-        <w:pStyle w:val="Normal"/>
         <w:numPr>
           <w:ilvl w:val="0"/>
           <w:numId w:val="5"/>
         </w:numPr>
-        <w:rPr/>
-      </w:pPr>
-      <w:r>
-        <w:rPr/>
-        <w:t>The client side consists of only the web application on the customer's device.</w:t>
-      </w:r>
-    </w:p>
-    <w:p>
-      <w:pPr>
-        <w:pStyle w:val="Normal"/>
+        <w:rPr>
+          <w:lang w:val="en-US"/>
+        </w:rPr>
+      </w:pPr>
+      <w:r>
+        <w:rPr>
+          <w:lang w:val="en-US"/>
+        </w:rPr>
+        <w:t>The client side consists of only the</w:t>
+      </w:r>
+      <w:r>
+        <w:rPr>
+          <w:lang w:val="en-US"/>
+        </w:rPr>
+        <w:t xml:space="preserve"> web application on the customer's device.</w:t>
+      </w:r>
+    </w:p>
+    <w:p>
+      <w:pPr>
         <w:numPr>
           <w:ilvl w:val="0"/>
           <w:numId w:val="5"/>
         </w:numPr>
-        <w:rPr/>
-      </w:pPr>
-      <w:r>
-        <w:rPr/>
+        <w:rPr>
+          <w:lang w:val="en-US"/>
+        </w:rPr>
+      </w:pPr>
+      <w:r>
+        <w:rPr>
+          <w:lang w:val="en-US"/>
+        </w:rPr>
         <w:t>The server side has several subcomponents, as shown in the second picture.</w:t>
       </w:r>
     </w:p>
     <w:p>
       <w:pPr>
-        <w:pStyle w:val="Normal"/>
         <w:numPr>
           <w:ilvl w:val="1"/>
           <w:numId w:val="5"/>
         </w:numPr>
-        <w:rPr/>
-      </w:pPr>
-      <w:r>
-        <w:rPr/>
+        <w:rPr>
+          <w:lang w:val="en-US"/>
+        </w:rPr>
+      </w:pPr>
+      <w:r>
+        <w:rPr>
+          <w:lang w:val="en-US"/>
+        </w:rPr>
         <w:t>These subcomponents manage different services offered to the customer, each interacting with different third parties.</w:t>
       </w:r>
     </w:p>
     <w:p>
-      <w:pPr>
-        <w:pStyle w:val="Normal"/>
-        <w:rPr/>
-      </w:pPr>
-      <w:r>
-        <w:rPr/>
+      <w:r>
+        <w:rPr>
+          <w:noProof/>
+          <w:lang w:val="en-US"/>
+        </w:rPr>
+        <w:lastRenderedPageBreak/>
         <w:drawing>
           <wp:inline distT="0" distB="0" distL="0" distR="0">
             <wp:extent cx="5732780" cy="2234565"/>
             <wp:effectExtent l="0" t="0" r="0" b="0"/>
-            <wp:docPr id="1" name="Picture" descr=""/>
+            <wp:docPr id="2" name="Picture"/>
             <wp:cNvGraphicFramePr>
               <a:graphicFrameLocks xmlns:a="http://schemas.openxmlformats.org/drawingml/2006/main" noChangeAspect="1"/>
             </wp:cNvGraphicFramePr>
@@ -2426,13 +2434,13 @@
               <a:graphicData uri="http://schemas.openxmlformats.org/drawingml/2006/picture">
                 <pic:pic xmlns:pic="http://schemas.openxmlformats.org/drawingml/2006/picture">
                   <pic:nvPicPr>
-                    <pic:cNvPr id="1" name="Picture" descr=""/>
+                    <pic:cNvPr id="1" name="Picture"/>
                     <pic:cNvPicPr>
                       <a:picLocks noChangeAspect="1" noChangeArrowheads="1"/>
                     </pic:cNvPicPr>
                   </pic:nvPicPr>
                   <pic:blipFill>
-                    <a:blip r:embed="rId3"/>
+                    <a:blip r:embed="rId6"/>
                     <a:stretch>
                       <a:fillRect/>
                     </a:stretch>
@@ -2460,12 +2468,15 @@
         </w:drawing>
       </w:r>
       <w:r>
-        <w:rPr/>
+        <w:rPr>
+          <w:noProof/>
+          <w:lang w:val="en-US"/>
+        </w:rPr>
         <w:drawing>
           <wp:inline distT="0" distB="0" distL="0" distR="0">
             <wp:extent cx="5732780" cy="4142740"/>
             <wp:effectExtent l="0" t="0" r="0" b="0"/>
-            <wp:docPr id="2" name="Picture" descr=""/>
+            <wp:docPr id="3" name="Picture"/>
             <wp:cNvGraphicFramePr>
               <a:graphicFrameLocks xmlns:a="http://schemas.openxmlformats.org/drawingml/2006/main" noChangeAspect="1"/>
             </wp:cNvGraphicFramePr>
@@ -2473,13 +2484,13 @@
               <a:graphicData uri="http://schemas.openxmlformats.org/drawingml/2006/picture">
                 <pic:pic xmlns:pic="http://schemas.openxmlformats.org/drawingml/2006/picture">
                   <pic:nvPicPr>
-                    <pic:cNvPr id="2" name="Picture" descr=""/>
+                    <pic:cNvPr id="2" name="Picture"/>
                     <pic:cNvPicPr>
                       <a:picLocks noChangeAspect="1" noChangeArrowheads="1"/>
                     </pic:cNvPicPr>
                   </pic:nvPicPr>
                   <pic:blipFill>
-                    <a:blip r:embed="rId4"/>
+                    <a:blip r:embed="rId7"/>
                     <a:stretch>
                       <a:fillRect/>
                     </a:stretch>
@@ -2507,33 +2518,9 @@
         </w:drawing>
       </w:r>
     </w:p>
-    <w:p>
-      <w:pPr>
-        <w:pStyle w:val="Normal"/>
-        <w:rPr/>
-      </w:pPr>
-      <w:r>
-        <w:rPr/>
-      </w:r>
-    </w:p>
-    <w:p>
-      <w:pPr>
-        <w:pStyle w:val="Normal"/>
-        <w:rPr/>
-      </w:pPr>
-      <w:r>
-        <w:rPr/>
-      </w:r>
-    </w:p>
-    <w:p>
-      <w:pPr>
-        <w:pStyle w:val="Normal"/>
-        <w:rPr/>
-      </w:pPr>
-      <w:r>
-        <w:rPr/>
-      </w:r>
-    </w:p>
+    <w:p/>
+    <w:p/>
+    <w:p/>
     <w:p>
       <w:pPr>
         <w:pStyle w:val="Titolo2"/>
@@ -2541,118 +2528,212 @@
           <w:lang w:val="en-US"/>
         </w:rPr>
       </w:pPr>
-      <w:bookmarkStart w:id="14" w:name="_yhpd31ukrvzy"/>
-      <w:bookmarkEnd w:id="14"/>
-      <w:r>
-        <w:rPr>
-          <w:lang w:val="en-US"/>
-        </w:rPr>
-        <w:t xml:space="preserve">C. Deployment view </w:t>
-      </w:r>
-    </w:p>
-    <w:p>
-      <w:pPr>
-        <w:pStyle w:val="Normal"/>
-        <w:rPr/>
-      </w:pPr>
-      <w:r>
-        <w:rPr/>
+      <w:bookmarkStart w:id="12" w:name="_yhpd31ukrvzy"/>
+      <w:bookmarkEnd w:id="12"/>
+      <w:r>
+        <w:rPr>
+          <w:lang w:val="en-US"/>
+        </w:rPr>
+        <w:t xml:space="preserve">C. Deployment </w:t>
+      </w:r>
+      <w:r>
+        <w:rPr>
+          <w:lang w:val="en-US"/>
+        </w:rPr>
+        <w:t xml:space="preserve">view </w:t>
+      </w:r>
+    </w:p>
+    <w:p>
+      <w:pPr>
+        <w:rPr>
+          <w:lang w:val="en-US"/>
+        </w:rPr>
+      </w:pPr>
+      <w:r>
+        <w:rPr>
+          <w:lang w:val="en-US"/>
+        </w:rPr>
         <w:t>The system architecture is divided into 5 tiers and it is based on JEE framework.</w:t>
       </w:r>
     </w:p>
     <w:p>
       <w:pPr>
-        <w:pStyle w:val="Normal"/>
         <w:numPr>
           <w:ilvl w:val="0"/>
           <w:numId w:val="6"/>
         </w:numPr>
-        <w:rPr/>
-      </w:pPr>
-      <w:r>
-        <w:rPr/>
+        <w:rPr>
+          <w:lang w:val="en-US"/>
+        </w:rPr>
+      </w:pPr>
+      <w:r>
+        <w:rPr>
+          <w:lang w:val="en-US"/>
+        </w:rPr>
         <w:t>The first tier is the client tier: the web application on the customer's device.</w:t>
       </w:r>
     </w:p>
     <w:p>
       <w:pPr>
-        <w:pStyle w:val="Normal"/>
         <w:numPr>
           <w:ilvl w:val="0"/>
           <w:numId w:val="6"/>
         </w:numPr>
-        <w:rPr/>
-      </w:pPr>
-      <w:r>
-        <w:rPr/>
-        <w:t>The web tier (tier 2) contains the web server implemented with the Apache HTTP platform, which is composed of the static content module, and mod_jk and mod_proxy_balancer, connectors which are used respectively for the connection with the servlet server and the load balancer.</w:t>
-      </w:r>
-    </w:p>
-    <w:p>
-      <w:pPr>
-        <w:pStyle w:val="Normal"/>
+        <w:rPr>
+          <w:lang w:val="en-US"/>
+        </w:rPr>
+      </w:pPr>
+      <w:r>
+        <w:rPr>
+          <w:lang w:val="en-US"/>
+        </w:rPr>
+        <w:t>The web tier (tier 2) contains the web server implemented with the Apache HTTP platform</w:t>
+      </w:r>
+      <w:r>
+        <w:rPr>
+          <w:lang w:val="en-US"/>
+        </w:rPr>
+        <w:t xml:space="preserve">, which is composed of the static content module, and </w:t>
+      </w:r>
+      <w:proofErr w:type="spellStart"/>
+      <w:r>
+        <w:rPr>
+          <w:lang w:val="en-US"/>
+        </w:rPr>
+        <w:t>mod_jk</w:t>
+      </w:r>
+      <w:proofErr w:type="spellEnd"/>
+      <w:r>
+        <w:rPr>
+          <w:lang w:val="en-US"/>
+        </w:rPr>
+        <w:t xml:space="preserve"> and </w:t>
+      </w:r>
+      <w:proofErr w:type="spellStart"/>
+      <w:r>
+        <w:rPr>
+          <w:lang w:val="en-US"/>
+        </w:rPr>
+        <w:t>mod_proxy_balancer</w:t>
+      </w:r>
+      <w:proofErr w:type="spellEnd"/>
+      <w:r>
+        <w:rPr>
+          <w:lang w:val="en-US"/>
+        </w:rPr>
+        <w:t>, connectors which are used respectively for the connection with the servlet server and the load balancer.</w:t>
+      </w:r>
+    </w:p>
+    <w:p>
+      <w:pPr>
         <w:numPr>
           <w:ilvl w:val="0"/>
           <w:numId w:val="6"/>
         </w:numPr>
-        <w:rPr/>
-      </w:pPr>
-      <w:r>
-        <w:rPr/>
-        <w:t>On the third tier, the Script engine tier, there is Tomcat, which generates the dynamic content, via Servlet or JSP, requested by the web server using the ajp13 protocol.</w:t>
-      </w:r>
-    </w:p>
-    <w:p>
-      <w:pPr>
-        <w:pStyle w:val="Normal"/>
+        <w:rPr>
+          <w:lang w:val="en-US"/>
+        </w:rPr>
+      </w:pPr>
+      <w:r>
+        <w:rPr>
+          <w:lang w:val="en-US"/>
+        </w:rPr>
+        <w:lastRenderedPageBreak/>
+        <w:t xml:space="preserve">On the third tier, the Script engine tier, there is Tomcat, which </w:t>
+      </w:r>
+      <w:r>
+        <w:rPr>
+          <w:lang w:val="en-US"/>
+        </w:rPr>
+        <w:t>generates the dynamic content, via Servlet or JSP, requested by the web server using the ajp13 protocol.</w:t>
+      </w:r>
+    </w:p>
+    <w:p>
+      <w:pPr>
         <w:numPr>
           <w:ilvl w:val="0"/>
           <w:numId w:val="6"/>
         </w:numPr>
-        <w:rPr/>
-      </w:pPr>
-      <w:r>
-        <w:rPr/>
-        <w:t>The application tier (tier 4) consists of JBoss which handles the java beans and all the business logic.</w:t>
-      </w:r>
-    </w:p>
-    <w:p>
-      <w:pPr>
-        <w:pStyle w:val="Normal"/>
+        <w:rPr>
+          <w:lang w:val="en-US"/>
+        </w:rPr>
+      </w:pPr>
+      <w:r>
+        <w:rPr>
+          <w:lang w:val="en-US"/>
+        </w:rPr>
+        <w:t xml:space="preserve">The application tier (tier 4) consists of </w:t>
+      </w:r>
+      <w:proofErr w:type="spellStart"/>
+      <w:r>
+        <w:rPr>
+          <w:lang w:val="en-US"/>
+        </w:rPr>
+        <w:t>JBoss</w:t>
+      </w:r>
+      <w:proofErr w:type="spellEnd"/>
+      <w:r>
+        <w:rPr>
+          <w:lang w:val="en-US"/>
+        </w:rPr>
+        <w:t xml:space="preserve"> which handles the java beans and all the business logic.</w:t>
+      </w:r>
+    </w:p>
+    <w:p>
+      <w:pPr>
         <w:numPr>
           <w:ilvl w:val="0"/>
           <w:numId w:val="6"/>
         </w:numPr>
-        <w:rPr/>
-      </w:pPr>
-      <w:r>
-        <w:rPr/>
-        <w:t>The data tier (tier 5) is mainly composed by the Database Server. The communication between tier 3 and tier 4 is performed via JDBC connector which uses jdbc protocol.</w:t>
-      </w:r>
-    </w:p>
-    <w:p>
-      <w:pPr>
-        <w:pStyle w:val="Normal"/>
-        <w:rPr/>
-      </w:pPr>
-      <w:r>
-        <w:rPr/>
-      </w:r>
-    </w:p>
-    <w:p>
-      <w:pPr>
-        <w:pStyle w:val="Normal"/>
-        <w:rPr/>
-      </w:pPr>
-      <w:bookmarkStart w:id="15" w:name="_GoBack"/>
-      <w:bookmarkEnd w:id="15"/>
-      <w:r>
-        <w:rPr/>
+        <w:rPr>
+          <w:lang w:val="en-US"/>
+        </w:rPr>
+      </w:pPr>
+      <w:r>
+        <w:rPr>
+          <w:lang w:val="en-US"/>
+        </w:rPr>
+        <w:t>The data tier (tier 5) is mainly composed by t</w:t>
+      </w:r>
+      <w:r>
+        <w:rPr>
+          <w:lang w:val="en-US"/>
+        </w:rPr>
+        <w:t xml:space="preserve">he Database Server. The communication between tier 3 and tier 4 is performed via JDBC connector which uses </w:t>
+      </w:r>
+      <w:proofErr w:type="spellStart"/>
+      <w:r>
+        <w:rPr>
+          <w:lang w:val="en-US"/>
+        </w:rPr>
+        <w:t>jdbc</w:t>
+      </w:r>
+      <w:proofErr w:type="spellEnd"/>
+      <w:r>
+        <w:rPr>
+          <w:lang w:val="en-US"/>
+        </w:rPr>
+        <w:t xml:space="preserve"> protocol.</w:t>
+      </w:r>
+    </w:p>
+    <w:p>
+      <w:pPr>
+        <w:rPr>
+          <w:lang w:val="en-US"/>
+        </w:rPr>
+      </w:pPr>
+    </w:p>
+    <w:p>
+      <w:r>
+        <w:rPr>
+          <w:noProof/>
+          <w:lang w:val="en-US"/>
+        </w:rPr>
         <w:drawing>
           <wp:inline distT="0" distB="0" distL="0" distR="0">
             <wp:extent cx="5731510" cy="1791970"/>
             <wp:effectExtent l="0" t="0" r="0" b="0"/>
-            <wp:docPr id="3" name="Picture" descr=""/>
+            <wp:docPr id="4" name="Picture"/>
             <wp:cNvGraphicFramePr>
               <a:graphicFrameLocks xmlns:a="http://schemas.openxmlformats.org/drawingml/2006/main" noChangeAspect="1"/>
             </wp:cNvGraphicFramePr>
@@ -2660,13 +2741,13 @@
               <a:graphicData uri="http://schemas.openxmlformats.org/drawingml/2006/picture">
                 <pic:pic xmlns:pic="http://schemas.openxmlformats.org/drawingml/2006/picture">
                   <pic:nvPicPr>
-                    <pic:cNvPr id="3" name="Picture" descr=""/>
+                    <pic:cNvPr id="3" name="Picture"/>
                     <pic:cNvPicPr>
                       <a:picLocks noChangeAspect="1" noChangeArrowheads="1"/>
                     </pic:cNvPicPr>
                   </pic:nvPicPr>
                   <pic:blipFill>
-                    <a:blip r:embed="rId5"/>
+                    <a:blip r:embed="rId8"/>
                     <a:stretch>
                       <a:fillRect/>
                     </a:stretch>
@@ -2694,107 +2775,144 @@
         </w:drawing>
       </w:r>
     </w:p>
-    <w:p>
-      <w:pPr>
-        <w:pStyle w:val="Normal"/>
-        <w:rPr/>
-      </w:pPr>
-      <w:r>
-        <w:rPr/>
-      </w:r>
-    </w:p>
-    <w:p>
-      <w:pPr>
-        <w:pStyle w:val="Normal"/>
-        <w:rPr/>
-      </w:pPr>
-      <w:r>
-        <w:rPr/>
+    <w:p/>
+    <w:p>
+      <w:r>
         <w:t>Recommended implementation</w:t>
       </w:r>
     </w:p>
     <w:p>
       <w:pPr>
-        <w:pStyle w:val="Normal"/>
         <w:numPr>
           <w:ilvl w:val="0"/>
           <w:numId w:val="7"/>
         </w:numPr>
-        <w:rPr/>
-      </w:pPr>
-      <w:r>
-        <w:rPr/>
+        <w:rPr>
+          <w:lang w:val="en-US"/>
+        </w:rPr>
+      </w:pPr>
+      <w:r>
+        <w:rPr>
+          <w:lang w:val="en-US"/>
+        </w:rPr>
         <w:t>Client tier: simply a web browser: no implementation on our part.</w:t>
       </w:r>
     </w:p>
     <w:p>
       <w:pPr>
-        <w:pStyle w:val="Normal"/>
         <w:numPr>
           <w:ilvl w:val="0"/>
           <w:numId w:val="7"/>
         </w:numPr>
-        <w:rPr/>
-      </w:pPr>
-      <w:r>
-        <w:rPr/>
-        <w:t xml:space="preserve">Web tier: the web pages may be implemented using HTML 5.0, Java Script and CSS. </w:t>
-      </w:r>
-    </w:p>
-    <w:p>
-      <w:pPr>
-        <w:pStyle w:val="Normal"/>
+        <w:rPr>
+          <w:lang w:val="en-US"/>
+        </w:rPr>
+      </w:pPr>
+      <w:r>
+        <w:rPr>
+          <w:lang w:val="en-US"/>
+        </w:rPr>
+        <w:t>Web tier: the web pages may be implem</w:t>
+      </w:r>
+      <w:r>
+        <w:rPr>
+          <w:lang w:val="en-US"/>
+        </w:rPr>
+        <w:t xml:space="preserve">ented using HTML 5.0, Java Script and CSS. </w:t>
+      </w:r>
+    </w:p>
+    <w:p>
+      <w:pPr>
         <w:numPr>
           <w:ilvl w:val="0"/>
           <w:numId w:val="7"/>
         </w:numPr>
-        <w:rPr/>
-      </w:pPr>
-      <w:r>
-        <w:rPr/>
+        <w:rPr>
+          <w:lang w:val="en-US"/>
+        </w:rPr>
+      </w:pPr>
+      <w:r>
+        <w:rPr>
+          <w:lang w:val="en-US"/>
+        </w:rPr>
         <w:t>Script engine tier: the dynamic content of web pages may be generated using Java servlets.</w:t>
       </w:r>
     </w:p>
     <w:p>
       <w:pPr>
-        <w:pStyle w:val="Normal"/>
         <w:numPr>
           <w:ilvl w:val="0"/>
           <w:numId w:val="7"/>
         </w:numPr>
-        <w:rPr/>
-      </w:pPr>
-      <w:r>
-        <w:rPr/>
-        <w:t>Application tier: The EJB application server uses stateless java beans and stores the data (and the state with the client) on the database using JPA and mapping the object with the data through entity beans.</w:t>
-      </w:r>
-    </w:p>
-    <w:p>
-      <w:pPr>
-        <w:pStyle w:val="Normal"/>
+        <w:rPr>
+          <w:lang w:val="en-US"/>
+        </w:rPr>
+      </w:pPr>
+      <w:r>
+        <w:rPr>
+          <w:lang w:val="en-US"/>
+        </w:rPr>
+        <w:t>Application tier: The EJB application server uses stateless java beans and stores the data (and the state with the client</w:t>
+      </w:r>
+      <w:r>
+        <w:rPr>
+          <w:lang w:val="en-US"/>
+        </w:rPr>
+        <w:t>) on the database using JPA and mapping the object with the data through entity beans.</w:t>
+      </w:r>
+    </w:p>
+    <w:p>
+      <w:pPr>
         <w:numPr>
           <w:ilvl w:val="0"/>
           <w:numId w:val="7"/>
         </w:numPr>
-        <w:rPr/>
-      </w:pPr>
-      <w:r>
-        <w:rPr/>
+        <w:rPr>
+          <w:lang w:val="en-US"/>
+        </w:rPr>
+      </w:pPr>
+      <w:r>
+        <w:rPr>
+          <w:lang w:val="en-US"/>
+        </w:rPr>
         <w:t>Data tier: the database may be implemented with Oracle database 12c.</w:t>
       </w:r>
     </w:p>
     <w:p>
       <w:pPr>
-        <w:pStyle w:val="Normal"/>
         <w:numPr>
           <w:ilvl w:val="0"/>
           <w:numId w:val="7"/>
         </w:numPr>
-        <w:rPr/>
-      </w:pPr>
-      <w:r>
-        <w:rPr/>
-        <w:t>For web, script engine, application and data tier a server such as Oracle SPARC T7 may be a good solution because it suits well with JEE applications and Oracle DBMSes.</w:t>
+        <w:rPr>
+          <w:lang w:val="en-US"/>
+        </w:rPr>
+      </w:pPr>
+      <w:r>
+        <w:rPr>
+          <w:lang w:val="en-US"/>
+        </w:rPr>
+        <w:t>For web, script engine, application and data tier a server such as Oracle SPARC T7 may be a good sol</w:t>
+      </w:r>
+      <w:r>
+        <w:rPr>
+          <w:lang w:val="en-US"/>
+        </w:rPr>
+        <w:t xml:space="preserve">ution because it suits well with JEE applications and Oracle </w:t>
+      </w:r>
+      <w:proofErr w:type="spellStart"/>
+      <w:r>
+        <w:rPr>
+          <w:lang w:val="en-US"/>
+        </w:rPr>
+        <w:t>DBMSes</w:t>
+      </w:r>
+      <w:proofErr w:type="spellEnd"/>
+      <w:r>
+        <w:rPr>
+          <w:lang w:val="en-US"/>
+        </w:rPr>
+        <w:t>.</w:t>
       </w:r>
     </w:p>
     <w:p>
@@ -2804,8 +2922,8 @@
           <w:lang w:val="en-US"/>
         </w:rPr>
       </w:pPr>
-      <w:bookmarkStart w:id="16" w:name="_o0xuxrxoadqd"/>
-      <w:bookmarkEnd w:id="16"/>
+      <w:bookmarkStart w:id="13" w:name="_o0xuxrxoadqd"/>
+      <w:bookmarkEnd w:id="13"/>
       <w:r>
         <w:rPr>
           <w:lang w:val="en-US"/>
@@ -2815,13 +2933,82 @@
     </w:p>
     <w:p>
       <w:pPr>
-        <w:pStyle w:val="Normal"/>
-        <w:rPr/>
-      </w:pPr>
-      <w:r>
-        <w:rPr/>
+        <w:rPr>
+          <w:lang w:val="en-US"/>
+        </w:rPr>
+      </w:pPr>
+    </w:p>
+    <w:p>
+      <w:pPr>
+        <w:jc w:val="right"/>
+        <w:rPr>
+          <w:lang w:val="en-US"/>
+        </w:rPr>
+      </w:pPr>
+      <w:bookmarkStart w:id="14" w:name="_GoBack"/>
+      <w:bookmarkEnd w:id="14"/>
+      <w:r>
+        <w:rPr>
+          <w:noProof/>
+          <w:lang w:val="en-US"/>
+        </w:rPr>
+        <w:lastRenderedPageBreak/>
         <w:drawing>
-          <wp:anchor behindDoc="0" distT="0" distB="0" distL="0" distR="0" simplePos="0" locked="0" layoutInCell="1" allowOverlap="1" relativeHeight="4">
+          <wp:inline distT="0" distB="0" distL="0" distR="0">
+            <wp:extent cx="5275612" cy="5485936"/>
+            <wp:effectExtent l="0" t="0" r="0" b="0"/>
+            <wp:docPr id="6" name="Picture 6"/>
+            <wp:cNvGraphicFramePr>
+              <a:graphicFrameLocks xmlns:a="http://schemas.openxmlformats.org/drawingml/2006/main" noChangeAspect="1"/>
+            </wp:cNvGraphicFramePr>
+            <a:graphic xmlns:a="http://schemas.openxmlformats.org/drawingml/2006/main">
+              <a:graphicData uri="http://schemas.openxmlformats.org/drawingml/2006/picture">
+                <pic:pic xmlns:pic="http://schemas.openxmlformats.org/drawingml/2006/picture">
+                  <pic:nvPicPr>
+                    <pic:cNvPr id="0" name="Picture 1"/>
+                    <pic:cNvPicPr>
+                      <a:picLocks noChangeAspect="1" noChangeArrowheads="1"/>
+                    </pic:cNvPicPr>
+                  </pic:nvPicPr>
+                  <pic:blipFill>
+                    <a:blip r:embed="rId9">
+                      <a:extLst>
+                        <a:ext uri="{28A0092B-C50C-407E-A947-70E740481C1C}">
+                          <a14:useLocalDpi xmlns:a14="http://schemas.microsoft.com/office/drawing/2010/main" val="0"/>
+                        </a:ext>
+                      </a:extLst>
+                    </a:blip>
+                    <a:srcRect/>
+                    <a:stretch>
+                      <a:fillRect/>
+                    </a:stretch>
+                  </pic:blipFill>
+                  <pic:spPr bwMode="auto">
+                    <a:xfrm>
+                      <a:off x="0" y="0"/>
+                      <a:ext cx="5279997" cy="5490496"/>
+                    </a:xfrm>
+                    <a:prstGeom prst="rect">
+                      <a:avLst/>
+                    </a:prstGeom>
+                    <a:noFill/>
+                    <a:ln>
+                      <a:noFill/>
+                    </a:ln>
+                  </pic:spPr>
+                </pic:pic>
+              </a:graphicData>
+            </a:graphic>
+          </wp:inline>
+        </w:drawing>
+      </w:r>
+      <w:r>
+        <w:rPr>
+          <w:noProof/>
+          <w:lang w:val="en-US"/>
+        </w:rPr>
+        <w:drawing>
+          <wp:anchor distT="0" distB="0" distL="0" distR="0" simplePos="0" relativeHeight="4" behindDoc="0" locked="0" layoutInCell="1" allowOverlap="1">
             <wp:simplePos x="0" y="0"/>
             <wp:positionH relativeFrom="column">
               <wp:align>center</wp:align>
@@ -2832,7 +3019,7 @@
             <wp:extent cx="5731510" cy="4277360"/>
             <wp:effectExtent l="0" t="0" r="0" b="0"/>
             <wp:wrapSquare wrapText="largest"/>
-            <wp:docPr id="4" name="Picture" descr=""/>
+            <wp:docPr id="5" name="Picture"/>
             <wp:cNvGraphicFramePr>
               <a:graphicFrameLocks xmlns:a="http://schemas.openxmlformats.org/drawingml/2006/main" noChangeAspect="1"/>
             </wp:cNvGraphicFramePr>
@@ -2840,13 +3027,13 @@
               <a:graphicData uri="http://schemas.openxmlformats.org/drawingml/2006/picture">
                 <pic:pic xmlns:pic="http://schemas.openxmlformats.org/drawingml/2006/picture">
                   <pic:nvPicPr>
-                    <pic:cNvPr id="4" name="Picture" descr=""/>
+                    <pic:cNvPr id="4" name="Picture"/>
                     <pic:cNvPicPr>
                       <a:picLocks noChangeAspect="1" noChangeArrowheads="1"/>
                     </pic:cNvPicPr>
                   </pic:nvPicPr>
                   <pic:blipFill>
-                    <a:blip r:embed="rId6"/>
+                    <a:blip r:embed="rId10"/>
                     <a:stretch>
                       <a:fillRect/>
                     </a:stretch>
@@ -2881,59 +3068,117 @@
           <w:lang w:val="en-US"/>
         </w:rPr>
       </w:pPr>
-      <w:bookmarkStart w:id="17" w:name="_fr3c9v8ujbqa"/>
+      <w:bookmarkStart w:id="15" w:name="_fr3c9v8ujbqa"/>
+      <w:bookmarkEnd w:id="15"/>
+      <w:r>
+        <w:rPr>
+          <w:lang w:val="en-US"/>
+        </w:rPr>
+        <w:lastRenderedPageBreak/>
+        <w:t>E. Component Interfaces</w:t>
+      </w:r>
+    </w:p>
+    <w:p>
+      <w:pPr>
+        <w:pStyle w:val="Titolo2"/>
+        <w:rPr>
+          <w:lang w:val="en-US"/>
+        </w:rPr>
+      </w:pPr>
+      <w:bookmarkStart w:id="16" w:name="_enyxxmwrexyg"/>
+      <w:bookmarkEnd w:id="16"/>
+      <w:r>
+        <w:rPr>
+          <w:lang w:val="en-US"/>
+        </w:rPr>
+        <w:t>F. Selected architectural styles and patterns</w:t>
+      </w:r>
+    </w:p>
+    <w:p>
+      <w:pPr>
+        <w:rPr>
+          <w:lang w:val="en-US"/>
+        </w:rPr>
+      </w:pPr>
+      <w:r>
+        <w:rPr>
+          <w:lang w:val="en-US"/>
+        </w:rPr>
+        <w:t>Please explain which styles/patterns you used why, and how</w:t>
+      </w:r>
+    </w:p>
+    <w:p>
+      <w:pPr>
+        <w:pStyle w:val="Titolo2"/>
+        <w:rPr>
+          <w:lang w:val="en-US"/>
+        </w:rPr>
+      </w:pPr>
+      <w:bookmarkStart w:id="17" w:name="_jnpu5rn6qe9"/>
       <w:bookmarkEnd w:id="17"/>
       <w:r>
         <w:rPr>
           <w:lang w:val="en-US"/>
         </w:rPr>
-        <w:t>E. Component Interfaces</w:t>
-      </w:r>
-    </w:p>
-    <w:p>
-      <w:pPr>
-        <w:pStyle w:val="Titolo2"/>
-        <w:rPr>
-          <w:lang w:val="en-US"/>
-        </w:rPr>
-      </w:pPr>
-      <w:bookmarkStart w:id="18" w:name="_enyxxmwrexyg"/>
+        <w:t>G. Other Design Decisions</w:t>
+      </w:r>
+    </w:p>
+    <w:p>
+      <w:pPr>
+        <w:pStyle w:val="Titolo1"/>
+        <w:rPr>
+          <w:lang w:val="en-US"/>
+        </w:rPr>
+      </w:pPr>
+      <w:bookmarkStart w:id="18" w:name="_h4tdo0ht4o4z"/>
       <w:bookmarkEnd w:id="18"/>
       <w:r>
         <w:rPr>
           <w:lang w:val="en-US"/>
         </w:rPr>
-        <w:t>F. Selected architectural styles and patterns</w:t>
-      </w:r>
-    </w:p>
-    <w:p>
-      <w:pPr>
-        <w:pStyle w:val="Normal"/>
-        <w:rPr>
-          <w:lang w:val="en-US"/>
-        </w:rPr>
-      </w:pPr>
-      <w:r>
-        <w:rPr>
-          <w:lang w:val="en-US"/>
-        </w:rPr>
-        <w:t>Please explain which styles/patterns you used why, and how</w:t>
-      </w:r>
-    </w:p>
-    <w:p>
-      <w:pPr>
-        <w:pStyle w:val="Titolo2"/>
-        <w:rPr>
-          <w:lang w:val="en-US"/>
-        </w:rPr>
-      </w:pPr>
-      <w:bookmarkStart w:id="19" w:name="_jnpu5rn6qe9"/>
+        <w:t xml:space="preserve">3. Algorithm design  </w:t>
+      </w:r>
+    </w:p>
+    <w:p>
+      <w:pPr>
+        <w:rPr>
+          <w:lang w:val="en-US"/>
+        </w:rPr>
+      </w:pPr>
+      <w:r>
+        <w:rPr>
+          <w:lang w:val="en-US"/>
+        </w:rPr>
+        <w:t>Focus on the definition of the most relevant algorithmic part</w:t>
+      </w:r>
+    </w:p>
+    <w:p>
+      <w:pPr>
+        <w:pStyle w:val="Titolo1"/>
+        <w:rPr>
+          <w:lang w:val="en-US"/>
+        </w:rPr>
+      </w:pPr>
+      <w:bookmarkStart w:id="19" w:name="_kznyctq5a3qt"/>
       <w:bookmarkEnd w:id="19"/>
       <w:r>
         <w:rPr>
           <w:lang w:val="en-US"/>
         </w:rPr>
-        <w:t>G. Other Design Decisions</w:t>
+        <w:t xml:space="preserve">4. User Interface design  </w:t>
+      </w:r>
+    </w:p>
+    <w:p>
+      <w:pPr>
+        <w:rPr>
+          <w:lang w:val="en-US"/>
+        </w:rPr>
+      </w:pPr>
+      <w:r>
+        <w:rPr>
+          <w:lang w:val="en-US"/>
+        </w:rPr>
+        <w:t>Refer to the mockup provided in the R.A.S.D. – Section 3.1.1</w:t>
       </w:r>
     </w:p>
     <w:p>
@@ -2943,27 +3188,32 @@
           <w:lang w:val="en-US"/>
         </w:rPr>
       </w:pPr>
-      <w:bookmarkStart w:id="20" w:name="_h4tdo0ht4o4z"/>
+      <w:bookmarkStart w:id="20" w:name="_8bqx29y7mvrd"/>
       <w:bookmarkEnd w:id="20"/>
       <w:r>
         <w:rPr>
           <w:lang w:val="en-US"/>
         </w:rPr>
-        <w:t xml:space="preserve">3. Algorithm design  </w:t>
-      </w:r>
-    </w:p>
-    <w:p>
-      <w:pPr>
-        <w:pStyle w:val="Normal"/>
-        <w:rPr>
-          <w:lang w:val="en-US"/>
-        </w:rPr>
-      </w:pPr>
-      <w:r>
-        <w:rPr>
-          <w:lang w:val="en-US"/>
-        </w:rPr>
-        <w:t>Focus on the definition of the most relevant algorithmic part</w:t>
+        <w:t xml:space="preserve">5. Requirement Traceability  </w:t>
+      </w:r>
+    </w:p>
+    <w:p>
+      <w:pPr>
+        <w:rPr>
+          <w:lang w:val="en-US"/>
+        </w:rPr>
+      </w:pPr>
+      <w:r>
+        <w:rPr>
+          <w:lang w:val="en-US"/>
+        </w:rPr>
+        <w:t>Explain how the requirements you have defined in the R</w:t>
+      </w:r>
+      <w:r>
+        <w:rPr>
+          <w:lang w:val="en-US"/>
+        </w:rPr>
+        <w:t>.A.S.D. map to the design that you have defined in this document</w:t>
       </w:r>
     </w:p>
     <w:p>
@@ -2973,27 +3223,32 @@
           <w:lang w:val="en-US"/>
         </w:rPr>
       </w:pPr>
-      <w:bookmarkStart w:id="21" w:name="_kznyctq5a3qt"/>
+      <w:bookmarkStart w:id="21" w:name="_vi66gbg3cgv1"/>
       <w:bookmarkEnd w:id="21"/>
       <w:r>
         <w:rPr>
           <w:lang w:val="en-US"/>
         </w:rPr>
-        <w:t xml:space="preserve">4. User Interface design  </w:t>
-      </w:r>
-    </w:p>
-    <w:p>
-      <w:pPr>
-        <w:pStyle w:val="Normal"/>
-        <w:rPr>
-          <w:lang w:val="en-US"/>
-        </w:rPr>
-      </w:pPr>
-      <w:r>
-        <w:rPr>
-          <w:lang w:val="en-US"/>
-        </w:rPr>
-        <w:t>Refer to the mockup provided in the R.A.S.D. – Section 3.1.1</w:t>
+        <w:t xml:space="preserve">6. Implementation, integration and test plan </w:t>
+      </w:r>
+    </w:p>
+    <w:p>
+      <w:pPr>
+        <w:rPr>
+          <w:lang w:val="en-US"/>
+        </w:rPr>
+      </w:pPr>
+      <w:r>
+        <w:rPr>
+          <w:lang w:val="en-US"/>
+        </w:rPr>
+        <w:t>Identify here the order in which your plan to implement the subcomponent of your system and the order in which you plan to integrate such sub-com</w:t>
+      </w:r>
+      <w:r>
+        <w:rPr>
+          <w:lang w:val="en-US"/>
+        </w:rPr>
+        <w:t>ponents and test the integration</w:t>
       </w:r>
     </w:p>
     <w:p>
@@ -3003,121 +3258,183 @@
           <w:lang w:val="en-US"/>
         </w:rPr>
       </w:pPr>
-      <w:bookmarkStart w:id="22" w:name="_8bqx29y7mvrd"/>
+      <w:bookmarkStart w:id="22" w:name="_lo26zt2a57sz"/>
       <w:bookmarkEnd w:id="22"/>
       <w:r>
         <w:rPr>
           <w:lang w:val="en-US"/>
         </w:rPr>
-        <w:t xml:space="preserve">5. Requirement Traceability  </w:t>
-      </w:r>
-    </w:p>
-    <w:p>
-      <w:pPr>
-        <w:pStyle w:val="Normal"/>
-        <w:rPr>
-          <w:lang w:val="en-US"/>
-        </w:rPr>
-      </w:pPr>
-      <w:r>
-        <w:rPr>
-          <w:lang w:val="en-US"/>
-        </w:rPr>
-        <w:t>Explain how the requirements you have defined in the R.A.S.D. map to the design that you have defined in this document</w:t>
+        <w:t xml:space="preserve">7. Effort Spent </w:t>
+      </w:r>
+    </w:p>
+    <w:p>
+      <w:pPr>
+        <w:rPr>
+          <w:lang w:val="en-US"/>
+        </w:rPr>
+      </w:pPr>
+      <w:r>
+        <w:rPr>
+          <w:lang w:val="en-US"/>
+        </w:rPr>
+        <w:t xml:space="preserve">8/11/2017: Antonino </w:t>
+      </w:r>
+      <w:proofErr w:type="spellStart"/>
+      <w:r>
+        <w:rPr>
+          <w:lang w:val="en-US"/>
+        </w:rPr>
+        <w:t>Caminiti</w:t>
+      </w:r>
+      <w:proofErr w:type="spellEnd"/>
+      <w:r>
+        <w:rPr>
+          <w:lang w:val="en-US"/>
+        </w:rPr>
+        <w:t xml:space="preserve"> - 1 hour (table of content)</w:t>
       </w:r>
     </w:p>
     <w:p>
       <w:pPr>
         <w:pStyle w:val="Titolo1"/>
-        <w:rPr>
-          <w:lang w:val="en-US"/>
-        </w:rPr>
-      </w:pPr>
-      <w:bookmarkStart w:id="23" w:name="_vi66gbg3cgv1"/>
+      </w:pPr>
+      <w:bookmarkStart w:id="23" w:name="_ew3tpdb9t50m"/>
       <w:bookmarkEnd w:id="23"/>
       <w:r>
-        <w:rPr>
-          <w:lang w:val="en-US"/>
-        </w:rPr>
-        <w:t xml:space="preserve">6. Implementation, integration and test plan </w:t>
-      </w:r>
-    </w:p>
-    <w:p>
-      <w:pPr>
-        <w:pStyle w:val="Normal"/>
-        <w:rPr>
-          <w:lang w:val="en-US"/>
-        </w:rPr>
-      </w:pPr>
-      <w:r>
-        <w:rPr>
-          <w:lang w:val="en-US"/>
-        </w:rPr>
-        <w:t>Identify here the order in which your plan to implement the subcomponent of your system and the order in which you plan to integrate such sub-components and test the integration</w:t>
-      </w:r>
-    </w:p>
-    <w:p>
-      <w:pPr>
-        <w:pStyle w:val="Titolo1"/>
-        <w:rPr>
-          <w:lang w:val="en-US"/>
-        </w:rPr>
-      </w:pPr>
-      <w:bookmarkStart w:id="24" w:name="_lo26zt2a57sz"/>
-      <w:bookmarkEnd w:id="24"/>
-      <w:r>
-        <w:rPr>
-          <w:lang w:val="en-US"/>
-        </w:rPr>
-        <w:t xml:space="preserve">7. Effort Spent </w:t>
-      </w:r>
-    </w:p>
-    <w:p>
-      <w:pPr>
-        <w:pStyle w:val="Normal"/>
-        <w:rPr>
-          <w:lang w:val="en-US"/>
-        </w:rPr>
-      </w:pPr>
-      <w:r>
-        <w:rPr>
-          <w:lang w:val="en-US"/>
-        </w:rPr>
-        <w:t>8/11/2017: Antonino Caminiti - 1 hour (table of content)</w:t>
-      </w:r>
-    </w:p>
-    <w:p>
-      <w:pPr>
-        <w:pStyle w:val="Titolo1"/>
-        <w:keepNext/>
-        <w:keepLines/>
-        <w:spacing w:before="400" w:after="120"/>
-        <w:outlineLvl w:val="0"/>
-        <w:rPr/>
-      </w:pPr>
-      <w:bookmarkStart w:id="25" w:name="_ew3tpdb9t50m"/>
-      <w:bookmarkEnd w:id="25"/>
-      <w:r>
-        <w:rPr/>
         <w:t xml:space="preserve">8. References </w:t>
       </w:r>
     </w:p>
     <w:sectPr>
-      <w:type w:val="nextPage"/>
       <w:pgSz w:w="11906" w:h="16838"/>
-      <w:pgMar w:left="1440" w:right="1440" w:header="0" w:top="1440" w:footer="0" w:bottom="1440" w:gutter="0"/>
-      <w:pgNumType w:start="1" w:fmt="decimal"/>
-      <w:formProt w:val="false"/>
-      <w:textDirection w:val="lrTb"/>
-      <w:docGrid w:type="default" w:linePitch="240" w:charSpace="4294965247"/>
+      <w:pgMar w:top="1440" w:right="1440" w:bottom="1440" w:left="1440" w:header="0" w:footer="0" w:gutter="0"/>
+      <w:pgNumType w:start="1"/>
+      <w:cols w:space="720"/>
+      <w:formProt w:val="0"/>
+      <w:docGrid w:linePitch="240" w:charSpace="-2049"/>
     </w:sectPr>
   </w:body>
 </w:document>
 </file>
 
 <file path=word/numbering.xml><?xml version="1.0" encoding="utf-8"?>
-<w:numbering xmlns:w="http://schemas.openxmlformats.org/wordprocessingml/2006/main" xmlns:o="urn:schemas-microsoft-com:office:office" xmlns:r="http://schemas.openxmlformats.org/officeDocument/2006/relationships" xmlns:v="urn:schemas-microsoft-com:vml">
-  <w:abstractNum w:abstractNumId="1">
+<w:numbering xmlns:wpc="http://schemas.microsoft.com/office/word/2010/wordprocessingCanvas" xmlns:mc="http://schemas.openxmlformats.org/markup-compatibility/2006" xmlns:o="urn:schemas-microsoft-com:office:office" xmlns:r="http://schemas.openxmlformats.org/officeDocument/2006/relationships" xmlns:m="http://schemas.openxmlformats.org/officeDocument/2006/math" xmlns:v="urn:schemas-microsoft-com:vml" xmlns:wp14="http://schemas.microsoft.com/office/word/2010/wordprocessingDrawing" xmlns:wp="http://schemas.openxmlformats.org/drawingml/2006/wordprocessingDrawing" xmlns:w10="urn:schemas-microsoft-com:office:word" xmlns:w="http://schemas.openxmlformats.org/wordprocessingml/2006/main" xmlns:w14="http://schemas.microsoft.com/office/word/2010/wordml" xmlns:w15="http://schemas.microsoft.com/office/word/2012/wordml" xmlns:wpg="http://schemas.microsoft.com/office/word/2010/wordprocessingGroup" xmlns:wpi="http://schemas.microsoft.com/office/word/2010/wordprocessingInk" xmlns:wne="http://schemas.microsoft.com/office/word/2006/wordml" xmlns:wps="http://schemas.microsoft.com/office/word/2010/wordprocessingShape" mc:Ignorable="w14 w15 wp14">
+  <w:abstractNum w:abstractNumId="0" w15:restartNumberingAfterBreak="0">
+    <w:nsid w:val="112B5C8A"/>
+    <w:multiLevelType w:val="multilevel"/>
+    <w:tmpl w:val="AD7600A8"/>
+    <w:lvl w:ilvl="0">
+      <w:start w:val="1"/>
+      <w:numFmt w:val="bullet"/>
+      <w:lvlText w:val=""/>
+      <w:lvlJc w:val="left"/>
+      <w:pPr>
+        <w:ind w:left="720" w:hanging="360"/>
+      </w:pPr>
+      <w:rPr>
+        <w:rFonts w:ascii="Symbol" w:hAnsi="Symbol" w:cs="Symbol" w:hint="default"/>
+      </w:rPr>
+    </w:lvl>
+    <w:lvl w:ilvl="1">
+      <w:start w:val="1"/>
+      <w:numFmt w:val="bullet"/>
+      <w:lvlText w:val="o"/>
+      <w:lvlJc w:val="left"/>
+      <w:pPr>
+        <w:ind w:left="1440" w:hanging="360"/>
+      </w:pPr>
+      <w:rPr>
+        <w:rFonts w:ascii="Courier New" w:hAnsi="Courier New" w:cs="Courier New" w:hint="default"/>
+      </w:rPr>
+    </w:lvl>
+    <w:lvl w:ilvl="2">
+      <w:start w:val="1"/>
+      <w:numFmt w:val="bullet"/>
+      <w:lvlText w:val=""/>
+      <w:lvlJc w:val="left"/>
+      <w:pPr>
+        <w:ind w:left="2160" w:hanging="360"/>
+      </w:pPr>
+      <w:rPr>
+        <w:rFonts w:ascii="Wingdings" w:hAnsi="Wingdings" w:cs="Wingdings" w:hint="default"/>
+      </w:rPr>
+    </w:lvl>
+    <w:lvl w:ilvl="3">
+      <w:start w:val="1"/>
+      <w:numFmt w:val="bullet"/>
+      <w:lvlText w:val=""/>
+      <w:lvlJc w:val="left"/>
+      <w:pPr>
+        <w:ind w:left="2880" w:hanging="360"/>
+      </w:pPr>
+      <w:rPr>
+        <w:rFonts w:ascii="Symbol" w:hAnsi="Symbol" w:cs="Symbol" w:hint="default"/>
+      </w:rPr>
+    </w:lvl>
+    <w:lvl w:ilvl="4">
+      <w:start w:val="1"/>
+      <w:numFmt w:val="bullet"/>
+      <w:lvlText w:val="o"/>
+      <w:lvlJc w:val="left"/>
+      <w:pPr>
+        <w:ind w:left="3600" w:hanging="360"/>
+      </w:pPr>
+      <w:rPr>
+        <w:rFonts w:ascii="Courier New" w:hAnsi="Courier New" w:cs="Courier New" w:hint="default"/>
+      </w:rPr>
+    </w:lvl>
+    <w:lvl w:ilvl="5">
+      <w:start w:val="1"/>
+      <w:numFmt w:val="bullet"/>
+      <w:lvlText w:val=""/>
+      <w:lvlJc w:val="left"/>
+      <w:pPr>
+        <w:ind w:left="4320" w:hanging="360"/>
+      </w:pPr>
+      <w:rPr>
+        <w:rFonts w:ascii="Wingdings" w:hAnsi="Wingdings" w:cs="Wingdings" w:hint="default"/>
+      </w:rPr>
+    </w:lvl>
+    <w:lvl w:ilvl="6">
+      <w:start w:val="1"/>
+      <w:numFmt w:val="bullet"/>
+      <w:lvlText w:val=""/>
+      <w:lvlJc w:val="left"/>
+      <w:pPr>
+        <w:ind w:left="5040" w:hanging="360"/>
+      </w:pPr>
+      <w:rPr>
+        <w:rFonts w:ascii="Symbol" w:hAnsi="Symbol" w:cs="Symbol" w:hint="default"/>
+      </w:rPr>
+    </w:lvl>
+    <w:lvl w:ilvl="7">
+      <w:start w:val="1"/>
+      <w:numFmt w:val="bullet"/>
+      <w:lvlText w:val="o"/>
+      <w:lvlJc w:val="left"/>
+      <w:pPr>
+        <w:ind w:left="5760" w:hanging="360"/>
+      </w:pPr>
+      <w:rPr>
+        <w:rFonts w:ascii="Courier New" w:hAnsi="Courier New" w:cs="Courier New" w:hint="default"/>
+      </w:rPr>
+    </w:lvl>
+    <w:lvl w:ilvl="8">
+      <w:start w:val="1"/>
+      <w:numFmt w:val="bullet"/>
+      <w:lvlText w:val=""/>
+      <w:lvlJc w:val="left"/>
+      <w:pPr>
+        <w:ind w:left="6480" w:hanging="360"/>
+      </w:pPr>
+      <w:rPr>
+        <w:rFonts w:ascii="Wingdings" w:hAnsi="Wingdings" w:cs="Wingdings" w:hint="default"/>
+      </w:rPr>
+    </w:lvl>
+  </w:abstractNum>
+  <w:abstractNum w:abstractNumId="1" w15:restartNumberingAfterBreak="0">
+    <w:nsid w:val="187906A4"/>
+    <w:multiLevelType w:val="multilevel"/>
+    <w:tmpl w:val="D534A288"/>
     <w:lvl w:ilvl="0">
       <w:start w:val="1"/>
       <w:numFmt w:val="bullet"/>
@@ -3263,7 +3580,96 @@
       </w:rPr>
     </w:lvl>
   </w:abstractNum>
-  <w:abstractNum w:abstractNumId="2">
+  <w:abstractNum w:abstractNumId="2" w15:restartNumberingAfterBreak="0">
+    <w:nsid w:val="53B3311F"/>
+    <w:multiLevelType w:val="multilevel"/>
+    <w:tmpl w:val="65BC3E48"/>
+    <w:lvl w:ilvl="0">
+      <w:start w:val="1"/>
+      <w:numFmt w:val="decimal"/>
+      <w:lvlText w:val="%1."/>
+      <w:lvlJc w:val="left"/>
+      <w:pPr>
+        <w:ind w:left="720" w:hanging="360"/>
+      </w:pPr>
+    </w:lvl>
+    <w:lvl w:ilvl="1">
+      <w:start w:val="1"/>
+      <w:numFmt w:val="lowerLetter"/>
+      <w:lvlText w:val="%2."/>
+      <w:lvlJc w:val="left"/>
+      <w:pPr>
+        <w:ind w:left="1440" w:hanging="360"/>
+      </w:pPr>
+    </w:lvl>
+    <w:lvl w:ilvl="2">
+      <w:start w:val="1"/>
+      <w:numFmt w:val="lowerRoman"/>
+      <w:lvlText w:val="%3."/>
+      <w:lvlJc w:val="right"/>
+      <w:pPr>
+        <w:ind w:left="2160" w:hanging="180"/>
+      </w:pPr>
+    </w:lvl>
+    <w:lvl w:ilvl="3">
+      <w:start w:val="1"/>
+      <w:numFmt w:val="decimal"/>
+      <w:lvlText w:val="%4."/>
+      <w:lvlJc w:val="left"/>
+      <w:pPr>
+        <w:ind w:left="2880" w:hanging="360"/>
+      </w:pPr>
+    </w:lvl>
+    <w:lvl w:ilvl="4">
+      <w:start w:val="1"/>
+      <w:numFmt w:val="lowerLetter"/>
+      <w:lvlText w:val="%5."/>
+      <w:lvlJc w:val="left"/>
+      <w:pPr>
+        <w:ind w:left="3600" w:hanging="360"/>
+      </w:pPr>
+    </w:lvl>
+    <w:lvl w:ilvl="5">
+      <w:start w:val="1"/>
+      <w:numFmt w:val="lowerRoman"/>
+      <w:lvlText w:val="%6."/>
+      <w:lvlJc w:val="right"/>
+      <w:pPr>
+        <w:ind w:left="4320" w:hanging="180"/>
+      </w:pPr>
+    </w:lvl>
+    <w:lvl w:ilvl="6">
+      <w:start w:val="1"/>
+      <w:numFmt w:val="decimal"/>
+      <w:lvlText w:val="%7."/>
+      <w:lvlJc w:val="left"/>
+      <w:pPr>
+        <w:ind w:left="5040" w:hanging="360"/>
+      </w:pPr>
+    </w:lvl>
+    <w:lvl w:ilvl="7">
+      <w:start w:val="1"/>
+      <w:numFmt w:val="lowerLetter"/>
+      <w:lvlText w:val="%8."/>
+      <w:lvlJc w:val="left"/>
+      <w:pPr>
+        <w:ind w:left="5760" w:hanging="360"/>
+      </w:pPr>
+    </w:lvl>
+    <w:lvl w:ilvl="8">
+      <w:start w:val="1"/>
+      <w:numFmt w:val="lowerRoman"/>
+      <w:lvlText w:val="%9."/>
+      <w:lvlJc w:val="right"/>
+      <w:pPr>
+        <w:ind w:left="6480" w:hanging="180"/>
+      </w:pPr>
+    </w:lvl>
+  </w:abstractNum>
+  <w:abstractNum w:abstractNumId="3" w15:restartNumberingAfterBreak="0">
+    <w:nsid w:val="5B4D683C"/>
+    <w:multiLevelType w:val="multilevel"/>
+    <w:tmpl w:val="098483C8"/>
     <w:lvl w:ilvl="0">
       <w:start w:val="1"/>
       <w:numFmt w:val="bullet"/>
@@ -3409,13 +3815,19 @@
       </w:rPr>
     </w:lvl>
   </w:abstractNum>
-  <w:abstractNum w:abstractNumId="3">
+  <w:abstractNum w:abstractNumId="4" w15:restartNumberingAfterBreak="0">
+    <w:nsid w:val="62495B89"/>
+    <w:multiLevelType w:val="multilevel"/>
+    <w:tmpl w:val="C7D4C186"/>
     <w:lvl w:ilvl="0">
       <w:start w:val="1"/>
       <w:numFmt w:val="bullet"/>
       <w:lvlText w:val=""/>
       <w:lvlJc w:val="left"/>
       <w:pPr>
+        <w:tabs>
+          <w:tab w:val="num" w:pos="720"/>
+        </w:tabs>
         <w:ind w:left="720" w:hanging="360"/>
       </w:pPr>
       <w:rPr>
@@ -3425,25 +3837,31 @@
     <w:lvl w:ilvl="1">
       <w:start w:val="1"/>
       <w:numFmt w:val="bullet"/>
-      <w:lvlText w:val="o"/>
-      <w:lvlJc w:val="left"/>
-      <w:pPr>
+      <w:lvlText w:val="◦"/>
+      <w:lvlJc w:val="left"/>
+      <w:pPr>
+        <w:tabs>
+          <w:tab w:val="num" w:pos="1080"/>
+        </w:tabs>
+        <w:ind w:left="1080" w:hanging="360"/>
+      </w:pPr>
+      <w:rPr>
+        <w:rFonts w:ascii="OpenSymbol" w:hAnsi="OpenSymbol" w:cs="OpenSymbol" w:hint="default"/>
+      </w:rPr>
+    </w:lvl>
+    <w:lvl w:ilvl="2">
+      <w:start w:val="1"/>
+      <w:numFmt w:val="bullet"/>
+      <w:lvlText w:val="▪"/>
+      <w:lvlJc w:val="left"/>
+      <w:pPr>
+        <w:tabs>
+          <w:tab w:val="num" w:pos="1440"/>
+        </w:tabs>
         <w:ind w:left="1440" w:hanging="360"/>
       </w:pPr>
       <w:rPr>
-        <w:rFonts w:ascii="Courier New" w:hAnsi="Courier New" w:cs="Courier New" w:hint="default"/>
-      </w:rPr>
-    </w:lvl>
-    <w:lvl w:ilvl="2">
-      <w:start w:val="1"/>
-      <w:numFmt w:val="bullet"/>
-      <w:lvlText w:val=""/>
-      <w:lvlJc w:val="left"/>
-      <w:pPr>
-        <w:ind w:left="2160" w:hanging="360"/>
-      </w:pPr>
-      <w:rPr>
-        <w:rFonts w:ascii="Wingdings" w:hAnsi="Wingdings" w:cs="Wingdings" w:hint="default"/>
+        <w:rFonts w:ascii="OpenSymbol" w:hAnsi="OpenSymbol" w:cs="OpenSymbol" w:hint="default"/>
       </w:rPr>
     </w:lvl>
     <w:lvl w:ilvl="3">
@@ -3452,7 +3870,10 @@
       <w:lvlText w:val=""/>
       <w:lvlJc w:val="left"/>
       <w:pPr>
-        <w:ind w:left="2880" w:hanging="360"/>
+        <w:tabs>
+          <w:tab w:val="num" w:pos="1800"/>
+        </w:tabs>
+        <w:ind w:left="1800" w:hanging="360"/>
       </w:pPr>
       <w:rPr>
         <w:rFonts w:ascii="Symbol" w:hAnsi="Symbol" w:cs="Symbol" w:hint="default"/>
@@ -3461,25 +3882,31 @@
     <w:lvl w:ilvl="4">
       <w:start w:val="1"/>
       <w:numFmt w:val="bullet"/>
-      <w:lvlText w:val="o"/>
-      <w:lvlJc w:val="left"/>
-      <w:pPr>
-        <w:ind w:left="3600" w:hanging="360"/>
+      <w:lvlText w:val="◦"/>
+      <w:lvlJc w:val="left"/>
+      <w:pPr>
+        <w:tabs>
+          <w:tab w:val="num" w:pos="2160"/>
+        </w:tabs>
+        <w:ind w:left="2160" w:hanging="360"/>
       </w:pPr>
       <w:rPr>
-        <w:rFonts w:ascii="Courier New" w:hAnsi="Courier New" w:cs="Courier New" w:hint="default"/>
+        <w:rFonts w:ascii="OpenSymbol" w:hAnsi="OpenSymbol" w:cs="OpenSymbol" w:hint="default"/>
       </w:rPr>
     </w:lvl>
     <w:lvl w:ilvl="5">
       <w:start w:val="1"/>
       <w:numFmt w:val="bullet"/>
-      <w:lvlText w:val=""/>
-      <w:lvlJc w:val="left"/>
-      <w:pPr>
-        <w:ind w:left="4320" w:hanging="360"/>
+      <w:lvlText w:val="▪"/>
+      <w:lvlJc w:val="left"/>
+      <w:pPr>
+        <w:tabs>
+          <w:tab w:val="num" w:pos="2520"/>
+        </w:tabs>
+        <w:ind w:left="2520" w:hanging="360"/>
       </w:pPr>
       <w:rPr>
-        <w:rFonts w:ascii="Wingdings" w:hAnsi="Wingdings" w:cs="Wingdings" w:hint="default"/>
+        <w:rFonts w:ascii="OpenSymbol" w:hAnsi="OpenSymbol" w:cs="OpenSymbol" w:hint="default"/>
       </w:rPr>
     </w:lvl>
     <w:lvl w:ilvl="6">
@@ -3488,7 +3915,10 @@
       <w:lvlText w:val=""/>
       <w:lvlJc w:val="left"/>
       <w:pPr>
-        <w:ind w:left="5040" w:hanging="360"/>
+        <w:tabs>
+          <w:tab w:val="num" w:pos="2880"/>
+        </w:tabs>
+        <w:ind w:left="2880" w:hanging="360"/>
       </w:pPr>
       <w:rPr>
         <w:rFonts w:ascii="Symbol" w:hAnsi="Symbol" w:cs="Symbol" w:hint="default"/>
@@ -3497,112 +3927,38 @@
     <w:lvl w:ilvl="7">
       <w:start w:val="1"/>
       <w:numFmt w:val="bullet"/>
-      <w:lvlText w:val="o"/>
-      <w:lvlJc w:val="left"/>
-      <w:pPr>
-        <w:ind w:left="5760" w:hanging="360"/>
+      <w:lvlText w:val="◦"/>
+      <w:lvlJc w:val="left"/>
+      <w:pPr>
+        <w:tabs>
+          <w:tab w:val="num" w:pos="3240"/>
+        </w:tabs>
+        <w:ind w:left="3240" w:hanging="360"/>
       </w:pPr>
       <w:rPr>
-        <w:rFonts w:ascii="Courier New" w:hAnsi="Courier New" w:cs="Courier New" w:hint="default"/>
+        <w:rFonts w:ascii="OpenSymbol" w:hAnsi="OpenSymbol" w:cs="OpenSymbol" w:hint="default"/>
       </w:rPr>
     </w:lvl>
     <w:lvl w:ilvl="8">
       <w:start w:val="1"/>
       <w:numFmt w:val="bullet"/>
-      <w:lvlText w:val=""/>
-      <w:lvlJc w:val="left"/>
-      <w:pPr>
-        <w:ind w:left="6480" w:hanging="360"/>
+      <w:lvlText w:val="▪"/>
+      <w:lvlJc w:val="left"/>
+      <w:pPr>
+        <w:tabs>
+          <w:tab w:val="num" w:pos="3600"/>
+        </w:tabs>
+        <w:ind w:left="3600" w:hanging="360"/>
       </w:pPr>
       <w:rPr>
-        <w:rFonts w:ascii="Wingdings" w:hAnsi="Wingdings" w:cs="Wingdings" w:hint="default"/>
+        <w:rFonts w:ascii="OpenSymbol" w:hAnsi="OpenSymbol" w:cs="OpenSymbol" w:hint="default"/>
       </w:rPr>
     </w:lvl>
   </w:abstractNum>
-  <w:abstractNum w:abstractNumId="4">
-    <w:lvl w:ilvl="0">
-      <w:start w:val="1"/>
-      <w:numFmt w:val="decimal"/>
-      <w:lvlText w:val="%1."/>
-      <w:lvlJc w:val="left"/>
-      <w:pPr>
-        <w:ind w:left="720" w:hanging="360"/>
-      </w:pPr>
-    </w:lvl>
-    <w:lvl w:ilvl="1">
-      <w:start w:val="1"/>
-      <w:numFmt w:val="lowerLetter"/>
-      <w:lvlText w:val="%2."/>
-      <w:lvlJc w:val="left"/>
-      <w:pPr>
-        <w:ind w:left="1440" w:hanging="360"/>
-      </w:pPr>
-    </w:lvl>
-    <w:lvl w:ilvl="2">
-      <w:start w:val="1"/>
-      <w:numFmt w:val="lowerRoman"/>
-      <w:lvlText w:val="%3."/>
-      <w:lvlJc w:val="right"/>
-      <w:pPr>
-        <w:ind w:left="2160" w:hanging="180"/>
-      </w:pPr>
-    </w:lvl>
-    <w:lvl w:ilvl="3">
-      <w:start w:val="1"/>
-      <w:numFmt w:val="decimal"/>
-      <w:lvlText w:val="%4."/>
-      <w:lvlJc w:val="left"/>
-      <w:pPr>
-        <w:ind w:left="2880" w:hanging="360"/>
-      </w:pPr>
-    </w:lvl>
-    <w:lvl w:ilvl="4">
-      <w:start w:val="1"/>
-      <w:numFmt w:val="lowerLetter"/>
-      <w:lvlText w:val="%5."/>
-      <w:lvlJc w:val="left"/>
-      <w:pPr>
-        <w:ind w:left="3600" w:hanging="360"/>
-      </w:pPr>
-    </w:lvl>
-    <w:lvl w:ilvl="5">
-      <w:start w:val="1"/>
-      <w:numFmt w:val="lowerRoman"/>
-      <w:lvlText w:val="%6."/>
-      <w:lvlJc w:val="right"/>
-      <w:pPr>
-        <w:ind w:left="4320" w:hanging="180"/>
-      </w:pPr>
-    </w:lvl>
-    <w:lvl w:ilvl="6">
-      <w:start w:val="1"/>
-      <w:numFmt w:val="decimal"/>
-      <w:lvlText w:val="%7."/>
-      <w:lvlJc w:val="left"/>
-      <w:pPr>
-        <w:ind w:left="5040" w:hanging="360"/>
-      </w:pPr>
-    </w:lvl>
-    <w:lvl w:ilvl="7">
-      <w:start w:val="1"/>
-      <w:numFmt w:val="lowerLetter"/>
-      <w:lvlText w:val="%8."/>
-      <w:lvlJc w:val="left"/>
-      <w:pPr>
-        <w:ind w:left="5760" w:hanging="360"/>
-      </w:pPr>
-    </w:lvl>
-    <w:lvl w:ilvl="8">
-      <w:start w:val="1"/>
-      <w:numFmt w:val="lowerRoman"/>
-      <w:lvlText w:val="%9."/>
-      <w:lvlJc w:val="right"/>
-      <w:pPr>
-        <w:ind w:left="6480" w:hanging="180"/>
-      </w:pPr>
-    </w:lvl>
-  </w:abstractNum>
-  <w:abstractNum w:abstractNumId="5">
+  <w:abstractNum w:abstractNumId="5" w15:restartNumberingAfterBreak="0">
+    <w:nsid w:val="6B9036D8"/>
+    <w:multiLevelType w:val="multilevel"/>
+    <w:tmpl w:val="733E74D6"/>
     <w:lvl w:ilvl="0">
       <w:start w:val="1"/>
       <w:numFmt w:val="bullet"/>
@@ -3739,7 +4095,10 @@
       </w:rPr>
     </w:lvl>
   </w:abstractNum>
-  <w:abstractNum w:abstractNumId="6">
+  <w:abstractNum w:abstractNumId="6" w15:restartNumberingAfterBreak="0">
+    <w:nsid w:val="740D6C6D"/>
+    <w:multiLevelType w:val="multilevel"/>
+    <w:tmpl w:val="B9429C84"/>
     <w:lvl w:ilvl="0">
       <w:start w:val="1"/>
       <w:numFmt w:val="bullet"/>
@@ -3876,144 +4235,10 @@
       </w:rPr>
     </w:lvl>
   </w:abstractNum>
-  <w:abstractNum w:abstractNumId="7">
-    <w:lvl w:ilvl="0">
-      <w:start w:val="1"/>
-      <w:numFmt w:val="bullet"/>
-      <w:lvlText w:val=""/>
-      <w:lvlJc w:val="left"/>
-      <w:pPr>
-        <w:tabs>
-          <w:tab w:val="num" w:pos="720"/>
-        </w:tabs>
-        <w:ind w:left="720" w:hanging="360"/>
-      </w:pPr>
-      <w:rPr>
-        <w:rFonts w:ascii="Symbol" w:hAnsi="Symbol" w:cs="Symbol" w:hint="default"/>
-      </w:rPr>
-    </w:lvl>
-    <w:lvl w:ilvl="1">
-      <w:start w:val="1"/>
-      <w:numFmt w:val="bullet"/>
-      <w:lvlText w:val="◦"/>
-      <w:lvlJc w:val="left"/>
-      <w:pPr>
-        <w:tabs>
-          <w:tab w:val="num" w:pos="1080"/>
-        </w:tabs>
-        <w:ind w:left="1080" w:hanging="360"/>
-      </w:pPr>
-      <w:rPr>
-        <w:rFonts w:ascii="OpenSymbol" w:hAnsi="OpenSymbol" w:cs="OpenSymbol" w:hint="default"/>
-      </w:rPr>
-    </w:lvl>
-    <w:lvl w:ilvl="2">
-      <w:start w:val="1"/>
-      <w:numFmt w:val="bullet"/>
-      <w:lvlText w:val="▪"/>
-      <w:lvlJc w:val="left"/>
-      <w:pPr>
-        <w:tabs>
-          <w:tab w:val="num" w:pos="1440"/>
-        </w:tabs>
-        <w:ind w:left="1440" w:hanging="360"/>
-      </w:pPr>
-      <w:rPr>
-        <w:rFonts w:ascii="OpenSymbol" w:hAnsi="OpenSymbol" w:cs="OpenSymbol" w:hint="default"/>
-      </w:rPr>
-    </w:lvl>
-    <w:lvl w:ilvl="3">
-      <w:start w:val="1"/>
-      <w:numFmt w:val="bullet"/>
-      <w:lvlText w:val=""/>
-      <w:lvlJc w:val="left"/>
-      <w:pPr>
-        <w:tabs>
-          <w:tab w:val="num" w:pos="1800"/>
-        </w:tabs>
-        <w:ind w:left="1800" w:hanging="360"/>
-      </w:pPr>
-      <w:rPr>
-        <w:rFonts w:ascii="Symbol" w:hAnsi="Symbol" w:cs="Symbol" w:hint="default"/>
-      </w:rPr>
-    </w:lvl>
-    <w:lvl w:ilvl="4">
-      <w:start w:val="1"/>
-      <w:numFmt w:val="bullet"/>
-      <w:lvlText w:val="◦"/>
-      <w:lvlJc w:val="left"/>
-      <w:pPr>
-        <w:tabs>
-          <w:tab w:val="num" w:pos="2160"/>
-        </w:tabs>
-        <w:ind w:left="2160" w:hanging="360"/>
-      </w:pPr>
-      <w:rPr>
-        <w:rFonts w:ascii="OpenSymbol" w:hAnsi="OpenSymbol" w:cs="OpenSymbol" w:hint="default"/>
-      </w:rPr>
-    </w:lvl>
-    <w:lvl w:ilvl="5">
-      <w:start w:val="1"/>
-      <w:numFmt w:val="bullet"/>
-      <w:lvlText w:val="▪"/>
-      <w:lvlJc w:val="left"/>
-      <w:pPr>
-        <w:tabs>
-          <w:tab w:val="num" w:pos="2520"/>
-        </w:tabs>
-        <w:ind w:left="2520" w:hanging="360"/>
-      </w:pPr>
-      <w:rPr>
-        <w:rFonts w:ascii="OpenSymbol" w:hAnsi="OpenSymbol" w:cs="OpenSymbol" w:hint="default"/>
-      </w:rPr>
-    </w:lvl>
-    <w:lvl w:ilvl="6">
-      <w:start w:val="1"/>
-      <w:numFmt w:val="bullet"/>
-      <w:lvlText w:val=""/>
-      <w:lvlJc w:val="left"/>
-      <w:pPr>
-        <w:tabs>
-          <w:tab w:val="num" w:pos="2880"/>
-        </w:tabs>
-        <w:ind w:left="2880" w:hanging="360"/>
-      </w:pPr>
-      <w:rPr>
-        <w:rFonts w:ascii="Symbol" w:hAnsi="Symbol" w:cs="Symbol" w:hint="default"/>
-      </w:rPr>
-    </w:lvl>
-    <w:lvl w:ilvl="7">
-      <w:start w:val="1"/>
-      <w:numFmt w:val="bullet"/>
-      <w:lvlText w:val="◦"/>
-      <w:lvlJc w:val="left"/>
-      <w:pPr>
-        <w:tabs>
-          <w:tab w:val="num" w:pos="3240"/>
-        </w:tabs>
-        <w:ind w:left="3240" w:hanging="360"/>
-      </w:pPr>
-      <w:rPr>
-        <w:rFonts w:ascii="OpenSymbol" w:hAnsi="OpenSymbol" w:cs="OpenSymbol" w:hint="default"/>
-      </w:rPr>
-    </w:lvl>
-    <w:lvl w:ilvl="8">
-      <w:start w:val="1"/>
-      <w:numFmt w:val="bullet"/>
-      <w:lvlText w:val="▪"/>
-      <w:lvlJc w:val="left"/>
-      <w:pPr>
-        <w:tabs>
-          <w:tab w:val="num" w:pos="3600"/>
-        </w:tabs>
-        <w:ind w:left="3600" w:hanging="360"/>
-      </w:pPr>
-      <w:rPr>
-        <w:rFonts w:ascii="OpenSymbol" w:hAnsi="OpenSymbol" w:cs="OpenSymbol" w:hint="default"/>
-      </w:rPr>
-    </w:lvl>
-  </w:abstractNum>
-  <w:abstractNum w:abstractNumId="8">
+  <w:abstractNum w:abstractNumId="7" w15:restartNumberingAfterBreak="0">
+    <w:nsid w:val="7A41727B"/>
+    <w:multiLevelType w:val="multilevel"/>
+    <w:tmpl w:val="4900F444"/>
     <w:lvl w:ilvl="0">
       <w:start w:val="1"/>
       <w:numFmt w:val="none"/>
@@ -4136,35 +4361,35 @@
     <w:abstractNumId w:val="1"/>
   </w:num>
   <w:num w:numId="2">
-    <w:abstractNumId w:val="2"/>
+    <w:abstractNumId w:val="3"/>
   </w:num>
   <w:num w:numId="3">
-    <w:abstractNumId w:val="3"/>
+    <w:abstractNumId w:val="0"/>
   </w:num>
   <w:num w:numId="4">
-    <w:abstractNumId w:val="4"/>
+    <w:abstractNumId w:val="2"/>
   </w:num>
   <w:num w:numId="5">
     <w:abstractNumId w:val="5"/>
   </w:num>
   <w:num w:numId="6">
+    <w:abstractNumId w:val="4"/>
+  </w:num>
+  <w:num w:numId="7">
     <w:abstractNumId w:val="6"/>
   </w:num>
-  <w:num w:numId="7">
+  <w:num w:numId="8">
     <w:abstractNumId w:val="7"/>
-  </w:num>
-  <w:num w:numId="8">
-    <w:abstractNumId w:val="8"/>
   </w:num>
 </w:numbering>
 </file>
 
 <file path=word/styles.xml><?xml version="1.0" encoding="utf-8"?>
-<w:styles xmlns:w="http://schemas.openxmlformats.org/wordprocessingml/2006/main">
+<w:styles xmlns:mc="http://schemas.openxmlformats.org/markup-compatibility/2006" xmlns:r="http://schemas.openxmlformats.org/officeDocument/2006/relationships" xmlns:w="http://schemas.openxmlformats.org/wordprocessingml/2006/main" xmlns:w14="http://schemas.microsoft.com/office/word/2010/wordml" xmlns:w15="http://schemas.microsoft.com/office/word/2012/wordml" mc:Ignorable="w14 w15">
   <w:docDefaults>
     <w:rPrDefault>
       <w:rPr>
-        <w:rFonts w:ascii="Arial" w:hAnsi="Arial" w:eastAsia="Arial" w:cs="Arial"/>
+        <w:rFonts w:ascii="Arial" w:eastAsia="Arial" w:hAnsi="Arial" w:cs="Arial"/>
         <w:color w:val="000000"/>
         <w:sz w:val="22"/>
         <w:szCs w:val="22"/>
@@ -4173,407 +4398,423 @@
     </w:rPrDefault>
     <w:pPrDefault>
       <w:pPr>
-        <w:spacing w:lineRule="auto" w:line="276"/>
+        <w:spacing w:line="276" w:lineRule="auto"/>
       </w:pPr>
     </w:pPrDefault>
   </w:docDefaults>
-  <w:latentStyles w:count="371" w:defQFormat="0" w:defUnhideWhenUsed="0" w:defSemiHidden="0" w:defUIPriority="99" w:defLockedState="0">
-    <w:lsdException w:qFormat="1" w:uiPriority="0" w:name="Normal"/>
-    <w:lsdException w:qFormat="1" w:uiPriority="9" w:name="heading 1"/>
-    <w:lsdException w:unhideWhenUsed="1" w:semiHidden="1" w:qFormat="1" w:uiPriority="9" w:name="heading 2"/>
-    <w:lsdException w:unhideWhenUsed="1" w:semiHidden="1" w:qFormat="1" w:uiPriority="9" w:name="heading 3"/>
-    <w:lsdException w:unhideWhenUsed="1" w:semiHidden="1" w:qFormat="1" w:uiPriority="9" w:name="heading 4"/>
-    <w:lsdException w:unhideWhenUsed="1" w:semiHidden="1" w:qFormat="1" w:uiPriority="9" w:name="heading 5"/>
-    <w:lsdException w:unhideWhenUsed="1" w:semiHidden="1" w:qFormat="1" w:uiPriority="9" w:name="heading 6"/>
-    <w:lsdException w:unhideWhenUsed="1" w:semiHidden="1" w:qFormat="1" w:uiPriority="9" w:name="heading 7"/>
-    <w:lsdException w:unhideWhenUsed="1" w:semiHidden="1" w:qFormat="1" w:uiPriority="9" w:name="heading 8"/>
-    <w:lsdException w:unhideWhenUsed="1" w:semiHidden="1" w:qFormat="1" w:uiPriority="9" w:name="heading 9"/>
-    <w:lsdException w:unhideWhenUsed="1" w:semiHidden="1" w:name="index 1"/>
-    <w:lsdException w:unhideWhenUsed="1" w:semiHidden="1" w:name="index 2"/>
-    <w:lsdException w:unhideWhenUsed="1" w:semiHidden="1" w:name="index 3"/>
-    <w:lsdException w:unhideWhenUsed="1" w:semiHidden="1" w:name="index 4"/>
-    <w:lsdException w:unhideWhenUsed="1" w:semiHidden="1" w:name="index 5"/>
-    <w:lsdException w:unhideWhenUsed="1" w:semiHidden="1" w:name="index 6"/>
-    <w:lsdException w:unhideWhenUsed="1" w:semiHidden="1" w:name="index 7"/>
-    <w:lsdException w:unhideWhenUsed="1" w:semiHidden="1" w:name="index 8"/>
-    <w:lsdException w:unhideWhenUsed="1" w:semiHidden="1" w:name="index 9"/>
-    <w:lsdException w:unhideWhenUsed="1" w:semiHidden="1" w:uiPriority="39" w:name="toc 1"/>
-    <w:lsdException w:unhideWhenUsed="1" w:semiHidden="1" w:uiPriority="39" w:name="toc 2"/>
-    <w:lsdException w:unhideWhenUsed="1" w:semiHidden="1" w:uiPriority="39" w:name="toc 3"/>
-    <w:lsdException w:unhideWhenUsed="1" w:semiHidden="1" w:uiPriority="39" w:name="toc 4"/>
-    <w:lsdException w:unhideWhenUsed="1" w:semiHidden="1" w:uiPriority="39" w:name="toc 5"/>
-    <w:lsdException w:unhideWhenUsed="1" w:semiHidden="1" w:uiPriority="39" w:name="toc 6"/>
-    <w:lsdException w:unhideWhenUsed="1" w:semiHidden="1" w:uiPriority="39" w:name="toc 7"/>
-    <w:lsdException w:unhideWhenUsed="1" w:semiHidden="1" w:uiPriority="39" w:name="toc 8"/>
-    <w:lsdException w:unhideWhenUsed="1" w:semiHidden="1" w:uiPriority="39" w:name="toc 9"/>
-    <w:lsdException w:unhideWhenUsed="1" w:semiHidden="1" w:name="Normal Indent"/>
-    <w:lsdException w:unhideWhenUsed="1" w:semiHidden="1" w:name="footnote text"/>
-    <w:lsdException w:unhideWhenUsed="1" w:semiHidden="1" w:name="annotation text"/>
-    <w:lsdException w:unhideWhenUsed="1" w:semiHidden="1" w:name="header"/>
-    <w:lsdException w:unhideWhenUsed="1" w:semiHidden="1" w:name="footer"/>
-    <w:lsdException w:unhideWhenUsed="1" w:semiHidden="1" w:name="index heading"/>
-    <w:lsdException w:unhideWhenUsed="1" w:semiHidden="1" w:qFormat="1" w:uiPriority="35" w:name="caption"/>
-    <w:lsdException w:unhideWhenUsed="1" w:semiHidden="1" w:name="table of figures"/>
-    <w:lsdException w:unhideWhenUsed="1" w:semiHidden="1" w:name="envelope address"/>
-    <w:lsdException w:unhideWhenUsed="1" w:semiHidden="1" w:name="envelope return"/>
-    <w:lsdException w:unhideWhenUsed="1" w:semiHidden="1" w:name="footnote reference"/>
-    <w:lsdException w:unhideWhenUsed="1" w:semiHidden="1" w:name="annotation reference"/>
-    <w:lsdException w:unhideWhenUsed="1" w:semiHidden="1" w:name="line number"/>
-    <w:lsdException w:unhideWhenUsed="1" w:semiHidden="1" w:name="page number"/>
-    <w:lsdException w:unhideWhenUsed="1" w:semiHidden="1" w:name="endnote reference"/>
-    <w:lsdException w:unhideWhenUsed="1" w:semiHidden="1" w:name="endnote text"/>
-    <w:lsdException w:unhideWhenUsed="1" w:semiHidden="1" w:name="table of authorities"/>
-    <w:lsdException w:unhideWhenUsed="1" w:semiHidden="1" w:name="macro"/>
-    <w:lsdException w:unhideWhenUsed="1" w:semiHidden="1" w:name="toa heading"/>
-    <w:lsdException w:unhideWhenUsed="1" w:semiHidden="1" w:name="List"/>
-    <w:lsdException w:unhideWhenUsed="1" w:semiHidden="1" w:name="List Bullet"/>
-    <w:lsdException w:unhideWhenUsed="1" w:semiHidden="1" w:name="List Number"/>
-    <w:lsdException w:unhideWhenUsed="1" w:semiHidden="1" w:name="List 2"/>
-    <w:lsdException w:unhideWhenUsed="1" w:semiHidden="1" w:name="List 3"/>
-    <w:lsdException w:unhideWhenUsed="1" w:semiHidden="1" w:name="List 4"/>
-    <w:lsdException w:unhideWhenUsed="1" w:semiHidden="1" w:name="List 5"/>
-    <w:lsdException w:unhideWhenUsed="1" w:semiHidden="1" w:name="List Bullet 2"/>
-    <w:lsdException w:unhideWhenUsed="1" w:semiHidden="1" w:name="List Bullet 3"/>
-    <w:lsdException w:unhideWhenUsed="1" w:semiHidden="1" w:name="List Bullet 4"/>
-    <w:lsdException w:unhideWhenUsed="1" w:semiHidden="1" w:name="List Bullet 5"/>
-    <w:lsdException w:unhideWhenUsed="1" w:semiHidden="1" w:name="List Number 2"/>
-    <w:lsdException w:unhideWhenUsed="1" w:semiHidden="1" w:name="List Number 3"/>
-    <w:lsdException w:unhideWhenUsed="1" w:semiHidden="1" w:name="List Number 4"/>
-    <w:lsdException w:unhideWhenUsed="1" w:semiHidden="1" w:name="List Number 5"/>
-    <w:lsdException w:qFormat="1" w:uiPriority="10" w:name="Title"/>
-    <w:lsdException w:unhideWhenUsed="1" w:semiHidden="1" w:name="Closing"/>
-    <w:lsdException w:unhideWhenUsed="1" w:semiHidden="1" w:name="Signature"/>
-    <w:lsdException w:unhideWhenUsed="1" w:semiHidden="1" w:uiPriority="1" w:name="Default Paragraph Font"/>
-    <w:lsdException w:unhideWhenUsed="1" w:semiHidden="1" w:name="Body Text"/>
-    <w:lsdException w:unhideWhenUsed="1" w:semiHidden="1" w:name="Body Text Indent"/>
-    <w:lsdException w:unhideWhenUsed="1" w:semiHidden="1" w:name="List Continue"/>
-    <w:lsdException w:unhideWhenUsed="1" w:semiHidden="1" w:name="List Continue 2"/>
-    <w:lsdException w:unhideWhenUsed="1" w:semiHidden="1" w:name="List Continue 3"/>
-    <w:lsdException w:unhideWhenUsed="1" w:semiHidden="1" w:name="List Continue 4"/>
-    <w:lsdException w:unhideWhenUsed="1" w:semiHidden="1" w:name="List Continue 5"/>
-    <w:lsdException w:unhideWhenUsed="1" w:semiHidden="1" w:name="Message Header"/>
-    <w:lsdException w:qFormat="1" w:uiPriority="11" w:name="Subtitle"/>
-    <w:lsdException w:unhideWhenUsed="1" w:semiHidden="1" w:name="Salutation"/>
-    <w:lsdException w:unhideWhenUsed="1" w:semiHidden="1" w:name="Date"/>
-    <w:lsdException w:unhideWhenUsed="1" w:semiHidden="1" w:name="Body Text First Indent"/>
-    <w:lsdException w:unhideWhenUsed="1" w:semiHidden="1" w:name="Body Text First Indent 2"/>
-    <w:lsdException w:unhideWhenUsed="1" w:semiHidden="1" w:name="Note Heading"/>
-    <w:lsdException w:unhideWhenUsed="1" w:semiHidden="1" w:name="Body Text 2"/>
-    <w:lsdException w:unhideWhenUsed="1" w:semiHidden="1" w:name="Body Text 3"/>
-    <w:lsdException w:unhideWhenUsed="1" w:semiHidden="1" w:name="Body Text Indent 2"/>
-    <w:lsdException w:unhideWhenUsed="1" w:semiHidden="1" w:name="Body Text Indent 3"/>
-    <w:lsdException w:unhideWhenUsed="1" w:semiHidden="1" w:name="Block Text"/>
-    <w:lsdException w:unhideWhenUsed="1" w:semiHidden="1" w:name="Hyperlink"/>
-    <w:lsdException w:unhideWhenUsed="1" w:semiHidden="1" w:name="FollowedHyperlink"/>
-    <w:lsdException w:qFormat="1" w:uiPriority="22" w:name="Strong"/>
-    <w:lsdException w:qFormat="1" w:uiPriority="20" w:name="Emphasis"/>
-    <w:lsdException w:unhideWhenUsed="1" w:semiHidden="1" w:name="Document Map"/>
-    <w:lsdException w:unhideWhenUsed="1" w:semiHidden="1" w:name="Plain Text"/>
-    <w:lsdException w:unhideWhenUsed="1" w:semiHidden="1" w:name="E-mail Signature"/>
-    <w:lsdException w:unhideWhenUsed="1" w:semiHidden="1" w:name="HTML Top of Form"/>
-    <w:lsdException w:unhideWhenUsed="1" w:semiHidden="1" w:name="HTML Bottom of Form"/>
-    <w:lsdException w:unhideWhenUsed="1" w:semiHidden="1" w:name="Normal (Web)"/>
-    <w:lsdException w:unhideWhenUsed="1" w:semiHidden="1" w:name="HTML Acronym"/>
-    <w:lsdException w:unhideWhenUsed="1" w:semiHidden="1" w:name="HTML Address"/>
-    <w:lsdException w:unhideWhenUsed="1" w:semiHidden="1" w:name="HTML Cite"/>
-    <w:lsdException w:unhideWhenUsed="1" w:semiHidden="1" w:name="HTML Code"/>
-    <w:lsdException w:unhideWhenUsed="1" w:semiHidden="1" w:name="HTML Definition"/>
-    <w:lsdException w:unhideWhenUsed="1" w:semiHidden="1" w:name="HTML Keyboard"/>
-    <w:lsdException w:unhideWhenUsed="1" w:semiHidden="1" w:name="HTML Preformatted"/>
-    <w:lsdException w:unhideWhenUsed="1" w:semiHidden="1" w:name="HTML Sample"/>
-    <w:lsdException w:unhideWhenUsed="1" w:semiHidden="1" w:name="HTML Typewriter"/>
-    <w:lsdException w:unhideWhenUsed="1" w:semiHidden="1" w:name="HTML Variable"/>
-    <w:lsdException w:unhideWhenUsed="1" w:semiHidden="1" w:name="Normal Table"/>
-    <w:lsdException w:unhideWhenUsed="1" w:semiHidden="1" w:name="annotation subject"/>
-    <w:lsdException w:unhideWhenUsed="1" w:semiHidden="1" w:name="No List"/>
-    <w:lsdException w:unhideWhenUsed="1" w:semiHidden="1" w:name="Outline List 1"/>
-    <w:lsdException w:unhideWhenUsed="1" w:semiHidden="1" w:name="Outline List 2"/>
-    <w:lsdException w:unhideWhenUsed="1" w:semiHidden="1" w:name="Outline List 3"/>
-    <w:lsdException w:unhideWhenUsed="1" w:semiHidden="1" w:name="Table Simple 1"/>
-    <w:lsdException w:unhideWhenUsed="1" w:semiHidden="1" w:name="Table Simple 2"/>
-    <w:lsdException w:unhideWhenUsed="1" w:semiHidden="1" w:name="Table Simple 3"/>
-    <w:lsdException w:unhideWhenUsed="1" w:semiHidden="1" w:name="Table Classic 1"/>
-    <w:lsdException w:unhideWhenUsed="1" w:semiHidden="1" w:name="Table Classic 2"/>
-    <w:lsdException w:unhideWhenUsed="1" w:semiHidden="1" w:name="Table Classic 3"/>
-    <w:lsdException w:unhideWhenUsed="1" w:semiHidden="1" w:name="Table Classic 4"/>
-    <w:lsdException w:unhideWhenUsed="1" w:semiHidden="1" w:name="Table Colorful 1"/>
-    <w:lsdException w:unhideWhenUsed="1" w:semiHidden="1" w:name="Table Colorful 2"/>
-    <w:lsdException w:unhideWhenUsed="1" w:semiHidden="1" w:name="Table Colorful 3"/>
-    <w:lsdException w:unhideWhenUsed="1" w:semiHidden="1" w:name="Table Columns 1"/>
-    <w:lsdException w:unhideWhenUsed="1" w:semiHidden="1" w:name="Table Columns 2"/>
-    <w:lsdException w:unhideWhenUsed="1" w:semiHidden="1" w:name="Table Columns 3"/>
-    <w:lsdException w:unhideWhenUsed="1" w:semiHidden="1" w:name="Table Columns 4"/>
-    <w:lsdException w:unhideWhenUsed="1" w:semiHidden="1" w:name="Table Columns 5"/>
-    <w:lsdException w:unhideWhenUsed="1" w:semiHidden="1" w:name="Table Grid 1"/>
-    <w:lsdException w:unhideWhenUsed="1" w:semiHidden="1" w:name="Table Grid 2"/>
-    <w:lsdException w:unhideWhenUsed="1" w:semiHidden="1" w:name="Table Grid 3"/>
-    <w:lsdException w:unhideWhenUsed="1" w:semiHidden="1" w:name="Table Grid 4"/>
-    <w:lsdException w:unhideWhenUsed="1" w:semiHidden="1" w:name="Table Grid 5"/>
-    <w:lsdException w:unhideWhenUsed="1" w:semiHidden="1" w:name="Table Grid 6"/>
-    <w:lsdException w:unhideWhenUsed="1" w:semiHidden="1" w:name="Table Grid 7"/>
-    <w:lsdException w:unhideWhenUsed="1" w:semiHidden="1" w:name="Table Grid 8"/>
-    <w:lsdException w:unhideWhenUsed="1" w:semiHidden="1" w:name="Table List 1"/>
-    <w:lsdException w:unhideWhenUsed="1" w:semiHidden="1" w:name="Table List 2"/>
-    <w:lsdException w:unhideWhenUsed="1" w:semiHidden="1" w:name="Table List 3"/>
-    <w:lsdException w:unhideWhenUsed="1" w:semiHidden="1" w:name="Table List 4"/>
-    <w:lsdException w:unhideWhenUsed="1" w:semiHidden="1" w:name="Table List 5"/>
-    <w:lsdException w:unhideWhenUsed="1" w:semiHidden="1" w:name="Table List 6"/>
-    <w:lsdException w:unhideWhenUsed="1" w:semiHidden="1" w:name="Table List 7"/>
-    <w:lsdException w:unhideWhenUsed="1" w:semiHidden="1" w:name="Table List 8"/>
-    <w:lsdException w:unhideWhenUsed="1" w:semiHidden="1" w:name="Table 3D effects 1"/>
-    <w:lsdException w:unhideWhenUsed="1" w:semiHidden="1" w:name="Table 3D effects 2"/>
-    <w:lsdException w:unhideWhenUsed="1" w:semiHidden="1" w:name="Table 3D effects 3"/>
-    <w:lsdException w:unhideWhenUsed="1" w:semiHidden="1" w:name="Table Contemporary"/>
-    <w:lsdException w:unhideWhenUsed="1" w:semiHidden="1" w:name="Table Elegant"/>
-    <w:lsdException w:unhideWhenUsed="1" w:semiHidden="1" w:name="Table Professional"/>
-    <w:lsdException w:unhideWhenUsed="1" w:semiHidden="1" w:name="Table Subtle 1"/>
-    <w:lsdException w:unhideWhenUsed="1" w:semiHidden="1" w:name="Table Subtle 2"/>
-    <w:lsdException w:unhideWhenUsed="1" w:semiHidden="1" w:name="Table Web 1"/>
-    <w:lsdException w:unhideWhenUsed="1" w:semiHidden="1" w:name="Table Web 2"/>
-    <w:lsdException w:unhideWhenUsed="1" w:semiHidden="1" w:name="Table Web 3"/>
-    <w:lsdException w:unhideWhenUsed="1" w:semiHidden="1" w:name="Balloon Text"/>
-    <w:lsdException w:uiPriority="39" w:name="Table Grid"/>
-    <w:lsdException w:unhideWhenUsed="1" w:semiHidden="1" w:name="Table Theme"/>
-    <w:lsdException w:semiHidden="1" w:name="Placeholder Text"/>
-    <w:lsdException w:qFormat="1" w:uiPriority="1" w:name="No Spacing"/>
-    <w:lsdException w:uiPriority="60" w:name="Light Shading"/>
-    <w:lsdException w:uiPriority="61" w:name="Light List"/>
-    <w:lsdException w:uiPriority="62" w:name="Light Grid"/>
-    <w:lsdException w:uiPriority="63" w:name="Medium Shading 1"/>
-    <w:lsdException w:uiPriority="64" w:name="Medium Shading 2"/>
-    <w:lsdException w:uiPriority="65" w:name="Medium List 1"/>
-    <w:lsdException w:uiPriority="66" w:name="Medium List 2"/>
-    <w:lsdException w:uiPriority="67" w:name="Medium Grid 1"/>
-    <w:lsdException w:uiPriority="68" w:name="Medium Grid 2"/>
-    <w:lsdException w:uiPriority="69" w:name="Medium Grid 3"/>
-    <w:lsdException w:uiPriority="70" w:name="Dark List"/>
-    <w:lsdException w:uiPriority="71" w:name="Colorful Shading"/>
-    <w:lsdException w:uiPriority="72" w:name="Colorful List"/>
-    <w:lsdException w:uiPriority="73" w:name="Colorful Grid"/>
-    <w:lsdException w:uiPriority="60" w:name="Light Shading Accent 1"/>
-    <w:lsdException w:uiPriority="61" w:name="Light List Accent 1"/>
-    <w:lsdException w:uiPriority="62" w:name="Light Grid Accent 1"/>
-    <w:lsdException w:uiPriority="63" w:name="Medium Shading 1 Accent 1"/>
-    <w:lsdException w:uiPriority="64" w:name="Medium Shading 2 Accent 1"/>
-    <w:lsdException w:uiPriority="65" w:name="Medium List 1 Accent 1"/>
-    <w:lsdException w:semiHidden="1" w:name="Revision"/>
-    <w:lsdException w:qFormat="1" w:uiPriority="34" w:name="List Paragraph"/>
-    <w:lsdException w:qFormat="1" w:uiPriority="29" w:name="Quote"/>
-    <w:lsdException w:qFormat="1" w:uiPriority="30" w:name="Intense Quote"/>
-    <w:lsdException w:uiPriority="66" w:name="Medium List 2 Accent 1"/>
-    <w:lsdException w:uiPriority="67" w:name="Medium Grid 1 Accent 1"/>
-    <w:lsdException w:uiPriority="68" w:name="Medium Grid 2 Accent 1"/>
-    <w:lsdException w:uiPriority="69" w:name="Medium Grid 3 Accent 1"/>
-    <w:lsdException w:uiPriority="70" w:name="Dark List Accent 1"/>
-    <w:lsdException w:uiPriority="71" w:name="Colorful Shading Accent 1"/>
-    <w:lsdException w:uiPriority="72" w:name="Colorful List Accent 1"/>
-    <w:lsdException w:uiPriority="73" w:name="Colorful Grid Accent 1"/>
-    <w:lsdException w:uiPriority="60" w:name="Light Shading Accent 2"/>
-    <w:lsdException w:uiPriority="61" w:name="Light List Accent 2"/>
-    <w:lsdException w:uiPriority="62" w:name="Light Grid Accent 2"/>
-    <w:lsdException w:uiPriority="63" w:name="Medium Shading 1 Accent 2"/>
-    <w:lsdException w:uiPriority="64" w:name="Medium Shading 2 Accent 2"/>
-    <w:lsdException w:uiPriority="65" w:name="Medium List 1 Accent 2"/>
-    <w:lsdException w:uiPriority="66" w:name="Medium List 2 Accent 2"/>
-    <w:lsdException w:uiPriority="67" w:name="Medium Grid 1 Accent 2"/>
-    <w:lsdException w:uiPriority="68" w:name="Medium Grid 2 Accent 2"/>
-    <w:lsdException w:uiPriority="69" w:name="Medium Grid 3 Accent 2"/>
-    <w:lsdException w:uiPriority="70" w:name="Dark List Accent 2"/>
-    <w:lsdException w:uiPriority="71" w:name="Colorful Shading Accent 2"/>
-    <w:lsdException w:uiPriority="72" w:name="Colorful List Accent 2"/>
-    <w:lsdException w:uiPriority="73" w:name="Colorful Grid Accent 2"/>
-    <w:lsdException w:uiPriority="60" w:name="Light Shading Accent 3"/>
-    <w:lsdException w:uiPriority="61" w:name="Light List Accent 3"/>
-    <w:lsdException w:uiPriority="62" w:name="Light Grid Accent 3"/>
-    <w:lsdException w:uiPriority="63" w:name="Medium Shading 1 Accent 3"/>
-    <w:lsdException w:uiPriority="64" w:name="Medium Shading 2 Accent 3"/>
-    <w:lsdException w:uiPriority="65" w:name="Medium List 1 Accent 3"/>
-    <w:lsdException w:uiPriority="66" w:name="Medium List 2 Accent 3"/>
-    <w:lsdException w:uiPriority="67" w:name="Medium Grid 1 Accent 3"/>
-    <w:lsdException w:uiPriority="68" w:name="Medium Grid 2 Accent 3"/>
-    <w:lsdException w:uiPriority="69" w:name="Medium Grid 3 Accent 3"/>
-    <w:lsdException w:uiPriority="70" w:name="Dark List Accent 3"/>
-    <w:lsdException w:uiPriority="71" w:name="Colorful Shading Accent 3"/>
-    <w:lsdException w:uiPriority="72" w:name="Colorful List Accent 3"/>
-    <w:lsdException w:uiPriority="73" w:name="Colorful Grid Accent 3"/>
-    <w:lsdException w:uiPriority="60" w:name="Light Shading Accent 4"/>
-    <w:lsdException w:uiPriority="61" w:name="Light List Accent 4"/>
-    <w:lsdException w:uiPriority="62" w:name="Light Grid Accent 4"/>
-    <w:lsdException w:uiPriority="63" w:name="Medium Shading 1 Accent 4"/>
-    <w:lsdException w:uiPriority="64" w:name="Medium Shading 2 Accent 4"/>
-    <w:lsdException w:uiPriority="65" w:name="Medium List 1 Accent 4"/>
-    <w:lsdException w:uiPriority="66" w:name="Medium List 2 Accent 4"/>
-    <w:lsdException w:uiPriority="67" w:name="Medium Grid 1 Accent 4"/>
-    <w:lsdException w:uiPriority="68" w:name="Medium Grid 2 Accent 4"/>
-    <w:lsdException w:uiPriority="69" w:name="Medium Grid 3 Accent 4"/>
-    <w:lsdException w:uiPriority="70" w:name="Dark List Accent 4"/>
-    <w:lsdException w:uiPriority="71" w:name="Colorful Shading Accent 4"/>
-    <w:lsdException w:uiPriority="72" w:name="Colorful List Accent 4"/>
-    <w:lsdException w:uiPriority="73" w:name="Colorful Grid Accent 4"/>
-    <w:lsdException w:uiPriority="60" w:name="Light Shading Accent 5"/>
-    <w:lsdException w:uiPriority="61" w:name="Light List Accent 5"/>
-    <w:lsdException w:uiPriority="62" w:name="Light Grid Accent 5"/>
-    <w:lsdException w:uiPriority="63" w:name="Medium Shading 1 Accent 5"/>
-    <w:lsdException w:uiPriority="64" w:name="Medium Shading 2 Accent 5"/>
-    <w:lsdException w:uiPriority="65" w:name="Medium List 1 Accent 5"/>
-    <w:lsdException w:uiPriority="66" w:name="Medium List 2 Accent 5"/>
-    <w:lsdException w:uiPriority="67" w:name="Medium Grid 1 Accent 5"/>
-    <w:lsdException w:uiPriority="68" w:name="Medium Grid 2 Accent 5"/>
-    <w:lsdException w:uiPriority="69" w:name="Medium Grid 3 Accent 5"/>
-    <w:lsdException w:uiPriority="70" w:name="Dark List Accent 5"/>
-    <w:lsdException w:uiPriority="71" w:name="Colorful Shading Accent 5"/>
-    <w:lsdException w:uiPriority="72" w:name="Colorful List Accent 5"/>
-    <w:lsdException w:uiPriority="73" w:name="Colorful Grid Accent 5"/>
-    <w:lsdException w:uiPriority="60" w:name="Light Shading Accent 6"/>
-    <w:lsdException w:uiPriority="61" w:name="Light List Accent 6"/>
-    <w:lsdException w:uiPriority="62" w:name="Light Grid Accent 6"/>
-    <w:lsdException w:uiPriority="63" w:name="Medium Shading 1 Accent 6"/>
-    <w:lsdException w:uiPriority="64" w:name="Medium Shading 2 Accent 6"/>
-    <w:lsdException w:uiPriority="65" w:name="Medium List 1 Accent 6"/>
-    <w:lsdException w:uiPriority="66" w:name="Medium List 2 Accent 6"/>
-    <w:lsdException w:uiPriority="67" w:name="Medium Grid 1 Accent 6"/>
-    <w:lsdException w:uiPriority="68" w:name="Medium Grid 2 Accent 6"/>
-    <w:lsdException w:uiPriority="69" w:name="Medium Grid 3 Accent 6"/>
-    <w:lsdException w:uiPriority="70" w:name="Dark List Accent 6"/>
-    <w:lsdException w:uiPriority="71" w:name="Colorful Shading Accent 6"/>
-    <w:lsdException w:uiPriority="72" w:name="Colorful List Accent 6"/>
-    <w:lsdException w:uiPriority="73" w:name="Colorful Grid Accent 6"/>
-    <w:lsdException w:qFormat="1" w:uiPriority="19" w:name="Subtle Emphasis"/>
-    <w:lsdException w:qFormat="1" w:uiPriority="21" w:name="Intense Emphasis"/>
-    <w:lsdException w:qFormat="1" w:uiPriority="31" w:name="Subtle Reference"/>
-    <w:lsdException w:qFormat="1" w:uiPriority="32" w:name="Intense Reference"/>
-    <w:lsdException w:qFormat="1" w:uiPriority="33" w:name="Book Title"/>
-    <w:lsdException w:unhideWhenUsed="1" w:semiHidden="1" w:uiPriority="37" w:name="Bibliography"/>
-    <w:lsdException w:unhideWhenUsed="1" w:semiHidden="1" w:qFormat="1" w:uiPriority="39" w:name="TOC Heading"/>
-    <w:lsdException w:uiPriority="41" w:name="Plain Table 1"/>
-    <w:lsdException w:uiPriority="42" w:name="Plain Table 2"/>
-    <w:lsdException w:uiPriority="43" w:name="Plain Table 3"/>
-    <w:lsdException w:uiPriority="44" w:name="Plain Table 4"/>
-    <w:lsdException w:uiPriority="45" w:name="Plain Table 5"/>
-    <w:lsdException w:uiPriority="40" w:name="Grid Table Light"/>
-    <w:lsdException w:uiPriority="46" w:name="Grid Table 1 Light"/>
-    <w:lsdException w:uiPriority="47" w:name="Grid Table 2"/>
-    <w:lsdException w:uiPriority="48" w:name="Grid Table 3"/>
-    <w:lsdException w:uiPriority="49" w:name="Grid Table 4"/>
-    <w:lsdException w:uiPriority="50" w:name="Grid Table 5 Dark"/>
-    <w:lsdException w:uiPriority="51" w:name="Grid Table 6 Colorful"/>
-    <w:lsdException w:uiPriority="52" w:name="Grid Table 7 Colorful"/>
-    <w:lsdException w:uiPriority="46" w:name="Grid Table 1 Light Accent 1"/>
-    <w:lsdException w:uiPriority="47" w:name="Grid Table 2 Accent 1"/>
-    <w:lsdException w:uiPriority="48" w:name="Grid Table 3 Accent 1"/>
-    <w:lsdException w:uiPriority="49" w:name="Grid Table 4 Accent 1"/>
-    <w:lsdException w:uiPriority="50" w:name="Grid Table 5 Dark Accent 1"/>
-    <w:lsdException w:uiPriority="51" w:name="Grid Table 6 Colorful Accent 1"/>
-    <w:lsdException w:uiPriority="52" w:name="Grid Table 7 Colorful Accent 1"/>
-    <w:lsdException w:uiPriority="46" w:name="Grid Table 1 Light Accent 2"/>
-    <w:lsdException w:uiPriority="47" w:name="Grid Table 2 Accent 2"/>
-    <w:lsdException w:uiPriority="48" w:name="Grid Table 3 Accent 2"/>
-    <w:lsdException w:uiPriority="49" w:name="Grid Table 4 Accent 2"/>
-    <w:lsdException w:uiPriority="50" w:name="Grid Table 5 Dark Accent 2"/>
-    <w:lsdException w:uiPriority="51" w:name="Grid Table 6 Colorful Accent 2"/>
-    <w:lsdException w:uiPriority="52" w:name="Grid Table 7 Colorful Accent 2"/>
-    <w:lsdException w:uiPriority="46" w:name="Grid Table 1 Light Accent 3"/>
-    <w:lsdException w:uiPriority="47" w:name="Grid Table 2 Accent 3"/>
-    <w:lsdException w:uiPriority="48" w:name="Grid Table 3 Accent 3"/>
-    <w:lsdException w:uiPriority="49" w:name="Grid Table 4 Accent 3"/>
-    <w:lsdException w:uiPriority="50" w:name="Grid Table 5 Dark Accent 3"/>
-    <w:lsdException w:uiPriority="51" w:name="Grid Table 6 Colorful Accent 3"/>
-    <w:lsdException w:uiPriority="52" w:name="Grid Table 7 Colorful Accent 3"/>
-    <w:lsdException w:uiPriority="46" w:name="Grid Table 1 Light Accent 4"/>
-    <w:lsdException w:uiPriority="47" w:name="Grid Table 2 Accent 4"/>
-    <w:lsdException w:uiPriority="48" w:name="Grid Table 3 Accent 4"/>
-    <w:lsdException w:uiPriority="49" w:name="Grid Table 4 Accent 4"/>
-    <w:lsdException w:uiPriority="50" w:name="Grid Table 5 Dark Accent 4"/>
-    <w:lsdException w:uiPriority="51" w:name="Grid Table 6 Colorful Accent 4"/>
-    <w:lsdException w:uiPriority="52" w:name="Grid Table 7 Colorful Accent 4"/>
-    <w:lsdException w:uiPriority="46" w:name="Grid Table 1 Light Accent 5"/>
-    <w:lsdException w:uiPriority="47" w:name="Grid Table 2 Accent 5"/>
-    <w:lsdException w:uiPriority="48" w:name="Grid Table 3 Accent 5"/>
-    <w:lsdException w:uiPriority="49" w:name="Grid Table 4 Accent 5"/>
-    <w:lsdException w:uiPriority="50" w:name="Grid Table 5 Dark Accent 5"/>
-    <w:lsdException w:uiPriority="51" w:name="Grid Table 6 Colorful Accent 5"/>
-    <w:lsdException w:uiPriority="52" w:name="Grid Table 7 Colorful Accent 5"/>
-    <w:lsdException w:uiPriority="46" w:name="Grid Table 1 Light Accent 6"/>
-    <w:lsdException w:uiPriority="47" w:name="Grid Table 2 Accent 6"/>
-    <w:lsdException w:uiPriority="48" w:name="Grid Table 3 Accent 6"/>
-    <w:lsdException w:uiPriority="49" w:name="Grid Table 4 Accent 6"/>
-    <w:lsdException w:uiPriority="50" w:name="Grid Table 5 Dark Accent 6"/>
-    <w:lsdException w:uiPriority="51" w:name="Grid Table 6 Colorful Accent 6"/>
-    <w:lsdException w:uiPriority="52" w:name="Grid Table 7 Colorful Accent 6"/>
-    <w:lsdException w:uiPriority="46" w:name="List Table 1 Light"/>
-    <w:lsdException w:uiPriority="47" w:name="List Table 2"/>
-    <w:lsdException w:uiPriority="48" w:name="List Table 3"/>
-    <w:lsdException w:uiPriority="49" w:name="List Table 4"/>
-    <w:lsdException w:uiPriority="50" w:name="List Table 5 Dark"/>
-    <w:lsdException w:uiPriority="51" w:name="List Table 6 Colorful"/>
-    <w:lsdException w:uiPriority="52" w:name="List Table 7 Colorful"/>
-    <w:lsdException w:uiPriority="46" w:name="List Table 1 Light Accent 1"/>
-    <w:lsdException w:uiPriority="47" w:name="List Table 2 Accent 1"/>
-    <w:lsdException w:uiPriority="48" w:name="List Table 3 Accent 1"/>
-    <w:lsdException w:uiPriority="49" w:name="List Table 4 Accent 1"/>
-    <w:lsdException w:uiPriority="50" w:name="List Table 5 Dark Accent 1"/>
-    <w:lsdException w:uiPriority="51" w:name="List Table 6 Colorful Accent 1"/>
-    <w:lsdException w:uiPriority="52" w:name="List Table 7 Colorful Accent 1"/>
-    <w:lsdException w:uiPriority="46" w:name="List Table 1 Light Accent 2"/>
-    <w:lsdException w:uiPriority="47" w:name="List Table 2 Accent 2"/>
-    <w:lsdException w:uiPriority="48" w:name="List Table 3 Accent 2"/>
-    <w:lsdException w:uiPriority="49" w:name="List Table 4 Accent 2"/>
-    <w:lsdException w:uiPriority="50" w:name="List Table 5 Dark Accent 2"/>
-    <w:lsdException w:uiPriority="51" w:name="List Table 6 Colorful Accent 2"/>
-    <w:lsdException w:uiPriority="52" w:name="List Table 7 Colorful Accent 2"/>
-    <w:lsdException w:uiPriority="46" w:name="List Table 1 Light Accent 3"/>
-    <w:lsdException w:uiPriority="47" w:name="List Table 2 Accent 3"/>
-    <w:lsdException w:uiPriority="48" w:name="List Table 3 Accent 3"/>
-    <w:lsdException w:uiPriority="49" w:name="List Table 4 Accent 3"/>
-    <w:lsdException w:uiPriority="50" w:name="List Table 5 Dark Accent 3"/>
-    <w:lsdException w:uiPriority="51" w:name="List Table 6 Colorful Accent 3"/>
-    <w:lsdException w:uiPriority="52" w:name="List Table 7 Colorful Accent 3"/>
-    <w:lsdException w:uiPriority="46" w:name="List Table 1 Light Accent 4"/>
-    <w:lsdException w:uiPriority="47" w:name="List Table 2 Accent 4"/>
-    <w:lsdException w:uiPriority="48" w:name="List Table 3 Accent 4"/>
-    <w:lsdException w:uiPriority="49" w:name="List Table 4 Accent 4"/>
-    <w:lsdException w:uiPriority="50" w:name="List Table 5 Dark Accent 4"/>
-    <w:lsdException w:uiPriority="51" w:name="List Table 6 Colorful Accent 4"/>
-    <w:lsdException w:uiPriority="52" w:name="List Table 7 Colorful Accent 4"/>
-    <w:lsdException w:uiPriority="46" w:name="List Table 1 Light Accent 5"/>
-    <w:lsdException w:uiPriority="47" w:name="List Table 2 Accent 5"/>
-    <w:lsdException w:uiPriority="48" w:name="List Table 3 Accent 5"/>
-    <w:lsdException w:uiPriority="49" w:name="List Table 4 Accent 5"/>
-    <w:lsdException w:uiPriority="50" w:name="List Table 5 Dark Accent 5"/>
-    <w:lsdException w:uiPriority="51" w:name="List Table 6 Colorful Accent 5"/>
-    <w:lsdException w:uiPriority="52" w:name="List Table 7 Colorful Accent 5"/>
-    <w:lsdException w:uiPriority="46" w:name="List Table 1 Light Accent 6"/>
-    <w:lsdException w:uiPriority="47" w:name="List Table 2 Accent 6"/>
-    <w:lsdException w:uiPriority="48" w:name="List Table 3 Accent 6"/>
-    <w:lsdException w:uiPriority="49" w:name="List Table 4 Accent 6"/>
-    <w:lsdException w:uiPriority="50" w:name="List Table 5 Dark Accent 6"/>
-    <w:lsdException w:uiPriority="51" w:name="List Table 6 Colorful Accent 6"/>
-    <w:lsdException w:uiPriority="52" w:name="List Table 7 Colorful Accent 6"/>
+  <w:latentStyles w:defLockedState="0" w:defUIPriority="99" w:defSemiHidden="0" w:defUnhideWhenUsed="0" w:defQFormat="0" w:count="371">
+    <w:lsdException w:name="Normal" w:uiPriority="0" w:qFormat="1"/>
+    <w:lsdException w:name="heading 1" w:uiPriority="9" w:qFormat="1"/>
+    <w:lsdException w:name="heading 2" w:semiHidden="1" w:uiPriority="9" w:unhideWhenUsed="1" w:qFormat="1"/>
+    <w:lsdException w:name="heading 3" w:semiHidden="1" w:uiPriority="9" w:unhideWhenUsed="1" w:qFormat="1"/>
+    <w:lsdException w:name="heading 4" w:semiHidden="1" w:uiPriority="9" w:unhideWhenUsed="1" w:qFormat="1"/>
+    <w:lsdException w:name="heading 5" w:semiHidden="1" w:uiPriority="9" w:unhideWhenUsed="1" w:qFormat="1"/>
+    <w:lsdException w:name="heading 6" w:semiHidden="1" w:uiPriority="9" w:unhideWhenUsed="1" w:qFormat="1"/>
+    <w:lsdException w:name="heading 7" w:semiHidden="1" w:uiPriority="9" w:unhideWhenUsed="1" w:qFormat="1"/>
+    <w:lsdException w:name="heading 8" w:semiHidden="1" w:uiPriority="9" w:unhideWhenUsed="1" w:qFormat="1"/>
+    <w:lsdException w:name="heading 9" w:semiHidden="1" w:uiPriority="9" w:unhideWhenUsed="1" w:qFormat="1"/>
+    <w:lsdException w:name="index 1" w:semiHidden="1" w:unhideWhenUsed="1"/>
+    <w:lsdException w:name="index 2" w:semiHidden="1" w:unhideWhenUsed="1"/>
+    <w:lsdException w:name="index 3" w:semiHidden="1" w:unhideWhenUsed="1"/>
+    <w:lsdException w:name="index 4" w:semiHidden="1" w:unhideWhenUsed="1"/>
+    <w:lsdException w:name="index 5" w:semiHidden="1" w:unhideWhenUsed="1"/>
+    <w:lsdException w:name="index 6" w:semiHidden="1" w:unhideWhenUsed="1"/>
+    <w:lsdException w:name="index 7" w:semiHidden="1" w:unhideWhenUsed="1"/>
+    <w:lsdException w:name="index 8" w:semiHidden="1" w:unhideWhenUsed="1"/>
+    <w:lsdException w:name="index 9" w:semiHidden="1" w:unhideWhenUsed="1"/>
+    <w:lsdException w:name="toc 1" w:semiHidden="1" w:uiPriority="39" w:unhideWhenUsed="1"/>
+    <w:lsdException w:name="toc 2" w:semiHidden="1" w:uiPriority="39" w:unhideWhenUsed="1"/>
+    <w:lsdException w:name="toc 3" w:semiHidden="1" w:uiPriority="39" w:unhideWhenUsed="1"/>
+    <w:lsdException w:name="toc 4" w:semiHidden="1" w:uiPriority="39" w:unhideWhenUsed="1"/>
+    <w:lsdException w:name="toc 5" w:semiHidden="1" w:uiPriority="39" w:unhideWhenUsed="1"/>
+    <w:lsdException w:name="toc 6" w:semiHidden="1" w:uiPriority="39" w:unhideWhenUsed="1"/>
+    <w:lsdException w:name="toc 7" w:semiHidden="1" w:uiPriority="39" w:unhideWhenUsed="1"/>
+    <w:lsdException w:name="toc 8" w:semiHidden="1" w:uiPriority="39" w:unhideWhenUsed="1"/>
+    <w:lsdException w:name="toc 9" w:semiHidden="1" w:uiPriority="39" w:unhideWhenUsed="1"/>
+    <w:lsdException w:name="Normal Indent" w:semiHidden="1" w:unhideWhenUsed="1"/>
+    <w:lsdException w:name="footnote text" w:semiHidden="1" w:unhideWhenUsed="1"/>
+    <w:lsdException w:name="annotation text" w:semiHidden="1" w:unhideWhenUsed="1"/>
+    <w:lsdException w:name="header" w:semiHidden="1" w:unhideWhenUsed="1"/>
+    <w:lsdException w:name="footer" w:semiHidden="1" w:unhideWhenUsed="1"/>
+    <w:lsdException w:name="index heading" w:semiHidden="1" w:unhideWhenUsed="1"/>
+    <w:lsdException w:name="caption" w:semiHidden="1" w:uiPriority="35" w:unhideWhenUsed="1" w:qFormat="1"/>
+    <w:lsdException w:name="table of figures" w:semiHidden="1" w:unhideWhenUsed="1"/>
+    <w:lsdException w:name="envelope address" w:semiHidden="1" w:unhideWhenUsed="1"/>
+    <w:lsdException w:name="envelope return" w:semiHidden="1" w:unhideWhenUsed="1"/>
+    <w:lsdException w:name="footnote reference" w:semiHidden="1" w:unhideWhenUsed="1"/>
+    <w:lsdException w:name="annotation reference" w:semiHidden="1" w:unhideWhenUsed="1"/>
+    <w:lsdException w:name="line number" w:semiHidden="1" w:unhideWhenUsed="1"/>
+    <w:lsdException w:name="page number" w:semiHidden="1" w:unhideWhenUsed="1"/>
+    <w:lsdException w:name="endnote reference" w:semiHidden="1" w:unhideWhenUsed="1"/>
+    <w:lsdException w:name="endnote text" w:semiHidden="1" w:unhideWhenUsed="1"/>
+    <w:lsdException w:name="table of authorities" w:semiHidden="1" w:unhideWhenUsed="1"/>
+    <w:lsdException w:name="macro" w:semiHidden="1" w:unhideWhenUsed="1"/>
+    <w:lsdException w:name="toa heading" w:semiHidden="1" w:unhideWhenUsed="1"/>
+    <w:lsdException w:name="List" w:semiHidden="1" w:unhideWhenUsed="1"/>
+    <w:lsdException w:name="List Bullet" w:semiHidden="1" w:unhideWhenUsed="1"/>
+    <w:lsdException w:name="List Number" w:semiHidden="1" w:unhideWhenUsed="1"/>
+    <w:lsdException w:name="List 2" w:semiHidden="1" w:unhideWhenUsed="1"/>
+    <w:lsdException w:name="List 3" w:semiHidden="1" w:unhideWhenUsed="1"/>
+    <w:lsdException w:name="List 4" w:semiHidden="1" w:unhideWhenUsed="1"/>
+    <w:lsdException w:name="List 5" w:semiHidden="1" w:unhideWhenUsed="1"/>
+    <w:lsdException w:name="List Bullet 2" w:semiHidden="1" w:unhideWhenUsed="1"/>
+    <w:lsdException w:name="List Bullet 3" w:semiHidden="1" w:unhideWhenUsed="1"/>
+    <w:lsdException w:name="List Bullet 4" w:semiHidden="1" w:unhideWhenUsed="1"/>
+    <w:lsdException w:name="List Bullet 5" w:semiHidden="1" w:unhideWhenUsed="1"/>
+    <w:lsdException w:name="List Number 2" w:semiHidden="1" w:unhideWhenUsed="1"/>
+    <w:lsdException w:name="List Number 3" w:semiHidden="1" w:unhideWhenUsed="1"/>
+    <w:lsdException w:name="List Number 4" w:semiHidden="1" w:unhideWhenUsed="1"/>
+    <w:lsdException w:name="List Number 5" w:semiHidden="1" w:unhideWhenUsed="1"/>
+    <w:lsdException w:name="Title" w:uiPriority="10" w:qFormat="1"/>
+    <w:lsdException w:name="Closing" w:semiHidden="1" w:unhideWhenUsed="1"/>
+    <w:lsdException w:name="Signature" w:semiHidden="1" w:unhideWhenUsed="1"/>
+    <w:lsdException w:name="Default Paragraph Font" w:semiHidden="1" w:uiPriority="1" w:unhideWhenUsed="1"/>
+    <w:lsdException w:name="Body Text" w:semiHidden="1" w:unhideWhenUsed="1"/>
+    <w:lsdException w:name="Body Text Indent" w:semiHidden="1" w:unhideWhenUsed="1"/>
+    <w:lsdException w:name="List Continue" w:semiHidden="1" w:unhideWhenUsed="1"/>
+    <w:lsdException w:name="List Continue 2" w:semiHidden="1" w:unhideWhenUsed="1"/>
+    <w:lsdException w:name="List Continue 3" w:semiHidden="1" w:unhideWhenUsed="1"/>
+    <w:lsdException w:name="List Continue 4" w:semiHidden="1" w:unhideWhenUsed="1"/>
+    <w:lsdException w:name="List Continue 5" w:semiHidden="1" w:unhideWhenUsed="1"/>
+    <w:lsdException w:name="Message Header" w:semiHidden="1" w:unhideWhenUsed="1"/>
+    <w:lsdException w:name="Subtitle" w:uiPriority="11" w:qFormat="1"/>
+    <w:lsdException w:name="Salutation" w:semiHidden="1" w:unhideWhenUsed="1"/>
+    <w:lsdException w:name="Date" w:semiHidden="1" w:unhideWhenUsed="1"/>
+    <w:lsdException w:name="Body Text First Indent" w:semiHidden="1" w:unhideWhenUsed="1"/>
+    <w:lsdException w:name="Body Text First Indent 2" w:semiHidden="1" w:unhideWhenUsed="1"/>
+    <w:lsdException w:name="Note Heading" w:semiHidden="1" w:unhideWhenUsed="1"/>
+    <w:lsdException w:name="Body Text 2" w:semiHidden="1" w:unhideWhenUsed="1"/>
+    <w:lsdException w:name="Body Text 3" w:semiHidden="1" w:unhideWhenUsed="1"/>
+    <w:lsdException w:name="Body Text Indent 2" w:semiHidden="1" w:unhideWhenUsed="1"/>
+    <w:lsdException w:name="Body Text Indent 3" w:semiHidden="1" w:unhideWhenUsed="1"/>
+    <w:lsdException w:name="Block Text" w:semiHidden="1" w:unhideWhenUsed="1"/>
+    <w:lsdException w:name="Hyperlink" w:semiHidden="1" w:unhideWhenUsed="1"/>
+    <w:lsdException w:name="FollowedHyperlink" w:semiHidden="1" w:unhideWhenUsed="1"/>
+    <w:lsdException w:name="Strong" w:uiPriority="22" w:qFormat="1"/>
+    <w:lsdException w:name="Emphasis" w:uiPriority="20" w:qFormat="1"/>
+    <w:lsdException w:name="Document Map" w:semiHidden="1" w:unhideWhenUsed="1"/>
+    <w:lsdException w:name="Plain Text" w:semiHidden="1" w:unhideWhenUsed="1"/>
+    <w:lsdException w:name="E-mail Signature" w:semiHidden="1" w:unhideWhenUsed="1"/>
+    <w:lsdException w:name="HTML Top of Form" w:semiHidden="1" w:unhideWhenUsed="1"/>
+    <w:lsdException w:name="HTML Bottom of Form" w:semiHidden="1" w:unhideWhenUsed="1"/>
+    <w:lsdException w:name="Normal (Web)" w:semiHidden="1" w:unhideWhenUsed="1"/>
+    <w:lsdException w:name="HTML Acronym" w:semiHidden="1" w:unhideWhenUsed="1"/>
+    <w:lsdException w:name="HTML Address" w:semiHidden="1" w:unhideWhenUsed="1"/>
+    <w:lsdException w:name="HTML Cite" w:semiHidden="1" w:unhideWhenUsed="1"/>
+    <w:lsdException w:name="HTML Code" w:semiHidden="1" w:unhideWhenUsed="1"/>
+    <w:lsdException w:name="HTML Definition" w:semiHidden="1" w:unhideWhenUsed="1"/>
+    <w:lsdException w:name="HTML Keyboard" w:semiHidden="1" w:unhideWhenUsed="1"/>
+    <w:lsdException w:name="HTML Preformatted" w:semiHidden="1" w:unhideWhenUsed="1"/>
+    <w:lsdException w:name="HTML Sample" w:semiHidden="1" w:unhideWhenUsed="1"/>
+    <w:lsdException w:name="HTML Typewriter" w:semiHidden="1" w:unhideWhenUsed="1"/>
+    <w:lsdException w:name="HTML Variable" w:semiHidden="1" w:unhideWhenUsed="1"/>
+    <w:lsdException w:name="Normal Table" w:semiHidden="1" w:unhideWhenUsed="1"/>
+    <w:lsdException w:name="annotation subject" w:semiHidden="1" w:unhideWhenUsed="1"/>
+    <w:lsdException w:name="No List" w:semiHidden="1" w:unhideWhenUsed="1"/>
+    <w:lsdException w:name="Outline List 1" w:semiHidden="1" w:unhideWhenUsed="1"/>
+    <w:lsdException w:name="Outline List 2" w:semiHidden="1" w:unhideWhenUsed="1"/>
+    <w:lsdException w:name="Outline List 3" w:semiHidden="1" w:unhideWhenUsed="1"/>
+    <w:lsdException w:name="Table Simple 1" w:semiHidden="1" w:unhideWhenUsed="1"/>
+    <w:lsdException w:name="Table Simple 2" w:semiHidden="1" w:unhideWhenUsed="1"/>
+    <w:lsdException w:name="Table Simple 3" w:semiHidden="1" w:unhideWhenUsed="1"/>
+    <w:lsdException w:name="Table Classic 1" w:semiHidden="1" w:unhideWhenUsed="1"/>
+    <w:lsdException w:name="Table Classic 2" w:semiHidden="1" w:unhideWhenUsed="1"/>
+    <w:lsdException w:name="Table Classic 3" w:semiHidden="1" w:unhideWhenUsed="1"/>
+    <w:lsdException w:name="Table Classic 4" w:semiHidden="1" w:unhideWhenUsed="1"/>
+    <w:lsdException w:name="Table Colorful 1" w:semiHidden="1" w:unhideWhenUsed="1"/>
+    <w:lsdException w:name="Table Colorful 2" w:semiHidden="1" w:unhideWhenUsed="1"/>
+    <w:lsdException w:name="Table Colorful 3" w:semiHidden="1" w:unhideWhenUsed="1"/>
+    <w:lsdException w:name="Table Columns 1" w:semiHidden="1" w:unhideWhenUsed="1"/>
+    <w:lsdException w:name="Table Columns 2" w:semiHidden="1" w:unhideWhenUsed="1"/>
+    <w:lsdException w:name="Table Columns 3" w:semiHidden="1" w:unhideWhenUsed="1"/>
+    <w:lsdException w:name="Table Columns 4" w:semiHidden="1" w:unhideWhenUsed="1"/>
+    <w:lsdException w:name="Table Columns 5" w:semiHidden="1" w:unhideWhenUsed="1"/>
+    <w:lsdException w:name="Table Grid 1" w:semiHidden="1" w:unhideWhenUsed="1"/>
+    <w:lsdException w:name="Table Grid 2" w:semiHidden="1" w:unhideWhenUsed="1"/>
+    <w:lsdException w:name="Table Grid 3" w:semiHidden="1" w:unhideWhenUsed="1"/>
+    <w:lsdException w:name="Table Grid 4" w:semiHidden="1" w:unhideWhenUsed="1"/>
+    <w:lsdException w:name="Table Grid 5" w:semiHidden="1" w:unhideWhenUsed="1"/>
+    <w:lsdException w:name="Table Grid 6" w:semiHidden="1" w:unhideWhenUsed="1"/>
+    <w:lsdException w:name="Table Grid 7" w:semiHidden="1" w:unhideWhenUsed="1"/>
+    <w:lsdException w:name="Table Grid 8" w:semiHidden="1" w:unhideWhenUsed="1"/>
+    <w:lsdException w:name="Table List 1" w:semiHidden="1" w:unhideWhenUsed="1"/>
+    <w:lsdException w:name="Table List 2" w:semiHidden="1" w:unhideWhenUsed="1"/>
+    <w:lsdException w:name="Table List 3" w:semiHidden="1" w:unhideWhenUsed="1"/>
+    <w:lsdException w:name="Table List 4" w:semiHidden="1" w:unhideWhenUsed="1"/>
+    <w:lsdException w:name="Table List 5" w:semiHidden="1" w:unhideWhenUsed="1"/>
+    <w:lsdException w:name="Table List 6" w:semiHidden="1" w:unhideWhenUsed="1"/>
+    <w:lsdException w:name="Table List 7" w:semiHidden="1" w:unhideWhenUsed="1"/>
+    <w:lsdException w:name="Table List 8" w:semiHidden="1" w:unhideWhenUsed="1"/>
+    <w:lsdException w:name="Table 3D effects 1" w:semiHidden="1" w:unhideWhenUsed="1"/>
+    <w:lsdException w:name="Table 3D effects 2" w:semiHidden="1" w:unhideWhenUsed="1"/>
+    <w:lsdException w:name="Table 3D effects 3" w:semiHidden="1" w:unhideWhenUsed="1"/>
+    <w:lsdException w:name="Table Contemporary" w:semiHidden="1" w:unhideWhenUsed="1"/>
+    <w:lsdException w:name="Table Elegant" w:semiHidden="1" w:unhideWhenUsed="1"/>
+    <w:lsdException w:name="Table Professional" w:semiHidden="1" w:unhideWhenUsed="1"/>
+    <w:lsdException w:name="Table Subtle 1" w:semiHidden="1" w:unhideWhenUsed="1"/>
+    <w:lsdException w:name="Table Subtle 2" w:semiHidden="1" w:unhideWhenUsed="1"/>
+    <w:lsdException w:name="Table Web 1" w:semiHidden="1" w:unhideWhenUsed="1"/>
+    <w:lsdException w:name="Table Web 2" w:semiHidden="1" w:unhideWhenUsed="1"/>
+    <w:lsdException w:name="Table Web 3" w:semiHidden="1" w:unhideWhenUsed="1"/>
+    <w:lsdException w:name="Balloon Text" w:semiHidden="1" w:unhideWhenUsed="1"/>
+    <w:lsdException w:name="Table Grid" w:uiPriority="39"/>
+    <w:lsdException w:name="Table Theme" w:semiHidden="1" w:unhideWhenUsed="1"/>
+    <w:lsdException w:name="Placeholder Text" w:semiHidden="1"/>
+    <w:lsdException w:name="No Spacing" w:uiPriority="1" w:qFormat="1"/>
+    <w:lsdException w:name="Light Shading" w:uiPriority="60"/>
+    <w:lsdException w:name="Light List" w:uiPriority="61"/>
+    <w:lsdException w:name="Light Grid" w:uiPriority="62"/>
+    <w:lsdException w:name="Medium Shading 1" w:uiPriority="63"/>
+    <w:lsdException w:name="Medium Shading 2" w:uiPriority="64"/>
+    <w:lsdException w:name="Medium List 1" w:uiPriority="65"/>
+    <w:lsdException w:name="Medium List 2" w:uiPriority="66"/>
+    <w:lsdException w:name="Medium Grid 1" w:uiPriority="67"/>
+    <w:lsdException w:name="Medium Grid 2" w:uiPriority="68"/>
+    <w:lsdException w:name="Medium Grid 3" w:uiPriority="69"/>
+    <w:lsdException w:name="Dark List" w:uiPriority="70"/>
+    <w:lsdException w:name="Colorful Shading" w:uiPriority="71"/>
+    <w:lsdException w:name="Colorful List" w:uiPriority="72"/>
+    <w:lsdException w:name="Colorful Grid" w:uiPriority="73"/>
+    <w:lsdException w:name="Light Shading Accent 1" w:uiPriority="60"/>
+    <w:lsdException w:name="Light List Accent 1" w:uiPriority="61"/>
+    <w:lsdException w:name="Light Grid Accent 1" w:uiPriority="62"/>
+    <w:lsdException w:name="Medium Shading 1 Accent 1" w:uiPriority="63"/>
+    <w:lsdException w:name="Medium Shading 2 Accent 1" w:uiPriority="64"/>
+    <w:lsdException w:name="Medium List 1 Accent 1" w:uiPriority="65"/>
+    <w:lsdException w:name="Revision" w:semiHidden="1"/>
+    <w:lsdException w:name="List Paragraph" w:uiPriority="34" w:qFormat="1"/>
+    <w:lsdException w:name="Quote" w:uiPriority="29" w:qFormat="1"/>
+    <w:lsdException w:name="Intense Quote" w:uiPriority="30" w:qFormat="1"/>
+    <w:lsdException w:name="Medium List 2 Accent 1" w:uiPriority="66"/>
+    <w:lsdException w:name="Medium Grid 1 Accent 1" w:uiPriority="67"/>
+    <w:lsdException w:name="Medium Grid 2 Accent 1" w:uiPriority="68"/>
+    <w:lsdException w:name="Medium Grid 3 Accent 1" w:uiPriority="69"/>
+    <w:lsdException w:name="Dark List Accent 1" w:uiPriority="70"/>
+    <w:lsdException w:name="Colorful Shading Accent 1" w:uiPriority="71"/>
+    <w:lsdException w:name="Colorful List Accent 1" w:uiPriority="72"/>
+    <w:lsdException w:name="Colorful Grid Accent 1" w:uiPriority="73"/>
+    <w:lsdException w:name="Light Shading Accent 2" w:uiPriority="60"/>
+    <w:lsdException w:name="Light List Accent 2" w:uiPriority="61"/>
+    <w:lsdException w:name="Light Grid Accent 2" w:uiPriority="62"/>
+    <w:lsdException w:name="Medium Shading 1 Accent 2" w:uiPriority="63"/>
+    <w:lsdException w:name="Medium Shading 2 Accent 2" w:uiPriority="64"/>
+    <w:lsdException w:name="Medium List 1 Accent 2" w:uiPriority="65"/>
+    <w:lsdException w:name="Medium List 2 Accent 2" w:uiPriority="66"/>
+    <w:lsdException w:name="Medium Grid 1 Accent 2" w:uiPriority="67"/>
+    <w:lsdException w:name="Medium Grid 2 Accent 2" w:uiPriority="68"/>
+    <w:lsdException w:name="Medium Grid 3 Accent 2" w:uiPriority="69"/>
+    <w:lsdException w:name="Dark List Accent 2" w:uiPriority="70"/>
+    <w:lsdException w:name="Colorful Shading Accent 2" w:uiPriority="71"/>
+    <w:lsdException w:name="Colorful List Accent 2" w:uiPriority="72"/>
+    <w:lsdException w:name="Colorful Grid Accent 2" w:uiPriority="73"/>
+    <w:lsdException w:name="Light Shading Accent 3" w:uiPriority="60"/>
+    <w:lsdException w:name="Light List Accent 3" w:uiPriority="61"/>
+    <w:lsdException w:name="Light Grid Accent 3" w:uiPriority="62"/>
+    <w:lsdException w:name="Medium Shading 1 Accent 3" w:uiPriority="63"/>
+    <w:lsdException w:name="Medium Shading 2 Accent 3" w:uiPriority="64"/>
+    <w:lsdException w:name="Medium List 1 Accent 3" w:uiPriority="65"/>
+    <w:lsdException w:name="Medium List 2 Accent 3" w:uiPriority="66"/>
+    <w:lsdException w:name="Medium Grid 1 Accent 3" w:uiPriority="67"/>
+    <w:lsdException w:name="Medium Grid 2 Accent 3" w:uiPriority="68"/>
+    <w:lsdException w:name="Medium Grid 3 Accent 3" w:uiPriority="69"/>
+    <w:lsdException w:name="Dark List Accent 3" w:uiPriority="70"/>
+    <w:lsdException w:name="Colorful Shading Accent 3" w:uiPriority="71"/>
+    <w:lsdException w:name="Colorful List Accent 3" w:uiPriority="72"/>
+    <w:lsdException w:name="Colorful Grid Accent 3" w:uiPriority="73"/>
+    <w:lsdException w:name="Light Shading Accent 4" w:uiPriority="60"/>
+    <w:lsdException w:name="Light List Accent 4" w:uiPriority="61"/>
+    <w:lsdException w:name="Light Grid Accent 4" w:uiPriority="62"/>
+    <w:lsdException w:name="Medium Shading 1 Accent 4" w:uiPriority="63"/>
+    <w:lsdException w:name="Medium Shading 2 Accent 4" w:uiPriority="64"/>
+    <w:lsdException w:name="Medium List 1 Accent 4" w:uiPriority="65"/>
+    <w:lsdException w:name="Medium List 2 Accent 4" w:uiPriority="66"/>
+    <w:lsdException w:name="Medium Grid 1 Accent 4" w:uiPriority="67"/>
+    <w:lsdException w:name="Medium Grid 2 Accent 4" w:uiPriority="68"/>
+    <w:lsdException w:name="Medium Grid 3 Accent 4" w:uiPriority="69"/>
+    <w:lsdException w:name="Dark List Accent 4" w:uiPriority="70"/>
+    <w:lsdException w:name="Colorful Shading Accent 4" w:uiPriority="71"/>
+    <w:lsdException w:name="Colorful List Accent 4" w:uiPriority="72"/>
+    <w:lsdException w:name="Colorful Grid Accent 4" w:uiPriority="73"/>
+    <w:lsdException w:name="Light Shading Accent 5" w:uiPriority="60"/>
+    <w:lsdException w:name="Light List Accent 5" w:uiPriority="61"/>
+    <w:lsdException w:name="Light Grid Accent 5" w:uiPriority="62"/>
+    <w:lsdException w:name="Medium Shading 1 Accent 5" w:uiPriority="63"/>
+    <w:lsdException w:name="Medium Shading 2 Accent 5" w:uiPriority="64"/>
+    <w:lsdException w:name="Medium List 1 Accent 5" w:uiPriority="65"/>
+    <w:lsdException w:name="Medium List 2 Accent 5" w:uiPriority="66"/>
+    <w:lsdException w:name="Medium Grid 1 Accent 5" w:uiPriority="67"/>
+    <w:lsdException w:name="Medium Grid 2 Accent 5" w:uiPriority="68"/>
+    <w:lsdException w:name="Medium Grid 3 Accent 5" w:uiPriority="69"/>
+    <w:lsdException w:name="Dark List Accent 5" w:uiPriority="70"/>
+    <w:lsdException w:name="Colorful Shading Accent 5" w:uiPriority="71"/>
+    <w:lsdException w:name="Colorful List Accent 5" w:uiPriority="72"/>
+    <w:lsdException w:name="Colorful Grid Accent 5" w:uiPriority="73"/>
+    <w:lsdException w:name="Light Shading Accent 6" w:uiPriority="60"/>
+    <w:lsdException w:name="Light List Accent 6" w:uiPriority="61"/>
+    <w:lsdException w:name="Light Grid Accent 6" w:uiPriority="62"/>
+    <w:lsdException w:name="Medium Shading 1 Accent 6" w:uiPriority="63"/>
+    <w:lsdException w:name="Medium Shading 2 Accent 6" w:uiPriority="64"/>
+    <w:lsdException w:name="Medium List 1 Accent 6" w:uiPriority="65"/>
+    <w:lsdException w:name="Medium List 2 Accent 6" w:uiPriority="66"/>
+    <w:lsdException w:name="Medium Grid 1 Accent 6" w:uiPriority="67"/>
+    <w:lsdException w:name="Medium Grid 2 Accent 6" w:uiPriority="68"/>
+    <w:lsdException w:name="Medium Grid 3 Accent 6" w:uiPriority="69"/>
+    <w:lsdException w:name="Dark List Accent 6" w:uiPriority="70"/>
+    <w:lsdException w:name="Colorful Shading Accent 6" w:uiPriority="71"/>
+    <w:lsdException w:name="Colorful List Accent 6" w:uiPriority="72"/>
+    <w:lsdException w:name="Colorful Grid Accent 6" w:uiPriority="73"/>
+    <w:lsdException w:name="Subtle Emphasis" w:uiPriority="19" w:qFormat="1"/>
+    <w:lsdException w:name="Intense Emphasis" w:uiPriority="21" w:qFormat="1"/>
+    <w:lsdException w:name="Subtle Reference" w:uiPriority="31" w:qFormat="1"/>
+    <w:lsdException w:name="Intense Reference" w:uiPriority="32" w:qFormat="1"/>
+    <w:lsdException w:name="Book Title" w:uiPriority="33" w:qFormat="1"/>
+    <w:lsdException w:name="Bibliography" w:semiHidden="1" w:uiPriority="37" w:unhideWhenUsed="1"/>
+    <w:lsdException w:name="TOC Heading" w:semiHidden="1" w:uiPriority="39" w:unhideWhenUsed="1" w:qFormat="1"/>
+    <w:lsdException w:name="Plain Table 1" w:uiPriority="41"/>
+    <w:lsdException w:name="Plain Table 2" w:uiPriority="42"/>
+    <w:lsdException w:name="Plain Table 3" w:uiPriority="43"/>
+    <w:lsdException w:name="Plain Table 4" w:uiPriority="44"/>
+    <w:lsdException w:name="Plain Table 5" w:uiPriority="45"/>
+    <w:lsdException w:name="Grid Table Light" w:uiPriority="40"/>
+    <w:lsdException w:name="Grid Table 1 Light" w:uiPriority="46"/>
+    <w:lsdException w:name="Grid Table 2" w:uiPriority="47"/>
+    <w:lsdException w:name="Grid Table 3" w:uiPriority="48"/>
+    <w:lsdException w:name="Grid Table 4" w:uiPriority="49"/>
+    <w:lsdException w:name="Grid Table 5 Dark" w:uiPriority="50"/>
+    <w:lsdException w:name="Grid Table 6 Colorful" w:uiPriority="51"/>
+    <w:lsdException w:name="Grid Table 7 Colorful" w:uiPriority="52"/>
+    <w:lsdException w:name="Grid Table 1 Light Accent 1" w:uiPriority="46"/>
+    <w:lsdException w:name="Grid Table 2 Accent 1" w:uiPriority="47"/>
+    <w:lsdException w:name="Grid Table 3 Accent 1" w:uiPriority="48"/>
+    <w:lsdException w:name="Grid Table 4 Accent 1" w:uiPriority="49"/>
+    <w:lsdException w:name="Grid Table 5 Dark Accent 1" w:uiPriority="50"/>
+    <w:lsdException w:name="Grid Table 6 Colorful Accent 1" w:uiPriority="51"/>
+    <w:lsdException w:name="Grid Table 7 Colorful Accent 1" w:uiPriority="52"/>
+    <w:lsdException w:name="Grid Table 1 Light Accent 2" w:uiPriority="46"/>
+    <w:lsdException w:name="Grid Table 2 Accent 2" w:uiPriority="47"/>
+    <w:lsdException w:name="Grid Table 3 Accent 2" w:uiPriority="48"/>
+    <w:lsdException w:name="Grid Table 4 Accent 2" w:uiPriority="49"/>
+    <w:lsdException w:name="Grid Table 5 Dark Accent 2" w:uiPriority="50"/>
+    <w:lsdException w:name="Grid Table 6 Colorful Accent 2" w:uiPriority="51"/>
+    <w:lsdException w:name="Grid Table 7 Colorful Accent 2" w:uiPriority="52"/>
+    <w:lsdException w:name="Grid Table 1 Light Accent 3" w:uiPriority="46"/>
+    <w:lsdException w:name="Grid Table 2 Accent 3" w:uiPriority="47"/>
+    <w:lsdException w:name="Grid Table 3 Accent 3" w:uiPriority="48"/>
+    <w:lsdException w:name="Grid Table 4 Accent 3" w:uiPriority="49"/>
+    <w:lsdException w:name="Grid Table 5 Dark Accent 3" w:uiPriority="50"/>
+    <w:lsdException w:name="Grid Table 6 Colorful Accent 3" w:uiPriority="51"/>
+    <w:lsdException w:name="Grid Table 7 Colorful Accent 3" w:uiPriority="52"/>
+    <w:lsdException w:name="Grid Table 1 Light Accent 4" w:uiPriority="46"/>
+    <w:lsdException w:name="Grid Table 2 Accent 4" w:uiPriority="47"/>
+    <w:lsdException w:name="Grid Table 3 Accent 4" w:uiPriority="48"/>
+    <w:lsdException w:name="Grid Table 4 Accent 4" w:uiPriority="49"/>
+    <w:lsdException w:name="Grid Table 5 Dark Accent 4" w:uiPriority="50"/>
+    <w:lsdException w:name="Grid Table 6 Colorful Accent 4" w:uiPriority="51"/>
+    <w:lsdException w:name="Grid Table 7 Colorful Accent 4" w:uiPriority="52"/>
+    <w:lsdException w:name="Grid Table 1 Light Accent 5" w:uiPriority="46"/>
+    <w:lsdException w:name="Grid Table 2 Accent 5" w:uiPriority="47"/>
+    <w:lsdException w:name="Grid Table 3 Accent 5" w:uiPriority="48"/>
+    <w:lsdException w:name="Grid Table 4 Accent 5" w:uiPriority="49"/>
+    <w:lsdException w:name="Grid Table 5 Dark Accent 5" w:uiPriority="50"/>
+    <w:lsdException w:name="Grid Table 6 Colorful Accent 5" w:uiPriority="51"/>
+    <w:lsdException w:name="Grid Table 7 Colorful Accent 5" w:uiPriority="52"/>
+    <w:lsdException w:name="Grid Table 1 Light Accent 6" w:uiPriority="46"/>
+    <w:lsdException w:name="Grid Table 2 Accent 6" w:uiPriority="47"/>
+    <w:lsdException w:name="Grid Table 3 Accent 6" w:uiPriority="48"/>
+    <w:lsdException w:name="Grid Table 4 Accent 6" w:uiPriority="49"/>
+    <w:lsdException w:name="Grid Table 5 Dark Accent 6" w:uiPriority="50"/>
+    <w:lsdException w:name="Grid Table 6 Colorful Accent 6" w:uiPriority="51"/>
+    <w:lsdException w:name="Grid Table 7 Colorful Accent 6" w:uiPriority="52"/>
+    <w:lsdException w:name="List Table 1 Light" w:uiPriority="46"/>
+    <w:lsdException w:name="List Table 2" w:uiPriority="47"/>
+    <w:lsdException w:name="List Table 3" w:uiPriority="48"/>
+    <w:lsdException w:name="List Table 4" w:uiPriority="49"/>
+    <w:lsdException w:name="List Table 5 Dark" w:uiPriority="50"/>
+    <w:lsdException w:name="List Table 6 Colorful" w:uiPriority="51"/>
+    <w:lsdException w:name="List Table 7 Colorful" w:uiPriority="52"/>
+    <w:lsdException w:name="List Table 1 Light Accent 1" w:uiPriority="46"/>
+    <w:lsdException w:name="List Table 2 Accent 1" w:uiPriority="47"/>
+    <w:lsdException w:name="List Table 3 Accent 1" w:uiPriority="48"/>
+    <w:lsdException w:name="List Table 4 Accent 1" w:uiPriority="49"/>
+    <w:lsdException w:name="List Table 5 Dark Accent 1" w:uiPriority="50"/>
+    <w:lsdException w:name="List Table 6 Colorful Accent 1" w:uiPriority="51"/>
+    <w:lsdException w:name="List Table 7 Colorful Accent 1" w:uiPriority="52"/>
+    <w:lsdException w:name="List Table 1 Light Accent 2" w:uiPriority="46"/>
+    <w:lsdException w:name="List Table 2 Accent 2" w:uiPriority="47"/>
+    <w:lsdException w:name="List Table 3 Accent 2" w:uiPriority="48"/>
+    <w:lsdException w:name="List Table 4 Accent 2" w:uiPriority="49"/>
+    <w:lsdException w:name="List Table 5 Dark Accent 2" w:uiPriority="50"/>
+    <w:lsdException w:name="List Table 6 Colorful Accent 2" w:uiPriority="51"/>
+    <w:lsdException w:name="List Table 7 Colorful Accent 2" w:uiPriority="52"/>
+    <w:lsdException w:name="List Table 1 Light Accent 3" w:uiPriority="46"/>
+    <w:lsdException w:name="List Table 2 Accent 3" w:uiPriority="47"/>
+    <w:lsdException w:name="List Table 3 Accent 3" w:uiPriority="48"/>
+    <w:lsdException w:name="List Table 4 Accent 3" w:uiPriority="49"/>
+    <w:lsdException w:name="List Table 5 Dark Accent 3" w:uiPriority="50"/>
+    <w:lsdException w:name="List Table 6 Colorful Accent 3" w:uiPriority="51"/>
+    <w:lsdException w:name="List Table 7 Colorful Accent 3" w:uiPriority="52"/>
+    <w:lsdException w:name="List Table 1 Light Accent 4" w:uiPriority="46"/>
+    <w:lsdException w:name="List Table 2 Accent 4" w:uiPriority="47"/>
+    <w:lsdException w:name="List Table 3 Accent 4" w:uiPriority="48"/>
+    <w:lsdException w:name="List Table 4 Accent 4" w:uiPriority="49"/>
+    <w:lsdException w:name="List Table 5 Dark Accent 4" w:uiPriority="50"/>
+    <w:lsdException w:name="List Table 6 Colorful Accent 4" w:uiPriority="51"/>
+    <w:lsdException w:name="List Table 7 Colorful Accent 4" w:uiPriority="52"/>
+    <w:lsdException w:name="List Table 1 Light Accent 5" w:uiPriority="46"/>
+    <w:lsdException w:name="List Table 2 Accent 5" w:uiPriority="47"/>
+    <w:lsdException w:name="List Table 3 Accent 5" w:uiPriority="48"/>
+    <w:lsdException w:name="List Table 4 Accent 5" w:uiPriority="49"/>
+    <w:lsdException w:name="List Table 5 Dark Accent 5" w:uiPriority="50"/>
+    <w:lsdException w:name="List Table 6 Colorful Accent 5" w:uiPriority="51"/>
+    <w:lsdException w:name="List Table 7 Colorful Accent 5" w:uiPriority="52"/>
+    <w:lsdException w:name="List Table 1 Light Accent 6" w:uiPriority="46"/>
+    <w:lsdException w:name="List Table 2 Accent 6" w:uiPriority="47"/>
+    <w:lsdException w:name="List Table 3 Accent 6" w:uiPriority="48"/>
+    <w:lsdException w:name="List Table 4 Accent 6" w:uiPriority="49"/>
+    <w:lsdException w:name="List Table 5 Dark Accent 6" w:uiPriority="50"/>
+    <w:lsdException w:name="List Table 6 Colorful Accent 6" w:uiPriority="51"/>
+    <w:lsdException w:name="List Table 7 Colorful Accent 6" w:uiPriority="52"/>
   </w:latentStyles>
-  <w:style w:type="paragraph" w:styleId="Normal" w:default="1">
+  <w:style w:type="paragraph" w:default="1" w:styleId="Normal">
     <w:name w:val="Normal"/>
     <w:pPr>
-      <w:widowControl/>
       <w:pBdr>
         <w:top w:val="nil"/>
         <w:left w:val="nil"/>
         <w:bottom w:val="nil"/>
         <w:right w:val="nil"/>
       </w:pBdr>
-      <w:suppressAutoHyphens w:val="true"/>
-      <w:bidi w:val="0"/>
-      <w:spacing w:lineRule="auto" w:line="276"/>
-      <w:jc w:val="left"/>
+      <w:suppressAutoHyphens/>
     </w:pPr>
-    <w:rPr>
-      <w:rFonts w:ascii="Arial" w:hAnsi="Arial" w:eastAsia="Arial" w:cs="Arial"/>
-      <w:color w:val="000000"/>
-      <w:sz w:val="22"/>
-      <w:szCs w:val="22"/>
-      <w:lang w:val="it" w:eastAsia="en-US" w:bidi="ar-SA"/>
-    </w:rPr>
   </w:style>
-  <w:style w:type="paragraph" w:styleId="Titolo1">
+  <w:style w:type="character" w:default="1" w:styleId="DefaultParagraphFont">
+    <w:name w:val="Default Paragraph Font"/>
+    <w:uiPriority w:val="1"/>
+    <w:semiHidden/>
+    <w:unhideWhenUsed/>
+  </w:style>
+  <w:style w:type="table" w:default="1" w:styleId="TableNormal">
+    <w:name w:val="Normal Table"/>
+    <w:uiPriority w:val="99"/>
+    <w:semiHidden/>
+    <w:unhideWhenUsed/>
+    <w:tblPr>
+      <w:tblInd w:w="0" w:type="dxa"/>
+      <w:tblCellMar>
+        <w:top w:w="0" w:type="dxa"/>
+        <w:left w:w="108" w:type="dxa"/>
+        <w:bottom w:w="0" w:type="dxa"/>
+        <w:right w:w="108" w:type="dxa"/>
+      </w:tblCellMar>
+    </w:tblPr>
+  </w:style>
+  <w:style w:type="numbering" w:default="1" w:styleId="NoList">
+    <w:name w:val="No List"/>
+    <w:uiPriority w:val="99"/>
+    <w:semiHidden/>
+    <w:unhideWhenUsed/>
+  </w:style>
+  <w:style w:type="paragraph" w:customStyle="1" w:styleId="Titolo1">
     <w:name w:val="Titolo 1"/>
     <w:basedOn w:val="Normal"/>
     <w:pPr>
@@ -4587,7 +4828,7 @@
       <w:szCs w:val="40"/>
     </w:rPr>
   </w:style>
-  <w:style w:type="paragraph" w:styleId="Titolo2">
+  <w:style w:type="paragraph" w:customStyle="1" w:styleId="Titolo2">
     <w:name w:val="Titolo 2"/>
     <w:basedOn w:val="Normal"/>
     <w:pPr>
@@ -4601,7 +4842,7 @@
       <w:szCs w:val="32"/>
     </w:rPr>
   </w:style>
-  <w:style w:type="paragraph" w:styleId="Titolo3">
+  <w:style w:type="paragraph" w:customStyle="1" w:styleId="Titolo3">
     <w:name w:val="Titolo 3"/>
     <w:basedOn w:val="Normal"/>
     <w:pPr>
@@ -4616,7 +4857,7 @@
       <w:szCs w:val="28"/>
     </w:rPr>
   </w:style>
-  <w:style w:type="paragraph" w:styleId="Titolo4">
+  <w:style w:type="paragraph" w:customStyle="1" w:styleId="Titolo4">
     <w:name w:val="Titolo 4"/>
     <w:basedOn w:val="Normal"/>
     <w:pPr>
@@ -4631,7 +4872,7 @@
       <w:szCs w:val="24"/>
     </w:rPr>
   </w:style>
-  <w:style w:type="paragraph" w:styleId="Titolo5">
+  <w:style w:type="paragraph" w:customStyle="1" w:styleId="Titolo5">
     <w:name w:val="Titolo 5"/>
     <w:basedOn w:val="Normal"/>
     <w:pPr>
@@ -4644,7 +4885,7 @@
       <w:color w:val="666666"/>
     </w:rPr>
   </w:style>
-  <w:style w:type="paragraph" w:styleId="Titolo6">
+  <w:style w:type="paragraph" w:customStyle="1" w:styleId="Titolo6">
     <w:name w:val="Titolo 6"/>
     <w:basedOn w:val="Normal"/>
     <w:pPr>
@@ -4658,134 +4899,125 @@
       <w:color w:val="666666"/>
     </w:rPr>
   </w:style>
-  <w:style w:type="character" w:styleId="DefaultParagraphFont" w:default="1">
-    <w:name w:val="Default Paragraph Font"/>
-    <w:uiPriority w:val="1"/>
-    <w:semiHidden/>
-    <w:unhideWhenUsed/>
-    <w:rPr/>
-  </w:style>
-  <w:style w:type="character" w:styleId="ListLabel1" w:customStyle="1">
+  <w:style w:type="character" w:customStyle="1" w:styleId="ListLabel1">
     <w:name w:val="ListLabel 1"/>
     <w:rPr>
       <w:sz w:val="20"/>
     </w:rPr>
   </w:style>
-  <w:style w:type="character" w:styleId="ListLabel2" w:customStyle="1">
+  <w:style w:type="character" w:customStyle="1" w:styleId="ListLabel2">
     <w:name w:val="ListLabel 2"/>
     <w:rPr>
       <w:rFonts w:cs="Courier New"/>
     </w:rPr>
   </w:style>
-  <w:style w:type="character" w:styleId="CollegamentoInternet" w:customStyle="1">
+  <w:style w:type="character" w:customStyle="1" w:styleId="CollegamentoInternet">
     <w:name w:val="Collegamento Internet"/>
     <w:rPr>
       <w:color w:val="000080"/>
       <w:u w:val="single"/>
-      <w:lang w:val="zxx" w:eastAsia="zxx" w:bidi="zxx"/>
     </w:rPr>
   </w:style>
-  <w:style w:type="character" w:styleId="Saltoaindice" w:customStyle="1">
+  <w:style w:type="character" w:customStyle="1" w:styleId="Saltoaindice">
     <w:name w:val="Salto a indice"/>
-    <w:rPr/>
   </w:style>
-  <w:style w:type="character" w:styleId="Punti" w:customStyle="1">
+  <w:style w:type="character" w:customStyle="1" w:styleId="Punti">
     <w:name w:val="Punti"/>
     <w:rPr>
-      <w:rFonts w:ascii="OpenSymbol" w:hAnsi="OpenSymbol" w:eastAsia="OpenSymbol" w:cs="OpenSymbol"/>
+      <w:rFonts w:ascii="OpenSymbol" w:eastAsia="OpenSymbol" w:hAnsi="OpenSymbol" w:cs="OpenSymbol"/>
     </w:rPr>
   </w:style>
-  <w:style w:type="character" w:styleId="ListLabel3">
+  <w:style w:type="character" w:customStyle="1" w:styleId="ListLabel3">
     <w:name w:val="ListLabel 3"/>
     <w:rPr>
       <w:rFonts w:cs="Symbol"/>
       <w:sz w:val="20"/>
     </w:rPr>
   </w:style>
-  <w:style w:type="character" w:styleId="ListLabel4">
+  <w:style w:type="character" w:customStyle="1" w:styleId="ListLabel4">
     <w:name w:val="ListLabel 4"/>
     <w:rPr>
       <w:rFonts w:cs="Courier New"/>
       <w:sz w:val="20"/>
     </w:rPr>
   </w:style>
-  <w:style w:type="character" w:styleId="ListLabel5">
+  <w:style w:type="character" w:customStyle="1" w:styleId="ListLabel5">
     <w:name w:val="ListLabel 5"/>
     <w:rPr>
       <w:rFonts w:cs="Wingdings"/>
       <w:sz w:val="20"/>
     </w:rPr>
   </w:style>
-  <w:style w:type="character" w:styleId="ListLabel6">
+  <w:style w:type="character" w:customStyle="1" w:styleId="ListLabel6">
     <w:name w:val="ListLabel 6"/>
     <w:rPr>
       <w:rFonts w:cs="Symbol"/>
     </w:rPr>
   </w:style>
-  <w:style w:type="character" w:styleId="ListLabel7">
+  <w:style w:type="character" w:customStyle="1" w:styleId="ListLabel7">
     <w:name w:val="ListLabel 7"/>
     <w:rPr>
       <w:rFonts w:cs="Courier New"/>
     </w:rPr>
   </w:style>
-  <w:style w:type="character" w:styleId="ListLabel8">
+  <w:style w:type="character" w:customStyle="1" w:styleId="ListLabel8">
     <w:name w:val="ListLabel 8"/>
     <w:rPr>
       <w:rFonts w:cs="Wingdings"/>
     </w:rPr>
   </w:style>
-  <w:style w:type="character" w:styleId="ListLabel9">
+  <w:style w:type="character" w:customStyle="1" w:styleId="ListLabel9">
     <w:name w:val="ListLabel 9"/>
     <w:rPr>
       <w:rFonts w:cs="OpenSymbol"/>
     </w:rPr>
   </w:style>
-  <w:style w:type="character" w:styleId="ListLabel10">
+  <w:style w:type="character" w:customStyle="1" w:styleId="ListLabel10">
     <w:name w:val="ListLabel 10"/>
     <w:rPr>
       <w:rFonts w:cs="Symbol"/>
       <w:sz w:val="20"/>
     </w:rPr>
   </w:style>
-  <w:style w:type="character" w:styleId="ListLabel11">
+  <w:style w:type="character" w:customStyle="1" w:styleId="ListLabel11">
     <w:name w:val="ListLabel 11"/>
     <w:rPr>
       <w:rFonts w:cs="Courier New"/>
       <w:sz w:val="20"/>
     </w:rPr>
   </w:style>
-  <w:style w:type="character" w:styleId="ListLabel12">
+  <w:style w:type="character" w:customStyle="1" w:styleId="ListLabel12">
     <w:name w:val="ListLabel 12"/>
     <w:rPr>
       <w:rFonts w:cs="Wingdings"/>
       <w:sz w:val="20"/>
     </w:rPr>
   </w:style>
-  <w:style w:type="character" w:styleId="ListLabel13">
+  <w:style w:type="character" w:customStyle="1" w:styleId="ListLabel13">
     <w:name w:val="ListLabel 13"/>
     <w:rPr>
       <w:rFonts w:cs="Symbol"/>
     </w:rPr>
   </w:style>
-  <w:style w:type="character" w:styleId="ListLabel14">
+  <w:style w:type="character" w:customStyle="1" w:styleId="ListLabel14">
     <w:name w:val="ListLabel 14"/>
     <w:rPr>
       <w:rFonts w:cs="Courier New"/>
     </w:rPr>
   </w:style>
-  <w:style w:type="character" w:styleId="ListLabel15">
+  <w:style w:type="character" w:customStyle="1" w:styleId="ListLabel15">
     <w:name w:val="ListLabel 15"/>
     <w:rPr>
       <w:rFonts w:cs="Wingdings"/>
     </w:rPr>
   </w:style>
-  <w:style w:type="character" w:styleId="ListLabel16">
+  <w:style w:type="character" w:customStyle="1" w:styleId="ListLabel16">
     <w:name w:val="ListLabel 16"/>
     <w:rPr>
       <w:rFonts w:cs="OpenSymbol"/>
     </w:rPr>
   </w:style>
-  <w:style w:type="paragraph" w:styleId="Titolo">
+  <w:style w:type="paragraph" w:customStyle="1" w:styleId="Titolo">
     <w:name w:val="Titolo"/>
     <w:basedOn w:val="Normal"/>
     <w:next w:val="Corpodeltesto"/>
@@ -4794,28 +5026,26 @@
       <w:spacing w:before="240" w:after="120"/>
     </w:pPr>
     <w:rPr>
-      <w:rFonts w:ascii="Liberation Sans" w:hAnsi="Liberation Sans" w:eastAsia="Droid Sans Fallback" w:cs="FreeSans"/>
+      <w:rFonts w:ascii="Liberation Sans" w:eastAsia="Droid Sans Fallback" w:hAnsi="Liberation Sans" w:cs="FreeSans"/>
       <w:sz w:val="28"/>
       <w:szCs w:val="28"/>
     </w:rPr>
   </w:style>
-  <w:style w:type="paragraph" w:styleId="Corpodeltesto" w:customStyle="1">
+  <w:style w:type="paragraph" w:customStyle="1" w:styleId="Corpodeltesto">
     <w:name w:val="Corpo del testo"/>
     <w:basedOn w:val="Normal"/>
     <w:pPr>
-      <w:spacing w:lineRule="auto" w:line="288" w:before="0" w:after="140"/>
+      <w:spacing w:after="140" w:line="288" w:lineRule="auto"/>
     </w:pPr>
-    <w:rPr/>
   </w:style>
-  <w:style w:type="paragraph" w:styleId="Elenco">
+  <w:style w:type="paragraph" w:customStyle="1" w:styleId="Elenco">
     <w:name w:val="Elenco"/>
     <w:basedOn w:val="Corpodeltesto"/>
-    <w:pPr/>
     <w:rPr>
       <w:rFonts w:cs="FreeSans"/>
     </w:rPr>
   </w:style>
-  <w:style w:type="paragraph" w:styleId="Didascalia">
+  <w:style w:type="paragraph" w:customStyle="1" w:styleId="Didascalia">
     <w:name w:val="Didascalia"/>
     <w:basedOn w:val="Normal"/>
     <w:pPr>
@@ -4830,7 +5060,7 @@
       <w:szCs w:val="24"/>
     </w:rPr>
   </w:style>
-  <w:style w:type="paragraph" w:styleId="Indice" w:customStyle="1">
+  <w:style w:type="paragraph" w:customStyle="1" w:styleId="Indice">
     <w:name w:val="Indice"/>
     <w:basedOn w:val="Normal"/>
     <w:pPr>
@@ -4840,7 +5070,7 @@
       <w:rFonts w:cs="FreeSans"/>
     </w:rPr>
   </w:style>
-  <w:style w:type="paragraph" w:styleId="Titoloprincipale" w:customStyle="1">
+  <w:style w:type="paragraph" w:customStyle="1" w:styleId="Titoloprincipale">
     <w:name w:val="Titolo principale"/>
     <w:basedOn w:val="Normal"/>
     <w:pPr>
@@ -4849,7 +5079,7 @@
       <w:spacing w:before="240" w:after="60"/>
     </w:pPr>
     <w:rPr>
-      <w:rFonts w:ascii="Liberation Sans" w:hAnsi="Liberation Sans" w:eastAsia="Droid Sans Fallback" w:cs="FreeSans"/>
+      <w:rFonts w:ascii="Liberation Sans" w:eastAsia="Droid Sans Fallback" w:hAnsi="Liberation Sans" w:cs="FreeSans"/>
       <w:sz w:val="52"/>
       <w:szCs w:val="52"/>
     </w:rPr>
@@ -4869,13 +5099,13 @@
       <w:szCs w:val="24"/>
     </w:rPr>
   </w:style>
-  <w:style w:type="paragraph" w:styleId="Sottotitolo">
+  <w:style w:type="paragraph" w:customStyle="1" w:styleId="Sottotitolo">
     <w:name w:val="Sottotitolo"/>
     <w:basedOn w:val="Normal"/>
     <w:pPr>
       <w:keepNext/>
       <w:keepLines/>
-      <w:spacing w:before="0" w:after="320"/>
+      <w:spacing w:after="320"/>
     </w:pPr>
     <w:rPr>
       <w:color w:val="666666"/>
@@ -4885,15 +5115,15 @@
   </w:style>
   <w:style w:type="paragraph" w:styleId="NormalWeb">
     <w:name w:val="Normal (Web)"/>
+    <w:basedOn w:val="Normal"/>
     <w:uiPriority w:val="99"/>
     <w:unhideWhenUsed/>
-    <w:rsid w:val="006170e4"/>
-    <w:basedOn w:val="Normal"/>
+    <w:rsid w:val="006170E4"/>
     <w:pPr>
-      <w:spacing w:before="0" w:after="280"/>
+      <w:spacing w:after="280"/>
     </w:pPr>
     <w:rPr>
-      <w:rFonts w:ascii="Times New Roman" w:hAnsi="Times New Roman" w:eastAsia="Times New Roman" w:cs="Times New Roman"/>
+      <w:rFonts w:ascii="Times New Roman" w:eastAsia="Times New Roman" w:hAnsi="Times New Roman" w:cs="Times New Roman"/>
       <w:color w:val="00000A"/>
       <w:sz w:val="24"/>
       <w:szCs w:val="24"/>
@@ -4902,43 +5132,18 @@
   </w:style>
   <w:style w:type="paragraph" w:styleId="ListParagraph">
     <w:name w:val="List Paragraph"/>
+    <w:basedOn w:val="Normal"/>
     <w:uiPriority w:val="34"/>
     <w:qFormat/>
-    <w:rsid w:val="00c85ded"/>
-    <w:basedOn w:val="Normal"/>
+    <w:rsid w:val="00C85DED"/>
     <w:pPr>
-      <w:spacing w:before="0" w:after="0"/>
-      <w:ind w:left="720" w:right="0" w:hanging="0"/>
+      <w:ind w:left="720"/>
       <w:contextualSpacing/>
     </w:pPr>
-    <w:rPr/>
   </w:style>
-  <w:style w:type="paragraph" w:styleId="Citazione">
+  <w:style w:type="paragraph" w:customStyle="1" w:styleId="Citazione">
     <w:name w:val="Citazione"/>
     <w:basedOn w:val="Normal"/>
-    <w:pPr/>
-    <w:rPr/>
-  </w:style>
-  <w:style w:type="numbering" w:styleId="NoList" w:default="1">
-    <w:name w:val="No List"/>
-    <w:uiPriority w:val="99"/>
-    <w:semiHidden/>
-    <w:unhideWhenUsed/>
-  </w:style>
-  <w:style w:type="table" w:default="1" w:styleId="Tabellanormale">
-    <w:name w:val="Normal Table"/>
-    <w:uiPriority w:val="99"/>
-    <w:semiHidden/>
-    <w:unhideWhenUsed/>
-    <w:tblPr>
-      <w:tblInd w:type="dxa" w:w="0"/>
-      <w:tblCellMar>
-        <w:top w:w="0" w:type="dxa"/>
-        <w:left w:w="108" w:type="dxa"/>
-        <w:bottom w:w="0" w:type="dxa"/>
-        <w:right w:w="108" w:type="dxa"/>
-      </w:tblCellMar>
-    </w:tblPr>
   </w:style>
 </w:styles>
 </file>

--- a/Design Document.docx
+++ b/Design Document.docx
@@ -557,13 +557,7 @@
           <w:rPr>
             <w:rStyle w:val="Saltoaindice"/>
           </w:rPr>
-          <w:t xml:space="preserve">B. Component </w:t>
-        </w:r>
-        <w:r>
-          <w:rPr>
-            <w:rStyle w:val="Saltoaindice"/>
-          </w:rPr>
-          <w:t>View</w:t>
+          <w:t>B. Component View</w:t>
         </w:r>
       </w:hyperlink>
       <w:r>
@@ -647,13 +641,7 @@
           <w:rPr>
             <w:rStyle w:val="Saltoaindice"/>
           </w:rPr>
-          <w:t>F. Selected architectural styles and pat</w:t>
-        </w:r>
-        <w:r>
-          <w:rPr>
-            <w:rStyle w:val="Saltoaindice"/>
-          </w:rPr>
-          <w:t>terns</w:t>
+          <w:t>F. Selected architectural styles and patterns</w:t>
         </w:r>
       </w:hyperlink>
       <w:r>
@@ -760,11 +748,6 @@
           <w:b/>
         </w:rPr>
         <w:tab/>
-      </w:r>
-      <w:r>
-        <w:rPr>
-          <w:b/>
-        </w:rPr>
         <w:t>4</w:t>
       </w:r>
     </w:p>
@@ -1014,29 +997,30 @@
           <w:sz w:val="22"/>
           <w:szCs w:val="22"/>
         </w:rPr>
-        <w:t xml:space="preserve">This document </w:t>
-      </w:r>
-      <w:r>
+        <w:t>This document represents the D.D. (Design Document). Our goal is to give a detailed and complete description of the system in terms of its structural components and its architecture.</w:t>
+      </w:r>
+    </w:p>
+    <w:p>
+      <w:pPr>
+        <w:pStyle w:val="NormaleWeb"/>
+        <w:spacing w:before="280"/>
         <w:rPr>
           <w:rFonts w:ascii="Arial" w:hAnsi="Arial" w:cs="Arial"/>
           <w:color w:val="000000"/>
           <w:sz w:val="22"/>
           <w:szCs w:val="22"/>
         </w:rPr>
-        <w:t>represents the D.D. (Design Document). Our goal is to give a detailed and complete description of the system in terms of its structural components and its architecture.</w:t>
-      </w:r>
-    </w:p>
-    <w:p>
-      <w:pPr>
-        <w:pStyle w:val="NormaleWeb"/>
-        <w:spacing w:before="280"/>
+      </w:pPr>
+      <w:r>
         <w:rPr>
           <w:rFonts w:ascii="Arial" w:hAnsi="Arial" w:cs="Arial"/>
           <w:color w:val="000000"/>
           <w:sz w:val="22"/>
           <w:szCs w:val="22"/>
         </w:rPr>
-      </w:pPr>
+        <w:t xml:space="preserve">This document </w:t>
+      </w:r>
+      <w:proofErr w:type="gramStart"/>
       <w:r>
         <w:rPr>
           <w:rFonts w:ascii="Arial" w:hAnsi="Arial" w:cs="Arial"/>
@@ -1044,9 +1028,9 @@
           <w:sz w:val="22"/>
           <w:szCs w:val="22"/>
         </w:rPr>
-        <w:t xml:space="preserve">This document </w:t>
-      </w:r>
-      <w:proofErr w:type="gramStart"/>
+        <w:t>is directed</w:t>
+      </w:r>
+      <w:proofErr w:type="gramEnd"/>
       <w:r>
         <w:rPr>
           <w:rFonts w:ascii="Arial" w:hAnsi="Arial" w:cs="Arial"/>
@@ -1054,26 +1038,7 @@
           <w:sz w:val="22"/>
           <w:szCs w:val="22"/>
         </w:rPr>
-        <w:t>is directed</w:t>
-      </w:r>
-      <w:proofErr w:type="gramEnd"/>
-      <w:r>
-        <w:rPr>
-          <w:rFonts w:ascii="Arial" w:hAnsi="Arial" w:cs="Arial"/>
-          <w:color w:val="000000"/>
-          <w:sz w:val="22"/>
-          <w:szCs w:val="22"/>
-        </w:rPr>
-        <w:t xml:space="preserve"> to the developers who are going to implement the architecture</w:t>
-      </w:r>
-      <w:r>
-        <w:rPr>
-          <w:rFonts w:ascii="Arial" w:hAnsi="Arial" w:cs="Arial"/>
-          <w:color w:val="000000"/>
-          <w:sz w:val="22"/>
-          <w:szCs w:val="22"/>
-        </w:rPr>
-        <w:t>s, and the testers.</w:t>
+        <w:t xml:space="preserve"> to the developers who are going to implement the architectures, and the testers.</w:t>
       </w:r>
     </w:p>
     <w:p>
@@ -1197,16 +1162,7 @@
           <w:sz w:val="22"/>
           <w:szCs w:val="22"/>
         </w:rPr>
-        <w:t xml:space="preserve">Find the shortest available itinerary given the location of departure and </w:t>
-      </w:r>
-      <w:r>
-        <w:rPr>
-          <w:rFonts w:ascii="Arial" w:hAnsi="Arial" w:cs="Arial"/>
-          <w:color w:val="000000"/>
-          <w:sz w:val="22"/>
-          <w:szCs w:val="22"/>
-        </w:rPr>
-        <w:t>destination, with possibility of modification in case of unforeseen circumstances</w:t>
+        <w:t>Find the shortest available itinerary given the location of departure and destination, with possibility of modification in case of unforeseen circumstances</w:t>
       </w:r>
     </w:p>
     <w:p>
@@ -1232,16 +1188,7 @@
           <w:sz w:val="22"/>
           <w:szCs w:val="22"/>
         </w:rPr>
-        <w:t>Further customize said itinerary by stating their preferences of transport and desired pauses or breaks, customizing them by specifying how much the break should last and the</w:t>
-      </w:r>
-      <w:r>
-        <w:rPr>
-          <w:rFonts w:ascii="Arial" w:hAnsi="Arial" w:cs="Arial"/>
-          <w:color w:val="000000"/>
-          <w:sz w:val="22"/>
-          <w:szCs w:val="22"/>
-        </w:rPr>
-        <w:t xml:space="preserve"> given timeslot</w:t>
+        <w:t>Further customize said itinerary by stating their preferences of transport and desired pauses or breaks, customizing them by specifying how much the break should last and the given timeslot</w:t>
       </w:r>
     </w:p>
     <w:p>
@@ -1308,29 +1255,30 @@
           <w:sz w:val="22"/>
           <w:szCs w:val="22"/>
         </w:rPr>
-        <w:t xml:space="preserve"> in general as well as f</w:t>
-      </w:r>
-      <w:r>
+        <w:t xml:space="preserve"> in general as well as for each itinerary, if necessary.</w:t>
+      </w:r>
+    </w:p>
+    <w:p>
+      <w:pPr>
+        <w:pStyle w:val="NormaleWeb"/>
+        <w:spacing w:before="280"/>
         <w:rPr>
           <w:rFonts w:ascii="Arial" w:hAnsi="Arial" w:cs="Arial"/>
           <w:color w:val="000000"/>
           <w:sz w:val="22"/>
           <w:szCs w:val="22"/>
         </w:rPr>
-        <w:t>or each itinerary, if necessary.</w:t>
-      </w:r>
-    </w:p>
-    <w:p>
-      <w:pPr>
-        <w:pStyle w:val="NormaleWeb"/>
-        <w:spacing w:before="280"/>
+      </w:pPr>
+      <w:r>
         <w:rPr>
           <w:rFonts w:ascii="Arial" w:hAnsi="Arial" w:cs="Arial"/>
           <w:color w:val="000000"/>
           <w:sz w:val="22"/>
           <w:szCs w:val="22"/>
         </w:rPr>
-      </w:pPr>
+        <w:t xml:space="preserve">The main purpose will be to offer a quick, efficient, and reliable application to schedule the quickest routes complying </w:t>
+      </w:r>
+      <w:proofErr w:type="gramStart"/>
       <w:r>
         <w:rPr>
           <w:rFonts w:ascii="Arial" w:hAnsi="Arial" w:cs="Arial"/>
@@ -1338,9 +1286,9 @@
           <w:sz w:val="22"/>
           <w:szCs w:val="22"/>
         </w:rPr>
-        <w:t xml:space="preserve">The main purpose will be to offer a quick, efficient, and reliable application to schedule the quickest routes complying </w:t>
-      </w:r>
-      <w:proofErr w:type="gramStart"/>
+        <w:t>to</w:t>
+      </w:r>
+      <w:proofErr w:type="gramEnd"/>
       <w:r>
         <w:rPr>
           <w:rFonts w:ascii="Arial" w:hAnsi="Arial" w:cs="Arial"/>
@@ -1348,59 +1296,61 @@
           <w:sz w:val="22"/>
           <w:szCs w:val="22"/>
         </w:rPr>
-        <w:t>to</w:t>
-      </w:r>
-      <w:proofErr w:type="gramEnd"/>
-      <w:r>
+        <w:t xml:space="preserve"> all the user’s events within the limits of feasibility.</w:t>
+      </w:r>
+    </w:p>
+    <w:p>
+      <w:pPr>
+        <w:pStyle w:val="Titolo31"/>
+        <w:rPr>
+          <w:b/>
+          <w:bCs/>
+          <w:color w:val="000000"/>
+          <w:lang w:val="en-US"/>
+        </w:rPr>
+      </w:pPr>
+      <w:r>
+        <w:rPr>
+          <w:b/>
+          <w:bCs/>
+          <w:color w:val="000000"/>
+          <w:lang w:val="en-US"/>
+        </w:rPr>
+        <w:t>1.2.2. Actual System</w:t>
+      </w:r>
+    </w:p>
+    <w:p>
+      <w:pPr>
+        <w:pStyle w:val="NormaleWeb"/>
+        <w:spacing w:before="280"/>
         <w:rPr>
           <w:rFonts w:ascii="Arial" w:hAnsi="Arial" w:cs="Arial"/>
           <w:color w:val="000000"/>
           <w:sz w:val="22"/>
           <w:szCs w:val="22"/>
         </w:rPr>
-        <w:t xml:space="preserve"> all the user’s events within the limits of feasibility.</w:t>
-      </w:r>
-    </w:p>
-    <w:p>
-      <w:pPr>
-        <w:pStyle w:val="Titolo31"/>
-        <w:rPr>
-          <w:b/>
-          <w:bCs/>
-          <w:color w:val="000000"/>
-          <w:lang w:val="en-US"/>
-        </w:rPr>
-      </w:pPr>
-      <w:r>
-        <w:rPr>
-          <w:b/>
-          <w:bCs/>
-          <w:color w:val="000000"/>
-          <w:lang w:val="en-US"/>
-        </w:rPr>
-        <w:t>1.2.2. Actual System</w:t>
-      </w:r>
-    </w:p>
-    <w:p>
-      <w:pPr>
-        <w:pStyle w:val="NormaleWeb"/>
-        <w:spacing w:before="280"/>
+      </w:pPr>
+      <w:r>
         <w:rPr>
           <w:rFonts w:ascii="Arial" w:hAnsi="Arial" w:cs="Arial"/>
           <w:color w:val="000000"/>
           <w:sz w:val="22"/>
           <w:szCs w:val="22"/>
         </w:rPr>
-      </w:pPr>
-      <w:r>
+        <w:t>The users will be logging in with their username (or, alternatively, their e-mail address or phone number) and password. The set of preferences will be the basis for all travels, and the users will only need to give as inputs the locations of departure and the destination, the time at which they should arrive to the destination, and the type of event.</w:t>
+      </w:r>
+    </w:p>
+    <w:p>
+      <w:pPr>
+        <w:pStyle w:val="NormaleWeb"/>
+        <w:spacing w:before="280"/>
         <w:rPr>
           <w:rFonts w:ascii="Arial" w:hAnsi="Arial" w:cs="Arial"/>
           <w:color w:val="000000"/>
           <w:sz w:val="22"/>
           <w:szCs w:val="22"/>
         </w:rPr>
-        <w:t>The users will be logg</w:t>
-      </w:r>
+      </w:pPr>
       <w:r>
         <w:rPr>
           <w:rFonts w:ascii="Arial" w:hAnsi="Arial" w:cs="Arial"/>
@@ -1408,46 +1358,7 @@
           <w:sz w:val="22"/>
           <w:szCs w:val="22"/>
         </w:rPr>
-        <w:t xml:space="preserve">ing in with their username (or, alternatively, their e-mail address or phone number) and password. The set of preferences will be the basis for all travels, and the users will only need to give as inputs the locations of departure and the destination, the </w:t>
-      </w:r>
-      <w:r>
-        <w:rPr>
-          <w:rFonts w:ascii="Arial" w:hAnsi="Arial" w:cs="Arial"/>
-          <w:color w:val="000000"/>
-          <w:sz w:val="22"/>
-          <w:szCs w:val="22"/>
-        </w:rPr>
-        <w:t>time at which they should arrive to the destination, and the type of event.</w:t>
-      </w:r>
-    </w:p>
-    <w:p>
-      <w:pPr>
-        <w:pStyle w:val="NormaleWeb"/>
-        <w:spacing w:before="280"/>
-        <w:rPr>
-          <w:rFonts w:ascii="Arial" w:hAnsi="Arial" w:cs="Arial"/>
-          <w:color w:val="000000"/>
-          <w:sz w:val="22"/>
-          <w:szCs w:val="22"/>
-        </w:rPr>
-      </w:pPr>
-      <w:r>
-        <w:rPr>
-          <w:rFonts w:ascii="Arial" w:hAnsi="Arial" w:cs="Arial"/>
-          <w:color w:val="000000"/>
-          <w:sz w:val="22"/>
-          <w:szCs w:val="22"/>
-        </w:rPr>
-        <w:t xml:space="preserve">After that, they will also be able to customize the preferences for the specific trip (such as some means of transport to avoid) and they will receive the shortest itinerary given </w:t>
-      </w:r>
-      <w:r>
-        <w:rPr>
-          <w:rFonts w:ascii="Arial" w:hAnsi="Arial" w:cs="Arial"/>
-          <w:color w:val="000000"/>
-          <w:sz w:val="22"/>
-          <w:szCs w:val="22"/>
-        </w:rPr>
-        <w:t>these inputs.</w:t>
+        <w:t>After that, they will also be able to customize the preferences for the specific trip (such as some means of transport to avoid) and they will receive the shortest itinerary given these inputs.</w:t>
       </w:r>
     </w:p>
     <w:p>
@@ -1546,16 +1457,7 @@
           <w:sz w:val="22"/>
           <w:szCs w:val="22"/>
         </w:rPr>
-        <w:t>Event: Locations the user ha</w:t>
-      </w:r>
-      <w:r>
-        <w:rPr>
-          <w:rFonts w:ascii="Arial" w:hAnsi="Arial" w:cs="Arial"/>
-          <w:color w:val="000000"/>
-          <w:sz w:val="22"/>
-          <w:szCs w:val="22"/>
-        </w:rPr>
-        <w:t>s to go to within a certain deadline for a given timeframe</w:t>
+        <w:t>Event: Locations the user has to go to within a certain deadline for a given timeframe</w:t>
       </w:r>
     </w:p>
     <w:p>
@@ -1633,108 +1535,90 @@
           <w:sz w:val="22"/>
           <w:szCs w:val="22"/>
         </w:rPr>
-        <w:t>Break:</w:t>
-      </w:r>
-      <w:r>
+        <w:t>Break: An optional pause to consider from all trips and events, it has to be within a chosen timeframe and last for at least a chosen amount of time</w:t>
+      </w:r>
+    </w:p>
+    <w:p>
+      <w:pPr>
+        <w:pStyle w:val="Titolo31"/>
+        <w:rPr>
+          <w:b/>
+          <w:bCs/>
+          <w:color w:val="000000"/>
+          <w:lang w:val="en-US"/>
+        </w:rPr>
+      </w:pPr>
+      <w:r>
+        <w:rPr>
+          <w:b/>
+          <w:bCs/>
+          <w:color w:val="000000"/>
+          <w:lang w:val="en-US"/>
+        </w:rPr>
+        <w:t>1.3.2. Acronyms</w:t>
+      </w:r>
+    </w:p>
+    <w:p>
+      <w:pPr>
+        <w:pStyle w:val="NormaleWeb"/>
+        <w:spacing w:before="280"/>
         <w:rPr>
           <w:rFonts w:ascii="Arial" w:hAnsi="Arial" w:cs="Arial"/>
           <w:color w:val="000000"/>
           <w:sz w:val="22"/>
           <w:szCs w:val="22"/>
         </w:rPr>
-        <w:t xml:space="preserve"> An optional pause to consider from all trips and events, it has to be within a chosen timeframe and last for at least a chosen amount of time</w:t>
-      </w:r>
-    </w:p>
-    <w:p>
-      <w:pPr>
-        <w:pStyle w:val="Titolo31"/>
-        <w:rPr>
-          <w:b/>
-          <w:bCs/>
-          <w:color w:val="000000"/>
-          <w:lang w:val="en-US"/>
-        </w:rPr>
-      </w:pPr>
-      <w:r>
-        <w:rPr>
-          <w:b/>
-          <w:bCs/>
-          <w:color w:val="000000"/>
-          <w:lang w:val="en-US"/>
-        </w:rPr>
-        <w:t>1.3.2. Acronyms</w:t>
-      </w:r>
-    </w:p>
-    <w:p>
-      <w:pPr>
-        <w:pStyle w:val="NormaleWeb"/>
-        <w:spacing w:before="280"/>
+      </w:pPr>
+      <w:r>
         <w:rPr>
           <w:rFonts w:ascii="Arial" w:hAnsi="Arial" w:cs="Arial"/>
           <w:color w:val="000000"/>
           <w:sz w:val="22"/>
           <w:szCs w:val="22"/>
         </w:rPr>
-      </w:pPr>
-      <w:r>
+        <w:t>DB: Database</w:t>
+      </w:r>
+    </w:p>
+    <w:p>
+      <w:pPr>
+        <w:pStyle w:val="NormaleWeb"/>
+        <w:spacing w:before="280"/>
         <w:rPr>
           <w:rFonts w:ascii="Arial" w:hAnsi="Arial" w:cs="Arial"/>
           <w:color w:val="000000"/>
           <w:sz w:val="22"/>
           <w:szCs w:val="22"/>
         </w:rPr>
-        <w:t>DB: Database</w:t>
-      </w:r>
-    </w:p>
-    <w:p>
-      <w:pPr>
-        <w:pStyle w:val="NormaleWeb"/>
-        <w:spacing w:before="280"/>
+      </w:pPr>
+      <w:r>
         <w:rPr>
           <w:rFonts w:ascii="Arial" w:hAnsi="Arial" w:cs="Arial"/>
           <w:color w:val="000000"/>
           <w:sz w:val="22"/>
           <w:szCs w:val="22"/>
         </w:rPr>
-      </w:pPr>
-      <w:r>
+        <w:t>DBMS: Database Management System</w:t>
+      </w:r>
+    </w:p>
+    <w:p>
+      <w:pPr>
+        <w:pStyle w:val="NormaleWeb"/>
+        <w:spacing w:before="280"/>
         <w:rPr>
           <w:rFonts w:ascii="Arial" w:hAnsi="Arial" w:cs="Arial"/>
           <w:color w:val="000000"/>
           <w:sz w:val="22"/>
           <w:szCs w:val="22"/>
         </w:rPr>
-        <w:t>DBMS: Database Management System</w:t>
-      </w:r>
-    </w:p>
-    <w:p>
-      <w:pPr>
-        <w:pStyle w:val="NormaleWeb"/>
-        <w:spacing w:before="280"/>
+      </w:pPr>
+      <w:r>
         <w:rPr>
           <w:rFonts w:ascii="Arial" w:hAnsi="Arial" w:cs="Arial"/>
           <w:color w:val="000000"/>
           <w:sz w:val="22"/>
           <w:szCs w:val="22"/>
         </w:rPr>
-      </w:pPr>
-      <w:r>
-        <w:rPr>
-          <w:rFonts w:ascii="Arial" w:hAnsi="Arial" w:cs="Arial"/>
-          <w:color w:val="000000"/>
-          <w:sz w:val="22"/>
-          <w:szCs w:val="22"/>
-        </w:rPr>
-        <w:t>RASD: Requirement Analysis and Specification Docume</w:t>
-      </w:r>
-      <w:r>
-        <w:rPr>
-          <w:rFonts w:ascii="Arial" w:hAnsi="Arial" w:cs="Arial"/>
-          <w:color w:val="000000"/>
-          <w:sz w:val="22"/>
-          <w:szCs w:val="22"/>
-        </w:rPr>
-        <w:t>nt</w:t>
+        <w:t>RASD: Requirement Analysis and Specification Document</w:t>
       </w:r>
     </w:p>
     <w:p>
@@ -2082,13 +1966,7 @@
         <w:rPr>
           <w:lang w:val="en-US"/>
         </w:rPr>
-        <w:t>this section is divided into different part</w:t>
-      </w:r>
-      <w:r>
-        <w:rPr>
-          <w:lang w:val="en-US"/>
-        </w:rPr>
-        <w:t>s:</w:t>
+        <w:t>this section is divided into different parts:</w:t>
       </w:r>
     </w:p>
     <w:p>
@@ -2183,13 +2061,7 @@
         <w:rPr>
           <w:lang w:val="en-US"/>
         </w:rPr>
-        <w:t xml:space="preserve"> to have t</w:t>
-      </w:r>
-      <w:r>
-        <w:rPr>
-          <w:lang w:val="en-US"/>
-        </w:rPr>
-        <w:t>he application running correctly.</w:t>
+        <w:t xml:space="preserve"> to have the application running correctly.</w:t>
       </w:r>
     </w:p>
     <w:p>
@@ -2264,14 +2136,7 @@
           <w:u w:val="single"/>
           <w:lang w:val="en-US"/>
         </w:rPr>
-        <w:t>Selecte</w:t>
-      </w:r>
-      <w:r>
-        <w:rPr>
-          <w:u w:val="single"/>
-          <w:lang w:val="en-US"/>
-        </w:rPr>
-        <w:t>d architectural styles and patterns</w:t>
+        <w:t>Selected architectural styles and patterns</w:t>
       </w:r>
       <w:r>
         <w:rPr>
@@ -2333,13 +2198,7 @@
         <w:rPr>
           <w:lang w:val="en-US"/>
         </w:rPr>
-        <w:t>is us</w:t>
-      </w:r>
-      <w:r>
-        <w:rPr>
-          <w:lang w:val="en-US"/>
-        </w:rPr>
-        <w:t>ed</w:t>
+        <w:t>is used</w:t>
       </w:r>
       <w:proofErr w:type="gramEnd"/>
       <w:r>
@@ -2407,13 +2266,7 @@
         <w:rPr>
           <w:lang w:val="en-US"/>
         </w:rPr>
-        <w:t>are link</w:t>
-      </w:r>
-      <w:r>
-        <w:rPr>
-          <w:lang w:val="en-US"/>
-        </w:rPr>
-        <w:t>ed</w:t>
+        <w:t>are linked</w:t>
       </w:r>
       <w:proofErr w:type="gramEnd"/>
       <w:r>
@@ -2469,15 +2322,7 @@
           <w:color w:val="00000A"/>
           <w:lang w:val="en-US" w:eastAsia="it-IT"/>
         </w:rPr>
-        <w:t xml:space="preserve"> we identify the order in which developers plan to implement the subcomponents of the system and the order in which we plan to integrate such subcomponents and test the integ</w:t>
-      </w:r>
-      <w:r>
-        <w:rPr>
-          <w:rFonts w:eastAsia="Times New Roman"/>
-          <w:color w:val="00000A"/>
-          <w:lang w:val="en-US" w:eastAsia="it-IT"/>
-        </w:rPr>
-        <w:t xml:space="preserve">ration. </w:t>
+        <w:t xml:space="preserve"> we identify the order in which developers plan to implement the subcomponents of the system and the order in which we plan to integrate such subcomponents and test the integration. </w:t>
       </w:r>
     </w:p>
     <w:p>
@@ -2511,6 +2356,7 @@
         <w:rPr>
           <w:lang w:val="en-US"/>
         </w:rPr>
+        <w:lastRenderedPageBreak/>
         <w:t xml:space="preserve">2. Architectural Design </w:t>
       </w:r>
     </w:p>
@@ -2532,6 +2378,7 @@
     </w:p>
     <w:p>
       <w:pPr>
+        <w:pStyle w:val="Titolo21"/>
         <w:rPr>
           <w:lang w:val="en-US"/>
         </w:rPr>
@@ -2540,10 +2387,61 @@
       <w:bookmarkEnd w:id="11"/>
       <w:r>
         <w:rPr>
-          <w:lang w:val="en-US"/>
-        </w:rPr>
-        <w:t>High-level components and their interaction</w:t>
-      </w:r>
+          <w:noProof/>
+          <w:lang w:val="it-IT" w:eastAsia="it-IT"/>
+        </w:rPr>
+        <w:drawing>
+          <wp:inline distT="0" distB="0" distL="0" distR="0">
+            <wp:extent cx="5731510" cy="3223895"/>
+            <wp:effectExtent l="0" t="0" r="0" b="0"/>
+            <wp:docPr id="8" name="Immagine 8"/>
+            <wp:cNvGraphicFramePr>
+              <a:graphicFrameLocks xmlns:a="http://schemas.openxmlformats.org/drawingml/2006/main" noChangeAspect="1"/>
+            </wp:cNvGraphicFramePr>
+            <a:graphic xmlns:a="http://schemas.openxmlformats.org/drawingml/2006/main">
+              <a:graphicData uri="http://schemas.openxmlformats.org/drawingml/2006/picture">
+                <pic:pic xmlns:pic="http://schemas.openxmlformats.org/drawingml/2006/picture">
+                  <pic:nvPicPr>
+                    <pic:cNvPr id="8" name="Schema Overview.png"/>
+                    <pic:cNvPicPr/>
+                  </pic:nvPicPr>
+                  <pic:blipFill>
+                    <a:blip r:embed="rId6" cstate="print">
+                      <a:extLst>
+                        <a:ext uri="{28A0092B-C50C-407E-A947-70E740481C1C}">
+                          <a14:useLocalDpi xmlns:a14="http://schemas.microsoft.com/office/drawing/2010/main" val="0"/>
+                        </a:ext>
+                      </a:extLst>
+                    </a:blip>
+                    <a:stretch>
+                      <a:fillRect/>
+                    </a:stretch>
+                  </pic:blipFill>
+                  <pic:spPr>
+                    <a:xfrm>
+                      <a:off x="0" y="0"/>
+                      <a:ext cx="5731510" cy="3223895"/>
+                    </a:xfrm>
+                    <a:prstGeom prst="rect">
+                      <a:avLst/>
+                    </a:prstGeom>
+                  </pic:spPr>
+                </pic:pic>
+              </a:graphicData>
+            </a:graphic>
+          </wp:inline>
+        </w:drawing>
+      </w:r>
+    </w:p>
+    <w:p>
+      <w:pPr>
+        <w:pStyle w:val="Titolo21"/>
+        <w:rPr>
+          <w:lang w:val="en-US"/>
+        </w:rPr>
+      </w:pPr>
+      <w:bookmarkStart w:id="12" w:name="_GoBack"/>
+      <w:bookmarkEnd w:id="12"/>
     </w:p>
     <w:p>
       <w:pPr>
@@ -2586,13 +2484,7 @@
         <w:rPr>
           <w:lang w:val="en-US"/>
         </w:rPr>
-        <w:t>The client side consists of only the</w:t>
-      </w:r>
-      <w:r>
-        <w:rPr>
-          <w:lang w:val="en-US"/>
-        </w:rPr>
-        <w:t xml:space="preserve"> web application on the customer's device.</w:t>
+        <w:t>The client side consists of only the web application on the customer's device.</w:t>
       </w:r>
     </w:p>
     <w:p>
@@ -2654,7 +2546,7 @@
                     </pic:cNvPicPr>
                   </pic:nvPicPr>
                   <pic:blipFill>
-                    <a:blip r:embed="rId6"/>
+                    <a:blip r:embed="rId7"/>
                     <a:stretch>
                       <a:fillRect/>
                     </a:stretch>
@@ -2704,7 +2596,7 @@
                     </pic:cNvPicPr>
                   </pic:nvPicPr>
                   <pic:blipFill>
-                    <a:blip r:embed="rId7"/>
+                    <a:blip r:embed="rId8"/>
                     <a:stretch>
                       <a:fillRect/>
                     </a:stretch>
@@ -2742,19 +2634,13 @@
           <w:lang w:val="en-US"/>
         </w:rPr>
       </w:pPr>
-      <w:bookmarkStart w:id="12" w:name="_yhpd31ukrvzy"/>
-      <w:bookmarkEnd w:id="12"/>
-      <w:r>
-        <w:rPr>
-          <w:lang w:val="en-US"/>
-        </w:rPr>
-        <w:t xml:space="preserve">C. Deployment </w:t>
-      </w:r>
-      <w:r>
-        <w:rPr>
-          <w:lang w:val="en-US"/>
-        </w:rPr>
-        <w:t xml:space="preserve">view </w:t>
+      <w:bookmarkStart w:id="13" w:name="_yhpd31ukrvzy"/>
+      <w:bookmarkEnd w:id="13"/>
+      <w:r>
+        <w:rPr>
+          <w:lang w:val="en-US"/>
+        </w:rPr>
+        <w:t xml:space="preserve">C. Deployment view </w:t>
       </w:r>
     </w:p>
     <w:p>
@@ -2801,13 +2687,7 @@
         <w:rPr>
           <w:lang w:val="en-US"/>
         </w:rPr>
-        <w:t>The web tier (tier 2) contains the web server implemented with the Apache HTTP platform</w:t>
-      </w:r>
-      <w:r>
-        <w:rPr>
-          <w:lang w:val="en-US"/>
-        </w:rPr>
-        <w:t xml:space="preserve">, which is composed of the static content module, and </w:t>
+        <w:t xml:space="preserve">The web tier (tier 2) contains the web server implemented with the Apache HTTP platform, which is composed of the static content module, and </w:t>
       </w:r>
       <w:proofErr w:type="spellStart"/>
       <w:r>
@@ -2867,13 +2747,7 @@
           <w:lang w:val="en-US"/>
         </w:rPr>
         <w:lastRenderedPageBreak/>
-        <w:t xml:space="preserve">On the third tier, the Script engine tier, there is Tomcat, which </w:t>
-      </w:r>
-      <w:r>
-        <w:rPr>
-          <w:lang w:val="en-US"/>
-        </w:rPr>
-        <w:t>generates the dynamic content, via Servlet or JSP, requested by the web server using the ajp13 protocol.</w:t>
+        <w:t>On the third tier, the Script engine tier, there is Tomcat, which generates the dynamic content, via Servlet or JSP, requested by the web server using the ajp13 protocol.</w:t>
       </w:r>
     </w:p>
     <w:p>
@@ -2936,13 +2810,7 @@
         <w:rPr>
           <w:lang w:val="en-US"/>
         </w:rPr>
-        <w:t>data tier (tier 5) is mainly composed by t</w:t>
-      </w:r>
-      <w:r>
-        <w:rPr>
-          <w:lang w:val="en-US"/>
-        </w:rPr>
-        <w:t>he Database Server</w:t>
+        <w:t>data tier (tier 5) is mainly composed by the Database Server</w:t>
       </w:r>
       <w:proofErr w:type="gramEnd"/>
       <w:r>
@@ -3011,7 +2879,7 @@
                     </pic:cNvPicPr>
                   </pic:nvPicPr>
                   <pic:blipFill>
-                    <a:blip r:embed="rId8"/>
+                    <a:blip r:embed="rId9"/>
                     <a:stretch>
                       <a:fillRect/>
                     </a:stretch>
@@ -3093,13 +2961,7 @@
         <w:rPr>
           <w:lang w:val="en-US"/>
         </w:rPr>
-        <w:t>may be implem</w:t>
-      </w:r>
-      <w:r>
-        <w:rPr>
-          <w:lang w:val="en-US"/>
-        </w:rPr>
-        <w:t>ented</w:t>
+        <w:t>may be implemented</w:t>
       </w:r>
       <w:proofErr w:type="gramEnd"/>
       <w:r>
@@ -3140,13 +3002,7 @@
         <w:rPr>
           <w:lang w:val="en-US"/>
         </w:rPr>
-        <w:t>Application tier: The EJB application server uses stateless java beans and stores the data (and the state with the client</w:t>
-      </w:r>
-      <w:r>
-        <w:rPr>
-          <w:lang w:val="en-US"/>
-        </w:rPr>
-        <w:t>) on the database using JPA and mapping the object with the data through entity beans.</w:t>
+        <w:t>Application tier: The EJB application server uses stateless java beans and stores the data (and the state with the client) on the database using JPA and mapping the object with the data through entity beans.</w:t>
       </w:r>
     </w:p>
     <w:p>
@@ -3194,13 +3050,7 @@
         <w:rPr>
           <w:lang w:val="en-US"/>
         </w:rPr>
-        <w:t>For web, script engine, application and data tier a server such as Oracle SPARC T7 may be a good sol</w:t>
-      </w:r>
-      <w:r>
-        <w:rPr>
-          <w:lang w:val="en-US"/>
-        </w:rPr>
-        <w:t xml:space="preserve">ution because it suits well with JEE applications and Oracle </w:t>
+        <w:t xml:space="preserve">For web, script engine, application and data tier a server such as Oracle SPARC T7 may be a good solution because it suits well with JEE applications and Oracle </w:t>
       </w:r>
       <w:proofErr w:type="spellStart"/>
       <w:r>
@@ -3224,8 +3074,8 @@
           <w:lang w:val="en-US"/>
         </w:rPr>
       </w:pPr>
-      <w:bookmarkStart w:id="13" w:name="_o0xuxrxoadqd"/>
-      <w:bookmarkEnd w:id="13"/>
+      <w:bookmarkStart w:id="14" w:name="_o0xuxrxoadqd"/>
+      <w:bookmarkEnd w:id="14"/>
       <w:r>
         <w:rPr>
           <w:lang w:val="en-US"/>
@@ -3268,7 +3118,7 @@
                     </pic:cNvPicPr>
                   </pic:nvPicPr>
                   <pic:blipFill>
-                    <a:blip r:embed="rId9"/>
+                    <a:blip r:embed="rId10"/>
                     <a:stretch>
                       <a:fillRect/>
                     </a:stretch>
@@ -3326,7 +3176,7 @@
                     </pic:cNvPicPr>
                   </pic:nvPicPr>
                   <pic:blipFill>
-                    <a:blip r:embed="rId10"/>
+                    <a:blip r:embed="rId11"/>
                     <a:stretch>
                       <a:fillRect/>
                     </a:stretch>
@@ -3390,7 +3240,7 @@
                     </pic:cNvPicPr>
                   </pic:nvPicPr>
                   <pic:blipFill>
-                    <a:blip r:embed="rId11"/>
+                    <a:blip r:embed="rId12"/>
                     <a:stretch>
                       <a:fillRect/>
                     </a:stretch>
@@ -3425,8 +3275,8 @@
           <w:lang w:val="en-US"/>
         </w:rPr>
       </w:pPr>
-      <w:bookmarkStart w:id="14" w:name="_fr3c9v8ujbqa"/>
-      <w:bookmarkEnd w:id="14"/>
+      <w:bookmarkStart w:id="15" w:name="_fr3c9v8ujbqa"/>
+      <w:bookmarkEnd w:id="15"/>
       <w:r>
         <w:rPr>
           <w:lang w:val="en-US"/>
@@ -3441,8 +3291,8 @@
           <w:lang w:val="en-US"/>
         </w:rPr>
       </w:pPr>
-      <w:bookmarkStart w:id="15" w:name="_enyxxmwrexyg"/>
-      <w:bookmarkEnd w:id="15"/>
+      <w:bookmarkStart w:id="16" w:name="_enyxxmwrexyg"/>
+      <w:bookmarkEnd w:id="16"/>
       <w:r>
         <w:rPr>
           <w:lang w:val="en-US"/>
@@ -3518,8 +3368,8 @@
           <w:lang w:val="it-IT"/>
         </w:rPr>
       </w:pPr>
-      <w:bookmarkStart w:id="16" w:name="_jnpu5rn6qe9"/>
-      <w:bookmarkEnd w:id="16"/>
+      <w:bookmarkStart w:id="17" w:name="_jnpu5rn6qe9"/>
+      <w:bookmarkEnd w:id="17"/>
       <w:r>
         <w:rPr>
           <w:b/>
@@ -3897,26 +3747,14 @@
         <w:rPr>
           <w:lang w:val="it-IT"/>
         </w:rPr>
-        <w:t xml:space="preserve"> s</w:t>
-      </w:r>
-      <w:r>
-        <w:rPr>
-          <w:lang w:val="it-IT"/>
-        </w:rPr>
-        <w:t xml:space="preserve">oftware </w:t>
-      </w:r>
-      <w:proofErr w:type="spellStart"/>
-      <w:r>
-        <w:rPr>
-          <w:lang w:val="it-IT"/>
-        </w:rPr>
-        <w:t>applica</w:t>
-      </w:r>
-      <w:r>
-        <w:rPr>
-          <w:lang w:val="it-IT"/>
-        </w:rPr>
-        <w:t>tion</w:t>
+        <w:t xml:space="preserve"> software </w:t>
+      </w:r>
+      <w:proofErr w:type="spellStart"/>
+      <w:r>
+        <w:rPr>
+          <w:lang w:val="it-IT"/>
+        </w:rPr>
+        <w:t>application</w:t>
       </w:r>
       <w:proofErr w:type="spellEnd"/>
       <w:r>
@@ -3979,13 +3817,7 @@
         <w:rPr>
           <w:lang w:val="it-IT"/>
         </w:rPr>
-        <w:t>, s</w:t>
-      </w:r>
-      <w:r>
-        <w:rPr>
-          <w:lang w:val="it-IT"/>
-        </w:rPr>
-        <w:t xml:space="preserve">o </w:t>
+        <w:t xml:space="preserve">, so </w:t>
       </w:r>
       <w:proofErr w:type="spellStart"/>
       <w:r>
@@ -4020,13 +3852,7 @@
         <w:rPr>
           <w:lang w:val="it-IT"/>
         </w:rPr>
-        <w:t>repre</w:t>
-      </w:r>
-      <w:r>
-        <w:rPr>
-          <w:lang w:val="it-IT"/>
-        </w:rPr>
-        <w:t>sentations</w:t>
+        <w:t>representations</w:t>
       </w:r>
       <w:proofErr w:type="spellEnd"/>
       <w:r>
@@ -4075,48 +3901,56 @@
         <w:rPr>
           <w:lang w:val="it-IT"/>
         </w:rPr>
+        <w:t xml:space="preserve"> to or </w:t>
+      </w:r>
+      <w:proofErr w:type="spellStart"/>
+      <w:r>
+        <w:rPr>
+          <w:lang w:val="it-IT"/>
+        </w:rPr>
+        <w:t>accepted</w:t>
+      </w:r>
+      <w:proofErr w:type="spellEnd"/>
+      <w:r>
+        <w:rPr>
+          <w:lang w:val="it-IT"/>
+        </w:rPr>
+        <w:t xml:space="preserve"> from the </w:t>
+      </w:r>
+      <w:proofErr w:type="spellStart"/>
+      <w:r>
+        <w:rPr>
+          <w:lang w:val="it-IT"/>
+        </w:rPr>
+        <w:t>user</w:t>
+      </w:r>
+      <w:proofErr w:type="spellEnd"/>
+      <w:r>
+        <w:rPr>
+          <w:lang w:val="it-IT"/>
+        </w:rPr>
+        <w:t xml:space="preserve">. </w:t>
+      </w:r>
+      <w:proofErr w:type="spellStart"/>
+      <w:r>
+        <w:rPr>
+          <w:lang w:val="it-IT"/>
+        </w:rPr>
+        <w:t>This</w:t>
+      </w:r>
+      <w:proofErr w:type="spellEnd"/>
+      <w:r>
+        <w:rPr>
+          <w:lang w:val="it-IT"/>
+        </w:rPr>
         <w:t xml:space="preserve"> </w:t>
       </w:r>
-      <w:r>
-        <w:rPr>
-          <w:lang w:val="it-IT"/>
-        </w:rPr>
-        <w:t xml:space="preserve">to or </w:t>
-      </w:r>
-      <w:proofErr w:type="spellStart"/>
-      <w:r>
-        <w:rPr>
-          <w:lang w:val="it-IT"/>
-        </w:rPr>
-        <w:t>accepted</w:t>
-      </w:r>
-      <w:proofErr w:type="spellEnd"/>
-      <w:r>
-        <w:rPr>
-          <w:lang w:val="it-IT"/>
-        </w:rPr>
-        <w:t xml:space="preserve"> from the </w:t>
-      </w:r>
-      <w:proofErr w:type="spellStart"/>
-      <w:r>
-        <w:rPr>
-          <w:lang w:val="it-IT"/>
-        </w:rPr>
-        <w:t>user</w:t>
-      </w:r>
-      <w:proofErr w:type="spellEnd"/>
-      <w:r>
-        <w:rPr>
-          <w:lang w:val="it-IT"/>
-        </w:rPr>
-        <w:t xml:space="preserve">. </w:t>
-      </w:r>
-      <w:proofErr w:type="spellStart"/>
-      <w:r>
-        <w:rPr>
-          <w:lang w:val="it-IT"/>
-        </w:rPr>
-        <w:t>This</w:t>
+      <w:proofErr w:type="spellStart"/>
+      <w:r>
+        <w:rPr>
+          <w:lang w:val="it-IT"/>
+        </w:rPr>
+        <w:t>is</w:t>
       </w:r>
       <w:proofErr w:type="spellEnd"/>
       <w:r>
@@ -4130,7 +3964,63 @@
         <w:rPr>
           <w:lang w:val="it-IT"/>
         </w:rPr>
-        <w:t>is</w:t>
+        <w:t>one</w:t>
+      </w:r>
+      <w:proofErr w:type="spellEnd"/>
+      <w:r>
+        <w:rPr>
+          <w:lang w:val="it-IT"/>
+        </w:rPr>
+        <w:t xml:space="preserve"> of the </w:t>
+      </w:r>
+      <w:proofErr w:type="spellStart"/>
+      <w:r>
+        <w:rPr>
+          <w:lang w:val="it-IT"/>
+        </w:rPr>
+        <w:t>most</w:t>
+      </w:r>
+      <w:proofErr w:type="spellEnd"/>
+      <w:r>
+        <w:rPr>
+          <w:lang w:val="it-IT"/>
+        </w:rPr>
+        <w:t xml:space="preserve"> common and </w:t>
+      </w:r>
+      <w:proofErr w:type="spellStart"/>
+      <w:r>
+        <w:rPr>
+          <w:lang w:val="it-IT"/>
+        </w:rPr>
+        <w:t>e_ective</w:t>
+      </w:r>
+      <w:proofErr w:type="spellEnd"/>
+      <w:r>
+        <w:rPr>
+          <w:lang w:val="it-IT"/>
+        </w:rPr>
+        <w:t xml:space="preserve"> ways to </w:t>
+      </w:r>
+      <w:proofErr w:type="spellStart"/>
+      <w:r>
+        <w:rPr>
+          <w:lang w:val="it-IT"/>
+        </w:rPr>
+        <w:t>avoid</w:t>
+      </w:r>
+      <w:proofErr w:type="spellEnd"/>
+      <w:r>
+        <w:rPr>
+          <w:lang w:val="it-IT"/>
+        </w:rPr>
+        <w:t xml:space="preserve"> a </w:t>
+      </w:r>
+      <w:proofErr w:type="spellStart"/>
+      <w:r>
+        <w:rPr>
+          <w:lang w:val="it-IT"/>
+        </w:rPr>
+        <w:t>dangerous</w:t>
       </w:r>
       <w:proofErr w:type="spellEnd"/>
       <w:r>
@@ -4144,29 +4034,23 @@
         <w:rPr>
           <w:lang w:val="it-IT"/>
         </w:rPr>
-        <w:t>one</w:t>
-      </w:r>
-      <w:proofErr w:type="spellEnd"/>
-      <w:r>
-        <w:rPr>
-          <w:lang w:val="it-IT"/>
-        </w:rPr>
-        <w:t xml:space="preserve"> of the </w:t>
-      </w:r>
-      <w:proofErr w:type="spellStart"/>
-      <w:r>
-        <w:rPr>
-          <w:lang w:val="it-IT"/>
-        </w:rPr>
-        <w:t>most</w:t>
-      </w:r>
-      <w:proofErr w:type="spellEnd"/>
-      <w:r>
-        <w:rPr>
-          <w:lang w:val="it-IT"/>
-        </w:rPr>
-        <w:t xml:space="preserve"> common and</w:t>
-      </w:r>
+        <w:t>level</w:t>
+      </w:r>
+      <w:proofErr w:type="spellEnd"/>
+      <w:r>
+        <w:rPr>
+          <w:lang w:val="it-IT"/>
+        </w:rPr>
+        <w:t xml:space="preserve"> of </w:t>
+      </w:r>
+      <w:proofErr w:type="spellStart"/>
+      <w:r>
+        <w:rPr>
+          <w:lang w:val="it-IT"/>
+        </w:rPr>
+        <w:t>coupling</w:t>
+      </w:r>
+      <w:proofErr w:type="spellEnd"/>
       <w:r>
         <w:rPr>
           <w:lang w:val="it-IT"/>
@@ -4178,76 +4062,6 @@
         <w:rPr>
           <w:lang w:val="it-IT"/>
         </w:rPr>
-        <w:t>e_ective</w:t>
-      </w:r>
-      <w:proofErr w:type="spellEnd"/>
-      <w:r>
-        <w:rPr>
-          <w:lang w:val="it-IT"/>
-        </w:rPr>
-        <w:t xml:space="preserve"> ways to </w:t>
-      </w:r>
-      <w:proofErr w:type="spellStart"/>
-      <w:r>
-        <w:rPr>
-          <w:lang w:val="it-IT"/>
-        </w:rPr>
-        <w:t>avoid</w:t>
-      </w:r>
-      <w:proofErr w:type="spellEnd"/>
-      <w:r>
-        <w:rPr>
-          <w:lang w:val="it-IT"/>
-        </w:rPr>
-        <w:t xml:space="preserve"> a </w:t>
-      </w:r>
-      <w:proofErr w:type="spellStart"/>
-      <w:r>
-        <w:rPr>
-          <w:lang w:val="it-IT"/>
-        </w:rPr>
-        <w:t>dangerous</w:t>
-      </w:r>
-      <w:proofErr w:type="spellEnd"/>
-      <w:r>
-        <w:rPr>
-          <w:lang w:val="it-IT"/>
-        </w:rPr>
-        <w:t xml:space="preserve"> </w:t>
-      </w:r>
-      <w:proofErr w:type="spellStart"/>
-      <w:r>
-        <w:rPr>
-          <w:lang w:val="it-IT"/>
-        </w:rPr>
-        <w:t>level</w:t>
-      </w:r>
-      <w:proofErr w:type="spellEnd"/>
-      <w:r>
-        <w:rPr>
-          <w:lang w:val="it-IT"/>
-        </w:rPr>
-        <w:t xml:space="preserve"> of </w:t>
-      </w:r>
-      <w:proofErr w:type="spellStart"/>
-      <w:r>
-        <w:rPr>
-          <w:lang w:val="it-IT"/>
-        </w:rPr>
-        <w:t>coupling</w:t>
-      </w:r>
-      <w:proofErr w:type="spellEnd"/>
-      <w:r>
-        <w:rPr>
-          <w:lang w:val="it-IT"/>
-        </w:rPr>
-        <w:t xml:space="preserve"> </w:t>
-      </w:r>
-      <w:proofErr w:type="spellStart"/>
-      <w:r>
-        <w:rPr>
-          <w:lang w:val="it-IT"/>
-        </w:rPr>
         <w:t>between</w:t>
       </w:r>
       <w:proofErr w:type="spellEnd"/>
@@ -4255,13 +4069,7 @@
         <w:rPr>
           <w:lang w:val="it-IT"/>
         </w:rPr>
-        <w:t xml:space="preserve"> the</w:t>
-      </w:r>
-      <w:r>
-        <w:rPr>
-          <w:lang w:val="it-IT"/>
-        </w:rPr>
-        <w:t xml:space="preserve"> </w:t>
+        <w:t xml:space="preserve"> the </w:t>
       </w:r>
       <w:proofErr w:type="spellStart"/>
       <w:r>
@@ -4767,8 +4575,30 @@
         <w:rPr>
           <w:lang w:val="it-IT"/>
         </w:rPr>
-        <w:t xml:space="preserve"> of state</w:t>
-      </w:r>
+        <w:t xml:space="preserve"> of state </w:t>
+      </w:r>
+      <w:proofErr w:type="spellStart"/>
+      <w:r>
+        <w:rPr>
+          <w:lang w:val="it-IT"/>
+        </w:rPr>
+        <w:t>changes</w:t>
+      </w:r>
+      <w:proofErr w:type="spellEnd"/>
+      <w:r>
+        <w:rPr>
+          <w:lang w:val="it-IT"/>
+        </w:rPr>
+        <w:t xml:space="preserve"> in </w:t>
+      </w:r>
+      <w:proofErr w:type="spellStart"/>
+      <w:r>
+        <w:rPr>
+          <w:lang w:val="it-IT"/>
+        </w:rPr>
+        <w:t>other</w:t>
+      </w:r>
+      <w:proofErr w:type="spellEnd"/>
       <w:r>
         <w:rPr>
           <w:lang w:val="it-IT"/>
@@ -4780,21 +4610,7 @@
         <w:rPr>
           <w:lang w:val="it-IT"/>
         </w:rPr>
-        <w:t>changes</w:t>
-      </w:r>
-      <w:proofErr w:type="spellEnd"/>
-      <w:r>
-        <w:rPr>
-          <w:lang w:val="it-IT"/>
-        </w:rPr>
-        <w:t xml:space="preserve"> in </w:t>
-      </w:r>
-      <w:proofErr w:type="spellStart"/>
-      <w:r>
-        <w:rPr>
-          <w:lang w:val="it-IT"/>
-        </w:rPr>
-        <w:t>other</w:t>
+        <w:t>objects</w:t>
       </w:r>
       <w:proofErr w:type="spellEnd"/>
       <w:r>
@@ -4808,7 +4624,35 @@
         <w:rPr>
           <w:lang w:val="it-IT"/>
         </w:rPr>
-        <w:t>objects</w:t>
+        <w:t>within</w:t>
+      </w:r>
+      <w:proofErr w:type="spellEnd"/>
+      <w:r>
+        <w:rPr>
+          <w:lang w:val="it-IT"/>
+        </w:rPr>
+        <w:t xml:space="preserve"> the </w:t>
+      </w:r>
+      <w:proofErr w:type="spellStart"/>
+      <w:r>
+        <w:rPr>
+          <w:lang w:val="it-IT"/>
+        </w:rPr>
+        <w:t>system</w:t>
+      </w:r>
+      <w:proofErr w:type="spellEnd"/>
+      <w:r>
+        <w:rPr>
+          <w:lang w:val="it-IT"/>
+        </w:rPr>
+        <w:t xml:space="preserve">. </w:t>
+      </w:r>
+      <w:proofErr w:type="spellStart"/>
+      <w:r>
+        <w:rPr>
+          <w:lang w:val="it-IT"/>
+        </w:rPr>
+        <w:t>It</w:t>
       </w:r>
       <w:proofErr w:type="spellEnd"/>
       <w:r>
@@ -4822,35 +4666,7 @@
         <w:rPr>
           <w:lang w:val="it-IT"/>
         </w:rPr>
-        <w:t>within</w:t>
-      </w:r>
-      <w:proofErr w:type="spellEnd"/>
-      <w:r>
-        <w:rPr>
-          <w:lang w:val="it-IT"/>
-        </w:rPr>
-        <w:t xml:space="preserve"> the </w:t>
-      </w:r>
-      <w:proofErr w:type="spellStart"/>
-      <w:r>
-        <w:rPr>
-          <w:lang w:val="it-IT"/>
-        </w:rPr>
-        <w:t>system</w:t>
-      </w:r>
-      <w:proofErr w:type="spellEnd"/>
-      <w:r>
-        <w:rPr>
-          <w:lang w:val="it-IT"/>
-        </w:rPr>
-        <w:t xml:space="preserve">. </w:t>
-      </w:r>
-      <w:proofErr w:type="spellStart"/>
-      <w:r>
-        <w:rPr>
-          <w:lang w:val="it-IT"/>
-        </w:rPr>
-        <w:t>It</w:t>
+        <w:t>is</w:t>
       </w:r>
       <w:proofErr w:type="spellEnd"/>
       <w:r>
@@ -4864,7 +4680,7 @@
         <w:rPr>
           <w:lang w:val="it-IT"/>
         </w:rPr>
-        <w:t>is</w:t>
+        <w:t>practically</w:t>
       </w:r>
       <w:proofErr w:type="spellEnd"/>
       <w:r>
@@ -4878,20 +4694,6 @@
         <w:rPr>
           <w:lang w:val="it-IT"/>
         </w:rPr>
-        <w:t>practically</w:t>
-      </w:r>
-      <w:proofErr w:type="spellEnd"/>
-      <w:r>
-        <w:rPr>
-          <w:lang w:val="it-IT"/>
-        </w:rPr>
-        <w:t xml:space="preserve"> </w:t>
-      </w:r>
-      <w:proofErr w:type="spellStart"/>
-      <w:r>
-        <w:rPr>
-          <w:lang w:val="it-IT"/>
-        </w:rPr>
         <w:t>essential</w:t>
       </w:r>
       <w:proofErr w:type="spellEnd"/>
@@ -4899,13 +4701,7 @@
         <w:rPr>
           <w:lang w:val="it-IT"/>
         </w:rPr>
-        <w:t xml:space="preserve"> </w:t>
-      </w:r>
-      <w:r>
-        <w:rPr>
-          <w:lang w:val="it-IT"/>
-        </w:rPr>
-        <w:t xml:space="preserve">for the </w:t>
+        <w:t xml:space="preserve"> for the </w:t>
       </w:r>
       <w:proofErr w:type="spellStart"/>
       <w:r>
@@ -5011,26 +4807,28 @@
         <w:rPr>
           <w:lang w:val="it-IT"/>
         </w:rPr>
-        <w:t xml:space="preserve"> to a</w:t>
-      </w:r>
+        <w:t xml:space="preserve"> to a set of </w:t>
+      </w:r>
+      <w:proofErr w:type="spellStart"/>
+      <w:r>
+        <w:rPr>
+          <w:lang w:val="it-IT"/>
+        </w:rPr>
+        <w:t>objects</w:t>
+      </w:r>
+      <w:proofErr w:type="spellEnd"/>
       <w:r>
         <w:rPr>
           <w:lang w:val="it-IT"/>
         </w:rPr>
         <w:t xml:space="preserve"> </w:t>
       </w:r>
-      <w:r>
-        <w:rPr>
-          <w:lang w:val="it-IT"/>
-        </w:rPr>
-        <w:t xml:space="preserve">set of </w:t>
-      </w:r>
-      <w:proofErr w:type="spellStart"/>
-      <w:r>
-        <w:rPr>
-          <w:lang w:val="it-IT"/>
-        </w:rPr>
-        <w:t>objects</w:t>
+      <w:proofErr w:type="spellStart"/>
+      <w:r>
+        <w:rPr>
+          <w:lang w:val="it-IT"/>
+        </w:rPr>
+        <w:t>at</w:t>
       </w:r>
       <w:proofErr w:type="spellEnd"/>
       <w:r>
@@ -5044,7 +4842,49 @@
         <w:rPr>
           <w:lang w:val="it-IT"/>
         </w:rPr>
-        <w:t>at</w:t>
+        <w:t>runtime</w:t>
+      </w:r>
+      <w:proofErr w:type="spellEnd"/>
+      <w:r>
+        <w:rPr>
+          <w:lang w:val="it-IT"/>
+        </w:rPr>
+        <w:t xml:space="preserve">, </w:t>
+      </w:r>
+      <w:proofErr w:type="spellStart"/>
+      <w:r>
+        <w:rPr>
+          <w:lang w:val="it-IT"/>
+        </w:rPr>
+        <w:t>decoupling</w:t>
+      </w:r>
+      <w:proofErr w:type="spellEnd"/>
+      <w:r>
+        <w:rPr>
+          <w:lang w:val="it-IT"/>
+        </w:rPr>
+        <w:t xml:space="preserve"> the </w:t>
+      </w:r>
+      <w:proofErr w:type="spellStart"/>
+      <w:r>
+        <w:rPr>
+          <w:lang w:val="it-IT"/>
+        </w:rPr>
+        <w:t>operations</w:t>
+      </w:r>
+      <w:proofErr w:type="spellEnd"/>
+      <w:r>
+        <w:rPr>
+          <w:lang w:val="it-IT"/>
+        </w:rPr>
+        <w:t xml:space="preserve"> from the </w:t>
+      </w:r>
+      <w:proofErr w:type="spellStart"/>
+      <w:r>
+        <w:rPr>
+          <w:lang w:val="it-IT"/>
+        </w:rPr>
+        <w:t>object</w:t>
       </w:r>
       <w:proofErr w:type="spellEnd"/>
       <w:r>
@@ -5058,14 +4898,56 @@
         <w:rPr>
           <w:lang w:val="it-IT"/>
         </w:rPr>
-        <w:t>runtime</w:t>
-      </w:r>
-      <w:proofErr w:type="spellEnd"/>
-      <w:r>
-        <w:rPr>
-          <w:lang w:val="it-IT"/>
-        </w:rPr>
-        <w:t xml:space="preserve">, </w:t>
+        <w:t>structure</w:t>
+      </w:r>
+      <w:proofErr w:type="spellEnd"/>
+      <w:r>
+        <w:rPr>
+          <w:lang w:val="it-IT"/>
+        </w:rPr>
+        <w:t xml:space="preserve">. </w:t>
+      </w:r>
+      <w:proofErr w:type="spellStart"/>
+      <w:r>
+        <w:rPr>
+          <w:lang w:val="it-IT"/>
+        </w:rPr>
+        <w:t>It</w:t>
+      </w:r>
+      <w:proofErr w:type="spellEnd"/>
+      <w:r>
+        <w:rPr>
+          <w:lang w:val="it-IT"/>
+        </w:rPr>
+        <w:t xml:space="preserve"> </w:t>
+      </w:r>
+      <w:proofErr w:type="spellStart"/>
+      <w:r>
+        <w:rPr>
+          <w:lang w:val="it-IT"/>
+        </w:rPr>
+        <w:t>contributes</w:t>
+      </w:r>
+      <w:proofErr w:type="spellEnd"/>
+      <w:r>
+        <w:rPr>
+          <w:lang w:val="it-IT"/>
+        </w:rPr>
+        <w:t xml:space="preserve"> to the </w:t>
+      </w:r>
+      <w:proofErr w:type="spellStart"/>
+      <w:r>
+        <w:rPr>
+          <w:lang w:val="it-IT"/>
+        </w:rPr>
+        <w:t>overall</w:t>
+      </w:r>
+      <w:proofErr w:type="spellEnd"/>
+      <w:r>
+        <w:rPr>
+          <w:lang w:val="it-IT"/>
+        </w:rPr>
+        <w:t xml:space="preserve"> </w:t>
       </w:r>
       <w:proofErr w:type="spellStart"/>
       <w:r>
@@ -5079,104 +4961,6 @@
         <w:rPr>
           <w:lang w:val="it-IT"/>
         </w:rPr>
-        <w:t xml:space="preserve"> the </w:t>
-      </w:r>
-      <w:proofErr w:type="spellStart"/>
-      <w:r>
-        <w:rPr>
-          <w:lang w:val="it-IT"/>
-        </w:rPr>
-        <w:t>operations</w:t>
-      </w:r>
-      <w:proofErr w:type="spellEnd"/>
-      <w:r>
-        <w:rPr>
-          <w:lang w:val="it-IT"/>
-        </w:rPr>
-        <w:t xml:space="preserve"> from the </w:t>
-      </w:r>
-      <w:proofErr w:type="spellStart"/>
-      <w:r>
-        <w:rPr>
-          <w:lang w:val="it-IT"/>
-        </w:rPr>
-        <w:t>object</w:t>
-      </w:r>
-      <w:proofErr w:type="spellEnd"/>
-      <w:r>
-        <w:rPr>
-          <w:lang w:val="it-IT"/>
-        </w:rPr>
-        <w:t xml:space="preserve"> </w:t>
-      </w:r>
-      <w:proofErr w:type="spellStart"/>
-      <w:r>
-        <w:rPr>
-          <w:lang w:val="it-IT"/>
-        </w:rPr>
-        <w:t>structure</w:t>
-      </w:r>
-      <w:proofErr w:type="spellEnd"/>
-      <w:r>
-        <w:rPr>
-          <w:lang w:val="it-IT"/>
-        </w:rPr>
-        <w:t xml:space="preserve">. </w:t>
-      </w:r>
-      <w:proofErr w:type="spellStart"/>
-      <w:r>
-        <w:rPr>
-          <w:lang w:val="it-IT"/>
-        </w:rPr>
-        <w:t>It</w:t>
-      </w:r>
-      <w:proofErr w:type="spellEnd"/>
-      <w:r>
-        <w:rPr>
-          <w:lang w:val="it-IT"/>
-        </w:rPr>
-        <w:t xml:space="preserve"> </w:t>
-      </w:r>
-      <w:proofErr w:type="spellStart"/>
-      <w:r>
-        <w:rPr>
-          <w:lang w:val="it-IT"/>
-        </w:rPr>
-        <w:t>contributes</w:t>
-      </w:r>
-      <w:proofErr w:type="spellEnd"/>
-      <w:r>
-        <w:rPr>
-          <w:lang w:val="it-IT"/>
-        </w:rPr>
-        <w:t xml:space="preserve"> to the </w:t>
-      </w:r>
-      <w:proofErr w:type="spellStart"/>
-      <w:r>
-        <w:rPr>
-          <w:lang w:val="it-IT"/>
-        </w:rPr>
-        <w:t>overall</w:t>
-      </w:r>
-      <w:proofErr w:type="spellEnd"/>
-      <w:r>
-        <w:rPr>
-          <w:lang w:val="it-IT"/>
-        </w:rPr>
-        <w:t xml:space="preserve"> </w:t>
-      </w:r>
-      <w:proofErr w:type="spellStart"/>
-      <w:r>
-        <w:rPr>
-          <w:lang w:val="it-IT"/>
-        </w:rPr>
-        <w:t>decoupling</w:t>
-      </w:r>
-      <w:proofErr w:type="spellEnd"/>
-      <w:r>
-        <w:rPr>
-          <w:lang w:val="it-IT"/>
-        </w:rPr>
         <w:t xml:space="preserve"> of the </w:t>
       </w:r>
       <w:proofErr w:type="spellStart"/>
@@ -5193,8 +4977,6 @@
         </w:rPr>
         <w:t>.</w:t>
       </w:r>
-      <w:bookmarkStart w:id="17" w:name="_GoBack"/>
-      <w:bookmarkEnd w:id="17"/>
     </w:p>
     <w:p>
       <w:pPr>
@@ -5208,13 +4990,7 @@
           <w:lang w:val="en-US"/>
         </w:rPr>
         <w:lastRenderedPageBreak/>
-        <w:t>G</w:t>
-      </w:r>
-      <w:r>
-        <w:rPr>
-          <w:lang w:val="en-US"/>
-        </w:rPr>
-        <w:t>. Other Design Decisions</w:t>
+        <w:t>G. Other Design Decisions</w:t>
       </w:r>
     </w:p>
     <w:p>
@@ -5301,13 +5077,7 @@
         <w:rPr>
           <w:lang w:val="en-US"/>
         </w:rPr>
-        <w:t>Explain how the requirements you have defined in the R</w:t>
-      </w:r>
-      <w:r>
-        <w:rPr>
-          <w:lang w:val="en-US"/>
-        </w:rPr>
-        <w:t>.A.S.D. map to the design that you have defined in this document</w:t>
+        <w:t>Explain how the requirements you have defined in the R.A.S.D. map to the design that you have defined in this document</w:t>
       </w:r>
     </w:p>
     <w:p>
@@ -5336,13 +5106,7 @@
         <w:rPr>
           <w:lang w:val="en-US"/>
         </w:rPr>
-        <w:t>Identify here the order in which your plan to implement the subcomponent of your system and the order in which you plan to integrate such sub-com</w:t>
-      </w:r>
-      <w:r>
-        <w:rPr>
-          <w:lang w:val="en-US"/>
-        </w:rPr>
-        <w:t>ponents and test the integration</w:t>
+        <w:t>Identify here the order in which your plan to implement the subcomponent of your system and the order in which you plan to integrate such sub-components and test the integration</w:t>
       </w:r>
     </w:p>
     <w:p>

--- a/Design Document.docx
+++ b/Design Document.docx
@@ -57,7 +57,7 @@
       <w:r>
         <w:rPr>
           <w:noProof/>
-          <w:lang w:val="en-US"/>
+          <w:lang w:val="it-IT" w:eastAsia="it-IT"/>
         </w:rPr>
         <w:drawing>
           <wp:inline distT="114300" distB="114300" distL="114300" distR="114300">
@@ -1020,7 +1020,7 @@
     </w:p>
     <w:p>
       <w:pPr>
-        <w:pStyle w:val="NormalWeb"/>
+        <w:pStyle w:val="NormaleWeb"/>
         <w:spacing w:before="280"/>
         <w:rPr>
           <w:rFonts w:ascii="Arial" w:hAnsi="Arial" w:cs="Arial"/>
@@ -1041,7 +1041,7 @@
     </w:p>
     <w:p>
       <w:pPr>
-        <w:pStyle w:val="NormalWeb"/>
+        <w:pStyle w:val="NormaleWeb"/>
         <w:spacing w:before="280"/>
         <w:rPr>
           <w:rFonts w:ascii="Arial" w:hAnsi="Arial" w:cs="Arial"/>
@@ -1098,7 +1098,7 @@
     </w:p>
     <w:p>
       <w:pPr>
-        <w:pStyle w:val="NormalWeb"/>
+        <w:pStyle w:val="NormaleWeb"/>
         <w:spacing w:before="280"/>
         <w:rPr>
           <w:rFonts w:ascii="Arial" w:hAnsi="Arial" w:cs="Arial"/>
@@ -1139,7 +1139,7 @@
     </w:p>
     <w:p>
       <w:pPr>
-        <w:pStyle w:val="NormalWeb"/>
+        <w:pStyle w:val="NormaleWeb"/>
         <w:spacing w:before="280"/>
         <w:rPr>
           <w:rFonts w:ascii="Arial" w:hAnsi="Arial" w:cs="Arial"/>
@@ -1160,7 +1160,7 @@
     </w:p>
     <w:p>
       <w:pPr>
-        <w:pStyle w:val="NormalWeb"/>
+        <w:pStyle w:val="NormaleWeb"/>
         <w:numPr>
           <w:ilvl w:val="0"/>
           <w:numId w:val="1"/>
@@ -1186,7 +1186,7 @@
     </w:p>
     <w:p>
       <w:pPr>
-        <w:pStyle w:val="NormalWeb"/>
+        <w:pStyle w:val="NormaleWeb"/>
         <w:numPr>
           <w:ilvl w:val="0"/>
           <w:numId w:val="1"/>
@@ -1212,7 +1212,7 @@
     </w:p>
     <w:p>
       <w:pPr>
-        <w:pStyle w:val="NormalWeb"/>
+        <w:pStyle w:val="NormaleWeb"/>
         <w:numPr>
           <w:ilvl w:val="0"/>
           <w:numId w:val="1"/>
@@ -1238,7 +1238,7 @@
     </w:p>
     <w:p>
       <w:pPr>
-        <w:pStyle w:val="NormalWeb"/>
+        <w:pStyle w:val="NormaleWeb"/>
         <w:spacing w:before="280"/>
         <w:rPr>
           <w:rFonts w:ascii="Arial" w:hAnsi="Arial" w:cs="Arial"/>
@@ -1259,7 +1259,7 @@
     </w:p>
     <w:p>
       <w:pPr>
-        <w:pStyle w:val="NormalWeb"/>
+        <w:pStyle w:val="NormaleWeb"/>
         <w:spacing w:before="280"/>
         <w:rPr>
           <w:rFonts w:ascii="Arial" w:hAnsi="Arial" w:cs="Arial"/>
@@ -1320,7 +1320,7 @@
     </w:p>
     <w:p>
       <w:pPr>
-        <w:pStyle w:val="NormalWeb"/>
+        <w:pStyle w:val="NormaleWeb"/>
         <w:spacing w:before="280"/>
         <w:rPr>
           <w:rFonts w:ascii="Arial" w:hAnsi="Arial" w:cs="Arial"/>
@@ -1341,7 +1341,7 @@
     </w:p>
     <w:p>
       <w:pPr>
-        <w:pStyle w:val="NormalWeb"/>
+        <w:pStyle w:val="NormaleWeb"/>
         <w:spacing w:before="280"/>
         <w:rPr>
           <w:rFonts w:ascii="Arial" w:hAnsi="Arial" w:cs="Arial"/>
@@ -1362,7 +1362,7 @@
     </w:p>
     <w:p>
       <w:pPr>
-        <w:pStyle w:val="NormalWeb"/>
+        <w:pStyle w:val="NormaleWeb"/>
         <w:spacing w:before="280"/>
         <w:rPr>
           <w:rFonts w:ascii="Arial" w:hAnsi="Arial" w:cs="Arial"/>
@@ -1425,7 +1425,7 @@
     </w:p>
     <w:p>
       <w:pPr>
-        <w:pStyle w:val="NormalWeb"/>
+        <w:pStyle w:val="NormaleWeb"/>
         <w:numPr>
           <w:ilvl w:val="0"/>
           <w:numId w:val="2"/>
@@ -1451,7 +1451,7 @@
     </w:p>
     <w:p>
       <w:pPr>
-        <w:pStyle w:val="NormalWeb"/>
+        <w:pStyle w:val="NormaleWeb"/>
         <w:numPr>
           <w:ilvl w:val="0"/>
           <w:numId w:val="2"/>
@@ -1477,7 +1477,7 @@
     </w:p>
     <w:p>
       <w:pPr>
-        <w:pStyle w:val="NormalWeb"/>
+        <w:pStyle w:val="NormaleWeb"/>
         <w:numPr>
           <w:ilvl w:val="0"/>
           <w:numId w:val="2"/>
@@ -1503,7 +1503,7 @@
     </w:p>
     <w:p>
       <w:pPr>
-        <w:pStyle w:val="NormalWeb"/>
+        <w:pStyle w:val="NormaleWeb"/>
         <w:numPr>
           <w:ilvl w:val="0"/>
           <w:numId w:val="2"/>
@@ -1549,7 +1549,7 @@
     </w:p>
     <w:p>
       <w:pPr>
-        <w:pStyle w:val="NormalWeb"/>
+        <w:pStyle w:val="NormaleWeb"/>
         <w:spacing w:before="280"/>
         <w:rPr>
           <w:rFonts w:ascii="Arial" w:hAnsi="Arial" w:cs="Arial"/>
@@ -1570,7 +1570,7 @@
     </w:p>
     <w:p>
       <w:pPr>
-        <w:pStyle w:val="NormalWeb"/>
+        <w:pStyle w:val="NormaleWeb"/>
         <w:spacing w:before="280"/>
         <w:rPr>
           <w:rFonts w:ascii="Arial" w:hAnsi="Arial" w:cs="Arial"/>
@@ -1591,7 +1591,7 @@
     </w:p>
     <w:p>
       <w:pPr>
-        <w:pStyle w:val="NormalWeb"/>
+        <w:pStyle w:val="NormaleWeb"/>
         <w:spacing w:before="280"/>
         <w:rPr>
           <w:rFonts w:ascii="Arial" w:hAnsi="Arial" w:cs="Arial"/>
@@ -1612,7 +1612,7 @@
     </w:p>
     <w:p>
       <w:pPr>
-        <w:pStyle w:val="NormalWeb"/>
+        <w:pStyle w:val="NormaleWeb"/>
         <w:spacing w:before="280"/>
         <w:rPr>
           <w:rFonts w:ascii="Arial" w:hAnsi="Arial" w:cs="Arial"/>
@@ -1653,7 +1653,7 @@
     </w:p>
     <w:p>
       <w:pPr>
-        <w:pStyle w:val="NormalWeb"/>
+        <w:pStyle w:val="NormaleWeb"/>
         <w:spacing w:before="280"/>
         <w:rPr>
           <w:rFonts w:ascii="Arial" w:hAnsi="Arial" w:cs="Arial"/>
@@ -1714,7 +1714,7 @@
     </w:p>
     <w:p>
       <w:pPr>
-        <w:pStyle w:val="NormalWeb"/>
+        <w:pStyle w:val="NormaleWeb"/>
         <w:spacing w:before="280"/>
         <w:rPr>
           <w:rFonts w:ascii="Arial" w:hAnsi="Arial" w:cs="Arial"/>
@@ -1775,7 +1775,7 @@
     </w:p>
     <w:p>
       <w:pPr>
-        <w:pStyle w:val="NormalWeb"/>
+        <w:pStyle w:val="NormaleWeb"/>
         <w:spacing w:before="280"/>
         <w:rPr>
           <w:rFonts w:ascii="Arial" w:hAnsi="Arial" w:cs="Arial"/>
@@ -1832,7 +1832,7 @@
     </w:p>
     <w:p>
       <w:pPr>
-        <w:pStyle w:val="ListParagraph"/>
+        <w:pStyle w:val="Paragrafoelenco"/>
         <w:numPr>
           <w:ilvl w:val="0"/>
           <w:numId w:val="3"/>
@@ -1905,7 +1905,7 @@
     </w:p>
     <w:p>
       <w:pPr>
-        <w:pStyle w:val="ListParagraph"/>
+        <w:pStyle w:val="Paragrafoelenco"/>
         <w:numPr>
           <w:ilvl w:val="0"/>
           <w:numId w:val="3"/>
@@ -1932,7 +1932,7 @@
     </w:p>
     <w:p>
       <w:pPr>
-        <w:pStyle w:val="ListParagraph"/>
+        <w:pStyle w:val="Paragrafoelenco"/>
         <w:numPr>
           <w:ilvl w:val="0"/>
           <w:numId w:val="4"/>
@@ -1959,7 +1959,7 @@
     </w:p>
     <w:p>
       <w:pPr>
-        <w:pStyle w:val="ListParagraph"/>
+        <w:pStyle w:val="Paragrafoelenco"/>
         <w:numPr>
           <w:ilvl w:val="0"/>
           <w:numId w:val="4"/>
@@ -1986,7 +1986,7 @@
     </w:p>
     <w:p>
       <w:pPr>
-        <w:pStyle w:val="ListParagraph"/>
+        <w:pStyle w:val="Paragrafoelenco"/>
         <w:numPr>
           <w:ilvl w:val="0"/>
           <w:numId w:val="4"/>
@@ -2013,7 +2013,7 @@
     </w:p>
     <w:p>
       <w:pPr>
-        <w:pStyle w:val="ListParagraph"/>
+        <w:pStyle w:val="Paragrafoelenco"/>
         <w:numPr>
           <w:ilvl w:val="0"/>
           <w:numId w:val="4"/>
@@ -2040,7 +2040,7 @@
     </w:p>
     <w:p>
       <w:pPr>
-        <w:pStyle w:val="ListParagraph"/>
+        <w:pStyle w:val="Paragrafoelenco"/>
         <w:numPr>
           <w:ilvl w:val="0"/>
           <w:numId w:val="4"/>
@@ -2067,7 +2067,7 @@
     </w:p>
     <w:p>
       <w:pPr>
-        <w:pStyle w:val="ListParagraph"/>
+        <w:pStyle w:val="Paragrafoelenco"/>
         <w:numPr>
           <w:ilvl w:val="0"/>
           <w:numId w:val="4"/>
@@ -2094,7 +2094,7 @@
     </w:p>
     <w:p>
       <w:pPr>
-        <w:pStyle w:val="ListParagraph"/>
+        <w:pStyle w:val="Paragrafoelenco"/>
         <w:numPr>
           <w:ilvl w:val="0"/>
           <w:numId w:val="4"/>
@@ -2116,7 +2116,7 @@
     </w:p>
     <w:p>
       <w:pPr>
-        <w:pStyle w:val="ListParagraph"/>
+        <w:pStyle w:val="Paragrafoelenco"/>
         <w:numPr>
           <w:ilvl w:val="0"/>
           <w:numId w:val="3"/>
@@ -2143,7 +2143,7 @@
     </w:p>
     <w:p>
       <w:pPr>
-        <w:pStyle w:val="ListParagraph"/>
+        <w:pStyle w:val="Paragrafoelenco"/>
         <w:numPr>
           <w:ilvl w:val="0"/>
           <w:numId w:val="3"/>
@@ -2170,7 +2170,7 @@
     </w:p>
     <w:p>
       <w:pPr>
-        <w:pStyle w:val="ListParagraph"/>
+        <w:pStyle w:val="Paragrafoelenco"/>
         <w:numPr>
           <w:ilvl w:val="0"/>
           <w:numId w:val="3"/>
@@ -2197,7 +2197,7 @@
     </w:p>
     <w:p>
       <w:pPr>
-        <w:pStyle w:val="ListParagraph"/>
+        <w:pStyle w:val="Paragrafoelenco"/>
         <w:numPr>
           <w:ilvl w:val="0"/>
           <w:numId w:val="3"/>
@@ -2237,7 +2237,7 @@
     </w:p>
     <w:p>
       <w:pPr>
-        <w:pStyle w:val="ListParagraph"/>
+        <w:pStyle w:val="Paragrafoelenco"/>
         <w:spacing w:line="240" w:lineRule="auto"/>
         <w:rPr>
           <w:lang w:val="en-US"/>
@@ -2257,6 +2257,7 @@
         <w:rPr>
           <w:lang w:val="en-US"/>
         </w:rPr>
+        <w:lastRenderedPageBreak/>
         <w:t xml:space="preserve">2. Architectural Design </w:t>
       </w:r>
     </w:p>
@@ -2278,6 +2279,61 @@
     </w:p>
     <w:p>
       <w:pPr>
+        <w:pStyle w:val="Titolo21"/>
+        <w:rPr>
+          <w:lang w:val="en-US"/>
+        </w:rPr>
+      </w:pPr>
+      <w:r>
+        <w:rPr>
+          <w:noProof/>
+          <w:lang w:val="it-IT" w:eastAsia="it-IT"/>
+        </w:rPr>
+        <w:drawing>
+          <wp:inline distT="0" distB="0" distL="0" distR="0">
+            <wp:extent cx="5731510" cy="3223895"/>
+            <wp:effectExtent l="0" t="0" r="2540" b="0"/>
+            <wp:docPr id="8" name="Immagine 8"/>
+            <wp:cNvGraphicFramePr>
+              <a:graphicFrameLocks xmlns:a="http://schemas.openxmlformats.org/drawingml/2006/main" noChangeAspect="1"/>
+            </wp:cNvGraphicFramePr>
+            <a:graphic xmlns:a="http://schemas.openxmlformats.org/drawingml/2006/main">
+              <a:graphicData uri="http://schemas.openxmlformats.org/drawingml/2006/picture">
+                <pic:pic xmlns:pic="http://schemas.openxmlformats.org/drawingml/2006/picture">
+                  <pic:nvPicPr>
+                    <pic:cNvPr id="8" name="Schema Overview.png"/>
+                    <pic:cNvPicPr/>
+                  </pic:nvPicPr>
+                  <pic:blipFill>
+                    <a:blip r:embed="rId6" cstate="print">
+                      <a:extLst>
+                        <a:ext uri="{28A0092B-C50C-407E-A947-70E740481C1C}">
+                          <a14:useLocalDpi xmlns:a14="http://schemas.microsoft.com/office/drawing/2010/main" val="0"/>
+                        </a:ext>
+                      </a:extLst>
+                    </a:blip>
+                    <a:stretch>
+                      <a:fillRect/>
+                    </a:stretch>
+                  </pic:blipFill>
+                  <pic:spPr>
+                    <a:xfrm>
+                      <a:off x="0" y="0"/>
+                      <a:ext cx="5731510" cy="3223895"/>
+                    </a:xfrm>
+                    <a:prstGeom prst="rect">
+                      <a:avLst/>
+                    </a:prstGeom>
+                  </pic:spPr>
+                </pic:pic>
+              </a:graphicData>
+            </a:graphic>
+          </wp:inline>
+        </w:drawing>
+      </w:r>
+    </w:p>
+    <w:p>
+      <w:pPr>
         <w:rPr>
           <w:lang w:val="en-US"/>
         </w:rPr>
@@ -2288,8 +2344,240 @@
         <w:rPr>
           <w:lang w:val="en-US"/>
         </w:rPr>
-        <w:t>High-level components and their interaction</w:t>
-      </w:r>
+        <w:t>The system architecture is divided into 4 tiers and it is based on JEE framework.</w:t>
+      </w:r>
+    </w:p>
+    <w:p>
+      <w:pPr>
+        <w:numPr>
+          <w:ilvl w:val="0"/>
+          <w:numId w:val="6"/>
+        </w:numPr>
+        <w:rPr>
+          <w:lang w:val="en-US"/>
+        </w:rPr>
+      </w:pPr>
+      <w:r>
+        <w:rPr>
+          <w:lang w:val="en-US"/>
+        </w:rPr>
+        <w:t>The first tier is the client tier: the web application on the customer's device.</w:t>
+      </w:r>
+    </w:p>
+    <w:p>
+      <w:pPr>
+        <w:numPr>
+          <w:ilvl w:val="0"/>
+          <w:numId w:val="6"/>
+        </w:numPr>
+        <w:rPr>
+          <w:lang w:val="en-US"/>
+        </w:rPr>
+      </w:pPr>
+      <w:r>
+        <w:rPr>
+          <w:lang w:val="en-US"/>
+        </w:rPr>
+        <w:t xml:space="preserve">The web tier (tier 2) contains the web server implemented with the Apache HTTP platform, which is composed of the static content module, and </w:t>
+      </w:r>
+      <w:proofErr w:type="spellStart"/>
+      <w:r>
+        <w:rPr>
+          <w:lang w:val="en-US"/>
+        </w:rPr>
+        <w:t>mod_jk</w:t>
+      </w:r>
+      <w:proofErr w:type="spellEnd"/>
+      <w:r>
+        <w:rPr>
+          <w:lang w:val="en-US"/>
+        </w:rPr>
+        <w:t xml:space="preserve"> and </w:t>
+      </w:r>
+      <w:proofErr w:type="spellStart"/>
+      <w:r>
+        <w:rPr>
+          <w:lang w:val="en-US"/>
+        </w:rPr>
+        <w:t>mod_proxy_balancer</w:t>
+      </w:r>
+      <w:proofErr w:type="spellEnd"/>
+      <w:r>
+        <w:rPr>
+          <w:lang w:val="en-US"/>
+        </w:rPr>
+        <w:t xml:space="preserve">, </w:t>
+      </w:r>
+      <w:proofErr w:type="gramStart"/>
+      <w:r>
+        <w:rPr>
+          <w:lang w:val="en-US"/>
+        </w:rPr>
+        <w:t>connectors which</w:t>
+      </w:r>
+      <w:proofErr w:type="gramEnd"/>
+      <w:r>
+        <w:rPr>
+          <w:lang w:val="en-US"/>
+        </w:rPr>
+        <w:t xml:space="preserve"> are used respectively for the connection with the servlet server and the load balancer.</w:t>
+      </w:r>
+    </w:p>
+    <w:p>
+      <w:pPr>
+        <w:numPr>
+          <w:ilvl w:val="0"/>
+          <w:numId w:val="6"/>
+        </w:numPr>
+        <w:rPr>
+          <w:lang w:val="en-US"/>
+        </w:rPr>
+      </w:pPr>
+      <w:r>
+        <w:rPr>
+          <w:lang w:val="en-US"/>
+        </w:rPr>
+        <w:t xml:space="preserve">The application tier (tier 3) consists of </w:t>
+      </w:r>
+      <w:proofErr w:type="spellStart"/>
+      <w:proofErr w:type="gramStart"/>
+      <w:r>
+        <w:rPr>
+          <w:lang w:val="en-US"/>
+        </w:rPr>
+        <w:t>JBoss</w:t>
+      </w:r>
+      <w:proofErr w:type="spellEnd"/>
+      <w:r>
+        <w:rPr>
+          <w:lang w:val="en-US"/>
+        </w:rPr>
+        <w:t xml:space="preserve"> which</w:t>
+      </w:r>
+      <w:proofErr w:type="gramEnd"/>
+      <w:r>
+        <w:rPr>
+          <w:lang w:val="en-US"/>
+        </w:rPr>
+        <w:t xml:space="preserve"> handles the java beans and all the business logic.</w:t>
+      </w:r>
+    </w:p>
+    <w:p>
+      <w:pPr>
+        <w:numPr>
+          <w:ilvl w:val="0"/>
+          <w:numId w:val="6"/>
+        </w:numPr>
+        <w:rPr>
+          <w:lang w:val="en-US"/>
+        </w:rPr>
+      </w:pPr>
+      <w:r>
+        <w:rPr>
+          <w:lang w:val="en-US"/>
+        </w:rPr>
+        <w:t xml:space="preserve">The </w:t>
+      </w:r>
+      <w:proofErr w:type="gramStart"/>
+      <w:r>
+        <w:rPr>
+          <w:lang w:val="en-US"/>
+        </w:rPr>
+        <w:t>data tier (tier 4) is mainly composed by the Database Server</w:t>
+      </w:r>
+      <w:proofErr w:type="gramEnd"/>
+      <w:r>
+        <w:rPr>
+          <w:lang w:val="en-US"/>
+        </w:rPr>
+        <w:t xml:space="preserve">. The communication between tier 3 and tier 4 is performed via JDBC </w:t>
+      </w:r>
+      <w:proofErr w:type="gramStart"/>
+      <w:r>
+        <w:rPr>
+          <w:lang w:val="en-US"/>
+        </w:rPr>
+        <w:t>connector which</w:t>
+      </w:r>
+      <w:proofErr w:type="gramEnd"/>
+      <w:r>
+        <w:rPr>
+          <w:lang w:val="en-US"/>
+        </w:rPr>
+        <w:t xml:space="preserve"> uses </w:t>
+      </w:r>
+      <w:proofErr w:type="spellStart"/>
+      <w:r>
+        <w:rPr>
+          <w:lang w:val="en-US"/>
+        </w:rPr>
+        <w:t>jdbc</w:t>
+      </w:r>
+      <w:proofErr w:type="spellEnd"/>
+      <w:r>
+        <w:rPr>
+          <w:lang w:val="en-US"/>
+        </w:rPr>
+        <w:t xml:space="preserve"> protocol.</w:t>
+      </w:r>
+    </w:p>
+    <w:p>
+      <w:pPr>
+        <w:rPr>
+          <w:lang w:val="en-US"/>
+        </w:rPr>
+      </w:pPr>
+    </w:p>
+    <w:p>
+      <w:r>
+        <w:rPr>
+          <w:noProof/>
+          <w:lang w:val="it-IT" w:eastAsia="it-IT"/>
+        </w:rPr>
+        <w:drawing>
+          <wp:inline distT="0" distB="0" distL="0" distR="0">
+            <wp:extent cx="5731510" cy="1974215"/>
+            <wp:effectExtent l="0" t="0" r="2540" b="6985"/>
+            <wp:docPr id="9" name="Immagine 9"/>
+            <wp:cNvGraphicFramePr>
+              <a:graphicFrameLocks xmlns:a="http://schemas.openxmlformats.org/drawingml/2006/main" noChangeAspect="1"/>
+            </wp:cNvGraphicFramePr>
+            <a:graphic xmlns:a="http://schemas.openxmlformats.org/drawingml/2006/main">
+              <a:graphicData uri="http://schemas.openxmlformats.org/drawingml/2006/picture">
+                <pic:pic xmlns:pic="http://schemas.openxmlformats.org/drawingml/2006/picture">
+                  <pic:nvPicPr>
+                    <pic:cNvPr id="9" name="High Level Component Diagram - DD (5).png"/>
+                    <pic:cNvPicPr/>
+                  </pic:nvPicPr>
+                  <pic:blipFill>
+                    <a:blip r:embed="rId7">
+                      <a:extLst>
+                        <a:ext uri="{28A0092B-C50C-407E-A947-70E740481C1C}">
+                          <a14:useLocalDpi xmlns:a14="http://schemas.microsoft.com/office/drawing/2010/main" val="0"/>
+                        </a:ext>
+                      </a:extLst>
+                    </a:blip>
+                    <a:stretch>
+                      <a:fillRect/>
+                    </a:stretch>
+                  </pic:blipFill>
+                  <pic:spPr>
+                    <a:xfrm>
+                      <a:off x="0" y="0"/>
+                      <a:ext cx="5731510" cy="1974215"/>
+                    </a:xfrm>
+                    <a:prstGeom prst="rect">
+                      <a:avLst/>
+                    </a:prstGeom>
+                  </pic:spPr>
+                </pic:pic>
+              </a:graphicData>
+            </a:graphic>
+          </wp:inline>
+        </w:drawing>
+      </w:r>
+      <w:bookmarkStart w:id="12" w:name="_GoBack"/>
+      <w:bookmarkEnd w:id="12"/>
     </w:p>
     <w:p>
       <w:pPr>
@@ -2302,6 +2590,7 @@
         <w:rPr>
           <w:lang w:val="en-US"/>
         </w:rPr>
+        <w:lastRenderedPageBreak/>
         <w:t>B. Component view</w:t>
       </w:r>
     </w:p>
@@ -2373,9 +2662,8 @@
       <w:r>
         <w:rPr>
           <w:noProof/>
-          <w:lang w:val="en-US"/>
-        </w:rPr>
-        <w:lastRenderedPageBreak/>
+          <w:lang w:val="it-IT" w:eastAsia="it-IT"/>
+        </w:rPr>
         <w:drawing>
           <wp:inline distT="0" distB="0" distL="0" distR="0">
             <wp:extent cx="5732780" cy="2234565"/>
@@ -2394,7 +2682,7 @@
                     </pic:cNvPicPr>
                   </pic:nvPicPr>
                   <pic:blipFill>
-                    <a:blip r:embed="rId6"/>
+                    <a:blip r:embed="rId8"/>
                     <a:stretch>
                       <a:fillRect/>
                     </a:stretch>
@@ -2424,7 +2712,7 @@
       <w:r>
         <w:rPr>
           <w:noProof/>
-          <w:lang w:val="en-US"/>
+          <w:lang w:val="it-IT" w:eastAsia="it-IT"/>
         </w:rPr>
         <w:drawing>
           <wp:inline distT="0" distB="0" distL="0" distR="0">
@@ -2444,7 +2732,7 @@
                     </pic:cNvPicPr>
                   </pic:nvPicPr>
                   <pic:blipFill>
-                    <a:blip r:embed="rId7"/>
+                    <a:blip r:embed="rId9"/>
                     <a:stretch>
                       <a:fillRect/>
                     </a:stretch>
@@ -2482,227 +2770,14 @@
           <w:lang w:val="en-US"/>
         </w:rPr>
       </w:pPr>
-      <w:bookmarkStart w:id="12" w:name="_yhpd31ukrvzy"/>
-      <w:bookmarkEnd w:id="12"/>
-      <w:r>
-        <w:rPr>
-          <w:lang w:val="en-US"/>
-        </w:rPr>
+      <w:bookmarkStart w:id="13" w:name="_yhpd31ukrvzy"/>
+      <w:bookmarkEnd w:id="13"/>
+      <w:r>
+        <w:rPr>
+          <w:lang w:val="en-US"/>
+        </w:rPr>
+        <w:lastRenderedPageBreak/>
         <w:t xml:space="preserve">C. Deployment view </w:t>
-      </w:r>
-    </w:p>
-    <w:p>
-      <w:pPr>
-        <w:rPr>
-          <w:lang w:val="en-US"/>
-        </w:rPr>
-      </w:pPr>
-      <w:r>
-        <w:rPr>
-          <w:lang w:val="en-US"/>
-        </w:rPr>
-        <w:t>The system architecture is divided into 5 tiers and it is based on JEE framework.</w:t>
-      </w:r>
-    </w:p>
-    <w:p>
-      <w:pPr>
-        <w:numPr>
-          <w:ilvl w:val="0"/>
-          <w:numId w:val="6"/>
-        </w:numPr>
-        <w:rPr>
-          <w:lang w:val="en-US"/>
-        </w:rPr>
-      </w:pPr>
-      <w:r>
-        <w:rPr>
-          <w:lang w:val="en-US"/>
-        </w:rPr>
-        <w:t>The first tier is the client tier: the web application on the customer's device.</w:t>
-      </w:r>
-    </w:p>
-    <w:p>
-      <w:pPr>
-        <w:numPr>
-          <w:ilvl w:val="0"/>
-          <w:numId w:val="6"/>
-        </w:numPr>
-        <w:rPr>
-          <w:lang w:val="en-US"/>
-        </w:rPr>
-      </w:pPr>
-      <w:r>
-        <w:rPr>
-          <w:lang w:val="en-US"/>
-        </w:rPr>
-        <w:t xml:space="preserve">The web tier (tier 2) contains the web server implemented with the Apache HTTP platform, which is composed of the static content module, and </w:t>
-      </w:r>
-      <w:proofErr w:type="spellStart"/>
-      <w:r>
-        <w:rPr>
-          <w:lang w:val="en-US"/>
-        </w:rPr>
-        <w:t>mod_jk</w:t>
-      </w:r>
-      <w:proofErr w:type="spellEnd"/>
-      <w:r>
-        <w:rPr>
-          <w:lang w:val="en-US"/>
-        </w:rPr>
-        <w:t xml:space="preserve"> and </w:t>
-      </w:r>
-      <w:proofErr w:type="spellStart"/>
-      <w:r>
-        <w:rPr>
-          <w:lang w:val="en-US"/>
-        </w:rPr>
-        <w:t>mod_proxy_balancer</w:t>
-      </w:r>
-      <w:proofErr w:type="spellEnd"/>
-      <w:r>
-        <w:rPr>
-          <w:lang w:val="en-US"/>
-        </w:rPr>
-        <w:t>, connectors which are used respectively for the connection with the servlet server and the load balancer.</w:t>
-      </w:r>
-    </w:p>
-    <w:p>
-      <w:pPr>
-        <w:numPr>
-          <w:ilvl w:val="0"/>
-          <w:numId w:val="6"/>
-        </w:numPr>
-        <w:rPr>
-          <w:lang w:val="en-US"/>
-        </w:rPr>
-      </w:pPr>
-      <w:r>
-        <w:rPr>
-          <w:lang w:val="en-US"/>
-        </w:rPr>
-        <w:lastRenderedPageBreak/>
-        <w:t>On the third tier, the Script engine tier, there is Tomcat, which generates the dynamic content, via Servlet or JSP, requested by the web server using the ajp13 protocol.</w:t>
-      </w:r>
-    </w:p>
-    <w:p>
-      <w:pPr>
-        <w:numPr>
-          <w:ilvl w:val="0"/>
-          <w:numId w:val="6"/>
-        </w:numPr>
-        <w:rPr>
-          <w:lang w:val="en-US"/>
-        </w:rPr>
-      </w:pPr>
-      <w:r>
-        <w:rPr>
-          <w:lang w:val="en-US"/>
-        </w:rPr>
-        <w:t xml:space="preserve">The application tier (tier 4) consists of </w:t>
-      </w:r>
-      <w:proofErr w:type="spellStart"/>
-      <w:r>
-        <w:rPr>
-          <w:lang w:val="en-US"/>
-        </w:rPr>
-        <w:t>JBoss</w:t>
-      </w:r>
-      <w:proofErr w:type="spellEnd"/>
-      <w:r>
-        <w:rPr>
-          <w:lang w:val="en-US"/>
-        </w:rPr>
-        <w:t xml:space="preserve"> which handles the java beans and all the business logic.</w:t>
-      </w:r>
-    </w:p>
-    <w:p>
-      <w:pPr>
-        <w:numPr>
-          <w:ilvl w:val="0"/>
-          <w:numId w:val="6"/>
-        </w:numPr>
-        <w:rPr>
-          <w:lang w:val="en-US"/>
-        </w:rPr>
-      </w:pPr>
-      <w:r>
-        <w:rPr>
-          <w:lang w:val="en-US"/>
-        </w:rPr>
-        <w:t xml:space="preserve">The data tier (tier 5) is mainly composed by the Database Server. The communication between tier 3 and tier 4 is performed via JDBC connector which uses </w:t>
-      </w:r>
-      <w:proofErr w:type="spellStart"/>
-      <w:r>
-        <w:rPr>
-          <w:lang w:val="en-US"/>
-        </w:rPr>
-        <w:t>jdbc</w:t>
-      </w:r>
-      <w:proofErr w:type="spellEnd"/>
-      <w:r>
-        <w:rPr>
-          <w:lang w:val="en-US"/>
-        </w:rPr>
-        <w:t xml:space="preserve"> protocol.</w:t>
-      </w:r>
-    </w:p>
-    <w:p>
-      <w:pPr>
-        <w:rPr>
-          <w:lang w:val="en-US"/>
-        </w:rPr>
-      </w:pPr>
-    </w:p>
-    <w:p>
-      <w:r>
-        <w:rPr>
-          <w:noProof/>
-          <w:lang w:val="en-US"/>
-        </w:rPr>
-        <w:drawing>
-          <wp:inline distT="0" distB="0" distL="0" distR="0">
-            <wp:extent cx="5731510" cy="1791970"/>
-            <wp:effectExtent l="0" t="0" r="0" b="0"/>
-            <wp:docPr id="4" name="Picture"/>
-            <wp:cNvGraphicFramePr>
-              <a:graphicFrameLocks xmlns:a="http://schemas.openxmlformats.org/drawingml/2006/main" noChangeAspect="1"/>
-            </wp:cNvGraphicFramePr>
-            <a:graphic xmlns:a="http://schemas.openxmlformats.org/drawingml/2006/main">
-              <a:graphicData uri="http://schemas.openxmlformats.org/drawingml/2006/picture">
-                <pic:pic xmlns:pic="http://schemas.openxmlformats.org/drawingml/2006/picture">
-                  <pic:nvPicPr>
-                    <pic:cNvPr id="3" name="Picture"/>
-                    <pic:cNvPicPr>
-                      <a:picLocks noChangeAspect="1" noChangeArrowheads="1"/>
-                    </pic:cNvPicPr>
-                  </pic:nvPicPr>
-                  <pic:blipFill>
-                    <a:blip r:embed="rId8"/>
-                    <a:stretch>
-                      <a:fillRect/>
-                    </a:stretch>
-                  </pic:blipFill>
-                  <pic:spPr bwMode="auto">
-                    <a:xfrm>
-                      <a:off x="0" y="0"/>
-                      <a:ext cx="5731510" cy="1791970"/>
-                    </a:xfrm>
-                    <a:prstGeom prst="rect">
-                      <a:avLst/>
-                    </a:prstGeom>
-                    <a:noFill/>
-                    <a:ln w="9525">
-                      <a:noFill/>
-                      <a:miter lim="800000"/>
-                      <a:headEnd/>
-                      <a:tailEnd/>
-                    </a:ln>
-                  </pic:spPr>
-                </pic:pic>
-              </a:graphicData>
-            </a:graphic>
-          </wp:inline>
-        </w:drawing>
       </w:r>
     </w:p>
     <w:p/>
@@ -2834,8 +2909,8 @@
           <w:lang w:val="en-US"/>
         </w:rPr>
       </w:pPr>
-      <w:bookmarkStart w:id="13" w:name="_o0xuxrxoadqd"/>
-      <w:bookmarkEnd w:id="13"/>
+      <w:bookmarkStart w:id="14" w:name="_o0xuxrxoadqd"/>
+      <w:bookmarkEnd w:id="14"/>
       <w:r>
         <w:rPr>
           <w:lang w:val="en-US"/>
@@ -2857,7 +2932,7 @@
       <w:r>
         <w:rPr>
           <w:noProof/>
-          <w:lang w:val="en-US"/>
+          <w:lang w:val="it-IT" w:eastAsia="it-IT"/>
         </w:rPr>
         <w:lastRenderedPageBreak/>
         <w:drawing>
@@ -2878,7 +2953,7 @@
                     </pic:cNvPicPr>
                   </pic:nvPicPr>
                   <pic:blipFill>
-                    <a:blip r:embed="rId9"/>
+                    <a:blip r:embed="rId10"/>
                     <a:stretch>
                       <a:fillRect/>
                     </a:stretch>
@@ -2908,7 +2983,7 @@
       <w:r>
         <w:rPr>
           <w:noProof/>
-          <w:lang w:val="en-US"/>
+          <w:lang w:val="it-IT" w:eastAsia="it-IT"/>
         </w:rPr>
         <w:drawing>
           <wp:anchor distT="0" distB="0" distL="0" distR="0" simplePos="0" relativeHeight="251658240" behindDoc="0" locked="0" layoutInCell="1" allowOverlap="1">
@@ -2936,7 +3011,7 @@
                     </pic:cNvPicPr>
                   </pic:nvPicPr>
                   <pic:blipFill>
-                    <a:blip r:embed="rId10"/>
+                    <a:blip r:embed="rId11"/>
                     <a:stretch>
                       <a:fillRect/>
                     </a:stretch>
@@ -2971,7 +3046,7 @@
       <w:r>
         <w:rPr>
           <w:noProof/>
-          <w:lang w:val="en-US"/>
+          <w:lang w:val="it-IT" w:eastAsia="it-IT"/>
         </w:rPr>
         <w:lastRenderedPageBreak/>
         <w:drawing>
@@ -3000,7 +3075,7 @@
                     </pic:cNvPicPr>
                   </pic:nvPicPr>
                   <pic:blipFill>
-                    <a:blip r:embed="rId11"/>
+                    <a:blip r:embed="rId12"/>
                     <a:stretch>
                       <a:fillRect/>
                     </a:stretch>
@@ -3035,8 +3110,8 @@
           <w:lang w:val="en-US"/>
         </w:rPr>
       </w:pPr>
-      <w:bookmarkStart w:id="14" w:name="_fr3c9v8ujbqa"/>
-      <w:bookmarkEnd w:id="14"/>
+      <w:bookmarkStart w:id="15" w:name="_fr3c9v8ujbqa"/>
+      <w:bookmarkEnd w:id="15"/>
       <w:r>
         <w:rPr>
           <w:lang w:val="en-US"/>
@@ -3051,8 +3126,8 @@
           <w:lang w:val="en-US"/>
         </w:rPr>
       </w:pPr>
-      <w:bookmarkStart w:id="15" w:name="_enyxxmwrexyg"/>
-      <w:bookmarkEnd w:id="15"/>
+      <w:bookmarkStart w:id="16" w:name="_enyxxmwrexyg"/>
+      <w:bookmarkEnd w:id="16"/>
       <w:r>
         <w:rPr>
           <w:lang w:val="en-US"/>
@@ -3078,7 +3153,7 @@
     </w:p>
     <w:p>
       <w:pPr>
-        <w:pStyle w:val="ListParagraph"/>
+        <w:pStyle w:val="Paragrafoelenco"/>
         <w:numPr>
           <w:ilvl w:val="0"/>
           <w:numId w:val="10"/>
@@ -3098,8 +3173,8 @@
           <w:lang w:val="it-IT"/>
         </w:rPr>
       </w:pPr>
-      <w:bookmarkStart w:id="16" w:name="_jnpu5rn6qe9"/>
-      <w:bookmarkEnd w:id="16"/>
+      <w:bookmarkStart w:id="17" w:name="_jnpu5rn6qe9"/>
+      <w:bookmarkEnd w:id="17"/>
       <w:r>
         <w:rPr>
           <w:b/>
@@ -3177,20 +3252,12 @@
         <w:rPr>
           <w:lang w:val="en-US"/>
         </w:rPr>
-        <w:t xml:space="preserve">Recommended architectural pattern for </w:t>
-      </w:r>
-      <w:proofErr w:type="gramStart"/>
-      <w:r>
-        <w:rPr>
-          <w:lang w:val="en-US"/>
-        </w:rPr>
-        <w:t>implementation :</w:t>
-      </w:r>
-      <w:proofErr w:type="gramEnd"/>
-    </w:p>
-    <w:p>
-      <w:pPr>
-        <w:pStyle w:val="ListParagraph"/>
+        <w:t>Recommended architectural pattern for implementation:</w:t>
+      </w:r>
+    </w:p>
+    <w:p>
+      <w:pPr>
+        <w:pStyle w:val="Paragrafoelenco"/>
         <w:numPr>
           <w:ilvl w:val="0"/>
           <w:numId w:val="10"/>
@@ -3290,7 +3357,7 @@
     </w:p>
     <w:p>
       <w:pPr>
-        <w:pStyle w:val="ListParagraph"/>
+        <w:pStyle w:val="Paragrafoelenco"/>
         <w:numPr>
           <w:ilvl w:val="0"/>
           <w:numId w:val="10"/>
@@ -3326,7 +3393,7 @@
     </w:p>
     <w:p>
       <w:pPr>
-        <w:pStyle w:val="ListParagraph"/>
+        <w:pStyle w:val="Paragrafoelenco"/>
         <w:numPr>
           <w:ilvl w:val="0"/>
           <w:numId w:val="10"/>
@@ -3376,7 +3443,7 @@
     </w:p>
     <w:p>
       <w:pPr>
-        <w:pStyle w:val="ListParagraph"/>
+        <w:pStyle w:val="Paragrafoelenco"/>
         <w:numPr>
           <w:ilvl w:val="0"/>
           <w:numId w:val="10"/>
@@ -3438,8 +3505,8 @@
           <w:lang w:val="en-US"/>
         </w:rPr>
       </w:pPr>
-      <w:bookmarkStart w:id="17" w:name="_h4tdo0ht4o4z"/>
-      <w:bookmarkEnd w:id="17"/>
+      <w:bookmarkStart w:id="18" w:name="_h4tdo0ht4o4z"/>
+      <w:bookmarkEnd w:id="18"/>
       <w:r>
         <w:rPr>
           <w:lang w:val="en-US"/>
@@ -3449,26 +3516,85 @@
     </w:p>
     <w:p>
       <w:pPr>
-        <w:rPr>
-          <w:lang w:val="en-US"/>
-        </w:rPr>
-      </w:pPr>
-      <w:r>
-        <w:rPr>
-          <w:lang w:val="en-US"/>
-        </w:rPr>
-        <w:t>Focus on the definition of the most relevant algorithmic part</w:t>
-      </w:r>
-    </w:p>
-    <w:p>
-      <w:pPr>
         <w:pStyle w:val="Titolo11"/>
         <w:rPr>
-          <w:lang w:val="en-US"/>
-        </w:rPr>
-      </w:pPr>
-      <w:bookmarkStart w:id="18" w:name="_kznyctq5a3qt"/>
-      <w:bookmarkEnd w:id="18"/>
+          <w:sz w:val="22"/>
+          <w:szCs w:val="22"/>
+          <w:lang w:val="en-US"/>
+        </w:rPr>
+      </w:pPr>
+      <w:r>
+        <w:rPr>
+          <w:sz w:val="22"/>
+          <w:szCs w:val="22"/>
+          <w:lang w:val="en-US"/>
+        </w:rPr>
+        <w:t>Check function:</w:t>
+      </w:r>
+    </w:p>
+    <w:p>
+      <w:pPr>
+        <w:rPr>
+          <w:lang w:val="en-US"/>
+        </w:rPr>
+      </w:pPr>
+      <w:r>
+        <w:rPr>
+          <w:noProof/>
+          <w:lang w:val="it-IT" w:eastAsia="it-IT"/>
+        </w:rPr>
+        <w:drawing>
+          <wp:inline distT="0" distB="0" distL="0" distR="0">
+            <wp:extent cx="2774421" cy="5622966"/>
+            <wp:effectExtent l="0" t="0" r="6985" b="0"/>
+            <wp:docPr id="10" name="Immagine 10"/>
+            <wp:cNvGraphicFramePr>
+              <a:graphicFrameLocks xmlns:a="http://schemas.openxmlformats.org/drawingml/2006/main" noChangeAspect="1"/>
+            </wp:cNvGraphicFramePr>
+            <a:graphic xmlns:a="http://schemas.openxmlformats.org/drawingml/2006/main">
+              <a:graphicData uri="http://schemas.openxmlformats.org/drawingml/2006/picture">
+                <pic:pic xmlns:pic="http://schemas.openxmlformats.org/drawingml/2006/picture">
+                  <pic:nvPicPr>
+                    <pic:cNvPr id="10" name="Untitled Diagram (3).png"/>
+                    <pic:cNvPicPr/>
+                  </pic:nvPicPr>
+                  <pic:blipFill>
+                    <a:blip r:embed="rId13">
+                      <a:extLst>
+                        <a:ext uri="{28A0092B-C50C-407E-A947-70E740481C1C}">
+                          <a14:useLocalDpi xmlns:a14="http://schemas.microsoft.com/office/drawing/2010/main" val="0"/>
+                        </a:ext>
+                      </a:extLst>
+                    </a:blip>
+                    <a:stretch>
+                      <a:fillRect/>
+                    </a:stretch>
+                  </pic:blipFill>
+                  <pic:spPr>
+                    <a:xfrm>
+                      <a:off x="0" y="0"/>
+                      <a:ext cx="2776800" cy="5627788"/>
+                    </a:xfrm>
+                    <a:prstGeom prst="rect">
+                      <a:avLst/>
+                    </a:prstGeom>
+                  </pic:spPr>
+                </pic:pic>
+              </a:graphicData>
+            </a:graphic>
+          </wp:inline>
+        </w:drawing>
+      </w:r>
+    </w:p>
+    <w:p>
+      <w:pPr>
+        <w:pStyle w:val="Titolo11"/>
+        <w:rPr>
+          <w:lang w:val="en-US"/>
+        </w:rPr>
+      </w:pPr>
+      <w:bookmarkStart w:id="19" w:name="_kznyctq5a3qt"/>
+      <w:bookmarkEnd w:id="19"/>
       <w:r>
         <w:rPr>
           <w:lang w:val="en-US"/>
@@ -3496,18 +3622,19 @@
           <w:lang w:val="en-US"/>
         </w:rPr>
       </w:pPr>
-      <w:bookmarkStart w:id="19" w:name="_8bqx29y7mvrd"/>
-      <w:bookmarkEnd w:id="19"/>
-      <w:r>
-        <w:rPr>
-          <w:lang w:val="en-US"/>
-        </w:rPr>
+      <w:bookmarkStart w:id="20" w:name="_8bqx29y7mvrd"/>
+      <w:bookmarkEnd w:id="20"/>
+      <w:r>
+        <w:rPr>
+          <w:lang w:val="en-US"/>
+        </w:rPr>
+        <w:lastRenderedPageBreak/>
         <w:t xml:space="preserve">5. Requirement Traceability  </w:t>
       </w:r>
     </w:p>
     <w:p>
       <w:pPr>
-        <w:pStyle w:val="Heading2"/>
+        <w:pStyle w:val="Titolo2"/>
         <w:numPr>
           <w:ilvl w:val="0"/>
           <w:numId w:val="12"/>
@@ -3553,7 +3680,7 @@
     </w:p>
     <w:p>
       <w:pPr>
-        <w:pStyle w:val="Heading2"/>
+        <w:pStyle w:val="Titolo2"/>
         <w:numPr>
           <w:ilvl w:val="0"/>
           <w:numId w:val="12"/>
@@ -3599,7 +3726,7 @@
     </w:p>
     <w:p>
       <w:pPr>
-        <w:pStyle w:val="Heading2"/>
+        <w:pStyle w:val="Titolo2"/>
         <w:numPr>
           <w:ilvl w:val="0"/>
           <w:numId w:val="12"/>
@@ -3645,7 +3772,7 @@
     </w:p>
     <w:p>
       <w:pPr>
-        <w:pStyle w:val="Heading2"/>
+        <w:pStyle w:val="Titolo2"/>
         <w:numPr>
           <w:ilvl w:val="0"/>
           <w:numId w:val="12"/>
@@ -3691,7 +3818,7 @@
     </w:p>
     <w:p>
       <w:pPr>
-        <w:pStyle w:val="Heading2"/>
+        <w:pStyle w:val="Titolo2"/>
         <w:numPr>
           <w:ilvl w:val="0"/>
           <w:numId w:val="12"/>
@@ -3743,7 +3870,7 @@
     </w:p>
     <w:p>
       <w:pPr>
-        <w:pStyle w:val="Heading2"/>
+        <w:pStyle w:val="Titolo2"/>
         <w:numPr>
           <w:ilvl w:val="0"/>
           <w:numId w:val="12"/>
@@ -3839,7 +3966,7 @@
     </w:p>
     <w:p>
       <w:pPr>
-        <w:pStyle w:val="Heading2"/>
+        <w:pStyle w:val="Titolo2"/>
         <w:numPr>
           <w:ilvl w:val="0"/>
           <w:numId w:val="12"/>
@@ -3925,7 +4052,7 @@
     </w:p>
     <w:p>
       <w:pPr>
-        <w:pStyle w:val="Heading2"/>
+        <w:pStyle w:val="Titolo2"/>
         <w:numPr>
           <w:ilvl w:val="0"/>
           <w:numId w:val="12"/>
@@ -3987,7 +4114,7 @@
     </w:p>
     <w:p>
       <w:pPr>
-        <w:pStyle w:val="Heading2"/>
+        <w:pStyle w:val="Titolo2"/>
         <w:numPr>
           <w:ilvl w:val="0"/>
           <w:numId w:val="12"/>
@@ -4038,17 +4165,7 @@
           <w:szCs w:val="22"/>
           <w:lang w:val="en-US"/>
         </w:rPr>
-        <w:t xml:space="preserve"> | [R4], [R29</w:t>
-      </w:r>
-      <w:r>
-        <w:rPr>
-          <w:rFonts w:ascii="Arial" w:eastAsia="Times New Roman" w:hAnsi="Arial" w:cs="Arial"/>
-          <w:color w:val="auto"/>
-          <w:sz w:val="22"/>
-          <w:szCs w:val="22"/>
-          <w:lang w:val="en-US"/>
-        </w:rPr>
-        <w:t>]</w:t>
+        <w:t xml:space="preserve"> | [R4], [R29]</w:t>
       </w:r>
     </w:p>
     <w:p>
@@ -4091,13 +4208,12 @@
           <w:lang w:val="en-US"/>
         </w:rPr>
       </w:pPr>
-      <w:bookmarkStart w:id="20" w:name="_vi66gbg3cgv1"/>
-      <w:bookmarkEnd w:id="20"/>
-      <w:r>
-        <w:rPr>
-          <w:lang w:val="en-US"/>
-        </w:rPr>
-        <w:lastRenderedPageBreak/>
+      <w:bookmarkStart w:id="21" w:name="_vi66gbg3cgv1"/>
+      <w:bookmarkEnd w:id="21"/>
+      <w:r>
+        <w:rPr>
+          <w:lang w:val="en-US"/>
+        </w:rPr>
         <w:t xml:space="preserve">6. Implementation, integration and test plan </w:t>
       </w:r>
     </w:p>
@@ -4121,8 +4237,8 @@
           <w:lang w:val="en-US"/>
         </w:rPr>
       </w:pPr>
-      <w:bookmarkStart w:id="21" w:name="_lo26zt2a57sz"/>
-      <w:bookmarkEnd w:id="21"/>
+      <w:bookmarkStart w:id="22" w:name="_lo26zt2a57sz"/>
+      <w:bookmarkEnd w:id="22"/>
       <w:r>
         <w:rPr>
           <w:lang w:val="en-US"/>
@@ -4132,7 +4248,7 @@
     </w:p>
     <w:p>
       <w:pPr>
-        <w:pStyle w:val="ListParagraph"/>
+        <w:pStyle w:val="Paragrafoelenco"/>
         <w:numPr>
           <w:ilvl w:val="0"/>
           <w:numId w:val="12"/>
@@ -4220,7 +4336,7 @@
     </w:p>
     <w:p>
       <w:pPr>
-        <w:pStyle w:val="ListParagraph"/>
+        <w:pStyle w:val="Paragrafoelenco"/>
         <w:numPr>
           <w:ilvl w:val="0"/>
           <w:numId w:val="12"/>
@@ -4233,6 +4349,7 @@
         <w:rPr>
           <w:lang w:val="en-US"/>
         </w:rPr>
+        <w:lastRenderedPageBreak/>
         <w:t xml:space="preserve">Daniele </w:t>
       </w:r>
       <w:proofErr w:type="spellStart"/>
@@ -4283,37 +4400,7 @@
         <w:rPr>
           <w:lang w:val="en-US"/>
         </w:rPr>
-        <w:t>1</w:t>
-      </w:r>
-      <w:r>
-        <w:rPr>
-          <w:lang w:val="en-US"/>
-        </w:rPr>
-        <w:t>8</w:t>
-      </w:r>
-      <w:r>
-        <w:rPr>
-          <w:lang w:val="en-US"/>
-        </w:rPr>
-        <w:t xml:space="preserve">/11/2017: </w:t>
-      </w:r>
-      <w:r>
-        <w:rPr>
-          <w:lang w:val="en-US"/>
-        </w:rPr>
-        <w:t>3</w:t>
-      </w:r>
-      <w:r>
-        <w:rPr>
-          <w:lang w:val="en-US"/>
-        </w:rPr>
-        <w:t xml:space="preserve"> hour</w:t>
-      </w:r>
-      <w:r>
-        <w:rPr>
-          <w:lang w:val="en-US"/>
-        </w:rPr>
-        <w:t>s</w:t>
+        <w:t>18/11/2017: 3 hours</w:t>
       </w:r>
     </w:p>
     <w:p>
@@ -4332,7 +4419,7 @@
     </w:p>
     <w:p>
       <w:pPr>
-        <w:pStyle w:val="ListParagraph"/>
+        <w:pStyle w:val="Paragrafoelenco"/>
         <w:numPr>
           <w:ilvl w:val="0"/>
           <w:numId w:val="12"/>
@@ -4416,13 +4503,11 @@
       <w:pPr>
         <w:pStyle w:val="Titolo11"/>
       </w:pPr>
-      <w:bookmarkStart w:id="22" w:name="_ew3tpdb9t50m"/>
-      <w:bookmarkEnd w:id="22"/>
+      <w:bookmarkStart w:id="23" w:name="_ew3tpdb9t50m"/>
+      <w:bookmarkEnd w:id="23"/>
       <w:r>
         <w:t xml:space="preserve">8. References </w:t>
       </w:r>
-      <w:bookmarkStart w:id="23" w:name="_GoBack"/>
-      <w:bookmarkEnd w:id="23"/>
     </w:p>
     <w:sectPr>
       <w:pgSz w:w="11906" w:h="16838"/>
@@ -6395,7 +6480,7 @@
     <w:lsdException w:name="List Table 6 Colorful Accent 6" w:uiPriority="51"/>
     <w:lsdException w:name="List Table 7 Colorful Accent 6" w:uiPriority="52"/>
   </w:latentStyles>
-  <w:style w:type="paragraph" w:default="1" w:styleId="Normal">
+  <w:style w:type="paragraph" w:default="1" w:styleId="Normale">
     <w:name w:val="Normal"/>
     <w:pPr>
       <w:pBdr>
@@ -6407,11 +6492,11 @@
       <w:suppressAutoHyphens/>
     </w:pPr>
   </w:style>
-  <w:style w:type="paragraph" w:styleId="Heading2">
+  <w:style w:type="paragraph" w:styleId="Titolo2">
     <w:name w:val="heading 2"/>
-    <w:basedOn w:val="Normal"/>
-    <w:next w:val="Normal"/>
-    <w:link w:val="Heading2Char"/>
+    <w:basedOn w:val="Normale"/>
+    <w:next w:val="Normale"/>
+    <w:link w:val="Titolo2Carattere"/>
     <w:uiPriority w:val="9"/>
     <w:unhideWhenUsed/>
     <w:qFormat/>
@@ -6429,13 +6514,13 @@
       <w:szCs w:val="26"/>
     </w:rPr>
   </w:style>
-  <w:style w:type="character" w:default="1" w:styleId="DefaultParagraphFont">
+  <w:style w:type="character" w:default="1" w:styleId="Carpredefinitoparagrafo">
     <w:name w:val="Default Paragraph Font"/>
     <w:uiPriority w:val="1"/>
     <w:semiHidden/>
     <w:unhideWhenUsed/>
   </w:style>
-  <w:style w:type="table" w:default="1" w:styleId="TableNormal">
+  <w:style w:type="table" w:default="1" w:styleId="Tabellanormale">
     <w:name w:val="Normal Table"/>
     <w:uiPriority w:val="99"/>
     <w:semiHidden/>
@@ -6450,7 +6535,7 @@
       </w:tblCellMar>
     </w:tblPr>
   </w:style>
-  <w:style w:type="numbering" w:default="1" w:styleId="NoList">
+  <w:style w:type="numbering" w:default="1" w:styleId="Nessunelenco">
     <w:name w:val="No List"/>
     <w:uiPriority w:val="99"/>
     <w:semiHidden/>
@@ -6458,7 +6543,7 @@
   </w:style>
   <w:style w:type="paragraph" w:customStyle="1" w:styleId="Titolo11">
     <w:name w:val="Titolo 11"/>
-    <w:basedOn w:val="Normal"/>
+    <w:basedOn w:val="Normale"/>
     <w:pPr>
       <w:keepNext/>
       <w:keepLines/>
@@ -6472,7 +6557,7 @@
   </w:style>
   <w:style w:type="paragraph" w:customStyle="1" w:styleId="Titolo21">
     <w:name w:val="Titolo 21"/>
-    <w:basedOn w:val="Normal"/>
+    <w:basedOn w:val="Normale"/>
     <w:pPr>
       <w:keepNext/>
       <w:keepLines/>
@@ -6486,7 +6571,7 @@
   </w:style>
   <w:style w:type="paragraph" w:customStyle="1" w:styleId="Titolo31">
     <w:name w:val="Titolo 31"/>
-    <w:basedOn w:val="Normal"/>
+    <w:basedOn w:val="Normale"/>
     <w:pPr>
       <w:keepNext/>
       <w:keepLines/>
@@ -6501,7 +6586,7 @@
   </w:style>
   <w:style w:type="paragraph" w:customStyle="1" w:styleId="Titolo41">
     <w:name w:val="Titolo 41"/>
-    <w:basedOn w:val="Normal"/>
+    <w:basedOn w:val="Normale"/>
     <w:pPr>
       <w:keepNext/>
       <w:keepLines/>
@@ -6516,7 +6601,7 @@
   </w:style>
   <w:style w:type="paragraph" w:customStyle="1" w:styleId="Titolo51">
     <w:name w:val="Titolo 51"/>
-    <w:basedOn w:val="Normal"/>
+    <w:basedOn w:val="Normale"/>
     <w:pPr>
       <w:keepNext/>
       <w:keepLines/>
@@ -6529,7 +6614,7 @@
   </w:style>
   <w:style w:type="paragraph" w:customStyle="1" w:styleId="Titolo61">
     <w:name w:val="Titolo 61"/>
-    <w:basedOn w:val="Normal"/>
+    <w:basedOn w:val="Normale"/>
     <w:pPr>
       <w:keepNext/>
       <w:keepLines/>
@@ -6706,7 +6791,7 @@
   </w:style>
   <w:style w:type="paragraph" w:customStyle="1" w:styleId="Titolo1">
     <w:name w:val="Titolo1"/>
-    <w:basedOn w:val="Normal"/>
+    <w:basedOn w:val="Normale"/>
     <w:next w:val="Corpodeltesto"/>
     <w:pPr>
       <w:keepNext/>
@@ -6720,7 +6805,7 @@
   </w:style>
   <w:style w:type="paragraph" w:customStyle="1" w:styleId="Corpodeltesto">
     <w:name w:val="Corpo del testo"/>
-    <w:basedOn w:val="Normal"/>
+    <w:basedOn w:val="Normale"/>
     <w:pPr>
       <w:spacing w:after="140" w:line="288" w:lineRule="auto"/>
     </w:pPr>
@@ -6734,7 +6819,7 @@
   </w:style>
   <w:style w:type="paragraph" w:customStyle="1" w:styleId="Didascalia1">
     <w:name w:val="Didascalia1"/>
-    <w:basedOn w:val="Normal"/>
+    <w:basedOn w:val="Normale"/>
     <w:pPr>
       <w:suppressLineNumbers/>
       <w:spacing w:before="120" w:after="120"/>
@@ -6749,7 +6834,7 @@
   </w:style>
   <w:style w:type="paragraph" w:customStyle="1" w:styleId="Indice">
     <w:name w:val="Indice"/>
-    <w:basedOn w:val="Normal"/>
+    <w:basedOn w:val="Normale"/>
     <w:pPr>
       <w:suppressLineNumbers/>
     </w:pPr>
@@ -6759,7 +6844,7 @@
   </w:style>
   <w:style w:type="paragraph" w:customStyle="1" w:styleId="Titoloprincipale">
     <w:name w:val="Titolo principale"/>
-    <w:basedOn w:val="Normal"/>
+    <w:basedOn w:val="Normale"/>
     <w:pPr>
       <w:keepNext/>
       <w:keepLines/>
@@ -6771,9 +6856,9 @@
       <w:szCs w:val="52"/>
     </w:rPr>
   </w:style>
-  <w:style w:type="paragraph" w:styleId="Caption">
+  <w:style w:type="paragraph" w:styleId="Didascalia">
     <w:name w:val="caption"/>
-    <w:basedOn w:val="Normal"/>
+    <w:basedOn w:val="Normale"/>
     <w:pPr>
       <w:suppressLineNumbers/>
       <w:spacing w:before="120" w:after="120"/>
@@ -6788,7 +6873,7 @@
   </w:style>
   <w:style w:type="paragraph" w:customStyle="1" w:styleId="Sottotitolo1">
     <w:name w:val="Sottotitolo1"/>
-    <w:basedOn w:val="Normal"/>
+    <w:basedOn w:val="Normale"/>
     <w:pPr>
       <w:keepNext/>
       <w:keepLines/>
@@ -6800,9 +6885,9 @@
       <w:szCs w:val="30"/>
     </w:rPr>
   </w:style>
-  <w:style w:type="paragraph" w:styleId="NormalWeb">
+  <w:style w:type="paragraph" w:styleId="NormaleWeb">
     <w:name w:val="Normal (Web)"/>
-    <w:basedOn w:val="Normal"/>
+    <w:basedOn w:val="Normale"/>
     <w:uiPriority w:val="99"/>
     <w:unhideWhenUsed/>
     <w:rsid w:val="006170E4"/>
@@ -6817,9 +6902,9 @@
       <w:lang w:val="en-US"/>
     </w:rPr>
   </w:style>
-  <w:style w:type="paragraph" w:styleId="ListParagraph">
+  <w:style w:type="paragraph" w:styleId="Paragrafoelenco">
     <w:name w:val="List Paragraph"/>
-    <w:basedOn w:val="Normal"/>
+    <w:basedOn w:val="Normale"/>
     <w:uiPriority w:val="34"/>
     <w:qFormat/>
     <w:rsid w:val="00C85DED"/>
@@ -6830,12 +6915,12 @@
   </w:style>
   <w:style w:type="paragraph" w:customStyle="1" w:styleId="Citazione1">
     <w:name w:val="Citazione1"/>
-    <w:basedOn w:val="Normal"/>
+    <w:basedOn w:val="Normale"/>
   </w:style>
-  <w:style w:type="character" w:customStyle="1" w:styleId="Heading2Char">
-    <w:name w:val="Heading 2 Char"/>
-    <w:basedOn w:val="DefaultParagraphFont"/>
-    <w:link w:val="Heading2"/>
+  <w:style w:type="character" w:customStyle="1" w:styleId="Titolo2Carattere">
+    <w:name w:val="Titolo 2 Carattere"/>
+    <w:basedOn w:val="Carpredefinitoparagrafo"/>
+    <w:link w:val="Titolo2"/>
     <w:uiPriority w:val="9"/>
     <w:rsid w:val="00460D9D"/>
     <w:rPr>

--- a/Design Document.docx
+++ b/Design Document.docx
@@ -1,10 +1,9 @@
 
 <file path=word/document.xml><?xml version="1.0" encoding="utf-8"?>
-<w:document xmlns:o="urn:schemas-microsoft-com:office:office" xmlns:r="http://schemas.openxmlformats.org/officeDocument/2006/relationships" xmlns:v="urn:schemas-microsoft-com:vml" xmlns:w="http://schemas.openxmlformats.org/wordprocessingml/2006/main" xmlns:w10="urn:schemas-microsoft-com:office:word" xmlns:wp="http://schemas.openxmlformats.org/drawingml/2006/wordprocessingDrawing">
+<w:document xmlns:wpc="http://schemas.microsoft.com/office/word/2010/wordprocessingCanvas" xmlns:mc="http://schemas.openxmlformats.org/markup-compatibility/2006" xmlns:o="urn:schemas-microsoft-com:office:office" xmlns:r="http://schemas.openxmlformats.org/officeDocument/2006/relationships" xmlns:m="http://schemas.openxmlformats.org/officeDocument/2006/math" xmlns:v="urn:schemas-microsoft-com:vml" xmlns:wp14="http://schemas.microsoft.com/office/word/2010/wordprocessingDrawing" xmlns:wp="http://schemas.openxmlformats.org/drawingml/2006/wordprocessingDrawing" xmlns:w10="urn:schemas-microsoft-com:office:word" xmlns:w="http://schemas.openxmlformats.org/wordprocessingml/2006/main" xmlns:w14="http://schemas.microsoft.com/office/word/2010/wordml" xmlns:w15="http://schemas.microsoft.com/office/word/2012/wordml" xmlns:wpg="http://schemas.microsoft.com/office/word/2010/wordprocessingGroup" xmlns:wpi="http://schemas.microsoft.com/office/word/2010/wordprocessingInk" xmlns:wne="http://schemas.microsoft.com/office/word/2006/wordml" xmlns:wps="http://schemas.microsoft.com/office/word/2010/wordprocessingShape" mc:Ignorable="w14 w15 wp14">
   <w:body>
     <w:p>
       <w:pPr>
-        <w:pStyle w:val="Normal"/>
         <w:jc w:val="center"/>
         <w:rPr>
           <w:b/>
@@ -12,17 +11,19 @@
           <w:szCs w:val="36"/>
         </w:rPr>
       </w:pPr>
-      <w:r>
+    </w:p>
+    <w:p>
+      <w:pPr>
+        <w:jc w:val="center"/>
         <w:rPr>
           <w:b/>
           <w:sz w:val="36"/>
           <w:szCs w:val="36"/>
         </w:rPr>
-      </w:r>
-    </w:p>
-    <w:p>
-      <w:pPr>
-        <w:pStyle w:val="Normal"/>
+      </w:pPr>
+    </w:p>
+    <w:p>
+      <w:pPr>
         <w:jc w:val="center"/>
         <w:rPr>
           <w:b/>
@@ -30,64 +31,51 @@
           <w:szCs w:val="36"/>
         </w:rPr>
       </w:pPr>
-      <w:r>
+    </w:p>
+    <w:p>
+      <w:pPr>
+        <w:jc w:val="center"/>
         <w:rPr>
           <w:b/>
           <w:sz w:val="36"/>
           <w:szCs w:val="36"/>
         </w:rPr>
-      </w:r>
-    </w:p>
-    <w:p>
-      <w:pPr>
-        <w:pStyle w:val="Normal"/>
-        <w:jc w:val="center"/>
+      </w:pPr>
+      <w:proofErr w:type="gramStart"/>
+      <w:r>
         <w:rPr>
           <w:b/>
           <w:sz w:val="36"/>
           <w:szCs w:val="36"/>
         </w:rPr>
-      </w:pPr>
+        <w:t xml:space="preserve">Design  </w:t>
+      </w:r>
+      <w:proofErr w:type="spellStart"/>
       <w:r>
         <w:rPr>
           <w:b/>
           <w:sz w:val="36"/>
           <w:szCs w:val="36"/>
         </w:rPr>
-      </w:r>
-    </w:p>
-    <w:p>
-      <w:pPr>
-        <w:pStyle w:val="Normal"/>
+        <w:t>Document</w:t>
+      </w:r>
+      <w:proofErr w:type="spellEnd"/>
+      <w:proofErr w:type="gramEnd"/>
+    </w:p>
+    <w:p>
+      <w:pPr>
         <w:jc w:val="center"/>
-        <w:rPr>
-          <w:b/>
-          <w:sz w:val="36"/>
-          <w:szCs w:val="36"/>
-        </w:rPr>
-      </w:pPr>
-      <w:r>
-        <w:rPr>
-          <w:b/>
-          <w:sz w:val="36"/>
-          <w:szCs w:val="36"/>
-        </w:rPr>
-        <w:t>Design  Document</w:t>
-      </w:r>
-    </w:p>
-    <w:p>
-      <w:pPr>
-        <w:pStyle w:val="Normal"/>
-        <w:jc w:val="center"/>
-        <w:rPr/>
-      </w:pPr>
-      <w:r>
-        <w:rPr/>
+      </w:pPr>
+      <w:r>
+        <w:rPr>
+          <w:noProof/>
+          <w:lang w:val="it-IT" w:eastAsia="it-IT"/>
+        </w:rPr>
         <w:drawing>
           <wp:inline distT="114300" distB="114300" distL="114300" distR="114300">
             <wp:extent cx="1943100" cy="1943100"/>
             <wp:effectExtent l="0" t="0" r="0" b="0"/>
-            <wp:docPr id="0" name="Picture" descr=""/>
+            <wp:docPr id="1" name="Picture"/>
             <wp:cNvGraphicFramePr>
               <a:graphicFrameLocks xmlns:a="http://schemas.openxmlformats.org/drawingml/2006/main" noChangeAspect="1"/>
             </wp:cNvGraphicFramePr>
@@ -95,13 +83,13 @@
               <a:graphicData uri="http://schemas.openxmlformats.org/drawingml/2006/picture">
                 <pic:pic xmlns:pic="http://schemas.openxmlformats.org/drawingml/2006/picture">
                   <pic:nvPicPr>
-                    <pic:cNvPr id="0" name="Picture" descr=""/>
+                    <pic:cNvPr id="0" name="Picture"/>
                     <pic:cNvPicPr>
                       <a:picLocks noChangeAspect="1" noChangeArrowheads="1"/>
                     </pic:cNvPicPr>
                   </pic:nvPicPr>
                   <pic:blipFill>
-                    <a:blip r:embed="rId2"/>
+                    <a:blip r:embed="rId5"/>
                     <a:stretch>
                       <a:fillRect/>
                     </a:stretch>
@@ -131,7 +119,6 @@
     </w:p>
     <w:p>
       <w:pPr>
-        <w:pStyle w:val="Normal"/>
         <w:jc w:val="center"/>
         <w:rPr>
           <w:sz w:val="24"/>
@@ -148,7 +135,6 @@
     </w:p>
     <w:p>
       <w:pPr>
-        <w:pStyle w:val="Normal"/>
         <w:jc w:val="center"/>
         <w:rPr>
           <w:b/>
@@ -174,7 +160,6 @@
     </w:p>
     <w:p>
       <w:pPr>
-        <w:pStyle w:val="Normal"/>
         <w:jc w:val="center"/>
         <w:rPr>
           <w:b/>
@@ -182,314 +167,189 @@
           <w:szCs w:val="24"/>
         </w:rPr>
       </w:pPr>
-      <w:r>
+    </w:p>
+    <w:p>
+      <w:pPr>
+        <w:jc w:val="center"/>
         <w:rPr>
           <w:b/>
           <w:sz w:val="24"/>
           <w:szCs w:val="24"/>
         </w:rPr>
-      </w:r>
-    </w:p>
-    <w:p>
-      <w:pPr>
-        <w:pStyle w:val="Normal"/>
-        <w:jc w:val="center"/>
+      </w:pPr>
+      <w:r>
         <w:rPr>
           <w:b/>
           <w:sz w:val="24"/>
           <w:szCs w:val="24"/>
         </w:rPr>
-      </w:pPr>
-      <w:r>
-        <w:rPr>
-          <w:b/>
+        <w:t xml:space="preserve"> </w:t>
+      </w:r>
+    </w:p>
+    <w:p>
+      <w:pPr>
+        <w:jc w:val="center"/>
+        <w:rPr>
           <w:sz w:val="24"/>
           <w:szCs w:val="24"/>
         </w:rPr>
-        <w:t xml:space="preserve"> </w:t>
-      </w:r>
-    </w:p>
-    <w:p>
-      <w:pPr>
-        <w:pStyle w:val="Normal"/>
-        <w:jc w:val="center"/>
+      </w:pPr>
+      <w:r>
         <w:rPr>
           <w:sz w:val="24"/>
           <w:szCs w:val="24"/>
         </w:rPr>
-      </w:pPr>
+        <w:t xml:space="preserve">• Antonino </w:t>
+      </w:r>
+      <w:proofErr w:type="spellStart"/>
       <w:r>
         <w:rPr>
           <w:sz w:val="24"/>
           <w:szCs w:val="24"/>
         </w:rPr>
-        <w:t xml:space="preserve">• </w:t>
-      </w:r>
+        <w:t>Caminiti</w:t>
+      </w:r>
+      <w:proofErr w:type="spellEnd"/>
       <w:r>
         <w:rPr>
           <w:sz w:val="24"/>
           <w:szCs w:val="24"/>
         </w:rPr>
-        <w:t>Antonino Caminiti (mat. 835724)</w:t>
-      </w:r>
-    </w:p>
-    <w:p>
-      <w:pPr>
-        <w:pStyle w:val="Normal"/>
-        <w:jc w:val="center"/>
+        <w:t xml:space="preserve"> (</w:t>
+      </w:r>
+      <w:proofErr w:type="spellStart"/>
+      <w:r>
         <w:rPr>
           <w:sz w:val="24"/>
           <w:szCs w:val="24"/>
         </w:rPr>
-      </w:pPr>
+        <w:t>mat</w:t>
+      </w:r>
+      <w:proofErr w:type="spellEnd"/>
       <w:r>
         <w:rPr>
           <w:sz w:val="24"/>
           <w:szCs w:val="24"/>
         </w:rPr>
-        <w:t xml:space="preserve">• </w:t>
-      </w:r>
-      <w:r>
+        <w:t>. 835724)</w:t>
+      </w:r>
+    </w:p>
+    <w:p>
+      <w:pPr>
+        <w:jc w:val="center"/>
         <w:rPr>
           <w:sz w:val="24"/>
           <w:szCs w:val="24"/>
         </w:rPr>
-        <w:t>Daniele Gonella (mat. 827091)</w:t>
-      </w:r>
-    </w:p>
-    <w:p>
-      <w:pPr>
-        <w:pStyle w:val="Normal"/>
-        <w:jc w:val="center"/>
+      </w:pPr>
+      <w:r>
         <w:rPr>
           <w:sz w:val="24"/>
           <w:szCs w:val="24"/>
-          <w:shd w:fill="FFFFFF" w:val="clear"/>
-        </w:rPr>
-      </w:pPr>
+        </w:rPr>
+        <w:t>• Daniele Gonella (</w:t>
+      </w:r>
+      <w:proofErr w:type="spellStart"/>
       <w:r>
         <w:rPr>
           <w:sz w:val="24"/>
           <w:szCs w:val="24"/>
         </w:rPr>
-        <w:t xml:space="preserve">• </w:t>
-      </w:r>
+        <w:t>mat</w:t>
+      </w:r>
+      <w:proofErr w:type="spellEnd"/>
       <w:r>
         <w:rPr>
           <w:sz w:val="24"/>
           <w:szCs w:val="24"/>
         </w:rPr>
-        <w:t xml:space="preserve">Matteo Scerbo (mat. </w:t>
-      </w:r>
-      <w:r>
+        <w:t>. 827091)</w:t>
+      </w:r>
+    </w:p>
+    <w:p>
+      <w:pPr>
+        <w:jc w:val="center"/>
         <w:rPr>
           <w:sz w:val="24"/>
           <w:szCs w:val="24"/>
-          <w:shd w:fill="FFFFFF" w:val="clear"/>
+          <w:shd w:val="clear" w:color="auto" w:fill="FFFFFF"/>
+        </w:rPr>
+      </w:pPr>
+      <w:r>
+        <w:rPr>
+          <w:sz w:val="24"/>
+          <w:szCs w:val="24"/>
+        </w:rPr>
+        <w:t>• Matteo Scerbo (</w:t>
+      </w:r>
+      <w:proofErr w:type="spellStart"/>
+      <w:r>
+        <w:rPr>
+          <w:sz w:val="24"/>
+          <w:szCs w:val="24"/>
+        </w:rPr>
+        <w:t>mat</w:t>
+      </w:r>
+      <w:proofErr w:type="spellEnd"/>
+      <w:r>
+        <w:rPr>
+          <w:sz w:val="24"/>
+          <w:szCs w:val="24"/>
+        </w:rPr>
+        <w:t xml:space="preserve">. </w:t>
+      </w:r>
+      <w:r>
+        <w:rPr>
+          <w:sz w:val="24"/>
+          <w:szCs w:val="24"/>
+          <w:shd w:val="clear" w:color="auto" w:fill="FFFFFF"/>
         </w:rPr>
         <w:t>899823)</w:t>
       </w:r>
     </w:p>
-    <w:p>
-      <w:pPr>
-        <w:pStyle w:val="Normal"/>
-        <w:rPr/>
-      </w:pPr>
-      <w:r>
-        <w:rPr/>
-      </w:r>
-    </w:p>
-    <w:p>
-      <w:pPr>
-        <w:pStyle w:val="Normal"/>
-        <w:rPr/>
-      </w:pPr>
-      <w:r>
-        <w:rPr/>
-      </w:r>
-    </w:p>
-    <w:p>
-      <w:pPr>
-        <w:pStyle w:val="Normal"/>
-        <w:rPr/>
-      </w:pPr>
-      <w:r>
-        <w:rPr/>
-      </w:r>
-    </w:p>
-    <w:p>
-      <w:pPr>
-        <w:pStyle w:val="Normal"/>
-        <w:rPr/>
-      </w:pPr>
-      <w:r>
-        <w:rPr/>
-      </w:r>
-    </w:p>
-    <w:p>
-      <w:pPr>
-        <w:pStyle w:val="Normal"/>
-        <w:rPr/>
-      </w:pPr>
-      <w:r>
-        <w:rPr/>
-      </w:r>
-    </w:p>
-    <w:p>
-      <w:pPr>
-        <w:pStyle w:val="Normal"/>
-        <w:rPr/>
-      </w:pPr>
-      <w:r>
-        <w:rPr/>
-      </w:r>
-    </w:p>
-    <w:p>
-      <w:pPr>
-        <w:pStyle w:val="Normal"/>
-        <w:rPr/>
-      </w:pPr>
-      <w:r>
-        <w:rPr/>
-      </w:r>
-    </w:p>
-    <w:p>
-      <w:pPr>
-        <w:pStyle w:val="Normal"/>
-        <w:rPr/>
-      </w:pPr>
-      <w:r>
-        <w:rPr/>
-      </w:r>
-    </w:p>
-    <w:p>
-      <w:pPr>
-        <w:pStyle w:val="Normal"/>
-        <w:rPr/>
-      </w:pPr>
-      <w:r>
-        <w:rPr/>
-      </w:r>
-    </w:p>
-    <w:p>
-      <w:pPr>
-        <w:pStyle w:val="Normal"/>
-        <w:rPr/>
-      </w:pPr>
-      <w:r>
-        <w:rPr/>
-      </w:r>
-    </w:p>
-    <w:p>
-      <w:pPr>
-        <w:pStyle w:val="Normal"/>
-        <w:rPr/>
-      </w:pPr>
-      <w:r>
-        <w:rPr/>
-      </w:r>
-    </w:p>
-    <w:p>
-      <w:pPr>
-        <w:pStyle w:val="Normal"/>
-        <w:rPr/>
-      </w:pPr>
-      <w:r>
-        <w:rPr/>
-      </w:r>
-    </w:p>
-    <w:p>
-      <w:pPr>
-        <w:pStyle w:val="Normal"/>
-        <w:rPr/>
-      </w:pPr>
-      <w:r>
-        <w:rPr/>
-      </w:r>
-    </w:p>
-    <w:p>
-      <w:pPr>
-        <w:pStyle w:val="Normal"/>
-        <w:rPr/>
-      </w:pPr>
-      <w:r>
-        <w:rPr/>
-      </w:r>
-    </w:p>
-    <w:p>
-      <w:pPr>
-        <w:pStyle w:val="Normal"/>
-        <w:rPr/>
-      </w:pPr>
-      <w:r>
-        <w:rPr/>
-      </w:r>
-    </w:p>
+    <w:p/>
+    <w:p/>
+    <w:p/>
+    <w:p/>
+    <w:p/>
+    <w:p/>
+    <w:p/>
+    <w:p/>
+    <w:p/>
+    <w:p/>
+    <w:p/>
+    <w:p/>
+    <w:p/>
+    <w:p/>
+    <w:p/>
     <w:p>
       <w:pPr>
         <w:pStyle w:val="Titolo11"/>
-        <w:rPr/>
       </w:pPr>
       <w:bookmarkStart w:id="0" w:name="_bjxm69wtv4b7"/>
-      <w:bookmarkStart w:id="1" w:name="_bjxm69wtv4b7"/>
-      <w:bookmarkEnd w:id="1"/>
-      <w:r>
-        <w:rPr/>
-      </w:r>
-    </w:p>
-    <w:p>
-      <w:pPr>
-        <w:pStyle w:val="Normal"/>
-        <w:rPr/>
-      </w:pPr>
-      <w:r>
-        <w:rPr/>
-      </w:r>
-    </w:p>
-    <w:p>
-      <w:pPr>
-        <w:pStyle w:val="Normal"/>
-        <w:rPr/>
-      </w:pPr>
-      <w:r>
-        <w:rPr/>
-      </w:r>
-    </w:p>
-    <w:p>
-      <w:pPr>
-        <w:pStyle w:val="Normal"/>
-        <w:rPr/>
-      </w:pPr>
-      <w:r>
-        <w:rPr/>
-      </w:r>
-    </w:p>
-    <w:p>
-      <w:pPr>
-        <w:pStyle w:val="Normal"/>
-        <w:rPr/>
-      </w:pPr>
-      <w:r>
-        <w:rPr/>
-      </w:r>
-    </w:p>
-    <w:p>
-      <w:pPr>
-        <w:pStyle w:val="Normal"/>
+      <w:bookmarkEnd w:id="0"/>
+    </w:p>
+    <w:p/>
+    <w:p/>
+    <w:p/>
+    <w:p/>
+    <w:p>
+      <w:pPr>
         <w:tabs>
-          <w:tab w:val="right" w:pos="9025" w:leader="none"/>
+          <w:tab w:val="right" w:pos="9025"/>
         </w:tabs>
-        <w:spacing w:lineRule="auto" w:line="240" w:before="80" w:after="0"/>
+        <w:spacing w:before="80" w:line="240" w:lineRule="auto"/>
         <w:rPr>
           <w:b/>
           <w:lang w:val="en-US"/>
         </w:rPr>
       </w:pPr>
       <w:r>
+        <w:lastRenderedPageBreak/>
         <w:fldChar w:fldCharType="begin"/>
       </w:r>
       <w:r>
-        <w:instrText> TOC </w:instrText>
+        <w:instrText>TOC</w:instrText>
       </w:r>
       <w:r>
         <w:fldChar w:fldCharType="separate"/>
@@ -515,12 +375,11 @@
     </w:p>
     <w:p>
       <w:pPr>
-        <w:pStyle w:val="Normal"/>
         <w:tabs>
-          <w:tab w:val="right" w:pos="9025" w:leader="none"/>
+          <w:tab w:val="right" w:pos="9025"/>
         </w:tabs>
-        <w:spacing w:lineRule="auto" w:line="240" w:before="60" w:after="0"/>
-        <w:ind w:left="360" w:right="0" w:hanging="0"/>
+        <w:spacing w:before="60" w:line="240" w:lineRule="auto"/>
+        <w:ind w:left="360"/>
         <w:rPr>
           <w:lang w:val="en-US"/>
         </w:rPr>
@@ -544,12 +403,11 @@
     </w:p>
     <w:p>
       <w:pPr>
-        <w:pStyle w:val="Normal"/>
         <w:tabs>
-          <w:tab w:val="right" w:pos="9025" w:leader="none"/>
+          <w:tab w:val="right" w:pos="9025"/>
         </w:tabs>
-        <w:spacing w:lineRule="auto" w:line="240" w:before="60" w:after="0"/>
-        <w:ind w:left="360" w:right="0" w:hanging="0"/>
+        <w:spacing w:before="60" w:line="240" w:lineRule="auto"/>
+        <w:ind w:left="360"/>
         <w:rPr>
           <w:lang w:val="en-US"/>
         </w:rPr>
@@ -573,12 +431,11 @@
     </w:p>
     <w:p>
       <w:pPr>
-        <w:pStyle w:val="Normal"/>
         <w:tabs>
-          <w:tab w:val="right" w:pos="9025" w:leader="none"/>
+          <w:tab w:val="right" w:pos="9025"/>
         </w:tabs>
-        <w:spacing w:lineRule="auto" w:line="240" w:before="60" w:after="0"/>
-        <w:ind w:left="360" w:right="0" w:hanging="0"/>
+        <w:spacing w:before="60" w:line="240" w:lineRule="auto"/>
+        <w:ind w:left="360"/>
         <w:rPr>
           <w:lang w:val="en-US"/>
         </w:rPr>
@@ -602,12 +459,11 @@
     </w:p>
     <w:p>
       <w:pPr>
-        <w:pStyle w:val="Normal"/>
         <w:tabs>
-          <w:tab w:val="right" w:pos="9025" w:leader="none"/>
+          <w:tab w:val="right" w:pos="9025"/>
         </w:tabs>
-        <w:spacing w:lineRule="auto" w:line="240" w:before="60" w:after="0"/>
-        <w:ind w:left="360" w:right="0" w:hanging="0"/>
+        <w:spacing w:before="60" w:line="240" w:lineRule="auto"/>
+        <w:ind w:left="360"/>
         <w:rPr>
           <w:lang w:val="en-US"/>
         </w:rPr>
@@ -631,12 +487,11 @@
     </w:p>
     <w:p>
       <w:pPr>
-        <w:pStyle w:val="Normal"/>
         <w:tabs>
-          <w:tab w:val="right" w:pos="9025" w:leader="none"/>
+          <w:tab w:val="right" w:pos="9025"/>
         </w:tabs>
-        <w:spacing w:lineRule="auto" w:line="240" w:before="60" w:after="0"/>
-        <w:ind w:left="360" w:right="0" w:hanging="0"/>
+        <w:spacing w:before="60" w:line="240" w:lineRule="auto"/>
+        <w:ind w:left="360"/>
         <w:rPr>
           <w:lang w:val="en-US"/>
         </w:rPr>
@@ -660,12 +515,11 @@
     </w:p>
     <w:p>
       <w:pPr>
-        <w:pStyle w:val="Normal"/>
         <w:tabs>
-          <w:tab w:val="right" w:pos="9025" w:leader="none"/>
+          <w:tab w:val="right" w:pos="9025"/>
         </w:tabs>
-        <w:spacing w:lineRule="auto" w:line="240" w:before="60" w:after="0"/>
-        <w:ind w:left="360" w:right="0" w:hanging="0"/>
+        <w:spacing w:before="60" w:line="240" w:lineRule="auto"/>
+        <w:ind w:left="360"/>
         <w:rPr>
           <w:lang w:val="en-US"/>
         </w:rPr>
@@ -689,11 +543,10 @@
     </w:p>
     <w:p>
       <w:pPr>
-        <w:pStyle w:val="Normal"/>
         <w:tabs>
-          <w:tab w:val="right" w:pos="9025" w:leader="none"/>
+          <w:tab w:val="right" w:pos="9025"/>
         </w:tabs>
-        <w:spacing w:lineRule="auto" w:line="240" w:before="200" w:after="0"/>
+        <w:spacing w:before="200" w:line="240" w:lineRule="auto"/>
         <w:rPr>
           <w:b/>
           <w:lang w:val="en-US"/>
@@ -720,12 +573,11 @@
     </w:p>
     <w:p>
       <w:pPr>
-        <w:pStyle w:val="Normal"/>
         <w:tabs>
-          <w:tab w:val="right" w:pos="9025" w:leader="none"/>
+          <w:tab w:val="right" w:pos="9025"/>
         </w:tabs>
-        <w:spacing w:lineRule="auto" w:line="240" w:before="60" w:after="0"/>
-        <w:ind w:left="360" w:right="0" w:hanging="0"/>
+        <w:spacing w:before="60" w:line="240" w:lineRule="auto"/>
+        <w:ind w:left="360"/>
         <w:rPr>
           <w:lang w:val="en-US"/>
         </w:rPr>
@@ -749,12 +601,11 @@
     </w:p>
     <w:p>
       <w:pPr>
-        <w:pStyle w:val="Normal"/>
         <w:tabs>
-          <w:tab w:val="right" w:pos="9025" w:leader="none"/>
+          <w:tab w:val="right" w:pos="9025"/>
         </w:tabs>
-        <w:spacing w:lineRule="auto" w:line="240" w:before="60" w:after="0"/>
-        <w:ind w:left="360" w:right="0" w:hanging="0"/>
+        <w:spacing w:before="60" w:line="240" w:lineRule="auto"/>
+        <w:ind w:left="360"/>
         <w:rPr>
           <w:lang w:val="en-US"/>
         </w:rPr>
@@ -778,12 +629,11 @@
     </w:p>
     <w:p>
       <w:pPr>
-        <w:pStyle w:val="Normal"/>
         <w:tabs>
-          <w:tab w:val="right" w:pos="9025" w:leader="none"/>
+          <w:tab w:val="right" w:pos="9025"/>
         </w:tabs>
-        <w:spacing w:lineRule="auto" w:line="240" w:before="60" w:after="0"/>
-        <w:ind w:left="360" w:right="0" w:hanging="0"/>
+        <w:spacing w:before="60" w:line="240" w:lineRule="auto"/>
+        <w:ind w:left="360"/>
         <w:rPr>
           <w:lang w:val="en-US"/>
         </w:rPr>
@@ -807,12 +657,11 @@
     </w:p>
     <w:p>
       <w:pPr>
-        <w:pStyle w:val="Normal"/>
         <w:tabs>
-          <w:tab w:val="right" w:pos="9025" w:leader="none"/>
+          <w:tab w:val="right" w:pos="9025"/>
         </w:tabs>
-        <w:spacing w:lineRule="auto" w:line="240" w:before="60" w:after="0"/>
-        <w:ind w:left="360" w:right="0" w:hanging="0"/>
+        <w:spacing w:before="60" w:line="240" w:lineRule="auto"/>
+        <w:ind w:left="360"/>
         <w:rPr>
           <w:lang w:val="en-US"/>
         </w:rPr>
@@ -836,12 +685,11 @@
     </w:p>
     <w:p>
       <w:pPr>
-        <w:pStyle w:val="Normal"/>
         <w:tabs>
-          <w:tab w:val="right" w:pos="9025" w:leader="none"/>
+          <w:tab w:val="right" w:pos="9025"/>
         </w:tabs>
-        <w:spacing w:lineRule="auto" w:line="240" w:before="60" w:after="0"/>
-        <w:ind w:left="360" w:right="0" w:hanging="0"/>
+        <w:spacing w:before="60" w:line="240" w:lineRule="auto"/>
+        <w:ind w:left="360"/>
         <w:rPr>
           <w:lang w:val="en-US"/>
         </w:rPr>
@@ -865,12 +713,11 @@
     </w:p>
     <w:p>
       <w:pPr>
-        <w:pStyle w:val="Normal"/>
         <w:tabs>
-          <w:tab w:val="right" w:pos="9025" w:leader="none"/>
+          <w:tab w:val="right" w:pos="9025"/>
         </w:tabs>
-        <w:spacing w:lineRule="auto" w:line="240" w:before="60" w:after="0"/>
-        <w:ind w:left="360" w:right="0" w:hanging="0"/>
+        <w:spacing w:before="60" w:line="240" w:lineRule="auto"/>
+        <w:ind w:left="360"/>
         <w:rPr>
           <w:lang w:val="en-US"/>
         </w:rPr>
@@ -881,7 +728,14 @@
             <w:rStyle w:val="Saltoaindice"/>
             <w:lang w:val="en-US"/>
           </w:rPr>
-          <w:t>F. Selected architectural styles and patterns</w:t>
+          <w:t>F. Selected arch</w:t>
+        </w:r>
+        <w:r>
+          <w:rPr>
+            <w:rStyle w:val="Saltoaindice"/>
+            <w:lang w:val="en-US"/>
+          </w:rPr>
+          <w:t>itectural styles and patterns</w:t>
         </w:r>
       </w:hyperlink>
       <w:r>
@@ -894,12 +748,11 @@
     </w:p>
     <w:p>
       <w:pPr>
-        <w:pStyle w:val="Normal"/>
         <w:tabs>
-          <w:tab w:val="right" w:pos="9025" w:leader="none"/>
+          <w:tab w:val="right" w:pos="9025"/>
         </w:tabs>
-        <w:spacing w:lineRule="auto" w:line="240" w:before="60" w:after="0"/>
-        <w:ind w:left="360" w:right="0" w:hanging="0"/>
+        <w:spacing w:before="60" w:line="240" w:lineRule="auto"/>
+        <w:ind w:left="360"/>
         <w:rPr>
           <w:lang w:val="en-US"/>
         </w:rPr>
@@ -923,11 +776,10 @@
     </w:p>
     <w:p>
       <w:pPr>
-        <w:pStyle w:val="Normal"/>
         <w:tabs>
-          <w:tab w:val="right" w:pos="9025" w:leader="none"/>
+          <w:tab w:val="right" w:pos="9025"/>
         </w:tabs>
-        <w:spacing w:lineRule="auto" w:line="240" w:before="200" w:after="0"/>
+        <w:spacing w:before="200" w:line="240" w:lineRule="auto"/>
         <w:rPr>
           <w:b/>
           <w:lang w:val="en-US"/>
@@ -954,11 +806,10 @@
     </w:p>
     <w:p>
       <w:pPr>
-        <w:pStyle w:val="Normal"/>
         <w:tabs>
-          <w:tab w:val="right" w:pos="9025" w:leader="none"/>
+          <w:tab w:val="right" w:pos="9025"/>
         </w:tabs>
-        <w:spacing w:lineRule="auto" w:line="240" w:before="200" w:after="0"/>
+        <w:spacing w:before="200" w:line="240" w:lineRule="auto"/>
         <w:rPr>
           <w:b/>
           <w:lang w:val="en-US"/>
@@ -985,11 +836,10 @@
     </w:p>
     <w:p>
       <w:pPr>
-        <w:pStyle w:val="Normal"/>
         <w:tabs>
-          <w:tab w:val="right" w:pos="9025" w:leader="none"/>
+          <w:tab w:val="right" w:pos="9025"/>
         </w:tabs>
-        <w:spacing w:lineRule="auto" w:line="240" w:before="200" w:after="0"/>
+        <w:spacing w:before="200" w:line="240" w:lineRule="auto"/>
         <w:rPr>
           <w:b/>
           <w:lang w:val="en-US"/>
@@ -1002,7 +852,15 @@
             <w:b/>
             <w:lang w:val="en-US"/>
           </w:rPr>
-          <w:t>5. Requirement Traceability</w:t>
+          <w:t>5. R</w:t>
+        </w:r>
+        <w:r>
+          <w:rPr>
+            <w:rStyle w:val="Saltoaindice"/>
+            <w:b/>
+            <w:lang w:val="en-US"/>
+          </w:rPr>
+          <w:t>equirement Traceability</w:t>
         </w:r>
       </w:hyperlink>
       <w:r>
@@ -1016,11 +874,10 @@
     </w:p>
     <w:p>
       <w:pPr>
-        <w:pStyle w:val="Normal"/>
         <w:tabs>
-          <w:tab w:val="right" w:pos="9025" w:leader="none"/>
+          <w:tab w:val="right" w:pos="9025"/>
         </w:tabs>
-        <w:spacing w:lineRule="auto" w:line="240" w:before="200" w:after="0"/>
+        <w:spacing w:before="200" w:line="240" w:lineRule="auto"/>
         <w:rPr>
           <w:b/>
           <w:lang w:val="en-US"/>
@@ -1047,11 +904,10 @@
     </w:p>
     <w:p>
       <w:pPr>
-        <w:pStyle w:val="Normal"/>
         <w:tabs>
-          <w:tab w:val="right" w:pos="9025" w:leader="none"/>
+          <w:tab w:val="right" w:pos="9025"/>
         </w:tabs>
-        <w:spacing w:lineRule="auto" w:line="240" w:before="200" w:after="0"/>
+        <w:spacing w:before="200" w:line="240" w:lineRule="auto"/>
         <w:rPr>
           <w:b/>
           <w:lang w:val="en-US"/>
@@ -1078,11 +934,10 @@
     </w:p>
     <w:p>
       <w:pPr>
-        <w:pStyle w:val="Normal"/>
         <w:tabs>
-          <w:tab w:val="right" w:pos="9025" w:leader="none"/>
+          <w:tab w:val="right" w:pos="9025"/>
         </w:tabs>
-        <w:spacing w:lineRule="auto" w:line="240" w:before="200" w:after="80"/>
+        <w:spacing w:before="200" w:after="80" w:line="240" w:lineRule="auto"/>
         <w:rPr>
           <w:b/>
           <w:lang w:val="en-US"/>
@@ -1112,16 +967,10 @@
     </w:p>
     <w:p>
       <w:pPr>
-        <w:pStyle w:val="Normal"/>
-        <w:rPr>
-          <w:lang w:val="en-US"/>
-        </w:rPr>
-      </w:pPr>
-      <w:r>
-        <w:rPr>
-          <w:lang w:val="en-US"/>
-        </w:rPr>
-      </w:r>
+        <w:rPr>
+          <w:lang w:val="en-US"/>
+        </w:rPr>
+      </w:pPr>
     </w:p>
     <w:p>
       <w:pPr>
@@ -1130,267 +979,213 @@
           <w:lang w:val="en-US"/>
         </w:rPr>
       </w:pPr>
-      <w:bookmarkStart w:id="2" w:name="_cfdrwbi86ord"/>
-      <w:bookmarkStart w:id="3" w:name="_cfdrwbi86ord"/>
+      <w:bookmarkStart w:id="1" w:name="_cfdrwbi86ord"/>
+      <w:bookmarkEnd w:id="1"/>
+    </w:p>
+    <w:p>
+      <w:pPr>
+        <w:rPr>
+          <w:lang w:val="en-US"/>
+        </w:rPr>
+      </w:pPr>
+    </w:p>
+    <w:p>
+      <w:pPr>
+        <w:rPr>
+          <w:lang w:val="en-US"/>
+        </w:rPr>
+      </w:pPr>
+    </w:p>
+    <w:p>
+      <w:pPr>
+        <w:rPr>
+          <w:lang w:val="en-US"/>
+        </w:rPr>
+      </w:pPr>
+    </w:p>
+    <w:p>
+      <w:pPr>
+        <w:rPr>
+          <w:lang w:val="en-US"/>
+        </w:rPr>
+      </w:pPr>
+    </w:p>
+    <w:p>
+      <w:pPr>
+        <w:rPr>
+          <w:lang w:val="en-US"/>
+        </w:rPr>
+      </w:pPr>
+    </w:p>
+    <w:p>
+      <w:pPr>
+        <w:rPr>
+          <w:lang w:val="en-US"/>
+        </w:rPr>
+      </w:pPr>
+    </w:p>
+    <w:p>
+      <w:pPr>
+        <w:rPr>
+          <w:lang w:val="en-US"/>
+        </w:rPr>
+      </w:pPr>
+    </w:p>
+    <w:p>
+      <w:pPr>
+        <w:rPr>
+          <w:lang w:val="en-US"/>
+        </w:rPr>
+      </w:pPr>
+    </w:p>
+    <w:p>
+      <w:pPr>
+        <w:rPr>
+          <w:lang w:val="en-US"/>
+        </w:rPr>
+      </w:pPr>
+    </w:p>
+    <w:p>
+      <w:pPr>
+        <w:rPr>
+          <w:lang w:val="en-US"/>
+        </w:rPr>
+      </w:pPr>
+    </w:p>
+    <w:p>
+      <w:pPr>
+        <w:rPr>
+          <w:lang w:val="en-US"/>
+        </w:rPr>
+      </w:pPr>
+    </w:p>
+    <w:p>
+      <w:pPr>
+        <w:rPr>
+          <w:lang w:val="en-US"/>
+        </w:rPr>
+      </w:pPr>
+    </w:p>
+    <w:p>
+      <w:pPr>
+        <w:rPr>
+          <w:lang w:val="en-US"/>
+        </w:rPr>
+      </w:pPr>
+    </w:p>
+    <w:p>
+      <w:pPr>
+        <w:pStyle w:val="Titolo11"/>
+        <w:rPr>
+          <w:lang w:val="en-US"/>
+        </w:rPr>
+      </w:pPr>
+      <w:bookmarkStart w:id="2" w:name="_2at1znb5tu4t"/>
+      <w:bookmarkEnd w:id="2"/>
+      <w:r>
+        <w:rPr>
+          <w:lang w:val="en-US"/>
+        </w:rPr>
+        <w:lastRenderedPageBreak/>
+        <w:t xml:space="preserve">1. Introduction </w:t>
+      </w:r>
+    </w:p>
+    <w:p>
+      <w:pPr>
+        <w:pStyle w:val="Titolo21"/>
+        <w:rPr>
+          <w:lang w:val="en-US"/>
+        </w:rPr>
+      </w:pPr>
+      <w:bookmarkStart w:id="3" w:name="_xcblk3uqf5fq"/>
       <w:bookmarkEnd w:id="3"/>
       <w:r>
         <w:rPr>
           <w:lang w:val="en-US"/>
         </w:rPr>
-      </w:r>
-    </w:p>
-    <w:p>
-      <w:pPr>
-        <w:pStyle w:val="Normal"/>
-        <w:rPr>
-          <w:lang w:val="en-US"/>
-        </w:rPr>
-      </w:pPr>
-      <w:r>
-        <w:rPr>
-          <w:lang w:val="en-US"/>
-        </w:rPr>
-      </w:r>
-    </w:p>
-    <w:p>
-      <w:pPr>
-        <w:pStyle w:val="Normal"/>
-        <w:rPr>
-          <w:lang w:val="en-US"/>
-        </w:rPr>
-      </w:pPr>
-      <w:r>
-        <w:rPr>
-          <w:lang w:val="en-US"/>
-        </w:rPr>
-      </w:r>
-    </w:p>
-    <w:p>
-      <w:pPr>
-        <w:pStyle w:val="Normal"/>
-        <w:rPr>
-          <w:lang w:val="en-US"/>
-        </w:rPr>
-      </w:pPr>
-      <w:r>
-        <w:rPr>
-          <w:lang w:val="en-US"/>
-        </w:rPr>
-      </w:r>
-    </w:p>
-    <w:p>
-      <w:pPr>
-        <w:pStyle w:val="Normal"/>
-        <w:rPr>
-          <w:lang w:val="en-US"/>
-        </w:rPr>
-      </w:pPr>
-      <w:r>
-        <w:rPr>
-          <w:lang w:val="en-US"/>
-        </w:rPr>
-      </w:r>
-    </w:p>
-    <w:p>
-      <w:pPr>
-        <w:pStyle w:val="Normal"/>
-        <w:rPr>
-          <w:lang w:val="en-US"/>
-        </w:rPr>
-      </w:pPr>
-      <w:r>
-        <w:rPr>
-          <w:lang w:val="en-US"/>
-        </w:rPr>
-      </w:r>
-    </w:p>
-    <w:p>
-      <w:pPr>
-        <w:pStyle w:val="Normal"/>
-        <w:rPr>
-          <w:lang w:val="en-US"/>
-        </w:rPr>
-      </w:pPr>
-      <w:r>
-        <w:rPr>
-          <w:lang w:val="en-US"/>
-        </w:rPr>
-      </w:r>
-    </w:p>
-    <w:p>
-      <w:pPr>
-        <w:pStyle w:val="Normal"/>
-        <w:rPr>
-          <w:lang w:val="en-US"/>
-        </w:rPr>
-      </w:pPr>
-      <w:r>
-        <w:rPr>
-          <w:lang w:val="en-US"/>
-        </w:rPr>
-      </w:r>
-    </w:p>
-    <w:p>
-      <w:pPr>
-        <w:pStyle w:val="Normal"/>
-        <w:rPr>
-          <w:lang w:val="en-US"/>
-        </w:rPr>
-      </w:pPr>
-      <w:r>
-        <w:rPr>
-          <w:lang w:val="en-US"/>
-        </w:rPr>
-      </w:r>
-    </w:p>
-    <w:p>
-      <w:pPr>
-        <w:pStyle w:val="Normal"/>
-        <w:rPr>
-          <w:lang w:val="en-US"/>
-        </w:rPr>
-      </w:pPr>
-      <w:r>
-        <w:rPr>
-          <w:lang w:val="en-US"/>
-        </w:rPr>
-      </w:r>
-    </w:p>
-    <w:p>
-      <w:pPr>
-        <w:pStyle w:val="Normal"/>
-        <w:rPr>
-          <w:lang w:val="en-US"/>
-        </w:rPr>
-      </w:pPr>
-      <w:r>
-        <w:rPr>
-          <w:lang w:val="en-US"/>
-        </w:rPr>
-      </w:r>
-    </w:p>
-    <w:p>
-      <w:pPr>
-        <w:pStyle w:val="Normal"/>
-        <w:rPr>
-          <w:lang w:val="en-US"/>
-        </w:rPr>
-      </w:pPr>
-      <w:r>
-        <w:rPr>
-          <w:lang w:val="en-US"/>
-        </w:rPr>
-      </w:r>
-    </w:p>
-    <w:p>
-      <w:pPr>
-        <w:pStyle w:val="Normal"/>
-        <w:rPr>
-          <w:lang w:val="en-US"/>
-        </w:rPr>
-      </w:pPr>
-      <w:r>
-        <w:rPr>
-          <w:lang w:val="en-US"/>
-        </w:rPr>
-      </w:r>
-    </w:p>
-    <w:p>
-      <w:pPr>
-        <w:pStyle w:val="Normal"/>
-        <w:rPr>
-          <w:lang w:val="en-US"/>
-        </w:rPr>
-      </w:pPr>
-      <w:r>
-        <w:rPr>
-          <w:lang w:val="en-US"/>
-        </w:rPr>
-      </w:r>
-    </w:p>
-    <w:p>
-      <w:pPr>
-        <w:pStyle w:val="Titolo11"/>
-        <w:rPr>
-          <w:lang w:val="en-US"/>
-        </w:rPr>
-      </w:pPr>
-      <w:bookmarkStart w:id="4" w:name="_2at1znb5tu4t"/>
+        <w:t xml:space="preserve">A. Purpose </w:t>
+      </w:r>
+    </w:p>
+    <w:p>
+      <w:pPr>
+        <w:pStyle w:val="NormaleWeb"/>
+        <w:spacing w:before="280"/>
+        <w:rPr>
+          <w:rFonts w:ascii="Arial" w:hAnsi="Arial" w:cs="Arial"/>
+          <w:color w:val="000000"/>
+          <w:sz w:val="22"/>
+          <w:szCs w:val="22"/>
+        </w:rPr>
+      </w:pPr>
+      <w:r>
+        <w:rPr>
+          <w:rFonts w:ascii="Arial" w:hAnsi="Arial" w:cs="Arial"/>
+          <w:color w:val="000000"/>
+          <w:sz w:val="22"/>
+          <w:szCs w:val="22"/>
+        </w:rPr>
+        <w:t>This document represents the D.D. (Design Document). Our goal is to give a detailed and complete description of the system in terms of its structural components and its architecture.</w:t>
+      </w:r>
+    </w:p>
+    <w:p>
+      <w:pPr>
+        <w:pStyle w:val="NormaleWeb"/>
+        <w:spacing w:before="280"/>
+        <w:rPr>
+          <w:rFonts w:ascii="Arial" w:hAnsi="Arial" w:cs="Arial"/>
+          <w:color w:val="000000"/>
+          <w:sz w:val="22"/>
+          <w:szCs w:val="22"/>
+        </w:rPr>
+      </w:pPr>
+      <w:r>
+        <w:rPr>
+          <w:rFonts w:ascii="Arial" w:hAnsi="Arial" w:cs="Arial"/>
+          <w:color w:val="000000"/>
+          <w:sz w:val="22"/>
+          <w:szCs w:val="22"/>
+        </w:rPr>
+        <w:t xml:space="preserve">This document </w:t>
+      </w:r>
+      <w:proofErr w:type="gramStart"/>
+      <w:r>
+        <w:rPr>
+          <w:rFonts w:ascii="Arial" w:hAnsi="Arial" w:cs="Arial"/>
+          <w:color w:val="000000"/>
+          <w:sz w:val="22"/>
+          <w:szCs w:val="22"/>
+        </w:rPr>
+        <w:t>is directed</w:t>
+      </w:r>
+      <w:proofErr w:type="gramEnd"/>
+      <w:r>
+        <w:rPr>
+          <w:rFonts w:ascii="Arial" w:hAnsi="Arial" w:cs="Arial"/>
+          <w:color w:val="000000"/>
+          <w:sz w:val="22"/>
+          <w:szCs w:val="22"/>
+        </w:rPr>
+        <w:t xml:space="preserve"> to the developers who are going to </w:t>
+      </w:r>
+      <w:r>
+        <w:rPr>
+          <w:rFonts w:ascii="Arial" w:hAnsi="Arial" w:cs="Arial"/>
+          <w:color w:val="000000"/>
+          <w:sz w:val="22"/>
+          <w:szCs w:val="22"/>
+        </w:rPr>
+        <w:t>implement the architectures, and the testers.</w:t>
+      </w:r>
+    </w:p>
+    <w:p>
+      <w:pPr>
+        <w:pStyle w:val="Titolo21"/>
+        <w:rPr>
+          <w:lang w:val="en-US"/>
+        </w:rPr>
+      </w:pPr>
+      <w:bookmarkStart w:id="4" w:name="_5g3hfu4urhyg"/>
       <w:bookmarkEnd w:id="4"/>
-      <w:r>
-        <w:rPr>
-          <w:lang w:val="en-US"/>
-        </w:rPr>
-        <w:t xml:space="preserve">1. Introduction </w:t>
-      </w:r>
-    </w:p>
-    <w:p>
-      <w:pPr>
-        <w:pStyle w:val="Titolo21"/>
-        <w:rPr>
-          <w:lang w:val="en-US"/>
-        </w:rPr>
-      </w:pPr>
-      <w:bookmarkStart w:id="5" w:name="_xcblk3uqf5fq"/>
-      <w:bookmarkEnd w:id="5"/>
-      <w:r>
-        <w:rPr>
-          <w:lang w:val="en-US"/>
-        </w:rPr>
-        <w:t xml:space="preserve">A. Purpose </w:t>
-      </w:r>
-    </w:p>
-    <w:p>
-      <w:pPr>
-        <w:pStyle w:val="NormalWeb"/>
-        <w:spacing w:before="280" w:after="280"/>
-        <w:rPr>
-          <w:rFonts w:cs="Arial" w:ascii="Arial" w:hAnsi="Arial"/>
-          <w:color w:val="000000"/>
-          <w:sz w:val="22"/>
-          <w:szCs w:val="22"/>
-        </w:rPr>
-      </w:pPr>
-      <w:r>
-        <w:rPr>
-          <w:rFonts w:cs="Arial" w:ascii="Arial" w:hAnsi="Arial"/>
-          <w:color w:val="000000"/>
-          <w:sz w:val="22"/>
-          <w:szCs w:val="22"/>
-        </w:rPr>
-        <w:t>This document represents the D.D. (Design Document). Our goal is to give a detailed and complete description of the system in terms of its structural components and its architecture.</w:t>
-      </w:r>
-    </w:p>
-    <w:p>
-      <w:pPr>
-        <w:pStyle w:val="NormalWeb"/>
-        <w:spacing w:before="280" w:after="280"/>
-        <w:rPr>
-          <w:rFonts w:cs="Arial" w:ascii="Arial" w:hAnsi="Arial"/>
-          <w:color w:val="000000"/>
-          <w:sz w:val="22"/>
-          <w:szCs w:val="22"/>
-        </w:rPr>
-      </w:pPr>
-      <w:r>
-        <w:rPr>
-          <w:rFonts w:cs="Arial" w:ascii="Arial" w:hAnsi="Arial"/>
-          <w:color w:val="000000"/>
-          <w:sz w:val="22"/>
-          <w:szCs w:val="22"/>
-        </w:rPr>
-        <w:t>This document is directed to the developers who are going to implement the architectures, and the testers.</w:t>
-      </w:r>
-    </w:p>
-    <w:p>
-      <w:pPr>
-        <w:pStyle w:val="Titolo21"/>
-        <w:rPr>
-          <w:lang w:val="en-US"/>
-        </w:rPr>
-      </w:pPr>
-      <w:bookmarkStart w:id="6" w:name="_5g3hfu4urhyg"/>
-      <w:bookmarkEnd w:id="6"/>
       <w:r>
         <w:rPr>
           <w:lang w:val="en-US"/>
@@ -1420,39 +1215,59 @@
     </w:p>
     <w:p>
       <w:pPr>
-        <w:pStyle w:val="NormalWeb"/>
-        <w:spacing w:before="280" w:after="280"/>
-        <w:rPr>
-          <w:rFonts w:cs="Arial" w:ascii="Arial" w:hAnsi="Arial"/>
-          <w:color w:val="000000"/>
-          <w:sz w:val="22"/>
-          <w:szCs w:val="22"/>
-        </w:rPr>
-      </w:pPr>
-      <w:r>
-        <w:rPr>
-          <w:rFonts w:cs="Arial" w:ascii="Arial" w:hAnsi="Arial"/>
-          <w:color w:val="000000"/>
-          <w:sz w:val="22"/>
-          <w:szCs w:val="22"/>
-        </w:rPr>
-        <w:t>We are going to design and implement a web application named “Travelendar+”.</w:t>
-      </w:r>
-    </w:p>
-    <w:p>
-      <w:pPr>
-        <w:pStyle w:val="NormalWeb"/>
-        <w:spacing w:before="280" w:after="280"/>
-        <w:rPr>
-          <w:rFonts w:cs="Arial" w:ascii="Arial" w:hAnsi="Arial"/>
-          <w:color w:val="000000"/>
-          <w:sz w:val="22"/>
-          <w:szCs w:val="22"/>
-        </w:rPr>
-      </w:pPr>
-      <w:r>
-        <w:rPr>
-          <w:rFonts w:cs="Arial" w:ascii="Arial" w:hAnsi="Arial"/>
+        <w:pStyle w:val="NormaleWeb"/>
+        <w:spacing w:before="280"/>
+        <w:rPr>
+          <w:rFonts w:ascii="Arial" w:hAnsi="Arial" w:cs="Arial"/>
+          <w:color w:val="000000"/>
+          <w:sz w:val="22"/>
+          <w:szCs w:val="22"/>
+        </w:rPr>
+      </w:pPr>
+      <w:r>
+        <w:rPr>
+          <w:rFonts w:ascii="Arial" w:hAnsi="Arial" w:cs="Arial"/>
+          <w:color w:val="000000"/>
+          <w:sz w:val="22"/>
+          <w:szCs w:val="22"/>
+        </w:rPr>
+        <w:t>We are going to design and implement a web application named “</w:t>
+      </w:r>
+      <w:proofErr w:type="spellStart"/>
+      <w:r>
+        <w:rPr>
+          <w:rFonts w:ascii="Arial" w:hAnsi="Arial" w:cs="Arial"/>
+          <w:color w:val="000000"/>
+          <w:sz w:val="22"/>
+          <w:szCs w:val="22"/>
+        </w:rPr>
+        <w:t>Travelendar</w:t>
+      </w:r>
+      <w:proofErr w:type="spellEnd"/>
+      <w:r>
+        <w:rPr>
+          <w:rFonts w:ascii="Arial" w:hAnsi="Arial" w:cs="Arial"/>
+          <w:color w:val="000000"/>
+          <w:sz w:val="22"/>
+          <w:szCs w:val="22"/>
+        </w:rPr>
+        <w:t>+”.</w:t>
+      </w:r>
+    </w:p>
+    <w:p>
+      <w:pPr>
+        <w:pStyle w:val="NormaleWeb"/>
+        <w:spacing w:before="280"/>
+        <w:rPr>
+          <w:rFonts w:ascii="Arial" w:hAnsi="Arial" w:cs="Arial"/>
+          <w:color w:val="000000"/>
+          <w:sz w:val="22"/>
+          <w:szCs w:val="22"/>
+        </w:rPr>
+      </w:pPr>
+      <w:r>
+        <w:rPr>
+          <w:rFonts w:ascii="Arial" w:hAnsi="Arial" w:cs="Arial"/>
           <w:color w:val="000000"/>
           <w:sz w:val="22"/>
           <w:szCs w:val="22"/>
@@ -1462,75 +1277,93 @@
     </w:p>
     <w:p>
       <w:pPr>
-        <w:pStyle w:val="NormalWeb"/>
+        <w:pStyle w:val="NormaleWeb"/>
         <w:numPr>
           <w:ilvl w:val="0"/>
           <w:numId w:val="1"/>
         </w:numPr>
-        <w:spacing w:before="280" w:after="280"/>
+        <w:spacing w:before="280"/>
         <w:textAlignment w:val="baseline"/>
         <w:rPr>
-          <w:rFonts w:cs="Arial" w:ascii="Arial" w:hAnsi="Arial"/>
-          <w:color w:val="000000"/>
-          <w:sz w:val="22"/>
-          <w:szCs w:val="22"/>
-        </w:rPr>
-      </w:pPr>
-      <w:r>
-        <w:rPr>
-          <w:rFonts w:cs="Arial" w:ascii="Arial" w:hAnsi="Arial"/>
-          <w:color w:val="000000"/>
-          <w:sz w:val="22"/>
-          <w:szCs w:val="22"/>
-        </w:rPr>
-        <w:t>Find the shortest available itinerary given the location of departure and destination, with possibility of modification in case of unforeseen circumstances</w:t>
-      </w:r>
-    </w:p>
-    <w:p>
-      <w:pPr>
-        <w:pStyle w:val="NormalWeb"/>
+          <w:rFonts w:ascii="Arial" w:hAnsi="Arial" w:cs="Arial"/>
+          <w:color w:val="000000"/>
+          <w:sz w:val="22"/>
+          <w:szCs w:val="22"/>
+        </w:rPr>
+      </w:pPr>
+      <w:r>
+        <w:rPr>
+          <w:rFonts w:ascii="Arial" w:hAnsi="Arial" w:cs="Arial"/>
+          <w:color w:val="000000"/>
+          <w:sz w:val="22"/>
+          <w:szCs w:val="22"/>
+        </w:rPr>
+        <w:t xml:space="preserve">Find the shortest available itinerary given the </w:t>
+      </w:r>
+      <w:r>
+        <w:rPr>
+          <w:rFonts w:ascii="Arial" w:hAnsi="Arial" w:cs="Arial"/>
+          <w:color w:val="000000"/>
+          <w:sz w:val="22"/>
+          <w:szCs w:val="22"/>
+        </w:rPr>
+        <w:t>location of departure and destination, with possibility of modification in case of unforeseen circumstances</w:t>
+      </w:r>
+    </w:p>
+    <w:p>
+      <w:pPr>
+        <w:pStyle w:val="NormaleWeb"/>
         <w:numPr>
           <w:ilvl w:val="0"/>
           <w:numId w:val="1"/>
         </w:numPr>
-        <w:spacing w:before="280" w:after="280"/>
+        <w:spacing w:before="280"/>
         <w:textAlignment w:val="baseline"/>
         <w:rPr>
-          <w:rFonts w:cs="Arial" w:ascii="Arial" w:hAnsi="Arial"/>
-          <w:color w:val="000000"/>
-          <w:sz w:val="22"/>
-          <w:szCs w:val="22"/>
-        </w:rPr>
-      </w:pPr>
-      <w:r>
-        <w:rPr>
-          <w:rFonts w:cs="Arial" w:ascii="Arial" w:hAnsi="Arial"/>
-          <w:color w:val="000000"/>
-          <w:sz w:val="22"/>
-          <w:szCs w:val="22"/>
-        </w:rPr>
-        <w:t>Further customize said itinerary by stating their preferences of transport and desired pauses or breaks, customizing them by specifying how much the break should last and the given timeslot</w:t>
-      </w:r>
-    </w:p>
-    <w:p>
-      <w:pPr>
-        <w:pStyle w:val="NormalWeb"/>
+          <w:rFonts w:ascii="Arial" w:hAnsi="Arial" w:cs="Arial"/>
+          <w:color w:val="000000"/>
+          <w:sz w:val="22"/>
+          <w:szCs w:val="22"/>
+        </w:rPr>
+      </w:pPr>
+      <w:r>
+        <w:rPr>
+          <w:rFonts w:ascii="Arial" w:hAnsi="Arial" w:cs="Arial"/>
+          <w:color w:val="000000"/>
+          <w:sz w:val="22"/>
+          <w:szCs w:val="22"/>
+        </w:rPr>
+        <w:t>Further customize said itinerary by stating their preferences of transport and desired pauses or breaks, customizing them by specifying how much the</w:t>
+      </w:r>
+      <w:r>
+        <w:rPr>
+          <w:rFonts w:ascii="Arial" w:hAnsi="Arial" w:cs="Arial"/>
+          <w:color w:val="000000"/>
+          <w:sz w:val="22"/>
+          <w:szCs w:val="22"/>
+        </w:rPr>
+        <w:t xml:space="preserve"> break should last and the given timeslot</w:t>
+      </w:r>
+    </w:p>
+    <w:p>
+      <w:pPr>
+        <w:pStyle w:val="NormaleWeb"/>
         <w:numPr>
           <w:ilvl w:val="0"/>
           <w:numId w:val="1"/>
         </w:numPr>
-        <w:spacing w:before="280" w:after="280"/>
+        <w:spacing w:before="280"/>
         <w:textAlignment w:val="baseline"/>
         <w:rPr>
-          <w:rFonts w:cs="Arial" w:ascii="Arial" w:hAnsi="Arial"/>
-          <w:color w:val="000000"/>
-          <w:sz w:val="22"/>
-          <w:szCs w:val="22"/>
-        </w:rPr>
-      </w:pPr>
-      <w:r>
-        <w:rPr>
-          <w:rFonts w:cs="Arial" w:ascii="Arial" w:hAnsi="Arial"/>
+          <w:rFonts w:ascii="Arial" w:hAnsi="Arial" w:cs="Arial"/>
+          <w:color w:val="000000"/>
+          <w:sz w:val="22"/>
+          <w:szCs w:val="22"/>
+        </w:rPr>
+      </w:pPr>
+      <w:r>
+        <w:rPr>
+          <w:rFonts w:ascii="Arial" w:hAnsi="Arial" w:cs="Arial"/>
           <w:color w:val="000000"/>
           <w:sz w:val="22"/>
           <w:szCs w:val="22"/>
@@ -1540,44 +1373,93 @@
     </w:p>
     <w:p>
       <w:pPr>
-        <w:pStyle w:val="NormalWeb"/>
-        <w:spacing w:before="280" w:after="280"/>
-        <w:rPr>
-          <w:rFonts w:cs="Arial" w:ascii="Arial" w:hAnsi="Arial"/>
-          <w:color w:val="000000"/>
-          <w:sz w:val="22"/>
-          <w:szCs w:val="22"/>
-        </w:rPr>
-      </w:pPr>
-      <w:r>
-        <w:rPr>
-          <w:rFonts w:cs="Arial" w:ascii="Arial" w:hAnsi="Arial"/>
-          <w:color w:val="000000"/>
-          <w:sz w:val="22"/>
-          <w:szCs w:val="22"/>
-        </w:rPr>
-        <w:t>The users will have to register (by inserting a username and a password) to be able to use the system. Every user has a set of travel preferences, which can be customized in general as well as for each itinerary, if necessary.</w:t>
-      </w:r>
-    </w:p>
-    <w:p>
-      <w:pPr>
-        <w:pStyle w:val="NormalWeb"/>
-        <w:spacing w:before="280" w:after="280"/>
-        <w:rPr>
-          <w:rFonts w:cs="Arial" w:ascii="Arial" w:hAnsi="Arial"/>
-          <w:color w:val="000000"/>
-          <w:sz w:val="22"/>
-          <w:szCs w:val="22"/>
-        </w:rPr>
-      </w:pPr>
-      <w:r>
-        <w:rPr>
-          <w:rFonts w:cs="Arial" w:ascii="Arial" w:hAnsi="Arial"/>
-          <w:color w:val="000000"/>
-          <w:sz w:val="22"/>
-          <w:szCs w:val="22"/>
-        </w:rPr>
-        <w:t>The main purpose will be to offer a quick, efficient, and reliable application to schedule the quickest routes complying to all the user’s events within the limits of feasibility.</w:t>
+        <w:pStyle w:val="NormaleWeb"/>
+        <w:spacing w:before="280"/>
+        <w:rPr>
+          <w:rFonts w:ascii="Arial" w:hAnsi="Arial" w:cs="Arial"/>
+          <w:color w:val="000000"/>
+          <w:sz w:val="22"/>
+          <w:szCs w:val="22"/>
+        </w:rPr>
+      </w:pPr>
+      <w:r>
+        <w:rPr>
+          <w:rFonts w:ascii="Arial" w:hAnsi="Arial" w:cs="Arial"/>
+          <w:color w:val="000000"/>
+          <w:sz w:val="22"/>
+          <w:szCs w:val="22"/>
+        </w:rPr>
+        <w:t xml:space="preserve">The users will have to register (by inserting a username and a password) to be able to use the system. Every user has a set of travel preferences, which </w:t>
+      </w:r>
+      <w:proofErr w:type="gramStart"/>
+      <w:r>
+        <w:rPr>
+          <w:rFonts w:ascii="Arial" w:hAnsi="Arial" w:cs="Arial"/>
+          <w:color w:val="000000"/>
+          <w:sz w:val="22"/>
+          <w:szCs w:val="22"/>
+        </w:rPr>
+        <w:t>can be customiz</w:t>
+      </w:r>
+      <w:r>
+        <w:rPr>
+          <w:rFonts w:ascii="Arial" w:hAnsi="Arial" w:cs="Arial"/>
+          <w:color w:val="000000"/>
+          <w:sz w:val="22"/>
+          <w:szCs w:val="22"/>
+        </w:rPr>
+        <w:t>ed</w:t>
+      </w:r>
+      <w:proofErr w:type="gramEnd"/>
+      <w:r>
+        <w:rPr>
+          <w:rFonts w:ascii="Arial" w:hAnsi="Arial" w:cs="Arial"/>
+          <w:color w:val="000000"/>
+          <w:sz w:val="22"/>
+          <w:szCs w:val="22"/>
+        </w:rPr>
+        <w:t xml:space="preserve"> in general as well as for each itinerary, if necessary.</w:t>
+      </w:r>
+    </w:p>
+    <w:p>
+      <w:pPr>
+        <w:pStyle w:val="NormaleWeb"/>
+        <w:spacing w:before="280"/>
+        <w:rPr>
+          <w:rFonts w:ascii="Arial" w:hAnsi="Arial" w:cs="Arial"/>
+          <w:color w:val="000000"/>
+          <w:sz w:val="22"/>
+          <w:szCs w:val="22"/>
+        </w:rPr>
+      </w:pPr>
+      <w:r>
+        <w:rPr>
+          <w:rFonts w:ascii="Arial" w:hAnsi="Arial" w:cs="Arial"/>
+          <w:color w:val="000000"/>
+          <w:sz w:val="22"/>
+          <w:szCs w:val="22"/>
+        </w:rPr>
+        <w:t xml:space="preserve">The main purpose will be to offer a quick, efficient, and reliable application to schedule the quickest routes complying </w:t>
+      </w:r>
+      <w:proofErr w:type="gramStart"/>
+      <w:r>
+        <w:rPr>
+          <w:rFonts w:ascii="Arial" w:hAnsi="Arial" w:cs="Arial"/>
+          <w:color w:val="000000"/>
+          <w:sz w:val="22"/>
+          <w:szCs w:val="22"/>
+        </w:rPr>
+        <w:t>to</w:t>
+      </w:r>
+      <w:proofErr w:type="gramEnd"/>
+      <w:r>
+        <w:rPr>
+          <w:rFonts w:ascii="Arial" w:hAnsi="Arial" w:cs="Arial"/>
+          <w:color w:val="000000"/>
+          <w:sz w:val="22"/>
+          <w:szCs w:val="22"/>
+        </w:rPr>
+        <w:t xml:space="preserve"> all the user’s events within the limits of feasibility.</w:t>
       </w:r>
     </w:p>
     <w:p>
@@ -1597,164 +1479,205 @@
           <w:color w:val="000000"/>
           <w:lang w:val="en-US"/>
         </w:rPr>
-        <w:t>1.2.2. Actual System</w:t>
-      </w:r>
-    </w:p>
-    <w:p>
-      <w:pPr>
-        <w:pStyle w:val="NormalWeb"/>
-        <w:spacing w:before="280" w:after="280"/>
-        <w:rPr>
-          <w:rFonts w:cs="Arial" w:ascii="Arial" w:hAnsi="Arial"/>
-          <w:color w:val="000000"/>
-          <w:sz w:val="22"/>
-          <w:szCs w:val="22"/>
-        </w:rPr>
-      </w:pPr>
-      <w:r>
-        <w:rPr>
-          <w:rFonts w:cs="Arial" w:ascii="Arial" w:hAnsi="Arial"/>
-          <w:color w:val="000000"/>
-          <w:sz w:val="22"/>
-          <w:szCs w:val="22"/>
-        </w:rPr>
-        <w:t>The users will be logging in with their username (or, alternatively, their e-mail address or phone number) and password. The set of preferences will be the basis for all travels, and the users will only need to give as inputs the locations of departure and the destination, the time at which they should arrive to the destination, and the type of event.</w:t>
-      </w:r>
-    </w:p>
-    <w:p>
-      <w:pPr>
-        <w:pStyle w:val="NormalWeb"/>
-        <w:spacing w:before="280" w:after="280"/>
-        <w:rPr>
-          <w:rFonts w:cs="Arial" w:ascii="Arial" w:hAnsi="Arial"/>
-          <w:color w:val="000000"/>
-          <w:sz w:val="22"/>
-          <w:szCs w:val="22"/>
-        </w:rPr>
-      </w:pPr>
-      <w:r>
-        <w:rPr>
-          <w:rFonts w:cs="Arial" w:ascii="Arial" w:hAnsi="Arial"/>
-          <w:color w:val="000000"/>
-          <w:sz w:val="22"/>
-          <w:szCs w:val="22"/>
-        </w:rPr>
-        <w:t>After that, they will also be able to customize the preferences for the specific trip (such as some means of transport to avoid) and they will receive the shortest itinerary given these inputs.</w:t>
-      </w:r>
-    </w:p>
-    <w:p>
-      <w:pPr>
-        <w:pStyle w:val="NormalWeb"/>
-        <w:spacing w:before="280" w:after="280"/>
-        <w:rPr>
-          <w:rFonts w:cs="Arial" w:ascii="Arial" w:hAnsi="Arial"/>
-          <w:color w:val="000000"/>
-          <w:sz w:val="22"/>
-          <w:szCs w:val="22"/>
-        </w:rPr>
-      </w:pPr>
-      <w:r>
-        <w:rPr>
-          <w:rFonts w:cs="Arial" w:ascii="Arial" w:hAnsi="Arial"/>
-          <w:color w:val="000000"/>
-          <w:sz w:val="22"/>
-          <w:szCs w:val="22"/>
-        </w:rPr>
-        <w:t>The user will also have the further option to arrange the trip by buying/booking tickets for public transport if needed, once the itinerary has been set.</w:t>
-      </w:r>
-    </w:p>
-    <w:p>
-      <w:pPr>
-        <w:pStyle w:val="Normal"/>
-        <w:rPr>
-          <w:lang w:val="en-US"/>
-        </w:rPr>
-      </w:pPr>
-      <w:r>
-        <w:rPr>
-          <w:lang w:val="en-US"/>
-        </w:rPr>
-      </w:r>
-    </w:p>
-    <w:p>
-      <w:pPr>
-        <w:pStyle w:val="Titolo21"/>
-        <w:rPr>
-          <w:lang w:val="en-US"/>
-        </w:rPr>
-      </w:pPr>
-      <w:bookmarkStart w:id="7" w:name="_912fukrqsg90"/>
-      <w:bookmarkEnd w:id="7"/>
-      <w:r>
-        <w:rPr>
-          <w:lang w:val="en-US"/>
-        </w:rPr>
-        <w:t xml:space="preserve">C. Definitions Acronyms, Abbreviations </w:t>
-      </w:r>
-    </w:p>
-    <w:p>
-      <w:pPr>
-        <w:pStyle w:val="Titolo31"/>
+        <w:t>1.2.2. Actual Sys</w:t>
+      </w:r>
+      <w:r>
         <w:rPr>
           <w:b/>
           <w:bCs/>
           <w:color w:val="000000"/>
-        </w:rPr>
-      </w:pPr>
-      <w:r>
+          <w:lang w:val="en-US"/>
+        </w:rPr>
+        <w:t>tem</w:t>
+      </w:r>
+    </w:p>
+    <w:p>
+      <w:pPr>
+        <w:pStyle w:val="NormaleWeb"/>
+        <w:spacing w:before="280"/>
+        <w:rPr>
+          <w:rFonts w:ascii="Arial" w:hAnsi="Arial" w:cs="Arial"/>
+          <w:color w:val="000000"/>
+          <w:sz w:val="22"/>
+          <w:szCs w:val="22"/>
+        </w:rPr>
+      </w:pPr>
+      <w:r>
+        <w:rPr>
+          <w:rFonts w:ascii="Arial" w:hAnsi="Arial" w:cs="Arial"/>
+          <w:color w:val="000000"/>
+          <w:sz w:val="22"/>
+          <w:szCs w:val="22"/>
+        </w:rPr>
+        <w:t>The users will be logging in with their username (or, alternatively, their e-mail address or phone number) and password. The set of preferences will be the basis for all travels, and the users will only need to give as inputs the locations of departure</w:t>
+      </w:r>
+      <w:r>
+        <w:rPr>
+          <w:rFonts w:ascii="Arial" w:hAnsi="Arial" w:cs="Arial"/>
+          <w:color w:val="000000"/>
+          <w:sz w:val="22"/>
+          <w:szCs w:val="22"/>
+        </w:rPr>
+        <w:t xml:space="preserve"> and the destination, the time at which they should arrive to the destination, and the type of event.</w:t>
+      </w:r>
+    </w:p>
+    <w:p>
+      <w:pPr>
+        <w:pStyle w:val="NormaleWeb"/>
+        <w:spacing w:before="280"/>
+        <w:rPr>
+          <w:rFonts w:ascii="Arial" w:hAnsi="Arial" w:cs="Arial"/>
+          <w:color w:val="000000"/>
+          <w:sz w:val="22"/>
+          <w:szCs w:val="22"/>
+        </w:rPr>
+      </w:pPr>
+      <w:r>
+        <w:rPr>
+          <w:rFonts w:ascii="Arial" w:hAnsi="Arial" w:cs="Arial"/>
+          <w:color w:val="000000"/>
+          <w:sz w:val="22"/>
+          <w:szCs w:val="22"/>
+        </w:rPr>
+        <w:t>After that, they will also be able to customize the preferences for the specific trip (such as some means of transport to avoid) and they will receive the</w:t>
+      </w:r>
+      <w:r>
+        <w:rPr>
+          <w:rFonts w:ascii="Arial" w:hAnsi="Arial" w:cs="Arial"/>
+          <w:color w:val="000000"/>
+          <w:sz w:val="22"/>
+          <w:szCs w:val="22"/>
+        </w:rPr>
+        <w:t xml:space="preserve"> shortest itinerary given these inputs.</w:t>
+      </w:r>
+    </w:p>
+    <w:p>
+      <w:pPr>
+        <w:pStyle w:val="NormaleWeb"/>
+        <w:spacing w:before="280"/>
+        <w:rPr>
+          <w:rFonts w:ascii="Arial" w:hAnsi="Arial" w:cs="Arial"/>
+          <w:color w:val="000000"/>
+          <w:sz w:val="22"/>
+          <w:szCs w:val="22"/>
+        </w:rPr>
+      </w:pPr>
+      <w:r>
+        <w:rPr>
+          <w:rFonts w:ascii="Arial" w:hAnsi="Arial" w:cs="Arial"/>
+          <w:color w:val="000000"/>
+          <w:sz w:val="22"/>
+          <w:szCs w:val="22"/>
+        </w:rPr>
+        <w:lastRenderedPageBreak/>
+        <w:t>The user will also have the further option to arrange the trip by buying/booking tickets for public transport if needed, once the itinerary has been set.</w:t>
+      </w:r>
+    </w:p>
+    <w:p>
+      <w:pPr>
+        <w:rPr>
+          <w:lang w:val="en-US"/>
+        </w:rPr>
+      </w:pPr>
+    </w:p>
+    <w:p>
+      <w:pPr>
+        <w:pStyle w:val="Titolo21"/>
+        <w:rPr>
+          <w:lang w:val="en-US"/>
+        </w:rPr>
+      </w:pPr>
+      <w:bookmarkStart w:id="5" w:name="_912fukrqsg90"/>
+      <w:bookmarkEnd w:id="5"/>
+      <w:r>
+        <w:rPr>
+          <w:lang w:val="en-US"/>
+        </w:rPr>
+        <w:t xml:space="preserve">C. Definitions Acronyms, Abbreviations </w:t>
+      </w:r>
+    </w:p>
+    <w:p>
+      <w:pPr>
+        <w:pStyle w:val="Titolo31"/>
         <w:rPr>
           <w:b/>
           <w:bCs/>
           <w:color w:val="000000"/>
         </w:rPr>
-        <w:t>1.3.1. Definitions</w:t>
-      </w:r>
-    </w:p>
-    <w:p>
-      <w:pPr>
-        <w:pStyle w:val="NormalWeb"/>
+      </w:pPr>
+      <w:r>
+        <w:rPr>
+          <w:b/>
+          <w:bCs/>
+          <w:color w:val="000000"/>
+        </w:rPr>
+        <w:t xml:space="preserve">1.3.1. </w:t>
+      </w:r>
+      <w:proofErr w:type="spellStart"/>
+      <w:r>
+        <w:rPr>
+          <w:b/>
+          <w:bCs/>
+          <w:color w:val="000000"/>
+        </w:rPr>
+        <w:t>Definitions</w:t>
+      </w:r>
+      <w:proofErr w:type="spellEnd"/>
+    </w:p>
+    <w:p>
+      <w:pPr>
+        <w:pStyle w:val="NormaleWeb"/>
         <w:numPr>
           <w:ilvl w:val="0"/>
           <w:numId w:val="2"/>
         </w:numPr>
-        <w:spacing w:before="280" w:after="280"/>
+        <w:spacing w:before="280"/>
         <w:textAlignment w:val="baseline"/>
         <w:rPr>
-          <w:rFonts w:cs="Arial" w:ascii="Arial" w:hAnsi="Arial"/>
-          <w:color w:val="000000"/>
-          <w:sz w:val="22"/>
-          <w:szCs w:val="22"/>
-        </w:rPr>
-      </w:pPr>
-      <w:r>
-        <w:rPr>
-          <w:rFonts w:cs="Arial" w:ascii="Arial" w:hAnsi="Arial"/>
-          <w:color w:val="000000"/>
-          <w:sz w:val="22"/>
-          <w:szCs w:val="22"/>
-        </w:rPr>
-        <w:t>Event: Locations the user has to go to within a certain deadline for a given timeframe</w:t>
-      </w:r>
-    </w:p>
-    <w:p>
-      <w:pPr>
-        <w:pStyle w:val="NormalWeb"/>
+          <w:rFonts w:ascii="Arial" w:hAnsi="Arial" w:cs="Arial"/>
+          <w:color w:val="000000"/>
+          <w:sz w:val="22"/>
+          <w:szCs w:val="22"/>
+        </w:rPr>
+      </w:pPr>
+      <w:r>
+        <w:rPr>
+          <w:rFonts w:ascii="Arial" w:hAnsi="Arial" w:cs="Arial"/>
+          <w:color w:val="000000"/>
+          <w:sz w:val="22"/>
+          <w:szCs w:val="22"/>
+        </w:rPr>
+        <w:t>Ev</w:t>
+      </w:r>
+      <w:r>
+        <w:rPr>
+          <w:rFonts w:ascii="Arial" w:hAnsi="Arial" w:cs="Arial"/>
+          <w:color w:val="000000"/>
+          <w:sz w:val="22"/>
+          <w:szCs w:val="22"/>
+        </w:rPr>
+        <w:t>ent: Locations the user has to go to within a certain deadline for a given timeframe</w:t>
+      </w:r>
+    </w:p>
+    <w:p>
+      <w:pPr>
+        <w:pStyle w:val="NormaleWeb"/>
         <w:numPr>
           <w:ilvl w:val="0"/>
           <w:numId w:val="2"/>
         </w:numPr>
-        <w:spacing w:before="280" w:after="280"/>
+        <w:spacing w:before="280"/>
         <w:textAlignment w:val="baseline"/>
         <w:rPr>
-          <w:rFonts w:cs="Arial" w:ascii="Arial" w:hAnsi="Arial"/>
-          <w:color w:val="000000"/>
-          <w:sz w:val="22"/>
-          <w:szCs w:val="22"/>
-        </w:rPr>
-      </w:pPr>
-      <w:r>
-        <w:rPr>
-          <w:rFonts w:cs="Arial" w:ascii="Arial" w:hAnsi="Arial"/>
+          <w:rFonts w:ascii="Arial" w:hAnsi="Arial" w:cs="Arial"/>
+          <w:color w:val="000000"/>
+          <w:sz w:val="22"/>
+          <w:szCs w:val="22"/>
+        </w:rPr>
+      </w:pPr>
+      <w:r>
+        <w:rPr>
+          <w:rFonts w:ascii="Arial" w:hAnsi="Arial" w:cs="Arial"/>
           <w:color w:val="000000"/>
           <w:sz w:val="22"/>
           <w:szCs w:val="22"/>
@@ -1764,49 +1687,58 @@
     </w:p>
     <w:p>
       <w:pPr>
-        <w:pStyle w:val="NormalWeb"/>
+        <w:pStyle w:val="NormaleWeb"/>
         <w:numPr>
           <w:ilvl w:val="0"/>
           <w:numId w:val="2"/>
         </w:numPr>
-        <w:spacing w:before="280" w:after="280"/>
+        <w:spacing w:before="280"/>
         <w:textAlignment w:val="baseline"/>
         <w:rPr>
-          <w:rFonts w:cs="Arial" w:ascii="Arial" w:hAnsi="Arial"/>
-          <w:color w:val="000000"/>
-          <w:sz w:val="22"/>
-          <w:szCs w:val="22"/>
-        </w:rPr>
-      </w:pPr>
-      <w:r>
-        <w:rPr>
-          <w:rFonts w:cs="Arial" w:ascii="Arial" w:hAnsi="Arial"/>
-          <w:color w:val="000000"/>
-          <w:sz w:val="22"/>
-          <w:szCs w:val="22"/>
-        </w:rPr>
-        <w:t>Step: A single part of a trip, corresponds to one mean of transport</w:t>
-      </w:r>
-    </w:p>
-    <w:p>
-      <w:pPr>
-        <w:pStyle w:val="NormalWeb"/>
+          <w:rFonts w:ascii="Arial" w:hAnsi="Arial" w:cs="Arial"/>
+          <w:color w:val="000000"/>
+          <w:sz w:val="22"/>
+          <w:szCs w:val="22"/>
+        </w:rPr>
+      </w:pPr>
+      <w:r>
+        <w:rPr>
+          <w:rFonts w:ascii="Arial" w:hAnsi="Arial" w:cs="Arial"/>
+          <w:color w:val="000000"/>
+          <w:sz w:val="22"/>
+          <w:szCs w:val="22"/>
+        </w:rPr>
+        <w:t>Step: A single part of a trip, corresponds to on</w:t>
+      </w:r>
+      <w:r>
+        <w:rPr>
+          <w:rFonts w:ascii="Arial" w:hAnsi="Arial" w:cs="Arial"/>
+          <w:color w:val="000000"/>
+          <w:sz w:val="22"/>
+          <w:szCs w:val="22"/>
+        </w:rPr>
+        <w:t>e mean of transport</w:t>
+      </w:r>
+    </w:p>
+    <w:p>
+      <w:pPr>
+        <w:pStyle w:val="NormaleWeb"/>
         <w:numPr>
           <w:ilvl w:val="0"/>
           <w:numId w:val="2"/>
         </w:numPr>
-        <w:spacing w:before="280" w:after="280"/>
+        <w:spacing w:before="280"/>
         <w:textAlignment w:val="baseline"/>
         <w:rPr>
-          <w:rFonts w:cs="Arial" w:ascii="Arial" w:hAnsi="Arial"/>
-          <w:color w:val="000000"/>
-          <w:sz w:val="22"/>
-          <w:szCs w:val="22"/>
-        </w:rPr>
-      </w:pPr>
-      <w:r>
-        <w:rPr>
-          <w:rFonts w:cs="Arial" w:ascii="Arial" w:hAnsi="Arial"/>
+          <w:rFonts w:ascii="Arial" w:hAnsi="Arial" w:cs="Arial"/>
+          <w:color w:val="000000"/>
+          <w:sz w:val="22"/>
+          <w:szCs w:val="22"/>
+        </w:rPr>
+      </w:pPr>
+      <w:r>
+        <w:rPr>
+          <w:rFonts w:ascii="Arial" w:hAnsi="Arial" w:cs="Arial"/>
           <w:color w:val="000000"/>
           <w:sz w:val="22"/>
           <w:szCs w:val="22"/>
@@ -1836,18 +1768,18 @@
     </w:p>
     <w:p>
       <w:pPr>
-        <w:pStyle w:val="NormalWeb"/>
-        <w:spacing w:before="280" w:after="280"/>
-        <w:rPr>
-          <w:rFonts w:cs="Arial" w:ascii="Arial" w:hAnsi="Arial"/>
-          <w:color w:val="000000"/>
-          <w:sz w:val="22"/>
-          <w:szCs w:val="22"/>
-        </w:rPr>
-      </w:pPr>
-      <w:r>
-        <w:rPr>
-          <w:rFonts w:cs="Arial" w:ascii="Arial" w:hAnsi="Arial"/>
+        <w:pStyle w:val="NormaleWeb"/>
+        <w:spacing w:before="280"/>
+        <w:rPr>
+          <w:rFonts w:ascii="Arial" w:hAnsi="Arial" w:cs="Arial"/>
+          <w:color w:val="000000"/>
+          <w:sz w:val="22"/>
+          <w:szCs w:val="22"/>
+        </w:rPr>
+      </w:pPr>
+      <w:r>
+        <w:rPr>
+          <w:rFonts w:ascii="Arial" w:hAnsi="Arial" w:cs="Arial"/>
           <w:color w:val="000000"/>
           <w:sz w:val="22"/>
           <w:szCs w:val="22"/>
@@ -1857,18 +1789,18 @@
     </w:p>
     <w:p>
       <w:pPr>
-        <w:pStyle w:val="NormalWeb"/>
-        <w:spacing w:before="280" w:after="280"/>
-        <w:rPr>
-          <w:rFonts w:cs="Arial" w:ascii="Arial" w:hAnsi="Arial"/>
-          <w:color w:val="000000"/>
-          <w:sz w:val="22"/>
-          <w:szCs w:val="22"/>
-        </w:rPr>
-      </w:pPr>
-      <w:r>
-        <w:rPr>
-          <w:rFonts w:cs="Arial" w:ascii="Arial" w:hAnsi="Arial"/>
+        <w:pStyle w:val="NormaleWeb"/>
+        <w:spacing w:before="280"/>
+        <w:rPr>
+          <w:rFonts w:ascii="Arial" w:hAnsi="Arial" w:cs="Arial"/>
+          <w:color w:val="000000"/>
+          <w:sz w:val="22"/>
+          <w:szCs w:val="22"/>
+        </w:rPr>
+      </w:pPr>
+      <w:r>
+        <w:rPr>
+          <w:rFonts w:ascii="Arial" w:hAnsi="Arial" w:cs="Arial"/>
           <w:color w:val="000000"/>
           <w:sz w:val="22"/>
           <w:szCs w:val="22"/>
@@ -1878,39 +1810,48 @@
     </w:p>
     <w:p>
       <w:pPr>
-        <w:pStyle w:val="NormalWeb"/>
-        <w:spacing w:before="280" w:after="280"/>
-        <w:rPr>
-          <w:rFonts w:cs="Arial" w:ascii="Arial" w:hAnsi="Arial"/>
-          <w:color w:val="000000"/>
-          <w:sz w:val="22"/>
-          <w:szCs w:val="22"/>
-        </w:rPr>
-      </w:pPr>
-      <w:r>
-        <w:rPr>
-          <w:rFonts w:cs="Arial" w:ascii="Arial" w:hAnsi="Arial"/>
-          <w:color w:val="000000"/>
-          <w:sz w:val="22"/>
-          <w:szCs w:val="22"/>
-        </w:rPr>
-        <w:t>RASD: Requirement Analysis and Specification Document</w:t>
-      </w:r>
-    </w:p>
-    <w:p>
-      <w:pPr>
-        <w:pStyle w:val="NormalWeb"/>
-        <w:spacing w:before="280" w:after="280"/>
-        <w:rPr>
-          <w:rFonts w:cs="Arial" w:ascii="Arial" w:hAnsi="Arial"/>
-          <w:color w:val="000000"/>
-          <w:sz w:val="22"/>
-          <w:szCs w:val="22"/>
-        </w:rPr>
-      </w:pPr>
-      <w:r>
-        <w:rPr>
-          <w:rFonts w:cs="Arial" w:ascii="Arial" w:hAnsi="Arial"/>
+        <w:pStyle w:val="NormaleWeb"/>
+        <w:spacing w:before="280"/>
+        <w:rPr>
+          <w:rFonts w:ascii="Arial" w:hAnsi="Arial" w:cs="Arial"/>
+          <w:color w:val="000000"/>
+          <w:sz w:val="22"/>
+          <w:szCs w:val="22"/>
+        </w:rPr>
+      </w:pPr>
+      <w:r>
+        <w:rPr>
+          <w:rFonts w:ascii="Arial" w:hAnsi="Arial" w:cs="Arial"/>
+          <w:color w:val="000000"/>
+          <w:sz w:val="22"/>
+          <w:szCs w:val="22"/>
+        </w:rPr>
+        <w:t xml:space="preserve">RASD: Requirement </w:t>
+      </w:r>
+      <w:r>
+        <w:rPr>
+          <w:rFonts w:ascii="Arial" w:hAnsi="Arial" w:cs="Arial"/>
+          <w:color w:val="000000"/>
+          <w:sz w:val="22"/>
+          <w:szCs w:val="22"/>
+        </w:rPr>
+        <w:t>Analysis and Specification Document</w:t>
+      </w:r>
+    </w:p>
+    <w:p>
+      <w:pPr>
+        <w:pStyle w:val="NormaleWeb"/>
+        <w:spacing w:before="280"/>
+        <w:rPr>
+          <w:rFonts w:ascii="Arial" w:hAnsi="Arial" w:cs="Arial"/>
+          <w:color w:val="000000"/>
+          <w:sz w:val="22"/>
+          <w:szCs w:val="22"/>
+        </w:rPr>
+      </w:pPr>
+      <w:r>
+        <w:rPr>
+          <w:rFonts w:ascii="Arial" w:hAnsi="Arial" w:cs="Arial"/>
           <w:color w:val="000000"/>
           <w:sz w:val="22"/>
           <w:szCs w:val="22"/>
@@ -1940,65 +1881,165 @@
     </w:p>
     <w:p>
       <w:pPr>
-        <w:pStyle w:val="NormalWeb"/>
-        <w:spacing w:before="280" w:after="280"/>
-        <w:rPr>
-          <w:rFonts w:cs="Arial" w:ascii="Arial" w:hAnsi="Arial"/>
-          <w:color w:val="000000"/>
-          <w:sz w:val="22"/>
-          <w:szCs w:val="22"/>
-        </w:rPr>
-      </w:pPr>
-      <w:r>
-        <w:rPr>
-          <w:rFonts w:cs="Arial" w:ascii="Arial" w:hAnsi="Arial"/>
-          <w:color w:val="000000"/>
-          <w:sz w:val="22"/>
-          <w:szCs w:val="22"/>
-        </w:rPr>
-        <w:t>[Gn] - nth goal</w:t>
-      </w:r>
-    </w:p>
-    <w:p>
-      <w:pPr>
-        <w:pStyle w:val="NormalWeb"/>
-        <w:spacing w:before="280" w:after="280"/>
-        <w:rPr>
-          <w:rFonts w:cs="Arial" w:ascii="Arial" w:hAnsi="Arial"/>
-          <w:color w:val="000000"/>
-          <w:sz w:val="22"/>
-          <w:szCs w:val="22"/>
-        </w:rPr>
-      </w:pPr>
-      <w:r>
-        <w:rPr>
-          <w:rFonts w:cs="Arial" w:ascii="Arial" w:hAnsi="Arial"/>
-          <w:color w:val="000000"/>
-          <w:sz w:val="22"/>
-          <w:szCs w:val="22"/>
-        </w:rPr>
-        <w:t>[Dn] - nth goal</w:t>
-      </w:r>
-    </w:p>
-    <w:p>
-      <w:pPr>
-        <w:pStyle w:val="NormalWeb"/>
-        <w:spacing w:before="280" w:after="280"/>
-        <w:rPr>
-          <w:rFonts w:cs="Arial" w:ascii="Arial" w:hAnsi="Arial"/>
-          <w:color w:val="000000"/>
-          <w:sz w:val="22"/>
-          <w:szCs w:val="22"/>
-        </w:rPr>
-      </w:pPr>
-      <w:r>
-        <w:rPr>
-          <w:rFonts w:cs="Arial" w:ascii="Arial" w:hAnsi="Arial"/>
-          <w:color w:val="000000"/>
-          <w:sz w:val="22"/>
-          <w:szCs w:val="22"/>
-        </w:rPr>
-        <w:t>[Rn] - nth functional requirements</w:t>
+        <w:pStyle w:val="NormaleWeb"/>
+        <w:spacing w:before="280"/>
+        <w:rPr>
+          <w:rFonts w:ascii="Arial" w:hAnsi="Arial" w:cs="Arial"/>
+          <w:color w:val="000000"/>
+          <w:sz w:val="22"/>
+          <w:szCs w:val="22"/>
+        </w:rPr>
+      </w:pPr>
+      <w:r>
+        <w:rPr>
+          <w:rFonts w:ascii="Arial" w:hAnsi="Arial" w:cs="Arial"/>
+          <w:color w:val="000000"/>
+          <w:sz w:val="22"/>
+          <w:szCs w:val="22"/>
+        </w:rPr>
+        <w:t>[</w:t>
+      </w:r>
+      <w:proofErr w:type="spellStart"/>
+      <w:r>
+        <w:rPr>
+          <w:rFonts w:ascii="Arial" w:hAnsi="Arial" w:cs="Arial"/>
+          <w:color w:val="000000"/>
+          <w:sz w:val="22"/>
+          <w:szCs w:val="22"/>
+        </w:rPr>
+        <w:t>Gn</w:t>
+      </w:r>
+      <w:proofErr w:type="spellEnd"/>
+      <w:r>
+        <w:rPr>
+          <w:rFonts w:ascii="Arial" w:hAnsi="Arial" w:cs="Arial"/>
+          <w:color w:val="000000"/>
+          <w:sz w:val="22"/>
+          <w:szCs w:val="22"/>
+        </w:rPr>
+        <w:t xml:space="preserve">] - </w:t>
+      </w:r>
+      <w:proofErr w:type="gramStart"/>
+      <w:r>
+        <w:rPr>
+          <w:rFonts w:ascii="Arial" w:hAnsi="Arial" w:cs="Arial"/>
+          <w:color w:val="000000"/>
+          <w:sz w:val="22"/>
+          <w:szCs w:val="22"/>
+        </w:rPr>
+        <w:t>nth</w:t>
+      </w:r>
+      <w:proofErr w:type="gramEnd"/>
+      <w:r>
+        <w:rPr>
+          <w:rFonts w:ascii="Arial" w:hAnsi="Arial" w:cs="Arial"/>
+          <w:color w:val="000000"/>
+          <w:sz w:val="22"/>
+          <w:szCs w:val="22"/>
+        </w:rPr>
+        <w:t xml:space="preserve"> goal</w:t>
+      </w:r>
+    </w:p>
+    <w:p>
+      <w:pPr>
+        <w:pStyle w:val="NormaleWeb"/>
+        <w:spacing w:before="280"/>
+        <w:rPr>
+          <w:rFonts w:ascii="Arial" w:hAnsi="Arial" w:cs="Arial"/>
+          <w:color w:val="000000"/>
+          <w:sz w:val="22"/>
+          <w:szCs w:val="22"/>
+        </w:rPr>
+      </w:pPr>
+      <w:r>
+        <w:rPr>
+          <w:rFonts w:ascii="Arial" w:hAnsi="Arial" w:cs="Arial"/>
+          <w:color w:val="000000"/>
+          <w:sz w:val="22"/>
+          <w:szCs w:val="22"/>
+        </w:rPr>
+        <w:t>[</w:t>
+      </w:r>
+      <w:proofErr w:type="spellStart"/>
+      <w:r>
+        <w:rPr>
+          <w:rFonts w:ascii="Arial" w:hAnsi="Arial" w:cs="Arial"/>
+          <w:color w:val="000000"/>
+          <w:sz w:val="22"/>
+          <w:szCs w:val="22"/>
+        </w:rPr>
+        <w:t>Dn</w:t>
+      </w:r>
+      <w:proofErr w:type="spellEnd"/>
+      <w:r>
+        <w:rPr>
+          <w:rFonts w:ascii="Arial" w:hAnsi="Arial" w:cs="Arial"/>
+          <w:color w:val="000000"/>
+          <w:sz w:val="22"/>
+          <w:szCs w:val="22"/>
+        </w:rPr>
+        <w:t xml:space="preserve">] - </w:t>
+      </w:r>
+      <w:proofErr w:type="gramStart"/>
+      <w:r>
+        <w:rPr>
+          <w:rFonts w:ascii="Arial" w:hAnsi="Arial" w:cs="Arial"/>
+          <w:color w:val="000000"/>
+          <w:sz w:val="22"/>
+          <w:szCs w:val="22"/>
+        </w:rPr>
+        <w:t>nth</w:t>
+      </w:r>
+      <w:proofErr w:type="gramEnd"/>
+      <w:r>
+        <w:rPr>
+          <w:rFonts w:ascii="Arial" w:hAnsi="Arial" w:cs="Arial"/>
+          <w:color w:val="000000"/>
+          <w:sz w:val="22"/>
+          <w:szCs w:val="22"/>
+        </w:rPr>
+        <w:t xml:space="preserve"> goal</w:t>
+      </w:r>
+    </w:p>
+    <w:p>
+      <w:pPr>
+        <w:pStyle w:val="NormaleWeb"/>
+        <w:spacing w:before="280"/>
+        <w:rPr>
+          <w:rFonts w:ascii="Arial" w:hAnsi="Arial" w:cs="Arial"/>
+          <w:color w:val="000000"/>
+          <w:sz w:val="22"/>
+          <w:szCs w:val="22"/>
+        </w:rPr>
+      </w:pPr>
+      <w:r>
+        <w:rPr>
+          <w:rFonts w:ascii="Arial" w:hAnsi="Arial" w:cs="Arial"/>
+          <w:color w:val="000000"/>
+          <w:sz w:val="22"/>
+          <w:szCs w:val="22"/>
+        </w:rPr>
+        <w:t xml:space="preserve">[Rn] - </w:t>
+      </w:r>
+      <w:proofErr w:type="gramStart"/>
+      <w:r>
+        <w:rPr>
+          <w:rFonts w:ascii="Arial" w:hAnsi="Arial" w:cs="Arial"/>
+          <w:color w:val="000000"/>
+          <w:sz w:val="22"/>
+          <w:szCs w:val="22"/>
+        </w:rPr>
+        <w:t>nth</w:t>
+      </w:r>
+      <w:proofErr w:type="gramEnd"/>
+      <w:r>
+        <w:rPr>
+          <w:rFonts w:ascii="Arial" w:hAnsi="Arial" w:cs="Arial"/>
+          <w:color w:val="000000"/>
+          <w:sz w:val="22"/>
+          <w:szCs w:val="22"/>
+        </w:rPr>
+        <w:t xml:space="preserve"> functional requirements</w:t>
       </w:r>
     </w:p>
     <w:p>
@@ -2008,8 +2049,8 @@
           <w:lang w:val="en-US"/>
         </w:rPr>
       </w:pPr>
-      <w:bookmarkStart w:id="8" w:name="_khpswrqxdt5z"/>
-      <w:bookmarkEnd w:id="8"/>
+      <w:bookmarkStart w:id="6" w:name="_khpswrqxdt5z"/>
+      <w:bookmarkEnd w:id="6"/>
       <w:r>
         <w:rPr>
           <w:lang w:val="en-US"/>
@@ -2019,7 +2060,7 @@
     </w:p>
     <w:p>
       <w:pPr>
-        <w:pStyle w:val="ListParagraph"/>
+        <w:pStyle w:val="Paragrafoelenco"/>
         <w:numPr>
           <w:ilvl w:val="0"/>
           <w:numId w:val="3"/>
@@ -2032,7 +2073,21 @@
         <w:rPr>
           <w:lang w:val="en-US"/>
         </w:rPr>
-        <w:t>DD 0.0.1 – Table of Content + 1. Introduction + 4. User Interface Design</w:t>
+        <w:t xml:space="preserve">DD 0.0.1 – Table of Content + 1. Introduction + </w:t>
+      </w:r>
+      <w:proofErr w:type="gramStart"/>
+      <w:r>
+        <w:rPr>
+          <w:lang w:val="en-US"/>
+        </w:rPr>
+        <w:t>4</w:t>
+      </w:r>
+      <w:proofErr w:type="gramEnd"/>
+      <w:r>
+        <w:rPr>
+          <w:lang w:val="en-US"/>
+        </w:rPr>
+        <w:t>. User Interface Design</w:t>
       </w:r>
     </w:p>
     <w:p>
@@ -2042,12 +2097,13 @@
           <w:lang w:val="en-US"/>
         </w:rPr>
       </w:pPr>
-      <w:bookmarkStart w:id="9" w:name="_u7dlqkyi1jc6"/>
-      <w:bookmarkEnd w:id="9"/>
-      <w:r>
-        <w:rPr>
-          <w:lang w:val="en-US"/>
-        </w:rPr>
+      <w:bookmarkStart w:id="7" w:name="_u7dlqkyi1jc6"/>
+      <w:bookmarkEnd w:id="7"/>
+      <w:r>
+        <w:rPr>
+          <w:lang w:val="en-US"/>
+        </w:rPr>
+        <w:lastRenderedPageBreak/>
         <w:t xml:space="preserve">E. Reference Documents </w:t>
       </w:r>
     </w:p>
@@ -2058,8 +2114,8 @@
           <w:lang w:val="en-US"/>
         </w:rPr>
       </w:pPr>
-      <w:bookmarkStart w:id="10" w:name="_xlewjvbjz5eq"/>
-      <w:bookmarkEnd w:id="10"/>
+      <w:bookmarkStart w:id="8" w:name="_xlewjvbjz5eq"/>
+      <w:bookmarkEnd w:id="8"/>
       <w:r>
         <w:rPr>
           <w:lang w:val="en-US"/>
@@ -2069,8 +2125,7 @@
     </w:p>
     <w:p>
       <w:pPr>
-        <w:pStyle w:val="Normal"/>
-        <w:spacing w:lineRule="auto" w:line="240"/>
+        <w:spacing w:line="240" w:lineRule="auto"/>
         <w:rPr>
           <w:lang w:val="en-US"/>
         </w:rPr>
@@ -2087,17 +2142,31 @@
         <w:rPr>
           <w:lang w:val="en-US"/>
         </w:rPr>
-        <w:t>this section introduces the design document. It contains a justification of his utility and indications on which parts are covered in this document that are not covered by RASD.</w:t>
-      </w:r>
-    </w:p>
-    <w:p>
-      <w:pPr>
-        <w:pStyle w:val="ListParagraph"/>
+        <w:t xml:space="preserve">this section introduces the design document. It contains a justification of his utility and indications on which parts </w:t>
+      </w:r>
+      <w:proofErr w:type="gramStart"/>
+      <w:r>
+        <w:rPr>
+          <w:lang w:val="en-US"/>
+        </w:rPr>
+        <w:t>are covered</w:t>
+      </w:r>
+      <w:proofErr w:type="gramEnd"/>
+      <w:r>
+        <w:rPr>
+          <w:lang w:val="en-US"/>
+        </w:rPr>
+        <w:t xml:space="preserve"> in this document that are not covered by RASD.</w:t>
+      </w:r>
+    </w:p>
+    <w:p>
+      <w:pPr>
+        <w:pStyle w:val="Paragrafoelenco"/>
         <w:numPr>
           <w:ilvl w:val="0"/>
           <w:numId w:val="3"/>
         </w:numPr>
-        <w:spacing w:lineRule="auto" w:line="240"/>
+        <w:spacing w:line="240" w:lineRule="auto"/>
         <w:rPr>
           <w:lang w:val="en-US"/>
         </w:rPr>
@@ -2108,7 +2177,15 @@
           <w:bCs/>
           <w:lang w:val="en-US"/>
         </w:rPr>
-        <w:t xml:space="preserve">Architecture Design: </w:t>
+        <w:t>Architecture Desig</w:t>
+      </w:r>
+      <w:r>
+        <w:rPr>
+          <w:b/>
+          <w:bCs/>
+          <w:lang w:val="en-US"/>
+        </w:rPr>
+        <w:t xml:space="preserve">n: </w:t>
       </w:r>
       <w:r>
         <w:rPr>
@@ -2119,13 +2196,13 @@
     </w:p>
     <w:p>
       <w:pPr>
-        <w:pStyle w:val="ListParagraph"/>
+        <w:pStyle w:val="Paragrafoelenco"/>
         <w:numPr>
           <w:ilvl w:val="0"/>
           <w:numId w:val="4"/>
         </w:numPr>
-        <w:spacing w:lineRule="auto" w:line="240"/>
-        <w:ind w:left="1080" w:right="0" w:hanging="360"/>
+        <w:spacing w:line="240" w:lineRule="auto"/>
+        <w:ind w:left="1080"/>
         <w:rPr>
           <w:lang w:val="en-US"/>
         </w:rPr>
@@ -2146,13 +2223,13 @@
     </w:p>
     <w:p>
       <w:pPr>
-        <w:pStyle w:val="ListParagraph"/>
+        <w:pStyle w:val="Paragrafoelenco"/>
         <w:numPr>
           <w:ilvl w:val="0"/>
           <w:numId w:val="4"/>
         </w:numPr>
-        <w:spacing w:lineRule="auto" w:line="240"/>
-        <w:ind w:left="1080" w:right="0" w:hanging="360"/>
+        <w:spacing w:line="240" w:lineRule="auto"/>
+        <w:ind w:left="1080"/>
         <w:rPr>
           <w:lang w:val="en-US"/>
         </w:rPr>
@@ -2173,13 +2250,13 @@
     </w:p>
     <w:p>
       <w:pPr>
-        <w:pStyle w:val="ListParagraph"/>
+        <w:pStyle w:val="Paragrafoelenco"/>
         <w:numPr>
           <w:ilvl w:val="0"/>
           <w:numId w:val="4"/>
         </w:numPr>
-        <w:spacing w:lineRule="auto" w:line="240"/>
-        <w:ind w:left="1080" w:right="0" w:hanging="360"/>
+        <w:spacing w:line="240" w:lineRule="auto"/>
+        <w:ind w:left="1080"/>
         <w:rPr>
           <w:lang w:val="en-US"/>
         </w:rPr>
@@ -2195,18 +2272,38 @@
         <w:rPr>
           <w:lang w:val="en-US"/>
         </w:rPr>
-        <w:t>: this section shows the components that must be deployed to have the application running correctly.</w:t>
-      </w:r>
-    </w:p>
-    <w:p>
-      <w:pPr>
-        <w:pStyle w:val="ListParagraph"/>
+        <w:t xml:space="preserve">: this section shows </w:t>
+      </w:r>
+      <w:r>
+        <w:rPr>
+          <w:lang w:val="en-US"/>
+        </w:rPr>
+        <w:t xml:space="preserve">the components that </w:t>
+      </w:r>
+      <w:proofErr w:type="gramStart"/>
+      <w:r>
+        <w:rPr>
+          <w:lang w:val="en-US"/>
+        </w:rPr>
+        <w:t>must be deployed</w:t>
+      </w:r>
+      <w:proofErr w:type="gramEnd"/>
+      <w:r>
+        <w:rPr>
+          <w:lang w:val="en-US"/>
+        </w:rPr>
+        <w:t xml:space="preserve"> to have the application running correctly.</w:t>
+      </w:r>
+    </w:p>
+    <w:p>
+      <w:pPr>
+        <w:pStyle w:val="Paragrafoelenco"/>
         <w:numPr>
           <w:ilvl w:val="0"/>
           <w:numId w:val="4"/>
         </w:numPr>
-        <w:spacing w:lineRule="auto" w:line="240"/>
-        <w:ind w:left="1080" w:right="0" w:hanging="360"/>
+        <w:spacing w:line="240" w:lineRule="auto"/>
+        <w:ind w:left="1080"/>
         <w:rPr>
           <w:lang w:val="en-US"/>
         </w:rPr>
@@ -2227,13 +2324,13 @@
     </w:p>
     <w:p>
       <w:pPr>
-        <w:pStyle w:val="ListParagraph"/>
+        <w:pStyle w:val="Paragrafoelenco"/>
         <w:numPr>
           <w:ilvl w:val="0"/>
           <w:numId w:val="4"/>
         </w:numPr>
-        <w:spacing w:lineRule="auto" w:line="240"/>
-        <w:ind w:left="1080" w:right="0" w:hanging="360"/>
+        <w:spacing w:line="240" w:lineRule="auto"/>
+        <w:ind w:left="1080"/>
         <w:rPr>
           <w:lang w:val="en-US"/>
         </w:rPr>
@@ -2249,18 +2346,24 @@
         <w:rPr>
           <w:lang w:val="en-US"/>
         </w:rPr>
-        <w:t>: the interfaces between the components are presented in this section</w:t>
-      </w:r>
-    </w:p>
-    <w:p>
-      <w:pPr>
-        <w:pStyle w:val="ListParagraph"/>
+        <w:t>: the interfaces between the co</w:t>
+      </w:r>
+      <w:r>
+        <w:rPr>
+          <w:lang w:val="en-US"/>
+        </w:rPr>
+        <w:t>mponents are presented in this section</w:t>
+      </w:r>
+    </w:p>
+    <w:p>
+      <w:pPr>
+        <w:pStyle w:val="Paragrafoelenco"/>
         <w:numPr>
           <w:ilvl w:val="0"/>
           <w:numId w:val="4"/>
         </w:numPr>
-        <w:spacing w:lineRule="auto" w:line="240"/>
-        <w:ind w:left="1080" w:right="0" w:hanging="360"/>
+        <w:spacing w:line="240" w:lineRule="auto"/>
+        <w:ind w:left="1080"/>
         <w:rPr>
           <w:lang w:val="en-US"/>
         </w:rPr>
@@ -2281,13 +2384,13 @@
     </w:p>
     <w:p>
       <w:pPr>
-        <w:pStyle w:val="ListParagraph"/>
+        <w:pStyle w:val="Paragrafoelenco"/>
         <w:numPr>
           <w:ilvl w:val="0"/>
           <w:numId w:val="4"/>
         </w:numPr>
-        <w:spacing w:lineRule="auto" w:line="240"/>
-        <w:ind w:left="1080" w:right="0" w:hanging="360"/>
+        <w:spacing w:line="240" w:lineRule="auto"/>
+        <w:ind w:left="1080"/>
         <w:rPr>
           <w:u w:val="single"/>
           <w:lang w:val="en-US"/>
@@ -2303,12 +2406,12 @@
     </w:p>
     <w:p>
       <w:pPr>
-        <w:pStyle w:val="ListParagraph"/>
+        <w:pStyle w:val="Paragrafoelenco"/>
         <w:numPr>
           <w:ilvl w:val="0"/>
           <w:numId w:val="3"/>
         </w:numPr>
-        <w:spacing w:lineRule="auto" w:line="240"/>
+        <w:spacing w:line="240" w:lineRule="auto"/>
         <w:rPr>
           <w:lang w:val="en-US"/>
         </w:rPr>
@@ -2325,17 +2428,37 @@
         <w:rPr>
           <w:lang w:val="en-US"/>
         </w:rPr>
-        <w:t>this section describes the most critical parts via some algorithms. Pseudo code is used in order to hide unnecessary implementation details in order to focus on the most important parts.</w:t>
-      </w:r>
-    </w:p>
-    <w:p>
-      <w:pPr>
-        <w:pStyle w:val="ListParagraph"/>
+        <w:t>this section describes the most critica</w:t>
+      </w:r>
+      <w:r>
+        <w:rPr>
+          <w:lang w:val="en-US"/>
+        </w:rPr>
+        <w:t xml:space="preserve">l parts via some algorithms. Pseudo code </w:t>
+      </w:r>
+      <w:proofErr w:type="gramStart"/>
+      <w:r>
+        <w:rPr>
+          <w:lang w:val="en-US"/>
+        </w:rPr>
+        <w:t>is used</w:t>
+      </w:r>
+      <w:proofErr w:type="gramEnd"/>
+      <w:r>
+        <w:rPr>
+          <w:lang w:val="en-US"/>
+        </w:rPr>
+        <w:t xml:space="preserve"> in order to hide unnecessary implementation details in order to focus on the most important parts.</w:t>
+      </w:r>
+    </w:p>
+    <w:p>
+      <w:pPr>
+        <w:pStyle w:val="Paragrafoelenco"/>
         <w:numPr>
           <w:ilvl w:val="0"/>
           <w:numId w:val="3"/>
         </w:numPr>
-        <w:spacing w:lineRule="auto" w:line="240"/>
+        <w:spacing w:line="240" w:lineRule="auto"/>
         <w:rPr>
           <w:lang w:val="en-US"/>
         </w:rPr>
@@ -2357,12 +2480,12 @@
     </w:p>
     <w:p>
       <w:pPr>
-        <w:pStyle w:val="ListParagraph"/>
+        <w:pStyle w:val="Paragrafoelenco"/>
         <w:numPr>
           <w:ilvl w:val="0"/>
           <w:numId w:val="3"/>
         </w:numPr>
-        <w:spacing w:lineRule="auto" w:line="240"/>
+        <w:spacing w:line="240" w:lineRule="auto"/>
         <w:rPr>
           <w:lang w:val="en-US"/>
         </w:rPr>
@@ -2379,17 +2502,37 @@
         <w:rPr>
           <w:lang w:val="en-US"/>
         </w:rPr>
-        <w:t>this section aims to explain how the decisions taken in the RASD are linked to design elements.</w:t>
-      </w:r>
-    </w:p>
-    <w:p>
-      <w:pPr>
-        <w:pStyle w:val="ListParagraph"/>
+        <w:t>this section aims to explai</w:t>
+      </w:r>
+      <w:r>
+        <w:rPr>
+          <w:lang w:val="en-US"/>
+        </w:rPr>
+        <w:t xml:space="preserve">n how the decisions taken in the RASD </w:t>
+      </w:r>
+      <w:proofErr w:type="gramStart"/>
+      <w:r>
+        <w:rPr>
+          <w:lang w:val="en-US"/>
+        </w:rPr>
+        <w:t>are linked</w:t>
+      </w:r>
+      <w:proofErr w:type="gramEnd"/>
+      <w:r>
+        <w:rPr>
+          <w:lang w:val="en-US"/>
+        </w:rPr>
+        <w:t xml:space="preserve"> to design elements.</w:t>
+      </w:r>
+    </w:p>
+    <w:p>
+      <w:pPr>
+        <w:pStyle w:val="Paragrafoelenco"/>
         <w:numPr>
           <w:ilvl w:val="0"/>
           <w:numId w:val="3"/>
         </w:numPr>
-        <w:spacing w:lineRule="auto" w:line="240"/>
+        <w:spacing w:line="240" w:lineRule="auto"/>
         <w:rPr>
           <w:rFonts w:eastAsia="Times New Roman"/>
           <w:color w:val="00000A"/>
@@ -2410,37 +2553,44 @@
           <w:color w:val="00000A"/>
           <w:lang w:val="en-US" w:eastAsia="it-IT"/>
         </w:rPr>
-        <w:t xml:space="preserve"> in this section we identify the order in which developers plan to implement the subcomponents of the system and the order in which we plan to integrate such subcomponents and test the integration. </w:t>
-      </w:r>
-    </w:p>
-    <w:p>
-      <w:pPr>
-        <w:pStyle w:val="Normal"/>
-        <w:spacing w:lineRule="auto" w:line="240"/>
-        <w:ind w:left="360" w:right="0" w:hanging="0"/>
-        <w:rPr>
-          <w:lang w:val="en-US"/>
-        </w:rPr>
-      </w:pPr>
-      <w:r>
-        <w:rPr>
-          <w:lang w:val="en-US"/>
-        </w:rPr>
-      </w:r>
-    </w:p>
-    <w:p>
-      <w:pPr>
-        <w:pStyle w:val="ListParagraph"/>
-        <w:spacing w:lineRule="auto" w:line="240"/>
-        <w:rPr>
-          <w:lang w:val="en-US"/>
-        </w:rPr>
-      </w:pPr>
-      <w:r>
-        <w:rPr>
-          <w:lang w:val="en-US"/>
-        </w:rPr>
-      </w:r>
+        <w:t xml:space="preserve"> </w:t>
+      </w:r>
+      <w:proofErr w:type="gramStart"/>
+      <w:r>
+        <w:rPr>
+          <w:rFonts w:eastAsia="Times New Roman"/>
+          <w:color w:val="00000A"/>
+          <w:lang w:val="en-US" w:eastAsia="it-IT"/>
+        </w:rPr>
+        <w:t>in this section</w:t>
+      </w:r>
+      <w:proofErr w:type="gramEnd"/>
+      <w:r>
+        <w:rPr>
+          <w:rFonts w:eastAsia="Times New Roman"/>
+          <w:color w:val="00000A"/>
+          <w:lang w:val="en-US" w:eastAsia="it-IT"/>
+        </w:rPr>
+        <w:t xml:space="preserve"> we identify the order in which developers plan to implement the subcomponents of the system and the order in which we plan to integrate such subcomponents and test the integration. </w:t>
+      </w:r>
+    </w:p>
+    <w:p>
+      <w:pPr>
+        <w:spacing w:line="240" w:lineRule="auto"/>
+        <w:ind w:left="360"/>
+        <w:rPr>
+          <w:lang w:val="en-US"/>
+        </w:rPr>
+      </w:pPr>
+    </w:p>
+    <w:p>
+      <w:pPr>
+        <w:pStyle w:val="Paragrafoelenco"/>
+        <w:spacing w:line="240" w:lineRule="auto"/>
+        <w:rPr>
+          <w:lang w:val="en-US"/>
+        </w:rPr>
+      </w:pPr>
     </w:p>
     <w:p>
       <w:pPr>
@@ -2449,12 +2599,13 @@
           <w:lang w:val="en-US"/>
         </w:rPr>
       </w:pPr>
-      <w:bookmarkStart w:id="11" w:name="_5lz82qeza6pv"/>
-      <w:bookmarkEnd w:id="11"/>
-      <w:r>
-        <w:rPr>
-          <w:lang w:val="en-US"/>
-        </w:rPr>
+      <w:bookmarkStart w:id="9" w:name="_5lz82qeza6pv"/>
+      <w:bookmarkEnd w:id="9"/>
+      <w:r>
+        <w:rPr>
+          <w:lang w:val="en-US"/>
+        </w:rPr>
+        <w:lastRenderedPageBreak/>
         <w:t xml:space="preserve">2. Architectural Design </w:t>
       </w:r>
     </w:p>
@@ -2465,8 +2616,8 @@
           <w:lang w:val="en-US"/>
         </w:rPr>
       </w:pPr>
-      <w:bookmarkStart w:id="12" w:name="_joaxyueovvv8"/>
-      <w:bookmarkEnd w:id="12"/>
+      <w:bookmarkStart w:id="10" w:name="_joaxyueovvv8"/>
+      <w:bookmarkEnd w:id="10"/>
       <w:r>
         <w:rPr>
           <w:lang w:val="en-US"/>
@@ -2477,17 +2628,17 @@
     <w:p>
       <w:pPr>
         <w:pStyle w:val="Titolo21"/>
-        <w:rPr/>
-      </w:pPr>
-      <w:bookmarkStart w:id="13" w:name="_GoBack"/>
-      <w:bookmarkEnd w:id="13"/>
-      <w:r>
-        <w:rPr/>
+      </w:pPr>
+      <w:r>
+        <w:rPr>
+          <w:noProof/>
+          <w:lang w:val="it-IT" w:eastAsia="it-IT"/>
+        </w:rPr>
         <w:drawing>
           <wp:inline distT="0" distB="0" distL="0" distR="0">
             <wp:extent cx="5731510" cy="3223895"/>
             <wp:effectExtent l="0" t="0" r="0" b="0"/>
-            <wp:docPr id="1" name="Picture" descr=""/>
+            <wp:docPr id="2" name="Picture"/>
             <wp:cNvGraphicFramePr>
               <a:graphicFrameLocks xmlns:a="http://schemas.openxmlformats.org/drawingml/2006/main" noChangeAspect="1"/>
             </wp:cNvGraphicFramePr>
@@ -2495,13 +2646,13 @@
               <a:graphicData uri="http://schemas.openxmlformats.org/drawingml/2006/picture">
                 <pic:pic xmlns:pic="http://schemas.openxmlformats.org/drawingml/2006/picture">
                   <pic:nvPicPr>
-                    <pic:cNvPr id="1" name="Picture" descr=""/>
+                    <pic:cNvPr id="1" name="Picture"/>
                     <pic:cNvPicPr>
                       <a:picLocks noChangeAspect="1" noChangeArrowheads="1"/>
                     </pic:cNvPicPr>
                   </pic:nvPicPr>
                   <pic:blipFill>
-                    <a:blip r:embed="rId3"/>
+                    <a:blip r:embed="rId6"/>
                     <a:stretch>
                       <a:fillRect/>
                     </a:stretch>
@@ -2540,12 +2691,17 @@
         <w:rPr>
           <w:lang w:val="en-US"/>
         </w:rPr>
-        <w:t>B. Component view</w:t>
-      </w:r>
-    </w:p>
-    <w:p>
-      <w:pPr>
-        <w:pStyle w:val="Normal"/>
+        <w:t>B. Component vie</w:t>
+      </w:r>
+      <w:r>
+        <w:rPr>
+          <w:lang w:val="en-US"/>
+        </w:rPr>
+        <w:t>w</w:t>
+      </w:r>
+    </w:p>
+    <w:p>
+      <w:pPr>
         <w:rPr>
           <w:lang w:val="en-US"/>
         </w:rPr>
@@ -2559,7 +2715,6 @@
     </w:p>
     <w:p>
       <w:pPr>
-        <w:pStyle w:val="Normal"/>
         <w:numPr>
           <w:ilvl w:val="0"/>
           <w:numId w:val="5"/>
@@ -2577,7 +2732,6 @@
     </w:p>
     <w:p>
       <w:pPr>
-        <w:pStyle w:val="Normal"/>
         <w:numPr>
           <w:ilvl w:val="0"/>
           <w:numId w:val="5"/>
@@ -2590,12 +2744,17 @@
         <w:rPr>
           <w:lang w:val="en-US"/>
         </w:rPr>
-        <w:t>The server side has several subcomponents, as shown in the second picture.</w:t>
-      </w:r>
-    </w:p>
-    <w:p>
-      <w:pPr>
-        <w:pStyle w:val="Normal"/>
+        <w:t>The server side has several subcomponents, as shown in the second</w:t>
+      </w:r>
+      <w:r>
+        <w:rPr>
+          <w:lang w:val="en-US"/>
+        </w:rPr>
+        <w:t xml:space="preserve"> picture.</w:t>
+      </w:r>
+    </w:p>
+    <w:p>
+      <w:pPr>
         <w:numPr>
           <w:ilvl w:val="1"/>
           <w:numId w:val="5"/>
@@ -2612,17 +2771,17 @@
       </w:r>
     </w:p>
     <w:p>
-      <w:pPr>
-        <w:pStyle w:val="Normal"/>
-        <w:rPr/>
-      </w:pPr>
-      <w:r>
-        <w:rPr/>
+      <w:r>
+        <w:rPr>
+          <w:noProof/>
+          <w:lang w:val="it-IT" w:eastAsia="it-IT"/>
+        </w:rPr>
+        <w:lastRenderedPageBreak/>
         <w:drawing>
           <wp:inline distT="0" distB="0" distL="0" distR="0">
             <wp:extent cx="5732780" cy="2234565"/>
             <wp:effectExtent l="0" t="0" r="0" b="0"/>
-            <wp:docPr id="2" name="Picture" descr=""/>
+            <wp:docPr id="3" name="Picture"/>
             <wp:cNvGraphicFramePr>
               <a:graphicFrameLocks xmlns:a="http://schemas.openxmlformats.org/drawingml/2006/main" noChangeAspect="1"/>
             </wp:cNvGraphicFramePr>
@@ -2630,13 +2789,13 @@
               <a:graphicData uri="http://schemas.openxmlformats.org/drawingml/2006/picture">
                 <pic:pic xmlns:pic="http://schemas.openxmlformats.org/drawingml/2006/picture">
                   <pic:nvPicPr>
-                    <pic:cNvPr id="2" name="Picture" descr=""/>
+                    <pic:cNvPr id="2" name="Picture"/>
                     <pic:cNvPicPr>
                       <a:picLocks noChangeAspect="1" noChangeArrowheads="1"/>
                     </pic:cNvPicPr>
                   </pic:nvPicPr>
                   <pic:blipFill>
-                    <a:blip r:embed="rId4"/>
+                    <a:blip r:embed="rId7"/>
                     <a:stretch>
                       <a:fillRect/>
                     </a:stretch>
@@ -2664,12 +2823,15 @@
         </w:drawing>
       </w:r>
       <w:r>
-        <w:rPr/>
+        <w:rPr>
+          <w:noProof/>
+          <w:lang w:val="it-IT" w:eastAsia="it-IT"/>
+        </w:rPr>
         <w:drawing>
           <wp:inline distT="0" distB="0" distL="0" distR="0">
             <wp:extent cx="5732780" cy="4142740"/>
             <wp:effectExtent l="0" t="0" r="0" b="0"/>
-            <wp:docPr id="3" name="Picture" descr=""/>
+            <wp:docPr id="4" name="Picture"/>
             <wp:cNvGraphicFramePr>
               <a:graphicFrameLocks xmlns:a="http://schemas.openxmlformats.org/drawingml/2006/main" noChangeAspect="1"/>
             </wp:cNvGraphicFramePr>
@@ -2677,13 +2839,13 @@
               <a:graphicData uri="http://schemas.openxmlformats.org/drawingml/2006/picture">
                 <pic:pic xmlns:pic="http://schemas.openxmlformats.org/drawingml/2006/picture">
                   <pic:nvPicPr>
-                    <pic:cNvPr id="3" name="Picture" descr=""/>
+                    <pic:cNvPr id="3" name="Picture"/>
                     <pic:cNvPicPr>
                       <a:picLocks noChangeAspect="1" noChangeArrowheads="1"/>
                     </pic:cNvPicPr>
                   </pic:nvPicPr>
                   <pic:blipFill>
-                    <a:blip r:embed="rId5"/>
+                    <a:blip r:embed="rId8"/>
                     <a:stretch>
                       <a:fillRect/>
                     </a:stretch>
@@ -2711,33 +2873,9 @@
         </w:drawing>
       </w:r>
     </w:p>
-    <w:p>
-      <w:pPr>
-        <w:pStyle w:val="Normal"/>
-        <w:rPr/>
-      </w:pPr>
-      <w:r>
-        <w:rPr/>
-      </w:r>
-    </w:p>
-    <w:p>
-      <w:pPr>
-        <w:pStyle w:val="Normal"/>
-        <w:rPr/>
-      </w:pPr>
-      <w:r>
-        <w:rPr/>
-      </w:r>
-    </w:p>
-    <w:p>
-      <w:pPr>
-        <w:pStyle w:val="Normal"/>
-        <w:rPr/>
-      </w:pPr>
-      <w:r>
-        <w:rPr/>
-      </w:r>
-    </w:p>
+    <w:p/>
+    <w:p/>
+    <w:p/>
     <w:p>
       <w:pPr>
         <w:pStyle w:val="Titolo21"/>
@@ -2745,18 +2883,41 @@
           <w:lang w:val="en-US"/>
         </w:rPr>
       </w:pPr>
-      <w:bookmarkStart w:id="14" w:name="_yhpd31ukrvzy"/>
-      <w:bookmarkEnd w:id="14"/>
-      <w:r>
-        <w:rPr>
-          <w:lang w:val="en-US"/>
-        </w:rPr>
-        <w:t>C. Deployment view The system architecture is divided into 4 tiers and it is based on JEE framework.</w:t>
-      </w:r>
-    </w:p>
-    <w:p>
-      <w:pPr>
-        <w:pStyle w:val="Normal"/>
+      <w:bookmarkStart w:id="11" w:name="_yhpd31ukrvzy"/>
+      <w:bookmarkEnd w:id="11"/>
+      <w:r>
+        <w:rPr>
+          <w:lang w:val="en-US"/>
+        </w:rPr>
+        <w:t>C. Deployment view</w:t>
+      </w:r>
+    </w:p>
+    <w:p>
+      <w:pPr>
+        <w:pStyle w:val="Titolo21"/>
+        <w:rPr>
+          <w:sz w:val="22"/>
+          <w:szCs w:val="22"/>
+          <w:lang w:val="en-US"/>
+        </w:rPr>
+      </w:pPr>
+      <w:r>
+        <w:rPr>
+          <w:lang w:val="en-US"/>
+        </w:rPr>
+        <w:t xml:space="preserve"> </w:t>
+      </w:r>
+      <w:r>
+        <w:rPr>
+          <w:sz w:val="22"/>
+          <w:szCs w:val="22"/>
+          <w:lang w:val="en-US"/>
+        </w:rPr>
+        <w:t>The system architecture is divided into 4 tiers and it is based on JEE framework.</w:t>
+      </w:r>
+    </w:p>
+    <w:p>
+      <w:pPr>
         <w:numPr>
           <w:ilvl w:val="0"/>
           <w:numId w:val="6"/>
@@ -2769,12 +2930,19 @@
         <w:rPr>
           <w:lang w:val="en-US"/>
         </w:rPr>
-        <w:t>The first tier is the client tier: the web application on the customer's device.</w:t>
-      </w:r>
-    </w:p>
-    <w:p>
-      <w:pPr>
-        <w:pStyle w:val="Normal"/>
+        <w:t>The first tier is the</w:t>
+      </w:r>
+      <w:r>
+        <w:rPr>
+          <w:lang w:val="en-US"/>
+        </w:rPr>
+        <w:t xml:space="preserve"> client tier: the web application on the customer's device.</w:t>
+      </w:r>
+      <w:bookmarkStart w:id="12" w:name="_GoBack"/>
+      <w:bookmarkEnd w:id="12"/>
+    </w:p>
+    <w:p>
+      <w:pPr>
         <w:numPr>
           <w:ilvl w:val="0"/>
           <w:numId w:val="6"/>
@@ -2787,12 +2955,59 @@
         <w:rPr>
           <w:lang w:val="en-US"/>
         </w:rPr>
-        <w:t>The web tier (tier 2) contains the web server implemented with the Apache HTTP platform, which is composed of the static content module, and mod_jk and mod_proxy_balancer, connectors which are used respectively for the connection with the servlet server and the load balancer.</w:t>
-      </w:r>
-    </w:p>
-    <w:p>
-      <w:pPr>
-        <w:pStyle w:val="Normal"/>
+        <w:t xml:space="preserve">The web tier (tier 2) contains the web server implemented with the Apache HTTP platform, which is composed of the static content module, and </w:t>
+      </w:r>
+      <w:proofErr w:type="spellStart"/>
+      <w:r>
+        <w:rPr>
+          <w:lang w:val="en-US"/>
+        </w:rPr>
+        <w:t>mod_jk</w:t>
+      </w:r>
+      <w:proofErr w:type="spellEnd"/>
+      <w:r>
+        <w:rPr>
+          <w:lang w:val="en-US"/>
+        </w:rPr>
+        <w:t xml:space="preserve"> and </w:t>
+      </w:r>
+      <w:proofErr w:type="spellStart"/>
+      <w:r>
+        <w:rPr>
+          <w:lang w:val="en-US"/>
+        </w:rPr>
+        <w:t>mod_proxy_balancer</w:t>
+      </w:r>
+      <w:proofErr w:type="spellEnd"/>
+      <w:r>
+        <w:rPr>
+          <w:lang w:val="en-US"/>
+        </w:rPr>
+        <w:t xml:space="preserve">, </w:t>
+      </w:r>
+      <w:proofErr w:type="gramStart"/>
+      <w:r>
+        <w:rPr>
+          <w:lang w:val="en-US"/>
+        </w:rPr>
+        <w:t>connectors which</w:t>
+      </w:r>
+      <w:proofErr w:type="gramEnd"/>
+      <w:r>
+        <w:rPr>
+          <w:lang w:val="en-US"/>
+        </w:rPr>
+        <w:t xml:space="preserve"> are use</w:t>
+      </w:r>
+      <w:r>
+        <w:rPr>
+          <w:lang w:val="en-US"/>
+        </w:rPr>
+        <w:t>d respectively for the connection with the servlet server and the load balancer.</w:t>
+      </w:r>
+    </w:p>
+    <w:p>
+      <w:pPr>
         <w:numPr>
           <w:ilvl w:val="0"/>
           <w:numId w:val="6"/>
@@ -2805,12 +3020,34 @@
         <w:rPr>
           <w:lang w:val="en-US"/>
         </w:rPr>
-        <w:t>The application tier (tier 3) consists of JBoss which handles the java beans and all the business logic.</w:t>
-      </w:r>
-    </w:p>
-    <w:p>
-      <w:pPr>
-        <w:pStyle w:val="Normal"/>
+        <w:lastRenderedPageBreak/>
+        <w:t xml:space="preserve">The application tier (tier 3) consists of </w:t>
+      </w:r>
+      <w:proofErr w:type="spellStart"/>
+      <w:proofErr w:type="gramStart"/>
+      <w:r>
+        <w:rPr>
+          <w:lang w:val="en-US"/>
+        </w:rPr>
+        <w:t>JBoss</w:t>
+      </w:r>
+      <w:proofErr w:type="spellEnd"/>
+      <w:r>
+        <w:rPr>
+          <w:lang w:val="en-US"/>
+        </w:rPr>
+        <w:t xml:space="preserve"> which</w:t>
+      </w:r>
+      <w:proofErr w:type="gramEnd"/>
+      <w:r>
+        <w:rPr>
+          <w:lang w:val="en-US"/>
+        </w:rPr>
+        <w:t xml:space="preserve"> handles the java beans and all the business logic.</w:t>
+      </w:r>
+    </w:p>
+    <w:p>
+      <w:pPr>
         <w:numPr>
           <w:ilvl w:val="0"/>
           <w:numId w:val="6"/>
@@ -2823,21 +3060,63 @@
         <w:rPr>
           <w:lang w:val="en-US"/>
         </w:rPr>
-        <w:t>The data tier (tier 4) is mainly composed by the Database Server. The communication between tier 3 and tier 4 is performed via JDBC connector which uses jdbc protocol.</w:t>
-      </w:r>
-    </w:p>
-    <w:p>
-      <w:pPr>
-        <w:pStyle w:val="Normal"/>
-        <w:rPr>
-          <w:lang w:val="en-US"/>
-        </w:rPr>
-      </w:pPr>
-      <w:r>
-        <w:rPr>
-          <w:lang w:val="en-US"/>
-        </w:rPr>
-      </w:r>
+        <w:t xml:space="preserve">The </w:t>
+      </w:r>
+      <w:proofErr w:type="gramStart"/>
+      <w:r>
+        <w:rPr>
+          <w:lang w:val="en-US"/>
+        </w:rPr>
+        <w:t>data tier (tier 4) is mainly composed by the Database Server</w:t>
+      </w:r>
+      <w:proofErr w:type="gramEnd"/>
+      <w:r>
+        <w:rPr>
+          <w:lang w:val="en-US"/>
+        </w:rPr>
+        <w:t xml:space="preserve">. The </w:t>
+      </w:r>
+      <w:r>
+        <w:rPr>
+          <w:lang w:val="en-US"/>
+        </w:rPr>
+        <w:t xml:space="preserve">communication between tier 3 and tier 4 is performed via JDBC </w:t>
+      </w:r>
+      <w:proofErr w:type="gramStart"/>
+      <w:r>
+        <w:rPr>
+          <w:lang w:val="en-US"/>
+        </w:rPr>
+        <w:t>connector which</w:t>
+      </w:r>
+      <w:proofErr w:type="gramEnd"/>
+      <w:r>
+        <w:rPr>
+          <w:lang w:val="en-US"/>
+        </w:rPr>
+        <w:t xml:space="preserve"> uses </w:t>
+      </w:r>
+      <w:proofErr w:type="spellStart"/>
+      <w:r>
+        <w:rPr>
+          <w:lang w:val="en-US"/>
+        </w:rPr>
+        <w:t>jdbc</w:t>
+      </w:r>
+      <w:proofErr w:type="spellEnd"/>
+      <w:r>
+        <w:rPr>
+          <w:lang w:val="en-US"/>
+        </w:rPr>
+        <w:t xml:space="preserve"> protocol.</w:t>
+      </w:r>
+    </w:p>
+    <w:p>
+      <w:pPr>
+        <w:rPr>
+          <w:lang w:val="en-US"/>
+        </w:rPr>
+      </w:pPr>
     </w:p>
     <w:p>
       <w:pPr>
@@ -2848,13 +3127,14 @@
       </w:pPr>
       <w:r>
         <w:rPr>
-          <w:lang w:val="en-US"/>
+          <w:noProof/>
+          <w:lang w:val="it-IT" w:eastAsia="it-IT"/>
         </w:rPr>
         <w:drawing>
           <wp:inline distT="0" distB="0" distL="0" distR="0">
             <wp:extent cx="5731510" cy="1973580"/>
             <wp:effectExtent l="0" t="0" r="0" b="0"/>
-            <wp:docPr id="4" name="Picture" descr=""/>
+            <wp:docPr id="5" name="Picture"/>
             <wp:cNvGraphicFramePr>
               <a:graphicFrameLocks xmlns:a="http://schemas.openxmlformats.org/drawingml/2006/main" noChangeAspect="1"/>
             </wp:cNvGraphicFramePr>
@@ -2862,13 +3142,13 @@
               <a:graphicData uri="http://schemas.openxmlformats.org/drawingml/2006/picture">
                 <pic:pic xmlns:pic="http://schemas.openxmlformats.org/drawingml/2006/picture">
                   <pic:nvPicPr>
-                    <pic:cNvPr id="4" name="Picture" descr=""/>
+                    <pic:cNvPr id="4" name="Picture"/>
                     <pic:cNvPicPr>
                       <a:picLocks noChangeAspect="1" noChangeArrowheads="1"/>
                     </pic:cNvPicPr>
                   </pic:nvPicPr>
                   <pic:blipFill>
-                    <a:blip r:embed="rId6"/>
+                    <a:blip r:embed="rId9"/>
                     <a:stretch>
                       <a:fillRect/>
                     </a:stretch>
@@ -2896,28 +3176,19 @@
         </w:drawing>
       </w:r>
     </w:p>
-    <w:p>
-      <w:pPr>
-        <w:pStyle w:val="Normal"/>
-        <w:rPr/>
-      </w:pPr>
-      <w:r>
-        <w:rPr/>
-      </w:r>
-    </w:p>
-    <w:p>
-      <w:pPr>
-        <w:pStyle w:val="Normal"/>
-        <w:rPr/>
-      </w:pPr>
-      <w:r>
-        <w:rPr/>
-        <w:t>Recommended implementation</w:t>
-      </w:r>
-    </w:p>
-    <w:p>
-      <w:pPr>
-        <w:pStyle w:val="Normal"/>
+    <w:p/>
+    <w:p>
+      <w:r>
+        <w:t xml:space="preserve">Recommended </w:t>
+      </w:r>
+      <w:proofErr w:type="spellStart"/>
+      <w:r>
+        <w:t>implementation</w:t>
+      </w:r>
+      <w:proofErr w:type="spellEnd"/>
+    </w:p>
+    <w:p>
+      <w:pPr>
         <w:numPr>
           <w:ilvl w:val="0"/>
           <w:numId w:val="7"/>
@@ -2935,7 +3206,6 @@
     </w:p>
     <w:p>
       <w:pPr>
-        <w:pStyle w:val="Normal"/>
         <w:numPr>
           <w:ilvl w:val="0"/>
           <w:numId w:val="7"/>
@@ -2948,12 +3218,31 @@
         <w:rPr>
           <w:lang w:val="en-US"/>
         </w:rPr>
-        <w:t xml:space="preserve">Web tier: the web pages may be implemented using HTML 5.0, Java Script and CSS. </w:t>
-      </w:r>
-    </w:p>
-    <w:p>
-      <w:pPr>
-        <w:pStyle w:val="Normal"/>
+        <w:t xml:space="preserve">Web tier: the web pages </w:t>
+      </w:r>
+      <w:proofErr w:type="gramStart"/>
+      <w:r>
+        <w:rPr>
+          <w:lang w:val="en-US"/>
+        </w:rPr>
+        <w:t>may be implemented</w:t>
+      </w:r>
+      <w:proofErr w:type="gramEnd"/>
+      <w:r>
+        <w:rPr>
+          <w:lang w:val="en-US"/>
+        </w:rPr>
+        <w:t xml:space="preserve"> using HTML 5.0, Ja</w:t>
+      </w:r>
+      <w:r>
+        <w:rPr>
+          <w:lang w:val="en-US"/>
+        </w:rPr>
+        <w:t xml:space="preserve">va Script and CSS. </w:t>
+      </w:r>
+    </w:p>
+    <w:p>
+      <w:pPr>
         <w:numPr>
           <w:ilvl w:val="0"/>
           <w:numId w:val="7"/>
@@ -2971,7 +3260,6 @@
     </w:p>
     <w:p>
       <w:pPr>
-        <w:pStyle w:val="Normal"/>
         <w:numPr>
           <w:ilvl w:val="0"/>
           <w:numId w:val="7"/>
@@ -2984,12 +3272,17 @@
         <w:rPr>
           <w:lang w:val="en-US"/>
         </w:rPr>
-        <w:t>Application tier: The EJB application server uses stateless java beans and stores the data (and the state with the client) on the database using JPA and mapping the object with the data through entity beans.</w:t>
-      </w:r>
-    </w:p>
-    <w:p>
-      <w:pPr>
-        <w:pStyle w:val="Normal"/>
+        <w:t xml:space="preserve">Application tier: The EJB application server uses stateless java beans and stores the data (and the state with the client) on the database using </w:t>
+      </w:r>
+      <w:r>
+        <w:rPr>
+          <w:lang w:val="en-US"/>
+        </w:rPr>
+        <w:t>JPA and mapping the object with the data through entity beans.</w:t>
+      </w:r>
+    </w:p>
+    <w:p>
+      <w:pPr>
         <w:numPr>
           <w:ilvl w:val="0"/>
           <w:numId w:val="7"/>
@@ -3002,12 +3295,25 @@
         <w:rPr>
           <w:lang w:val="en-US"/>
         </w:rPr>
-        <w:t>Data tier: the database may be implemented with Oracle database 12c.</w:t>
-      </w:r>
-    </w:p>
-    <w:p>
-      <w:pPr>
-        <w:pStyle w:val="Normal"/>
+        <w:t xml:space="preserve">Data tier: the database </w:t>
+      </w:r>
+      <w:proofErr w:type="gramStart"/>
+      <w:r>
+        <w:rPr>
+          <w:lang w:val="en-US"/>
+        </w:rPr>
+        <w:t>may be implemented</w:t>
+      </w:r>
+      <w:proofErr w:type="gramEnd"/>
+      <w:r>
+        <w:rPr>
+          <w:lang w:val="en-US"/>
+        </w:rPr>
+        <w:t xml:space="preserve"> with Oracle database 12c.</w:t>
+      </w:r>
+    </w:p>
+    <w:p>
+      <w:pPr>
         <w:numPr>
           <w:ilvl w:val="0"/>
           <w:numId w:val="7"/>
@@ -3020,7 +3326,27 @@
         <w:rPr>
           <w:lang w:val="en-US"/>
         </w:rPr>
-        <w:t>For web, script engine, application and data tier a server such as Oracle SPARC T7 may be a good solution because it suits well with JEE applications and Oracle DBMSes.</w:t>
+        <w:t>For web, script engine, application and data tier a server such as Oracle SPARC T7 may be a good solution because it suits w</w:t>
+      </w:r>
+      <w:r>
+        <w:rPr>
+          <w:lang w:val="en-US"/>
+        </w:rPr>
+        <w:t xml:space="preserve">ell with JEE applications and Oracle </w:t>
+      </w:r>
+      <w:proofErr w:type="spellStart"/>
+      <w:r>
+        <w:rPr>
+          <w:lang w:val="en-US"/>
+        </w:rPr>
+        <w:t>DBMSes</w:t>
+      </w:r>
+      <w:proofErr w:type="spellEnd"/>
+      <w:r>
+        <w:rPr>
+          <w:lang w:val="en-US"/>
+        </w:rPr>
+        <w:t>.</w:t>
       </w:r>
     </w:p>
     <w:p>
@@ -3030,8 +3356,8 @@
           <w:lang w:val="en-US"/>
         </w:rPr>
       </w:pPr>
-      <w:bookmarkStart w:id="15" w:name="_o0xuxrxoadqd"/>
-      <w:bookmarkEnd w:id="15"/>
+      <w:bookmarkStart w:id="13" w:name="_o0xuxrxoadqd"/>
+      <w:bookmarkEnd w:id="13"/>
       <w:r>
         <w:rPr>
           <w:lang w:val="en-US"/>
@@ -3041,30 +3367,26 @@
     </w:p>
     <w:p>
       <w:pPr>
-        <w:pStyle w:val="Normal"/>
-        <w:rPr>
-          <w:lang w:val="en-US"/>
-        </w:rPr>
-      </w:pPr>
-      <w:r>
-        <w:rPr>
-          <w:lang w:val="en-US"/>
-        </w:rPr>
-      </w:r>
-    </w:p>
-    <w:p>
-      <w:pPr>
-        <w:pStyle w:val="Normal"/>
+        <w:rPr>
+          <w:lang w:val="en-US"/>
+        </w:rPr>
+      </w:pPr>
+    </w:p>
+    <w:p>
+      <w:pPr>
         <w:jc w:val="right"/>
-        <w:rPr/>
-      </w:pPr>
-      <w:r>
-        <w:rPr/>
+      </w:pPr>
+      <w:r>
+        <w:rPr>
+          <w:noProof/>
+          <w:lang w:val="it-IT" w:eastAsia="it-IT"/>
+        </w:rPr>
+        <w:lastRenderedPageBreak/>
         <w:drawing>
           <wp:inline distT="0" distB="0" distL="0" distR="0">
             <wp:extent cx="5275580" cy="5485765"/>
             <wp:effectExtent l="0" t="0" r="0" b="0"/>
-            <wp:docPr id="5" name="Picture" descr=""/>
+            <wp:docPr id="6" name="Picture"/>
             <wp:cNvGraphicFramePr>
               <a:graphicFrameLocks xmlns:a="http://schemas.openxmlformats.org/drawingml/2006/main" noChangeAspect="1"/>
             </wp:cNvGraphicFramePr>
@@ -3072,13 +3394,13 @@
               <a:graphicData uri="http://schemas.openxmlformats.org/drawingml/2006/picture">
                 <pic:pic xmlns:pic="http://schemas.openxmlformats.org/drawingml/2006/picture">
                   <pic:nvPicPr>
-                    <pic:cNvPr id="5" name="Picture" descr=""/>
+                    <pic:cNvPr id="5" name="Picture"/>
                     <pic:cNvPicPr>
                       <a:picLocks noChangeAspect="1" noChangeArrowheads="1"/>
                     </pic:cNvPicPr>
                   </pic:nvPicPr>
                   <pic:blipFill>
-                    <a:blip r:embed="rId7"/>
+                    <a:blip r:embed="rId10"/>
                     <a:stretch>
                       <a:fillRect/>
                     </a:stretch>
@@ -3104,8 +3426,14 @@
             </a:graphic>
           </wp:inline>
         </w:drawing>
+      </w:r>
+      <w:r>
+        <w:rPr>
+          <w:noProof/>
+          <w:lang w:val="it-IT" w:eastAsia="it-IT"/>
+        </w:rPr>
         <w:drawing>
-          <wp:anchor behindDoc="0" distT="0" distB="0" distL="0" distR="0" simplePos="0" locked="0" layoutInCell="1" allowOverlap="1" relativeHeight="1">
+          <wp:anchor distT="0" distB="0" distL="0" distR="0" simplePos="0" relativeHeight="251658240" behindDoc="0" locked="0" layoutInCell="1" allowOverlap="1">
             <wp:simplePos x="0" y="0"/>
             <wp:positionH relativeFrom="column">
               <wp:align>center</wp:align>
@@ -3116,7 +3444,7 @@
             <wp:extent cx="5731510" cy="4277360"/>
             <wp:effectExtent l="0" t="0" r="0" b="0"/>
             <wp:wrapSquare wrapText="largest"/>
-            <wp:docPr id="6" name="Picture" descr=""/>
+            <wp:docPr id="7" name="Picture"/>
             <wp:cNvGraphicFramePr>
               <a:graphicFrameLocks xmlns:a="http://schemas.openxmlformats.org/drawingml/2006/main" noChangeAspect="1"/>
             </wp:cNvGraphicFramePr>
@@ -3124,13 +3452,13 @@
               <a:graphicData uri="http://schemas.openxmlformats.org/drawingml/2006/picture">
                 <pic:pic xmlns:pic="http://schemas.openxmlformats.org/drawingml/2006/picture">
                   <pic:nvPicPr>
-                    <pic:cNvPr id="6" name="Picture" descr=""/>
+                    <pic:cNvPr id="6" name="Picture"/>
                     <pic:cNvPicPr>
                       <a:picLocks noChangeAspect="1" noChangeArrowheads="1"/>
                     </pic:cNvPicPr>
                   </pic:nvPicPr>
                   <pic:blipFill>
-                    <a:blip r:embed="rId8"/>
+                    <a:blip r:embed="rId11"/>
                     <a:stretch>
                       <a:fillRect/>
                     </a:stretch>
@@ -3161,12 +3489,15 @@
     <w:p>
       <w:pPr>
         <w:pStyle w:val="Titolo21"/>
-        <w:rPr/>
-      </w:pPr>
-      <w:r>
-        <w:rPr/>
+      </w:pPr>
+      <w:r>
+        <w:rPr>
+          <w:noProof/>
+          <w:lang w:val="it-IT" w:eastAsia="it-IT"/>
+        </w:rPr>
+        <w:lastRenderedPageBreak/>
         <w:drawing>
-          <wp:anchor behindDoc="0" distT="0" distB="0" distL="0" distR="0" simplePos="0" locked="0" layoutInCell="1" allowOverlap="1" relativeHeight="0">
+          <wp:anchor distT="0" distB="0" distL="0" distR="0" simplePos="0" relativeHeight="251659264" behindDoc="0" locked="0" layoutInCell="1" allowOverlap="1">
             <wp:simplePos x="0" y="0"/>
             <wp:positionH relativeFrom="column">
               <wp:align>center</wp:align>
@@ -3177,7 +3508,7 @@
             <wp:extent cx="5731510" cy="3283585"/>
             <wp:effectExtent l="0" t="0" r="0" b="0"/>
             <wp:wrapSquare wrapText="largest"/>
-            <wp:docPr id="7" name="Picture" descr=""/>
+            <wp:docPr id="8" name="Picture"/>
             <wp:cNvGraphicFramePr>
               <a:graphicFrameLocks xmlns:a="http://schemas.openxmlformats.org/drawingml/2006/main" noChangeAspect="1"/>
             </wp:cNvGraphicFramePr>
@@ -3185,13 +3516,13 @@
               <a:graphicData uri="http://schemas.openxmlformats.org/drawingml/2006/picture">
                 <pic:pic xmlns:pic="http://schemas.openxmlformats.org/drawingml/2006/picture">
                   <pic:nvPicPr>
-                    <pic:cNvPr id="7" name="Picture" descr=""/>
+                    <pic:cNvPr id="7" name="Picture"/>
                     <pic:cNvPicPr>
                       <a:picLocks noChangeAspect="1" noChangeArrowheads="1"/>
                     </pic:cNvPicPr>
                   </pic:nvPicPr>
                   <pic:blipFill>
-                    <a:blip r:embed="rId9"/>
+                    <a:blip r:embed="rId12"/>
                     <a:stretch>
                       <a:fillRect/>
                     </a:stretch>
@@ -3226,8 +3557,8 @@
           <w:lang w:val="en-US"/>
         </w:rPr>
       </w:pPr>
-      <w:bookmarkStart w:id="16" w:name="_fr3c9v8ujbqa"/>
-      <w:bookmarkEnd w:id="16"/>
+      <w:bookmarkStart w:id="14" w:name="_fr3c9v8ujbqa"/>
+      <w:bookmarkEnd w:id="14"/>
       <w:r>
         <w:rPr>
           <w:lang w:val="en-US"/>
@@ -3242,8 +3573,8 @@
           <w:lang w:val="en-US"/>
         </w:rPr>
       </w:pPr>
-      <w:bookmarkStart w:id="17" w:name="_enyxxmwrexyg"/>
-      <w:bookmarkEnd w:id="17"/>
+      <w:bookmarkStart w:id="15" w:name="_enyxxmwrexyg"/>
+      <w:bookmarkEnd w:id="15"/>
       <w:r>
         <w:rPr>
           <w:lang w:val="en-US"/>
@@ -3266,30 +3597,44 @@
           <w:szCs w:val="22"/>
           <w:lang w:val="it-IT"/>
         </w:rPr>
-        <w:t>Selected design patterns :</w:t>
-      </w:r>
-    </w:p>
-    <w:p>
-      <w:pPr>
-        <w:pStyle w:val="ListParagraph"/>
+        <w:t xml:space="preserve">Selected design </w:t>
+      </w:r>
+      <w:proofErr w:type="spellStart"/>
+      <w:proofErr w:type="gramStart"/>
+      <w:r>
+        <w:rPr>
+          <w:sz w:val="22"/>
+          <w:szCs w:val="22"/>
+          <w:lang w:val="it-IT"/>
+        </w:rPr>
+        <w:t>patterns</w:t>
+      </w:r>
+      <w:proofErr w:type="spellEnd"/>
+      <w:r>
+        <w:rPr>
+          <w:sz w:val="22"/>
+          <w:szCs w:val="22"/>
+          <w:lang w:val="it-IT"/>
+        </w:rPr>
+        <w:t xml:space="preserve"> :</w:t>
+      </w:r>
+      <w:proofErr w:type="gramEnd"/>
+    </w:p>
+    <w:p>
+      <w:pPr>
+        <w:pStyle w:val="Paragrafoelenco"/>
         <w:numPr>
           <w:ilvl w:val="0"/>
           <w:numId w:val="8"/>
         </w:numPr>
-        <w:pBdr>
-          <w:top w:val="nil"/>
-          <w:left w:val="nil"/>
-          <w:bottom w:val="nil"/>
-          <w:right w:val="nil"/>
-        </w:pBdr>
-        <w:suppressAutoHyphens w:val="false"/>
-        <w:spacing w:lineRule="auto" w:line="240"/>
+        <w:suppressAutoHyphens w:val="0"/>
+        <w:spacing w:line="240" w:lineRule="auto"/>
         <w:rPr>
           <w:lang w:val="it-IT"/>
         </w:rPr>
       </w:pPr>
-      <w:bookmarkStart w:id="18" w:name="_jnpu5rn6qe9"/>
-      <w:bookmarkEnd w:id="18"/>
+      <w:bookmarkStart w:id="16" w:name="_jnpu5rn6qe9"/>
+      <w:bookmarkEnd w:id="16"/>
       <w:r>
         <w:rPr>
           <w:b/>
@@ -3301,47 +3646,70 @@
         <w:rPr>
           <w:lang w:val="en-US"/>
         </w:rPr>
-        <w:t xml:space="preserve"> allows for object level access control by acting as a pass through entity or a placeholder object. </w:t>
+        <w:t xml:space="preserve"> allows for </w:t>
+      </w:r>
+      <w:proofErr w:type="gramStart"/>
+      <w:r>
+        <w:rPr>
+          <w:lang w:val="en-US"/>
+        </w:rPr>
+        <w:t>object level access control</w:t>
+      </w:r>
+      <w:proofErr w:type="gramEnd"/>
+      <w:r>
+        <w:rPr>
+          <w:lang w:val="en-US"/>
+        </w:rPr>
+        <w:t xml:space="preserve"> by acting as a pass through entity or a placeholder object. </w:t>
       </w:r>
       <w:r>
         <w:rPr>
           <w:lang w:val="it-IT"/>
         </w:rPr>
-        <w:t>(Used in some components of the component diagrams)</w:t>
-      </w:r>
-    </w:p>
-    <w:p>
-      <w:pPr>
-        <w:pStyle w:val="Normal"/>
-        <w:pBdr>
-          <w:top w:val="nil"/>
-          <w:left w:val="nil"/>
-          <w:bottom w:val="nil"/>
-          <w:right w:val="nil"/>
-        </w:pBdr>
-        <w:suppressAutoHyphens w:val="false"/>
-        <w:spacing w:lineRule="auto" w:line="240"/>
+        <w:t xml:space="preserve">(Used in some </w:t>
+      </w:r>
+      <w:proofErr w:type="spellStart"/>
+      <w:r>
         <w:rPr>
           <w:lang w:val="it-IT"/>
         </w:rPr>
-      </w:pPr>
+        <w:t>components</w:t>
+      </w:r>
+      <w:proofErr w:type="spellEnd"/>
       <w:r>
         <w:rPr>
           <w:lang w:val="it-IT"/>
         </w:rPr>
-      </w:r>
-    </w:p>
-    <w:p>
-      <w:pPr>
-        <w:pStyle w:val="Normal"/>
-        <w:pBdr>
-          <w:top w:val="nil"/>
-          <w:left w:val="nil"/>
-          <w:bottom w:val="nil"/>
-          <w:right w:val="nil"/>
-        </w:pBdr>
-        <w:suppressAutoHyphens w:val="false"/>
-        <w:spacing w:lineRule="auto" w:line="240"/>
+        <w:t xml:space="preserve"> of the component </w:t>
+      </w:r>
+      <w:proofErr w:type="spellStart"/>
+      <w:r>
+        <w:rPr>
+          <w:lang w:val="it-IT"/>
+        </w:rPr>
+        <w:t>diagrams</w:t>
+      </w:r>
+      <w:proofErr w:type="spellEnd"/>
+      <w:r>
+        <w:rPr>
+          <w:lang w:val="it-IT"/>
+        </w:rPr>
+        <w:t>)</w:t>
+      </w:r>
+    </w:p>
+    <w:p>
+      <w:pPr>
+        <w:suppressAutoHyphens w:val="0"/>
+        <w:spacing w:line="240" w:lineRule="auto"/>
+        <w:rPr>
+          <w:lang w:val="it-IT"/>
+        </w:rPr>
+      </w:pPr>
+    </w:p>
+    <w:p>
+      <w:pPr>
+        <w:suppressAutoHyphens w:val="0"/>
+        <w:spacing w:line="240" w:lineRule="auto"/>
         <w:rPr>
           <w:lang w:val="en-US"/>
         </w:rPr>
@@ -3355,19 +3723,13 @@
     </w:p>
     <w:p>
       <w:pPr>
-        <w:pStyle w:val="ListParagraph"/>
+        <w:pStyle w:val="Paragrafoelenco"/>
         <w:numPr>
           <w:ilvl w:val="0"/>
           <w:numId w:val="8"/>
         </w:numPr>
-        <w:pBdr>
-          <w:top w:val="nil"/>
-          <w:left w:val="nil"/>
-          <w:bottom w:val="nil"/>
-          <w:right w:val="nil"/>
-        </w:pBdr>
-        <w:suppressAutoHyphens w:val="false"/>
-        <w:spacing w:lineRule="auto" w:line="240"/>
+        <w:suppressAutoHyphens w:val="0"/>
+        <w:spacing w:line="240" w:lineRule="auto"/>
         <w:rPr>
           <w:lang w:val="en-US"/>
         </w:rPr>
@@ -3383,67 +3745,76 @@
         <w:rPr>
           <w:lang w:val="en-US"/>
         </w:rPr>
-        <w:t xml:space="preserve"> pattern divides a given software application into three interconnected parts, so as to separate internal representations of information from the ways that information is presented to or accepted from the user. This is one of the most common and e_ective ways to avoid a dangerous level of coupling between the various parts of the whole system.</w:t>
-      </w:r>
-    </w:p>
-    <w:p>
-      <w:pPr>
-        <w:pStyle w:val="Normal"/>
-        <w:pBdr>
-          <w:top w:val="nil"/>
-          <w:left w:val="nil"/>
-          <w:bottom w:val="nil"/>
-          <w:right w:val="nil"/>
-        </w:pBdr>
-        <w:suppressAutoHyphens w:val="false"/>
-        <w:spacing w:lineRule="auto" w:line="240"/>
-        <w:rPr>
-          <w:lang w:val="en-US"/>
-        </w:rPr>
-      </w:pPr>
-      <w:r>
-        <w:rPr>
-          <w:lang w:val="en-US"/>
-        </w:rPr>
-      </w:r>
-    </w:p>
-    <w:p>
-      <w:pPr>
-        <w:pStyle w:val="Normal"/>
-        <w:pBdr>
-          <w:top w:val="nil"/>
-          <w:left w:val="nil"/>
-          <w:bottom w:val="nil"/>
-          <w:right w:val="nil"/>
-        </w:pBdr>
-        <w:suppressAutoHyphens w:val="false"/>
-        <w:spacing w:lineRule="auto" w:line="240"/>
-        <w:rPr>
-          <w:lang w:val="en-US"/>
-        </w:rPr>
-      </w:pPr>
-      <w:r>
-        <w:rPr>
-          <w:lang w:val="en-US"/>
-        </w:rPr>
-        <w:t>Recommended design patterns for implementation :</w:t>
-      </w:r>
-    </w:p>
-    <w:p>
-      <w:pPr>
-        <w:pStyle w:val="ListParagraph"/>
+        <w:t xml:space="preserve"> pattern divides a given sof</w:t>
+      </w:r>
+      <w:r>
+        <w:rPr>
+          <w:lang w:val="en-US"/>
+        </w:rPr>
+        <w:t xml:space="preserve">tware application into three interconnected parts, so as to separate internal representations of information from the ways that information is presented to or accepted from the user. This is one of the most common and </w:t>
+      </w:r>
+      <w:proofErr w:type="spellStart"/>
+      <w:r>
+        <w:rPr>
+          <w:lang w:val="en-US"/>
+        </w:rPr>
+        <w:t>e_ective</w:t>
+      </w:r>
+      <w:proofErr w:type="spellEnd"/>
+      <w:r>
+        <w:rPr>
+          <w:lang w:val="en-US"/>
+        </w:rPr>
+        <w:t xml:space="preserve"> ways to avoid a dangerous lev</w:t>
+      </w:r>
+      <w:r>
+        <w:rPr>
+          <w:lang w:val="en-US"/>
+        </w:rPr>
+        <w:t>el of coupling between the various parts of the whole system.</w:t>
+      </w:r>
+    </w:p>
+    <w:p>
+      <w:pPr>
+        <w:suppressAutoHyphens w:val="0"/>
+        <w:spacing w:line="240" w:lineRule="auto"/>
+        <w:rPr>
+          <w:lang w:val="en-US"/>
+        </w:rPr>
+      </w:pPr>
+    </w:p>
+    <w:p>
+      <w:pPr>
+        <w:suppressAutoHyphens w:val="0"/>
+        <w:spacing w:line="240" w:lineRule="auto"/>
+        <w:rPr>
+          <w:lang w:val="en-US"/>
+        </w:rPr>
+      </w:pPr>
+      <w:r>
+        <w:rPr>
+          <w:lang w:val="en-US"/>
+        </w:rPr>
+        <w:t xml:space="preserve">Recommended design patterns for </w:t>
+      </w:r>
+      <w:proofErr w:type="gramStart"/>
+      <w:r>
+        <w:rPr>
+          <w:lang w:val="en-US"/>
+        </w:rPr>
+        <w:t>implementation :</w:t>
+      </w:r>
+      <w:proofErr w:type="gramEnd"/>
+    </w:p>
+    <w:p>
+      <w:pPr>
+        <w:pStyle w:val="Paragrafoelenco"/>
         <w:numPr>
           <w:ilvl w:val="0"/>
           <w:numId w:val="8"/>
         </w:numPr>
-        <w:pBdr>
-          <w:top w:val="nil"/>
-          <w:left w:val="nil"/>
-          <w:bottom w:val="nil"/>
-          <w:right w:val="nil"/>
-        </w:pBdr>
-        <w:suppressAutoHyphens w:val="false"/>
-        <w:spacing w:lineRule="auto" w:line="240"/>
+        <w:suppressAutoHyphens w:val="0"/>
+        <w:spacing w:line="240" w:lineRule="auto"/>
         <w:rPr>
           <w:lang w:val="en-US"/>
         </w:rPr>
@@ -3459,24 +3830,24 @@
         <w:rPr>
           <w:lang w:val="en-US"/>
         </w:rPr>
-        <w:t xml:space="preserve"> exposes a method for creating objects, allowing subclasses to control the actual creation process. It is particularly useful if applied in combination with the MVC pattern.</w:t>
-      </w:r>
-    </w:p>
-    <w:p>
-      <w:pPr>
-        <w:pStyle w:val="ListParagraph"/>
+        <w:t xml:space="preserve"> exposes a method for creating objects, allowing subclasses to control the actual creation process. It is particularly useful if </w:t>
+      </w:r>
+      <w:r>
+        <w:rPr>
+          <w:lang w:val="en-US"/>
+        </w:rPr>
+        <w:t>applied in combination with the MVC pattern.</w:t>
+      </w:r>
+    </w:p>
+    <w:p>
+      <w:pPr>
+        <w:pStyle w:val="Paragrafoelenco"/>
         <w:numPr>
           <w:ilvl w:val="0"/>
           <w:numId w:val="8"/>
         </w:numPr>
-        <w:pBdr>
-          <w:top w:val="nil"/>
-          <w:left w:val="nil"/>
-          <w:bottom w:val="nil"/>
-          <w:right w:val="nil"/>
-        </w:pBdr>
-        <w:suppressAutoHyphens w:val="false"/>
-        <w:spacing w:lineRule="auto" w:line="240"/>
+        <w:suppressAutoHyphens w:val="0"/>
+        <w:spacing w:line="240" w:lineRule="auto"/>
         <w:rPr>
           <w:lang w:val="en-US"/>
         </w:rPr>
@@ -3492,24 +3863,32 @@
         <w:rPr>
           <w:lang w:val="en-US"/>
         </w:rPr>
-        <w:t xml:space="preserve"> lets one or more objects be noti_ed of state changes in other objects within the system. It is practically essential for the application of the MVC pattern.</w:t>
-      </w:r>
-    </w:p>
-    <w:p>
-      <w:pPr>
-        <w:pStyle w:val="ListParagraph"/>
+        <w:t xml:space="preserve"> lets one or more objects be </w:t>
+      </w:r>
+      <w:proofErr w:type="spellStart"/>
+      <w:r>
+        <w:rPr>
+          <w:lang w:val="en-US"/>
+        </w:rPr>
+        <w:t>noti_ed</w:t>
+      </w:r>
+      <w:proofErr w:type="spellEnd"/>
+      <w:r>
+        <w:rPr>
+          <w:lang w:val="en-US"/>
+        </w:rPr>
+        <w:t xml:space="preserve"> of state changes in other objects within the system. It is practically essential for the application of the MVC pattern.</w:t>
+      </w:r>
+    </w:p>
+    <w:p>
+      <w:pPr>
+        <w:pStyle w:val="Paragrafoelenco"/>
         <w:numPr>
           <w:ilvl w:val="0"/>
           <w:numId w:val="8"/>
         </w:numPr>
-        <w:pBdr>
-          <w:top w:val="nil"/>
-          <w:left w:val="nil"/>
-          <w:bottom w:val="nil"/>
-          <w:right w:val="nil"/>
-        </w:pBdr>
-        <w:suppressAutoHyphens w:val="false"/>
-        <w:spacing w:lineRule="auto" w:line="240"/>
+        <w:suppressAutoHyphens w:val="0"/>
+        <w:spacing w:line="240" w:lineRule="auto"/>
         <w:rPr>
           <w:lang w:val="it-IT"/>
         </w:rPr>
@@ -3525,13 +3904,89 @@
         <w:rPr>
           <w:lang w:val="en-US"/>
         </w:rPr>
-        <w:t xml:space="preserve"> allows for one or more operations to be applied to a set of objects at runtime, decoupling the operations from the object structure. </w:t>
+        <w:t xml:space="preserve"> allows </w:t>
+      </w:r>
+      <w:proofErr w:type="gramStart"/>
+      <w:r>
+        <w:rPr>
+          <w:lang w:val="en-US"/>
+        </w:rPr>
+        <w:t>for one</w:t>
+      </w:r>
+      <w:proofErr w:type="gramEnd"/>
+      <w:r>
+        <w:rPr>
+          <w:lang w:val="en-US"/>
+        </w:rPr>
+        <w:t xml:space="preserve"> or mor</w:t>
+      </w:r>
+      <w:r>
+        <w:rPr>
+          <w:lang w:val="en-US"/>
+        </w:rPr>
+        <w:t xml:space="preserve">e operations to be applied to a set of objects at runtime, decoupling the operations from the object structure. </w:t>
       </w:r>
       <w:r>
         <w:rPr>
           <w:lang w:val="it-IT"/>
         </w:rPr>
-        <w:t>It contributes to the overall decoupling of the system.</w:t>
+        <w:t xml:space="preserve">It </w:t>
+      </w:r>
+      <w:proofErr w:type="spellStart"/>
+      <w:r>
+        <w:rPr>
+          <w:lang w:val="it-IT"/>
+        </w:rPr>
+        <w:t>contributes</w:t>
+      </w:r>
+      <w:proofErr w:type="spellEnd"/>
+      <w:r>
+        <w:rPr>
+          <w:lang w:val="it-IT"/>
+        </w:rPr>
+        <w:t xml:space="preserve"> to the </w:t>
+      </w:r>
+      <w:proofErr w:type="spellStart"/>
+      <w:r>
+        <w:rPr>
+          <w:lang w:val="it-IT"/>
+        </w:rPr>
+        <w:t>overall</w:t>
+      </w:r>
+      <w:proofErr w:type="spellEnd"/>
+      <w:r>
+        <w:rPr>
+          <w:lang w:val="it-IT"/>
+        </w:rPr>
+        <w:t xml:space="preserve"> </w:t>
+      </w:r>
+      <w:proofErr w:type="spellStart"/>
+      <w:r>
+        <w:rPr>
+          <w:lang w:val="it-IT"/>
+        </w:rPr>
+        <w:t>decoupling</w:t>
+      </w:r>
+      <w:proofErr w:type="spellEnd"/>
+      <w:r>
+        <w:rPr>
+          <w:lang w:val="it-IT"/>
+        </w:rPr>
+        <w:t xml:space="preserve"> of the </w:t>
+      </w:r>
+      <w:proofErr w:type="spellStart"/>
+      <w:r>
+        <w:rPr>
+          <w:lang w:val="it-IT"/>
+        </w:rPr>
+        <w:t>system</w:t>
+      </w:r>
+      <w:proofErr w:type="spellEnd"/>
+      <w:r>
+        <w:rPr>
+          <w:lang w:val="it-IT"/>
+        </w:rPr>
+        <w:t>.</w:t>
       </w:r>
     </w:p>
     <w:p>
@@ -3545,6 +4000,7 @@
         <w:rPr>
           <w:lang w:val="en-US"/>
         </w:rPr>
+        <w:lastRenderedPageBreak/>
         <w:t>G. Other Design Decisions</w:t>
       </w:r>
     </w:p>
@@ -3555,8 +4011,8 @@
           <w:lang w:val="en-US"/>
         </w:rPr>
       </w:pPr>
-      <w:bookmarkStart w:id="19" w:name="_h4tdo0ht4o4z"/>
-      <w:bookmarkEnd w:id="19"/>
+      <w:bookmarkStart w:id="17" w:name="_h4tdo0ht4o4z"/>
+      <w:bookmarkEnd w:id="17"/>
       <w:r>
         <w:rPr>
           <w:lang w:val="en-US"/>
@@ -3585,15 +4041,17 @@
     <w:p>
       <w:pPr>
         <w:pStyle w:val="Titolo11"/>
-        <w:rPr/>
-      </w:pPr>
-      <w:r>
-        <w:rPr/>
+      </w:pPr>
+      <w:r>
+        <w:rPr>
+          <w:noProof/>
+          <w:lang w:val="it-IT" w:eastAsia="it-IT"/>
+        </w:rPr>
         <w:drawing>
           <wp:inline distT="0" distB="0" distL="0" distR="0">
             <wp:extent cx="2381885" cy="3286125"/>
             <wp:effectExtent l="0" t="0" r="0" b="0"/>
-            <wp:docPr id="8" name="Picture" descr=""/>
+            <wp:docPr id="9" name="Picture"/>
             <wp:cNvGraphicFramePr>
               <a:graphicFrameLocks xmlns:a="http://schemas.openxmlformats.org/drawingml/2006/main" noChangeAspect="1"/>
             </wp:cNvGraphicFramePr>
@@ -3601,13 +4059,13 @@
               <a:graphicData uri="http://schemas.openxmlformats.org/drawingml/2006/picture">
                 <pic:pic xmlns:pic="http://schemas.openxmlformats.org/drawingml/2006/picture">
                   <pic:nvPicPr>
-                    <pic:cNvPr id="8" name="Picture" descr=""/>
+                    <pic:cNvPr id="8" name="Picture"/>
                     <pic:cNvPicPr>
                       <a:picLocks noChangeAspect="1" noChangeArrowheads="1"/>
                     </pic:cNvPicPr>
                   </pic:nvPicPr>
                   <pic:blipFill>
-                    <a:blip r:embed="rId10"/>
+                    <a:blip r:embed="rId13"/>
                     <a:stretch>
                       <a:fillRect/>
                     </a:stretch>
@@ -3656,15 +4114,18 @@
     <w:p>
       <w:pPr>
         <w:pStyle w:val="Titolo11"/>
-        <w:rPr/>
-      </w:pPr>
-      <w:r>
-        <w:rPr/>
+      </w:pPr>
+      <w:r>
+        <w:rPr>
+          <w:noProof/>
+          <w:lang w:val="it-IT" w:eastAsia="it-IT"/>
+        </w:rPr>
+        <w:lastRenderedPageBreak/>
         <w:drawing>
           <wp:inline distT="0" distB="0" distL="0" distR="0">
             <wp:extent cx="3195955" cy="7976235"/>
             <wp:effectExtent l="0" t="0" r="0" b="0"/>
-            <wp:docPr id="9" name="Picture" descr=""/>
+            <wp:docPr id="10" name="Picture"/>
             <wp:cNvGraphicFramePr>
               <a:graphicFrameLocks xmlns:a="http://schemas.openxmlformats.org/drawingml/2006/main" noChangeAspect="1"/>
             </wp:cNvGraphicFramePr>
@@ -3672,13 +4133,13 @@
               <a:graphicData uri="http://schemas.openxmlformats.org/drawingml/2006/picture">
                 <pic:pic xmlns:pic="http://schemas.openxmlformats.org/drawingml/2006/picture">
                   <pic:nvPicPr>
-                    <pic:cNvPr id="9" name="Picture" descr=""/>
+                    <pic:cNvPr id="9" name="Picture"/>
                     <pic:cNvPicPr>
                       <a:picLocks noChangeAspect="1" noChangeArrowheads="1"/>
                     </pic:cNvPicPr>
                   </pic:nvPicPr>
                   <pic:blipFill>
-                    <a:blip r:embed="rId11"/>
+                    <a:blip r:embed="rId14"/>
                     <a:stretch>
                       <a:fillRect/>
                     </a:stretch>
@@ -3721,21 +4182,29 @@
           <w:szCs w:val="22"/>
           <w:lang w:val="en-US"/>
         </w:rPr>
-        <w:t>Check function:</w:t>
-      </w:r>
-    </w:p>
-    <w:p>
-      <w:pPr>
-        <w:pStyle w:val="Normal"/>
-        <w:rPr/>
-      </w:pPr>
-      <w:r>
-        <w:rPr/>
+        <w:t>Chec</w:t>
+      </w:r>
+      <w:r>
+        <w:rPr>
+          <w:sz w:val="22"/>
+          <w:szCs w:val="22"/>
+          <w:lang w:val="en-US"/>
+        </w:rPr>
+        <w:t>k function:</w:t>
+      </w:r>
+    </w:p>
+    <w:p>
+      <w:r>
+        <w:rPr>
+          <w:noProof/>
+          <w:lang w:val="it-IT" w:eastAsia="it-IT"/>
+        </w:rPr>
+        <w:lastRenderedPageBreak/>
         <w:drawing>
           <wp:inline distT="0" distB="0" distL="0" distR="0">
             <wp:extent cx="2774315" cy="5622925"/>
             <wp:effectExtent l="0" t="0" r="0" b="0"/>
-            <wp:docPr id="10" name="Picture" descr=""/>
+            <wp:docPr id="11" name="Picture"/>
             <wp:cNvGraphicFramePr>
               <a:graphicFrameLocks xmlns:a="http://schemas.openxmlformats.org/drawingml/2006/main" noChangeAspect="1"/>
             </wp:cNvGraphicFramePr>
@@ -3743,13 +4212,13 @@
               <a:graphicData uri="http://schemas.openxmlformats.org/drawingml/2006/picture">
                 <pic:pic xmlns:pic="http://schemas.openxmlformats.org/drawingml/2006/picture">
                   <pic:nvPicPr>
-                    <pic:cNvPr id="10" name="Picture" descr=""/>
+                    <pic:cNvPr id="10" name="Picture"/>
                     <pic:cNvPicPr>
                       <a:picLocks noChangeAspect="1" noChangeArrowheads="1"/>
                     </pic:cNvPicPr>
                   </pic:nvPicPr>
                   <pic:blipFill>
-                    <a:blip r:embed="rId12"/>
+                    <a:blip r:embed="rId15"/>
                     <a:stretch>
                       <a:fillRect/>
                     </a:stretch>
@@ -3784,8 +4253,8 @@
           <w:lang w:val="en-US"/>
         </w:rPr>
       </w:pPr>
-      <w:bookmarkStart w:id="20" w:name="_kznyctq5a3qt"/>
-      <w:bookmarkEnd w:id="20"/>
+      <w:bookmarkStart w:id="18" w:name="_kznyctq5a3qt"/>
+      <w:bookmarkEnd w:id="18"/>
       <w:r>
         <w:rPr>
           <w:lang w:val="en-US"/>
@@ -3795,7 +4264,6 @@
     </w:p>
     <w:p>
       <w:pPr>
-        <w:pStyle w:val="Normal"/>
         <w:rPr>
           <w:lang w:val="en-US"/>
         </w:rPr>
@@ -3814,8 +4282,8 @@
           <w:lang w:val="en-US"/>
         </w:rPr>
       </w:pPr>
-      <w:bookmarkStart w:id="21" w:name="_8bqx29y7mvrd"/>
-      <w:bookmarkEnd w:id="21"/>
+      <w:bookmarkStart w:id="19" w:name="_8bqx29y7mvrd"/>
+      <w:bookmarkEnd w:id="19"/>
       <w:r>
         <w:rPr>
           <w:lang w:val="en-US"/>
@@ -3831,7 +4299,7 @@
           <w:numId w:val="9"/>
         </w:numPr>
         <w:rPr>
-          <w:rFonts w:eastAsia="Times New Roman" w:cs="Arial" w:ascii="Arial" w:hAnsi="Arial"/>
+          <w:rFonts w:ascii="Arial" w:eastAsia="Times New Roman" w:hAnsi="Arial"/>
           <w:color w:val="00000A"/>
           <w:sz w:val="22"/>
           <w:szCs w:val="22"/>
@@ -3840,7 +4308,7 @@
       </w:pPr>
       <w:r>
         <w:rPr>
-          <w:rFonts w:eastAsia="Times New Roman" w:cs="Arial" w:ascii="Arial" w:hAnsi="Arial"/>
+          <w:rFonts w:ascii="Arial" w:eastAsia="Times New Roman" w:hAnsi="Arial"/>
           <w:color w:val="00000A"/>
           <w:sz w:val="22"/>
           <w:szCs w:val="22"/>
@@ -3851,7 +4319,6 @@
     </w:p>
     <w:p>
       <w:pPr>
-        <w:pStyle w:val="Normal"/>
         <w:rPr>
           <w:lang w:val="en-US"/>
         </w:rPr>
@@ -3865,16 +4332,10 @@
     </w:p>
     <w:p>
       <w:pPr>
-        <w:pStyle w:val="Normal"/>
-        <w:rPr>
-          <w:lang w:val="en-US"/>
-        </w:rPr>
-      </w:pPr>
-      <w:r>
-        <w:rPr>
-          <w:lang w:val="en-US"/>
-        </w:rPr>
-      </w:r>
+        <w:rPr>
+          <w:lang w:val="en-US"/>
+        </w:rPr>
+      </w:pPr>
     </w:p>
     <w:p>
       <w:pPr>
@@ -3884,7 +4345,7 @@
           <w:numId w:val="9"/>
         </w:numPr>
         <w:rPr>
-          <w:rFonts w:eastAsia="Times New Roman" w:cs="Arial" w:ascii="Arial" w:hAnsi="Arial"/>
+          <w:rFonts w:ascii="Arial" w:eastAsia="Times New Roman" w:hAnsi="Arial"/>
           <w:color w:val="00000A"/>
           <w:sz w:val="22"/>
           <w:szCs w:val="22"/>
@@ -3893,18 +4354,27 @@
       </w:pPr>
       <w:r>
         <w:rPr>
-          <w:rFonts w:eastAsia="Times New Roman" w:cs="Arial" w:ascii="Arial" w:hAnsi="Arial"/>
+          <w:rFonts w:ascii="Arial" w:eastAsia="Times New Roman" w:hAnsi="Arial"/>
           <w:color w:val="00000A"/>
           <w:sz w:val="22"/>
           <w:szCs w:val="22"/>
           <w:lang w:val="en-US"/>
         </w:rPr>
-        <w:t>[G2] Allows the user to set a new password in case he forgot the old one | [R3]</w:t>
-      </w:r>
-    </w:p>
-    <w:p>
-      <w:pPr>
-        <w:pStyle w:val="Normal"/>
+        <w:t xml:space="preserve">[G2] Allows the user to </w:t>
+      </w:r>
+      <w:r>
+        <w:rPr>
+          <w:rFonts w:ascii="Arial" w:eastAsia="Times New Roman" w:hAnsi="Arial"/>
+          <w:color w:val="00000A"/>
+          <w:sz w:val="22"/>
+          <w:szCs w:val="22"/>
+          <w:lang w:val="en-US"/>
+        </w:rPr>
+        <w:t>set a new password in case he forgot the old one | [R3]</w:t>
+      </w:r>
+    </w:p>
+    <w:p>
+      <w:pPr>
         <w:rPr>
           <w:lang w:val="en-US"/>
         </w:rPr>
@@ -3918,16 +4388,10 @@
     </w:p>
     <w:p>
       <w:pPr>
-        <w:pStyle w:val="Normal"/>
-        <w:rPr>
-          <w:lang w:val="en-US"/>
-        </w:rPr>
-      </w:pPr>
-      <w:r>
-        <w:rPr>
-          <w:lang w:val="en-US"/>
-        </w:rPr>
-      </w:r>
+        <w:rPr>
+          <w:lang w:val="en-US"/>
+        </w:rPr>
+      </w:pPr>
     </w:p>
     <w:p>
       <w:pPr>
@@ -3937,7 +4401,7 @@
           <w:numId w:val="9"/>
         </w:numPr>
         <w:rPr>
-          <w:rFonts w:eastAsia="Times New Roman" w:cs="Arial" w:ascii="Arial" w:hAnsi="Arial"/>
+          <w:rFonts w:ascii="Arial" w:eastAsia="Times New Roman" w:hAnsi="Arial"/>
           <w:color w:val="00000A"/>
           <w:sz w:val="22"/>
           <w:szCs w:val="22"/>
@@ -3946,7 +4410,7 @@
       </w:pPr>
       <w:r>
         <w:rPr>
-          <w:rFonts w:eastAsia="Times New Roman" w:cs="Arial" w:ascii="Arial" w:hAnsi="Arial"/>
+          <w:rFonts w:ascii="Arial" w:eastAsia="Times New Roman" w:hAnsi="Arial"/>
           <w:color w:val="00000A"/>
           <w:sz w:val="22"/>
           <w:szCs w:val="22"/>
@@ -3957,7 +4421,6 @@
     </w:p>
     <w:p>
       <w:pPr>
-        <w:pStyle w:val="Normal"/>
         <w:rPr>
           <w:lang w:val="en-US"/>
         </w:rPr>
@@ -3971,16 +4434,10 @@
     </w:p>
     <w:p>
       <w:pPr>
-        <w:pStyle w:val="Normal"/>
-        <w:rPr>
-          <w:lang w:val="en-US"/>
-        </w:rPr>
-      </w:pPr>
-      <w:r>
-        <w:rPr>
-          <w:lang w:val="en-US"/>
-        </w:rPr>
-      </w:r>
+        <w:rPr>
+          <w:lang w:val="en-US"/>
+        </w:rPr>
+      </w:pPr>
     </w:p>
     <w:p>
       <w:pPr>
@@ -3990,7 +4447,7 @@
           <w:numId w:val="9"/>
         </w:numPr>
         <w:rPr>
-          <w:rFonts w:eastAsia="Times New Roman" w:cs="Arial" w:ascii="Arial" w:hAnsi="Arial"/>
+          <w:rFonts w:ascii="Arial" w:eastAsia="Times New Roman" w:hAnsi="Arial"/>
           <w:color w:val="00000A"/>
           <w:sz w:val="22"/>
           <w:szCs w:val="22"/>
@@ -3999,18 +4456,27 @@
       </w:pPr>
       <w:r>
         <w:rPr>
-          <w:rFonts w:eastAsia="Times New Roman" w:cs="Arial" w:ascii="Arial" w:hAnsi="Arial"/>
+          <w:rFonts w:ascii="Arial" w:eastAsia="Times New Roman" w:hAnsi="Arial"/>
           <w:color w:val="00000A"/>
           <w:sz w:val="22"/>
           <w:szCs w:val="22"/>
           <w:lang w:val="en-US"/>
         </w:rPr>
-        <w:t>[G4] Allows the user to edit said set of preferences | [R4], [R7]-[R8]</w:t>
-      </w:r>
-    </w:p>
-    <w:p>
-      <w:pPr>
-        <w:pStyle w:val="Normal"/>
+        <w:t>[G4] Allows the user to edit said set of preferences | [R4], [</w:t>
+      </w:r>
+      <w:r>
+        <w:rPr>
+          <w:rFonts w:ascii="Arial" w:eastAsia="Times New Roman" w:hAnsi="Arial"/>
+          <w:color w:val="00000A"/>
+          <w:sz w:val="22"/>
+          <w:szCs w:val="22"/>
+          <w:lang w:val="en-US"/>
+        </w:rPr>
+        <w:t>R7]-[R8]</w:t>
+      </w:r>
+    </w:p>
+    <w:p>
+      <w:pPr>
         <w:rPr>
           <w:lang w:val="en-US"/>
         </w:rPr>
@@ -4024,16 +4490,10 @@
     </w:p>
     <w:p>
       <w:pPr>
-        <w:pStyle w:val="Normal"/>
-        <w:rPr>
-          <w:lang w:val="en-US"/>
-        </w:rPr>
-      </w:pPr>
-      <w:r>
-        <w:rPr>
-          <w:lang w:val="en-US"/>
-        </w:rPr>
-      </w:r>
+        <w:rPr>
+          <w:lang w:val="en-US"/>
+        </w:rPr>
+      </w:pPr>
     </w:p>
     <w:p>
       <w:pPr>
@@ -4043,7 +4503,7 @@
           <w:numId w:val="9"/>
         </w:numPr>
         <w:rPr>
-          <w:rFonts w:eastAsia="Times New Roman" w:cs="Arial" w:ascii="Arial" w:hAnsi="Arial"/>
+          <w:rFonts w:ascii="Arial" w:eastAsia="Times New Roman" w:hAnsi="Arial"/>
           <w:color w:val="00000A"/>
           <w:sz w:val="22"/>
           <w:szCs w:val="22"/>
@@ -4052,7 +4512,7 @@
       </w:pPr>
       <w:r>
         <w:rPr>
-          <w:rFonts w:eastAsia="Times New Roman" w:cs="Arial" w:ascii="Arial" w:hAnsi="Arial"/>
+          <w:rFonts w:ascii="Arial" w:eastAsia="Times New Roman" w:hAnsi="Arial"/>
           <w:color w:val="00000A"/>
           <w:sz w:val="22"/>
           <w:szCs w:val="22"/>
@@ -4063,7 +4523,6 @@
     </w:p>
     <w:p>
       <w:pPr>
-        <w:pStyle w:val="Normal"/>
         <w:rPr>
           <w:lang w:val="en-US"/>
         </w:rPr>
@@ -4077,16 +4536,10 @@
     </w:p>
     <w:p>
       <w:pPr>
-        <w:pStyle w:val="Normal"/>
-        <w:rPr>
-          <w:lang w:val="en-US"/>
-        </w:rPr>
-      </w:pPr>
-      <w:r>
-        <w:rPr>
-          <w:lang w:val="en-US"/>
-        </w:rPr>
-      </w:r>
+        <w:rPr>
+          <w:lang w:val="en-US"/>
+        </w:rPr>
+      </w:pPr>
     </w:p>
     <w:p>
       <w:pPr>
@@ -4096,7 +4549,7 @@
           <w:numId w:val="9"/>
         </w:numPr>
         <w:rPr>
-          <w:rFonts w:eastAsia="Times New Roman" w:cs="Arial" w:ascii="Arial" w:hAnsi="Arial"/>
+          <w:rFonts w:ascii="Arial" w:eastAsia="Times New Roman" w:hAnsi="Arial"/>
           <w:color w:val="00000A"/>
           <w:sz w:val="22"/>
           <w:szCs w:val="22"/>
@@ -4105,18 +4558,27 @@
       </w:pPr>
       <w:r>
         <w:rPr>
-          <w:rFonts w:eastAsia="Times New Roman" w:cs="Arial" w:ascii="Arial" w:hAnsi="Arial"/>
+          <w:rFonts w:ascii="Arial" w:eastAsia="Times New Roman" w:hAnsi="Arial"/>
           <w:color w:val="00000A"/>
           <w:sz w:val="22"/>
           <w:szCs w:val="22"/>
           <w:lang w:val="en-US"/>
         </w:rPr>
-        <w:t>[G6] Allows the user to edit and arrange trips or completely cancel them | [R4], [R12]-[R13], [R16]-[R19]</w:t>
-      </w:r>
-    </w:p>
-    <w:p>
-      <w:pPr>
-        <w:pStyle w:val="Normal"/>
+        <w:t xml:space="preserve">[G6] Allows the user to edit and arrange trips or completely cancel them | [R4], </w:t>
+      </w:r>
+      <w:r>
+        <w:rPr>
+          <w:rFonts w:ascii="Arial" w:eastAsia="Times New Roman" w:hAnsi="Arial"/>
+          <w:color w:val="00000A"/>
+          <w:sz w:val="22"/>
+          <w:szCs w:val="22"/>
+          <w:lang w:val="en-US"/>
+        </w:rPr>
+        <w:t>[R12]-[R13], [R16]-[R19]</w:t>
+      </w:r>
+    </w:p>
+    <w:p>
+      <w:pPr>
         <w:rPr>
           <w:lang w:val="en-US"/>
         </w:rPr>
@@ -4130,16 +4592,10 @@
     </w:p>
     <w:p>
       <w:pPr>
-        <w:pStyle w:val="Normal"/>
-        <w:rPr>
-          <w:lang w:val="en-US"/>
-        </w:rPr>
-      </w:pPr>
-      <w:r>
-        <w:rPr>
-          <w:lang w:val="en-US"/>
-        </w:rPr>
-      </w:r>
+        <w:rPr>
+          <w:lang w:val="en-US"/>
+        </w:rPr>
+      </w:pPr>
     </w:p>
     <w:p>
       <w:pPr>
@@ -4149,7 +4605,7 @@
           <w:numId w:val="9"/>
         </w:numPr>
         <w:rPr>
-          <w:rFonts w:eastAsia="Times New Roman" w:cs="Arial" w:ascii="Arial" w:hAnsi="Arial"/>
+          <w:rFonts w:ascii="Arial" w:eastAsia="Times New Roman" w:hAnsi="Arial"/>
           <w:color w:val="00000A"/>
           <w:sz w:val="22"/>
           <w:szCs w:val="22"/>
@@ -4158,7 +4614,7 @@
       </w:pPr>
       <w:r>
         <w:rPr>
-          <w:rFonts w:eastAsia="Times New Roman" w:cs="Arial" w:ascii="Arial" w:hAnsi="Arial"/>
+          <w:rFonts w:ascii="Arial" w:eastAsia="Times New Roman" w:hAnsi="Arial"/>
           <w:color w:val="00000A"/>
           <w:sz w:val="22"/>
           <w:szCs w:val="22"/>
@@ -4169,7 +4625,6 @@
     </w:p>
     <w:p>
       <w:pPr>
-        <w:pStyle w:val="Normal"/>
         <w:rPr>
           <w:lang w:val="en-US"/>
         </w:rPr>
@@ -4183,16 +4638,10 @@
     </w:p>
     <w:p>
       <w:pPr>
-        <w:pStyle w:val="Normal"/>
-        <w:rPr>
-          <w:lang w:val="en-US"/>
-        </w:rPr>
-      </w:pPr>
-      <w:r>
-        <w:rPr>
-          <w:lang w:val="en-US"/>
-        </w:rPr>
-      </w:r>
+        <w:rPr>
+          <w:lang w:val="en-US"/>
+        </w:rPr>
+      </w:pPr>
     </w:p>
     <w:p>
       <w:pPr>
@@ -4202,7 +4651,7 @@
           <w:numId w:val="9"/>
         </w:numPr>
         <w:rPr>
-          <w:rFonts w:eastAsia="Times New Roman" w:cs="Arial" w:ascii="Arial" w:hAnsi="Arial"/>
+          <w:rFonts w:ascii="Arial" w:eastAsia="Times New Roman" w:hAnsi="Arial"/>
           <w:color w:val="00000A"/>
           <w:sz w:val="22"/>
           <w:szCs w:val="22"/>
@@ -4211,18 +4660,27 @@
       </w:pPr>
       <w:r>
         <w:rPr>
-          <w:rFonts w:eastAsia="Times New Roman" w:cs="Arial" w:ascii="Arial" w:hAnsi="Arial"/>
+          <w:rFonts w:ascii="Arial" w:eastAsia="Times New Roman" w:hAnsi="Arial"/>
           <w:color w:val="00000A"/>
           <w:sz w:val="22"/>
           <w:szCs w:val="22"/>
           <w:lang w:val="en-US"/>
         </w:rPr>
-        <w:t>[G8] Allows to book/buy tickets for their trips | [R4], [R28]</w:t>
-      </w:r>
-    </w:p>
-    <w:p>
-      <w:pPr>
-        <w:pStyle w:val="Normal"/>
+        <w:t>[G8] Allows to book/buy tickets for thei</w:t>
+      </w:r>
+      <w:r>
+        <w:rPr>
+          <w:rFonts w:ascii="Arial" w:eastAsia="Times New Roman" w:hAnsi="Arial"/>
+          <w:color w:val="00000A"/>
+          <w:sz w:val="22"/>
+          <w:szCs w:val="22"/>
+          <w:lang w:val="en-US"/>
+        </w:rPr>
+        <w:t>r trips | [R4], [R28]</w:t>
+      </w:r>
+    </w:p>
+    <w:p>
+      <w:pPr>
         <w:rPr>
           <w:lang w:val="en-US"/>
         </w:rPr>
@@ -4236,16 +4694,10 @@
     </w:p>
     <w:p>
       <w:pPr>
-        <w:pStyle w:val="Normal"/>
-        <w:rPr>
-          <w:lang w:val="en-US"/>
-        </w:rPr>
-      </w:pPr>
-      <w:r>
-        <w:rPr>
-          <w:lang w:val="en-US"/>
-        </w:rPr>
-      </w:r>
+        <w:rPr>
+          <w:lang w:val="en-US"/>
+        </w:rPr>
+      </w:pPr>
     </w:p>
     <w:p>
       <w:pPr>
@@ -4255,7 +4707,7 @@
           <w:numId w:val="9"/>
         </w:numPr>
         <w:rPr>
-          <w:rFonts w:eastAsia="Times New Roman" w:cs="Arial" w:ascii="Arial" w:hAnsi="Arial"/>
+          <w:rFonts w:ascii="Arial" w:eastAsia="Times New Roman" w:hAnsi="Arial"/>
           <w:color w:val="00000A"/>
           <w:sz w:val="22"/>
           <w:szCs w:val="22"/>
@@ -4264,7 +4716,7 @@
       </w:pPr>
       <w:r>
         <w:rPr>
-          <w:rFonts w:eastAsia="Times New Roman" w:cs="Arial" w:ascii="Arial" w:hAnsi="Arial"/>
+          <w:rFonts w:ascii="Arial" w:eastAsia="Times New Roman" w:hAnsi="Arial"/>
           <w:color w:val="00000A"/>
           <w:sz w:val="22"/>
           <w:szCs w:val="22"/>
@@ -4275,7 +4727,6 @@
     </w:p>
     <w:p>
       <w:pPr>
-        <w:pStyle w:val="Normal"/>
         <w:rPr>
           <w:lang w:val="en-US"/>
         </w:rPr>
@@ -4289,29 +4740,17 @@
     </w:p>
     <w:p>
       <w:pPr>
-        <w:pStyle w:val="Normal"/>
-        <w:rPr>
-          <w:lang w:val="en-US"/>
-        </w:rPr>
-      </w:pPr>
-      <w:r>
-        <w:rPr>
-          <w:lang w:val="en-US"/>
-        </w:rPr>
-      </w:r>
-    </w:p>
-    <w:p>
-      <w:pPr>
-        <w:pStyle w:val="Normal"/>
-        <w:rPr>
-          <w:lang w:val="en-US"/>
-        </w:rPr>
-      </w:pPr>
-      <w:r>
-        <w:rPr>
-          <w:lang w:val="en-US"/>
-        </w:rPr>
-      </w:r>
+        <w:rPr>
+          <w:lang w:val="en-US"/>
+        </w:rPr>
+      </w:pPr>
+    </w:p>
+    <w:p>
+      <w:pPr>
+        <w:rPr>
+          <w:lang w:val="en-US"/>
+        </w:rPr>
+      </w:pPr>
     </w:p>
     <w:p>
       <w:pPr>
@@ -4320,8 +4759,8 @@
           <w:lang w:val="en-US"/>
         </w:rPr>
       </w:pPr>
-      <w:bookmarkStart w:id="22" w:name="_vi66gbg3cgv1"/>
-      <w:bookmarkEnd w:id="22"/>
+      <w:bookmarkStart w:id="20" w:name="_vi66gbg3cgv1"/>
+      <w:bookmarkEnd w:id="20"/>
       <w:r>
         <w:rPr>
           <w:lang w:val="en-US"/>
@@ -4331,16 +4770,21 @@
     </w:p>
     <w:p>
       <w:pPr>
-        <w:pStyle w:val="Normal"/>
-        <w:rPr>
-          <w:lang w:val="en-US"/>
-        </w:rPr>
-      </w:pPr>
-      <w:r>
-        <w:rPr>
-          <w:lang w:val="en-US"/>
-        </w:rPr>
-        <w:t>Identify here the order in which your plan to implement the subcomponent of your system and the order in which you plan to integrate such sub-components and test the integration</w:t>
+        <w:rPr>
+          <w:lang w:val="en-US"/>
+        </w:rPr>
+      </w:pPr>
+      <w:r>
+        <w:rPr>
+          <w:lang w:val="en-US"/>
+        </w:rPr>
+        <w:t>Identify here the order in which your pla</w:t>
+      </w:r>
+      <w:r>
+        <w:rPr>
+          <w:lang w:val="en-US"/>
+        </w:rPr>
+        <w:t>n to implement the subcomponent of your system and the order in which you plan to integrate such sub-components and test the integration</w:t>
       </w:r>
     </w:p>
     <w:p>
@@ -4350,8 +4794,8 @@
           <w:lang w:val="en-US"/>
         </w:rPr>
       </w:pPr>
-      <w:bookmarkStart w:id="23" w:name="_lo26zt2a57sz"/>
-      <w:bookmarkEnd w:id="23"/>
+      <w:bookmarkStart w:id="21" w:name="_lo26zt2a57sz"/>
+      <w:bookmarkEnd w:id="21"/>
       <w:r>
         <w:rPr>
           <w:lang w:val="en-US"/>
@@ -4361,7 +4805,7 @@
     </w:p>
     <w:p>
       <w:pPr>
-        <w:pStyle w:val="ListParagraph"/>
+        <w:pStyle w:val="Paragrafoelenco"/>
         <w:numPr>
           <w:ilvl w:val="0"/>
           <w:numId w:val="9"/>
@@ -4374,13 +4818,20 @@
         <w:rPr>
           <w:lang w:val="en-US"/>
         </w:rPr>
-        <w:t>Antonino Caminiti</w:t>
-      </w:r>
-    </w:p>
-    <w:p>
-      <w:pPr>
-        <w:pStyle w:val="Normal"/>
-        <w:ind w:left="1440" w:right="0" w:hanging="0"/>
+        <w:t xml:space="preserve">Antonino </w:t>
+      </w:r>
+      <w:proofErr w:type="spellStart"/>
+      <w:r>
+        <w:rPr>
+          <w:lang w:val="en-US"/>
+        </w:rPr>
+        <w:t>Caminiti</w:t>
+      </w:r>
+      <w:proofErr w:type="spellEnd"/>
+    </w:p>
+    <w:p>
+      <w:pPr>
+        <w:ind w:left="1440"/>
         <w:rPr>
           <w:lang w:val="en-US"/>
         </w:rPr>
@@ -4394,8 +4845,7 @@
     </w:p>
     <w:p>
       <w:pPr>
-        <w:pStyle w:val="Normal"/>
-        <w:ind w:left="1440" w:right="0" w:hanging="0"/>
+        <w:ind w:left="1440"/>
         <w:rPr>
           <w:lang w:val="en-US"/>
         </w:rPr>
@@ -4409,8 +4859,7 @@
     </w:p>
     <w:p>
       <w:pPr>
-        <w:pStyle w:val="Normal"/>
-        <w:ind w:left="1440" w:right="0" w:hanging="0"/>
+        <w:ind w:left="1440"/>
         <w:rPr>
           <w:lang w:val="en-US"/>
         </w:rPr>
@@ -4424,8 +4873,7 @@
     </w:p>
     <w:p>
       <w:pPr>
-        <w:pStyle w:val="Normal"/>
-        <w:ind w:left="1440" w:right="0" w:hanging="0"/>
+        <w:ind w:left="1440"/>
         <w:rPr>
           <w:lang w:val="en-US"/>
         </w:rPr>
@@ -4439,7 +4887,7 @@
     </w:p>
     <w:p>
       <w:pPr>
-        <w:pStyle w:val="ListParagraph"/>
+        <w:pStyle w:val="Paragrafoelenco"/>
         <w:numPr>
           <w:ilvl w:val="0"/>
           <w:numId w:val="9"/>
@@ -4452,13 +4900,20 @@
         <w:rPr>
           <w:lang w:val="en-US"/>
         </w:rPr>
-        <w:t>Daniele Gonella</w:t>
-      </w:r>
-    </w:p>
-    <w:p>
-      <w:pPr>
-        <w:pStyle w:val="Normal"/>
-        <w:ind w:left="1440" w:right="0" w:hanging="0"/>
+        <w:t xml:space="preserve">Daniele </w:t>
+      </w:r>
+      <w:proofErr w:type="spellStart"/>
+      <w:r>
+        <w:rPr>
+          <w:lang w:val="en-US"/>
+        </w:rPr>
+        <w:t>Gonella</w:t>
+      </w:r>
+      <w:proofErr w:type="spellEnd"/>
+    </w:p>
+    <w:p>
+      <w:pPr>
+        <w:ind w:left="1440"/>
         <w:rPr>
           <w:lang w:val="en-US"/>
         </w:rPr>
@@ -4472,8 +4927,7 @@
     </w:p>
     <w:p>
       <w:pPr>
-        <w:pStyle w:val="Normal"/>
-        <w:ind w:left="1440" w:right="0" w:hanging="0"/>
+        <w:ind w:left="1440"/>
         <w:rPr>
           <w:lang w:val="en-US"/>
         </w:rPr>
@@ -4487,8 +4941,7 @@
     </w:p>
     <w:p>
       <w:pPr>
-        <w:pStyle w:val="Normal"/>
-        <w:ind w:left="1440" w:right="0" w:hanging="0"/>
+        <w:ind w:left="1440"/>
         <w:rPr>
           <w:lang w:val="en-US"/>
         </w:rPr>
@@ -4502,8 +4955,7 @@
     </w:p>
     <w:p>
       <w:pPr>
-        <w:pStyle w:val="Normal"/>
-        <w:ind w:left="1440" w:right="0" w:hanging="0"/>
+        <w:ind w:left="1440"/>
         <w:rPr>
           <w:lang w:val="en-US"/>
         </w:rPr>
@@ -4517,7 +4969,7 @@
     </w:p>
     <w:p>
       <w:pPr>
-        <w:pStyle w:val="ListParagraph"/>
+        <w:pStyle w:val="Paragrafoelenco"/>
         <w:numPr>
           <w:ilvl w:val="0"/>
           <w:numId w:val="9"/>
@@ -4530,13 +4982,20 @@
         <w:rPr>
           <w:lang w:val="en-US"/>
         </w:rPr>
-        <w:t>Antonino Caminiti</w:t>
-      </w:r>
-    </w:p>
-    <w:p>
-      <w:pPr>
-        <w:pStyle w:val="Normal"/>
-        <w:ind w:left="1440" w:right="0" w:hanging="0"/>
+        <w:t xml:space="preserve">Antonino </w:t>
+      </w:r>
+      <w:proofErr w:type="spellStart"/>
+      <w:r>
+        <w:rPr>
+          <w:lang w:val="en-US"/>
+        </w:rPr>
+        <w:t>Caminiti</w:t>
+      </w:r>
+      <w:proofErr w:type="spellEnd"/>
+    </w:p>
+    <w:p>
+      <w:pPr>
+        <w:ind w:left="1440"/>
         <w:rPr>
           <w:lang w:val="en-US"/>
         </w:rPr>
@@ -4550,8 +5009,7 @@
     </w:p>
     <w:p>
       <w:pPr>
-        <w:pStyle w:val="Normal"/>
-        <w:ind w:left="1440" w:right="0" w:hanging="0"/>
+        <w:ind w:left="1440"/>
         <w:rPr>
           <w:lang w:val="en-US"/>
         </w:rPr>
@@ -4565,8 +5023,7 @@
     </w:p>
     <w:p>
       <w:pPr>
-        <w:pStyle w:val="Normal"/>
-        <w:ind w:left="1440" w:right="0" w:hanging="0"/>
+        <w:ind w:left="1440"/>
         <w:rPr>
           <w:lang w:val="en-US"/>
         </w:rPr>
@@ -4580,8 +5037,7 @@
     </w:p>
     <w:p>
       <w:pPr>
-        <w:pStyle w:val="Normal"/>
-        <w:ind w:left="1440" w:right="0" w:hanging="0"/>
+        <w:ind w:left="1440"/>
         <w:rPr>
           <w:lang w:val="en-US"/>
         </w:rPr>
@@ -4596,35 +5052,352 @@
     <w:p>
       <w:pPr>
         <w:pStyle w:val="Titolo11"/>
-        <w:keepNext/>
-        <w:keepLines/>
-        <w:spacing w:before="400" w:after="120"/>
-        <w:outlineLvl w:val="0"/>
-        <w:rPr/>
-      </w:pPr>
-      <w:bookmarkStart w:id="24" w:name="_ew3tpdb9t50m"/>
-      <w:bookmarkEnd w:id="24"/>
-      <w:r>
-        <w:rPr/>
-        <w:t xml:space="preserve">8. References </w:t>
+      </w:pPr>
+      <w:bookmarkStart w:id="22" w:name="_ew3tpdb9t50m"/>
+      <w:bookmarkEnd w:id="22"/>
+      <w:r>
+        <w:lastRenderedPageBreak/>
+        <w:t xml:space="preserve">8. </w:t>
+      </w:r>
+      <w:proofErr w:type="spellStart"/>
+      <w:r>
+        <w:t>References</w:t>
+      </w:r>
+      <w:proofErr w:type="spellEnd"/>
+      <w:r>
+        <w:t xml:space="preserve"> </w:t>
       </w:r>
     </w:p>
     <w:sectPr>
-      <w:type w:val="nextPage"/>
       <w:pgSz w:w="11906" w:h="16838"/>
-      <w:pgMar w:left="1440" w:right="1440" w:header="0" w:top="1440" w:footer="0" w:bottom="1440" w:gutter="0"/>
-      <w:pgNumType w:start="1" w:fmt="decimal"/>
-      <w:formProt w:val="false"/>
-      <w:textDirection w:val="lrTb"/>
-      <w:docGrid w:type="default" w:linePitch="240" w:charSpace="4294965247"/>
+      <w:pgMar w:top="1440" w:right="1440" w:bottom="1440" w:left="1440" w:header="0" w:footer="0" w:gutter="0"/>
+      <w:pgNumType w:start="1"/>
+      <w:cols w:space="720"/>
+      <w:formProt w:val="0"/>
+      <w:docGrid w:linePitch="240" w:charSpace="-2049"/>
     </w:sectPr>
   </w:body>
 </w:document>
 </file>
 
 <file path=word/numbering.xml><?xml version="1.0" encoding="utf-8"?>
-<w:numbering xmlns:w="http://schemas.openxmlformats.org/wordprocessingml/2006/main" xmlns:o="urn:schemas-microsoft-com:office:office" xmlns:r="http://schemas.openxmlformats.org/officeDocument/2006/relationships" xmlns:v="urn:schemas-microsoft-com:vml">
-  <w:abstractNum w:abstractNumId="1">
+<w:numbering xmlns:wpc="http://schemas.microsoft.com/office/word/2010/wordprocessingCanvas" xmlns:mc="http://schemas.openxmlformats.org/markup-compatibility/2006" xmlns:o="urn:schemas-microsoft-com:office:office" xmlns:r="http://schemas.openxmlformats.org/officeDocument/2006/relationships" xmlns:m="http://schemas.openxmlformats.org/officeDocument/2006/math" xmlns:v="urn:schemas-microsoft-com:vml" xmlns:wp14="http://schemas.microsoft.com/office/word/2010/wordprocessingDrawing" xmlns:wp="http://schemas.openxmlformats.org/drawingml/2006/wordprocessingDrawing" xmlns:w10="urn:schemas-microsoft-com:office:word" xmlns:w="http://schemas.openxmlformats.org/wordprocessingml/2006/main" xmlns:w14="http://schemas.microsoft.com/office/word/2010/wordml" xmlns:w15="http://schemas.microsoft.com/office/word/2012/wordml" xmlns:wpg="http://schemas.microsoft.com/office/word/2010/wordprocessingGroup" xmlns:wpi="http://schemas.microsoft.com/office/word/2010/wordprocessingInk" xmlns:wne="http://schemas.microsoft.com/office/word/2006/wordml" xmlns:wps="http://schemas.microsoft.com/office/word/2010/wordprocessingShape" mc:Ignorable="w14 w15 wp14">
+  <w:abstractNum w:abstractNumId="0" w15:restartNumberingAfterBreak="0">
+    <w:nsid w:val="08D33EB9"/>
+    <w:multiLevelType w:val="multilevel"/>
+    <w:tmpl w:val="DDE2E472"/>
+    <w:lvl w:ilvl="0">
+      <w:start w:val="1"/>
+      <w:numFmt w:val="decimal"/>
+      <w:lvlText w:val="%1."/>
+      <w:lvlJc w:val="left"/>
+      <w:pPr>
+        <w:ind w:left="720" w:hanging="360"/>
+      </w:pPr>
+    </w:lvl>
+    <w:lvl w:ilvl="1">
+      <w:start w:val="1"/>
+      <w:numFmt w:val="lowerLetter"/>
+      <w:lvlText w:val="%2."/>
+      <w:lvlJc w:val="left"/>
+      <w:pPr>
+        <w:ind w:left="1440" w:hanging="360"/>
+      </w:pPr>
+    </w:lvl>
+    <w:lvl w:ilvl="2">
+      <w:start w:val="1"/>
+      <w:numFmt w:val="lowerRoman"/>
+      <w:lvlText w:val="%3."/>
+      <w:lvlJc w:val="right"/>
+      <w:pPr>
+        <w:ind w:left="2160" w:hanging="180"/>
+      </w:pPr>
+    </w:lvl>
+    <w:lvl w:ilvl="3">
+      <w:start w:val="1"/>
+      <w:numFmt w:val="decimal"/>
+      <w:lvlText w:val="%4."/>
+      <w:lvlJc w:val="left"/>
+      <w:pPr>
+        <w:ind w:left="2880" w:hanging="360"/>
+      </w:pPr>
+    </w:lvl>
+    <w:lvl w:ilvl="4">
+      <w:start w:val="1"/>
+      <w:numFmt w:val="lowerLetter"/>
+      <w:lvlText w:val="%5."/>
+      <w:lvlJc w:val="left"/>
+      <w:pPr>
+        <w:ind w:left="3600" w:hanging="360"/>
+      </w:pPr>
+    </w:lvl>
+    <w:lvl w:ilvl="5">
+      <w:start w:val="1"/>
+      <w:numFmt w:val="lowerRoman"/>
+      <w:lvlText w:val="%6."/>
+      <w:lvlJc w:val="right"/>
+      <w:pPr>
+        <w:ind w:left="4320" w:hanging="180"/>
+      </w:pPr>
+    </w:lvl>
+    <w:lvl w:ilvl="6">
+      <w:start w:val="1"/>
+      <w:numFmt w:val="decimal"/>
+      <w:lvlText w:val="%7."/>
+      <w:lvlJc w:val="left"/>
+      <w:pPr>
+        <w:ind w:left="5040" w:hanging="360"/>
+      </w:pPr>
+    </w:lvl>
+    <w:lvl w:ilvl="7">
+      <w:start w:val="1"/>
+      <w:numFmt w:val="lowerLetter"/>
+      <w:lvlText w:val="%8."/>
+      <w:lvlJc w:val="left"/>
+      <w:pPr>
+        <w:ind w:left="5760" w:hanging="360"/>
+      </w:pPr>
+    </w:lvl>
+    <w:lvl w:ilvl="8">
+      <w:start w:val="1"/>
+      <w:numFmt w:val="lowerRoman"/>
+      <w:lvlText w:val="%9."/>
+      <w:lvlJc w:val="right"/>
+      <w:pPr>
+        <w:ind w:left="6480" w:hanging="180"/>
+      </w:pPr>
+    </w:lvl>
+  </w:abstractNum>
+  <w:abstractNum w:abstractNumId="1" w15:restartNumberingAfterBreak="0">
+    <w:nsid w:val="149C5CC5"/>
+    <w:multiLevelType w:val="multilevel"/>
+    <w:tmpl w:val="62F6135C"/>
+    <w:lvl w:ilvl="0">
+      <w:start w:val="1"/>
+      <w:numFmt w:val="bullet"/>
+      <w:lvlText w:val=""/>
+      <w:lvlJc w:val="left"/>
+      <w:pPr>
+        <w:ind w:left="720" w:hanging="360"/>
+      </w:pPr>
+      <w:rPr>
+        <w:rFonts w:ascii="Symbol" w:hAnsi="Symbol" w:cs="Symbol" w:hint="default"/>
+      </w:rPr>
+    </w:lvl>
+    <w:lvl w:ilvl="1">
+      <w:start w:val="1"/>
+      <w:numFmt w:val="bullet"/>
+      <w:lvlText w:val="o"/>
+      <w:lvlJc w:val="left"/>
+      <w:pPr>
+        <w:ind w:left="1440" w:hanging="360"/>
+      </w:pPr>
+      <w:rPr>
+        <w:rFonts w:ascii="Courier New" w:hAnsi="Courier New" w:cs="Courier New" w:hint="default"/>
+      </w:rPr>
+    </w:lvl>
+    <w:lvl w:ilvl="2">
+      <w:start w:val="1"/>
+      <w:numFmt w:val="bullet"/>
+      <w:lvlText w:val=""/>
+      <w:lvlJc w:val="left"/>
+      <w:pPr>
+        <w:ind w:left="2160" w:hanging="360"/>
+      </w:pPr>
+      <w:rPr>
+        <w:rFonts w:ascii="Wingdings" w:hAnsi="Wingdings" w:cs="Wingdings" w:hint="default"/>
+      </w:rPr>
+    </w:lvl>
+    <w:lvl w:ilvl="3">
+      <w:start w:val="1"/>
+      <w:numFmt w:val="bullet"/>
+      <w:lvlText w:val=""/>
+      <w:lvlJc w:val="left"/>
+      <w:pPr>
+        <w:ind w:left="2880" w:hanging="360"/>
+      </w:pPr>
+      <w:rPr>
+        <w:rFonts w:ascii="Symbol" w:hAnsi="Symbol" w:cs="Symbol" w:hint="default"/>
+      </w:rPr>
+    </w:lvl>
+    <w:lvl w:ilvl="4">
+      <w:start w:val="1"/>
+      <w:numFmt w:val="bullet"/>
+      <w:lvlText w:val="o"/>
+      <w:lvlJc w:val="left"/>
+      <w:pPr>
+        <w:ind w:left="3600" w:hanging="360"/>
+      </w:pPr>
+      <w:rPr>
+        <w:rFonts w:ascii="Courier New" w:hAnsi="Courier New" w:cs="Courier New" w:hint="default"/>
+      </w:rPr>
+    </w:lvl>
+    <w:lvl w:ilvl="5">
+      <w:start w:val="1"/>
+      <w:numFmt w:val="bullet"/>
+      <w:lvlText w:val=""/>
+      <w:lvlJc w:val="left"/>
+      <w:pPr>
+        <w:ind w:left="4320" w:hanging="360"/>
+      </w:pPr>
+      <w:rPr>
+        <w:rFonts w:ascii="Wingdings" w:hAnsi="Wingdings" w:cs="Wingdings" w:hint="default"/>
+      </w:rPr>
+    </w:lvl>
+    <w:lvl w:ilvl="6">
+      <w:start w:val="1"/>
+      <w:numFmt w:val="bullet"/>
+      <w:lvlText w:val=""/>
+      <w:lvlJc w:val="left"/>
+      <w:pPr>
+        <w:ind w:left="5040" w:hanging="360"/>
+      </w:pPr>
+      <w:rPr>
+        <w:rFonts w:ascii="Symbol" w:hAnsi="Symbol" w:cs="Symbol" w:hint="default"/>
+      </w:rPr>
+    </w:lvl>
+    <w:lvl w:ilvl="7">
+      <w:start w:val="1"/>
+      <w:numFmt w:val="bullet"/>
+      <w:lvlText w:val="o"/>
+      <w:lvlJc w:val="left"/>
+      <w:pPr>
+        <w:ind w:left="5760" w:hanging="360"/>
+      </w:pPr>
+      <w:rPr>
+        <w:rFonts w:ascii="Courier New" w:hAnsi="Courier New" w:cs="Courier New" w:hint="default"/>
+      </w:rPr>
+    </w:lvl>
+    <w:lvl w:ilvl="8">
+      <w:start w:val="1"/>
+      <w:numFmt w:val="bullet"/>
+      <w:lvlText w:val=""/>
+      <w:lvlJc w:val="left"/>
+      <w:pPr>
+        <w:ind w:left="6480" w:hanging="360"/>
+      </w:pPr>
+      <w:rPr>
+        <w:rFonts w:ascii="Wingdings" w:hAnsi="Wingdings" w:cs="Wingdings" w:hint="default"/>
+      </w:rPr>
+    </w:lvl>
+  </w:abstractNum>
+  <w:abstractNum w:abstractNumId="2" w15:restartNumberingAfterBreak="0">
+    <w:nsid w:val="21BA16C3"/>
+    <w:multiLevelType w:val="multilevel"/>
+    <w:tmpl w:val="E6F4D252"/>
+    <w:lvl w:ilvl="0">
+      <w:start w:val="1"/>
+      <w:numFmt w:val="bullet"/>
+      <w:lvlText w:val=""/>
+      <w:lvlJc w:val="left"/>
+      <w:pPr>
+        <w:ind w:left="720" w:hanging="360"/>
+      </w:pPr>
+      <w:rPr>
+        <w:rFonts w:ascii="Symbol" w:hAnsi="Symbol" w:cs="Symbol" w:hint="default"/>
+      </w:rPr>
+    </w:lvl>
+    <w:lvl w:ilvl="1">
+      <w:start w:val="1"/>
+      <w:numFmt w:val="bullet"/>
+      <w:lvlText w:val="o"/>
+      <w:lvlJc w:val="left"/>
+      <w:pPr>
+        <w:ind w:left="1440" w:hanging="360"/>
+      </w:pPr>
+      <w:rPr>
+        <w:rFonts w:ascii="Courier New" w:hAnsi="Courier New" w:cs="Courier New" w:hint="default"/>
+      </w:rPr>
+    </w:lvl>
+    <w:lvl w:ilvl="2">
+      <w:start w:val="1"/>
+      <w:numFmt w:val="bullet"/>
+      <w:lvlText w:val=""/>
+      <w:lvlJc w:val="left"/>
+      <w:pPr>
+        <w:ind w:left="2160" w:hanging="360"/>
+      </w:pPr>
+      <w:rPr>
+        <w:rFonts w:ascii="Wingdings" w:hAnsi="Wingdings" w:cs="Wingdings" w:hint="default"/>
+      </w:rPr>
+    </w:lvl>
+    <w:lvl w:ilvl="3">
+      <w:start w:val="1"/>
+      <w:numFmt w:val="bullet"/>
+      <w:lvlText w:val=""/>
+      <w:lvlJc w:val="left"/>
+      <w:pPr>
+        <w:ind w:left="2880" w:hanging="360"/>
+      </w:pPr>
+      <w:rPr>
+        <w:rFonts w:ascii="Symbol" w:hAnsi="Symbol" w:cs="Symbol" w:hint="default"/>
+      </w:rPr>
+    </w:lvl>
+    <w:lvl w:ilvl="4">
+      <w:start w:val="1"/>
+      <w:numFmt w:val="bullet"/>
+      <w:lvlText w:val="o"/>
+      <w:lvlJc w:val="left"/>
+      <w:pPr>
+        <w:ind w:left="3600" w:hanging="360"/>
+      </w:pPr>
+      <w:rPr>
+        <w:rFonts w:ascii="Courier New" w:hAnsi="Courier New" w:cs="Courier New" w:hint="default"/>
+      </w:rPr>
+    </w:lvl>
+    <w:lvl w:ilvl="5">
+      <w:start w:val="1"/>
+      <w:numFmt w:val="bullet"/>
+      <w:lvlText w:val=""/>
+      <w:lvlJc w:val="left"/>
+      <w:pPr>
+        <w:ind w:left="4320" w:hanging="360"/>
+      </w:pPr>
+      <w:rPr>
+        <w:rFonts w:ascii="Wingdings" w:hAnsi="Wingdings" w:cs="Wingdings" w:hint="default"/>
+      </w:rPr>
+    </w:lvl>
+    <w:lvl w:ilvl="6">
+      <w:start w:val="1"/>
+      <w:numFmt w:val="bullet"/>
+      <w:lvlText w:val=""/>
+      <w:lvlJc w:val="left"/>
+      <w:pPr>
+        <w:ind w:left="5040" w:hanging="360"/>
+      </w:pPr>
+      <w:rPr>
+        <w:rFonts w:ascii="Symbol" w:hAnsi="Symbol" w:cs="Symbol" w:hint="default"/>
+      </w:rPr>
+    </w:lvl>
+    <w:lvl w:ilvl="7">
+      <w:start w:val="1"/>
+      <w:numFmt w:val="bullet"/>
+      <w:lvlText w:val="o"/>
+      <w:lvlJc w:val="left"/>
+      <w:pPr>
+        <w:ind w:left="5760" w:hanging="360"/>
+      </w:pPr>
+      <w:rPr>
+        <w:rFonts w:ascii="Courier New" w:hAnsi="Courier New" w:cs="Courier New" w:hint="default"/>
+      </w:rPr>
+    </w:lvl>
+    <w:lvl w:ilvl="8">
+      <w:start w:val="1"/>
+      <w:numFmt w:val="bullet"/>
+      <w:lvlText w:val=""/>
+      <w:lvlJc w:val="left"/>
+      <w:pPr>
+        <w:ind w:left="6480" w:hanging="360"/>
+      </w:pPr>
+      <w:rPr>
+        <w:rFonts w:ascii="Wingdings" w:hAnsi="Wingdings" w:cs="Wingdings" w:hint="default"/>
+      </w:rPr>
+    </w:lvl>
+  </w:abstractNum>
+  <w:abstractNum w:abstractNumId="3" w15:restartNumberingAfterBreak="0">
+    <w:nsid w:val="24E17628"/>
+    <w:multiLevelType w:val="multilevel"/>
+    <w:tmpl w:val="7C961BCA"/>
     <w:lvl w:ilvl="0">
       <w:start w:val="1"/>
       <w:numFmt w:val="bullet"/>
@@ -4770,7 +5543,10 @@
       </w:rPr>
     </w:lvl>
   </w:abstractNum>
-  <w:abstractNum w:abstractNumId="2">
+  <w:abstractNum w:abstractNumId="4" w15:restartNumberingAfterBreak="0">
+    <w:nsid w:val="36AD37BC"/>
+    <w:multiLevelType w:val="multilevel"/>
+    <w:tmpl w:val="E37002B6"/>
     <w:lvl w:ilvl="0">
       <w:start w:val="1"/>
       <w:numFmt w:val="bullet"/>
@@ -4784,13 +5560,27 @@
       </w:pPr>
       <w:rPr>
         <w:rFonts w:ascii="Symbol" w:hAnsi="Symbol" w:cs="Symbol" w:hint="default"/>
-        <w:sz w:val="20"/>
       </w:rPr>
     </w:lvl>
     <w:lvl w:ilvl="1">
       <w:start w:val="1"/>
       <w:numFmt w:val="bullet"/>
-      <w:lvlText w:val="o"/>
+      <w:lvlText w:val="◦"/>
+      <w:lvlJc w:val="left"/>
+      <w:pPr>
+        <w:tabs>
+          <w:tab w:val="num" w:pos="1080"/>
+        </w:tabs>
+        <w:ind w:left="1080" w:hanging="360"/>
+      </w:pPr>
+      <w:rPr>
+        <w:rFonts w:ascii="OpenSymbol" w:hAnsi="OpenSymbol" w:cs="OpenSymbol" w:hint="default"/>
+      </w:rPr>
+    </w:lvl>
+    <w:lvl w:ilvl="2">
+      <w:start w:val="1"/>
+      <w:numFmt w:val="bullet"/>
+      <w:lvlText w:val="▪"/>
       <w:lvlJc w:val="left"/>
       <w:pPr>
         <w:tabs>
@@ -4799,14 +5589,28 @@
         <w:ind w:left="1440" w:hanging="360"/>
       </w:pPr>
       <w:rPr>
-        <w:rFonts w:ascii="Courier New" w:hAnsi="Courier New" w:cs="Courier New" w:hint="default"/>
-        <w:sz w:val="20"/>
+        <w:rFonts w:ascii="OpenSymbol" w:hAnsi="OpenSymbol" w:cs="OpenSymbol" w:hint="default"/>
       </w:rPr>
     </w:lvl>
-    <w:lvl w:ilvl="2">
+    <w:lvl w:ilvl="3">
       <w:start w:val="1"/>
       <w:numFmt w:val="bullet"/>
-      <w:lvlText w:val=""/>
+      <w:lvlText w:val=""/>
+      <w:lvlJc w:val="left"/>
+      <w:pPr>
+        <w:tabs>
+          <w:tab w:val="num" w:pos="1800"/>
+        </w:tabs>
+        <w:ind w:left="1800" w:hanging="360"/>
+      </w:pPr>
+      <w:rPr>
+        <w:rFonts w:ascii="Symbol" w:hAnsi="Symbol" w:cs="Symbol" w:hint="default"/>
+      </w:rPr>
+    </w:lvl>
+    <w:lvl w:ilvl="4">
+      <w:start w:val="1"/>
+      <w:numFmt w:val="bullet"/>
+      <w:lvlText w:val="◦"/>
       <w:lvlJc w:val="left"/>
       <w:pPr>
         <w:tabs>
@@ -4815,14 +5619,28 @@
         <w:ind w:left="2160" w:hanging="360"/>
       </w:pPr>
       <w:rPr>
-        <w:rFonts w:ascii="Wingdings" w:hAnsi="Wingdings" w:cs="Wingdings" w:hint="default"/>
-        <w:sz w:val="20"/>
+        <w:rFonts w:ascii="OpenSymbol" w:hAnsi="OpenSymbol" w:cs="OpenSymbol" w:hint="default"/>
       </w:rPr>
     </w:lvl>
-    <w:lvl w:ilvl="3">
+    <w:lvl w:ilvl="5">
       <w:start w:val="1"/>
       <w:numFmt w:val="bullet"/>
-      <w:lvlText w:val=""/>
+      <w:lvlText w:val="▪"/>
+      <w:lvlJc w:val="left"/>
+      <w:pPr>
+        <w:tabs>
+          <w:tab w:val="num" w:pos="2520"/>
+        </w:tabs>
+        <w:ind w:left="2520" w:hanging="360"/>
+      </w:pPr>
+      <w:rPr>
+        <w:rFonts w:ascii="OpenSymbol" w:hAnsi="OpenSymbol" w:cs="OpenSymbol" w:hint="default"/>
+      </w:rPr>
+    </w:lvl>
+    <w:lvl w:ilvl="6">
+      <w:start w:val="1"/>
+      <w:numFmt w:val="bullet"/>
+      <w:lvlText w:val=""/>
       <w:lvlJc w:val="left"/>
       <w:pPr>
         <w:tabs>
@@ -4831,14 +5649,28 @@
         <w:ind w:left="2880" w:hanging="360"/>
       </w:pPr>
       <w:rPr>
-        <w:rFonts w:ascii="Wingdings" w:hAnsi="Wingdings" w:cs="Wingdings" w:hint="default"/>
-        <w:sz w:val="20"/>
+        <w:rFonts w:ascii="Symbol" w:hAnsi="Symbol" w:cs="Symbol" w:hint="default"/>
       </w:rPr>
     </w:lvl>
-    <w:lvl w:ilvl="4">
+    <w:lvl w:ilvl="7">
       <w:start w:val="1"/>
       <w:numFmt w:val="bullet"/>
-      <w:lvlText w:val=""/>
+      <w:lvlText w:val="◦"/>
+      <w:lvlJc w:val="left"/>
+      <w:pPr>
+        <w:tabs>
+          <w:tab w:val="num" w:pos="3240"/>
+        </w:tabs>
+        <w:ind w:left="3240" w:hanging="360"/>
+      </w:pPr>
+      <w:rPr>
+        <w:rFonts w:ascii="OpenSymbol" w:hAnsi="OpenSymbol" w:cs="OpenSymbol" w:hint="default"/>
+      </w:rPr>
+    </w:lvl>
+    <w:lvl w:ilvl="8">
+      <w:start w:val="1"/>
+      <w:numFmt w:val="bullet"/>
+      <w:lvlText w:val="▪"/>
       <w:lvlJc w:val="left"/>
       <w:pPr>
         <w:tabs>
@@ -4847,6 +5679,90 @@
         <w:ind w:left="3600" w:hanging="360"/>
       </w:pPr>
       <w:rPr>
+        <w:rFonts w:ascii="OpenSymbol" w:hAnsi="OpenSymbol" w:cs="OpenSymbol" w:hint="default"/>
+      </w:rPr>
+    </w:lvl>
+  </w:abstractNum>
+  <w:abstractNum w:abstractNumId="5" w15:restartNumberingAfterBreak="0">
+    <w:nsid w:val="389739DB"/>
+    <w:multiLevelType w:val="multilevel"/>
+    <w:tmpl w:val="9D681174"/>
+    <w:lvl w:ilvl="0">
+      <w:start w:val="1"/>
+      <w:numFmt w:val="bullet"/>
+      <w:lvlText w:val=""/>
+      <w:lvlJc w:val="left"/>
+      <w:pPr>
+        <w:tabs>
+          <w:tab w:val="num" w:pos="720"/>
+        </w:tabs>
+        <w:ind w:left="720" w:hanging="360"/>
+      </w:pPr>
+      <w:rPr>
+        <w:rFonts w:ascii="Symbol" w:hAnsi="Symbol" w:cs="Symbol" w:hint="default"/>
+        <w:sz w:val="20"/>
+      </w:rPr>
+    </w:lvl>
+    <w:lvl w:ilvl="1">
+      <w:start w:val="1"/>
+      <w:numFmt w:val="bullet"/>
+      <w:lvlText w:val="o"/>
+      <w:lvlJc w:val="left"/>
+      <w:pPr>
+        <w:tabs>
+          <w:tab w:val="num" w:pos="1440"/>
+        </w:tabs>
+        <w:ind w:left="1440" w:hanging="360"/>
+      </w:pPr>
+      <w:rPr>
+        <w:rFonts w:ascii="Courier New" w:hAnsi="Courier New" w:cs="Courier New" w:hint="default"/>
+        <w:sz w:val="20"/>
+      </w:rPr>
+    </w:lvl>
+    <w:lvl w:ilvl="2">
+      <w:start w:val="1"/>
+      <w:numFmt w:val="bullet"/>
+      <w:lvlText w:val=""/>
+      <w:lvlJc w:val="left"/>
+      <w:pPr>
+        <w:tabs>
+          <w:tab w:val="num" w:pos="2160"/>
+        </w:tabs>
+        <w:ind w:left="2160" w:hanging="360"/>
+      </w:pPr>
+      <w:rPr>
+        <w:rFonts w:ascii="Wingdings" w:hAnsi="Wingdings" w:cs="Wingdings" w:hint="default"/>
+        <w:sz w:val="20"/>
+      </w:rPr>
+    </w:lvl>
+    <w:lvl w:ilvl="3">
+      <w:start w:val="1"/>
+      <w:numFmt w:val="bullet"/>
+      <w:lvlText w:val=""/>
+      <w:lvlJc w:val="left"/>
+      <w:pPr>
+        <w:tabs>
+          <w:tab w:val="num" w:pos="2880"/>
+        </w:tabs>
+        <w:ind w:left="2880" w:hanging="360"/>
+      </w:pPr>
+      <w:rPr>
+        <w:rFonts w:ascii="Wingdings" w:hAnsi="Wingdings" w:cs="Wingdings" w:hint="default"/>
+        <w:sz w:val="20"/>
+      </w:rPr>
+    </w:lvl>
+    <w:lvl w:ilvl="4">
+      <w:start w:val="1"/>
+      <w:numFmt w:val="bullet"/>
+      <w:lvlText w:val=""/>
+      <w:lvlJc w:val="left"/>
+      <w:pPr>
+        <w:tabs>
+          <w:tab w:val="num" w:pos="3600"/>
+        </w:tabs>
+        <w:ind w:left="3600" w:hanging="360"/>
+      </w:pPr>
+      <w:rPr>
         <w:rFonts w:ascii="Wingdings" w:hAnsi="Wingdings" w:cs="Wingdings" w:hint="default"/>
         <w:sz w:val="20"/>
       </w:rPr>
@@ -4916,200 +5832,10 @@
       </w:rPr>
     </w:lvl>
   </w:abstractNum>
-  <w:abstractNum w:abstractNumId="3">
-    <w:lvl w:ilvl="0">
-      <w:start w:val="1"/>
-      <w:numFmt w:val="bullet"/>
-      <w:lvlText w:val=""/>
-      <w:lvlJc w:val="left"/>
-      <w:pPr>
-        <w:ind w:left="720" w:hanging="360"/>
-      </w:pPr>
-      <w:rPr>
-        <w:rFonts w:ascii="Symbol" w:hAnsi="Symbol" w:cs="Symbol" w:hint="default"/>
-      </w:rPr>
-    </w:lvl>
-    <w:lvl w:ilvl="1">
-      <w:start w:val="1"/>
-      <w:numFmt w:val="bullet"/>
-      <w:lvlText w:val="o"/>
-      <w:lvlJc w:val="left"/>
-      <w:pPr>
-        <w:ind w:left="1440" w:hanging="360"/>
-      </w:pPr>
-      <w:rPr>
-        <w:rFonts w:ascii="Courier New" w:hAnsi="Courier New" w:cs="Courier New" w:hint="default"/>
-      </w:rPr>
-    </w:lvl>
-    <w:lvl w:ilvl="2">
-      <w:start w:val="1"/>
-      <w:numFmt w:val="bullet"/>
-      <w:lvlText w:val=""/>
-      <w:lvlJc w:val="left"/>
-      <w:pPr>
-        <w:ind w:left="2160" w:hanging="360"/>
-      </w:pPr>
-      <w:rPr>
-        <w:rFonts w:ascii="Wingdings" w:hAnsi="Wingdings" w:cs="Wingdings" w:hint="default"/>
-      </w:rPr>
-    </w:lvl>
-    <w:lvl w:ilvl="3">
-      <w:start w:val="1"/>
-      <w:numFmt w:val="bullet"/>
-      <w:lvlText w:val=""/>
-      <w:lvlJc w:val="left"/>
-      <w:pPr>
-        <w:ind w:left="2880" w:hanging="360"/>
-      </w:pPr>
-      <w:rPr>
-        <w:rFonts w:ascii="Symbol" w:hAnsi="Symbol" w:cs="Symbol" w:hint="default"/>
-      </w:rPr>
-    </w:lvl>
-    <w:lvl w:ilvl="4">
-      <w:start w:val="1"/>
-      <w:numFmt w:val="bullet"/>
-      <w:lvlText w:val="o"/>
-      <w:lvlJc w:val="left"/>
-      <w:pPr>
-        <w:ind w:left="3600" w:hanging="360"/>
-      </w:pPr>
-      <w:rPr>
-        <w:rFonts w:ascii="Courier New" w:hAnsi="Courier New" w:cs="Courier New" w:hint="default"/>
-      </w:rPr>
-    </w:lvl>
-    <w:lvl w:ilvl="5">
-      <w:start w:val="1"/>
-      <w:numFmt w:val="bullet"/>
-      <w:lvlText w:val=""/>
-      <w:lvlJc w:val="left"/>
-      <w:pPr>
-        <w:ind w:left="4320" w:hanging="360"/>
-      </w:pPr>
-      <w:rPr>
-        <w:rFonts w:ascii="Wingdings" w:hAnsi="Wingdings" w:cs="Wingdings" w:hint="default"/>
-      </w:rPr>
-    </w:lvl>
-    <w:lvl w:ilvl="6">
-      <w:start w:val="1"/>
-      <w:numFmt w:val="bullet"/>
-      <w:lvlText w:val=""/>
-      <w:lvlJc w:val="left"/>
-      <w:pPr>
-        <w:ind w:left="5040" w:hanging="360"/>
-      </w:pPr>
-      <w:rPr>
-        <w:rFonts w:ascii="Symbol" w:hAnsi="Symbol" w:cs="Symbol" w:hint="default"/>
-      </w:rPr>
-    </w:lvl>
-    <w:lvl w:ilvl="7">
-      <w:start w:val="1"/>
-      <w:numFmt w:val="bullet"/>
-      <w:lvlText w:val="o"/>
-      <w:lvlJc w:val="left"/>
-      <w:pPr>
-        <w:ind w:left="5760" w:hanging="360"/>
-      </w:pPr>
-      <w:rPr>
-        <w:rFonts w:ascii="Courier New" w:hAnsi="Courier New" w:cs="Courier New" w:hint="default"/>
-      </w:rPr>
-    </w:lvl>
-    <w:lvl w:ilvl="8">
-      <w:start w:val="1"/>
-      <w:numFmt w:val="bullet"/>
-      <w:lvlText w:val=""/>
-      <w:lvlJc w:val="left"/>
-      <w:pPr>
-        <w:ind w:left="6480" w:hanging="360"/>
-      </w:pPr>
-      <w:rPr>
-        <w:rFonts w:ascii="Wingdings" w:hAnsi="Wingdings" w:cs="Wingdings" w:hint="default"/>
-      </w:rPr>
-    </w:lvl>
-  </w:abstractNum>
-  <w:abstractNum w:abstractNumId="4">
-    <w:lvl w:ilvl="0">
-      <w:start w:val="1"/>
-      <w:numFmt w:val="decimal"/>
-      <w:lvlText w:val="%1."/>
-      <w:lvlJc w:val="left"/>
-      <w:pPr>
-        <w:ind w:left="720" w:hanging="360"/>
-      </w:pPr>
-    </w:lvl>
-    <w:lvl w:ilvl="1">
-      <w:start w:val="1"/>
-      <w:numFmt w:val="lowerLetter"/>
-      <w:lvlText w:val="%2."/>
-      <w:lvlJc w:val="left"/>
-      <w:pPr>
-        <w:ind w:left="1440" w:hanging="360"/>
-      </w:pPr>
-    </w:lvl>
-    <w:lvl w:ilvl="2">
-      <w:start w:val="1"/>
-      <w:numFmt w:val="lowerRoman"/>
-      <w:lvlText w:val="%3."/>
-      <w:lvlJc w:val="right"/>
-      <w:pPr>
-        <w:ind w:left="2160" w:hanging="180"/>
-      </w:pPr>
-    </w:lvl>
-    <w:lvl w:ilvl="3">
-      <w:start w:val="1"/>
-      <w:numFmt w:val="decimal"/>
-      <w:lvlText w:val="%4."/>
-      <w:lvlJc w:val="left"/>
-      <w:pPr>
-        <w:ind w:left="2880" w:hanging="360"/>
-      </w:pPr>
-    </w:lvl>
-    <w:lvl w:ilvl="4">
-      <w:start w:val="1"/>
-      <w:numFmt w:val="lowerLetter"/>
-      <w:lvlText w:val="%5."/>
-      <w:lvlJc w:val="left"/>
-      <w:pPr>
-        <w:ind w:left="3600" w:hanging="360"/>
-      </w:pPr>
-    </w:lvl>
-    <w:lvl w:ilvl="5">
-      <w:start w:val="1"/>
-      <w:numFmt w:val="lowerRoman"/>
-      <w:lvlText w:val="%6."/>
-      <w:lvlJc w:val="right"/>
-      <w:pPr>
-        <w:ind w:left="4320" w:hanging="180"/>
-      </w:pPr>
-    </w:lvl>
-    <w:lvl w:ilvl="6">
-      <w:start w:val="1"/>
-      <w:numFmt w:val="decimal"/>
-      <w:lvlText w:val="%7."/>
-      <w:lvlJc w:val="left"/>
-      <w:pPr>
-        <w:ind w:left="5040" w:hanging="360"/>
-      </w:pPr>
-    </w:lvl>
-    <w:lvl w:ilvl="7">
-      <w:start w:val="1"/>
-      <w:numFmt w:val="lowerLetter"/>
-      <w:lvlText w:val="%8."/>
-      <w:lvlJc w:val="left"/>
-      <w:pPr>
-        <w:ind w:left="5760" w:hanging="360"/>
-      </w:pPr>
-    </w:lvl>
-    <w:lvl w:ilvl="8">
-      <w:start w:val="1"/>
-      <w:numFmt w:val="lowerRoman"/>
-      <w:lvlText w:val="%9."/>
-      <w:lvlJc w:val="right"/>
-      <w:pPr>
-        <w:ind w:left="6480" w:hanging="180"/>
-      </w:pPr>
-    </w:lvl>
-  </w:abstractNum>
-  <w:abstractNum w:abstractNumId="5">
+  <w:abstractNum w:abstractNumId="6" w15:restartNumberingAfterBreak="0">
+    <w:nsid w:val="41232E44"/>
+    <w:multiLevelType w:val="multilevel"/>
+    <w:tmpl w:val="4E7C5982"/>
     <w:lvl w:ilvl="0">
       <w:start w:val="1"/>
       <w:numFmt w:val="bullet"/>
@@ -5246,7 +5972,10 @@
       </w:rPr>
     </w:lvl>
   </w:abstractNum>
-  <w:abstractNum w:abstractNumId="6">
+  <w:abstractNum w:abstractNumId="7" w15:restartNumberingAfterBreak="0">
+    <w:nsid w:val="4B387746"/>
+    <w:multiLevelType w:val="multilevel"/>
+    <w:tmpl w:val="29A29812"/>
     <w:lvl w:ilvl="0">
       <w:start w:val="1"/>
       <w:numFmt w:val="bullet"/>
@@ -5383,16 +6112,16 @@
       </w:rPr>
     </w:lvl>
   </w:abstractNum>
-  <w:abstractNum w:abstractNumId="7">
+  <w:abstractNum w:abstractNumId="8" w15:restartNumberingAfterBreak="0">
+    <w:nsid w:val="6BA57006"/>
+    <w:multiLevelType w:val="multilevel"/>
+    <w:tmpl w:val="D49636FE"/>
     <w:lvl w:ilvl="0">
       <w:start w:val="1"/>
       <w:numFmt w:val="bullet"/>
       <w:lvlText w:val=""/>
       <w:lvlJc w:val="left"/>
       <w:pPr>
-        <w:tabs>
-          <w:tab w:val="num" w:pos="720"/>
-        </w:tabs>
         <w:ind w:left="720" w:hanging="360"/>
       </w:pPr>
       <w:rPr>
@@ -5402,31 +6131,25 @@
     <w:lvl w:ilvl="1">
       <w:start w:val="1"/>
       <w:numFmt w:val="bullet"/>
-      <w:lvlText w:val="◦"/>
-      <w:lvlJc w:val="left"/>
-      <w:pPr>
-        <w:tabs>
-          <w:tab w:val="num" w:pos="1080"/>
-        </w:tabs>
-        <w:ind w:left="1080" w:hanging="360"/>
+      <w:lvlText w:val="o"/>
+      <w:lvlJc w:val="left"/>
+      <w:pPr>
+        <w:ind w:left="1440" w:hanging="360"/>
       </w:pPr>
       <w:rPr>
-        <w:rFonts w:ascii="OpenSymbol" w:hAnsi="OpenSymbol" w:cs="OpenSymbol" w:hint="default"/>
+        <w:rFonts w:ascii="Courier New" w:hAnsi="Courier New" w:cs="Courier New" w:hint="default"/>
       </w:rPr>
     </w:lvl>
     <w:lvl w:ilvl="2">
       <w:start w:val="1"/>
       <w:numFmt w:val="bullet"/>
-      <w:lvlText w:val="▪"/>
-      <w:lvlJc w:val="left"/>
-      <w:pPr>
-        <w:tabs>
-          <w:tab w:val="num" w:pos="1440"/>
-        </w:tabs>
-        <w:ind w:left="1440" w:hanging="360"/>
+      <w:lvlText w:val=""/>
+      <w:lvlJc w:val="left"/>
+      <w:pPr>
+        <w:ind w:left="2160" w:hanging="360"/>
       </w:pPr>
       <w:rPr>
-        <w:rFonts w:ascii="OpenSymbol" w:hAnsi="OpenSymbol" w:cs="OpenSymbol" w:hint="default"/>
+        <w:rFonts w:ascii="Wingdings" w:hAnsi="Wingdings" w:cs="Wingdings" w:hint="default"/>
       </w:rPr>
     </w:lvl>
     <w:lvl w:ilvl="3">
@@ -5435,10 +6158,7 @@
       <w:lvlText w:val=""/>
       <w:lvlJc w:val="left"/>
       <w:pPr>
-        <w:tabs>
-          <w:tab w:val="num" w:pos="1800"/>
-        </w:tabs>
-        <w:ind w:left="1800" w:hanging="360"/>
+        <w:ind w:left="2880" w:hanging="360"/>
       </w:pPr>
       <w:rPr>
         <w:rFonts w:ascii="Symbol" w:hAnsi="Symbol" w:cs="Symbol" w:hint="default"/>
@@ -5447,31 +6167,25 @@
     <w:lvl w:ilvl="4">
       <w:start w:val="1"/>
       <w:numFmt w:val="bullet"/>
-      <w:lvlText w:val="◦"/>
-      <w:lvlJc w:val="left"/>
-      <w:pPr>
-        <w:tabs>
-          <w:tab w:val="num" w:pos="2160"/>
-        </w:tabs>
-        <w:ind w:left="2160" w:hanging="360"/>
+      <w:lvlText w:val="o"/>
+      <w:lvlJc w:val="left"/>
+      <w:pPr>
+        <w:ind w:left="3600" w:hanging="360"/>
       </w:pPr>
       <w:rPr>
-        <w:rFonts w:ascii="OpenSymbol" w:hAnsi="OpenSymbol" w:cs="OpenSymbol" w:hint="default"/>
+        <w:rFonts w:ascii="Courier New" w:hAnsi="Courier New" w:cs="Courier New" w:hint="default"/>
       </w:rPr>
     </w:lvl>
     <w:lvl w:ilvl="5">
       <w:start w:val="1"/>
       <w:numFmt w:val="bullet"/>
-      <w:lvlText w:val="▪"/>
-      <w:lvlJc w:val="left"/>
-      <w:pPr>
-        <w:tabs>
-          <w:tab w:val="num" w:pos="2520"/>
-        </w:tabs>
-        <w:ind w:left="2520" w:hanging="360"/>
+      <w:lvlText w:val=""/>
+      <w:lvlJc w:val="left"/>
+      <w:pPr>
+        <w:ind w:left="4320" w:hanging="360"/>
       </w:pPr>
       <w:rPr>
-        <w:rFonts w:ascii="OpenSymbol" w:hAnsi="OpenSymbol" w:cs="OpenSymbol" w:hint="default"/>
+        <w:rFonts w:ascii="Wingdings" w:hAnsi="Wingdings" w:cs="Wingdings" w:hint="default"/>
       </w:rPr>
     </w:lvl>
     <w:lvl w:ilvl="6">
@@ -5480,10 +6194,7 @@
       <w:lvlText w:val=""/>
       <w:lvlJc w:val="left"/>
       <w:pPr>
-        <w:tabs>
-          <w:tab w:val="num" w:pos="2880"/>
-        </w:tabs>
-        <w:ind w:left="2880" w:hanging="360"/>
+        <w:ind w:left="5040" w:hanging="360"/>
       </w:pPr>
       <w:rPr>
         <w:rFonts w:ascii="Symbol" w:hAnsi="Symbol" w:cs="Symbol" w:hint="default"/>
@@ -5492,255 +6203,32 @@
     <w:lvl w:ilvl="7">
       <w:start w:val="1"/>
       <w:numFmt w:val="bullet"/>
-      <w:lvlText w:val="◦"/>
-      <w:lvlJc w:val="left"/>
-      <w:pPr>
-        <w:tabs>
-          <w:tab w:val="num" w:pos="3240"/>
-        </w:tabs>
-        <w:ind w:left="3240" w:hanging="360"/>
-      </w:pPr>
-      <w:rPr>
-        <w:rFonts w:ascii="OpenSymbol" w:hAnsi="OpenSymbol" w:cs="OpenSymbol" w:hint="default"/>
-      </w:rPr>
-    </w:lvl>
-    <w:lvl w:ilvl="8">
-      <w:start w:val="1"/>
-      <w:numFmt w:val="bullet"/>
-      <w:lvlText w:val="▪"/>
-      <w:lvlJc w:val="left"/>
-      <w:pPr>
-        <w:tabs>
-          <w:tab w:val="num" w:pos="3600"/>
-        </w:tabs>
-        <w:ind w:left="3600" w:hanging="360"/>
-      </w:pPr>
-      <w:rPr>
-        <w:rFonts w:ascii="OpenSymbol" w:hAnsi="OpenSymbol" w:cs="OpenSymbol" w:hint="default"/>
-      </w:rPr>
-    </w:lvl>
-  </w:abstractNum>
-  <w:abstractNum w:abstractNumId="8">
-    <w:lvl w:ilvl="0">
-      <w:start w:val="1"/>
-      <w:numFmt w:val="bullet"/>
-      <w:lvlText w:val=""/>
-      <w:lvlJc w:val="left"/>
-      <w:pPr>
-        <w:ind w:left="720" w:hanging="360"/>
-      </w:pPr>
-      <w:rPr>
-        <w:rFonts w:ascii="Symbol" w:hAnsi="Symbol" w:cs="Symbol" w:hint="default"/>
-      </w:rPr>
-    </w:lvl>
-    <w:lvl w:ilvl="1">
-      <w:start w:val="1"/>
-      <w:numFmt w:val="bullet"/>
       <w:lvlText w:val="o"/>
       <w:lvlJc w:val="left"/>
       <w:pPr>
-        <w:ind w:left="1440" w:hanging="360"/>
+        <w:ind w:left="5760" w:hanging="360"/>
       </w:pPr>
       <w:rPr>
         <w:rFonts w:ascii="Courier New" w:hAnsi="Courier New" w:cs="Courier New" w:hint="default"/>
       </w:rPr>
     </w:lvl>
-    <w:lvl w:ilvl="2">
+    <w:lvl w:ilvl="8">
       <w:start w:val="1"/>
       <w:numFmt w:val="bullet"/>
       <w:lvlText w:val=""/>
       <w:lvlJc w:val="left"/>
       <w:pPr>
-        <w:ind w:left="2160" w:hanging="360"/>
+        <w:ind w:left="6480" w:hanging="360"/>
       </w:pPr>
       <w:rPr>
         <w:rFonts w:ascii="Wingdings" w:hAnsi="Wingdings" w:cs="Wingdings" w:hint="default"/>
       </w:rPr>
     </w:lvl>
-    <w:lvl w:ilvl="3">
-      <w:start w:val="1"/>
-      <w:numFmt w:val="bullet"/>
-      <w:lvlText w:val=""/>
-      <w:lvlJc w:val="left"/>
-      <w:pPr>
-        <w:ind w:left="2880" w:hanging="360"/>
-      </w:pPr>
-      <w:rPr>
-        <w:rFonts w:ascii="Symbol" w:hAnsi="Symbol" w:cs="Symbol" w:hint="default"/>
-      </w:rPr>
-    </w:lvl>
-    <w:lvl w:ilvl="4">
-      <w:start w:val="1"/>
-      <w:numFmt w:val="bullet"/>
-      <w:lvlText w:val="o"/>
-      <w:lvlJc w:val="left"/>
-      <w:pPr>
-        <w:ind w:left="3600" w:hanging="360"/>
-      </w:pPr>
-      <w:rPr>
-        <w:rFonts w:ascii="Courier New" w:hAnsi="Courier New" w:cs="Courier New" w:hint="default"/>
-      </w:rPr>
-    </w:lvl>
-    <w:lvl w:ilvl="5">
-      <w:start w:val="1"/>
-      <w:numFmt w:val="bullet"/>
-      <w:lvlText w:val=""/>
-      <w:lvlJc w:val="left"/>
-      <w:pPr>
-        <w:ind w:left="4320" w:hanging="360"/>
-      </w:pPr>
-      <w:rPr>
-        <w:rFonts w:ascii="Wingdings" w:hAnsi="Wingdings" w:cs="Wingdings" w:hint="default"/>
-      </w:rPr>
-    </w:lvl>
-    <w:lvl w:ilvl="6">
-      <w:start w:val="1"/>
-      <w:numFmt w:val="bullet"/>
-      <w:lvlText w:val=""/>
-      <w:lvlJc w:val="left"/>
-      <w:pPr>
-        <w:ind w:left="5040" w:hanging="360"/>
-      </w:pPr>
-      <w:rPr>
-        <w:rFonts w:ascii="Symbol" w:hAnsi="Symbol" w:cs="Symbol" w:hint="default"/>
-      </w:rPr>
-    </w:lvl>
-    <w:lvl w:ilvl="7">
-      <w:start w:val="1"/>
-      <w:numFmt w:val="bullet"/>
-      <w:lvlText w:val="o"/>
-      <w:lvlJc w:val="left"/>
-      <w:pPr>
-        <w:ind w:left="5760" w:hanging="360"/>
-      </w:pPr>
-      <w:rPr>
-        <w:rFonts w:ascii="Courier New" w:hAnsi="Courier New" w:cs="Courier New" w:hint="default"/>
-      </w:rPr>
-    </w:lvl>
-    <w:lvl w:ilvl="8">
-      <w:start w:val="1"/>
-      <w:numFmt w:val="bullet"/>
-      <w:lvlText w:val=""/>
-      <w:lvlJc w:val="left"/>
-      <w:pPr>
-        <w:ind w:left="6480" w:hanging="360"/>
-      </w:pPr>
-      <w:rPr>
-        <w:rFonts w:ascii="Wingdings" w:hAnsi="Wingdings" w:cs="Wingdings" w:hint="default"/>
-      </w:rPr>
-    </w:lvl>
   </w:abstractNum>
-  <w:abstractNum w:abstractNumId="9">
-    <w:lvl w:ilvl="0">
-      <w:start w:val="1"/>
-      <w:numFmt w:val="bullet"/>
-      <w:lvlText w:val=""/>
-      <w:lvlJc w:val="left"/>
-      <w:pPr>
-        <w:ind w:left="720" w:hanging="360"/>
-      </w:pPr>
-      <w:rPr>
-        <w:rFonts w:ascii="Symbol" w:hAnsi="Symbol" w:cs="Symbol" w:hint="default"/>
-      </w:rPr>
-    </w:lvl>
-    <w:lvl w:ilvl="1">
-      <w:start w:val="1"/>
-      <w:numFmt w:val="bullet"/>
-      <w:lvlText w:val="o"/>
-      <w:lvlJc w:val="left"/>
-      <w:pPr>
-        <w:ind w:left="1440" w:hanging="360"/>
-      </w:pPr>
-      <w:rPr>
-        <w:rFonts w:ascii="Courier New" w:hAnsi="Courier New" w:cs="Courier New" w:hint="default"/>
-      </w:rPr>
-    </w:lvl>
-    <w:lvl w:ilvl="2">
-      <w:start w:val="1"/>
-      <w:numFmt w:val="bullet"/>
-      <w:lvlText w:val=""/>
-      <w:lvlJc w:val="left"/>
-      <w:pPr>
-        <w:ind w:left="2160" w:hanging="360"/>
-      </w:pPr>
-      <w:rPr>
-        <w:rFonts w:ascii="Wingdings" w:hAnsi="Wingdings" w:cs="Wingdings" w:hint="default"/>
-      </w:rPr>
-    </w:lvl>
-    <w:lvl w:ilvl="3">
-      <w:start w:val="1"/>
-      <w:numFmt w:val="bullet"/>
-      <w:lvlText w:val=""/>
-      <w:lvlJc w:val="left"/>
-      <w:pPr>
-        <w:ind w:left="2880" w:hanging="360"/>
-      </w:pPr>
-      <w:rPr>
-        <w:rFonts w:ascii="Symbol" w:hAnsi="Symbol" w:cs="Symbol" w:hint="default"/>
-      </w:rPr>
-    </w:lvl>
-    <w:lvl w:ilvl="4">
-      <w:start w:val="1"/>
-      <w:numFmt w:val="bullet"/>
-      <w:lvlText w:val="o"/>
-      <w:lvlJc w:val="left"/>
-      <w:pPr>
-        <w:ind w:left="3600" w:hanging="360"/>
-      </w:pPr>
-      <w:rPr>
-        <w:rFonts w:ascii="Courier New" w:hAnsi="Courier New" w:cs="Courier New" w:hint="default"/>
-      </w:rPr>
-    </w:lvl>
-    <w:lvl w:ilvl="5">
-      <w:start w:val="1"/>
-      <w:numFmt w:val="bullet"/>
-      <w:lvlText w:val=""/>
-      <w:lvlJc w:val="left"/>
-      <w:pPr>
-        <w:ind w:left="4320" w:hanging="360"/>
-      </w:pPr>
-      <w:rPr>
-        <w:rFonts w:ascii="Wingdings" w:hAnsi="Wingdings" w:cs="Wingdings" w:hint="default"/>
-      </w:rPr>
-    </w:lvl>
-    <w:lvl w:ilvl="6">
-      <w:start w:val="1"/>
-      <w:numFmt w:val="bullet"/>
-      <w:lvlText w:val=""/>
-      <w:lvlJc w:val="left"/>
-      <w:pPr>
-        <w:ind w:left="5040" w:hanging="360"/>
-      </w:pPr>
-      <w:rPr>
-        <w:rFonts w:ascii="Symbol" w:hAnsi="Symbol" w:cs="Symbol" w:hint="default"/>
-      </w:rPr>
-    </w:lvl>
-    <w:lvl w:ilvl="7">
-      <w:start w:val="1"/>
-      <w:numFmt w:val="bullet"/>
-      <w:lvlText w:val="o"/>
-      <w:lvlJc w:val="left"/>
-      <w:pPr>
-        <w:ind w:left="5760" w:hanging="360"/>
-      </w:pPr>
-      <w:rPr>
-        <w:rFonts w:ascii="Courier New" w:hAnsi="Courier New" w:cs="Courier New" w:hint="default"/>
-      </w:rPr>
-    </w:lvl>
-    <w:lvl w:ilvl="8">
-      <w:start w:val="1"/>
-      <w:numFmt w:val="bullet"/>
-      <w:lvlText w:val=""/>
-      <w:lvlJc w:val="left"/>
-      <w:pPr>
-        <w:ind w:left="6480" w:hanging="360"/>
-      </w:pPr>
-      <w:rPr>
-        <w:rFonts w:ascii="Wingdings" w:hAnsi="Wingdings" w:cs="Wingdings" w:hint="default"/>
-      </w:rPr>
-    </w:lvl>
-  </w:abstractNum>
-  <w:abstractNum w:abstractNumId="10">
+  <w:abstractNum w:abstractNumId="9" w15:restartNumberingAfterBreak="0">
+    <w:nsid w:val="773505CE"/>
+    <w:multiLevelType w:val="multilevel"/>
+    <w:tmpl w:val="AC723EA2"/>
     <w:lvl w:ilvl="0">
       <w:start w:val="1"/>
       <w:numFmt w:val="none"/>
@@ -5860,44 +6348,44 @@
     </w:lvl>
   </w:abstractNum>
   <w:num w:numId="1">
-    <w:abstractNumId w:val="1"/>
+    <w:abstractNumId w:val="3"/>
   </w:num>
   <w:num w:numId="2">
-    <w:abstractNumId w:val="2"/>
+    <w:abstractNumId w:val="5"/>
   </w:num>
   <w:num w:numId="3">
-    <w:abstractNumId w:val="3"/>
+    <w:abstractNumId w:val="8"/>
   </w:num>
   <w:num w:numId="4">
-    <w:abstractNumId w:val="4"/>
+    <w:abstractNumId w:val="0"/>
   </w:num>
   <w:num w:numId="5">
-    <w:abstractNumId w:val="5"/>
+    <w:abstractNumId w:val="7"/>
   </w:num>
   <w:num w:numId="6">
     <w:abstractNumId w:val="6"/>
   </w:num>
   <w:num w:numId="7">
-    <w:abstractNumId w:val="7"/>
+    <w:abstractNumId w:val="4"/>
   </w:num>
   <w:num w:numId="8">
-    <w:abstractNumId w:val="8"/>
+    <w:abstractNumId w:val="2"/>
   </w:num>
   <w:num w:numId="9">
-    <w:abstractNumId w:val="9"/>
+    <w:abstractNumId w:val="1"/>
   </w:num>
   <w:num w:numId="10">
-    <w:abstractNumId w:val="10"/>
+    <w:abstractNumId w:val="9"/>
   </w:num>
 </w:numbering>
 </file>
 
 <file path=word/styles.xml><?xml version="1.0" encoding="utf-8"?>
-<w:styles xmlns:w="http://schemas.openxmlformats.org/wordprocessingml/2006/main">
+<w:styles xmlns:mc="http://schemas.openxmlformats.org/markup-compatibility/2006" xmlns:r="http://schemas.openxmlformats.org/officeDocument/2006/relationships" xmlns:w="http://schemas.openxmlformats.org/wordprocessingml/2006/main" xmlns:w14="http://schemas.microsoft.com/office/word/2010/wordml" xmlns:w15="http://schemas.microsoft.com/office/word/2012/wordml" mc:Ignorable="w14 w15">
   <w:docDefaults>
     <w:rPrDefault>
       <w:rPr>
-        <w:rFonts w:ascii="Arial" w:hAnsi="Arial" w:eastAsia="Arial" w:cs="Arial"/>
+        <w:rFonts w:ascii="Arial" w:eastAsia="Arial" w:hAnsi="Arial" w:cs="Arial"/>
         <w:color w:val="000000"/>
         <w:sz w:val="22"/>
         <w:szCs w:val="22"/>
@@ -5906,741 +6394,746 @@
     </w:rPrDefault>
     <w:pPrDefault>
       <w:pPr>
-        <w:spacing w:lineRule="auto" w:line="276"/>
+        <w:spacing w:line="276" w:lineRule="auto"/>
       </w:pPr>
     </w:pPrDefault>
   </w:docDefaults>
-  <w:latentStyles w:count="371" w:defQFormat="0" w:defUnhideWhenUsed="0" w:defSemiHidden="0" w:defUIPriority="99" w:defLockedState="0">
-    <w:lsdException w:qFormat="1" w:uiPriority="0" w:name="Normal"/>
-    <w:lsdException w:qFormat="1" w:uiPriority="9" w:name="heading 1"/>
-    <w:lsdException w:unhideWhenUsed="1" w:semiHidden="1" w:qFormat="1" w:uiPriority="9" w:name="heading 2"/>
-    <w:lsdException w:unhideWhenUsed="1" w:semiHidden="1" w:qFormat="1" w:uiPriority="9" w:name="heading 3"/>
-    <w:lsdException w:unhideWhenUsed="1" w:semiHidden="1" w:qFormat="1" w:uiPriority="9" w:name="heading 4"/>
-    <w:lsdException w:unhideWhenUsed="1" w:semiHidden="1" w:qFormat="1" w:uiPriority="9" w:name="heading 5"/>
-    <w:lsdException w:unhideWhenUsed="1" w:semiHidden="1" w:qFormat="1" w:uiPriority="9" w:name="heading 6"/>
-    <w:lsdException w:unhideWhenUsed="1" w:semiHidden="1" w:qFormat="1" w:uiPriority="9" w:name="heading 7"/>
-    <w:lsdException w:unhideWhenUsed="1" w:semiHidden="1" w:qFormat="1" w:uiPriority="9" w:name="heading 8"/>
-    <w:lsdException w:unhideWhenUsed="1" w:semiHidden="1" w:qFormat="1" w:uiPriority="9" w:name="heading 9"/>
-    <w:lsdException w:unhideWhenUsed="1" w:semiHidden="1" w:name="index 1"/>
-    <w:lsdException w:unhideWhenUsed="1" w:semiHidden="1" w:name="index 2"/>
-    <w:lsdException w:unhideWhenUsed="1" w:semiHidden="1" w:name="index 3"/>
-    <w:lsdException w:unhideWhenUsed="1" w:semiHidden="1" w:name="index 4"/>
-    <w:lsdException w:unhideWhenUsed="1" w:semiHidden="1" w:name="index 5"/>
-    <w:lsdException w:unhideWhenUsed="1" w:semiHidden="1" w:name="index 6"/>
-    <w:lsdException w:unhideWhenUsed="1" w:semiHidden="1" w:name="index 7"/>
-    <w:lsdException w:unhideWhenUsed="1" w:semiHidden="1" w:name="index 8"/>
-    <w:lsdException w:unhideWhenUsed="1" w:semiHidden="1" w:name="index 9"/>
-    <w:lsdException w:unhideWhenUsed="1" w:semiHidden="1" w:uiPriority="39" w:name="toc 1"/>
-    <w:lsdException w:unhideWhenUsed="1" w:semiHidden="1" w:uiPriority="39" w:name="toc 2"/>
-    <w:lsdException w:unhideWhenUsed="1" w:semiHidden="1" w:uiPriority="39" w:name="toc 3"/>
-    <w:lsdException w:unhideWhenUsed="1" w:semiHidden="1" w:uiPriority="39" w:name="toc 4"/>
-    <w:lsdException w:unhideWhenUsed="1" w:semiHidden="1" w:uiPriority="39" w:name="toc 5"/>
-    <w:lsdException w:unhideWhenUsed="1" w:semiHidden="1" w:uiPriority="39" w:name="toc 6"/>
-    <w:lsdException w:unhideWhenUsed="1" w:semiHidden="1" w:uiPriority="39" w:name="toc 7"/>
-    <w:lsdException w:unhideWhenUsed="1" w:semiHidden="1" w:uiPriority="39" w:name="toc 8"/>
-    <w:lsdException w:unhideWhenUsed="1" w:semiHidden="1" w:uiPriority="39" w:name="toc 9"/>
-    <w:lsdException w:unhideWhenUsed="1" w:semiHidden="1" w:name="Normal Indent"/>
-    <w:lsdException w:unhideWhenUsed="1" w:semiHidden="1" w:name="footnote text"/>
-    <w:lsdException w:unhideWhenUsed="1" w:semiHidden="1" w:name="annotation text"/>
-    <w:lsdException w:unhideWhenUsed="1" w:semiHidden="1" w:name="header"/>
-    <w:lsdException w:unhideWhenUsed="1" w:semiHidden="1" w:name="footer"/>
-    <w:lsdException w:unhideWhenUsed="1" w:semiHidden="1" w:name="index heading"/>
-    <w:lsdException w:unhideWhenUsed="1" w:semiHidden="1" w:qFormat="1" w:uiPriority="35" w:name="caption"/>
-    <w:lsdException w:unhideWhenUsed="1" w:semiHidden="1" w:name="table of figures"/>
-    <w:lsdException w:unhideWhenUsed="1" w:semiHidden="1" w:name="envelope address"/>
-    <w:lsdException w:unhideWhenUsed="1" w:semiHidden="1" w:name="envelope return"/>
-    <w:lsdException w:unhideWhenUsed="1" w:semiHidden="1" w:name="footnote reference"/>
-    <w:lsdException w:unhideWhenUsed="1" w:semiHidden="1" w:name="annotation reference"/>
-    <w:lsdException w:unhideWhenUsed="1" w:semiHidden="1" w:name="line number"/>
-    <w:lsdException w:unhideWhenUsed="1" w:semiHidden="1" w:name="page number"/>
-    <w:lsdException w:unhideWhenUsed="1" w:semiHidden="1" w:name="endnote reference"/>
-    <w:lsdException w:unhideWhenUsed="1" w:semiHidden="1" w:name="endnote text"/>
-    <w:lsdException w:unhideWhenUsed="1" w:semiHidden="1" w:name="table of authorities"/>
-    <w:lsdException w:unhideWhenUsed="1" w:semiHidden="1" w:name="macro"/>
-    <w:lsdException w:unhideWhenUsed="1" w:semiHidden="1" w:name="toa heading"/>
-    <w:lsdException w:unhideWhenUsed="1" w:semiHidden="1" w:name="List"/>
-    <w:lsdException w:unhideWhenUsed="1" w:semiHidden="1" w:name="List Bullet"/>
-    <w:lsdException w:unhideWhenUsed="1" w:semiHidden="1" w:name="List Number"/>
-    <w:lsdException w:unhideWhenUsed="1" w:semiHidden="1" w:name="List 2"/>
-    <w:lsdException w:unhideWhenUsed="1" w:semiHidden="1" w:name="List 3"/>
-    <w:lsdException w:unhideWhenUsed="1" w:semiHidden="1" w:name="List 4"/>
-    <w:lsdException w:unhideWhenUsed="1" w:semiHidden="1" w:name="List 5"/>
-    <w:lsdException w:unhideWhenUsed="1" w:semiHidden="1" w:name="List Bullet 2"/>
-    <w:lsdException w:unhideWhenUsed="1" w:semiHidden="1" w:name="List Bullet 3"/>
-    <w:lsdException w:unhideWhenUsed="1" w:semiHidden="1" w:name="List Bullet 4"/>
-    <w:lsdException w:unhideWhenUsed="1" w:semiHidden="1" w:name="List Bullet 5"/>
-    <w:lsdException w:unhideWhenUsed="1" w:semiHidden="1" w:name="List Number 2"/>
-    <w:lsdException w:unhideWhenUsed="1" w:semiHidden="1" w:name="List Number 3"/>
-    <w:lsdException w:unhideWhenUsed="1" w:semiHidden="1" w:name="List Number 4"/>
-    <w:lsdException w:unhideWhenUsed="1" w:semiHidden="1" w:name="List Number 5"/>
-    <w:lsdException w:qFormat="1" w:uiPriority="10" w:name="Title"/>
-    <w:lsdException w:unhideWhenUsed="1" w:semiHidden="1" w:name="Closing"/>
-    <w:lsdException w:unhideWhenUsed="1" w:semiHidden="1" w:name="Signature"/>
-    <w:lsdException w:unhideWhenUsed="1" w:semiHidden="1" w:uiPriority="1" w:name="Default Paragraph Font"/>
-    <w:lsdException w:unhideWhenUsed="1" w:semiHidden="1" w:name="Body Text"/>
-    <w:lsdException w:unhideWhenUsed="1" w:semiHidden="1" w:name="Body Text Indent"/>
-    <w:lsdException w:unhideWhenUsed="1" w:semiHidden="1" w:name="List Continue"/>
-    <w:lsdException w:unhideWhenUsed="1" w:semiHidden="1" w:name="List Continue 2"/>
-    <w:lsdException w:unhideWhenUsed="1" w:semiHidden="1" w:name="List Continue 3"/>
-    <w:lsdException w:unhideWhenUsed="1" w:semiHidden="1" w:name="List Continue 4"/>
-    <w:lsdException w:unhideWhenUsed="1" w:semiHidden="1" w:name="List Continue 5"/>
-    <w:lsdException w:unhideWhenUsed="1" w:semiHidden="1" w:name="Message Header"/>
-    <w:lsdException w:qFormat="1" w:uiPriority="11" w:name="Subtitle"/>
-    <w:lsdException w:unhideWhenUsed="1" w:semiHidden="1" w:name="Salutation"/>
-    <w:lsdException w:unhideWhenUsed="1" w:semiHidden="1" w:name="Date"/>
-    <w:lsdException w:unhideWhenUsed="1" w:semiHidden="1" w:name="Body Text First Indent"/>
-    <w:lsdException w:unhideWhenUsed="1" w:semiHidden="1" w:name="Body Text First Indent 2"/>
-    <w:lsdException w:unhideWhenUsed="1" w:semiHidden="1" w:name="Note Heading"/>
-    <w:lsdException w:unhideWhenUsed="1" w:semiHidden="1" w:name="Body Text 2"/>
-    <w:lsdException w:unhideWhenUsed="1" w:semiHidden="1" w:name="Body Text 3"/>
-    <w:lsdException w:unhideWhenUsed="1" w:semiHidden="1" w:name="Body Text Indent 2"/>
-    <w:lsdException w:unhideWhenUsed="1" w:semiHidden="1" w:name="Body Text Indent 3"/>
-    <w:lsdException w:unhideWhenUsed="1" w:semiHidden="1" w:name="Block Text"/>
-    <w:lsdException w:unhideWhenUsed="1" w:semiHidden="1" w:name="Hyperlink"/>
-    <w:lsdException w:unhideWhenUsed="1" w:semiHidden="1" w:name="FollowedHyperlink"/>
-    <w:lsdException w:qFormat="1" w:uiPriority="22" w:name="Strong"/>
-    <w:lsdException w:qFormat="1" w:uiPriority="20" w:name="Emphasis"/>
-    <w:lsdException w:unhideWhenUsed="1" w:semiHidden="1" w:name="Document Map"/>
-    <w:lsdException w:unhideWhenUsed="1" w:semiHidden="1" w:name="Plain Text"/>
-    <w:lsdException w:unhideWhenUsed="1" w:semiHidden="1" w:name="E-mail Signature"/>
-    <w:lsdException w:unhideWhenUsed="1" w:semiHidden="1" w:name="HTML Top of Form"/>
-    <w:lsdException w:unhideWhenUsed="1" w:semiHidden="1" w:name="HTML Bottom of Form"/>
-    <w:lsdException w:unhideWhenUsed="1" w:semiHidden="1" w:name="Normal (Web)"/>
-    <w:lsdException w:unhideWhenUsed="1" w:semiHidden="1" w:name="HTML Acronym"/>
-    <w:lsdException w:unhideWhenUsed="1" w:semiHidden="1" w:name="HTML Address"/>
-    <w:lsdException w:unhideWhenUsed="1" w:semiHidden="1" w:name="HTML Cite"/>
-    <w:lsdException w:unhideWhenUsed="1" w:semiHidden="1" w:name="HTML Code"/>
-    <w:lsdException w:unhideWhenUsed="1" w:semiHidden="1" w:name="HTML Definition"/>
-    <w:lsdException w:unhideWhenUsed="1" w:semiHidden="1" w:name="HTML Keyboard"/>
-    <w:lsdException w:unhideWhenUsed="1" w:semiHidden="1" w:name="HTML Preformatted"/>
-    <w:lsdException w:unhideWhenUsed="1" w:semiHidden="1" w:name="HTML Sample"/>
-    <w:lsdException w:unhideWhenUsed="1" w:semiHidden="1" w:name="HTML Typewriter"/>
-    <w:lsdException w:unhideWhenUsed="1" w:semiHidden="1" w:name="HTML Variable"/>
-    <w:lsdException w:unhideWhenUsed="1" w:semiHidden="1" w:name="Normal Table"/>
-    <w:lsdException w:unhideWhenUsed="1" w:semiHidden="1" w:name="annotation subject"/>
-    <w:lsdException w:unhideWhenUsed="1" w:semiHidden="1" w:name="No List"/>
-    <w:lsdException w:unhideWhenUsed="1" w:semiHidden="1" w:name="Outline List 1"/>
-    <w:lsdException w:unhideWhenUsed="1" w:semiHidden="1" w:name="Outline List 2"/>
-    <w:lsdException w:unhideWhenUsed="1" w:semiHidden="1" w:name="Outline List 3"/>
-    <w:lsdException w:unhideWhenUsed="1" w:semiHidden="1" w:name="Table Simple 1"/>
-    <w:lsdException w:unhideWhenUsed="1" w:semiHidden="1" w:name="Table Simple 2"/>
-    <w:lsdException w:unhideWhenUsed="1" w:semiHidden="1" w:name="Table Simple 3"/>
-    <w:lsdException w:unhideWhenUsed="1" w:semiHidden="1" w:name="Table Classic 1"/>
-    <w:lsdException w:unhideWhenUsed="1" w:semiHidden="1" w:name="Table Classic 2"/>
-    <w:lsdException w:unhideWhenUsed="1" w:semiHidden="1" w:name="Table Classic 3"/>
-    <w:lsdException w:unhideWhenUsed="1" w:semiHidden="1" w:name="Table Classic 4"/>
-    <w:lsdException w:unhideWhenUsed="1" w:semiHidden="1" w:name="Table Colorful 1"/>
-    <w:lsdException w:unhideWhenUsed="1" w:semiHidden="1" w:name="Table Colorful 2"/>
-    <w:lsdException w:unhideWhenUsed="1" w:semiHidden="1" w:name="Table Colorful 3"/>
-    <w:lsdException w:unhideWhenUsed="1" w:semiHidden="1" w:name="Table Columns 1"/>
-    <w:lsdException w:unhideWhenUsed="1" w:semiHidden="1" w:name="Table Columns 2"/>
-    <w:lsdException w:unhideWhenUsed="1" w:semiHidden="1" w:name="Table Columns 3"/>
-    <w:lsdException w:unhideWhenUsed="1" w:semiHidden="1" w:name="Table Columns 4"/>
-    <w:lsdException w:unhideWhenUsed="1" w:semiHidden="1" w:name="Table Columns 5"/>
-    <w:lsdException w:unhideWhenUsed="1" w:semiHidden="1" w:name="Table Grid 1"/>
-    <w:lsdException w:unhideWhenUsed="1" w:semiHidden="1" w:name="Table Grid 2"/>
-    <w:lsdException w:unhideWhenUsed="1" w:semiHidden="1" w:name="Table Grid 3"/>
-    <w:lsdException w:unhideWhenUsed="1" w:semiHidden="1" w:name="Table Grid 4"/>
-    <w:lsdException w:unhideWhenUsed="1" w:semiHidden="1" w:name="Table Grid 5"/>
-    <w:lsdException w:unhideWhenUsed="1" w:semiHidden="1" w:name="Table Grid 6"/>
-    <w:lsdException w:unhideWhenUsed="1" w:semiHidden="1" w:name="Table Grid 7"/>
-    <w:lsdException w:unhideWhenUsed="1" w:semiHidden="1" w:name="Table Grid 8"/>
-    <w:lsdException w:unhideWhenUsed="1" w:semiHidden="1" w:name="Table List 1"/>
-    <w:lsdException w:unhideWhenUsed="1" w:semiHidden="1" w:name="Table List 2"/>
-    <w:lsdException w:unhideWhenUsed="1" w:semiHidden="1" w:name="Table List 3"/>
-    <w:lsdException w:unhideWhenUsed="1" w:semiHidden="1" w:name="Table List 4"/>
-    <w:lsdException w:unhideWhenUsed="1" w:semiHidden="1" w:name="Table List 5"/>
-    <w:lsdException w:unhideWhenUsed="1" w:semiHidden="1" w:name="Table List 6"/>
-    <w:lsdException w:unhideWhenUsed="1" w:semiHidden="1" w:name="Table List 7"/>
-    <w:lsdException w:unhideWhenUsed="1" w:semiHidden="1" w:name="Table List 8"/>
-    <w:lsdException w:unhideWhenUsed="1" w:semiHidden="1" w:name="Table 3D effects 1"/>
-    <w:lsdException w:unhideWhenUsed="1" w:semiHidden="1" w:name="Table 3D effects 2"/>
-    <w:lsdException w:unhideWhenUsed="1" w:semiHidden="1" w:name="Table 3D effects 3"/>
-    <w:lsdException w:unhideWhenUsed="1" w:semiHidden="1" w:name="Table Contemporary"/>
-    <w:lsdException w:unhideWhenUsed="1" w:semiHidden="1" w:name="Table Elegant"/>
-    <w:lsdException w:unhideWhenUsed="1" w:semiHidden="1" w:name="Table Professional"/>
-    <w:lsdException w:unhideWhenUsed="1" w:semiHidden="1" w:name="Table Subtle 1"/>
-    <w:lsdException w:unhideWhenUsed="1" w:semiHidden="1" w:name="Table Subtle 2"/>
-    <w:lsdException w:unhideWhenUsed="1" w:semiHidden="1" w:name="Table Web 1"/>
-    <w:lsdException w:unhideWhenUsed="1" w:semiHidden="1" w:name="Table Web 2"/>
-    <w:lsdException w:unhideWhenUsed="1" w:semiHidden="1" w:name="Table Web 3"/>
-    <w:lsdException w:unhideWhenUsed="1" w:semiHidden="1" w:name="Balloon Text"/>
-    <w:lsdException w:uiPriority="39" w:name="Table Grid"/>
-    <w:lsdException w:unhideWhenUsed="1" w:semiHidden="1" w:name="Table Theme"/>
-    <w:lsdException w:semiHidden="1" w:name="Placeholder Text"/>
-    <w:lsdException w:qFormat="1" w:uiPriority="1" w:name="No Spacing"/>
-    <w:lsdException w:uiPriority="60" w:name="Light Shading"/>
-    <w:lsdException w:uiPriority="61" w:name="Light List"/>
-    <w:lsdException w:uiPriority="62" w:name="Light Grid"/>
-    <w:lsdException w:uiPriority="63" w:name="Medium Shading 1"/>
-    <w:lsdException w:uiPriority="64" w:name="Medium Shading 2"/>
-    <w:lsdException w:uiPriority="65" w:name="Medium List 1"/>
-    <w:lsdException w:uiPriority="66" w:name="Medium List 2"/>
-    <w:lsdException w:uiPriority="67" w:name="Medium Grid 1"/>
-    <w:lsdException w:uiPriority="68" w:name="Medium Grid 2"/>
-    <w:lsdException w:uiPriority="69" w:name="Medium Grid 3"/>
-    <w:lsdException w:uiPriority="70" w:name="Dark List"/>
-    <w:lsdException w:uiPriority="71" w:name="Colorful Shading"/>
-    <w:lsdException w:uiPriority="72" w:name="Colorful List"/>
-    <w:lsdException w:uiPriority="73" w:name="Colorful Grid"/>
-    <w:lsdException w:uiPriority="60" w:name="Light Shading Accent 1"/>
-    <w:lsdException w:uiPriority="61" w:name="Light List Accent 1"/>
-    <w:lsdException w:uiPriority="62" w:name="Light Grid Accent 1"/>
-    <w:lsdException w:uiPriority="63" w:name="Medium Shading 1 Accent 1"/>
-    <w:lsdException w:uiPriority="64" w:name="Medium Shading 2 Accent 1"/>
-    <w:lsdException w:uiPriority="65" w:name="Medium List 1 Accent 1"/>
-    <w:lsdException w:semiHidden="1" w:name="Revision"/>
-    <w:lsdException w:qFormat="1" w:uiPriority="34" w:name="List Paragraph"/>
-    <w:lsdException w:qFormat="1" w:uiPriority="29" w:name="Quote"/>
-    <w:lsdException w:qFormat="1" w:uiPriority="30" w:name="Intense Quote"/>
-    <w:lsdException w:uiPriority="66" w:name="Medium List 2 Accent 1"/>
-    <w:lsdException w:uiPriority="67" w:name="Medium Grid 1 Accent 1"/>
-    <w:lsdException w:uiPriority="68" w:name="Medium Grid 2 Accent 1"/>
-    <w:lsdException w:uiPriority="69" w:name="Medium Grid 3 Accent 1"/>
-    <w:lsdException w:uiPriority="70" w:name="Dark List Accent 1"/>
-    <w:lsdException w:uiPriority="71" w:name="Colorful Shading Accent 1"/>
-    <w:lsdException w:uiPriority="72" w:name="Colorful List Accent 1"/>
-    <w:lsdException w:uiPriority="73" w:name="Colorful Grid Accent 1"/>
-    <w:lsdException w:uiPriority="60" w:name="Light Shading Accent 2"/>
-    <w:lsdException w:uiPriority="61" w:name="Light List Accent 2"/>
-    <w:lsdException w:uiPriority="62" w:name="Light Grid Accent 2"/>
-    <w:lsdException w:uiPriority="63" w:name="Medium Shading 1 Accent 2"/>
-    <w:lsdException w:uiPriority="64" w:name="Medium Shading 2 Accent 2"/>
-    <w:lsdException w:uiPriority="65" w:name="Medium List 1 Accent 2"/>
-    <w:lsdException w:uiPriority="66" w:name="Medium List 2 Accent 2"/>
-    <w:lsdException w:uiPriority="67" w:name="Medium Grid 1 Accent 2"/>
-    <w:lsdException w:uiPriority="68" w:name="Medium Grid 2 Accent 2"/>
-    <w:lsdException w:uiPriority="69" w:name="Medium Grid 3 Accent 2"/>
-    <w:lsdException w:uiPriority="70" w:name="Dark List Accent 2"/>
-    <w:lsdException w:uiPriority="71" w:name="Colorful Shading Accent 2"/>
-    <w:lsdException w:uiPriority="72" w:name="Colorful List Accent 2"/>
-    <w:lsdException w:uiPriority="73" w:name="Colorful Grid Accent 2"/>
-    <w:lsdException w:uiPriority="60" w:name="Light Shading Accent 3"/>
-    <w:lsdException w:uiPriority="61" w:name="Light List Accent 3"/>
-    <w:lsdException w:uiPriority="62" w:name="Light Grid Accent 3"/>
-    <w:lsdException w:uiPriority="63" w:name="Medium Shading 1 Accent 3"/>
-    <w:lsdException w:uiPriority="64" w:name="Medium Shading 2 Accent 3"/>
-    <w:lsdException w:uiPriority="65" w:name="Medium List 1 Accent 3"/>
-    <w:lsdException w:uiPriority="66" w:name="Medium List 2 Accent 3"/>
-    <w:lsdException w:uiPriority="67" w:name="Medium Grid 1 Accent 3"/>
-    <w:lsdException w:uiPriority="68" w:name="Medium Grid 2 Accent 3"/>
-    <w:lsdException w:uiPriority="69" w:name="Medium Grid 3 Accent 3"/>
-    <w:lsdException w:uiPriority="70" w:name="Dark List Accent 3"/>
-    <w:lsdException w:uiPriority="71" w:name="Colorful Shading Accent 3"/>
-    <w:lsdException w:uiPriority="72" w:name="Colorful List Accent 3"/>
-    <w:lsdException w:uiPriority="73" w:name="Colorful Grid Accent 3"/>
-    <w:lsdException w:uiPriority="60" w:name="Light Shading Accent 4"/>
-    <w:lsdException w:uiPriority="61" w:name="Light List Accent 4"/>
-    <w:lsdException w:uiPriority="62" w:name="Light Grid Accent 4"/>
-    <w:lsdException w:uiPriority="63" w:name="Medium Shading 1 Accent 4"/>
-    <w:lsdException w:uiPriority="64" w:name="Medium Shading 2 Accent 4"/>
-    <w:lsdException w:uiPriority="65" w:name="Medium List 1 Accent 4"/>
-    <w:lsdException w:uiPriority="66" w:name="Medium List 2 Accent 4"/>
-    <w:lsdException w:uiPriority="67" w:name="Medium Grid 1 Accent 4"/>
-    <w:lsdException w:uiPriority="68" w:name="Medium Grid 2 Accent 4"/>
-    <w:lsdException w:uiPriority="69" w:name="Medium Grid 3 Accent 4"/>
-    <w:lsdException w:uiPriority="70" w:name="Dark List Accent 4"/>
-    <w:lsdException w:uiPriority="71" w:name="Colorful Shading Accent 4"/>
-    <w:lsdException w:uiPriority="72" w:name="Colorful List Accent 4"/>
-    <w:lsdException w:uiPriority="73" w:name="Colorful Grid Accent 4"/>
-    <w:lsdException w:uiPriority="60" w:name="Light Shading Accent 5"/>
-    <w:lsdException w:uiPriority="61" w:name="Light List Accent 5"/>
-    <w:lsdException w:uiPriority="62" w:name="Light Grid Accent 5"/>
-    <w:lsdException w:uiPriority="63" w:name="Medium Shading 1 Accent 5"/>
-    <w:lsdException w:uiPriority="64" w:name="Medium Shading 2 Accent 5"/>
-    <w:lsdException w:uiPriority="65" w:name="Medium List 1 Accent 5"/>
-    <w:lsdException w:uiPriority="66" w:name="Medium List 2 Accent 5"/>
-    <w:lsdException w:uiPriority="67" w:name="Medium Grid 1 Accent 5"/>
-    <w:lsdException w:uiPriority="68" w:name="Medium Grid 2 Accent 5"/>
-    <w:lsdException w:uiPriority="69" w:name="Medium Grid 3 Accent 5"/>
-    <w:lsdException w:uiPriority="70" w:name="Dark List Accent 5"/>
-    <w:lsdException w:uiPriority="71" w:name="Colorful Shading Accent 5"/>
-    <w:lsdException w:uiPriority="72" w:name="Colorful List Accent 5"/>
-    <w:lsdException w:uiPriority="73" w:name="Colorful Grid Accent 5"/>
-    <w:lsdException w:uiPriority="60" w:name="Light Shading Accent 6"/>
-    <w:lsdException w:uiPriority="61" w:name="Light List Accent 6"/>
-    <w:lsdException w:uiPriority="62" w:name="Light Grid Accent 6"/>
-    <w:lsdException w:uiPriority="63" w:name="Medium Shading 1 Accent 6"/>
-    <w:lsdException w:uiPriority="64" w:name="Medium Shading 2 Accent 6"/>
-    <w:lsdException w:uiPriority="65" w:name="Medium List 1 Accent 6"/>
-    <w:lsdException w:uiPriority="66" w:name="Medium List 2 Accent 6"/>
-    <w:lsdException w:uiPriority="67" w:name="Medium Grid 1 Accent 6"/>
-    <w:lsdException w:uiPriority="68" w:name="Medium Grid 2 Accent 6"/>
-    <w:lsdException w:uiPriority="69" w:name="Medium Grid 3 Accent 6"/>
-    <w:lsdException w:uiPriority="70" w:name="Dark List Accent 6"/>
-    <w:lsdException w:uiPriority="71" w:name="Colorful Shading Accent 6"/>
-    <w:lsdException w:uiPriority="72" w:name="Colorful List Accent 6"/>
-    <w:lsdException w:uiPriority="73" w:name="Colorful Grid Accent 6"/>
-    <w:lsdException w:qFormat="1" w:uiPriority="19" w:name="Subtle Emphasis"/>
-    <w:lsdException w:qFormat="1" w:uiPriority="21" w:name="Intense Emphasis"/>
-    <w:lsdException w:qFormat="1" w:uiPriority="31" w:name="Subtle Reference"/>
-    <w:lsdException w:qFormat="1" w:uiPriority="32" w:name="Intense Reference"/>
-    <w:lsdException w:qFormat="1" w:uiPriority="33" w:name="Book Title"/>
-    <w:lsdException w:unhideWhenUsed="1" w:semiHidden="1" w:uiPriority="37" w:name="Bibliography"/>
-    <w:lsdException w:unhideWhenUsed="1" w:semiHidden="1" w:qFormat="1" w:uiPriority="39" w:name="TOC Heading"/>
-    <w:lsdException w:uiPriority="41" w:name="Plain Table 1"/>
-    <w:lsdException w:uiPriority="42" w:name="Plain Table 2"/>
-    <w:lsdException w:uiPriority="43" w:name="Plain Table 3"/>
-    <w:lsdException w:uiPriority="44" w:name="Plain Table 4"/>
-    <w:lsdException w:uiPriority="45" w:name="Plain Table 5"/>
-    <w:lsdException w:uiPriority="40" w:name="Grid Table Light"/>
-    <w:lsdException w:uiPriority="46" w:name="Grid Table 1 Light"/>
-    <w:lsdException w:uiPriority="47" w:name="Grid Table 2"/>
-    <w:lsdException w:uiPriority="48" w:name="Grid Table 3"/>
-    <w:lsdException w:uiPriority="49" w:name="Grid Table 4"/>
-    <w:lsdException w:uiPriority="50" w:name="Grid Table 5 Dark"/>
-    <w:lsdException w:uiPriority="51" w:name="Grid Table 6 Colorful"/>
-    <w:lsdException w:uiPriority="52" w:name="Grid Table 7 Colorful"/>
-    <w:lsdException w:uiPriority="46" w:name="Grid Table 1 Light Accent 1"/>
-    <w:lsdException w:uiPriority="47" w:name="Grid Table 2 Accent 1"/>
-    <w:lsdException w:uiPriority="48" w:name="Grid Table 3 Accent 1"/>
-    <w:lsdException w:uiPriority="49" w:name="Grid Table 4 Accent 1"/>
-    <w:lsdException w:uiPriority="50" w:name="Grid Table 5 Dark Accent 1"/>
-    <w:lsdException w:uiPriority="51" w:name="Grid Table 6 Colorful Accent 1"/>
-    <w:lsdException w:uiPriority="52" w:name="Grid Table 7 Colorful Accent 1"/>
-    <w:lsdException w:uiPriority="46" w:name="Grid Table 1 Light Accent 2"/>
-    <w:lsdException w:uiPriority="47" w:name="Grid Table 2 Accent 2"/>
-    <w:lsdException w:uiPriority="48" w:name="Grid Table 3 Accent 2"/>
-    <w:lsdException w:uiPriority="49" w:name="Grid Table 4 Accent 2"/>
-    <w:lsdException w:uiPriority="50" w:name="Grid Table 5 Dark Accent 2"/>
-    <w:lsdException w:uiPriority="51" w:name="Grid Table 6 Colorful Accent 2"/>
-    <w:lsdException w:uiPriority="52" w:name="Grid Table 7 Colorful Accent 2"/>
-    <w:lsdException w:uiPriority="46" w:name="Grid Table 1 Light Accent 3"/>
-    <w:lsdException w:uiPriority="47" w:name="Grid Table 2 Accent 3"/>
-    <w:lsdException w:uiPriority="48" w:name="Grid Table 3 Accent 3"/>
-    <w:lsdException w:uiPriority="49" w:name="Grid Table 4 Accent 3"/>
-    <w:lsdException w:uiPriority="50" w:name="Grid Table 5 Dark Accent 3"/>
-    <w:lsdException w:uiPriority="51" w:name="Grid Table 6 Colorful Accent 3"/>
-    <w:lsdException w:uiPriority="52" w:name="Grid Table 7 Colorful Accent 3"/>
-    <w:lsdException w:uiPriority="46" w:name="Grid Table 1 Light Accent 4"/>
-    <w:lsdException w:uiPriority="47" w:name="Grid Table 2 Accent 4"/>
-    <w:lsdException w:uiPriority="48" w:name="Grid Table 3 Accent 4"/>
-    <w:lsdException w:uiPriority="49" w:name="Grid Table 4 Accent 4"/>
-    <w:lsdException w:uiPriority="50" w:name="Grid Table 5 Dark Accent 4"/>
-    <w:lsdException w:uiPriority="51" w:name="Grid Table 6 Colorful Accent 4"/>
-    <w:lsdException w:uiPriority="52" w:name="Grid Table 7 Colorful Accent 4"/>
-    <w:lsdException w:uiPriority="46" w:name="Grid Table 1 Light Accent 5"/>
-    <w:lsdException w:uiPriority="47" w:name="Grid Table 2 Accent 5"/>
-    <w:lsdException w:uiPriority="48" w:name="Grid Table 3 Accent 5"/>
-    <w:lsdException w:uiPriority="49" w:name="Grid Table 4 Accent 5"/>
-    <w:lsdException w:uiPriority="50" w:name="Grid Table 5 Dark Accent 5"/>
-    <w:lsdException w:uiPriority="51" w:name="Grid Table 6 Colorful Accent 5"/>
-    <w:lsdException w:uiPriority="52" w:name="Grid Table 7 Colorful Accent 5"/>
-    <w:lsdException w:uiPriority="46" w:name="Grid Table 1 Light Accent 6"/>
-    <w:lsdException w:uiPriority="47" w:name="Grid Table 2 Accent 6"/>
-    <w:lsdException w:uiPriority="48" w:name="Grid Table 3 Accent 6"/>
-    <w:lsdException w:uiPriority="49" w:name="Grid Table 4 Accent 6"/>
-    <w:lsdException w:uiPriority="50" w:name="Grid Table 5 Dark Accent 6"/>
-    <w:lsdException w:uiPriority="51" w:name="Grid Table 6 Colorful Accent 6"/>
-    <w:lsdException w:uiPriority="52" w:name="Grid Table 7 Colorful Accent 6"/>
-    <w:lsdException w:uiPriority="46" w:name="List Table 1 Light"/>
-    <w:lsdException w:uiPriority="47" w:name="List Table 2"/>
-    <w:lsdException w:uiPriority="48" w:name="List Table 3"/>
-    <w:lsdException w:uiPriority="49" w:name="List Table 4"/>
-    <w:lsdException w:uiPriority="50" w:name="List Table 5 Dark"/>
-    <w:lsdException w:uiPriority="51" w:name="List Table 6 Colorful"/>
-    <w:lsdException w:uiPriority="52" w:name="List Table 7 Colorful"/>
-    <w:lsdException w:uiPriority="46" w:name="List Table 1 Light Accent 1"/>
-    <w:lsdException w:uiPriority="47" w:name="List Table 2 Accent 1"/>
-    <w:lsdException w:uiPriority="48" w:name="List Table 3 Accent 1"/>
-    <w:lsdException w:uiPriority="49" w:name="List Table 4 Accent 1"/>
-    <w:lsdException w:uiPriority="50" w:name="List Table 5 Dark Accent 1"/>
-    <w:lsdException w:uiPriority="51" w:name="List Table 6 Colorful Accent 1"/>
-    <w:lsdException w:uiPriority="52" w:name="List Table 7 Colorful Accent 1"/>
-    <w:lsdException w:uiPriority="46" w:name="List Table 1 Light Accent 2"/>
-    <w:lsdException w:uiPriority="47" w:name="List Table 2 Accent 2"/>
-    <w:lsdException w:uiPriority="48" w:name="List Table 3 Accent 2"/>
-    <w:lsdException w:uiPriority="49" w:name="List Table 4 Accent 2"/>
-    <w:lsdException w:uiPriority="50" w:name="List Table 5 Dark Accent 2"/>
-    <w:lsdException w:uiPriority="51" w:name="List Table 6 Colorful Accent 2"/>
-    <w:lsdException w:uiPriority="52" w:name="List Table 7 Colorful Accent 2"/>
-    <w:lsdException w:uiPriority="46" w:name="List Table 1 Light Accent 3"/>
-    <w:lsdException w:uiPriority="47" w:name="List Table 2 Accent 3"/>
-    <w:lsdException w:uiPriority="48" w:name="List Table 3 Accent 3"/>
-    <w:lsdException w:uiPriority="49" w:name="List Table 4 Accent 3"/>
-    <w:lsdException w:uiPriority="50" w:name="List Table 5 Dark Accent 3"/>
-    <w:lsdException w:uiPriority="51" w:name="List Table 6 Colorful Accent 3"/>
-    <w:lsdException w:uiPriority="52" w:name="List Table 7 Colorful Accent 3"/>
-    <w:lsdException w:uiPriority="46" w:name="List Table 1 Light Accent 4"/>
-    <w:lsdException w:uiPriority="47" w:name="List Table 2 Accent 4"/>
-    <w:lsdException w:uiPriority="48" w:name="List Table 3 Accent 4"/>
-    <w:lsdException w:uiPriority="49" w:name="List Table 4 Accent 4"/>
-    <w:lsdException w:uiPriority="50" w:name="List Table 5 Dark Accent 4"/>
-    <w:lsdException w:uiPriority="51" w:name="List Table 6 Colorful Accent 4"/>
-    <w:lsdException w:uiPriority="52" w:name="List Table 7 Colorful Accent 4"/>
-    <w:lsdException w:uiPriority="46" w:name="List Table 1 Light Accent 5"/>
-    <w:lsdException w:uiPriority="47" w:name="List Table 2 Accent 5"/>
-    <w:lsdException w:uiPriority="48" w:name="List Table 3 Accent 5"/>
-    <w:lsdException w:uiPriority="49" w:name="List Table 4 Accent 5"/>
-    <w:lsdException w:uiPriority="50" w:name="List Table 5 Dark Accent 5"/>
-    <w:lsdException w:uiPriority="51" w:name="List Table 6 Colorful Accent 5"/>
-    <w:lsdException w:uiPriority="52" w:name="List Table 7 Colorful Accent 5"/>
-    <w:lsdException w:uiPriority="46" w:name="List Table 1 Light Accent 6"/>
-    <w:lsdException w:uiPriority="47" w:name="List Table 2 Accent 6"/>
-    <w:lsdException w:uiPriority="48" w:name="List Table 3 Accent 6"/>
-    <w:lsdException w:uiPriority="49" w:name="List Table 4 Accent 6"/>
-    <w:lsdException w:uiPriority="50" w:name="List Table 5 Dark Accent 6"/>
-    <w:lsdException w:uiPriority="51" w:name="List Table 6 Colorful Accent 6"/>
-    <w:lsdException w:uiPriority="52" w:name="List Table 7 Colorful Accent 6"/>
+  <w:latentStyles w:defLockedState="0" w:defUIPriority="99" w:defSemiHidden="0" w:defUnhideWhenUsed="0" w:defQFormat="0" w:count="371">
+    <w:lsdException w:name="Normal" w:uiPriority="0" w:qFormat="1"/>
+    <w:lsdException w:name="heading 1" w:uiPriority="9" w:qFormat="1"/>
+    <w:lsdException w:name="heading 2" w:semiHidden="1" w:uiPriority="9" w:unhideWhenUsed="1" w:qFormat="1"/>
+    <w:lsdException w:name="heading 3" w:semiHidden="1" w:uiPriority="9" w:unhideWhenUsed="1" w:qFormat="1"/>
+    <w:lsdException w:name="heading 4" w:semiHidden="1" w:uiPriority="9" w:unhideWhenUsed="1" w:qFormat="1"/>
+    <w:lsdException w:name="heading 5" w:semiHidden="1" w:uiPriority="9" w:unhideWhenUsed="1" w:qFormat="1"/>
+    <w:lsdException w:name="heading 6" w:semiHidden="1" w:uiPriority="9" w:unhideWhenUsed="1" w:qFormat="1"/>
+    <w:lsdException w:name="heading 7" w:semiHidden="1" w:uiPriority="9" w:unhideWhenUsed="1" w:qFormat="1"/>
+    <w:lsdException w:name="heading 8" w:semiHidden="1" w:uiPriority="9" w:unhideWhenUsed="1" w:qFormat="1"/>
+    <w:lsdException w:name="heading 9" w:semiHidden="1" w:uiPriority="9" w:unhideWhenUsed="1" w:qFormat="1"/>
+    <w:lsdException w:name="index 1" w:semiHidden="1" w:unhideWhenUsed="1"/>
+    <w:lsdException w:name="index 2" w:semiHidden="1" w:unhideWhenUsed="1"/>
+    <w:lsdException w:name="index 3" w:semiHidden="1" w:unhideWhenUsed="1"/>
+    <w:lsdException w:name="index 4" w:semiHidden="1" w:unhideWhenUsed="1"/>
+    <w:lsdException w:name="index 5" w:semiHidden="1" w:unhideWhenUsed="1"/>
+    <w:lsdException w:name="index 6" w:semiHidden="1" w:unhideWhenUsed="1"/>
+    <w:lsdException w:name="index 7" w:semiHidden="1" w:unhideWhenUsed="1"/>
+    <w:lsdException w:name="index 8" w:semiHidden="1" w:unhideWhenUsed="1"/>
+    <w:lsdException w:name="index 9" w:semiHidden="1" w:unhideWhenUsed="1"/>
+    <w:lsdException w:name="toc 1" w:semiHidden="1" w:uiPriority="39" w:unhideWhenUsed="1"/>
+    <w:lsdException w:name="toc 2" w:semiHidden="1" w:uiPriority="39" w:unhideWhenUsed="1"/>
+    <w:lsdException w:name="toc 3" w:semiHidden="1" w:uiPriority="39" w:unhideWhenUsed="1"/>
+    <w:lsdException w:name="toc 4" w:semiHidden="1" w:uiPriority="39" w:unhideWhenUsed="1"/>
+    <w:lsdException w:name="toc 5" w:semiHidden="1" w:uiPriority="39" w:unhideWhenUsed="1"/>
+    <w:lsdException w:name="toc 6" w:semiHidden="1" w:uiPriority="39" w:unhideWhenUsed="1"/>
+    <w:lsdException w:name="toc 7" w:semiHidden="1" w:uiPriority="39" w:unhideWhenUsed="1"/>
+    <w:lsdException w:name="toc 8" w:semiHidden="1" w:uiPriority="39" w:unhideWhenUsed="1"/>
+    <w:lsdException w:name="toc 9" w:semiHidden="1" w:uiPriority="39" w:unhideWhenUsed="1"/>
+    <w:lsdException w:name="Normal Indent" w:semiHidden="1" w:unhideWhenUsed="1"/>
+    <w:lsdException w:name="footnote text" w:semiHidden="1" w:unhideWhenUsed="1"/>
+    <w:lsdException w:name="annotation text" w:semiHidden="1" w:unhideWhenUsed="1"/>
+    <w:lsdException w:name="header" w:semiHidden="1" w:unhideWhenUsed="1"/>
+    <w:lsdException w:name="footer" w:semiHidden="1" w:unhideWhenUsed="1"/>
+    <w:lsdException w:name="index heading" w:semiHidden="1" w:unhideWhenUsed="1"/>
+    <w:lsdException w:name="caption" w:semiHidden="1" w:uiPriority="35" w:unhideWhenUsed="1" w:qFormat="1"/>
+    <w:lsdException w:name="table of figures" w:semiHidden="1" w:unhideWhenUsed="1"/>
+    <w:lsdException w:name="envelope address" w:semiHidden="1" w:unhideWhenUsed="1"/>
+    <w:lsdException w:name="envelope return" w:semiHidden="1" w:unhideWhenUsed="1"/>
+    <w:lsdException w:name="footnote reference" w:semiHidden="1" w:unhideWhenUsed="1"/>
+    <w:lsdException w:name="annotation reference" w:semiHidden="1" w:unhideWhenUsed="1"/>
+    <w:lsdException w:name="line number" w:semiHidden="1" w:unhideWhenUsed="1"/>
+    <w:lsdException w:name="page number" w:semiHidden="1" w:unhideWhenUsed="1"/>
+    <w:lsdException w:name="endnote reference" w:semiHidden="1" w:unhideWhenUsed="1"/>
+    <w:lsdException w:name="endnote text" w:semiHidden="1" w:unhideWhenUsed="1"/>
+    <w:lsdException w:name="table of authorities" w:semiHidden="1" w:unhideWhenUsed="1"/>
+    <w:lsdException w:name="macro" w:semiHidden="1" w:unhideWhenUsed="1"/>
+    <w:lsdException w:name="toa heading" w:semiHidden="1" w:unhideWhenUsed="1"/>
+    <w:lsdException w:name="List" w:semiHidden="1" w:unhideWhenUsed="1"/>
+    <w:lsdException w:name="List Bullet" w:semiHidden="1" w:unhideWhenUsed="1"/>
+    <w:lsdException w:name="List Number" w:semiHidden="1" w:unhideWhenUsed="1"/>
+    <w:lsdException w:name="List 2" w:semiHidden="1" w:unhideWhenUsed="1"/>
+    <w:lsdException w:name="List 3" w:semiHidden="1" w:unhideWhenUsed="1"/>
+    <w:lsdException w:name="List 4" w:semiHidden="1" w:unhideWhenUsed="1"/>
+    <w:lsdException w:name="List 5" w:semiHidden="1" w:unhideWhenUsed="1"/>
+    <w:lsdException w:name="List Bullet 2" w:semiHidden="1" w:unhideWhenUsed="1"/>
+    <w:lsdException w:name="List Bullet 3" w:semiHidden="1" w:unhideWhenUsed="1"/>
+    <w:lsdException w:name="List Bullet 4" w:semiHidden="1" w:unhideWhenUsed="1"/>
+    <w:lsdException w:name="List Bullet 5" w:semiHidden="1" w:unhideWhenUsed="1"/>
+    <w:lsdException w:name="List Number 2" w:semiHidden="1" w:unhideWhenUsed="1"/>
+    <w:lsdException w:name="List Number 3" w:semiHidden="1" w:unhideWhenUsed="1"/>
+    <w:lsdException w:name="List Number 4" w:semiHidden="1" w:unhideWhenUsed="1"/>
+    <w:lsdException w:name="List Number 5" w:semiHidden="1" w:unhideWhenUsed="1"/>
+    <w:lsdException w:name="Title" w:uiPriority="10" w:qFormat="1"/>
+    <w:lsdException w:name="Closing" w:semiHidden="1" w:unhideWhenUsed="1"/>
+    <w:lsdException w:name="Signature" w:semiHidden="1" w:unhideWhenUsed="1"/>
+    <w:lsdException w:name="Default Paragraph Font" w:semiHidden="1" w:uiPriority="1" w:unhideWhenUsed="1"/>
+    <w:lsdException w:name="Body Text" w:semiHidden="1" w:unhideWhenUsed="1"/>
+    <w:lsdException w:name="Body Text Indent" w:semiHidden="1" w:unhideWhenUsed="1"/>
+    <w:lsdException w:name="List Continue" w:semiHidden="1" w:unhideWhenUsed="1"/>
+    <w:lsdException w:name="List Continue 2" w:semiHidden="1" w:unhideWhenUsed="1"/>
+    <w:lsdException w:name="List Continue 3" w:semiHidden="1" w:unhideWhenUsed="1"/>
+    <w:lsdException w:name="List Continue 4" w:semiHidden="1" w:unhideWhenUsed="1"/>
+    <w:lsdException w:name="List Continue 5" w:semiHidden="1" w:unhideWhenUsed="1"/>
+    <w:lsdException w:name="Message Header" w:semiHidden="1" w:unhideWhenUsed="1"/>
+    <w:lsdException w:name="Subtitle" w:uiPriority="11" w:qFormat="1"/>
+    <w:lsdException w:name="Salutation" w:semiHidden="1" w:unhideWhenUsed="1"/>
+    <w:lsdException w:name="Date" w:semiHidden="1" w:unhideWhenUsed="1"/>
+    <w:lsdException w:name="Body Text First Indent" w:semiHidden="1" w:unhideWhenUsed="1"/>
+    <w:lsdException w:name="Body Text First Indent 2" w:semiHidden="1" w:unhideWhenUsed="1"/>
+    <w:lsdException w:name="Note Heading" w:semiHidden="1" w:unhideWhenUsed="1"/>
+    <w:lsdException w:name="Body Text 2" w:semiHidden="1" w:unhideWhenUsed="1"/>
+    <w:lsdException w:name="Body Text 3" w:semiHidden="1" w:unhideWhenUsed="1"/>
+    <w:lsdException w:name="Body Text Indent 2" w:semiHidden="1" w:unhideWhenUsed="1"/>
+    <w:lsdException w:name="Body Text Indent 3" w:semiHidden="1" w:unhideWhenUsed="1"/>
+    <w:lsdException w:name="Block Text" w:semiHidden="1" w:unhideWhenUsed="1"/>
+    <w:lsdException w:name="Hyperlink" w:semiHidden="1" w:unhideWhenUsed="1"/>
+    <w:lsdException w:name="FollowedHyperlink" w:semiHidden="1" w:unhideWhenUsed="1"/>
+    <w:lsdException w:name="Strong" w:uiPriority="22" w:qFormat="1"/>
+    <w:lsdException w:name="Emphasis" w:uiPriority="20" w:qFormat="1"/>
+    <w:lsdException w:name="Document Map" w:semiHidden="1" w:unhideWhenUsed="1"/>
+    <w:lsdException w:name="Plain Text" w:semiHidden="1" w:unhideWhenUsed="1"/>
+    <w:lsdException w:name="E-mail Signature" w:semiHidden="1" w:unhideWhenUsed="1"/>
+    <w:lsdException w:name="HTML Top of Form" w:semiHidden="1" w:unhideWhenUsed="1"/>
+    <w:lsdException w:name="HTML Bottom of Form" w:semiHidden="1" w:unhideWhenUsed="1"/>
+    <w:lsdException w:name="Normal (Web)" w:semiHidden="1" w:unhideWhenUsed="1"/>
+    <w:lsdException w:name="HTML Acronym" w:semiHidden="1" w:unhideWhenUsed="1"/>
+    <w:lsdException w:name="HTML Address" w:semiHidden="1" w:unhideWhenUsed="1"/>
+    <w:lsdException w:name="HTML Cite" w:semiHidden="1" w:unhideWhenUsed="1"/>
+    <w:lsdException w:name="HTML Code" w:semiHidden="1" w:unhideWhenUsed="1"/>
+    <w:lsdException w:name="HTML Definition" w:semiHidden="1" w:unhideWhenUsed="1"/>
+    <w:lsdException w:name="HTML Keyboard" w:semiHidden="1" w:unhideWhenUsed="1"/>
+    <w:lsdException w:name="HTML Preformatted" w:semiHidden="1" w:unhideWhenUsed="1"/>
+    <w:lsdException w:name="HTML Sample" w:semiHidden="1" w:unhideWhenUsed="1"/>
+    <w:lsdException w:name="HTML Typewriter" w:semiHidden="1" w:unhideWhenUsed="1"/>
+    <w:lsdException w:name="HTML Variable" w:semiHidden="1" w:unhideWhenUsed="1"/>
+    <w:lsdException w:name="Normal Table" w:semiHidden="1" w:unhideWhenUsed="1"/>
+    <w:lsdException w:name="annotation subject" w:semiHidden="1" w:unhideWhenUsed="1"/>
+    <w:lsdException w:name="No List" w:semiHidden="1" w:unhideWhenUsed="1"/>
+    <w:lsdException w:name="Outline List 1" w:semiHidden="1" w:unhideWhenUsed="1"/>
+    <w:lsdException w:name="Outline List 2" w:semiHidden="1" w:unhideWhenUsed="1"/>
+    <w:lsdException w:name="Outline List 3" w:semiHidden="1" w:unhideWhenUsed="1"/>
+    <w:lsdException w:name="Table Simple 1" w:semiHidden="1" w:unhideWhenUsed="1"/>
+    <w:lsdException w:name="Table Simple 2" w:semiHidden="1" w:unhideWhenUsed="1"/>
+    <w:lsdException w:name="Table Simple 3" w:semiHidden="1" w:unhideWhenUsed="1"/>
+    <w:lsdException w:name="Table Classic 1" w:semiHidden="1" w:unhideWhenUsed="1"/>
+    <w:lsdException w:name="Table Classic 2" w:semiHidden="1" w:unhideWhenUsed="1"/>
+    <w:lsdException w:name="Table Classic 3" w:semiHidden="1" w:unhideWhenUsed="1"/>
+    <w:lsdException w:name="Table Classic 4" w:semiHidden="1" w:unhideWhenUsed="1"/>
+    <w:lsdException w:name="Table Colorful 1" w:semiHidden="1" w:unhideWhenUsed="1"/>
+    <w:lsdException w:name="Table Colorful 2" w:semiHidden="1" w:unhideWhenUsed="1"/>
+    <w:lsdException w:name="Table Colorful 3" w:semiHidden="1" w:unhideWhenUsed="1"/>
+    <w:lsdException w:name="Table Columns 1" w:semiHidden="1" w:unhideWhenUsed="1"/>
+    <w:lsdException w:name="Table Columns 2" w:semiHidden="1" w:unhideWhenUsed="1"/>
+    <w:lsdException w:name="Table Columns 3" w:semiHidden="1" w:unhideWhenUsed="1"/>
+    <w:lsdException w:name="Table Columns 4" w:semiHidden="1" w:unhideWhenUsed="1"/>
+    <w:lsdException w:name="Table Columns 5" w:semiHidden="1" w:unhideWhenUsed="1"/>
+    <w:lsdException w:name="Table Grid 1" w:semiHidden="1" w:unhideWhenUsed="1"/>
+    <w:lsdException w:name="Table Grid 2" w:semiHidden="1" w:unhideWhenUsed="1"/>
+    <w:lsdException w:name="Table Grid 3" w:semiHidden="1" w:unhideWhenUsed="1"/>
+    <w:lsdException w:name="Table Grid 4" w:semiHidden="1" w:unhideWhenUsed="1"/>
+    <w:lsdException w:name="Table Grid 5" w:semiHidden="1" w:unhideWhenUsed="1"/>
+    <w:lsdException w:name="Table Grid 6" w:semiHidden="1" w:unhideWhenUsed="1"/>
+    <w:lsdException w:name="Table Grid 7" w:semiHidden="1" w:unhideWhenUsed="1"/>
+    <w:lsdException w:name="Table Grid 8" w:semiHidden="1" w:unhideWhenUsed="1"/>
+    <w:lsdException w:name="Table List 1" w:semiHidden="1" w:unhideWhenUsed="1"/>
+    <w:lsdException w:name="Table List 2" w:semiHidden="1" w:unhideWhenUsed="1"/>
+    <w:lsdException w:name="Table List 3" w:semiHidden="1" w:unhideWhenUsed="1"/>
+    <w:lsdException w:name="Table List 4" w:semiHidden="1" w:unhideWhenUsed="1"/>
+    <w:lsdException w:name="Table List 5" w:semiHidden="1" w:unhideWhenUsed="1"/>
+    <w:lsdException w:name="Table List 6" w:semiHidden="1" w:unhideWhenUsed="1"/>
+    <w:lsdException w:name="Table List 7" w:semiHidden="1" w:unhideWhenUsed="1"/>
+    <w:lsdException w:name="Table List 8" w:semiHidden="1" w:unhideWhenUsed="1"/>
+    <w:lsdException w:name="Table 3D effects 1" w:semiHidden="1" w:unhideWhenUsed="1"/>
+    <w:lsdException w:name="Table 3D effects 2" w:semiHidden="1" w:unhideWhenUsed="1"/>
+    <w:lsdException w:name="Table 3D effects 3" w:semiHidden="1" w:unhideWhenUsed="1"/>
+    <w:lsdException w:name="Table Contemporary" w:semiHidden="1" w:unhideWhenUsed="1"/>
+    <w:lsdException w:name="Table Elegant" w:semiHidden="1" w:unhideWhenUsed="1"/>
+    <w:lsdException w:name="Table Professional" w:semiHidden="1" w:unhideWhenUsed="1"/>
+    <w:lsdException w:name="Table Subtle 1" w:semiHidden="1" w:unhideWhenUsed="1"/>
+    <w:lsdException w:name="Table Subtle 2" w:semiHidden="1" w:unhideWhenUsed="1"/>
+    <w:lsdException w:name="Table Web 1" w:semiHidden="1" w:unhideWhenUsed="1"/>
+    <w:lsdException w:name="Table Web 2" w:semiHidden="1" w:unhideWhenUsed="1"/>
+    <w:lsdException w:name="Table Web 3" w:semiHidden="1" w:unhideWhenUsed="1"/>
+    <w:lsdException w:name="Balloon Text" w:semiHidden="1" w:unhideWhenUsed="1"/>
+    <w:lsdException w:name="Table Grid" w:uiPriority="39"/>
+    <w:lsdException w:name="Table Theme" w:semiHidden="1" w:unhideWhenUsed="1"/>
+    <w:lsdException w:name="Placeholder Text" w:semiHidden="1"/>
+    <w:lsdException w:name="No Spacing" w:uiPriority="1" w:qFormat="1"/>
+    <w:lsdException w:name="Light Shading" w:uiPriority="60"/>
+    <w:lsdException w:name="Light List" w:uiPriority="61"/>
+    <w:lsdException w:name="Light Grid" w:uiPriority="62"/>
+    <w:lsdException w:name="Medium Shading 1" w:uiPriority="63"/>
+    <w:lsdException w:name="Medium Shading 2" w:uiPriority="64"/>
+    <w:lsdException w:name="Medium List 1" w:uiPriority="65"/>
+    <w:lsdException w:name="Medium List 2" w:uiPriority="66"/>
+    <w:lsdException w:name="Medium Grid 1" w:uiPriority="67"/>
+    <w:lsdException w:name="Medium Grid 2" w:uiPriority="68"/>
+    <w:lsdException w:name="Medium Grid 3" w:uiPriority="69"/>
+    <w:lsdException w:name="Dark List" w:uiPriority="70"/>
+    <w:lsdException w:name="Colorful Shading" w:uiPriority="71"/>
+    <w:lsdException w:name="Colorful List" w:uiPriority="72"/>
+    <w:lsdException w:name="Colorful Grid" w:uiPriority="73"/>
+    <w:lsdException w:name="Light Shading Accent 1" w:uiPriority="60"/>
+    <w:lsdException w:name="Light List Accent 1" w:uiPriority="61"/>
+    <w:lsdException w:name="Light Grid Accent 1" w:uiPriority="62"/>
+    <w:lsdException w:name="Medium Shading 1 Accent 1" w:uiPriority="63"/>
+    <w:lsdException w:name="Medium Shading 2 Accent 1" w:uiPriority="64"/>
+    <w:lsdException w:name="Medium List 1 Accent 1" w:uiPriority="65"/>
+    <w:lsdException w:name="Revision" w:semiHidden="1"/>
+    <w:lsdException w:name="List Paragraph" w:uiPriority="34" w:qFormat="1"/>
+    <w:lsdException w:name="Quote" w:uiPriority="29" w:qFormat="1"/>
+    <w:lsdException w:name="Intense Quote" w:uiPriority="30" w:qFormat="1"/>
+    <w:lsdException w:name="Medium List 2 Accent 1" w:uiPriority="66"/>
+    <w:lsdException w:name="Medium Grid 1 Accent 1" w:uiPriority="67"/>
+    <w:lsdException w:name="Medium Grid 2 Accent 1" w:uiPriority="68"/>
+    <w:lsdException w:name="Medium Grid 3 Accent 1" w:uiPriority="69"/>
+    <w:lsdException w:name="Dark List Accent 1" w:uiPriority="70"/>
+    <w:lsdException w:name="Colorful Shading Accent 1" w:uiPriority="71"/>
+    <w:lsdException w:name="Colorful List Accent 1" w:uiPriority="72"/>
+    <w:lsdException w:name="Colorful Grid Accent 1" w:uiPriority="73"/>
+    <w:lsdException w:name="Light Shading Accent 2" w:uiPriority="60"/>
+    <w:lsdException w:name="Light List Accent 2" w:uiPriority="61"/>
+    <w:lsdException w:name="Light Grid Accent 2" w:uiPriority="62"/>
+    <w:lsdException w:name="Medium Shading 1 Accent 2" w:uiPriority="63"/>
+    <w:lsdException w:name="Medium Shading 2 Accent 2" w:uiPriority="64"/>
+    <w:lsdException w:name="Medium List 1 Accent 2" w:uiPriority="65"/>
+    <w:lsdException w:name="Medium List 2 Accent 2" w:uiPriority="66"/>
+    <w:lsdException w:name="Medium Grid 1 Accent 2" w:uiPriority="67"/>
+    <w:lsdException w:name="Medium Grid 2 Accent 2" w:uiPriority="68"/>
+    <w:lsdException w:name="Medium Grid 3 Accent 2" w:uiPriority="69"/>
+    <w:lsdException w:name="Dark List Accent 2" w:uiPriority="70"/>
+    <w:lsdException w:name="Colorful Shading Accent 2" w:uiPriority="71"/>
+    <w:lsdException w:name="Colorful List Accent 2" w:uiPriority="72"/>
+    <w:lsdException w:name="Colorful Grid Accent 2" w:uiPriority="73"/>
+    <w:lsdException w:name="Light Shading Accent 3" w:uiPriority="60"/>
+    <w:lsdException w:name="Light List Accent 3" w:uiPriority="61"/>
+    <w:lsdException w:name="Light Grid Accent 3" w:uiPriority="62"/>
+    <w:lsdException w:name="Medium Shading 1 Accent 3" w:uiPriority="63"/>
+    <w:lsdException w:name="Medium Shading 2 Accent 3" w:uiPriority="64"/>
+    <w:lsdException w:name="Medium List 1 Accent 3" w:uiPriority="65"/>
+    <w:lsdException w:name="Medium List 2 Accent 3" w:uiPriority="66"/>
+    <w:lsdException w:name="Medium Grid 1 Accent 3" w:uiPriority="67"/>
+    <w:lsdException w:name="Medium Grid 2 Accent 3" w:uiPriority="68"/>
+    <w:lsdException w:name="Medium Grid 3 Accent 3" w:uiPriority="69"/>
+    <w:lsdException w:name="Dark List Accent 3" w:uiPriority="70"/>
+    <w:lsdException w:name="Colorful Shading Accent 3" w:uiPriority="71"/>
+    <w:lsdException w:name="Colorful List Accent 3" w:uiPriority="72"/>
+    <w:lsdException w:name="Colorful Grid Accent 3" w:uiPriority="73"/>
+    <w:lsdException w:name="Light Shading Accent 4" w:uiPriority="60"/>
+    <w:lsdException w:name="Light List Accent 4" w:uiPriority="61"/>
+    <w:lsdException w:name="Light Grid Accent 4" w:uiPriority="62"/>
+    <w:lsdException w:name="Medium Shading 1 Accent 4" w:uiPriority="63"/>
+    <w:lsdException w:name="Medium Shading 2 Accent 4" w:uiPriority="64"/>
+    <w:lsdException w:name="Medium List 1 Accent 4" w:uiPriority="65"/>
+    <w:lsdException w:name="Medium List 2 Accent 4" w:uiPriority="66"/>
+    <w:lsdException w:name="Medium Grid 1 Accent 4" w:uiPriority="67"/>
+    <w:lsdException w:name="Medium Grid 2 Accent 4" w:uiPriority="68"/>
+    <w:lsdException w:name="Medium Grid 3 Accent 4" w:uiPriority="69"/>
+    <w:lsdException w:name="Dark List Accent 4" w:uiPriority="70"/>
+    <w:lsdException w:name="Colorful Shading Accent 4" w:uiPriority="71"/>
+    <w:lsdException w:name="Colorful List Accent 4" w:uiPriority="72"/>
+    <w:lsdException w:name="Colorful Grid Accent 4" w:uiPriority="73"/>
+    <w:lsdException w:name="Light Shading Accent 5" w:uiPriority="60"/>
+    <w:lsdException w:name="Light List Accent 5" w:uiPriority="61"/>
+    <w:lsdException w:name="Light Grid Accent 5" w:uiPriority="62"/>
+    <w:lsdException w:name="Medium Shading 1 Accent 5" w:uiPriority="63"/>
+    <w:lsdException w:name="Medium Shading 2 Accent 5" w:uiPriority="64"/>
+    <w:lsdException w:name="Medium List 1 Accent 5" w:uiPriority="65"/>
+    <w:lsdException w:name="Medium List 2 Accent 5" w:uiPriority="66"/>
+    <w:lsdException w:name="Medium Grid 1 Accent 5" w:uiPriority="67"/>
+    <w:lsdException w:name="Medium Grid 2 Accent 5" w:uiPriority="68"/>
+    <w:lsdException w:name="Medium Grid 3 Accent 5" w:uiPriority="69"/>
+    <w:lsdException w:name="Dark List Accent 5" w:uiPriority="70"/>
+    <w:lsdException w:name="Colorful Shading Accent 5" w:uiPriority="71"/>
+    <w:lsdException w:name="Colorful List Accent 5" w:uiPriority="72"/>
+    <w:lsdException w:name="Colorful Grid Accent 5" w:uiPriority="73"/>
+    <w:lsdException w:name="Light Shading Accent 6" w:uiPriority="60"/>
+    <w:lsdException w:name="Light List Accent 6" w:uiPriority="61"/>
+    <w:lsdException w:name="Light Grid Accent 6" w:uiPriority="62"/>
+    <w:lsdException w:name="Medium Shading 1 Accent 6" w:uiPriority="63"/>
+    <w:lsdException w:name="Medium Shading 2 Accent 6" w:uiPriority="64"/>
+    <w:lsdException w:name="Medium List 1 Accent 6" w:uiPriority="65"/>
+    <w:lsdException w:name="Medium List 2 Accent 6" w:uiPriority="66"/>
+    <w:lsdException w:name="Medium Grid 1 Accent 6" w:uiPriority="67"/>
+    <w:lsdException w:name="Medium Grid 2 Accent 6" w:uiPriority="68"/>
+    <w:lsdException w:name="Medium Grid 3 Accent 6" w:uiPriority="69"/>
+    <w:lsdException w:name="Dark List Accent 6" w:uiPriority="70"/>
+    <w:lsdException w:name="Colorful Shading Accent 6" w:uiPriority="71"/>
+    <w:lsdException w:name="Colorful List Accent 6" w:uiPriority="72"/>
+    <w:lsdException w:name="Colorful Grid Accent 6" w:uiPriority="73"/>
+    <w:lsdException w:name="Subtle Emphasis" w:uiPriority="19" w:qFormat="1"/>
+    <w:lsdException w:name="Intense Emphasis" w:uiPriority="21" w:qFormat="1"/>
+    <w:lsdException w:name="Subtle Reference" w:uiPriority="31" w:qFormat="1"/>
+    <w:lsdException w:name="Intense Reference" w:uiPriority="32" w:qFormat="1"/>
+    <w:lsdException w:name="Book Title" w:uiPriority="33" w:qFormat="1"/>
+    <w:lsdException w:name="Bibliography" w:semiHidden="1" w:uiPriority="37" w:unhideWhenUsed="1"/>
+    <w:lsdException w:name="TOC Heading" w:semiHidden="1" w:uiPriority="39" w:unhideWhenUsed="1" w:qFormat="1"/>
+    <w:lsdException w:name="Plain Table 1" w:uiPriority="41"/>
+    <w:lsdException w:name="Plain Table 2" w:uiPriority="42"/>
+    <w:lsdException w:name="Plain Table 3" w:uiPriority="43"/>
+    <w:lsdException w:name="Plain Table 4" w:uiPriority="44"/>
+    <w:lsdException w:name="Plain Table 5" w:uiPriority="45"/>
+    <w:lsdException w:name="Grid Table Light" w:uiPriority="40"/>
+    <w:lsdException w:name="Grid Table 1 Light" w:uiPriority="46"/>
+    <w:lsdException w:name="Grid Table 2" w:uiPriority="47"/>
+    <w:lsdException w:name="Grid Table 3" w:uiPriority="48"/>
+    <w:lsdException w:name="Grid Table 4" w:uiPriority="49"/>
+    <w:lsdException w:name="Grid Table 5 Dark" w:uiPriority="50"/>
+    <w:lsdException w:name="Grid Table 6 Colorful" w:uiPriority="51"/>
+    <w:lsdException w:name="Grid Table 7 Colorful" w:uiPriority="52"/>
+    <w:lsdException w:name="Grid Table 1 Light Accent 1" w:uiPriority="46"/>
+    <w:lsdException w:name="Grid Table 2 Accent 1" w:uiPriority="47"/>
+    <w:lsdException w:name="Grid Table 3 Accent 1" w:uiPriority="48"/>
+    <w:lsdException w:name="Grid Table 4 Accent 1" w:uiPriority="49"/>
+    <w:lsdException w:name="Grid Table 5 Dark Accent 1" w:uiPriority="50"/>
+    <w:lsdException w:name="Grid Table 6 Colorful Accent 1" w:uiPriority="51"/>
+    <w:lsdException w:name="Grid Table 7 Colorful Accent 1" w:uiPriority="52"/>
+    <w:lsdException w:name="Grid Table 1 Light Accent 2" w:uiPriority="46"/>
+    <w:lsdException w:name="Grid Table 2 Accent 2" w:uiPriority="47"/>
+    <w:lsdException w:name="Grid Table 3 Accent 2" w:uiPriority="48"/>
+    <w:lsdException w:name="Grid Table 4 Accent 2" w:uiPriority="49"/>
+    <w:lsdException w:name="Grid Table 5 Dark Accent 2" w:uiPriority="50"/>
+    <w:lsdException w:name="Grid Table 6 Colorful Accent 2" w:uiPriority="51"/>
+    <w:lsdException w:name="Grid Table 7 Colorful Accent 2" w:uiPriority="52"/>
+    <w:lsdException w:name="Grid Table 1 Light Accent 3" w:uiPriority="46"/>
+    <w:lsdException w:name="Grid Table 2 Accent 3" w:uiPriority="47"/>
+    <w:lsdException w:name="Grid Table 3 Accent 3" w:uiPriority="48"/>
+    <w:lsdException w:name="Grid Table 4 Accent 3" w:uiPriority="49"/>
+    <w:lsdException w:name="Grid Table 5 Dark Accent 3" w:uiPriority="50"/>
+    <w:lsdException w:name="Grid Table 6 Colorful Accent 3" w:uiPriority="51"/>
+    <w:lsdException w:name="Grid Table 7 Colorful Accent 3" w:uiPriority="52"/>
+    <w:lsdException w:name="Grid Table 1 Light Accent 4" w:uiPriority="46"/>
+    <w:lsdException w:name="Grid Table 2 Accent 4" w:uiPriority="47"/>
+    <w:lsdException w:name="Grid Table 3 Accent 4" w:uiPriority="48"/>
+    <w:lsdException w:name="Grid Table 4 Accent 4" w:uiPriority="49"/>
+    <w:lsdException w:name="Grid Table 5 Dark Accent 4" w:uiPriority="50"/>
+    <w:lsdException w:name="Grid Table 6 Colorful Accent 4" w:uiPriority="51"/>
+    <w:lsdException w:name="Grid Table 7 Colorful Accent 4" w:uiPriority="52"/>
+    <w:lsdException w:name="Grid Table 1 Light Accent 5" w:uiPriority="46"/>
+    <w:lsdException w:name="Grid Table 2 Accent 5" w:uiPriority="47"/>
+    <w:lsdException w:name="Grid Table 3 Accent 5" w:uiPriority="48"/>
+    <w:lsdException w:name="Grid Table 4 Accent 5" w:uiPriority="49"/>
+    <w:lsdException w:name="Grid Table 5 Dark Accent 5" w:uiPriority="50"/>
+    <w:lsdException w:name="Grid Table 6 Colorful Accent 5" w:uiPriority="51"/>
+    <w:lsdException w:name="Grid Table 7 Colorful Accent 5" w:uiPriority="52"/>
+    <w:lsdException w:name="Grid Table 1 Light Accent 6" w:uiPriority="46"/>
+    <w:lsdException w:name="Grid Table 2 Accent 6" w:uiPriority="47"/>
+    <w:lsdException w:name="Grid Table 3 Accent 6" w:uiPriority="48"/>
+    <w:lsdException w:name="Grid Table 4 Accent 6" w:uiPriority="49"/>
+    <w:lsdException w:name="Grid Table 5 Dark Accent 6" w:uiPriority="50"/>
+    <w:lsdException w:name="Grid Table 6 Colorful Accent 6" w:uiPriority="51"/>
+    <w:lsdException w:name="Grid Table 7 Colorful Accent 6" w:uiPriority="52"/>
+    <w:lsdException w:name="List Table 1 Light" w:uiPriority="46"/>
+    <w:lsdException w:name="List Table 2" w:uiPriority="47"/>
+    <w:lsdException w:name="List Table 3" w:uiPriority="48"/>
+    <w:lsdException w:name="List Table 4" w:uiPriority="49"/>
+    <w:lsdException w:name="List Table 5 Dark" w:uiPriority="50"/>
+    <w:lsdException w:name="List Table 6 Colorful" w:uiPriority="51"/>
+    <w:lsdException w:name="List Table 7 Colorful" w:uiPriority="52"/>
+    <w:lsdException w:name="List Table 1 Light Accent 1" w:uiPriority="46"/>
+    <w:lsdException w:name="List Table 2 Accent 1" w:uiPriority="47"/>
+    <w:lsdException w:name="List Table 3 Accent 1" w:uiPriority="48"/>
+    <w:lsdException w:name="List Table 4 Accent 1" w:uiPriority="49"/>
+    <w:lsdException w:name="List Table 5 Dark Accent 1" w:uiPriority="50"/>
+    <w:lsdException w:name="List Table 6 Colorful Accent 1" w:uiPriority="51"/>
+    <w:lsdException w:name="List Table 7 Colorful Accent 1" w:uiPriority="52"/>
+    <w:lsdException w:name="List Table 1 Light Accent 2" w:uiPriority="46"/>
+    <w:lsdException w:name="List Table 2 Accent 2" w:uiPriority="47"/>
+    <w:lsdException w:name="List Table 3 Accent 2" w:uiPriority="48"/>
+    <w:lsdException w:name="List Table 4 Accent 2" w:uiPriority="49"/>
+    <w:lsdException w:name="List Table 5 Dark Accent 2" w:uiPriority="50"/>
+    <w:lsdException w:name="List Table 6 Colorful Accent 2" w:uiPriority="51"/>
+    <w:lsdException w:name="List Table 7 Colorful Accent 2" w:uiPriority="52"/>
+    <w:lsdException w:name="List Table 1 Light Accent 3" w:uiPriority="46"/>
+    <w:lsdException w:name="List Table 2 Accent 3" w:uiPriority="47"/>
+    <w:lsdException w:name="List Table 3 Accent 3" w:uiPriority="48"/>
+    <w:lsdException w:name="List Table 4 Accent 3" w:uiPriority="49"/>
+    <w:lsdException w:name="List Table 5 Dark Accent 3" w:uiPriority="50"/>
+    <w:lsdException w:name="List Table 6 Colorful Accent 3" w:uiPriority="51"/>
+    <w:lsdException w:name="List Table 7 Colorful Accent 3" w:uiPriority="52"/>
+    <w:lsdException w:name="List Table 1 Light Accent 4" w:uiPriority="46"/>
+    <w:lsdException w:name="List Table 2 Accent 4" w:uiPriority="47"/>
+    <w:lsdException w:name="List Table 3 Accent 4" w:uiPriority="48"/>
+    <w:lsdException w:name="List Table 4 Accent 4" w:uiPriority="49"/>
+    <w:lsdException w:name="List Table 5 Dark Accent 4" w:uiPriority="50"/>
+    <w:lsdException w:name="List Table 6 Colorful Accent 4" w:uiPriority="51"/>
+    <w:lsdException w:name="List Table 7 Colorful Accent 4" w:uiPriority="52"/>
+    <w:lsdException w:name="List Table 1 Light Accent 5" w:uiPriority="46"/>
+    <w:lsdException w:name="List Table 2 Accent 5" w:uiPriority="47"/>
+    <w:lsdException w:name="List Table 3 Accent 5" w:uiPriority="48"/>
+    <w:lsdException w:name="List Table 4 Accent 5" w:uiPriority="49"/>
+    <w:lsdException w:name="List Table 5 Dark Accent 5" w:uiPriority="50"/>
+    <w:lsdException w:name="List Table 6 Colorful Accent 5" w:uiPriority="51"/>
+    <w:lsdException w:name="List Table 7 Colorful Accent 5" w:uiPriority="52"/>
+    <w:lsdException w:name="List Table 1 Light Accent 6" w:uiPriority="46"/>
+    <w:lsdException w:name="List Table 2 Accent 6" w:uiPriority="47"/>
+    <w:lsdException w:name="List Table 3 Accent 6" w:uiPriority="48"/>
+    <w:lsdException w:name="List Table 4 Accent 6" w:uiPriority="49"/>
+    <w:lsdException w:name="List Table 5 Dark Accent 6" w:uiPriority="50"/>
+    <w:lsdException w:name="List Table 6 Colorful Accent 6" w:uiPriority="51"/>
+    <w:lsdException w:name="List Table 7 Colorful Accent 6" w:uiPriority="52"/>
   </w:latentStyles>
-  <w:style w:type="paragraph" w:styleId="Normal" w:default="1">
+  <w:style w:type="paragraph" w:default="1" w:styleId="Normale">
     <w:name w:val="Normal"/>
     <w:pPr>
-      <w:widowControl/>
       <w:pBdr>
         <w:top w:val="nil"/>
         <w:left w:val="nil"/>
         <w:bottom w:val="nil"/>
         <w:right w:val="nil"/>
       </w:pBdr>
-      <w:suppressAutoHyphens w:val="true"/>
-      <w:bidi w:val="0"/>
-      <w:spacing w:lineRule="auto" w:line="276"/>
-      <w:jc w:val="left"/>
+      <w:suppressAutoHyphens/>
     </w:pPr>
-    <w:rPr>
-      <w:rFonts w:ascii="Arial" w:hAnsi="Arial" w:eastAsia="Arial" w:cs="Arial"/>
-      <w:color w:val="000000"/>
-      <w:sz w:val="22"/>
-      <w:szCs w:val="22"/>
-      <w:lang w:val="it" w:eastAsia="en-US" w:bidi="ar-SA"/>
-    </w:rPr>
   </w:style>
   <w:style w:type="paragraph" w:styleId="Titolo2">
-    <w:name w:val="Titolo 2"/>
+    <w:name w:val="heading 2"/>
+    <w:basedOn w:val="Normale"/>
+    <w:link w:val="Titolo2Carattere"/>
     <w:uiPriority w:val="9"/>
+    <w:unhideWhenUsed/>
     <w:qFormat/>
-    <w:unhideWhenUsed/>
-    <w:link w:val="Titolo2Carattere"/>
-    <w:rsid w:val="00460d9d"/>
-    <w:basedOn w:val="Normal"/>
+    <w:rsid w:val="00460D9D"/>
     <w:pPr>
       <w:keepNext/>
       <w:keepLines/>
-      <w:spacing w:before="40" w:after="0"/>
+      <w:spacing w:before="40"/>
       <w:outlineLvl w:val="1"/>
     </w:pPr>
     <w:rPr>
-      <w:rFonts w:ascii="Calibri Light" w:hAnsi="Calibri Light" w:cs=""/>
+      <w:rFonts w:ascii="Calibri Light" w:hAnsi="Calibri Light"/>
       <w:color w:val="2E74B5"/>
       <w:sz w:val="26"/>
       <w:szCs w:val="26"/>
     </w:rPr>
   </w:style>
-  <w:style w:type="character" w:styleId="DefaultParagraphFont" w:default="1">
+  <w:style w:type="character" w:default="1" w:styleId="Carpredefinitoparagrafo">
     <w:name w:val="Default Paragraph Font"/>
     <w:uiPriority w:val="1"/>
     <w:semiHidden/>
     <w:unhideWhenUsed/>
-    <w:rPr/>
   </w:style>
-  <w:style w:type="character" w:styleId="ListLabel1" w:customStyle="1">
+  <w:style w:type="table" w:default="1" w:styleId="Tabellanormale">
+    <w:name w:val="Normal Table"/>
+    <w:uiPriority w:val="99"/>
+    <w:semiHidden/>
+    <w:unhideWhenUsed/>
+    <w:tblPr>
+      <w:tblInd w:w="0" w:type="dxa"/>
+      <w:tblCellMar>
+        <w:top w:w="0" w:type="dxa"/>
+        <w:left w:w="108" w:type="dxa"/>
+        <w:bottom w:w="0" w:type="dxa"/>
+        <w:right w:w="108" w:type="dxa"/>
+      </w:tblCellMar>
+    </w:tblPr>
+  </w:style>
+  <w:style w:type="numbering" w:default="1" w:styleId="Nessunelenco">
+    <w:name w:val="No List"/>
+    <w:uiPriority w:val="99"/>
+    <w:semiHidden/>
+    <w:unhideWhenUsed/>
+  </w:style>
+  <w:style w:type="character" w:customStyle="1" w:styleId="ListLabel1">
     <w:name w:val="ListLabel 1"/>
     <w:rPr>
       <w:sz w:val="20"/>
     </w:rPr>
   </w:style>
-  <w:style w:type="character" w:styleId="ListLabel2" w:customStyle="1">
+  <w:style w:type="character" w:customStyle="1" w:styleId="ListLabel2">
     <w:name w:val="ListLabel 2"/>
     <w:rPr>
       <w:rFonts w:cs="Courier New"/>
     </w:rPr>
   </w:style>
-  <w:style w:type="character" w:styleId="CollegamentoInternet" w:customStyle="1">
+  <w:style w:type="character" w:customStyle="1" w:styleId="CollegamentoInternet">
     <w:name w:val="Collegamento Internet"/>
     <w:rPr>
       <w:color w:val="000080"/>
       <w:u w:val="single"/>
-      <w:lang w:val="zxx" w:eastAsia="zxx" w:bidi="zxx"/>
     </w:rPr>
   </w:style>
-  <w:style w:type="character" w:styleId="Saltoaindice" w:customStyle="1">
+  <w:style w:type="character" w:customStyle="1" w:styleId="Saltoaindice">
     <w:name w:val="Salto a indice"/>
-    <w:rPr/>
   </w:style>
-  <w:style w:type="character" w:styleId="Punti" w:customStyle="1">
+  <w:style w:type="character" w:customStyle="1" w:styleId="Punti">
     <w:name w:val="Punti"/>
     <w:rPr>
-      <w:rFonts w:ascii="OpenSymbol" w:hAnsi="OpenSymbol" w:eastAsia="OpenSymbol" w:cs="OpenSymbol"/>
+      <w:rFonts w:ascii="OpenSymbol" w:eastAsia="OpenSymbol" w:hAnsi="OpenSymbol" w:cs="OpenSymbol"/>
     </w:rPr>
   </w:style>
-  <w:style w:type="character" w:styleId="ListLabel3" w:customStyle="1">
+  <w:style w:type="character" w:customStyle="1" w:styleId="ListLabel3">
     <w:name w:val="ListLabel 3"/>
     <w:rPr>
       <w:rFonts w:cs="Symbol"/>
       <w:sz w:val="20"/>
     </w:rPr>
   </w:style>
-  <w:style w:type="character" w:styleId="ListLabel4" w:customStyle="1">
+  <w:style w:type="character" w:customStyle="1" w:styleId="ListLabel4">
     <w:name w:val="ListLabel 4"/>
     <w:rPr>
       <w:rFonts w:cs="Courier New"/>
       <w:sz w:val="20"/>
     </w:rPr>
   </w:style>
-  <w:style w:type="character" w:styleId="ListLabel5" w:customStyle="1">
+  <w:style w:type="character" w:customStyle="1" w:styleId="ListLabel5">
     <w:name w:val="ListLabel 5"/>
     <w:rPr>
       <w:rFonts w:cs="Wingdings"/>
       <w:sz w:val="20"/>
     </w:rPr>
   </w:style>
-  <w:style w:type="character" w:styleId="ListLabel6" w:customStyle="1">
+  <w:style w:type="character" w:customStyle="1" w:styleId="ListLabel6">
     <w:name w:val="ListLabel 6"/>
     <w:rPr>
       <w:rFonts w:cs="Symbol"/>
     </w:rPr>
   </w:style>
-  <w:style w:type="character" w:styleId="ListLabel7" w:customStyle="1">
+  <w:style w:type="character" w:customStyle="1" w:styleId="ListLabel7">
     <w:name w:val="ListLabel 7"/>
     <w:rPr>
       <w:rFonts w:cs="Courier New"/>
     </w:rPr>
   </w:style>
-  <w:style w:type="character" w:styleId="ListLabel8" w:customStyle="1">
+  <w:style w:type="character" w:customStyle="1" w:styleId="ListLabel8">
     <w:name w:val="ListLabel 8"/>
     <w:rPr>
       <w:rFonts w:cs="Wingdings"/>
     </w:rPr>
   </w:style>
-  <w:style w:type="character" w:styleId="ListLabel9" w:customStyle="1">
+  <w:style w:type="character" w:customStyle="1" w:styleId="ListLabel9">
     <w:name w:val="ListLabel 9"/>
     <w:rPr>
       <w:rFonts w:cs="OpenSymbol"/>
     </w:rPr>
   </w:style>
-  <w:style w:type="character" w:styleId="ListLabel10" w:customStyle="1">
+  <w:style w:type="character" w:customStyle="1" w:styleId="ListLabel10">
     <w:name w:val="ListLabel 10"/>
     <w:rPr>
       <w:rFonts w:cs="Symbol"/>
       <w:sz w:val="20"/>
     </w:rPr>
   </w:style>
-  <w:style w:type="character" w:styleId="ListLabel11" w:customStyle="1">
+  <w:style w:type="character" w:customStyle="1" w:styleId="ListLabel11">
     <w:name w:val="ListLabel 11"/>
     <w:rPr>
       <w:rFonts w:cs="Courier New"/>
       <w:sz w:val="20"/>
     </w:rPr>
   </w:style>
-  <w:style w:type="character" w:styleId="ListLabel12" w:customStyle="1">
+  <w:style w:type="character" w:customStyle="1" w:styleId="ListLabel12">
     <w:name w:val="ListLabel 12"/>
     <w:rPr>
       <w:rFonts w:cs="Wingdings"/>
       <w:sz w:val="20"/>
     </w:rPr>
   </w:style>
-  <w:style w:type="character" w:styleId="ListLabel13" w:customStyle="1">
+  <w:style w:type="character" w:customStyle="1" w:styleId="ListLabel13">
     <w:name w:val="ListLabel 13"/>
     <w:rPr>
       <w:rFonts w:cs="Symbol"/>
     </w:rPr>
   </w:style>
-  <w:style w:type="character" w:styleId="ListLabel14" w:customStyle="1">
+  <w:style w:type="character" w:customStyle="1" w:styleId="ListLabel14">
     <w:name w:val="ListLabel 14"/>
     <w:rPr>
       <w:rFonts w:cs="Courier New"/>
     </w:rPr>
   </w:style>
-  <w:style w:type="character" w:styleId="ListLabel15" w:customStyle="1">
+  <w:style w:type="character" w:customStyle="1" w:styleId="ListLabel15">
     <w:name w:val="ListLabel 15"/>
     <w:rPr>
       <w:rFonts w:cs="Wingdings"/>
     </w:rPr>
   </w:style>
-  <w:style w:type="character" w:styleId="ListLabel16" w:customStyle="1">
+  <w:style w:type="character" w:customStyle="1" w:styleId="ListLabel16">
     <w:name w:val="ListLabel 16"/>
     <w:rPr>
       <w:rFonts w:cs="OpenSymbol"/>
     </w:rPr>
   </w:style>
-  <w:style w:type="character" w:styleId="ListLabel17" w:customStyle="1">
+  <w:style w:type="character" w:customStyle="1" w:styleId="ListLabel17">
     <w:name w:val="ListLabel 17"/>
     <w:rPr>
       <w:rFonts w:cs="Symbol"/>
       <w:sz w:val="20"/>
     </w:rPr>
   </w:style>
-  <w:style w:type="character" w:styleId="ListLabel18" w:customStyle="1">
+  <w:style w:type="character" w:customStyle="1" w:styleId="ListLabel18">
     <w:name w:val="ListLabel 18"/>
     <w:rPr>
       <w:rFonts w:cs="Courier New"/>
       <w:sz w:val="20"/>
     </w:rPr>
   </w:style>
-  <w:style w:type="character" w:styleId="ListLabel19" w:customStyle="1">
+  <w:style w:type="character" w:customStyle="1" w:styleId="ListLabel19">
     <w:name w:val="ListLabel 19"/>
     <w:rPr>
       <w:rFonts w:cs="Wingdings"/>
       <w:sz w:val="20"/>
     </w:rPr>
   </w:style>
-  <w:style w:type="character" w:styleId="ListLabel20" w:customStyle="1">
+  <w:style w:type="character" w:customStyle="1" w:styleId="ListLabel20">
     <w:name w:val="ListLabel 20"/>
     <w:rPr>
       <w:rFonts w:cs="Symbol"/>
     </w:rPr>
   </w:style>
-  <w:style w:type="character" w:styleId="ListLabel21" w:customStyle="1">
+  <w:style w:type="character" w:customStyle="1" w:styleId="ListLabel21">
     <w:name w:val="ListLabel 21"/>
     <w:rPr>
       <w:rFonts w:cs="Courier New"/>
     </w:rPr>
   </w:style>
-  <w:style w:type="character" w:styleId="ListLabel22" w:customStyle="1">
+  <w:style w:type="character" w:customStyle="1" w:styleId="ListLabel22">
     <w:name w:val="ListLabel 22"/>
     <w:rPr>
       <w:rFonts w:cs="Wingdings"/>
     </w:rPr>
   </w:style>
-  <w:style w:type="character" w:styleId="ListLabel23" w:customStyle="1">
+  <w:style w:type="character" w:customStyle="1" w:styleId="ListLabel23">
     <w:name w:val="ListLabel 23"/>
     <w:rPr>
       <w:rFonts w:cs="OpenSymbol"/>
     </w:rPr>
   </w:style>
-  <w:style w:type="character" w:styleId="Titolo2Carattere" w:customStyle="1">
+  <w:style w:type="character" w:customStyle="1" w:styleId="Titolo2Carattere">
     <w:name w:val="Titolo 2 Carattere"/>
+    <w:basedOn w:val="Carpredefinitoparagrafo"/>
+    <w:link w:val="Titolo2"/>
     <w:uiPriority w:val="9"/>
-    <w:link w:val="Titolo2"/>
-    <w:rsid w:val="00460d9d"/>
-    <w:basedOn w:val="DefaultParagraphFont"/>
+    <w:rsid w:val="00460D9D"/>
     <w:rPr>
-      <w:rFonts w:ascii="Calibri Light" w:hAnsi="Calibri Light" w:cs=""/>
+      <w:rFonts w:ascii="Calibri Light" w:hAnsi="Calibri Light"/>
       <w:color w:val="2E74B5"/>
       <w:sz w:val="26"/>
       <w:szCs w:val="26"/>
     </w:rPr>
   </w:style>
-  <w:style w:type="character" w:styleId="ListLabel24">
+  <w:style w:type="character" w:customStyle="1" w:styleId="ListLabel24">
     <w:name w:val="ListLabel 24"/>
     <w:rPr>
       <w:rFonts w:cs="Symbol"/>
       <w:sz w:val="20"/>
     </w:rPr>
   </w:style>
-  <w:style w:type="character" w:styleId="ListLabel25">
+  <w:style w:type="character" w:customStyle="1" w:styleId="ListLabel25">
     <w:name w:val="ListLabel 25"/>
     <w:rPr>
       <w:rFonts w:cs="Courier New"/>
       <w:sz w:val="20"/>
     </w:rPr>
   </w:style>
-  <w:style w:type="character" w:styleId="ListLabel26">
+  <w:style w:type="character" w:customStyle="1" w:styleId="ListLabel26">
     <w:name w:val="ListLabel 26"/>
     <w:rPr>
       <w:rFonts w:cs="Wingdings"/>
       <w:sz w:val="20"/>
     </w:rPr>
   </w:style>
-  <w:style w:type="character" w:styleId="ListLabel27">
+  <w:style w:type="character" w:customStyle="1" w:styleId="ListLabel27">
     <w:name w:val="ListLabel 27"/>
     <w:rPr>
       <w:rFonts w:cs="Symbol"/>
     </w:rPr>
   </w:style>
-  <w:style w:type="character" w:styleId="ListLabel28">
+  <w:style w:type="character" w:customStyle="1" w:styleId="ListLabel28">
     <w:name w:val="ListLabel 28"/>
     <w:rPr>
       <w:rFonts w:cs="Courier New"/>
     </w:rPr>
   </w:style>
-  <w:style w:type="character" w:styleId="ListLabel29">
+  <w:style w:type="character" w:customStyle="1" w:styleId="ListLabel29">
     <w:name w:val="ListLabel 29"/>
     <w:rPr>
       <w:rFonts w:cs="Wingdings"/>
     </w:rPr>
   </w:style>
-  <w:style w:type="character" w:styleId="ListLabel30">
+  <w:style w:type="character" w:customStyle="1" w:styleId="ListLabel30">
     <w:name w:val="ListLabel 30"/>
     <w:rPr>
       <w:rFonts w:cs="OpenSymbol"/>
     </w:rPr>
   </w:style>
-  <w:style w:type="character" w:styleId="ListLabel31">
+  <w:style w:type="character" w:customStyle="1" w:styleId="ListLabel31">
     <w:name w:val="ListLabel 31"/>
     <w:rPr>
       <w:sz w:val="20"/>
     </w:rPr>
   </w:style>
-  <w:style w:type="character" w:styleId="ListLabel32">
+  <w:style w:type="character" w:customStyle="1" w:styleId="ListLabel32">
     <w:name w:val="ListLabel 32"/>
     <w:rPr>
       <w:rFonts w:cs="Symbol"/>
       <w:sz w:val="20"/>
     </w:rPr>
   </w:style>
-  <w:style w:type="character" w:styleId="ListLabel33">
+  <w:style w:type="character" w:customStyle="1" w:styleId="ListLabel33">
     <w:name w:val="ListLabel 33"/>
     <w:rPr>
       <w:rFonts w:cs="Courier New"/>
       <w:sz w:val="20"/>
     </w:rPr>
   </w:style>
-  <w:style w:type="character" w:styleId="ListLabel34">
+  <w:style w:type="character" w:customStyle="1" w:styleId="ListLabel34">
     <w:name w:val="ListLabel 34"/>
     <w:rPr>
       <w:rFonts w:cs="Wingdings"/>
       <w:sz w:val="20"/>
     </w:rPr>
   </w:style>
-  <w:style w:type="character" w:styleId="ListLabel35">
+  <w:style w:type="character" w:customStyle="1" w:styleId="ListLabel35">
     <w:name w:val="ListLabel 35"/>
     <w:rPr>
       <w:rFonts w:cs="Symbol"/>
     </w:rPr>
   </w:style>
-  <w:style w:type="character" w:styleId="ListLabel36">
+  <w:style w:type="character" w:customStyle="1" w:styleId="ListLabel36">
     <w:name w:val="ListLabel 36"/>
     <w:rPr>
       <w:rFonts w:cs="Courier New"/>
     </w:rPr>
   </w:style>
-  <w:style w:type="character" w:styleId="ListLabel37">
+  <w:style w:type="character" w:customStyle="1" w:styleId="ListLabel37">
     <w:name w:val="ListLabel 37"/>
     <w:rPr>
       <w:rFonts w:cs="Wingdings"/>
     </w:rPr>
   </w:style>
-  <w:style w:type="character" w:styleId="ListLabel38">
+  <w:style w:type="character" w:customStyle="1" w:styleId="ListLabel38">
     <w:name w:val="ListLabel 38"/>
     <w:rPr>
       <w:rFonts w:cs="OpenSymbol"/>
     </w:rPr>
   </w:style>
   <w:style w:type="paragraph" w:styleId="Titolo">
-    <w:name w:val="Titolo"/>
-    <w:basedOn w:val="Normal"/>
+    <w:name w:val="Title"/>
+    <w:basedOn w:val="Normale"/>
     <w:next w:val="Corpodeltesto"/>
     <w:pPr>
       <w:keepNext/>
       <w:spacing w:before="240" w:after="120"/>
     </w:pPr>
     <w:rPr>
-      <w:rFonts w:ascii="Liberation Sans" w:hAnsi="Liberation Sans" w:eastAsia="Droid Sans Fallback" w:cs="FreeSans"/>
+      <w:rFonts w:ascii="Liberation Sans" w:eastAsia="Droid Sans Fallback" w:hAnsi="Liberation Sans" w:cs="FreeSans"/>
       <w:sz w:val="28"/>
       <w:szCs w:val="28"/>
     </w:rPr>
   </w:style>
-  <w:style w:type="paragraph" w:styleId="Corpodeltesto" w:customStyle="1">
+  <w:style w:type="paragraph" w:customStyle="1" w:styleId="Corpodeltesto">
     <w:name w:val="Corpo del testo"/>
-    <w:basedOn w:val="Normal"/>
+    <w:basedOn w:val="Normale"/>
     <w:pPr>
-      <w:spacing w:lineRule="auto" w:line="288" w:before="0" w:after="140"/>
+      <w:spacing w:after="140" w:line="288" w:lineRule="auto"/>
     </w:pPr>
-    <w:rPr/>
   </w:style>
   <w:style w:type="paragraph" w:styleId="Elenco">
-    <w:name w:val="Elenco"/>
+    <w:name w:val="List"/>
     <w:basedOn w:val="Corpodeltesto"/>
-    <w:pPr/>
     <w:rPr>
       <w:rFonts w:cs="FreeSans"/>
     </w:rPr>
   </w:style>
   <w:style w:type="paragraph" w:styleId="Didascalia">
-    <w:name w:val="Didascalia"/>
-    <w:basedOn w:val="Normal"/>
+    <w:name w:val="caption"/>
+    <w:basedOn w:val="Normale"/>
     <w:pPr>
       <w:suppressLineNumbers/>
       <w:spacing w:before="120" w:after="120"/>
@@ -6653,9 +7146,9 @@
       <w:szCs w:val="24"/>
     </w:rPr>
   </w:style>
-  <w:style w:type="paragraph" w:styleId="Indice" w:customStyle="1">
+  <w:style w:type="paragraph" w:customStyle="1" w:styleId="Indice">
     <w:name w:val="Indice"/>
-    <w:basedOn w:val="Normal"/>
+    <w:basedOn w:val="Normale"/>
     <w:pPr>
       <w:suppressLineNumbers/>
     </w:pPr>
@@ -6663,9 +7156,9 @@
       <w:rFonts w:cs="FreeSans"/>
     </w:rPr>
   </w:style>
-  <w:style w:type="paragraph" w:styleId="Titolo11" w:customStyle="1">
+  <w:style w:type="paragraph" w:customStyle="1" w:styleId="Titolo11">
     <w:name w:val="Titolo 11"/>
-    <w:basedOn w:val="Normal"/>
+    <w:basedOn w:val="Normale"/>
     <w:pPr>
       <w:keepNext/>
       <w:keepLines/>
@@ -6677,9 +7170,9 @@
       <w:szCs w:val="40"/>
     </w:rPr>
   </w:style>
-  <w:style w:type="paragraph" w:styleId="Titolo21" w:customStyle="1">
+  <w:style w:type="paragraph" w:customStyle="1" w:styleId="Titolo21">
     <w:name w:val="Titolo 21"/>
-    <w:basedOn w:val="Normal"/>
+    <w:basedOn w:val="Normale"/>
     <w:pPr>
       <w:keepNext/>
       <w:keepLines/>
@@ -6691,9 +7184,9 @@
       <w:szCs w:val="32"/>
     </w:rPr>
   </w:style>
-  <w:style w:type="paragraph" w:styleId="Titolo31" w:customStyle="1">
+  <w:style w:type="paragraph" w:customStyle="1" w:styleId="Titolo31">
     <w:name w:val="Titolo 31"/>
-    <w:basedOn w:val="Normal"/>
+    <w:basedOn w:val="Normale"/>
     <w:pPr>
       <w:keepNext/>
       <w:keepLines/>
@@ -6706,9 +7199,9 @@
       <w:szCs w:val="28"/>
     </w:rPr>
   </w:style>
-  <w:style w:type="paragraph" w:styleId="Titolo41" w:customStyle="1">
+  <w:style w:type="paragraph" w:customStyle="1" w:styleId="Titolo41">
     <w:name w:val="Titolo 41"/>
-    <w:basedOn w:val="Normal"/>
+    <w:basedOn w:val="Normale"/>
     <w:pPr>
       <w:keepNext/>
       <w:keepLines/>
@@ -6721,9 +7214,9 @@
       <w:szCs w:val="24"/>
     </w:rPr>
   </w:style>
-  <w:style w:type="paragraph" w:styleId="Titolo51" w:customStyle="1">
+  <w:style w:type="paragraph" w:customStyle="1" w:styleId="Titolo51">
     <w:name w:val="Titolo 51"/>
-    <w:basedOn w:val="Normal"/>
+    <w:basedOn w:val="Normale"/>
     <w:pPr>
       <w:keepNext/>
       <w:keepLines/>
@@ -6734,9 +7227,9 @@
       <w:color w:val="666666"/>
     </w:rPr>
   </w:style>
-  <w:style w:type="paragraph" w:styleId="Titolo61" w:customStyle="1">
+  <w:style w:type="paragraph" w:customStyle="1" w:styleId="Titolo61">
     <w:name w:val="Titolo 61"/>
-    <w:basedOn w:val="Normal"/>
+    <w:basedOn w:val="Normale"/>
     <w:pPr>
       <w:keepNext/>
       <w:keepLines/>
@@ -6748,30 +7241,29 @@
       <w:color w:val="666666"/>
     </w:rPr>
   </w:style>
-  <w:style w:type="paragraph" w:styleId="Titolo1" w:customStyle="1">
+  <w:style w:type="paragraph" w:customStyle="1" w:styleId="Titolo1">
     <w:name w:val="Titolo1"/>
-    <w:basedOn w:val="Normal"/>
+    <w:basedOn w:val="Normale"/>
     <w:pPr>
       <w:keepNext/>
       <w:spacing w:before="240" w:after="120"/>
     </w:pPr>
     <w:rPr>
-      <w:rFonts w:ascii="Liberation Sans" w:hAnsi="Liberation Sans" w:eastAsia="Droid Sans Fallback" w:cs="FreeSans"/>
+      <w:rFonts w:ascii="Liberation Sans" w:eastAsia="Droid Sans Fallback" w:hAnsi="Liberation Sans" w:cs="FreeSans"/>
       <w:sz w:val="28"/>
       <w:szCs w:val="28"/>
     </w:rPr>
   </w:style>
-  <w:style w:type="paragraph" w:styleId="Elenco1" w:customStyle="1">
+  <w:style w:type="paragraph" w:customStyle="1" w:styleId="Elenco1">
     <w:name w:val="Elenco1"/>
     <w:basedOn w:val="Corpodeltesto"/>
-    <w:pPr/>
     <w:rPr>
       <w:rFonts w:cs="FreeSans"/>
     </w:rPr>
   </w:style>
-  <w:style w:type="paragraph" w:styleId="Didascalia1" w:customStyle="1">
+  <w:style w:type="paragraph" w:customStyle="1" w:styleId="Didascalia1">
     <w:name w:val="Didascalia1"/>
-    <w:basedOn w:val="Normal"/>
+    <w:basedOn w:val="Normale"/>
     <w:pPr>
       <w:suppressLineNumbers/>
       <w:spacing w:before="120" w:after="120"/>
@@ -6784,42 +7276,27 @@
       <w:szCs w:val="24"/>
     </w:rPr>
   </w:style>
-  <w:style w:type="paragraph" w:styleId="Titoloprincipale" w:customStyle="1">
+  <w:style w:type="paragraph" w:customStyle="1" w:styleId="Titoloprincipale">
     <w:name w:val="Titolo principale"/>
-    <w:basedOn w:val="Normal"/>
+    <w:basedOn w:val="Normale"/>
     <w:pPr>
       <w:keepNext/>
       <w:keepLines/>
       <w:spacing w:before="240" w:after="60"/>
     </w:pPr>
     <w:rPr>
-      <w:rFonts w:ascii="Liberation Sans" w:hAnsi="Liberation Sans" w:eastAsia="Droid Sans Fallback" w:cs="FreeSans"/>
+      <w:rFonts w:ascii="Liberation Sans" w:eastAsia="Droid Sans Fallback" w:hAnsi="Liberation Sans" w:cs="FreeSans"/>
       <w:sz w:val="52"/>
       <w:szCs w:val="52"/>
     </w:rPr>
   </w:style>
-  <w:style w:type="paragraph" w:styleId="Caption">
-    <w:name w:val="caption"/>
-    <w:basedOn w:val="Normal"/>
-    <w:pPr>
-      <w:suppressLineNumbers/>
-      <w:spacing w:before="120" w:after="120"/>
-    </w:pPr>
-    <w:rPr>
-      <w:rFonts w:cs="FreeSans"/>
-      <w:i/>
-      <w:iCs/>
-      <w:sz w:val="24"/>
-      <w:szCs w:val="24"/>
-    </w:rPr>
-  </w:style>
-  <w:style w:type="paragraph" w:styleId="Sottotitolo1" w:customStyle="1">
+  <w:style w:type="paragraph" w:customStyle="1" w:styleId="Sottotitolo1">
     <w:name w:val="Sottotitolo1"/>
-    <w:basedOn w:val="Normal"/>
+    <w:basedOn w:val="Normale"/>
     <w:pPr>
       <w:keepNext/>
       <w:keepLines/>
-      <w:spacing w:before="0" w:after="320"/>
+      <w:spacing w:after="320"/>
     </w:pPr>
     <w:rPr>
       <w:color w:val="666666"/>
@@ -6827,62 +7304,37 @@
       <w:szCs w:val="30"/>
     </w:rPr>
   </w:style>
-  <w:style w:type="paragraph" w:styleId="NormalWeb">
+  <w:style w:type="paragraph" w:styleId="NormaleWeb">
     <w:name w:val="Normal (Web)"/>
+    <w:basedOn w:val="Normale"/>
     <w:uiPriority w:val="99"/>
     <w:unhideWhenUsed/>
-    <w:rsid w:val="006170e4"/>
-    <w:basedOn w:val="Normal"/>
+    <w:rsid w:val="006170E4"/>
     <w:pPr>
-      <w:spacing w:before="0" w:after="280"/>
+      <w:spacing w:after="280"/>
     </w:pPr>
     <w:rPr>
-      <w:rFonts w:ascii="Times New Roman" w:hAnsi="Times New Roman" w:eastAsia="Times New Roman" w:cs="Times New Roman"/>
+      <w:rFonts w:ascii="Times New Roman" w:eastAsia="Times New Roman" w:hAnsi="Times New Roman" w:cs="Times New Roman"/>
       <w:color w:val="00000A"/>
       <w:sz w:val="24"/>
       <w:szCs w:val="24"/>
       <w:lang w:val="en-US"/>
     </w:rPr>
   </w:style>
-  <w:style w:type="paragraph" w:styleId="ListParagraph">
+  <w:style w:type="paragraph" w:styleId="Paragrafoelenco">
     <w:name w:val="List Paragraph"/>
+    <w:basedOn w:val="Normale"/>
     <w:uiPriority w:val="34"/>
     <w:qFormat/>
-    <w:rsid w:val="00c85ded"/>
-    <w:basedOn w:val="Normal"/>
+    <w:rsid w:val="00C85DED"/>
     <w:pPr>
-      <w:spacing w:before="0" w:after="0"/>
-      <w:ind w:left="720" w:right="0" w:hanging="0"/>
+      <w:ind w:left="720"/>
       <w:contextualSpacing/>
     </w:pPr>
-    <w:rPr/>
   </w:style>
-  <w:style w:type="paragraph" w:styleId="Citazione1" w:customStyle="1">
+  <w:style w:type="paragraph" w:customStyle="1" w:styleId="Citazione1">
     <w:name w:val="Citazione1"/>
-    <w:basedOn w:val="Normal"/>
-    <w:pPr/>
-    <w:rPr/>
-  </w:style>
-  <w:style w:type="numbering" w:styleId="NoList" w:default="1">
-    <w:name w:val="No List"/>
-    <w:uiPriority w:val="99"/>
-    <w:semiHidden/>
-    <w:unhideWhenUsed/>
-  </w:style>
-  <w:style w:type="table" w:default="1" w:styleId="Tabellanormale">
-    <w:name w:val="Normal Table"/>
-    <w:uiPriority w:val="99"/>
-    <w:semiHidden/>
-    <w:unhideWhenUsed/>
-    <w:tblPr>
-      <w:tblInd w:type="dxa" w:w="0"/>
-      <w:tblCellMar>
-        <w:top w:w="0" w:type="dxa"/>
-        <w:left w:w="108" w:type="dxa"/>
-        <w:bottom w:w="0" w:type="dxa"/>
-        <w:right w:w="108" w:type="dxa"/>
-      </w:tblCellMar>
-    </w:tblPr>
+    <w:basedOn w:val="Normale"/>
   </w:style>
 </w:styles>
 </file>

--- a/Design Document.docx
+++ b/Design Document.docx
@@ -1,9 +1,10 @@
 
 <file path=word/document.xml><?xml version="1.0" encoding="utf-8"?>
-<w:document xmlns:wpc="http://schemas.microsoft.com/office/word/2010/wordprocessingCanvas" xmlns:mc="http://schemas.openxmlformats.org/markup-compatibility/2006" xmlns:o="urn:schemas-microsoft-com:office:office" xmlns:r="http://schemas.openxmlformats.org/officeDocument/2006/relationships" xmlns:m="http://schemas.openxmlformats.org/officeDocument/2006/math" xmlns:v="urn:schemas-microsoft-com:vml" xmlns:wp14="http://schemas.microsoft.com/office/word/2010/wordprocessingDrawing" xmlns:wp="http://schemas.openxmlformats.org/drawingml/2006/wordprocessingDrawing" xmlns:w10="urn:schemas-microsoft-com:office:word" xmlns:w="http://schemas.openxmlformats.org/wordprocessingml/2006/main" xmlns:w14="http://schemas.microsoft.com/office/word/2010/wordml" xmlns:w15="http://schemas.microsoft.com/office/word/2012/wordml" xmlns:wpg="http://schemas.microsoft.com/office/word/2010/wordprocessingGroup" xmlns:wpi="http://schemas.microsoft.com/office/word/2010/wordprocessingInk" xmlns:wne="http://schemas.microsoft.com/office/word/2006/wordml" xmlns:wps="http://schemas.microsoft.com/office/word/2010/wordprocessingShape" mc:Ignorable="w14 w15 wp14">
+<w:document xmlns:o="urn:schemas-microsoft-com:office:office" xmlns:r="http://schemas.openxmlformats.org/officeDocument/2006/relationships" xmlns:v="urn:schemas-microsoft-com:vml" xmlns:w="http://schemas.openxmlformats.org/wordprocessingml/2006/main" xmlns:w10="urn:schemas-microsoft-com:office:word" xmlns:wp="http://schemas.openxmlformats.org/drawingml/2006/wordprocessingDrawing">
   <w:body>
     <w:p>
       <w:pPr>
+        <w:pStyle w:val="Normal"/>
         <w:jc w:val="center"/>
         <w:rPr>
           <w:b/>
@@ -11,19 +12,17 @@
           <w:szCs w:val="36"/>
         </w:rPr>
       </w:pPr>
-    </w:p>
-    <w:p>
-      <w:pPr>
-        <w:jc w:val="center"/>
+      <w:r>
         <w:rPr>
           <w:b/>
           <w:sz w:val="36"/>
           <w:szCs w:val="36"/>
         </w:rPr>
-      </w:pPr>
-    </w:p>
-    <w:p>
-      <w:pPr>
+      </w:r>
+    </w:p>
+    <w:p>
+      <w:pPr>
+        <w:pStyle w:val="Normal"/>
         <w:jc w:val="center"/>
         <w:rPr>
           <w:b/>
@@ -31,51 +30,64 @@
           <w:szCs w:val="36"/>
         </w:rPr>
       </w:pPr>
-    </w:p>
-    <w:p>
-      <w:pPr>
-        <w:jc w:val="center"/>
+      <w:r>
         <w:rPr>
           <w:b/>
           <w:sz w:val="36"/>
           <w:szCs w:val="36"/>
         </w:rPr>
-      </w:pPr>
-      <w:proofErr w:type="gramStart"/>
-      <w:r>
+      </w:r>
+    </w:p>
+    <w:p>
+      <w:pPr>
+        <w:pStyle w:val="Normal"/>
+        <w:jc w:val="center"/>
         <w:rPr>
           <w:b/>
           <w:sz w:val="36"/>
           <w:szCs w:val="36"/>
         </w:rPr>
-        <w:t xml:space="preserve">Design  </w:t>
-      </w:r>
-      <w:proofErr w:type="spellStart"/>
+      </w:pPr>
       <w:r>
         <w:rPr>
           <w:b/>
           <w:sz w:val="36"/>
           <w:szCs w:val="36"/>
         </w:rPr>
-        <w:t>Document</w:t>
-      </w:r>
-      <w:proofErr w:type="spellEnd"/>
-      <w:proofErr w:type="gramEnd"/>
-    </w:p>
-    <w:p>
-      <w:pPr>
+      </w:r>
+    </w:p>
+    <w:p>
+      <w:pPr>
+        <w:pStyle w:val="Normal"/>
         <w:jc w:val="center"/>
-      </w:pPr>
-      <w:r>
-        <w:rPr>
-          <w:noProof/>
-          <w:lang w:val="it-IT" w:eastAsia="it-IT"/>
-        </w:rPr>
+        <w:rPr>
+          <w:b/>
+          <w:sz w:val="36"/>
+          <w:szCs w:val="36"/>
+        </w:rPr>
+      </w:pPr>
+      <w:r>
+        <w:rPr>
+          <w:b/>
+          <w:sz w:val="36"/>
+          <w:szCs w:val="36"/>
+        </w:rPr>
+        <w:t>Design  Document</w:t>
+      </w:r>
+    </w:p>
+    <w:p>
+      <w:pPr>
+        <w:pStyle w:val="Normal"/>
+        <w:jc w:val="center"/>
+        <w:rPr/>
+      </w:pPr>
+      <w:r>
+        <w:rPr/>
         <w:drawing>
           <wp:inline distT="114300" distB="114300" distL="114300" distR="114300">
             <wp:extent cx="1943100" cy="1943100"/>
             <wp:effectExtent l="0" t="0" r="0" b="0"/>
-            <wp:docPr id="1" name="Picture"/>
+            <wp:docPr id="0" name="Picture" descr=""/>
             <wp:cNvGraphicFramePr>
               <a:graphicFrameLocks xmlns:a="http://schemas.openxmlformats.org/drawingml/2006/main" noChangeAspect="1"/>
             </wp:cNvGraphicFramePr>
@@ -83,13 +95,13 @@
               <a:graphicData uri="http://schemas.openxmlformats.org/drawingml/2006/picture">
                 <pic:pic xmlns:pic="http://schemas.openxmlformats.org/drawingml/2006/picture">
                   <pic:nvPicPr>
-                    <pic:cNvPr id="0" name="Picture"/>
+                    <pic:cNvPr id="0" name="Picture" descr=""/>
                     <pic:cNvPicPr>
                       <a:picLocks noChangeAspect="1" noChangeArrowheads="1"/>
                     </pic:cNvPicPr>
                   </pic:nvPicPr>
                   <pic:blipFill>
-                    <a:blip r:embed="rId5"/>
+                    <a:blip r:embed="rId2"/>
                     <a:stretch>
                       <a:fillRect/>
                     </a:stretch>
@@ -119,6 +131,7 @@
     </w:p>
     <w:p>
       <w:pPr>
+        <w:pStyle w:val="Normal"/>
         <w:jc w:val="center"/>
         <w:rPr>
           <w:sz w:val="24"/>
@@ -135,6 +148,7 @@
     </w:p>
     <w:p>
       <w:pPr>
+        <w:pStyle w:val="Normal"/>
         <w:jc w:val="center"/>
         <w:rPr>
           <w:b/>
@@ -160,6 +174,7 @@
     </w:p>
     <w:p>
       <w:pPr>
+        <w:pStyle w:val="Normal"/>
         <w:jc w:val="center"/>
         <w:rPr>
           <w:b/>
@@ -167,189 +182,314 @@
           <w:szCs w:val="24"/>
         </w:rPr>
       </w:pPr>
-    </w:p>
-    <w:p>
-      <w:pPr>
-        <w:jc w:val="center"/>
+      <w:r>
         <w:rPr>
           <w:b/>
           <w:sz w:val="24"/>
           <w:szCs w:val="24"/>
         </w:rPr>
-      </w:pPr>
-      <w:r>
+      </w:r>
+    </w:p>
+    <w:p>
+      <w:pPr>
+        <w:pStyle w:val="Normal"/>
+        <w:jc w:val="center"/>
         <w:rPr>
           <w:b/>
           <w:sz w:val="24"/>
           <w:szCs w:val="24"/>
         </w:rPr>
-        <w:t xml:space="preserve"> </w:t>
-      </w:r>
-    </w:p>
-    <w:p>
-      <w:pPr>
-        <w:jc w:val="center"/>
-        <w:rPr>
+      </w:pPr>
+      <w:r>
+        <w:rPr>
+          <w:b/>
           <w:sz w:val="24"/>
           <w:szCs w:val="24"/>
         </w:rPr>
-      </w:pPr>
-      <w:r>
+        <w:t xml:space="preserve"> </w:t>
+      </w:r>
+    </w:p>
+    <w:p>
+      <w:pPr>
+        <w:pStyle w:val="Normal"/>
+        <w:jc w:val="center"/>
         <w:rPr>
           <w:sz w:val="24"/>
           <w:szCs w:val="24"/>
         </w:rPr>
-        <w:t xml:space="preserve">• Antonino </w:t>
-      </w:r>
-      <w:proofErr w:type="spellStart"/>
+      </w:pPr>
       <w:r>
         <w:rPr>
           <w:sz w:val="24"/>
           <w:szCs w:val="24"/>
         </w:rPr>
-        <w:t>Caminiti</w:t>
-      </w:r>
-      <w:proofErr w:type="spellEnd"/>
+        <w:t xml:space="preserve">• </w:t>
+      </w:r>
       <w:r>
         <w:rPr>
           <w:sz w:val="24"/>
           <w:szCs w:val="24"/>
         </w:rPr>
-        <w:t xml:space="preserve"> (</w:t>
-      </w:r>
-      <w:proofErr w:type="spellStart"/>
-      <w:r>
+        <w:t>Antonino Caminiti (mat. 835724)</w:t>
+      </w:r>
+    </w:p>
+    <w:p>
+      <w:pPr>
+        <w:pStyle w:val="Normal"/>
+        <w:jc w:val="center"/>
         <w:rPr>
           <w:sz w:val="24"/>
           <w:szCs w:val="24"/>
         </w:rPr>
-        <w:t>mat</w:t>
-      </w:r>
-      <w:proofErr w:type="spellEnd"/>
+      </w:pPr>
       <w:r>
         <w:rPr>
           <w:sz w:val="24"/>
           <w:szCs w:val="24"/>
         </w:rPr>
-        <w:t>. 835724)</w:t>
-      </w:r>
-    </w:p>
-    <w:p>
-      <w:pPr>
-        <w:jc w:val="center"/>
+        <w:t xml:space="preserve">• </w:t>
+      </w:r>
+      <w:r>
         <w:rPr>
           <w:sz w:val="24"/>
           <w:szCs w:val="24"/>
         </w:rPr>
-      </w:pPr>
-      <w:r>
+        <w:t>Daniele Gonella (mat. 827091)</w:t>
+      </w:r>
+    </w:p>
+    <w:p>
+      <w:pPr>
+        <w:pStyle w:val="Normal"/>
+        <w:jc w:val="center"/>
         <w:rPr>
           <w:sz w:val="24"/>
           <w:szCs w:val="24"/>
-        </w:rPr>
-        <w:t>• Daniele Gonella (</w:t>
-      </w:r>
-      <w:proofErr w:type="spellStart"/>
+          <w:shd w:fill="FFFFFF" w:val="clear"/>
+        </w:rPr>
+      </w:pPr>
       <w:r>
         <w:rPr>
           <w:sz w:val="24"/>
           <w:szCs w:val="24"/>
         </w:rPr>
-        <w:t>mat</w:t>
-      </w:r>
-      <w:proofErr w:type="spellEnd"/>
+        <w:t xml:space="preserve">• </w:t>
+      </w:r>
       <w:r>
         <w:rPr>
           <w:sz w:val="24"/>
           <w:szCs w:val="24"/>
         </w:rPr>
-        <w:t>. 827091)</w:t>
-      </w:r>
-    </w:p>
-    <w:p>
-      <w:pPr>
-        <w:jc w:val="center"/>
+        <w:t xml:space="preserve">Matteo Scerbo (mat. </w:t>
+      </w:r>
+      <w:r>
         <w:rPr>
           <w:sz w:val="24"/>
           <w:szCs w:val="24"/>
-          <w:shd w:val="clear" w:color="auto" w:fill="FFFFFF"/>
-        </w:rPr>
-      </w:pPr>
-      <w:r>
-        <w:rPr>
-          <w:sz w:val="24"/>
-          <w:szCs w:val="24"/>
-        </w:rPr>
-        <w:t>• Matteo Scerbo (</w:t>
-      </w:r>
-      <w:proofErr w:type="spellStart"/>
-      <w:r>
-        <w:rPr>
-          <w:sz w:val="24"/>
-          <w:szCs w:val="24"/>
-        </w:rPr>
-        <w:t>mat</w:t>
-      </w:r>
-      <w:proofErr w:type="spellEnd"/>
-      <w:r>
-        <w:rPr>
-          <w:sz w:val="24"/>
-          <w:szCs w:val="24"/>
-        </w:rPr>
-        <w:t xml:space="preserve">. </w:t>
-      </w:r>
-      <w:r>
-        <w:rPr>
-          <w:sz w:val="24"/>
-          <w:szCs w:val="24"/>
-          <w:shd w:val="clear" w:color="auto" w:fill="FFFFFF"/>
+          <w:shd w:fill="FFFFFF" w:val="clear"/>
         </w:rPr>
         <w:t>899823)</w:t>
       </w:r>
     </w:p>
-    <w:p/>
-    <w:p/>
-    <w:p/>
-    <w:p/>
-    <w:p/>
-    <w:p/>
-    <w:p/>
-    <w:p/>
-    <w:p/>
-    <w:p/>
-    <w:p/>
-    <w:p/>
-    <w:p/>
-    <w:p/>
-    <w:p/>
+    <w:p>
+      <w:pPr>
+        <w:pStyle w:val="Normal"/>
+        <w:rPr/>
+      </w:pPr>
+      <w:r>
+        <w:rPr/>
+      </w:r>
+    </w:p>
+    <w:p>
+      <w:pPr>
+        <w:pStyle w:val="Normal"/>
+        <w:rPr/>
+      </w:pPr>
+      <w:r>
+        <w:rPr/>
+      </w:r>
+    </w:p>
+    <w:p>
+      <w:pPr>
+        <w:pStyle w:val="Normal"/>
+        <w:rPr/>
+      </w:pPr>
+      <w:r>
+        <w:rPr/>
+      </w:r>
+    </w:p>
+    <w:p>
+      <w:pPr>
+        <w:pStyle w:val="Normal"/>
+        <w:rPr/>
+      </w:pPr>
+      <w:r>
+        <w:rPr/>
+      </w:r>
+    </w:p>
+    <w:p>
+      <w:pPr>
+        <w:pStyle w:val="Normal"/>
+        <w:rPr/>
+      </w:pPr>
+      <w:r>
+        <w:rPr/>
+      </w:r>
+    </w:p>
+    <w:p>
+      <w:pPr>
+        <w:pStyle w:val="Normal"/>
+        <w:rPr/>
+      </w:pPr>
+      <w:r>
+        <w:rPr/>
+      </w:r>
+    </w:p>
+    <w:p>
+      <w:pPr>
+        <w:pStyle w:val="Normal"/>
+        <w:rPr/>
+      </w:pPr>
+      <w:r>
+        <w:rPr/>
+      </w:r>
+    </w:p>
+    <w:p>
+      <w:pPr>
+        <w:pStyle w:val="Normal"/>
+        <w:rPr/>
+      </w:pPr>
+      <w:r>
+        <w:rPr/>
+      </w:r>
+    </w:p>
+    <w:p>
+      <w:pPr>
+        <w:pStyle w:val="Normal"/>
+        <w:rPr/>
+      </w:pPr>
+      <w:r>
+        <w:rPr/>
+      </w:r>
+    </w:p>
+    <w:p>
+      <w:pPr>
+        <w:pStyle w:val="Normal"/>
+        <w:rPr/>
+      </w:pPr>
+      <w:r>
+        <w:rPr/>
+      </w:r>
+    </w:p>
+    <w:p>
+      <w:pPr>
+        <w:pStyle w:val="Normal"/>
+        <w:rPr/>
+      </w:pPr>
+      <w:r>
+        <w:rPr/>
+      </w:r>
+    </w:p>
+    <w:p>
+      <w:pPr>
+        <w:pStyle w:val="Normal"/>
+        <w:rPr/>
+      </w:pPr>
+      <w:r>
+        <w:rPr/>
+      </w:r>
+    </w:p>
+    <w:p>
+      <w:pPr>
+        <w:pStyle w:val="Normal"/>
+        <w:rPr/>
+      </w:pPr>
+      <w:r>
+        <w:rPr/>
+      </w:r>
+    </w:p>
+    <w:p>
+      <w:pPr>
+        <w:pStyle w:val="Normal"/>
+        <w:rPr/>
+      </w:pPr>
+      <w:r>
+        <w:rPr/>
+      </w:r>
+    </w:p>
+    <w:p>
+      <w:pPr>
+        <w:pStyle w:val="Normal"/>
+        <w:rPr/>
+      </w:pPr>
+      <w:r>
+        <w:rPr/>
+      </w:r>
+    </w:p>
     <w:p>
       <w:pPr>
         <w:pStyle w:val="Titolo11"/>
+        <w:rPr/>
       </w:pPr>
       <w:bookmarkStart w:id="0" w:name="_bjxm69wtv4b7"/>
-      <w:bookmarkEnd w:id="0"/>
-    </w:p>
-    <w:p/>
-    <w:p/>
-    <w:p/>
-    <w:p/>
-    <w:p>
-      <w:pPr>
+      <w:bookmarkStart w:id="1" w:name="_bjxm69wtv4b7"/>
+      <w:bookmarkEnd w:id="1"/>
+      <w:r>
+        <w:rPr/>
+      </w:r>
+    </w:p>
+    <w:p>
+      <w:pPr>
+        <w:pStyle w:val="Normal"/>
+        <w:rPr/>
+      </w:pPr>
+      <w:r>
+        <w:rPr/>
+      </w:r>
+    </w:p>
+    <w:p>
+      <w:pPr>
+        <w:pStyle w:val="Normal"/>
+        <w:rPr/>
+      </w:pPr>
+      <w:r>
+        <w:rPr/>
+      </w:r>
+    </w:p>
+    <w:p>
+      <w:pPr>
+        <w:pStyle w:val="Normal"/>
+        <w:rPr/>
+      </w:pPr>
+      <w:r>
+        <w:rPr/>
+      </w:r>
+    </w:p>
+    <w:p>
+      <w:pPr>
+        <w:pStyle w:val="Normal"/>
+        <w:rPr/>
+      </w:pPr>
+      <w:r>
+        <w:rPr/>
+      </w:r>
+    </w:p>
+    <w:p>
+      <w:pPr>
+        <w:pStyle w:val="Normal"/>
         <w:tabs>
-          <w:tab w:val="right" w:pos="9025"/>
+          <w:tab w:val="right" w:pos="9025" w:leader="none"/>
         </w:tabs>
-        <w:spacing w:before="80" w:line="240" w:lineRule="auto"/>
+        <w:spacing w:lineRule="auto" w:line="240" w:before="80" w:after="0"/>
         <w:rPr>
           <w:b/>
           <w:lang w:val="en-US"/>
         </w:rPr>
       </w:pPr>
       <w:r>
-        <w:lastRenderedPageBreak/>
         <w:fldChar w:fldCharType="begin"/>
       </w:r>
       <w:r>
-        <w:instrText>TOC</w:instrText>
+        <w:instrText> TOC </w:instrText>
       </w:r>
       <w:r>
         <w:fldChar w:fldCharType="separate"/>
@@ -375,11 +515,12 @@
     </w:p>
     <w:p>
       <w:pPr>
+        <w:pStyle w:val="Normal"/>
         <w:tabs>
-          <w:tab w:val="right" w:pos="9025"/>
+          <w:tab w:val="right" w:pos="9025" w:leader="none"/>
         </w:tabs>
-        <w:spacing w:before="60" w:line="240" w:lineRule="auto"/>
-        <w:ind w:left="360"/>
+        <w:spacing w:lineRule="auto" w:line="240" w:before="60" w:after="0"/>
+        <w:ind w:left="360" w:right="0" w:hanging="0"/>
         <w:rPr>
           <w:lang w:val="en-US"/>
         </w:rPr>
@@ -403,11 +544,12 @@
     </w:p>
     <w:p>
       <w:pPr>
+        <w:pStyle w:val="Normal"/>
         <w:tabs>
-          <w:tab w:val="right" w:pos="9025"/>
+          <w:tab w:val="right" w:pos="9025" w:leader="none"/>
         </w:tabs>
-        <w:spacing w:before="60" w:line="240" w:lineRule="auto"/>
-        <w:ind w:left="360"/>
+        <w:spacing w:lineRule="auto" w:line="240" w:before="60" w:after="0"/>
+        <w:ind w:left="360" w:right="0" w:hanging="0"/>
         <w:rPr>
           <w:lang w:val="en-US"/>
         </w:rPr>
@@ -431,11 +573,12 @@
     </w:p>
     <w:p>
       <w:pPr>
+        <w:pStyle w:val="Normal"/>
         <w:tabs>
-          <w:tab w:val="right" w:pos="9025"/>
+          <w:tab w:val="right" w:pos="9025" w:leader="none"/>
         </w:tabs>
-        <w:spacing w:before="60" w:line="240" w:lineRule="auto"/>
-        <w:ind w:left="360"/>
+        <w:spacing w:lineRule="auto" w:line="240" w:before="60" w:after="0"/>
+        <w:ind w:left="360" w:right="0" w:hanging="0"/>
         <w:rPr>
           <w:lang w:val="en-US"/>
         </w:rPr>
@@ -459,11 +602,12 @@
     </w:p>
     <w:p>
       <w:pPr>
+        <w:pStyle w:val="Normal"/>
         <w:tabs>
-          <w:tab w:val="right" w:pos="9025"/>
+          <w:tab w:val="right" w:pos="9025" w:leader="none"/>
         </w:tabs>
-        <w:spacing w:before="60" w:line="240" w:lineRule="auto"/>
-        <w:ind w:left="360"/>
+        <w:spacing w:lineRule="auto" w:line="240" w:before="60" w:after="0"/>
+        <w:ind w:left="360" w:right="0" w:hanging="0"/>
         <w:rPr>
           <w:lang w:val="en-US"/>
         </w:rPr>
@@ -487,11 +631,12 @@
     </w:p>
     <w:p>
       <w:pPr>
+        <w:pStyle w:val="Normal"/>
         <w:tabs>
-          <w:tab w:val="right" w:pos="9025"/>
+          <w:tab w:val="right" w:pos="9025" w:leader="none"/>
         </w:tabs>
-        <w:spacing w:before="60" w:line="240" w:lineRule="auto"/>
-        <w:ind w:left="360"/>
+        <w:spacing w:lineRule="auto" w:line="240" w:before="60" w:after="0"/>
+        <w:ind w:left="360" w:right="0" w:hanging="0"/>
         <w:rPr>
           <w:lang w:val="en-US"/>
         </w:rPr>
@@ -515,11 +660,12 @@
     </w:p>
     <w:p>
       <w:pPr>
+        <w:pStyle w:val="Normal"/>
         <w:tabs>
-          <w:tab w:val="right" w:pos="9025"/>
+          <w:tab w:val="right" w:pos="9025" w:leader="none"/>
         </w:tabs>
-        <w:spacing w:before="60" w:line="240" w:lineRule="auto"/>
-        <w:ind w:left="360"/>
+        <w:spacing w:lineRule="auto" w:line="240" w:before="60" w:after="0"/>
+        <w:ind w:left="360" w:right="0" w:hanging="0"/>
         <w:rPr>
           <w:lang w:val="en-US"/>
         </w:rPr>
@@ -543,10 +689,11 @@
     </w:p>
     <w:p>
       <w:pPr>
+        <w:pStyle w:val="Normal"/>
         <w:tabs>
-          <w:tab w:val="right" w:pos="9025"/>
+          <w:tab w:val="right" w:pos="9025" w:leader="none"/>
         </w:tabs>
-        <w:spacing w:before="200" w:line="240" w:lineRule="auto"/>
+        <w:spacing w:lineRule="auto" w:line="240" w:before="200" w:after="0"/>
         <w:rPr>
           <w:b/>
           <w:lang w:val="en-US"/>
@@ -573,11 +720,12 @@
     </w:p>
     <w:p>
       <w:pPr>
+        <w:pStyle w:val="Normal"/>
         <w:tabs>
-          <w:tab w:val="right" w:pos="9025"/>
+          <w:tab w:val="right" w:pos="9025" w:leader="none"/>
         </w:tabs>
-        <w:spacing w:before="60" w:line="240" w:lineRule="auto"/>
-        <w:ind w:left="360"/>
+        <w:spacing w:lineRule="auto" w:line="240" w:before="60" w:after="0"/>
+        <w:ind w:left="360" w:right="0" w:hanging="0"/>
         <w:rPr>
           <w:lang w:val="en-US"/>
         </w:rPr>
@@ -601,11 +749,12 @@
     </w:p>
     <w:p>
       <w:pPr>
+        <w:pStyle w:val="Normal"/>
         <w:tabs>
-          <w:tab w:val="right" w:pos="9025"/>
+          <w:tab w:val="right" w:pos="9025" w:leader="none"/>
         </w:tabs>
-        <w:spacing w:before="60" w:line="240" w:lineRule="auto"/>
-        <w:ind w:left="360"/>
+        <w:spacing w:lineRule="auto" w:line="240" w:before="60" w:after="0"/>
+        <w:ind w:left="360" w:right="0" w:hanging="0"/>
         <w:rPr>
           <w:lang w:val="en-US"/>
         </w:rPr>
@@ -629,11 +778,12 @@
     </w:p>
     <w:p>
       <w:pPr>
+        <w:pStyle w:val="Normal"/>
         <w:tabs>
-          <w:tab w:val="right" w:pos="9025"/>
+          <w:tab w:val="right" w:pos="9025" w:leader="none"/>
         </w:tabs>
-        <w:spacing w:before="60" w:line="240" w:lineRule="auto"/>
-        <w:ind w:left="360"/>
+        <w:spacing w:lineRule="auto" w:line="240" w:before="60" w:after="0"/>
+        <w:ind w:left="360" w:right="0" w:hanging="0"/>
         <w:rPr>
           <w:lang w:val="en-US"/>
         </w:rPr>
@@ -657,11 +807,12 @@
     </w:p>
     <w:p>
       <w:pPr>
+        <w:pStyle w:val="Normal"/>
         <w:tabs>
-          <w:tab w:val="right" w:pos="9025"/>
+          <w:tab w:val="right" w:pos="9025" w:leader="none"/>
         </w:tabs>
-        <w:spacing w:before="60" w:line="240" w:lineRule="auto"/>
-        <w:ind w:left="360"/>
+        <w:spacing w:lineRule="auto" w:line="240" w:before="60" w:after="0"/>
+        <w:ind w:left="360" w:right="0" w:hanging="0"/>
         <w:rPr>
           <w:lang w:val="en-US"/>
         </w:rPr>
@@ -685,11 +836,12 @@
     </w:p>
     <w:p>
       <w:pPr>
+        <w:pStyle w:val="Normal"/>
         <w:tabs>
-          <w:tab w:val="right" w:pos="9025"/>
+          <w:tab w:val="right" w:pos="9025" w:leader="none"/>
         </w:tabs>
-        <w:spacing w:before="60" w:line="240" w:lineRule="auto"/>
-        <w:ind w:left="360"/>
+        <w:spacing w:lineRule="auto" w:line="240" w:before="60" w:after="0"/>
+        <w:ind w:left="360" w:right="0" w:hanging="0"/>
         <w:rPr>
           <w:lang w:val="en-US"/>
         </w:rPr>
@@ -713,11 +865,12 @@
     </w:p>
     <w:p>
       <w:pPr>
+        <w:pStyle w:val="Normal"/>
         <w:tabs>
-          <w:tab w:val="right" w:pos="9025"/>
+          <w:tab w:val="right" w:pos="9025" w:leader="none"/>
         </w:tabs>
-        <w:spacing w:before="60" w:line="240" w:lineRule="auto"/>
-        <w:ind w:left="360"/>
+        <w:spacing w:lineRule="auto" w:line="240" w:before="60" w:after="0"/>
+        <w:ind w:left="360" w:right="0" w:hanging="0"/>
         <w:rPr>
           <w:lang w:val="en-US"/>
         </w:rPr>
@@ -728,14 +881,7 @@
             <w:rStyle w:val="Saltoaindice"/>
             <w:lang w:val="en-US"/>
           </w:rPr>
-          <w:t>F. Selected arch</w:t>
-        </w:r>
-        <w:r>
-          <w:rPr>
-            <w:rStyle w:val="Saltoaindice"/>
-            <w:lang w:val="en-US"/>
-          </w:rPr>
-          <w:t>itectural styles and patterns</w:t>
+          <w:t>F. Selected architectural styles and patterns</w:t>
         </w:r>
       </w:hyperlink>
       <w:r>
@@ -748,11 +894,12 @@
     </w:p>
     <w:p>
       <w:pPr>
+        <w:pStyle w:val="Normal"/>
         <w:tabs>
-          <w:tab w:val="right" w:pos="9025"/>
+          <w:tab w:val="right" w:pos="9025" w:leader="none"/>
         </w:tabs>
-        <w:spacing w:before="60" w:line="240" w:lineRule="auto"/>
-        <w:ind w:left="360"/>
+        <w:spacing w:lineRule="auto" w:line="240" w:before="60" w:after="0"/>
+        <w:ind w:left="360" w:right="0" w:hanging="0"/>
         <w:rPr>
           <w:lang w:val="en-US"/>
         </w:rPr>
@@ -776,10 +923,11 @@
     </w:p>
     <w:p>
       <w:pPr>
+        <w:pStyle w:val="Normal"/>
         <w:tabs>
-          <w:tab w:val="right" w:pos="9025"/>
+          <w:tab w:val="right" w:pos="9025" w:leader="none"/>
         </w:tabs>
-        <w:spacing w:before="200" w:line="240" w:lineRule="auto"/>
+        <w:spacing w:lineRule="auto" w:line="240" w:before="200" w:after="0"/>
         <w:rPr>
           <w:b/>
           <w:lang w:val="en-US"/>
@@ -806,10 +954,11 @@
     </w:p>
     <w:p>
       <w:pPr>
+        <w:pStyle w:val="Normal"/>
         <w:tabs>
-          <w:tab w:val="right" w:pos="9025"/>
+          <w:tab w:val="right" w:pos="9025" w:leader="none"/>
         </w:tabs>
-        <w:spacing w:before="200" w:line="240" w:lineRule="auto"/>
+        <w:spacing w:lineRule="auto" w:line="240" w:before="200" w:after="0"/>
         <w:rPr>
           <w:b/>
           <w:lang w:val="en-US"/>
@@ -836,10 +985,11 @@
     </w:p>
     <w:p>
       <w:pPr>
+        <w:pStyle w:val="Normal"/>
         <w:tabs>
-          <w:tab w:val="right" w:pos="9025"/>
+          <w:tab w:val="right" w:pos="9025" w:leader="none"/>
         </w:tabs>
-        <w:spacing w:before="200" w:line="240" w:lineRule="auto"/>
+        <w:spacing w:lineRule="auto" w:line="240" w:before="200" w:after="0"/>
         <w:rPr>
           <w:b/>
           <w:lang w:val="en-US"/>
@@ -852,15 +1002,7 @@
             <w:b/>
             <w:lang w:val="en-US"/>
           </w:rPr>
-          <w:t>5. R</w:t>
-        </w:r>
-        <w:r>
-          <w:rPr>
-            <w:rStyle w:val="Saltoaindice"/>
-            <w:b/>
-            <w:lang w:val="en-US"/>
-          </w:rPr>
-          <w:t>equirement Traceability</w:t>
+          <w:t>5. Requirement Traceability</w:t>
         </w:r>
       </w:hyperlink>
       <w:r>
@@ -874,10 +1016,11 @@
     </w:p>
     <w:p>
       <w:pPr>
+        <w:pStyle w:val="Normal"/>
         <w:tabs>
-          <w:tab w:val="right" w:pos="9025"/>
+          <w:tab w:val="right" w:pos="9025" w:leader="none"/>
         </w:tabs>
-        <w:spacing w:before="200" w:line="240" w:lineRule="auto"/>
+        <w:spacing w:lineRule="auto" w:line="240" w:before="200" w:after="0"/>
         <w:rPr>
           <w:b/>
           <w:lang w:val="en-US"/>
@@ -904,10 +1047,11 @@
     </w:p>
     <w:p>
       <w:pPr>
+        <w:pStyle w:val="Normal"/>
         <w:tabs>
-          <w:tab w:val="right" w:pos="9025"/>
+          <w:tab w:val="right" w:pos="9025" w:leader="none"/>
         </w:tabs>
-        <w:spacing w:before="200" w:line="240" w:lineRule="auto"/>
+        <w:spacing w:lineRule="auto" w:line="240" w:before="200" w:after="0"/>
         <w:rPr>
           <w:b/>
           <w:lang w:val="en-US"/>
@@ -934,10 +1078,11 @@
     </w:p>
     <w:p>
       <w:pPr>
+        <w:pStyle w:val="Normal"/>
         <w:tabs>
-          <w:tab w:val="right" w:pos="9025"/>
+          <w:tab w:val="right" w:pos="9025" w:leader="none"/>
         </w:tabs>
-        <w:spacing w:before="200" w:after="80" w:line="240" w:lineRule="auto"/>
+        <w:spacing w:lineRule="auto" w:line="240" w:before="200" w:after="80"/>
         <w:rPr>
           <w:b/>
           <w:lang w:val="en-US"/>
@@ -967,10 +1112,16 @@
     </w:p>
     <w:p>
       <w:pPr>
-        <w:rPr>
-          <w:lang w:val="en-US"/>
-        </w:rPr>
-      </w:pPr>
+        <w:pStyle w:val="Normal"/>
+        <w:rPr>
+          <w:lang w:val="en-US"/>
+        </w:rPr>
+      </w:pPr>
+      <w:r>
+        <w:rPr>
+          <w:lang w:val="en-US"/>
+        </w:rPr>
+      </w:r>
     </w:p>
     <w:p>
       <w:pPr>
@@ -979,99 +1130,183 @@
           <w:lang w:val="en-US"/>
         </w:rPr>
       </w:pPr>
-      <w:bookmarkStart w:id="1" w:name="_cfdrwbi86ord"/>
-      <w:bookmarkEnd w:id="1"/>
-    </w:p>
-    <w:p>
-      <w:pPr>
-        <w:rPr>
-          <w:lang w:val="en-US"/>
-        </w:rPr>
-      </w:pPr>
-    </w:p>
-    <w:p>
-      <w:pPr>
-        <w:rPr>
-          <w:lang w:val="en-US"/>
-        </w:rPr>
-      </w:pPr>
-    </w:p>
-    <w:p>
-      <w:pPr>
-        <w:rPr>
-          <w:lang w:val="en-US"/>
-        </w:rPr>
-      </w:pPr>
-    </w:p>
-    <w:p>
-      <w:pPr>
-        <w:rPr>
-          <w:lang w:val="en-US"/>
-        </w:rPr>
-      </w:pPr>
-    </w:p>
-    <w:p>
-      <w:pPr>
-        <w:rPr>
-          <w:lang w:val="en-US"/>
-        </w:rPr>
-      </w:pPr>
-    </w:p>
-    <w:p>
-      <w:pPr>
-        <w:rPr>
-          <w:lang w:val="en-US"/>
-        </w:rPr>
-      </w:pPr>
-    </w:p>
-    <w:p>
-      <w:pPr>
-        <w:rPr>
-          <w:lang w:val="en-US"/>
-        </w:rPr>
-      </w:pPr>
-    </w:p>
-    <w:p>
-      <w:pPr>
-        <w:rPr>
-          <w:lang w:val="en-US"/>
-        </w:rPr>
-      </w:pPr>
-    </w:p>
-    <w:p>
-      <w:pPr>
-        <w:rPr>
-          <w:lang w:val="en-US"/>
-        </w:rPr>
-      </w:pPr>
-    </w:p>
-    <w:p>
-      <w:pPr>
-        <w:rPr>
-          <w:lang w:val="en-US"/>
-        </w:rPr>
-      </w:pPr>
-    </w:p>
-    <w:p>
-      <w:pPr>
-        <w:rPr>
-          <w:lang w:val="en-US"/>
-        </w:rPr>
-      </w:pPr>
-    </w:p>
-    <w:p>
-      <w:pPr>
-        <w:rPr>
-          <w:lang w:val="en-US"/>
-        </w:rPr>
-      </w:pPr>
-    </w:p>
-    <w:p>
-      <w:pPr>
-        <w:rPr>
-          <w:lang w:val="en-US"/>
-        </w:rPr>
-      </w:pPr>
+      <w:bookmarkStart w:id="2" w:name="_cfdrwbi86ord"/>
+      <w:bookmarkStart w:id="3" w:name="_cfdrwbi86ord"/>
+      <w:bookmarkEnd w:id="3"/>
+      <w:r>
+        <w:rPr>
+          <w:lang w:val="en-US"/>
+        </w:rPr>
+      </w:r>
+    </w:p>
+    <w:p>
+      <w:pPr>
+        <w:pStyle w:val="Normal"/>
+        <w:rPr>
+          <w:lang w:val="en-US"/>
+        </w:rPr>
+      </w:pPr>
+      <w:r>
+        <w:rPr>
+          <w:lang w:val="en-US"/>
+        </w:rPr>
+      </w:r>
+    </w:p>
+    <w:p>
+      <w:pPr>
+        <w:pStyle w:val="Normal"/>
+        <w:rPr>
+          <w:lang w:val="en-US"/>
+        </w:rPr>
+      </w:pPr>
+      <w:r>
+        <w:rPr>
+          <w:lang w:val="en-US"/>
+        </w:rPr>
+      </w:r>
+    </w:p>
+    <w:p>
+      <w:pPr>
+        <w:pStyle w:val="Normal"/>
+        <w:rPr>
+          <w:lang w:val="en-US"/>
+        </w:rPr>
+      </w:pPr>
+      <w:r>
+        <w:rPr>
+          <w:lang w:val="en-US"/>
+        </w:rPr>
+      </w:r>
+    </w:p>
+    <w:p>
+      <w:pPr>
+        <w:pStyle w:val="Normal"/>
+        <w:rPr>
+          <w:lang w:val="en-US"/>
+        </w:rPr>
+      </w:pPr>
+      <w:r>
+        <w:rPr>
+          <w:lang w:val="en-US"/>
+        </w:rPr>
+      </w:r>
+    </w:p>
+    <w:p>
+      <w:pPr>
+        <w:pStyle w:val="Normal"/>
+        <w:rPr>
+          <w:lang w:val="en-US"/>
+        </w:rPr>
+      </w:pPr>
+      <w:r>
+        <w:rPr>
+          <w:lang w:val="en-US"/>
+        </w:rPr>
+      </w:r>
+    </w:p>
+    <w:p>
+      <w:pPr>
+        <w:pStyle w:val="Normal"/>
+        <w:rPr>
+          <w:lang w:val="en-US"/>
+        </w:rPr>
+      </w:pPr>
+      <w:r>
+        <w:rPr>
+          <w:lang w:val="en-US"/>
+        </w:rPr>
+      </w:r>
+    </w:p>
+    <w:p>
+      <w:pPr>
+        <w:pStyle w:val="Normal"/>
+        <w:rPr>
+          <w:lang w:val="en-US"/>
+        </w:rPr>
+      </w:pPr>
+      <w:r>
+        <w:rPr>
+          <w:lang w:val="en-US"/>
+        </w:rPr>
+      </w:r>
+    </w:p>
+    <w:p>
+      <w:pPr>
+        <w:pStyle w:val="Normal"/>
+        <w:rPr>
+          <w:lang w:val="en-US"/>
+        </w:rPr>
+      </w:pPr>
+      <w:r>
+        <w:rPr>
+          <w:lang w:val="en-US"/>
+        </w:rPr>
+      </w:r>
+    </w:p>
+    <w:p>
+      <w:pPr>
+        <w:pStyle w:val="Normal"/>
+        <w:rPr>
+          <w:lang w:val="en-US"/>
+        </w:rPr>
+      </w:pPr>
+      <w:r>
+        <w:rPr>
+          <w:lang w:val="en-US"/>
+        </w:rPr>
+      </w:r>
+    </w:p>
+    <w:p>
+      <w:pPr>
+        <w:pStyle w:val="Normal"/>
+        <w:rPr>
+          <w:lang w:val="en-US"/>
+        </w:rPr>
+      </w:pPr>
+      <w:r>
+        <w:rPr>
+          <w:lang w:val="en-US"/>
+        </w:rPr>
+      </w:r>
+    </w:p>
+    <w:p>
+      <w:pPr>
+        <w:pStyle w:val="Normal"/>
+        <w:rPr>
+          <w:lang w:val="en-US"/>
+        </w:rPr>
+      </w:pPr>
+      <w:r>
+        <w:rPr>
+          <w:lang w:val="en-US"/>
+        </w:rPr>
+      </w:r>
+    </w:p>
+    <w:p>
+      <w:pPr>
+        <w:pStyle w:val="Normal"/>
+        <w:rPr>
+          <w:lang w:val="en-US"/>
+        </w:rPr>
+      </w:pPr>
+      <w:r>
+        <w:rPr>
+          <w:lang w:val="en-US"/>
+        </w:rPr>
+      </w:r>
+    </w:p>
+    <w:p>
+      <w:pPr>
+        <w:pStyle w:val="Normal"/>
+        <w:rPr>
+          <w:lang w:val="en-US"/>
+        </w:rPr>
+      </w:pPr>
+      <w:r>
+        <w:rPr>
+          <w:lang w:val="en-US"/>
+        </w:rPr>
+      </w:r>
     </w:p>
     <w:p>
       <w:pPr>
@@ -1080,13 +1315,12 @@
           <w:lang w:val="en-US"/>
         </w:rPr>
       </w:pPr>
-      <w:bookmarkStart w:id="2" w:name="_2at1znb5tu4t"/>
-      <w:bookmarkEnd w:id="2"/>
-      <w:r>
-        <w:rPr>
-          <w:lang w:val="en-US"/>
-        </w:rPr>
-        <w:lastRenderedPageBreak/>
+      <w:bookmarkStart w:id="4" w:name="_2at1znb5tu4t"/>
+      <w:bookmarkEnd w:id="4"/>
+      <w:r>
+        <w:rPr>
+          <w:lang w:val="en-US"/>
+        </w:rPr>
         <w:t xml:space="preserve">1. Introduction </w:t>
       </w:r>
     </w:p>
@@ -1097,8 +1331,8 @@
           <w:lang w:val="en-US"/>
         </w:rPr>
       </w:pPr>
-      <w:bookmarkStart w:id="3" w:name="_xcblk3uqf5fq"/>
-      <w:bookmarkEnd w:id="3"/>
+      <w:bookmarkStart w:id="5" w:name="_xcblk3uqf5fq"/>
+      <w:bookmarkEnd w:id="5"/>
       <w:r>
         <w:rPr>
           <w:lang w:val="en-US"/>
@@ -1108,10 +1342,10 @@
     </w:p>
     <w:p>
       <w:pPr>
-        <w:pStyle w:val="NormaleWeb"/>
-        <w:spacing w:before="280"/>
-        <w:rPr>
-          <w:rFonts w:ascii="Arial" w:hAnsi="Arial" w:cs="Arial"/>
+        <w:pStyle w:val="NormalWeb"/>
+        <w:spacing w:before="280" w:after="280"/>
+        <w:rPr>
+          <w:rFonts w:cs="Arial" w:ascii="Arial" w:hAnsi="Arial"/>
           <w:color w:val="000000"/>
           <w:sz w:val="22"/>
           <w:szCs w:val="22"/>
@@ -1119,7 +1353,7 @@
       </w:pPr>
       <w:r>
         <w:rPr>
-          <w:rFonts w:ascii="Arial" w:hAnsi="Arial" w:cs="Arial"/>
+          <w:rFonts w:cs="Arial" w:ascii="Arial" w:hAnsi="Arial"/>
           <w:color w:val="000000"/>
           <w:sz w:val="22"/>
           <w:szCs w:val="22"/>
@@ -1129,10 +1363,10 @@
     </w:p>
     <w:p>
       <w:pPr>
-        <w:pStyle w:val="NormaleWeb"/>
-        <w:spacing w:before="280"/>
-        <w:rPr>
-          <w:rFonts w:ascii="Arial" w:hAnsi="Arial" w:cs="Arial"/>
+        <w:pStyle w:val="NormalWeb"/>
+        <w:spacing w:before="280" w:after="280"/>
+        <w:rPr>
+          <w:rFonts w:cs="Arial" w:ascii="Arial" w:hAnsi="Arial"/>
           <w:color w:val="000000"/>
           <w:sz w:val="22"/>
           <w:szCs w:val="22"/>
@@ -1140,41 +1374,12 @@
       </w:pPr>
       <w:r>
         <w:rPr>
-          <w:rFonts w:ascii="Arial" w:hAnsi="Arial" w:cs="Arial"/>
+          <w:rFonts w:cs="Arial" w:ascii="Arial" w:hAnsi="Arial"/>
           <w:color w:val="000000"/>
           <w:sz w:val="22"/>
           <w:szCs w:val="22"/>
         </w:rPr>
-        <w:t xml:space="preserve">This document </w:t>
-      </w:r>
-      <w:proofErr w:type="gramStart"/>
-      <w:r>
-        <w:rPr>
-          <w:rFonts w:ascii="Arial" w:hAnsi="Arial" w:cs="Arial"/>
-          <w:color w:val="000000"/>
-          <w:sz w:val="22"/>
-          <w:szCs w:val="22"/>
-        </w:rPr>
-        <w:t>is directed</w:t>
-      </w:r>
-      <w:proofErr w:type="gramEnd"/>
-      <w:r>
-        <w:rPr>
-          <w:rFonts w:ascii="Arial" w:hAnsi="Arial" w:cs="Arial"/>
-          <w:color w:val="000000"/>
-          <w:sz w:val="22"/>
-          <w:szCs w:val="22"/>
-        </w:rPr>
-        <w:t xml:space="preserve"> to the developers who are going to </w:t>
-      </w:r>
-      <w:r>
-        <w:rPr>
-          <w:rFonts w:ascii="Arial" w:hAnsi="Arial" w:cs="Arial"/>
-          <w:color w:val="000000"/>
-          <w:sz w:val="22"/>
-          <w:szCs w:val="22"/>
-        </w:rPr>
-        <w:t>implement the architectures, and the testers.</w:t>
+        <w:t>This document is directed to the developers who are going to implement the architectures, and the testers.</w:t>
       </w:r>
     </w:p>
     <w:p>
@@ -1184,8 +1389,8 @@
           <w:lang w:val="en-US"/>
         </w:rPr>
       </w:pPr>
-      <w:bookmarkStart w:id="4" w:name="_5g3hfu4urhyg"/>
-      <w:bookmarkEnd w:id="4"/>
+      <w:bookmarkStart w:id="6" w:name="_5g3hfu4urhyg"/>
+      <w:bookmarkEnd w:id="6"/>
       <w:r>
         <w:rPr>
           <w:lang w:val="en-US"/>
@@ -1215,10 +1420,10 @@
     </w:p>
     <w:p>
       <w:pPr>
-        <w:pStyle w:val="NormaleWeb"/>
-        <w:spacing w:before="280"/>
-        <w:rPr>
-          <w:rFonts w:ascii="Arial" w:hAnsi="Arial" w:cs="Arial"/>
+        <w:pStyle w:val="NormalWeb"/>
+        <w:spacing w:before="280" w:after="280"/>
+        <w:rPr>
+          <w:rFonts w:cs="Arial" w:ascii="Arial" w:hAnsi="Arial"/>
           <w:color w:val="000000"/>
           <w:sz w:val="22"/>
           <w:szCs w:val="22"/>
@@ -1226,66 +1431,46 @@
       </w:pPr>
       <w:r>
         <w:rPr>
-          <w:rFonts w:ascii="Arial" w:hAnsi="Arial" w:cs="Arial"/>
+          <w:rFonts w:cs="Arial" w:ascii="Arial" w:hAnsi="Arial"/>
           <w:color w:val="000000"/>
           <w:sz w:val="22"/>
           <w:szCs w:val="22"/>
         </w:rPr>
-        <w:t>We are going to design and implement a web application named “</w:t>
-      </w:r>
-      <w:proofErr w:type="spellStart"/>
-      <w:r>
-        <w:rPr>
-          <w:rFonts w:ascii="Arial" w:hAnsi="Arial" w:cs="Arial"/>
+        <w:t>We are going to design and implement a web application named “Travelendar+”.</w:t>
+      </w:r>
+    </w:p>
+    <w:p>
+      <w:pPr>
+        <w:pStyle w:val="NormalWeb"/>
+        <w:spacing w:before="280" w:after="280"/>
+        <w:rPr>
+          <w:rFonts w:cs="Arial" w:ascii="Arial" w:hAnsi="Arial"/>
           <w:color w:val="000000"/>
           <w:sz w:val="22"/>
           <w:szCs w:val="22"/>
         </w:rPr>
-        <w:t>Travelendar</w:t>
-      </w:r>
-      <w:proofErr w:type="spellEnd"/>
-      <w:r>
-        <w:rPr>
-          <w:rFonts w:ascii="Arial" w:hAnsi="Arial" w:cs="Arial"/>
+      </w:pPr>
+      <w:r>
+        <w:rPr>
+          <w:rFonts w:cs="Arial" w:ascii="Arial" w:hAnsi="Arial"/>
           <w:color w:val="000000"/>
           <w:sz w:val="22"/>
           <w:szCs w:val="22"/>
         </w:rPr>
-        <w:t>+”.</w:t>
-      </w:r>
-    </w:p>
-    <w:p>
-      <w:pPr>
-        <w:pStyle w:val="NormaleWeb"/>
-        <w:spacing w:before="280"/>
-        <w:rPr>
-          <w:rFonts w:ascii="Arial" w:hAnsi="Arial" w:cs="Arial"/>
-          <w:color w:val="000000"/>
-          <w:sz w:val="22"/>
-          <w:szCs w:val="22"/>
-        </w:rPr>
-      </w:pPr>
-      <w:r>
-        <w:rPr>
-          <w:rFonts w:ascii="Arial" w:hAnsi="Arial" w:cs="Arial"/>
-          <w:color w:val="000000"/>
-          <w:sz w:val="22"/>
-          <w:szCs w:val="22"/>
-        </w:rPr>
         <w:t>The System will allow the users to</w:t>
       </w:r>
     </w:p>
     <w:p>
       <w:pPr>
-        <w:pStyle w:val="NormaleWeb"/>
+        <w:pStyle w:val="NormalWeb"/>
         <w:numPr>
           <w:ilvl w:val="0"/>
           <w:numId w:val="1"/>
         </w:numPr>
-        <w:spacing w:before="280"/>
+        <w:spacing w:before="280" w:after="280"/>
         <w:textAlignment w:val="baseline"/>
         <w:rPr>
-          <w:rFonts w:ascii="Arial" w:hAnsi="Arial" w:cs="Arial"/>
+          <w:rFonts w:cs="Arial" w:ascii="Arial" w:hAnsi="Arial"/>
           <w:color w:val="000000"/>
           <w:sz w:val="22"/>
           <w:szCs w:val="22"/>
@@ -1293,34 +1478,25 @@
       </w:pPr>
       <w:r>
         <w:rPr>
-          <w:rFonts w:ascii="Arial" w:hAnsi="Arial" w:cs="Arial"/>
+          <w:rFonts w:cs="Arial" w:ascii="Arial" w:hAnsi="Arial"/>
           <w:color w:val="000000"/>
           <w:sz w:val="22"/>
           <w:szCs w:val="22"/>
         </w:rPr>
-        <w:t xml:space="preserve">Find the shortest available itinerary given the </w:t>
-      </w:r>
-      <w:r>
-        <w:rPr>
-          <w:rFonts w:ascii="Arial" w:hAnsi="Arial" w:cs="Arial"/>
-          <w:color w:val="000000"/>
-          <w:sz w:val="22"/>
-          <w:szCs w:val="22"/>
-        </w:rPr>
-        <w:t>location of departure and destination, with possibility of modification in case of unforeseen circumstances</w:t>
-      </w:r>
-    </w:p>
-    <w:p>
-      <w:pPr>
-        <w:pStyle w:val="NormaleWeb"/>
+        <w:t>Find the shortest available itinerary given the location of departure and destination, with possibility of modification in case of unforeseen circumstances</w:t>
+      </w:r>
+    </w:p>
+    <w:p>
+      <w:pPr>
+        <w:pStyle w:val="NormalWeb"/>
         <w:numPr>
           <w:ilvl w:val="0"/>
           <w:numId w:val="1"/>
         </w:numPr>
-        <w:spacing w:before="280"/>
+        <w:spacing w:before="280" w:after="280"/>
         <w:textAlignment w:val="baseline"/>
         <w:rPr>
-          <w:rFonts w:ascii="Arial" w:hAnsi="Arial" w:cs="Arial"/>
+          <w:rFonts w:cs="Arial" w:ascii="Arial" w:hAnsi="Arial"/>
           <w:color w:val="000000"/>
           <w:sz w:val="22"/>
           <w:szCs w:val="22"/>
@@ -1328,34 +1504,25 @@
       </w:pPr>
       <w:r>
         <w:rPr>
-          <w:rFonts w:ascii="Arial" w:hAnsi="Arial" w:cs="Arial"/>
+          <w:rFonts w:cs="Arial" w:ascii="Arial" w:hAnsi="Arial"/>
           <w:color w:val="000000"/>
           <w:sz w:val="22"/>
           <w:szCs w:val="22"/>
         </w:rPr>
-        <w:t>Further customize said itinerary by stating their preferences of transport and desired pauses or breaks, customizing them by specifying how much the</w:t>
-      </w:r>
-      <w:r>
-        <w:rPr>
-          <w:rFonts w:ascii="Arial" w:hAnsi="Arial" w:cs="Arial"/>
-          <w:color w:val="000000"/>
-          <w:sz w:val="22"/>
-          <w:szCs w:val="22"/>
-        </w:rPr>
-        <w:t xml:space="preserve"> break should last and the given timeslot</w:t>
-      </w:r>
-    </w:p>
-    <w:p>
-      <w:pPr>
-        <w:pStyle w:val="NormaleWeb"/>
+        <w:t>Further customize said itinerary by stating their preferences of transport and desired pauses or breaks, customizing them by specifying how much the break should last and the given timeslot</w:t>
+      </w:r>
+    </w:p>
+    <w:p>
+      <w:pPr>
+        <w:pStyle w:val="NormalWeb"/>
         <w:numPr>
           <w:ilvl w:val="0"/>
           <w:numId w:val="1"/>
         </w:numPr>
-        <w:spacing w:before="280"/>
+        <w:spacing w:before="280" w:after="280"/>
         <w:textAlignment w:val="baseline"/>
         <w:rPr>
-          <w:rFonts w:ascii="Arial" w:hAnsi="Arial" w:cs="Arial"/>
+          <w:rFonts w:cs="Arial" w:ascii="Arial" w:hAnsi="Arial"/>
           <w:color w:val="000000"/>
           <w:sz w:val="22"/>
           <w:szCs w:val="22"/>
@@ -1363,7 +1530,7 @@
       </w:pPr>
       <w:r>
         <w:rPr>
-          <w:rFonts w:ascii="Arial" w:hAnsi="Arial" w:cs="Arial"/>
+          <w:rFonts w:cs="Arial" w:ascii="Arial" w:hAnsi="Arial"/>
           <w:color w:val="000000"/>
           <w:sz w:val="22"/>
           <w:szCs w:val="22"/>
@@ -1373,10 +1540,10 @@
     </w:p>
     <w:p>
       <w:pPr>
-        <w:pStyle w:val="NormaleWeb"/>
-        <w:spacing w:before="280"/>
-        <w:rPr>
-          <w:rFonts w:ascii="Arial" w:hAnsi="Arial" w:cs="Arial"/>
+        <w:pStyle w:val="NormalWeb"/>
+        <w:spacing w:before="280" w:after="280"/>
+        <w:rPr>
+          <w:rFonts w:cs="Arial" w:ascii="Arial" w:hAnsi="Arial"/>
           <w:color w:val="000000"/>
           <w:sz w:val="22"/>
           <w:szCs w:val="22"/>
@@ -1384,82 +1551,33 @@
       </w:pPr>
       <w:r>
         <w:rPr>
-          <w:rFonts w:ascii="Arial" w:hAnsi="Arial" w:cs="Arial"/>
+          <w:rFonts w:cs="Arial" w:ascii="Arial" w:hAnsi="Arial"/>
           <w:color w:val="000000"/>
           <w:sz w:val="22"/>
           <w:szCs w:val="22"/>
         </w:rPr>
-        <w:t xml:space="preserve">The users will have to register (by inserting a username and a password) to be able to use the system. Every user has a set of travel preferences, which </w:t>
-      </w:r>
-      <w:proofErr w:type="gramStart"/>
-      <w:r>
-        <w:rPr>
-          <w:rFonts w:ascii="Arial" w:hAnsi="Arial" w:cs="Arial"/>
+        <w:t>The users will have to register (by inserting a username and a password) to be able to use the system. Every user has a set of travel preferences, which can be customized in general as well as for each itinerary, if necessary.</w:t>
+      </w:r>
+    </w:p>
+    <w:p>
+      <w:pPr>
+        <w:pStyle w:val="NormalWeb"/>
+        <w:spacing w:before="280" w:after="280"/>
+        <w:rPr>
+          <w:rFonts w:cs="Arial" w:ascii="Arial" w:hAnsi="Arial"/>
           <w:color w:val="000000"/>
           <w:sz w:val="22"/>
           <w:szCs w:val="22"/>
         </w:rPr>
-        <w:t>can be customiz</w:t>
-      </w:r>
-      <w:r>
-        <w:rPr>
-          <w:rFonts w:ascii="Arial" w:hAnsi="Arial" w:cs="Arial"/>
+      </w:pPr>
+      <w:r>
+        <w:rPr>
+          <w:rFonts w:cs="Arial" w:ascii="Arial" w:hAnsi="Arial"/>
           <w:color w:val="000000"/>
           <w:sz w:val="22"/>
           <w:szCs w:val="22"/>
         </w:rPr>
-        <w:t>ed</w:t>
-      </w:r>
-      <w:proofErr w:type="gramEnd"/>
-      <w:r>
-        <w:rPr>
-          <w:rFonts w:ascii="Arial" w:hAnsi="Arial" w:cs="Arial"/>
-          <w:color w:val="000000"/>
-          <w:sz w:val="22"/>
-          <w:szCs w:val="22"/>
-        </w:rPr>
-        <w:t xml:space="preserve"> in general as well as for each itinerary, if necessary.</w:t>
-      </w:r>
-    </w:p>
-    <w:p>
-      <w:pPr>
-        <w:pStyle w:val="NormaleWeb"/>
-        <w:spacing w:before="280"/>
-        <w:rPr>
-          <w:rFonts w:ascii="Arial" w:hAnsi="Arial" w:cs="Arial"/>
-          <w:color w:val="000000"/>
-          <w:sz w:val="22"/>
-          <w:szCs w:val="22"/>
-        </w:rPr>
-      </w:pPr>
-      <w:r>
-        <w:rPr>
-          <w:rFonts w:ascii="Arial" w:hAnsi="Arial" w:cs="Arial"/>
-          <w:color w:val="000000"/>
-          <w:sz w:val="22"/>
-          <w:szCs w:val="22"/>
-        </w:rPr>
-        <w:t xml:space="preserve">The main purpose will be to offer a quick, efficient, and reliable application to schedule the quickest routes complying </w:t>
-      </w:r>
-      <w:proofErr w:type="gramStart"/>
-      <w:r>
-        <w:rPr>
-          <w:rFonts w:ascii="Arial" w:hAnsi="Arial" w:cs="Arial"/>
-          <w:color w:val="000000"/>
-          <w:sz w:val="22"/>
-          <w:szCs w:val="22"/>
-        </w:rPr>
-        <w:t>to</w:t>
-      </w:r>
-      <w:proofErr w:type="gramEnd"/>
-      <w:r>
-        <w:rPr>
-          <w:rFonts w:ascii="Arial" w:hAnsi="Arial" w:cs="Arial"/>
-          <w:color w:val="000000"/>
-          <w:sz w:val="22"/>
-          <w:szCs w:val="22"/>
-        </w:rPr>
-        <w:t xml:space="preserve"> all the user’s events within the limits of feasibility.</w:t>
+        <w:t>The main purpose will be to offer a quick, efficient, and reliable application to schedule the quickest routes complying to all the user’s events within the limits of feasibility.</w:t>
       </w:r>
     </w:p>
     <w:p>
@@ -1479,162 +1597,130 @@
           <w:color w:val="000000"/>
           <w:lang w:val="en-US"/>
         </w:rPr>
-        <w:t>1.2.2. Actual Sys</w:t>
-      </w:r>
-      <w:r>
+        <w:t>1.2.2. Actual System</w:t>
+      </w:r>
+    </w:p>
+    <w:p>
+      <w:pPr>
+        <w:pStyle w:val="NormalWeb"/>
+        <w:spacing w:before="280" w:after="280"/>
+        <w:rPr>
+          <w:rFonts w:cs="Arial" w:ascii="Arial" w:hAnsi="Arial"/>
+          <w:color w:val="000000"/>
+          <w:sz w:val="22"/>
+          <w:szCs w:val="22"/>
+        </w:rPr>
+      </w:pPr>
+      <w:r>
+        <w:rPr>
+          <w:rFonts w:cs="Arial" w:ascii="Arial" w:hAnsi="Arial"/>
+          <w:color w:val="000000"/>
+          <w:sz w:val="22"/>
+          <w:szCs w:val="22"/>
+        </w:rPr>
+        <w:t>The users will be logging in with their username (or, alternatively, their e-mail address or phone number) and password. The set of preferences will be the basis for all travels, and the users will only need to give as inputs the locations of departure and the destination, the time at which they should arrive to the destination, and the type of event.</w:t>
+      </w:r>
+    </w:p>
+    <w:p>
+      <w:pPr>
+        <w:pStyle w:val="NormalWeb"/>
+        <w:spacing w:before="280" w:after="280"/>
+        <w:rPr>
+          <w:rFonts w:cs="Arial" w:ascii="Arial" w:hAnsi="Arial"/>
+          <w:color w:val="000000"/>
+          <w:sz w:val="22"/>
+          <w:szCs w:val="22"/>
+        </w:rPr>
+      </w:pPr>
+      <w:r>
+        <w:rPr>
+          <w:rFonts w:cs="Arial" w:ascii="Arial" w:hAnsi="Arial"/>
+          <w:color w:val="000000"/>
+          <w:sz w:val="22"/>
+          <w:szCs w:val="22"/>
+        </w:rPr>
+        <w:t>After that, they will also be able to customize the preferences for the specific trip (such as some means of transport to avoid) and they will receive the shortest itinerary given these inputs.</w:t>
+      </w:r>
+    </w:p>
+    <w:p>
+      <w:pPr>
+        <w:pStyle w:val="NormalWeb"/>
+        <w:spacing w:before="280" w:after="280"/>
+        <w:rPr>
+          <w:rFonts w:cs="Arial" w:ascii="Arial" w:hAnsi="Arial"/>
+          <w:color w:val="000000"/>
+          <w:sz w:val="22"/>
+          <w:szCs w:val="22"/>
+        </w:rPr>
+      </w:pPr>
+      <w:r>
+        <w:rPr>
+          <w:rFonts w:cs="Arial" w:ascii="Arial" w:hAnsi="Arial"/>
+          <w:color w:val="000000"/>
+          <w:sz w:val="22"/>
+          <w:szCs w:val="22"/>
+        </w:rPr>
+        <w:t>The user will also have the further option to arrange the trip by buying/booking tickets for public transport if needed, once the itinerary has been set.</w:t>
+      </w:r>
+    </w:p>
+    <w:p>
+      <w:pPr>
+        <w:pStyle w:val="Normal"/>
+        <w:rPr>
+          <w:lang w:val="en-US"/>
+        </w:rPr>
+      </w:pPr>
+      <w:r>
+        <w:rPr>
+          <w:lang w:val="en-US"/>
+        </w:rPr>
+      </w:r>
+    </w:p>
+    <w:p>
+      <w:pPr>
+        <w:pStyle w:val="Titolo21"/>
+        <w:rPr>
+          <w:lang w:val="en-US"/>
+        </w:rPr>
+      </w:pPr>
+      <w:bookmarkStart w:id="7" w:name="_912fukrqsg90"/>
+      <w:bookmarkEnd w:id="7"/>
+      <w:r>
+        <w:rPr>
+          <w:lang w:val="en-US"/>
+        </w:rPr>
+        <w:t xml:space="preserve">C. Definitions Acronyms, Abbreviations </w:t>
+      </w:r>
+    </w:p>
+    <w:p>
+      <w:pPr>
+        <w:pStyle w:val="Titolo31"/>
         <w:rPr>
           <w:b/>
           <w:bCs/>
           <w:color w:val="000000"/>
-          <w:lang w:val="en-US"/>
-        </w:rPr>
-        <w:t>tem</w:t>
-      </w:r>
-    </w:p>
-    <w:p>
-      <w:pPr>
-        <w:pStyle w:val="NormaleWeb"/>
-        <w:spacing w:before="280"/>
-        <w:rPr>
-          <w:rFonts w:ascii="Arial" w:hAnsi="Arial" w:cs="Arial"/>
-          <w:color w:val="000000"/>
-          <w:sz w:val="22"/>
-          <w:szCs w:val="22"/>
-        </w:rPr>
-      </w:pPr>
-      <w:r>
-        <w:rPr>
-          <w:rFonts w:ascii="Arial" w:hAnsi="Arial" w:cs="Arial"/>
-          <w:color w:val="000000"/>
-          <w:sz w:val="22"/>
-          <w:szCs w:val="22"/>
-        </w:rPr>
-        <w:t>The users will be logging in with their username (or, alternatively, their e-mail address or phone number) and password. The set of preferences will be the basis for all travels, and the users will only need to give as inputs the locations of departure</w:t>
-      </w:r>
-      <w:r>
-        <w:rPr>
-          <w:rFonts w:ascii="Arial" w:hAnsi="Arial" w:cs="Arial"/>
-          <w:color w:val="000000"/>
-          <w:sz w:val="22"/>
-          <w:szCs w:val="22"/>
-        </w:rPr>
-        <w:t xml:space="preserve"> and the destination, the time at which they should arrive to the destination, and the type of event.</w:t>
-      </w:r>
-    </w:p>
-    <w:p>
-      <w:pPr>
-        <w:pStyle w:val="NormaleWeb"/>
-        <w:spacing w:before="280"/>
-        <w:rPr>
-          <w:rFonts w:ascii="Arial" w:hAnsi="Arial" w:cs="Arial"/>
-          <w:color w:val="000000"/>
-          <w:sz w:val="22"/>
-          <w:szCs w:val="22"/>
-        </w:rPr>
-      </w:pPr>
-      <w:r>
-        <w:rPr>
-          <w:rFonts w:ascii="Arial" w:hAnsi="Arial" w:cs="Arial"/>
-          <w:color w:val="000000"/>
-          <w:sz w:val="22"/>
-          <w:szCs w:val="22"/>
-        </w:rPr>
-        <w:t>After that, they will also be able to customize the preferences for the specific trip (such as some means of transport to avoid) and they will receive the</w:t>
-      </w:r>
-      <w:r>
-        <w:rPr>
-          <w:rFonts w:ascii="Arial" w:hAnsi="Arial" w:cs="Arial"/>
-          <w:color w:val="000000"/>
-          <w:sz w:val="22"/>
-          <w:szCs w:val="22"/>
-        </w:rPr>
-        <w:t xml:space="preserve"> shortest itinerary given these inputs.</w:t>
-      </w:r>
-    </w:p>
-    <w:p>
-      <w:pPr>
-        <w:pStyle w:val="NormaleWeb"/>
-        <w:spacing w:before="280"/>
-        <w:rPr>
-          <w:rFonts w:ascii="Arial" w:hAnsi="Arial" w:cs="Arial"/>
-          <w:color w:val="000000"/>
-          <w:sz w:val="22"/>
-          <w:szCs w:val="22"/>
-        </w:rPr>
-      </w:pPr>
-      <w:r>
-        <w:rPr>
-          <w:rFonts w:ascii="Arial" w:hAnsi="Arial" w:cs="Arial"/>
-          <w:color w:val="000000"/>
-          <w:sz w:val="22"/>
-          <w:szCs w:val="22"/>
-        </w:rPr>
-        <w:lastRenderedPageBreak/>
-        <w:t>The user will also have the further option to arrange the trip by buying/booking tickets for public transport if needed, once the itinerary has been set.</w:t>
-      </w:r>
-    </w:p>
-    <w:p>
-      <w:pPr>
-        <w:rPr>
-          <w:lang w:val="en-US"/>
-        </w:rPr>
-      </w:pPr>
-    </w:p>
-    <w:p>
-      <w:pPr>
-        <w:pStyle w:val="Titolo21"/>
-        <w:rPr>
-          <w:lang w:val="en-US"/>
-        </w:rPr>
-      </w:pPr>
-      <w:bookmarkStart w:id="5" w:name="_912fukrqsg90"/>
-      <w:bookmarkEnd w:id="5"/>
-      <w:r>
-        <w:rPr>
-          <w:lang w:val="en-US"/>
-        </w:rPr>
-        <w:t xml:space="preserve">C. Definitions Acronyms, Abbreviations </w:t>
-      </w:r>
-    </w:p>
-    <w:p>
-      <w:pPr>
-        <w:pStyle w:val="Titolo31"/>
+        </w:rPr>
+      </w:pPr>
+      <w:r>
         <w:rPr>
           <w:b/>
           <w:bCs/>
           <w:color w:val="000000"/>
         </w:rPr>
-      </w:pPr>
-      <w:r>
-        <w:rPr>
-          <w:b/>
-          <w:bCs/>
-          <w:color w:val="000000"/>
-        </w:rPr>
-        <w:t xml:space="preserve">1.3.1. </w:t>
-      </w:r>
-      <w:proofErr w:type="spellStart"/>
-      <w:r>
-        <w:rPr>
-          <w:b/>
-          <w:bCs/>
-          <w:color w:val="000000"/>
-        </w:rPr>
-        <w:t>Definitions</w:t>
-      </w:r>
-      <w:proofErr w:type="spellEnd"/>
-    </w:p>
-    <w:p>
-      <w:pPr>
-        <w:pStyle w:val="NormaleWeb"/>
+        <w:t>1.3.1. Definitions</w:t>
+      </w:r>
+    </w:p>
+    <w:p>
+      <w:pPr>
+        <w:pStyle w:val="NormalWeb"/>
         <w:numPr>
           <w:ilvl w:val="0"/>
           <w:numId w:val="2"/>
         </w:numPr>
-        <w:spacing w:before="280"/>
+        <w:spacing w:before="280" w:after="280"/>
         <w:textAlignment w:val="baseline"/>
         <w:rPr>
-          <w:rFonts w:ascii="Arial" w:hAnsi="Arial" w:cs="Arial"/>
+          <w:rFonts w:cs="Arial" w:ascii="Arial" w:hAnsi="Arial"/>
           <w:color w:val="000000"/>
           <w:sz w:val="22"/>
           <w:szCs w:val="22"/>
@@ -1642,34 +1728,25 @@
       </w:pPr>
       <w:r>
         <w:rPr>
-          <w:rFonts w:ascii="Arial" w:hAnsi="Arial" w:cs="Arial"/>
+          <w:rFonts w:cs="Arial" w:ascii="Arial" w:hAnsi="Arial"/>
           <w:color w:val="000000"/>
           <w:sz w:val="22"/>
           <w:szCs w:val="22"/>
         </w:rPr>
-        <w:t>Ev</w:t>
-      </w:r>
-      <w:r>
-        <w:rPr>
-          <w:rFonts w:ascii="Arial" w:hAnsi="Arial" w:cs="Arial"/>
-          <w:color w:val="000000"/>
-          <w:sz w:val="22"/>
-          <w:szCs w:val="22"/>
-        </w:rPr>
-        <w:t>ent: Locations the user has to go to within a certain deadline for a given timeframe</w:t>
-      </w:r>
-    </w:p>
-    <w:p>
-      <w:pPr>
-        <w:pStyle w:val="NormaleWeb"/>
+        <w:t>Event: Locations the user has to go to within a certain deadline for a given timeframe</w:t>
+      </w:r>
+    </w:p>
+    <w:p>
+      <w:pPr>
+        <w:pStyle w:val="NormalWeb"/>
         <w:numPr>
           <w:ilvl w:val="0"/>
           <w:numId w:val="2"/>
         </w:numPr>
-        <w:spacing w:before="280"/>
+        <w:spacing w:before="280" w:after="280"/>
         <w:textAlignment w:val="baseline"/>
         <w:rPr>
-          <w:rFonts w:ascii="Arial" w:hAnsi="Arial" w:cs="Arial"/>
+          <w:rFonts w:cs="Arial" w:ascii="Arial" w:hAnsi="Arial"/>
           <w:color w:val="000000"/>
           <w:sz w:val="22"/>
           <w:szCs w:val="22"/>
@@ -1677,7 +1754,7 @@
       </w:pPr>
       <w:r>
         <w:rPr>
-          <w:rFonts w:ascii="Arial" w:hAnsi="Arial" w:cs="Arial"/>
+          <w:rFonts w:cs="Arial" w:ascii="Arial" w:hAnsi="Arial"/>
           <w:color w:val="000000"/>
           <w:sz w:val="22"/>
           <w:szCs w:val="22"/>
@@ -1687,15 +1764,15 @@
     </w:p>
     <w:p>
       <w:pPr>
-        <w:pStyle w:val="NormaleWeb"/>
+        <w:pStyle w:val="NormalWeb"/>
         <w:numPr>
           <w:ilvl w:val="0"/>
           <w:numId w:val="2"/>
         </w:numPr>
-        <w:spacing w:before="280"/>
+        <w:spacing w:before="280" w:after="280"/>
         <w:textAlignment w:val="baseline"/>
         <w:rPr>
-          <w:rFonts w:ascii="Arial" w:hAnsi="Arial" w:cs="Arial"/>
+          <w:rFonts w:cs="Arial" w:ascii="Arial" w:hAnsi="Arial"/>
           <w:color w:val="000000"/>
           <w:sz w:val="22"/>
           <w:szCs w:val="22"/>
@@ -1703,34 +1780,25 @@
       </w:pPr>
       <w:r>
         <w:rPr>
-          <w:rFonts w:ascii="Arial" w:hAnsi="Arial" w:cs="Arial"/>
+          <w:rFonts w:cs="Arial" w:ascii="Arial" w:hAnsi="Arial"/>
           <w:color w:val="000000"/>
           <w:sz w:val="22"/>
           <w:szCs w:val="22"/>
         </w:rPr>
-        <w:t>Step: A single part of a trip, corresponds to on</w:t>
-      </w:r>
-      <w:r>
-        <w:rPr>
-          <w:rFonts w:ascii="Arial" w:hAnsi="Arial" w:cs="Arial"/>
-          <w:color w:val="000000"/>
-          <w:sz w:val="22"/>
-          <w:szCs w:val="22"/>
-        </w:rPr>
-        <w:t>e mean of transport</w:t>
-      </w:r>
-    </w:p>
-    <w:p>
-      <w:pPr>
-        <w:pStyle w:val="NormaleWeb"/>
+        <w:t>Step: A single part of a trip, corresponds to one mean of transport</w:t>
+      </w:r>
+    </w:p>
+    <w:p>
+      <w:pPr>
+        <w:pStyle w:val="NormalWeb"/>
         <w:numPr>
           <w:ilvl w:val="0"/>
           <w:numId w:val="2"/>
         </w:numPr>
-        <w:spacing w:before="280"/>
+        <w:spacing w:before="280" w:after="280"/>
         <w:textAlignment w:val="baseline"/>
         <w:rPr>
-          <w:rFonts w:ascii="Arial" w:hAnsi="Arial" w:cs="Arial"/>
+          <w:rFonts w:cs="Arial" w:ascii="Arial" w:hAnsi="Arial"/>
           <w:color w:val="000000"/>
           <w:sz w:val="22"/>
           <w:szCs w:val="22"/>
@@ -1738,7 +1806,7 @@
       </w:pPr>
       <w:r>
         <w:rPr>
-          <w:rFonts w:ascii="Arial" w:hAnsi="Arial" w:cs="Arial"/>
+          <w:rFonts w:cs="Arial" w:ascii="Arial" w:hAnsi="Arial"/>
           <w:color w:val="000000"/>
           <w:sz w:val="22"/>
           <w:szCs w:val="22"/>
@@ -1768,10 +1836,10 @@
     </w:p>
     <w:p>
       <w:pPr>
-        <w:pStyle w:val="NormaleWeb"/>
-        <w:spacing w:before="280"/>
-        <w:rPr>
-          <w:rFonts w:ascii="Arial" w:hAnsi="Arial" w:cs="Arial"/>
+        <w:pStyle w:val="NormalWeb"/>
+        <w:spacing w:before="280" w:after="280"/>
+        <w:rPr>
+          <w:rFonts w:cs="Arial" w:ascii="Arial" w:hAnsi="Arial"/>
           <w:color w:val="000000"/>
           <w:sz w:val="22"/>
           <w:szCs w:val="22"/>
@@ -1779,7 +1847,7 @@
       </w:pPr>
       <w:r>
         <w:rPr>
-          <w:rFonts w:ascii="Arial" w:hAnsi="Arial" w:cs="Arial"/>
+          <w:rFonts w:cs="Arial" w:ascii="Arial" w:hAnsi="Arial"/>
           <w:color w:val="000000"/>
           <w:sz w:val="22"/>
           <w:szCs w:val="22"/>
@@ -1789,10 +1857,10 @@
     </w:p>
     <w:p>
       <w:pPr>
-        <w:pStyle w:val="NormaleWeb"/>
-        <w:spacing w:before="280"/>
-        <w:rPr>
-          <w:rFonts w:ascii="Arial" w:hAnsi="Arial" w:cs="Arial"/>
+        <w:pStyle w:val="NormalWeb"/>
+        <w:spacing w:before="280" w:after="280"/>
+        <w:rPr>
+          <w:rFonts w:cs="Arial" w:ascii="Arial" w:hAnsi="Arial"/>
           <w:color w:val="000000"/>
           <w:sz w:val="22"/>
           <w:szCs w:val="22"/>
@@ -1800,7 +1868,7 @@
       </w:pPr>
       <w:r>
         <w:rPr>
-          <w:rFonts w:ascii="Arial" w:hAnsi="Arial" w:cs="Arial"/>
+          <w:rFonts w:cs="Arial" w:ascii="Arial" w:hAnsi="Arial"/>
           <w:color w:val="000000"/>
           <w:sz w:val="22"/>
           <w:szCs w:val="22"/>
@@ -1810,10 +1878,10 @@
     </w:p>
     <w:p>
       <w:pPr>
-        <w:pStyle w:val="NormaleWeb"/>
-        <w:spacing w:before="280"/>
-        <w:rPr>
-          <w:rFonts w:ascii="Arial" w:hAnsi="Arial" w:cs="Arial"/>
+        <w:pStyle w:val="NormalWeb"/>
+        <w:spacing w:before="280" w:after="280"/>
+        <w:rPr>
+          <w:rFonts w:cs="Arial" w:ascii="Arial" w:hAnsi="Arial"/>
           <w:color w:val="000000"/>
           <w:sz w:val="22"/>
           <w:szCs w:val="22"/>
@@ -1821,37 +1889,28 @@
       </w:pPr>
       <w:r>
         <w:rPr>
-          <w:rFonts w:ascii="Arial" w:hAnsi="Arial" w:cs="Arial"/>
+          <w:rFonts w:cs="Arial" w:ascii="Arial" w:hAnsi="Arial"/>
           <w:color w:val="000000"/>
           <w:sz w:val="22"/>
           <w:szCs w:val="22"/>
         </w:rPr>
-        <w:t xml:space="preserve">RASD: Requirement </w:t>
-      </w:r>
-      <w:r>
-        <w:rPr>
-          <w:rFonts w:ascii="Arial" w:hAnsi="Arial" w:cs="Arial"/>
+        <w:t>RASD: Requirement Analysis and Specification Document</w:t>
+      </w:r>
+    </w:p>
+    <w:p>
+      <w:pPr>
+        <w:pStyle w:val="NormalWeb"/>
+        <w:spacing w:before="280" w:after="280"/>
+        <w:rPr>
+          <w:rFonts w:cs="Arial" w:ascii="Arial" w:hAnsi="Arial"/>
           <w:color w:val="000000"/>
           <w:sz w:val="22"/>
           <w:szCs w:val="22"/>
         </w:rPr>
-        <w:t>Analysis and Specification Document</w:t>
-      </w:r>
-    </w:p>
-    <w:p>
-      <w:pPr>
-        <w:pStyle w:val="NormaleWeb"/>
-        <w:spacing w:before="280"/>
-        <w:rPr>
-          <w:rFonts w:ascii="Arial" w:hAnsi="Arial" w:cs="Arial"/>
-          <w:color w:val="000000"/>
-          <w:sz w:val="22"/>
-          <w:szCs w:val="22"/>
-        </w:rPr>
-      </w:pPr>
-      <w:r>
-        <w:rPr>
-          <w:rFonts w:ascii="Arial" w:hAnsi="Arial" w:cs="Arial"/>
+      </w:pPr>
+      <w:r>
+        <w:rPr>
+          <w:rFonts w:cs="Arial" w:ascii="Arial" w:hAnsi="Arial"/>
           <w:color w:val="000000"/>
           <w:sz w:val="22"/>
           <w:szCs w:val="22"/>
@@ -1881,10 +1940,10 @@
     </w:p>
     <w:p>
       <w:pPr>
-        <w:pStyle w:val="NormaleWeb"/>
-        <w:spacing w:before="280"/>
-        <w:rPr>
-          <w:rFonts w:ascii="Arial" w:hAnsi="Arial" w:cs="Arial"/>
+        <w:pStyle w:val="NormalWeb"/>
+        <w:spacing w:before="280" w:after="280"/>
+        <w:rPr>
+          <w:rFonts w:cs="Arial" w:ascii="Arial" w:hAnsi="Arial"/>
           <w:color w:val="000000"/>
           <w:sz w:val="22"/>
           <w:szCs w:val="22"/>
@@ -1892,154 +1951,54 @@
       </w:pPr>
       <w:r>
         <w:rPr>
-          <w:rFonts w:ascii="Arial" w:hAnsi="Arial" w:cs="Arial"/>
+          <w:rFonts w:cs="Arial" w:ascii="Arial" w:hAnsi="Arial"/>
           <w:color w:val="000000"/>
           <w:sz w:val="22"/>
           <w:szCs w:val="22"/>
         </w:rPr>
-        <w:t>[</w:t>
-      </w:r>
-      <w:proofErr w:type="spellStart"/>
-      <w:r>
-        <w:rPr>
-          <w:rFonts w:ascii="Arial" w:hAnsi="Arial" w:cs="Arial"/>
+        <w:t>[Gn] - nth goal</w:t>
+      </w:r>
+    </w:p>
+    <w:p>
+      <w:pPr>
+        <w:pStyle w:val="NormalWeb"/>
+        <w:spacing w:before="280" w:after="280"/>
+        <w:rPr>
+          <w:rFonts w:cs="Arial" w:ascii="Arial" w:hAnsi="Arial"/>
           <w:color w:val="000000"/>
           <w:sz w:val="22"/>
           <w:szCs w:val="22"/>
         </w:rPr>
-        <w:t>Gn</w:t>
-      </w:r>
-      <w:proofErr w:type="spellEnd"/>
-      <w:r>
-        <w:rPr>
-          <w:rFonts w:ascii="Arial" w:hAnsi="Arial" w:cs="Arial"/>
+      </w:pPr>
+      <w:r>
+        <w:rPr>
+          <w:rFonts w:cs="Arial" w:ascii="Arial" w:hAnsi="Arial"/>
           <w:color w:val="000000"/>
           <w:sz w:val="22"/>
           <w:szCs w:val="22"/>
         </w:rPr>
-        <w:t xml:space="preserve">] - </w:t>
-      </w:r>
-      <w:proofErr w:type="gramStart"/>
-      <w:r>
-        <w:rPr>
-          <w:rFonts w:ascii="Arial" w:hAnsi="Arial" w:cs="Arial"/>
+        <w:t>[Dn] - nth goal</w:t>
+      </w:r>
+    </w:p>
+    <w:p>
+      <w:pPr>
+        <w:pStyle w:val="NormalWeb"/>
+        <w:spacing w:before="280" w:after="280"/>
+        <w:rPr>
+          <w:rFonts w:cs="Arial" w:ascii="Arial" w:hAnsi="Arial"/>
           <w:color w:val="000000"/>
           <w:sz w:val="22"/>
           <w:szCs w:val="22"/>
         </w:rPr>
-        <w:t>nth</w:t>
-      </w:r>
-      <w:proofErr w:type="gramEnd"/>
-      <w:r>
-        <w:rPr>
-          <w:rFonts w:ascii="Arial" w:hAnsi="Arial" w:cs="Arial"/>
+      </w:pPr>
+      <w:r>
+        <w:rPr>
+          <w:rFonts w:cs="Arial" w:ascii="Arial" w:hAnsi="Arial"/>
           <w:color w:val="000000"/>
           <w:sz w:val="22"/>
           <w:szCs w:val="22"/>
         </w:rPr>
-        <w:t xml:space="preserve"> goal</w:t>
-      </w:r>
-    </w:p>
-    <w:p>
-      <w:pPr>
-        <w:pStyle w:val="NormaleWeb"/>
-        <w:spacing w:before="280"/>
-        <w:rPr>
-          <w:rFonts w:ascii="Arial" w:hAnsi="Arial" w:cs="Arial"/>
-          <w:color w:val="000000"/>
-          <w:sz w:val="22"/>
-          <w:szCs w:val="22"/>
-        </w:rPr>
-      </w:pPr>
-      <w:r>
-        <w:rPr>
-          <w:rFonts w:ascii="Arial" w:hAnsi="Arial" w:cs="Arial"/>
-          <w:color w:val="000000"/>
-          <w:sz w:val="22"/>
-          <w:szCs w:val="22"/>
-        </w:rPr>
-        <w:t>[</w:t>
-      </w:r>
-      <w:proofErr w:type="spellStart"/>
-      <w:r>
-        <w:rPr>
-          <w:rFonts w:ascii="Arial" w:hAnsi="Arial" w:cs="Arial"/>
-          <w:color w:val="000000"/>
-          <w:sz w:val="22"/>
-          <w:szCs w:val="22"/>
-        </w:rPr>
-        <w:t>Dn</w:t>
-      </w:r>
-      <w:proofErr w:type="spellEnd"/>
-      <w:r>
-        <w:rPr>
-          <w:rFonts w:ascii="Arial" w:hAnsi="Arial" w:cs="Arial"/>
-          <w:color w:val="000000"/>
-          <w:sz w:val="22"/>
-          <w:szCs w:val="22"/>
-        </w:rPr>
-        <w:t xml:space="preserve">] - </w:t>
-      </w:r>
-      <w:proofErr w:type="gramStart"/>
-      <w:r>
-        <w:rPr>
-          <w:rFonts w:ascii="Arial" w:hAnsi="Arial" w:cs="Arial"/>
-          <w:color w:val="000000"/>
-          <w:sz w:val="22"/>
-          <w:szCs w:val="22"/>
-        </w:rPr>
-        <w:t>nth</w:t>
-      </w:r>
-      <w:proofErr w:type="gramEnd"/>
-      <w:r>
-        <w:rPr>
-          <w:rFonts w:ascii="Arial" w:hAnsi="Arial" w:cs="Arial"/>
-          <w:color w:val="000000"/>
-          <w:sz w:val="22"/>
-          <w:szCs w:val="22"/>
-        </w:rPr>
-        <w:t xml:space="preserve"> goal</w:t>
-      </w:r>
-    </w:p>
-    <w:p>
-      <w:pPr>
-        <w:pStyle w:val="NormaleWeb"/>
-        <w:spacing w:before="280"/>
-        <w:rPr>
-          <w:rFonts w:ascii="Arial" w:hAnsi="Arial" w:cs="Arial"/>
-          <w:color w:val="000000"/>
-          <w:sz w:val="22"/>
-          <w:szCs w:val="22"/>
-        </w:rPr>
-      </w:pPr>
-      <w:r>
-        <w:rPr>
-          <w:rFonts w:ascii="Arial" w:hAnsi="Arial" w:cs="Arial"/>
-          <w:color w:val="000000"/>
-          <w:sz w:val="22"/>
-          <w:szCs w:val="22"/>
-        </w:rPr>
-        <w:t xml:space="preserve">[Rn] - </w:t>
-      </w:r>
-      <w:proofErr w:type="gramStart"/>
-      <w:r>
-        <w:rPr>
-          <w:rFonts w:ascii="Arial" w:hAnsi="Arial" w:cs="Arial"/>
-          <w:color w:val="000000"/>
-          <w:sz w:val="22"/>
-          <w:szCs w:val="22"/>
-        </w:rPr>
-        <w:t>nth</w:t>
-      </w:r>
-      <w:proofErr w:type="gramEnd"/>
-      <w:r>
-        <w:rPr>
-          <w:rFonts w:ascii="Arial" w:hAnsi="Arial" w:cs="Arial"/>
-          <w:color w:val="000000"/>
-          <w:sz w:val="22"/>
-          <w:szCs w:val="22"/>
-        </w:rPr>
-        <w:t xml:space="preserve"> functional requirements</w:t>
+        <w:t>[Rn] - nth functional requirements</w:t>
       </w:r>
     </w:p>
     <w:p>
@@ -2049,8 +2008,8 @@
           <w:lang w:val="en-US"/>
         </w:rPr>
       </w:pPr>
-      <w:bookmarkStart w:id="6" w:name="_khpswrqxdt5z"/>
-      <w:bookmarkEnd w:id="6"/>
+      <w:bookmarkStart w:id="8" w:name="_khpswrqxdt5z"/>
+      <w:bookmarkEnd w:id="8"/>
       <w:r>
         <w:rPr>
           <w:lang w:val="en-US"/>
@@ -2060,7 +2019,7 @@
     </w:p>
     <w:p>
       <w:pPr>
-        <w:pStyle w:val="Paragrafoelenco"/>
+        <w:pStyle w:val="ListParagraph"/>
         <w:numPr>
           <w:ilvl w:val="0"/>
           <w:numId w:val="3"/>
@@ -2073,21 +2032,7 @@
         <w:rPr>
           <w:lang w:val="en-US"/>
         </w:rPr>
-        <w:t xml:space="preserve">DD 0.0.1 – Table of Content + 1. Introduction + </w:t>
-      </w:r>
-      <w:proofErr w:type="gramStart"/>
-      <w:r>
-        <w:rPr>
-          <w:lang w:val="en-US"/>
-        </w:rPr>
-        <w:t>4</w:t>
-      </w:r>
-      <w:proofErr w:type="gramEnd"/>
-      <w:r>
-        <w:rPr>
-          <w:lang w:val="en-US"/>
-        </w:rPr>
-        <w:t>. User Interface Design</w:t>
+        <w:t>DD 0.0.1 – Table of Content + 1. Introduction + 4. User Interface Design</w:t>
       </w:r>
     </w:p>
     <w:p>
@@ -2097,13 +2042,12 @@
           <w:lang w:val="en-US"/>
         </w:rPr>
       </w:pPr>
-      <w:bookmarkStart w:id="7" w:name="_u7dlqkyi1jc6"/>
-      <w:bookmarkEnd w:id="7"/>
-      <w:r>
-        <w:rPr>
-          <w:lang w:val="en-US"/>
-        </w:rPr>
-        <w:lastRenderedPageBreak/>
+      <w:bookmarkStart w:id="9" w:name="_u7dlqkyi1jc6"/>
+      <w:bookmarkEnd w:id="9"/>
+      <w:r>
+        <w:rPr>
+          <w:lang w:val="en-US"/>
+        </w:rPr>
         <w:t xml:space="preserve">E. Reference Documents </w:t>
       </w:r>
     </w:p>
@@ -2114,8 +2058,8 @@
           <w:lang w:val="en-US"/>
         </w:rPr>
       </w:pPr>
-      <w:bookmarkStart w:id="8" w:name="_xlewjvbjz5eq"/>
-      <w:bookmarkEnd w:id="8"/>
+      <w:bookmarkStart w:id="10" w:name="_xlewjvbjz5eq"/>
+      <w:bookmarkEnd w:id="10"/>
       <w:r>
         <w:rPr>
           <w:lang w:val="en-US"/>
@@ -2125,7 +2069,8 @@
     </w:p>
     <w:p>
       <w:pPr>
-        <w:spacing w:line="240" w:lineRule="auto"/>
+        <w:pStyle w:val="Normal"/>
+        <w:spacing w:lineRule="auto" w:line="240"/>
         <w:rPr>
           <w:lang w:val="en-US"/>
         </w:rPr>
@@ -2142,31 +2087,17 @@
         <w:rPr>
           <w:lang w:val="en-US"/>
         </w:rPr>
-        <w:t xml:space="preserve">this section introduces the design document. It contains a justification of his utility and indications on which parts </w:t>
-      </w:r>
-      <w:proofErr w:type="gramStart"/>
-      <w:r>
-        <w:rPr>
-          <w:lang w:val="en-US"/>
-        </w:rPr>
-        <w:t>are covered</w:t>
-      </w:r>
-      <w:proofErr w:type="gramEnd"/>
-      <w:r>
-        <w:rPr>
-          <w:lang w:val="en-US"/>
-        </w:rPr>
-        <w:t xml:space="preserve"> in this document that are not covered by RASD.</w:t>
-      </w:r>
-    </w:p>
-    <w:p>
-      <w:pPr>
-        <w:pStyle w:val="Paragrafoelenco"/>
+        <w:t>this section introduces the design document. It contains a justification of his utility and indications on which parts are covered in this document that are not covered by RASD.</w:t>
+      </w:r>
+    </w:p>
+    <w:p>
+      <w:pPr>
+        <w:pStyle w:val="ListParagraph"/>
         <w:numPr>
           <w:ilvl w:val="0"/>
           <w:numId w:val="3"/>
         </w:numPr>
-        <w:spacing w:line="240" w:lineRule="auto"/>
+        <w:spacing w:lineRule="auto" w:line="240"/>
         <w:rPr>
           <w:lang w:val="en-US"/>
         </w:rPr>
@@ -2177,15 +2108,7 @@
           <w:bCs/>
           <w:lang w:val="en-US"/>
         </w:rPr>
-        <w:t>Architecture Desig</w:t>
-      </w:r>
-      <w:r>
-        <w:rPr>
-          <w:b/>
-          <w:bCs/>
-          <w:lang w:val="en-US"/>
-        </w:rPr>
-        <w:t xml:space="preserve">n: </w:t>
+        <w:t xml:space="preserve">Architecture Design: </w:t>
       </w:r>
       <w:r>
         <w:rPr>
@@ -2196,13 +2119,13 @@
     </w:p>
     <w:p>
       <w:pPr>
-        <w:pStyle w:val="Paragrafoelenco"/>
+        <w:pStyle w:val="ListParagraph"/>
         <w:numPr>
           <w:ilvl w:val="0"/>
           <w:numId w:val="4"/>
         </w:numPr>
-        <w:spacing w:line="240" w:lineRule="auto"/>
-        <w:ind w:left="1080"/>
+        <w:spacing w:lineRule="auto" w:line="240"/>
+        <w:ind w:left="1080" w:right="0" w:hanging="360"/>
         <w:rPr>
           <w:lang w:val="en-US"/>
         </w:rPr>
@@ -2223,13 +2146,13 @@
     </w:p>
     <w:p>
       <w:pPr>
-        <w:pStyle w:val="Paragrafoelenco"/>
+        <w:pStyle w:val="ListParagraph"/>
         <w:numPr>
           <w:ilvl w:val="0"/>
           <w:numId w:val="4"/>
         </w:numPr>
-        <w:spacing w:line="240" w:lineRule="auto"/>
-        <w:ind w:left="1080"/>
+        <w:spacing w:lineRule="auto" w:line="240"/>
+        <w:ind w:left="1080" w:right="0" w:hanging="360"/>
         <w:rPr>
           <w:lang w:val="en-US"/>
         </w:rPr>
@@ -2250,13 +2173,13 @@
     </w:p>
     <w:p>
       <w:pPr>
-        <w:pStyle w:val="Paragrafoelenco"/>
+        <w:pStyle w:val="ListParagraph"/>
         <w:numPr>
           <w:ilvl w:val="0"/>
           <w:numId w:val="4"/>
         </w:numPr>
-        <w:spacing w:line="240" w:lineRule="auto"/>
-        <w:ind w:left="1080"/>
+        <w:spacing w:lineRule="auto" w:line="240"/>
+        <w:ind w:left="1080" w:right="0" w:hanging="360"/>
         <w:rPr>
           <w:lang w:val="en-US"/>
         </w:rPr>
@@ -2272,38 +2195,18 @@
         <w:rPr>
           <w:lang w:val="en-US"/>
         </w:rPr>
-        <w:t xml:space="preserve">: this section shows </w:t>
-      </w:r>
-      <w:r>
-        <w:rPr>
-          <w:lang w:val="en-US"/>
-        </w:rPr>
-        <w:t xml:space="preserve">the components that </w:t>
-      </w:r>
-      <w:proofErr w:type="gramStart"/>
-      <w:r>
-        <w:rPr>
-          <w:lang w:val="en-US"/>
-        </w:rPr>
-        <w:t>must be deployed</w:t>
-      </w:r>
-      <w:proofErr w:type="gramEnd"/>
-      <w:r>
-        <w:rPr>
-          <w:lang w:val="en-US"/>
-        </w:rPr>
-        <w:t xml:space="preserve"> to have the application running correctly.</w:t>
-      </w:r>
-    </w:p>
-    <w:p>
-      <w:pPr>
-        <w:pStyle w:val="Paragrafoelenco"/>
+        <w:t>: this section shows the components that must be deployed to have the application running correctly.</w:t>
+      </w:r>
+    </w:p>
+    <w:p>
+      <w:pPr>
+        <w:pStyle w:val="ListParagraph"/>
         <w:numPr>
           <w:ilvl w:val="0"/>
           <w:numId w:val="4"/>
         </w:numPr>
-        <w:spacing w:line="240" w:lineRule="auto"/>
-        <w:ind w:left="1080"/>
+        <w:spacing w:lineRule="auto" w:line="240"/>
+        <w:ind w:left="1080" w:right="0" w:hanging="360"/>
         <w:rPr>
           <w:lang w:val="en-US"/>
         </w:rPr>
@@ -2324,13 +2227,13 @@
     </w:p>
     <w:p>
       <w:pPr>
-        <w:pStyle w:val="Paragrafoelenco"/>
+        <w:pStyle w:val="ListParagraph"/>
         <w:numPr>
           <w:ilvl w:val="0"/>
           <w:numId w:val="4"/>
         </w:numPr>
-        <w:spacing w:line="240" w:lineRule="auto"/>
-        <w:ind w:left="1080"/>
+        <w:spacing w:lineRule="auto" w:line="240"/>
+        <w:ind w:left="1080" w:right="0" w:hanging="360"/>
         <w:rPr>
           <w:lang w:val="en-US"/>
         </w:rPr>
@@ -2346,24 +2249,18 @@
         <w:rPr>
           <w:lang w:val="en-US"/>
         </w:rPr>
-        <w:t>: the interfaces between the co</w:t>
-      </w:r>
-      <w:r>
-        <w:rPr>
-          <w:lang w:val="en-US"/>
-        </w:rPr>
-        <w:t>mponents are presented in this section</w:t>
-      </w:r>
-    </w:p>
-    <w:p>
-      <w:pPr>
-        <w:pStyle w:val="Paragrafoelenco"/>
+        <w:t>: the interfaces between the components are presented in this section</w:t>
+      </w:r>
+    </w:p>
+    <w:p>
+      <w:pPr>
+        <w:pStyle w:val="ListParagraph"/>
         <w:numPr>
           <w:ilvl w:val="0"/>
           <w:numId w:val="4"/>
         </w:numPr>
-        <w:spacing w:line="240" w:lineRule="auto"/>
-        <w:ind w:left="1080"/>
+        <w:spacing w:lineRule="auto" w:line="240"/>
+        <w:ind w:left="1080" w:right="0" w:hanging="360"/>
         <w:rPr>
           <w:lang w:val="en-US"/>
         </w:rPr>
@@ -2384,13 +2281,13 @@
     </w:p>
     <w:p>
       <w:pPr>
-        <w:pStyle w:val="Paragrafoelenco"/>
+        <w:pStyle w:val="ListParagraph"/>
         <w:numPr>
           <w:ilvl w:val="0"/>
           <w:numId w:val="4"/>
         </w:numPr>
-        <w:spacing w:line="240" w:lineRule="auto"/>
-        <w:ind w:left="1080"/>
+        <w:spacing w:lineRule="auto" w:line="240"/>
+        <w:ind w:left="1080" w:right="0" w:hanging="360"/>
         <w:rPr>
           <w:u w:val="single"/>
           <w:lang w:val="en-US"/>
@@ -2406,12 +2303,12 @@
     </w:p>
     <w:p>
       <w:pPr>
-        <w:pStyle w:val="Paragrafoelenco"/>
+        <w:pStyle w:val="ListParagraph"/>
         <w:numPr>
           <w:ilvl w:val="0"/>
           <w:numId w:val="3"/>
         </w:numPr>
-        <w:spacing w:line="240" w:lineRule="auto"/>
+        <w:spacing w:lineRule="auto" w:line="240"/>
         <w:rPr>
           <w:lang w:val="en-US"/>
         </w:rPr>
@@ -2428,37 +2325,17 @@
         <w:rPr>
           <w:lang w:val="en-US"/>
         </w:rPr>
-        <w:t>this section describes the most critica</w:t>
-      </w:r>
-      <w:r>
-        <w:rPr>
-          <w:lang w:val="en-US"/>
-        </w:rPr>
-        <w:t xml:space="preserve">l parts via some algorithms. Pseudo code </w:t>
-      </w:r>
-      <w:proofErr w:type="gramStart"/>
-      <w:r>
-        <w:rPr>
-          <w:lang w:val="en-US"/>
-        </w:rPr>
-        <w:t>is used</w:t>
-      </w:r>
-      <w:proofErr w:type="gramEnd"/>
-      <w:r>
-        <w:rPr>
-          <w:lang w:val="en-US"/>
-        </w:rPr>
-        <w:t xml:space="preserve"> in order to hide unnecessary implementation details in order to focus on the most important parts.</w:t>
-      </w:r>
-    </w:p>
-    <w:p>
-      <w:pPr>
-        <w:pStyle w:val="Paragrafoelenco"/>
+        <w:t>this section describes the most critical parts via some algorithms. Pseudo code is used in order to hide unnecessary implementation details in order to focus on the most important parts.</w:t>
+      </w:r>
+    </w:p>
+    <w:p>
+      <w:pPr>
+        <w:pStyle w:val="ListParagraph"/>
         <w:numPr>
           <w:ilvl w:val="0"/>
           <w:numId w:val="3"/>
         </w:numPr>
-        <w:spacing w:line="240" w:lineRule="auto"/>
+        <w:spacing w:lineRule="auto" w:line="240"/>
         <w:rPr>
           <w:lang w:val="en-US"/>
         </w:rPr>
@@ -2480,12 +2357,12 @@
     </w:p>
     <w:p>
       <w:pPr>
-        <w:pStyle w:val="Paragrafoelenco"/>
+        <w:pStyle w:val="ListParagraph"/>
         <w:numPr>
           <w:ilvl w:val="0"/>
           <w:numId w:val="3"/>
         </w:numPr>
-        <w:spacing w:line="240" w:lineRule="auto"/>
+        <w:spacing w:lineRule="auto" w:line="240"/>
         <w:rPr>
           <w:lang w:val="en-US"/>
         </w:rPr>
@@ -2502,37 +2379,17 @@
         <w:rPr>
           <w:lang w:val="en-US"/>
         </w:rPr>
-        <w:t>this section aims to explai</w:t>
-      </w:r>
-      <w:r>
-        <w:rPr>
-          <w:lang w:val="en-US"/>
-        </w:rPr>
-        <w:t xml:space="preserve">n how the decisions taken in the RASD </w:t>
-      </w:r>
-      <w:proofErr w:type="gramStart"/>
-      <w:r>
-        <w:rPr>
-          <w:lang w:val="en-US"/>
-        </w:rPr>
-        <w:t>are linked</w:t>
-      </w:r>
-      <w:proofErr w:type="gramEnd"/>
-      <w:r>
-        <w:rPr>
-          <w:lang w:val="en-US"/>
-        </w:rPr>
-        <w:t xml:space="preserve"> to design elements.</w:t>
-      </w:r>
-    </w:p>
-    <w:p>
-      <w:pPr>
-        <w:pStyle w:val="Paragrafoelenco"/>
+        <w:t>this section aims to explain how the decisions taken in the RASD are linked to design elements.</w:t>
+      </w:r>
+    </w:p>
+    <w:p>
+      <w:pPr>
+        <w:pStyle w:val="ListParagraph"/>
         <w:numPr>
           <w:ilvl w:val="0"/>
           <w:numId w:val="3"/>
         </w:numPr>
-        <w:spacing w:line="240" w:lineRule="auto"/>
+        <w:spacing w:lineRule="auto" w:line="240"/>
         <w:rPr>
           <w:rFonts w:eastAsia="Times New Roman"/>
           <w:color w:val="00000A"/>
@@ -2553,44 +2410,37 @@
           <w:color w:val="00000A"/>
           <w:lang w:val="en-US" w:eastAsia="it-IT"/>
         </w:rPr>
-        <w:t xml:space="preserve"> </w:t>
-      </w:r>
-      <w:proofErr w:type="gramStart"/>
-      <w:r>
-        <w:rPr>
-          <w:rFonts w:eastAsia="Times New Roman"/>
-          <w:color w:val="00000A"/>
-          <w:lang w:val="en-US" w:eastAsia="it-IT"/>
-        </w:rPr>
-        <w:t>in this section</w:t>
-      </w:r>
-      <w:proofErr w:type="gramEnd"/>
-      <w:r>
-        <w:rPr>
-          <w:rFonts w:eastAsia="Times New Roman"/>
-          <w:color w:val="00000A"/>
-          <w:lang w:val="en-US" w:eastAsia="it-IT"/>
-        </w:rPr>
-        <w:t xml:space="preserve"> we identify the order in which developers plan to implement the subcomponents of the system and the order in which we plan to integrate such subcomponents and test the integration. </w:t>
-      </w:r>
-    </w:p>
-    <w:p>
-      <w:pPr>
-        <w:spacing w:line="240" w:lineRule="auto"/>
-        <w:ind w:left="360"/>
-        <w:rPr>
-          <w:lang w:val="en-US"/>
-        </w:rPr>
-      </w:pPr>
-    </w:p>
-    <w:p>
-      <w:pPr>
-        <w:pStyle w:val="Paragrafoelenco"/>
-        <w:spacing w:line="240" w:lineRule="auto"/>
-        <w:rPr>
-          <w:lang w:val="en-US"/>
-        </w:rPr>
-      </w:pPr>
+        <w:t xml:space="preserve"> in this section we identify the order in which developers plan to implement the subcomponents of the system and the order in which we plan to integrate such subcomponents and test the integration. </w:t>
+      </w:r>
+    </w:p>
+    <w:p>
+      <w:pPr>
+        <w:pStyle w:val="Normal"/>
+        <w:spacing w:lineRule="auto" w:line="240"/>
+        <w:ind w:left="360" w:right="0" w:hanging="0"/>
+        <w:rPr>
+          <w:lang w:val="en-US"/>
+        </w:rPr>
+      </w:pPr>
+      <w:r>
+        <w:rPr>
+          <w:lang w:val="en-US"/>
+        </w:rPr>
+      </w:r>
+    </w:p>
+    <w:p>
+      <w:pPr>
+        <w:pStyle w:val="ListParagraph"/>
+        <w:spacing w:lineRule="auto" w:line="240"/>
+        <w:rPr>
+          <w:lang w:val="en-US"/>
+        </w:rPr>
+      </w:pPr>
+      <w:r>
+        <w:rPr>
+          <w:lang w:val="en-US"/>
+        </w:rPr>
+      </w:r>
     </w:p>
     <w:p>
       <w:pPr>
@@ -2599,13 +2449,12 @@
           <w:lang w:val="en-US"/>
         </w:rPr>
       </w:pPr>
-      <w:bookmarkStart w:id="9" w:name="_5lz82qeza6pv"/>
-      <w:bookmarkEnd w:id="9"/>
-      <w:r>
-        <w:rPr>
-          <w:lang w:val="en-US"/>
-        </w:rPr>
-        <w:lastRenderedPageBreak/>
+      <w:bookmarkStart w:id="11" w:name="_5lz82qeza6pv"/>
+      <w:bookmarkEnd w:id="11"/>
+      <w:r>
+        <w:rPr>
+          <w:lang w:val="en-US"/>
+        </w:rPr>
         <w:t xml:space="preserve">2. Architectural Design </w:t>
       </w:r>
     </w:p>
@@ -2616,8 +2465,8 @@
           <w:lang w:val="en-US"/>
         </w:rPr>
       </w:pPr>
-      <w:bookmarkStart w:id="10" w:name="_joaxyueovvv8"/>
-      <w:bookmarkEnd w:id="10"/>
+      <w:bookmarkStart w:id="12" w:name="_joaxyueovvv8"/>
+      <w:bookmarkEnd w:id="12"/>
       <w:r>
         <w:rPr>
           <w:lang w:val="en-US"/>
@@ -2628,17 +2477,15 @@
     <w:p>
       <w:pPr>
         <w:pStyle w:val="Titolo21"/>
-      </w:pPr>
-      <w:r>
-        <w:rPr>
-          <w:noProof/>
-          <w:lang w:val="it-IT" w:eastAsia="it-IT"/>
-        </w:rPr>
+        <w:rPr/>
+      </w:pPr>
+      <w:r>
+        <w:rPr/>
         <w:drawing>
           <wp:inline distT="0" distB="0" distL="0" distR="0">
             <wp:extent cx="5731510" cy="3223895"/>
             <wp:effectExtent l="0" t="0" r="0" b="0"/>
-            <wp:docPr id="2" name="Picture"/>
+            <wp:docPr id="1" name="Picture" descr=""/>
             <wp:cNvGraphicFramePr>
               <a:graphicFrameLocks xmlns:a="http://schemas.openxmlformats.org/drawingml/2006/main" noChangeAspect="1"/>
             </wp:cNvGraphicFramePr>
@@ -2646,13 +2493,13 @@
               <a:graphicData uri="http://schemas.openxmlformats.org/drawingml/2006/picture">
                 <pic:pic xmlns:pic="http://schemas.openxmlformats.org/drawingml/2006/picture">
                   <pic:nvPicPr>
-                    <pic:cNvPr id="1" name="Picture"/>
+                    <pic:cNvPr id="1" name="Picture" descr=""/>
                     <pic:cNvPicPr>
                       <a:picLocks noChangeAspect="1" noChangeArrowheads="1"/>
                     </pic:cNvPicPr>
                   </pic:nvPicPr>
                   <pic:blipFill>
-                    <a:blip r:embed="rId6"/>
+                    <a:blip r:embed="rId3"/>
                     <a:stretch>
                       <a:fillRect/>
                     </a:stretch>
@@ -2691,17 +2538,12 @@
         <w:rPr>
           <w:lang w:val="en-US"/>
         </w:rPr>
-        <w:t>B. Component vie</w:t>
-      </w:r>
-      <w:r>
-        <w:rPr>
-          <w:lang w:val="en-US"/>
-        </w:rPr>
-        <w:t>w</w:t>
-      </w:r>
-    </w:p>
-    <w:p>
-      <w:pPr>
+        <w:t>B. Component view</w:t>
+      </w:r>
+    </w:p>
+    <w:p>
+      <w:pPr>
+        <w:pStyle w:val="Normal"/>
         <w:rPr>
           <w:lang w:val="en-US"/>
         </w:rPr>
@@ -2715,6 +2557,7 @@
     </w:p>
     <w:p>
       <w:pPr>
+        <w:pStyle w:val="Normal"/>
         <w:numPr>
           <w:ilvl w:val="0"/>
           <w:numId w:val="5"/>
@@ -2732,6 +2575,7 @@
     </w:p>
     <w:p>
       <w:pPr>
+        <w:pStyle w:val="Normal"/>
         <w:numPr>
           <w:ilvl w:val="0"/>
           <w:numId w:val="5"/>
@@ -2744,17 +2588,12 @@
         <w:rPr>
           <w:lang w:val="en-US"/>
         </w:rPr>
-        <w:t>The server side has several subcomponents, as shown in the second</w:t>
-      </w:r>
-      <w:r>
-        <w:rPr>
-          <w:lang w:val="en-US"/>
-        </w:rPr>
-        <w:t xml:space="preserve"> picture.</w:t>
-      </w:r>
-    </w:p>
-    <w:p>
-      <w:pPr>
+        <w:t>The server side has several subcomponents, as shown in the second picture.</w:t>
+      </w:r>
+    </w:p>
+    <w:p>
+      <w:pPr>
+        <w:pStyle w:val="Normal"/>
         <w:numPr>
           <w:ilvl w:val="1"/>
           <w:numId w:val="5"/>
@@ -2771,17 +2610,17 @@
       </w:r>
     </w:p>
     <w:p>
-      <w:r>
-        <w:rPr>
-          <w:noProof/>
-          <w:lang w:val="it-IT" w:eastAsia="it-IT"/>
-        </w:rPr>
-        <w:lastRenderedPageBreak/>
+      <w:pPr>
+        <w:pStyle w:val="Normal"/>
+        <w:rPr/>
+      </w:pPr>
+      <w:r>
+        <w:rPr/>
         <w:drawing>
           <wp:inline distT="0" distB="0" distL="0" distR="0">
             <wp:extent cx="5732780" cy="2234565"/>
             <wp:effectExtent l="0" t="0" r="0" b="0"/>
-            <wp:docPr id="3" name="Picture"/>
+            <wp:docPr id="2" name="Picture" descr=""/>
             <wp:cNvGraphicFramePr>
               <a:graphicFrameLocks xmlns:a="http://schemas.openxmlformats.org/drawingml/2006/main" noChangeAspect="1"/>
             </wp:cNvGraphicFramePr>
@@ -2789,13 +2628,13 @@
               <a:graphicData uri="http://schemas.openxmlformats.org/drawingml/2006/picture">
                 <pic:pic xmlns:pic="http://schemas.openxmlformats.org/drawingml/2006/picture">
                   <pic:nvPicPr>
-                    <pic:cNvPr id="2" name="Picture"/>
+                    <pic:cNvPr id="2" name="Picture" descr=""/>
                     <pic:cNvPicPr>
                       <a:picLocks noChangeAspect="1" noChangeArrowheads="1"/>
                     </pic:cNvPicPr>
                   </pic:nvPicPr>
                   <pic:blipFill>
-                    <a:blip r:embed="rId7"/>
+                    <a:blip r:embed="rId4"/>
                     <a:stretch>
                       <a:fillRect/>
                     </a:stretch>
@@ -2823,15 +2662,12 @@
         </w:drawing>
       </w:r>
       <w:r>
-        <w:rPr>
-          <w:noProof/>
-          <w:lang w:val="it-IT" w:eastAsia="it-IT"/>
-        </w:rPr>
+        <w:rPr/>
         <w:drawing>
           <wp:inline distT="0" distB="0" distL="0" distR="0">
             <wp:extent cx="5732780" cy="4142740"/>
             <wp:effectExtent l="0" t="0" r="0" b="0"/>
-            <wp:docPr id="4" name="Picture"/>
+            <wp:docPr id="3" name="Picture" descr=""/>
             <wp:cNvGraphicFramePr>
               <a:graphicFrameLocks xmlns:a="http://schemas.openxmlformats.org/drawingml/2006/main" noChangeAspect="1"/>
             </wp:cNvGraphicFramePr>
@@ -2839,13 +2675,13 @@
               <a:graphicData uri="http://schemas.openxmlformats.org/drawingml/2006/picture">
                 <pic:pic xmlns:pic="http://schemas.openxmlformats.org/drawingml/2006/picture">
                   <pic:nvPicPr>
-                    <pic:cNvPr id="3" name="Picture"/>
+                    <pic:cNvPr id="3" name="Picture" descr=""/>
                     <pic:cNvPicPr>
                       <a:picLocks noChangeAspect="1" noChangeArrowheads="1"/>
                     </pic:cNvPicPr>
                   </pic:nvPicPr>
                   <pic:blipFill>
-                    <a:blip r:embed="rId8"/>
+                    <a:blip r:embed="rId5"/>
                     <a:stretch>
                       <a:fillRect/>
                     </a:stretch>
@@ -2873,9 +2709,33 @@
         </w:drawing>
       </w:r>
     </w:p>
-    <w:p/>
-    <w:p/>
-    <w:p/>
+    <w:p>
+      <w:pPr>
+        <w:pStyle w:val="Normal"/>
+        <w:rPr/>
+      </w:pPr>
+      <w:r>
+        <w:rPr/>
+      </w:r>
+    </w:p>
+    <w:p>
+      <w:pPr>
+        <w:pStyle w:val="Normal"/>
+        <w:rPr/>
+      </w:pPr>
+      <w:r>
+        <w:rPr/>
+      </w:r>
+    </w:p>
+    <w:p>
+      <w:pPr>
+        <w:pStyle w:val="Normal"/>
+        <w:rPr/>
+      </w:pPr>
+      <w:r>
+        <w:rPr/>
+      </w:r>
+    </w:p>
     <w:p>
       <w:pPr>
         <w:pStyle w:val="Titolo21"/>
@@ -2883,8 +2743,8 @@
           <w:lang w:val="en-US"/>
         </w:rPr>
       </w:pPr>
-      <w:bookmarkStart w:id="11" w:name="_yhpd31ukrvzy"/>
-      <w:bookmarkEnd w:id="11"/>
+      <w:bookmarkStart w:id="13" w:name="_yhpd31ukrvzy"/>
+      <w:bookmarkEnd w:id="13"/>
       <w:r>
         <w:rPr>
           <w:lang w:val="en-US"/>
@@ -2918,6 +2778,7 @@
     </w:p>
     <w:p>
       <w:pPr>
+        <w:pStyle w:val="Normal"/>
         <w:numPr>
           <w:ilvl w:val="0"/>
           <w:numId w:val="6"/>
@@ -2926,23 +2787,18 @@
           <w:lang w:val="en-US"/>
         </w:rPr>
       </w:pPr>
-      <w:r>
-        <w:rPr>
-          <w:lang w:val="en-US"/>
-        </w:rPr>
-        <w:t>The first tier is the</w:t>
-      </w:r>
-      <w:r>
-        <w:rPr>
-          <w:lang w:val="en-US"/>
-        </w:rPr>
-        <w:t xml:space="preserve"> client tier: the web application on the customer's device.</w:t>
-      </w:r>
-      <w:bookmarkStart w:id="12" w:name="_GoBack"/>
-      <w:bookmarkEnd w:id="12"/>
-    </w:p>
-    <w:p>
-      <w:pPr>
+      <w:bookmarkStart w:id="14" w:name="_GoBack"/>
+      <w:bookmarkEnd w:id="14"/>
+      <w:r>
+        <w:rPr>
+          <w:lang w:val="en-US"/>
+        </w:rPr>
+        <w:t>The first tier is the client tier: the web application on the customer's device.</w:t>
+      </w:r>
+    </w:p>
+    <w:p>
+      <w:pPr>
+        <w:pStyle w:val="Normal"/>
         <w:numPr>
           <w:ilvl w:val="0"/>
           <w:numId w:val="6"/>
@@ -2955,59 +2811,12 @@
         <w:rPr>
           <w:lang w:val="en-US"/>
         </w:rPr>
-        <w:t xml:space="preserve">The web tier (tier 2) contains the web server implemented with the Apache HTTP platform, which is composed of the static content module, and </w:t>
-      </w:r>
-      <w:proofErr w:type="spellStart"/>
-      <w:r>
-        <w:rPr>
-          <w:lang w:val="en-US"/>
-        </w:rPr>
-        <w:t>mod_jk</w:t>
-      </w:r>
-      <w:proofErr w:type="spellEnd"/>
-      <w:r>
-        <w:rPr>
-          <w:lang w:val="en-US"/>
-        </w:rPr>
-        <w:t xml:space="preserve"> and </w:t>
-      </w:r>
-      <w:proofErr w:type="spellStart"/>
-      <w:r>
-        <w:rPr>
-          <w:lang w:val="en-US"/>
-        </w:rPr>
-        <w:t>mod_proxy_balancer</w:t>
-      </w:r>
-      <w:proofErr w:type="spellEnd"/>
-      <w:r>
-        <w:rPr>
-          <w:lang w:val="en-US"/>
-        </w:rPr>
-        <w:t xml:space="preserve">, </w:t>
-      </w:r>
-      <w:proofErr w:type="gramStart"/>
-      <w:r>
-        <w:rPr>
-          <w:lang w:val="en-US"/>
-        </w:rPr>
-        <w:t>connectors which</w:t>
-      </w:r>
-      <w:proofErr w:type="gramEnd"/>
-      <w:r>
-        <w:rPr>
-          <w:lang w:val="en-US"/>
-        </w:rPr>
-        <w:t xml:space="preserve"> are use</w:t>
-      </w:r>
-      <w:r>
-        <w:rPr>
-          <w:lang w:val="en-US"/>
-        </w:rPr>
-        <w:t>d respectively for the connection with the servlet server and the load balancer.</w:t>
-      </w:r>
-    </w:p>
-    <w:p>
-      <w:pPr>
+        <w:t>The web tier (tier 2) contains the web server implemented with the Apache HTTP platform, which is composed of the static content module, and mod_jk and mod_proxy_balancer, connectors which are used respectively for the connection with the servlet server and the load balancer.</w:t>
+      </w:r>
+    </w:p>
+    <w:p>
+      <w:pPr>
+        <w:pStyle w:val="Normal"/>
         <w:numPr>
           <w:ilvl w:val="0"/>
           <w:numId w:val="6"/>
@@ -3020,34 +2829,12 @@
         <w:rPr>
           <w:lang w:val="en-US"/>
         </w:rPr>
-        <w:lastRenderedPageBreak/>
-        <w:t xml:space="preserve">The application tier (tier 3) consists of </w:t>
-      </w:r>
-      <w:proofErr w:type="spellStart"/>
-      <w:proofErr w:type="gramStart"/>
-      <w:r>
-        <w:rPr>
-          <w:lang w:val="en-US"/>
-        </w:rPr>
-        <w:t>JBoss</w:t>
-      </w:r>
-      <w:proofErr w:type="spellEnd"/>
-      <w:r>
-        <w:rPr>
-          <w:lang w:val="en-US"/>
-        </w:rPr>
-        <w:t xml:space="preserve"> which</w:t>
-      </w:r>
-      <w:proofErr w:type="gramEnd"/>
-      <w:r>
-        <w:rPr>
-          <w:lang w:val="en-US"/>
-        </w:rPr>
-        <w:t xml:space="preserve"> handles the java beans and all the business logic.</w:t>
-      </w:r>
-    </w:p>
-    <w:p>
-      <w:pPr>
+        <w:t>The application tier (tier 3) consists of JBoss which handles the java beans and all the business logic.</w:t>
+      </w:r>
+    </w:p>
+    <w:p>
+      <w:pPr>
+        <w:pStyle w:val="Normal"/>
         <w:numPr>
           <w:ilvl w:val="0"/>
           <w:numId w:val="6"/>
@@ -3060,81 +2847,34 @@
         <w:rPr>
           <w:lang w:val="en-US"/>
         </w:rPr>
-        <w:t xml:space="preserve">The </w:t>
-      </w:r>
-      <w:proofErr w:type="gramStart"/>
-      <w:r>
-        <w:rPr>
-          <w:lang w:val="en-US"/>
-        </w:rPr>
-        <w:t>data tier (tier 4) is mainly composed by the Database Server</w:t>
-      </w:r>
-      <w:proofErr w:type="gramEnd"/>
-      <w:r>
-        <w:rPr>
-          <w:lang w:val="en-US"/>
-        </w:rPr>
-        <w:t xml:space="preserve">. The </w:t>
-      </w:r>
-      <w:r>
-        <w:rPr>
-          <w:lang w:val="en-US"/>
-        </w:rPr>
-        <w:t xml:space="preserve">communication between tier 3 and tier 4 is performed via JDBC </w:t>
-      </w:r>
-      <w:proofErr w:type="gramStart"/>
-      <w:r>
-        <w:rPr>
-          <w:lang w:val="en-US"/>
-        </w:rPr>
-        <w:t>connector which</w:t>
-      </w:r>
-      <w:proofErr w:type="gramEnd"/>
-      <w:r>
-        <w:rPr>
-          <w:lang w:val="en-US"/>
-        </w:rPr>
-        <w:t xml:space="preserve"> uses </w:t>
-      </w:r>
-      <w:proofErr w:type="spellStart"/>
-      <w:r>
-        <w:rPr>
-          <w:lang w:val="en-US"/>
-        </w:rPr>
-        <w:t>jdbc</w:t>
-      </w:r>
-      <w:proofErr w:type="spellEnd"/>
-      <w:r>
-        <w:rPr>
-          <w:lang w:val="en-US"/>
-        </w:rPr>
-        <w:t xml:space="preserve"> protocol.</w:t>
-      </w:r>
-    </w:p>
-    <w:p>
-      <w:pPr>
-        <w:rPr>
-          <w:lang w:val="en-US"/>
-        </w:rPr>
-      </w:pPr>
+        <w:t>The data tier (tier 4) is mainly composed by the Database Server. The communication between tier 3 and tier 4 is performed via JDBC connector which uses jdbc protocol.</w:t>
+      </w:r>
+    </w:p>
+    <w:p>
+      <w:pPr>
+        <w:pStyle w:val="Normal"/>
+        <w:rPr>
+          <w:lang w:val="en-US"/>
+        </w:rPr>
+      </w:pPr>
+      <w:r>
+        <w:rPr>
+          <w:lang w:val="en-US"/>
+        </w:rPr>
+      </w:r>
     </w:p>
     <w:p>
       <w:pPr>
         <w:pStyle w:val="Titolo21"/>
-        <w:rPr>
-          <w:lang w:val="en-US"/>
-        </w:rPr>
-      </w:pPr>
-      <w:r>
-        <w:rPr>
-          <w:noProof/>
-          <w:lang w:val="it-IT" w:eastAsia="it-IT"/>
-        </w:rPr>
+        <w:rPr/>
+      </w:pPr>
+      <w:r>
+        <w:rPr/>
         <w:drawing>
           <wp:inline distT="0" distB="0" distL="0" distR="0">
             <wp:extent cx="5731510" cy="1973580"/>
             <wp:effectExtent l="0" t="0" r="0" b="0"/>
-            <wp:docPr id="5" name="Picture"/>
+            <wp:docPr id="4" name="Picture" descr=""/>
             <wp:cNvGraphicFramePr>
               <a:graphicFrameLocks xmlns:a="http://schemas.openxmlformats.org/drawingml/2006/main" noChangeAspect="1"/>
             </wp:cNvGraphicFramePr>
@@ -3142,13 +2882,13 @@
               <a:graphicData uri="http://schemas.openxmlformats.org/drawingml/2006/picture">
                 <pic:pic xmlns:pic="http://schemas.openxmlformats.org/drawingml/2006/picture">
                   <pic:nvPicPr>
-                    <pic:cNvPr id="4" name="Picture"/>
+                    <pic:cNvPr id="4" name="Picture" descr=""/>
                     <pic:cNvPicPr>
                       <a:picLocks noChangeAspect="1" noChangeArrowheads="1"/>
                     </pic:cNvPicPr>
                   </pic:nvPicPr>
                   <pic:blipFill>
-                    <a:blip r:embed="rId9"/>
+                    <a:blip r:embed="rId6"/>
                     <a:stretch>
                       <a:fillRect/>
                     </a:stretch>
@@ -3176,19 +2916,28 @@
         </w:drawing>
       </w:r>
     </w:p>
-    <w:p/>
-    <w:p>
-      <w:r>
-        <w:t xml:space="preserve">Recommended </w:t>
-      </w:r>
-      <w:proofErr w:type="spellStart"/>
-      <w:r>
-        <w:t>implementation</w:t>
-      </w:r>
-      <w:proofErr w:type="spellEnd"/>
-    </w:p>
-    <w:p>
-      <w:pPr>
+    <w:p>
+      <w:pPr>
+        <w:pStyle w:val="Normal"/>
+        <w:rPr/>
+      </w:pPr>
+      <w:r>
+        <w:rPr/>
+      </w:r>
+    </w:p>
+    <w:p>
+      <w:pPr>
+        <w:pStyle w:val="Normal"/>
+        <w:rPr/>
+      </w:pPr>
+      <w:r>
+        <w:rPr/>
+        <w:t>Recommended implementation</w:t>
+      </w:r>
+    </w:p>
+    <w:p>
+      <w:pPr>
+        <w:pStyle w:val="Normal"/>
         <w:numPr>
           <w:ilvl w:val="0"/>
           <w:numId w:val="7"/>
@@ -3206,6 +2955,7 @@
     </w:p>
     <w:p>
       <w:pPr>
+        <w:pStyle w:val="Normal"/>
         <w:numPr>
           <w:ilvl w:val="0"/>
           <w:numId w:val="7"/>
@@ -3218,31 +2968,12 @@
         <w:rPr>
           <w:lang w:val="en-US"/>
         </w:rPr>
-        <w:t xml:space="preserve">Web tier: the web pages </w:t>
-      </w:r>
-      <w:proofErr w:type="gramStart"/>
-      <w:r>
-        <w:rPr>
-          <w:lang w:val="en-US"/>
-        </w:rPr>
-        <w:t>may be implemented</w:t>
-      </w:r>
-      <w:proofErr w:type="gramEnd"/>
-      <w:r>
-        <w:rPr>
-          <w:lang w:val="en-US"/>
-        </w:rPr>
-        <w:t xml:space="preserve"> using HTML 5.0, Ja</w:t>
-      </w:r>
-      <w:r>
-        <w:rPr>
-          <w:lang w:val="en-US"/>
-        </w:rPr>
-        <w:t xml:space="preserve">va Script and CSS. </w:t>
-      </w:r>
-    </w:p>
-    <w:p>
-      <w:pPr>
+        <w:t xml:space="preserve">Web tier: the web pages may be implemented using HTML 5.0, Java Script and CSS. </w:t>
+      </w:r>
+    </w:p>
+    <w:p>
+      <w:pPr>
+        <w:pStyle w:val="Normal"/>
         <w:numPr>
           <w:ilvl w:val="0"/>
           <w:numId w:val="7"/>
@@ -3260,6 +2991,7 @@
     </w:p>
     <w:p>
       <w:pPr>
+        <w:pStyle w:val="Normal"/>
         <w:numPr>
           <w:ilvl w:val="0"/>
           <w:numId w:val="7"/>
@@ -3272,17 +3004,12 @@
         <w:rPr>
           <w:lang w:val="en-US"/>
         </w:rPr>
-        <w:t xml:space="preserve">Application tier: The EJB application server uses stateless java beans and stores the data (and the state with the client) on the database using </w:t>
-      </w:r>
-      <w:r>
-        <w:rPr>
-          <w:lang w:val="en-US"/>
-        </w:rPr>
-        <w:t>JPA and mapping the object with the data through entity beans.</w:t>
-      </w:r>
-    </w:p>
-    <w:p>
-      <w:pPr>
+        <w:t>Application tier: The EJB application server uses stateless java beans and stores the data (and the state with the client) on the database using JPA and mapping the object with the data through entity beans.</w:t>
+      </w:r>
+    </w:p>
+    <w:p>
+      <w:pPr>
+        <w:pStyle w:val="Normal"/>
         <w:numPr>
           <w:ilvl w:val="0"/>
           <w:numId w:val="7"/>
@@ -3295,25 +3022,12 @@
         <w:rPr>
           <w:lang w:val="en-US"/>
         </w:rPr>
-        <w:t xml:space="preserve">Data tier: the database </w:t>
-      </w:r>
-      <w:proofErr w:type="gramStart"/>
-      <w:r>
-        <w:rPr>
-          <w:lang w:val="en-US"/>
-        </w:rPr>
-        <w:t>may be implemented</w:t>
-      </w:r>
-      <w:proofErr w:type="gramEnd"/>
-      <w:r>
-        <w:rPr>
-          <w:lang w:val="en-US"/>
-        </w:rPr>
-        <w:t xml:space="preserve"> with Oracle database 12c.</w:t>
-      </w:r>
-    </w:p>
-    <w:p>
-      <w:pPr>
+        <w:t>Data tier: the database may be implemented with Oracle database 12c.</w:t>
+      </w:r>
+    </w:p>
+    <w:p>
+      <w:pPr>
+        <w:pStyle w:val="Normal"/>
         <w:numPr>
           <w:ilvl w:val="0"/>
           <w:numId w:val="7"/>
@@ -3326,27 +3040,7 @@
         <w:rPr>
           <w:lang w:val="en-US"/>
         </w:rPr>
-        <w:t>For web, script engine, application and data tier a server such as Oracle SPARC T7 may be a good solution because it suits w</w:t>
-      </w:r>
-      <w:r>
-        <w:rPr>
-          <w:lang w:val="en-US"/>
-        </w:rPr>
-        <w:t xml:space="preserve">ell with JEE applications and Oracle </w:t>
-      </w:r>
-      <w:proofErr w:type="spellStart"/>
-      <w:r>
-        <w:rPr>
-          <w:lang w:val="en-US"/>
-        </w:rPr>
-        <w:t>DBMSes</w:t>
-      </w:r>
-      <w:proofErr w:type="spellEnd"/>
-      <w:r>
-        <w:rPr>
-          <w:lang w:val="en-US"/>
-        </w:rPr>
-        <w:t>.</w:t>
+        <w:t>For web, script engine, application and data tier a server such as Oracle SPARC T7 may be a good solution because it suits well with JEE applications and Oracle DBMSes.</w:t>
       </w:r>
     </w:p>
     <w:p>
@@ -3356,8 +3050,8 @@
           <w:lang w:val="en-US"/>
         </w:rPr>
       </w:pPr>
-      <w:bookmarkStart w:id="13" w:name="_o0xuxrxoadqd"/>
-      <w:bookmarkEnd w:id="13"/>
+      <w:bookmarkStart w:id="15" w:name="_o0xuxrxoadqd"/>
+      <w:bookmarkEnd w:id="15"/>
       <w:r>
         <w:rPr>
           <w:lang w:val="en-US"/>
@@ -3367,26 +3061,30 @@
     </w:p>
     <w:p>
       <w:pPr>
-        <w:rPr>
-          <w:lang w:val="en-US"/>
-        </w:rPr>
-      </w:pPr>
-    </w:p>
-    <w:p>
-      <w:pPr>
+        <w:pStyle w:val="Normal"/>
+        <w:rPr>
+          <w:lang w:val="en-US"/>
+        </w:rPr>
+      </w:pPr>
+      <w:r>
+        <w:rPr>
+          <w:lang w:val="en-US"/>
+        </w:rPr>
+      </w:r>
+    </w:p>
+    <w:p>
+      <w:pPr>
+        <w:pStyle w:val="Normal"/>
         <w:jc w:val="right"/>
-      </w:pPr>
-      <w:r>
-        <w:rPr>
-          <w:noProof/>
-          <w:lang w:val="it-IT" w:eastAsia="it-IT"/>
-        </w:rPr>
-        <w:lastRenderedPageBreak/>
+        <w:rPr/>
+      </w:pPr>
+      <w:r>
+        <w:rPr/>
         <w:drawing>
           <wp:inline distT="0" distB="0" distL="0" distR="0">
             <wp:extent cx="5275580" cy="5485765"/>
             <wp:effectExtent l="0" t="0" r="0" b="0"/>
-            <wp:docPr id="6" name="Picture"/>
+            <wp:docPr id="5" name="Picture" descr=""/>
             <wp:cNvGraphicFramePr>
               <a:graphicFrameLocks xmlns:a="http://schemas.openxmlformats.org/drawingml/2006/main" noChangeAspect="1"/>
             </wp:cNvGraphicFramePr>
@@ -3394,13 +3092,13 @@
               <a:graphicData uri="http://schemas.openxmlformats.org/drawingml/2006/picture">
                 <pic:pic xmlns:pic="http://schemas.openxmlformats.org/drawingml/2006/picture">
                   <pic:nvPicPr>
-                    <pic:cNvPr id="5" name="Picture"/>
+                    <pic:cNvPr id="5" name="Picture" descr=""/>
                     <pic:cNvPicPr>
                       <a:picLocks noChangeAspect="1" noChangeArrowheads="1"/>
                     </pic:cNvPicPr>
                   </pic:nvPicPr>
                   <pic:blipFill>
-                    <a:blip r:embed="rId10"/>
+                    <a:blip r:embed="rId7"/>
                     <a:stretch>
                       <a:fillRect/>
                     </a:stretch>
@@ -3426,14 +3124,8 @@
             </a:graphic>
           </wp:inline>
         </w:drawing>
-      </w:r>
-      <w:r>
-        <w:rPr>
-          <w:noProof/>
-          <w:lang w:val="it-IT" w:eastAsia="it-IT"/>
-        </w:rPr>
         <w:drawing>
-          <wp:anchor distT="0" distB="0" distL="0" distR="0" simplePos="0" relativeHeight="251658240" behindDoc="0" locked="0" layoutInCell="1" allowOverlap="1">
+          <wp:anchor behindDoc="0" distT="0" distB="0" distL="0" distR="0" simplePos="0" locked="0" layoutInCell="1" allowOverlap="1" relativeHeight="0">
             <wp:simplePos x="0" y="0"/>
             <wp:positionH relativeFrom="column">
               <wp:align>center</wp:align>
@@ -3444,7 +3136,7 @@
             <wp:extent cx="5731510" cy="4277360"/>
             <wp:effectExtent l="0" t="0" r="0" b="0"/>
             <wp:wrapSquare wrapText="largest"/>
-            <wp:docPr id="7" name="Picture"/>
+            <wp:docPr id="6" name="Picture" descr=""/>
             <wp:cNvGraphicFramePr>
               <a:graphicFrameLocks xmlns:a="http://schemas.openxmlformats.org/drawingml/2006/main" noChangeAspect="1"/>
             </wp:cNvGraphicFramePr>
@@ -3452,13 +3144,13 @@
               <a:graphicData uri="http://schemas.openxmlformats.org/drawingml/2006/picture">
                 <pic:pic xmlns:pic="http://schemas.openxmlformats.org/drawingml/2006/picture">
                   <pic:nvPicPr>
-                    <pic:cNvPr id="6" name="Picture"/>
+                    <pic:cNvPr id="6" name="Picture" descr=""/>
                     <pic:cNvPicPr>
                       <a:picLocks noChangeAspect="1" noChangeArrowheads="1"/>
                     </pic:cNvPicPr>
                   </pic:nvPicPr>
                   <pic:blipFill>
-                    <a:blip r:embed="rId11"/>
+                    <a:blip r:embed="rId8"/>
                     <a:stretch>
                       <a:fillRect/>
                     </a:stretch>
@@ -3489,15 +3181,12 @@
     <w:p>
       <w:pPr>
         <w:pStyle w:val="Titolo21"/>
-      </w:pPr>
-      <w:r>
-        <w:rPr>
-          <w:noProof/>
-          <w:lang w:val="it-IT" w:eastAsia="it-IT"/>
-        </w:rPr>
-        <w:lastRenderedPageBreak/>
+        <w:rPr/>
+      </w:pPr>
+      <w:r>
+        <w:rPr/>
         <w:drawing>
-          <wp:anchor distT="0" distB="0" distL="0" distR="0" simplePos="0" relativeHeight="251659264" behindDoc="0" locked="0" layoutInCell="1" allowOverlap="1">
+          <wp:anchor behindDoc="0" distT="0" distB="0" distL="0" distR="0" simplePos="0" locked="0" layoutInCell="1" allowOverlap="1" relativeHeight="1">
             <wp:simplePos x="0" y="0"/>
             <wp:positionH relativeFrom="column">
               <wp:align>center</wp:align>
@@ -3508,7 +3197,7 @@
             <wp:extent cx="5731510" cy="3283585"/>
             <wp:effectExtent l="0" t="0" r="0" b="0"/>
             <wp:wrapSquare wrapText="largest"/>
-            <wp:docPr id="8" name="Picture"/>
+            <wp:docPr id="7" name="Picture" descr=""/>
             <wp:cNvGraphicFramePr>
               <a:graphicFrameLocks xmlns:a="http://schemas.openxmlformats.org/drawingml/2006/main" noChangeAspect="1"/>
             </wp:cNvGraphicFramePr>
@@ -3516,13 +3205,13 @@
               <a:graphicData uri="http://schemas.openxmlformats.org/drawingml/2006/picture">
                 <pic:pic xmlns:pic="http://schemas.openxmlformats.org/drawingml/2006/picture">
                   <pic:nvPicPr>
-                    <pic:cNvPr id="7" name="Picture"/>
+                    <pic:cNvPr id="7" name="Picture" descr=""/>
                     <pic:cNvPicPr>
                       <a:picLocks noChangeAspect="1" noChangeArrowheads="1"/>
                     </pic:cNvPicPr>
                   </pic:nvPicPr>
                   <pic:blipFill>
-                    <a:blip r:embed="rId12"/>
+                    <a:blip r:embed="rId9"/>
                     <a:stretch>
                       <a:fillRect/>
                     </a:stretch>
@@ -3557,8 +3246,8 @@
           <w:lang w:val="en-US"/>
         </w:rPr>
       </w:pPr>
-      <w:bookmarkStart w:id="14" w:name="_fr3c9v8ujbqa"/>
-      <w:bookmarkEnd w:id="14"/>
+      <w:bookmarkStart w:id="16" w:name="_fr3c9v8ujbqa"/>
+      <w:bookmarkEnd w:id="16"/>
       <w:r>
         <w:rPr>
           <w:lang w:val="en-US"/>
@@ -3573,8 +3262,8 @@
           <w:lang w:val="en-US"/>
         </w:rPr>
       </w:pPr>
-      <w:bookmarkStart w:id="15" w:name="_enyxxmwrexyg"/>
-      <w:bookmarkEnd w:id="15"/>
+      <w:bookmarkStart w:id="17" w:name="_enyxxmwrexyg"/>
+      <w:bookmarkEnd w:id="17"/>
       <w:r>
         <w:rPr>
           <w:lang w:val="en-US"/>
@@ -3597,44 +3286,24 @@
           <w:szCs w:val="22"/>
           <w:lang w:val="it-IT"/>
         </w:rPr>
-        <w:t xml:space="preserve">Selected design </w:t>
-      </w:r>
-      <w:proofErr w:type="spellStart"/>
-      <w:proofErr w:type="gramStart"/>
-      <w:r>
-        <w:rPr>
-          <w:sz w:val="22"/>
-          <w:szCs w:val="22"/>
-          <w:lang w:val="it-IT"/>
-        </w:rPr>
-        <w:t>patterns</w:t>
-      </w:r>
-      <w:proofErr w:type="spellEnd"/>
-      <w:r>
-        <w:rPr>
-          <w:sz w:val="22"/>
-          <w:szCs w:val="22"/>
-          <w:lang w:val="it-IT"/>
-        </w:rPr>
-        <w:t xml:space="preserve"> :</w:t>
-      </w:r>
-      <w:proofErr w:type="gramEnd"/>
-    </w:p>
-    <w:p>
-      <w:pPr>
-        <w:pStyle w:val="Paragrafoelenco"/>
+        <w:t>Selected design patterns :</w:t>
+      </w:r>
+    </w:p>
+    <w:p>
+      <w:pPr>
+        <w:pStyle w:val="ListParagraph"/>
         <w:numPr>
           <w:ilvl w:val="0"/>
           <w:numId w:val="8"/>
         </w:numPr>
-        <w:suppressAutoHyphens w:val="0"/>
-        <w:spacing w:line="240" w:lineRule="auto"/>
+        <w:suppressAutoHyphens w:val="false"/>
+        <w:spacing w:lineRule="auto" w:line="240"/>
         <w:rPr>
           <w:lang w:val="it-IT"/>
         </w:rPr>
       </w:pPr>
-      <w:bookmarkStart w:id="16" w:name="_jnpu5rn6qe9"/>
-      <w:bookmarkEnd w:id="16"/>
+      <w:bookmarkStart w:id="18" w:name="_jnpu5rn6qe9"/>
+      <w:bookmarkEnd w:id="18"/>
       <w:r>
         <w:rPr>
           <w:b/>
@@ -3646,70 +3315,35 @@
         <w:rPr>
           <w:lang w:val="en-US"/>
         </w:rPr>
-        <w:t xml:space="preserve"> allows for </w:t>
-      </w:r>
-      <w:proofErr w:type="gramStart"/>
-      <w:r>
-        <w:rPr>
-          <w:lang w:val="en-US"/>
-        </w:rPr>
-        <w:t>object level access control</w:t>
-      </w:r>
-      <w:proofErr w:type="gramEnd"/>
-      <w:r>
-        <w:rPr>
-          <w:lang w:val="en-US"/>
-        </w:rPr>
-        <w:t xml:space="preserve"> by acting as a pass through entity or a placeholder object. </w:t>
+        <w:t xml:space="preserve"> allows for object level access control by acting as a pass through entity or a placeholder object. </w:t>
       </w:r>
       <w:r>
         <w:rPr>
           <w:lang w:val="it-IT"/>
         </w:rPr>
-        <w:t xml:space="preserve">(Used in some </w:t>
-      </w:r>
-      <w:proofErr w:type="spellStart"/>
-      <w:r>
+        <w:t>(Used in some components of the component diagrams)</w:t>
+      </w:r>
+    </w:p>
+    <w:p>
+      <w:pPr>
+        <w:pStyle w:val="Normal"/>
+        <w:suppressAutoHyphens w:val="false"/>
+        <w:spacing w:lineRule="auto" w:line="240"/>
         <w:rPr>
           <w:lang w:val="it-IT"/>
         </w:rPr>
-        <w:t>components</w:t>
-      </w:r>
-      <w:proofErr w:type="spellEnd"/>
+      </w:pPr>
       <w:r>
         <w:rPr>
           <w:lang w:val="it-IT"/>
         </w:rPr>
-        <w:t xml:space="preserve"> of the component </w:t>
-      </w:r>
-      <w:proofErr w:type="spellStart"/>
-      <w:r>
-        <w:rPr>
-          <w:lang w:val="it-IT"/>
-        </w:rPr>
-        <w:t>diagrams</w:t>
-      </w:r>
-      <w:proofErr w:type="spellEnd"/>
-      <w:r>
-        <w:rPr>
-          <w:lang w:val="it-IT"/>
-        </w:rPr>
-        <w:t>)</w:t>
-      </w:r>
-    </w:p>
-    <w:p>
-      <w:pPr>
-        <w:suppressAutoHyphens w:val="0"/>
-        <w:spacing w:line="240" w:lineRule="auto"/>
-        <w:rPr>
-          <w:lang w:val="it-IT"/>
-        </w:rPr>
-      </w:pPr>
-    </w:p>
-    <w:p>
-      <w:pPr>
-        <w:suppressAutoHyphens w:val="0"/>
-        <w:spacing w:line="240" w:lineRule="auto"/>
+      </w:r>
+    </w:p>
+    <w:p>
+      <w:pPr>
+        <w:pStyle w:val="Normal"/>
+        <w:suppressAutoHyphens w:val="false"/>
+        <w:spacing w:lineRule="auto" w:line="240"/>
         <w:rPr>
           <w:lang w:val="en-US"/>
         </w:rPr>
@@ -3723,13 +3357,13 @@
     </w:p>
     <w:p>
       <w:pPr>
-        <w:pStyle w:val="Paragrafoelenco"/>
+        <w:pStyle w:val="ListParagraph"/>
         <w:numPr>
           <w:ilvl w:val="0"/>
           <w:numId w:val="8"/>
         </w:numPr>
-        <w:suppressAutoHyphens w:val="0"/>
-        <w:spacing w:line="240" w:lineRule="auto"/>
+        <w:suppressAutoHyphens w:val="false"/>
+        <w:spacing w:lineRule="auto" w:line="240"/>
         <w:rPr>
           <w:lang w:val="en-US"/>
         </w:rPr>
@@ -3745,76 +3379,49 @@
         <w:rPr>
           <w:lang w:val="en-US"/>
         </w:rPr>
-        <w:t xml:space="preserve"> pattern divides a given sof</w:t>
-      </w:r>
-      <w:r>
-        <w:rPr>
-          <w:lang w:val="en-US"/>
-        </w:rPr>
-        <w:t xml:space="preserve">tware application into three interconnected parts, so as to separate internal representations of information from the ways that information is presented to or accepted from the user. This is one of the most common and </w:t>
-      </w:r>
-      <w:proofErr w:type="spellStart"/>
-      <w:r>
-        <w:rPr>
-          <w:lang w:val="en-US"/>
-        </w:rPr>
-        <w:t>e_ective</w:t>
-      </w:r>
-      <w:proofErr w:type="spellEnd"/>
-      <w:r>
-        <w:rPr>
-          <w:lang w:val="en-US"/>
-        </w:rPr>
-        <w:t xml:space="preserve"> ways to avoid a dangerous lev</w:t>
-      </w:r>
-      <w:r>
-        <w:rPr>
-          <w:lang w:val="en-US"/>
-        </w:rPr>
-        <w:t>el of coupling between the various parts of the whole system.</w:t>
-      </w:r>
-    </w:p>
-    <w:p>
-      <w:pPr>
-        <w:suppressAutoHyphens w:val="0"/>
-        <w:spacing w:line="240" w:lineRule="auto"/>
-        <w:rPr>
-          <w:lang w:val="en-US"/>
-        </w:rPr>
-      </w:pPr>
-    </w:p>
-    <w:p>
-      <w:pPr>
-        <w:suppressAutoHyphens w:val="0"/>
-        <w:spacing w:line="240" w:lineRule="auto"/>
-        <w:rPr>
-          <w:lang w:val="en-US"/>
-        </w:rPr>
-      </w:pPr>
-      <w:r>
-        <w:rPr>
-          <w:lang w:val="en-US"/>
-        </w:rPr>
-        <w:t xml:space="preserve">Recommended design patterns for </w:t>
-      </w:r>
-      <w:proofErr w:type="gramStart"/>
-      <w:r>
-        <w:rPr>
-          <w:lang w:val="en-US"/>
-        </w:rPr>
-        <w:t>implementation :</w:t>
-      </w:r>
-      <w:proofErr w:type="gramEnd"/>
-    </w:p>
-    <w:p>
-      <w:pPr>
-        <w:pStyle w:val="Paragrafoelenco"/>
+        <w:t xml:space="preserve"> pattern divides a given software application into three interconnected parts, so as to separate internal representations of information from the ways that information is presented to or accepted from the user. This is one of the most common and e_ective ways to avoid a dangerous level of coupling between the various parts of the whole system.</w:t>
+      </w:r>
+    </w:p>
+    <w:p>
+      <w:pPr>
+        <w:pStyle w:val="Normal"/>
+        <w:suppressAutoHyphens w:val="false"/>
+        <w:spacing w:lineRule="auto" w:line="240"/>
+        <w:rPr>
+          <w:lang w:val="en-US"/>
+        </w:rPr>
+      </w:pPr>
+      <w:r>
+        <w:rPr>
+          <w:lang w:val="en-US"/>
+        </w:rPr>
+      </w:r>
+    </w:p>
+    <w:p>
+      <w:pPr>
+        <w:pStyle w:val="Normal"/>
+        <w:suppressAutoHyphens w:val="false"/>
+        <w:spacing w:lineRule="auto" w:line="240"/>
+        <w:rPr>
+          <w:lang w:val="en-US"/>
+        </w:rPr>
+      </w:pPr>
+      <w:r>
+        <w:rPr>
+          <w:lang w:val="en-US"/>
+        </w:rPr>
+        <w:t>Recommended design patterns for implementation :</w:t>
+      </w:r>
+    </w:p>
+    <w:p>
+      <w:pPr>
+        <w:pStyle w:val="ListParagraph"/>
         <w:numPr>
           <w:ilvl w:val="0"/>
           <w:numId w:val="8"/>
         </w:numPr>
-        <w:suppressAutoHyphens w:val="0"/>
-        <w:spacing w:line="240" w:lineRule="auto"/>
+        <w:suppressAutoHyphens w:val="false"/>
+        <w:spacing w:lineRule="auto" w:line="240"/>
         <w:rPr>
           <w:lang w:val="en-US"/>
         </w:rPr>
@@ -3830,24 +3437,18 @@
         <w:rPr>
           <w:lang w:val="en-US"/>
         </w:rPr>
-        <w:t xml:space="preserve"> exposes a method for creating objects, allowing subclasses to control the actual creation process. It is particularly useful if </w:t>
-      </w:r>
-      <w:r>
-        <w:rPr>
-          <w:lang w:val="en-US"/>
-        </w:rPr>
-        <w:t>applied in combination with the MVC pattern.</w:t>
-      </w:r>
-    </w:p>
-    <w:p>
-      <w:pPr>
-        <w:pStyle w:val="Paragrafoelenco"/>
+        <w:t xml:space="preserve"> exposes a method for creating objects, allowing subclasses to control the actual creation process. It is particularly useful if applied in combination with the MVC pattern.</w:t>
+      </w:r>
+    </w:p>
+    <w:p>
+      <w:pPr>
+        <w:pStyle w:val="ListParagraph"/>
         <w:numPr>
           <w:ilvl w:val="0"/>
           <w:numId w:val="8"/>
         </w:numPr>
-        <w:suppressAutoHyphens w:val="0"/>
-        <w:spacing w:line="240" w:lineRule="auto"/>
+        <w:suppressAutoHyphens w:val="false"/>
+        <w:spacing w:lineRule="auto" w:line="240"/>
         <w:rPr>
           <w:lang w:val="en-US"/>
         </w:rPr>
@@ -3863,32 +3464,18 @@
         <w:rPr>
           <w:lang w:val="en-US"/>
         </w:rPr>
-        <w:t xml:space="preserve"> lets one or more objects be </w:t>
-      </w:r>
-      <w:proofErr w:type="spellStart"/>
-      <w:r>
-        <w:rPr>
-          <w:lang w:val="en-US"/>
-        </w:rPr>
-        <w:t>noti_ed</w:t>
-      </w:r>
-      <w:proofErr w:type="spellEnd"/>
-      <w:r>
-        <w:rPr>
-          <w:lang w:val="en-US"/>
-        </w:rPr>
-        <w:t xml:space="preserve"> of state changes in other objects within the system. It is practically essential for the application of the MVC pattern.</w:t>
-      </w:r>
-    </w:p>
-    <w:p>
-      <w:pPr>
-        <w:pStyle w:val="Paragrafoelenco"/>
+        <w:t xml:space="preserve"> lets one or more objects be noti_ed of state changes in other objects within the system. It is practically essential for the application of the MVC pattern.</w:t>
+      </w:r>
+    </w:p>
+    <w:p>
+      <w:pPr>
+        <w:pStyle w:val="ListParagraph"/>
         <w:numPr>
           <w:ilvl w:val="0"/>
           <w:numId w:val="8"/>
         </w:numPr>
-        <w:suppressAutoHyphens w:val="0"/>
-        <w:spacing w:line="240" w:lineRule="auto"/>
+        <w:suppressAutoHyphens w:val="false"/>
+        <w:spacing w:lineRule="auto" w:line="240"/>
         <w:rPr>
           <w:lang w:val="it-IT"/>
         </w:rPr>
@@ -3904,89 +3491,13 @@
         <w:rPr>
           <w:lang w:val="en-US"/>
         </w:rPr>
-        <w:t xml:space="preserve"> allows </w:t>
-      </w:r>
-      <w:proofErr w:type="gramStart"/>
-      <w:r>
-        <w:rPr>
-          <w:lang w:val="en-US"/>
-        </w:rPr>
-        <w:t>for one</w:t>
-      </w:r>
-      <w:proofErr w:type="gramEnd"/>
-      <w:r>
-        <w:rPr>
-          <w:lang w:val="en-US"/>
-        </w:rPr>
-        <w:t xml:space="preserve"> or mor</w:t>
-      </w:r>
-      <w:r>
-        <w:rPr>
-          <w:lang w:val="en-US"/>
-        </w:rPr>
-        <w:t xml:space="preserve">e operations to be applied to a set of objects at runtime, decoupling the operations from the object structure. </w:t>
+        <w:t xml:space="preserve"> allows for one or more operations to be applied to a set of objects at runtime, decoupling the operations from the object structure. </w:t>
       </w:r>
       <w:r>
         <w:rPr>
           <w:lang w:val="it-IT"/>
         </w:rPr>
-        <w:t xml:space="preserve">It </w:t>
-      </w:r>
-      <w:proofErr w:type="spellStart"/>
-      <w:r>
-        <w:rPr>
-          <w:lang w:val="it-IT"/>
-        </w:rPr>
-        <w:t>contributes</w:t>
-      </w:r>
-      <w:proofErr w:type="spellEnd"/>
-      <w:r>
-        <w:rPr>
-          <w:lang w:val="it-IT"/>
-        </w:rPr>
-        <w:t xml:space="preserve"> to the </w:t>
-      </w:r>
-      <w:proofErr w:type="spellStart"/>
-      <w:r>
-        <w:rPr>
-          <w:lang w:val="it-IT"/>
-        </w:rPr>
-        <w:t>overall</w:t>
-      </w:r>
-      <w:proofErr w:type="spellEnd"/>
-      <w:r>
-        <w:rPr>
-          <w:lang w:val="it-IT"/>
-        </w:rPr>
-        <w:t xml:space="preserve"> </w:t>
-      </w:r>
-      <w:proofErr w:type="spellStart"/>
-      <w:r>
-        <w:rPr>
-          <w:lang w:val="it-IT"/>
-        </w:rPr>
-        <w:t>decoupling</w:t>
-      </w:r>
-      <w:proofErr w:type="spellEnd"/>
-      <w:r>
-        <w:rPr>
-          <w:lang w:val="it-IT"/>
-        </w:rPr>
-        <w:t xml:space="preserve"> of the </w:t>
-      </w:r>
-      <w:proofErr w:type="spellStart"/>
-      <w:r>
-        <w:rPr>
-          <w:lang w:val="it-IT"/>
-        </w:rPr>
-        <w:t>system</w:t>
-      </w:r>
-      <w:proofErr w:type="spellEnd"/>
-      <w:r>
-        <w:rPr>
-          <w:lang w:val="it-IT"/>
-        </w:rPr>
-        <w:t>.</w:t>
+        <w:t>It contributes to the overall decoupling of the system.</w:t>
       </w:r>
     </w:p>
     <w:p>
@@ -4000,7 +3511,6 @@
         <w:rPr>
           <w:lang w:val="en-US"/>
         </w:rPr>
-        <w:lastRenderedPageBreak/>
         <w:t>G. Other Design Decisions</w:t>
       </w:r>
     </w:p>
@@ -4011,8 +3521,6 @@
           <w:lang w:val="en-US"/>
         </w:rPr>
       </w:pPr>
-      <w:bookmarkStart w:id="17" w:name="_h4tdo0ht4o4z"/>
-      <w:bookmarkEnd w:id="17"/>
       <w:r>
         <w:rPr>
           <w:lang w:val="en-US"/>
@@ -4035,23 +3543,93 @@
           <w:szCs w:val="22"/>
           <w:lang w:val="en-US"/>
         </w:rPr>
-        <w:t>Find all trips:</w:t>
-      </w:r>
-    </w:p>
-    <w:p>
-      <w:pPr>
-        <w:pStyle w:val="Titolo11"/>
-      </w:pPr>
-      <w:r>
-        <w:rPr>
-          <w:noProof/>
-          <w:lang w:val="it-IT" w:eastAsia="it-IT"/>
-        </w:rPr>
+        <w:t>Find all trips</w:t>
+      </w:r>
+    </w:p>
+    <w:p>
+      <w:pPr>
+        <w:pStyle w:val="Normal"/>
+        <w:rPr>
+          <w:sz w:val="22"/>
+          <w:szCs w:val="22"/>
+          <w:lang w:val="en-US"/>
+        </w:rPr>
+      </w:pPr>
+      <w:r>
+        <w:rPr>
+          <w:sz w:val="22"/>
+          <w:szCs w:val="22"/>
+          <w:lang w:val="en-US"/>
+        </w:rPr>
+        <w:t>This algorithm takes as input the endpoints of the trip to be scheduled and the requested arrival time.</w:t>
+      </w:r>
+    </w:p>
+    <w:p>
+      <w:pPr>
+        <w:pStyle w:val="Normal"/>
+        <w:rPr>
+          <w:sz w:val="22"/>
+          <w:szCs w:val="22"/>
+          <w:lang w:val="en-US"/>
+        </w:rPr>
+      </w:pPr>
+      <w:r>
+        <w:rPr>
+          <w:sz w:val="22"/>
+          <w:szCs w:val="22"/>
+          <w:lang w:val="en-US"/>
+        </w:rPr>
+        <w:t>Various options are obtained by querying an external server, that of the Google Maps Directions API, including parameters such as "alternatives=true" to get more than one option and "traffic-model=pessimistic" to consider the worst case scenario.</w:t>
+      </w:r>
+    </w:p>
+    <w:p>
+      <w:pPr>
+        <w:pStyle w:val="Normal"/>
+        <w:rPr>
+          <w:sz w:val="22"/>
+          <w:szCs w:val="22"/>
+          <w:lang w:val="en-US"/>
+        </w:rPr>
+      </w:pPr>
+      <w:r>
+        <w:rPr>
+          <w:sz w:val="22"/>
+          <w:szCs w:val="22"/>
+          <w:lang w:val="en-US"/>
+        </w:rPr>
+        <w:t>The API response is presented in JSON form, and our algorithm parses it memorizing the important data (duration with traffic, means, locations... of each step of each option) in a similarly-arranged struct.</w:t>
+      </w:r>
+    </w:p>
+    <w:p>
+      <w:pPr>
+        <w:pStyle w:val="Normal"/>
+        <w:rPr>
+          <w:sz w:val="22"/>
+          <w:szCs w:val="22"/>
+          <w:lang w:val="en-US"/>
+        </w:rPr>
+      </w:pPr>
+      <w:r>
+        <w:rPr>
+          <w:sz w:val="22"/>
+          <w:szCs w:val="22"/>
+          <w:lang w:val="en-US"/>
+        </w:rPr>
+        <w:t>If the response was void of possible routes, the procedure fails as the trip can't be scheduled.</w:t>
+      </w:r>
+    </w:p>
+    <w:p>
+      <w:pPr>
+        <w:pStyle w:val="Normal"/>
+        <w:rPr/>
+      </w:pPr>
+      <w:r>
+        <w:rPr/>
         <w:drawing>
           <wp:inline distT="0" distB="0" distL="0" distR="0">
             <wp:extent cx="2381885" cy="3286125"/>
             <wp:effectExtent l="0" t="0" r="0" b="0"/>
-            <wp:docPr id="9" name="Picture"/>
+            <wp:docPr id="8" name="Picture" descr=""/>
             <wp:cNvGraphicFramePr>
               <a:graphicFrameLocks xmlns:a="http://schemas.openxmlformats.org/drawingml/2006/main" noChangeAspect="1"/>
             </wp:cNvGraphicFramePr>
@@ -4059,13 +3637,13 @@
               <a:graphicData uri="http://schemas.openxmlformats.org/drawingml/2006/picture">
                 <pic:pic xmlns:pic="http://schemas.openxmlformats.org/drawingml/2006/picture">
                   <pic:nvPicPr>
-                    <pic:cNvPr id="8" name="Picture"/>
+                    <pic:cNvPr id="8" name="Picture" descr=""/>
                     <pic:cNvPicPr>
                       <a:picLocks noChangeAspect="1" noChangeArrowheads="1"/>
                     </pic:cNvPicPr>
                   </pic:nvPicPr>
                   <pic:blipFill>
-                    <a:blip r:embed="rId13"/>
+                    <a:blip r:embed="rId10"/>
                     <a:stretch>
                       <a:fillRect/>
                     </a:stretch>
@@ -4113,19 +3691,88 @@
     </w:p>
     <w:p>
       <w:pPr>
-        <w:pStyle w:val="Titolo11"/>
-      </w:pPr>
-      <w:r>
-        <w:rPr>
-          <w:noProof/>
-          <w:lang w:val="it-IT" w:eastAsia="it-IT"/>
-        </w:rPr>
-        <w:lastRenderedPageBreak/>
+        <w:pStyle w:val="Normal"/>
+        <w:rPr>
+          <w:sz w:val="22"/>
+          <w:szCs w:val="22"/>
+          <w:lang w:val="en-US"/>
+        </w:rPr>
+      </w:pPr>
+      <w:r>
+        <w:rPr>
+          <w:sz w:val="22"/>
+          <w:szCs w:val="22"/>
+          <w:lang w:val="en-US"/>
+        </w:rPr>
+        <w:t>The second part of the trip-scheduling procedure removes trips that are definetely not the best option from the struct created by the previous algorithm, taking also into account the user's preferences and the ending time of the user's previous event.</w:t>
+      </w:r>
+    </w:p>
+    <w:p>
+      <w:pPr>
+        <w:pStyle w:val="Normal"/>
+        <w:rPr>
+          <w:sz w:val="22"/>
+          <w:szCs w:val="22"/>
+          <w:lang w:val="en-US"/>
+        </w:rPr>
+      </w:pPr>
+      <w:r>
+        <w:rPr>
+          <w:sz w:val="22"/>
+          <w:szCs w:val="22"/>
+          <w:lang w:val="en-US"/>
+        </w:rPr>
+        <w:t>Before all else, the duration of each whole trip is checked to ensure that it is doable starting from the user's previous event. The option is discarded if it can not fit in the schedule.</w:t>
+      </w:r>
+    </w:p>
+    <w:p>
+      <w:pPr>
+        <w:pStyle w:val="Normal"/>
+        <w:rPr>
+          <w:sz w:val="22"/>
+          <w:szCs w:val="22"/>
+          <w:lang w:val="en-US"/>
+        </w:rPr>
+      </w:pPr>
+      <w:r>
+        <w:rPr>
+          <w:sz w:val="22"/>
+          <w:szCs w:val="22"/>
+          <w:lang w:val="en-US"/>
+        </w:rPr>
+        <w:t>Then, each step of the trip undergoes further inspection: if the user has a negative preference for the step's means of transport, the whole route is discarded; if the step's means of transport is a bike the external server for weather is queried and the route is discarded in case of rain.</w:t>
+      </w:r>
+    </w:p>
+    <w:p>
+      <w:pPr>
+        <w:pStyle w:val="Normal"/>
+        <w:rPr>
+          <w:sz w:val="22"/>
+          <w:szCs w:val="22"/>
+          <w:lang w:val="en-US"/>
+        </w:rPr>
+      </w:pPr>
+      <w:r>
+        <w:rPr>
+          <w:sz w:val="22"/>
+          <w:szCs w:val="22"/>
+          <w:lang w:val="en-US"/>
+        </w:rPr>
+        <w:t>If the struct is empty at the end of the procedure, the algorithm returns an error as the trip is impossible.</w:t>
+      </w:r>
+    </w:p>
+    <w:p>
+      <w:pPr>
+        <w:pStyle w:val="Normal"/>
+        <w:rPr/>
+      </w:pPr>
+      <w:r>
+        <w:rPr/>
         <w:drawing>
           <wp:inline distT="0" distB="0" distL="0" distR="0">
             <wp:extent cx="3195955" cy="7976235"/>
             <wp:effectExtent l="0" t="0" r="0" b="0"/>
-            <wp:docPr id="10" name="Picture"/>
+            <wp:docPr id="9" name="Picture" descr=""/>
             <wp:cNvGraphicFramePr>
               <a:graphicFrameLocks xmlns:a="http://schemas.openxmlformats.org/drawingml/2006/main" noChangeAspect="1"/>
             </wp:cNvGraphicFramePr>
@@ -4133,13 +3780,13 @@
               <a:graphicData uri="http://schemas.openxmlformats.org/drawingml/2006/picture">
                 <pic:pic xmlns:pic="http://schemas.openxmlformats.org/drawingml/2006/picture">
                   <pic:nvPicPr>
-                    <pic:cNvPr id="9" name="Picture"/>
+                    <pic:cNvPr id="9" name="Picture" descr=""/>
                     <pic:cNvPicPr>
                       <a:picLocks noChangeAspect="1" noChangeArrowheads="1"/>
                     </pic:cNvPicPr>
                   </pic:nvPicPr>
                   <pic:blipFill>
-                    <a:blip r:embed="rId14"/>
+                    <a:blip r:embed="rId11"/>
                     <a:stretch>
                       <a:fillRect/>
                     </a:stretch>
@@ -4182,29 +3829,57 @@
           <w:szCs w:val="22"/>
           <w:lang w:val="en-US"/>
         </w:rPr>
-        <w:t>Chec</w:t>
-      </w:r>
-      <w:r>
-        <w:rPr>
-          <w:sz w:val="22"/>
-          <w:szCs w:val="22"/>
-          <w:lang w:val="en-US"/>
-        </w:rPr>
-        <w:t>k function:</w:t>
-      </w:r>
-    </w:p>
-    <w:p>
-      <w:r>
-        <w:rPr>
-          <w:noProof/>
-          <w:lang w:val="it-IT" w:eastAsia="it-IT"/>
-        </w:rPr>
-        <w:lastRenderedPageBreak/>
+        <w:t>Best trip</w:t>
+      </w:r>
+    </w:p>
+    <w:p>
+      <w:pPr>
+        <w:pStyle w:val="Normal"/>
+        <w:rPr>
+          <w:sz w:val="22"/>
+          <w:szCs w:val="22"/>
+          <w:lang w:val="en-US"/>
+        </w:rPr>
+      </w:pPr>
+      <w:r>
+        <w:rPr>
+          <w:sz w:val="22"/>
+          <w:szCs w:val="22"/>
+          <w:lang w:val="en-US"/>
+        </w:rPr>
+        <w:t>The last part of the trip scheduling procedure chooses the best route between the ones remaining in the data structure. The duration of each trip is taken into account with the highest consideration, the user's positive preferences on means of transport are second, and lastly the price of the route is considered.</w:t>
+      </w:r>
+    </w:p>
+    <w:p>
+      <w:pPr>
+        <w:pStyle w:val="Normal"/>
+        <w:rPr>
+          <w:sz w:val="22"/>
+          <w:szCs w:val="22"/>
+          <w:lang w:val="en-US"/>
+        </w:rPr>
+      </w:pPr>
+      <w:r>
+        <w:rPr>
+          <w:sz w:val="22"/>
+          <w:szCs w:val="22"/>
+          <w:lang w:val="en-US"/>
+        </w:rPr>
+        <w:t>If all routes are equal under all accounts, the first one in the list is chosen.</w:t>
+      </w:r>
+    </w:p>
+    <w:p>
+      <w:pPr>
+        <w:pStyle w:val="Normal"/>
+        <w:rPr/>
+      </w:pPr>
+      <w:r>
+        <w:rPr/>
         <w:drawing>
           <wp:inline distT="0" distB="0" distL="0" distR="0">
-            <wp:extent cx="2774315" cy="5622925"/>
+            <wp:extent cx="1792605" cy="7651115"/>
             <wp:effectExtent l="0" t="0" r="0" b="0"/>
-            <wp:docPr id="11" name="Picture"/>
+            <wp:docPr id="10" name="Picture" descr=""/>
             <wp:cNvGraphicFramePr>
               <a:graphicFrameLocks xmlns:a="http://schemas.openxmlformats.org/drawingml/2006/main" noChangeAspect="1"/>
             </wp:cNvGraphicFramePr>
@@ -4212,13 +3887,88 @@
               <a:graphicData uri="http://schemas.openxmlformats.org/drawingml/2006/picture">
                 <pic:pic xmlns:pic="http://schemas.openxmlformats.org/drawingml/2006/picture">
                   <pic:nvPicPr>
-                    <pic:cNvPr id="10" name="Picture"/>
+                    <pic:cNvPr id="10" name="Picture" descr=""/>
                     <pic:cNvPicPr>
                       <a:picLocks noChangeAspect="1" noChangeArrowheads="1"/>
                     </pic:cNvPicPr>
                   </pic:nvPicPr>
                   <pic:blipFill>
-                    <a:blip r:embed="rId15"/>
+                    <a:blip r:embed="rId12"/>
+                    <a:stretch>
+                      <a:fillRect/>
+                    </a:stretch>
+                  </pic:blipFill>
+                  <pic:spPr bwMode="auto">
+                    <a:xfrm>
+                      <a:off x="0" y="0"/>
+                      <a:ext cx="1792605" cy="7651115"/>
+                    </a:xfrm>
+                    <a:prstGeom prst="rect">
+                      <a:avLst/>
+                    </a:prstGeom>
+                    <a:noFill/>
+                    <a:ln w="9525">
+                      <a:noFill/>
+                      <a:miter lim="800000"/>
+                      <a:headEnd/>
+                      <a:tailEnd/>
+                    </a:ln>
+                  </pic:spPr>
+                </pic:pic>
+              </a:graphicData>
+            </a:graphic>
+          </wp:inline>
+        </w:drawing>
+      </w:r>
+    </w:p>
+    <w:p>
+      <w:pPr>
+        <w:pStyle w:val="Titolo11"/>
+        <w:rPr>
+          <w:sz w:val="22"/>
+          <w:szCs w:val="22"/>
+          <w:lang w:val="en-US"/>
+        </w:rPr>
+      </w:pPr>
+      <w:r>
+        <w:rPr>
+          <w:sz w:val="22"/>
+          <w:szCs w:val="22"/>
+          <w:lang w:val="en-US"/>
+        </w:rPr>
+        <w:t>Check function:</w:t>
+      </w:r>
+    </w:p>
+    <w:p>
+      <w:pPr>
+        <w:pStyle w:val="Normal"/>
+        <w:rPr>
+          <w:lang w:val="en-US"/>
+        </w:rPr>
+      </w:pPr>
+      <w:r>
+        <w:rPr>
+          <w:lang w:val="en-US"/>
+        </w:rPr>
+        <w:drawing>
+          <wp:inline distT="0" distB="0" distL="0" distR="0">
+            <wp:extent cx="2774315" cy="5622925"/>
+            <wp:effectExtent l="0" t="0" r="0" b="0"/>
+            <wp:docPr id="11" name="Picture" descr=""/>
+            <wp:cNvGraphicFramePr>
+              <a:graphicFrameLocks xmlns:a="http://schemas.openxmlformats.org/drawingml/2006/main" noChangeAspect="1"/>
+            </wp:cNvGraphicFramePr>
+            <a:graphic xmlns:a="http://schemas.openxmlformats.org/drawingml/2006/main">
+              <a:graphicData uri="http://schemas.openxmlformats.org/drawingml/2006/picture">
+                <pic:pic xmlns:pic="http://schemas.openxmlformats.org/drawingml/2006/picture">
+                  <pic:nvPicPr>
+                    <pic:cNvPr id="11" name="Picture" descr=""/>
+                    <pic:cNvPicPr>
+                      <a:picLocks noChangeAspect="1" noChangeArrowheads="1"/>
+                    </pic:cNvPicPr>
+                  </pic:nvPicPr>
+                  <pic:blipFill>
+                    <a:blip r:embed="rId13"/>
                     <a:stretch>
                       <a:fillRect/>
                     </a:stretch>
@@ -4253,8 +4003,8 @@
           <w:lang w:val="en-US"/>
         </w:rPr>
       </w:pPr>
-      <w:bookmarkStart w:id="18" w:name="_kznyctq5a3qt"/>
-      <w:bookmarkEnd w:id="18"/>
+      <w:bookmarkStart w:id="19" w:name="_kznyctq5a3qt"/>
+      <w:bookmarkEnd w:id="19"/>
       <w:r>
         <w:rPr>
           <w:lang w:val="en-US"/>
@@ -4264,6 +4014,7 @@
     </w:p>
     <w:p>
       <w:pPr>
+        <w:pStyle w:val="Normal"/>
         <w:rPr>
           <w:lang w:val="en-US"/>
         </w:rPr>
@@ -4282,8 +4033,8 @@
           <w:lang w:val="en-US"/>
         </w:rPr>
       </w:pPr>
-      <w:bookmarkStart w:id="19" w:name="_8bqx29y7mvrd"/>
-      <w:bookmarkEnd w:id="19"/>
+      <w:bookmarkStart w:id="20" w:name="_8bqx29y7mvrd"/>
+      <w:bookmarkEnd w:id="20"/>
       <w:r>
         <w:rPr>
           <w:lang w:val="en-US"/>
@@ -4299,7 +4050,7 @@
           <w:numId w:val="9"/>
         </w:numPr>
         <w:rPr>
-          <w:rFonts w:ascii="Arial" w:eastAsia="Times New Roman" w:hAnsi="Arial"/>
+          <w:rFonts w:eastAsia="Times New Roman" w:ascii="Arial" w:hAnsi="Arial"/>
           <w:color w:val="00000A"/>
           <w:sz w:val="22"/>
           <w:szCs w:val="22"/>
@@ -4308,7 +4059,7 @@
       </w:pPr>
       <w:r>
         <w:rPr>
-          <w:rFonts w:ascii="Arial" w:eastAsia="Times New Roman" w:hAnsi="Arial"/>
+          <w:rFonts w:eastAsia="Times New Roman" w:ascii="Arial" w:hAnsi="Arial"/>
           <w:color w:val="00000A"/>
           <w:sz w:val="22"/>
           <w:szCs w:val="22"/>
@@ -4319,6 +4070,7 @@
     </w:p>
     <w:p>
       <w:pPr>
+        <w:pStyle w:val="Normal"/>
         <w:rPr>
           <w:lang w:val="en-US"/>
         </w:rPr>
@@ -4332,10 +4084,16 @@
     </w:p>
     <w:p>
       <w:pPr>
-        <w:rPr>
-          <w:lang w:val="en-US"/>
-        </w:rPr>
-      </w:pPr>
+        <w:pStyle w:val="Normal"/>
+        <w:rPr>
+          <w:lang w:val="en-US"/>
+        </w:rPr>
+      </w:pPr>
+      <w:r>
+        <w:rPr>
+          <w:lang w:val="en-US"/>
+        </w:rPr>
+      </w:r>
     </w:p>
     <w:p>
       <w:pPr>
@@ -4345,7 +4103,7 @@
           <w:numId w:val="9"/>
         </w:numPr>
         <w:rPr>
-          <w:rFonts w:ascii="Arial" w:eastAsia="Times New Roman" w:hAnsi="Arial"/>
+          <w:rFonts w:eastAsia="Times New Roman" w:ascii="Arial" w:hAnsi="Arial"/>
           <w:color w:val="00000A"/>
           <w:sz w:val="22"/>
           <w:szCs w:val="22"/>
@@ -4354,27 +4112,18 @@
       </w:pPr>
       <w:r>
         <w:rPr>
-          <w:rFonts w:ascii="Arial" w:eastAsia="Times New Roman" w:hAnsi="Arial"/>
+          <w:rFonts w:eastAsia="Times New Roman" w:ascii="Arial" w:hAnsi="Arial"/>
           <w:color w:val="00000A"/>
           <w:sz w:val="22"/>
           <w:szCs w:val="22"/>
           <w:lang w:val="en-US"/>
         </w:rPr>
-        <w:t xml:space="preserve">[G2] Allows the user to </w:t>
-      </w:r>
-      <w:r>
-        <w:rPr>
-          <w:rFonts w:ascii="Arial" w:eastAsia="Times New Roman" w:hAnsi="Arial"/>
-          <w:color w:val="00000A"/>
-          <w:sz w:val="22"/>
-          <w:szCs w:val="22"/>
-          <w:lang w:val="en-US"/>
-        </w:rPr>
-        <w:t>set a new password in case he forgot the old one | [R3]</w:t>
-      </w:r>
-    </w:p>
-    <w:p>
-      <w:pPr>
+        <w:t>[G2] Allows the user to set a new password in case he forgot the old one | [R3]</w:t>
+      </w:r>
+    </w:p>
+    <w:p>
+      <w:pPr>
+        <w:pStyle w:val="Normal"/>
         <w:rPr>
           <w:lang w:val="en-US"/>
         </w:rPr>
@@ -4388,10 +4137,16 @@
     </w:p>
     <w:p>
       <w:pPr>
-        <w:rPr>
-          <w:lang w:val="en-US"/>
-        </w:rPr>
-      </w:pPr>
+        <w:pStyle w:val="Normal"/>
+        <w:rPr>
+          <w:lang w:val="en-US"/>
+        </w:rPr>
+      </w:pPr>
+      <w:r>
+        <w:rPr>
+          <w:lang w:val="en-US"/>
+        </w:rPr>
+      </w:r>
     </w:p>
     <w:p>
       <w:pPr>
@@ -4401,7 +4156,7 @@
           <w:numId w:val="9"/>
         </w:numPr>
         <w:rPr>
-          <w:rFonts w:ascii="Arial" w:eastAsia="Times New Roman" w:hAnsi="Arial"/>
+          <w:rFonts w:eastAsia="Times New Roman" w:ascii="Arial" w:hAnsi="Arial"/>
           <w:color w:val="00000A"/>
           <w:sz w:val="22"/>
           <w:szCs w:val="22"/>
@@ -4410,7 +4165,7 @@
       </w:pPr>
       <w:r>
         <w:rPr>
-          <w:rFonts w:ascii="Arial" w:eastAsia="Times New Roman" w:hAnsi="Arial"/>
+          <w:rFonts w:eastAsia="Times New Roman" w:ascii="Arial" w:hAnsi="Arial"/>
           <w:color w:val="00000A"/>
           <w:sz w:val="22"/>
           <w:szCs w:val="22"/>
@@ -4421,6 +4176,7 @@
     </w:p>
     <w:p>
       <w:pPr>
+        <w:pStyle w:val="Normal"/>
         <w:rPr>
           <w:lang w:val="en-US"/>
         </w:rPr>
@@ -4434,10 +4190,16 @@
     </w:p>
     <w:p>
       <w:pPr>
-        <w:rPr>
-          <w:lang w:val="en-US"/>
-        </w:rPr>
-      </w:pPr>
+        <w:pStyle w:val="Normal"/>
+        <w:rPr>
+          <w:lang w:val="en-US"/>
+        </w:rPr>
+      </w:pPr>
+      <w:r>
+        <w:rPr>
+          <w:lang w:val="en-US"/>
+        </w:rPr>
+      </w:r>
     </w:p>
     <w:p>
       <w:pPr>
@@ -4447,7 +4209,7 @@
           <w:numId w:val="9"/>
         </w:numPr>
         <w:rPr>
-          <w:rFonts w:ascii="Arial" w:eastAsia="Times New Roman" w:hAnsi="Arial"/>
+          <w:rFonts w:eastAsia="Times New Roman" w:ascii="Arial" w:hAnsi="Arial"/>
           <w:color w:val="00000A"/>
           <w:sz w:val="22"/>
           <w:szCs w:val="22"/>
@@ -4456,27 +4218,18 @@
       </w:pPr>
       <w:r>
         <w:rPr>
-          <w:rFonts w:ascii="Arial" w:eastAsia="Times New Roman" w:hAnsi="Arial"/>
+          <w:rFonts w:eastAsia="Times New Roman" w:ascii="Arial" w:hAnsi="Arial"/>
           <w:color w:val="00000A"/>
           <w:sz w:val="22"/>
           <w:szCs w:val="22"/>
           <w:lang w:val="en-US"/>
         </w:rPr>
-        <w:t>[G4] Allows the user to edit said set of preferences | [R4], [</w:t>
-      </w:r>
-      <w:r>
-        <w:rPr>
-          <w:rFonts w:ascii="Arial" w:eastAsia="Times New Roman" w:hAnsi="Arial"/>
-          <w:color w:val="00000A"/>
-          <w:sz w:val="22"/>
-          <w:szCs w:val="22"/>
-          <w:lang w:val="en-US"/>
-        </w:rPr>
-        <w:t>R7]-[R8]</w:t>
-      </w:r>
-    </w:p>
-    <w:p>
-      <w:pPr>
+        <w:t>[G4] Allows the user to edit said set of preferences | [R4], [R7]-[R8]</w:t>
+      </w:r>
+    </w:p>
+    <w:p>
+      <w:pPr>
+        <w:pStyle w:val="Normal"/>
         <w:rPr>
           <w:lang w:val="en-US"/>
         </w:rPr>
@@ -4490,10 +4243,16 @@
     </w:p>
     <w:p>
       <w:pPr>
-        <w:rPr>
-          <w:lang w:val="en-US"/>
-        </w:rPr>
-      </w:pPr>
+        <w:pStyle w:val="Normal"/>
+        <w:rPr>
+          <w:lang w:val="en-US"/>
+        </w:rPr>
+      </w:pPr>
+      <w:r>
+        <w:rPr>
+          <w:lang w:val="en-US"/>
+        </w:rPr>
+      </w:r>
     </w:p>
     <w:p>
       <w:pPr>
@@ -4503,7 +4262,7 @@
           <w:numId w:val="9"/>
         </w:numPr>
         <w:rPr>
-          <w:rFonts w:ascii="Arial" w:eastAsia="Times New Roman" w:hAnsi="Arial"/>
+          <w:rFonts w:eastAsia="Times New Roman" w:ascii="Arial" w:hAnsi="Arial"/>
           <w:color w:val="00000A"/>
           <w:sz w:val="22"/>
           <w:szCs w:val="22"/>
@@ -4512,7 +4271,7 @@
       </w:pPr>
       <w:r>
         <w:rPr>
-          <w:rFonts w:ascii="Arial" w:eastAsia="Times New Roman" w:hAnsi="Arial"/>
+          <w:rFonts w:eastAsia="Times New Roman" w:ascii="Arial" w:hAnsi="Arial"/>
           <w:color w:val="00000A"/>
           <w:sz w:val="22"/>
           <w:szCs w:val="22"/>
@@ -4523,6 +4282,7 @@
     </w:p>
     <w:p>
       <w:pPr>
+        <w:pStyle w:val="Normal"/>
         <w:rPr>
           <w:lang w:val="en-US"/>
         </w:rPr>
@@ -4536,10 +4296,16 @@
     </w:p>
     <w:p>
       <w:pPr>
-        <w:rPr>
-          <w:lang w:val="en-US"/>
-        </w:rPr>
-      </w:pPr>
+        <w:pStyle w:val="Normal"/>
+        <w:rPr>
+          <w:lang w:val="en-US"/>
+        </w:rPr>
+      </w:pPr>
+      <w:r>
+        <w:rPr>
+          <w:lang w:val="en-US"/>
+        </w:rPr>
+      </w:r>
     </w:p>
     <w:p>
       <w:pPr>
@@ -4549,7 +4315,7 @@
           <w:numId w:val="9"/>
         </w:numPr>
         <w:rPr>
-          <w:rFonts w:ascii="Arial" w:eastAsia="Times New Roman" w:hAnsi="Arial"/>
+          <w:rFonts w:eastAsia="Times New Roman" w:ascii="Arial" w:hAnsi="Arial"/>
           <w:color w:val="00000A"/>
           <w:sz w:val="22"/>
           <w:szCs w:val="22"/>
@@ -4558,27 +4324,18 @@
       </w:pPr>
       <w:r>
         <w:rPr>
-          <w:rFonts w:ascii="Arial" w:eastAsia="Times New Roman" w:hAnsi="Arial"/>
+          <w:rFonts w:eastAsia="Times New Roman" w:ascii="Arial" w:hAnsi="Arial"/>
           <w:color w:val="00000A"/>
           <w:sz w:val="22"/>
           <w:szCs w:val="22"/>
           <w:lang w:val="en-US"/>
         </w:rPr>
-        <w:t xml:space="preserve">[G6] Allows the user to edit and arrange trips or completely cancel them | [R4], </w:t>
-      </w:r>
-      <w:r>
-        <w:rPr>
-          <w:rFonts w:ascii="Arial" w:eastAsia="Times New Roman" w:hAnsi="Arial"/>
-          <w:color w:val="00000A"/>
-          <w:sz w:val="22"/>
-          <w:szCs w:val="22"/>
-          <w:lang w:val="en-US"/>
-        </w:rPr>
-        <w:t>[R12]-[R13], [R16]-[R19]</w:t>
-      </w:r>
-    </w:p>
-    <w:p>
-      <w:pPr>
+        <w:t>[G6] Allows the user to edit and arrange trips or completely cancel them | [R4], [R12]-[R13], [R16]-[R19]</w:t>
+      </w:r>
+    </w:p>
+    <w:p>
+      <w:pPr>
+        <w:pStyle w:val="Normal"/>
         <w:rPr>
           <w:lang w:val="en-US"/>
         </w:rPr>
@@ -4592,10 +4349,16 @@
     </w:p>
     <w:p>
       <w:pPr>
-        <w:rPr>
-          <w:lang w:val="en-US"/>
-        </w:rPr>
-      </w:pPr>
+        <w:pStyle w:val="Normal"/>
+        <w:rPr>
+          <w:lang w:val="en-US"/>
+        </w:rPr>
+      </w:pPr>
+      <w:r>
+        <w:rPr>
+          <w:lang w:val="en-US"/>
+        </w:rPr>
+      </w:r>
     </w:p>
     <w:p>
       <w:pPr>
@@ -4605,7 +4368,7 @@
           <w:numId w:val="9"/>
         </w:numPr>
         <w:rPr>
-          <w:rFonts w:ascii="Arial" w:eastAsia="Times New Roman" w:hAnsi="Arial"/>
+          <w:rFonts w:eastAsia="Times New Roman" w:ascii="Arial" w:hAnsi="Arial"/>
           <w:color w:val="00000A"/>
           <w:sz w:val="22"/>
           <w:szCs w:val="22"/>
@@ -4614,7 +4377,7 @@
       </w:pPr>
       <w:r>
         <w:rPr>
-          <w:rFonts w:ascii="Arial" w:eastAsia="Times New Roman" w:hAnsi="Arial"/>
+          <w:rFonts w:eastAsia="Times New Roman" w:ascii="Arial" w:hAnsi="Arial"/>
           <w:color w:val="00000A"/>
           <w:sz w:val="22"/>
           <w:szCs w:val="22"/>
@@ -4625,6 +4388,7 @@
     </w:p>
     <w:p>
       <w:pPr>
+        <w:pStyle w:val="Normal"/>
         <w:rPr>
           <w:lang w:val="en-US"/>
         </w:rPr>
@@ -4638,10 +4402,16 @@
     </w:p>
     <w:p>
       <w:pPr>
-        <w:rPr>
-          <w:lang w:val="en-US"/>
-        </w:rPr>
-      </w:pPr>
+        <w:pStyle w:val="Normal"/>
+        <w:rPr>
+          <w:lang w:val="en-US"/>
+        </w:rPr>
+      </w:pPr>
+      <w:r>
+        <w:rPr>
+          <w:lang w:val="en-US"/>
+        </w:rPr>
+      </w:r>
     </w:p>
     <w:p>
       <w:pPr>
@@ -4651,7 +4421,7 @@
           <w:numId w:val="9"/>
         </w:numPr>
         <w:rPr>
-          <w:rFonts w:ascii="Arial" w:eastAsia="Times New Roman" w:hAnsi="Arial"/>
+          <w:rFonts w:eastAsia="Times New Roman" w:ascii="Arial" w:hAnsi="Arial"/>
           <w:color w:val="00000A"/>
           <w:sz w:val="22"/>
           <w:szCs w:val="22"/>
@@ -4660,27 +4430,18 @@
       </w:pPr>
       <w:r>
         <w:rPr>
-          <w:rFonts w:ascii="Arial" w:eastAsia="Times New Roman" w:hAnsi="Arial"/>
+          <w:rFonts w:eastAsia="Times New Roman" w:ascii="Arial" w:hAnsi="Arial"/>
           <w:color w:val="00000A"/>
           <w:sz w:val="22"/>
           <w:szCs w:val="22"/>
           <w:lang w:val="en-US"/>
         </w:rPr>
-        <w:t>[G8] Allows to book/buy tickets for thei</w:t>
-      </w:r>
-      <w:r>
-        <w:rPr>
-          <w:rFonts w:ascii="Arial" w:eastAsia="Times New Roman" w:hAnsi="Arial"/>
-          <w:color w:val="00000A"/>
-          <w:sz w:val="22"/>
-          <w:szCs w:val="22"/>
-          <w:lang w:val="en-US"/>
-        </w:rPr>
-        <w:t>r trips | [R4], [R28]</w:t>
-      </w:r>
-    </w:p>
-    <w:p>
-      <w:pPr>
+        <w:t>[G8] Allows to book/buy tickets for their trips | [R4], [R28]</w:t>
+      </w:r>
+    </w:p>
+    <w:p>
+      <w:pPr>
+        <w:pStyle w:val="Normal"/>
         <w:rPr>
           <w:lang w:val="en-US"/>
         </w:rPr>
@@ -4694,10 +4455,16 @@
     </w:p>
     <w:p>
       <w:pPr>
-        <w:rPr>
-          <w:lang w:val="en-US"/>
-        </w:rPr>
-      </w:pPr>
+        <w:pStyle w:val="Normal"/>
+        <w:rPr>
+          <w:lang w:val="en-US"/>
+        </w:rPr>
+      </w:pPr>
+      <w:r>
+        <w:rPr>
+          <w:lang w:val="en-US"/>
+        </w:rPr>
+      </w:r>
     </w:p>
     <w:p>
       <w:pPr>
@@ -4707,7 +4474,7 @@
           <w:numId w:val="9"/>
         </w:numPr>
         <w:rPr>
-          <w:rFonts w:ascii="Arial" w:eastAsia="Times New Roman" w:hAnsi="Arial"/>
+          <w:rFonts w:eastAsia="Times New Roman" w:ascii="Arial" w:hAnsi="Arial"/>
           <w:color w:val="00000A"/>
           <w:sz w:val="22"/>
           <w:szCs w:val="22"/>
@@ -4716,7 +4483,7 @@
       </w:pPr>
       <w:r>
         <w:rPr>
-          <w:rFonts w:ascii="Arial" w:eastAsia="Times New Roman" w:hAnsi="Arial"/>
+          <w:rFonts w:eastAsia="Times New Roman" w:ascii="Arial" w:hAnsi="Arial"/>
           <w:color w:val="00000A"/>
           <w:sz w:val="22"/>
           <w:szCs w:val="22"/>
@@ -4727,6 +4494,7 @@
     </w:p>
     <w:p>
       <w:pPr>
+        <w:pStyle w:val="Normal"/>
         <w:rPr>
           <w:lang w:val="en-US"/>
         </w:rPr>
@@ -4740,17 +4508,29 @@
     </w:p>
     <w:p>
       <w:pPr>
-        <w:rPr>
-          <w:lang w:val="en-US"/>
-        </w:rPr>
-      </w:pPr>
-    </w:p>
-    <w:p>
-      <w:pPr>
-        <w:rPr>
-          <w:lang w:val="en-US"/>
-        </w:rPr>
-      </w:pPr>
+        <w:pStyle w:val="Normal"/>
+        <w:rPr>
+          <w:lang w:val="en-US"/>
+        </w:rPr>
+      </w:pPr>
+      <w:r>
+        <w:rPr>
+          <w:lang w:val="en-US"/>
+        </w:rPr>
+      </w:r>
+    </w:p>
+    <w:p>
+      <w:pPr>
+        <w:pStyle w:val="Normal"/>
+        <w:rPr>
+          <w:lang w:val="en-US"/>
+        </w:rPr>
+      </w:pPr>
+      <w:r>
+        <w:rPr>
+          <w:lang w:val="en-US"/>
+        </w:rPr>
+      </w:r>
     </w:p>
     <w:p>
       <w:pPr>
@@ -4759,8 +4539,8 @@
           <w:lang w:val="en-US"/>
         </w:rPr>
       </w:pPr>
-      <w:bookmarkStart w:id="20" w:name="_vi66gbg3cgv1"/>
-      <w:bookmarkEnd w:id="20"/>
+      <w:bookmarkStart w:id="21" w:name="_vi66gbg3cgv1"/>
+      <w:bookmarkEnd w:id="21"/>
       <w:r>
         <w:rPr>
           <w:lang w:val="en-US"/>
@@ -4770,21 +4550,16 @@
     </w:p>
     <w:p>
       <w:pPr>
-        <w:rPr>
-          <w:lang w:val="en-US"/>
-        </w:rPr>
-      </w:pPr>
-      <w:r>
-        <w:rPr>
-          <w:lang w:val="en-US"/>
-        </w:rPr>
-        <w:t>Identify here the order in which your pla</w:t>
-      </w:r>
-      <w:r>
-        <w:rPr>
-          <w:lang w:val="en-US"/>
-        </w:rPr>
-        <w:t>n to implement the subcomponent of your system and the order in which you plan to integrate such sub-components and test the integration</w:t>
+        <w:pStyle w:val="Normal"/>
+        <w:rPr>
+          <w:lang w:val="en-US"/>
+        </w:rPr>
+      </w:pPr>
+      <w:r>
+        <w:rPr>
+          <w:lang w:val="en-US"/>
+        </w:rPr>
+        <w:t>Identify here the order in which your plan to implement the subcomponent of your system and the order in which you plan to integrate such sub-components and test the integration</w:t>
       </w:r>
     </w:p>
     <w:p>
@@ -4794,8 +4569,8 @@
           <w:lang w:val="en-US"/>
         </w:rPr>
       </w:pPr>
-      <w:bookmarkStart w:id="21" w:name="_lo26zt2a57sz"/>
-      <w:bookmarkEnd w:id="21"/>
+      <w:bookmarkStart w:id="22" w:name="_lo26zt2a57sz"/>
+      <w:bookmarkEnd w:id="22"/>
       <w:r>
         <w:rPr>
           <w:lang w:val="en-US"/>
@@ -4805,7 +4580,7 @@
     </w:p>
     <w:p>
       <w:pPr>
-        <w:pStyle w:val="Paragrafoelenco"/>
+        <w:pStyle w:val="ListParagraph"/>
         <w:numPr>
           <w:ilvl w:val="0"/>
           <w:numId w:val="9"/>
@@ -4818,20 +4593,13 @@
         <w:rPr>
           <w:lang w:val="en-US"/>
         </w:rPr>
-        <w:t xml:space="preserve">Antonino </w:t>
-      </w:r>
-      <w:proofErr w:type="spellStart"/>
-      <w:r>
-        <w:rPr>
-          <w:lang w:val="en-US"/>
-        </w:rPr>
-        <w:t>Caminiti</w:t>
-      </w:r>
-      <w:proofErr w:type="spellEnd"/>
-    </w:p>
-    <w:p>
-      <w:pPr>
-        <w:ind w:left="1440"/>
+        <w:t>Antonino Caminiti</w:t>
+      </w:r>
+    </w:p>
+    <w:p>
+      <w:pPr>
+        <w:pStyle w:val="Normal"/>
+        <w:ind w:left="1440" w:right="0" w:hanging="0"/>
         <w:rPr>
           <w:lang w:val="en-US"/>
         </w:rPr>
@@ -4845,7 +4613,8 @@
     </w:p>
     <w:p>
       <w:pPr>
-        <w:ind w:left="1440"/>
+        <w:pStyle w:val="Normal"/>
+        <w:ind w:left="1440" w:right="0" w:hanging="0"/>
         <w:rPr>
           <w:lang w:val="en-US"/>
         </w:rPr>
@@ -4859,7 +4628,8 @@
     </w:p>
     <w:p>
       <w:pPr>
-        <w:ind w:left="1440"/>
+        <w:pStyle w:val="Normal"/>
+        <w:ind w:left="1440" w:right="0" w:hanging="0"/>
         <w:rPr>
           <w:lang w:val="en-US"/>
         </w:rPr>
@@ -4873,7 +4643,8 @@
     </w:p>
     <w:p>
       <w:pPr>
-        <w:ind w:left="1440"/>
+        <w:pStyle w:val="Normal"/>
+        <w:ind w:left="1440" w:right="0" w:hanging="0"/>
         <w:rPr>
           <w:lang w:val="en-US"/>
         </w:rPr>
@@ -4887,7 +4658,7 @@
     </w:p>
     <w:p>
       <w:pPr>
-        <w:pStyle w:val="Paragrafoelenco"/>
+        <w:pStyle w:val="ListParagraph"/>
         <w:numPr>
           <w:ilvl w:val="0"/>
           <w:numId w:val="9"/>
@@ -4900,20 +4671,13 @@
         <w:rPr>
           <w:lang w:val="en-US"/>
         </w:rPr>
-        <w:t xml:space="preserve">Daniele </w:t>
-      </w:r>
-      <w:proofErr w:type="spellStart"/>
-      <w:r>
-        <w:rPr>
-          <w:lang w:val="en-US"/>
-        </w:rPr>
-        <w:t>Gonella</w:t>
-      </w:r>
-      <w:proofErr w:type="spellEnd"/>
-    </w:p>
-    <w:p>
-      <w:pPr>
-        <w:ind w:left="1440"/>
+        <w:t>Daniele Gonella</w:t>
+      </w:r>
+    </w:p>
+    <w:p>
+      <w:pPr>
+        <w:pStyle w:val="Normal"/>
+        <w:ind w:left="1440" w:right="0" w:hanging="0"/>
         <w:rPr>
           <w:lang w:val="en-US"/>
         </w:rPr>
@@ -4927,7 +4691,8 @@
     </w:p>
     <w:p>
       <w:pPr>
-        <w:ind w:left="1440"/>
+        <w:pStyle w:val="Normal"/>
+        <w:ind w:left="1440" w:right="0" w:hanging="0"/>
         <w:rPr>
           <w:lang w:val="en-US"/>
         </w:rPr>
@@ -4941,7 +4706,8 @@
     </w:p>
     <w:p>
       <w:pPr>
-        <w:ind w:left="1440"/>
+        <w:pStyle w:val="Normal"/>
+        <w:ind w:left="1440" w:right="0" w:hanging="0"/>
         <w:rPr>
           <w:lang w:val="en-US"/>
         </w:rPr>
@@ -4955,7 +4721,8 @@
     </w:p>
     <w:p>
       <w:pPr>
-        <w:ind w:left="1440"/>
+        <w:pStyle w:val="Normal"/>
+        <w:ind w:left="1440" w:right="0" w:hanging="0"/>
         <w:rPr>
           <w:lang w:val="en-US"/>
         </w:rPr>
@@ -4969,7 +4736,7 @@
     </w:p>
     <w:p>
       <w:pPr>
-        <w:pStyle w:val="Paragrafoelenco"/>
+        <w:pStyle w:val="ListParagraph"/>
         <w:numPr>
           <w:ilvl w:val="0"/>
           <w:numId w:val="9"/>
@@ -4982,20 +4749,13 @@
         <w:rPr>
           <w:lang w:val="en-US"/>
         </w:rPr>
-        <w:t xml:space="preserve">Antonino </w:t>
-      </w:r>
-      <w:proofErr w:type="spellStart"/>
-      <w:r>
-        <w:rPr>
-          <w:lang w:val="en-US"/>
-        </w:rPr>
-        <w:t>Caminiti</w:t>
-      </w:r>
-      <w:proofErr w:type="spellEnd"/>
-    </w:p>
-    <w:p>
-      <w:pPr>
-        <w:ind w:left="1440"/>
+        <w:t>Antonino Caminiti</w:t>
+      </w:r>
+    </w:p>
+    <w:p>
+      <w:pPr>
+        <w:pStyle w:val="Normal"/>
+        <w:ind w:left="1440" w:right="0" w:hanging="0"/>
         <w:rPr>
           <w:lang w:val="en-US"/>
         </w:rPr>
@@ -5009,7 +4769,8 @@
     </w:p>
     <w:p>
       <w:pPr>
-        <w:ind w:left="1440"/>
+        <w:pStyle w:val="Normal"/>
+        <w:ind w:left="1440" w:right="0" w:hanging="0"/>
         <w:rPr>
           <w:lang w:val="en-US"/>
         </w:rPr>
@@ -5023,7 +4784,8 @@
     </w:p>
     <w:p>
       <w:pPr>
-        <w:ind w:left="1440"/>
+        <w:pStyle w:val="Normal"/>
+        <w:ind w:left="1440" w:right="0" w:hanging="0"/>
         <w:rPr>
           <w:lang w:val="en-US"/>
         </w:rPr>
@@ -5037,7 +4799,8 @@
     </w:p>
     <w:p>
       <w:pPr>
-        <w:ind w:left="1440"/>
+        <w:pStyle w:val="Normal"/>
+        <w:ind w:left="1440" w:right="0" w:hanging="0"/>
         <w:rPr>
           <w:lang w:val="en-US"/>
         </w:rPr>
@@ -5052,352 +4815,35 @@
     <w:p>
       <w:pPr>
         <w:pStyle w:val="Titolo11"/>
-      </w:pPr>
-      <w:bookmarkStart w:id="22" w:name="_ew3tpdb9t50m"/>
-      <w:bookmarkEnd w:id="22"/>
-      <w:r>
-        <w:lastRenderedPageBreak/>
-        <w:t xml:space="preserve">8. </w:t>
-      </w:r>
-      <w:proofErr w:type="spellStart"/>
-      <w:r>
-        <w:t>References</w:t>
-      </w:r>
-      <w:proofErr w:type="spellEnd"/>
-      <w:r>
-        <w:t xml:space="preserve"> </w:t>
+        <w:keepNext/>
+        <w:keepLines/>
+        <w:spacing w:before="400" w:after="120"/>
+        <w:outlineLvl w:val="0"/>
+        <w:rPr/>
+      </w:pPr>
+      <w:bookmarkStart w:id="23" w:name="_ew3tpdb9t50m"/>
+      <w:bookmarkEnd w:id="23"/>
+      <w:r>
+        <w:rPr/>
+        <w:t xml:space="preserve">8. References </w:t>
       </w:r>
     </w:p>
     <w:sectPr>
+      <w:type w:val="nextPage"/>
       <w:pgSz w:w="11906" w:h="16838"/>
-      <w:pgMar w:top="1440" w:right="1440" w:bottom="1440" w:left="1440" w:header="0" w:footer="0" w:gutter="0"/>
-      <w:pgNumType w:start="1"/>
-      <w:cols w:space="720"/>
-      <w:formProt w:val="0"/>
-      <w:docGrid w:linePitch="240" w:charSpace="-2049"/>
+      <w:pgMar w:left="1440" w:right="1440" w:header="0" w:top="1440" w:footer="0" w:bottom="1440" w:gutter="0"/>
+      <w:pgNumType w:start="1" w:fmt="decimal"/>
+      <w:formProt w:val="false"/>
+      <w:textDirection w:val="lrTb"/>
+      <w:docGrid w:type="default" w:linePitch="240" w:charSpace="4294965247"/>
     </w:sectPr>
   </w:body>
 </w:document>
 </file>
 
 <file path=word/numbering.xml><?xml version="1.0" encoding="utf-8"?>
-<w:numbering xmlns:wpc="http://schemas.microsoft.com/office/word/2010/wordprocessingCanvas" xmlns:mc="http://schemas.openxmlformats.org/markup-compatibility/2006" xmlns:o="urn:schemas-microsoft-com:office:office" xmlns:r="http://schemas.openxmlformats.org/officeDocument/2006/relationships" xmlns:m="http://schemas.openxmlformats.org/officeDocument/2006/math" xmlns:v="urn:schemas-microsoft-com:vml" xmlns:wp14="http://schemas.microsoft.com/office/word/2010/wordprocessingDrawing" xmlns:wp="http://schemas.openxmlformats.org/drawingml/2006/wordprocessingDrawing" xmlns:w10="urn:schemas-microsoft-com:office:word" xmlns:w="http://schemas.openxmlformats.org/wordprocessingml/2006/main" xmlns:w14="http://schemas.microsoft.com/office/word/2010/wordml" xmlns:w15="http://schemas.microsoft.com/office/word/2012/wordml" xmlns:wpg="http://schemas.microsoft.com/office/word/2010/wordprocessingGroup" xmlns:wpi="http://schemas.microsoft.com/office/word/2010/wordprocessingInk" xmlns:wne="http://schemas.microsoft.com/office/word/2006/wordml" xmlns:wps="http://schemas.microsoft.com/office/word/2010/wordprocessingShape" mc:Ignorable="w14 w15 wp14">
-  <w:abstractNum w:abstractNumId="0" w15:restartNumberingAfterBreak="0">
-    <w:nsid w:val="08D33EB9"/>
-    <w:multiLevelType w:val="multilevel"/>
-    <w:tmpl w:val="DDE2E472"/>
-    <w:lvl w:ilvl="0">
-      <w:start w:val="1"/>
-      <w:numFmt w:val="decimal"/>
-      <w:lvlText w:val="%1."/>
-      <w:lvlJc w:val="left"/>
-      <w:pPr>
-        <w:ind w:left="720" w:hanging="360"/>
-      </w:pPr>
-    </w:lvl>
-    <w:lvl w:ilvl="1">
-      <w:start w:val="1"/>
-      <w:numFmt w:val="lowerLetter"/>
-      <w:lvlText w:val="%2."/>
-      <w:lvlJc w:val="left"/>
-      <w:pPr>
-        <w:ind w:left="1440" w:hanging="360"/>
-      </w:pPr>
-    </w:lvl>
-    <w:lvl w:ilvl="2">
-      <w:start w:val="1"/>
-      <w:numFmt w:val="lowerRoman"/>
-      <w:lvlText w:val="%3."/>
-      <w:lvlJc w:val="right"/>
-      <w:pPr>
-        <w:ind w:left="2160" w:hanging="180"/>
-      </w:pPr>
-    </w:lvl>
-    <w:lvl w:ilvl="3">
-      <w:start w:val="1"/>
-      <w:numFmt w:val="decimal"/>
-      <w:lvlText w:val="%4."/>
-      <w:lvlJc w:val="left"/>
-      <w:pPr>
-        <w:ind w:left="2880" w:hanging="360"/>
-      </w:pPr>
-    </w:lvl>
-    <w:lvl w:ilvl="4">
-      <w:start w:val="1"/>
-      <w:numFmt w:val="lowerLetter"/>
-      <w:lvlText w:val="%5."/>
-      <w:lvlJc w:val="left"/>
-      <w:pPr>
-        <w:ind w:left="3600" w:hanging="360"/>
-      </w:pPr>
-    </w:lvl>
-    <w:lvl w:ilvl="5">
-      <w:start w:val="1"/>
-      <w:numFmt w:val="lowerRoman"/>
-      <w:lvlText w:val="%6."/>
-      <w:lvlJc w:val="right"/>
-      <w:pPr>
-        <w:ind w:left="4320" w:hanging="180"/>
-      </w:pPr>
-    </w:lvl>
-    <w:lvl w:ilvl="6">
-      <w:start w:val="1"/>
-      <w:numFmt w:val="decimal"/>
-      <w:lvlText w:val="%7."/>
-      <w:lvlJc w:val="left"/>
-      <w:pPr>
-        <w:ind w:left="5040" w:hanging="360"/>
-      </w:pPr>
-    </w:lvl>
-    <w:lvl w:ilvl="7">
-      <w:start w:val="1"/>
-      <w:numFmt w:val="lowerLetter"/>
-      <w:lvlText w:val="%8."/>
-      <w:lvlJc w:val="left"/>
-      <w:pPr>
-        <w:ind w:left="5760" w:hanging="360"/>
-      </w:pPr>
-    </w:lvl>
-    <w:lvl w:ilvl="8">
-      <w:start w:val="1"/>
-      <w:numFmt w:val="lowerRoman"/>
-      <w:lvlText w:val="%9."/>
-      <w:lvlJc w:val="right"/>
-      <w:pPr>
-        <w:ind w:left="6480" w:hanging="180"/>
-      </w:pPr>
-    </w:lvl>
-  </w:abstractNum>
-  <w:abstractNum w:abstractNumId="1" w15:restartNumberingAfterBreak="0">
-    <w:nsid w:val="149C5CC5"/>
-    <w:multiLevelType w:val="multilevel"/>
-    <w:tmpl w:val="62F6135C"/>
-    <w:lvl w:ilvl="0">
-      <w:start w:val="1"/>
-      <w:numFmt w:val="bullet"/>
-      <w:lvlText w:val=""/>
-      <w:lvlJc w:val="left"/>
-      <w:pPr>
-        <w:ind w:left="720" w:hanging="360"/>
-      </w:pPr>
-      <w:rPr>
-        <w:rFonts w:ascii="Symbol" w:hAnsi="Symbol" w:cs="Symbol" w:hint="default"/>
-      </w:rPr>
-    </w:lvl>
-    <w:lvl w:ilvl="1">
-      <w:start w:val="1"/>
-      <w:numFmt w:val="bullet"/>
-      <w:lvlText w:val="o"/>
-      <w:lvlJc w:val="left"/>
-      <w:pPr>
-        <w:ind w:left="1440" w:hanging="360"/>
-      </w:pPr>
-      <w:rPr>
-        <w:rFonts w:ascii="Courier New" w:hAnsi="Courier New" w:cs="Courier New" w:hint="default"/>
-      </w:rPr>
-    </w:lvl>
-    <w:lvl w:ilvl="2">
-      <w:start w:val="1"/>
-      <w:numFmt w:val="bullet"/>
-      <w:lvlText w:val=""/>
-      <w:lvlJc w:val="left"/>
-      <w:pPr>
-        <w:ind w:left="2160" w:hanging="360"/>
-      </w:pPr>
-      <w:rPr>
-        <w:rFonts w:ascii="Wingdings" w:hAnsi="Wingdings" w:cs="Wingdings" w:hint="default"/>
-      </w:rPr>
-    </w:lvl>
-    <w:lvl w:ilvl="3">
-      <w:start w:val="1"/>
-      <w:numFmt w:val="bullet"/>
-      <w:lvlText w:val=""/>
-      <w:lvlJc w:val="left"/>
-      <w:pPr>
-        <w:ind w:left="2880" w:hanging="360"/>
-      </w:pPr>
-      <w:rPr>
-        <w:rFonts w:ascii="Symbol" w:hAnsi="Symbol" w:cs="Symbol" w:hint="default"/>
-      </w:rPr>
-    </w:lvl>
-    <w:lvl w:ilvl="4">
-      <w:start w:val="1"/>
-      <w:numFmt w:val="bullet"/>
-      <w:lvlText w:val="o"/>
-      <w:lvlJc w:val="left"/>
-      <w:pPr>
-        <w:ind w:left="3600" w:hanging="360"/>
-      </w:pPr>
-      <w:rPr>
-        <w:rFonts w:ascii="Courier New" w:hAnsi="Courier New" w:cs="Courier New" w:hint="default"/>
-      </w:rPr>
-    </w:lvl>
-    <w:lvl w:ilvl="5">
-      <w:start w:val="1"/>
-      <w:numFmt w:val="bullet"/>
-      <w:lvlText w:val=""/>
-      <w:lvlJc w:val="left"/>
-      <w:pPr>
-        <w:ind w:left="4320" w:hanging="360"/>
-      </w:pPr>
-      <w:rPr>
-        <w:rFonts w:ascii="Wingdings" w:hAnsi="Wingdings" w:cs="Wingdings" w:hint="default"/>
-      </w:rPr>
-    </w:lvl>
-    <w:lvl w:ilvl="6">
-      <w:start w:val="1"/>
-      <w:numFmt w:val="bullet"/>
-      <w:lvlText w:val=""/>
-      <w:lvlJc w:val="left"/>
-      <w:pPr>
-        <w:ind w:left="5040" w:hanging="360"/>
-      </w:pPr>
-      <w:rPr>
-        <w:rFonts w:ascii="Symbol" w:hAnsi="Symbol" w:cs="Symbol" w:hint="default"/>
-      </w:rPr>
-    </w:lvl>
-    <w:lvl w:ilvl="7">
-      <w:start w:val="1"/>
-      <w:numFmt w:val="bullet"/>
-      <w:lvlText w:val="o"/>
-      <w:lvlJc w:val="left"/>
-      <w:pPr>
-        <w:ind w:left="5760" w:hanging="360"/>
-      </w:pPr>
-      <w:rPr>
-        <w:rFonts w:ascii="Courier New" w:hAnsi="Courier New" w:cs="Courier New" w:hint="default"/>
-      </w:rPr>
-    </w:lvl>
-    <w:lvl w:ilvl="8">
-      <w:start w:val="1"/>
-      <w:numFmt w:val="bullet"/>
-      <w:lvlText w:val=""/>
-      <w:lvlJc w:val="left"/>
-      <w:pPr>
-        <w:ind w:left="6480" w:hanging="360"/>
-      </w:pPr>
-      <w:rPr>
-        <w:rFonts w:ascii="Wingdings" w:hAnsi="Wingdings" w:cs="Wingdings" w:hint="default"/>
-      </w:rPr>
-    </w:lvl>
-  </w:abstractNum>
-  <w:abstractNum w:abstractNumId="2" w15:restartNumberingAfterBreak="0">
-    <w:nsid w:val="21BA16C3"/>
-    <w:multiLevelType w:val="multilevel"/>
-    <w:tmpl w:val="E6F4D252"/>
-    <w:lvl w:ilvl="0">
-      <w:start w:val="1"/>
-      <w:numFmt w:val="bullet"/>
-      <w:lvlText w:val=""/>
-      <w:lvlJc w:val="left"/>
-      <w:pPr>
-        <w:ind w:left="720" w:hanging="360"/>
-      </w:pPr>
-      <w:rPr>
-        <w:rFonts w:ascii="Symbol" w:hAnsi="Symbol" w:cs="Symbol" w:hint="default"/>
-      </w:rPr>
-    </w:lvl>
-    <w:lvl w:ilvl="1">
-      <w:start w:val="1"/>
-      <w:numFmt w:val="bullet"/>
-      <w:lvlText w:val="o"/>
-      <w:lvlJc w:val="left"/>
-      <w:pPr>
-        <w:ind w:left="1440" w:hanging="360"/>
-      </w:pPr>
-      <w:rPr>
-        <w:rFonts w:ascii="Courier New" w:hAnsi="Courier New" w:cs="Courier New" w:hint="default"/>
-      </w:rPr>
-    </w:lvl>
-    <w:lvl w:ilvl="2">
-      <w:start w:val="1"/>
-      <w:numFmt w:val="bullet"/>
-      <w:lvlText w:val=""/>
-      <w:lvlJc w:val="left"/>
-      <w:pPr>
-        <w:ind w:left="2160" w:hanging="360"/>
-      </w:pPr>
-      <w:rPr>
-        <w:rFonts w:ascii="Wingdings" w:hAnsi="Wingdings" w:cs="Wingdings" w:hint="default"/>
-      </w:rPr>
-    </w:lvl>
-    <w:lvl w:ilvl="3">
-      <w:start w:val="1"/>
-      <w:numFmt w:val="bullet"/>
-      <w:lvlText w:val=""/>
-      <w:lvlJc w:val="left"/>
-      <w:pPr>
-        <w:ind w:left="2880" w:hanging="360"/>
-      </w:pPr>
-      <w:rPr>
-        <w:rFonts w:ascii="Symbol" w:hAnsi="Symbol" w:cs="Symbol" w:hint="default"/>
-      </w:rPr>
-    </w:lvl>
-    <w:lvl w:ilvl="4">
-      <w:start w:val="1"/>
-      <w:numFmt w:val="bullet"/>
-      <w:lvlText w:val="o"/>
-      <w:lvlJc w:val="left"/>
-      <w:pPr>
-        <w:ind w:left="3600" w:hanging="360"/>
-      </w:pPr>
-      <w:rPr>
-        <w:rFonts w:ascii="Courier New" w:hAnsi="Courier New" w:cs="Courier New" w:hint="default"/>
-      </w:rPr>
-    </w:lvl>
-    <w:lvl w:ilvl="5">
-      <w:start w:val="1"/>
-      <w:numFmt w:val="bullet"/>
-      <w:lvlText w:val=""/>
-      <w:lvlJc w:val="left"/>
-      <w:pPr>
-        <w:ind w:left="4320" w:hanging="360"/>
-      </w:pPr>
-      <w:rPr>
-        <w:rFonts w:ascii="Wingdings" w:hAnsi="Wingdings" w:cs="Wingdings" w:hint="default"/>
-      </w:rPr>
-    </w:lvl>
-    <w:lvl w:ilvl="6">
-      <w:start w:val="1"/>
-      <w:numFmt w:val="bullet"/>
-      <w:lvlText w:val=""/>
-      <w:lvlJc w:val="left"/>
-      <w:pPr>
-        <w:ind w:left="5040" w:hanging="360"/>
-      </w:pPr>
-      <w:rPr>
-        <w:rFonts w:ascii="Symbol" w:hAnsi="Symbol" w:cs="Symbol" w:hint="default"/>
-      </w:rPr>
-    </w:lvl>
-    <w:lvl w:ilvl="7">
-      <w:start w:val="1"/>
-      <w:numFmt w:val="bullet"/>
-      <w:lvlText w:val="o"/>
-      <w:lvlJc w:val="left"/>
-      <w:pPr>
-        <w:ind w:left="5760" w:hanging="360"/>
-      </w:pPr>
-      <w:rPr>
-        <w:rFonts w:ascii="Courier New" w:hAnsi="Courier New" w:cs="Courier New" w:hint="default"/>
-      </w:rPr>
-    </w:lvl>
-    <w:lvl w:ilvl="8">
-      <w:start w:val="1"/>
-      <w:numFmt w:val="bullet"/>
-      <w:lvlText w:val=""/>
-      <w:lvlJc w:val="left"/>
-      <w:pPr>
-        <w:ind w:left="6480" w:hanging="360"/>
-      </w:pPr>
-      <w:rPr>
-        <w:rFonts w:ascii="Wingdings" w:hAnsi="Wingdings" w:cs="Wingdings" w:hint="default"/>
-      </w:rPr>
-    </w:lvl>
-  </w:abstractNum>
-  <w:abstractNum w:abstractNumId="3" w15:restartNumberingAfterBreak="0">
-    <w:nsid w:val="24E17628"/>
-    <w:multiLevelType w:val="multilevel"/>
-    <w:tmpl w:val="7C961BCA"/>
+<w:numbering xmlns:w="http://schemas.openxmlformats.org/wordprocessingml/2006/main" xmlns:o="urn:schemas-microsoft-com:office:office" xmlns:r="http://schemas.openxmlformats.org/officeDocument/2006/relationships" xmlns:v="urn:schemas-microsoft-com:vml">
+  <w:abstractNum w:abstractNumId="1">
     <w:lvl w:ilvl="0">
       <w:start w:val="1"/>
       <w:numFmt w:val="bullet"/>
@@ -5543,10 +4989,7 @@
       </w:rPr>
     </w:lvl>
   </w:abstractNum>
-  <w:abstractNum w:abstractNumId="4" w15:restartNumberingAfterBreak="0">
-    <w:nsid w:val="36AD37BC"/>
-    <w:multiLevelType w:val="multilevel"/>
-    <w:tmpl w:val="E37002B6"/>
+  <w:abstractNum w:abstractNumId="2">
     <w:lvl w:ilvl="0">
       <w:start w:val="1"/>
       <w:numFmt w:val="bullet"/>
@@ -5560,6 +5003,345 @@
       </w:pPr>
       <w:rPr>
         <w:rFonts w:ascii="Symbol" w:hAnsi="Symbol" w:cs="Symbol" w:hint="default"/>
+        <w:sz w:val="20"/>
+      </w:rPr>
+    </w:lvl>
+    <w:lvl w:ilvl="1">
+      <w:start w:val="1"/>
+      <w:numFmt w:val="bullet"/>
+      <w:lvlText w:val="o"/>
+      <w:lvlJc w:val="left"/>
+      <w:pPr>
+        <w:tabs>
+          <w:tab w:val="num" w:pos="1440"/>
+        </w:tabs>
+        <w:ind w:left="1440" w:hanging="360"/>
+      </w:pPr>
+      <w:rPr>
+        <w:rFonts w:ascii="Courier New" w:hAnsi="Courier New" w:cs="Courier New" w:hint="default"/>
+        <w:sz w:val="20"/>
+      </w:rPr>
+    </w:lvl>
+    <w:lvl w:ilvl="2">
+      <w:start w:val="1"/>
+      <w:numFmt w:val="bullet"/>
+      <w:lvlText w:val=""/>
+      <w:lvlJc w:val="left"/>
+      <w:pPr>
+        <w:tabs>
+          <w:tab w:val="num" w:pos="2160"/>
+        </w:tabs>
+        <w:ind w:left="2160" w:hanging="360"/>
+      </w:pPr>
+      <w:rPr>
+        <w:rFonts w:ascii="Wingdings" w:hAnsi="Wingdings" w:cs="Wingdings" w:hint="default"/>
+        <w:sz w:val="20"/>
+      </w:rPr>
+    </w:lvl>
+    <w:lvl w:ilvl="3">
+      <w:start w:val="1"/>
+      <w:numFmt w:val="bullet"/>
+      <w:lvlText w:val=""/>
+      <w:lvlJc w:val="left"/>
+      <w:pPr>
+        <w:tabs>
+          <w:tab w:val="num" w:pos="2880"/>
+        </w:tabs>
+        <w:ind w:left="2880" w:hanging="360"/>
+      </w:pPr>
+      <w:rPr>
+        <w:rFonts w:ascii="Wingdings" w:hAnsi="Wingdings" w:cs="Wingdings" w:hint="default"/>
+        <w:sz w:val="20"/>
+      </w:rPr>
+    </w:lvl>
+    <w:lvl w:ilvl="4">
+      <w:start w:val="1"/>
+      <w:numFmt w:val="bullet"/>
+      <w:lvlText w:val=""/>
+      <w:lvlJc w:val="left"/>
+      <w:pPr>
+        <w:tabs>
+          <w:tab w:val="num" w:pos="3600"/>
+        </w:tabs>
+        <w:ind w:left="3600" w:hanging="360"/>
+      </w:pPr>
+      <w:rPr>
+        <w:rFonts w:ascii="Wingdings" w:hAnsi="Wingdings" w:cs="Wingdings" w:hint="default"/>
+        <w:sz w:val="20"/>
+      </w:rPr>
+    </w:lvl>
+    <w:lvl w:ilvl="5">
+      <w:start w:val="1"/>
+      <w:numFmt w:val="bullet"/>
+      <w:lvlText w:val=""/>
+      <w:lvlJc w:val="left"/>
+      <w:pPr>
+        <w:tabs>
+          <w:tab w:val="num" w:pos="4320"/>
+        </w:tabs>
+        <w:ind w:left="4320" w:hanging="360"/>
+      </w:pPr>
+      <w:rPr>
+        <w:rFonts w:ascii="Wingdings" w:hAnsi="Wingdings" w:cs="Wingdings" w:hint="default"/>
+        <w:sz w:val="20"/>
+      </w:rPr>
+    </w:lvl>
+    <w:lvl w:ilvl="6">
+      <w:start w:val="1"/>
+      <w:numFmt w:val="bullet"/>
+      <w:lvlText w:val=""/>
+      <w:lvlJc w:val="left"/>
+      <w:pPr>
+        <w:tabs>
+          <w:tab w:val="num" w:pos="5040"/>
+        </w:tabs>
+        <w:ind w:left="5040" w:hanging="360"/>
+      </w:pPr>
+      <w:rPr>
+        <w:rFonts w:ascii="Wingdings" w:hAnsi="Wingdings" w:cs="Wingdings" w:hint="default"/>
+        <w:sz w:val="20"/>
+      </w:rPr>
+    </w:lvl>
+    <w:lvl w:ilvl="7">
+      <w:start w:val="1"/>
+      <w:numFmt w:val="bullet"/>
+      <w:lvlText w:val=""/>
+      <w:lvlJc w:val="left"/>
+      <w:pPr>
+        <w:tabs>
+          <w:tab w:val="num" w:pos="5760"/>
+        </w:tabs>
+        <w:ind w:left="5760" w:hanging="360"/>
+      </w:pPr>
+      <w:rPr>
+        <w:rFonts w:ascii="Wingdings" w:hAnsi="Wingdings" w:cs="Wingdings" w:hint="default"/>
+        <w:sz w:val="20"/>
+      </w:rPr>
+    </w:lvl>
+    <w:lvl w:ilvl="8">
+      <w:start w:val="1"/>
+      <w:numFmt w:val="bullet"/>
+      <w:lvlText w:val=""/>
+      <w:lvlJc w:val="left"/>
+      <w:pPr>
+        <w:tabs>
+          <w:tab w:val="num" w:pos="6480"/>
+        </w:tabs>
+        <w:ind w:left="6480" w:hanging="360"/>
+      </w:pPr>
+      <w:rPr>
+        <w:rFonts w:ascii="Wingdings" w:hAnsi="Wingdings" w:cs="Wingdings" w:hint="default"/>
+        <w:sz w:val="20"/>
+      </w:rPr>
+    </w:lvl>
+  </w:abstractNum>
+  <w:abstractNum w:abstractNumId="3">
+    <w:lvl w:ilvl="0">
+      <w:start w:val="1"/>
+      <w:numFmt w:val="bullet"/>
+      <w:lvlText w:val=""/>
+      <w:lvlJc w:val="left"/>
+      <w:pPr>
+        <w:ind w:left="720" w:hanging="360"/>
+      </w:pPr>
+      <w:rPr>
+        <w:rFonts w:ascii="Symbol" w:hAnsi="Symbol" w:cs="Symbol" w:hint="default"/>
+      </w:rPr>
+    </w:lvl>
+    <w:lvl w:ilvl="1">
+      <w:start w:val="1"/>
+      <w:numFmt w:val="bullet"/>
+      <w:lvlText w:val="o"/>
+      <w:lvlJc w:val="left"/>
+      <w:pPr>
+        <w:ind w:left="1440" w:hanging="360"/>
+      </w:pPr>
+      <w:rPr>
+        <w:rFonts w:ascii="Courier New" w:hAnsi="Courier New" w:cs="Courier New" w:hint="default"/>
+      </w:rPr>
+    </w:lvl>
+    <w:lvl w:ilvl="2">
+      <w:start w:val="1"/>
+      <w:numFmt w:val="bullet"/>
+      <w:lvlText w:val=""/>
+      <w:lvlJc w:val="left"/>
+      <w:pPr>
+        <w:ind w:left="2160" w:hanging="360"/>
+      </w:pPr>
+      <w:rPr>
+        <w:rFonts w:ascii="Wingdings" w:hAnsi="Wingdings" w:cs="Wingdings" w:hint="default"/>
+      </w:rPr>
+    </w:lvl>
+    <w:lvl w:ilvl="3">
+      <w:start w:val="1"/>
+      <w:numFmt w:val="bullet"/>
+      <w:lvlText w:val=""/>
+      <w:lvlJc w:val="left"/>
+      <w:pPr>
+        <w:ind w:left="2880" w:hanging="360"/>
+      </w:pPr>
+      <w:rPr>
+        <w:rFonts w:ascii="Symbol" w:hAnsi="Symbol" w:cs="Symbol" w:hint="default"/>
+      </w:rPr>
+    </w:lvl>
+    <w:lvl w:ilvl="4">
+      <w:start w:val="1"/>
+      <w:numFmt w:val="bullet"/>
+      <w:lvlText w:val="o"/>
+      <w:lvlJc w:val="left"/>
+      <w:pPr>
+        <w:ind w:left="3600" w:hanging="360"/>
+      </w:pPr>
+      <w:rPr>
+        <w:rFonts w:ascii="Courier New" w:hAnsi="Courier New" w:cs="Courier New" w:hint="default"/>
+      </w:rPr>
+    </w:lvl>
+    <w:lvl w:ilvl="5">
+      <w:start w:val="1"/>
+      <w:numFmt w:val="bullet"/>
+      <w:lvlText w:val=""/>
+      <w:lvlJc w:val="left"/>
+      <w:pPr>
+        <w:ind w:left="4320" w:hanging="360"/>
+      </w:pPr>
+      <w:rPr>
+        <w:rFonts w:ascii="Wingdings" w:hAnsi="Wingdings" w:cs="Wingdings" w:hint="default"/>
+      </w:rPr>
+    </w:lvl>
+    <w:lvl w:ilvl="6">
+      <w:start w:val="1"/>
+      <w:numFmt w:val="bullet"/>
+      <w:lvlText w:val=""/>
+      <w:lvlJc w:val="left"/>
+      <w:pPr>
+        <w:ind w:left="5040" w:hanging="360"/>
+      </w:pPr>
+      <w:rPr>
+        <w:rFonts w:ascii="Symbol" w:hAnsi="Symbol" w:cs="Symbol" w:hint="default"/>
+      </w:rPr>
+    </w:lvl>
+    <w:lvl w:ilvl="7">
+      <w:start w:val="1"/>
+      <w:numFmt w:val="bullet"/>
+      <w:lvlText w:val="o"/>
+      <w:lvlJc w:val="left"/>
+      <w:pPr>
+        <w:ind w:left="5760" w:hanging="360"/>
+      </w:pPr>
+      <w:rPr>
+        <w:rFonts w:ascii="Courier New" w:hAnsi="Courier New" w:cs="Courier New" w:hint="default"/>
+      </w:rPr>
+    </w:lvl>
+    <w:lvl w:ilvl="8">
+      <w:start w:val="1"/>
+      <w:numFmt w:val="bullet"/>
+      <w:lvlText w:val=""/>
+      <w:lvlJc w:val="left"/>
+      <w:pPr>
+        <w:ind w:left="6480" w:hanging="360"/>
+      </w:pPr>
+      <w:rPr>
+        <w:rFonts w:ascii="Wingdings" w:hAnsi="Wingdings" w:cs="Wingdings" w:hint="default"/>
+      </w:rPr>
+    </w:lvl>
+  </w:abstractNum>
+  <w:abstractNum w:abstractNumId="4">
+    <w:lvl w:ilvl="0">
+      <w:start w:val="1"/>
+      <w:numFmt w:val="decimal"/>
+      <w:lvlText w:val="%1."/>
+      <w:lvlJc w:val="left"/>
+      <w:pPr>
+        <w:ind w:left="720" w:hanging="360"/>
+      </w:pPr>
+    </w:lvl>
+    <w:lvl w:ilvl="1">
+      <w:start w:val="1"/>
+      <w:numFmt w:val="lowerLetter"/>
+      <w:lvlText w:val="%2."/>
+      <w:lvlJc w:val="left"/>
+      <w:pPr>
+        <w:ind w:left="1440" w:hanging="360"/>
+      </w:pPr>
+    </w:lvl>
+    <w:lvl w:ilvl="2">
+      <w:start w:val="1"/>
+      <w:numFmt w:val="lowerRoman"/>
+      <w:lvlText w:val="%3."/>
+      <w:lvlJc w:val="right"/>
+      <w:pPr>
+        <w:ind w:left="2160" w:hanging="180"/>
+      </w:pPr>
+    </w:lvl>
+    <w:lvl w:ilvl="3">
+      <w:start w:val="1"/>
+      <w:numFmt w:val="decimal"/>
+      <w:lvlText w:val="%4."/>
+      <w:lvlJc w:val="left"/>
+      <w:pPr>
+        <w:ind w:left="2880" w:hanging="360"/>
+      </w:pPr>
+    </w:lvl>
+    <w:lvl w:ilvl="4">
+      <w:start w:val="1"/>
+      <w:numFmt w:val="lowerLetter"/>
+      <w:lvlText w:val="%5."/>
+      <w:lvlJc w:val="left"/>
+      <w:pPr>
+        <w:ind w:left="3600" w:hanging="360"/>
+      </w:pPr>
+    </w:lvl>
+    <w:lvl w:ilvl="5">
+      <w:start w:val="1"/>
+      <w:numFmt w:val="lowerRoman"/>
+      <w:lvlText w:val="%6."/>
+      <w:lvlJc w:val="right"/>
+      <w:pPr>
+        <w:ind w:left="4320" w:hanging="180"/>
+      </w:pPr>
+    </w:lvl>
+    <w:lvl w:ilvl="6">
+      <w:start w:val="1"/>
+      <w:numFmt w:val="decimal"/>
+      <w:lvlText w:val="%7."/>
+      <w:lvlJc w:val="left"/>
+      <w:pPr>
+        <w:ind w:left="5040" w:hanging="360"/>
+      </w:pPr>
+    </w:lvl>
+    <w:lvl w:ilvl="7">
+      <w:start w:val="1"/>
+      <w:numFmt w:val="lowerLetter"/>
+      <w:lvlText w:val="%8."/>
+      <w:lvlJc w:val="left"/>
+      <w:pPr>
+        <w:ind w:left="5760" w:hanging="360"/>
+      </w:pPr>
+    </w:lvl>
+    <w:lvl w:ilvl="8">
+      <w:start w:val="1"/>
+      <w:numFmt w:val="lowerRoman"/>
+      <w:lvlText w:val="%9."/>
+      <w:lvlJc w:val="right"/>
+      <w:pPr>
+        <w:ind w:left="6480" w:hanging="180"/>
+      </w:pPr>
+    </w:lvl>
+  </w:abstractNum>
+  <w:abstractNum w:abstractNumId="5">
+    <w:lvl w:ilvl="0">
+      <w:start w:val="1"/>
+      <w:numFmt w:val="bullet"/>
+      <w:lvlText w:val=""/>
+      <w:lvlJc w:val="left"/>
+      <w:pPr>
+        <w:tabs>
+          <w:tab w:val="num" w:pos="720"/>
+        </w:tabs>
+        <w:ind w:left="720" w:hanging="360"/>
+      </w:pPr>
+      <w:rPr>
+        <w:rFonts w:ascii="Symbol" w:hAnsi="Symbol" w:cs="Symbol" w:hint="default"/>
       </w:rPr>
     </w:lvl>
     <w:lvl w:ilvl="1">
@@ -5683,10 +5465,7 @@
       </w:rPr>
     </w:lvl>
   </w:abstractNum>
-  <w:abstractNum w:abstractNumId="5" w15:restartNumberingAfterBreak="0">
-    <w:nsid w:val="389739DB"/>
-    <w:multiLevelType w:val="multilevel"/>
-    <w:tmpl w:val="9D681174"/>
+  <w:abstractNum w:abstractNumId="6">
     <w:lvl w:ilvl="0">
       <w:start w:val="1"/>
       <w:numFmt w:val="bullet"/>
@@ -5700,13 +5479,27 @@
       </w:pPr>
       <w:rPr>
         <w:rFonts w:ascii="Symbol" w:hAnsi="Symbol" w:cs="Symbol" w:hint="default"/>
-        <w:sz w:val="20"/>
       </w:rPr>
     </w:lvl>
     <w:lvl w:ilvl="1">
       <w:start w:val="1"/>
       <w:numFmt w:val="bullet"/>
-      <w:lvlText w:val="o"/>
+      <w:lvlText w:val="◦"/>
+      <w:lvlJc w:val="left"/>
+      <w:pPr>
+        <w:tabs>
+          <w:tab w:val="num" w:pos="1080"/>
+        </w:tabs>
+        <w:ind w:left="1080" w:hanging="360"/>
+      </w:pPr>
+      <w:rPr>
+        <w:rFonts w:ascii="OpenSymbol" w:hAnsi="OpenSymbol" w:cs="OpenSymbol" w:hint="default"/>
+      </w:rPr>
+    </w:lvl>
+    <w:lvl w:ilvl="2">
+      <w:start w:val="1"/>
+      <w:numFmt w:val="bullet"/>
+      <w:lvlText w:val="▪"/>
       <w:lvlJc w:val="left"/>
       <w:pPr>
         <w:tabs>
@@ -5715,14 +5508,28 @@
         <w:ind w:left="1440" w:hanging="360"/>
       </w:pPr>
       <w:rPr>
-        <w:rFonts w:ascii="Courier New" w:hAnsi="Courier New" w:cs="Courier New" w:hint="default"/>
-        <w:sz w:val="20"/>
+        <w:rFonts w:ascii="OpenSymbol" w:hAnsi="OpenSymbol" w:cs="OpenSymbol" w:hint="default"/>
       </w:rPr>
     </w:lvl>
-    <w:lvl w:ilvl="2">
+    <w:lvl w:ilvl="3">
       <w:start w:val="1"/>
       <w:numFmt w:val="bullet"/>
-      <w:lvlText w:val=""/>
+      <w:lvlText w:val=""/>
+      <w:lvlJc w:val="left"/>
+      <w:pPr>
+        <w:tabs>
+          <w:tab w:val="num" w:pos="1800"/>
+        </w:tabs>
+        <w:ind w:left="1800" w:hanging="360"/>
+      </w:pPr>
+      <w:rPr>
+        <w:rFonts w:ascii="Symbol" w:hAnsi="Symbol" w:cs="Symbol" w:hint="default"/>
+      </w:rPr>
+    </w:lvl>
+    <w:lvl w:ilvl="4">
+      <w:start w:val="1"/>
+      <w:numFmt w:val="bullet"/>
+      <w:lvlText w:val="◦"/>
       <w:lvlJc w:val="left"/>
       <w:pPr>
         <w:tabs>
@@ -5731,14 +5538,28 @@
         <w:ind w:left="2160" w:hanging="360"/>
       </w:pPr>
       <w:rPr>
-        <w:rFonts w:ascii="Wingdings" w:hAnsi="Wingdings" w:cs="Wingdings" w:hint="default"/>
-        <w:sz w:val="20"/>
+        <w:rFonts w:ascii="OpenSymbol" w:hAnsi="OpenSymbol" w:cs="OpenSymbol" w:hint="default"/>
       </w:rPr>
     </w:lvl>
-    <w:lvl w:ilvl="3">
+    <w:lvl w:ilvl="5">
       <w:start w:val="1"/>
       <w:numFmt w:val="bullet"/>
-      <w:lvlText w:val=""/>
+      <w:lvlText w:val="▪"/>
+      <w:lvlJc w:val="left"/>
+      <w:pPr>
+        <w:tabs>
+          <w:tab w:val="num" w:pos="2520"/>
+        </w:tabs>
+        <w:ind w:left="2520" w:hanging="360"/>
+      </w:pPr>
+      <w:rPr>
+        <w:rFonts w:ascii="OpenSymbol" w:hAnsi="OpenSymbol" w:cs="OpenSymbol" w:hint="default"/>
+      </w:rPr>
+    </w:lvl>
+    <w:lvl w:ilvl="6">
+      <w:start w:val="1"/>
+      <w:numFmt w:val="bullet"/>
+      <w:lvlText w:val=""/>
       <w:lvlJc w:val="left"/>
       <w:pPr>
         <w:tabs>
@@ -5747,14 +5568,28 @@
         <w:ind w:left="2880" w:hanging="360"/>
       </w:pPr>
       <w:rPr>
-        <w:rFonts w:ascii="Wingdings" w:hAnsi="Wingdings" w:cs="Wingdings" w:hint="default"/>
-        <w:sz w:val="20"/>
+        <w:rFonts w:ascii="Symbol" w:hAnsi="Symbol" w:cs="Symbol" w:hint="default"/>
       </w:rPr>
     </w:lvl>
-    <w:lvl w:ilvl="4">
+    <w:lvl w:ilvl="7">
       <w:start w:val="1"/>
       <w:numFmt w:val="bullet"/>
-      <w:lvlText w:val=""/>
+      <w:lvlText w:val="◦"/>
+      <w:lvlJc w:val="left"/>
+      <w:pPr>
+        <w:tabs>
+          <w:tab w:val="num" w:pos="3240"/>
+        </w:tabs>
+        <w:ind w:left="3240" w:hanging="360"/>
+      </w:pPr>
+      <w:rPr>
+        <w:rFonts w:ascii="OpenSymbol" w:hAnsi="OpenSymbol" w:cs="OpenSymbol" w:hint="default"/>
+      </w:rPr>
+    </w:lvl>
+    <w:lvl w:ilvl="8">
+      <w:start w:val="1"/>
+      <w:numFmt w:val="bullet"/>
+      <w:lvlText w:val="▪"/>
       <w:lvlJc w:val="left"/>
       <w:pPr>
         <w:tabs>
@@ -5763,79 +5598,11 @@
         <w:ind w:left="3600" w:hanging="360"/>
       </w:pPr>
       <w:rPr>
-        <w:rFonts w:ascii="Wingdings" w:hAnsi="Wingdings" w:cs="Wingdings" w:hint="default"/>
-        <w:sz w:val="20"/>
+        <w:rFonts w:ascii="OpenSymbol" w:hAnsi="OpenSymbol" w:cs="OpenSymbol" w:hint="default"/>
       </w:rPr>
     </w:lvl>
-    <w:lvl w:ilvl="5">
-      <w:start w:val="1"/>
-      <w:numFmt w:val="bullet"/>
-      <w:lvlText w:val=""/>
-      <w:lvlJc w:val="left"/>
-      <w:pPr>
-        <w:tabs>
-          <w:tab w:val="num" w:pos="4320"/>
-        </w:tabs>
-        <w:ind w:left="4320" w:hanging="360"/>
-      </w:pPr>
-      <w:rPr>
-        <w:rFonts w:ascii="Wingdings" w:hAnsi="Wingdings" w:cs="Wingdings" w:hint="default"/>
-        <w:sz w:val="20"/>
-      </w:rPr>
-    </w:lvl>
-    <w:lvl w:ilvl="6">
-      <w:start w:val="1"/>
-      <w:numFmt w:val="bullet"/>
-      <w:lvlText w:val=""/>
-      <w:lvlJc w:val="left"/>
-      <w:pPr>
-        <w:tabs>
-          <w:tab w:val="num" w:pos="5040"/>
-        </w:tabs>
-        <w:ind w:left="5040" w:hanging="360"/>
-      </w:pPr>
-      <w:rPr>
-        <w:rFonts w:ascii="Wingdings" w:hAnsi="Wingdings" w:cs="Wingdings" w:hint="default"/>
-        <w:sz w:val="20"/>
-      </w:rPr>
-    </w:lvl>
-    <w:lvl w:ilvl="7">
-      <w:start w:val="1"/>
-      <w:numFmt w:val="bullet"/>
-      <w:lvlText w:val=""/>
-      <w:lvlJc w:val="left"/>
-      <w:pPr>
-        <w:tabs>
-          <w:tab w:val="num" w:pos="5760"/>
-        </w:tabs>
-        <w:ind w:left="5760" w:hanging="360"/>
-      </w:pPr>
-      <w:rPr>
-        <w:rFonts w:ascii="Wingdings" w:hAnsi="Wingdings" w:cs="Wingdings" w:hint="default"/>
-        <w:sz w:val="20"/>
-      </w:rPr>
-    </w:lvl>
-    <w:lvl w:ilvl="8">
-      <w:start w:val="1"/>
-      <w:numFmt w:val="bullet"/>
-      <w:lvlText w:val=""/>
-      <w:lvlJc w:val="left"/>
-      <w:pPr>
-        <w:tabs>
-          <w:tab w:val="num" w:pos="6480"/>
-        </w:tabs>
-        <w:ind w:left="6480" w:hanging="360"/>
-      </w:pPr>
-      <w:rPr>
-        <w:rFonts w:ascii="Wingdings" w:hAnsi="Wingdings" w:cs="Wingdings" w:hint="default"/>
-        <w:sz w:val="20"/>
-      </w:rPr>
-    </w:lvl>
   </w:abstractNum>
-  <w:abstractNum w:abstractNumId="6" w15:restartNumberingAfterBreak="0">
-    <w:nsid w:val="41232E44"/>
-    <w:multiLevelType w:val="multilevel"/>
-    <w:tmpl w:val="4E7C5982"/>
+  <w:abstractNum w:abstractNumId="7">
     <w:lvl w:ilvl="0">
       <w:start w:val="1"/>
       <w:numFmt w:val="bullet"/>
@@ -5972,19 +5739,13 @@
       </w:rPr>
     </w:lvl>
   </w:abstractNum>
-  <w:abstractNum w:abstractNumId="7" w15:restartNumberingAfterBreak="0">
-    <w:nsid w:val="4B387746"/>
-    <w:multiLevelType w:val="multilevel"/>
-    <w:tmpl w:val="29A29812"/>
+  <w:abstractNum w:abstractNumId="8">
     <w:lvl w:ilvl="0">
       <w:start w:val="1"/>
       <w:numFmt w:val="bullet"/>
       <w:lvlText w:val=""/>
       <w:lvlJc w:val="left"/>
       <w:pPr>
-        <w:tabs>
-          <w:tab w:val="num" w:pos="720"/>
-        </w:tabs>
         <w:ind w:left="720" w:hanging="360"/>
       </w:pPr>
       <w:rPr>
@@ -5994,31 +5755,25 @@
     <w:lvl w:ilvl="1">
       <w:start w:val="1"/>
       <w:numFmt w:val="bullet"/>
-      <w:lvlText w:val="◦"/>
-      <w:lvlJc w:val="left"/>
-      <w:pPr>
-        <w:tabs>
-          <w:tab w:val="num" w:pos="1080"/>
-        </w:tabs>
-        <w:ind w:left="1080" w:hanging="360"/>
+      <w:lvlText w:val="o"/>
+      <w:lvlJc w:val="left"/>
+      <w:pPr>
+        <w:ind w:left="1440" w:hanging="360"/>
       </w:pPr>
       <w:rPr>
-        <w:rFonts w:ascii="OpenSymbol" w:hAnsi="OpenSymbol" w:cs="OpenSymbol" w:hint="default"/>
+        <w:rFonts w:ascii="Courier New" w:hAnsi="Courier New" w:cs="Courier New" w:hint="default"/>
       </w:rPr>
     </w:lvl>
     <w:lvl w:ilvl="2">
       <w:start w:val="1"/>
       <w:numFmt w:val="bullet"/>
-      <w:lvlText w:val="▪"/>
-      <w:lvlJc w:val="left"/>
-      <w:pPr>
-        <w:tabs>
-          <w:tab w:val="num" w:pos="1440"/>
-        </w:tabs>
-        <w:ind w:left="1440" w:hanging="360"/>
+      <w:lvlText w:val=""/>
+      <w:lvlJc w:val="left"/>
+      <w:pPr>
+        <w:ind w:left="2160" w:hanging="360"/>
       </w:pPr>
       <w:rPr>
-        <w:rFonts w:ascii="OpenSymbol" w:hAnsi="OpenSymbol" w:cs="OpenSymbol" w:hint="default"/>
+        <w:rFonts w:ascii="Wingdings" w:hAnsi="Wingdings" w:cs="Wingdings" w:hint="default"/>
       </w:rPr>
     </w:lvl>
     <w:lvl w:ilvl="3">
@@ -6027,10 +5782,7 @@
       <w:lvlText w:val=""/>
       <w:lvlJc w:val="left"/>
       <w:pPr>
-        <w:tabs>
-          <w:tab w:val="num" w:pos="1800"/>
-        </w:tabs>
-        <w:ind w:left="1800" w:hanging="360"/>
+        <w:ind w:left="2880" w:hanging="360"/>
       </w:pPr>
       <w:rPr>
         <w:rFonts w:ascii="Symbol" w:hAnsi="Symbol" w:cs="Symbol" w:hint="default"/>
@@ -6039,31 +5791,25 @@
     <w:lvl w:ilvl="4">
       <w:start w:val="1"/>
       <w:numFmt w:val="bullet"/>
-      <w:lvlText w:val="◦"/>
-      <w:lvlJc w:val="left"/>
-      <w:pPr>
-        <w:tabs>
-          <w:tab w:val="num" w:pos="2160"/>
-        </w:tabs>
-        <w:ind w:left="2160" w:hanging="360"/>
+      <w:lvlText w:val="o"/>
+      <w:lvlJc w:val="left"/>
+      <w:pPr>
+        <w:ind w:left="3600" w:hanging="360"/>
       </w:pPr>
       <w:rPr>
-        <w:rFonts w:ascii="OpenSymbol" w:hAnsi="OpenSymbol" w:cs="OpenSymbol" w:hint="default"/>
+        <w:rFonts w:ascii="Courier New" w:hAnsi="Courier New" w:cs="Courier New" w:hint="default"/>
       </w:rPr>
     </w:lvl>
     <w:lvl w:ilvl="5">
       <w:start w:val="1"/>
       <w:numFmt w:val="bullet"/>
-      <w:lvlText w:val="▪"/>
-      <w:lvlJc w:val="left"/>
-      <w:pPr>
-        <w:tabs>
-          <w:tab w:val="num" w:pos="2520"/>
-        </w:tabs>
-        <w:ind w:left="2520" w:hanging="360"/>
+      <w:lvlText w:val=""/>
+      <w:lvlJc w:val="left"/>
+      <w:pPr>
+        <w:ind w:left="4320" w:hanging="360"/>
       </w:pPr>
       <w:rPr>
-        <w:rFonts w:ascii="OpenSymbol" w:hAnsi="OpenSymbol" w:cs="OpenSymbol" w:hint="default"/>
+        <w:rFonts w:ascii="Wingdings" w:hAnsi="Wingdings" w:cs="Wingdings" w:hint="default"/>
       </w:rPr>
     </w:lvl>
     <w:lvl w:ilvl="6">
@@ -6072,10 +5818,7 @@
       <w:lvlText w:val=""/>
       <w:lvlJc w:val="left"/>
       <w:pPr>
-        <w:tabs>
-          <w:tab w:val="num" w:pos="2880"/>
-        </w:tabs>
-        <w:ind w:left="2880" w:hanging="360"/>
+        <w:ind w:left="5040" w:hanging="360"/>
       </w:pPr>
       <w:rPr>
         <w:rFonts w:ascii="Symbol" w:hAnsi="Symbol" w:cs="Symbol" w:hint="default"/>
@@ -6084,38 +5827,29 @@
     <w:lvl w:ilvl="7">
       <w:start w:val="1"/>
       <w:numFmt w:val="bullet"/>
-      <w:lvlText w:val="◦"/>
-      <w:lvlJc w:val="left"/>
-      <w:pPr>
-        <w:tabs>
-          <w:tab w:val="num" w:pos="3240"/>
-        </w:tabs>
-        <w:ind w:left="3240" w:hanging="360"/>
+      <w:lvlText w:val="o"/>
+      <w:lvlJc w:val="left"/>
+      <w:pPr>
+        <w:ind w:left="5760" w:hanging="360"/>
       </w:pPr>
       <w:rPr>
-        <w:rFonts w:ascii="OpenSymbol" w:hAnsi="OpenSymbol" w:cs="OpenSymbol" w:hint="default"/>
+        <w:rFonts w:ascii="Courier New" w:hAnsi="Courier New" w:cs="Courier New" w:hint="default"/>
       </w:rPr>
     </w:lvl>
     <w:lvl w:ilvl="8">
       <w:start w:val="1"/>
       <w:numFmt w:val="bullet"/>
-      <w:lvlText w:val="▪"/>
-      <w:lvlJc w:val="left"/>
-      <w:pPr>
-        <w:tabs>
-          <w:tab w:val="num" w:pos="3600"/>
-        </w:tabs>
-        <w:ind w:left="3600" w:hanging="360"/>
+      <w:lvlText w:val=""/>
+      <w:lvlJc w:val="left"/>
+      <w:pPr>
+        <w:ind w:left="6480" w:hanging="360"/>
       </w:pPr>
       <w:rPr>
-        <w:rFonts w:ascii="OpenSymbol" w:hAnsi="OpenSymbol" w:cs="OpenSymbol" w:hint="default"/>
+        <w:rFonts w:ascii="Wingdings" w:hAnsi="Wingdings" w:cs="Wingdings" w:hint="default"/>
       </w:rPr>
     </w:lvl>
   </w:abstractNum>
-  <w:abstractNum w:abstractNumId="8" w15:restartNumberingAfterBreak="0">
-    <w:nsid w:val="6BA57006"/>
-    <w:multiLevelType w:val="multilevel"/>
-    <w:tmpl w:val="D49636FE"/>
+  <w:abstractNum w:abstractNumId="9">
     <w:lvl w:ilvl="0">
       <w:start w:val="1"/>
       <w:numFmt w:val="bullet"/>
@@ -6225,10 +5959,7 @@
       </w:rPr>
     </w:lvl>
   </w:abstractNum>
-  <w:abstractNum w:abstractNumId="9" w15:restartNumberingAfterBreak="0">
-    <w:nsid w:val="773505CE"/>
-    <w:multiLevelType w:val="multilevel"/>
-    <w:tmpl w:val="AC723EA2"/>
+  <w:abstractNum w:abstractNumId="10">
     <w:lvl w:ilvl="0">
       <w:start w:val="1"/>
       <w:numFmt w:val="none"/>
@@ -6348,44 +6079,44 @@
     </w:lvl>
   </w:abstractNum>
   <w:num w:numId="1">
+    <w:abstractNumId w:val="1"/>
+  </w:num>
+  <w:num w:numId="2">
+    <w:abstractNumId w:val="2"/>
+  </w:num>
+  <w:num w:numId="3">
     <w:abstractNumId w:val="3"/>
   </w:num>
-  <w:num w:numId="2">
-    <w:abstractNumId w:val="5"/>
-  </w:num>
-  <w:num w:numId="3">
-    <w:abstractNumId w:val="8"/>
-  </w:num>
   <w:num w:numId="4">
-    <w:abstractNumId w:val="0"/>
+    <w:abstractNumId w:val="4"/>
   </w:num>
   <w:num w:numId="5">
-    <w:abstractNumId w:val="7"/>
+    <w:abstractNumId w:val="5"/>
   </w:num>
   <w:num w:numId="6">
     <w:abstractNumId w:val="6"/>
   </w:num>
   <w:num w:numId="7">
-    <w:abstractNumId w:val="4"/>
+    <w:abstractNumId w:val="7"/>
   </w:num>
   <w:num w:numId="8">
-    <w:abstractNumId w:val="2"/>
+    <w:abstractNumId w:val="8"/>
   </w:num>
   <w:num w:numId="9">
-    <w:abstractNumId w:val="1"/>
+    <w:abstractNumId w:val="9"/>
   </w:num>
   <w:num w:numId="10">
-    <w:abstractNumId w:val="9"/>
+    <w:abstractNumId w:val="10"/>
   </w:num>
 </w:numbering>
 </file>
 
 <file path=word/styles.xml><?xml version="1.0" encoding="utf-8"?>
-<w:styles xmlns:mc="http://schemas.openxmlformats.org/markup-compatibility/2006" xmlns:r="http://schemas.openxmlformats.org/officeDocument/2006/relationships" xmlns:w="http://schemas.openxmlformats.org/wordprocessingml/2006/main" xmlns:w14="http://schemas.microsoft.com/office/word/2010/wordml" xmlns:w15="http://schemas.microsoft.com/office/word/2012/wordml" mc:Ignorable="w14 w15">
+<w:styles xmlns:w="http://schemas.openxmlformats.org/wordprocessingml/2006/main">
   <w:docDefaults>
     <w:rPrDefault>
       <w:rPr>
-        <w:rFonts w:ascii="Arial" w:eastAsia="Arial" w:hAnsi="Arial" w:cs="Arial"/>
+        <w:rFonts w:ascii="Arial" w:hAnsi="Arial" w:eastAsia="Arial" w:cs="Arial"/>
         <w:color w:val="000000"/>
         <w:sz w:val="22"/>
         <w:szCs w:val="22"/>
@@ -6394,407 +6125,418 @@
     </w:rPrDefault>
     <w:pPrDefault>
       <w:pPr>
-        <w:spacing w:line="276" w:lineRule="auto"/>
+        <w:spacing w:lineRule="auto" w:line="276"/>
       </w:pPr>
     </w:pPrDefault>
   </w:docDefaults>
-  <w:latentStyles w:defLockedState="0" w:defUIPriority="99" w:defSemiHidden="0" w:defUnhideWhenUsed="0" w:defQFormat="0" w:count="371">
-    <w:lsdException w:name="Normal" w:uiPriority="0" w:qFormat="1"/>
-    <w:lsdException w:name="heading 1" w:uiPriority="9" w:qFormat="1"/>
-    <w:lsdException w:name="heading 2" w:semiHidden="1" w:uiPriority="9" w:unhideWhenUsed="1" w:qFormat="1"/>
-    <w:lsdException w:name="heading 3" w:semiHidden="1" w:uiPriority="9" w:unhideWhenUsed="1" w:qFormat="1"/>
-    <w:lsdException w:name="heading 4" w:semiHidden="1" w:uiPriority="9" w:unhideWhenUsed="1" w:qFormat="1"/>
-    <w:lsdException w:name="heading 5" w:semiHidden="1" w:uiPriority="9" w:unhideWhenUsed="1" w:qFormat="1"/>
-    <w:lsdException w:name="heading 6" w:semiHidden="1" w:uiPriority="9" w:unhideWhenUsed="1" w:qFormat="1"/>
-    <w:lsdException w:name="heading 7" w:semiHidden="1" w:uiPriority="9" w:unhideWhenUsed="1" w:qFormat="1"/>
-    <w:lsdException w:name="heading 8" w:semiHidden="1" w:uiPriority="9" w:unhideWhenUsed="1" w:qFormat="1"/>
-    <w:lsdException w:name="heading 9" w:semiHidden="1" w:uiPriority="9" w:unhideWhenUsed="1" w:qFormat="1"/>
-    <w:lsdException w:name="index 1" w:semiHidden="1" w:unhideWhenUsed="1"/>
-    <w:lsdException w:name="index 2" w:semiHidden="1" w:unhideWhenUsed="1"/>
-    <w:lsdException w:name="index 3" w:semiHidden="1" w:unhideWhenUsed="1"/>
-    <w:lsdException w:name="index 4" w:semiHidden="1" w:unhideWhenUsed="1"/>
-    <w:lsdException w:name="index 5" w:semiHidden="1" w:unhideWhenUsed="1"/>
-    <w:lsdException w:name="index 6" w:semiHidden="1" w:unhideWhenUsed="1"/>
-    <w:lsdException w:name="index 7" w:semiHidden="1" w:unhideWhenUsed="1"/>
-    <w:lsdException w:name="index 8" w:semiHidden="1" w:unhideWhenUsed="1"/>
-    <w:lsdException w:name="index 9" w:semiHidden="1" w:unhideWhenUsed="1"/>
-    <w:lsdException w:name="toc 1" w:semiHidden="1" w:uiPriority="39" w:unhideWhenUsed="1"/>
-    <w:lsdException w:name="toc 2" w:semiHidden="1" w:uiPriority="39" w:unhideWhenUsed="1"/>
-    <w:lsdException w:name="toc 3" w:semiHidden="1" w:uiPriority="39" w:unhideWhenUsed="1"/>
-    <w:lsdException w:name="toc 4" w:semiHidden="1" w:uiPriority="39" w:unhideWhenUsed="1"/>
-    <w:lsdException w:name="toc 5" w:semiHidden="1" w:uiPriority="39" w:unhideWhenUsed="1"/>
-    <w:lsdException w:name="toc 6" w:semiHidden="1" w:uiPriority="39" w:unhideWhenUsed="1"/>
-    <w:lsdException w:name="toc 7" w:semiHidden="1" w:uiPriority="39" w:unhideWhenUsed="1"/>
-    <w:lsdException w:name="toc 8" w:semiHidden="1" w:uiPriority="39" w:unhideWhenUsed="1"/>
-    <w:lsdException w:name="toc 9" w:semiHidden="1" w:uiPriority="39" w:unhideWhenUsed="1"/>
-    <w:lsdException w:name="Normal Indent" w:semiHidden="1" w:unhideWhenUsed="1"/>
-    <w:lsdException w:name="footnote text" w:semiHidden="1" w:unhideWhenUsed="1"/>
-    <w:lsdException w:name="annotation text" w:semiHidden="1" w:unhideWhenUsed="1"/>
-    <w:lsdException w:name="header" w:semiHidden="1" w:unhideWhenUsed="1"/>
-    <w:lsdException w:name="footer" w:semiHidden="1" w:unhideWhenUsed="1"/>
-    <w:lsdException w:name="index heading" w:semiHidden="1" w:unhideWhenUsed="1"/>
-    <w:lsdException w:name="caption" w:semiHidden="1" w:uiPriority="35" w:unhideWhenUsed="1" w:qFormat="1"/>
-    <w:lsdException w:name="table of figures" w:semiHidden="1" w:unhideWhenUsed="1"/>
-    <w:lsdException w:name="envelope address" w:semiHidden="1" w:unhideWhenUsed="1"/>
-    <w:lsdException w:name="envelope return" w:semiHidden="1" w:unhideWhenUsed="1"/>
-    <w:lsdException w:name="footnote reference" w:semiHidden="1" w:unhideWhenUsed="1"/>
-    <w:lsdException w:name="annotation reference" w:semiHidden="1" w:unhideWhenUsed="1"/>
-    <w:lsdException w:name="line number" w:semiHidden="1" w:unhideWhenUsed="1"/>
-    <w:lsdException w:name="page number" w:semiHidden="1" w:unhideWhenUsed="1"/>
-    <w:lsdException w:name="endnote reference" w:semiHidden="1" w:unhideWhenUsed="1"/>
-    <w:lsdException w:name="endnote text" w:semiHidden="1" w:unhideWhenUsed="1"/>
-    <w:lsdException w:name="table of authorities" w:semiHidden="1" w:unhideWhenUsed="1"/>
-    <w:lsdException w:name="macro" w:semiHidden="1" w:unhideWhenUsed="1"/>
-    <w:lsdException w:name="toa heading" w:semiHidden="1" w:unhideWhenUsed="1"/>
-    <w:lsdException w:name="List" w:semiHidden="1" w:unhideWhenUsed="1"/>
-    <w:lsdException w:name="List Bullet" w:semiHidden="1" w:unhideWhenUsed="1"/>
-    <w:lsdException w:name="List Number" w:semiHidden="1" w:unhideWhenUsed="1"/>
-    <w:lsdException w:name="List 2" w:semiHidden="1" w:unhideWhenUsed="1"/>
-    <w:lsdException w:name="List 3" w:semiHidden="1" w:unhideWhenUsed="1"/>
-    <w:lsdException w:name="List 4" w:semiHidden="1" w:unhideWhenUsed="1"/>
-    <w:lsdException w:name="List 5" w:semiHidden="1" w:unhideWhenUsed="1"/>
-    <w:lsdException w:name="List Bullet 2" w:semiHidden="1" w:unhideWhenUsed="1"/>
-    <w:lsdException w:name="List Bullet 3" w:semiHidden="1" w:unhideWhenUsed="1"/>
-    <w:lsdException w:name="List Bullet 4" w:semiHidden="1" w:unhideWhenUsed="1"/>
-    <w:lsdException w:name="List Bullet 5" w:semiHidden="1" w:unhideWhenUsed="1"/>
-    <w:lsdException w:name="List Number 2" w:semiHidden="1" w:unhideWhenUsed="1"/>
-    <w:lsdException w:name="List Number 3" w:semiHidden="1" w:unhideWhenUsed="1"/>
-    <w:lsdException w:name="List Number 4" w:semiHidden="1" w:unhideWhenUsed="1"/>
-    <w:lsdException w:name="List Number 5" w:semiHidden="1" w:unhideWhenUsed="1"/>
-    <w:lsdException w:name="Title" w:uiPriority="10" w:qFormat="1"/>
-    <w:lsdException w:name="Closing" w:semiHidden="1" w:unhideWhenUsed="1"/>
-    <w:lsdException w:name="Signature" w:semiHidden="1" w:unhideWhenUsed="1"/>
-    <w:lsdException w:name="Default Paragraph Font" w:semiHidden="1" w:uiPriority="1" w:unhideWhenUsed="1"/>
-    <w:lsdException w:name="Body Text" w:semiHidden="1" w:unhideWhenUsed="1"/>
-    <w:lsdException w:name="Body Text Indent" w:semiHidden="1" w:unhideWhenUsed="1"/>
-    <w:lsdException w:name="List Continue" w:semiHidden="1" w:unhideWhenUsed="1"/>
-    <w:lsdException w:name="List Continue 2" w:semiHidden="1" w:unhideWhenUsed="1"/>
-    <w:lsdException w:name="List Continue 3" w:semiHidden="1" w:unhideWhenUsed="1"/>
-    <w:lsdException w:name="List Continue 4" w:semiHidden="1" w:unhideWhenUsed="1"/>
-    <w:lsdException w:name="List Continue 5" w:semiHidden="1" w:unhideWhenUsed="1"/>
-    <w:lsdException w:name="Message Header" w:semiHidden="1" w:unhideWhenUsed="1"/>
-    <w:lsdException w:name="Subtitle" w:uiPriority="11" w:qFormat="1"/>
-    <w:lsdException w:name="Salutation" w:semiHidden="1" w:unhideWhenUsed="1"/>
-    <w:lsdException w:name="Date" w:semiHidden="1" w:unhideWhenUsed="1"/>
-    <w:lsdException w:name="Body Text First Indent" w:semiHidden="1" w:unhideWhenUsed="1"/>
-    <w:lsdException w:name="Body Text First Indent 2" w:semiHidden="1" w:unhideWhenUsed="1"/>
-    <w:lsdException w:name="Note Heading" w:semiHidden="1" w:unhideWhenUsed="1"/>
-    <w:lsdException w:name="Body Text 2" w:semiHidden="1" w:unhideWhenUsed="1"/>
-    <w:lsdException w:name="Body Text 3" w:semiHidden="1" w:unhideWhenUsed="1"/>
-    <w:lsdException w:name="Body Text Indent 2" w:semiHidden="1" w:unhideWhenUsed="1"/>
-    <w:lsdException w:name="Body Text Indent 3" w:semiHidden="1" w:unhideWhenUsed="1"/>
-    <w:lsdException w:name="Block Text" w:semiHidden="1" w:unhideWhenUsed="1"/>
-    <w:lsdException w:name="Hyperlink" w:semiHidden="1" w:unhideWhenUsed="1"/>
-    <w:lsdException w:name="FollowedHyperlink" w:semiHidden="1" w:unhideWhenUsed="1"/>
-    <w:lsdException w:name="Strong" w:uiPriority="22" w:qFormat="1"/>
-    <w:lsdException w:name="Emphasis" w:uiPriority="20" w:qFormat="1"/>
-    <w:lsdException w:name="Document Map" w:semiHidden="1" w:unhideWhenUsed="1"/>
-    <w:lsdException w:name="Plain Text" w:semiHidden="1" w:unhideWhenUsed="1"/>
-    <w:lsdException w:name="E-mail Signature" w:semiHidden="1" w:unhideWhenUsed="1"/>
-    <w:lsdException w:name="HTML Top of Form" w:semiHidden="1" w:unhideWhenUsed="1"/>
-    <w:lsdException w:name="HTML Bottom of Form" w:semiHidden="1" w:unhideWhenUsed="1"/>
-    <w:lsdException w:name="Normal (Web)" w:semiHidden="1" w:unhideWhenUsed="1"/>
-    <w:lsdException w:name="HTML Acronym" w:semiHidden="1" w:unhideWhenUsed="1"/>
-    <w:lsdException w:name="HTML Address" w:semiHidden="1" w:unhideWhenUsed="1"/>
-    <w:lsdException w:name="HTML Cite" w:semiHidden="1" w:unhideWhenUsed="1"/>
-    <w:lsdException w:name="HTML Code" w:semiHidden="1" w:unhideWhenUsed="1"/>
-    <w:lsdException w:name="HTML Definition" w:semiHidden="1" w:unhideWhenUsed="1"/>
-    <w:lsdException w:name="HTML Keyboard" w:semiHidden="1" w:unhideWhenUsed="1"/>
-    <w:lsdException w:name="HTML Preformatted" w:semiHidden="1" w:unhideWhenUsed="1"/>
-    <w:lsdException w:name="HTML Sample" w:semiHidden="1" w:unhideWhenUsed="1"/>
-    <w:lsdException w:name="HTML Typewriter" w:semiHidden="1" w:unhideWhenUsed="1"/>
-    <w:lsdException w:name="HTML Variable" w:semiHidden="1" w:unhideWhenUsed="1"/>
-    <w:lsdException w:name="Normal Table" w:semiHidden="1" w:unhideWhenUsed="1"/>
-    <w:lsdException w:name="annotation subject" w:semiHidden="1" w:unhideWhenUsed="1"/>
-    <w:lsdException w:name="No List" w:semiHidden="1" w:unhideWhenUsed="1"/>
-    <w:lsdException w:name="Outline List 1" w:semiHidden="1" w:unhideWhenUsed="1"/>
-    <w:lsdException w:name="Outline List 2" w:semiHidden="1" w:unhideWhenUsed="1"/>
-    <w:lsdException w:name="Outline List 3" w:semiHidden="1" w:unhideWhenUsed="1"/>
-    <w:lsdException w:name="Table Simple 1" w:semiHidden="1" w:unhideWhenUsed="1"/>
-    <w:lsdException w:name="Table Simple 2" w:semiHidden="1" w:unhideWhenUsed="1"/>
-    <w:lsdException w:name="Table Simple 3" w:semiHidden="1" w:unhideWhenUsed="1"/>
-    <w:lsdException w:name="Table Classic 1" w:semiHidden="1" w:unhideWhenUsed="1"/>
-    <w:lsdException w:name="Table Classic 2" w:semiHidden="1" w:unhideWhenUsed="1"/>
-    <w:lsdException w:name="Table Classic 3" w:semiHidden="1" w:unhideWhenUsed="1"/>
-    <w:lsdException w:name="Table Classic 4" w:semiHidden="1" w:unhideWhenUsed="1"/>
-    <w:lsdException w:name="Table Colorful 1" w:semiHidden="1" w:unhideWhenUsed="1"/>
-    <w:lsdException w:name="Table Colorful 2" w:semiHidden="1" w:unhideWhenUsed="1"/>
-    <w:lsdException w:name="Table Colorful 3" w:semiHidden="1" w:unhideWhenUsed="1"/>
-    <w:lsdException w:name="Table Columns 1" w:semiHidden="1" w:unhideWhenUsed="1"/>
-    <w:lsdException w:name="Table Columns 2" w:semiHidden="1" w:unhideWhenUsed="1"/>
-    <w:lsdException w:name="Table Columns 3" w:semiHidden="1" w:unhideWhenUsed="1"/>
-    <w:lsdException w:name="Table Columns 4" w:semiHidden="1" w:unhideWhenUsed="1"/>
-    <w:lsdException w:name="Table Columns 5" w:semiHidden="1" w:unhideWhenUsed="1"/>
-    <w:lsdException w:name="Table Grid 1" w:semiHidden="1" w:unhideWhenUsed="1"/>
-    <w:lsdException w:name="Table Grid 2" w:semiHidden="1" w:unhideWhenUsed="1"/>
-    <w:lsdException w:name="Table Grid 3" w:semiHidden="1" w:unhideWhenUsed="1"/>
-    <w:lsdException w:name="Table Grid 4" w:semiHidden="1" w:unhideWhenUsed="1"/>
-    <w:lsdException w:name="Table Grid 5" w:semiHidden="1" w:unhideWhenUsed="1"/>
-    <w:lsdException w:name="Table Grid 6" w:semiHidden="1" w:unhideWhenUsed="1"/>
-    <w:lsdException w:name="Table Grid 7" w:semiHidden="1" w:unhideWhenUsed="1"/>
-    <w:lsdException w:name="Table Grid 8" w:semiHidden="1" w:unhideWhenUsed="1"/>
-    <w:lsdException w:name="Table List 1" w:semiHidden="1" w:unhideWhenUsed="1"/>
-    <w:lsdException w:name="Table List 2" w:semiHidden="1" w:unhideWhenUsed="1"/>
-    <w:lsdException w:name="Table List 3" w:semiHidden="1" w:unhideWhenUsed="1"/>
-    <w:lsdException w:name="Table List 4" w:semiHidden="1" w:unhideWhenUsed="1"/>
-    <w:lsdException w:name="Table List 5" w:semiHidden="1" w:unhideWhenUsed="1"/>
-    <w:lsdException w:name="Table List 6" w:semiHidden="1" w:unhideWhenUsed="1"/>
-    <w:lsdException w:name="Table List 7" w:semiHidden="1" w:unhideWhenUsed="1"/>
-    <w:lsdException w:name="Table List 8" w:semiHidden="1" w:unhideWhenUsed="1"/>
-    <w:lsdException w:name="Table 3D effects 1" w:semiHidden="1" w:unhideWhenUsed="1"/>
-    <w:lsdException w:name="Table 3D effects 2" w:semiHidden="1" w:unhideWhenUsed="1"/>
-    <w:lsdException w:name="Table 3D effects 3" w:semiHidden="1" w:unhideWhenUsed="1"/>
-    <w:lsdException w:name="Table Contemporary" w:semiHidden="1" w:unhideWhenUsed="1"/>
-    <w:lsdException w:name="Table Elegant" w:semiHidden="1" w:unhideWhenUsed="1"/>
-    <w:lsdException w:name="Table Professional" w:semiHidden="1" w:unhideWhenUsed="1"/>
-    <w:lsdException w:name="Table Subtle 1" w:semiHidden="1" w:unhideWhenUsed="1"/>
-    <w:lsdException w:name="Table Subtle 2" w:semiHidden="1" w:unhideWhenUsed="1"/>
-    <w:lsdException w:name="Table Web 1" w:semiHidden="1" w:unhideWhenUsed="1"/>
-    <w:lsdException w:name="Table Web 2" w:semiHidden="1" w:unhideWhenUsed="1"/>
-    <w:lsdException w:name="Table Web 3" w:semiHidden="1" w:unhideWhenUsed="1"/>
-    <w:lsdException w:name="Balloon Text" w:semiHidden="1" w:unhideWhenUsed="1"/>
-    <w:lsdException w:name="Table Grid" w:uiPriority="39"/>
-    <w:lsdException w:name="Table Theme" w:semiHidden="1" w:unhideWhenUsed="1"/>
-    <w:lsdException w:name="Placeholder Text" w:semiHidden="1"/>
-    <w:lsdException w:name="No Spacing" w:uiPriority="1" w:qFormat="1"/>
-    <w:lsdException w:name="Light Shading" w:uiPriority="60"/>
-    <w:lsdException w:name="Light List" w:uiPriority="61"/>
-    <w:lsdException w:name="Light Grid" w:uiPriority="62"/>
-    <w:lsdException w:name="Medium Shading 1" w:uiPriority="63"/>
-    <w:lsdException w:name="Medium Shading 2" w:uiPriority="64"/>
-    <w:lsdException w:name="Medium List 1" w:uiPriority="65"/>
-    <w:lsdException w:name="Medium List 2" w:uiPriority="66"/>
-    <w:lsdException w:name="Medium Grid 1" w:uiPriority="67"/>
-    <w:lsdException w:name="Medium Grid 2" w:uiPriority="68"/>
-    <w:lsdException w:name="Medium Grid 3" w:uiPriority="69"/>
-    <w:lsdException w:name="Dark List" w:uiPriority="70"/>
-    <w:lsdException w:name="Colorful Shading" w:uiPriority="71"/>
-    <w:lsdException w:name="Colorful List" w:uiPriority="72"/>
-    <w:lsdException w:name="Colorful Grid" w:uiPriority="73"/>
-    <w:lsdException w:name="Light Shading Accent 1" w:uiPriority="60"/>
-    <w:lsdException w:name="Light List Accent 1" w:uiPriority="61"/>
-    <w:lsdException w:name="Light Grid Accent 1" w:uiPriority="62"/>
-    <w:lsdException w:name="Medium Shading 1 Accent 1" w:uiPriority="63"/>
-    <w:lsdException w:name="Medium Shading 2 Accent 1" w:uiPriority="64"/>
-    <w:lsdException w:name="Medium List 1 Accent 1" w:uiPriority="65"/>
-    <w:lsdException w:name="Revision" w:semiHidden="1"/>
-    <w:lsdException w:name="List Paragraph" w:uiPriority="34" w:qFormat="1"/>
-    <w:lsdException w:name="Quote" w:uiPriority="29" w:qFormat="1"/>
-    <w:lsdException w:name="Intense Quote" w:uiPriority="30" w:qFormat="1"/>
-    <w:lsdException w:name="Medium List 2 Accent 1" w:uiPriority="66"/>
-    <w:lsdException w:name="Medium Grid 1 Accent 1" w:uiPriority="67"/>
-    <w:lsdException w:name="Medium Grid 2 Accent 1" w:uiPriority="68"/>
-    <w:lsdException w:name="Medium Grid 3 Accent 1" w:uiPriority="69"/>
-    <w:lsdException w:name="Dark List Accent 1" w:uiPriority="70"/>
-    <w:lsdException w:name="Colorful Shading Accent 1" w:uiPriority="71"/>
-    <w:lsdException w:name="Colorful List Accent 1" w:uiPriority="72"/>
-    <w:lsdException w:name="Colorful Grid Accent 1" w:uiPriority="73"/>
-    <w:lsdException w:name="Light Shading Accent 2" w:uiPriority="60"/>
-    <w:lsdException w:name="Light List Accent 2" w:uiPriority="61"/>
-    <w:lsdException w:name="Light Grid Accent 2" w:uiPriority="62"/>
-    <w:lsdException w:name="Medium Shading 1 Accent 2" w:uiPriority="63"/>
-    <w:lsdException w:name="Medium Shading 2 Accent 2" w:uiPriority="64"/>
-    <w:lsdException w:name="Medium List 1 Accent 2" w:uiPriority="65"/>
-    <w:lsdException w:name="Medium List 2 Accent 2" w:uiPriority="66"/>
-    <w:lsdException w:name="Medium Grid 1 Accent 2" w:uiPriority="67"/>
-    <w:lsdException w:name="Medium Grid 2 Accent 2" w:uiPriority="68"/>
-    <w:lsdException w:name="Medium Grid 3 Accent 2" w:uiPriority="69"/>
-    <w:lsdException w:name="Dark List Accent 2" w:uiPriority="70"/>
-    <w:lsdException w:name="Colorful Shading Accent 2" w:uiPriority="71"/>
-    <w:lsdException w:name="Colorful List Accent 2" w:uiPriority="72"/>
-    <w:lsdException w:name="Colorful Grid Accent 2" w:uiPriority="73"/>
-    <w:lsdException w:name="Light Shading Accent 3" w:uiPriority="60"/>
-    <w:lsdException w:name="Light List Accent 3" w:uiPriority="61"/>
-    <w:lsdException w:name="Light Grid Accent 3" w:uiPriority="62"/>
-    <w:lsdException w:name="Medium Shading 1 Accent 3" w:uiPriority="63"/>
-    <w:lsdException w:name="Medium Shading 2 Accent 3" w:uiPriority="64"/>
-    <w:lsdException w:name="Medium List 1 Accent 3" w:uiPriority="65"/>
-    <w:lsdException w:name="Medium List 2 Accent 3" w:uiPriority="66"/>
-    <w:lsdException w:name="Medium Grid 1 Accent 3" w:uiPriority="67"/>
-    <w:lsdException w:name="Medium Grid 2 Accent 3" w:uiPriority="68"/>
-    <w:lsdException w:name="Medium Grid 3 Accent 3" w:uiPriority="69"/>
-    <w:lsdException w:name="Dark List Accent 3" w:uiPriority="70"/>
-    <w:lsdException w:name="Colorful Shading Accent 3" w:uiPriority="71"/>
-    <w:lsdException w:name="Colorful List Accent 3" w:uiPriority="72"/>
-    <w:lsdException w:name="Colorful Grid Accent 3" w:uiPriority="73"/>
-    <w:lsdException w:name="Light Shading Accent 4" w:uiPriority="60"/>
-    <w:lsdException w:name="Light List Accent 4" w:uiPriority="61"/>
-    <w:lsdException w:name="Light Grid Accent 4" w:uiPriority="62"/>
-    <w:lsdException w:name="Medium Shading 1 Accent 4" w:uiPriority="63"/>
-    <w:lsdException w:name="Medium Shading 2 Accent 4" w:uiPriority="64"/>
-    <w:lsdException w:name="Medium List 1 Accent 4" w:uiPriority="65"/>
-    <w:lsdException w:name="Medium List 2 Accent 4" w:uiPriority="66"/>
-    <w:lsdException w:name="Medium Grid 1 Accent 4" w:uiPriority="67"/>
-    <w:lsdException w:name="Medium Grid 2 Accent 4" w:uiPriority="68"/>
-    <w:lsdException w:name="Medium Grid 3 Accent 4" w:uiPriority="69"/>
-    <w:lsdException w:name="Dark List Accent 4" w:uiPriority="70"/>
-    <w:lsdException w:name="Colorful Shading Accent 4" w:uiPriority="71"/>
-    <w:lsdException w:name="Colorful List Accent 4" w:uiPriority="72"/>
-    <w:lsdException w:name="Colorful Grid Accent 4" w:uiPriority="73"/>
-    <w:lsdException w:name="Light Shading Accent 5" w:uiPriority="60"/>
-    <w:lsdException w:name="Light List Accent 5" w:uiPriority="61"/>
-    <w:lsdException w:name="Light Grid Accent 5" w:uiPriority="62"/>
-    <w:lsdException w:name="Medium Shading 1 Accent 5" w:uiPriority="63"/>
-    <w:lsdException w:name="Medium Shading 2 Accent 5" w:uiPriority="64"/>
-    <w:lsdException w:name="Medium List 1 Accent 5" w:uiPriority="65"/>
-    <w:lsdException w:name="Medium List 2 Accent 5" w:uiPriority="66"/>
-    <w:lsdException w:name="Medium Grid 1 Accent 5" w:uiPriority="67"/>
-    <w:lsdException w:name="Medium Grid 2 Accent 5" w:uiPriority="68"/>
-    <w:lsdException w:name="Medium Grid 3 Accent 5" w:uiPriority="69"/>
-    <w:lsdException w:name="Dark List Accent 5" w:uiPriority="70"/>
-    <w:lsdException w:name="Colorful Shading Accent 5" w:uiPriority="71"/>
-    <w:lsdException w:name="Colorful List Accent 5" w:uiPriority="72"/>
-    <w:lsdException w:name="Colorful Grid Accent 5" w:uiPriority="73"/>
-    <w:lsdException w:name="Light Shading Accent 6" w:uiPriority="60"/>
-    <w:lsdException w:name="Light List Accent 6" w:uiPriority="61"/>
-    <w:lsdException w:name="Light Grid Accent 6" w:uiPriority="62"/>
-    <w:lsdException w:name="Medium Shading 1 Accent 6" w:uiPriority="63"/>
-    <w:lsdException w:name="Medium Shading 2 Accent 6" w:uiPriority="64"/>
-    <w:lsdException w:name="Medium List 1 Accent 6" w:uiPriority="65"/>
-    <w:lsdException w:name="Medium List 2 Accent 6" w:uiPriority="66"/>
-    <w:lsdException w:name="Medium Grid 1 Accent 6" w:uiPriority="67"/>
-    <w:lsdException w:name="Medium Grid 2 Accent 6" w:uiPriority="68"/>
-    <w:lsdException w:name="Medium Grid 3 Accent 6" w:uiPriority="69"/>
-    <w:lsdException w:name="Dark List Accent 6" w:uiPriority="70"/>
-    <w:lsdException w:name="Colorful Shading Accent 6" w:uiPriority="71"/>
-    <w:lsdException w:name="Colorful List Accent 6" w:uiPriority="72"/>
-    <w:lsdException w:name="Colorful Grid Accent 6" w:uiPriority="73"/>
-    <w:lsdException w:name="Subtle Emphasis" w:uiPriority="19" w:qFormat="1"/>
-    <w:lsdException w:name="Intense Emphasis" w:uiPriority="21" w:qFormat="1"/>
-    <w:lsdException w:name="Subtle Reference" w:uiPriority="31" w:qFormat="1"/>
-    <w:lsdException w:name="Intense Reference" w:uiPriority="32" w:qFormat="1"/>
-    <w:lsdException w:name="Book Title" w:uiPriority="33" w:qFormat="1"/>
-    <w:lsdException w:name="Bibliography" w:semiHidden="1" w:uiPriority="37" w:unhideWhenUsed="1"/>
-    <w:lsdException w:name="TOC Heading" w:semiHidden="1" w:uiPriority="39" w:unhideWhenUsed="1" w:qFormat="1"/>
-    <w:lsdException w:name="Plain Table 1" w:uiPriority="41"/>
-    <w:lsdException w:name="Plain Table 2" w:uiPriority="42"/>
-    <w:lsdException w:name="Plain Table 3" w:uiPriority="43"/>
-    <w:lsdException w:name="Plain Table 4" w:uiPriority="44"/>
-    <w:lsdException w:name="Plain Table 5" w:uiPriority="45"/>
-    <w:lsdException w:name="Grid Table Light" w:uiPriority="40"/>
-    <w:lsdException w:name="Grid Table 1 Light" w:uiPriority="46"/>
-    <w:lsdException w:name="Grid Table 2" w:uiPriority="47"/>
-    <w:lsdException w:name="Grid Table 3" w:uiPriority="48"/>
-    <w:lsdException w:name="Grid Table 4" w:uiPriority="49"/>
-    <w:lsdException w:name="Grid Table 5 Dark" w:uiPriority="50"/>
-    <w:lsdException w:name="Grid Table 6 Colorful" w:uiPriority="51"/>
-    <w:lsdException w:name="Grid Table 7 Colorful" w:uiPriority="52"/>
-    <w:lsdException w:name="Grid Table 1 Light Accent 1" w:uiPriority="46"/>
-    <w:lsdException w:name="Grid Table 2 Accent 1" w:uiPriority="47"/>
-    <w:lsdException w:name="Grid Table 3 Accent 1" w:uiPriority="48"/>
-    <w:lsdException w:name="Grid Table 4 Accent 1" w:uiPriority="49"/>
-    <w:lsdException w:name="Grid Table 5 Dark Accent 1" w:uiPriority="50"/>
-    <w:lsdException w:name="Grid Table 6 Colorful Accent 1" w:uiPriority="51"/>
-    <w:lsdException w:name="Grid Table 7 Colorful Accent 1" w:uiPriority="52"/>
-    <w:lsdException w:name="Grid Table 1 Light Accent 2" w:uiPriority="46"/>
-    <w:lsdException w:name="Grid Table 2 Accent 2" w:uiPriority="47"/>
-    <w:lsdException w:name="Grid Table 3 Accent 2" w:uiPriority="48"/>
-    <w:lsdException w:name="Grid Table 4 Accent 2" w:uiPriority="49"/>
-    <w:lsdException w:name="Grid Table 5 Dark Accent 2" w:uiPriority="50"/>
-    <w:lsdException w:name="Grid Table 6 Colorful Accent 2" w:uiPriority="51"/>
-    <w:lsdException w:name="Grid Table 7 Colorful Accent 2" w:uiPriority="52"/>
-    <w:lsdException w:name="Grid Table 1 Light Accent 3" w:uiPriority="46"/>
-    <w:lsdException w:name="Grid Table 2 Accent 3" w:uiPriority="47"/>
-    <w:lsdException w:name="Grid Table 3 Accent 3" w:uiPriority="48"/>
-    <w:lsdException w:name="Grid Table 4 Accent 3" w:uiPriority="49"/>
-    <w:lsdException w:name="Grid Table 5 Dark Accent 3" w:uiPriority="50"/>
-    <w:lsdException w:name="Grid Table 6 Colorful Accent 3" w:uiPriority="51"/>
-    <w:lsdException w:name="Grid Table 7 Colorful Accent 3" w:uiPriority="52"/>
-    <w:lsdException w:name="Grid Table 1 Light Accent 4" w:uiPriority="46"/>
-    <w:lsdException w:name="Grid Table 2 Accent 4" w:uiPriority="47"/>
-    <w:lsdException w:name="Grid Table 3 Accent 4" w:uiPriority="48"/>
-    <w:lsdException w:name="Grid Table 4 Accent 4" w:uiPriority="49"/>
-    <w:lsdException w:name="Grid Table 5 Dark Accent 4" w:uiPriority="50"/>
-    <w:lsdException w:name="Grid Table 6 Colorful Accent 4" w:uiPriority="51"/>
-    <w:lsdException w:name="Grid Table 7 Colorful Accent 4" w:uiPriority="52"/>
-    <w:lsdException w:name="Grid Table 1 Light Accent 5" w:uiPriority="46"/>
-    <w:lsdException w:name="Grid Table 2 Accent 5" w:uiPriority="47"/>
-    <w:lsdException w:name="Grid Table 3 Accent 5" w:uiPriority="48"/>
-    <w:lsdException w:name="Grid Table 4 Accent 5" w:uiPriority="49"/>
-    <w:lsdException w:name="Grid Table 5 Dark Accent 5" w:uiPriority="50"/>
-    <w:lsdException w:name="Grid Table 6 Colorful Accent 5" w:uiPriority="51"/>
-    <w:lsdException w:name="Grid Table 7 Colorful Accent 5" w:uiPriority="52"/>
-    <w:lsdException w:name="Grid Table 1 Light Accent 6" w:uiPriority="46"/>
-    <w:lsdException w:name="Grid Table 2 Accent 6" w:uiPriority="47"/>
-    <w:lsdException w:name="Grid Table 3 Accent 6" w:uiPriority="48"/>
-    <w:lsdException w:name="Grid Table 4 Accent 6" w:uiPriority="49"/>
-    <w:lsdException w:name="Grid Table 5 Dark Accent 6" w:uiPriority="50"/>
-    <w:lsdException w:name="Grid Table 6 Colorful Accent 6" w:uiPriority="51"/>
-    <w:lsdException w:name="Grid Table 7 Colorful Accent 6" w:uiPriority="52"/>
-    <w:lsdException w:name="List Table 1 Light" w:uiPriority="46"/>
-    <w:lsdException w:name="List Table 2" w:uiPriority="47"/>
-    <w:lsdException w:name="List Table 3" w:uiPriority="48"/>
-    <w:lsdException w:name="List Table 4" w:uiPriority="49"/>
-    <w:lsdException w:name="List Table 5 Dark" w:uiPriority="50"/>
-    <w:lsdException w:name="List Table 6 Colorful" w:uiPriority="51"/>
-    <w:lsdException w:name="List Table 7 Colorful" w:uiPriority="52"/>
-    <w:lsdException w:name="List Table 1 Light Accent 1" w:uiPriority="46"/>
-    <w:lsdException w:name="List Table 2 Accent 1" w:uiPriority="47"/>
-    <w:lsdException w:name="List Table 3 Accent 1" w:uiPriority="48"/>
-    <w:lsdException w:name="List Table 4 Accent 1" w:uiPriority="49"/>
-    <w:lsdException w:name="List Table 5 Dark Accent 1" w:uiPriority="50"/>
-    <w:lsdException w:name="List Table 6 Colorful Accent 1" w:uiPriority="51"/>
-    <w:lsdException w:name="List Table 7 Colorful Accent 1" w:uiPriority="52"/>
-    <w:lsdException w:name="List Table 1 Light Accent 2" w:uiPriority="46"/>
-    <w:lsdException w:name="List Table 2 Accent 2" w:uiPriority="47"/>
-    <w:lsdException w:name="List Table 3 Accent 2" w:uiPriority="48"/>
-    <w:lsdException w:name="List Table 4 Accent 2" w:uiPriority="49"/>
-    <w:lsdException w:name="List Table 5 Dark Accent 2" w:uiPriority="50"/>
-    <w:lsdException w:name="List Table 6 Colorful Accent 2" w:uiPriority="51"/>
-    <w:lsdException w:name="List Table 7 Colorful Accent 2" w:uiPriority="52"/>
-    <w:lsdException w:name="List Table 1 Light Accent 3" w:uiPriority="46"/>
-    <w:lsdException w:name="List Table 2 Accent 3" w:uiPriority="47"/>
-    <w:lsdException w:name="List Table 3 Accent 3" w:uiPriority="48"/>
-    <w:lsdException w:name="List Table 4 Accent 3" w:uiPriority="49"/>
-    <w:lsdException w:name="List Table 5 Dark Accent 3" w:uiPriority="50"/>
-    <w:lsdException w:name="List Table 6 Colorful Accent 3" w:uiPriority="51"/>
-    <w:lsdException w:name="List Table 7 Colorful Accent 3" w:uiPriority="52"/>
-    <w:lsdException w:name="List Table 1 Light Accent 4" w:uiPriority="46"/>
-    <w:lsdException w:name="List Table 2 Accent 4" w:uiPriority="47"/>
-    <w:lsdException w:name="List Table 3 Accent 4" w:uiPriority="48"/>
-    <w:lsdException w:name="List Table 4 Accent 4" w:uiPriority="49"/>
-    <w:lsdException w:name="List Table 5 Dark Accent 4" w:uiPriority="50"/>
-    <w:lsdException w:name="List Table 6 Colorful Accent 4" w:uiPriority="51"/>
-    <w:lsdException w:name="List Table 7 Colorful Accent 4" w:uiPriority="52"/>
-    <w:lsdException w:name="List Table 1 Light Accent 5" w:uiPriority="46"/>
-    <w:lsdException w:name="List Table 2 Accent 5" w:uiPriority="47"/>
-    <w:lsdException w:name="List Table 3 Accent 5" w:uiPriority="48"/>
-    <w:lsdException w:name="List Table 4 Accent 5" w:uiPriority="49"/>
-    <w:lsdException w:name="List Table 5 Dark Accent 5" w:uiPriority="50"/>
-    <w:lsdException w:name="List Table 6 Colorful Accent 5" w:uiPriority="51"/>
-    <w:lsdException w:name="List Table 7 Colorful Accent 5" w:uiPriority="52"/>
-    <w:lsdException w:name="List Table 1 Light Accent 6" w:uiPriority="46"/>
-    <w:lsdException w:name="List Table 2 Accent 6" w:uiPriority="47"/>
-    <w:lsdException w:name="List Table 3 Accent 6" w:uiPriority="48"/>
-    <w:lsdException w:name="List Table 4 Accent 6" w:uiPriority="49"/>
-    <w:lsdException w:name="List Table 5 Dark Accent 6" w:uiPriority="50"/>
-    <w:lsdException w:name="List Table 6 Colorful Accent 6" w:uiPriority="51"/>
-    <w:lsdException w:name="List Table 7 Colorful Accent 6" w:uiPriority="52"/>
+  <w:latentStyles w:count="371" w:defQFormat="0" w:defUnhideWhenUsed="0" w:defSemiHidden="0" w:defUIPriority="99" w:defLockedState="0">
+    <w:lsdException w:qFormat="1" w:uiPriority="0" w:name="Normal"/>
+    <w:lsdException w:qFormat="1" w:uiPriority="9" w:name="heading 1"/>
+    <w:lsdException w:unhideWhenUsed="1" w:semiHidden="1" w:qFormat="1" w:uiPriority="9" w:name="heading 2"/>
+    <w:lsdException w:unhideWhenUsed="1" w:semiHidden="1" w:qFormat="1" w:uiPriority="9" w:name="heading 3"/>
+    <w:lsdException w:unhideWhenUsed="1" w:semiHidden="1" w:qFormat="1" w:uiPriority="9" w:name="heading 4"/>
+    <w:lsdException w:unhideWhenUsed="1" w:semiHidden="1" w:qFormat="1" w:uiPriority="9" w:name="heading 5"/>
+    <w:lsdException w:unhideWhenUsed="1" w:semiHidden="1" w:qFormat="1" w:uiPriority="9" w:name="heading 6"/>
+    <w:lsdException w:unhideWhenUsed="1" w:semiHidden="1" w:qFormat="1" w:uiPriority="9" w:name="heading 7"/>
+    <w:lsdException w:unhideWhenUsed="1" w:semiHidden="1" w:qFormat="1" w:uiPriority="9" w:name="heading 8"/>
+    <w:lsdException w:unhideWhenUsed="1" w:semiHidden="1" w:qFormat="1" w:uiPriority="9" w:name="heading 9"/>
+    <w:lsdException w:unhideWhenUsed="1" w:semiHidden="1" w:name="index 1"/>
+    <w:lsdException w:unhideWhenUsed="1" w:semiHidden="1" w:name="index 2"/>
+    <w:lsdException w:unhideWhenUsed="1" w:semiHidden="1" w:name="index 3"/>
+    <w:lsdException w:unhideWhenUsed="1" w:semiHidden="1" w:name="index 4"/>
+    <w:lsdException w:unhideWhenUsed="1" w:semiHidden="1" w:name="index 5"/>
+    <w:lsdException w:unhideWhenUsed="1" w:semiHidden="1" w:name="index 6"/>
+    <w:lsdException w:unhideWhenUsed="1" w:semiHidden="1" w:name="index 7"/>
+    <w:lsdException w:unhideWhenUsed="1" w:semiHidden="1" w:name="index 8"/>
+    <w:lsdException w:unhideWhenUsed="1" w:semiHidden="1" w:name="index 9"/>
+    <w:lsdException w:unhideWhenUsed="1" w:semiHidden="1" w:uiPriority="39" w:name="toc 1"/>
+    <w:lsdException w:unhideWhenUsed="1" w:semiHidden="1" w:uiPriority="39" w:name="toc 2"/>
+    <w:lsdException w:unhideWhenUsed="1" w:semiHidden="1" w:uiPriority="39" w:name="toc 3"/>
+    <w:lsdException w:unhideWhenUsed="1" w:semiHidden="1" w:uiPriority="39" w:name="toc 4"/>
+    <w:lsdException w:unhideWhenUsed="1" w:semiHidden="1" w:uiPriority="39" w:name="toc 5"/>
+    <w:lsdException w:unhideWhenUsed="1" w:semiHidden="1" w:uiPriority="39" w:name="toc 6"/>
+    <w:lsdException w:unhideWhenUsed="1" w:semiHidden="1" w:uiPriority="39" w:name="toc 7"/>
+    <w:lsdException w:unhideWhenUsed="1" w:semiHidden="1" w:uiPriority="39" w:name="toc 8"/>
+    <w:lsdException w:unhideWhenUsed="1" w:semiHidden="1" w:uiPriority="39" w:name="toc 9"/>
+    <w:lsdException w:unhideWhenUsed="1" w:semiHidden="1" w:name="Normal Indent"/>
+    <w:lsdException w:unhideWhenUsed="1" w:semiHidden="1" w:name="footnote text"/>
+    <w:lsdException w:unhideWhenUsed="1" w:semiHidden="1" w:name="annotation text"/>
+    <w:lsdException w:unhideWhenUsed="1" w:semiHidden="1" w:name="header"/>
+    <w:lsdException w:unhideWhenUsed="1" w:semiHidden="1" w:name="footer"/>
+    <w:lsdException w:unhideWhenUsed="1" w:semiHidden="1" w:name="index heading"/>
+    <w:lsdException w:unhideWhenUsed="1" w:semiHidden="1" w:qFormat="1" w:uiPriority="35" w:name="caption"/>
+    <w:lsdException w:unhideWhenUsed="1" w:semiHidden="1" w:name="table of figures"/>
+    <w:lsdException w:unhideWhenUsed="1" w:semiHidden="1" w:name="envelope address"/>
+    <w:lsdException w:unhideWhenUsed="1" w:semiHidden="1" w:name="envelope return"/>
+    <w:lsdException w:unhideWhenUsed="1" w:semiHidden="1" w:name="footnote reference"/>
+    <w:lsdException w:unhideWhenUsed="1" w:semiHidden="1" w:name="annotation reference"/>
+    <w:lsdException w:unhideWhenUsed="1" w:semiHidden="1" w:name="line number"/>
+    <w:lsdException w:unhideWhenUsed="1" w:semiHidden="1" w:name="page number"/>
+    <w:lsdException w:unhideWhenUsed="1" w:semiHidden="1" w:name="endnote reference"/>
+    <w:lsdException w:unhideWhenUsed="1" w:semiHidden="1" w:name="endnote text"/>
+    <w:lsdException w:unhideWhenUsed="1" w:semiHidden="1" w:name="table of authorities"/>
+    <w:lsdException w:unhideWhenUsed="1" w:semiHidden="1" w:name="macro"/>
+    <w:lsdException w:unhideWhenUsed="1" w:semiHidden="1" w:name="toa heading"/>
+    <w:lsdException w:unhideWhenUsed="1" w:semiHidden="1" w:name="List"/>
+    <w:lsdException w:unhideWhenUsed="1" w:semiHidden="1" w:name="List Bullet"/>
+    <w:lsdException w:unhideWhenUsed="1" w:semiHidden="1" w:name="List Number"/>
+    <w:lsdException w:unhideWhenUsed="1" w:semiHidden="1" w:name="List 2"/>
+    <w:lsdException w:unhideWhenUsed="1" w:semiHidden="1" w:name="List 3"/>
+    <w:lsdException w:unhideWhenUsed="1" w:semiHidden="1" w:name="List 4"/>
+    <w:lsdException w:unhideWhenUsed="1" w:semiHidden="1" w:name="List 5"/>
+    <w:lsdException w:unhideWhenUsed="1" w:semiHidden="1" w:name="List Bullet 2"/>
+    <w:lsdException w:unhideWhenUsed="1" w:semiHidden="1" w:name="List Bullet 3"/>
+    <w:lsdException w:unhideWhenUsed="1" w:semiHidden="1" w:name="List Bullet 4"/>
+    <w:lsdException w:unhideWhenUsed="1" w:semiHidden="1" w:name="List Bullet 5"/>
+    <w:lsdException w:unhideWhenUsed="1" w:semiHidden="1" w:name="List Number 2"/>
+    <w:lsdException w:unhideWhenUsed="1" w:semiHidden="1" w:name="List Number 3"/>
+    <w:lsdException w:unhideWhenUsed="1" w:semiHidden="1" w:name="List Number 4"/>
+    <w:lsdException w:unhideWhenUsed="1" w:semiHidden="1" w:name="List Number 5"/>
+    <w:lsdException w:qFormat="1" w:uiPriority="10" w:name="Title"/>
+    <w:lsdException w:unhideWhenUsed="1" w:semiHidden="1" w:name="Closing"/>
+    <w:lsdException w:unhideWhenUsed="1" w:semiHidden="1" w:name="Signature"/>
+    <w:lsdException w:unhideWhenUsed="1" w:semiHidden="1" w:uiPriority="1" w:name="Default Paragraph Font"/>
+    <w:lsdException w:unhideWhenUsed="1" w:semiHidden="1" w:name="Body Text"/>
+    <w:lsdException w:unhideWhenUsed="1" w:semiHidden="1" w:name="Body Text Indent"/>
+    <w:lsdException w:unhideWhenUsed="1" w:semiHidden="1" w:name="List Continue"/>
+    <w:lsdException w:unhideWhenUsed="1" w:semiHidden="1" w:name="List Continue 2"/>
+    <w:lsdException w:unhideWhenUsed="1" w:semiHidden="1" w:name="List Continue 3"/>
+    <w:lsdException w:unhideWhenUsed="1" w:semiHidden="1" w:name="List Continue 4"/>
+    <w:lsdException w:unhideWhenUsed="1" w:semiHidden="1" w:name="List Continue 5"/>
+    <w:lsdException w:unhideWhenUsed="1" w:semiHidden="1" w:name="Message Header"/>
+    <w:lsdException w:qFormat="1" w:uiPriority="11" w:name="Subtitle"/>
+    <w:lsdException w:unhideWhenUsed="1" w:semiHidden="1" w:name="Salutation"/>
+    <w:lsdException w:unhideWhenUsed="1" w:semiHidden="1" w:name="Date"/>
+    <w:lsdException w:unhideWhenUsed="1" w:semiHidden="1" w:name="Body Text First Indent"/>
+    <w:lsdException w:unhideWhenUsed="1" w:semiHidden="1" w:name="Body Text First Indent 2"/>
+    <w:lsdException w:unhideWhenUsed="1" w:semiHidden="1" w:name="Note Heading"/>
+    <w:lsdException w:unhideWhenUsed="1" w:semiHidden="1" w:name="Body Text 2"/>
+    <w:lsdException w:unhideWhenUsed="1" w:semiHidden="1" w:name="Body Text 3"/>
+    <w:lsdException w:unhideWhenUsed="1" w:semiHidden="1" w:name="Body Text Indent 2"/>
+    <w:lsdException w:unhideWhenUsed="1" w:semiHidden="1" w:name="Body Text Indent 3"/>
+    <w:lsdException w:unhideWhenUsed="1" w:semiHidden="1" w:name="Block Text"/>
+    <w:lsdException w:unhideWhenUsed="1" w:semiHidden="1" w:name="Hyperlink"/>
+    <w:lsdException w:unhideWhenUsed="1" w:semiHidden="1" w:name="FollowedHyperlink"/>
+    <w:lsdException w:qFormat="1" w:uiPriority="22" w:name="Strong"/>
+    <w:lsdException w:qFormat="1" w:uiPriority="20" w:name="Emphasis"/>
+    <w:lsdException w:unhideWhenUsed="1" w:semiHidden="1" w:name="Document Map"/>
+    <w:lsdException w:unhideWhenUsed="1" w:semiHidden="1" w:name="Plain Text"/>
+    <w:lsdException w:unhideWhenUsed="1" w:semiHidden="1" w:name="E-mail Signature"/>
+    <w:lsdException w:unhideWhenUsed="1" w:semiHidden="1" w:name="HTML Top of Form"/>
+    <w:lsdException w:unhideWhenUsed="1" w:semiHidden="1" w:name="HTML Bottom of Form"/>
+    <w:lsdException w:unhideWhenUsed="1" w:semiHidden="1" w:name="Normal (Web)"/>
+    <w:lsdException w:unhideWhenUsed="1" w:semiHidden="1" w:name="HTML Acronym"/>
+    <w:lsdException w:unhideWhenUsed="1" w:semiHidden="1" w:name="HTML Address"/>
+    <w:lsdException w:unhideWhenUsed="1" w:semiHidden="1" w:name="HTML Cite"/>
+    <w:lsdException w:unhideWhenUsed="1" w:semiHidden="1" w:name="HTML Code"/>
+    <w:lsdException w:unhideWhenUsed="1" w:semiHidden="1" w:name="HTML Definition"/>
+    <w:lsdException w:unhideWhenUsed="1" w:semiHidden="1" w:name="HTML Keyboard"/>
+    <w:lsdException w:unhideWhenUsed="1" w:semiHidden="1" w:name="HTML Preformatted"/>
+    <w:lsdException w:unhideWhenUsed="1" w:semiHidden="1" w:name="HTML Sample"/>
+    <w:lsdException w:unhideWhenUsed="1" w:semiHidden="1" w:name="HTML Typewriter"/>
+    <w:lsdException w:unhideWhenUsed="1" w:semiHidden="1" w:name="HTML Variable"/>
+    <w:lsdException w:unhideWhenUsed="1" w:semiHidden="1" w:name="Normal Table"/>
+    <w:lsdException w:unhideWhenUsed="1" w:semiHidden="1" w:name="annotation subject"/>
+    <w:lsdException w:unhideWhenUsed="1" w:semiHidden="1" w:name="No List"/>
+    <w:lsdException w:unhideWhenUsed="1" w:semiHidden="1" w:name="Outline List 1"/>
+    <w:lsdException w:unhideWhenUsed="1" w:semiHidden="1" w:name="Outline List 2"/>
+    <w:lsdException w:unhideWhenUsed="1" w:semiHidden="1" w:name="Outline List 3"/>
+    <w:lsdException w:unhideWhenUsed="1" w:semiHidden="1" w:name="Table Simple 1"/>
+    <w:lsdException w:unhideWhenUsed="1" w:semiHidden="1" w:name="Table Simple 2"/>
+    <w:lsdException w:unhideWhenUsed="1" w:semiHidden="1" w:name="Table Simple 3"/>
+    <w:lsdException w:unhideWhenUsed="1" w:semiHidden="1" w:name="Table Classic 1"/>
+    <w:lsdException w:unhideWhenUsed="1" w:semiHidden="1" w:name="Table Classic 2"/>
+    <w:lsdException w:unhideWhenUsed="1" w:semiHidden="1" w:name="Table Classic 3"/>
+    <w:lsdException w:unhideWhenUsed="1" w:semiHidden="1" w:name="Table Classic 4"/>
+    <w:lsdException w:unhideWhenUsed="1" w:semiHidden="1" w:name="Table Colorful 1"/>
+    <w:lsdException w:unhideWhenUsed="1" w:semiHidden="1" w:name="Table Colorful 2"/>
+    <w:lsdException w:unhideWhenUsed="1" w:semiHidden="1" w:name="Table Colorful 3"/>
+    <w:lsdException w:unhideWhenUsed="1" w:semiHidden="1" w:name="Table Columns 1"/>
+    <w:lsdException w:unhideWhenUsed="1" w:semiHidden="1" w:name="Table Columns 2"/>
+    <w:lsdException w:unhideWhenUsed="1" w:semiHidden="1" w:name="Table Columns 3"/>
+    <w:lsdException w:unhideWhenUsed="1" w:semiHidden="1" w:name="Table Columns 4"/>
+    <w:lsdException w:unhideWhenUsed="1" w:semiHidden="1" w:name="Table Columns 5"/>
+    <w:lsdException w:unhideWhenUsed="1" w:semiHidden="1" w:name="Table Grid 1"/>
+    <w:lsdException w:unhideWhenUsed="1" w:semiHidden="1" w:name="Table Grid 2"/>
+    <w:lsdException w:unhideWhenUsed="1" w:semiHidden="1" w:name="Table Grid 3"/>
+    <w:lsdException w:unhideWhenUsed="1" w:semiHidden="1" w:name="Table Grid 4"/>
+    <w:lsdException w:unhideWhenUsed="1" w:semiHidden="1" w:name="Table Grid 5"/>
+    <w:lsdException w:unhideWhenUsed="1" w:semiHidden="1" w:name="Table Grid 6"/>
+    <w:lsdException w:unhideWhenUsed="1" w:semiHidden="1" w:name="Table Grid 7"/>
+    <w:lsdException w:unhideWhenUsed="1" w:semiHidden="1" w:name="Table Grid 8"/>
+    <w:lsdException w:unhideWhenUsed="1" w:semiHidden="1" w:name="Table List 1"/>
+    <w:lsdException w:unhideWhenUsed="1" w:semiHidden="1" w:name="Table List 2"/>
+    <w:lsdException w:unhideWhenUsed="1" w:semiHidden="1" w:name="Table List 3"/>
+    <w:lsdException w:unhideWhenUsed="1" w:semiHidden="1" w:name="Table List 4"/>
+    <w:lsdException w:unhideWhenUsed="1" w:semiHidden="1" w:name="Table List 5"/>
+    <w:lsdException w:unhideWhenUsed="1" w:semiHidden="1" w:name="Table List 6"/>
+    <w:lsdException w:unhideWhenUsed="1" w:semiHidden="1" w:name="Table List 7"/>
+    <w:lsdException w:unhideWhenUsed="1" w:semiHidden="1" w:name="Table List 8"/>
+    <w:lsdException w:unhideWhenUsed="1" w:semiHidden="1" w:name="Table 3D effects 1"/>
+    <w:lsdException w:unhideWhenUsed="1" w:semiHidden="1" w:name="Table 3D effects 2"/>
+    <w:lsdException w:unhideWhenUsed="1" w:semiHidden="1" w:name="Table 3D effects 3"/>
+    <w:lsdException w:unhideWhenUsed="1" w:semiHidden="1" w:name="Table Contemporary"/>
+    <w:lsdException w:unhideWhenUsed="1" w:semiHidden="1" w:name="Table Elegant"/>
+    <w:lsdException w:unhideWhenUsed="1" w:semiHidden="1" w:name="Table Professional"/>
+    <w:lsdException w:unhideWhenUsed="1" w:semiHidden="1" w:name="Table Subtle 1"/>
+    <w:lsdException w:unhideWhenUsed="1" w:semiHidden="1" w:name="Table Subtle 2"/>
+    <w:lsdException w:unhideWhenUsed="1" w:semiHidden="1" w:name="Table Web 1"/>
+    <w:lsdException w:unhideWhenUsed="1" w:semiHidden="1" w:name="Table Web 2"/>
+    <w:lsdException w:unhideWhenUsed="1" w:semiHidden="1" w:name="Table Web 3"/>
+    <w:lsdException w:unhideWhenUsed="1" w:semiHidden="1" w:name="Balloon Text"/>
+    <w:lsdException w:uiPriority="39" w:name="Table Grid"/>
+    <w:lsdException w:unhideWhenUsed="1" w:semiHidden="1" w:name="Table Theme"/>
+    <w:lsdException w:semiHidden="1" w:name="Placeholder Text"/>
+    <w:lsdException w:qFormat="1" w:uiPriority="1" w:name="No Spacing"/>
+    <w:lsdException w:uiPriority="60" w:name="Light Shading"/>
+    <w:lsdException w:uiPriority="61" w:name="Light List"/>
+    <w:lsdException w:uiPriority="62" w:name="Light Grid"/>
+    <w:lsdException w:uiPriority="63" w:name="Medium Shading 1"/>
+    <w:lsdException w:uiPriority="64" w:name="Medium Shading 2"/>
+    <w:lsdException w:uiPriority="65" w:name="Medium List 1"/>
+    <w:lsdException w:uiPriority="66" w:name="Medium List 2"/>
+    <w:lsdException w:uiPriority="67" w:name="Medium Grid 1"/>
+    <w:lsdException w:uiPriority="68" w:name="Medium Grid 2"/>
+    <w:lsdException w:uiPriority="69" w:name="Medium Grid 3"/>
+    <w:lsdException w:uiPriority="70" w:name="Dark List"/>
+    <w:lsdException w:uiPriority="71" w:name="Colorful Shading"/>
+    <w:lsdException w:uiPriority="72" w:name="Colorful List"/>
+    <w:lsdException w:uiPriority="73" w:name="Colorful Grid"/>
+    <w:lsdException w:uiPriority="60" w:name="Light Shading Accent 1"/>
+    <w:lsdException w:uiPriority="61" w:name="Light List Accent 1"/>
+    <w:lsdException w:uiPriority="62" w:name="Light Grid Accent 1"/>
+    <w:lsdException w:uiPriority="63" w:name="Medium Shading 1 Accent 1"/>
+    <w:lsdException w:uiPriority="64" w:name="Medium Shading 2 Accent 1"/>
+    <w:lsdException w:uiPriority="65" w:name="Medium List 1 Accent 1"/>
+    <w:lsdException w:semiHidden="1" w:name="Revision"/>
+    <w:lsdException w:qFormat="1" w:uiPriority="34" w:name="List Paragraph"/>
+    <w:lsdException w:qFormat="1" w:uiPriority="29" w:name="Quote"/>
+    <w:lsdException w:qFormat="1" w:uiPriority="30" w:name="Intense Quote"/>
+    <w:lsdException w:uiPriority="66" w:name="Medium List 2 Accent 1"/>
+    <w:lsdException w:uiPriority="67" w:name="Medium Grid 1 Accent 1"/>
+    <w:lsdException w:uiPriority="68" w:name="Medium Grid 2 Accent 1"/>
+    <w:lsdException w:uiPriority="69" w:name="Medium Grid 3 Accent 1"/>
+    <w:lsdException w:uiPriority="70" w:name="Dark List Accent 1"/>
+    <w:lsdException w:uiPriority="71" w:name="Colorful Shading Accent 1"/>
+    <w:lsdException w:uiPriority="72" w:name="Colorful List Accent 1"/>
+    <w:lsdException w:uiPriority="73" w:name="Colorful Grid Accent 1"/>
+    <w:lsdException w:uiPriority="60" w:name="Light Shading Accent 2"/>
+    <w:lsdException w:uiPriority="61" w:name="Light List Accent 2"/>
+    <w:lsdException w:uiPriority="62" w:name="Light Grid Accent 2"/>
+    <w:lsdException w:uiPriority="63" w:name="Medium Shading 1 Accent 2"/>
+    <w:lsdException w:uiPriority="64" w:name="Medium Shading 2 Accent 2"/>
+    <w:lsdException w:uiPriority="65" w:name="Medium List 1 Accent 2"/>
+    <w:lsdException w:uiPriority="66" w:name="Medium List 2 Accent 2"/>
+    <w:lsdException w:uiPriority="67" w:name="Medium Grid 1 Accent 2"/>
+    <w:lsdException w:uiPriority="68" w:name="Medium Grid 2 Accent 2"/>
+    <w:lsdException w:uiPriority="69" w:name="Medium Grid 3 Accent 2"/>
+    <w:lsdException w:uiPriority="70" w:name="Dark List Accent 2"/>
+    <w:lsdException w:uiPriority="71" w:name="Colorful Shading Accent 2"/>
+    <w:lsdException w:uiPriority="72" w:name="Colorful List Accent 2"/>
+    <w:lsdException w:uiPriority="73" w:name="Colorful Grid Accent 2"/>
+    <w:lsdException w:uiPriority="60" w:name="Light Shading Accent 3"/>
+    <w:lsdException w:uiPriority="61" w:name="Light List Accent 3"/>
+    <w:lsdException w:uiPriority="62" w:name="Light Grid Accent 3"/>
+    <w:lsdException w:uiPriority="63" w:name="Medium Shading 1 Accent 3"/>
+    <w:lsdException w:uiPriority="64" w:name="Medium Shading 2 Accent 3"/>
+    <w:lsdException w:uiPriority="65" w:name="Medium List 1 Accent 3"/>
+    <w:lsdException w:uiPriority="66" w:name="Medium List 2 Accent 3"/>
+    <w:lsdException w:uiPriority="67" w:name="Medium Grid 1 Accent 3"/>
+    <w:lsdException w:uiPriority="68" w:name="Medium Grid 2 Accent 3"/>
+    <w:lsdException w:uiPriority="69" w:name="Medium Grid 3 Accent 3"/>
+    <w:lsdException w:uiPriority="70" w:name="Dark List Accent 3"/>
+    <w:lsdException w:uiPriority="71" w:name="Colorful Shading Accent 3"/>
+    <w:lsdException w:uiPriority="72" w:name="Colorful List Accent 3"/>
+    <w:lsdException w:uiPriority="73" w:name="Colorful Grid Accent 3"/>
+    <w:lsdException w:uiPriority="60" w:name="Light Shading Accent 4"/>
+    <w:lsdException w:uiPriority="61" w:name="Light List Accent 4"/>
+    <w:lsdException w:uiPriority="62" w:name="Light Grid Accent 4"/>
+    <w:lsdException w:uiPriority="63" w:name="Medium Shading 1 Accent 4"/>
+    <w:lsdException w:uiPriority="64" w:name="Medium Shading 2 Accent 4"/>
+    <w:lsdException w:uiPriority="65" w:name="Medium List 1 Accent 4"/>
+    <w:lsdException w:uiPriority="66" w:name="Medium List 2 Accent 4"/>
+    <w:lsdException w:uiPriority="67" w:name="Medium Grid 1 Accent 4"/>
+    <w:lsdException w:uiPriority="68" w:name="Medium Grid 2 Accent 4"/>
+    <w:lsdException w:uiPriority="69" w:name="Medium Grid 3 Accent 4"/>
+    <w:lsdException w:uiPriority="70" w:name="Dark List Accent 4"/>
+    <w:lsdException w:uiPriority="71" w:name="Colorful Shading Accent 4"/>
+    <w:lsdException w:uiPriority="72" w:name="Colorful List Accent 4"/>
+    <w:lsdException w:uiPriority="73" w:name="Colorful Grid Accent 4"/>
+    <w:lsdException w:uiPriority="60" w:name="Light Shading Accent 5"/>
+    <w:lsdException w:uiPriority="61" w:name="Light List Accent 5"/>
+    <w:lsdException w:uiPriority="62" w:name="Light Grid Accent 5"/>
+    <w:lsdException w:uiPriority="63" w:name="Medium Shading 1 Accent 5"/>
+    <w:lsdException w:uiPriority="64" w:name="Medium Shading 2 Accent 5"/>
+    <w:lsdException w:uiPriority="65" w:name="Medium List 1 Accent 5"/>
+    <w:lsdException w:uiPriority="66" w:name="Medium List 2 Accent 5"/>
+    <w:lsdException w:uiPriority="67" w:name="Medium Grid 1 Accent 5"/>
+    <w:lsdException w:uiPriority="68" w:name="Medium Grid 2 Accent 5"/>
+    <w:lsdException w:uiPriority="69" w:name="Medium Grid 3 Accent 5"/>
+    <w:lsdException w:uiPriority="70" w:name="Dark List Accent 5"/>
+    <w:lsdException w:uiPriority="71" w:name="Colorful Shading Accent 5"/>
+    <w:lsdException w:uiPriority="72" w:name="Colorful List Accent 5"/>
+    <w:lsdException w:uiPriority="73" w:name="Colorful Grid Accent 5"/>
+    <w:lsdException w:uiPriority="60" w:name="Light Shading Accent 6"/>
+    <w:lsdException w:uiPriority="61" w:name="Light List Accent 6"/>
+    <w:lsdException w:uiPriority="62" w:name="Light Grid Accent 6"/>
+    <w:lsdException w:uiPriority="63" w:name="Medium Shading 1 Accent 6"/>
+    <w:lsdException w:uiPriority="64" w:name="Medium Shading 2 Accent 6"/>
+    <w:lsdException w:uiPriority="65" w:name="Medium List 1 Accent 6"/>
+    <w:lsdException w:uiPriority="66" w:name="Medium List 2 Accent 6"/>
+    <w:lsdException w:uiPriority="67" w:name="Medium Grid 1 Accent 6"/>
+    <w:lsdException w:uiPriority="68" w:name="Medium Grid 2 Accent 6"/>
+    <w:lsdException w:uiPriority="69" w:name="Medium Grid 3 Accent 6"/>
+    <w:lsdException w:uiPriority="70" w:name="Dark List Accent 6"/>
+    <w:lsdException w:uiPriority="71" w:name="Colorful Shading Accent 6"/>
+    <w:lsdException w:uiPriority="72" w:name="Colorful List Accent 6"/>
+    <w:lsdException w:uiPriority="73" w:name="Colorful Grid Accent 6"/>
+    <w:lsdException w:qFormat="1" w:uiPriority="19" w:name="Subtle Emphasis"/>
+    <w:lsdException w:qFormat="1" w:uiPriority="21" w:name="Intense Emphasis"/>
+    <w:lsdException w:qFormat="1" w:uiPriority="31" w:name="Subtle Reference"/>
+    <w:lsdException w:qFormat="1" w:uiPriority="32" w:name="Intense Reference"/>
+    <w:lsdException w:qFormat="1" w:uiPriority="33" w:name="Book Title"/>
+    <w:lsdException w:unhideWhenUsed="1" w:semiHidden="1" w:uiPriority="37" w:name="Bibliography"/>
+    <w:lsdException w:unhideWhenUsed="1" w:semiHidden="1" w:qFormat="1" w:uiPriority="39" w:name="TOC Heading"/>
+    <w:lsdException w:uiPriority="41" w:name="Plain Table 1"/>
+    <w:lsdException w:uiPriority="42" w:name="Plain Table 2"/>
+    <w:lsdException w:uiPriority="43" w:name="Plain Table 3"/>
+    <w:lsdException w:uiPriority="44" w:name="Plain Table 4"/>
+    <w:lsdException w:uiPriority="45" w:name="Plain Table 5"/>
+    <w:lsdException w:uiPriority="40" w:name="Grid Table Light"/>
+    <w:lsdException w:uiPriority="46" w:name="Grid Table 1 Light"/>
+    <w:lsdException w:uiPriority="47" w:name="Grid Table 2"/>
+    <w:lsdException w:uiPriority="48" w:name="Grid Table 3"/>
+    <w:lsdException w:uiPriority="49" w:name="Grid Table 4"/>
+    <w:lsdException w:uiPriority="50" w:name="Grid Table 5 Dark"/>
+    <w:lsdException w:uiPriority="51" w:name="Grid Table 6 Colorful"/>
+    <w:lsdException w:uiPriority="52" w:name="Grid Table 7 Colorful"/>
+    <w:lsdException w:uiPriority="46" w:name="Grid Table 1 Light Accent 1"/>
+    <w:lsdException w:uiPriority="47" w:name="Grid Table 2 Accent 1"/>
+    <w:lsdException w:uiPriority="48" w:name="Grid Table 3 Accent 1"/>
+    <w:lsdException w:uiPriority="49" w:name="Grid Table 4 Accent 1"/>
+    <w:lsdException w:uiPriority="50" w:name="Grid Table 5 Dark Accent 1"/>
+    <w:lsdException w:uiPriority="51" w:name="Grid Table 6 Colorful Accent 1"/>
+    <w:lsdException w:uiPriority="52" w:name="Grid Table 7 Colorful Accent 1"/>
+    <w:lsdException w:uiPriority="46" w:name="Grid Table 1 Light Accent 2"/>
+    <w:lsdException w:uiPriority="47" w:name="Grid Table 2 Accent 2"/>
+    <w:lsdException w:uiPriority="48" w:name="Grid Table 3 Accent 2"/>
+    <w:lsdException w:uiPriority="49" w:name="Grid Table 4 Accent 2"/>
+    <w:lsdException w:uiPriority="50" w:name="Grid Table 5 Dark Accent 2"/>
+    <w:lsdException w:uiPriority="51" w:name="Grid Table 6 Colorful Accent 2"/>
+    <w:lsdException w:uiPriority="52" w:name="Grid Table 7 Colorful Accent 2"/>
+    <w:lsdException w:uiPriority="46" w:name="Grid Table 1 Light Accent 3"/>
+    <w:lsdException w:uiPriority="47" w:name="Grid Table 2 Accent 3"/>
+    <w:lsdException w:uiPriority="48" w:name="Grid Table 3 Accent 3"/>
+    <w:lsdException w:uiPriority="49" w:name="Grid Table 4 Accent 3"/>
+    <w:lsdException w:uiPriority="50" w:name="Grid Table 5 Dark Accent 3"/>
+    <w:lsdException w:uiPriority="51" w:name="Grid Table 6 Colorful Accent 3"/>
+    <w:lsdException w:uiPriority="52" w:name="Grid Table 7 Colorful Accent 3"/>
+    <w:lsdException w:uiPriority="46" w:name="Grid Table 1 Light Accent 4"/>
+    <w:lsdException w:uiPriority="47" w:name="Grid Table 2 Accent 4"/>
+    <w:lsdException w:uiPriority="48" w:name="Grid Table 3 Accent 4"/>
+    <w:lsdException w:uiPriority="49" w:name="Grid Table 4 Accent 4"/>
+    <w:lsdException w:uiPriority="50" w:name="Grid Table 5 Dark Accent 4"/>
+    <w:lsdException w:uiPriority="51" w:name="Grid Table 6 Colorful Accent 4"/>
+    <w:lsdException w:uiPriority="52" w:name="Grid Table 7 Colorful Accent 4"/>
+    <w:lsdException w:uiPriority="46" w:name="Grid Table 1 Light Accent 5"/>
+    <w:lsdException w:uiPriority="47" w:name="Grid Table 2 Accent 5"/>
+    <w:lsdException w:uiPriority="48" w:name="Grid Table 3 Accent 5"/>
+    <w:lsdException w:uiPriority="49" w:name="Grid Table 4 Accent 5"/>
+    <w:lsdException w:uiPriority="50" w:name="Grid Table 5 Dark Accent 5"/>
+    <w:lsdException w:uiPriority="51" w:name="Grid Table 6 Colorful Accent 5"/>
+    <w:lsdException w:uiPriority="52" w:name="Grid Table 7 Colorful Accent 5"/>
+    <w:lsdException w:uiPriority="46" w:name="Grid Table 1 Light Accent 6"/>
+    <w:lsdException w:uiPriority="47" w:name="Grid Table 2 Accent 6"/>
+    <w:lsdException w:uiPriority="48" w:name="Grid Table 3 Accent 6"/>
+    <w:lsdException w:uiPriority="49" w:name="Grid Table 4 Accent 6"/>
+    <w:lsdException w:uiPriority="50" w:name="Grid Table 5 Dark Accent 6"/>
+    <w:lsdException w:uiPriority="51" w:name="Grid Table 6 Colorful Accent 6"/>
+    <w:lsdException w:uiPriority="52" w:name="Grid Table 7 Colorful Accent 6"/>
+    <w:lsdException w:uiPriority="46" w:name="List Table 1 Light"/>
+    <w:lsdException w:uiPriority="47" w:name="List Table 2"/>
+    <w:lsdException w:uiPriority="48" w:name="List Table 3"/>
+    <w:lsdException w:uiPriority="49" w:name="List Table 4"/>
+    <w:lsdException w:uiPriority="50" w:name="List Table 5 Dark"/>
+    <w:lsdException w:uiPriority="51" w:name="List Table 6 Colorful"/>
+    <w:lsdException w:uiPriority="52" w:name="List Table 7 Colorful"/>
+    <w:lsdException w:uiPriority="46" w:name="List Table 1 Light Accent 1"/>
+    <w:lsdException w:uiPriority="47" w:name="List Table 2 Accent 1"/>
+    <w:lsdException w:uiPriority="48" w:name="List Table 3 Accent 1"/>
+    <w:lsdException w:uiPriority="49" w:name="List Table 4 Accent 1"/>
+    <w:lsdException w:uiPriority="50" w:name="List Table 5 Dark Accent 1"/>
+    <w:lsdException w:uiPriority="51" w:name="List Table 6 Colorful Accent 1"/>
+    <w:lsdException w:uiPriority="52" w:name="List Table 7 Colorful Accent 1"/>
+    <w:lsdException w:uiPriority="46" w:name="List Table 1 Light Accent 2"/>
+    <w:lsdException w:uiPriority="47" w:name="List Table 2 Accent 2"/>
+    <w:lsdException w:uiPriority="48" w:name="List Table 3 Accent 2"/>
+    <w:lsdException w:uiPriority="49" w:name="List Table 4 Accent 2"/>
+    <w:lsdException w:uiPriority="50" w:name="List Table 5 Dark Accent 2"/>
+    <w:lsdException w:uiPriority="51" w:name="List Table 6 Colorful Accent 2"/>
+    <w:lsdException w:uiPriority="52" w:name="List Table 7 Colorful Accent 2"/>
+    <w:lsdException w:uiPriority="46" w:name="List Table 1 Light Accent 3"/>
+    <w:lsdException w:uiPriority="47" w:name="List Table 2 Accent 3"/>
+    <w:lsdException w:uiPriority="48" w:name="List Table 3 Accent 3"/>
+    <w:lsdException w:uiPriority="49" w:name="List Table 4 Accent 3"/>
+    <w:lsdException w:uiPriority="50" w:name="List Table 5 Dark Accent 3"/>
+    <w:lsdException w:uiPriority="51" w:name="List Table 6 Colorful Accent 3"/>
+    <w:lsdException w:uiPriority="52" w:name="List Table 7 Colorful Accent 3"/>
+    <w:lsdException w:uiPriority="46" w:name="List Table 1 Light Accent 4"/>
+    <w:lsdException w:uiPriority="47" w:name="List Table 2 Accent 4"/>
+    <w:lsdException w:uiPriority="48" w:name="List Table 3 Accent 4"/>
+    <w:lsdException w:uiPriority="49" w:name="List Table 4 Accent 4"/>
+    <w:lsdException w:uiPriority="50" w:name="List Table 5 Dark Accent 4"/>
+    <w:lsdException w:uiPriority="51" w:name="List Table 6 Colorful Accent 4"/>
+    <w:lsdException w:uiPriority="52" w:name="List Table 7 Colorful Accent 4"/>
+    <w:lsdException w:uiPriority="46" w:name="List Table 1 Light Accent 5"/>
+    <w:lsdException w:uiPriority="47" w:name="List Table 2 Accent 5"/>
+    <w:lsdException w:uiPriority="48" w:name="List Table 3 Accent 5"/>
+    <w:lsdException w:uiPriority="49" w:name="List Table 4 Accent 5"/>
+    <w:lsdException w:uiPriority="50" w:name="List Table 5 Dark Accent 5"/>
+    <w:lsdException w:uiPriority="51" w:name="List Table 6 Colorful Accent 5"/>
+    <w:lsdException w:uiPriority="52" w:name="List Table 7 Colorful Accent 5"/>
+    <w:lsdException w:uiPriority="46" w:name="List Table 1 Light Accent 6"/>
+    <w:lsdException w:uiPriority="47" w:name="List Table 2 Accent 6"/>
+    <w:lsdException w:uiPriority="48" w:name="List Table 3 Accent 6"/>
+    <w:lsdException w:uiPriority="49" w:name="List Table 4 Accent 6"/>
+    <w:lsdException w:uiPriority="50" w:name="List Table 5 Dark Accent 6"/>
+    <w:lsdException w:uiPriority="51" w:name="List Table 6 Colorful Accent 6"/>
+    <w:lsdException w:uiPriority="52" w:name="List Table 7 Colorful Accent 6"/>
   </w:latentStyles>
-  <w:style w:type="paragraph" w:default="1" w:styleId="Normale">
+  <w:style w:type="paragraph" w:styleId="Normal" w:default="1">
     <w:name w:val="Normal"/>
     <w:pPr>
+      <w:widowControl/>
       <w:pBdr>
         <w:top w:val="nil"/>
         <w:left w:val="nil"/>
         <w:bottom w:val="nil"/>
         <w:right w:val="nil"/>
       </w:pBdr>
-      <w:suppressAutoHyphens/>
+      <w:suppressAutoHyphens w:val="true"/>
+      <w:bidi w:val="0"/>
+      <w:spacing w:lineRule="auto" w:line="276"/>
+      <w:jc w:val="left"/>
     </w:pPr>
+    <w:rPr>
+      <w:rFonts w:ascii="Arial" w:hAnsi="Arial" w:eastAsia="Arial" w:cs="Arial"/>
+      <w:color w:val="000000"/>
+      <w:sz w:val="22"/>
+      <w:szCs w:val="22"/>
+      <w:lang w:val="it" w:eastAsia="en-US" w:bidi="ar-SA"/>
+    </w:rPr>
   </w:style>
   <w:style w:type="paragraph" w:styleId="Titolo2">
-    <w:name w:val="heading 2"/>
-    <w:basedOn w:val="Normale"/>
+    <w:name w:val="Titolo 2"/>
+    <w:uiPriority w:val="9"/>
+    <w:qFormat/>
+    <w:unhideWhenUsed/>
     <w:link w:val="Titolo2Carattere"/>
-    <w:uiPriority w:val="9"/>
-    <w:unhideWhenUsed/>
-    <w:qFormat/>
-    <w:rsid w:val="00460D9D"/>
+    <w:rsid w:val="00460d9d"/>
+    <w:basedOn w:val="Normal"/>
     <w:pPr>
       <w:keepNext/>
       <w:keepLines/>
-      <w:spacing w:before="40"/>
+      <w:spacing w:before="40" w:after="0"/>
       <w:outlineLvl w:val="1"/>
     </w:pPr>
     <w:rPr>
@@ -6804,202 +6546,184 @@
       <w:szCs w:val="26"/>
     </w:rPr>
   </w:style>
-  <w:style w:type="character" w:default="1" w:styleId="Carpredefinitoparagrafo">
+  <w:style w:type="character" w:styleId="DefaultParagraphFont" w:default="1">
     <w:name w:val="Default Paragraph Font"/>
     <w:uiPriority w:val="1"/>
     <w:semiHidden/>
     <w:unhideWhenUsed/>
+    <w:rPr/>
   </w:style>
-  <w:style w:type="table" w:default="1" w:styleId="Tabellanormale">
-    <w:name w:val="Normal Table"/>
-    <w:uiPriority w:val="99"/>
-    <w:semiHidden/>
-    <w:unhideWhenUsed/>
-    <w:tblPr>
-      <w:tblInd w:w="0" w:type="dxa"/>
-      <w:tblCellMar>
-        <w:top w:w="0" w:type="dxa"/>
-        <w:left w:w="108" w:type="dxa"/>
-        <w:bottom w:w="0" w:type="dxa"/>
-        <w:right w:w="108" w:type="dxa"/>
-      </w:tblCellMar>
-    </w:tblPr>
-  </w:style>
-  <w:style w:type="numbering" w:default="1" w:styleId="Nessunelenco">
-    <w:name w:val="No List"/>
-    <w:uiPriority w:val="99"/>
-    <w:semiHidden/>
-    <w:unhideWhenUsed/>
-  </w:style>
-  <w:style w:type="character" w:customStyle="1" w:styleId="ListLabel1">
+  <w:style w:type="character" w:styleId="ListLabel1" w:customStyle="1">
     <w:name w:val="ListLabel 1"/>
     <w:rPr>
       <w:sz w:val="20"/>
     </w:rPr>
   </w:style>
-  <w:style w:type="character" w:customStyle="1" w:styleId="ListLabel2">
+  <w:style w:type="character" w:styleId="ListLabel2" w:customStyle="1">
     <w:name w:val="ListLabel 2"/>
     <w:rPr>
       <w:rFonts w:cs="Courier New"/>
     </w:rPr>
   </w:style>
-  <w:style w:type="character" w:customStyle="1" w:styleId="CollegamentoInternet">
+  <w:style w:type="character" w:styleId="CollegamentoInternet" w:customStyle="1">
     <w:name w:val="Collegamento Internet"/>
     <w:rPr>
       <w:color w:val="000080"/>
       <w:u w:val="single"/>
+      <w:lang w:val="zxx" w:eastAsia="zxx" w:bidi="zxx"/>
     </w:rPr>
   </w:style>
-  <w:style w:type="character" w:customStyle="1" w:styleId="Saltoaindice">
+  <w:style w:type="character" w:styleId="Saltoaindice" w:customStyle="1">
     <w:name w:val="Salto a indice"/>
+    <w:rPr/>
   </w:style>
-  <w:style w:type="character" w:customStyle="1" w:styleId="Punti">
+  <w:style w:type="character" w:styleId="Punti" w:customStyle="1">
     <w:name w:val="Punti"/>
     <w:rPr>
-      <w:rFonts w:ascii="OpenSymbol" w:eastAsia="OpenSymbol" w:hAnsi="OpenSymbol" w:cs="OpenSymbol"/>
+      <w:rFonts w:ascii="OpenSymbol" w:hAnsi="OpenSymbol" w:eastAsia="OpenSymbol" w:cs="OpenSymbol"/>
     </w:rPr>
   </w:style>
-  <w:style w:type="character" w:customStyle="1" w:styleId="ListLabel3">
+  <w:style w:type="character" w:styleId="ListLabel3" w:customStyle="1">
     <w:name w:val="ListLabel 3"/>
     <w:rPr>
       <w:rFonts w:cs="Symbol"/>
       <w:sz w:val="20"/>
     </w:rPr>
   </w:style>
-  <w:style w:type="character" w:customStyle="1" w:styleId="ListLabel4">
+  <w:style w:type="character" w:styleId="ListLabel4" w:customStyle="1">
     <w:name w:val="ListLabel 4"/>
     <w:rPr>
       <w:rFonts w:cs="Courier New"/>
       <w:sz w:val="20"/>
     </w:rPr>
   </w:style>
-  <w:style w:type="character" w:customStyle="1" w:styleId="ListLabel5">
+  <w:style w:type="character" w:styleId="ListLabel5" w:customStyle="1">
     <w:name w:val="ListLabel 5"/>
     <w:rPr>
       <w:rFonts w:cs="Wingdings"/>
       <w:sz w:val="20"/>
     </w:rPr>
   </w:style>
-  <w:style w:type="character" w:customStyle="1" w:styleId="ListLabel6">
+  <w:style w:type="character" w:styleId="ListLabel6" w:customStyle="1">
     <w:name w:val="ListLabel 6"/>
     <w:rPr>
       <w:rFonts w:cs="Symbol"/>
     </w:rPr>
   </w:style>
-  <w:style w:type="character" w:customStyle="1" w:styleId="ListLabel7">
+  <w:style w:type="character" w:styleId="ListLabel7" w:customStyle="1">
     <w:name w:val="ListLabel 7"/>
     <w:rPr>
       <w:rFonts w:cs="Courier New"/>
     </w:rPr>
   </w:style>
-  <w:style w:type="character" w:customStyle="1" w:styleId="ListLabel8">
+  <w:style w:type="character" w:styleId="ListLabel8" w:customStyle="1">
     <w:name w:val="ListLabel 8"/>
     <w:rPr>
       <w:rFonts w:cs="Wingdings"/>
     </w:rPr>
   </w:style>
-  <w:style w:type="character" w:customStyle="1" w:styleId="ListLabel9">
+  <w:style w:type="character" w:styleId="ListLabel9" w:customStyle="1">
     <w:name w:val="ListLabel 9"/>
     <w:rPr>
       <w:rFonts w:cs="OpenSymbol"/>
     </w:rPr>
   </w:style>
-  <w:style w:type="character" w:customStyle="1" w:styleId="ListLabel10">
+  <w:style w:type="character" w:styleId="ListLabel10" w:customStyle="1">
     <w:name w:val="ListLabel 10"/>
     <w:rPr>
       <w:rFonts w:cs="Symbol"/>
       <w:sz w:val="20"/>
     </w:rPr>
   </w:style>
-  <w:style w:type="character" w:customStyle="1" w:styleId="ListLabel11">
+  <w:style w:type="character" w:styleId="ListLabel11" w:customStyle="1">
     <w:name w:val="ListLabel 11"/>
     <w:rPr>
       <w:rFonts w:cs="Courier New"/>
       <w:sz w:val="20"/>
     </w:rPr>
   </w:style>
-  <w:style w:type="character" w:customStyle="1" w:styleId="ListLabel12">
+  <w:style w:type="character" w:styleId="ListLabel12" w:customStyle="1">
     <w:name w:val="ListLabel 12"/>
     <w:rPr>
       <w:rFonts w:cs="Wingdings"/>
       <w:sz w:val="20"/>
     </w:rPr>
   </w:style>
-  <w:style w:type="character" w:customStyle="1" w:styleId="ListLabel13">
+  <w:style w:type="character" w:styleId="ListLabel13" w:customStyle="1">
     <w:name w:val="ListLabel 13"/>
     <w:rPr>
       <w:rFonts w:cs="Symbol"/>
     </w:rPr>
   </w:style>
-  <w:style w:type="character" w:customStyle="1" w:styleId="ListLabel14">
+  <w:style w:type="character" w:styleId="ListLabel14" w:customStyle="1">
     <w:name w:val="ListLabel 14"/>
     <w:rPr>
       <w:rFonts w:cs="Courier New"/>
     </w:rPr>
   </w:style>
-  <w:style w:type="character" w:customStyle="1" w:styleId="ListLabel15">
+  <w:style w:type="character" w:styleId="ListLabel15" w:customStyle="1">
     <w:name w:val="ListLabel 15"/>
     <w:rPr>
       <w:rFonts w:cs="Wingdings"/>
     </w:rPr>
   </w:style>
-  <w:style w:type="character" w:customStyle="1" w:styleId="ListLabel16">
+  <w:style w:type="character" w:styleId="ListLabel16" w:customStyle="1">
     <w:name w:val="ListLabel 16"/>
     <w:rPr>
       <w:rFonts w:cs="OpenSymbol"/>
     </w:rPr>
   </w:style>
-  <w:style w:type="character" w:customStyle="1" w:styleId="ListLabel17">
+  <w:style w:type="character" w:styleId="ListLabel17" w:customStyle="1">
     <w:name w:val="ListLabel 17"/>
     <w:rPr>
       <w:rFonts w:cs="Symbol"/>
       <w:sz w:val="20"/>
     </w:rPr>
   </w:style>
-  <w:style w:type="character" w:customStyle="1" w:styleId="ListLabel18">
+  <w:style w:type="character" w:styleId="ListLabel18" w:customStyle="1">
     <w:name w:val="ListLabel 18"/>
     <w:rPr>
       <w:rFonts w:cs="Courier New"/>
       <w:sz w:val="20"/>
     </w:rPr>
   </w:style>
-  <w:style w:type="character" w:customStyle="1" w:styleId="ListLabel19">
+  <w:style w:type="character" w:styleId="ListLabel19" w:customStyle="1">
     <w:name w:val="ListLabel 19"/>
     <w:rPr>
       <w:rFonts w:cs="Wingdings"/>
       <w:sz w:val="20"/>
     </w:rPr>
   </w:style>
-  <w:style w:type="character" w:customStyle="1" w:styleId="ListLabel20">
+  <w:style w:type="character" w:styleId="ListLabel20" w:customStyle="1">
     <w:name w:val="ListLabel 20"/>
     <w:rPr>
       <w:rFonts w:cs="Symbol"/>
     </w:rPr>
   </w:style>
-  <w:style w:type="character" w:customStyle="1" w:styleId="ListLabel21">
+  <w:style w:type="character" w:styleId="ListLabel21" w:customStyle="1">
     <w:name w:val="ListLabel 21"/>
     <w:rPr>
       <w:rFonts w:cs="Courier New"/>
     </w:rPr>
   </w:style>
-  <w:style w:type="character" w:customStyle="1" w:styleId="ListLabel22">
+  <w:style w:type="character" w:styleId="ListLabel22" w:customStyle="1">
     <w:name w:val="ListLabel 22"/>
     <w:rPr>
       <w:rFonts w:cs="Wingdings"/>
     </w:rPr>
   </w:style>
-  <w:style w:type="character" w:customStyle="1" w:styleId="ListLabel23">
+  <w:style w:type="character" w:styleId="ListLabel23" w:customStyle="1">
     <w:name w:val="ListLabel 23"/>
     <w:rPr>
       <w:rFonts w:cs="OpenSymbol"/>
     </w:rPr>
   </w:style>
-  <w:style w:type="character" w:customStyle="1" w:styleId="Titolo2Carattere">
+  <w:style w:type="character" w:styleId="Titolo2Carattere" w:customStyle="1">
     <w:name w:val="Titolo 2 Carattere"/>
-    <w:basedOn w:val="Carpredefinitoparagrafo"/>
+    <w:uiPriority w:val="9"/>
     <w:link w:val="Titolo2"/>
-    <w:uiPriority w:val="9"/>
-    <w:rsid w:val="00460D9D"/>
+    <w:rsid w:val="00460d9d"/>
+    <w:basedOn w:val="DefaultParagraphFont"/>
     <w:rPr>
       <w:rFonts w:ascii="Calibri Light" w:hAnsi="Calibri Light"/>
       <w:color w:val="2E74B5"/>
@@ -7007,133 +6731,180 @@
       <w:szCs w:val="26"/>
     </w:rPr>
   </w:style>
-  <w:style w:type="character" w:customStyle="1" w:styleId="ListLabel24">
+  <w:style w:type="character" w:styleId="ListLabel24" w:customStyle="1">
     <w:name w:val="ListLabel 24"/>
     <w:rPr>
       <w:rFonts w:cs="Symbol"/>
       <w:sz w:val="20"/>
     </w:rPr>
   </w:style>
-  <w:style w:type="character" w:customStyle="1" w:styleId="ListLabel25">
+  <w:style w:type="character" w:styleId="ListLabel25" w:customStyle="1">
     <w:name w:val="ListLabel 25"/>
     <w:rPr>
       <w:rFonts w:cs="Courier New"/>
       <w:sz w:val="20"/>
     </w:rPr>
   </w:style>
-  <w:style w:type="character" w:customStyle="1" w:styleId="ListLabel26">
+  <w:style w:type="character" w:styleId="ListLabel26" w:customStyle="1">
     <w:name w:val="ListLabel 26"/>
     <w:rPr>
       <w:rFonts w:cs="Wingdings"/>
       <w:sz w:val="20"/>
     </w:rPr>
   </w:style>
-  <w:style w:type="character" w:customStyle="1" w:styleId="ListLabel27">
+  <w:style w:type="character" w:styleId="ListLabel27" w:customStyle="1">
     <w:name w:val="ListLabel 27"/>
     <w:rPr>
       <w:rFonts w:cs="Symbol"/>
     </w:rPr>
   </w:style>
-  <w:style w:type="character" w:customStyle="1" w:styleId="ListLabel28">
+  <w:style w:type="character" w:styleId="ListLabel28" w:customStyle="1">
     <w:name w:val="ListLabel 28"/>
     <w:rPr>
       <w:rFonts w:cs="Courier New"/>
     </w:rPr>
   </w:style>
-  <w:style w:type="character" w:customStyle="1" w:styleId="ListLabel29">
+  <w:style w:type="character" w:styleId="ListLabel29" w:customStyle="1">
     <w:name w:val="ListLabel 29"/>
     <w:rPr>
       <w:rFonts w:cs="Wingdings"/>
     </w:rPr>
   </w:style>
-  <w:style w:type="character" w:customStyle="1" w:styleId="ListLabel30">
+  <w:style w:type="character" w:styleId="ListLabel30" w:customStyle="1">
     <w:name w:val="ListLabel 30"/>
     <w:rPr>
       <w:rFonts w:cs="OpenSymbol"/>
     </w:rPr>
   </w:style>
-  <w:style w:type="character" w:customStyle="1" w:styleId="ListLabel31">
+  <w:style w:type="character" w:styleId="ListLabel31" w:customStyle="1">
     <w:name w:val="ListLabel 31"/>
     <w:rPr>
       <w:sz w:val="20"/>
     </w:rPr>
   </w:style>
-  <w:style w:type="character" w:customStyle="1" w:styleId="ListLabel32">
+  <w:style w:type="character" w:styleId="ListLabel32" w:customStyle="1">
     <w:name w:val="ListLabel 32"/>
     <w:rPr>
       <w:rFonts w:cs="Symbol"/>
       <w:sz w:val="20"/>
     </w:rPr>
   </w:style>
-  <w:style w:type="character" w:customStyle="1" w:styleId="ListLabel33">
+  <w:style w:type="character" w:styleId="ListLabel33" w:customStyle="1">
     <w:name w:val="ListLabel 33"/>
     <w:rPr>
       <w:rFonts w:cs="Courier New"/>
       <w:sz w:val="20"/>
     </w:rPr>
   </w:style>
-  <w:style w:type="character" w:customStyle="1" w:styleId="ListLabel34">
+  <w:style w:type="character" w:styleId="ListLabel34" w:customStyle="1">
     <w:name w:val="ListLabel 34"/>
     <w:rPr>
       <w:rFonts w:cs="Wingdings"/>
       <w:sz w:val="20"/>
     </w:rPr>
   </w:style>
-  <w:style w:type="character" w:customStyle="1" w:styleId="ListLabel35">
+  <w:style w:type="character" w:styleId="ListLabel35" w:customStyle="1">
     <w:name w:val="ListLabel 35"/>
     <w:rPr>
       <w:rFonts w:cs="Symbol"/>
     </w:rPr>
   </w:style>
-  <w:style w:type="character" w:customStyle="1" w:styleId="ListLabel36">
+  <w:style w:type="character" w:styleId="ListLabel36" w:customStyle="1">
     <w:name w:val="ListLabel 36"/>
     <w:rPr>
       <w:rFonts w:cs="Courier New"/>
     </w:rPr>
   </w:style>
-  <w:style w:type="character" w:customStyle="1" w:styleId="ListLabel37">
+  <w:style w:type="character" w:styleId="ListLabel37" w:customStyle="1">
     <w:name w:val="ListLabel 37"/>
     <w:rPr>
       <w:rFonts w:cs="Wingdings"/>
     </w:rPr>
   </w:style>
-  <w:style w:type="character" w:customStyle="1" w:styleId="ListLabel38">
+  <w:style w:type="character" w:styleId="ListLabel38" w:customStyle="1">
     <w:name w:val="ListLabel 38"/>
     <w:rPr>
       <w:rFonts w:cs="OpenSymbol"/>
     </w:rPr>
   </w:style>
+  <w:style w:type="character" w:styleId="ListLabel39">
+    <w:name w:val="ListLabel 39"/>
+    <w:rPr>
+      <w:rFonts w:cs="Symbol"/>
+      <w:sz w:val="20"/>
+    </w:rPr>
+  </w:style>
+  <w:style w:type="character" w:styleId="ListLabel40">
+    <w:name w:val="ListLabel 40"/>
+    <w:rPr>
+      <w:rFonts w:cs="Courier New"/>
+      <w:sz w:val="20"/>
+    </w:rPr>
+  </w:style>
+  <w:style w:type="character" w:styleId="ListLabel41">
+    <w:name w:val="ListLabel 41"/>
+    <w:rPr>
+      <w:rFonts w:cs="Wingdings"/>
+      <w:sz w:val="20"/>
+    </w:rPr>
+  </w:style>
+  <w:style w:type="character" w:styleId="ListLabel42">
+    <w:name w:val="ListLabel 42"/>
+    <w:rPr>
+      <w:rFonts w:cs="Symbol"/>
+    </w:rPr>
+  </w:style>
+  <w:style w:type="character" w:styleId="ListLabel43">
+    <w:name w:val="ListLabel 43"/>
+    <w:rPr>
+      <w:rFonts w:cs="Courier New"/>
+    </w:rPr>
+  </w:style>
+  <w:style w:type="character" w:styleId="ListLabel44">
+    <w:name w:val="ListLabel 44"/>
+    <w:rPr>
+      <w:rFonts w:cs="Wingdings"/>
+    </w:rPr>
+  </w:style>
+  <w:style w:type="character" w:styleId="ListLabel45">
+    <w:name w:val="ListLabel 45"/>
+    <w:rPr>
+      <w:rFonts w:cs="OpenSymbol"/>
+    </w:rPr>
+  </w:style>
   <w:style w:type="paragraph" w:styleId="Titolo">
-    <w:name w:val="Title"/>
-    <w:basedOn w:val="Normale"/>
+    <w:name w:val="Titolo"/>
+    <w:basedOn w:val="Normal"/>
     <w:next w:val="Corpodeltesto"/>
     <w:pPr>
       <w:keepNext/>
       <w:spacing w:before="240" w:after="120"/>
     </w:pPr>
     <w:rPr>
-      <w:rFonts w:ascii="Liberation Sans" w:eastAsia="Droid Sans Fallback" w:hAnsi="Liberation Sans" w:cs="FreeSans"/>
+      <w:rFonts w:ascii="Liberation Sans" w:hAnsi="Liberation Sans" w:eastAsia="Droid Sans Fallback" w:cs="FreeSans"/>
       <w:sz w:val="28"/>
       <w:szCs w:val="28"/>
     </w:rPr>
   </w:style>
-  <w:style w:type="paragraph" w:customStyle="1" w:styleId="Corpodeltesto">
+  <w:style w:type="paragraph" w:styleId="Corpodeltesto" w:customStyle="1">
     <w:name w:val="Corpo del testo"/>
-    <w:basedOn w:val="Normale"/>
+    <w:basedOn w:val="Normal"/>
     <w:pPr>
-      <w:spacing w:after="140" w:line="288" w:lineRule="auto"/>
+      <w:spacing w:lineRule="auto" w:line="288" w:before="0" w:after="140"/>
     </w:pPr>
+    <w:rPr/>
   </w:style>
   <w:style w:type="paragraph" w:styleId="Elenco">
-    <w:name w:val="List"/>
+    <w:name w:val="Elenco"/>
     <w:basedOn w:val="Corpodeltesto"/>
+    <w:pPr/>
     <w:rPr>
       <w:rFonts w:cs="FreeSans"/>
     </w:rPr>
   </w:style>
   <w:style w:type="paragraph" w:styleId="Didascalia">
-    <w:name w:val="caption"/>
-    <w:basedOn w:val="Normale"/>
+    <w:name w:val="Didascalia"/>
+    <w:basedOn w:val="Normal"/>
     <w:pPr>
       <w:suppressLineNumbers/>
       <w:spacing w:before="120" w:after="120"/>
@@ -7146,9 +6917,9 @@
       <w:szCs w:val="24"/>
     </w:rPr>
   </w:style>
-  <w:style w:type="paragraph" w:customStyle="1" w:styleId="Indice">
+  <w:style w:type="paragraph" w:styleId="Indice" w:customStyle="1">
     <w:name w:val="Indice"/>
-    <w:basedOn w:val="Normale"/>
+    <w:basedOn w:val="Normal"/>
     <w:pPr>
       <w:suppressLineNumbers/>
     </w:pPr>
@@ -7156,9 +6927,38 @@
       <w:rFonts w:cs="FreeSans"/>
     </w:rPr>
   </w:style>
-  <w:style w:type="paragraph" w:customStyle="1" w:styleId="Titolo11">
+  <w:style w:type="paragraph" w:styleId="Titoloprincipale" w:customStyle="1">
+    <w:name w:val="Titolo principale"/>
+    <w:basedOn w:val="Normal"/>
+    <w:pPr>
+      <w:keepNext/>
+      <w:keepLines/>
+      <w:spacing w:before="240" w:after="60"/>
+    </w:pPr>
+    <w:rPr>
+      <w:rFonts w:ascii="Liberation Sans" w:hAnsi="Liberation Sans" w:eastAsia="Droid Sans Fallback" w:cs="FreeSans"/>
+      <w:sz w:val="52"/>
+      <w:szCs w:val="52"/>
+    </w:rPr>
+  </w:style>
+  <w:style w:type="paragraph" w:styleId="Caption">
+    <w:name w:val="caption"/>
+    <w:basedOn w:val="Normal"/>
+    <w:pPr>
+      <w:suppressLineNumbers/>
+      <w:spacing w:before="120" w:after="120"/>
+    </w:pPr>
+    <w:rPr>
+      <w:rFonts w:cs="FreeSans"/>
+      <w:i/>
+      <w:iCs/>
+      <w:sz w:val="24"/>
+      <w:szCs w:val="24"/>
+    </w:rPr>
+  </w:style>
+  <w:style w:type="paragraph" w:styleId="Titolo11" w:customStyle="1">
     <w:name w:val="Titolo 11"/>
-    <w:basedOn w:val="Normale"/>
+    <w:basedOn w:val="Normal"/>
     <w:pPr>
       <w:keepNext/>
       <w:keepLines/>
@@ -7170,9 +6970,9 @@
       <w:szCs w:val="40"/>
     </w:rPr>
   </w:style>
-  <w:style w:type="paragraph" w:customStyle="1" w:styleId="Titolo21">
+  <w:style w:type="paragraph" w:styleId="Titolo21" w:customStyle="1">
     <w:name w:val="Titolo 21"/>
-    <w:basedOn w:val="Normale"/>
+    <w:basedOn w:val="Normal"/>
     <w:pPr>
       <w:keepNext/>
       <w:keepLines/>
@@ -7184,9 +6984,9 @@
       <w:szCs w:val="32"/>
     </w:rPr>
   </w:style>
-  <w:style w:type="paragraph" w:customStyle="1" w:styleId="Titolo31">
+  <w:style w:type="paragraph" w:styleId="Titolo31" w:customStyle="1">
     <w:name w:val="Titolo 31"/>
-    <w:basedOn w:val="Normale"/>
+    <w:basedOn w:val="Normal"/>
     <w:pPr>
       <w:keepNext/>
       <w:keepLines/>
@@ -7199,9 +6999,9 @@
       <w:szCs w:val="28"/>
     </w:rPr>
   </w:style>
-  <w:style w:type="paragraph" w:customStyle="1" w:styleId="Titolo41">
+  <w:style w:type="paragraph" w:styleId="Titolo41" w:customStyle="1">
     <w:name w:val="Titolo 41"/>
-    <w:basedOn w:val="Normale"/>
+    <w:basedOn w:val="Normal"/>
     <w:pPr>
       <w:keepNext/>
       <w:keepLines/>
@@ -7214,9 +7014,9 @@
       <w:szCs w:val="24"/>
     </w:rPr>
   </w:style>
-  <w:style w:type="paragraph" w:customStyle="1" w:styleId="Titolo51">
+  <w:style w:type="paragraph" w:styleId="Titolo51" w:customStyle="1">
     <w:name w:val="Titolo 51"/>
-    <w:basedOn w:val="Normale"/>
+    <w:basedOn w:val="Normal"/>
     <w:pPr>
       <w:keepNext/>
       <w:keepLines/>
@@ -7227,9 +7027,9 @@
       <w:color w:val="666666"/>
     </w:rPr>
   </w:style>
-  <w:style w:type="paragraph" w:customStyle="1" w:styleId="Titolo61">
+  <w:style w:type="paragraph" w:styleId="Titolo61" w:customStyle="1">
     <w:name w:val="Titolo 61"/>
-    <w:basedOn w:val="Normale"/>
+    <w:basedOn w:val="Normal"/>
     <w:pPr>
       <w:keepNext/>
       <w:keepLines/>
@@ -7241,29 +7041,30 @@
       <w:color w:val="666666"/>
     </w:rPr>
   </w:style>
-  <w:style w:type="paragraph" w:customStyle="1" w:styleId="Titolo1">
+  <w:style w:type="paragraph" w:styleId="Titolo1" w:customStyle="1">
     <w:name w:val="Titolo1"/>
-    <w:basedOn w:val="Normale"/>
+    <w:basedOn w:val="Normal"/>
     <w:pPr>
       <w:keepNext/>
       <w:spacing w:before="240" w:after="120"/>
     </w:pPr>
     <w:rPr>
-      <w:rFonts w:ascii="Liberation Sans" w:eastAsia="Droid Sans Fallback" w:hAnsi="Liberation Sans" w:cs="FreeSans"/>
+      <w:rFonts w:ascii="Liberation Sans" w:hAnsi="Liberation Sans" w:eastAsia="Droid Sans Fallback" w:cs="FreeSans"/>
       <w:sz w:val="28"/>
       <w:szCs w:val="28"/>
     </w:rPr>
   </w:style>
-  <w:style w:type="paragraph" w:customStyle="1" w:styleId="Elenco1">
+  <w:style w:type="paragraph" w:styleId="Elenco1" w:customStyle="1">
     <w:name w:val="Elenco1"/>
     <w:basedOn w:val="Corpodeltesto"/>
+    <w:pPr/>
     <w:rPr>
       <w:rFonts w:cs="FreeSans"/>
     </w:rPr>
   </w:style>
-  <w:style w:type="paragraph" w:customStyle="1" w:styleId="Didascalia1">
+  <w:style w:type="paragraph" w:styleId="Didascalia1" w:customStyle="1">
     <w:name w:val="Didascalia1"/>
-    <w:basedOn w:val="Normale"/>
+    <w:basedOn w:val="Normal"/>
     <w:pPr>
       <w:suppressLineNumbers/>
       <w:spacing w:before="120" w:after="120"/>
@@ -7276,27 +7077,13 @@
       <w:szCs w:val="24"/>
     </w:rPr>
   </w:style>
-  <w:style w:type="paragraph" w:customStyle="1" w:styleId="Titoloprincipale">
-    <w:name w:val="Titolo principale"/>
-    <w:basedOn w:val="Normale"/>
+  <w:style w:type="paragraph" w:styleId="Sottotitolo1" w:customStyle="1">
+    <w:name w:val="Sottotitolo1"/>
+    <w:basedOn w:val="Normal"/>
     <w:pPr>
       <w:keepNext/>
       <w:keepLines/>
-      <w:spacing w:before="240" w:after="60"/>
-    </w:pPr>
-    <w:rPr>
-      <w:rFonts w:ascii="Liberation Sans" w:eastAsia="Droid Sans Fallback" w:hAnsi="Liberation Sans" w:cs="FreeSans"/>
-      <w:sz w:val="52"/>
-      <w:szCs w:val="52"/>
-    </w:rPr>
-  </w:style>
-  <w:style w:type="paragraph" w:customStyle="1" w:styleId="Sottotitolo1">
-    <w:name w:val="Sottotitolo1"/>
-    <w:basedOn w:val="Normale"/>
-    <w:pPr>
-      <w:keepNext/>
-      <w:keepLines/>
-      <w:spacing w:after="320"/>
+      <w:spacing w:before="0" w:after="320"/>
     </w:pPr>
     <w:rPr>
       <w:color w:val="666666"/>
@@ -7304,37 +7091,62 @@
       <w:szCs w:val="30"/>
     </w:rPr>
   </w:style>
-  <w:style w:type="paragraph" w:styleId="NormaleWeb">
+  <w:style w:type="paragraph" w:styleId="NormalWeb">
     <w:name w:val="Normal (Web)"/>
-    <w:basedOn w:val="Normale"/>
     <w:uiPriority w:val="99"/>
     <w:unhideWhenUsed/>
-    <w:rsid w:val="006170E4"/>
+    <w:rsid w:val="006170e4"/>
+    <w:basedOn w:val="Normal"/>
     <w:pPr>
-      <w:spacing w:after="280"/>
+      <w:spacing w:before="0" w:after="280"/>
     </w:pPr>
     <w:rPr>
-      <w:rFonts w:ascii="Times New Roman" w:eastAsia="Times New Roman" w:hAnsi="Times New Roman" w:cs="Times New Roman"/>
+      <w:rFonts w:ascii="Times New Roman" w:hAnsi="Times New Roman" w:eastAsia="Times New Roman" w:cs="Times New Roman"/>
       <w:color w:val="00000A"/>
       <w:sz w:val="24"/>
       <w:szCs w:val="24"/>
       <w:lang w:val="en-US"/>
     </w:rPr>
   </w:style>
-  <w:style w:type="paragraph" w:styleId="Paragrafoelenco">
+  <w:style w:type="paragraph" w:styleId="ListParagraph">
     <w:name w:val="List Paragraph"/>
-    <w:basedOn w:val="Normale"/>
     <w:uiPriority w:val="34"/>
     <w:qFormat/>
-    <w:rsid w:val="00C85DED"/>
+    <w:rsid w:val="00c85ded"/>
+    <w:basedOn w:val="Normal"/>
     <w:pPr>
-      <w:ind w:left="720"/>
+      <w:spacing w:before="0" w:after="0"/>
+      <w:ind w:left="720" w:right="0" w:hanging="0"/>
       <w:contextualSpacing/>
     </w:pPr>
+    <w:rPr/>
   </w:style>
-  <w:style w:type="paragraph" w:customStyle="1" w:styleId="Citazione1">
+  <w:style w:type="paragraph" w:styleId="Citazione1" w:customStyle="1">
     <w:name w:val="Citazione1"/>
-    <w:basedOn w:val="Normale"/>
+    <w:basedOn w:val="Normal"/>
+    <w:pPr/>
+    <w:rPr/>
+  </w:style>
+  <w:style w:type="numbering" w:styleId="NoList" w:default="1">
+    <w:name w:val="No List"/>
+    <w:uiPriority w:val="99"/>
+    <w:semiHidden/>
+    <w:unhideWhenUsed/>
+  </w:style>
+  <w:style w:type="table" w:default="1" w:styleId="Tabellanormale">
+    <w:name w:val="Normal Table"/>
+    <w:uiPriority w:val="99"/>
+    <w:semiHidden/>
+    <w:unhideWhenUsed/>
+    <w:tblPr>
+      <w:tblInd w:type="dxa" w:w="0"/>
+      <w:tblCellMar>
+        <w:top w:w="0" w:type="dxa"/>
+        <w:left w:w="108" w:type="dxa"/>
+        <w:bottom w:w="0" w:type="dxa"/>
+        <w:right w:w="108" w:type="dxa"/>
+      </w:tblCellMar>
+    </w:tblPr>
   </w:style>
 </w:styles>
 </file>

--- a/Design Document.docx
+++ b/Design Document.docx
@@ -6,6 +6,7 @@
       <w:pPr>
         <w:pStyle w:val="NoSpacing"/>
       </w:pPr>
+      <w:bookmarkStart w:id="0" w:name="_GoBack"/>
     </w:p>
     <w:p>
       <w:pPr>
@@ -265,8 +266,8 @@
       <w:pPr>
         <w:pStyle w:val="NoSpacing"/>
       </w:pPr>
-      <w:bookmarkStart w:id="0" w:name="_bjxm69wtv4b7"/>
-      <w:bookmarkEnd w:id="0"/>
+      <w:bookmarkStart w:id="1" w:name="_bjxm69wtv4b7"/>
+      <w:bookmarkEnd w:id="1"/>
     </w:p>
     <w:p/>
     <w:p/>
@@ -3401,8 +3402,8 @@
           <w:lang w:val="en-US"/>
         </w:rPr>
       </w:pPr>
-      <w:bookmarkStart w:id="1" w:name="_cfdrwbi86ord"/>
-      <w:bookmarkEnd w:id="1"/>
+      <w:bookmarkStart w:id="2" w:name="_cfdrwbi86ord"/>
+      <w:bookmarkEnd w:id="2"/>
     </w:p>
     <w:p>
       <w:pPr>
@@ -3600,7 +3601,7 @@
           <w:lang w:val="en-US"/>
         </w:rPr>
       </w:pPr>
-      <w:bookmarkStart w:id="2" w:name="_Toc499330516"/>
+      <w:bookmarkStart w:id="3" w:name="_Toc499330516"/>
       <w:r>
         <w:rPr>
           <w:lang w:val="en-US"/>
@@ -3608,7 +3609,7 @@
         <w:lastRenderedPageBreak/>
         <w:t>1. Introduction</w:t>
       </w:r>
-      <w:bookmarkEnd w:id="2"/>
+      <w:bookmarkEnd w:id="3"/>
       <w:r>
         <w:rPr>
           <w:lang w:val="en-US"/>
@@ -3623,14 +3624,14 @@
           <w:lang w:val="en-US"/>
         </w:rPr>
       </w:pPr>
-      <w:bookmarkStart w:id="3" w:name="_Toc499330517"/>
+      <w:bookmarkStart w:id="4" w:name="_Toc499330517"/>
       <w:r>
         <w:rPr>
           <w:lang w:val="en-US"/>
         </w:rPr>
         <w:t>A. Purpose</w:t>
       </w:r>
-      <w:bookmarkEnd w:id="3"/>
+      <w:bookmarkEnd w:id="4"/>
       <w:r>
         <w:rPr>
           <w:lang w:val="en-US"/>
@@ -3723,14 +3724,14 @@
           <w:lang w:val="en-US"/>
         </w:rPr>
       </w:pPr>
-      <w:bookmarkStart w:id="4" w:name="_Toc499330518"/>
+      <w:bookmarkStart w:id="5" w:name="_Toc499330518"/>
       <w:r>
         <w:rPr>
           <w:lang w:val="en-US"/>
         </w:rPr>
         <w:t>B. Scope</w:t>
       </w:r>
-      <w:bookmarkEnd w:id="4"/>
+      <w:bookmarkEnd w:id="5"/>
       <w:r>
         <w:rPr>
           <w:lang w:val="en-US"/>
@@ -3747,7 +3748,7 @@
           <w:lang w:val="en-US"/>
         </w:rPr>
       </w:pPr>
-      <w:bookmarkStart w:id="5" w:name="_Toc499330519"/>
+      <w:bookmarkStart w:id="6" w:name="_Toc499330519"/>
       <w:r>
         <w:rPr>
           <w:bCs/>
@@ -3764,7 +3765,7 @@
         </w:rPr>
         <w:t>.1. Description of the given Problem</w:t>
       </w:r>
-      <w:bookmarkEnd w:id="5"/>
+      <w:bookmarkEnd w:id="6"/>
     </w:p>
     <w:p>
       <w:pPr>
@@ -3810,13 +3811,44 @@
     </w:p>
     <w:p>
       <w:pPr>
-        <w:pStyle w:val="NormalWeb"/>
+        <w:pStyle w:val="NoSpacing"/>
         <w:numPr>
           <w:ilvl w:val="0"/>
-          <w:numId w:val="1"/>
+          <w:numId w:val="14"/>
         </w:numPr>
+      </w:pPr>
+      <w:r>
+        <w:t>Find the shortest available itinerary given the location of departure and destination, with possibility of modification in case of unforeseen circumstances</w:t>
+      </w:r>
+    </w:p>
+    <w:p>
+      <w:pPr>
+        <w:pStyle w:val="NoSpacing"/>
+        <w:numPr>
+          <w:ilvl w:val="0"/>
+          <w:numId w:val="14"/>
+        </w:numPr>
+      </w:pPr>
+      <w:r>
+        <w:t>Further customize said itinerary by stating their preferences of transport and desired pauses or breaks, customizing them by specifying how much the break should last and the given timeslot</w:t>
+      </w:r>
+    </w:p>
+    <w:p>
+      <w:pPr>
+        <w:pStyle w:val="NoSpacing"/>
+        <w:numPr>
+          <w:ilvl w:val="0"/>
+          <w:numId w:val="14"/>
+        </w:numPr>
+      </w:pPr>
+      <w:r>
+        <w:t>Buy and/or book tickets for public transports</w:t>
+      </w:r>
+    </w:p>
+    <w:p>
+      <w:pPr>
+        <w:pStyle w:val="NormalWeb"/>
         <w:spacing w:before="280"/>
-        <w:textAlignment w:val="baseline"/>
         <w:rPr>
           <w:rFonts w:ascii="Arial" w:hAnsi="Arial" w:cs="Arial"/>
           <w:color w:val="000000"/>
@@ -3831,18 +3863,13 @@
           <w:sz w:val="22"/>
           <w:szCs w:val="22"/>
         </w:rPr>
-        <w:t>Find the shortest available itinerary given the location of departure and destination, with possibility of modification in case of unforeseen circumstances</w:t>
+        <w:t>The users will have to register (by inserting a username and a password) to be able to use the system. Every user has a set of travel preferences, which can be customized in general as well as for each itinerary, if necessary.</w:t>
       </w:r>
     </w:p>
     <w:p>
       <w:pPr>
         <w:pStyle w:val="NormalWeb"/>
-        <w:numPr>
-          <w:ilvl w:val="0"/>
-          <w:numId w:val="1"/>
-        </w:numPr>
         <w:spacing w:before="280"/>
-        <w:textAlignment w:val="baseline"/>
         <w:rPr>
           <w:rFonts w:ascii="Arial" w:hAnsi="Arial" w:cs="Arial"/>
           <w:color w:val="000000"/>
@@ -3857,25 +3884,17 @@
           <w:sz w:val="22"/>
           <w:szCs w:val="22"/>
         </w:rPr>
-        <w:t>Further customize said itinerary by stating their preferences of transport and desired pauses or breaks, customizing them by specifying how much the break should last and the given timeslot</w:t>
-      </w:r>
-    </w:p>
-    <w:p>
-      <w:pPr>
-        <w:pStyle w:val="NormalWeb"/>
-        <w:numPr>
-          <w:ilvl w:val="0"/>
-          <w:numId w:val="1"/>
-        </w:numPr>
-        <w:spacing w:before="280"/>
-        <w:textAlignment w:val="baseline"/>
+        <w:t xml:space="preserve">The main purpose will be to offer a quick, efficient, and reliable application to schedule the quickest routes complying </w:t>
+      </w:r>
+      <w:r>
         <w:rPr>
           <w:rFonts w:ascii="Arial" w:hAnsi="Arial" w:cs="Arial"/>
           <w:color w:val="000000"/>
           <w:sz w:val="22"/>
           <w:szCs w:val="22"/>
         </w:rPr>
-      </w:pPr>
+        <w:t>with</w:t>
+      </w:r>
       <w:r>
         <w:rPr>
           <w:rFonts w:ascii="Arial" w:hAnsi="Arial" w:cs="Arial"/>
@@ -3883,8 +3902,36 @@
           <w:sz w:val="22"/>
           <w:szCs w:val="22"/>
         </w:rPr>
-        <w:t>Buy and/or book tickets for public transports</w:t>
-      </w:r>
+        <w:t xml:space="preserve"> all the user’s events within the limits of feasibility.</w:t>
+      </w:r>
+    </w:p>
+    <w:p>
+      <w:pPr>
+        <w:pStyle w:val="Titolo31"/>
+        <w:rPr>
+          <w:bCs/>
+          <w:color w:val="000000"/>
+          <w:lang w:val="en-US"/>
+        </w:rPr>
+      </w:pPr>
+      <w:bookmarkStart w:id="7" w:name="_Toc499330520"/>
+      <w:r>
+        <w:rPr>
+          <w:bCs/>
+          <w:color w:val="000000"/>
+          <w:lang w:val="en-US"/>
+        </w:rPr>
+        <w:t>B</w:t>
+      </w:r>
+      <w:r>
+        <w:rPr>
+          <w:bCs/>
+          <w:color w:val="000000"/>
+          <w:lang w:val="en-US"/>
+        </w:rPr>
+        <w:t>.2. Actual System</w:t>
+      </w:r>
+      <w:bookmarkEnd w:id="7"/>
     </w:p>
     <w:p>
       <w:pPr>
@@ -3904,7 +3951,7 @@
           <w:sz w:val="22"/>
           <w:szCs w:val="22"/>
         </w:rPr>
-        <w:t>The users will have to register (by inserting a username and a password) to be able to use the system. Every user has a set of travel preferences, which can be customized in general as well as for each itinerary, if necessary.</w:t>
+        <w:t>The users will be logging in with their username (or, alternatively, their e-mail address) and password. The set of preferences will be the basis for all travels, and the users will only need to give as inputs the locations of departure and the destination, the time at which they should arrive to the destination, and the type of event.</w:t>
       </w:r>
     </w:p>
     <w:p>
@@ -3925,17 +3972,20 @@
           <w:sz w:val="22"/>
           <w:szCs w:val="22"/>
         </w:rPr>
-        <w:t xml:space="preserve">The main purpose will be to offer a quick, efficient, and reliable application to schedule the quickest routes complying </w:t>
-      </w:r>
-      <w:r>
+        <w:t>After that, they will also be able to customize the preferences for the specific trip (such as some means of transport to avoid) and they will receive the shortest itinerary given these inputs.</w:t>
+      </w:r>
+    </w:p>
+    <w:p>
+      <w:pPr>
+        <w:pStyle w:val="NormalWeb"/>
+        <w:spacing w:before="280"/>
         <w:rPr>
           <w:rFonts w:ascii="Arial" w:hAnsi="Arial" w:cs="Arial"/>
           <w:color w:val="000000"/>
           <w:sz w:val="22"/>
           <w:szCs w:val="22"/>
         </w:rPr>
-        <w:t>with</w:t>
-      </w:r>
+      </w:pPr>
       <w:r>
         <w:rPr>
           <w:rFonts w:ascii="Arial" w:hAnsi="Arial" w:cs="Arial"/>
@@ -3943,7 +3993,30 @@
           <w:sz w:val="22"/>
           <w:szCs w:val="22"/>
         </w:rPr>
-        <w:t xml:space="preserve"> all the user’s events within the limits of feasibility.</w:t>
+        <w:t>The user will also have the further option to arrange the trip by buying/booking tickets for public transport if needed, once the itinerary has been set.</w:t>
+      </w:r>
+    </w:p>
+    <w:p>
+      <w:pPr>
+        <w:pStyle w:val="Titolo21"/>
+        <w:rPr>
+          <w:lang w:val="en-US"/>
+        </w:rPr>
+      </w:pPr>
+      <w:bookmarkStart w:id="8" w:name="_Toc499330521"/>
+      <w:r>
+        <w:rPr>
+          <w:lang w:val="en-US"/>
+        </w:rPr>
+        <w:lastRenderedPageBreak/>
+        <w:t>C. Definitions Acronyms, Abbreviations</w:t>
+      </w:r>
+      <w:bookmarkEnd w:id="8"/>
+      <w:r>
+        <w:rPr>
+          <w:lang w:val="en-US"/>
+        </w:rPr>
+        <w:t xml:space="preserve"> </w:t>
       </w:r>
     </w:p>
     <w:p>
@@ -3955,14 +4028,14 @@
           <w:lang w:val="en-US"/>
         </w:rPr>
       </w:pPr>
-      <w:bookmarkStart w:id="6" w:name="_Toc499330520"/>
+      <w:bookmarkStart w:id="9" w:name="_Toc499330522"/>
       <w:r>
         <w:rPr>
           <w:bCs/>
           <w:color w:val="000000"/>
           <w:lang w:val="en-US"/>
         </w:rPr>
-        <w:t>B</w:t>
+        <w:t>C</w:t>
       </w:r>
       <w:r>
         <w:rPr>
@@ -3970,94 +4043,56 @@
           <w:color w:val="000000"/>
           <w:lang w:val="en-US"/>
         </w:rPr>
-        <w:t>.2. Actual System</w:t>
-      </w:r>
-      <w:bookmarkEnd w:id="6"/>
-    </w:p>
-    <w:p>
-      <w:pPr>
-        <w:pStyle w:val="NormalWeb"/>
-        <w:spacing w:before="280"/>
-        <w:rPr>
-          <w:rFonts w:ascii="Arial" w:hAnsi="Arial" w:cs="Arial"/>
-          <w:color w:val="000000"/>
-          <w:sz w:val="22"/>
-          <w:szCs w:val="22"/>
-        </w:rPr>
-      </w:pPr>
-      <w:r>
-        <w:rPr>
-          <w:rFonts w:ascii="Arial" w:hAnsi="Arial" w:cs="Arial"/>
-          <w:color w:val="000000"/>
-          <w:sz w:val="22"/>
-          <w:szCs w:val="22"/>
-        </w:rPr>
-        <w:t>The users will be logging in with their username (or, alternatively, their e-mail address or phone number) and password. The set of preferences will be the basis for all travels, and the users will only need to give as inputs the locations of departure and the destination, the time at which they should arrive to the destination, and the type of event.</w:t>
-      </w:r>
-    </w:p>
-    <w:p>
-      <w:pPr>
-        <w:pStyle w:val="NormalWeb"/>
-        <w:spacing w:before="280"/>
-        <w:rPr>
-          <w:rFonts w:ascii="Arial" w:hAnsi="Arial" w:cs="Arial"/>
-          <w:color w:val="000000"/>
-          <w:sz w:val="22"/>
-          <w:szCs w:val="22"/>
-        </w:rPr>
-      </w:pPr>
-      <w:r>
-        <w:rPr>
-          <w:rFonts w:ascii="Arial" w:hAnsi="Arial" w:cs="Arial"/>
-          <w:color w:val="000000"/>
-          <w:sz w:val="22"/>
-          <w:szCs w:val="22"/>
-        </w:rPr>
-        <w:t>After that, they will also be able to customize the preferences for the specific trip (such as some means of transport to avoid) and they will receive the shortest itinerary given these inputs.</w:t>
-      </w:r>
-    </w:p>
-    <w:p>
-      <w:pPr>
-        <w:pStyle w:val="NormalWeb"/>
-        <w:spacing w:before="280"/>
-        <w:rPr>
-          <w:rFonts w:ascii="Arial" w:hAnsi="Arial" w:cs="Arial"/>
-          <w:color w:val="000000"/>
-          <w:sz w:val="22"/>
-          <w:szCs w:val="22"/>
-        </w:rPr>
-      </w:pPr>
-      <w:r>
-        <w:rPr>
-          <w:rFonts w:ascii="Arial" w:hAnsi="Arial" w:cs="Arial"/>
-          <w:color w:val="000000"/>
-          <w:sz w:val="22"/>
-          <w:szCs w:val="22"/>
-        </w:rPr>
-        <w:lastRenderedPageBreak/>
-        <w:t>The user will also have the further option to arrange the trip by buying/booking tickets for public transport if needed, once the itinerary has been set.</w:t>
-      </w:r>
-    </w:p>
-    <w:p>
-      <w:pPr>
-        <w:pStyle w:val="Titolo21"/>
-        <w:rPr>
-          <w:lang w:val="en-US"/>
-        </w:rPr>
-      </w:pPr>
-      <w:bookmarkStart w:id="7" w:name="_Toc499330521"/>
-      <w:r>
-        <w:rPr>
-          <w:lang w:val="en-US"/>
-        </w:rPr>
-        <w:t>C. Definitions Acronyms, Abbreviations</w:t>
-      </w:r>
-      <w:bookmarkEnd w:id="7"/>
-      <w:r>
-        <w:rPr>
-          <w:lang w:val="en-US"/>
-        </w:rPr>
-        <w:t xml:space="preserve"> </w:t>
+        <w:t>.1. Definitions</w:t>
+      </w:r>
+      <w:bookmarkEnd w:id="9"/>
+    </w:p>
+    <w:p>
+      <w:pPr>
+        <w:pStyle w:val="NoSpacing"/>
+        <w:numPr>
+          <w:ilvl w:val="0"/>
+          <w:numId w:val="15"/>
+        </w:numPr>
+      </w:pPr>
+      <w:r>
+        <w:t>Event: Locations the user has to go to within a certain deadline for a given timeframe</w:t>
+      </w:r>
+    </w:p>
+    <w:p>
+      <w:pPr>
+        <w:pStyle w:val="NoSpacing"/>
+        <w:numPr>
+          <w:ilvl w:val="0"/>
+          <w:numId w:val="15"/>
+        </w:numPr>
+      </w:pPr>
+      <w:r>
+        <w:t>Trip: The description of route, including the transports, the user takes on to get from the starting location to the event</w:t>
+      </w:r>
+    </w:p>
+    <w:p>
+      <w:pPr>
+        <w:pStyle w:val="NoSpacing"/>
+        <w:numPr>
+          <w:ilvl w:val="0"/>
+          <w:numId w:val="15"/>
+        </w:numPr>
+      </w:pPr>
+      <w:r>
+        <w:t>Step: A single part of a trip, corresponds to one mean of transport</w:t>
+      </w:r>
+    </w:p>
+    <w:p>
+      <w:pPr>
+        <w:pStyle w:val="NoSpacing"/>
+        <w:numPr>
+          <w:ilvl w:val="0"/>
+          <w:numId w:val="15"/>
+        </w:numPr>
+      </w:pPr>
+      <w:r>
+        <w:t>Break: An optional pause to consider from all trips and events, it has to be within a chosen timeframe and last for at least a chosen amount of time</w:t>
       </w:r>
     </w:p>
     <w:p>
@@ -4069,7 +4104,7 @@
           <w:lang w:val="en-US"/>
         </w:rPr>
       </w:pPr>
-      <w:bookmarkStart w:id="8" w:name="_Toc499330522"/>
+      <w:bookmarkStart w:id="10" w:name="_Toc499330523"/>
       <w:r>
         <w:rPr>
           <w:bCs/>
@@ -4084,315 +4119,132 @@
           <w:color w:val="000000"/>
           <w:lang w:val="en-US"/>
         </w:rPr>
-        <w:t>.1. Definitions</w:t>
-      </w:r>
-      <w:bookmarkEnd w:id="8"/>
-    </w:p>
-    <w:p>
-      <w:pPr>
-        <w:pStyle w:val="NormalWeb"/>
+        <w:t>.2. Acronyms</w:t>
+      </w:r>
+      <w:bookmarkEnd w:id="10"/>
+    </w:p>
+    <w:p>
+      <w:pPr>
+        <w:pStyle w:val="NoSpacing"/>
+      </w:pPr>
+      <w:r>
+        <w:t>DB: Database</w:t>
+      </w:r>
+    </w:p>
+    <w:p>
+      <w:pPr>
+        <w:pStyle w:val="NoSpacing"/>
+      </w:pPr>
+      <w:r>
+        <w:t>DBMS: Database Management System</w:t>
+      </w:r>
+    </w:p>
+    <w:p>
+      <w:pPr>
+        <w:pStyle w:val="NoSpacing"/>
+      </w:pPr>
+      <w:r>
+        <w:t>RASD: Requirement Analysis and Specification Document</w:t>
+      </w:r>
+    </w:p>
+    <w:p>
+      <w:pPr>
+        <w:pStyle w:val="NoSpacing"/>
+      </w:pPr>
+      <w:r>
+        <w:t>DD: Design Document</w:t>
+      </w:r>
+    </w:p>
+    <w:p>
+      <w:pPr>
+        <w:pStyle w:val="Titolo31"/>
+        <w:rPr>
+          <w:bCs/>
+          <w:color w:val="000000"/>
+          <w:lang w:val="en-US"/>
+        </w:rPr>
+      </w:pPr>
+      <w:bookmarkStart w:id="11" w:name="_Toc499330524"/>
+      <w:r>
+        <w:rPr>
+          <w:bCs/>
+          <w:color w:val="000000"/>
+          <w:lang w:val="en-US"/>
+        </w:rPr>
+        <w:t>C</w:t>
+      </w:r>
+      <w:r>
+        <w:rPr>
+          <w:bCs/>
+          <w:color w:val="000000"/>
+          <w:lang w:val="en-US"/>
+        </w:rPr>
+        <w:t>.3. Abbreviations</w:t>
+      </w:r>
+      <w:bookmarkEnd w:id="11"/>
+    </w:p>
+    <w:p>
+      <w:pPr>
+        <w:pStyle w:val="NoSpacing"/>
+      </w:pPr>
+      <w:r>
+        <w:t>[Gn] - nth goal</w:t>
+      </w:r>
+    </w:p>
+    <w:p>
+      <w:pPr>
+        <w:pStyle w:val="NoSpacing"/>
+      </w:pPr>
+      <w:r>
+        <w:t>[Dn] - nth goal</w:t>
+      </w:r>
+    </w:p>
+    <w:p>
+      <w:pPr>
+        <w:pStyle w:val="NoSpacing"/>
+      </w:pPr>
+      <w:r>
+        <w:t>[Rn] - nth functional requirements</w:t>
+      </w:r>
+    </w:p>
+    <w:p>
+      <w:pPr>
+        <w:pStyle w:val="Titolo21"/>
+        <w:rPr>
+          <w:lang w:val="en-US"/>
+        </w:rPr>
+      </w:pPr>
+      <w:bookmarkStart w:id="12" w:name="_Toc499330525"/>
+      <w:r>
+        <w:rPr>
+          <w:lang w:val="en-US"/>
+        </w:rPr>
+        <w:t>D. Revision History</w:t>
+      </w:r>
+      <w:bookmarkEnd w:id="12"/>
+      <w:r>
+        <w:rPr>
+          <w:lang w:val="en-US"/>
+        </w:rPr>
+        <w:t xml:space="preserve"> </w:t>
+      </w:r>
+    </w:p>
+    <w:p>
+      <w:pPr>
+        <w:pStyle w:val="NoSpacing"/>
         <w:numPr>
           <w:ilvl w:val="0"/>
-          <w:numId w:val="2"/>
+          <w:numId w:val="16"/>
         </w:numPr>
-        <w:spacing w:before="280"/>
-        <w:textAlignment w:val="baseline"/>
-        <w:rPr>
-          <w:rFonts w:ascii="Arial" w:hAnsi="Arial" w:cs="Arial"/>
-          <w:color w:val="000000"/>
-          <w:sz w:val="22"/>
-          <w:szCs w:val="22"/>
-        </w:rPr>
-      </w:pPr>
-      <w:r>
-        <w:rPr>
-          <w:rFonts w:ascii="Arial" w:hAnsi="Arial" w:cs="Arial"/>
-          <w:color w:val="000000"/>
-          <w:sz w:val="22"/>
-          <w:szCs w:val="22"/>
-        </w:rPr>
-        <w:t>Event: Locations the user has to go to within a certain deadline for a given timeframe</w:t>
-      </w:r>
-    </w:p>
-    <w:p>
-      <w:pPr>
-        <w:pStyle w:val="NormalWeb"/>
-        <w:numPr>
-          <w:ilvl w:val="0"/>
-          <w:numId w:val="2"/>
-        </w:numPr>
-        <w:spacing w:before="280"/>
-        <w:textAlignment w:val="baseline"/>
-        <w:rPr>
-          <w:rFonts w:ascii="Arial" w:hAnsi="Arial" w:cs="Arial"/>
-          <w:color w:val="000000"/>
-          <w:sz w:val="22"/>
-          <w:szCs w:val="22"/>
-        </w:rPr>
-      </w:pPr>
-      <w:r>
-        <w:rPr>
-          <w:rFonts w:ascii="Arial" w:hAnsi="Arial" w:cs="Arial"/>
-          <w:color w:val="000000"/>
-          <w:sz w:val="22"/>
-          <w:szCs w:val="22"/>
-        </w:rPr>
-        <w:t>Trip: The description of route, including the transports, the user takes on to get from the starting location to the event</w:t>
-      </w:r>
-    </w:p>
-    <w:p>
-      <w:pPr>
-        <w:pStyle w:val="NormalWeb"/>
-        <w:numPr>
-          <w:ilvl w:val="0"/>
-          <w:numId w:val="2"/>
-        </w:numPr>
-        <w:spacing w:before="280"/>
-        <w:textAlignment w:val="baseline"/>
-        <w:rPr>
-          <w:rFonts w:ascii="Arial" w:hAnsi="Arial" w:cs="Arial"/>
-          <w:color w:val="000000"/>
-          <w:sz w:val="22"/>
-          <w:szCs w:val="22"/>
-        </w:rPr>
-      </w:pPr>
-      <w:r>
-        <w:rPr>
-          <w:rFonts w:ascii="Arial" w:hAnsi="Arial" w:cs="Arial"/>
-          <w:color w:val="000000"/>
-          <w:sz w:val="22"/>
-          <w:szCs w:val="22"/>
-        </w:rPr>
-        <w:t>Step: A single part of a trip, corresponds to one mean of transport</w:t>
-      </w:r>
-    </w:p>
-    <w:p>
-      <w:pPr>
-        <w:pStyle w:val="NormalWeb"/>
-        <w:numPr>
-          <w:ilvl w:val="0"/>
-          <w:numId w:val="2"/>
-        </w:numPr>
-        <w:spacing w:before="280"/>
-        <w:textAlignment w:val="baseline"/>
-        <w:rPr>
-          <w:rFonts w:ascii="Arial" w:hAnsi="Arial" w:cs="Arial"/>
-          <w:color w:val="000000"/>
-          <w:sz w:val="22"/>
-          <w:szCs w:val="22"/>
-        </w:rPr>
-      </w:pPr>
-      <w:r>
-        <w:rPr>
-          <w:rFonts w:ascii="Arial" w:hAnsi="Arial" w:cs="Arial"/>
-          <w:color w:val="000000"/>
-          <w:sz w:val="22"/>
-          <w:szCs w:val="22"/>
-        </w:rPr>
-        <w:t>Break: An optional pause to consider from all trips and events, it has to be within a chosen timeframe and last for at least a chosen amount of time</w:t>
-      </w:r>
-    </w:p>
-    <w:p>
-      <w:pPr>
-        <w:pStyle w:val="Titolo31"/>
-        <w:rPr>
-          <w:bCs/>
-          <w:color w:val="000000"/>
-          <w:lang w:val="en-US"/>
-        </w:rPr>
-      </w:pPr>
-      <w:bookmarkStart w:id="9" w:name="_Toc499330523"/>
-      <w:r>
-        <w:rPr>
-          <w:bCs/>
-          <w:color w:val="000000"/>
-          <w:lang w:val="en-US"/>
-        </w:rPr>
-        <w:t>C</w:t>
-      </w:r>
-      <w:r>
-        <w:rPr>
-          <w:bCs/>
-          <w:color w:val="000000"/>
-          <w:lang w:val="en-US"/>
-        </w:rPr>
-        <w:t>.2. Acronyms</w:t>
-      </w:r>
-      <w:bookmarkEnd w:id="9"/>
-    </w:p>
-    <w:p>
-      <w:pPr>
-        <w:pStyle w:val="NormalWeb"/>
-        <w:spacing w:before="280"/>
-        <w:rPr>
-          <w:rFonts w:ascii="Arial" w:hAnsi="Arial" w:cs="Arial"/>
-          <w:color w:val="000000"/>
-          <w:sz w:val="22"/>
-          <w:szCs w:val="22"/>
-        </w:rPr>
-      </w:pPr>
-      <w:r>
-        <w:rPr>
-          <w:rFonts w:ascii="Arial" w:hAnsi="Arial" w:cs="Arial"/>
-          <w:color w:val="000000"/>
-          <w:sz w:val="22"/>
-          <w:szCs w:val="22"/>
-        </w:rPr>
-        <w:t>DB: Database</w:t>
-      </w:r>
-    </w:p>
-    <w:p>
-      <w:pPr>
-        <w:pStyle w:val="NormalWeb"/>
-        <w:spacing w:before="280"/>
-        <w:rPr>
-          <w:rFonts w:ascii="Arial" w:hAnsi="Arial" w:cs="Arial"/>
-          <w:color w:val="000000"/>
-          <w:sz w:val="22"/>
-          <w:szCs w:val="22"/>
-        </w:rPr>
-      </w:pPr>
-      <w:r>
-        <w:rPr>
-          <w:rFonts w:ascii="Arial" w:hAnsi="Arial" w:cs="Arial"/>
-          <w:color w:val="000000"/>
-          <w:sz w:val="22"/>
-          <w:szCs w:val="22"/>
-        </w:rPr>
-        <w:t>DBMS: Database Management System</w:t>
-      </w:r>
-    </w:p>
-    <w:p>
-      <w:pPr>
-        <w:pStyle w:val="NormalWeb"/>
-        <w:spacing w:before="280"/>
-        <w:rPr>
-          <w:rFonts w:ascii="Arial" w:hAnsi="Arial" w:cs="Arial"/>
-          <w:color w:val="000000"/>
-          <w:sz w:val="22"/>
-          <w:szCs w:val="22"/>
-        </w:rPr>
-      </w:pPr>
-      <w:r>
-        <w:rPr>
-          <w:rFonts w:ascii="Arial" w:hAnsi="Arial" w:cs="Arial"/>
-          <w:color w:val="000000"/>
-          <w:sz w:val="22"/>
-          <w:szCs w:val="22"/>
-        </w:rPr>
-        <w:t>RASD: Requirement Analysis and Specification Document</w:t>
-      </w:r>
-    </w:p>
-    <w:p>
-      <w:pPr>
-        <w:pStyle w:val="NormalWeb"/>
-        <w:spacing w:before="280"/>
-        <w:rPr>
-          <w:rFonts w:ascii="Arial" w:hAnsi="Arial" w:cs="Arial"/>
-          <w:color w:val="000000"/>
-          <w:sz w:val="22"/>
-          <w:szCs w:val="22"/>
-        </w:rPr>
-      </w:pPr>
-      <w:r>
-        <w:rPr>
-          <w:rFonts w:ascii="Arial" w:hAnsi="Arial" w:cs="Arial"/>
-          <w:color w:val="000000"/>
-          <w:sz w:val="22"/>
-          <w:szCs w:val="22"/>
-        </w:rPr>
-        <w:t>DD: Design Document</w:t>
-      </w:r>
-    </w:p>
-    <w:p>
-      <w:pPr>
-        <w:pStyle w:val="Titolo31"/>
-        <w:rPr>
-          <w:bCs/>
-          <w:color w:val="000000"/>
-          <w:lang w:val="en-US"/>
-        </w:rPr>
-      </w:pPr>
-      <w:bookmarkStart w:id="10" w:name="_Toc499330524"/>
-      <w:r>
-        <w:rPr>
-          <w:bCs/>
-          <w:color w:val="000000"/>
-          <w:lang w:val="en-US"/>
-        </w:rPr>
-        <w:t>C</w:t>
-      </w:r>
-      <w:r>
-        <w:rPr>
-          <w:bCs/>
-          <w:color w:val="000000"/>
-          <w:lang w:val="en-US"/>
-        </w:rPr>
-        <w:t>.3. Abbreviations</w:t>
-      </w:r>
-      <w:bookmarkEnd w:id="10"/>
-    </w:p>
-    <w:p>
-      <w:pPr>
-        <w:pStyle w:val="NormalWeb"/>
-        <w:spacing w:before="280"/>
-        <w:rPr>
-          <w:rFonts w:ascii="Arial" w:hAnsi="Arial" w:cs="Arial"/>
-          <w:color w:val="000000"/>
-          <w:sz w:val="22"/>
-          <w:szCs w:val="22"/>
-        </w:rPr>
-      </w:pPr>
-      <w:r>
-        <w:rPr>
-          <w:rFonts w:ascii="Arial" w:hAnsi="Arial" w:cs="Arial"/>
-          <w:color w:val="000000"/>
-          <w:sz w:val="22"/>
-          <w:szCs w:val="22"/>
-        </w:rPr>
-        <w:t>[Gn] - nth goal</w:t>
-      </w:r>
-    </w:p>
-    <w:p>
-      <w:pPr>
-        <w:pStyle w:val="NormalWeb"/>
-        <w:spacing w:before="280"/>
-        <w:rPr>
-          <w:rFonts w:ascii="Arial" w:hAnsi="Arial" w:cs="Arial"/>
-          <w:color w:val="000000"/>
-          <w:sz w:val="22"/>
-          <w:szCs w:val="22"/>
-        </w:rPr>
-      </w:pPr>
-      <w:r>
-        <w:rPr>
-          <w:rFonts w:ascii="Arial" w:hAnsi="Arial" w:cs="Arial"/>
-          <w:color w:val="000000"/>
-          <w:sz w:val="22"/>
-          <w:szCs w:val="22"/>
-        </w:rPr>
-        <w:t>[Dn] - nth goal</w:t>
-      </w:r>
-    </w:p>
-    <w:p>
-      <w:pPr>
-        <w:pStyle w:val="NormalWeb"/>
-        <w:spacing w:before="280"/>
-        <w:rPr>
-          <w:rFonts w:ascii="Arial" w:hAnsi="Arial" w:cs="Arial"/>
-          <w:color w:val="000000"/>
-          <w:sz w:val="22"/>
-          <w:szCs w:val="22"/>
-        </w:rPr>
-      </w:pPr>
-      <w:r>
-        <w:rPr>
-          <w:rFonts w:ascii="Arial" w:hAnsi="Arial" w:cs="Arial"/>
-          <w:color w:val="000000"/>
-          <w:sz w:val="22"/>
-          <w:szCs w:val="22"/>
-        </w:rPr>
-        <w:t>[Rn] - nth functional requirements</w:t>
+        <w:rPr>
+          <w:lang w:val="en-US"/>
+        </w:rPr>
+      </w:pPr>
+      <w:r>
+        <w:rPr>
+          <w:lang w:val="en-US"/>
+        </w:rPr>
+        <w:t>1.0 – First complete draft (25/11/2017)</w:t>
       </w:r>
     </w:p>
     <w:p>
@@ -4402,14 +4254,14 @@
           <w:lang w:val="en-US"/>
         </w:rPr>
       </w:pPr>
-      <w:bookmarkStart w:id="11" w:name="_Toc499330525"/>
-      <w:r>
-        <w:rPr>
-          <w:lang w:val="en-US"/>
-        </w:rPr>
-        <w:t>D. Revision History</w:t>
-      </w:r>
-      <w:bookmarkEnd w:id="11"/>
+      <w:bookmarkStart w:id="13" w:name="_Toc499330526"/>
+      <w:r>
+        <w:rPr>
+          <w:lang w:val="en-US"/>
+        </w:rPr>
+        <w:t>E. Reference Documents</w:t>
+      </w:r>
+      <w:bookmarkEnd w:id="13"/>
       <w:r>
         <w:rPr>
           <w:lang w:val="en-US"/>
@@ -4424,36 +4276,14 @@
           <w:lang w:val="en-US"/>
         </w:rPr>
       </w:pPr>
-      <w:bookmarkStart w:id="12" w:name="_Toc499330526"/>
-      <w:r>
-        <w:rPr>
-          <w:lang w:val="en-US"/>
-        </w:rPr>
-        <w:t>E. Reference Documents</w:t>
-      </w:r>
-      <w:bookmarkEnd w:id="12"/>
-      <w:r>
-        <w:rPr>
-          <w:lang w:val="en-US"/>
-        </w:rPr>
-        <w:t xml:space="preserve"> </w:t>
-      </w:r>
-    </w:p>
-    <w:p>
-      <w:pPr>
-        <w:pStyle w:val="Titolo21"/>
-        <w:rPr>
-          <w:lang w:val="en-US"/>
-        </w:rPr>
-      </w:pPr>
-      <w:bookmarkStart w:id="13" w:name="_Toc499330527"/>
+      <w:bookmarkStart w:id="14" w:name="_Toc499330527"/>
       <w:r>
         <w:rPr>
           <w:lang w:val="en-US"/>
         </w:rPr>
         <w:t>F. Document Structure</w:t>
       </w:r>
-      <w:bookmarkEnd w:id="13"/>
+      <w:bookmarkEnd w:id="14"/>
     </w:p>
     <w:p>
       <w:pPr>
@@ -4522,7 +4352,6 @@
           <w:u w:val="single"/>
           <w:lang w:val="en-US"/>
         </w:rPr>
-        <w:lastRenderedPageBreak/>
         <w:t>Overview</w:t>
       </w:r>
       <w:r>
@@ -4734,6 +4563,7 @@
           <w:bCs/>
           <w:lang w:val="en-US"/>
         </w:rPr>
+        <w:lastRenderedPageBreak/>
         <w:t xml:space="preserve">User Interface Design: </w:t>
       </w:r>
       <w:r>
@@ -4803,37 +4633,19 @@
     </w:p>
     <w:p>
       <w:pPr>
-        <w:spacing w:line="240" w:lineRule="auto"/>
-        <w:ind w:left="360"/>
-        <w:rPr>
-          <w:lang w:val="en-US"/>
-        </w:rPr>
-      </w:pPr>
-    </w:p>
-    <w:p>
-      <w:pPr>
-        <w:pStyle w:val="ListParagraph"/>
-        <w:spacing w:line="240" w:lineRule="auto"/>
-        <w:rPr>
-          <w:lang w:val="en-US"/>
-        </w:rPr>
-      </w:pPr>
-    </w:p>
-    <w:p>
-      <w:pPr>
         <w:pStyle w:val="Titolo11"/>
         <w:rPr>
           <w:lang w:val="en-US"/>
         </w:rPr>
       </w:pPr>
-      <w:bookmarkStart w:id="14" w:name="_Toc499330528"/>
+      <w:bookmarkStart w:id="15" w:name="_Toc499330528"/>
       <w:r>
         <w:rPr>
           <w:lang w:val="en-US"/>
         </w:rPr>
         <w:t>2. Architectural Design</w:t>
       </w:r>
-      <w:bookmarkEnd w:id="14"/>
+      <w:bookmarkEnd w:id="15"/>
       <w:r>
         <w:rPr>
           <w:lang w:val="en-US"/>
@@ -4848,14 +4660,14 @@
           <w:lang w:val="en-US"/>
         </w:rPr>
       </w:pPr>
-      <w:bookmarkStart w:id="15" w:name="_Toc499330529"/>
+      <w:bookmarkStart w:id="16" w:name="_Toc499330529"/>
       <w:r>
         <w:rPr>
           <w:lang w:val="en-US"/>
         </w:rPr>
         <w:t>A. Overview</w:t>
       </w:r>
-      <w:bookmarkEnd w:id="15"/>
+      <w:bookmarkEnd w:id="16"/>
     </w:p>
     <w:p>
       <w:pPr>
@@ -4919,15 +4731,14 @@
           <w:lang w:val="en-US"/>
         </w:rPr>
       </w:pPr>
-      <w:bookmarkStart w:id="16" w:name="_Toc499330530"/>
-      <w:r>
-        <w:rPr>
-          <w:lang w:val="en-US"/>
-        </w:rPr>
-        <w:lastRenderedPageBreak/>
+      <w:bookmarkStart w:id="17" w:name="_Toc499330530"/>
+      <w:r>
+        <w:rPr>
+          <w:lang w:val="en-US"/>
+        </w:rPr>
         <w:t>B. Component view</w:t>
       </w:r>
-      <w:bookmarkEnd w:id="16"/>
+      <w:bookmarkEnd w:id="17"/>
     </w:p>
     <w:p>
       <w:pPr>
@@ -5007,6 +4818,7 @@
           <w:szCs w:val="20"/>
           <w:lang w:val="en-US"/>
         </w:rPr>
+        <w:lastRenderedPageBreak/>
         <w:t>.</w:t>
       </w:r>
       <w:r>
@@ -5016,7 +4828,7 @@
         </w:rPr>
         <w:drawing>
           <wp:inline distT="0" distB="0" distL="0" distR="0">
-            <wp:extent cx="5732780" cy="2234565"/>
+            <wp:extent cx="5017135" cy="857250"/>
             <wp:effectExtent l="0" t="0" r="0" b="0"/>
             <wp:docPr id="3" name="Picture"/>
             <wp:cNvGraphicFramePr>
@@ -5031,27 +4843,28 @@
                       <a:picLocks noChangeAspect="1" noChangeArrowheads="1"/>
                     </pic:cNvPicPr>
                   </pic:nvPicPr>
-                  <pic:blipFill>
+                  <pic:blipFill rotWithShape="1">
                     <a:blip r:embed="rId9"/>
-                    <a:stretch>
-                      <a:fillRect/>
-                    </a:stretch>
+                    <a:srcRect t="27273" b="28892"/>
+                    <a:stretch/>
                   </pic:blipFill>
                   <pic:spPr bwMode="auto">
                     <a:xfrm>
                       <a:off x="0" y="0"/>
-                      <a:ext cx="5732780" cy="2234565"/>
+                      <a:ext cx="5018405" cy="857467"/>
                     </a:xfrm>
                     <a:prstGeom prst="rect">
                       <a:avLst/>
                     </a:prstGeom>
                     <a:noFill/>
-                    <a:ln w="9525">
+                    <a:ln>
                       <a:noFill/>
-                      <a:miter lim="800000"/>
-                      <a:headEnd/>
-                      <a:tailEnd/>
                     </a:ln>
+                    <a:extLst>
+                      <a:ext uri="{53640926-AAD7-44D8-BBD7-CCE9431645EC}">
+                        <a14:shadowObscured xmlns:a14="http://schemas.microsoft.com/office/drawing/2010/main"/>
+                      </a:ext>
+                    </a:extLst>
                   </pic:spPr>
                 </pic:pic>
               </a:graphicData>
@@ -5112,41 +4925,19 @@
     </w:p>
     <w:p>
       <w:pPr>
-        <w:rPr>
-          <w:lang w:val="en-US"/>
-        </w:rPr>
-      </w:pPr>
-    </w:p>
-    <w:p>
-      <w:pPr>
-        <w:rPr>
-          <w:lang w:val="en-US"/>
-        </w:rPr>
-      </w:pPr>
-    </w:p>
-    <w:p>
-      <w:pPr>
-        <w:rPr>
-          <w:lang w:val="en-US"/>
-        </w:rPr>
-      </w:pPr>
-    </w:p>
-    <w:p>
-      <w:pPr>
         <w:pStyle w:val="Titolo21"/>
         <w:rPr>
           <w:lang w:val="en-US"/>
         </w:rPr>
       </w:pPr>
-      <w:bookmarkStart w:id="17" w:name="_Toc499330531"/>
-      <w:r>
-        <w:rPr>
-          <w:lang w:val="en-US"/>
-        </w:rPr>
-        <w:lastRenderedPageBreak/>
+      <w:bookmarkStart w:id="18" w:name="_Toc499330531"/>
+      <w:r>
+        <w:rPr>
+          <w:lang w:val="en-US"/>
+        </w:rPr>
         <w:t>C. Deployment view</w:t>
       </w:r>
-      <w:bookmarkEnd w:id="17"/>
+      <w:bookmarkEnd w:id="18"/>
     </w:p>
     <w:p>
       <w:pPr>
@@ -5255,6 +5046,7 @@
           <w:noProof/>
           <w:lang w:val="en-US"/>
         </w:rPr>
+        <w:lastRenderedPageBreak/>
         <w:drawing>
           <wp:inline distT="0" distB="0" distL="0" distR="0">
             <wp:extent cx="5731510" cy="1973580"/>
@@ -5422,7 +5214,7 @@
           <w:lang w:val="en-US"/>
         </w:rPr>
       </w:pPr>
-      <w:bookmarkStart w:id="18" w:name="_Toc499330532"/>
+      <w:bookmarkStart w:id="19" w:name="_Toc499330532"/>
       <w:r>
         <w:rPr>
           <w:lang w:val="en-US"/>
@@ -5430,7 +5222,7 @@
         <w:lastRenderedPageBreak/>
         <w:t>D. Runtime View</w:t>
       </w:r>
-      <w:bookmarkEnd w:id="18"/>
+      <w:bookmarkEnd w:id="19"/>
     </w:p>
     <w:p>
       <w:pPr>
@@ -5440,7 +5232,7 @@
           <w:lang w:val="en-US"/>
         </w:rPr>
       </w:pPr>
-      <w:bookmarkStart w:id="19" w:name="_Toc499330533"/>
+      <w:bookmarkStart w:id="20" w:name="_Toc499330533"/>
       <w:r>
         <w:rPr>
           <w:color w:val="auto"/>
@@ -5448,7 +5240,7 @@
         </w:rPr>
         <w:t>D.1.Login</w:t>
       </w:r>
-      <w:bookmarkEnd w:id="19"/>
+      <w:bookmarkEnd w:id="20"/>
     </w:p>
     <w:p>
       <w:pPr>
@@ -5594,7 +5386,7 @@
           <w:lang w:val="en-US"/>
         </w:rPr>
       </w:pPr>
-      <w:bookmarkStart w:id="20" w:name="_Toc499330534"/>
+      <w:bookmarkStart w:id="21" w:name="_Toc499330534"/>
       <w:r>
         <w:rPr>
           <w:color w:val="auto"/>
@@ -5602,8 +5394,6 @@
         </w:rPr>
         <w:t>D.2. Account Registration</w:t>
       </w:r>
-      <w:bookmarkStart w:id="21" w:name="_GoBack"/>
-      <w:bookmarkEnd w:id="20"/>
       <w:bookmarkEnd w:id="21"/>
     </w:p>
     <w:p>
@@ -5990,18 +5780,14 @@
     </w:p>
     <w:p>
       <w:pPr>
-        <w:pStyle w:val="Titolo21"/>
-        <w:rPr>
-          <w:sz w:val="22"/>
-          <w:szCs w:val="22"/>
+        <w:pStyle w:val="NoSpacing"/>
+        <w:rPr>
           <w:lang w:val="en-US"/>
         </w:rPr>
       </w:pPr>
       <w:bookmarkStart w:id="25" w:name="_Toc499330538"/>
       <w:r>
         <w:rPr>
-          <w:sz w:val="22"/>
-          <w:szCs w:val="22"/>
           <w:lang w:val="en-US"/>
         </w:rPr>
         <w:t xml:space="preserve">Selected design </w:t>
@@ -6009,8 +5795,6 @@
       <w:bookmarkEnd w:id="25"/>
       <w:r>
         <w:rPr>
-          <w:sz w:val="22"/>
-          <w:szCs w:val="22"/>
           <w:lang w:val="en-US"/>
         </w:rPr>
         <w:t>patterns:</w:t>
@@ -6233,6 +6017,20 @@
         <w:t>G. Other Design Decisions</w:t>
       </w:r>
       <w:bookmarkEnd w:id="26"/>
+    </w:p>
+    <w:p>
+      <w:pPr>
+        <w:pStyle w:val="NoSpacing"/>
+        <w:rPr>
+          <w:lang w:val="en-US"/>
+        </w:rPr>
+      </w:pPr>
+      <w:r>
+        <w:rPr>
+          <w:lang w:val="en-US"/>
+        </w:rPr>
+        <w:t>None in particular</w:t>
+      </w:r>
     </w:p>
     <w:p>
       <w:pPr>
@@ -6810,15 +6608,41 @@
     </w:p>
     <w:p>
       <w:pPr>
-        <w:rPr>
-          <w:lang w:val="en-US"/>
-        </w:rPr>
-      </w:pPr>
-      <w:r>
-        <w:rPr>
-          <w:lang w:val="en-US"/>
-        </w:rPr>
-        <w:t>Refer to the mockup provided in the R.A.S.D. – Section 3.1.1</w:t>
+        <w:pStyle w:val="Heading2"/>
+        <w:rPr>
+          <w:rFonts w:ascii="Arial" w:hAnsi="Arial"/>
+          <w:color w:val="000000" w:themeColor="text1"/>
+          <w:sz w:val="24"/>
+          <w:lang w:val="en-US"/>
+        </w:rPr>
+      </w:pPr>
+      <w:r>
+        <w:rPr>
+          <w:rFonts w:ascii="Arial" w:hAnsi="Arial"/>
+          <w:color w:val="000000" w:themeColor="text1"/>
+          <w:sz w:val="24"/>
+          <w:lang w:val="en-US"/>
+        </w:rPr>
+        <w:t>4.1 Mock up</w:t>
+      </w:r>
+    </w:p>
+    <w:p>
+      <w:pPr>
+        <w:rPr>
+          <w:lang w:val="en-US"/>
+        </w:rPr>
+      </w:pPr>
+      <w:r>
+        <w:rPr>
+          <w:lang w:val="en-US"/>
+        </w:rPr>
+        <w:t>R</w:t>
+      </w:r>
+      <w:r>
+        <w:rPr>
+          <w:lang w:val="en-US"/>
+        </w:rPr>
+        <w:t>efer to the mockup provided in the R.A.S.D. – Section 3.1.1</w:t>
       </w:r>
     </w:p>
     <w:p>
@@ -9083,7 +8907,25 @@
         <w:rPr>
           <w:lang w:val="en-US"/>
         </w:rPr>
-        <w:t>25/11/2017: 1 hour</w:t>
+        <w:t xml:space="preserve">25/11/2017: </w:t>
+      </w:r>
+      <w:r>
+        <w:rPr>
+          <w:lang w:val="en-US"/>
+        </w:rPr>
+        <w:t>2</w:t>
+      </w:r>
+      <w:r>
+        <w:rPr>
+          <w:lang w:val="en-US"/>
+        </w:rPr>
+        <w:t xml:space="preserve"> hour</w:t>
+      </w:r>
+      <w:r>
+        <w:rPr>
+          <w:lang w:val="en-US"/>
+        </w:rPr>
+        <w:t>s</w:t>
       </w:r>
     </w:p>
     <w:p>
@@ -9264,9 +9106,46 @@
       </w:pPr>
       <w:bookmarkStart w:id="49" w:name="_Toc499330562"/>
       <w:r>
-        <w:t>8. References</w:t>
+        <w:t xml:space="preserve">8. </w:t>
       </w:r>
       <w:bookmarkEnd w:id="49"/>
+      <w:r>
+        <w:t>Tool Used</w:t>
+      </w:r>
+    </w:p>
+    <w:p>
+      <w:pPr>
+        <w:pStyle w:val="NoSpacing"/>
+        <w:numPr>
+          <w:ilvl w:val="0"/>
+          <w:numId w:val="11"/>
+        </w:numPr>
+      </w:pPr>
+      <w:r>
+        <w:t xml:space="preserve">Github - </w:t>
+      </w:r>
+    </w:p>
+    <w:p>
+      <w:pPr>
+        <w:pStyle w:val="NoSpacing"/>
+        <w:numPr>
+          <w:ilvl w:val="0"/>
+          <w:numId w:val="11"/>
+        </w:numPr>
+      </w:pPr>
+      <w:r>
+        <w:t xml:space="preserve">Draw.io - </w:t>
+      </w:r>
+      <w:r>
+        <w:t>for UML Models</w:t>
+      </w:r>
+    </w:p>
+    <w:bookmarkEnd w:id="0"/>
+    <w:p>
+      <w:pPr>
+        <w:pStyle w:val="NoSpacing"/>
+        <w:ind w:left="360"/>
+      </w:pPr>
     </w:p>
     <w:sectPr>
       <w:pgSz w:w="11906" w:h="16838"/>
@@ -10338,7 +10217,7 @@
   <w:abstractNum w:abstractNumId="8" w15:restartNumberingAfterBreak="0">
     <w:nsid w:val="414D5D61"/>
     <w:multiLevelType w:val="hybridMultilevel"/>
-    <w:tmpl w:val="FA64898C"/>
+    <w:tmpl w:val="99B6555E"/>
     <w:lvl w:ilvl="0" w:tplc="04090001">
       <w:start w:val="1"/>
       <w:numFmt w:val="bullet"/>
@@ -10589,6 +10468,232 @@
     </w:lvl>
   </w:abstractNum>
   <w:abstractNum w:abstractNumId="10" w15:restartNumberingAfterBreak="0">
+    <w:nsid w:val="4CFA698C"/>
+    <w:multiLevelType w:val="hybridMultilevel"/>
+    <w:tmpl w:val="C20E3216"/>
+    <w:lvl w:ilvl="0" w:tplc="04090001">
+      <w:start w:val="1"/>
+      <w:numFmt w:val="bullet"/>
+      <w:lvlText w:val=""/>
+      <w:lvlJc w:val="left"/>
+      <w:pPr>
+        <w:ind w:left="720" w:hanging="360"/>
+      </w:pPr>
+      <w:rPr>
+        <w:rFonts w:ascii="Symbol" w:hAnsi="Symbol" w:hint="default"/>
+      </w:rPr>
+    </w:lvl>
+    <w:lvl w:ilvl="1" w:tplc="04090003" w:tentative="1">
+      <w:start w:val="1"/>
+      <w:numFmt w:val="bullet"/>
+      <w:lvlText w:val="o"/>
+      <w:lvlJc w:val="left"/>
+      <w:pPr>
+        <w:ind w:left="1440" w:hanging="360"/>
+      </w:pPr>
+      <w:rPr>
+        <w:rFonts w:ascii="Courier New" w:hAnsi="Courier New" w:cs="Courier New" w:hint="default"/>
+      </w:rPr>
+    </w:lvl>
+    <w:lvl w:ilvl="2" w:tplc="04090005" w:tentative="1">
+      <w:start w:val="1"/>
+      <w:numFmt w:val="bullet"/>
+      <w:lvlText w:val=""/>
+      <w:lvlJc w:val="left"/>
+      <w:pPr>
+        <w:ind w:left="2160" w:hanging="360"/>
+      </w:pPr>
+      <w:rPr>
+        <w:rFonts w:ascii="Wingdings" w:hAnsi="Wingdings" w:hint="default"/>
+      </w:rPr>
+    </w:lvl>
+    <w:lvl w:ilvl="3" w:tplc="04090001" w:tentative="1">
+      <w:start w:val="1"/>
+      <w:numFmt w:val="bullet"/>
+      <w:lvlText w:val=""/>
+      <w:lvlJc w:val="left"/>
+      <w:pPr>
+        <w:ind w:left="2880" w:hanging="360"/>
+      </w:pPr>
+      <w:rPr>
+        <w:rFonts w:ascii="Symbol" w:hAnsi="Symbol" w:hint="default"/>
+      </w:rPr>
+    </w:lvl>
+    <w:lvl w:ilvl="4" w:tplc="04090003" w:tentative="1">
+      <w:start w:val="1"/>
+      <w:numFmt w:val="bullet"/>
+      <w:lvlText w:val="o"/>
+      <w:lvlJc w:val="left"/>
+      <w:pPr>
+        <w:ind w:left="3600" w:hanging="360"/>
+      </w:pPr>
+      <w:rPr>
+        <w:rFonts w:ascii="Courier New" w:hAnsi="Courier New" w:cs="Courier New" w:hint="default"/>
+      </w:rPr>
+    </w:lvl>
+    <w:lvl w:ilvl="5" w:tplc="04090005" w:tentative="1">
+      <w:start w:val="1"/>
+      <w:numFmt w:val="bullet"/>
+      <w:lvlText w:val=""/>
+      <w:lvlJc w:val="left"/>
+      <w:pPr>
+        <w:ind w:left="4320" w:hanging="360"/>
+      </w:pPr>
+      <w:rPr>
+        <w:rFonts w:ascii="Wingdings" w:hAnsi="Wingdings" w:hint="default"/>
+      </w:rPr>
+    </w:lvl>
+    <w:lvl w:ilvl="6" w:tplc="04090001" w:tentative="1">
+      <w:start w:val="1"/>
+      <w:numFmt w:val="bullet"/>
+      <w:lvlText w:val=""/>
+      <w:lvlJc w:val="left"/>
+      <w:pPr>
+        <w:ind w:left="5040" w:hanging="360"/>
+      </w:pPr>
+      <w:rPr>
+        <w:rFonts w:ascii="Symbol" w:hAnsi="Symbol" w:hint="default"/>
+      </w:rPr>
+    </w:lvl>
+    <w:lvl w:ilvl="7" w:tplc="04090003" w:tentative="1">
+      <w:start w:val="1"/>
+      <w:numFmt w:val="bullet"/>
+      <w:lvlText w:val="o"/>
+      <w:lvlJc w:val="left"/>
+      <w:pPr>
+        <w:ind w:left="5760" w:hanging="360"/>
+      </w:pPr>
+      <w:rPr>
+        <w:rFonts w:ascii="Courier New" w:hAnsi="Courier New" w:cs="Courier New" w:hint="default"/>
+      </w:rPr>
+    </w:lvl>
+    <w:lvl w:ilvl="8" w:tplc="04090005" w:tentative="1">
+      <w:start w:val="1"/>
+      <w:numFmt w:val="bullet"/>
+      <w:lvlText w:val=""/>
+      <w:lvlJc w:val="left"/>
+      <w:pPr>
+        <w:ind w:left="6480" w:hanging="360"/>
+      </w:pPr>
+      <w:rPr>
+        <w:rFonts w:ascii="Wingdings" w:hAnsi="Wingdings" w:hint="default"/>
+      </w:rPr>
+    </w:lvl>
+  </w:abstractNum>
+  <w:abstractNum w:abstractNumId="11" w15:restartNumberingAfterBreak="0">
+    <w:nsid w:val="5A2A4861"/>
+    <w:multiLevelType w:val="hybridMultilevel"/>
+    <w:tmpl w:val="E1A4D312"/>
+    <w:lvl w:ilvl="0" w:tplc="04090001">
+      <w:start w:val="1"/>
+      <w:numFmt w:val="bullet"/>
+      <w:lvlText w:val=""/>
+      <w:lvlJc w:val="left"/>
+      <w:pPr>
+        <w:ind w:left="720" w:hanging="360"/>
+      </w:pPr>
+      <w:rPr>
+        <w:rFonts w:ascii="Symbol" w:hAnsi="Symbol" w:hint="default"/>
+      </w:rPr>
+    </w:lvl>
+    <w:lvl w:ilvl="1" w:tplc="04090003" w:tentative="1">
+      <w:start w:val="1"/>
+      <w:numFmt w:val="bullet"/>
+      <w:lvlText w:val="o"/>
+      <w:lvlJc w:val="left"/>
+      <w:pPr>
+        <w:ind w:left="1440" w:hanging="360"/>
+      </w:pPr>
+      <w:rPr>
+        <w:rFonts w:ascii="Courier New" w:hAnsi="Courier New" w:cs="Courier New" w:hint="default"/>
+      </w:rPr>
+    </w:lvl>
+    <w:lvl w:ilvl="2" w:tplc="04090005" w:tentative="1">
+      <w:start w:val="1"/>
+      <w:numFmt w:val="bullet"/>
+      <w:lvlText w:val=""/>
+      <w:lvlJc w:val="left"/>
+      <w:pPr>
+        <w:ind w:left="2160" w:hanging="360"/>
+      </w:pPr>
+      <w:rPr>
+        <w:rFonts w:ascii="Wingdings" w:hAnsi="Wingdings" w:hint="default"/>
+      </w:rPr>
+    </w:lvl>
+    <w:lvl w:ilvl="3" w:tplc="04090001" w:tentative="1">
+      <w:start w:val="1"/>
+      <w:numFmt w:val="bullet"/>
+      <w:lvlText w:val=""/>
+      <w:lvlJc w:val="left"/>
+      <w:pPr>
+        <w:ind w:left="2880" w:hanging="360"/>
+      </w:pPr>
+      <w:rPr>
+        <w:rFonts w:ascii="Symbol" w:hAnsi="Symbol" w:hint="default"/>
+      </w:rPr>
+    </w:lvl>
+    <w:lvl w:ilvl="4" w:tplc="04090003" w:tentative="1">
+      <w:start w:val="1"/>
+      <w:numFmt w:val="bullet"/>
+      <w:lvlText w:val="o"/>
+      <w:lvlJc w:val="left"/>
+      <w:pPr>
+        <w:ind w:left="3600" w:hanging="360"/>
+      </w:pPr>
+      <w:rPr>
+        <w:rFonts w:ascii="Courier New" w:hAnsi="Courier New" w:cs="Courier New" w:hint="default"/>
+      </w:rPr>
+    </w:lvl>
+    <w:lvl w:ilvl="5" w:tplc="04090005" w:tentative="1">
+      <w:start w:val="1"/>
+      <w:numFmt w:val="bullet"/>
+      <w:lvlText w:val=""/>
+      <w:lvlJc w:val="left"/>
+      <w:pPr>
+        <w:ind w:left="4320" w:hanging="360"/>
+      </w:pPr>
+      <w:rPr>
+        <w:rFonts w:ascii="Wingdings" w:hAnsi="Wingdings" w:hint="default"/>
+      </w:rPr>
+    </w:lvl>
+    <w:lvl w:ilvl="6" w:tplc="04090001" w:tentative="1">
+      <w:start w:val="1"/>
+      <w:numFmt w:val="bullet"/>
+      <w:lvlText w:val=""/>
+      <w:lvlJc w:val="left"/>
+      <w:pPr>
+        <w:ind w:left="5040" w:hanging="360"/>
+      </w:pPr>
+      <w:rPr>
+        <w:rFonts w:ascii="Symbol" w:hAnsi="Symbol" w:hint="default"/>
+      </w:rPr>
+    </w:lvl>
+    <w:lvl w:ilvl="7" w:tplc="04090003" w:tentative="1">
+      <w:start w:val="1"/>
+      <w:numFmt w:val="bullet"/>
+      <w:lvlText w:val="o"/>
+      <w:lvlJc w:val="left"/>
+      <w:pPr>
+        <w:ind w:left="5760" w:hanging="360"/>
+      </w:pPr>
+      <w:rPr>
+        <w:rFonts w:ascii="Courier New" w:hAnsi="Courier New" w:cs="Courier New" w:hint="default"/>
+      </w:rPr>
+    </w:lvl>
+    <w:lvl w:ilvl="8" w:tplc="04090005" w:tentative="1">
+      <w:start w:val="1"/>
+      <w:numFmt w:val="bullet"/>
+      <w:lvlText w:val=""/>
+      <w:lvlJc w:val="left"/>
+      <w:pPr>
+        <w:ind w:left="6480" w:hanging="360"/>
+      </w:pPr>
+      <w:rPr>
+        <w:rFonts w:ascii="Wingdings" w:hAnsi="Wingdings" w:hint="default"/>
+      </w:rPr>
+    </w:lvl>
+  </w:abstractNum>
+  <w:abstractNum w:abstractNumId="12" w15:restartNumberingAfterBreak="0">
     <w:nsid w:val="6BA57006"/>
     <w:multiLevelType w:val="multilevel"/>
     <w:tmpl w:val="D49636FE"/>
@@ -10701,7 +10806,7 @@
       </w:rPr>
     </w:lvl>
   </w:abstractNum>
-  <w:abstractNum w:abstractNumId="11" w15:restartNumberingAfterBreak="0">
+  <w:abstractNum w:abstractNumId="13" w15:restartNumberingAfterBreak="0">
     <w:nsid w:val="76974D81"/>
     <w:multiLevelType w:val="hybridMultilevel"/>
     <w:tmpl w:val="683C4C26"/>
@@ -10790,7 +10895,7 @@
       </w:pPr>
     </w:lvl>
   </w:abstractNum>
-  <w:abstractNum w:abstractNumId="12" w15:restartNumberingAfterBreak="0">
+  <w:abstractNum w:abstractNumId="14" w15:restartNumberingAfterBreak="0">
     <w:nsid w:val="773505CE"/>
     <w:multiLevelType w:val="multilevel"/>
     <w:tmpl w:val="AC723EA2"/>
@@ -10910,6 +11015,119 @@
         </w:tabs>
         <w:ind w:left="1584" w:hanging="1584"/>
       </w:pPr>
+    </w:lvl>
+  </w:abstractNum>
+  <w:abstractNum w:abstractNumId="15" w15:restartNumberingAfterBreak="0">
+    <w:nsid w:val="793416AF"/>
+    <w:multiLevelType w:val="hybridMultilevel"/>
+    <w:tmpl w:val="C4966406"/>
+    <w:lvl w:ilvl="0" w:tplc="04090001">
+      <w:start w:val="1"/>
+      <w:numFmt w:val="bullet"/>
+      <w:lvlText w:val=""/>
+      <w:lvlJc w:val="left"/>
+      <w:pPr>
+        <w:ind w:left="720" w:hanging="360"/>
+      </w:pPr>
+      <w:rPr>
+        <w:rFonts w:ascii="Symbol" w:hAnsi="Symbol" w:hint="default"/>
+      </w:rPr>
+    </w:lvl>
+    <w:lvl w:ilvl="1" w:tplc="04090003" w:tentative="1">
+      <w:start w:val="1"/>
+      <w:numFmt w:val="bullet"/>
+      <w:lvlText w:val="o"/>
+      <w:lvlJc w:val="left"/>
+      <w:pPr>
+        <w:ind w:left="1440" w:hanging="360"/>
+      </w:pPr>
+      <w:rPr>
+        <w:rFonts w:ascii="Courier New" w:hAnsi="Courier New" w:cs="Courier New" w:hint="default"/>
+      </w:rPr>
+    </w:lvl>
+    <w:lvl w:ilvl="2" w:tplc="04090005" w:tentative="1">
+      <w:start w:val="1"/>
+      <w:numFmt w:val="bullet"/>
+      <w:lvlText w:val=""/>
+      <w:lvlJc w:val="left"/>
+      <w:pPr>
+        <w:ind w:left="2160" w:hanging="360"/>
+      </w:pPr>
+      <w:rPr>
+        <w:rFonts w:ascii="Wingdings" w:hAnsi="Wingdings" w:hint="default"/>
+      </w:rPr>
+    </w:lvl>
+    <w:lvl w:ilvl="3" w:tplc="04090001" w:tentative="1">
+      <w:start w:val="1"/>
+      <w:numFmt w:val="bullet"/>
+      <w:lvlText w:val=""/>
+      <w:lvlJc w:val="left"/>
+      <w:pPr>
+        <w:ind w:left="2880" w:hanging="360"/>
+      </w:pPr>
+      <w:rPr>
+        <w:rFonts w:ascii="Symbol" w:hAnsi="Symbol" w:hint="default"/>
+      </w:rPr>
+    </w:lvl>
+    <w:lvl w:ilvl="4" w:tplc="04090003" w:tentative="1">
+      <w:start w:val="1"/>
+      <w:numFmt w:val="bullet"/>
+      <w:lvlText w:val="o"/>
+      <w:lvlJc w:val="left"/>
+      <w:pPr>
+        <w:ind w:left="3600" w:hanging="360"/>
+      </w:pPr>
+      <w:rPr>
+        <w:rFonts w:ascii="Courier New" w:hAnsi="Courier New" w:cs="Courier New" w:hint="default"/>
+      </w:rPr>
+    </w:lvl>
+    <w:lvl w:ilvl="5" w:tplc="04090005" w:tentative="1">
+      <w:start w:val="1"/>
+      <w:numFmt w:val="bullet"/>
+      <w:lvlText w:val=""/>
+      <w:lvlJc w:val="left"/>
+      <w:pPr>
+        <w:ind w:left="4320" w:hanging="360"/>
+      </w:pPr>
+      <w:rPr>
+        <w:rFonts w:ascii="Wingdings" w:hAnsi="Wingdings" w:hint="default"/>
+      </w:rPr>
+    </w:lvl>
+    <w:lvl w:ilvl="6" w:tplc="04090001" w:tentative="1">
+      <w:start w:val="1"/>
+      <w:numFmt w:val="bullet"/>
+      <w:lvlText w:val=""/>
+      <w:lvlJc w:val="left"/>
+      <w:pPr>
+        <w:ind w:left="5040" w:hanging="360"/>
+      </w:pPr>
+      <w:rPr>
+        <w:rFonts w:ascii="Symbol" w:hAnsi="Symbol" w:hint="default"/>
+      </w:rPr>
+    </w:lvl>
+    <w:lvl w:ilvl="7" w:tplc="04090003" w:tentative="1">
+      <w:start w:val="1"/>
+      <w:numFmt w:val="bullet"/>
+      <w:lvlText w:val="o"/>
+      <w:lvlJc w:val="left"/>
+      <w:pPr>
+        <w:ind w:left="5760" w:hanging="360"/>
+      </w:pPr>
+      <w:rPr>
+        <w:rFonts w:ascii="Courier New" w:hAnsi="Courier New" w:cs="Courier New" w:hint="default"/>
+      </w:rPr>
+    </w:lvl>
+    <w:lvl w:ilvl="8" w:tplc="04090005" w:tentative="1">
+      <w:start w:val="1"/>
+      <w:numFmt w:val="bullet"/>
+      <w:lvlText w:val=""/>
+      <w:lvlJc w:val="left"/>
+      <w:pPr>
+        <w:ind w:left="6480" w:hanging="360"/>
+      </w:pPr>
+      <w:rPr>
+        <w:rFonts w:ascii="Wingdings" w:hAnsi="Wingdings" w:hint="default"/>
+      </w:rPr>
     </w:lvl>
   </w:abstractNum>
   <w:num w:numId="1">
@@ -10919,7 +11137,7 @@
     <w:abstractNumId w:val="6"/>
   </w:num>
   <w:num w:numId="3">
-    <w:abstractNumId w:val="10"/>
+    <w:abstractNumId w:val="12"/>
   </w:num>
   <w:num w:numId="4">
     <w:abstractNumId w:val="0"/>
@@ -10940,7 +11158,7 @@
     <w:abstractNumId w:val="1"/>
   </w:num>
   <w:num w:numId="10">
-    <w:abstractNumId w:val="12"/>
+    <w:abstractNumId w:val="14"/>
   </w:num>
   <w:num w:numId="11">
     <w:abstractNumId w:val="8"/>
@@ -10949,7 +11167,16 @@
     <w:abstractNumId w:val="2"/>
   </w:num>
   <w:num w:numId="13">
+    <w:abstractNumId w:val="13"/>
+  </w:num>
+  <w:num w:numId="14">
+    <w:abstractNumId w:val="15"/>
+  </w:num>
+  <w:num w:numId="15">
     <w:abstractNumId w:val="11"/>
+  </w:num>
+  <w:num w:numId="16">
+    <w:abstractNumId w:val="10"/>
   </w:num>
 </w:numbering>
 </file>

--- a/Design Document.docx
+++ b/Design Document.docx
@@ -3020,6 +3020,15 @@
     <w:p>
       <w:pPr>
         <w:pStyle w:val="Titolo21"/>
+        <w:rPr/>
+      </w:pPr>
+      <w:r>
+        <w:rPr/>
+      </w:r>
+    </w:p>
+    <w:p>
+      <w:pPr>
+        <w:pStyle w:val="Titolo21"/>
         <w:rPr>
           <w:lang w:val="en-US"/>
         </w:rPr>
@@ -3105,33 +3114,22 @@
       <w:pPr>
         <w:pStyle w:val="Normal"/>
         <w:ind w:left="360" w:right="0" w:hanging="0"/>
-        <w:rPr>
-          <w:rFonts w:cs="T3Font_2" w:ascii="T3Font_2" w:hAnsi="T3Font_2"/>
-          <w:sz w:val="20"/>
-          <w:szCs w:val="20"/>
-          <w:lang w:val="en-US"/>
-        </w:rPr>
-      </w:pPr>
-      <w:r>
-        <w:rPr>
-          <w:rFonts w:cs="T3Font_2" w:ascii="T3Font_2" w:hAnsi="T3Font_2"/>
-          <w:sz w:val="20"/>
-          <w:szCs w:val="20"/>
-          <w:lang w:val="en-US"/>
-        </w:rPr>
-        <w:t>.</w:t>
-      </w:r>
-      <w:r>
-        <w:rPr>
-          <w:rFonts w:cs="T3Font_2" w:ascii="T3Font_2" w:hAnsi="T3Font_2"/>
-          <w:sz w:val="20"/>
-          <w:szCs w:val="20"/>
-          <w:lang w:val="en-US"/>
-        </w:rPr>
+        <w:rPr/>
+      </w:pPr>
+      <w:r>
+        <w:rPr/>
         <w:drawing>
-          <wp:inline distT="0" distB="0" distL="0" distR="0">
-            <wp:extent cx="5017135" cy="857250"/>
+          <wp:anchor behindDoc="0" distT="0" distB="0" distL="0" distR="0" simplePos="0" locked="0" layoutInCell="1" allowOverlap="1" relativeHeight="11">
+            <wp:simplePos x="0" y="0"/>
+            <wp:positionH relativeFrom="column">
+              <wp:align>center</wp:align>
+            </wp:positionH>
+            <wp:positionV relativeFrom="paragraph">
+              <wp:align>top</wp:align>
+            </wp:positionV>
+            <wp:extent cx="5502910" cy="5125720"/>
             <wp:effectExtent l="0" t="0" r="0" b="0"/>
+            <wp:wrapSquare wrapText="largest"/>
             <wp:docPr id="2" name="Picture" descr=""/>
             <wp:cNvGraphicFramePr>
               <a:graphicFrameLocks xmlns:a="http://schemas.openxmlformats.org/drawingml/2006/main" noChangeAspect="1"/>
@@ -3147,7 +3145,6 @@
                   </pic:nvPicPr>
                   <pic:blipFill>
                     <a:blip r:embed="rId4"/>
-                    <a:srcRect l="0" t="27270" r="0" b="28880"/>
                     <a:stretch>
                       <a:fillRect/>
                     </a:stretch>
@@ -3155,7 +3152,7 @@
                   <pic:spPr bwMode="auto">
                     <a:xfrm>
                       <a:off x="0" y="0"/>
-                      <a:ext cx="5017135" cy="857250"/>
+                      <a:ext cx="5502910" cy="5125720"/>
                     </a:xfrm>
                     <a:prstGeom prst="rect">
                       <a:avLst/>
@@ -3171,19 +3168,141 @@
                 </pic:pic>
               </a:graphicData>
             </a:graphic>
-          </wp:inline>
+          </wp:anchor>
         </w:drawing>
       </w:r>
-      <w:r>
-        <w:rPr>
-          <w:rFonts w:cs="T3Font_2" w:ascii="T3Font_2" w:hAnsi="T3Font_2"/>
-          <w:sz w:val="20"/>
-          <w:szCs w:val="20"/>
-          <w:lang w:val="en-US"/>
-        </w:rPr>
+    </w:p>
+    <w:p>
+      <w:pPr>
+        <w:pStyle w:val="Titolo21"/>
+        <w:rPr>
+          <w:lang w:val="en-US"/>
+        </w:rPr>
+      </w:pPr>
+      <w:bookmarkStart w:id="21" w:name="_Toc499330531"/>
+      <w:bookmarkEnd w:id="21"/>
+      <w:r>
+        <w:rPr>
+          <w:lang w:val="en-US"/>
+        </w:rPr>
+        <w:t>C. Deployment view</w:t>
+      </w:r>
+    </w:p>
+    <w:p>
+      <w:pPr>
+        <w:pStyle w:val="NoSpacing"/>
+        <w:rPr>
+          <w:lang w:val="en-US"/>
+        </w:rPr>
+      </w:pPr>
+      <w:r>
+        <w:rPr>
+          <w:lang w:val="en-US"/>
+        </w:rPr>
+        <w:t xml:space="preserve"> </w:t>
+      </w:r>
+      <w:r>
+        <w:rPr>
+          <w:lang w:val="en-US"/>
+        </w:rPr>
+        <w:t>The system architecture is divided into 4 tiers and it is based on JEE framework.</w:t>
+      </w:r>
+    </w:p>
+    <w:p>
+      <w:pPr>
+        <w:pStyle w:val="Normal"/>
+        <w:numPr>
+          <w:ilvl w:val="0"/>
+          <w:numId w:val="4"/>
+        </w:numPr>
+        <w:rPr>
+          <w:lang w:val="en-US"/>
+        </w:rPr>
+      </w:pPr>
+      <w:r>
+        <w:rPr>
+          <w:lang w:val="en-US"/>
+        </w:rPr>
+        <w:t>The first tier is the client tier: the web application on the customer's device.</w:t>
+      </w:r>
+    </w:p>
+    <w:p>
+      <w:pPr>
+        <w:pStyle w:val="Normal"/>
+        <w:numPr>
+          <w:ilvl w:val="0"/>
+          <w:numId w:val="4"/>
+        </w:numPr>
+        <w:rPr>
+          <w:lang w:val="en-US"/>
+        </w:rPr>
+      </w:pPr>
+      <w:r>
+        <w:rPr>
+          <w:lang w:val="en-US"/>
+        </w:rPr>
+        <w:t>The web tier (tier 2) contains the web server implemented with the Apache HTTP platform, which is composed of the static content module, and mod_jk and mod_proxy_balancer, connectors which are used respectively for the connection with the servlet server and the load balancer.</w:t>
+      </w:r>
+    </w:p>
+    <w:p>
+      <w:pPr>
+        <w:pStyle w:val="Normal"/>
+        <w:numPr>
+          <w:ilvl w:val="0"/>
+          <w:numId w:val="4"/>
+        </w:numPr>
+        <w:rPr>
+          <w:lang w:val="en-US"/>
+        </w:rPr>
+      </w:pPr>
+      <w:r>
+        <w:rPr>
+          <w:lang w:val="en-US"/>
+        </w:rPr>
+        <w:t>The application tier (tier 3) consists of JBoss which handles the java beans and all the business logic.</w:t>
+      </w:r>
+    </w:p>
+    <w:p>
+      <w:pPr>
+        <w:pStyle w:val="Normal"/>
+        <w:numPr>
+          <w:ilvl w:val="0"/>
+          <w:numId w:val="4"/>
+        </w:numPr>
+        <w:rPr>
+          <w:lang w:val="en-US"/>
+        </w:rPr>
+      </w:pPr>
+      <w:r>
+        <w:rPr>
+          <w:lang w:val="en-US"/>
+        </w:rPr>
+        <w:t>The data tier (tier 4) is mainly composed by the Database Server. The communication between tier 3 and tier 4 is performed via JDBC connector which uses jdbc protocol.</w:t>
+      </w:r>
+    </w:p>
+    <w:p>
+      <w:pPr>
+        <w:pStyle w:val="Normal"/>
+        <w:rPr>
+          <w:lang w:val="en-US"/>
+        </w:rPr>
+      </w:pPr>
+      <w:r>
+        <w:rPr>
+          <w:lang w:val="en-US"/>
+        </w:rPr>
+      </w:r>
+    </w:p>
+    <w:p>
+      <w:pPr>
+        <w:pStyle w:val="NoSpacing"/>
+        <w:rPr/>
+      </w:pPr>
+      <w:r>
+        <w:rPr/>
         <w:drawing>
           <wp:inline distT="0" distB="0" distL="0" distR="0">
-            <wp:extent cx="5732780" cy="4142740"/>
+            <wp:extent cx="5731510" cy="1973580"/>
             <wp:effectExtent l="0" t="0" r="0" b="0"/>
             <wp:docPr id="3" name="Picture" descr=""/>
             <wp:cNvGraphicFramePr>
@@ -3200,180 +3319,6 @@
                   </pic:nvPicPr>
                   <pic:blipFill>
                     <a:blip r:embed="rId5"/>
-                    <a:stretch>
-                      <a:fillRect/>
-                    </a:stretch>
-                  </pic:blipFill>
-                  <pic:spPr bwMode="auto">
-                    <a:xfrm>
-                      <a:off x="0" y="0"/>
-                      <a:ext cx="5732780" cy="4142740"/>
-                    </a:xfrm>
-                    <a:prstGeom prst="rect">
-                      <a:avLst/>
-                    </a:prstGeom>
-                    <a:noFill/>
-                    <a:ln w="9525">
-                      <a:noFill/>
-                      <a:miter lim="800000"/>
-                      <a:headEnd/>
-                      <a:tailEnd/>
-                    </a:ln>
-                  </pic:spPr>
-                </pic:pic>
-              </a:graphicData>
-            </a:graphic>
-          </wp:inline>
-        </w:drawing>
-      </w:r>
-    </w:p>
-    <w:p>
-      <w:pPr>
-        <w:pStyle w:val="Titolo21"/>
-        <w:rPr>
-          <w:lang w:val="en-US"/>
-        </w:rPr>
-      </w:pPr>
-      <w:bookmarkStart w:id="21" w:name="_Toc499330531"/>
-      <w:bookmarkEnd w:id="21"/>
-      <w:r>
-        <w:rPr>
-          <w:lang w:val="en-US"/>
-        </w:rPr>
-        <w:t>C. Deployment view</w:t>
-      </w:r>
-    </w:p>
-    <w:p>
-      <w:pPr>
-        <w:pStyle w:val="NoSpacing"/>
-        <w:rPr>
-          <w:lang w:val="en-US"/>
-        </w:rPr>
-      </w:pPr>
-      <w:r>
-        <w:rPr>
-          <w:lang w:val="en-US"/>
-        </w:rPr>
-        <w:t xml:space="preserve"> </w:t>
-      </w:r>
-      <w:r>
-        <w:rPr>
-          <w:lang w:val="en-US"/>
-        </w:rPr>
-        <w:t>The system architecture is divided into 4 tiers and it is based on JEE framework.</w:t>
-      </w:r>
-    </w:p>
-    <w:p>
-      <w:pPr>
-        <w:pStyle w:val="Normal"/>
-        <w:numPr>
-          <w:ilvl w:val="0"/>
-          <w:numId w:val="4"/>
-        </w:numPr>
-        <w:rPr>
-          <w:lang w:val="en-US"/>
-        </w:rPr>
-      </w:pPr>
-      <w:r>
-        <w:rPr>
-          <w:lang w:val="en-US"/>
-        </w:rPr>
-        <w:t>The first tier is the client tier: the web application on the customer's device.</w:t>
-      </w:r>
-    </w:p>
-    <w:p>
-      <w:pPr>
-        <w:pStyle w:val="Normal"/>
-        <w:numPr>
-          <w:ilvl w:val="0"/>
-          <w:numId w:val="4"/>
-        </w:numPr>
-        <w:rPr>
-          <w:lang w:val="en-US"/>
-        </w:rPr>
-      </w:pPr>
-      <w:r>
-        <w:rPr>
-          <w:lang w:val="en-US"/>
-        </w:rPr>
-        <w:t>The web tier (tier 2) contains the web server implemented with the Apache HTTP platform, which is composed of the static content module, and mod_jk and mod_proxy_balancer, connectors which are used respectively for the connection with the servlet server and the load balancer.</w:t>
-      </w:r>
-    </w:p>
-    <w:p>
-      <w:pPr>
-        <w:pStyle w:val="Normal"/>
-        <w:numPr>
-          <w:ilvl w:val="0"/>
-          <w:numId w:val="4"/>
-        </w:numPr>
-        <w:rPr>
-          <w:lang w:val="en-US"/>
-        </w:rPr>
-      </w:pPr>
-      <w:r>
-        <w:rPr>
-          <w:lang w:val="en-US"/>
-        </w:rPr>
-        <w:t>The application tier (tier 3) consists of JBoss which handles the java beans and all the business logic.</w:t>
-      </w:r>
-    </w:p>
-    <w:p>
-      <w:pPr>
-        <w:pStyle w:val="Normal"/>
-        <w:numPr>
-          <w:ilvl w:val="0"/>
-          <w:numId w:val="4"/>
-        </w:numPr>
-        <w:rPr>
-          <w:lang w:val="en-US"/>
-        </w:rPr>
-      </w:pPr>
-      <w:r>
-        <w:rPr>
-          <w:lang w:val="en-US"/>
-        </w:rPr>
-        <w:t>The data tier (tier 4) is mainly composed by the Database Server. The communication between tier 3 and tier 4 is performed via JDBC connector which uses jdbc protocol.</w:t>
-      </w:r>
-    </w:p>
-    <w:p>
-      <w:pPr>
-        <w:pStyle w:val="Normal"/>
-        <w:rPr>
-          <w:lang w:val="en-US"/>
-        </w:rPr>
-      </w:pPr>
-      <w:r>
-        <w:rPr>
-          <w:lang w:val="en-US"/>
-        </w:rPr>
-      </w:r>
-    </w:p>
-    <w:p>
-      <w:pPr>
-        <w:pStyle w:val="NoSpacing"/>
-        <w:rPr/>
-      </w:pPr>
-      <w:r>
-        <w:rPr/>
-        <w:drawing>
-          <wp:inline distT="0" distB="0" distL="0" distR="0">
-            <wp:extent cx="5731510" cy="1973580"/>
-            <wp:effectExtent l="0" t="0" r="0" b="0"/>
-            <wp:docPr id="4" name="Picture" descr=""/>
-            <wp:cNvGraphicFramePr>
-              <a:graphicFrameLocks xmlns:a="http://schemas.openxmlformats.org/drawingml/2006/main" noChangeAspect="1"/>
-            </wp:cNvGraphicFramePr>
-            <a:graphic xmlns:a="http://schemas.openxmlformats.org/drawingml/2006/main">
-              <a:graphicData uri="http://schemas.openxmlformats.org/drawingml/2006/picture">
-                <pic:pic xmlns:pic="http://schemas.openxmlformats.org/drawingml/2006/picture">
-                  <pic:nvPicPr>
-                    <pic:cNvPr id="4" name="Picture" descr=""/>
-                    <pic:cNvPicPr>
-                      <a:picLocks noChangeAspect="1" noChangeArrowheads="1"/>
-                    </pic:cNvPicPr>
-                  </pic:nvPicPr>
-                  <pic:blipFill>
-                    <a:blip r:embed="rId6"/>
                     <a:stretch>
                       <a:fillRect/>
                     </a:stretch>
@@ -3574,7 +3519,7 @@
           <wp:inline distT="0" distB="0" distL="0" distR="0">
             <wp:extent cx="5587365" cy="5810250"/>
             <wp:effectExtent l="0" t="0" r="0" b="0"/>
-            <wp:docPr id="5" name="Picture" descr=""/>
+            <wp:docPr id="4" name="Picture" descr=""/>
             <wp:cNvGraphicFramePr>
               <a:graphicFrameLocks xmlns:a="http://schemas.openxmlformats.org/drawingml/2006/main" noChangeAspect="1"/>
             </wp:cNvGraphicFramePr>
@@ -3582,13 +3527,13 @@
               <a:graphicData uri="http://schemas.openxmlformats.org/drawingml/2006/picture">
                 <pic:pic xmlns:pic="http://schemas.openxmlformats.org/drawingml/2006/picture">
                   <pic:nvPicPr>
-                    <pic:cNvPr id="5" name="Picture" descr=""/>
+                    <pic:cNvPr id="4" name="Picture" descr=""/>
                     <pic:cNvPicPr>
                       <a:picLocks noChangeAspect="1" noChangeArrowheads="1"/>
                     </pic:cNvPicPr>
                   </pic:nvPicPr>
                   <pic:blipFill>
-                    <a:blip r:embed="rId7"/>
+                    <a:blip r:embed="rId6"/>
                     <a:stretch>
                       <a:fillRect/>
                     </a:stretch>
@@ -3623,141 +3568,58 @@
       </w:pPr>
       <w:r>
         <w:rPr/>
-      </w:r>
-    </w:p>
-    <w:p>
-      <w:pPr>
-        <w:pStyle w:val="NoSpacing"/>
-        <w:rPr/>
-      </w:pPr>
-      <w:r>
-        <w:rPr/>
-      </w:r>
-    </w:p>
-    <w:p>
-      <w:pPr>
-        <w:pStyle w:val="NoSpacing"/>
-        <w:rPr/>
-      </w:pPr>
-      <w:r>
-        <w:rPr/>
-      </w:r>
-    </w:p>
-    <w:p>
-      <w:pPr>
-        <w:pStyle w:val="NoSpacing"/>
-        <w:rPr/>
-      </w:pPr>
-      <w:r>
-        <w:rPr/>
-      </w:r>
-    </w:p>
-    <w:p>
-      <w:pPr>
-        <w:pStyle w:val="NoSpacing"/>
-        <w:rPr/>
-      </w:pPr>
-      <w:r>
-        <w:rPr/>
-      </w:r>
-    </w:p>
-    <w:p>
-      <w:pPr>
-        <w:pStyle w:val="NoSpacing"/>
-        <w:rPr/>
-      </w:pPr>
-      <w:r>
-        <w:rPr/>
-      </w:r>
-    </w:p>
-    <w:p>
-      <w:pPr>
-        <w:pStyle w:val="NoSpacing"/>
-        <w:rPr/>
-      </w:pPr>
-      <w:r>
-        <w:rPr/>
-      </w:r>
-    </w:p>
-    <w:p>
-      <w:pPr>
-        <w:pStyle w:val="NoSpacing"/>
-        <w:rPr/>
-      </w:pPr>
-      <w:r>
-        <w:rPr/>
-      </w:r>
-    </w:p>
-    <w:p>
-      <w:pPr>
-        <w:pStyle w:val="NoSpacing"/>
-        <w:rPr/>
-      </w:pPr>
-      <w:r>
-        <w:rPr/>
-      </w:r>
-    </w:p>
-    <w:p>
-      <w:pPr>
-        <w:pStyle w:val="NoSpacing"/>
-        <w:rPr/>
-      </w:pPr>
-      <w:r>
-        <w:rPr/>
-      </w:r>
-    </w:p>
-    <w:p>
-      <w:pPr>
-        <w:pStyle w:val="NoSpacing"/>
-        <w:rPr/>
-      </w:pPr>
-      <w:r>
-        <w:rPr/>
-      </w:r>
-    </w:p>
-    <w:p>
-      <w:pPr>
-        <w:pStyle w:val="NoSpacing"/>
-        <w:rPr/>
-      </w:pPr>
-      <w:r>
-        <w:rPr/>
-      </w:r>
-    </w:p>
-    <w:p>
-      <w:pPr>
-        <w:pStyle w:val="NoSpacing"/>
-        <w:rPr/>
-      </w:pPr>
-      <w:r>
-        <w:rPr/>
-      </w:r>
-    </w:p>
-    <w:p>
-      <w:pPr>
-        <w:pStyle w:val="NoSpacing"/>
-        <w:rPr/>
-      </w:pPr>
-      <w:r>
-        <w:rPr/>
-      </w:r>
-    </w:p>
-    <w:p>
-      <w:pPr>
-        <w:pStyle w:val="NoSpacing"/>
-        <w:rPr/>
-      </w:pPr>
-      <w:r>
-        <w:rPr/>
-      </w:r>
-    </w:p>
-    <w:p>
-      <w:pPr>
-        <w:pStyle w:val="NoSpacing"/>
-        <w:rPr/>
-      </w:pPr>
-      <w:r>
-        <w:rPr/>
+        <w:drawing>
+          <wp:anchor behindDoc="0" distT="0" distB="0" distL="0" distR="0" simplePos="0" locked="0" layoutInCell="1" allowOverlap="1" relativeHeight="17">
+            <wp:simplePos x="0" y="0"/>
+            <wp:positionH relativeFrom="column">
+              <wp:align>center</wp:align>
+            </wp:positionH>
+            <wp:positionV relativeFrom="paragraph">
+              <wp:align>top</wp:align>
+            </wp:positionV>
+            <wp:extent cx="5731510" cy="6292850"/>
+            <wp:effectExtent l="0" t="0" r="0" b="0"/>
+            <wp:wrapSquare wrapText="largest"/>
+            <wp:docPr id="5" name="Picture" descr=""/>
+            <wp:cNvGraphicFramePr>
+              <a:graphicFrameLocks xmlns:a="http://schemas.openxmlformats.org/drawingml/2006/main" noChangeAspect="1"/>
+            </wp:cNvGraphicFramePr>
+            <a:graphic xmlns:a="http://schemas.openxmlformats.org/drawingml/2006/main">
+              <a:graphicData uri="http://schemas.openxmlformats.org/drawingml/2006/picture">
+                <pic:pic xmlns:pic="http://schemas.openxmlformats.org/drawingml/2006/picture">
+                  <pic:nvPicPr>
+                    <pic:cNvPr id="5" name="Picture" descr=""/>
+                    <pic:cNvPicPr>
+                      <a:picLocks noChangeAspect="1" noChangeArrowheads="1"/>
+                    </pic:cNvPicPr>
+                  </pic:nvPicPr>
+                  <pic:blipFill>
+                    <a:blip r:embed="rId7"/>
+                    <a:stretch>
+                      <a:fillRect/>
+                    </a:stretch>
+                  </pic:blipFill>
+                  <pic:spPr bwMode="auto">
+                    <a:xfrm>
+                      <a:off x="0" y="0"/>
+                      <a:ext cx="5731510" cy="6292850"/>
+                    </a:xfrm>
+                    <a:prstGeom prst="rect">
+                      <a:avLst/>
+                    </a:prstGeom>
+                    <a:noFill/>
+                    <a:ln w="9525">
+                      <a:noFill/>
+                      <a:miter lim="800000"/>
+                      <a:headEnd/>
+                      <a:tailEnd/>
+                    </a:ln>
+                  </pic:spPr>
+                </pic:pic>
+              </a:graphicData>
+            </a:graphic>
+          </wp:anchor>
+        </w:drawing>
       </w:r>
     </w:p>
     <w:p>
@@ -3967,13 +3829,13 @@
           <w:i/>
           <w:lang w:val="en-US"/>
         </w:rPr>
-        <w:t>CustomerWebServices</w:t>
-      </w:r>
-      <w:r>
-        <w:rPr>
-          <w:lang w:val="en-US"/>
-        </w:rPr>
-        <w:t xml:space="preserve"> also gathers all the methods needed to provide the client with functionalities such as schedule a trip, visualize the trips yet to take, add and event and manage their profile.</w:t>
+        <w:t>Travlendar+ Web Services</w:t>
+      </w:r>
+      <w:r>
+        <w:rPr>
+          <w:lang w:val="en-US"/>
+        </w:rPr>
+        <w:t xml:space="preserve"> gathers all the methods needed to provide the client with functionalities such as schedule a trip, visualize the trips yet to take, add and event and manage their profile.</w:t>
       </w:r>
     </w:p>
     <w:p>
@@ -3998,10 +3860,18 @@
       <w:r>
         <w:rPr/>
         <w:drawing>
-          <wp:inline distT="0" distB="0" distL="0" distR="0">
-            <wp:extent cx="5724525" cy="3438525"/>
+          <wp:anchor behindDoc="0" distT="0" distB="0" distL="0" distR="0" simplePos="0" locked="0" layoutInCell="1" allowOverlap="1" relativeHeight="12">
+            <wp:simplePos x="0" y="0"/>
+            <wp:positionH relativeFrom="column">
+              <wp:align>center</wp:align>
+            </wp:positionH>
+            <wp:positionV relativeFrom="paragraph">
+              <wp:align>top</wp:align>
+            </wp:positionV>
+            <wp:extent cx="5731510" cy="3434080"/>
             <wp:effectExtent l="0" t="0" r="0" b="0"/>
-            <wp:docPr id="8" name="Picture" descr="C:\Users\Ankoku\Downloads\Component Interfaces.png"/>
+            <wp:wrapSquare wrapText="largest"/>
+            <wp:docPr id="8" name="Picture" descr=""/>
             <wp:cNvGraphicFramePr>
               <a:graphicFrameLocks xmlns:a="http://schemas.openxmlformats.org/drawingml/2006/main" noChangeAspect="1"/>
             </wp:cNvGraphicFramePr>
@@ -4009,7 +3879,7 @@
               <a:graphicData uri="http://schemas.openxmlformats.org/drawingml/2006/picture">
                 <pic:pic xmlns:pic="http://schemas.openxmlformats.org/drawingml/2006/picture">
                   <pic:nvPicPr>
-                    <pic:cNvPr id="8" name="Picture" descr="C:\Users\Ankoku\Downloads\Component Interfaces.png"/>
+                    <pic:cNvPr id="8" name="Picture" descr=""/>
                     <pic:cNvPicPr>
                       <a:picLocks noChangeAspect="1" noChangeArrowheads="1"/>
                     </pic:cNvPicPr>
@@ -4023,7 +3893,7 @@
                   <pic:spPr bwMode="auto">
                     <a:xfrm>
                       <a:off x="0" y="0"/>
-                      <a:ext cx="5724525" cy="3438525"/>
+                      <a:ext cx="5731510" cy="3434080"/>
                     </a:xfrm>
                     <a:prstGeom prst="rect">
                       <a:avLst/>
@@ -4039,7 +3909,7 @@
                 </pic:pic>
               </a:graphicData>
             </a:graphic>
-          </wp:inline>
+          </wp:anchor>
         </w:drawing>
       </w:r>
     </w:p>
@@ -4959,6 +4829,13 @@
           <w:i/>
           <w:lang w:val="en-US"/>
         </w:rPr>
+        <w:t xml:space="preserve">Travlendar+ Web Services → </w:t>
+      </w:r>
+      <w:r>
+        <w:rPr>
+          <w:i/>
+          <w:lang w:val="en-US"/>
+        </w:rPr>
         <w:t>Account manager</w:t>
       </w:r>
     </w:p>
@@ -5013,6 +4890,13 @@
           <w:i/>
           <w:lang w:val="en-US"/>
         </w:rPr>
+        <w:t xml:space="preserve">Travlendar+ Web Services → </w:t>
+      </w:r>
+      <w:r>
+        <w:rPr>
+          <w:i/>
+          <w:lang w:val="en-US"/>
+        </w:rPr>
         <w:t>Account manager</w:t>
       </w:r>
     </w:p>
@@ -5067,6 +4951,13 @@
           <w:i/>
           <w:lang w:val="en-US"/>
         </w:rPr>
+        <w:t xml:space="preserve">Travlendar+ Web Services → </w:t>
+      </w:r>
+      <w:r>
+        <w:rPr>
+          <w:i/>
+          <w:lang w:val="en-US"/>
+        </w:rPr>
         <w:t>Account manager</w:t>
       </w:r>
     </w:p>
@@ -5121,6 +5012,13 @@
           <w:i/>
           <w:lang w:val="en-US"/>
         </w:rPr>
+        <w:t xml:space="preserve">Travlendar+ Web Services → </w:t>
+      </w:r>
+      <w:r>
+        <w:rPr>
+          <w:i/>
+          <w:lang w:val="en-US"/>
+        </w:rPr>
         <w:t>Account manager</w:t>
       </w:r>
     </w:p>
@@ -5175,6 +5073,13 @@
           <w:i/>
           <w:lang w:val="en-US"/>
         </w:rPr>
+        <w:t xml:space="preserve">Travlendar+ Web Services → </w:t>
+      </w:r>
+      <w:r>
+        <w:rPr>
+          <w:i/>
+          <w:lang w:val="en-US"/>
+        </w:rPr>
         <w:t>Event Scheduling</w:t>
       </w:r>
     </w:p>
@@ -5229,6 +5134,13 @@
           <w:i/>
           <w:lang w:val="en-US"/>
         </w:rPr>
+        <w:t xml:space="preserve">Travlendar+ Web Services → </w:t>
+      </w:r>
+      <w:r>
+        <w:rPr>
+          <w:i/>
+          <w:lang w:val="en-US"/>
+        </w:rPr>
         <w:t>Event Scheduling</w:t>
       </w:r>
     </w:p>
@@ -5283,6 +5195,13 @@
           <w:i/>
           <w:lang w:val="en-US"/>
         </w:rPr>
+        <w:t xml:space="preserve">Travlendar+ Web Services → </w:t>
+      </w:r>
+      <w:r>
+        <w:rPr>
+          <w:i/>
+          <w:lang w:val="en-US"/>
+        </w:rPr>
         <w:t>Event Scheduling</w:t>
       </w:r>
     </w:p>
@@ -5337,6 +5256,13 @@
           <w:i/>
           <w:lang w:val="en-US"/>
         </w:rPr>
+        <w:t xml:space="preserve">Travlendar+ Web Services → </w:t>
+      </w:r>
+      <w:r>
+        <w:rPr>
+          <w:i/>
+          <w:lang w:val="en-US"/>
+        </w:rPr>
         <w:t>Ticket Manager</w:t>
       </w:r>
     </w:p>
@@ -5386,6 +5312,13 @@
           <w:lang w:val="en-US"/>
         </w:rPr>
       </w:pPr>
+      <w:r>
+        <w:rPr>
+          <w:i/>
+          <w:lang w:val="en-US"/>
+        </w:rPr>
+        <w:t xml:space="preserve">Travlendar+ Web Services → </w:t>
+      </w:r>
       <w:r>
         <w:rPr>
           <w:i/>
@@ -5792,7 +5725,6 @@
           <w:numId w:val="7"/>
         </w:numPr>
         <w:rPr>
-          <w:rFonts w:ascii="Arial" w:hAnsi="Arial"/>
           <w:sz w:val="22"/>
           <w:szCs w:val="22"/>
           <w:lang w:val="en-US"/>
@@ -5800,7 +5732,6 @@
       </w:pPr>
       <w:r>
         <w:rPr>
-          <w:rFonts w:ascii="Arial" w:hAnsi="Arial"/>
           <w:sz w:val="22"/>
           <w:szCs w:val="22"/>
           <w:lang w:val="en-US"/>
@@ -5816,7 +5747,7 @@
           <w:numId w:val="7"/>
         </w:numPr>
         <w:rPr>
-          <w:rFonts w:cs="T3Font_2" w:ascii="Arial" w:hAnsi="Arial"/>
+          <w:rFonts w:cs="T3Font_2"/>
           <w:sz w:val="22"/>
           <w:szCs w:val="22"/>
           <w:lang w:val="en-US"/>
@@ -5824,7 +5755,6 @@
       </w:pPr>
       <w:r>
         <w:rPr>
-          <w:rFonts w:ascii="Arial" w:hAnsi="Arial"/>
           <w:sz w:val="22"/>
           <w:szCs w:val="22"/>
           <w:lang w:val="en-US"/>
@@ -5833,12 +5763,12 @@
       </w:r>
       <w:r>
         <w:rPr>
-          <w:rFonts w:cs="T3Font_2" w:ascii="Arial" w:hAnsi="Arial"/>
+          <w:rFonts w:cs="T3Font_2"/>
           <w:sz w:val="22"/>
           <w:szCs w:val="22"/>
           <w:lang w:val="en-US"/>
         </w:rPr>
-        <w:t>account manager, event cheduling, event visualization, ticket manager</w:t>
+        <w:t>Travlendar+ Web Services</w:t>
       </w:r>
     </w:p>
     <w:p>
@@ -5849,7 +5779,6 @@
           <w:numId w:val="7"/>
         </w:numPr>
         <w:rPr>
-          <w:rFonts w:ascii="Arial" w:hAnsi="Arial"/>
           <w:sz w:val="22"/>
           <w:szCs w:val="22"/>
           <w:lang w:val="en-US"/>
@@ -5857,7 +5786,6 @@
       </w:pPr>
       <w:r>
         <w:rPr>
-          <w:rFonts w:ascii="Arial" w:hAnsi="Arial"/>
           <w:sz w:val="22"/>
           <w:szCs w:val="22"/>
           <w:lang w:val="en-US"/>
@@ -5885,6 +5813,8 @@
           <w:lang w:val="en-US"/>
         </w:rPr>
       </w:pPr>
+      <w:bookmarkStart w:id="49" w:name="__DdeLink__756_1848008305"/>
+      <w:bookmarkEnd w:id="49"/>
       <w:r>
         <w:rPr>
           <w:lang w:val="en-US"/>
@@ -5974,13 +5904,65 @@
     </w:p>
     <w:p>
       <w:pPr>
+        <w:pStyle w:val="ListParagraph"/>
+        <w:ind w:left="0" w:right="0" w:hanging="0"/>
+        <w:rPr/>
+      </w:pPr>
+      <w:r>
+        <w:rPr/>
+      </w:r>
+    </w:p>
+    <w:p>
+      <w:pPr>
+        <w:pStyle w:val="Normal"/>
+        <w:rPr>
+          <w:b w:val="false"/>
+          <w:bCs w:val="false"/>
+          <w:lang w:val="en-US"/>
+        </w:rPr>
+      </w:pPr>
+      <w:r>
+        <w:rPr>
+          <w:b w:val="false"/>
+          <w:bCs w:val="false"/>
+          <w:lang w:val="en-US"/>
+        </w:rPr>
+        <w:t xml:space="preserve">The integration of back-end components with </w:t>
+      </w:r>
+      <w:r>
+        <w:rPr>
+          <w:b w:val="false"/>
+          <w:bCs w:val="false"/>
+          <w:lang w:val="en-US"/>
+        </w:rPr>
+        <w:t>front-end</w:t>
+      </w:r>
+      <w:r>
+        <w:rPr>
+          <w:b w:val="false"/>
+          <w:bCs w:val="false"/>
+          <w:lang w:val="en-US"/>
+        </w:rPr>
+        <w:t xml:space="preserve"> components </w:t>
+      </w:r>
+      <w:r>
+        <w:rPr>
+          <w:b w:val="false"/>
+          <w:bCs w:val="false"/>
+          <w:lang w:val="en-US"/>
+        </w:rPr>
+        <w:t>only consists of that between the web application and the web services.</w:t>
+      </w:r>
+    </w:p>
+    <w:p>
+      <w:pPr>
         <w:pStyle w:val="Titolo21"/>
         <w:rPr>
           <w:lang w:val="en-US"/>
         </w:rPr>
       </w:pPr>
-      <w:bookmarkStart w:id="49" w:name="_Toc499330559"/>
-      <w:bookmarkEnd w:id="49"/>
+      <w:bookmarkStart w:id="50" w:name="_Toc499330559"/>
+      <w:bookmarkEnd w:id="50"/>
       <w:r>
         <w:rPr>
           <w:lang w:val="en-US"/>
@@ -5999,19 +5981,7 @@
         <w:rPr>
           <w:lang w:val="en-US"/>
         </w:rPr>
-        <w:t>The testing phase will follow a bottom up strategy: we start by integrating the components that don’t depend on other ones to function properly, or that only depend on already developed ones. Once all single components are fully tested, we finish by testing the subsystems which the previous components take part in, allowing us to begin to test a component of a subsystem as soon as it’s finished (or near compl</w:t>
-      </w:r>
-      <w:r>
-        <w:rPr>
-          <w:lang w:val="en-US"/>
-        </w:rPr>
-        <w:t>e</w:t>
-      </w:r>
-      <w:r>
-        <w:rPr>
-          <w:lang w:val="en-US"/>
-        </w:rPr>
-        <w:t xml:space="preserve">tion), thus allowing us to have immediate feedback to parallelize the development phase and the testing phase. </w:t>
+        <w:t xml:space="preserve">The testing phase will follow a bottom up strategy: we start by integrating the components that don’t depend on other ones to function properly, or that only depend on already developed ones. Once all single components are fully tested, we finish by testing the subsystems which the previous components take part in, allowing us to begin to test a component of a subsystem as soon as it’s finished (or near completion), thus allowing us to have immediate feedback to parallelize the development phase and the testing phase. </w:t>
       </w:r>
     </w:p>
     <w:p>
@@ -6040,14 +6010,14 @@
         </w:rPr>
         <w:t xml:space="preserve">Furthermore, we focus first on the most critical component (critical-module-first approach), as any eventual bug may lead to dangerous consequences (especially to the </w:t>
       </w:r>
-      <w:bookmarkStart w:id="50" w:name="__DdeLink__854_848490069"/>
+      <w:bookmarkStart w:id="51" w:name="__DdeLink__854_848490069"/>
       <w:r>
         <w:rPr>
           <w:lang w:val="en-US"/>
         </w:rPr>
         <w:t>customer</w:t>
       </w:r>
-      <w:bookmarkEnd w:id="50"/>
+      <w:bookmarkEnd w:id="51"/>
       <w:r>
         <w:rPr>
           <w:lang w:val="en-US"/>
@@ -6103,16 +6073,7 @@
           <w:i/>
           <w:lang w:val="en-US"/>
         </w:rPr>
-        <w:t>e</w:t>
-      </w:r>
-      <w:r>
-        <w:rPr>
-          <w:b w:val="false"/>
-          <w:bCs w:val="false"/>
-          <w:i/>
-          <w:lang w:val="en-US"/>
-        </w:rPr>
-        <w:t>ment</w:t>
+        <w:t>ement</w:t>
       </w:r>
     </w:p>
     <w:p>
@@ -6162,8 +6123,8 @@
           <w:lang w:val="en-US"/>
         </w:rPr>
       </w:pPr>
-      <w:bookmarkStart w:id="51" w:name="_Toc499330560"/>
-      <w:bookmarkEnd w:id="51"/>
+      <w:bookmarkStart w:id="52" w:name="_Toc499330560"/>
+      <w:bookmarkEnd w:id="52"/>
       <w:r>
         <w:rPr>
           <w:lang w:val="en-US"/>
@@ -6245,19 +6206,7 @@
         <w:rPr>
           <w:lang w:val="en-US"/>
         </w:rPr>
-        <w:t xml:space="preserve"> being the exception) of the </w:t>
-      </w:r>
-      <w:r>
-        <w:rPr>
-          <w:lang w:val="en-US"/>
-        </w:rPr>
-        <w:t>customer</w:t>
-      </w:r>
-      <w:r>
-        <w:rPr>
-          <w:lang w:val="en-US"/>
-        </w:rPr>
-        <w:t xml:space="preserve"> web service are connected to the DMBS in order to function properly. Moreover, </w:t>
+        <w:t xml:space="preserve"> being the exception) of the customer web service are connected to the DMBS in order to function properly. Moreover, </w:t>
       </w:r>
       <w:r>
         <w:rPr>
@@ -6424,13 +6373,6 @@
           </wp:inline>
         </w:drawing>
       </w:r>
-    </w:p>
-    <w:p>
-      <w:pPr>
-        <w:pStyle w:val="Normal"/>
-        <w:jc w:val="center"/>
-        <w:rPr/>
-      </w:pPr>
       <w:r>
         <w:rPr/>
         <w:drawing>
@@ -6478,27 +6420,6 @@
           </wp:inline>
         </w:drawing>
       </w:r>
-    </w:p>
-    <w:p>
-      <w:pPr>
-        <w:pStyle w:val="Normal"/>
-        <w:jc w:val="center"/>
-        <w:rPr>
-          <w:lang w:val="en-US"/>
-        </w:rPr>
-      </w:pPr>
-      <w:r>
-        <w:rPr>
-          <w:lang w:val="en-US"/>
-        </w:rPr>
-      </w:r>
-    </w:p>
-    <w:p>
-      <w:pPr>
-        <w:pStyle w:val="Normal"/>
-        <w:jc w:val="center"/>
-        <w:rPr/>
-      </w:pPr>
       <w:r>
         <w:rPr/>
         <w:drawing>
@@ -6546,13 +6467,6 @@
           </wp:inline>
         </w:drawing>
       </w:r>
-    </w:p>
-    <w:p>
-      <w:pPr>
-        <w:pStyle w:val="Normal"/>
-        <w:jc w:val="center"/>
-        <w:rPr/>
-      </w:pPr>
       <w:r>
         <w:rPr/>
         <w:drawing>
@@ -6600,18 +6514,62 @@
           </wp:inline>
         </w:drawing>
       </w:r>
-    </w:p>
-    <w:p>
-      <w:pPr>
-        <w:pStyle w:val="Normal"/>
-        <w:rPr>
-          <w:lang w:val="en-US"/>
-        </w:rPr>
-      </w:pPr>
-      <w:r>
-        <w:rPr>
-          <w:lang w:val="en-US"/>
-        </w:rPr>
+      <w:r>
+        <w:rPr/>
+        <w:drawing>
+          <wp:inline distT="0" distB="0" distL="0" distR="0">
+            <wp:extent cx="5731510" cy="3220085"/>
+            <wp:effectExtent l="0" t="0" r="0" b="0"/>
+            <wp:docPr id="17" name="Picture" descr=""/>
+            <wp:cNvGraphicFramePr>
+              <a:graphicFrameLocks xmlns:a="http://schemas.openxmlformats.org/drawingml/2006/main" noChangeAspect="1"/>
+            </wp:cNvGraphicFramePr>
+            <a:graphic xmlns:a="http://schemas.openxmlformats.org/drawingml/2006/main">
+              <a:graphicData uri="http://schemas.openxmlformats.org/drawingml/2006/picture">
+                <pic:pic xmlns:pic="http://schemas.openxmlformats.org/drawingml/2006/picture">
+                  <pic:nvPicPr>
+                    <pic:cNvPr id="17" name="Picture" descr=""/>
+                    <pic:cNvPicPr>
+                      <a:picLocks noChangeAspect="1" noChangeArrowheads="1"/>
+                    </pic:cNvPicPr>
+                  </pic:nvPicPr>
+                  <pic:blipFill>
+                    <a:blip r:embed="rId19"/>
+                    <a:stretch>
+                      <a:fillRect/>
+                    </a:stretch>
+                  </pic:blipFill>
+                  <pic:spPr bwMode="auto">
+                    <a:xfrm>
+                      <a:off x="0" y="0"/>
+                      <a:ext cx="5731510" cy="3220085"/>
+                    </a:xfrm>
+                    <a:prstGeom prst="rect">
+                      <a:avLst/>
+                    </a:prstGeom>
+                    <a:noFill/>
+                    <a:ln w="9525">
+                      <a:noFill/>
+                      <a:miter lim="800000"/>
+                      <a:headEnd/>
+                      <a:tailEnd/>
+                    </a:ln>
+                  </pic:spPr>
+                </pic:pic>
+              </a:graphicData>
+            </a:graphic>
+          </wp:inline>
+        </w:drawing>
+      </w:r>
+    </w:p>
+    <w:p>
+      <w:pPr>
+        <w:pStyle w:val="Normal"/>
+        <w:jc w:val="center"/>
+        <w:rPr/>
+      </w:pPr>
+      <w:r>
+        <w:rPr/>
       </w:r>
     </w:p>
     <w:p>
@@ -6675,14 +6633,14 @@
           <w:lang w:val="en-US"/>
         </w:rPr>
       </w:pPr>
-      <w:bookmarkStart w:id="52" w:name="_Toc499330561"/>
+      <w:bookmarkStart w:id="53" w:name="_Toc499330561"/>
       <w:r>
         <w:rPr>
           <w:lang w:val="en-US"/>
         </w:rPr>
         <w:t>7. Effort Spent</w:t>
       </w:r>
-      <w:bookmarkEnd w:id="52"/>
+      <w:bookmarkEnd w:id="53"/>
       <w:r>
         <w:rPr>
           <w:lang w:val="en-US"/>
@@ -6944,12 +6902,12 @@
         <w:pStyle w:val="Titolo11"/>
         <w:rPr/>
       </w:pPr>
-      <w:bookmarkStart w:id="53" w:name="_Toc499330562"/>
+      <w:bookmarkStart w:id="54" w:name="_Toc499330562"/>
       <w:r>
         <w:rPr/>
         <w:t xml:space="preserve">8. </w:t>
       </w:r>
-      <w:bookmarkEnd w:id="53"/>
+      <w:bookmarkEnd w:id="54"/>
       <w:r>
         <w:rPr/>
         <w:t>Tool Used</w:t>
@@ -6989,9 +6947,6 @@
         <w:ind w:left="360" w:right="0" w:hanging="0"/>
         <w:rPr/>
       </w:pPr>
-      <w:bookmarkStart w:id="54" w:name="_GoBack"/>
-      <w:bookmarkStart w:id="55" w:name="_GoBack"/>
-      <w:bookmarkEnd w:id="55"/>
       <w:r>
         <w:rPr/>
       </w:r>
@@ -9346,6 +9301,36 @@
       <w:b w:val="false"/>
     </w:rPr>
   </w:style>
+  <w:style w:type="character" w:styleId="ListLabel47">
+    <w:name w:val="ListLabel 47"/>
+    <w:rPr>
+      <w:rFonts w:cs="Symbol"/>
+    </w:rPr>
+  </w:style>
+  <w:style w:type="character" w:styleId="ListLabel48">
+    <w:name w:val="ListLabel 48"/>
+    <w:rPr>
+      <w:rFonts w:cs="Courier New"/>
+    </w:rPr>
+  </w:style>
+  <w:style w:type="character" w:styleId="ListLabel49">
+    <w:name w:val="ListLabel 49"/>
+    <w:rPr>
+      <w:rFonts w:cs="Wingdings"/>
+    </w:rPr>
+  </w:style>
+  <w:style w:type="character" w:styleId="ListLabel50">
+    <w:name w:val="ListLabel 50"/>
+    <w:rPr>
+      <w:rFonts w:cs="OpenSymbol"/>
+    </w:rPr>
+  </w:style>
+  <w:style w:type="character" w:styleId="ListLabel51">
+    <w:name w:val="ListLabel 51"/>
+    <w:rPr>
+      <w:b w:val="false"/>
+    </w:rPr>
+  </w:style>
   <w:style w:type="paragraph" w:styleId="Titolo">
     <w:name w:val="Titolo"/>
     <w:basedOn w:val="Normal"/>
